--- a/graduation_report.docx
+++ b/graduation_report.docx
@@ -10389,6 +10389,9 @@
         <w:t>all modules are designed elegant, we develop</w:t>
       </w:r>
       <w:r>
+        <w:t>ed</w:t>
+      </w:r>
+      <w:r>
         <w:t xml:space="preserve"> data m</w:t>
       </w:r>
       <w:r>
@@ -10407,7 +10410,13 @@
         <w:t>using common Java lightweight development way</w:t>
       </w:r>
       <w:r>
-        <w:t>, and develop python-</w:t>
+        <w:t>, and develop</w:t>
+      </w:r>
+      <w:r>
+        <w:t>ed</w:t>
+      </w:r>
+      <w:r>
+        <w:t xml:space="preserve"> python-</w:t>
       </w:r>
       <w:r>
         <w:rPr>
@@ -10416,7 +10425,13 @@
         <w:t>cas</w:t>
       </w:r>
       <w:r>
-        <w:t xml:space="preserve"> module in python language, and develop geminiDB using c because it’</w:t>
+        <w:t xml:space="preserve"> module in python language, and develop</w:t>
+      </w:r>
+      <w:r>
+        <w:t>ed</w:t>
+      </w:r>
+      <w:r>
+        <w:t xml:space="preserve"> geminiDB using c because it’</w:t>
       </w:r>
       <w:r>
         <w:rPr>
@@ -10653,7 +10668,13 @@
         <w:t xml:space="preserve"> </w:t>
       </w:r>
       <w:r>
-        <w:t xml:space="preserve">moreover, we give the test method be used in the test process in chapter 6, </w:t>
+        <w:t>more</w:t>
+      </w:r>
+      <w:r>
+        <w:t>over, we give the test method have been</w:t>
+      </w:r>
+      <w:r>
+        <w:t xml:space="preserve"> used in the test process in chapter 6, </w:t>
       </w:r>
       <w:r>
         <w:rPr>
@@ -12146,9 +12167,6 @@
       <w:pPr>
         <w:spacing w:before="156"/>
         <w:ind w:firstLine="420"/>
-        <w:rPr>
-          <w:rFonts w:hint="eastAsia"/>
-        </w:rPr>
       </w:pPr>
       <w:r>
         <w:t>I</w:t>
@@ -12240,262 +12258,84 @@
           <w:rFonts w:hint="eastAsia"/>
         </w:rPr>
       </w:pPr>
-    </w:p>
-    <w:p>
-      <w:pPr>
-        <w:rPr>
-          <w:rFonts w:hint="eastAsia"/>
-        </w:rPr>
-      </w:pPr>
-    </w:p>
-    <w:p>
-      <w:pPr>
-        <w:rPr>
-          <w:rFonts w:hint="eastAsia"/>
-        </w:rPr>
-      </w:pPr>
-    </w:p>
-    <w:p>
-      <w:pPr>
-        <w:rPr>
-          <w:rFonts w:hint="eastAsia"/>
-        </w:rPr>
-      </w:pPr>
-    </w:p>
-    <w:p>
-      <w:pPr>
-        <w:rPr>
-          <w:rFonts w:hint="eastAsia"/>
-        </w:rPr>
-      </w:pPr>
-    </w:p>
-    <w:p>
-      <w:pPr>
-        <w:rPr>
-          <w:rFonts w:hint="eastAsia"/>
-        </w:rPr>
-      </w:pPr>
-    </w:p>
-    <w:p>
-      <w:pPr>
-        <w:rPr>
-          <w:rFonts w:hint="eastAsia"/>
-        </w:rPr>
-      </w:pPr>
-    </w:p>
-    <w:p>
-      <w:pPr>
-        <w:rPr>
-          <w:rFonts w:hint="eastAsia"/>
-        </w:rPr>
-      </w:pPr>
-    </w:p>
-    <w:p>
-      <w:pPr>
-        <w:rPr>
-          <w:rFonts w:hint="eastAsia"/>
-        </w:rPr>
-      </w:pPr>
-    </w:p>
-    <w:p>
-      <w:pPr>
-        <w:rPr>
-          <w:rFonts w:hint="eastAsia"/>
-        </w:rPr>
-      </w:pPr>
-    </w:p>
-    <w:p>
-      <w:pPr>
-        <w:rPr>
-          <w:rFonts w:hint="eastAsia"/>
-        </w:rPr>
-      </w:pPr>
-    </w:p>
-    <w:p>
-      <w:pPr>
-        <w:rPr>
-          <w:rFonts w:hint="eastAsia"/>
-        </w:rPr>
-      </w:pPr>
-    </w:p>
-    <w:p>
-      <w:pPr>
-        <w:rPr>
-          <w:rFonts w:hint="eastAsia"/>
-        </w:rPr>
-      </w:pPr>
-    </w:p>
-    <w:p>
-      <w:pPr>
-        <w:rPr>
-          <w:rFonts w:hint="eastAsia"/>
-        </w:rPr>
-      </w:pPr>
-    </w:p>
-    <w:p>
-      <w:pPr>
-        <w:rPr>
-          <w:rFonts w:hint="eastAsia"/>
-        </w:rPr>
-      </w:pPr>
-    </w:p>
-    <w:p>
-      <w:pPr>
-        <w:rPr>
-          <w:rFonts w:hint="eastAsia"/>
-        </w:rPr>
-      </w:pPr>
-    </w:p>
-    <w:p>
-      <w:pPr>
-        <w:rPr>
-          <w:rFonts w:hint="eastAsia"/>
-        </w:rPr>
-      </w:pPr>
-    </w:p>
-    <w:p>
-      <w:pPr>
-        <w:rPr>
-          <w:rFonts w:hint="eastAsia"/>
-        </w:rPr>
-      </w:pPr>
+      <w:r>
+        <w:tab/>
+      </w:r>
+      <w:r>
+        <w:rPr>
+          <w:rFonts w:hint="eastAsia"/>
+        </w:rPr>
+        <w:t xml:space="preserve">In </w:t>
+      </w:r>
+      <w:r>
+        <w:t>Conclusion</w:t>
+      </w:r>
+      <w:r>
+        <w:rPr>
+          <w:rFonts w:hint="eastAsia"/>
+        </w:rPr>
+        <w:t>,</w:t>
+      </w:r>
+      <w:r>
+        <w:t xml:space="preserve"> we mainly used common web development technologies, comprising </w:t>
+      </w:r>
+      <w:r>
+        <w:rPr>
+          <w:rFonts w:hint="eastAsia"/>
+        </w:rPr>
+        <w:t xml:space="preserve">java and python, </w:t>
+      </w:r>
+      <w:r>
+        <w:t xml:space="preserve">designed robust architecture based on some principles, </w:t>
+      </w:r>
+      <w:r>
+        <w:t xml:space="preserve">besides, </w:t>
+      </w:r>
+      <w:bookmarkStart w:id="16" w:name="_GoBack"/>
+      <w:bookmarkEnd w:id="16"/>
+      <w:r>
+        <w:t>OOP also speeded up development process.</w:t>
+      </w:r>
     </w:p>
     <w:p/>
-    <w:p>
-      <w:pPr>
-        <w:rPr>
-          <w:rFonts w:hint="eastAsia"/>
-        </w:rPr>
-      </w:pPr>
-    </w:p>
-    <w:p>
-      <w:pPr>
-        <w:rPr>
-          <w:rFonts w:hint="eastAsia"/>
-        </w:rPr>
-      </w:pPr>
-    </w:p>
-    <w:p>
-      <w:pPr>
-        <w:rPr>
-          <w:rFonts w:hint="eastAsia"/>
-        </w:rPr>
-      </w:pPr>
-    </w:p>
-    <w:p>
-      <w:pPr>
-        <w:rPr>
-          <w:rFonts w:hint="eastAsia"/>
-        </w:rPr>
-      </w:pPr>
-    </w:p>
     <w:p/>
-    <w:p>
-      <w:pPr>
-        <w:rPr>
-          <w:rFonts w:hint="eastAsia"/>
-        </w:rPr>
-      </w:pPr>
-    </w:p>
-    <w:p>
-      <w:pPr>
-        <w:rPr>
-          <w:rFonts w:hint="eastAsia"/>
-        </w:rPr>
-      </w:pPr>
-    </w:p>
-    <w:p>
-      <w:pPr>
-        <w:rPr>
-          <w:rFonts w:hint="eastAsia"/>
-        </w:rPr>
-      </w:pPr>
-    </w:p>
-    <w:p>
-      <w:pPr>
-        <w:rPr>
-          <w:rFonts w:hint="eastAsia"/>
-        </w:rPr>
-      </w:pPr>
-    </w:p>
-    <w:p>
-      <w:pPr>
-        <w:rPr>
-          <w:rFonts w:hint="eastAsia"/>
-        </w:rPr>
-      </w:pPr>
-    </w:p>
-    <w:p>
-      <w:pPr>
-        <w:rPr>
-          <w:rFonts w:hint="eastAsia"/>
-        </w:rPr>
-      </w:pPr>
-    </w:p>
-    <w:p>
-      <w:pPr>
-        <w:rPr>
-          <w:rFonts w:hint="eastAsia"/>
-        </w:rPr>
-      </w:pPr>
-    </w:p>
-    <w:p>
-      <w:pPr>
-        <w:rPr>
-          <w:rFonts w:hint="eastAsia"/>
-        </w:rPr>
-      </w:pPr>
-    </w:p>
-    <w:p>
-      <w:pPr>
-        <w:rPr>
-          <w:rFonts w:hint="eastAsia"/>
-        </w:rPr>
-      </w:pPr>
-    </w:p>
-    <w:p>
-      <w:pPr>
-        <w:rPr>
-          <w:rFonts w:hint="eastAsia"/>
-        </w:rPr>
-      </w:pPr>
-    </w:p>
-    <w:p>
-      <w:pPr>
-        <w:rPr>
-          <w:rFonts w:hint="eastAsia"/>
-        </w:rPr>
-      </w:pPr>
-    </w:p>
     <w:p/>
-    <w:p>
-      <w:pPr>
-        <w:rPr>
-          <w:rFonts w:hint="eastAsia"/>
-        </w:rPr>
-      </w:pPr>
-    </w:p>
-    <w:p>
-      <w:pPr>
-        <w:rPr>
-          <w:rFonts w:hint="eastAsia"/>
-        </w:rPr>
-      </w:pPr>
-    </w:p>
-    <w:p>
-      <w:pPr>
-        <w:rPr>
-          <w:rFonts w:hint="eastAsia"/>
-        </w:rPr>
-      </w:pPr>
-    </w:p>
-    <w:p>
-      <w:pPr>
-        <w:rPr>
-          <w:rFonts w:hint="eastAsia"/>
-        </w:rPr>
-      </w:pPr>
-    </w:p>
+    <w:p/>
+    <w:p/>
+    <w:p/>
+    <w:p/>
+    <w:p/>
+    <w:p/>
+    <w:p/>
+    <w:p/>
+    <w:p/>
+    <w:p/>
+    <w:p/>
+    <w:p/>
+    <w:p/>
+    <w:p/>
+    <w:p/>
+    <w:p/>
+    <w:p/>
+    <w:p/>
+    <w:p/>
+    <w:p/>
+    <w:p/>
+    <w:p/>
+    <w:p/>
+    <w:p/>
+    <w:p/>
+    <w:p/>
+    <w:p/>
+    <w:p/>
+    <w:p/>
+    <w:p/>
+    <w:p/>
+    <w:p/>
+    <w:p/>
+    <w:p/>
+    <w:p/>
+    <w:p/>
     <w:p>
       <w:pPr>
         <w:pStyle w:val="1"/>
@@ -12508,7 +12348,6 @@
           <w:rFonts w:hint="eastAsia"/>
           <w:b/>
         </w:rPr>
-        <w:lastRenderedPageBreak/>
         <w:t>Chapter 3</w:t>
       </w:r>
       <w:r>
@@ -12574,8 +12413,6 @@
         </w:rPr>
         <w:t xml:space="preserve">, we </w:t>
       </w:r>
-      <w:bookmarkStart w:id="16" w:name="_GoBack"/>
-      <w:bookmarkEnd w:id="16"/>
       <w:r>
         <w:rPr>
           <w:rFonts w:hint="eastAsia"/>
@@ -12964,10 +12801,10 @@
             <v:path o:extrusionok="f" gradientshapeok="t" o:connecttype="rect"/>
             <o:lock v:ext="edit" aspectratio="t"/>
           </v:shapetype>
-          <v:shape id="_x0000_i1025" type="#_x0000_t75" style="width:241.9pt;height:260.65pt" o:ole="">
+          <v:shape id="_x0000_i1025" type="#_x0000_t75" style="width:242.2pt;height:260.35pt" o:ole="">
             <v:imagedata r:id="rId29" o:title="" croptop="595f" cropbottom="1784f"/>
           </v:shape>
-          <o:OLEObject Type="Embed" ProgID="Visio.Drawing.11" ShapeID="_x0000_i1025" DrawAspect="Content" ObjectID="_1524761881" r:id="rId30"/>
+          <o:OLEObject Type="Embed" ProgID="Visio.Drawing.11" ShapeID="_x0000_i1025" DrawAspect="Content" ObjectID="_1524774119" r:id="rId30"/>
         </w:object>
       </w:r>
     </w:p>
@@ -13126,6 +12963,7 @@
         <w:spacing w:before="156"/>
       </w:pPr>
       <w:r>
+        <w:lastRenderedPageBreak/>
         <w:t>O</w:t>
       </w:r>
       <w:r>
@@ -13159,14 +12997,7 @@
         <w:rPr>
           <w:rFonts w:hint="eastAsia"/>
         </w:rPr>
-        <w:t xml:space="preserve"> format </w:t>
-      </w:r>
-      <w:r>
-        <w:rPr>
-          <w:rFonts w:hint="eastAsia"/>
-        </w:rPr>
-        <w:lastRenderedPageBreak/>
-        <w:t xml:space="preserve">called Tianwang format. </w:t>
+        <w:t xml:space="preserve"> format called Tianwang format. </w:t>
       </w:r>
       <w:r>
         <w:t>I</w:t>
@@ -13753,6 +13584,7 @@
           <w:rFonts w:hint="eastAsia"/>
           <w:b/>
         </w:rPr>
+        <w:lastRenderedPageBreak/>
         <w:t>3.</w:t>
       </w:r>
       <w:r>
@@ -13790,7 +13622,6 @@
         <w:ind w:firstLine="420"/>
       </w:pPr>
       <w:r>
-        <w:lastRenderedPageBreak/>
         <w:t>H</w:t>
       </w:r>
       <w:r>
@@ -14692,10 +14523,10 @@
           <w:rFonts w:eastAsia="宋体"/>
         </w:rPr>
         <w:object w:dxaOrig="5777" w:dyaOrig="4551" w14:anchorId="5CB50974">
-          <v:shape id="_x0000_i1026" type="#_x0000_t75" style="width:313.2pt;height:246.25pt" o:ole="">
+          <v:shape id="_x0000_i1026" type="#_x0000_t75" style="width:313.45pt;height:246.55pt" o:ole="">
             <v:imagedata r:id="rId32" o:title=""/>
           </v:shape>
-          <o:OLEObject Type="Embed" ProgID="Visio.Drawing.11" ShapeID="_x0000_i1026" DrawAspect="Content" ObjectID="_1524761882" r:id="rId33"/>
+          <o:OLEObject Type="Embed" ProgID="Visio.Drawing.11" ShapeID="_x0000_i1026" DrawAspect="Content" ObjectID="_1524774120" r:id="rId33"/>
         </w:object>
       </w:r>
     </w:p>
@@ -14891,10 +14722,10 @@
           <w:rFonts w:eastAsia="宋体"/>
         </w:rPr>
         <w:object w:dxaOrig="3575" w:dyaOrig="3433" w14:anchorId="28388AB9">
-          <v:shape id="_x0000_i1027" type="#_x0000_t75" style="width:231.85pt;height:221.05pt" o:ole="">
+          <v:shape id="_x0000_i1027" type="#_x0000_t75" style="width:232pt;height:221.1pt" o:ole="">
             <v:imagedata r:id="rId34" o:title=""/>
           </v:shape>
-          <o:OLEObject Type="Embed" ProgID="Visio.Drawing.11" ShapeID="_x0000_i1027" DrawAspect="Content" ObjectID="_1524761883" r:id="rId35"/>
+          <o:OLEObject Type="Embed" ProgID="Visio.Drawing.11" ShapeID="_x0000_i1027" DrawAspect="Content" ObjectID="_1524774121" r:id="rId35"/>
         </w:object>
       </w:r>
     </w:p>
@@ -16831,10 +16662,10 @@
           <w:rFonts w:eastAsia="宋体"/>
         </w:rPr>
         <w:object w:dxaOrig="3459" w:dyaOrig="11008" w14:anchorId="1C2E9E0C">
-          <v:shape id="_x0000_i1028" type="#_x0000_t75" style="width:136.8pt;height:144.7pt" o:ole="">
+          <v:shape id="_x0000_i1028" type="#_x0000_t75" style="width:136.75pt;height:144.75pt" o:ole="">
             <v:imagedata r:id="rId36" o:title="" croptop="48265f" cropleft="10741f" cropright="3222f"/>
           </v:shape>
-          <o:OLEObject Type="Embed" ProgID="Visio.Drawing.11" ShapeID="_x0000_i1028" DrawAspect="Content" ObjectID="_1524761884" r:id="rId37"/>
+          <o:OLEObject Type="Embed" ProgID="Visio.Drawing.11" ShapeID="_x0000_i1028" DrawAspect="Content" ObjectID="_1524774122" r:id="rId37"/>
         </w:object>
       </w:r>
     </w:p>
@@ -17100,10 +16931,10 @@
           <w:rFonts w:eastAsia="宋体"/>
         </w:rPr>
         <w:object w:dxaOrig="8017" w:dyaOrig="19951" w14:anchorId="4371E6BC">
-          <v:shape id="_x0000_i1029" type="#_x0000_t75" style="width:260.65pt;height:177.85pt" o:ole="">
+          <v:shape id="_x0000_i1029" type="#_x0000_t75" style="width:260.35pt;height:177.45pt" o:ole="">
             <v:imagedata r:id="rId38" o:title="" croptop="20485f" cropbottom="33893f" cropleft="23637f" cropright="3244f"/>
           </v:shape>
-          <o:OLEObject Type="Embed" ProgID="Visio.Drawing.11" ShapeID="_x0000_i1029" DrawAspect="Content" ObjectID="_1524761885" r:id="rId39"/>
+          <o:OLEObject Type="Embed" ProgID="Visio.Drawing.11" ShapeID="_x0000_i1029" DrawAspect="Content" ObjectID="_1524774123" r:id="rId39"/>
         </w:object>
       </w:r>
     </w:p>
@@ -17333,10 +17164,10 @@
           <w:rFonts w:eastAsia="宋体"/>
         </w:rPr>
         <w:object w:dxaOrig="4691" w:dyaOrig="10413" w14:anchorId="03AD92DE">
-          <v:shape id="_x0000_i1030" type="#_x0000_t75" style="width:244.1pt;height:157.7pt" o:ole="">
+          <v:shape id="_x0000_i1030" type="#_x0000_t75" style="width:244.35pt;height:157.8pt" o:ole="">
             <v:imagedata r:id="rId40" o:title="" croptop="48169f" cropright="9504f"/>
           </v:shape>
-          <o:OLEObject Type="Embed" ProgID="Visio.Drawing.11" ShapeID="_x0000_i1030" DrawAspect="Content" ObjectID="_1524761886" r:id="rId41"/>
+          <o:OLEObject Type="Embed" ProgID="Visio.Drawing.11" ShapeID="_x0000_i1030" DrawAspect="Content" ObjectID="_1524774124" r:id="rId41"/>
         </w:object>
       </w:r>
     </w:p>
@@ -17806,10 +17637,10 @@
       </w:pPr>
       <w:r>
         <w:object w:dxaOrig="4657" w:dyaOrig="735" w14:anchorId="34E7F696">
-          <v:shape id="_x0000_i1031" type="#_x0000_t75" style="width:301.7pt;height:41.75pt" o:ole="">
+          <v:shape id="_x0000_i1031" type="#_x0000_t75" style="width:301.8pt;height:41.45pt" o:ole="">
             <v:imagedata r:id="rId42" o:title=""/>
           </v:shape>
-          <o:OLEObject Type="Embed" ProgID="Visio.Drawing.11" ShapeID="_x0000_i1031" DrawAspect="Content" ObjectID="_1524761887" r:id="rId43"/>
+          <o:OLEObject Type="Embed" ProgID="Visio.Drawing.11" ShapeID="_x0000_i1031" DrawAspect="Content" ObjectID="_1524774125" r:id="rId43"/>
         </w:object>
       </w:r>
     </w:p>
@@ -17916,10 +17747,10 @@
           <w:rFonts w:eastAsia="宋体"/>
         </w:rPr>
         <w:object w:dxaOrig="2899" w:dyaOrig="763" w14:anchorId="41EBAB37">
-          <v:shape id="_x0000_i1032" type="#_x0000_t75" style="width:189.35pt;height:40.3pt" o:ole="">
+          <v:shape id="_x0000_i1032" type="#_x0000_t75" style="width:189.1pt;height:40pt" o:ole="">
             <v:imagedata r:id="rId44" o:title=""/>
           </v:shape>
-          <o:OLEObject Type="Embed" ProgID="Visio.Drawing.11" ShapeID="_x0000_i1032" DrawAspect="Content" ObjectID="_1524761888" r:id="rId45"/>
+          <o:OLEObject Type="Embed" ProgID="Visio.Drawing.11" ShapeID="_x0000_i1032" DrawAspect="Content" ObjectID="_1524774126" r:id="rId45"/>
         </w:object>
       </w:r>
     </w:p>
@@ -18034,10 +17865,10 @@
           <w:rFonts w:eastAsia="宋体"/>
         </w:rPr>
         <w:object w:dxaOrig="11291" w:dyaOrig="15679" w14:anchorId="091424D7">
-          <v:shape id="_x0000_i1033" type="#_x0000_t75" style="width:442.1pt;height:188.65pt" o:ole="">
+          <v:shape id="_x0000_i1033" type="#_x0000_t75" style="width:442.2pt;height:189.1pt" o:ole="">
             <v:imagedata r:id="rId46" o:title="" croptop="10663f" cropbottom="39099f" cropleft="14149f"/>
           </v:shape>
-          <o:OLEObject Type="Embed" ProgID="Visio.Drawing.11" ShapeID="_x0000_i1033" DrawAspect="Content" ObjectID="_1524761889" r:id="rId47"/>
+          <o:OLEObject Type="Embed" ProgID="Visio.Drawing.11" ShapeID="_x0000_i1033" DrawAspect="Content" ObjectID="_1524774127" r:id="rId47"/>
         </w:object>
       </w:r>
       <w:r>
@@ -18227,10 +18058,10 @@
           <w:rFonts w:eastAsia="宋体"/>
         </w:rPr>
         <w:object w:dxaOrig="9458" w:dyaOrig="6345" w14:anchorId="64D606FF">
-          <v:shape id="_x0000_i1034" type="#_x0000_t75" style="width:473.05pt;height:203.75pt" o:ole="">
+          <v:shape id="_x0000_i1034" type="#_x0000_t75" style="width:472.75pt;height:203.65pt" o:ole="">
             <v:imagedata r:id="rId48" o:title="" croptop="23423f"/>
           </v:shape>
-          <o:OLEObject Type="Embed" ProgID="Visio.Drawing.11" ShapeID="_x0000_i1034" DrawAspect="Content" ObjectID="_1524761890" r:id="rId49"/>
+          <o:OLEObject Type="Embed" ProgID="Visio.Drawing.11" ShapeID="_x0000_i1034" DrawAspect="Content" ObjectID="_1524774128" r:id="rId49"/>
         </w:object>
       </w:r>
       <w:r>
@@ -18586,10 +18417,10 @@
           <w:szCs w:val="20"/>
         </w:rPr>
         <w:object w:dxaOrig="4728" w:dyaOrig="4670" w14:anchorId="01D75C00">
-          <v:shape id="_x0000_i1035" type="#_x0000_t75" style="width:169.2pt;height:166.3pt" o:ole="">
+          <v:shape id="_x0000_i1035" type="#_x0000_t75" style="width:169.45pt;height:166.55pt" o:ole="">
             <v:imagedata r:id="rId50" o:title=""/>
           </v:shape>
-          <o:OLEObject Type="Embed" ProgID="Visio.Drawing.11" ShapeID="_x0000_i1035" DrawAspect="Content" ObjectID="_1524761891" r:id="rId51"/>
+          <o:OLEObject Type="Embed" ProgID="Visio.Drawing.11" ShapeID="_x0000_i1035" DrawAspect="Content" ObjectID="_1524774129" r:id="rId51"/>
         </w:object>
       </w:r>
     </w:p>
@@ -23137,10 +22968,10 @@
           <w:rFonts w:eastAsia="宋体"/>
         </w:rPr>
         <w:object w:dxaOrig="6688" w:dyaOrig="10187" w14:anchorId="40425986">
-          <v:shape id="_x0000_i1036" type="#_x0000_t75" style="width:334.8pt;height:509.05pt" o:ole="">
+          <v:shape id="_x0000_i1036" type="#_x0000_t75" style="width:334.55pt;height:509.1pt" o:ole="">
             <v:imagedata r:id="rId61" o:title=""/>
           </v:shape>
-          <o:OLEObject Type="Embed" ProgID="Visio.Drawing.11" ShapeID="_x0000_i1036" DrawAspect="Content" ObjectID="_1524761892" r:id="rId62"/>
+          <o:OLEObject Type="Embed" ProgID="Visio.Drawing.11" ShapeID="_x0000_i1036" DrawAspect="Content" ObjectID="_1524774130" r:id="rId62"/>
         </w:object>
       </w:r>
     </w:p>
@@ -28334,10 +28165,10 @@
       </w:pPr>
       <w:r>
         <w:object w:dxaOrig="4207" w:dyaOrig="6198" w14:anchorId="69D98283">
-          <v:shape id="_x0000_i1037" type="#_x0000_t75" style="width:210.95pt;height:316.1pt" o:ole="">
+          <v:shape id="_x0000_i1037" type="#_x0000_t75" style="width:210.9pt;height:316.35pt" o:ole="">
             <v:imagedata r:id="rId63" o:title="" cropbottom="-1199f"/>
           </v:shape>
-          <o:OLEObject Type="Embed" ProgID="Visio.Drawing.11" ShapeID="_x0000_i1037" DrawAspect="Content" ObjectID="_1524761893" r:id="rId64"/>
+          <o:OLEObject Type="Embed" ProgID="Visio.Drawing.11" ShapeID="_x0000_i1037" DrawAspect="Content" ObjectID="_1524774131" r:id="rId64"/>
         </w:object>
       </w:r>
     </w:p>
@@ -32058,10 +31889,10 @@
           <w:position w:val="-12"/>
         </w:rPr>
         <w:object w:dxaOrig="2460" w:dyaOrig="360" w14:anchorId="719CEF56">
-          <v:shape id="_x0000_i1038" type="#_x0000_t75" style="width:123.85pt;height:18pt" o:ole="">
+          <v:shape id="_x0000_i1038" type="#_x0000_t75" style="width:123.65pt;height:18.2pt" o:ole="">
             <v:imagedata r:id="rId72" o:title=""/>
           </v:shape>
-          <o:OLEObject Type="Embed" ProgID="Equation.3" ShapeID="_x0000_i1038" DrawAspect="Content" ObjectID="_1524761894" r:id="rId73"/>
+          <o:OLEObject Type="Embed" ProgID="Equation.3" ShapeID="_x0000_i1038" DrawAspect="Content" ObjectID="_1524774132" r:id="rId73"/>
         </w:object>
       </w:r>
       <w:r>
@@ -32087,10 +31918,10 @@
           <w:position w:val="-12"/>
         </w:rPr>
         <w:object w:dxaOrig="2340" w:dyaOrig="360" w14:anchorId="2C96AA02">
-          <v:shape id="_x0000_i1039" type="#_x0000_t75" style="width:117.35pt;height:18pt" o:ole="">
+          <v:shape id="_x0000_i1039" type="#_x0000_t75" style="width:117.1pt;height:18.2pt" o:ole="">
             <v:imagedata r:id="rId74" o:title=""/>
           </v:shape>
-          <o:OLEObject Type="Embed" ProgID="Equation.3" ShapeID="_x0000_i1039" DrawAspect="Content" ObjectID="_1524761895" r:id="rId75"/>
+          <o:OLEObject Type="Embed" ProgID="Equation.3" ShapeID="_x0000_i1039" DrawAspect="Content" ObjectID="_1524774133" r:id="rId75"/>
         </w:object>
       </w:r>
       <w:r>
@@ -32136,10 +31967,10 @@
           <w:position w:val="-14"/>
         </w:rPr>
         <w:object w:dxaOrig="3379" w:dyaOrig="380" w14:anchorId="2B04DAA1">
-          <v:shape id="_x0000_i1040" type="#_x0000_t75" style="width:174.25pt;height:18.7pt" o:ole="">
+          <v:shape id="_x0000_i1040" type="#_x0000_t75" style="width:174.55pt;height:18.9pt" o:ole="">
             <v:imagedata r:id="rId76" o:title=""/>
           </v:shape>
-          <o:OLEObject Type="Embed" ProgID="Equation.3" ShapeID="_x0000_i1040" DrawAspect="Content" ObjectID="_1524761896" r:id="rId77"/>
+          <o:OLEObject Type="Embed" ProgID="Equation.3" ShapeID="_x0000_i1040" DrawAspect="Content" ObjectID="_1524774134" r:id="rId77"/>
         </w:object>
       </w:r>
       <w:r>
@@ -32162,10 +31993,10 @@
           <w:position w:val="-14"/>
         </w:rPr>
         <w:object w:dxaOrig="1980" w:dyaOrig="380" w14:anchorId="74442C66">
-          <v:shape id="_x0000_i1041" type="#_x0000_t75" style="width:99.35pt;height:18.7pt" o:ole="">
+          <v:shape id="_x0000_i1041" type="#_x0000_t75" style="width:99.65pt;height:18.9pt" o:ole="">
             <v:imagedata r:id="rId78" o:title=""/>
           </v:shape>
-          <o:OLEObject Type="Embed" ProgID="Equation.3" ShapeID="_x0000_i1041" DrawAspect="Content" ObjectID="_1524761897" r:id="rId79"/>
+          <o:OLEObject Type="Embed" ProgID="Equation.3" ShapeID="_x0000_i1041" DrawAspect="Content" ObjectID="_1524774135" r:id="rId79"/>
         </w:object>
       </w:r>
       <w:r>
@@ -32190,10 +32021,10 @@
           <w:position w:val="-14"/>
         </w:rPr>
         <w:object w:dxaOrig="660" w:dyaOrig="380" w14:anchorId="7668440E">
-          <v:shape id="_x0000_i1042" type="#_x0000_t75" style="width:33.1pt;height:18.7pt" o:ole="">
+          <v:shape id="_x0000_i1042" type="#_x0000_t75" style="width:33.45pt;height:18.9pt" o:ole="">
             <v:imagedata r:id="rId80" o:title=""/>
           </v:shape>
-          <o:OLEObject Type="Embed" ProgID="Equation.3" ShapeID="_x0000_i1042" DrawAspect="Content" ObjectID="_1524761898" r:id="rId81"/>
+          <o:OLEObject Type="Embed" ProgID="Equation.3" ShapeID="_x0000_i1042" DrawAspect="Content" ObjectID="_1524774136" r:id="rId81"/>
         </w:object>
       </w:r>
       <w:r>
@@ -33578,10 +33409,10 @@
           <w:position w:val="-10"/>
         </w:rPr>
         <w:object w:dxaOrig="900" w:dyaOrig="320" w14:anchorId="1907C8CC">
-          <v:shape id="_x0000_i1043" type="#_x0000_t75" style="width:45.35pt;height:15.85pt" o:ole="">
+          <v:shape id="_x0000_i1043" type="#_x0000_t75" style="width:45.1pt;height:16pt" o:ole="">
             <v:imagedata r:id="rId82" o:title=""/>
           </v:shape>
-          <o:OLEObject Type="Embed" ProgID="Equation.3" ShapeID="_x0000_i1043" DrawAspect="Content" ObjectID="_1524761899" r:id="rId83"/>
+          <o:OLEObject Type="Embed" ProgID="Equation.3" ShapeID="_x0000_i1043" DrawAspect="Content" ObjectID="_1524774137" r:id="rId83"/>
         </w:object>
       </w:r>
       <w:r>
@@ -33608,10 +33439,10 @@
           <w:position w:val="-10"/>
         </w:rPr>
         <w:object w:dxaOrig="900" w:dyaOrig="320" w14:anchorId="5AAEE963">
-          <v:shape id="_x0000_i1044" type="#_x0000_t75" style="width:45.35pt;height:15.85pt" o:ole="">
+          <v:shape id="_x0000_i1044" type="#_x0000_t75" style="width:45.1pt;height:16pt" o:ole="">
             <v:imagedata r:id="rId84" o:title=""/>
           </v:shape>
-          <o:OLEObject Type="Embed" ProgID="Equation.3" ShapeID="_x0000_i1044" DrawAspect="Content" ObjectID="_1524761900" r:id="rId85"/>
+          <o:OLEObject Type="Embed" ProgID="Equation.3" ShapeID="_x0000_i1044" DrawAspect="Content" ObjectID="_1524774138" r:id="rId85"/>
         </w:object>
       </w:r>
       <w:r>
@@ -33635,10 +33466,10 @@
           <w:position w:val="-6"/>
         </w:rPr>
         <w:object w:dxaOrig="240" w:dyaOrig="220" w14:anchorId="033C6C69">
-          <v:shape id="_x0000_i1045" type="#_x0000_t75" style="width:12.25pt;height:10.8pt" o:ole="">
+          <v:shape id="_x0000_i1045" type="#_x0000_t75" style="width:12.35pt;height:10.9pt" o:ole="">
             <v:imagedata r:id="rId86" o:title=""/>
           </v:shape>
-          <o:OLEObject Type="Embed" ProgID="Equation.3" ShapeID="_x0000_i1045" DrawAspect="Content" ObjectID="_1524761901" r:id="rId87"/>
+          <o:OLEObject Type="Embed" ProgID="Equation.3" ShapeID="_x0000_i1045" DrawAspect="Content" ObjectID="_1524774139" r:id="rId87"/>
         </w:object>
       </w:r>
       <w:r>
@@ -33668,10 +33499,10 @@
           <w:position w:val="-28"/>
         </w:rPr>
         <w:object w:dxaOrig="2180" w:dyaOrig="1040" w14:anchorId="4017ABC5">
-          <v:shape id="_x0000_i1046" type="#_x0000_t75" style="width:120.25pt;height:59.75pt" o:ole="">
+          <v:shape id="_x0000_i1046" type="#_x0000_t75" style="width:120pt;height:59.65pt" o:ole="">
             <v:imagedata r:id="rId88" o:title=""/>
           </v:shape>
-          <o:OLEObject Type="Embed" ProgID="Equation.3" ShapeID="_x0000_i1046" DrawAspect="Content" ObjectID="_1524761902" r:id="rId89"/>
+          <o:OLEObject Type="Embed" ProgID="Equation.3" ShapeID="_x0000_i1046" DrawAspect="Content" ObjectID="_1524774140" r:id="rId89"/>
         </w:object>
       </w:r>
       <w:r>
@@ -33931,10 +33762,10 @@
           <w:position w:val="-24"/>
         </w:rPr>
         <w:object w:dxaOrig="660" w:dyaOrig="620" w14:anchorId="6725842D">
-          <v:shape id="_x0000_i1047" type="#_x0000_t75" style="width:36.7pt;height:30.95pt" o:ole="">
+          <v:shape id="_x0000_i1047" type="#_x0000_t75" style="width:36.35pt;height:31.25pt" o:ole="">
             <v:imagedata r:id="rId90" o:title=""/>
           </v:shape>
-          <o:OLEObject Type="Embed" ProgID="Equation.3" ShapeID="_x0000_i1047" DrawAspect="Content" ObjectID="_1524761903" r:id="rId91"/>
+          <o:OLEObject Type="Embed" ProgID="Equation.3" ShapeID="_x0000_i1047" DrawAspect="Content" ObjectID="_1524774141" r:id="rId91"/>
         </w:object>
       </w:r>
       <w:r>
@@ -34033,10 +33864,10 @@
           <w:position w:val="-14"/>
         </w:rPr>
         <w:object w:dxaOrig="720" w:dyaOrig="380" w14:anchorId="254C9A80">
-          <v:shape id="_x0000_i1048" type="#_x0000_t75" style="width:36.7pt;height:18.7pt" o:ole="">
+          <v:shape id="_x0000_i1048" type="#_x0000_t75" style="width:36.35pt;height:18.9pt" o:ole="">
             <v:imagedata r:id="rId92" o:title=""/>
           </v:shape>
-          <o:OLEObject Type="Embed" ProgID="Equation.3" ShapeID="_x0000_i1048" DrawAspect="Content" ObjectID="_1524761904" r:id="rId93"/>
+          <o:OLEObject Type="Embed" ProgID="Equation.3" ShapeID="_x0000_i1048" DrawAspect="Content" ObjectID="_1524774142" r:id="rId93"/>
         </w:object>
       </w:r>
       <w:r>
@@ -34164,10 +33995,10 @@
           <w:position w:val="-28"/>
         </w:rPr>
         <w:object w:dxaOrig="1719" w:dyaOrig="680" w14:anchorId="06CFE669">
-          <v:shape id="_x0000_i1049" type="#_x0000_t75" style="width:92.15pt;height:36.7pt" o:ole="">
+          <v:shape id="_x0000_i1049" type="#_x0000_t75" style="width:92.35pt;height:36.35pt" o:ole="">
             <v:imagedata r:id="rId94" o:title=""/>
           </v:shape>
-          <o:OLEObject Type="Embed" ProgID="Equation.3" ShapeID="_x0000_i1049" DrawAspect="Content" ObjectID="_1524761905" r:id="rId95"/>
+          <o:OLEObject Type="Embed" ProgID="Equation.3" ShapeID="_x0000_i1049" DrawAspect="Content" ObjectID="_1524774143" r:id="rId95"/>
         </w:object>
       </w:r>
       <w:r>
@@ -34323,10 +34154,10 @@
           <w:position w:val="-10"/>
         </w:rPr>
         <w:object w:dxaOrig="1359" w:dyaOrig="320" w14:anchorId="70C70FAD">
-          <v:shape id="_x0000_i1050" type="#_x0000_t75" style="width:87.1pt;height:18pt" o:ole="">
+          <v:shape id="_x0000_i1050" type="#_x0000_t75" style="width:87.25pt;height:18.2pt" o:ole="">
             <v:imagedata r:id="rId96" o:title=""/>
           </v:shape>
-          <o:OLEObject Type="Embed" ProgID="Equation.3" ShapeID="_x0000_i1050" DrawAspect="Content" ObjectID="_1524761906" r:id="rId97"/>
+          <o:OLEObject Type="Embed" ProgID="Equation.3" ShapeID="_x0000_i1050" DrawAspect="Content" ObjectID="_1524774144" r:id="rId97"/>
         </w:object>
       </w:r>
       <w:r>
@@ -34401,10 +34232,10 @@
           <w:position w:val="-32"/>
         </w:rPr>
         <w:object w:dxaOrig="3600" w:dyaOrig="760" w14:anchorId="1FB14F45">
-          <v:shape id="_x0000_i1051" type="#_x0000_t75" style="width:181.45pt;height:38.15pt" o:ole="">
+          <v:shape id="_x0000_i1051" type="#_x0000_t75" style="width:181.1pt;height:37.8pt" o:ole="">
             <v:imagedata r:id="rId98" o:title=""/>
           </v:shape>
-          <o:OLEObject Type="Embed" ProgID="Equation.3" ShapeID="_x0000_i1051" DrawAspect="Content" ObjectID="_1524761907" r:id="rId99"/>
+          <o:OLEObject Type="Embed" ProgID="Equation.3" ShapeID="_x0000_i1051" DrawAspect="Content" ObjectID="_1524774145" r:id="rId99"/>
         </w:object>
       </w:r>
       <w:r>
@@ -34474,10 +34305,10 @@
           <w:position w:val="-14"/>
         </w:rPr>
         <w:object w:dxaOrig="760" w:dyaOrig="380" w14:anchorId="703AC170">
-          <v:shape id="_x0000_i1052" type="#_x0000_t75" style="width:38.15pt;height:18.7pt" o:ole="">
+          <v:shape id="_x0000_i1052" type="#_x0000_t75" style="width:37.8pt;height:18.9pt" o:ole="">
             <v:imagedata r:id="rId100" o:title=""/>
           </v:shape>
-          <o:OLEObject Type="Embed" ProgID="Equation.3" ShapeID="_x0000_i1052" DrawAspect="Content" ObjectID="_1524761908" r:id="rId101"/>
+          <o:OLEObject Type="Embed" ProgID="Equation.3" ShapeID="_x0000_i1052" DrawAspect="Content" ObjectID="_1524774146" r:id="rId101"/>
         </w:object>
       </w:r>
       <w:r>
@@ -34704,10 +34535,10 @@
           <w:position w:val="-10"/>
         </w:rPr>
         <w:object w:dxaOrig="340" w:dyaOrig="360" w14:anchorId="191BC872">
-          <v:shape id="_x0000_i1053" type="#_x0000_t75" style="width:17.3pt;height:18pt" o:ole="">
+          <v:shape id="_x0000_i1053" type="#_x0000_t75" style="width:17.45pt;height:18.2pt" o:ole="">
             <v:imagedata r:id="rId102" o:title=""/>
           </v:shape>
-          <o:OLEObject Type="Embed" ProgID="Equation.3" ShapeID="_x0000_i1053" DrawAspect="Content" ObjectID="_1524761909" r:id="rId103"/>
+          <o:OLEObject Type="Embed" ProgID="Equation.3" ShapeID="_x0000_i1053" DrawAspect="Content" ObjectID="_1524774147" r:id="rId103"/>
         </w:object>
       </w:r>
       <w:r>
@@ -34737,10 +34568,10 @@
           <w:position w:val="-24"/>
         </w:rPr>
         <w:object w:dxaOrig="2060" w:dyaOrig="660" w14:anchorId="59E58079">
-          <v:shape id="_x0000_i1054" type="#_x0000_t75" style="width:138.95pt;height:33.85pt" o:ole="">
+          <v:shape id="_x0000_i1054" type="#_x0000_t75" style="width:138.9pt;height:34.2pt" o:ole="">
             <v:imagedata r:id="rId104" o:title=""/>
           </v:shape>
-          <o:OLEObject Type="Embed" ProgID="Equation.3" ShapeID="_x0000_i1054" DrawAspect="Content" ObjectID="_1524761910" r:id="rId105"/>
+          <o:OLEObject Type="Embed" ProgID="Equation.3" ShapeID="_x0000_i1054" DrawAspect="Content" ObjectID="_1524774148" r:id="rId105"/>
         </w:object>
       </w:r>
       <w:r>
@@ -34836,10 +34667,10 @@
           <w:position w:val="-28"/>
         </w:rPr>
         <w:object w:dxaOrig="2920" w:dyaOrig="700" w14:anchorId="547E9199">
-          <v:shape id="_x0000_i1055" type="#_x0000_t75" style="width:146.15pt;height:35.3pt" o:ole="">
+          <v:shape id="_x0000_i1055" type="#_x0000_t75" style="width:146.2pt;height:35.65pt" o:ole="">
             <v:imagedata r:id="rId106" o:title=""/>
           </v:shape>
-          <o:OLEObject Type="Embed" ProgID="Equation.3" ShapeID="_x0000_i1055" DrawAspect="Content" ObjectID="_1524761911" r:id="rId107"/>
+          <o:OLEObject Type="Embed" ProgID="Equation.3" ShapeID="_x0000_i1055" DrawAspect="Content" ObjectID="_1524774149" r:id="rId107"/>
         </w:object>
       </w:r>
       <w:r>
@@ -34916,10 +34747,10 @@
           <w:position w:val="-10"/>
         </w:rPr>
         <w:object w:dxaOrig="3140" w:dyaOrig="340" w14:anchorId="16A48D26">
-          <v:shape id="_x0000_i1056" type="#_x0000_t75" style="width:156.95pt;height:17.3pt" o:ole="">
+          <v:shape id="_x0000_i1056" type="#_x0000_t75" style="width:157.1pt;height:17.45pt" o:ole="">
             <v:imagedata r:id="rId108" o:title=""/>
           </v:shape>
-          <o:OLEObject Type="Embed" ProgID="Equation.3" ShapeID="_x0000_i1056" DrawAspect="Content" ObjectID="_1524761912" r:id="rId109"/>
+          <o:OLEObject Type="Embed" ProgID="Equation.3" ShapeID="_x0000_i1056" DrawAspect="Content" ObjectID="_1524774150" r:id="rId109"/>
         </w:object>
       </w:r>
       <w:r>
@@ -34936,10 +34767,10 @@
           <w:position w:val="-10"/>
         </w:rPr>
         <w:object w:dxaOrig="1040" w:dyaOrig="340" w14:anchorId="41C7BA3B">
-          <v:shape id="_x0000_i1057" type="#_x0000_t75" style="width:51.85pt;height:17.3pt" o:ole="">
+          <v:shape id="_x0000_i1057" type="#_x0000_t75" style="width:51.65pt;height:17.45pt" o:ole="">
             <v:imagedata r:id="rId110" o:title=""/>
           </v:shape>
-          <o:OLEObject Type="Embed" ProgID="Equation.3" ShapeID="_x0000_i1057" DrawAspect="Content" ObjectID="_1524761913" r:id="rId111"/>
+          <o:OLEObject Type="Embed" ProgID="Equation.3" ShapeID="_x0000_i1057" DrawAspect="Content" ObjectID="_1524774151" r:id="rId111"/>
         </w:object>
       </w:r>
       <w:r>
@@ -34959,10 +34790,10 @@
           <w:position w:val="-10"/>
         </w:rPr>
         <w:object w:dxaOrig="1860" w:dyaOrig="340" w14:anchorId="26403197">
-          <v:shape id="_x0000_i1058" type="#_x0000_t75" style="width:92.15pt;height:17.3pt" o:ole="">
+          <v:shape id="_x0000_i1058" type="#_x0000_t75" style="width:92.35pt;height:17.45pt" o:ole="">
             <v:imagedata r:id="rId112" o:title=""/>
           </v:shape>
-          <o:OLEObject Type="Embed" ProgID="Equation.3" ShapeID="_x0000_i1058" DrawAspect="Content" ObjectID="_1524761914" r:id="rId113"/>
+          <o:OLEObject Type="Embed" ProgID="Equation.3" ShapeID="_x0000_i1058" DrawAspect="Content" ObjectID="_1524774152" r:id="rId113"/>
         </w:object>
       </w:r>
       <w:r>
@@ -35021,10 +34852,10 @@
           <w:position w:val="-28"/>
         </w:rPr>
         <w:object w:dxaOrig="2220" w:dyaOrig="680" w14:anchorId="07BB44A0">
-          <v:shape id="_x0000_i1059" type="#_x0000_t75" style="width:110.9pt;height:33.85pt" o:ole="">
+          <v:shape id="_x0000_i1059" type="#_x0000_t75" style="width:110.55pt;height:34.2pt" o:ole="">
             <v:imagedata r:id="rId114" o:title=""/>
           </v:shape>
-          <o:OLEObject Type="Embed" ProgID="Equation.3" ShapeID="_x0000_i1059" DrawAspect="Content" ObjectID="_1524761915" r:id="rId115"/>
+          <o:OLEObject Type="Embed" ProgID="Equation.3" ShapeID="_x0000_i1059" DrawAspect="Content" ObjectID="_1524774153" r:id="rId115"/>
         </w:object>
       </w:r>
       <w:r>
@@ -35145,10 +34976,10 @@
           <w:position w:val="-28"/>
         </w:rPr>
         <w:object w:dxaOrig="4940" w:dyaOrig="680" w14:anchorId="36446EA4">
-          <v:shape id="_x0000_i1060" type="#_x0000_t75" style="width:267.85pt;height:36.7pt" o:ole="">
+          <v:shape id="_x0000_i1060" type="#_x0000_t75" style="width:267.65pt;height:36.35pt" o:ole="">
             <v:imagedata r:id="rId116" o:title=""/>
           </v:shape>
-          <o:OLEObject Type="Embed" ProgID="Equation.3" ShapeID="_x0000_i1060" DrawAspect="Content" ObjectID="_1524761916" r:id="rId117"/>
+          <o:OLEObject Type="Embed" ProgID="Equation.3" ShapeID="_x0000_i1060" DrawAspect="Content" ObjectID="_1524774154" r:id="rId117"/>
         </w:object>
       </w:r>
     </w:p>
@@ -35162,10 +34993,10 @@
           <w:position w:val="-28"/>
         </w:rPr>
         <w:object w:dxaOrig="3879" w:dyaOrig="680" w14:anchorId="7A554C1C">
-          <v:shape id="_x0000_i1061" type="#_x0000_t75" style="width:193.7pt;height:33.85pt" o:ole="">
+          <v:shape id="_x0000_i1061" type="#_x0000_t75" style="width:193.45pt;height:34.2pt" o:ole="">
             <v:imagedata r:id="rId118" o:title=""/>
           </v:shape>
-          <o:OLEObject Type="Embed" ProgID="Equation.3" ShapeID="_x0000_i1061" DrawAspect="Content" ObjectID="_1524761917" r:id="rId119"/>
+          <o:OLEObject Type="Embed" ProgID="Equation.3" ShapeID="_x0000_i1061" DrawAspect="Content" ObjectID="_1524774155" r:id="rId119"/>
         </w:object>
       </w:r>
     </w:p>
@@ -35179,10 +35010,10 @@
           <w:position w:val="-28"/>
         </w:rPr>
         <w:object w:dxaOrig="6560" w:dyaOrig="680" w14:anchorId="3555D9C4">
-          <v:shape id="_x0000_i1062" type="#_x0000_t75" style="width:326.9pt;height:33.85pt" o:ole="">
+          <v:shape id="_x0000_i1062" type="#_x0000_t75" style="width:327.25pt;height:34.2pt" o:ole="">
             <v:imagedata r:id="rId120" o:title=""/>
           </v:shape>
-          <o:OLEObject Type="Embed" ProgID="Equation.3" ShapeID="_x0000_i1062" DrawAspect="Content" ObjectID="_1524761918" r:id="rId121"/>
+          <o:OLEObject Type="Embed" ProgID="Equation.3" ShapeID="_x0000_i1062" DrawAspect="Content" ObjectID="_1524774156" r:id="rId121"/>
         </w:object>
       </w:r>
       <w:r>
@@ -35196,10 +35027,10 @@
           <w:position w:val="-30"/>
         </w:rPr>
         <w:object w:dxaOrig="5400" w:dyaOrig="720" w14:anchorId="398FF6F7">
-          <v:shape id="_x0000_i1063" type="#_x0000_t75" style="width:270pt;height:36.7pt" o:ole="">
+          <v:shape id="_x0000_i1063" type="#_x0000_t75" style="width:269.8pt;height:36.35pt" o:ole="">
             <v:imagedata r:id="rId122" o:title=""/>
           </v:shape>
-          <o:OLEObject Type="Embed" ProgID="Equation.3" ShapeID="_x0000_i1063" DrawAspect="Content" ObjectID="_1524761919" r:id="rId123"/>
+          <o:OLEObject Type="Embed" ProgID="Equation.3" ShapeID="_x0000_i1063" DrawAspect="Content" ObjectID="_1524774157" r:id="rId123"/>
         </w:object>
       </w:r>
     </w:p>
@@ -35213,10 +35044,10 @@
           <w:position w:val="-10"/>
         </w:rPr>
         <w:object w:dxaOrig="3560" w:dyaOrig="380" w14:anchorId="63023580">
-          <v:shape id="_x0000_i1064" type="#_x0000_t75" style="width:177.85pt;height:18.7pt" o:ole="">
+          <v:shape id="_x0000_i1064" type="#_x0000_t75" style="width:178.2pt;height:18.9pt" o:ole="">
             <v:imagedata r:id="rId124" o:title=""/>
           </v:shape>
-          <o:OLEObject Type="Embed" ProgID="Equation.3" ShapeID="_x0000_i1064" DrawAspect="Content" ObjectID="_1524761920" r:id="rId125"/>
+          <o:OLEObject Type="Embed" ProgID="Equation.3" ShapeID="_x0000_i1064" DrawAspect="Content" ObjectID="_1524774158" r:id="rId125"/>
         </w:object>
       </w:r>
     </w:p>
@@ -35230,10 +35061,10 @@
           <w:position w:val="-10"/>
         </w:rPr>
         <w:object w:dxaOrig="3940" w:dyaOrig="380" w14:anchorId="66CB4C2F">
-          <v:shape id="_x0000_i1065" type="#_x0000_t75" style="width:198pt;height:18.7pt" o:ole="">
+          <v:shape id="_x0000_i1065" type="#_x0000_t75" style="width:197.8pt;height:18.9pt" o:ole="">
             <v:imagedata r:id="rId126" o:title=""/>
           </v:shape>
-          <o:OLEObject Type="Embed" ProgID="Equation.3" ShapeID="_x0000_i1065" DrawAspect="Content" ObjectID="_1524761921" r:id="rId127"/>
+          <o:OLEObject Type="Embed" ProgID="Equation.3" ShapeID="_x0000_i1065" DrawAspect="Content" ObjectID="_1524774159" r:id="rId127"/>
         </w:object>
       </w:r>
     </w:p>
@@ -35247,10 +35078,10 @@
           <w:position w:val="-10"/>
         </w:rPr>
         <w:object w:dxaOrig="2220" w:dyaOrig="380" w14:anchorId="20369B5D">
-          <v:shape id="_x0000_i1066" type="#_x0000_t75" style="width:110.9pt;height:18.7pt" o:ole="">
+          <v:shape id="_x0000_i1066" type="#_x0000_t75" style="width:110.55pt;height:18.9pt" o:ole="">
             <v:imagedata r:id="rId128" o:title=""/>
           </v:shape>
-          <o:OLEObject Type="Embed" ProgID="Equation.3" ShapeID="_x0000_i1066" DrawAspect="Content" ObjectID="_1524761922" r:id="rId129"/>
+          <o:OLEObject Type="Embed" ProgID="Equation.3" ShapeID="_x0000_i1066" DrawAspect="Content" ObjectID="_1524774160" r:id="rId129"/>
         </w:object>
       </w:r>
     </w:p>
@@ -35264,10 +35095,10 @@
           <w:position w:val="-10"/>
         </w:rPr>
         <w:object w:dxaOrig="2240" w:dyaOrig="380" w14:anchorId="69F31506">
-          <v:shape id="_x0000_i1067" type="#_x0000_t75" style="width:112.3pt;height:18.7pt" o:ole="">
+          <v:shape id="_x0000_i1067" type="#_x0000_t75" style="width:112pt;height:18.9pt" o:ole="">
             <v:imagedata r:id="rId130" o:title=""/>
           </v:shape>
-          <o:OLEObject Type="Embed" ProgID="Equation.3" ShapeID="_x0000_i1067" DrawAspect="Content" ObjectID="_1524761923" r:id="rId131"/>
+          <o:OLEObject Type="Embed" ProgID="Equation.3" ShapeID="_x0000_i1067" DrawAspect="Content" ObjectID="_1524774161" r:id="rId131"/>
         </w:object>
       </w:r>
       <w:r>
@@ -35313,10 +35144,10 @@
           <w:position w:val="-36"/>
         </w:rPr>
         <w:object w:dxaOrig="7240" w:dyaOrig="840" w14:anchorId="2D7A8A02">
-          <v:shape id="_x0000_i1068" type="#_x0000_t75" style="width:362.9pt;height:41.75pt" o:ole="">
+          <v:shape id="_x0000_i1068" type="#_x0000_t75" style="width:362.9pt;height:41.45pt" o:ole="">
             <v:imagedata r:id="rId132" o:title=""/>
           </v:shape>
-          <o:OLEObject Type="Embed" ProgID="Equation.3" ShapeID="_x0000_i1068" DrawAspect="Content" ObjectID="_1524761924" r:id="rId133"/>
+          <o:OLEObject Type="Embed" ProgID="Equation.3" ShapeID="_x0000_i1068" DrawAspect="Content" ObjectID="_1524774162" r:id="rId133"/>
         </w:object>
       </w:r>
       <w:r>
@@ -35397,10 +35228,10 @@
           <w:position w:val="-10"/>
         </w:rPr>
         <w:object w:dxaOrig="2820" w:dyaOrig="360" w14:anchorId="510D27BF">
-          <v:shape id="_x0000_i1069" type="#_x0000_t75" style="width:141.1pt;height:18pt" o:ole="">
+          <v:shape id="_x0000_i1069" type="#_x0000_t75" style="width:141.1pt;height:18.2pt" o:ole="">
             <v:imagedata r:id="rId134" o:title=""/>
           </v:shape>
-          <o:OLEObject Type="Embed" ProgID="Equation.3" ShapeID="_x0000_i1069" DrawAspect="Content" ObjectID="_1524761925" r:id="rId135"/>
+          <o:OLEObject Type="Embed" ProgID="Equation.3" ShapeID="_x0000_i1069" DrawAspect="Content" ObjectID="_1524774163" r:id="rId135"/>
         </w:object>
       </w:r>
       <w:r>
@@ -35440,10 +35271,10 @@
           <w:position w:val="-36"/>
         </w:rPr>
         <w:object w:dxaOrig="3260" w:dyaOrig="840" w14:anchorId="00BAACFF">
-          <v:shape id="_x0000_i1070" type="#_x0000_t75" style="width:162pt;height:41.75pt" o:ole="">
+          <v:shape id="_x0000_i1070" type="#_x0000_t75" style="width:162.2pt;height:41.45pt" o:ole="">
             <v:imagedata r:id="rId136" o:title=""/>
           </v:shape>
-          <o:OLEObject Type="Embed" ProgID="Equation.3" ShapeID="_x0000_i1070" DrawAspect="Content" ObjectID="_1524761926" r:id="rId137"/>
+          <o:OLEObject Type="Embed" ProgID="Equation.3" ShapeID="_x0000_i1070" DrawAspect="Content" ObjectID="_1524774164" r:id="rId137"/>
         </w:object>
       </w:r>
       <w:r>
@@ -35566,10 +35397,10 @@
           <w:position w:val="-24"/>
         </w:rPr>
         <w:object w:dxaOrig="660" w:dyaOrig="620" w14:anchorId="148B679D">
-          <v:shape id="_x0000_i1071" type="#_x0000_t75" style="width:40.3pt;height:30.95pt" o:ole="">
+          <v:shape id="_x0000_i1071" type="#_x0000_t75" style="width:40pt;height:31.25pt" o:ole="">
             <v:imagedata r:id="rId138" o:title=""/>
           </v:shape>
-          <o:OLEObject Type="Embed" ProgID="Equation.3" ShapeID="_x0000_i1071" DrawAspect="Content" ObjectID="_1524761927" r:id="rId139"/>
+          <o:OLEObject Type="Embed" ProgID="Equation.3" ShapeID="_x0000_i1071" DrawAspect="Content" ObjectID="_1524774165" r:id="rId139"/>
         </w:object>
       </w:r>
       <w:r>
@@ -38045,7 +37876,7 @@
         <w:noProof/>
         <w:lang w:val="zh-CN"/>
       </w:rPr>
-      <w:t>11</w:t>
+      <w:t>10</w:t>
     </w:r>
     <w:r>
       <w:fldChar w:fldCharType="end"/>
@@ -38455,7 +38286,7 @@
   <w:abstractNum w:abstractNumId="0">
     <w:nsid w:val="FFFFFF1D"/>
     <w:multiLevelType w:val="multilevel"/>
-    <w:tmpl w:val="9FDC4EE6"/>
+    <w:tmpl w:val="29A85A46"/>
     <w:lvl w:ilvl="0">
       <w:start w:val="1"/>
       <w:numFmt w:val="bullet"/>
@@ -42027,7 +41858,7 @@
 </file>
 
 <file path=customXml/itemProps1.xml><?xml version="1.0" encoding="utf-8"?>
-<ds:datastoreItem xmlns:ds="http://schemas.openxmlformats.org/officeDocument/2006/customXml" ds:itemID="{C0DFC333-DCC9-644A-AB23-8D4D176ED433}">
+<ds:datastoreItem xmlns:ds="http://schemas.openxmlformats.org/officeDocument/2006/customXml" ds:itemID="{39966C37-10A9-D945-B73E-7B086E73D53F}">
   <ds:schemaRefs>
     <ds:schemaRef ds:uri="http://schemas.openxmlformats.org/officeDocument/2006/bibliography"/>
   </ds:schemaRefs>

--- a/graduation_report.docx
+++ b/graduation_report.docx
@@ -1,6 +1,6 @@
 
 <file path=word/document.xml><?xml version="1.0" encoding="utf-8"?>
-<w:document xmlns:wpc="http://schemas.microsoft.com/office/word/2010/wordprocessingCanvas" xmlns:mo="http://schemas.microsoft.com/office/mac/office/2008/main" xmlns:mc="http://schemas.openxmlformats.org/markup-compatibility/2006" xmlns:mv="urn:schemas-microsoft-com:mac:vml" xmlns:o="urn:schemas-microsoft-com:office:office" xmlns:r="http://schemas.openxmlformats.org/officeDocument/2006/relationships" xmlns:m="http://schemas.openxmlformats.org/officeDocument/2006/math" xmlns:v="urn:schemas-microsoft-com:vml" xmlns:wp14="http://schemas.microsoft.com/office/word/2010/wordprocessingDrawing" xmlns:wp="http://schemas.openxmlformats.org/drawingml/2006/wordprocessingDrawing" xmlns:w10="urn:schemas-microsoft-com:office:word" xmlns:w="http://schemas.openxmlformats.org/wordprocessingml/2006/main" xmlns:w14="http://schemas.microsoft.com/office/word/2010/wordml" xmlns:w15="http://schemas.microsoft.com/office/word/2012/wordml" xmlns:wpg="http://schemas.microsoft.com/office/word/2010/wordprocessingGroup" xmlns:wpi="http://schemas.microsoft.com/office/word/2010/wordprocessingInk" xmlns:wne="http://schemas.microsoft.com/office/word/2006/wordml" xmlns:wps="http://schemas.microsoft.com/office/word/2010/wordprocessingShape" mc:Ignorable="w14 w15 wp14">
+<w:document xmlns:wpc="http://schemas.microsoft.com/office/word/2010/wordprocessingCanvas" xmlns:cx="http://schemas.microsoft.com/office/drawing/2014/chartex" xmlns:mc="http://schemas.openxmlformats.org/markup-compatibility/2006" xmlns:o="urn:schemas-microsoft-com:office:office" xmlns:r="http://schemas.openxmlformats.org/officeDocument/2006/relationships" xmlns:m="http://schemas.openxmlformats.org/officeDocument/2006/math" xmlns:v="urn:schemas-microsoft-com:vml" xmlns:wp14="http://schemas.microsoft.com/office/word/2010/wordprocessingDrawing" xmlns:wp="http://schemas.openxmlformats.org/drawingml/2006/wordprocessingDrawing" xmlns:w10="urn:schemas-microsoft-com:office:word" xmlns:w="http://schemas.openxmlformats.org/wordprocessingml/2006/main" xmlns:w14="http://schemas.microsoft.com/office/word/2010/wordml" xmlns:w15="http://schemas.microsoft.com/office/word/2012/wordml" xmlns:w16se="http://schemas.microsoft.com/office/word/2015/wordml/symex" xmlns:wpg="http://schemas.microsoft.com/office/word/2010/wordprocessingGroup" xmlns:wpi="http://schemas.microsoft.com/office/word/2010/wordprocessingInk" xmlns:wne="http://schemas.microsoft.com/office/word/2006/wordml" xmlns:wps="http://schemas.microsoft.com/office/word/2010/wordprocessingShape" mc:Ignorable="w14 w15 w16se wp14">
   <w:body>
     <w:p>
       <w:pPr>
@@ -198,7 +198,7 @@
       </w:pPr>
       <w:r>
         <w:rPr>
-          <w:rFonts w:ascii="MS Mincho" w:eastAsia="MS Mincho" w:hAnsi="MS Mincho" w:cs="MS Mincho"/>
+          <w:rFonts w:hint="eastAsia"/>
           <w:b/>
           <w:sz w:val="32"/>
           <w:szCs w:val="32"/>
@@ -215,7 +215,7 @@
       </w:r>
       <w:r>
         <w:rPr>
-          <w:rFonts w:ascii="MS Mincho" w:eastAsia="MS Mincho" w:hAnsi="MS Mincho" w:cs="MS Mincho"/>
+          <w:rFonts w:hint="eastAsia"/>
           <w:b/>
           <w:sz w:val="32"/>
           <w:szCs w:val="32"/>
@@ -232,7 +232,7 @@
       </w:r>
       <w:r>
         <w:rPr>
-          <w:rFonts w:ascii="MS Mincho" w:eastAsia="MS Mincho" w:hAnsi="MS Mincho" w:cs="MS Mincho"/>
+          <w:rFonts w:hint="eastAsia"/>
           <w:b/>
           <w:sz w:val="32"/>
           <w:szCs w:val="32"/>
@@ -320,7 +320,7 @@
       </w:pPr>
       <w:r>
         <w:rPr>
-          <w:rFonts w:ascii="SimSun" w:eastAsia="SimSun" w:hAnsi="SimSun" w:cs="SimSun"/>
+          <w:rFonts w:ascii="宋体" w:hAnsi="宋体" w:cs="宋体"/>
           <w:b/>
           <w:sz w:val="32"/>
           <w:szCs w:val="32"/>
@@ -337,7 +337,7 @@
       </w:r>
       <w:r>
         <w:rPr>
-          <w:rFonts w:ascii="SimSun" w:eastAsia="SimSun" w:hAnsi="SimSun" w:cs="SimSun"/>
+          <w:rFonts w:ascii="宋体" w:hAnsi="宋体" w:cs="宋体"/>
           <w:b/>
           <w:sz w:val="32"/>
           <w:szCs w:val="32"/>
@@ -354,7 +354,7 @@
       </w:r>
       <w:r>
         <w:rPr>
-          <w:rFonts w:ascii="SimSun" w:eastAsia="SimSun" w:hAnsi="SimSun" w:cs="SimSun"/>
+          <w:rFonts w:ascii="宋体" w:hAnsi="宋体" w:cs="宋体"/>
           <w:b/>
           <w:sz w:val="32"/>
           <w:szCs w:val="32"/>
@@ -371,56 +371,55 @@
       </w:r>
       <w:r>
         <w:rPr>
-          <w:rFonts w:ascii="MS Mincho" w:eastAsia="MS Mincho" w:hAnsi="MS Mincho" w:cs="MS Mincho"/>
+          <w:rFonts w:asciiTheme="minorEastAsia" w:eastAsiaTheme="minorEastAsia" w:hAnsiTheme="minorEastAsia" w:cs="MS Mincho" w:hint="eastAsia"/>
           <w:b/>
           <w:sz w:val="32"/>
           <w:szCs w:val="32"/>
         </w:rPr>
-        <w:t>国</w:t>
-      </w:r>
-      <w:r>
-        <w:rPr>
-          <w:rFonts w:ascii="SimSun" w:eastAsia="SimSun" w:hAnsi="SimSun" w:cs="SimSun"/>
+        <w:t>国际</w:t>
+      </w:r>
+      <w:r>
+        <w:rPr>
           <w:b/>
           <w:sz w:val="32"/>
           <w:szCs w:val="32"/>
         </w:rPr>
-        <w:t>际</w:t>
-      </w:r>
-      <w:r>
-        <w:rPr>
+        <w:t>(</w:t>
+      </w:r>
+      <w:r>
+        <w:rPr>
+          <w:rFonts w:asciiTheme="minorEastAsia" w:eastAsiaTheme="minorEastAsia" w:hAnsiTheme="minorEastAsia" w:cs="MS Mincho" w:hint="eastAsia"/>
           <w:b/>
           <w:sz w:val="32"/>
           <w:szCs w:val="32"/>
         </w:rPr>
-        <w:t>(</w:t>
-      </w:r>
-      <w:r>
-        <w:rPr>
-          <w:rFonts w:ascii="MS Mincho" w:eastAsia="MS Mincho" w:hAnsi="MS Mincho" w:cs="MS Mincho"/>
+        <w:t>英语</w:t>
+      </w:r>
+      <w:r>
+        <w:rPr>
           <w:b/>
           <w:sz w:val="32"/>
           <w:szCs w:val="32"/>
         </w:rPr>
-        <w:t>英</w:t>
-      </w:r>
-      <w:r>
-        <w:rPr>
-          <w:rFonts w:ascii="SimSun" w:eastAsia="SimSun" w:hAnsi="SimSun" w:cs="SimSun"/>
+        <w:t>)</w:t>
+      </w:r>
+      <w:r>
+        <w:rPr>
           <w:b/>
           <w:sz w:val="32"/>
           <w:szCs w:val="32"/>
         </w:rPr>
-        <w:t>语</w:t>
-      </w:r>
-      <w:r>
+        <w:t>)</w:t>
+      </w:r>
+    </w:p>
+    <w:p>
+      <w:pPr>
         <w:rPr>
           <w:b/>
           <w:sz w:val="32"/>
           <w:szCs w:val="32"/>
         </w:rPr>
-        <w:t>))</w:t>
-      </w:r>
+      </w:pPr>
     </w:p>
     <w:p>
       <w:pPr>
@@ -430,88 +429,52 @@
           <w:szCs w:val="32"/>
         </w:rPr>
       </w:pPr>
-    </w:p>
-    <w:p>
-      <w:pPr>
-        <w:rPr>
+      <w:r>
+        <w:rPr>
+          <w:rFonts w:asciiTheme="minorEastAsia" w:eastAsiaTheme="minorEastAsia" w:hAnsiTheme="minorEastAsia" w:cs="MS Mincho" w:hint="eastAsia"/>
           <w:b/>
           <w:sz w:val="32"/>
           <w:szCs w:val="32"/>
         </w:rPr>
-      </w:pPr>
-      <w:r>
-        <w:rPr>
-          <w:rFonts w:ascii="MS Mincho" w:eastAsia="MS Mincho" w:hAnsi="MS Mincho" w:cs="MS Mincho"/>
+        <w:t>指导教师</w:t>
+      </w:r>
+      <w:r>
+        <w:rPr>
           <w:b/>
           <w:sz w:val="32"/>
           <w:szCs w:val="32"/>
         </w:rPr>
-        <w:t>指</w:t>
-      </w:r>
-      <w:r>
-        <w:rPr>
-          <w:rFonts w:ascii="SimSun" w:eastAsia="SimSun" w:hAnsi="SimSun" w:cs="SimSun"/>
+        <w:t xml:space="preserve">  </w:t>
+      </w:r>
+      <w:r>
+        <w:rPr>
           <w:b/>
           <w:sz w:val="32"/>
           <w:szCs w:val="32"/>
         </w:rPr>
-        <w:t>导</w:t>
-      </w:r>
-      <w:r>
-        <w:rPr>
-          <w:rFonts w:ascii="MS Mincho" w:eastAsia="MS Mincho" w:hAnsi="MS Mincho" w:cs="MS Mincho"/>
+        <w:t xml:space="preserve"> </w:t>
+      </w:r>
+      <w:r>
+        <w:rPr>
+          <w:rFonts w:ascii="宋体" w:hAnsi="宋体" w:cs="MS Mincho"/>
           <w:b/>
           <w:sz w:val="32"/>
           <w:szCs w:val="32"/>
         </w:rPr>
-        <w:t>教</w:t>
-      </w:r>
-      <w:r>
-        <w:rPr>
-          <w:rFonts w:ascii="SimSun" w:eastAsia="SimSun" w:hAnsi="SimSun" w:cs="SimSun"/>
+        <w:t>姜琳</w:t>
+      </w:r>
+      <w:r>
+        <w:rPr>
+          <w:rFonts w:ascii="宋体" w:hAnsi="宋体" w:cs="宋体"/>
           <w:b/>
           <w:sz w:val="32"/>
           <w:szCs w:val="32"/>
         </w:rPr>
-        <w:t>师</w:t>
-      </w:r>
-      <w:r>
-        <w:rPr>
-          <w:b/>
-          <w:sz w:val="32"/>
-          <w:szCs w:val="32"/>
-        </w:rPr>
-        <w:t xml:space="preserve">  </w:t>
-      </w:r>
-      <w:r>
-        <w:rPr>
-          <w:b/>
-          <w:sz w:val="32"/>
-          <w:szCs w:val="32"/>
-        </w:rPr>
-        <w:t xml:space="preserve"> </w:t>
-      </w:r>
-      <w:r>
-        <w:rPr>
-          <w:rFonts w:ascii="SimSun" w:eastAsia="SimSun" w:hAnsi="SimSun" w:cs="MS Mincho"/>
-          <w:b/>
-          <w:sz w:val="32"/>
-          <w:szCs w:val="32"/>
-        </w:rPr>
-        <w:t>姜琳</w:t>
-      </w:r>
-      <w:r>
-        <w:rPr>
-          <w:rFonts w:ascii="SimSun" w:eastAsia="SimSun" w:hAnsi="SimSun" w:cs="SimSun"/>
-          <w:b/>
-          <w:sz w:val="32"/>
-          <w:szCs w:val="32"/>
-        </w:rPr>
         <w:t xml:space="preserve">颖 </w:t>
       </w:r>
       <w:r>
         <w:rPr>
-          <w:rFonts w:ascii="SimSun" w:eastAsia="SimSun" w:hAnsi="SimSun" w:cs="SimSun" w:hint="eastAsia"/>
+          <w:rFonts w:ascii="宋体" w:hAnsi="宋体" w:cs="宋体" w:hint="eastAsia"/>
           <w:b/>
           <w:sz w:val="32"/>
           <w:szCs w:val="32"/>
@@ -909,7 +872,7 @@
             </w:pPr>
             <w:r>
               <w:rPr>
-                <w:rFonts w:ascii="MS Mincho" w:eastAsia="MS Mincho" w:hAnsi="MS Mincho" w:cs="MS Mincho"/>
+                <w:rFonts w:asciiTheme="minorEastAsia" w:eastAsiaTheme="minorEastAsia" w:hAnsiTheme="minorEastAsia" w:cs="MS Mincho" w:hint="eastAsia"/>
                 <w:sz w:val="28"/>
                 <w:szCs w:val="28"/>
               </w:rPr>
@@ -917,7 +880,7 @@
             </w:r>
             <w:r>
               <w:rPr>
-                <w:rFonts w:ascii="SimSun" w:eastAsia="SimSun" w:hAnsi="SimSun" w:cs="SimSun"/>
+                <w:rFonts w:ascii="宋体" w:hAnsi="宋体" w:cs="宋体"/>
                 <w:sz w:val="28"/>
                 <w:szCs w:val="28"/>
               </w:rPr>
@@ -1804,16 +1767,7 @@
                 <w:sz w:val="28"/>
                 <w:szCs w:val="28"/>
               </w:rPr>
-              <w:t xml:space="preserve">Jiang </w:t>
-            </w:r>
-            <w:proofErr w:type="spellStart"/>
-            <w:r>
-              <w:rPr>
-                <w:rFonts w:hint="eastAsia"/>
-                <w:sz w:val="28"/>
-                <w:szCs w:val="28"/>
-              </w:rPr>
-              <w:t>L</w:t>
+              <w:t>Jiang L</w:t>
             </w:r>
             <w:r>
               <w:rPr>
@@ -1831,7 +1785,6 @@
               </w:rPr>
               <w:t>ying</w:t>
             </w:r>
-            <w:proofErr w:type="spellEnd"/>
           </w:p>
         </w:tc>
       </w:tr>
@@ -1917,7 +1870,6 @@
               </w:rPr>
               <w:t xml:space="preserve"> </w:t>
             </w:r>
-            <w:proofErr w:type="spellStart"/>
             <w:r>
               <w:rPr>
                 <w:sz w:val="28"/>
@@ -1925,7 +1877,6 @@
               </w:rPr>
               <w:t>Jingqi</w:t>
             </w:r>
-            <w:proofErr w:type="spellEnd"/>
           </w:p>
           <w:p>
             <w:pPr>
@@ -2280,7 +2231,7 @@
           </w:p>
           <w:p>
             <w:pPr>
-              <w:ind w:firstLineChars="200" w:firstLine="640"/>
+              <w:ind w:firstLineChars="200" w:firstLine="643"/>
               <w:rPr>
                 <w:b/>
                 <w:sz w:val="32"/>
@@ -2384,7 +2335,7 @@
             </w:r>
             <w:r>
               <w:rPr>
-                <w:rFonts w:ascii="MS Mincho" w:eastAsia="MS Mincho" w:hAnsi="MS Mincho" w:cs="MS Mincho"/>
+                <w:rFonts w:asciiTheme="majorEastAsia" w:eastAsiaTheme="majorEastAsia" w:hAnsiTheme="majorEastAsia" w:cs="MS Mincho"/>
                 <w:b/>
                 <w:sz w:val="32"/>
                 <w:szCs w:val="32"/>
@@ -2393,7 +2344,7 @@
             </w:r>
             <w:r>
               <w:rPr>
-                <w:rFonts w:ascii="SimSun" w:eastAsia="SimSun" w:hAnsi="SimSun" w:cs="SimSun"/>
+                <w:rFonts w:ascii="宋体" w:hAnsi="宋体" w:cs="宋体"/>
                 <w:b/>
                 <w:sz w:val="32"/>
                 <w:szCs w:val="32"/>
@@ -2411,7 +2362,7 @@
             </w:r>
             <w:r>
               <w:rPr>
-                <w:rFonts w:ascii="SimSun" w:eastAsia="SimSun" w:hAnsi="SimSun" w:cs="SimSun"/>
+                <w:rFonts w:ascii="宋体" w:hAnsi="宋体" w:cs="宋体"/>
                 <w:b/>
                 <w:sz w:val="32"/>
                 <w:szCs w:val="32"/>
@@ -2720,15 +2671,7 @@
         <w:t xml:space="preserve"> important role in a w</w:t>
       </w:r>
       <w:r>
-        <w:t xml:space="preserve">eb-based finance hosting system, as it </w:t>
-      </w:r>
-      <w:proofErr w:type="gramStart"/>
-      <w:r>
-        <w:t>provide</w:t>
-      </w:r>
-      <w:proofErr w:type="gramEnd"/>
-      <w:r>
-        <w:t xml:space="preserve"> basic </w:t>
+        <w:t xml:space="preserve">eb-based finance hosting system, as it provide basic </w:t>
       </w:r>
       <w:r>
         <w:t>technical</w:t>
@@ -2760,13 +2703,8 @@
       <w:r>
         <w:t xml:space="preserve">is just a part of the base service system, </w:t>
       </w:r>
-      <w:proofErr w:type="gramStart"/>
-      <w:r>
-        <w:t>In</w:t>
-      </w:r>
-      <w:proofErr w:type="gramEnd"/>
-      <w:r>
-        <w:t xml:space="preserve"> general</w:t>
+      <w:r>
+        <w:t>In general</w:t>
       </w:r>
       <w:r>
         <w:t xml:space="preserve">, </w:t>
@@ -2950,9 +2888,6 @@
         <w:adjustRightInd w:val="0"/>
         <w:spacing w:before="156"/>
         <w:ind w:firstLine="397"/>
-        <w:rPr>
-          <w:rFonts w:eastAsia="SimSun"/>
-        </w:rPr>
       </w:pPr>
       <w:r>
         <w:rPr>
@@ -2976,15 +2911,9 @@
         <w:t xml:space="preserve">s side, so </w:t>
       </w:r>
       <w:r>
-        <w:rPr>
-          <w:rFonts w:eastAsia="SimSun"/>
-        </w:rPr>
         <w:t>we should create key-value cache system or specific</w:t>
       </w:r>
       <w:r>
-        <w:rPr>
-          <w:rFonts w:eastAsia="SimSun"/>
-        </w:rPr>
         <w:t xml:space="preserve"> queue system.</w:t>
       </w:r>
     </w:p>
@@ -2994,15 +2923,9 @@
         <w:spacing w:before="156"/>
       </w:pPr>
       <w:r>
-        <w:rPr>
-          <w:rFonts w:eastAsia="SimSun"/>
-        </w:rPr>
         <w:tab/>
       </w:r>
       <w:r>
-        <w:rPr>
-          <w:rFonts w:eastAsia="SimSun"/>
-        </w:rPr>
         <w:t>Data report module focus on some important data report of Fund Settlement subsystem.</w:t>
       </w:r>
     </w:p>
@@ -3057,13 +2980,8 @@
         </w:rPr>
         <w:t xml:space="preserve"> </w:t>
       </w:r>
-      <w:proofErr w:type="spellStart"/>
-      <w:r>
-        <w:t>spring+springmvc+mybatis</w:t>
-      </w:r>
-      <w:proofErr w:type="spellEnd"/>
-      <w:r>
-        <w:t xml:space="preserve"> to build data management </w:t>
+      <w:r>
+        <w:t xml:space="preserve">spring+springmvc+mybatis to build data management </w:t>
       </w:r>
       <w:r>
         <w:t xml:space="preserve">and data report </w:t>
@@ -3081,15 +2999,7 @@
         <w:t>for SSO,</w:t>
       </w:r>
       <w:r>
-        <w:t xml:space="preserve"> the CAS server is used and the author re-build the python-</w:t>
-      </w:r>
-      <w:proofErr w:type="spellStart"/>
-      <w:r>
-        <w:t>cas</w:t>
-      </w:r>
-      <w:proofErr w:type="spellEnd"/>
-      <w:r>
-        <w:t xml:space="preserve"> library for python client, what’</w:t>
+        <w:t xml:space="preserve"> the CAS server is used and the author re-build the python-cas library for python client, what’</w:t>
       </w:r>
       <w:r>
         <w:rPr>
@@ -3116,15 +3026,7 @@
         <w:t xml:space="preserve"> system </w:t>
       </w:r>
       <w:r>
-        <w:t xml:space="preserve">using </w:t>
-      </w:r>
-      <w:proofErr w:type="spellStart"/>
-      <w:r>
-        <w:t>leveldb</w:t>
-      </w:r>
-      <w:proofErr w:type="spellEnd"/>
-      <w:r>
-        <w:t xml:space="preserve"> for storage engine to </w:t>
+        <w:t xml:space="preserve">using leveldb for storage engine to </w:t>
       </w:r>
       <w:r>
         <w:t>satisfy the</w:t>
@@ -3183,7 +3085,7 @@
       <w:pPr>
         <w:adjustRightInd w:val="0"/>
         <w:spacing w:before="156"/>
-        <w:ind w:left="1198" w:hangingChars="499" w:hanging="1198"/>
+        <w:ind w:left="1202" w:hangingChars="499" w:hanging="1202"/>
         <w:sectPr>
           <w:pgSz w:w="11906" w:h="16838"/>
           <w:pgMar w:top="1440" w:right="1800" w:bottom="1440" w:left="1800" w:header="851" w:footer="992" w:gutter="0"/>
@@ -3285,7 +3187,16 @@
           <w:szCs w:val="32"/>
         </w:rPr>
         <w:lastRenderedPageBreak/>
-        <w:t>中文搜索引擎索引子系统的设计与实现</w:t>
+        <w:t>金融托管平台-基础服务子系统</w:t>
+      </w:r>
+      <w:r>
+        <w:rPr>
+          <w:rFonts w:ascii="黑体" w:eastAsia="黑体" w:hint="eastAsia"/>
+          <w:b/>
+          <w:sz w:val="32"/>
+          <w:szCs w:val="32"/>
+        </w:rPr>
+        <w:t>系统的设计与实现</w:t>
       </w:r>
     </w:p>
     <w:p>
@@ -3315,25 +3226,7 @@
         <w:rPr>
           <w:rFonts w:hint="eastAsia"/>
         </w:rPr>
-        <w:t>索引子系统是现代搜索引擎中最重要的模块之一。索引子系统的主要功能是：基于海量的原始网页库建立索引文件，以便于为查询子系统能够利用这些索引文件迅速得到相关数据。索引</w:t>
-      </w:r>
-      <w:r>
-        <w:rPr>
-          <w:rFonts w:hint="eastAsia"/>
-        </w:rPr>
-        <w:t>文件</w:t>
-      </w:r>
-      <w:r>
-        <w:rPr>
-          <w:rFonts w:hint="eastAsia"/>
-        </w:rPr>
-        <w:t>的效率是影响整个</w:t>
-      </w:r>
-      <w:r>
-        <w:rPr>
-          <w:rFonts w:hint="eastAsia"/>
-        </w:rPr>
-        <w:t>搜索引擎效率的最关键因素之一。</w:t>
+        <w:t>基础服务子系统</w:t>
       </w:r>
     </w:p>
     <w:p>
@@ -3341,134 +3234,12 @@
         <w:spacing w:before="156"/>
         <w:ind w:firstLine="420"/>
       </w:pPr>
-      <w:r>
-        <w:rPr>
-          <w:rFonts w:hint="eastAsia"/>
-        </w:rPr>
-        <w:t>本文主要</w:t>
-      </w:r>
-      <w:r>
-        <w:rPr>
-          <w:rFonts w:hint="eastAsia"/>
-        </w:rPr>
-        <w:t>讨论如何设计和实现一个高效的索引数据结构，如何基于某个原始网页库建立这些索引文件。</w:t>
-      </w:r>
-      <w:r>
-        <w:rPr>
-          <w:rFonts w:hint="eastAsia"/>
-        </w:rPr>
-        <w:t>作者采用了倒排索引结构作为</w:t>
-      </w:r>
-      <w:r>
-        <w:rPr>
-          <w:rFonts w:hint="eastAsia"/>
-        </w:rPr>
-        <w:t>搜索引擎</w:t>
-      </w:r>
-      <w:r>
-        <w:rPr>
-          <w:rFonts w:hint="eastAsia"/>
-        </w:rPr>
-        <w:t>索引</w:t>
-      </w:r>
-      <w:r>
-        <w:rPr>
-          <w:rFonts w:hint="eastAsia"/>
-        </w:rPr>
-        <w:t>文件</w:t>
-      </w:r>
-      <w:r>
-        <w:rPr>
-          <w:rFonts w:hint="eastAsia"/>
-        </w:rPr>
-        <w:t>的数据结构，该结构是现代搜索引擎中最流行和应用最广泛的索引结构。</w:t>
-      </w:r>
-      <w:r>
-        <w:rPr>
-          <w:rFonts w:hint="eastAsia"/>
-        </w:rPr>
-        <w:t>在经过正文过滤，中文分词等预处理阶段之后</w:t>
-      </w:r>
-      <w:r>
-        <w:rPr>
-          <w:rFonts w:hint="eastAsia"/>
-        </w:rPr>
-        <w:t>，得到了正向索引文件</w:t>
-      </w:r>
-      <w:r>
-        <w:rPr>
-          <w:rFonts w:hint="eastAsia"/>
-        </w:rPr>
-        <w:t>；然后重新组织正向索引，得到了倒排索引；最后作为索引子系统的一个测试，</w:t>
-      </w:r>
-      <w:r>
-        <w:rPr>
-          <w:rFonts w:hint="eastAsia"/>
-        </w:rPr>
-        <w:t>还设计并实现了一个简单的查询子系统</w:t>
-      </w:r>
-      <w:r>
-        <w:rPr>
-          <w:rFonts w:hint="eastAsia"/>
-        </w:rPr>
-        <w:t>。</w:t>
-      </w:r>
-    </w:p>
-    <w:p>
-      <w:pPr>
-        <w:spacing w:before="156"/>
-        <w:ind w:firstLine="420"/>
-      </w:pPr>
-      <w:r>
-        <w:rPr>
-          <w:rFonts w:hint="eastAsia"/>
-        </w:rPr>
-        <w:t>本系统所使用的原始网页库为</w:t>
-      </w:r>
-      <w:proofErr w:type="spellStart"/>
-      <w:r>
-        <w:t>Tianwang</w:t>
-      </w:r>
-      <w:proofErr w:type="spellEnd"/>
-      <w:r>
-        <w:rPr>
-          <w:rFonts w:hint="eastAsia"/>
-        </w:rPr>
-        <w:t>。基于该网页库，一共建立了四个索引：网页索引库，</w:t>
-      </w:r>
-      <w:r>
-        <w:rPr>
-          <w:rFonts w:hint="eastAsia"/>
-        </w:rPr>
-        <w:t>URL</w:t>
-      </w:r>
-      <w:r>
-        <w:rPr>
-          <w:rFonts w:hint="eastAsia"/>
-        </w:rPr>
-        <w:t>索引库，正向索引以及倒排索引。</w:t>
-      </w:r>
-      <w:r>
-        <w:rPr>
-          <w:rFonts w:hint="eastAsia"/>
-        </w:rPr>
-        <w:t>经过测试，本文得出结论，该索引子系统能够建立高效的索引文件，并能很好的为查询子系统服务。</w:t>
-      </w:r>
-    </w:p>
-    <w:p>
-      <w:pPr>
-        <w:spacing w:before="156"/>
-        <w:ind w:firstLine="420"/>
-      </w:pPr>
     </w:p>
     <w:p>
       <w:pPr>
         <w:adjustRightInd w:val="0"/>
         <w:spacing w:before="156"/>
-        <w:ind w:left="941" w:hangingChars="392" w:hanging="941"/>
-        <w:rPr>
-          <w:rFonts w:ascii="宋体" w:hAnsi="宋体"/>
-        </w:rPr>
+        <w:ind w:left="944" w:hangingChars="392" w:hanging="944"/>
       </w:pPr>
       <w:r>
         <w:rPr>
@@ -3495,13 +3266,11 @@
         <w:rPr>
           <w:rFonts w:ascii="宋体" w:hAnsi="宋体" w:hint="eastAsia"/>
         </w:rPr>
-        <w:t>中文搜索引擎，索引子系统，中文正文过滤，中文分词，正向索引，倒排索引</w:t>
-      </w:r>
-    </w:p>
-    <w:p>
-      <w:pPr>
-        <w:spacing w:before="156"/>
-      </w:pPr>
+        <w:t>基础服务，数据导入</w:t>
+      </w:r>
+      <w:r>
+        <w:t xml:space="preserve"> </w:t>
+      </w:r>
     </w:p>
     <w:p>
       <w:pPr>
@@ -8519,11 +8288,9 @@
         </w:rPr>
         <w:t xml:space="preserve">s economy </w:t>
       </w:r>
-      <w:proofErr w:type="spellStart"/>
       <w:r>
         <w:t>growed</w:t>
       </w:r>
-      <w:proofErr w:type="spellEnd"/>
       <w:r>
         <w:t xml:space="preserve"> rapidly, and people have more </w:t>
       </w:r>
@@ -8585,15 +8352,7 @@
         <w:t>ue to lack of necessary supervision and restraint, these clos</w:t>
       </w:r>
       <w:r>
-        <w:t xml:space="preserve">ed-end investment </w:t>
-      </w:r>
-      <w:proofErr w:type="gramStart"/>
-      <w:r>
-        <w:t>were</w:t>
-      </w:r>
-      <w:proofErr w:type="gramEnd"/>
-      <w:r>
-        <w:t xml:space="preserve"> addicted with </w:t>
+        <w:t xml:space="preserve">ed-end investment were addicted with </w:t>
       </w:r>
       <w:r>
         <w:t xml:space="preserve">high-risk </w:t>
@@ -8723,15 +8482,7 @@
     <w:p>
       <w:r>
         <w:tab/>
-        <w:t>Custody services have been developed in china since 1990</w:t>
-      </w:r>
-      <w:proofErr w:type="gramStart"/>
-      <w:r>
-        <w:t>s,refer</w:t>
-      </w:r>
-      <w:proofErr w:type="gramEnd"/>
-      <w:r>
-        <w:t xml:space="preserve"> to America’</w:t>
+        <w:t>Custody services have been developed in china since 1990s,refer to America’</w:t>
       </w:r>
       <w:r>
         <w:rPr>
@@ -9281,13 +9032,8 @@
         <w:spacing w:before="156"/>
         <w:ind w:firstLine="397"/>
       </w:pPr>
-      <w:proofErr w:type="gramStart"/>
-      <w:r>
-        <w:t>CBS(</w:t>
-      </w:r>
-      <w:proofErr w:type="gramEnd"/>
-      <w:r>
-        <w:t>Custody Business System) is IT infrastructure of Custody services of bank, so it will cover mainly these aspects: safekeeping, supervision, clearing, accounting and periodic reports</w:t>
+      <w:r>
+        <w:t>CBS(Custody Business System) is IT infrastructure of Custody services of bank, so it will cover mainly these aspects: safekeeping, supervision, clearing, accounting and periodic reports</w:t>
       </w:r>
       <w:r>
         <w:t xml:space="preserve">. </w:t>
@@ -9450,249 +9196,250 @@
         <w:adjustRightInd w:val="0"/>
         <w:spacing w:before="156"/>
         <w:ind w:firstLine="397"/>
-      </w:pPr>
+        <w:rPr>
+          <w:noProof/>
+        </w:rPr>
+      </w:pPr>
+      <w:r>
+        <w:object w:dxaOrig="6606" w:dyaOrig="6761" w14:anchorId="711B6451">
+          <v:shapetype id="_x0000_t75" coordsize="21600,21600" o:spt="75" o:preferrelative="t" path="m@4@5l@4@11@9@11@9@5xe" filled="f" stroked="f">
+            <v:stroke joinstyle="miter"/>
+            <v:formulas>
+              <v:f eqn="if lineDrawn pixelLineWidth 0"/>
+              <v:f eqn="sum @0 1 0"/>
+              <v:f eqn="sum 0 0 @1"/>
+              <v:f eqn="prod @2 1 2"/>
+              <v:f eqn="prod @3 21600 pixelWidth"/>
+              <v:f eqn="prod @3 21600 pixelHeight"/>
+              <v:f eqn="sum @0 0 1"/>
+              <v:f eqn="prod @6 1 2"/>
+              <v:f eqn="prod @7 21600 pixelWidth"/>
+              <v:f eqn="sum @8 21600 0"/>
+              <v:f eqn="prod @7 21600 pixelHeight"/>
+              <v:f eqn="sum @10 21600 0"/>
+            </v:formulas>
+            <v:path o:extrusionok="f" gradientshapeok="t" o:connecttype="rect"/>
+            <o:lock v:ext="edit" aspectratio="t"/>
+          </v:shapetype>
+          <v:shape id="_x0000_i1025" type="#_x0000_t75" style="width:385.95pt;height:338.6pt" o:ole="">
+            <v:imagedata r:id="rId23" o:title=""/>
+          </v:shape>
+          <o:OLEObject Type="Embed" ProgID="Visio.Drawing.11" ShapeID="_x0000_i1025" DrawAspect="Content" ObjectID="_1524957174" r:id="rId24"/>
+        </w:object>
+      </w:r>
+    </w:p>
+    <w:p>
+      <w:pPr>
+        <w:pStyle w:val="aa"/>
+        <w:spacing w:before="156"/>
+        <w:jc w:val="center"/>
+        <w:rPr>
+          <w:rFonts w:ascii="Times New Roman" w:hAnsi="Times New Roman"/>
+          <w:b/>
+          <w:sz w:val="21"/>
+          <w:szCs w:val="21"/>
+        </w:rPr>
+      </w:pPr>
+      <w:r>
+        <w:rPr>
+          <w:rFonts w:ascii="Times New Roman" w:hAnsi="Times New Roman"/>
+          <w:b/>
+          <w:sz w:val="21"/>
+          <w:szCs w:val="21"/>
+        </w:rPr>
+        <w:t xml:space="preserve">Figure </w:t>
+      </w:r>
+      <w:r>
+        <w:rPr>
+          <w:rFonts w:ascii="Times New Roman" w:hAnsi="Times New Roman" w:hint="eastAsia"/>
+          <w:b/>
+          <w:sz w:val="21"/>
+          <w:szCs w:val="21"/>
+        </w:rPr>
+        <w:t>1.</w:t>
+      </w:r>
+      <w:r>
+        <w:rPr>
+          <w:rFonts w:ascii="Times New Roman" w:hAnsi="Times New Roman"/>
+          <w:b/>
+          <w:sz w:val="21"/>
+          <w:szCs w:val="21"/>
+        </w:rPr>
+        <w:fldChar w:fldCharType="begin"/>
+      </w:r>
+      <w:r>
+        <w:rPr>
+          <w:rFonts w:ascii="Times New Roman" w:hAnsi="Times New Roman"/>
+          <w:b/>
+          <w:sz w:val="21"/>
+          <w:szCs w:val="21"/>
+        </w:rPr>
+        <w:instrText xml:space="preserve"> SEQ Figure \* ARABIC \s 1 </w:instrText>
+      </w:r>
+      <w:r>
+        <w:rPr>
+          <w:rFonts w:ascii="Times New Roman" w:hAnsi="Times New Roman"/>
+          <w:b/>
+          <w:sz w:val="21"/>
+          <w:szCs w:val="21"/>
+        </w:rPr>
+        <w:fldChar w:fldCharType="separate"/>
+      </w:r>
+      <w:r>
+        <w:rPr>
+          <w:rFonts w:ascii="Times New Roman" w:hAnsi="Times New Roman"/>
+          <w:b/>
+          <w:noProof/>
+          <w:sz w:val="21"/>
+          <w:szCs w:val="21"/>
+        </w:rPr>
+        <w:t>1</w:t>
+      </w:r>
+      <w:r>
+        <w:rPr>
+          <w:rFonts w:ascii="Times New Roman" w:hAnsi="Times New Roman"/>
+          <w:b/>
+          <w:sz w:val="21"/>
+          <w:szCs w:val="21"/>
+        </w:rPr>
+        <w:fldChar w:fldCharType="end"/>
+      </w:r>
+      <w:r>
+        <w:rPr>
+          <w:rFonts w:ascii="Times New Roman" w:hAnsi="Times New Roman"/>
+          <w:b/>
+          <w:sz w:val="21"/>
+          <w:szCs w:val="21"/>
+        </w:rPr>
+        <w:t xml:space="preserve"> </w:t>
+      </w:r>
+      <w:r>
+        <w:rPr>
+          <w:rFonts w:ascii="Times New Roman" w:hAnsi="Times New Roman" w:hint="eastAsia"/>
+          <w:b/>
+          <w:sz w:val="21"/>
+          <w:szCs w:val="21"/>
+        </w:rPr>
+        <w:t>A Popular</w:t>
+      </w:r>
+      <w:r>
+        <w:rPr>
+          <w:rFonts w:ascii="Times New Roman" w:hAnsi="Times New Roman"/>
+          <w:b/>
+          <w:sz w:val="21"/>
+          <w:szCs w:val="21"/>
+        </w:rPr>
+        <w:t xml:space="preserve"> </w:t>
+      </w:r>
+      <w:r>
+        <w:rPr>
+          <w:rFonts w:ascii="Times New Roman" w:hAnsi="Times New Roman" w:hint="eastAsia"/>
+          <w:b/>
+          <w:sz w:val="21"/>
+          <w:szCs w:val="21"/>
+        </w:rPr>
+        <w:t>A</w:t>
+      </w:r>
+      <w:r>
+        <w:rPr>
+          <w:rFonts w:ascii="Times New Roman" w:hAnsi="Times New Roman" w:hint="eastAsia"/>
+          <w:b/>
+          <w:sz w:val="21"/>
+          <w:szCs w:val="21"/>
+        </w:rPr>
+        <w:t>rchitecture of SE</w:t>
+      </w:r>
+    </w:p>
+    <w:p>
+      <w:pPr>
+        <w:adjustRightInd w:val="0"/>
+        <w:spacing w:before="156"/>
+        <w:ind w:firstLine="420"/>
+      </w:pPr>
+      <w:r>
+        <w:rPr>
+          <w:rFonts w:hint="eastAsia"/>
+        </w:rPr>
+        <w:t>Cl</w:t>
+      </w:r>
+      <w:r>
+        <w:t xml:space="preserve">earing and Accounting module </w:t>
+      </w:r>
+      <w:r>
+        <w:rPr>
+          <w:rFonts w:hint="eastAsia"/>
+        </w:rPr>
+        <w:t>pro</w:t>
+      </w:r>
+      <w:r>
+        <w:t xml:space="preserve">vide two main process of custody services. Clearing provides some operations like </w:t>
+      </w:r>
+      <w:r>
+        <w:t xml:space="preserve">clearing </w:t>
+      </w:r>
+      <w:r>
+        <w:t xml:space="preserve">data process, </w:t>
+      </w:r>
+      <w:r>
+        <w:t xml:space="preserve">clearing </w:t>
+      </w:r>
+      <w:r>
+        <w:t xml:space="preserve">data check, data split, clearing report, day-end business, while Accounting provides </w:t>
+      </w:r>
+      <w:r>
+        <w:t>financial management, business data management, business process</w:t>
+      </w:r>
+      <w:r>
+        <w:t>ing</w:t>
+      </w:r>
+      <w:r>
+        <w:t>,</w:t>
+      </w:r>
+      <w:r>
+        <w:t xml:space="preserve"> </w:t>
+      </w:r>
+      <w:r>
+        <w:rPr>
+          <w:rFonts w:hint="eastAsia"/>
+        </w:rPr>
+        <w:t>e</w:t>
+      </w:r>
+      <w:r>
+        <w:t>valuation management, accounting data check.</w:t>
+      </w:r>
     </w:p>
     <w:p>
       <w:pPr>
         <w:adjustRightInd w:val="0"/>
         <w:spacing w:before="156"/>
         <w:ind w:firstLine="397"/>
-        <w:rPr>
-          <w:noProof/>
-        </w:rPr>
-      </w:pPr>
-      <w:r>
-        <w:rPr>
-          <w:noProof/>
-        </w:rPr>
-        <w:drawing>
-          <wp:inline distT="0" distB="0" distL="0" distR="0" wp14:anchorId="25C22683" wp14:editId="244C44EF">
-            <wp:extent cx="4434840" cy="4306570"/>
-            <wp:effectExtent l="0" t="0" r="0" b="0"/>
-            <wp:docPr id="15" name="图片 1"/>
-            <wp:cNvGraphicFramePr>
-              <a:graphicFrameLocks xmlns:a="http://schemas.openxmlformats.org/drawingml/2006/main" noChangeAspect="1"/>
-            </wp:cNvGraphicFramePr>
-            <a:graphic xmlns:a="http://schemas.openxmlformats.org/drawingml/2006/main">
-              <a:graphicData uri="http://schemas.openxmlformats.org/drawingml/2006/picture">
-                <pic:pic xmlns:pic="http://schemas.openxmlformats.org/drawingml/2006/picture">
-                  <pic:nvPicPr>
-                    <pic:cNvPr id="0" name="图片 1"/>
-                    <pic:cNvPicPr>
-                      <a:picLocks noChangeAspect="1" noChangeArrowheads="1"/>
-                    </pic:cNvPicPr>
-                  </pic:nvPicPr>
-                  <pic:blipFill>
-                    <a:blip r:embed="rId23">
-                      <a:extLst>
-                        <a:ext uri="{28A0092B-C50C-407E-A947-70E740481C1C}">
-                          <a14:useLocalDpi xmlns:a14="http://schemas.microsoft.com/office/drawing/2010/main" val="0"/>
-                        </a:ext>
-                      </a:extLst>
-                    </a:blip>
-                    <a:srcRect/>
-                    <a:stretch>
-                      <a:fillRect/>
-                    </a:stretch>
-                  </pic:blipFill>
-                  <pic:spPr bwMode="auto">
-                    <a:xfrm>
-                      <a:off x="0" y="0"/>
-                      <a:ext cx="4434840" cy="4306570"/>
-                    </a:xfrm>
-                    <a:prstGeom prst="rect">
-                      <a:avLst/>
-                    </a:prstGeom>
-                    <a:noFill/>
-                    <a:ln>
-                      <a:noFill/>
-                    </a:ln>
-                  </pic:spPr>
-                </pic:pic>
-              </a:graphicData>
-            </a:graphic>
-          </wp:inline>
-        </w:drawing>
-      </w:r>
-    </w:p>
-    <w:p>
-      <w:pPr>
-        <w:pStyle w:val="aa"/>
-        <w:spacing w:before="156"/>
-        <w:jc w:val="center"/>
-        <w:rPr>
-          <w:rFonts w:ascii="Times New Roman" w:hAnsi="Times New Roman"/>
-          <w:b/>
-          <w:sz w:val="21"/>
-          <w:szCs w:val="21"/>
-        </w:rPr>
-      </w:pPr>
-      <w:r>
-        <w:rPr>
-          <w:rFonts w:ascii="Times New Roman" w:hAnsi="Times New Roman"/>
-          <w:b/>
-          <w:sz w:val="21"/>
-          <w:szCs w:val="21"/>
-        </w:rPr>
-        <w:t xml:space="preserve">Figure </w:t>
-      </w:r>
-      <w:r>
-        <w:rPr>
-          <w:rFonts w:ascii="Times New Roman" w:hAnsi="Times New Roman" w:hint="eastAsia"/>
-          <w:b/>
-          <w:sz w:val="21"/>
-          <w:szCs w:val="21"/>
-        </w:rPr>
-        <w:t>1.</w:t>
-      </w:r>
-      <w:r>
-        <w:rPr>
-          <w:rFonts w:ascii="Times New Roman" w:hAnsi="Times New Roman"/>
-          <w:b/>
-          <w:sz w:val="21"/>
-          <w:szCs w:val="21"/>
-        </w:rPr>
-        <w:fldChar w:fldCharType="begin"/>
-      </w:r>
-      <w:r>
-        <w:rPr>
-          <w:rFonts w:ascii="Times New Roman" w:hAnsi="Times New Roman"/>
-          <w:b/>
-          <w:sz w:val="21"/>
-          <w:szCs w:val="21"/>
-        </w:rPr>
-        <w:instrText xml:space="preserve"> SEQ Figure \* ARABIC \s 1 </w:instrText>
-      </w:r>
-      <w:r>
-        <w:rPr>
-          <w:rFonts w:ascii="Times New Roman" w:hAnsi="Times New Roman"/>
-          <w:b/>
-          <w:sz w:val="21"/>
-          <w:szCs w:val="21"/>
-        </w:rPr>
-        <w:fldChar w:fldCharType="separate"/>
-      </w:r>
-      <w:r>
-        <w:rPr>
-          <w:rFonts w:ascii="Times New Roman" w:hAnsi="Times New Roman"/>
-          <w:b/>
-          <w:noProof/>
-          <w:sz w:val="21"/>
-          <w:szCs w:val="21"/>
-        </w:rPr>
-        <w:t>1</w:t>
-      </w:r>
-      <w:r>
-        <w:rPr>
-          <w:rFonts w:ascii="Times New Roman" w:hAnsi="Times New Roman"/>
-          <w:b/>
-          <w:sz w:val="21"/>
-          <w:szCs w:val="21"/>
-        </w:rPr>
-        <w:fldChar w:fldCharType="end"/>
-      </w:r>
-      <w:r>
-        <w:rPr>
-          <w:rFonts w:ascii="Times New Roman" w:hAnsi="Times New Roman"/>
-          <w:b/>
-          <w:sz w:val="21"/>
-          <w:szCs w:val="21"/>
-        </w:rPr>
-        <w:t xml:space="preserve"> </w:t>
-      </w:r>
-      <w:r>
-        <w:rPr>
-          <w:rFonts w:ascii="Times New Roman" w:hAnsi="Times New Roman" w:hint="eastAsia"/>
-          <w:b/>
-          <w:sz w:val="21"/>
-          <w:szCs w:val="21"/>
-        </w:rPr>
-        <w:t>A Popular</w:t>
-      </w:r>
-      <w:r>
-        <w:rPr>
-          <w:rFonts w:ascii="Times New Roman" w:hAnsi="Times New Roman"/>
-          <w:b/>
-          <w:sz w:val="21"/>
-          <w:szCs w:val="21"/>
-        </w:rPr>
-        <w:t xml:space="preserve"> </w:t>
-      </w:r>
-      <w:r>
-        <w:rPr>
-          <w:rFonts w:ascii="Times New Roman" w:hAnsi="Times New Roman" w:hint="eastAsia"/>
-          <w:b/>
-          <w:sz w:val="21"/>
-          <w:szCs w:val="21"/>
-        </w:rPr>
-        <w:t>A</w:t>
-      </w:r>
-      <w:r>
-        <w:rPr>
-          <w:rFonts w:ascii="Times New Roman" w:hAnsi="Times New Roman" w:hint="eastAsia"/>
-          <w:b/>
-          <w:sz w:val="21"/>
-          <w:szCs w:val="21"/>
-        </w:rPr>
-        <w:t>rchitecture of SE</w:t>
-      </w:r>
-    </w:p>
-    <w:p>
-      <w:pPr>
-        <w:adjustRightInd w:val="0"/>
-        <w:spacing w:before="156"/>
-        <w:ind w:firstLine="420"/>
-      </w:pPr>
-      <w:r>
-        <w:rPr>
-          <w:rFonts w:hint="eastAsia"/>
-        </w:rPr>
-        <w:t>Cl</w:t>
-      </w:r>
-      <w:r>
-        <w:t xml:space="preserve">earing and Accounting module </w:t>
-      </w:r>
-      <w:r>
-        <w:rPr>
-          <w:rFonts w:hint="eastAsia"/>
-        </w:rPr>
-        <w:t>pro</w:t>
-      </w:r>
-      <w:r>
-        <w:t xml:space="preserve">vide two main process of custody services. Clearing provides some operations like </w:t>
-      </w:r>
-      <w:r>
-        <w:t xml:space="preserve">clearing </w:t>
-      </w:r>
-      <w:r>
-        <w:t xml:space="preserve">data process, </w:t>
-      </w:r>
-      <w:r>
-        <w:t xml:space="preserve">clearing </w:t>
-      </w:r>
-      <w:r>
-        <w:t xml:space="preserve">data check, data split, clearing report, day-end business, while Accounting provides </w:t>
-      </w:r>
-      <w:r>
-        <w:t>financial management, business data management, business process</w:t>
-      </w:r>
-      <w:r>
-        <w:t>ing</w:t>
-      </w:r>
-      <w:r>
-        <w:t>,</w:t>
-      </w:r>
-      <w:r>
-        <w:t xml:space="preserve"> </w:t>
-      </w:r>
-      <w:r>
-        <w:rPr>
-          <w:rFonts w:hint="eastAsia"/>
-        </w:rPr>
-        <w:t>e</w:t>
-      </w:r>
-      <w:r>
-        <w:t>valuation management, accounting data check.</w:t>
+      </w:pPr>
+      <w:r>
+        <w:rPr>
+          <w:rFonts w:hint="eastAsia"/>
+        </w:rPr>
+        <w:t xml:space="preserve">System management </w:t>
+      </w:r>
+      <w:r>
+        <w:t xml:space="preserve">module </w:t>
+      </w:r>
+      <w:r>
+        <w:rPr>
+          <w:rFonts w:hint="eastAsia"/>
+        </w:rPr>
+        <w:t xml:space="preserve">provide the interface to mange the whole CBS system status, including </w:t>
+      </w:r>
+      <w:r>
+        <w:t>daemon task management, data interface configuration and import configuration which is management sub-module for managing the Data Management subsystem mentioned above, system performance monitor, system dictionary configuration.</w:t>
+      </w:r>
+      <w:r>
+        <w:t xml:space="preserve"> the last main business </w:t>
+      </w:r>
+      <w:r>
+        <w:t>module</w:t>
+      </w:r>
+      <w:r>
+        <w:t xml:space="preserve"> is Periodic Report, which provide all kinds funds reports for custodians, fund manager, principles in different time dimensions. </w:t>
       </w:r>
     </w:p>
     <w:p>
@@ -9702,31 +9449,22 @@
         <w:ind w:firstLine="397"/>
       </w:pPr>
       <w:r>
-        <w:rPr>
-          <w:rFonts w:hint="eastAsia"/>
-        </w:rPr>
-        <w:t xml:space="preserve">System management </w:t>
-      </w:r>
-      <w:r>
-        <w:t xml:space="preserve">module </w:t>
-      </w:r>
-      <w:r>
-        <w:rPr>
-          <w:rFonts w:hint="eastAsia"/>
-        </w:rPr>
-        <w:t xml:space="preserve">provide the interface to mange the whole CBS system status, including </w:t>
-      </w:r>
-      <w:r>
-        <w:t>daemon task management, data interface configuration and import configuration which is management sub-module for managing the Data Management subsystem mentioned above, system performance monitor, system dictionary configuration.</w:t>
-      </w:r>
-      <w:r>
-        <w:t xml:space="preserve"> the last main business </w:t>
-      </w:r>
-      <w:r>
-        <w:t>module</w:t>
-      </w:r>
-      <w:r>
-        <w:t xml:space="preserve"> is Periodic Report, which provide all kinds funds reports for custodians, fund manager, principles in different time dimensions. </w:t>
+        <w:t xml:space="preserve">Besides </w:t>
+      </w:r>
+      <w:r>
+        <w:rPr>
+          <w:rFonts w:hint="eastAsia"/>
+        </w:rPr>
+        <w:t xml:space="preserve">the business modules, we </w:t>
+      </w:r>
+      <w:r>
+        <w:t xml:space="preserve">have some necessary basic modules, such as SSO module providing single sign on service to all modules and </w:t>
+      </w:r>
+      <w:r>
+        <w:t>Authentication Management</w:t>
+      </w:r>
+      <w:r>
+        <w:t xml:space="preserve"> module giving the basic authentication support.</w:t>
       </w:r>
     </w:p>
     <w:p>
@@ -9736,23 +9474,440 @@
         <w:ind w:firstLine="397"/>
       </w:pPr>
       <w:r>
-        <w:t xml:space="preserve">Besides </w:t>
-      </w:r>
-      <w:r>
-        <w:rPr>
-          <w:rFonts w:hint="eastAsia"/>
-        </w:rPr>
-        <w:t xml:space="preserve">the business modules, we </w:t>
-      </w:r>
-      <w:r>
-        <w:t xml:space="preserve">have some necessary basic modules, such as SSO module providing single sign on service to all modules and </w:t>
-      </w:r>
-      <w:r>
-        <w:t>Authentication Management</w:t>
-      </w:r>
-      <w:r>
-        <w:t xml:space="preserve"> module giving the basic authentication support.</w:t>
-      </w:r>
+        <w:t xml:space="preserve">All </w:t>
+      </w:r>
+      <w:r>
+        <w:rPr>
+          <w:rFonts w:hint="eastAsia"/>
+        </w:rPr>
+        <w:t xml:space="preserve">the modules use the basic products like storage layer, which we use several </w:t>
+      </w:r>
+      <w:r>
+        <w:t>infrastructures</w:t>
+      </w:r>
+      <w:r>
+        <w:rPr>
+          <w:rFonts w:hint="eastAsia"/>
+        </w:rPr>
+        <w:t xml:space="preserve"> for different situations. </w:t>
+      </w:r>
+      <w:r>
+        <w:t xml:space="preserve">Oracle provide </w:t>
+      </w:r>
+      <w:r>
+        <w:rPr>
+          <w:rFonts w:hint="eastAsia"/>
+        </w:rPr>
+        <w:t xml:space="preserve">stable support for relational data, while Redis </w:t>
+      </w:r>
+      <w:r>
+        <w:t xml:space="preserve">is used as cache and some of asynchronous </w:t>
+      </w:r>
+      <w:r>
+        <w:rPr>
+          <w:rFonts w:hint="eastAsia"/>
+        </w:rPr>
+        <w:t>queue, and our key-</w:t>
+      </w:r>
+      <w:r>
+        <w:rPr>
+          <w:rFonts w:hint="eastAsia"/>
+        </w:rPr>
+        <w:lastRenderedPageBreak/>
+        <w:t xml:space="preserve">value storage product based on levelDB is mainly for session storage and some other </w:t>
+      </w:r>
+      <w:r>
+        <w:t>unstructured</w:t>
+      </w:r>
+      <w:r>
+        <w:t xml:space="preserve"> </w:t>
+      </w:r>
+      <w:r>
+        <w:rPr>
+          <w:rFonts w:hint="eastAsia"/>
+        </w:rPr>
+        <w:t>data</w:t>
+      </w:r>
+      <w:r>
+        <w:t>.</w:t>
+      </w:r>
+    </w:p>
+    <w:p>
+      <w:pPr>
+        <w:pStyle w:val="ab"/>
+        <w:spacing w:before="156"/>
+        <w:outlineLvl w:val="2"/>
+        <w:rPr>
+          <w:b/>
+        </w:rPr>
+      </w:pPr>
+      <w:bookmarkStart w:id="9" w:name="_Toc200906251"/>
+      <w:r>
+        <w:rPr>
+          <w:rFonts w:hint="eastAsia"/>
+          <w:b/>
+        </w:rPr>
+        <w:t xml:space="preserve">1.2.2 </w:t>
+      </w:r>
+      <w:bookmarkEnd w:id="9"/>
+      <w:r>
+        <w:rPr>
+          <w:rFonts w:hint="eastAsia"/>
+          <w:b/>
+        </w:rPr>
+        <w:t>Base Service Subsystem of CBS</w:t>
+      </w:r>
+    </w:p>
+    <w:p>
+      <w:pPr>
+        <w:spacing w:before="156"/>
+      </w:pPr>
+      <w:r>
+        <w:rPr>
+          <w:rFonts w:hint="eastAsia"/>
+        </w:rPr>
+        <w:tab/>
+      </w:r>
+      <w:r>
+        <w:t>A</w:t>
+      </w:r>
+      <w:r>
+        <w:rPr>
+          <w:rFonts w:hint="eastAsia"/>
+        </w:rPr>
+        <w:t xml:space="preserve">s shown in 1.2.1, </w:t>
+      </w:r>
+      <w:r>
+        <w:t xml:space="preserve">the applications signed with * are parts of BSS(Base Service System). </w:t>
+      </w:r>
+      <w:r>
+        <w:rPr>
+          <w:rFonts w:hint="eastAsia"/>
+        </w:rPr>
+        <w:t>BSS</w:t>
+      </w:r>
+      <w:r>
+        <w:t xml:space="preserve"> is not </w:t>
+      </w:r>
+      <w:r>
+        <w:t>consisting</w:t>
+      </w:r>
+      <w:r>
+        <w:t xml:space="preserve"> of base products</w:t>
+      </w:r>
+      <w:r>
+        <w:t xml:space="preserve"> as the name implied</w:t>
+      </w:r>
+      <w:r>
+        <w:t xml:space="preserve">, </w:t>
+      </w:r>
+      <w:r>
+        <w:rPr>
+          <w:rFonts w:hint="eastAsia"/>
+        </w:rPr>
+        <w:t xml:space="preserve">but it is </w:t>
+      </w:r>
+      <w:r>
+        <w:t xml:space="preserve">described by the </w:t>
+      </w:r>
+      <w:r>
+        <w:t>requirements of CBS</w:t>
+      </w:r>
+      <w:r>
+        <w:t xml:space="preserve">, which </w:t>
+      </w:r>
+      <w:r>
+        <w:t>including</w:t>
+      </w:r>
+      <w:r>
+        <w:t xml:space="preserve"> SSO, Data Import</w:t>
+      </w:r>
+      <w:r>
+        <w:t>ing</w:t>
+      </w:r>
+      <w:r>
+        <w:t>,</w:t>
+      </w:r>
+      <w:r>
+        <w:t xml:space="preserve"> Asynchronous</w:t>
+      </w:r>
+      <w:r>
+        <w:t xml:space="preserve"> </w:t>
+      </w:r>
+      <w:r>
+        <w:rPr>
+          <w:rFonts w:hint="eastAsia"/>
+        </w:rPr>
+        <w:t>Q</w:t>
+      </w:r>
+      <w:r>
+        <w:t>ueue,</w:t>
+      </w:r>
+      <w:r>
+        <w:t xml:space="preserve"> </w:t>
+      </w:r>
+      <w:r>
+        <w:rPr>
+          <w:rFonts w:hint="eastAsia"/>
+        </w:rPr>
+        <w:t xml:space="preserve">Session Storage, </w:t>
+      </w:r>
+      <w:r>
+        <w:t>Clearing Reports.</w:t>
+      </w:r>
+    </w:p>
+    <w:p>
+      <w:pPr>
+        <w:spacing w:before="156"/>
+      </w:pPr>
+      <w:r>
+        <w:rPr>
+          <w:rFonts w:hint="eastAsia"/>
+        </w:rPr>
+        <w:tab/>
+      </w:r>
+      <w:r>
+        <w:t>All</w:t>
+      </w:r>
+      <w:r>
+        <w:t xml:space="preserve"> applications </w:t>
+      </w:r>
+      <w:r>
+        <w:t>transfer data with storage layer which contains three infrastructures – oracle, R</w:t>
+      </w:r>
+      <w:r>
+        <w:rPr>
+          <w:rFonts w:hint="eastAsia"/>
+        </w:rPr>
+        <w:t>edis,</w:t>
+      </w:r>
+      <w:r>
+        <w:t xml:space="preserve"> geminiDB</w:t>
+      </w:r>
+      <w:r>
+        <w:t>. In our system, oracle is used for relational data storage, and most of data is designed to obtain a data schema.</w:t>
+      </w:r>
+      <w:r>
+        <w:t xml:space="preserve"> What’s more, </w:t>
+      </w:r>
+      <w:r>
+        <w:t>T</w:t>
+      </w:r>
+      <w:r>
+        <w:t xml:space="preserve">he </w:t>
+      </w:r>
+      <w:r>
+        <w:t xml:space="preserve">Redis is well-known and widely used open source solutions for </w:t>
+      </w:r>
+      <w:r>
+        <w:t>NoSQL</w:t>
+      </w:r>
+      <w:r>
+        <w:t xml:space="preserve"> because it optimize many data useful basic data structures like SDS(simple dynamic string), ziplist, skiplist, intset, map</w:t>
+      </w:r>
+      <w:r>
+        <w:t xml:space="preserve">, </w:t>
+      </w:r>
+      <w:r>
+        <w:t>not only can it</w:t>
+      </w:r>
+      <w:r>
+        <w:t xml:space="preserve"> be used as asynchronous </w:t>
+      </w:r>
+      <w:r>
+        <w:rPr>
+          <w:rFonts w:hint="eastAsia"/>
+        </w:rPr>
+        <w:t>queue but also it</w:t>
+      </w:r>
+      <w:r>
+        <w:t>’</w:t>
+      </w:r>
+      <w:r>
+        <w:rPr>
+          <w:rFonts w:hint="eastAsia"/>
+        </w:rPr>
+        <w:t xml:space="preserve">s </w:t>
+      </w:r>
+      <w:r>
+        <w:t xml:space="preserve">a good choice for key-value storage. </w:t>
+      </w:r>
+      <w:r>
+        <w:t>With the properties that all data is storage in RAM</w:t>
+      </w:r>
+      <w:r>
+        <w:t xml:space="preserve"> memory</w:t>
+      </w:r>
+      <w:r>
+        <w:t xml:space="preserve">, while the RAM </w:t>
+      </w:r>
+      <w:r>
+        <w:t xml:space="preserve">memory </w:t>
+      </w:r>
+      <w:r>
+        <w:t xml:space="preserve">is expensive, so Redis is not the best choice if you don’t have too much budget, you can find some alternatives to Redis, </w:t>
+      </w:r>
+      <w:r>
+        <w:t>whose</w:t>
+      </w:r>
+      <w:r>
+        <w:t xml:space="preserve"> </w:t>
+      </w:r>
+      <w:r>
+        <w:t xml:space="preserve">data </w:t>
+      </w:r>
+      <w:r>
+        <w:t xml:space="preserve">is </w:t>
+      </w:r>
+      <w:r>
+        <w:t xml:space="preserve">in disk. In our company, </w:t>
+      </w:r>
+      <w:r>
+        <w:t>t</w:t>
+      </w:r>
+      <w:r>
+        <w:t xml:space="preserve">he geminiDB </w:t>
+      </w:r>
+      <w:r>
+        <w:rPr>
+          <w:rFonts w:hint="eastAsia"/>
+        </w:rPr>
+        <w:t xml:space="preserve">is developed by </w:t>
+      </w:r>
+      <w:r>
+        <w:t>ourselves</w:t>
+      </w:r>
+      <w:r>
+        <w:rPr>
+          <w:rFonts w:hint="eastAsia"/>
+        </w:rPr>
+        <w:t xml:space="preserve"> </w:t>
+      </w:r>
+      <w:r>
+        <w:t>for key-value storage</w:t>
+      </w:r>
+      <w:r>
+        <w:t xml:space="preserve"> using the levelDB </w:t>
+      </w:r>
+      <w:r>
+        <w:t>which</w:t>
+      </w:r>
+      <w:r>
+        <w:t xml:space="preserve"> released by google team</w:t>
+      </w:r>
+      <w:r>
+        <w:t xml:space="preserve"> </w:t>
+      </w:r>
+      <w:r>
+        <w:t>for local disk storage engine</w:t>
+      </w:r>
+      <w:r>
+        <w:t>, and it save quite a lot memory.</w:t>
+      </w:r>
+      <w:r>
+        <w:t xml:space="preserve"> </w:t>
+      </w:r>
+    </w:p>
+    <w:p>
+      <w:pPr>
+        <w:spacing w:before="156"/>
+      </w:pPr>
+      <w:r>
+        <w:tab/>
+        <w:t xml:space="preserve">Simply conclude: BSS is necessary because some basic issues need to solved so as to provide technical </w:t>
+      </w:r>
+      <w:r>
+        <w:rPr>
+          <w:rFonts w:hint="eastAsia"/>
+        </w:rPr>
+        <w:t xml:space="preserve">support for </w:t>
+      </w:r>
+      <w:r>
+        <w:t xml:space="preserve">upper business </w:t>
+      </w:r>
+      <w:r>
+        <w:rPr>
+          <w:rFonts w:hint="eastAsia"/>
+        </w:rPr>
+        <w:t>systems, this article just</w:t>
+      </w:r>
+      <w:r>
+        <w:t xml:space="preserve"> talk</w:t>
+      </w:r>
+      <w:r>
+        <w:rPr>
+          <w:rFonts w:hint="eastAsia"/>
+        </w:rPr>
+        <w:t xml:space="preserve"> about a part of BSS,</w:t>
+      </w:r>
+      <w:r>
+        <w:t xml:space="preserve"> and it’</w:t>
+      </w:r>
+      <w:r>
+        <w:rPr>
+          <w:rFonts w:hint="eastAsia"/>
+        </w:rPr>
+        <w:t xml:space="preserve">s my work </w:t>
+      </w:r>
+      <w:r>
+        <w:t xml:space="preserve">for graduation </w:t>
+      </w:r>
+      <w:r>
+        <w:rPr>
+          <w:rFonts w:hint="eastAsia"/>
+        </w:rPr>
+        <w:t>pro</w:t>
+      </w:r>
+      <w:r>
+        <w:t>ject.</w:t>
+      </w:r>
+    </w:p>
+    <w:p>
+      <w:pPr>
+        <w:pStyle w:val="a7"/>
+        <w:spacing w:before="312"/>
+        <w:outlineLvl w:val="1"/>
+        <w:rPr>
+          <w:b/>
+        </w:rPr>
+      </w:pPr>
+      <w:bookmarkStart w:id="10" w:name="_Toc200906252"/>
+      <w:r>
+        <w:rPr>
+          <w:rFonts w:hint="eastAsia"/>
+          <w:b/>
+        </w:rPr>
+        <w:t>1.3</w:t>
+      </w:r>
+      <w:r>
+        <w:rPr>
+          <w:rFonts w:hint="eastAsia"/>
+          <w:b/>
+        </w:rPr>
+        <w:t xml:space="preserve"> </w:t>
+      </w:r>
+      <w:r>
+        <w:rPr>
+          <w:rFonts w:hint="eastAsia"/>
+          <w:b/>
+        </w:rPr>
+        <w:t xml:space="preserve">My </w:t>
+      </w:r>
+      <w:r>
+        <w:rPr>
+          <w:rFonts w:hint="eastAsia"/>
+          <w:b/>
+        </w:rPr>
+        <w:t>W</w:t>
+      </w:r>
+      <w:r>
+        <w:rPr>
+          <w:rFonts w:hint="eastAsia"/>
+          <w:b/>
+        </w:rPr>
+        <w:t>ork</w:t>
+      </w:r>
+      <w:bookmarkEnd w:id="10"/>
     </w:p>
     <w:p>
       <w:pPr>
@@ -9761,47 +9916,20 @@
         <w:ind w:firstLine="397"/>
       </w:pPr>
       <w:r>
-        <w:t xml:space="preserve">All </w:t>
-      </w:r>
-      <w:r>
-        <w:rPr>
-          <w:rFonts w:hint="eastAsia"/>
-        </w:rPr>
-        <w:t xml:space="preserve">the modules use the basic products like storage layer, which we use several </w:t>
-      </w:r>
-      <w:r>
-        <w:t>infrastructures</w:t>
-      </w:r>
-      <w:r>
-        <w:rPr>
-          <w:rFonts w:hint="eastAsia"/>
-        </w:rPr>
-        <w:t xml:space="preserve"> for different situations. </w:t>
-      </w:r>
-      <w:r>
-        <w:t xml:space="preserve">Oracle provide </w:t>
-      </w:r>
-      <w:r>
-        <w:rPr>
-          <w:rFonts w:hint="eastAsia"/>
-        </w:rPr>
-        <w:t xml:space="preserve">stable support for relational </w:t>
-      </w:r>
-      <w:r>
-        <w:rPr>
-          <w:rFonts w:hint="eastAsia"/>
-        </w:rPr>
-        <w:lastRenderedPageBreak/>
-        <w:t xml:space="preserve">data, while </w:t>
-      </w:r>
-      <w:proofErr w:type="spellStart"/>
-      <w:r>
-        <w:rPr>
-          <w:rFonts w:hint="eastAsia"/>
-        </w:rPr>
-        <w:t>Redis</w:t>
-      </w:r>
-      <w:proofErr w:type="spellEnd"/>
+        <w:rPr>
+          <w:rFonts w:hint="eastAsia"/>
+        </w:rPr>
+        <w:t xml:space="preserve">A whole </w:t>
+      </w:r>
+      <w:r>
+        <w:t xml:space="preserve">service management </w:t>
+      </w:r>
+      <w:r>
+        <w:rPr>
+          <w:rFonts w:hint="eastAsia"/>
+        </w:rPr>
+        <w:t>subsystem</w:t>
+      </w:r>
       <w:r>
         <w:rPr>
           <w:rFonts w:hint="eastAsia"/>
@@ -9809,513 +9937,185 @@
         <w:t xml:space="preserve"> </w:t>
       </w:r>
       <w:r>
-        <w:t xml:space="preserve">is used as cache and some of asynchronous </w:t>
-      </w:r>
-      <w:r>
-        <w:rPr>
-          <w:rFonts w:hint="eastAsia"/>
-        </w:rPr>
-        <w:t xml:space="preserve">queue, and our key-value storage product based on </w:t>
-      </w:r>
-      <w:proofErr w:type="spellStart"/>
-      <w:r>
-        <w:rPr>
-          <w:rFonts w:hint="eastAsia"/>
-        </w:rPr>
-        <w:t>levelDB</w:t>
-      </w:r>
-      <w:proofErr w:type="spellEnd"/>
-      <w:r>
-        <w:rPr>
-          <w:rFonts w:hint="eastAsia"/>
-        </w:rPr>
-        <w:t xml:space="preserve"> is mainly for session storage and some other </w:t>
-      </w:r>
-      <w:r>
-        <w:t>unstructured</w:t>
+        <w:rPr>
+          <w:rFonts w:hint="eastAsia"/>
+        </w:rPr>
+        <w:t xml:space="preserve">consists of </w:t>
+      </w:r>
+      <w:r>
+        <w:t>five</w:t>
+      </w:r>
+      <w:r>
+        <w:rPr>
+          <w:rFonts w:hint="eastAsia"/>
+        </w:rPr>
+        <w:t xml:space="preserve"> main subsystems: </w:t>
+      </w:r>
+      <w:r>
+        <w:t>b</w:t>
+      </w:r>
+      <w:r>
+        <w:t>ase</w:t>
       </w:r>
       <w:r>
         <w:t xml:space="preserve"> </w:t>
       </w:r>
       <w:r>
-        <w:rPr>
-          <w:rFonts w:hint="eastAsia"/>
-        </w:rPr>
-        <w:t>data</w:t>
-      </w:r>
-      <w:r>
+        <w:t>s</w:t>
+      </w:r>
+      <w:r>
+        <w:t>ervice</w:t>
+      </w:r>
+      <w:r>
+        <w:t xml:space="preserve"> </w:t>
+      </w:r>
+      <w:r>
+        <w:rPr>
+          <w:rFonts w:hint="eastAsia"/>
+        </w:rPr>
+        <w:t xml:space="preserve">subsystem, </w:t>
+      </w:r>
+      <w:r>
+        <w:t>clearing subsystem, a</w:t>
+      </w:r>
+      <w:r>
+        <w:t xml:space="preserve">ccounting </w:t>
+      </w:r>
+      <w:r>
+        <w:rPr>
+          <w:rFonts w:hint="eastAsia"/>
+        </w:rPr>
+        <w:t>sub</w:t>
+      </w:r>
+      <w:r>
+        <w:t>system, system m</w:t>
+      </w:r>
+      <w:r>
+        <w:t>anagement subsystem, p</w:t>
+      </w:r>
+      <w:r>
+        <w:t xml:space="preserve">eriodic </w:t>
+      </w:r>
+      <w:r>
+        <w:rPr>
+          <w:rFonts w:hint="eastAsia"/>
+        </w:rPr>
+        <w:t>r</w:t>
+      </w:r>
+      <w:r>
+        <w:rPr>
+          <w:rFonts w:hint="eastAsia"/>
+        </w:rPr>
+        <w:t xml:space="preserve">eport </w:t>
+      </w:r>
+      <w:r>
+        <w:t>subsystem</w:t>
+      </w:r>
+      <w:r>
+        <w:t>. A</w:t>
+      </w:r>
+      <w:r>
+        <w:rPr>
+          <w:rFonts w:hint="eastAsia"/>
+        </w:rPr>
+        <w:t>s</w:t>
+      </w:r>
+      <w:r>
+        <w:rPr>
+          <w:rFonts w:hint="eastAsia"/>
+        </w:rPr>
+        <w:t xml:space="preserve"> </w:t>
+      </w:r>
+      <w:r>
+        <w:rPr>
+          <w:rFonts w:hint="eastAsia"/>
+        </w:rPr>
+        <w:t>time and other resources</w:t>
+      </w:r>
+      <w:r>
+        <w:t xml:space="preserve"> is limited, </w:t>
+      </w:r>
+      <w:r>
+        <w:rPr>
+          <w:rFonts w:hint="eastAsia"/>
+        </w:rPr>
+        <w:t>we can</w:t>
+      </w:r>
+      <w:r>
+        <w:t>’</w:t>
+      </w:r>
+      <w:r>
+        <w:rPr>
+          <w:rFonts w:hint="eastAsia"/>
+        </w:rPr>
+        <w:t xml:space="preserve">t cover all these </w:t>
+      </w:r>
+      <w:r>
+        <w:t>aspects</w:t>
+      </w:r>
+      <w:r>
+        <w:rPr>
+          <w:rFonts w:hint="eastAsia"/>
+        </w:rPr>
+        <w:t xml:space="preserve">, </w:t>
+      </w:r>
+      <w:r>
+        <w:t>and the b</w:t>
+      </w:r>
+      <w:r>
+        <w:t>ase service s</w:t>
+      </w:r>
+      <w:r>
+        <w:t xml:space="preserve">ystem contains several difficult modules that not </w:t>
+      </w:r>
+      <w:r>
+        <w:t>appropriate</w:t>
+      </w:r>
+      <w:r>
+        <w:t xml:space="preserve"> for graduation project, so </w:t>
+      </w:r>
+      <w:r>
+        <w:rPr>
+          <w:rFonts w:hint="eastAsia"/>
+        </w:rPr>
+        <w:t xml:space="preserve">we focus </w:t>
+      </w:r>
+      <w:r>
+        <w:rPr>
+          <w:rFonts w:hint="eastAsia"/>
+        </w:rPr>
+        <w:t xml:space="preserve">mainly some </w:t>
+      </w:r>
+      <w:r>
+        <w:t>separate</w:t>
+      </w:r>
+      <w:r>
+        <w:t xml:space="preserve"> </w:t>
+      </w:r>
+      <w:r>
+        <w:t>but</w:t>
+      </w:r>
+      <w:r>
+        <w:t xml:space="preserve"> complete</w:t>
+      </w:r>
+      <w:r>
+        <w:rPr>
+          <w:rFonts w:hint="eastAsia"/>
+        </w:rPr>
+        <w:t xml:space="preserve"> </w:t>
+      </w:r>
+      <w:r>
+        <w:rPr>
+          <w:rFonts w:hint="eastAsia"/>
+        </w:rPr>
+        <w:t>parts of Base Service subsystem</w:t>
+      </w:r>
+      <w:r>
+        <w:rPr>
+          <w:rFonts w:hint="eastAsia"/>
+        </w:rPr>
         <w:t>.</w:t>
       </w:r>
-    </w:p>
-    <w:p>
-      <w:pPr>
-        <w:pStyle w:val="ab"/>
-        <w:spacing w:before="156"/>
-        <w:outlineLvl w:val="2"/>
-        <w:rPr>
-          <w:b/>
-        </w:rPr>
-      </w:pPr>
-      <w:bookmarkStart w:id="9" w:name="_Toc200906251"/>
-      <w:r>
-        <w:rPr>
-          <w:rFonts w:hint="eastAsia"/>
-          <w:b/>
-        </w:rPr>
-        <w:t xml:space="preserve">1.2.2 </w:t>
-      </w:r>
-      <w:bookmarkEnd w:id="9"/>
-      <w:r>
-        <w:rPr>
-          <w:rFonts w:hint="eastAsia"/>
-          <w:b/>
-        </w:rPr>
-        <w:t>Base Service Subsystem of CBS</w:t>
-      </w:r>
-    </w:p>
-    <w:p>
-      <w:pPr>
-        <w:spacing w:before="156"/>
-      </w:pPr>
-      <w:r>
-        <w:rPr>
-          <w:rFonts w:hint="eastAsia"/>
-        </w:rPr>
-        <w:tab/>
-      </w:r>
-      <w:r>
-        <w:t>A</w:t>
-      </w:r>
-      <w:r>
-        <w:rPr>
-          <w:rFonts w:hint="eastAsia"/>
-        </w:rPr>
-        <w:t xml:space="preserve">s shown in 1.2.1, </w:t>
-      </w:r>
-      <w:r>
-        <w:t xml:space="preserve">the applications signed with * are parts of </w:t>
-      </w:r>
-      <w:proofErr w:type="gramStart"/>
-      <w:r>
-        <w:t>BSS(</w:t>
-      </w:r>
-      <w:proofErr w:type="gramEnd"/>
-      <w:r>
-        <w:t xml:space="preserve">Base Service System). </w:t>
-      </w:r>
-      <w:r>
-        <w:rPr>
-          <w:rFonts w:hint="eastAsia"/>
-        </w:rPr>
-        <w:t>BSS</w:t>
-      </w:r>
-      <w:r>
-        <w:t xml:space="preserve"> is not </w:t>
-      </w:r>
-      <w:r>
-        <w:t>consisting</w:t>
-      </w:r>
-      <w:r>
-        <w:t xml:space="preserve"> of base products</w:t>
-      </w:r>
-      <w:r>
-        <w:t xml:space="preserve"> as the name implied</w:t>
-      </w:r>
-      <w:r>
-        <w:t xml:space="preserve">, </w:t>
-      </w:r>
-      <w:r>
-        <w:rPr>
-          <w:rFonts w:hint="eastAsia"/>
-        </w:rPr>
-        <w:t xml:space="preserve">but it is </w:t>
-      </w:r>
-      <w:r>
-        <w:t xml:space="preserve">described by the </w:t>
-      </w:r>
-      <w:r>
-        <w:t>requirements of CBS</w:t>
-      </w:r>
-      <w:r>
-        <w:t xml:space="preserve">, which </w:t>
-      </w:r>
-      <w:r>
-        <w:t>including</w:t>
-      </w:r>
-      <w:r>
-        <w:t xml:space="preserve"> SSO, Data Import</w:t>
-      </w:r>
-      <w:r>
-        <w:t>ing</w:t>
-      </w:r>
-      <w:r>
-        <w:t>,</w:t>
-      </w:r>
-      <w:r>
-        <w:t xml:space="preserve"> Asynchronous</w:t>
-      </w:r>
-      <w:r>
-        <w:t xml:space="preserve"> </w:t>
-      </w:r>
-      <w:r>
-        <w:rPr>
-          <w:rFonts w:hint="eastAsia"/>
-        </w:rPr>
-        <w:t>Q</w:t>
-      </w:r>
-      <w:r>
-        <w:t>ueue,</w:t>
-      </w:r>
-      <w:r>
-        <w:t xml:space="preserve"> </w:t>
-      </w:r>
-      <w:r>
-        <w:rPr>
-          <w:rFonts w:hint="eastAsia"/>
-        </w:rPr>
-        <w:t xml:space="preserve">Session Storage, </w:t>
-      </w:r>
-      <w:r>
-        <w:t>Clearing Reports.</w:t>
-      </w:r>
-    </w:p>
-    <w:p>
-      <w:pPr>
-        <w:spacing w:before="156"/>
-      </w:pPr>
-      <w:r>
-        <w:rPr>
-          <w:rFonts w:hint="eastAsia"/>
-        </w:rPr>
-        <w:tab/>
-      </w:r>
-      <w:r>
-        <w:t>All</w:t>
-      </w:r>
-      <w:r>
-        <w:t xml:space="preserve"> applications </w:t>
-      </w:r>
-      <w:r>
-        <w:t xml:space="preserve">transfer data with storage layer which contains three infrastructures – oracle, </w:t>
-      </w:r>
-      <w:proofErr w:type="spellStart"/>
-      <w:r>
-        <w:t>R</w:t>
-      </w:r>
-      <w:r>
-        <w:rPr>
-          <w:rFonts w:hint="eastAsia"/>
-        </w:rPr>
-        <w:t>edis</w:t>
-      </w:r>
-      <w:proofErr w:type="spellEnd"/>
-      <w:r>
-        <w:rPr>
-          <w:rFonts w:hint="eastAsia"/>
-        </w:rPr>
-        <w:t>,</w:t>
-      </w:r>
-      <w:r>
-        <w:t xml:space="preserve"> </w:t>
-      </w:r>
-      <w:proofErr w:type="spellStart"/>
-      <w:r>
-        <w:t>geminiDB</w:t>
-      </w:r>
-      <w:proofErr w:type="spellEnd"/>
-      <w:r>
-        <w:t>. In our system, oracle is used for relational data storage, and most of data is designed to obtain a data schema.</w:t>
-      </w:r>
-      <w:r>
-        <w:t xml:space="preserve"> What’s more, </w:t>
-      </w:r>
-      <w:r>
-        <w:t>T</w:t>
-      </w:r>
-      <w:r>
-        <w:t xml:space="preserve">he </w:t>
-      </w:r>
-      <w:proofErr w:type="spellStart"/>
-      <w:r>
-        <w:t>Redis</w:t>
-      </w:r>
-      <w:proofErr w:type="spellEnd"/>
-      <w:r>
-        <w:t xml:space="preserve"> is well-known and widely used open source solutions for </w:t>
-      </w:r>
-      <w:r>
-        <w:t>NoSQL</w:t>
-      </w:r>
-      <w:r>
-        <w:t xml:space="preserve"> because it optimize many data useful basic data structures like </w:t>
-      </w:r>
-      <w:proofErr w:type="gramStart"/>
-      <w:r>
-        <w:t>SDS(</w:t>
-      </w:r>
-      <w:proofErr w:type="gramEnd"/>
-      <w:r>
-        <w:t xml:space="preserve">simple dynamic string), </w:t>
-      </w:r>
-      <w:proofErr w:type="spellStart"/>
-      <w:r>
-        <w:t>ziplist</w:t>
-      </w:r>
-      <w:proofErr w:type="spellEnd"/>
-      <w:r>
-        <w:t xml:space="preserve">, </w:t>
-      </w:r>
-      <w:proofErr w:type="spellStart"/>
-      <w:r>
-        <w:t>skiplist</w:t>
-      </w:r>
-      <w:proofErr w:type="spellEnd"/>
-      <w:r>
-        <w:t xml:space="preserve">, </w:t>
-      </w:r>
-      <w:proofErr w:type="spellStart"/>
-      <w:r>
-        <w:t>intset</w:t>
-      </w:r>
-      <w:proofErr w:type="spellEnd"/>
-      <w:r>
-        <w:t>, map</w:t>
-      </w:r>
-      <w:r>
-        <w:t xml:space="preserve">, </w:t>
-      </w:r>
-      <w:r>
-        <w:t>not only can it</w:t>
-      </w:r>
-      <w:r>
-        <w:t xml:space="preserve"> be used as asynchronous </w:t>
-      </w:r>
-      <w:r>
-        <w:rPr>
-          <w:rFonts w:hint="eastAsia"/>
-        </w:rPr>
-        <w:t>queue but also it</w:t>
-      </w:r>
-      <w:r>
-        <w:t>’</w:t>
-      </w:r>
-      <w:r>
-        <w:rPr>
-          <w:rFonts w:hint="eastAsia"/>
-        </w:rPr>
-        <w:t xml:space="preserve">s </w:t>
-      </w:r>
-      <w:r>
-        <w:t xml:space="preserve">a good choice for key-value storage. </w:t>
-      </w:r>
-      <w:r>
-        <w:t>With the properties that all data is storage in RAM</w:t>
-      </w:r>
-      <w:r>
-        <w:t xml:space="preserve"> memory</w:t>
-      </w:r>
-      <w:r>
-        <w:t xml:space="preserve">, while the RAM </w:t>
-      </w:r>
-      <w:r>
-        <w:t xml:space="preserve">memory </w:t>
-      </w:r>
-      <w:r>
-        <w:t xml:space="preserve">is expensive, so </w:t>
-      </w:r>
-      <w:proofErr w:type="spellStart"/>
-      <w:r>
-        <w:t>Redis</w:t>
-      </w:r>
-      <w:proofErr w:type="spellEnd"/>
-      <w:r>
-        <w:t xml:space="preserve"> is not the best choice if you don’t have too much budget, you can find some alternatives to </w:t>
-      </w:r>
-      <w:proofErr w:type="spellStart"/>
-      <w:r>
-        <w:t>Redis</w:t>
-      </w:r>
-      <w:proofErr w:type="spellEnd"/>
-      <w:r>
-        <w:t xml:space="preserve">, </w:t>
-      </w:r>
-      <w:r>
-        <w:t>whose</w:t>
-      </w:r>
-      <w:r>
-        <w:t xml:space="preserve"> </w:t>
-      </w:r>
-      <w:r>
-        <w:t xml:space="preserve">data </w:t>
-      </w:r>
-      <w:r>
-        <w:t xml:space="preserve">is </w:t>
-      </w:r>
-      <w:r>
-        <w:t xml:space="preserve">in disk. In our company, </w:t>
-      </w:r>
-      <w:r>
-        <w:t>t</w:t>
-      </w:r>
-      <w:r>
-        <w:t xml:space="preserve">he </w:t>
-      </w:r>
-      <w:proofErr w:type="spellStart"/>
-      <w:r>
-        <w:t>geminiDB</w:t>
-      </w:r>
-      <w:proofErr w:type="spellEnd"/>
-      <w:r>
-        <w:t xml:space="preserve"> </w:t>
-      </w:r>
-      <w:r>
-        <w:rPr>
-          <w:rFonts w:hint="eastAsia"/>
-        </w:rPr>
-        <w:t xml:space="preserve">is developed by </w:t>
-      </w:r>
-      <w:r>
-        <w:t>ourselves</w:t>
-      </w:r>
-      <w:r>
-        <w:rPr>
-          <w:rFonts w:hint="eastAsia"/>
-        </w:rPr>
-        <w:t xml:space="preserve"> </w:t>
-      </w:r>
-      <w:r>
-        <w:t>for key-value storage</w:t>
-      </w:r>
-      <w:r>
-        <w:t xml:space="preserve"> using the </w:t>
-      </w:r>
-      <w:proofErr w:type="spellStart"/>
-      <w:r>
-        <w:t>levelDB</w:t>
-      </w:r>
-      <w:proofErr w:type="spellEnd"/>
-      <w:r>
-        <w:t xml:space="preserve"> </w:t>
-      </w:r>
-      <w:r>
-        <w:t>which</w:t>
-      </w:r>
-      <w:r>
-        <w:t xml:space="preserve"> released by google team</w:t>
-      </w:r>
-      <w:r>
-        <w:t xml:space="preserve"> </w:t>
-      </w:r>
-      <w:r>
-        <w:t>for local disk storage engine</w:t>
-      </w:r>
-      <w:r>
-        <w:t>, and it save quite a lot memory.</w:t>
-      </w:r>
-      <w:r>
-        <w:t xml:space="preserve"> </w:t>
-      </w:r>
-    </w:p>
-    <w:p>
-      <w:pPr>
-        <w:spacing w:before="156"/>
-      </w:pPr>
-      <w:r>
-        <w:tab/>
-        <w:t xml:space="preserve">Simply conclude: BSS is necessary because some basic issues need to solved so as to provide technical </w:t>
-      </w:r>
-      <w:r>
-        <w:rPr>
-          <w:rFonts w:hint="eastAsia"/>
-        </w:rPr>
-        <w:t xml:space="preserve">support for </w:t>
-      </w:r>
-      <w:r>
-        <w:t xml:space="preserve">upper business </w:t>
-      </w:r>
-      <w:r>
-        <w:rPr>
-          <w:rFonts w:hint="eastAsia"/>
-        </w:rPr>
-        <w:t>systems, this article just</w:t>
-      </w:r>
-      <w:r>
-        <w:t xml:space="preserve"> talk</w:t>
-      </w:r>
-      <w:r>
-        <w:rPr>
-          <w:rFonts w:hint="eastAsia"/>
-        </w:rPr>
-        <w:t xml:space="preserve"> about a part of BSS,</w:t>
-      </w:r>
-      <w:r>
-        <w:t xml:space="preserve"> and it’</w:t>
-      </w:r>
-      <w:r>
-        <w:rPr>
-          <w:rFonts w:hint="eastAsia"/>
-        </w:rPr>
-        <w:t xml:space="preserve">s my work </w:t>
-      </w:r>
-      <w:r>
-        <w:t xml:space="preserve">for graduation </w:t>
-      </w:r>
-      <w:r>
-        <w:rPr>
-          <w:rFonts w:hint="eastAsia"/>
-        </w:rPr>
-        <w:t>pro</w:t>
-      </w:r>
-      <w:r>
-        <w:t>ject.</w:t>
-      </w:r>
-    </w:p>
-    <w:p>
-      <w:pPr>
-        <w:pStyle w:val="a7"/>
-        <w:spacing w:before="312"/>
-        <w:outlineLvl w:val="1"/>
-        <w:rPr>
-          <w:b/>
-        </w:rPr>
-      </w:pPr>
-      <w:bookmarkStart w:id="10" w:name="_Toc200906252"/>
-      <w:r>
-        <w:rPr>
-          <w:rFonts w:hint="eastAsia"/>
-          <w:b/>
-        </w:rPr>
-        <w:t>1.3</w:t>
-      </w:r>
-      <w:r>
-        <w:rPr>
-          <w:rFonts w:hint="eastAsia"/>
-          <w:b/>
-        </w:rPr>
-        <w:t xml:space="preserve"> </w:t>
-      </w:r>
-      <w:r>
-        <w:rPr>
-          <w:rFonts w:hint="eastAsia"/>
-          <w:b/>
-        </w:rPr>
-        <w:t xml:space="preserve">My </w:t>
-      </w:r>
-      <w:r>
-        <w:rPr>
-          <w:rFonts w:hint="eastAsia"/>
-          <w:b/>
-        </w:rPr>
-        <w:t>W</w:t>
-      </w:r>
-      <w:r>
-        <w:rPr>
-          <w:rFonts w:hint="eastAsia"/>
-          <w:b/>
-        </w:rPr>
-        <w:t>ork</w:t>
-      </w:r>
-      <w:bookmarkEnd w:id="10"/>
     </w:p>
     <w:p>
       <w:pPr>
@@ -10327,100 +10127,121 @@
         <w:rPr>
           <w:rFonts w:hint="eastAsia"/>
         </w:rPr>
-        <w:t xml:space="preserve">A whole </w:t>
-      </w:r>
-      <w:r>
-        <w:t xml:space="preserve">service management </w:t>
-      </w:r>
-      <w:r>
-        <w:rPr>
-          <w:rFonts w:hint="eastAsia"/>
-        </w:rPr>
-        <w:t>subsystem</w:t>
-      </w:r>
-      <w:r>
-        <w:rPr>
-          <w:rFonts w:hint="eastAsia"/>
-        </w:rPr>
-        <w:t xml:space="preserve"> </w:t>
-      </w:r>
-      <w:r>
-        <w:rPr>
-          <w:rFonts w:hint="eastAsia"/>
-        </w:rPr>
-        <w:t xml:space="preserve">consists of </w:t>
-      </w:r>
-      <w:r>
-        <w:t>five</w:t>
-      </w:r>
-      <w:r>
-        <w:rPr>
-          <w:rFonts w:hint="eastAsia"/>
-        </w:rPr>
-        <w:t xml:space="preserve"> main subsystems: </w:t>
-      </w:r>
-      <w:r>
-        <w:t>b</w:t>
-      </w:r>
-      <w:r>
-        <w:t>ase</w:t>
-      </w:r>
-      <w:r>
-        <w:t xml:space="preserve"> </w:t>
-      </w:r>
-      <w:r>
+        <w:t xml:space="preserve">In the </w:t>
+      </w:r>
+      <w:r>
+        <w:t xml:space="preserve">rest of this article, we </w:t>
+      </w:r>
+      <w:r>
+        <w:t xml:space="preserve">will </w:t>
+      </w:r>
+      <w:r>
+        <w:t xml:space="preserve">introduce </w:t>
+      </w:r>
+      <w:r>
+        <w:rPr>
+          <w:rFonts w:hint="eastAsia"/>
+        </w:rPr>
+        <w:t xml:space="preserve">the </w:t>
+      </w:r>
+      <w:r>
+        <w:t>architecture</w:t>
+      </w:r>
+      <w:r>
+        <w:rPr>
+          <w:rFonts w:hint="eastAsia"/>
+        </w:rPr>
+        <w:t xml:space="preserve">, </w:t>
+      </w:r>
+      <w:r>
+        <w:t xml:space="preserve">detailed design and some core </w:t>
+      </w:r>
+      <w:r>
+        <w:rPr>
+          <w:rFonts w:hint="eastAsia"/>
+        </w:rPr>
+        <w:t xml:space="preserve">algorithms </w:t>
+      </w:r>
+      <w:r>
+        <w:t>of base s</w:t>
+      </w:r>
+      <w:r>
+        <w:t xml:space="preserve">ervice subsystem, </w:t>
+      </w:r>
+      <w:r>
+        <w:t>all modules are designed elegant, we develop</w:t>
+      </w:r>
+      <w:r>
+        <w:t>ed</w:t>
+      </w:r>
+      <w:r>
+        <w:t xml:space="preserve"> data m</w:t>
+      </w:r>
+      <w:r>
+        <w:t xml:space="preserve">anagement </w:t>
+      </w:r>
+      <w:r>
+        <w:t xml:space="preserve">and </w:t>
+      </w:r>
+      <w:r>
+        <w:t>clearing r</w:t>
+      </w:r>
+      <w:r>
+        <w:t xml:space="preserve">eport </w:t>
+      </w:r>
+      <w:r>
+        <w:t>using common Java lightweight development way</w:t>
+      </w:r>
+      <w:r>
+        <w:t>, and develop</w:t>
+      </w:r>
+      <w:r>
+        <w:t>ed</w:t>
+      </w:r>
+      <w:r>
+        <w:t xml:space="preserve"> python-</w:t>
+      </w:r>
+      <w:r>
+        <w:rPr>
+          <w:rFonts w:hint="eastAsia"/>
+        </w:rPr>
+        <w:t>cas</w:t>
+      </w:r>
+      <w:r>
+        <w:t xml:space="preserve"> module in python language, and develop</w:t>
+      </w:r>
+      <w:r>
+        <w:t>ed</w:t>
+      </w:r>
+      <w:r>
+        <w:t xml:space="preserve"> geminiDB using c because it’</w:t>
+      </w:r>
+      <w:r>
+        <w:rPr>
+          <w:rFonts w:hint="eastAsia"/>
+        </w:rPr>
         <w:t>s</w:t>
       </w:r>
       <w:r>
-        <w:t>ervice</w:t>
-      </w:r>
-      <w:r>
-        <w:t xml:space="preserve"> </w:t>
-      </w:r>
-      <w:r>
-        <w:rPr>
-          <w:rFonts w:hint="eastAsia"/>
-        </w:rPr>
-        <w:t xml:space="preserve">subsystem, </w:t>
-      </w:r>
-      <w:r>
-        <w:t>clearing subsystem, a</w:t>
-      </w:r>
-      <w:r>
-        <w:t xml:space="preserve">ccounting </w:t>
-      </w:r>
-      <w:r>
-        <w:rPr>
-          <w:rFonts w:hint="eastAsia"/>
-        </w:rPr>
-        <w:t>sub</w:t>
-      </w:r>
-      <w:r>
-        <w:t>system, system m</w:t>
-      </w:r>
-      <w:r>
-        <w:t>anagement subsystem, p</w:t>
-      </w:r>
-      <w:r>
-        <w:t xml:space="preserve">eriodic </w:t>
-      </w:r>
-      <w:r>
-        <w:rPr>
-          <w:rFonts w:hint="eastAsia"/>
-        </w:rPr>
-        <w:t>r</w:t>
-      </w:r>
-      <w:r>
-        <w:rPr>
-          <w:rFonts w:hint="eastAsia"/>
-        </w:rPr>
-        <w:t xml:space="preserve">eport </w:t>
-      </w:r>
-      <w:r>
-        <w:t>subsystem</w:t>
-      </w:r>
-      <w:r>
-        <w:t>. A</w:t>
+        <w:t xml:space="preserve"> quite efficient</w:t>
+      </w:r>
+      <w:r>
+        <w:t>.</w:t>
+      </w:r>
+      <w:r>
+        <w:t xml:space="preserve"> So </w:t>
+      </w:r>
+      <w:r>
+        <w:rPr>
+          <w:rFonts w:hint="eastAsia"/>
+        </w:rPr>
+        <w:t>these parts of base s</w:t>
+      </w:r>
+      <w:r>
+        <w:rPr>
+          <w:rFonts w:hint="eastAsia"/>
+        </w:rPr>
+        <w:t xml:space="preserve">ervice </w:t>
       </w:r>
       <w:r>
         <w:rPr>
@@ -10432,257 +10253,10 @@
         <w:rPr>
           <w:rFonts w:hint="eastAsia"/>
         </w:rPr>
-        <w:t xml:space="preserve"> </w:t>
-      </w:r>
-      <w:r>
-        <w:rPr>
-          <w:rFonts w:hint="eastAsia"/>
-        </w:rPr>
-        <w:t>time and other resources</w:t>
-      </w:r>
-      <w:r>
-        <w:t xml:space="preserve"> is limited, </w:t>
-      </w:r>
-      <w:r>
-        <w:rPr>
-          <w:rFonts w:hint="eastAsia"/>
-        </w:rPr>
-        <w:t>we can</w:t>
-      </w:r>
-      <w:r>
-        <w:t>’</w:t>
-      </w:r>
-      <w:r>
-        <w:rPr>
-          <w:rFonts w:hint="eastAsia"/>
-        </w:rPr>
-        <w:t xml:space="preserve">t cover all these </w:t>
-      </w:r>
-      <w:r>
-        <w:t>aspects</w:t>
-      </w:r>
-      <w:r>
-        <w:rPr>
-          <w:rFonts w:hint="eastAsia"/>
-        </w:rPr>
-        <w:t xml:space="preserve">, </w:t>
-      </w:r>
-      <w:r>
-        <w:t>and the b</w:t>
-      </w:r>
-      <w:r>
-        <w:t>ase service s</w:t>
-      </w:r>
-      <w:r>
-        <w:t xml:space="preserve">ystem contains several difficult modules that not </w:t>
-      </w:r>
-      <w:r>
-        <w:t>appropriate</w:t>
-      </w:r>
-      <w:r>
-        <w:t xml:space="preserve"> for graduation project, so </w:t>
-      </w:r>
-      <w:r>
-        <w:rPr>
-          <w:rFonts w:hint="eastAsia"/>
-        </w:rPr>
-        <w:t xml:space="preserve">we focus </w:t>
-      </w:r>
-      <w:r>
-        <w:rPr>
-          <w:rFonts w:hint="eastAsia"/>
-        </w:rPr>
-        <w:t xml:space="preserve">mainly some </w:t>
-      </w:r>
-      <w:r>
-        <w:t>separate</w:t>
-      </w:r>
-      <w:r>
-        <w:t xml:space="preserve"> </w:t>
-      </w:r>
-      <w:r>
-        <w:t>but</w:t>
-      </w:r>
-      <w:r>
-        <w:t xml:space="preserve"> complete</w:t>
-      </w:r>
-      <w:r>
-        <w:rPr>
-          <w:rFonts w:hint="eastAsia"/>
-        </w:rPr>
-        <w:t xml:space="preserve"> </w:t>
-      </w:r>
-      <w:r>
-        <w:rPr>
-          <w:rFonts w:hint="eastAsia"/>
-        </w:rPr>
-        <w:t>parts of Base Service subsystem</w:t>
-      </w:r>
-      <w:r>
-        <w:rPr>
-          <w:rFonts w:hint="eastAsia"/>
-        </w:rPr>
-        <w:t>.</w:t>
-      </w:r>
-    </w:p>
-    <w:p>
-      <w:pPr>
-        <w:adjustRightInd w:val="0"/>
-        <w:spacing w:before="156"/>
-        <w:ind w:firstLine="397"/>
-      </w:pPr>
-      <w:r>
-        <w:rPr>
-          <w:rFonts w:hint="eastAsia"/>
-        </w:rPr>
-        <w:t xml:space="preserve">In the </w:t>
-      </w:r>
-      <w:r>
-        <w:t xml:space="preserve">rest of this article, we </w:t>
-      </w:r>
-      <w:r>
-        <w:t xml:space="preserve">will </w:t>
-      </w:r>
-      <w:r>
-        <w:t xml:space="preserve">introduce </w:t>
-      </w:r>
-      <w:r>
-        <w:rPr>
-          <w:rFonts w:hint="eastAsia"/>
-        </w:rPr>
-        <w:t xml:space="preserve">the </w:t>
-      </w:r>
-      <w:r>
-        <w:t>architecture</w:t>
-      </w:r>
-      <w:r>
-        <w:rPr>
-          <w:rFonts w:hint="eastAsia"/>
-        </w:rPr>
-        <w:t xml:space="preserve">, </w:t>
-      </w:r>
-      <w:r>
-        <w:t xml:space="preserve">detailed design and some core </w:t>
-      </w:r>
-      <w:r>
-        <w:rPr>
-          <w:rFonts w:hint="eastAsia"/>
-        </w:rPr>
-        <w:t xml:space="preserve">algorithms </w:t>
-      </w:r>
-      <w:r>
-        <w:t>of base s</w:t>
-      </w:r>
-      <w:r>
-        <w:t xml:space="preserve">ervice subsystem, </w:t>
-      </w:r>
-      <w:r>
-        <w:t>all modules are designed elegant, we develop</w:t>
-      </w:r>
-      <w:r>
-        <w:t>ed</w:t>
-      </w:r>
-      <w:r>
-        <w:t xml:space="preserve"> data m</w:t>
-      </w:r>
-      <w:r>
-        <w:t xml:space="preserve">anagement </w:t>
-      </w:r>
-      <w:r>
-        <w:t xml:space="preserve">and </w:t>
-      </w:r>
-      <w:r>
-        <w:t>clearing r</w:t>
-      </w:r>
-      <w:r>
-        <w:t xml:space="preserve">eport </w:t>
-      </w:r>
-      <w:r>
-        <w:t>using common Java lightweight development way</w:t>
-      </w:r>
-      <w:r>
-        <w:t>, and develop</w:t>
-      </w:r>
-      <w:r>
-        <w:t>ed</w:t>
-      </w:r>
-      <w:r>
-        <w:t xml:space="preserve"> python-</w:t>
-      </w:r>
-      <w:proofErr w:type="spellStart"/>
-      <w:r>
-        <w:rPr>
-          <w:rFonts w:hint="eastAsia"/>
-        </w:rPr>
-        <w:t>cas</w:t>
-      </w:r>
-      <w:proofErr w:type="spellEnd"/>
-      <w:r>
-        <w:t xml:space="preserve"> module in python language, and develop</w:t>
-      </w:r>
-      <w:r>
-        <w:t>ed</w:t>
-      </w:r>
-      <w:r>
-        <w:t xml:space="preserve"> </w:t>
-      </w:r>
-      <w:proofErr w:type="spellStart"/>
-      <w:r>
-        <w:t>geminiDB</w:t>
-      </w:r>
-      <w:proofErr w:type="spellEnd"/>
-      <w:r>
-        <w:t xml:space="preserve"> using c because it’</w:t>
-      </w:r>
-      <w:r>
-        <w:rPr>
-          <w:rFonts w:hint="eastAsia"/>
-        </w:rPr>
-        <w:t>s</w:t>
-      </w:r>
-      <w:r>
-        <w:t xml:space="preserve"> quite efficient</w:t>
-      </w:r>
-      <w:r>
-        <w:t>.</w:t>
-      </w:r>
-      <w:r>
-        <w:t xml:space="preserve"> So </w:t>
-      </w:r>
-      <w:r>
-        <w:rPr>
-          <w:rFonts w:hint="eastAsia"/>
-        </w:rPr>
-        <w:t>these parts of base s</w:t>
-      </w:r>
-      <w:r>
-        <w:rPr>
-          <w:rFonts w:hint="eastAsia"/>
-        </w:rPr>
-        <w:t xml:space="preserve">ervice </w:t>
-      </w:r>
-      <w:r>
-        <w:rPr>
-          <w:rFonts w:hint="eastAsia"/>
-        </w:rPr>
-        <w:t>s</w:t>
-      </w:r>
-      <w:r>
-        <w:rPr>
-          <w:rFonts w:hint="eastAsia"/>
-        </w:rPr>
         <w:t>ubs</w:t>
       </w:r>
       <w:r>
-        <w:t xml:space="preserve">ystem </w:t>
-      </w:r>
-      <w:proofErr w:type="gramStart"/>
-      <w:r>
-        <w:t>is</w:t>
-      </w:r>
-      <w:proofErr w:type="gramEnd"/>
-      <w:r>
-        <w:t xml:space="preserve"> funny and challenging.</w:t>
+        <w:t>ystem is funny and challenging.</w:t>
       </w:r>
       <w:r>
         <w:t xml:space="preserve"> </w:t>
@@ -10693,7 +10267,7 @@
         <w:spacing w:before="156"/>
         <w:ind w:firstLine="397"/>
         <w:sectPr>
-          <w:headerReference w:type="default" r:id="rId24"/>
+          <w:headerReference w:type="default" r:id="rId25"/>
           <w:pgSz w:w="11906" w:h="16838"/>
           <w:pgMar w:top="1440" w:right="1800" w:bottom="1440" w:left="1800" w:header="851" w:footer="992" w:gutter="0"/>
           <w:pgNumType w:fmt="numberInDash" w:start="1"/>
@@ -10744,35 +10318,38 @@
         <w:t xml:space="preserve">the techniques that were used </w:t>
       </w:r>
       <w:r>
-        <w:t xml:space="preserve">in the process of implementation, it’s short but cover </w:t>
-      </w:r>
-      <w:r>
+        <w:t xml:space="preserve">in the process of implementation, it’s short but cover several popular aspects of software development. </w:t>
+      </w:r>
+      <w:r>
+        <w:rPr>
+          <w:rFonts w:hint="eastAsia"/>
+        </w:rPr>
+        <w:t>Chapter</w:t>
+      </w:r>
+      <w:r>
+        <w:rPr>
+          <w:rFonts w:hint="eastAsia"/>
+        </w:rPr>
+        <w:t xml:space="preserve"> 3 is the system analy</w:t>
+      </w:r>
+      <w:r>
+        <w:rPr>
+          <w:rFonts w:hint="eastAsia"/>
+        </w:rPr>
+        <w:t>sis</w:t>
+      </w:r>
+      <w:r>
+        <w:rPr>
+          <w:rFonts w:hint="eastAsia"/>
+        </w:rPr>
+        <w:t xml:space="preserve"> of </w:t>
+      </w:r>
+      <w:r>
+        <w:rPr>
+          <w:rFonts w:hint="eastAsia"/>
+        </w:rPr>
         <w:lastRenderedPageBreak/>
-        <w:t xml:space="preserve">several popular aspects of software development. </w:t>
-      </w:r>
-      <w:r>
-        <w:rPr>
-          <w:rFonts w:hint="eastAsia"/>
-        </w:rPr>
-        <w:t>Chapter</w:t>
-      </w:r>
-      <w:r>
-        <w:rPr>
-          <w:rFonts w:hint="eastAsia"/>
-        </w:rPr>
-        <w:t xml:space="preserve"> 3 is the system analy</w:t>
-      </w:r>
-      <w:r>
-        <w:rPr>
-          <w:rFonts w:hint="eastAsia"/>
-        </w:rPr>
-        <w:t>sis</w:t>
-      </w:r>
-      <w:r>
-        <w:rPr>
-          <w:rFonts w:hint="eastAsia"/>
-        </w:rPr>
-        <w:t xml:space="preserve"> of the base s</w:t>
+        <w:t>the base s</w:t>
       </w:r>
       <w:r>
         <w:rPr>
@@ -11121,15 +10698,7 @@
         <w:t>the</w:t>
       </w:r>
       <w:r>
-        <w:t xml:space="preserve">re are many different </w:t>
-      </w:r>
-      <w:proofErr w:type="gramStart"/>
-      <w:r>
-        <w:t>method</w:t>
-      </w:r>
-      <w:proofErr w:type="gramEnd"/>
-      <w:r>
-        <w:t xml:space="preserve"> for web developing in</w:t>
+        <w:t>re are many different method for web developing in</w:t>
       </w:r>
       <w:r>
         <w:t xml:space="preserve"> high-level language. </w:t>
@@ -11147,26 +10716,14 @@
         <w:t xml:space="preserve">eloping enterprise application, </w:t>
       </w:r>
       <w:r>
-        <w:t xml:space="preserve">Java Platform, Enterprise Edition or Java EE is a widely used enterprise computing platform developed under the Java Community </w:t>
-      </w:r>
-      <w:proofErr w:type="gramStart"/>
-      <w:r>
-        <w:t>Process</w:t>
+        <w:t>Java Platform, Enterprise Edition or Java EE is a widely used enterprise computing platform developed under the Java Community Process</w:t>
       </w:r>
       <w:r>
         <w:rPr>
           <w:rFonts w:hint="eastAsia"/>
           <w:vertAlign w:val="superscript"/>
         </w:rPr>
-        <w:t>[</w:t>
-      </w:r>
-      <w:proofErr w:type="gramEnd"/>
-      <w:r>
-        <w:rPr>
-          <w:rFonts w:hint="eastAsia"/>
-          <w:vertAlign w:val="superscript"/>
-        </w:rPr>
-        <w:t>2</w:t>
+        <w:t>[2</w:t>
       </w:r>
       <w:r>
         <w:rPr>
@@ -11214,51 +10771,12 @@
         <w:spacing w:before="156"/>
       </w:pPr>
       <w:r>
-        <w:rPr>
-          <w:rFonts w:hint="eastAsia"/>
-          <w:noProof/>
-        </w:rPr>
-        <w:drawing>
-          <wp:inline distT="0" distB="0" distL="0" distR="0" wp14:anchorId="04133E23" wp14:editId="1C1BC444">
-            <wp:extent cx="5274310" cy="2320925"/>
-            <wp:effectExtent l="0" t="0" r="8890" b="0"/>
-            <wp:docPr id="7" name="图片 7"/>
-            <wp:cNvGraphicFramePr>
-              <a:graphicFrameLocks xmlns:a="http://schemas.openxmlformats.org/drawingml/2006/main" noChangeAspect="1"/>
-            </wp:cNvGraphicFramePr>
-            <a:graphic xmlns:a="http://schemas.openxmlformats.org/drawingml/2006/main">
-              <a:graphicData uri="http://schemas.openxmlformats.org/drawingml/2006/picture">
-                <pic:pic xmlns:pic="http://schemas.openxmlformats.org/drawingml/2006/picture">
-                  <pic:nvPicPr>
-                    <pic:cNvPr id="7" name="1.jpg"/>
-                    <pic:cNvPicPr/>
-                  </pic:nvPicPr>
-                  <pic:blipFill>
-                    <a:blip r:embed="rId25">
-                      <a:extLst>
-                        <a:ext uri="{28A0092B-C50C-407E-A947-70E740481C1C}">
-                          <a14:useLocalDpi xmlns:a14="http://schemas.microsoft.com/office/drawing/2010/main" val="0"/>
-                        </a:ext>
-                      </a:extLst>
-                    </a:blip>
-                    <a:stretch>
-                      <a:fillRect/>
-                    </a:stretch>
-                  </pic:blipFill>
-                  <pic:spPr>
-                    <a:xfrm>
-                      <a:off x="0" y="0"/>
-                      <a:ext cx="5274310" cy="2320925"/>
-                    </a:xfrm>
-                    <a:prstGeom prst="rect">
-                      <a:avLst/>
-                    </a:prstGeom>
-                  </pic:spPr>
-                </pic:pic>
-              </a:graphicData>
-            </a:graphic>
-          </wp:inline>
-        </w:drawing>
+        <w:object w:dxaOrig="11618" w:dyaOrig="6918" w14:anchorId="2BB528D8">
+          <v:shape id="_x0000_i1026" type="#_x0000_t75" style="width:414.5pt;height:247.15pt" o:ole="">
+            <v:imagedata r:id="rId26" o:title=""/>
+          </v:shape>
+          <o:OLEObject Type="Embed" ProgID="Visio.Drawing.11" ShapeID="_x0000_i1026" DrawAspect="Content" ObjectID="_1524957175" r:id="rId27"/>
+        </w:object>
       </w:r>
     </w:p>
     <w:p>
@@ -11383,7 +10901,11 @@
         <w:t>,</w:t>
       </w:r>
       <w:r>
-        <w:t xml:space="preserve"> providing an API for object-relational mapping, distributed and multi-tier a</w:t>
+        <w:t xml:space="preserve"> providing an API for object-relational mapping, distributed and multi-tier </w:t>
+      </w:r>
+      <w:r>
+        <w:lastRenderedPageBreak/>
+        <w:t>a</w:t>
       </w:r>
       <w:r>
         <w:t>rchitectures, and web services, it comprises several specification and is extending, for example,</w:t>
@@ -11398,11 +10920,7 @@
         <w:t>servlets specification is introduced to used as dynamic web content technology in Java compared with PHP and .NET, using with the JSP and EL and JSTL, you can develop a powerf</w:t>
       </w:r>
       <w:r>
-        <w:t xml:space="preserve">ul dynamic web site efficiently, moreover, the JSF </w:t>
-      </w:r>
-      <w:r>
-        <w:lastRenderedPageBreak/>
-        <w:t xml:space="preserve">specification introduce the facet design pattern in MVC pattern, the EJB give a template using distributed application component, and JPA </w:t>
+        <w:t xml:space="preserve">ul dynamic web site efficiently, moreover, the JSF specification introduce the facet design pattern in MVC pattern, the EJB give a template using distributed application component, and JPA </w:t>
       </w:r>
       <w:r>
         <w:t xml:space="preserve">encapsulate unified model for </w:t>
@@ -11518,29 +11036,15 @@
         </w:rPr>
         <w:t xml:space="preserve">we can see, the java EE application is too big and constraint, </w:t>
       </w:r>
-      <w:proofErr w:type="gramStart"/>
-      <w:r>
-        <w:rPr>
-          <w:rFonts w:hint="eastAsia"/>
-        </w:rPr>
-        <w:t>Compared</w:t>
-      </w:r>
-      <w:proofErr w:type="gramEnd"/>
-      <w:r>
-        <w:rPr>
-          <w:rFonts w:hint="eastAsia"/>
-        </w:rPr>
-        <w:t xml:space="preserve"> with Java EE platform</w:t>
+      <w:r>
+        <w:rPr>
+          <w:rFonts w:hint="eastAsia"/>
+        </w:rPr>
+        <w:t>Compared with Java EE platform</w:t>
       </w:r>
       <w:r>
         <w:t>, a lightweight solution based on servlet API is introduced, in which Spring framework is most popular, next section we will introduce the basis and architecture of lightweight framework.</w:t>
       </w:r>
-    </w:p>
-    <w:p>
-      <w:pPr>
-        <w:spacing w:before="156"/>
-        <w:ind w:firstLine="360"/>
-      </w:pPr>
     </w:p>
     <w:p>
       <w:pPr>
@@ -11578,29 +11082,13 @@
         <w:ind w:firstLine="360"/>
       </w:pPr>
       <w:r>
-        <w:t>SSM(</w:t>
-      </w:r>
-      <w:proofErr w:type="spellStart"/>
-      <w:r>
-        <w:t>Spring+SpringMVC+Mybatis</w:t>
-      </w:r>
-      <w:proofErr w:type="spellEnd"/>
-      <w:r>
-        <w:t xml:space="preserve">) is a typical combination of lightweight framework </w:t>
+        <w:t xml:space="preserve">SSM(Spring+SpringMVC+Mybatis) is a typical combination of lightweight framework </w:t>
       </w:r>
       <w:r>
         <w:t xml:space="preserve">for web development, </w:t>
       </w:r>
       <w:r>
-        <w:t xml:space="preserve">the </w:t>
-      </w:r>
-      <w:proofErr w:type="spellStart"/>
-      <w:r>
-        <w:t>archeture</w:t>
-      </w:r>
-      <w:proofErr w:type="spellEnd"/>
-      <w:r>
-        <w:t xml:space="preserve"> is shown in figure 2.2</w:t>
+        <w:t>the archeture is shown in figure 2.2</w:t>
       </w:r>
       <w:r>
         <w:t xml:space="preserve">. </w:t>
@@ -11616,44 +11104,12 @@
         </w:rPr>
       </w:pPr>
       <w:r>
-        <w:rPr>
-          <w:noProof/>
-        </w:rPr>
-        <w:drawing>
-          <wp:inline distT="0" distB="0" distL="0" distR="0" wp14:anchorId="18C3B080" wp14:editId="2FBCF41E">
-            <wp:extent cx="5042948" cy="3872484"/>
-            <wp:effectExtent l="0" t="0" r="12065" b="0"/>
-            <wp:docPr id="9" name="图片 9"/>
-            <wp:cNvGraphicFramePr>
-              <a:graphicFrameLocks xmlns:a="http://schemas.openxmlformats.org/drawingml/2006/main" noChangeAspect="1"/>
-            </wp:cNvGraphicFramePr>
-            <a:graphic xmlns:a="http://schemas.openxmlformats.org/drawingml/2006/main">
-              <a:graphicData uri="http://schemas.openxmlformats.org/drawingml/2006/picture">
-                <pic:pic xmlns:pic="http://schemas.openxmlformats.org/drawingml/2006/picture">
-                  <pic:nvPicPr>
-                    <pic:cNvPr id="1" name=""/>
-                    <pic:cNvPicPr/>
-                  </pic:nvPicPr>
-                  <pic:blipFill>
-                    <a:blip r:embed="rId26"/>
-                    <a:stretch>
-                      <a:fillRect/>
-                    </a:stretch>
-                  </pic:blipFill>
-                  <pic:spPr>
-                    <a:xfrm>
-                      <a:off x="0" y="0"/>
-                      <a:ext cx="5066978" cy="3890937"/>
-                    </a:xfrm>
-                    <a:prstGeom prst="rect">
-                      <a:avLst/>
-                    </a:prstGeom>
-                  </pic:spPr>
-                </pic:pic>
-              </a:graphicData>
-            </a:graphic>
-          </wp:inline>
-        </w:drawing>
+        <w:object w:dxaOrig="7611" w:dyaOrig="6163" w14:anchorId="5373EE1F">
+          <v:shape id="_x0000_i1027" type="#_x0000_t75" style="width:404.1pt;height:268.55pt" o:ole="">
+            <v:imagedata r:id="rId28" o:title=""/>
+          </v:shape>
+          <o:OLEObject Type="Embed" ProgID="Visio.Drawing.11" ShapeID="_x0000_i1027" DrawAspect="Content" ObjectID="_1524957176" r:id="rId29"/>
+        </w:object>
       </w:r>
     </w:p>
     <w:p>
@@ -11750,18 +11206,8 @@
           <w:sz w:val="21"/>
           <w:szCs w:val="21"/>
         </w:rPr>
-        <w:t xml:space="preserve"> </w:t>
-      </w:r>
-      <w:proofErr w:type="spellStart"/>
-      <w:r>
-        <w:rPr>
-          <w:b/>
-          <w:sz w:val="21"/>
-          <w:szCs w:val="21"/>
-        </w:rPr>
-        <w:t>archetecture</w:t>
-      </w:r>
-      <w:proofErr w:type="spellEnd"/>
+        <w:t xml:space="preserve"> archetecture</w:t>
+      </w:r>
     </w:p>
     <w:p>
       <w:pPr>
@@ -11791,15 +11237,7 @@
         <w:t>The Spring Frame</w:t>
       </w:r>
       <w:r>
-        <w:t>work Inversion of Control (</w:t>
-      </w:r>
-      <w:proofErr w:type="spellStart"/>
-      <w:r>
-        <w:t>IoC</w:t>
-      </w:r>
-      <w:proofErr w:type="spellEnd"/>
-      <w:r>
-        <w:t>)</w:t>
+        <w:t>work Inversion of Control (IoC)</w:t>
       </w:r>
       <w:r>
         <w:t xml:space="preserve"> </w:t>
@@ -11852,14 +11290,12 @@
         <w:spacing w:before="156"/>
         <w:ind w:firstLine="360"/>
       </w:pPr>
-      <w:proofErr w:type="gramStart"/>
       <w:r>
         <w:rPr>
           <w:rFonts w:hint="eastAsia"/>
         </w:rPr>
         <w:t>AOP(</w:t>
       </w:r>
-      <w:proofErr w:type="gramEnd"/>
       <w:r>
         <w:t>Aspect Oriented Programming</w:t>
       </w:r>
@@ -11909,51 +11345,29 @@
         <w:rPr>
           <w:rFonts w:hint="eastAsia"/>
         </w:rPr>
+        <w:t xml:space="preserve">The SpringMVC </w:t>
+      </w:r>
+      <w:r>
+        <w:t xml:space="preserve">is designed </w:t>
+      </w:r>
+      <w:r>
+        <w:t xml:space="preserve">as a MVC web framework </w:t>
+      </w:r>
+      <w:r>
+        <w:t xml:space="preserve">that </w:t>
+      </w:r>
+      <w:r>
+        <w:t xml:space="preserve">dispatches requests to handlers that user </w:t>
+      </w:r>
+      <w:r>
+        <w:t>user defined</w:t>
+      </w:r>
+      <w:r>
+        <w:t xml:space="preserve"> with configurable handler mappings, view resolution, locale, time zone and theme resolution as well as support for uploading files. The default handler is based on the @Controller and @RequestMapping annotations, offering a wide range of flexible handling methods. </w:t>
+      </w:r>
+      <w:r>
         <w:t xml:space="preserve">The </w:t>
       </w:r>
-      <w:proofErr w:type="spellStart"/>
-      <w:r>
-        <w:rPr>
-          <w:rFonts w:hint="eastAsia"/>
-        </w:rPr>
-        <w:t>SpringMVC</w:t>
-      </w:r>
-      <w:proofErr w:type="spellEnd"/>
-      <w:r>
-        <w:rPr>
-          <w:rFonts w:hint="eastAsia"/>
-        </w:rPr>
-        <w:t xml:space="preserve"> </w:t>
-      </w:r>
-      <w:r>
-        <w:t xml:space="preserve">is designed </w:t>
-      </w:r>
-      <w:r>
-        <w:t xml:space="preserve">as a MVC web framework </w:t>
-      </w:r>
-      <w:r>
-        <w:t xml:space="preserve">that </w:t>
-      </w:r>
-      <w:r>
-        <w:t xml:space="preserve">dispatches requests to handlers that user </w:t>
-      </w:r>
-      <w:r>
-        <w:t>user defined</w:t>
-      </w:r>
-      <w:r>
-        <w:t xml:space="preserve"> with configurable handler mappings, view resolution, locale, time zone and theme resolution as well as support for uploading files. The default handler is based on the @Controller and @</w:t>
-      </w:r>
-      <w:proofErr w:type="spellStart"/>
-      <w:r>
-        <w:t>RequestMapping</w:t>
-      </w:r>
-      <w:proofErr w:type="spellEnd"/>
-      <w:r>
-        <w:t xml:space="preserve"> annotations, offering a wide range of flexible handling methods. </w:t>
-      </w:r>
-      <w:r>
-        <w:t xml:space="preserve">The </w:t>
-      </w:r>
       <w:r>
         <w:rPr>
           <w:rFonts w:hint="eastAsia"/>
@@ -11964,26 +11378,10 @@
         <w:t xml:space="preserve">also </w:t>
       </w:r>
       <w:r>
-        <w:t xml:space="preserve">allows you to create </w:t>
-      </w:r>
-      <w:proofErr w:type="spellStart"/>
-      <w:r>
-        <w:t>RESTful</w:t>
-      </w:r>
-      <w:proofErr w:type="spellEnd"/>
-      <w:r>
-        <w:t xml:space="preserve"> Web sites and applications, through the @</w:t>
-      </w:r>
-      <w:proofErr w:type="spellStart"/>
-      <w:r>
-        <w:t>PathVariabl</w:t>
-      </w:r>
-      <w:r>
-        <w:t>e</w:t>
-      </w:r>
-      <w:proofErr w:type="spellEnd"/>
-      <w:r>
-        <w:t xml:space="preserve"> annotation and other features, the diagram below show how it works.</w:t>
+        <w:t>allows you to create RESTful Web sites and applications, through the @PathVariabl</w:t>
+      </w:r>
+      <w:r>
+        <w:t>e annotation and other features, the diagram below show how it works.</w:t>
       </w:r>
     </w:p>
     <w:p>
@@ -11991,51 +11389,12 @@
         <w:spacing w:before="156"/>
       </w:pPr>
       <w:r>
-        <w:rPr>
-          <w:rFonts w:hint="eastAsia"/>
-          <w:noProof/>
-        </w:rPr>
-        <w:drawing>
-          <wp:inline distT="0" distB="0" distL="0" distR="0" wp14:anchorId="34ACDB34" wp14:editId="48F99B19">
-            <wp:extent cx="5274310" cy="2988564"/>
-            <wp:effectExtent l="0" t="0" r="8890" b="8890"/>
-            <wp:docPr id="10" name="图片 10"/>
-            <wp:cNvGraphicFramePr>
-              <a:graphicFrameLocks xmlns:a="http://schemas.openxmlformats.org/drawingml/2006/main" noChangeAspect="1"/>
-            </wp:cNvGraphicFramePr>
-            <a:graphic xmlns:a="http://schemas.openxmlformats.org/drawingml/2006/main">
-              <a:graphicData uri="http://schemas.openxmlformats.org/drawingml/2006/picture">
-                <pic:pic xmlns:pic="http://schemas.openxmlformats.org/drawingml/2006/picture">
-                  <pic:nvPicPr>
-                    <pic:cNvPr id="10" name="2.png"/>
-                    <pic:cNvPicPr/>
-                  </pic:nvPicPr>
-                  <pic:blipFill>
-                    <a:blip r:embed="rId27">
-                      <a:extLst>
-                        <a:ext uri="{28A0092B-C50C-407E-A947-70E740481C1C}">
-                          <a14:useLocalDpi xmlns:a14="http://schemas.microsoft.com/office/drawing/2010/main" val="0"/>
-                        </a:ext>
-                      </a:extLst>
-                    </a:blip>
-                    <a:stretch>
-                      <a:fillRect/>
-                    </a:stretch>
-                  </pic:blipFill>
-                  <pic:spPr>
-                    <a:xfrm>
-                      <a:off x="0" y="0"/>
-                      <a:ext cx="5276523" cy="2989818"/>
-                    </a:xfrm>
-                    <a:prstGeom prst="rect">
-                      <a:avLst/>
-                    </a:prstGeom>
-                  </pic:spPr>
-                </pic:pic>
-              </a:graphicData>
-            </a:graphic>
-          </wp:inline>
-        </w:drawing>
+        <w:object w:dxaOrig="7616" w:dyaOrig="4710" w14:anchorId="3DC7F89C">
+          <v:shape id="_x0000_i1028" type="#_x0000_t75" style="width:389.2pt;height:235.45pt" o:ole="">
+            <v:imagedata r:id="rId30" o:title=""/>
+          </v:shape>
+          <o:OLEObject Type="Embed" ProgID="Visio.Drawing.11" ShapeID="_x0000_i1028" DrawAspect="Content" ObjectID="_1524957177" r:id="rId31"/>
+        </w:object>
       </w:r>
     </w:p>
     <w:p>
@@ -12124,23 +11483,13 @@
         </w:rPr>
         <w:t xml:space="preserve"> </w:t>
       </w:r>
-      <w:proofErr w:type="spellStart"/>
       <w:r>
         <w:rPr>
           <w:b/>
           <w:sz w:val="21"/>
           <w:szCs w:val="21"/>
         </w:rPr>
-        <w:t>SpringMVC</w:t>
-      </w:r>
-      <w:proofErr w:type="spellEnd"/>
-      <w:r>
-        <w:rPr>
-          <w:b/>
-          <w:sz w:val="21"/>
-          <w:szCs w:val="21"/>
-        </w:rPr>
-        <w:t xml:space="preserve"> architecture</w:t>
+        <w:t>SpringMVC architecture</w:t>
       </w:r>
     </w:p>
     <w:p>
@@ -12159,21 +11508,7 @@
         <w:rPr>
           <w:rFonts w:hint="eastAsia"/>
         </w:rPr>
-        <w:t xml:space="preserve">we use </w:t>
-      </w:r>
-      <w:proofErr w:type="spellStart"/>
-      <w:r>
-        <w:rPr>
-          <w:rFonts w:hint="eastAsia"/>
-        </w:rPr>
-        <w:t>mybatis</w:t>
-      </w:r>
-      <w:proofErr w:type="spellEnd"/>
-      <w:r>
-        <w:rPr>
-          <w:rFonts w:hint="eastAsia"/>
-        </w:rPr>
-        <w:t xml:space="preserve"> as ORM components, </w:t>
+        <w:t xml:space="preserve">we use mybatis as ORM components, </w:t>
       </w:r>
       <w:r>
         <w:t>which can be configured by XML or annotation, eliminating</w:t>
@@ -12200,31 +11535,7 @@
         <w:t>s show</w:t>
       </w:r>
       <w:r>
-        <w:t xml:space="preserve">n in figure 2.4, </w:t>
-      </w:r>
-      <w:proofErr w:type="spellStart"/>
-      <w:r>
-        <w:t>mybatis</w:t>
-      </w:r>
-      <w:proofErr w:type="spellEnd"/>
-      <w:r>
-        <w:t xml:space="preserve"> parse the </w:t>
-      </w:r>
-      <w:proofErr w:type="spellStart"/>
-      <w:r>
-        <w:t>SqlMapConfig</w:t>
-      </w:r>
-      <w:proofErr w:type="spellEnd"/>
-      <w:r>
-        <w:t xml:space="preserve"> written by user into </w:t>
-      </w:r>
-      <w:proofErr w:type="spellStart"/>
-      <w:r>
-        <w:t>SqlMaps</w:t>
-      </w:r>
-      <w:proofErr w:type="spellEnd"/>
-      <w:r>
-        <w:t xml:space="preserve">, </w:t>
+        <w:t xml:space="preserve">n in figure 2.4, mybatis parse the SqlMapConfig written by user into SqlMaps, </w:t>
       </w:r>
       <w:r>
         <w:rPr>
@@ -12241,51 +11552,12 @@
         <w:spacing w:before="156"/>
       </w:pPr>
       <w:r>
-        <w:rPr>
-          <w:rFonts w:hint="eastAsia"/>
-          <w:noProof/>
-        </w:rPr>
-        <w:drawing>
-          <wp:inline distT="0" distB="0" distL="0" distR="0" wp14:anchorId="57E3C364" wp14:editId="2B15F6D7">
-            <wp:extent cx="5029200" cy="3122295"/>
-            <wp:effectExtent l="0" t="0" r="0" b="1905"/>
-            <wp:docPr id="11" name="图片 11"/>
-            <wp:cNvGraphicFramePr>
-              <a:graphicFrameLocks xmlns:a="http://schemas.openxmlformats.org/drawingml/2006/main" noChangeAspect="1"/>
-            </wp:cNvGraphicFramePr>
-            <a:graphic xmlns:a="http://schemas.openxmlformats.org/drawingml/2006/main">
-              <a:graphicData uri="http://schemas.openxmlformats.org/drawingml/2006/picture">
-                <pic:pic xmlns:pic="http://schemas.openxmlformats.org/drawingml/2006/picture">
-                  <pic:nvPicPr>
-                    <pic:cNvPr id="11" name="3.png"/>
-                    <pic:cNvPicPr/>
-                  </pic:nvPicPr>
-                  <pic:blipFill>
-                    <a:blip r:embed="rId28">
-                      <a:extLst>
-                        <a:ext uri="{28A0092B-C50C-407E-A947-70E740481C1C}">
-                          <a14:useLocalDpi xmlns:a14="http://schemas.microsoft.com/office/drawing/2010/main" val="0"/>
-                        </a:ext>
-                      </a:extLst>
-                    </a:blip>
-                    <a:stretch>
-                      <a:fillRect/>
-                    </a:stretch>
-                  </pic:blipFill>
-                  <pic:spPr>
-                    <a:xfrm>
-                      <a:off x="0" y="0"/>
-                      <a:ext cx="5049025" cy="3134603"/>
-                    </a:xfrm>
-                    <a:prstGeom prst="rect">
-                      <a:avLst/>
-                    </a:prstGeom>
-                  </pic:spPr>
-                </pic:pic>
-              </a:graphicData>
-            </a:graphic>
-          </wp:inline>
-        </w:drawing>
+        <w:object w:dxaOrig="7661" w:dyaOrig="5327" w14:anchorId="0E39B207">
+          <v:shape id="_x0000_i1029" type="#_x0000_t75" style="width:383.35pt;height:266.6pt" o:ole="">
+            <v:imagedata r:id="rId32" o:title=""/>
+          </v:shape>
+          <o:OLEObject Type="Embed" ProgID="Visio.Drawing.11" ShapeID="_x0000_i1029" DrawAspect="Content" ObjectID="_1524957178" r:id="rId33"/>
+        </w:object>
       </w:r>
     </w:p>
     <w:p>
@@ -12374,23 +11646,13 @@
         </w:rPr>
         <w:t xml:space="preserve"> </w:t>
       </w:r>
-      <w:proofErr w:type="spellStart"/>
       <w:r>
         <w:rPr>
           <w:b/>
           <w:sz w:val="21"/>
           <w:szCs w:val="21"/>
         </w:rPr>
-        <w:t>Mybatis</w:t>
-      </w:r>
-      <w:proofErr w:type="spellEnd"/>
-      <w:r>
-        <w:rPr>
-          <w:b/>
-          <w:sz w:val="21"/>
-          <w:szCs w:val="21"/>
-        </w:rPr>
-        <w:t xml:space="preserve"> architecture</w:t>
+        <w:t>Mybatis architecture</w:t>
       </w:r>
       <w:bookmarkStart w:id="14" w:name="_Toc200906255"/>
     </w:p>
@@ -12505,23 +11767,7 @@
         <w:t xml:space="preserve">. </w:t>
       </w:r>
       <w:r>
-        <w:t xml:space="preserve">You can choose any server based on WSGI specification like </w:t>
-      </w:r>
-      <w:proofErr w:type="spellStart"/>
-      <w:r>
-        <w:t>FastCGI</w:t>
-      </w:r>
-      <w:proofErr w:type="spellEnd"/>
-      <w:r>
-        <w:t xml:space="preserve">, </w:t>
-      </w:r>
-      <w:proofErr w:type="spellStart"/>
-      <w:r>
-        <w:t>wsgiref</w:t>
-      </w:r>
-      <w:proofErr w:type="spellEnd"/>
-      <w:r>
-        <w:t xml:space="preserve"> or any framework have implemented the protocol.</w:t>
+        <w:t>You can choose any server based on WSGI specification like FastCGI, wsgiref or any framework have implemented the protocol.</w:t>
       </w:r>
     </w:p>
     <w:p>
@@ -12572,15 +11818,11 @@
         <w:t xml:space="preserve">the </w:t>
       </w:r>
       <w:r>
-        <w:t xml:space="preserve">request routes like what </w:t>
-      </w:r>
-      <w:proofErr w:type="spellStart"/>
-      <w:r>
-        <w:t>SpringMVC</w:t>
-      </w:r>
-      <w:proofErr w:type="spellEnd"/>
-      <w:r>
-        <w:t xml:space="preserve"> did. Specially, Flask make response to clients use a template language </w:t>
+        <w:t xml:space="preserve">request routes like what SpringMVC did. Specially, Flask </w:t>
+      </w:r>
+      <w:r>
+        <w:lastRenderedPageBreak/>
+        <w:t xml:space="preserve">make response to clients use a template language </w:t>
       </w:r>
       <w:r>
         <w:rPr>
@@ -12602,7 +11844,6 @@
         <w:rPr>
           <w:rFonts w:hint="eastAsia"/>
         </w:rPr>
-        <w:lastRenderedPageBreak/>
         <w:t>What</w:t>
       </w:r>
       <w:r>
@@ -12630,32 +11871,16 @@
         <w:t xml:space="preserve">. </w:t>
       </w:r>
       <w:r>
-        <w:t xml:space="preserve">Flask won’t make </w:t>
-      </w:r>
-      <w:proofErr w:type="spellStart"/>
-      <w:r>
-        <w:t>a</w:t>
-      </w:r>
-      <w:r>
-        <w:t>any</w:t>
-      </w:r>
-      <w:proofErr w:type="spellEnd"/>
-      <w:r>
-        <w:t xml:space="preserve"> decisions for yo</w:t>
+        <w:t>Flask won’t make a</w:t>
+      </w:r>
+      <w:r>
+        <w:t>any decisions for yo</w:t>
       </w:r>
       <w:r>
         <w:t>u, such as what database to use,</w:t>
       </w:r>
       <w:r>
-        <w:t xml:space="preserve"> what </w:t>
-      </w:r>
-      <w:proofErr w:type="spellStart"/>
-      <w:r>
-        <w:t>templating</w:t>
-      </w:r>
-      <w:proofErr w:type="spellEnd"/>
-      <w:r>
-        <w:t xml:space="preserve"> engine to use, are easy to change</w:t>
+        <w:t xml:space="preserve"> what templating engine to use, are easy to change</w:t>
       </w:r>
       <w:r>
         <w:t>.</w:t>
@@ -12734,10 +11959,6 @@
     <w:p/>
     <w:p/>
     <w:p/>
-    <w:p/>
-    <w:p/>
-    <w:p/>
-    <w:p/>
     <w:p>
       <w:pPr>
         <w:pStyle w:val="1"/>
@@ -12750,6 +11971,7 @@
           <w:rFonts w:hint="eastAsia"/>
           <w:b/>
         </w:rPr>
+        <w:lastRenderedPageBreak/>
         <w:t>Chapter 3</w:t>
       </w:r>
       <w:r>
@@ -13150,44 +12372,12 @@
         <w:spacing w:before="156"/>
       </w:pPr>
       <w:r>
-        <w:rPr>
-          <w:noProof/>
-        </w:rPr>
-        <w:drawing>
-          <wp:inline distT="0" distB="0" distL="0" distR="0" wp14:anchorId="5EAB8A04" wp14:editId="5157BB5F">
-            <wp:extent cx="5274310" cy="3152775"/>
-            <wp:effectExtent l="0" t="0" r="8890" b="0"/>
-            <wp:docPr id="8" name="图片 8"/>
-            <wp:cNvGraphicFramePr>
-              <a:graphicFrameLocks xmlns:a="http://schemas.openxmlformats.org/drawingml/2006/main" noChangeAspect="1"/>
-            </wp:cNvGraphicFramePr>
-            <a:graphic xmlns:a="http://schemas.openxmlformats.org/drawingml/2006/main">
-              <a:graphicData uri="http://schemas.openxmlformats.org/drawingml/2006/picture">
-                <pic:pic xmlns:pic="http://schemas.openxmlformats.org/drawingml/2006/picture">
-                  <pic:nvPicPr>
-                    <pic:cNvPr id="1" name=""/>
-                    <pic:cNvPicPr/>
-                  </pic:nvPicPr>
-                  <pic:blipFill>
-                    <a:blip r:embed="rId29"/>
-                    <a:stretch>
-                      <a:fillRect/>
-                    </a:stretch>
-                  </pic:blipFill>
-                  <pic:spPr>
-                    <a:xfrm>
-                      <a:off x="0" y="0"/>
-                      <a:ext cx="5274310" cy="3152775"/>
-                    </a:xfrm>
-                    <a:prstGeom prst="rect">
-                      <a:avLst/>
-                    </a:prstGeom>
-                  </pic:spPr>
-                </pic:pic>
-              </a:graphicData>
-            </a:graphic>
-          </wp:inline>
-        </w:drawing>
+        <w:object w:dxaOrig="10958" w:dyaOrig="6351" w14:anchorId="66261127">
+          <v:shape id="_x0000_i1030" type="#_x0000_t75" style="width:414.5pt;height:240.65pt" o:ole="">
+            <v:imagedata r:id="rId34" o:title=""/>
+          </v:shape>
+          <o:OLEObject Type="Embed" ProgID="Visio.Drawing.11" ShapeID="_x0000_i1030" DrawAspect="Content" ObjectID="_1524957179" r:id="rId35"/>
+        </w:object>
       </w:r>
     </w:p>
     <w:p>
@@ -13325,149 +12515,127 @@
         <w:spacing w:before="156"/>
       </w:pPr>
       <w:r>
+        <w:tab/>
+      </w:r>
+      <w:r>
+        <w:t>We tried to provide mainly clearing, accounting, algorithm configuration, info publishing systems, by analyzing the custody services processes</w:t>
+      </w:r>
+      <w:r>
+        <w:t xml:space="preserve">. </w:t>
+      </w:r>
+      <w:r>
+        <w:t xml:space="preserve">The </w:t>
+      </w:r>
+      <w:r>
+        <w:rPr>
+          <w:rFonts w:hint="eastAsia"/>
+        </w:rPr>
+        <w:t xml:space="preserve">clearing make </w:t>
+      </w:r>
+      <w:r>
+        <w:rPr>
+          <w:rFonts w:hint="eastAsia"/>
+        </w:rPr>
         <w:lastRenderedPageBreak/>
+        <w:t xml:space="preserve">the </w:t>
+      </w:r>
+      <w:r>
+        <w:t xml:space="preserve">clearing operation which </w:t>
+      </w:r>
+      <w:r>
+        <w:t>involves the management of post-trading, pre-settlement credit exposures</w:t>
+      </w:r>
+      <w:r>
+        <w:t xml:space="preserve"> </w:t>
+      </w:r>
+      <w:r>
+        <w:rPr>
+          <w:rFonts w:hint="eastAsia"/>
+        </w:rPr>
+        <w:t>is</w:t>
+      </w:r>
+      <w:r>
+        <w:t xml:space="preserve"> </w:t>
+      </w:r>
+      <w:r>
+        <w:rPr>
+          <w:rFonts w:hint="eastAsia"/>
+        </w:rPr>
+        <w:t>po</w:t>
+      </w:r>
+      <w:r>
+        <w:t>ssible, the accounting system make the sure the accounting operation which includes assets e</w:t>
+      </w:r>
+      <w:r>
+        <w:rPr>
+          <w:rFonts w:hint="eastAsia"/>
+        </w:rPr>
+        <w:t>val</w:t>
+      </w:r>
+      <w:r>
+        <w:t>uation and accounting going smoothly</w:t>
+      </w:r>
+      <w:r>
+        <w:t xml:space="preserve">, moreover, the algorithm configuration </w:t>
+      </w:r>
+      <w:r>
+        <w:t xml:space="preserve">manage the financial calculation formulas of custody business systems, while the info publishing system </w:t>
+      </w:r>
+      <w:r>
+        <w:t>maintain</w:t>
+      </w:r>
+      <w:r>
+        <w:t xml:space="preserve"> funds reports in all time dimensions. </w:t>
+      </w:r>
+      <w:r>
+        <w:t xml:space="preserve">Besides, the source data is multi-format and coming from different place, </w:t>
+      </w:r>
+      <w:r>
+        <w:t xml:space="preserve">the data management </w:t>
+      </w:r>
+      <w:r>
+        <w:rPr>
+          <w:rFonts w:hint="eastAsia"/>
+        </w:rPr>
+        <w:t>module aiming to manage data interface an</w:t>
+      </w:r>
+      <w:r>
+        <w:rPr>
+          <w:rFonts w:hint="eastAsia"/>
+        </w:rPr>
+        <w:t xml:space="preserve">d data import process is needed. </w:t>
+      </w:r>
+      <w:r>
+        <w:t>I</w:t>
+      </w:r>
+      <w:r>
+        <w:rPr>
+          <w:rFonts w:hint="eastAsia"/>
+        </w:rPr>
+        <w:t>n order</w:t>
+      </w:r>
+      <w:r>
+        <w:t xml:space="preserve"> to guarantee the validation of investment behavior, the monitoring system is also introduced.</w:t>
+      </w:r>
+    </w:p>
+    <w:p>
+      <w:pPr>
+        <w:spacing w:before="156"/>
+      </w:pPr>
+      <w:r>
+        <w:rPr>
+          <w:rFonts w:hint="eastAsia"/>
+        </w:rPr>
         <w:tab/>
       </w:r>
       <w:r>
-        <w:t>We tried to provide mainly clearing, accounting, algorithm configuration, info publishing systems, by analyzing the custody services processes</w:t>
-      </w:r>
-      <w:r>
-        <w:t xml:space="preserve">. </w:t>
-      </w:r>
-      <w:r>
-        <w:t xml:space="preserve">The </w:t>
-      </w:r>
-      <w:r>
-        <w:rPr>
-          <w:rFonts w:hint="eastAsia"/>
-        </w:rPr>
-        <w:t xml:space="preserve">clearing </w:t>
-      </w:r>
-      <w:proofErr w:type="gramStart"/>
-      <w:r>
-        <w:rPr>
-          <w:rFonts w:hint="eastAsia"/>
-        </w:rPr>
-        <w:t>make</w:t>
-      </w:r>
-      <w:proofErr w:type="gramEnd"/>
-      <w:r>
-        <w:rPr>
-          <w:rFonts w:hint="eastAsia"/>
-        </w:rPr>
-        <w:t xml:space="preserve"> the </w:t>
-      </w:r>
-      <w:r>
-        <w:t xml:space="preserve">clearing operation which </w:t>
-      </w:r>
-      <w:r>
-        <w:t>involves the management of post-trading, pre-settlement credit exposures</w:t>
-      </w:r>
-      <w:r>
-        <w:t xml:space="preserve"> </w:t>
-      </w:r>
-      <w:r>
-        <w:rPr>
-          <w:rFonts w:hint="eastAsia"/>
-        </w:rPr>
-        <w:t>is</w:t>
-      </w:r>
-      <w:r>
-        <w:t xml:space="preserve"> </w:t>
-      </w:r>
-      <w:r>
-        <w:rPr>
-          <w:rFonts w:hint="eastAsia"/>
-        </w:rPr>
-        <w:t>po</w:t>
-      </w:r>
-      <w:r>
-        <w:t>ssible, the accounting system make the sure the accounting operation which includes assets e</w:t>
-      </w:r>
-      <w:r>
-        <w:rPr>
-          <w:rFonts w:hint="eastAsia"/>
-        </w:rPr>
-        <w:t>val</w:t>
-      </w:r>
-      <w:r>
-        <w:t>uation and accounting going smoothly</w:t>
-      </w:r>
-      <w:r>
-        <w:t xml:space="preserve">, moreover, the algorithm configuration </w:t>
-      </w:r>
-      <w:r>
-        <w:t xml:space="preserve">manage the financial calculation formulas of custody business systems, while the info publishing system </w:t>
-      </w:r>
-      <w:r>
-        <w:t>maintain</w:t>
-      </w:r>
-      <w:r>
-        <w:t xml:space="preserve"> funds reports in all time dimensions. </w:t>
-      </w:r>
-      <w:r>
-        <w:t xml:space="preserve">Besides, the source data is multi-format and coming from different place, </w:t>
-      </w:r>
-      <w:r>
-        <w:t xml:space="preserve">the data management </w:t>
-      </w:r>
-      <w:r>
-        <w:rPr>
-          <w:rFonts w:hint="eastAsia"/>
-        </w:rPr>
-        <w:t>module aiming to manage data interface an</w:t>
-      </w:r>
-      <w:r>
-        <w:rPr>
-          <w:rFonts w:hint="eastAsia"/>
-        </w:rPr>
-        <w:t xml:space="preserve">d data import process is needed. </w:t>
-      </w:r>
-      <w:r>
-        <w:t>I</w:t>
-      </w:r>
-      <w:r>
-        <w:rPr>
-          <w:rFonts w:hint="eastAsia"/>
-        </w:rPr>
-        <w:t>n order</w:t>
-      </w:r>
-      <w:r>
-        <w:t xml:space="preserve"> to guarantee the validation of investment behavior, the monitoring system is also introduced.</w:t>
-      </w:r>
-    </w:p>
-    <w:p>
-      <w:pPr>
-        <w:spacing w:before="156"/>
-      </w:pPr>
-      <w:r>
-        <w:rPr>
-          <w:rFonts w:hint="eastAsia"/>
-        </w:rPr>
-        <w:tab/>
-      </w:r>
-      <w:r>
         <w:t>A</w:t>
       </w:r>
       <w:r>
         <w:rPr>
           <w:rFonts w:hint="eastAsia"/>
         </w:rPr>
-        <w:t xml:space="preserve">ll the subsystems above </w:t>
-      </w:r>
-      <w:proofErr w:type="gramStart"/>
-      <w:r>
-        <w:rPr>
-          <w:rFonts w:hint="eastAsia"/>
-        </w:rPr>
-        <w:t>is</w:t>
-      </w:r>
-      <w:proofErr w:type="gramEnd"/>
-      <w:r>
-        <w:rPr>
-          <w:rFonts w:hint="eastAsia"/>
-        </w:rPr>
-        <w:t xml:space="preserve"> business oriented, but we need some other services so that the whole system is comprehensive and robust, the public info subsystem </w:t>
+        <w:t xml:space="preserve">ll the subsystems above is business oriented, but we need some other services so that the whole system is comprehensive and robust, the public info subsystem </w:t>
       </w:r>
       <w:r>
         <w:t xml:space="preserve">maintain </w:t>
@@ -13557,21 +12725,8 @@
         </w:rPr>
         <w:t xml:space="preserve"> the </w:t>
       </w:r>
-      <w:proofErr w:type="spellStart"/>
-      <w:r>
-        <w:t>geminid</w:t>
-      </w:r>
-      <w:proofErr w:type="spellEnd"/>
-      <w:r>
-        <w:t xml:space="preserve"> solve the raw data importing and management, the reports module represent the clearing report in different query situations, the </w:t>
-      </w:r>
-      <w:proofErr w:type="spellStart"/>
-      <w:r>
-        <w:t>geminiDB</w:t>
-      </w:r>
-      <w:proofErr w:type="spellEnd"/>
-      <w:r>
-        <w:t xml:space="preserve"> provides s</w:t>
+      <w:r>
+        <w:t>geminid solve the raw data importing and management, the reports module represent the clearing report in different query situations, the geminiDB provides s</w:t>
       </w:r>
       <w:r>
         <w:t xml:space="preserve">trings and lists data structure. The </w:t>
@@ -13580,64 +12735,20 @@
         <w:rPr>
           <w:rFonts w:hint="eastAsia"/>
         </w:rPr>
-        <w:t xml:space="preserve">figure below </w:t>
-      </w:r>
-      <w:proofErr w:type="gramStart"/>
-      <w:r>
-        <w:rPr>
-          <w:rFonts w:hint="eastAsia"/>
-        </w:rPr>
-        <w:t>show</w:t>
-      </w:r>
-      <w:proofErr w:type="gramEnd"/>
-      <w:r>
-        <w:rPr>
-          <w:rFonts w:hint="eastAsia"/>
-        </w:rPr>
-        <w:t xml:space="preserve"> the base requirements of base service subsystem.</w:t>
-      </w:r>
-    </w:p>
-    <w:p>
-      <w:r>
-        <w:rPr>
-          <w:noProof/>
-        </w:rPr>
-        <w:drawing>
-          <wp:inline distT="0" distB="0" distL="0" distR="0" wp14:anchorId="03013839" wp14:editId="6D3AFFE9">
-            <wp:extent cx="5180702" cy="3665583"/>
-            <wp:effectExtent l="0" t="0" r="1270" b="0"/>
-            <wp:docPr id="12" name="图片 12"/>
-            <wp:cNvGraphicFramePr>
-              <a:graphicFrameLocks xmlns:a="http://schemas.openxmlformats.org/drawingml/2006/main" noChangeAspect="1"/>
-            </wp:cNvGraphicFramePr>
-            <a:graphic xmlns:a="http://schemas.openxmlformats.org/drawingml/2006/main">
-              <a:graphicData uri="http://schemas.openxmlformats.org/drawingml/2006/picture">
-                <pic:pic xmlns:pic="http://schemas.openxmlformats.org/drawingml/2006/picture">
-                  <pic:nvPicPr>
-                    <pic:cNvPr id="1" name=""/>
-                    <pic:cNvPicPr/>
-                  </pic:nvPicPr>
-                  <pic:blipFill>
-                    <a:blip r:embed="rId30"/>
-                    <a:stretch>
-                      <a:fillRect/>
-                    </a:stretch>
-                  </pic:blipFill>
-                  <pic:spPr>
-                    <a:xfrm>
-                      <a:off x="0" y="0"/>
-                      <a:ext cx="5186827" cy="3669916"/>
-                    </a:xfrm>
-                    <a:prstGeom prst="rect">
-                      <a:avLst/>
-                    </a:prstGeom>
-                  </pic:spPr>
-                </pic:pic>
-              </a:graphicData>
-            </a:graphic>
-          </wp:inline>
-        </w:drawing>
-      </w:r>
+        <w:t>figure below show the base requirements of base service subsystem.</w:t>
+      </w:r>
+    </w:p>
+    <w:bookmarkStart w:id="18" w:name="_GoBack"/>
+    <w:p>
+      <w:r>
+        <w:object w:dxaOrig="8079" w:dyaOrig="7456" w14:anchorId="263F08DA">
+          <v:shape id="_x0000_i1077" type="#_x0000_t75" style="width:404.1pt;height:300.3pt" o:ole="">
+            <v:imagedata r:id="rId36" o:title=""/>
+          </v:shape>
+          <o:OLEObject Type="Embed" ProgID="Visio.Drawing.11" ShapeID="_x0000_i1077" DrawAspect="Content" ObjectID="_1524957180" r:id="rId37"/>
+        </w:object>
+      </w:r>
+      <w:bookmarkEnd w:id="18"/>
     </w:p>
     <w:p>
       <w:pPr>
@@ -13654,7 +12765,6 @@
           <w:sz w:val="21"/>
           <w:szCs w:val="21"/>
         </w:rPr>
-        <w:lastRenderedPageBreak/>
         <w:t xml:space="preserve">Figure </w:t>
       </w:r>
       <w:r>
@@ -13740,27 +12850,14 @@
         <w:ind w:firstLine="420"/>
       </w:pPr>
       <w:r>
+        <w:lastRenderedPageBreak/>
         <w:t xml:space="preserve">The </w:t>
       </w:r>
       <w:r>
         <w:rPr>
           <w:rFonts w:hint="eastAsia"/>
         </w:rPr>
-        <w:t xml:space="preserve">diagram above </w:t>
-      </w:r>
-      <w:proofErr w:type="gramStart"/>
-      <w:r>
-        <w:rPr>
-          <w:rFonts w:hint="eastAsia"/>
-        </w:rPr>
-        <w:t>show</w:t>
-      </w:r>
-      <w:proofErr w:type="gramEnd"/>
-      <w:r>
-        <w:rPr>
-          <w:rFonts w:hint="eastAsia"/>
-        </w:rPr>
-        <w:t xml:space="preserve"> all the functional requirements we should implement in the base service subsystem.</w:t>
+        <w:t>diagram above show all the functional requirements we should implement in the base service subsystem.</w:t>
       </w:r>
       <w:r>
         <w:t xml:space="preserve"> Next </w:t>
@@ -13799,7 +12896,7 @@
           <w:b/>
         </w:rPr>
       </w:pPr>
-      <w:bookmarkStart w:id="18" w:name="_Toc200906259"/>
+      <w:bookmarkStart w:id="19" w:name="_Toc200906259"/>
       <w:r>
         <w:rPr>
           <w:rFonts w:hint="eastAsia"/>
@@ -13849,7 +12946,7 @@
         </w:rPr>
         <w:t>.1.1</w:t>
       </w:r>
-      <w:bookmarkEnd w:id="18"/>
+      <w:bookmarkEnd w:id="19"/>
       <w:r>
         <w:rPr>
           <w:rFonts w:hint="eastAsia"/>
@@ -13892,7 +12989,7 @@
                     <pic:cNvPicPr/>
                   </pic:nvPicPr>
                   <pic:blipFill>
-                    <a:blip r:embed="rId31"/>
+                    <a:blip r:embed="rId38"/>
                     <a:stretch>
                       <a:fillRect/>
                     </a:stretch>
@@ -14000,11 +13097,6 @@
     </w:p>
     <w:p/>
     <w:p>
-      <w:pPr>
-        <w:rPr>
-          <w:rFonts w:hint="eastAsia"/>
-        </w:rPr>
-      </w:pPr>
       <w:r>
         <w:rPr>
           <w:rFonts w:hint="eastAsia"/>
@@ -14018,15 +13110,7 @@
         <w:t>describe</w:t>
       </w:r>
       <w:r>
-        <w:t xml:space="preserve"> the requirements of SSO module, because all subsystem is connected in logic, and </w:t>
-      </w:r>
-      <w:proofErr w:type="gramStart"/>
-      <w:r>
-        <w:t>a</w:t>
-      </w:r>
-      <w:proofErr w:type="gramEnd"/>
-      <w:r>
-        <w:t xml:space="preserve"> operator in bank may handle difference business in several subsystems, he may got tired if he must login before be approved to enter every system, </w:t>
+        <w:t xml:space="preserve"> the requirements of SSO module, because all subsystem is connected in logic, and a operator in bank may handle difference business in several subsystems, he may got tired if he must login before be approved to enter every system, </w:t>
       </w:r>
       <w:r>
         <w:t>we need a Single Sign On strategy to solve the problem</w:t>
@@ -14054,11 +13138,6 @@
       </w:r>
     </w:p>
     <w:p>
-      <w:pPr>
-        <w:rPr>
-          <w:rFonts w:hint="eastAsia"/>
-        </w:rPr>
-      </w:pPr>
       <w:r>
         <w:rPr>
           <w:rFonts w:hint="eastAsia"/>
@@ -14067,6 +13146,9 @@
         <w:tab/>
       </w:r>
       <w:r>
+        <w:rPr>
+          <w:noProof/>
+        </w:rPr>
         <w:drawing>
           <wp:inline distT="0" distB="0" distL="0" distR="0" wp14:anchorId="5A04542D" wp14:editId="36E8C216">
             <wp:extent cx="5274310" cy="4008755"/>
@@ -14083,7 +13165,7 @@
                     <pic:cNvPicPr/>
                   </pic:nvPicPr>
                   <pic:blipFill>
-                    <a:blip r:embed="rId32"/>
+                    <a:blip r:embed="rId39"/>
                     <a:stretch>
                       <a:fillRect/>
                     </a:stretch>
@@ -14108,7 +13190,6 @@
       <w:pPr>
         <w:jc w:val="center"/>
         <w:rPr>
-          <w:rFonts w:hint="eastAsia"/>
           <w:b/>
           <w:sz w:val="21"/>
           <w:szCs w:val="21"/>
@@ -14230,6 +13311,9 @@
         <w:ind w:firstLine="420"/>
       </w:pPr>
       <w:r>
+        <w:rPr>
+          <w:noProof/>
+        </w:rPr>
         <w:lastRenderedPageBreak/>
         <w:drawing>
           <wp:inline distT="0" distB="0" distL="0" distR="0" wp14:anchorId="7F967B17" wp14:editId="44040BEC">
@@ -14247,7 +13331,7 @@
                     <pic:cNvPicPr/>
                   </pic:nvPicPr>
                   <pic:blipFill>
-                    <a:blip r:embed="rId33"/>
+                    <a:blip r:embed="rId40"/>
                     <a:stretch>
                       <a:fillRect/>
                     </a:stretch>
@@ -14267,8 +13351,6 @@
           </wp:inline>
         </w:drawing>
       </w:r>
-      <w:bookmarkStart w:id="19" w:name="_GoBack"/>
-      <w:bookmarkEnd w:id="19"/>
     </w:p>
     <w:p>
       <w:pPr>
@@ -14393,21 +13475,7 @@
         <w:rPr>
           <w:rFonts w:hint="eastAsia"/>
         </w:rPr>
-        <w:t xml:space="preserve"> format called </w:t>
-      </w:r>
-      <w:proofErr w:type="spellStart"/>
-      <w:r>
-        <w:rPr>
-          <w:rFonts w:hint="eastAsia"/>
-        </w:rPr>
-        <w:t>Tianwang</w:t>
-      </w:r>
-      <w:proofErr w:type="spellEnd"/>
-      <w:r>
-        <w:rPr>
-          <w:rFonts w:hint="eastAsia"/>
-        </w:rPr>
-        <w:t xml:space="preserve"> format. </w:t>
+        <w:t xml:space="preserve"> format called Tianwang format. </w:t>
       </w:r>
       <w:r>
         <w:t>I</w:t>
@@ -14532,16 +13600,8 @@
         <w:rPr>
           <w:rFonts w:hint="eastAsia"/>
         </w:rPr>
-        <w:t xml:space="preserve"> information is recorded in a index file called web page </w:t>
-      </w:r>
-      <w:proofErr w:type="gramStart"/>
-      <w:r>
-        <w:rPr>
-          <w:rFonts w:hint="eastAsia"/>
-        </w:rPr>
-        <w:t>index .</w:t>
-      </w:r>
-      <w:proofErr w:type="gramEnd"/>
+        <w:t xml:space="preserve"> information is recorded in a index file called web page index .</w:t>
+      </w:r>
     </w:p>
     <w:p>
       <w:pPr>
@@ -14552,23 +13612,29 @@
         <w:spacing w:before="156"/>
       </w:pPr>
       <w:r>
+        <w:t>B</w:t>
+      </w:r>
+      <w:r>
+        <w:rPr>
+          <w:rFonts w:hint="eastAsia"/>
+        </w:rPr>
+        <w:t xml:space="preserve">uild up forward index: this module first gets the location information of every page and locates the page in the original library </w:t>
+      </w:r>
+      <w:r>
+        <w:t>quickly</w:t>
+      </w:r>
+      <w:r>
+        <w:rPr>
+          <w:rFonts w:hint="eastAsia"/>
+        </w:rPr>
+        <w:t xml:space="preserve">; then filters out </w:t>
+      </w:r>
+      <w:r>
+        <w:rPr>
+          <w:rFonts w:hint="eastAsia"/>
+        </w:rPr>
         <w:lastRenderedPageBreak/>
-        <w:t>B</w:t>
-      </w:r>
-      <w:r>
-        <w:rPr>
-          <w:rFonts w:hint="eastAsia"/>
-        </w:rPr>
-        <w:t xml:space="preserve">uild up forward index: this module first gets the location information of every page and locates the page in the original library </w:t>
-      </w:r>
-      <w:r>
-        <w:t>quickly</w:t>
-      </w:r>
-      <w:r>
-        <w:rPr>
-          <w:rFonts w:hint="eastAsia"/>
-        </w:rPr>
-        <w:t xml:space="preserve">; then filters out the content of </w:t>
+        <w:t xml:space="preserve">the content of </w:t>
       </w:r>
       <w:r>
         <w:t>Chinese</w:t>
@@ -15163,7 +14229,6 @@
         <w:spacing w:before="156"/>
       </w:pPr>
       <w:r>
-        <w:lastRenderedPageBreak/>
         <w:t>V</w:t>
       </w:r>
       <w:r>
@@ -15177,7 +14242,7 @@
       <w:pPr>
         <w:spacing w:before="156"/>
         <w:sectPr>
-          <w:headerReference w:type="default" r:id="rId34"/>
+          <w:headerReference w:type="default" r:id="rId41"/>
           <w:pgSz w:w="11906" w:h="16838"/>
           <w:pgMar w:top="1440" w:right="1800" w:bottom="1440" w:left="1800" w:header="851" w:footer="992" w:gutter="0"/>
           <w:pgNumType w:fmt="numberInDash"/>
@@ -15400,21 +14465,7 @@
         <w:rPr>
           <w:rFonts w:hint="eastAsia"/>
         </w:rPr>
-        <w:t xml:space="preserve"> web page information is recorded as </w:t>
-      </w:r>
-      <w:proofErr w:type="spellStart"/>
-      <w:r>
-        <w:rPr>
-          <w:rFonts w:hint="eastAsia"/>
-        </w:rPr>
-        <w:t>Tianwang</w:t>
-      </w:r>
-      <w:proofErr w:type="spellEnd"/>
-      <w:r>
-        <w:rPr>
-          <w:rFonts w:hint="eastAsia"/>
-        </w:rPr>
-        <w:t xml:space="preserve"> format and saved </w:t>
+        <w:t xml:space="preserve"> web page information is recorded as Tianwang format and saved </w:t>
       </w:r>
       <w:r>
         <w:rPr>
@@ -15464,7 +14515,6 @@
         </w:rPr>
         <w:t xml:space="preserve">his kind of format is </w:t>
       </w:r>
-      <w:proofErr w:type="gramStart"/>
       <w:r>
         <w:t>robust</w:t>
       </w:r>
@@ -15472,14 +14522,7 @@
         <w:rPr>
           <w:rFonts w:hint="eastAsia"/>
         </w:rPr>
-        <w:t>,</w:t>
-      </w:r>
-      <w:proofErr w:type="gramEnd"/>
-      <w:r>
-        <w:rPr>
-          <w:rFonts w:hint="eastAsia"/>
-        </w:rPr>
-        <w:t xml:space="preserve"> </w:t>
+        <w:t xml:space="preserve">, </w:t>
       </w:r>
       <w:r>
         <w:rPr>
@@ -15964,29 +15007,10 @@
           <w:rFonts w:eastAsia="宋体"/>
         </w:rPr>
         <w:object w:dxaOrig="5777" w:dyaOrig="4551" w14:anchorId="5CB50974">
-          <v:shapetype id="_x0000_t75" coordsize="21600,21600" o:spt="75" o:preferrelative="t" path="m@4@5l@4@11@9@11@9@5xe" filled="f" stroked="f">
-            <v:stroke joinstyle="miter"/>
-            <v:formulas>
-              <v:f eqn="if lineDrawn pixelLineWidth 0"/>
-              <v:f eqn="sum @0 1 0"/>
-              <v:f eqn="sum 0 0 @1"/>
-              <v:f eqn="prod @2 1 2"/>
-              <v:f eqn="prod @3 21600 pixelWidth"/>
-              <v:f eqn="prod @3 21600 pixelHeight"/>
-              <v:f eqn="sum @0 0 1"/>
-              <v:f eqn="prod @6 1 2"/>
-              <v:f eqn="prod @7 21600 pixelWidth"/>
-              <v:f eqn="sum @8 21600 0"/>
-              <v:f eqn="prod @7 21600 pixelHeight"/>
-              <v:f eqn="sum @10 21600 0"/>
-            </v:formulas>
-            <v:path o:extrusionok="f" gradientshapeok="t" o:connecttype="rect"/>
-            <o:lock v:ext="edit" aspectratio="t"/>
-          </v:shapetype>
-          <v:shape id="_x0000_i1025" type="#_x0000_t75" style="width:313.65pt;height:246.5pt" o:ole="">
-            <v:imagedata r:id="rId35" o:title=""/>
+          <v:shape id="_x0000_i1031" type="#_x0000_t75" style="width:313.3pt;height:246.5pt" o:ole="">
+            <v:imagedata r:id="rId42" o:title=""/>
           </v:shape>
-          <o:OLEObject Type="Embed" ProgID="Visio.Drawing.11" ShapeID="_x0000_i1025" DrawAspect="Content" ObjectID="_1524937935" r:id="rId36"/>
+          <o:OLEObject Type="Embed" ProgID="Visio.Drawing.11" ShapeID="_x0000_i1031" DrawAspect="Content" ObjectID="_1524957181" r:id="rId43"/>
         </w:object>
       </w:r>
     </w:p>
@@ -16182,10 +15206,10 @@
           <w:rFonts w:eastAsia="宋体"/>
         </w:rPr>
         <w:object w:dxaOrig="3575" w:dyaOrig="3433" w14:anchorId="28388AB9">
-          <v:shape id="_x0000_i1026" type="#_x0000_t75" style="width:231.85pt;height:220.9pt" o:ole="">
-            <v:imagedata r:id="rId37" o:title=""/>
+          <v:shape id="_x0000_i1032" type="#_x0000_t75" style="width:231.55pt;height:221.2pt" o:ole="">
+            <v:imagedata r:id="rId44" o:title=""/>
           </v:shape>
-          <o:OLEObject Type="Embed" ProgID="Visio.Drawing.11" ShapeID="_x0000_i1026" DrawAspect="Content" ObjectID="_1524937936" r:id="rId38"/>
+          <o:OLEObject Type="Embed" ProgID="Visio.Drawing.11" ShapeID="_x0000_i1032" DrawAspect="Content" ObjectID="_1524957182" r:id="rId45"/>
         </w:object>
       </w:r>
     </w:p>
@@ -16633,21 +15657,7 @@
         <w:rPr>
           <w:rFonts w:hint="eastAsia"/>
         </w:rPr>
-        <w:t xml:space="preserve">he web pages are stored in the </w:t>
-      </w:r>
-      <w:proofErr w:type="spellStart"/>
-      <w:r>
-        <w:rPr>
-          <w:rFonts w:hint="eastAsia"/>
-        </w:rPr>
-        <w:t>Tianwang</w:t>
-      </w:r>
-      <w:proofErr w:type="spellEnd"/>
-      <w:r>
-        <w:rPr>
-          <w:rFonts w:hint="eastAsia"/>
-        </w:rPr>
-        <w:t xml:space="preserve"> format. </w:t>
+        <w:t xml:space="preserve">he web pages are stored in the Tianwang format. </w:t>
       </w:r>
       <w:r>
         <w:t>T</w:t>
@@ -16671,14 +15681,7 @@
         <w:rPr>
           <w:rFonts w:hint="eastAsia"/>
         </w:rPr>
-        <w:t xml:space="preserve"> </w:t>
-      </w:r>
-      <w:proofErr w:type="gramStart"/>
-      <w:r>
-        <w:rPr>
-          <w:rFonts w:hint="eastAsia"/>
-        </w:rPr>
-        <w:t>format</w:t>
+        <w:t xml:space="preserve"> format</w:t>
       </w:r>
       <w:r>
         <w:rPr>
@@ -16687,7 +15690,6 @@
         </w:rPr>
         <w:t>[</w:t>
       </w:r>
-      <w:proofErr w:type="gramEnd"/>
       <w:r>
         <w:rPr>
           <w:rFonts w:hint="eastAsia"/>
@@ -16748,15 +15750,7 @@
         <w:t xml:space="preserve">. </w:t>
       </w:r>
       <w:r>
-        <w:t xml:space="preserve">A record in </w:t>
-      </w:r>
-      <w:proofErr w:type="spellStart"/>
-      <w:r>
-        <w:t>Tianwang</w:t>
-      </w:r>
-      <w:proofErr w:type="spellEnd"/>
-      <w:r>
-        <w:t xml:space="preserve"> format includes</w:t>
+        <w:t>A record in Tianwang format includes</w:t>
       </w:r>
       <w:r>
         <w:rPr>
@@ -16953,19 +15947,8 @@
           <w:sz w:val="21"/>
           <w:szCs w:val="21"/>
         </w:rPr>
-        <w:t xml:space="preserve"> </w:t>
-      </w:r>
-      <w:proofErr w:type="spellStart"/>
-      <w:r>
-        <w:rPr>
-          <w:rFonts w:ascii="Times New Roman" w:hAnsi="Times New Roman"/>
-          <w:b/>
-          <w:sz w:val="21"/>
-          <w:szCs w:val="21"/>
-        </w:rPr>
-        <w:t>Tianwang</w:t>
-      </w:r>
-      <w:proofErr w:type="spellEnd"/>
+        <w:t xml:space="preserve"> Tianwang</w:t>
+      </w:r>
       <w:r>
         <w:rPr>
           <w:rFonts w:ascii="Times New Roman" w:hAnsi="Times New Roman" w:hint="eastAsia"/>
@@ -17271,7 +16254,6 @@
                 <w:szCs w:val="21"/>
               </w:rPr>
             </w:pPr>
-            <w:proofErr w:type="spellStart"/>
             <w:r>
               <w:rPr>
                 <w:rFonts w:hint="eastAsia"/>
@@ -17280,7 +16262,6 @@
               </w:rPr>
               <w:t>url</w:t>
             </w:r>
-            <w:proofErr w:type="spellEnd"/>
           </w:p>
         </w:tc>
         <w:tc>
@@ -17324,23 +16305,13 @@
                 <w:szCs w:val="21"/>
               </w:rPr>
             </w:pPr>
-            <w:proofErr w:type="spellStart"/>
             <w:r>
               <w:rPr>
                 <w:rFonts w:hint="eastAsia"/>
                 <w:sz w:val="21"/>
                 <w:szCs w:val="21"/>
               </w:rPr>
-              <w:t>url</w:t>
-            </w:r>
-            <w:proofErr w:type="spellEnd"/>
-            <w:r>
-              <w:rPr>
-                <w:rFonts w:hint="eastAsia"/>
-                <w:sz w:val="21"/>
-                <w:szCs w:val="21"/>
-              </w:rPr>
-              <w:t>: http://www.tsinghua.edu.cn</w:t>
+              <w:t>url: http://www.tsinghua.edu.cn</w:t>
             </w:r>
           </w:p>
         </w:tc>
@@ -17624,7 +16595,6 @@
                 <w:szCs w:val="21"/>
               </w:rPr>
             </w:pPr>
-            <w:proofErr w:type="spellStart"/>
             <w:r>
               <w:rPr>
                 <w:sz w:val="21"/>
@@ -17632,7 +16602,6 @@
               </w:rPr>
               <w:t>ip</w:t>
             </w:r>
-            <w:proofErr w:type="spellEnd"/>
           </w:p>
         </w:tc>
         <w:tc>
@@ -18177,10 +17146,10 @@
           <w:rFonts w:eastAsia="宋体"/>
         </w:rPr>
         <w:object w:dxaOrig="3459" w:dyaOrig="11008" w14:anchorId="1C2E9E0C">
-          <v:shape id="_x0000_i1027" type="#_x0000_t75" style="width:137.3pt;height:144.6pt" o:ole="">
-            <v:imagedata r:id="rId39" o:title="" croptop="48265f" cropleft="10741f" cropright="3222f"/>
+          <v:shape id="_x0000_i1033" type="#_x0000_t75" style="width:137.5pt;height:144.65pt" o:ole="">
+            <v:imagedata r:id="rId46" o:title="" croptop="48265f" cropleft="10741f" cropright="3222f"/>
           </v:shape>
-          <o:OLEObject Type="Embed" ProgID="Visio.Drawing.11" ShapeID="_x0000_i1027" DrawAspect="Content" ObjectID="_1524937937" r:id="rId40"/>
+          <o:OLEObject Type="Embed" ProgID="Visio.Drawing.11" ShapeID="_x0000_i1033" DrawAspect="Content" ObjectID="_1524957183" r:id="rId47"/>
         </w:object>
       </w:r>
     </w:p>
@@ -18446,10 +17415,10 @@
           <w:rFonts w:eastAsia="宋体"/>
         </w:rPr>
         <w:object w:dxaOrig="8017" w:dyaOrig="19951" w14:anchorId="4371E6BC">
-          <v:shape id="_x0000_i1028" type="#_x0000_t75" style="width:259.95pt;height:177.55pt" o:ole="">
-            <v:imagedata r:id="rId41" o:title="" croptop="20485f" cropbottom="33893f" cropleft="23637f" cropright="3244f"/>
+          <v:shape id="_x0000_i1034" type="#_x0000_t75" style="width:259.45pt;height:177.75pt" o:ole="">
+            <v:imagedata r:id="rId48" o:title="" croptop="20485f" cropbottom="33893f" cropleft="23637f" cropright="3244f"/>
           </v:shape>
-          <o:OLEObject Type="Embed" ProgID="Visio.Drawing.11" ShapeID="_x0000_i1028" DrawAspect="Content" ObjectID="_1524937938" r:id="rId42"/>
+          <o:OLEObject Type="Embed" ProgID="Visio.Drawing.11" ShapeID="_x0000_i1034" DrawAspect="Content" ObjectID="_1524957184" r:id="rId49"/>
         </w:object>
       </w:r>
     </w:p>
@@ -18624,21 +17593,7 @@
         <w:rPr>
           <w:rFonts w:hint="eastAsia"/>
         </w:rPr>
-        <w:t xml:space="preserve"> controller class is used to read the forward index and an </w:t>
-      </w:r>
-      <w:proofErr w:type="spellStart"/>
-      <w:r>
-        <w:rPr>
-          <w:rFonts w:hint="eastAsia"/>
-        </w:rPr>
-        <w:t>InvertIdx</w:t>
-      </w:r>
-      <w:proofErr w:type="spellEnd"/>
-      <w:r>
-        <w:rPr>
-          <w:rFonts w:hint="eastAsia"/>
-        </w:rPr>
-        <w:t xml:space="preserve"> is used to model the inverted index. </w:t>
+        <w:t xml:space="preserve"> controller class is used to read the forward index and an InvertIdx is used to model the inverted index. </w:t>
       </w:r>
       <w:r>
         <w:t>A</w:t>
@@ -18647,21 +17602,7 @@
         <w:rPr>
           <w:rFonts w:hint="eastAsia"/>
         </w:rPr>
-        <w:t xml:space="preserve">nother class </w:t>
-      </w:r>
-      <w:proofErr w:type="spellStart"/>
-      <w:r>
-        <w:rPr>
-          <w:rFonts w:hint="eastAsia"/>
-        </w:rPr>
-        <w:t>InvertIdxItem</w:t>
-      </w:r>
-      <w:proofErr w:type="spellEnd"/>
-      <w:r>
-        <w:rPr>
-          <w:rFonts w:hint="eastAsia"/>
-        </w:rPr>
-        <w:t xml:space="preserve"> is used to model each inverted index of web page. </w:t>
+        <w:t xml:space="preserve">nother class InvertIdxItem is used to model each inverted index of web page. </w:t>
       </w:r>
       <w:r>
         <w:t>T</w:t>
@@ -18707,10 +17648,10 @@
           <w:rFonts w:eastAsia="宋体"/>
         </w:rPr>
         <w:object w:dxaOrig="4691" w:dyaOrig="10413" w14:anchorId="03AD92DE">
-          <v:shape id="_x0000_i1029" type="#_x0000_t75" style="width:244.05pt;height:158.05pt" o:ole="">
-            <v:imagedata r:id="rId43" o:title="" croptop="48169f" cropright="9504f"/>
+          <v:shape id="_x0000_i1035" type="#_x0000_t75" style="width:244.55pt;height:158.25pt" o:ole="">
+            <v:imagedata r:id="rId50" o:title="" croptop="48169f" cropright="9504f"/>
           </v:shape>
-          <o:OLEObject Type="Embed" ProgID="Visio.Drawing.11" ShapeID="_x0000_i1029" DrawAspect="Content" ObjectID="_1524937939" r:id="rId44"/>
+          <o:OLEObject Type="Embed" ProgID="Visio.Drawing.11" ShapeID="_x0000_i1035" DrawAspect="Content" ObjectID="_1524957185" r:id="rId51"/>
         </w:object>
       </w:r>
     </w:p>
@@ -18828,11 +17769,9 @@
         </w:rPr>
         <w:t xml:space="preserve">he query module is the </w:t>
       </w:r>
-      <w:proofErr w:type="spellStart"/>
       <w:r>
         <w:t>downmost</w:t>
       </w:r>
-      <w:proofErr w:type="spellEnd"/>
       <w:r>
         <w:rPr>
           <w:rFonts w:hint="eastAsia"/>
@@ -18939,21 +17878,7 @@
         <w:rPr>
           <w:rFonts w:hint="eastAsia"/>
         </w:rPr>
-        <w:t xml:space="preserve">, it retrieves the index to find out the information about all the related documents and sort them according to some score </w:t>
-      </w:r>
-      <w:proofErr w:type="gramStart"/>
-      <w:r>
-        <w:rPr>
-          <w:rFonts w:hint="eastAsia"/>
-        </w:rPr>
-        <w:t>principle</w:t>
-      </w:r>
-      <w:proofErr w:type="gramEnd"/>
-      <w:r>
-        <w:rPr>
-          <w:rFonts w:hint="eastAsia"/>
-        </w:rPr>
-        <w:t xml:space="preserve">. </w:t>
+        <w:t xml:space="preserve">, it retrieves the index to find out the information about all the related documents and sort them according to some score principle. </w:t>
       </w:r>
       <w:r>
         <w:t>A</w:t>
@@ -19196,10 +18121,10 @@
       </w:pPr>
       <w:r>
         <w:object w:dxaOrig="4657" w:dyaOrig="735" w14:anchorId="34E7F696">
-          <v:shape id="_x0000_i1030" type="#_x0000_t75" style="width:302.05pt;height:40.9pt" o:ole="">
-            <v:imagedata r:id="rId45" o:title=""/>
+          <v:shape id="_x0000_i1036" type="#_x0000_t75" style="width:302.25pt;height:41.5pt" o:ole="">
+            <v:imagedata r:id="rId52" o:title=""/>
           </v:shape>
-          <o:OLEObject Type="Embed" ProgID="Visio.Drawing.11" ShapeID="_x0000_i1030" DrawAspect="Content" ObjectID="_1524937940" r:id="rId46"/>
+          <o:OLEObject Type="Embed" ProgID="Visio.Drawing.11" ShapeID="_x0000_i1036" DrawAspect="Content" ObjectID="_1524957186" r:id="rId53"/>
         </w:object>
       </w:r>
     </w:p>
@@ -19306,10 +18231,10 @@
           <w:rFonts w:eastAsia="宋体"/>
         </w:rPr>
         <w:object w:dxaOrig="2899" w:dyaOrig="763" w14:anchorId="41EBAB37">
-          <v:shape id="_x0000_i1031" type="#_x0000_t75" style="width:189.15pt;height:39.65pt" o:ole="">
-            <v:imagedata r:id="rId47" o:title=""/>
+          <v:shape id="_x0000_i1037" type="#_x0000_t75" style="width:188.75pt;height:39.55pt" o:ole="">
+            <v:imagedata r:id="rId54" o:title=""/>
           </v:shape>
-          <o:OLEObject Type="Embed" ProgID="Visio.Drawing.11" ShapeID="_x0000_i1031" DrawAspect="Content" ObjectID="_1524937941" r:id="rId48"/>
+          <o:OLEObject Type="Embed" ProgID="Visio.Drawing.11" ShapeID="_x0000_i1037" DrawAspect="Content" ObjectID="_1524957187" r:id="rId55"/>
         </w:object>
       </w:r>
     </w:p>
@@ -19424,10 +18349,10 @@
           <w:rFonts w:eastAsia="宋体"/>
         </w:rPr>
         <w:object w:dxaOrig="11291" w:dyaOrig="15679" w14:anchorId="091424D7">
-          <v:shape id="_x0000_i1032" type="#_x0000_t75" style="width:441.75pt;height:189.15pt" o:ole="">
-            <v:imagedata r:id="rId49" o:title="" croptop="10663f" cropbottom="39099f" cropleft="14149f"/>
+          <v:shape id="_x0000_i1038" type="#_x0000_t75" style="width:441.75pt;height:188.75pt" o:ole="">
+            <v:imagedata r:id="rId56" o:title="" croptop="10663f" cropbottom="39099f" cropleft="14149f"/>
           </v:shape>
-          <o:OLEObject Type="Embed" ProgID="Visio.Drawing.11" ShapeID="_x0000_i1032" DrawAspect="Content" ObjectID="_1524937942" r:id="rId50"/>
+          <o:OLEObject Type="Embed" ProgID="Visio.Drawing.11" ShapeID="_x0000_i1038" DrawAspect="Content" ObjectID="_1524957188" r:id="rId57"/>
         </w:object>
       </w:r>
       <w:r>
@@ -19617,10 +18542,10 @@
           <w:rFonts w:eastAsia="宋体"/>
         </w:rPr>
         <w:object w:dxaOrig="9458" w:dyaOrig="6345" w14:anchorId="64D606FF">
-          <v:shape id="_x0000_i1033" type="#_x0000_t75" style="width:473.5pt;height:203.8pt" o:ole="">
-            <v:imagedata r:id="rId51" o:title="" croptop="23423f"/>
+          <v:shape id="_x0000_i1039" type="#_x0000_t75" style="width:473.5pt;height:203.7pt" o:ole="">
+            <v:imagedata r:id="rId58" o:title="" croptop="23423f"/>
           </v:shape>
-          <o:OLEObject Type="Embed" ProgID="Visio.Drawing.11" ShapeID="_x0000_i1033" DrawAspect="Content" ObjectID="_1524937943" r:id="rId52"/>
+          <o:OLEObject Type="Embed" ProgID="Visio.Drawing.11" ShapeID="_x0000_i1039" DrawAspect="Content" ObjectID="_1524957189" r:id="rId59"/>
         </w:object>
       </w:r>
       <w:r>
@@ -19976,10 +18901,10 @@
           <w:szCs w:val="20"/>
         </w:rPr>
         <w:object w:dxaOrig="4728" w:dyaOrig="4670" w14:anchorId="01D75C00">
-          <v:shape id="_x0000_i1034" type="#_x0000_t75" style="width:169pt;height:166.6pt" o:ole="">
-            <v:imagedata r:id="rId53" o:title=""/>
+          <v:shape id="_x0000_i1040" type="#_x0000_t75" style="width:168.65pt;height:166.7pt" o:ole="">
+            <v:imagedata r:id="rId60" o:title=""/>
           </v:shape>
-          <o:OLEObject Type="Embed" ProgID="Visio.Drawing.11" ShapeID="_x0000_i1034" DrawAspect="Content" ObjectID="_1524937944" r:id="rId54"/>
+          <o:OLEObject Type="Embed" ProgID="Visio.Drawing.11" ShapeID="_x0000_i1040" DrawAspect="Content" ObjectID="_1524957190" r:id="rId61"/>
         </w:object>
       </w:r>
     </w:p>
@@ -20298,7 +19223,6 @@
         </w:rPr>
         <w:t xml:space="preserve">e use the forward-maximum-decrease </w:t>
       </w:r>
-      <w:proofErr w:type="gramStart"/>
       <w:r>
         <w:t>algorithms</w:t>
       </w:r>
@@ -20308,7 +19232,6 @@
         </w:rPr>
         <w:t>[</w:t>
       </w:r>
-      <w:proofErr w:type="gramEnd"/>
       <w:r>
         <w:rPr>
           <w:rFonts w:hint="eastAsia"/>
@@ -20497,11 +19420,9 @@
         </w:rPr>
         <w:t xml:space="preserve"> of </w:t>
       </w:r>
-      <w:proofErr w:type="spellStart"/>
       <w:r>
         <w:t>pseudocode</w:t>
       </w:r>
-      <w:proofErr w:type="spellEnd"/>
       <w:r>
         <w:rPr>
           <w:rFonts w:hint="eastAsia"/>
@@ -20529,21 +19450,7 @@
         <w:rPr>
           <w:rFonts w:hint="eastAsia"/>
         </w:rPr>
-        <w:t xml:space="preserve"> </w:t>
-      </w:r>
-      <w:proofErr w:type="gramStart"/>
-      <w:r>
-        <w:rPr>
-          <w:rFonts w:hint="eastAsia"/>
-        </w:rPr>
-        <w:t>Segment(</w:t>
-      </w:r>
-      <w:proofErr w:type="gramEnd"/>
-      <w:r>
-        <w:rPr>
-          <w:rFonts w:hint="eastAsia"/>
-        </w:rPr>
-        <w:t xml:space="preserve">string </w:t>
+        <w:t xml:space="preserve"> Segment(string </w:t>
       </w:r>
       <w:r>
         <w:rPr>
@@ -20555,21 +19462,7 @@
         <w:rPr>
           <w:rFonts w:hint="eastAsia"/>
         </w:rPr>
-        <w:t xml:space="preserve">, </w:t>
-      </w:r>
-      <w:proofErr w:type="spellStart"/>
-      <w:r>
-        <w:rPr>
-          <w:rFonts w:hint="eastAsia"/>
-        </w:rPr>
-        <w:t>int</w:t>
-      </w:r>
-      <w:proofErr w:type="spellEnd"/>
-      <w:r>
-        <w:rPr>
-          <w:rFonts w:hint="eastAsia"/>
-        </w:rPr>
-        <w:t xml:space="preserve"> L</w:t>
+        <w:t>, int L</w:t>
       </w:r>
       <w:r>
         <w:rPr>
@@ -20594,7 +19487,6 @@
         </w:rPr>
         <w:t xml:space="preserve"> </w:t>
       </w:r>
-      <w:proofErr w:type="spellStart"/>
       <w:r>
         <w:rPr>
           <w:rFonts w:hint="eastAsia"/>
@@ -20605,14 +19497,7 @@
         <w:rPr>
           <w:rFonts w:hint="eastAsia"/>
         </w:rPr>
-        <w:t>eg</w:t>
-      </w:r>
-      <w:proofErr w:type="spellEnd"/>
-      <w:r>
-        <w:rPr>
-          <w:rFonts w:hint="eastAsia"/>
-        </w:rPr>
-        <w:t>=</w:t>
+        <w:t>eg=</w:t>
       </w:r>
       <w:r>
         <w:rPr>
@@ -20655,14 +19540,12 @@
       <w:r>
         <w:t>while (</w:t>
       </w:r>
-      <w:proofErr w:type="gramStart"/>
       <w:r>
         <w:rPr>
           <w:rFonts w:hint="eastAsia"/>
         </w:rPr>
         <w:t>S!=</w:t>
       </w:r>
-      <w:proofErr w:type="gramEnd"/>
       <w:r>
         <w:t>NULL</w:t>
       </w:r>
@@ -20726,23 +19609,7 @@
         <w:rPr>
           <w:rFonts w:hint="eastAsia"/>
         </w:rPr>
-        <w:t xml:space="preserve">    W= </w:t>
-      </w:r>
-      <w:proofErr w:type="spellStart"/>
-      <w:proofErr w:type="gramStart"/>
-      <w:r>
-        <w:rPr>
-          <w:rFonts w:hint="eastAsia"/>
-        </w:rPr>
-        <w:t>S.substr</w:t>
-      </w:r>
-      <w:proofErr w:type="spellEnd"/>
-      <w:proofErr w:type="gramEnd"/>
-      <w:r>
-        <w:rPr>
-          <w:rFonts w:hint="eastAsia"/>
-        </w:rPr>
-        <w:t>(0, L)</w:t>
+        <w:t xml:space="preserve">    W= S.substr(0, L)</w:t>
       </w:r>
       <w:r>
         <w:rPr>
@@ -20857,7 +19724,6 @@
       <w:r>
         <w:t>if</w:t>
       </w:r>
-      <w:proofErr w:type="gramStart"/>
       <w:r>
         <w:rPr>
           <w:rFonts w:hint="eastAsia"/>
@@ -20870,20 +19736,11 @@
         </w:rPr>
         <w:t>!</w:t>
       </w:r>
-      <w:proofErr w:type="spellStart"/>
-      <w:r>
-        <w:rPr>
-          <w:rFonts w:hint="eastAsia"/>
-        </w:rPr>
-        <w:t>isWord</w:t>
-      </w:r>
-      <w:proofErr w:type="spellEnd"/>
-      <w:proofErr w:type="gramEnd"/>
-      <w:r>
-        <w:rPr>
-          <w:rFonts w:hint="eastAsia"/>
-        </w:rPr>
-        <w:t>(W))</w:t>
+      <w:r>
+        <w:rPr>
+          <w:rFonts w:hint="eastAsia"/>
+        </w:rPr>
+        <w:t>isWord(W))</w:t>
       </w:r>
       <w:r>
         <w:rPr>
@@ -20930,21 +19787,11 @@
         </w:rPr>
         <w:tab/>
       </w:r>
-      <w:proofErr w:type="spellStart"/>
-      <w:proofErr w:type="gramStart"/>
-      <w:r>
-        <w:rPr>
-          <w:rFonts w:hint="eastAsia"/>
-        </w:rPr>
-        <w:t>W.removeRight</w:t>
-      </w:r>
-      <w:proofErr w:type="spellEnd"/>
-      <w:proofErr w:type="gramEnd"/>
-      <w:r>
-        <w:rPr>
-          <w:rFonts w:hint="eastAsia"/>
-        </w:rPr>
-        <w:t>(1)</w:t>
+      <w:r>
+        <w:rPr>
+          <w:rFonts w:hint="eastAsia"/>
+        </w:rPr>
+        <w:t>W.removeRight(1)</w:t>
       </w:r>
       <w:r>
         <w:rPr>
@@ -20967,7 +19814,6 @@
         </w:rPr>
         <w:t xml:space="preserve">    </w:t>
       </w:r>
-      <w:proofErr w:type="spellStart"/>
       <w:r>
         <w:t>S</w:t>
       </w:r>
@@ -20975,14 +19821,7 @@
         <w:rPr>
           <w:rFonts w:hint="eastAsia"/>
         </w:rPr>
-        <w:t>eg</w:t>
-      </w:r>
-      <w:proofErr w:type="spellEnd"/>
-      <w:r>
-        <w:rPr>
-          <w:rFonts w:hint="eastAsia"/>
-        </w:rPr>
-        <w:t>+=W+</w:t>
+        <w:t>eg+=W+</w:t>
       </w:r>
       <w:r>
         <w:t>”</w:t>
@@ -21019,21 +19858,7 @@
           <w:rFonts w:hint="eastAsia"/>
         </w:rPr>
         <w:tab/>
-        <w:t xml:space="preserve">// append W to </w:t>
-      </w:r>
-      <w:proofErr w:type="spellStart"/>
-      <w:r>
-        <w:rPr>
-          <w:rFonts w:hint="eastAsia"/>
-        </w:rPr>
-        <w:t>Seg</w:t>
-      </w:r>
-      <w:proofErr w:type="spellEnd"/>
-      <w:r>
-        <w:rPr>
-          <w:rFonts w:hint="eastAsia"/>
-        </w:rPr>
-        <w:t xml:space="preserve"> added a token</w:t>
+        <w:t>// append W to Seg added a token</w:t>
       </w:r>
     </w:p>
     <w:p>
@@ -21110,16 +19935,8 @@
         <w:rPr>
           <w:rFonts w:hint="eastAsia"/>
         </w:rPr>
-        <w:t xml:space="preserve"> </w:t>
-      </w:r>
-      <w:proofErr w:type="spellStart"/>
-      <w:r>
-        <w:rPr>
-          <w:rFonts w:hint="eastAsia"/>
-        </w:rPr>
-        <w:t>Seg</w:t>
-      </w:r>
-      <w:proofErr w:type="spellEnd"/>
+        <w:t xml:space="preserve"> Seg</w:t>
+      </w:r>
       <w:r>
         <w:rPr>
           <w:rFonts w:hint="eastAsia"/>
@@ -21302,11 +20119,9 @@
         </w:rPr>
         <w:t xml:space="preserve">escription of </w:t>
       </w:r>
-      <w:proofErr w:type="spellStart"/>
       <w:r>
         <w:t>pseudocode</w:t>
       </w:r>
-      <w:proofErr w:type="spellEnd"/>
       <w:r>
         <w:rPr>
           <w:rFonts w:hint="eastAsia"/>
@@ -21329,34 +20144,7 @@
           <w:rFonts w:hint="eastAsia"/>
         </w:rPr>
         <w:tab/>
-      </w:r>
-      <w:proofErr w:type="spellStart"/>
-      <w:r>
-        <w:rPr>
-          <w:rFonts w:hint="eastAsia"/>
-        </w:rPr>
-        <w:t>pageSet</w:t>
-      </w:r>
-      <w:proofErr w:type="spellEnd"/>
-      <w:r>
-        <w:rPr>
-          <w:rFonts w:hint="eastAsia"/>
-        </w:rPr>
-        <w:t xml:space="preserve"> </w:t>
-      </w:r>
-      <w:proofErr w:type="gramStart"/>
-      <w:r>
-        <w:rPr>
-          <w:rFonts w:hint="eastAsia"/>
-        </w:rPr>
-        <w:t>query(</w:t>
-      </w:r>
-      <w:proofErr w:type="gramEnd"/>
-      <w:r>
-        <w:rPr>
-          <w:rFonts w:hint="eastAsia"/>
-        </w:rPr>
-        <w:t>string S)</w:t>
+        <w:t>pageSet query(string S)</w:t>
       </w:r>
     </w:p>
     <w:p>
@@ -21366,35 +20154,17 @@
           <w:numId w:val="24"/>
         </w:numPr>
       </w:pPr>
-      <w:proofErr w:type="spellStart"/>
       <w:r>
         <w:rPr>
           <w:rFonts w:hint="eastAsia"/>
         </w:rPr>
         <w:t>pageSet</w:t>
       </w:r>
-      <w:proofErr w:type="spellEnd"/>
-      <w:r>
-        <w:rPr>
-          <w:rFonts w:hint="eastAsia"/>
-        </w:rPr>
-        <w:t xml:space="preserve"> </w:t>
-      </w:r>
-      <w:proofErr w:type="spellStart"/>
-      <w:proofErr w:type="gramStart"/>
-      <w:r>
-        <w:rPr>
-          <w:rFonts w:hint="eastAsia"/>
-        </w:rPr>
-        <w:t>R.empty</w:t>
-      </w:r>
-      <w:proofErr w:type="spellEnd"/>
-      <w:proofErr w:type="gramEnd"/>
-      <w:r>
-        <w:rPr>
-          <w:rFonts w:hint="eastAsia"/>
-        </w:rPr>
-        <w:t>()</w:t>
+      <w:r>
+        <w:rPr>
+          <w:rFonts w:hint="eastAsia"/>
+        </w:rPr>
+        <w:t xml:space="preserve"> R.empty()</w:t>
       </w:r>
       <w:r>
         <w:rPr>
@@ -21402,7 +20172,6 @@
         </w:rPr>
         <w:t xml:space="preserve">, </w:t>
       </w:r>
-      <w:proofErr w:type="spellStart"/>
       <w:r>
         <w:rPr>
           <w:rFonts w:hint="eastAsia"/>
@@ -21413,14 +20182,7 @@
         <w:rPr>
           <w:rFonts w:hint="eastAsia"/>
         </w:rPr>
-        <w:t>ightCounter</w:t>
-      </w:r>
-      <w:proofErr w:type="spellEnd"/>
-      <w:r>
-        <w:rPr>
-          <w:rFonts w:hint="eastAsia"/>
-        </w:rPr>
-        <w:t xml:space="preserve"> A = 0</w:t>
+        <w:t>ightCounter A = 0</w:t>
       </w:r>
     </w:p>
     <w:p>
@@ -21434,21 +20196,7 @@
         <w:rPr>
           <w:rFonts w:hint="eastAsia"/>
         </w:rPr>
-        <w:t>cut S into word items set q</w:t>
-      </w:r>
-      <w:proofErr w:type="gramStart"/>
-      <w:r>
-        <w:rPr>
-          <w:rFonts w:hint="eastAsia"/>
-        </w:rPr>
-        <w:t>={</w:t>
-      </w:r>
-      <w:proofErr w:type="gramEnd"/>
-      <w:r>
-        <w:rPr>
-          <w:rFonts w:hint="eastAsia"/>
-        </w:rPr>
-        <w:t>q</w:t>
+        <w:t>cut S into word items set q={q</w:t>
       </w:r>
       <w:r>
         <w:rPr>
@@ -21496,14 +20244,7 @@
         <w:rPr>
           <w:rFonts w:hint="eastAsia"/>
         </w:rPr>
-        <w:t xml:space="preserve">, </w:t>
-      </w:r>
-      <w:proofErr w:type="spellStart"/>
-      <w:r>
-        <w:rPr>
-          <w:rFonts w:hint="eastAsia"/>
-        </w:rPr>
-        <w:t>q</w:t>
+        <w:t>, q</w:t>
       </w:r>
       <w:r>
         <w:rPr>
@@ -21512,7 +20253,6 @@
         </w:rPr>
         <w:t>n</w:t>
       </w:r>
-      <w:proofErr w:type="spellEnd"/>
       <w:r>
         <w:rPr>
           <w:rFonts w:hint="eastAsia"/>
@@ -21792,7 +20532,7 @@
           <w:b/>
         </w:rPr>
         <w:sectPr>
-          <w:headerReference w:type="default" r:id="rId55"/>
+          <w:headerReference w:type="default" r:id="rId62"/>
           <w:pgSz w:w="11906" w:h="16838"/>
           <w:pgMar w:top="1440" w:right="1800" w:bottom="1440" w:left="1800" w:header="851" w:footer="992" w:gutter="0"/>
           <w:pgNumType w:fmt="numberInDash"/>
@@ -21957,57 +20697,7 @@
         <w:t xml:space="preserve">: </w:t>
       </w:r>
       <w:r>
-        <w:t>“/Od /D "WIN32" /D "_DEBUG" /D "_CONSOLE" /D "_UNICODE" /D "UNICODE" /Gm /</w:t>
-      </w:r>
-      <w:proofErr w:type="spellStart"/>
-      <w:r>
-        <w:t>EHsc</w:t>
-      </w:r>
-      <w:proofErr w:type="spellEnd"/>
-      <w:r>
-        <w:t xml:space="preserve"> /RTC1 /</w:t>
-      </w:r>
-      <w:proofErr w:type="spellStart"/>
-      <w:r>
-        <w:t>MDd</w:t>
-      </w:r>
-      <w:proofErr w:type="spellEnd"/>
-      <w:r>
-        <w:t xml:space="preserve"> /</w:t>
-      </w:r>
-      <w:proofErr w:type="spellStart"/>
-      <w:r>
-        <w:t>Fo"Debug</w:t>
-      </w:r>
-      <w:proofErr w:type="spellEnd"/>
-      <w:r>
-        <w:t>\\" /</w:t>
-      </w:r>
-      <w:proofErr w:type="spellStart"/>
-      <w:r>
-        <w:t>Fd"Debug</w:t>
-      </w:r>
-      <w:proofErr w:type="spellEnd"/>
-      <w:r>
-        <w:t>\vc90.pdb" /W3 /</w:t>
-      </w:r>
-      <w:proofErr w:type="spellStart"/>
-      <w:r>
-        <w:t>nologo</w:t>
-      </w:r>
-      <w:proofErr w:type="spellEnd"/>
-      <w:r>
-        <w:t xml:space="preserve"> /c /ZI /TP /</w:t>
-      </w:r>
-      <w:proofErr w:type="spellStart"/>
-      <w:proofErr w:type="gramStart"/>
-      <w:r>
-        <w:t>errorReport:prompt</w:t>
-      </w:r>
-      <w:proofErr w:type="spellEnd"/>
-      <w:proofErr w:type="gramEnd"/>
-      <w:r>
-        <w:t>”</w:t>
+        <w:t>“/Od /D "WIN32" /D "_DEBUG" /D "_CONSOLE" /D "_UNICODE" /D "UNICODE" /Gm /EHsc /RTC1 /MDd /Fo"Debug\\" /Fd"Debug\vc90.pdb" /W3 /nologo /c /ZI /TP /errorReport:prompt”</w:t>
       </w:r>
       <w:r>
         <w:rPr>
@@ -22393,13 +21083,8 @@
               </w:rPr>
             </w:pPr>
             <w:r>
-              <w:t>/</w:t>
+              <w:t>/EHsc</w:t>
             </w:r>
-            <w:proofErr w:type="spellStart"/>
-            <w:r>
-              <w:t>EHsc</w:t>
-            </w:r>
-            <w:proofErr w:type="spellEnd"/>
           </w:p>
         </w:tc>
         <w:tc>
@@ -22444,13 +21129,8 @@
               <w:jc w:val="left"/>
             </w:pPr>
             <w:r>
-              <w:t>/</w:t>
+              <w:t>/MDd</w:t>
             </w:r>
-            <w:proofErr w:type="spellStart"/>
-            <w:r>
-              <w:t>MDd</w:t>
-            </w:r>
-            <w:proofErr w:type="spellEnd"/>
           </w:p>
         </w:tc>
         <w:tc>
@@ -22471,16 +21151,8 @@
               <w:rPr>
                 <w:rFonts w:eastAsia="宋体" w:hint="eastAsia"/>
               </w:rPr>
-              <w:t xml:space="preserve">runtime library: Multi-thread Debug </w:t>
+              <w:t>runtime library: Multi-thread Debug dll</w:t>
             </w:r>
-            <w:proofErr w:type="spellStart"/>
-            <w:r>
-              <w:rPr>
-                <w:rFonts w:eastAsia="宋体" w:hint="eastAsia"/>
-              </w:rPr>
-              <w:t>dll</w:t>
-            </w:r>
-            <w:proofErr w:type="spellEnd"/>
           </w:p>
         </w:tc>
       </w:tr>
@@ -22540,13 +21212,8 @@
               </w:rPr>
             </w:pPr>
             <w:r>
-              <w:t>/</w:t>
+              <w:t>/Fo</w:t>
             </w:r>
-            <w:proofErr w:type="spellStart"/>
-            <w:r>
-              <w:t>Fo</w:t>
-            </w:r>
-            <w:proofErr w:type="spellEnd"/>
             <w:r>
               <w:rPr>
                 <w:rFonts w:eastAsia="宋体" w:hint="eastAsia"/>
@@ -22600,13 +21267,8 @@
               </w:rPr>
             </w:pPr>
             <w:r>
-              <w:t>/</w:t>
+              <w:t>/Fd</w:t>
             </w:r>
-            <w:proofErr w:type="spellStart"/>
-            <w:r>
-              <w:t>Fd</w:t>
-            </w:r>
-            <w:proofErr w:type="spellEnd"/>
             <w:r>
               <w:rPr>
                 <w:rFonts w:eastAsia="宋体" w:hint="eastAsia"/>
@@ -22657,13 +21319,8 @@
               <w:jc w:val="left"/>
             </w:pPr>
             <w:r>
-              <w:t>/</w:t>
+              <w:t>/nologo</w:t>
             </w:r>
-            <w:proofErr w:type="spellStart"/>
-            <w:r>
-              <w:t>nologo</w:t>
-            </w:r>
-            <w:proofErr w:type="spellEnd"/>
           </w:p>
         </w:tc>
         <w:tc>
@@ -22730,21 +21387,7 @@
               <w:rPr>
                 <w:rFonts w:eastAsia="宋体" w:hint="eastAsia"/>
               </w:rPr>
-              <w:t xml:space="preserve">do not include the default library name in </w:t>
-            </w:r>
-            <w:proofErr w:type="spellStart"/>
-            <w:r>
-              <w:rPr>
-                <w:rFonts w:eastAsia="宋体" w:hint="eastAsia"/>
-              </w:rPr>
-              <w:t>obj</w:t>
-            </w:r>
-            <w:proofErr w:type="spellEnd"/>
-            <w:r>
-              <w:rPr>
-                <w:rFonts w:eastAsia="宋体" w:hint="eastAsia"/>
-              </w:rPr>
-              <w:t xml:space="preserve"> files</w:t>
+              <w:t>do not include the default library name in obj files</w:t>
             </w:r>
           </w:p>
         </w:tc>
@@ -22790,21 +21433,7 @@
               <w:rPr>
                 <w:rFonts w:eastAsia="宋体" w:hint="eastAsia"/>
               </w:rPr>
-              <w:t>compile as .c(/TC) or .</w:t>
-            </w:r>
-            <w:proofErr w:type="spellStart"/>
-            <w:r>
-              <w:rPr>
-                <w:rFonts w:eastAsia="宋体" w:hint="eastAsia"/>
-              </w:rPr>
-              <w:t>cpp</w:t>
-            </w:r>
-            <w:proofErr w:type="spellEnd"/>
-            <w:r>
-              <w:rPr>
-                <w:rFonts w:eastAsia="宋体" w:hint="eastAsia"/>
-              </w:rPr>
-              <w:t>(/TP)</w:t>
+              <w:t>compile as .c(/TC) or .cpp(/TP)</w:t>
             </w:r>
           </w:p>
         </w:tc>
@@ -22825,13 +21454,8 @@
               <w:jc w:val="left"/>
             </w:pPr>
             <w:r>
-              <w:t>/</w:t>
+              <w:t>/errorReport:prompt</w:t>
             </w:r>
-            <w:proofErr w:type="spellStart"/>
-            <w:r>
-              <w:t>errorReport:prompt</w:t>
-            </w:r>
-            <w:proofErr w:type="spellEnd"/>
           </w:p>
         </w:tc>
         <w:tc>
@@ -23036,21 +21660,7 @@
           <w:rFonts w:hint="eastAsia"/>
         </w:rPr>
         <w:lastRenderedPageBreak/>
-        <w:t xml:space="preserve">Dictionary is used in this system as </w:t>
-      </w:r>
-      <w:proofErr w:type="gramStart"/>
-      <w:r>
-        <w:rPr>
-          <w:rFonts w:hint="eastAsia"/>
-        </w:rPr>
-        <w:t>a</w:t>
-      </w:r>
-      <w:proofErr w:type="gramEnd"/>
-      <w:r>
-        <w:rPr>
-          <w:rFonts w:hint="eastAsia"/>
-        </w:rPr>
-        <w:t xml:space="preserve"> analyze tool. </w:t>
+        <w:t xml:space="preserve">Dictionary is used in this system as a analyze tool. </w:t>
       </w:r>
       <w:r>
         <w:t>D</w:t>
@@ -23077,21 +21687,7 @@
         <w:rPr>
           <w:rFonts w:hint="eastAsia"/>
         </w:rPr>
-        <w:t xml:space="preserve">here are two common </w:t>
-      </w:r>
-      <w:proofErr w:type="gramStart"/>
-      <w:r>
-        <w:rPr>
-          <w:rFonts w:hint="eastAsia"/>
-        </w:rPr>
-        <w:t>way</w:t>
-      </w:r>
-      <w:proofErr w:type="gramEnd"/>
-      <w:r>
-        <w:rPr>
-          <w:rFonts w:hint="eastAsia"/>
-        </w:rPr>
-        <w:t xml:space="preserve"> to realize a dictionary: binary tree and hash table.</w:t>
+        <w:t>here are two common way to realize a dictionary: binary tree and hash table.</w:t>
       </w:r>
       <w:r>
         <w:rPr>
@@ -23136,21 +21732,7 @@
         <w:rPr>
           <w:rFonts w:hint="eastAsia"/>
         </w:rPr>
-        <w:t xml:space="preserve">t is a dynamic </w:t>
-      </w:r>
-      <w:proofErr w:type="spellStart"/>
-      <w:r>
-        <w:rPr>
-          <w:rFonts w:hint="eastAsia"/>
-        </w:rPr>
-        <w:t>ser</w:t>
-      </w:r>
-      <w:proofErr w:type="spellEnd"/>
-      <w:r>
-        <w:rPr>
-          <w:rFonts w:hint="eastAsia"/>
-        </w:rPr>
-        <w:t xml:space="preserve"> that supports only the dictionary operations insert, search and delete. </w:t>
+        <w:t xml:space="preserve">t is a dynamic ser that supports only the dictionary operations insert, search and delete. </w:t>
       </w:r>
       <w:r>
         <w:t>A</w:t>
@@ -23186,21 +21768,7 @@
         <w:rPr>
           <w:rFonts w:hint="eastAsia"/>
         </w:rPr>
-        <w:t xml:space="preserve"> assumptions, the expected time to search for an element in a hash table is </w:t>
-      </w:r>
-      <w:proofErr w:type="gramStart"/>
-      <w:r>
-        <w:rPr>
-          <w:rFonts w:hint="eastAsia"/>
-        </w:rPr>
-        <w:t>O(</w:t>
-      </w:r>
-      <w:proofErr w:type="gramEnd"/>
-      <w:r>
-        <w:rPr>
-          <w:rFonts w:hint="eastAsia"/>
-        </w:rPr>
-        <w:t>1).</w:t>
+        <w:t xml:space="preserve"> assumptions, the expected time to search for an element in a hash table is O(1).</w:t>
       </w:r>
     </w:p>
     <w:p>
@@ -23251,21 +21819,7 @@
         <w:rPr>
           <w:rFonts w:hint="eastAsia"/>
         </w:rPr>
-        <w:t xml:space="preserve">o the system first uses </w:t>
-      </w:r>
-      <w:proofErr w:type="spellStart"/>
-      <w:r>
-        <w:rPr>
-          <w:rFonts w:hint="eastAsia"/>
-        </w:rPr>
-        <w:t>fcsanf</w:t>
-      </w:r>
-      <w:proofErr w:type="spellEnd"/>
-      <w:r>
-        <w:rPr>
-          <w:rFonts w:hint="eastAsia"/>
-        </w:rPr>
-        <w:t xml:space="preserve"> to read a line in the dictionary file, then inserts it into the </w:t>
+        <w:t xml:space="preserve">o the system first uses fcsanf to read a line in the dictionary file, then inserts it into the </w:t>
       </w:r>
       <w:r>
         <w:t>variable</w:t>
@@ -23274,21 +21828,7 @@
         <w:rPr>
           <w:rFonts w:hint="eastAsia"/>
         </w:rPr>
-        <w:t xml:space="preserve"> </w:t>
-      </w:r>
-      <w:proofErr w:type="spellStart"/>
-      <w:r>
-        <w:rPr>
-          <w:rFonts w:hint="eastAsia"/>
-        </w:rPr>
-        <w:t>dict</w:t>
-      </w:r>
-      <w:proofErr w:type="spellEnd"/>
-      <w:r>
-        <w:rPr>
-          <w:rFonts w:hint="eastAsia"/>
-        </w:rPr>
-        <w:t xml:space="preserve"> which is a hash table. </w:t>
+        <w:t xml:space="preserve"> dict which is a hash table. </w:t>
       </w:r>
     </w:p>
     <w:p>
@@ -23628,11 +22168,11 @@
           </mc:Choice>
           <mc:Fallback>
             <w:pict>
-              <v:shapetype w14:anchorId="3DF12D0A" id="_x0000_t202" coordsize="21600,21600" o:spt="202" path="m0,0l0,21600,21600,21600,21600,0xe">
+              <v:shapetype w14:anchorId="3DF12D0A" id="_x0000_t202" coordsize="21600,21600" o:spt="202" path="m,l,21600r21600,l21600,xe">
                 <v:stroke joinstyle="miter"/>
                 <v:path gradientshapeok="t" o:connecttype="rect"/>
               </v:shapetype>
-              <v:shape id="Text_x0020_Box_x0020_43" o:spid="_x0000_s1026" type="#_x0000_t202" style="width:155.75pt;height:164.6pt;visibility:visible;mso-wrap-style:square;mso-left-percent:-10001;mso-top-percent:-10001;mso-position-horizontal:absolute;mso-position-horizontal-relative:char;mso-position-vertical:absolute;mso-position-vertical-relative:line;mso-left-percent:-10001;mso-top-percent:-10001;v-text-anchor:top" o:gfxdata="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" stroked="f">
+              <v:shape id="Text Box 43" o:spid="_x0000_s1026" type="#_x0000_t202" style="width:155.75pt;height:164.6pt;visibility:visible;mso-wrap-style:square;mso-left-percent:-10001;mso-top-percent:-10001;mso-position-horizontal:absolute;mso-position-horizontal-relative:char;mso-position-vertical:absolute;mso-position-vertical-relative:line;mso-left-percent:-10001;mso-top-percent:-10001;v-text-anchor:top" o:gfxdata="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" stroked="f">
                 <v:textbox>
                   <w:txbxContent>
                     <w:p>
@@ -23938,27 +22478,11 @@
         <w:rPr>
           <w:rFonts w:hint="eastAsia"/>
         </w:rPr>
-        <w:t xml:space="preserve"> a hash </w:t>
-      </w:r>
-      <w:proofErr w:type="gramStart"/>
-      <w:r>
-        <w:rPr>
-          <w:rFonts w:hint="eastAsia"/>
-        </w:rPr>
-        <w:t>table</w:t>
-      </w:r>
-      <w:proofErr w:type="gramEnd"/>
-      <w:r>
-        <w:rPr>
-          <w:rFonts w:hint="eastAsia"/>
-        </w:rPr>
-        <w:t xml:space="preserve"> we can use the STL </w:t>
-      </w:r>
-      <w:proofErr w:type="spellStart"/>
+        <w:t xml:space="preserve"> a hash table we can use the STL </w:t>
+      </w:r>
       <w:r>
         <w:t>hash_map</w:t>
       </w:r>
-      <w:proofErr w:type="spellEnd"/>
       <w:r>
         <w:rPr>
           <w:rFonts w:hint="eastAsia"/>
@@ -23999,29 +22523,13 @@
         <w:t>s</w:t>
       </w:r>
       <w:r>
-        <w:t xml:space="preserve"> the container </w:t>
-      </w:r>
-      <w:proofErr w:type="spellStart"/>
-      <w:r>
-        <w:t>hash_map</w:t>
-      </w:r>
-      <w:proofErr w:type="spellEnd"/>
-      <w:r>
-        <w:t xml:space="preserve"> to manage a sequence of elements as a hash table, each table entry storing a bidirectional linked list of nodes, and each node storing one element. An element consists of a key, for ordering the sequence, and a mapped value, which goes along for the ride.</w:t>
+        <w:t xml:space="preserve"> the container hash_map to manage a sequence of elements as a hash table, each table entry storing a bidirectional linked list of nodes, and each node storing one element. An element consists of a key, for ordering the sequence, and a mapped value, which goes along for the ride.</w:t>
       </w:r>
       <w:r>
         <w:t xml:space="preserve"> </w:t>
       </w:r>
       <w:r>
-        <w:t xml:space="preserve">The object allocates and frees storage for the sequence it controls as individual nodes in a bidirectional linked list. To speed access, the object also maintains a varying-length array of pointers into the list (the hash table), effectively managing the whole list as a sequence of </w:t>
-      </w:r>
-      <w:proofErr w:type="spellStart"/>
-      <w:r>
-        <w:t>sublists</w:t>
-      </w:r>
-      <w:proofErr w:type="spellEnd"/>
-      <w:r>
-        <w:t xml:space="preserve">, or buckets. It inserts elements into a bucket that it keeps ordered by altering the links between nodes, never by copying the contents of one node to another. That means </w:t>
+        <w:t xml:space="preserve">The object allocates and frees storage for the sequence it controls as individual nodes in a bidirectional linked list. To speed access, the object also maintains a varying-length array of pointers into the list (the hash table), effectively managing the whole list as a sequence of sublists, or buckets. It inserts elements into a bucket that it keeps ordered by altering the links between nodes, never by copying the contents of one node to another. That means </w:t>
       </w:r>
       <w:r>
         <w:rPr>
@@ -24041,7 +22549,7 @@
       <w:r>
         <w:t xml:space="preserve">The object orders each bucket it controls by calling a stored delegate object of type </w:t>
       </w:r>
-      <w:hyperlink r:id="rId56" w:history="1">
+      <w:hyperlink r:id="rId63" w:history="1">
         <w:r>
           <w:t>hash_set::key_compare</w:t>
         </w:r>
@@ -24267,7 +22775,7 @@
           </mc:Choice>
           <mc:Fallback>
             <w:pict>
-              <v:shape w14:anchorId="52324AE0" id="Text_x0020_Box_x0020_42" o:spid="_x0000_s1027" type="#_x0000_t202" style="width:6in;height:100.3pt;visibility:visible;mso-wrap-style:square;mso-left-percent:-10001;mso-top-percent:-10001;mso-position-horizontal:absolute;mso-position-horizontal-relative:char;mso-position-vertical:absolute;mso-position-vertical-relative:line;mso-left-percent:-10001;mso-top-percent:-10001;v-text-anchor:top" o:gfxdata="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" fillcolor="#f0f0f0" stroked="f">
+              <v:shape w14:anchorId="52324AE0" id="Text Box 42" o:spid="_x0000_s1027" type="#_x0000_t202" style="width:6in;height:100.3pt;visibility:visible;mso-wrap-style:square;mso-left-percent:-10001;mso-top-percent:-10001;mso-position-horizontal:absolute;mso-position-horizontal-relative:char;mso-position-vertical:absolute;mso-position-vertical-relative:line;mso-left-percent:-10001;mso-top-percent:-10001;v-text-anchor:top" o:gfxdata="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" fillcolor="#f0f0f0" stroked="f">
                 <v:textbox>
                   <w:txbxContent>
                     <w:p>
@@ -24407,19 +22915,7 @@
         <w:t>One</w:t>
       </w:r>
       <w:r>
-        <w:t xml:space="preserve"> can specify the stored delegate object when you construct the </w:t>
-      </w:r>
-      <w:proofErr w:type="spellStart"/>
-      <w:r>
-        <w:t>hash_set</w:t>
-      </w:r>
-      <w:proofErr w:type="spellEnd"/>
-      <w:r>
-        <w:t xml:space="preserve">; if </w:t>
-      </w:r>
-      <w:proofErr w:type="spellStart"/>
-      <w:r>
-        <w:t>specif</w:t>
+        <w:t xml:space="preserve"> can specify the stored delegate object when you construct the hash_set; if specif</w:t>
       </w:r>
       <w:r>
         <w:rPr>
@@ -24427,7 +22923,6 @@
         </w:rPr>
         <w:t>ing</w:t>
       </w:r>
-      <w:proofErr w:type="spellEnd"/>
       <w:r>
         <w:t xml:space="preserve"> no delegate object, the default is the comparison operator</w:t>
       </w:r>
@@ -24447,25 +22942,9 @@
         <w:t xml:space="preserve"> </w:t>
       </w:r>
       <w:r>
-        <w:t>(</w:t>
-      </w:r>
-      <w:proofErr w:type="spellStart"/>
-      <w:r>
-        <w:t>key_type</w:t>
-      </w:r>
-      <w:proofErr w:type="spellEnd"/>
-      <w:r>
-        <w:t xml:space="preserve">, </w:t>
-      </w:r>
-      <w:proofErr w:type="spellStart"/>
-      <w:r>
-        <w:t>key_type</w:t>
-      </w:r>
-      <w:proofErr w:type="spellEnd"/>
-      <w:r>
-        <w:t xml:space="preserve">). You access the stored delegate object by calling the member function (). Such a delegate object must define equivalent ordering between keys of type </w:t>
-      </w:r>
-      <w:hyperlink r:id="rId57" w:history="1">
+        <w:t xml:space="preserve">(key_type, key_type). You access the stored delegate object by calling the member function (). Such a delegate object must define equivalent ordering between keys of type </w:t>
+      </w:r>
+      <w:hyperlink r:id="rId64" w:history="1">
         <w:r>
           <w:t>hash_set::key_type</w:t>
         </w:r>
@@ -24479,21 +22958,8 @@
         </w:rPr>
         <w:t xml:space="preserve"> </w:t>
       </w:r>
-      <w:proofErr w:type="spellStart"/>
-      <w:r>
-        <w:t>key_</w:t>
-      </w:r>
-      <w:proofErr w:type="gramStart"/>
-      <w:r>
-        <w:t>comp</w:t>
-      </w:r>
-      <w:proofErr w:type="spellEnd"/>
-      <w:r>
-        <w:t>(</w:t>
-      </w:r>
-      <w:proofErr w:type="gramEnd"/>
-      <w:r>
-        <w:t>)(X, Y) returns the same Boolean result on every call.</w:t>
+      <w:r>
+        <w:t>key_comp()(X, Y) returns the same Boolean result on every call.</w:t>
       </w:r>
       <w:r>
         <w:rPr>
@@ -24502,23 +22968,7 @@
         <w:t xml:space="preserve"> </w:t>
       </w:r>
       <w:r>
-        <w:t xml:space="preserve">If </w:t>
-      </w:r>
-      <w:proofErr w:type="spellStart"/>
-      <w:r>
-        <w:t>key_</w:t>
-      </w:r>
-      <w:proofErr w:type="gramStart"/>
-      <w:r>
-        <w:t>comp</w:t>
-      </w:r>
-      <w:proofErr w:type="spellEnd"/>
-      <w:r>
-        <w:t>(</w:t>
-      </w:r>
-      <w:proofErr w:type="gramEnd"/>
-      <w:r>
-        <w:t>)</w:t>
+        <w:t>If key_comp()</w:t>
       </w:r>
       <w:r>
         <w:rPr>
@@ -24527,15 +22977,7 @@
         <w:t xml:space="preserve"> </w:t>
       </w:r>
       <w:r>
-        <w:t xml:space="preserve">(X, Y) &amp;&amp; </w:t>
-      </w:r>
-      <w:proofErr w:type="spellStart"/>
-      <w:r>
-        <w:t>key_comp</w:t>
-      </w:r>
-      <w:proofErr w:type="spellEnd"/>
-      <w:r>
-        <w:t>()</w:t>
+        <w:t>(X, Y) &amp;&amp; key_comp()</w:t>
       </w:r>
       <w:r>
         <w:rPr>
@@ -24571,23 +23013,10 @@
         <w:t xml:space="preserve"> </w:t>
       </w:r>
       <w:r>
-        <w:t>(</w:t>
-      </w:r>
-      <w:proofErr w:type="spellStart"/>
-      <w:r>
-        <w:t>key_type</w:t>
-      </w:r>
-      <w:proofErr w:type="spellEnd"/>
-      <w:r>
-        <w:t xml:space="preserve">, </w:t>
-      </w:r>
-      <w:proofErr w:type="spellStart"/>
-      <w:r>
-        <w:t>key_type</w:t>
-      </w:r>
-      <w:proofErr w:type="spellEnd"/>
-      <w:r>
-        <w:t>), operator</w:t>
+        <w:t xml:space="preserve">(key_type, </w:t>
+      </w:r>
+      <w:r>
+        <w:t>key_type), operator</w:t>
       </w:r>
       <w:r>
         <w:rPr>
@@ -24605,15 +23034,7 @@
         <w:t xml:space="preserve"> </w:t>
       </w:r>
       <w:r>
-        <w:t>(</w:t>
-      </w:r>
-      <w:proofErr w:type="spellStart"/>
-      <w:r>
-        <w:t>key_type</w:t>
-      </w:r>
-      <w:proofErr w:type="spellEnd"/>
-      <w:r>
-        <w:t>,</w:t>
+        <w:t>(key_type,</w:t>
       </w:r>
       <w:r>
         <w:rPr>
@@ -24621,13 +23042,8 @@
         </w:rPr>
         <w:t xml:space="preserve"> </w:t>
       </w:r>
-      <w:proofErr w:type="spellStart"/>
-      <w:r>
-        <w:t>key_type</w:t>
-      </w:r>
-      <w:proofErr w:type="spellEnd"/>
-      <w:r>
-        <w:t>) or operator</w:t>
+      <w:r>
+        <w:t>key_type) or operator</w:t>
       </w:r>
       <w:r>
         <w:rPr>
@@ -24645,23 +23061,7 @@
         <w:t xml:space="preserve"> </w:t>
       </w:r>
       <w:r>
-        <w:t>(</w:t>
-      </w:r>
-      <w:proofErr w:type="spellStart"/>
-      <w:r>
-        <w:t>key_type</w:t>
-      </w:r>
-      <w:proofErr w:type="spellEnd"/>
-      <w:r>
-        <w:t xml:space="preserve">, </w:t>
-      </w:r>
-      <w:proofErr w:type="spellStart"/>
-      <w:r>
-        <w:t>key_type</w:t>
-      </w:r>
-      <w:proofErr w:type="spellEnd"/>
-      <w:r>
-        <w:t xml:space="preserve">) defines </w:t>
+        <w:t xml:space="preserve">(key_type, key_type) defines </w:t>
       </w:r>
       <w:r>
         <w:t>equivalent</w:t>
@@ -24678,21 +23078,13 @@
       <w:r>
         <w:t xml:space="preserve">Note that the container ensures only that elements whose keys have equivalent ordering (and which hash to the same integer value) are adjacent within a bucket. Unlike template class </w:t>
       </w:r>
-      <w:hyperlink r:id="rId58" w:history="1">
+      <w:hyperlink r:id="rId65" w:history="1">
         <w:r>
           <w:t>hash_multimap</w:t>
         </w:r>
       </w:hyperlink>
       <w:r>
-        <w:t xml:space="preserve">, an object of template class </w:t>
-      </w:r>
-      <w:proofErr w:type="spellStart"/>
-      <w:r>
-        <w:t>hash_map</w:t>
-      </w:r>
-      <w:proofErr w:type="spellEnd"/>
-      <w:r>
-        <w:t xml:space="preserve"> ensures that keys for all elements are unique. (No tw</w:t>
+        <w:t>, an object of template class hash_map ensures that keys for all elements are unique. (No tw</w:t>
       </w:r>
       <w:r>
         <w:t>o keys have equivalent ordering</w:t>
@@ -24709,7 +23101,7 @@
       <w:r>
         <w:t xml:space="preserve">The object determines which bucket should contain a given ordering key by calling a stored delegate object of type </w:t>
       </w:r>
-      <w:hyperlink r:id="rId59" w:history="1">
+      <w:hyperlink r:id="rId66" w:history="1">
         <w:r>
           <w:t>hash_set::hasher</w:t>
         </w:r>
@@ -24726,37 +23118,13 @@
       <w:r>
         <w:t xml:space="preserve"> access this stored object by calling the member function </w:t>
       </w:r>
-      <w:hyperlink r:id="rId60" w:history="1">
+      <w:hyperlink r:id="rId67" w:history="1">
         <w:r>
           <w:t>hash_set::hash_delegate</w:t>
         </w:r>
       </w:hyperlink>
       <w:r>
-        <w:t xml:space="preserve">() to obtain an integer value that depends on the key value. You can specify the stored delegate object when you construct the </w:t>
-      </w:r>
-      <w:proofErr w:type="spellStart"/>
-      <w:r>
-        <w:t>hash_set</w:t>
-      </w:r>
-      <w:proofErr w:type="spellEnd"/>
-      <w:r>
-        <w:t xml:space="preserve">; if you specify no delegate object, the default is the function </w:t>
-      </w:r>
-      <w:proofErr w:type="spellStart"/>
-      <w:r>
-        <w:t>hash_value</w:t>
-      </w:r>
-      <w:proofErr w:type="spellEnd"/>
-      <w:r>
-        <w:t>(</w:t>
-      </w:r>
-      <w:proofErr w:type="spellStart"/>
-      <w:r>
-        <w:t>key_type</w:t>
-      </w:r>
-      <w:proofErr w:type="spellEnd"/>
-      <w:r>
-        <w:t>). That means, for any keys X and Y:</w:t>
+        <w:t>() to obtain an integer value that depends on the key value. You can specify the stored delegate object when you construct the hash_set; if you specify no delegate object, the default is the function hash_value(key_type). That means, for any keys X and Y:</w:t>
       </w:r>
       <w:r>
         <w:rPr>
@@ -24764,21 +23132,8 @@
         </w:rPr>
         <w:t xml:space="preserve"> </w:t>
       </w:r>
-      <w:proofErr w:type="spellStart"/>
-      <w:r>
-        <w:t>hash_</w:t>
-      </w:r>
-      <w:proofErr w:type="gramStart"/>
-      <w:r>
-        <w:t>delegate</w:t>
-      </w:r>
-      <w:proofErr w:type="spellEnd"/>
-      <w:r>
-        <w:t>(</w:t>
-      </w:r>
-      <w:proofErr w:type="gramEnd"/>
-      <w:r>
-        <w:t>)</w:t>
+      <w:r>
+        <w:t>hash_delegate()</w:t>
       </w:r>
       <w:r>
         <w:rPr>
@@ -24796,23 +23151,7 @@
         <w:t xml:space="preserve"> </w:t>
       </w:r>
       <w:r>
-        <w:t xml:space="preserve">If X and Y have equivalent ordering, then </w:t>
-      </w:r>
-      <w:proofErr w:type="spellStart"/>
-      <w:r>
-        <w:t>hash_</w:t>
-      </w:r>
-      <w:proofErr w:type="gramStart"/>
-      <w:r>
-        <w:t>delegate</w:t>
-      </w:r>
-      <w:proofErr w:type="spellEnd"/>
-      <w:r>
-        <w:t>(</w:t>
-      </w:r>
-      <w:proofErr w:type="gramEnd"/>
-      <w:r>
-        <w:t>)</w:t>
+        <w:t>If X and Y have equivalent ordering, then hash_delegate()</w:t>
       </w:r>
       <w:r>
         <w:rPr>
@@ -24821,15 +23160,7 @@
         <w:t xml:space="preserve"> </w:t>
       </w:r>
       <w:r>
-        <w:t xml:space="preserve">(X) should return the same integer result as </w:t>
-      </w:r>
-      <w:proofErr w:type="spellStart"/>
-      <w:r>
-        <w:t>hash_delegate</w:t>
-      </w:r>
-      <w:proofErr w:type="spellEnd"/>
-      <w:r>
-        <w:t>()</w:t>
+        <w:t>(X) should return the same integer result as hash_delegate()</w:t>
       </w:r>
       <w:r>
         <w:rPr>
@@ -24876,7 +23207,7 @@
       <w:r>
         <w:t xml:space="preserve"> for a hash function that always returns the same value -- lookup, insertion, and removal are proportional to the number of elements in the sequence (linear time). The container endeavors to choose a reasonable hash function, mean bucket size, and hash-table size (total number of buckets), but you can override any or all of these choices. See, for example, the functions </w:t>
       </w:r>
-      <w:hyperlink r:id="rId61" w:history="1">
+      <w:hyperlink r:id="rId68" w:history="1">
         <w:r>
           <w:t>hash_set::max_load_factor</w:t>
         </w:r>
@@ -24884,7 +23215,7 @@
       <w:r>
         <w:t xml:space="preserve"> and </w:t>
       </w:r>
-      <w:hyperlink r:id="rId62" w:history="1">
+      <w:hyperlink r:id="rId69" w:history="1">
         <w:r>
           <w:t>hash_set::rehash</w:t>
         </w:r>
@@ -24899,17 +23230,9 @@
         <w:t xml:space="preserve"> </w:t>
       </w:r>
       <w:r>
-        <w:t xml:space="preserve">A </w:t>
-      </w:r>
-      <w:proofErr w:type="spellStart"/>
-      <w:r>
-        <w:t>hash_map</w:t>
-      </w:r>
-      <w:proofErr w:type="spellEnd"/>
-      <w:r>
-        <w:t xml:space="preserve"> supports bidirectional iterators, which means you can step to adjacent elements given an iterator that designates an element in the controlled sequence. A special head node corresponds to the iterator returned by </w:t>
-      </w:r>
-      <w:hyperlink r:id="rId63" w:history="1">
+        <w:t xml:space="preserve">A hash_map supports bidirectional iterators, which means you can step to adjacent elements given an iterator that designates an element in the controlled sequence. A special head node corresponds to the iterator returned by </w:t>
+      </w:r>
+      <w:hyperlink r:id="rId70" w:history="1">
         <w:r>
           <w:t>hash_map::end</w:t>
         </w:r>
@@ -24928,31 +23251,7 @@
       </w:r>
       <w:r>
         <w:lastRenderedPageBreak/>
-        <w:t xml:space="preserve">iterator to reach the last element in the controlled sequence, if present. You can increment a </w:t>
-      </w:r>
-      <w:proofErr w:type="spellStart"/>
-      <w:r>
-        <w:t>hash_map</w:t>
-      </w:r>
-      <w:proofErr w:type="spellEnd"/>
-      <w:r>
-        <w:t xml:space="preserve"> iterator to reach the head node, and it will then compare equal to </w:t>
-      </w:r>
-      <w:proofErr w:type="gramStart"/>
-      <w:r>
-        <w:t>end(</w:t>
-      </w:r>
-      <w:proofErr w:type="gramEnd"/>
-      <w:r>
-        <w:t xml:space="preserve">). But you cannot dereference the iterator returned by </w:t>
-      </w:r>
-      <w:proofErr w:type="gramStart"/>
-      <w:r>
-        <w:t>end(</w:t>
-      </w:r>
-      <w:proofErr w:type="gramEnd"/>
-      <w:r>
-        <w:t>).</w:t>
+        <w:t>iterator to reach the last element in the controlled sequence, if present. You can increment a hash_map iterator to reach the head node, and it will then compare equal to end(). But you cannot dereference the iterator returned by end().</w:t>
       </w:r>
       <w:r>
         <w:t>T</w:t>
@@ -25153,10 +23452,10 @@
           <w:rFonts w:eastAsia="宋体"/>
         </w:rPr>
         <w:object w:dxaOrig="6688" w:dyaOrig="10187" w14:anchorId="40425986">
-          <v:shape id="_x0000_i1035" type="#_x0000_t75" style="width:335pt;height:509.5pt" o:ole="">
-            <v:imagedata r:id="rId64" o:title=""/>
+          <v:shape id="_x0000_i1041" type="#_x0000_t75" style="width:335.35pt;height:509.2pt" o:ole="">
+            <v:imagedata r:id="rId71" o:title=""/>
           </v:shape>
-          <o:OLEObject Type="Embed" ProgID="Visio.Drawing.11" ShapeID="_x0000_i1035" DrawAspect="Content" ObjectID="_1524937945" r:id="rId65"/>
+          <o:OLEObject Type="Embed" ProgID="Visio.Drawing.11" ShapeID="_x0000_i1041" DrawAspect="Content" ObjectID="_1524957191" r:id="rId72"/>
         </w:object>
       </w:r>
     </w:p>
@@ -25342,21 +23641,7 @@
         <w:rPr>
           <w:rFonts w:hint="eastAsia"/>
         </w:rPr>
-        <w:t xml:space="preserve">hen we get the length of current item in integer </w:t>
-      </w:r>
-      <w:proofErr w:type="spellStart"/>
-      <w:r>
-        <w:rPr>
-          <w:rFonts w:hint="eastAsia"/>
-        </w:rPr>
-        <w:t>len</w:t>
-      </w:r>
-      <w:proofErr w:type="spellEnd"/>
-      <w:r>
-        <w:rPr>
-          <w:rFonts w:hint="eastAsia"/>
-        </w:rPr>
-        <w:t xml:space="preserve">. </w:t>
+        <w:t xml:space="preserve">hen we get the length of current item in integer len. </w:t>
       </w:r>
       <w:r>
         <w:t>A</w:t>
@@ -25389,21 +23674,7 @@
         <w:rPr>
           <w:rFonts w:hint="eastAsia"/>
         </w:rPr>
-        <w:t xml:space="preserve">g the member function </w:t>
-      </w:r>
-      <w:proofErr w:type="spellStart"/>
-      <w:r>
-        <w:rPr>
-          <w:rFonts w:hint="eastAsia"/>
-        </w:rPr>
-        <w:t>isWord</w:t>
-      </w:r>
-      <w:proofErr w:type="spellEnd"/>
-      <w:r>
-        <w:rPr>
-          <w:rFonts w:hint="eastAsia"/>
-        </w:rPr>
-        <w:t xml:space="preserve"> of class </w:t>
+        <w:t xml:space="preserve">g the member function isWord of class </w:t>
       </w:r>
       <w:r>
         <w:rPr>
@@ -26332,7 +24603,7 @@
           </mc:Choice>
           <mc:Fallback>
             <w:pict>
-              <v:shape w14:anchorId="4C712D57" id="Text_x0020_Box_x0020_40" o:spid="_x0000_s1028" type="#_x0000_t202" style="width:6in;height:373.75pt;visibility:visible;mso-wrap-style:square;mso-left-percent:-10001;mso-top-percent:-10001;mso-position-horizontal:absolute;mso-position-horizontal-relative:char;mso-position-vertical:absolute;mso-position-vertical-relative:line;mso-left-percent:-10001;mso-top-percent:-10001;v-text-anchor:top" o:gfxdata="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" fillcolor="#f0f0f0" stroked="f">
+              <v:shape w14:anchorId="4C712D57" id="Text Box 40" o:spid="_x0000_s1028" type="#_x0000_t202" style="width:6in;height:373.75pt;visibility:visible;mso-wrap-style:square;mso-left-percent:-10001;mso-top-percent:-10001;mso-position-horizontal:absolute;mso-position-horizontal-relative:char;mso-position-vertical:absolute;mso-position-vertical-relative:line;mso-left-percent:-10001;mso-top-percent:-10001;v-text-anchor:top" o:gfxdata="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" fillcolor="#f0f0f0" stroked="f">
                 <v:textbox>
                   <w:txbxContent>
                     <w:p>
@@ -27415,21 +25686,7 @@
         <w:rPr>
           <w:rFonts w:hint="eastAsia"/>
         </w:rPr>
-        <w:t xml:space="preserve">f tag is true, it means that the status in current position is in an HTML tag; if tag is true, then the status in current position is the text of HTML, </w:t>
-      </w:r>
-      <w:proofErr w:type="gramStart"/>
-      <w:r>
-        <w:rPr>
-          <w:rFonts w:hint="eastAsia"/>
-        </w:rPr>
-        <w:t>the this</w:t>
-      </w:r>
-      <w:proofErr w:type="gramEnd"/>
-      <w:r>
-        <w:rPr>
-          <w:rFonts w:hint="eastAsia"/>
-        </w:rPr>
-        <w:t xml:space="preserve"> current character is simply put into the filtered string. </w:t>
+        <w:t xml:space="preserve">f tag is true, it means that the status in current position is in an HTML tag; if tag is true, then the status in current position is the text of HTML, the this current character is simply put into the filtered string. </w:t>
       </w:r>
       <w:r>
         <w:t>A</w:t>
@@ -28490,7 +26747,7 @@
           </mc:Choice>
           <mc:Fallback>
             <w:pict>
-              <v:shape w14:anchorId="716C51A9" id="Text_x0020_Box_x0020_39" o:spid="_x0000_s1029" type="#_x0000_t202" style="width:6in;height:406.2pt;visibility:visible;mso-wrap-style:square;mso-left-percent:-10001;mso-top-percent:-10001;mso-position-horizontal:absolute;mso-position-horizontal-relative:char;mso-position-vertical:absolute;mso-position-vertical-relative:line;mso-left-percent:-10001;mso-top-percent:-10001;v-text-anchor:top" o:gfxdata="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" fillcolor="#f0f0f0" stroked="f">
+              <v:shape w14:anchorId="716C51A9" id="Text Box 39" o:spid="_x0000_s1029" type="#_x0000_t202" style="width:6in;height:406.2pt;visibility:visible;mso-wrap-style:square;mso-left-percent:-10001;mso-top-percent:-10001;mso-position-horizontal:absolute;mso-position-horizontal-relative:char;mso-position-vertical:absolute;mso-position-vertical-relative:line;mso-left-percent:-10001;mso-top-percent:-10001;v-text-anchor:top" o:gfxdata="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" fillcolor="#f0f0f0" stroked="f">
                 <v:textbox>
                   <w:txbxContent>
                     <w:p>
@@ -29652,21 +27909,7 @@
         <w:rPr>
           <w:rFonts w:hint="eastAsia"/>
         </w:rPr>
-        <w:t xml:space="preserve">ere </w:t>
-      </w:r>
-      <w:proofErr w:type="spellStart"/>
-      <w:r>
-        <w:rPr>
-          <w:rFonts w:hint="eastAsia"/>
-        </w:rPr>
-        <w:t>dcoIndex</w:t>
-      </w:r>
-      <w:proofErr w:type="spellEnd"/>
-      <w:r>
-        <w:rPr>
-          <w:rFonts w:hint="eastAsia"/>
-        </w:rPr>
-        <w:t xml:space="preserve"> is a vector of C++ STL</w:t>
+        <w:t>ere dcoIndex is a vector of C++ STL</w:t>
       </w:r>
       <w:r>
         <w:rPr>
@@ -29991,7 +28234,7 @@
           </mc:Choice>
           <mc:Fallback>
             <w:pict>
-              <v:shape w14:anchorId="1C1DEC0F" id="Text_x0020_Box_x0020_38" o:spid="_x0000_s1030" type="#_x0000_t202" style="width:6in;height:116.75pt;visibility:visible;mso-wrap-style:square;mso-left-percent:-10001;mso-top-percent:-10001;mso-position-horizontal:absolute;mso-position-horizontal-relative:char;mso-position-vertical:absolute;mso-position-vertical-relative:line;mso-left-percent:-10001;mso-top-percent:-10001;v-text-anchor:top" o:gfxdata="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" fillcolor="#f0f0f0" stroked="f">
+              <v:shape w14:anchorId="1C1DEC0F" id="Text Box 38" o:spid="_x0000_s1030" type="#_x0000_t202" style="width:6in;height:116.75pt;visibility:visible;mso-wrap-style:square;mso-left-percent:-10001;mso-top-percent:-10001;mso-position-horizontal:absolute;mso-position-horizontal-relative:char;mso-position-vertical:absolute;mso-position-vertical-relative:line;mso-left-percent:-10001;mso-top-percent:-10001;v-text-anchor:top" o:gfxdata="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" fillcolor="#f0f0f0" stroked="f">
                 <v:textbox>
                   <w:txbxContent>
                     <w:p>
@@ -30406,10 +28649,10 @@
       </w:pPr>
       <w:r>
         <w:object w:dxaOrig="4207" w:dyaOrig="6198" w14:anchorId="69D98283">
-          <v:shape id="_x0000_i1036" type="#_x0000_t75" style="width:211.1pt;height:316.05pt" o:ole="">
-            <v:imagedata r:id="rId66" o:title="" cropbottom="-1199f"/>
+          <v:shape id="_x0000_i1042" type="#_x0000_t75" style="width:211.45pt;height:315.9pt" o:ole="">
+            <v:imagedata r:id="rId73" o:title="" cropbottom="-1199f"/>
           </v:shape>
-          <o:OLEObject Type="Embed" ProgID="Visio.Drawing.11" ShapeID="_x0000_i1036" DrawAspect="Content" ObjectID="_1524937946" r:id="rId67"/>
+          <o:OLEObject Type="Embed" ProgID="Visio.Drawing.11" ShapeID="_x0000_i1042" DrawAspect="Content" ObjectID="_1524957192" r:id="rId74"/>
         </w:object>
       </w:r>
     </w:p>
@@ -31069,7 +29312,7 @@
           </mc:Choice>
           <mc:Fallback>
             <w:pict>
-              <v:shape w14:anchorId="5870D114" id="Text_x0020_Box_x0020_36" o:spid="_x0000_s1031" type="#_x0000_t202" style="width:6in;height:307.35pt;visibility:visible;mso-wrap-style:square;mso-left-percent:-10001;mso-top-percent:-10001;mso-position-horizontal:absolute;mso-position-horizontal-relative:char;mso-position-vertical:absolute;mso-position-vertical-relative:line;mso-left-percent:-10001;mso-top-percent:-10001;v-text-anchor:top" o:gfxdata="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" fillcolor="#f0f0f0" stroked="f">
+              <v:shape w14:anchorId="5870D114" id="Text Box 36" o:spid="_x0000_s1031" type="#_x0000_t202" style="width:6in;height:307.35pt;visibility:visible;mso-wrap-style:square;mso-left-percent:-10001;mso-top-percent:-10001;mso-position-horizontal:absolute;mso-position-horizontal-relative:char;mso-position-vertical:absolute;mso-position-vertical-relative:line;mso-left-percent:-10001;mso-top-percent:-10001;v-text-anchor:top" o:gfxdata="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" fillcolor="#f0f0f0" stroked="f">
                 <v:textbox>
                   <w:txbxContent>
                     <w:p>
@@ -31576,21 +29819,7 @@
         <w:rPr>
           <w:rFonts w:hint="eastAsia"/>
         </w:rPr>
-        <w:t xml:space="preserve">lse it will first be inserted into the set and give it </w:t>
-      </w:r>
-      <w:proofErr w:type="gramStart"/>
-      <w:r>
-        <w:rPr>
-          <w:rFonts w:hint="eastAsia"/>
-        </w:rPr>
-        <w:t>a</w:t>
-      </w:r>
-      <w:proofErr w:type="gramEnd"/>
-      <w:r>
-        <w:rPr>
-          <w:rFonts w:hint="eastAsia"/>
-        </w:rPr>
-        <w:t xml:space="preserve"> initial score.</w:t>
+        <w:t>lse it will first be inserted into the set and give it a initial score.</w:t>
       </w:r>
     </w:p>
     <w:p>
@@ -31606,7 +29835,7 @@
       <w:pPr>
         <w:spacing w:before="156"/>
         <w:sectPr>
-          <w:headerReference w:type="default" r:id="rId68"/>
+          <w:headerReference w:type="default" r:id="rId75"/>
           <w:pgSz w:w="11906" w:h="16838"/>
           <w:pgMar w:top="1440" w:right="1800" w:bottom="1440" w:left="1800" w:header="851" w:footer="992" w:gutter="0"/>
           <w:pgNumType w:fmt="numberInDash"/>
@@ -31849,7 +30078,7 @@
                     </pic:cNvPicPr>
                   </pic:nvPicPr>
                   <pic:blipFill>
-                    <a:blip r:embed="rId69">
+                    <a:blip r:embed="rId76">
                       <a:extLst>
                         <a:ext uri="{28A0092B-C50C-407E-A947-70E740481C1C}">
                           <a14:useLocalDpi xmlns:a14="http://schemas.microsoft.com/office/drawing/2010/main" val="0"/>
@@ -32066,21 +30295,7 @@
         <w:rPr>
           <w:rFonts w:hint="eastAsia"/>
         </w:rPr>
-        <w:t xml:space="preserve">function </w:t>
-      </w:r>
-      <w:proofErr w:type="spellStart"/>
-      <w:r>
-        <w:rPr>
-          <w:rFonts w:hint="eastAsia"/>
-        </w:rPr>
-        <w:t>loadIdx</w:t>
-      </w:r>
-      <w:proofErr w:type="spellEnd"/>
-      <w:r>
-        <w:rPr>
-          <w:rFonts w:hint="eastAsia"/>
-        </w:rPr>
-        <w:t xml:space="preserve"> </w:t>
+        <w:t xml:space="preserve">function loadIdx </w:t>
       </w:r>
       <w:r>
         <w:rPr>
@@ -32101,21 +30316,7 @@
         <w:rPr>
           <w:rFonts w:hint="eastAsia"/>
         </w:rPr>
-        <w:t xml:space="preserve">s to individual work, the constructor and destructor of </w:t>
-      </w:r>
-      <w:proofErr w:type="spellStart"/>
-      <w:r>
-        <w:rPr>
-          <w:rFonts w:hint="eastAsia"/>
-        </w:rPr>
-        <w:t>invIdx</w:t>
-      </w:r>
-      <w:proofErr w:type="spellEnd"/>
-      <w:r>
-        <w:rPr>
-          <w:rFonts w:hint="eastAsia"/>
-        </w:rPr>
-        <w:t xml:space="preserve"> do</w:t>
+        <w:t>s to individual work, the constructor and destructor of invIdx do</w:t>
       </w:r>
       <w:r>
         <w:rPr>
@@ -32314,7 +30515,7 @@
                     </pic:cNvPicPr>
                   </pic:nvPicPr>
                   <pic:blipFill>
-                    <a:blip r:embed="rId70">
+                    <a:blip r:embed="rId77">
                       <a:extLst>
                         <a:ext uri="{28A0092B-C50C-407E-A947-70E740481C1C}">
                           <a14:useLocalDpi xmlns:a14="http://schemas.microsoft.com/office/drawing/2010/main" val="0"/>
@@ -32696,7 +30897,7 @@
                     </pic:cNvPicPr>
                   </pic:nvPicPr>
                   <pic:blipFill>
-                    <a:blip r:embed="rId71">
+                    <a:blip r:embed="rId78">
                       <a:extLst>
                         <a:ext uri="{28A0092B-C50C-407E-A947-70E740481C1C}">
                           <a14:useLocalDpi xmlns:a14="http://schemas.microsoft.com/office/drawing/2010/main" val="0"/>
@@ -32920,7 +31121,7 @@
                     </pic:cNvPicPr>
                   </pic:nvPicPr>
                   <pic:blipFill>
-                    <a:blip r:embed="rId72">
+                    <a:blip r:embed="rId79">
                       <a:extLst>
                         <a:ext uri="{28A0092B-C50C-407E-A947-70E740481C1C}">
                           <a14:useLocalDpi xmlns:a14="http://schemas.microsoft.com/office/drawing/2010/main" val="0"/>
@@ -33068,7 +31269,7 @@
                     </pic:cNvPicPr>
                   </pic:nvPicPr>
                   <pic:blipFill>
-                    <a:blip r:embed="rId73">
+                    <a:blip r:embed="rId80">
                       <a:extLst>
                         <a:ext uri="{28A0092B-C50C-407E-A947-70E740481C1C}">
                           <a14:useLocalDpi xmlns:a14="http://schemas.microsoft.com/office/drawing/2010/main" val="0"/>
@@ -33247,21 +31448,7 @@
         <w:rPr>
           <w:rFonts w:hint="eastAsia"/>
         </w:rPr>
-        <w:t xml:space="preserve">his test case is </w:t>
-      </w:r>
-      <w:proofErr w:type="gramStart"/>
-      <w:r>
-        <w:rPr>
-          <w:rFonts w:hint="eastAsia"/>
-        </w:rPr>
-        <w:t>a</w:t>
-      </w:r>
-      <w:proofErr w:type="gramEnd"/>
-      <w:r>
-        <w:rPr>
-          <w:rFonts w:hint="eastAsia"/>
-        </w:rPr>
-        <w:t xml:space="preserve"> </w:t>
+        <w:t xml:space="preserve">his test case is a </w:t>
       </w:r>
       <w:r>
         <w:t>invalid</w:t>
@@ -33415,7 +31602,7 @@
                     </pic:cNvPicPr>
                   </pic:nvPicPr>
                   <pic:blipFill>
-                    <a:blip r:embed="rId74">
+                    <a:blip r:embed="rId81">
                       <a:extLst>
                         <a:ext uri="{28A0092B-C50C-407E-A947-70E740481C1C}">
                           <a14:useLocalDpi xmlns:a14="http://schemas.microsoft.com/office/drawing/2010/main" val="0"/>
@@ -33848,29 +32035,14 @@
         <w:rPr>
           <w:rFonts w:hint="eastAsia"/>
         </w:rPr>
-        <w:t xml:space="preserve">his model provides a guiding significance while evaluating the performance of the indexing </w:t>
-      </w:r>
-      <w:proofErr w:type="gramStart"/>
-      <w:r>
-        <w:rPr>
-          <w:rFonts w:hint="eastAsia"/>
-        </w:rPr>
-        <w:t>system</w:t>
+        <w:t>his model provides a guiding significance while evaluating the performance of the indexing system</w:t>
       </w:r>
       <w:r>
         <w:rPr>
           <w:rFonts w:hint="eastAsia"/>
           <w:vertAlign w:val="superscript"/>
         </w:rPr>
-        <w:t>[</w:t>
-      </w:r>
-      <w:proofErr w:type="gramEnd"/>
-      <w:r>
-        <w:rPr>
-          <w:rFonts w:hint="eastAsia"/>
-          <w:vertAlign w:val="superscript"/>
-        </w:rPr>
-        <w:t>11</w:t>
+        <w:t>[11</w:t>
       </w:r>
       <w:r>
         <w:rPr>
@@ -34201,10 +32373,10 @@
           <w:position w:val="-12"/>
         </w:rPr>
         <w:object w:dxaOrig="2460" w:dyaOrig="360" w14:anchorId="719CEF56">
-          <v:shape id="_x0000_i1037" type="#_x0000_t75" style="width:123.25pt;height:18.3pt" o:ole="">
-            <v:imagedata r:id="rId75" o:title=""/>
+          <v:shape id="_x0000_i1043" type="#_x0000_t75" style="width:123.25pt;height:18.15pt" o:ole="">
+            <v:imagedata r:id="rId82" o:title=""/>
           </v:shape>
-          <o:OLEObject Type="Embed" ProgID="Equation.3" ShapeID="_x0000_i1037" DrawAspect="Content" ObjectID="_1524937947" r:id="rId76"/>
+          <o:OLEObject Type="Embed" ProgID="Equation.3" ShapeID="_x0000_i1043" DrawAspect="Content" ObjectID="_1524957193" r:id="rId83"/>
         </w:object>
       </w:r>
       <w:r>
@@ -34230,10 +32402,10 @@
           <w:position w:val="-12"/>
         </w:rPr>
         <w:object w:dxaOrig="2340" w:dyaOrig="360" w14:anchorId="2C96AA02">
-          <v:shape id="_x0000_i1038" type="#_x0000_t75" style="width:117.15pt;height:18.3pt" o:ole="">
-            <v:imagedata r:id="rId77" o:title=""/>
+          <v:shape id="_x0000_i1044" type="#_x0000_t75" style="width:116.75pt;height:18.15pt" o:ole="">
+            <v:imagedata r:id="rId84" o:title=""/>
           </v:shape>
-          <o:OLEObject Type="Embed" ProgID="Equation.3" ShapeID="_x0000_i1038" DrawAspect="Content" ObjectID="_1524937948" r:id="rId78"/>
+          <o:OLEObject Type="Embed" ProgID="Equation.3" ShapeID="_x0000_i1044" DrawAspect="Content" ObjectID="_1524957194" r:id="rId85"/>
         </w:object>
       </w:r>
       <w:r>
@@ -34279,10 +32451,10 @@
           <w:position w:val="-14"/>
         </w:rPr>
         <w:object w:dxaOrig="3379" w:dyaOrig="380" w14:anchorId="2B04DAA1">
-          <v:shape id="_x0000_i1039" type="#_x0000_t75" style="width:175.1pt;height:18.9pt" o:ole="">
-            <v:imagedata r:id="rId79" o:title=""/>
+          <v:shape id="_x0000_i1045" type="#_x0000_t75" style="width:174.5pt;height:18.8pt" o:ole="">
+            <v:imagedata r:id="rId86" o:title=""/>
           </v:shape>
-          <o:OLEObject Type="Embed" ProgID="Equation.3" ShapeID="_x0000_i1039" DrawAspect="Content" ObjectID="_1524937949" r:id="rId80"/>
+          <o:OLEObject Type="Embed" ProgID="Equation.3" ShapeID="_x0000_i1045" DrawAspect="Content" ObjectID="_1524957195" r:id="rId87"/>
         </w:object>
       </w:r>
       <w:r>
@@ -34305,10 +32477,10 @@
           <w:position w:val="-14"/>
         </w:rPr>
         <w:object w:dxaOrig="1980" w:dyaOrig="380" w14:anchorId="74442C66">
-          <v:shape id="_x0000_i1040" type="#_x0000_t75" style="width:99.45pt;height:18.9pt" o:ole="">
-            <v:imagedata r:id="rId81" o:title=""/>
+          <v:shape id="_x0000_i1046" type="#_x0000_t75" style="width:99.9pt;height:18.8pt" o:ole="">
+            <v:imagedata r:id="rId88" o:title=""/>
           </v:shape>
-          <o:OLEObject Type="Embed" ProgID="Equation.3" ShapeID="_x0000_i1040" DrawAspect="Content" ObjectID="_1524937950" r:id="rId82"/>
+          <o:OLEObject Type="Embed" ProgID="Equation.3" ShapeID="_x0000_i1046" DrawAspect="Content" ObjectID="_1524957196" r:id="rId89"/>
         </w:object>
       </w:r>
       <w:r>
@@ -34333,10 +32505,10 @@
           <w:position w:val="-14"/>
         </w:rPr>
         <w:object w:dxaOrig="660" w:dyaOrig="380" w14:anchorId="7668440E">
-          <v:shape id="_x0000_i1041" type="#_x0000_t75" style="width:33.55pt;height:18.9pt" o:ole="">
-            <v:imagedata r:id="rId83" o:title=""/>
+          <v:shape id="_x0000_i1047" type="#_x0000_t75" style="width:33.75pt;height:18.8pt" o:ole="">
+            <v:imagedata r:id="rId90" o:title=""/>
           </v:shape>
-          <o:OLEObject Type="Embed" ProgID="Equation.3" ShapeID="_x0000_i1041" DrawAspect="Content" ObjectID="_1524937951" r:id="rId84"/>
+          <o:OLEObject Type="Embed" ProgID="Equation.3" ShapeID="_x0000_i1047" DrawAspect="Content" ObjectID="_1524957197" r:id="rId91"/>
         </w:object>
       </w:r>
       <w:r>
@@ -34359,7 +32531,6 @@
         </w:rPr>
         <w:t xml:space="preserve"> of term </w:t>
       </w:r>
-      <w:proofErr w:type="spellStart"/>
       <w:r>
         <w:rPr>
           <w:rFonts w:hint="eastAsia"/>
@@ -34375,7 +32546,6 @@
         </w:rPr>
         <w:t>j</w:t>
       </w:r>
-      <w:proofErr w:type="spellEnd"/>
       <w:r>
         <w:rPr>
           <w:rFonts w:hint="eastAsia"/>
@@ -34986,7 +33156,6 @@
                 <w:rFonts w:eastAsia="宋体"/>
               </w:rPr>
             </w:pPr>
-            <w:proofErr w:type="spellStart"/>
             <w:r>
               <w:rPr>
                 <w:rFonts w:eastAsia="宋体" w:hint="eastAsia"/>
@@ -35002,7 +33171,6 @@
               </w:rPr>
               <w:t>j</w:t>
             </w:r>
-            <w:proofErr w:type="spellEnd"/>
             <w:r>
               <w:rPr>
                 <w:rFonts w:eastAsia="宋体" w:hint="eastAsia"/>
@@ -35029,7 +33197,6 @@
               </w:rPr>
               <w:t>(</w:t>
             </w:r>
-            <w:proofErr w:type="spellStart"/>
             <w:r>
               <w:rPr>
                 <w:rFonts w:eastAsia="宋体" w:hint="eastAsia"/>
@@ -35045,7 +33212,6 @@
               </w:rPr>
               <w:t>j</w:t>
             </w:r>
-            <w:proofErr w:type="spellEnd"/>
             <w:r>
               <w:rPr>
                 <w:rFonts w:eastAsia="宋体" w:hint="eastAsia"/>
@@ -35086,7 +33252,6 @@
               </w:rPr>
               <w:t xml:space="preserve">he number of documents that contain </w:t>
             </w:r>
-            <w:proofErr w:type="spellStart"/>
             <w:r>
               <w:rPr>
                 <w:rFonts w:eastAsia="宋体" w:hint="eastAsia"/>
@@ -35102,7 +33267,6 @@
               </w:rPr>
               <w:t>j</w:t>
             </w:r>
-            <w:proofErr w:type="spellEnd"/>
           </w:p>
         </w:tc>
       </w:tr>
@@ -35127,7 +33291,6 @@
                 <w:vertAlign w:val="subscript"/>
               </w:rPr>
             </w:pPr>
-            <w:proofErr w:type="spellStart"/>
             <w:r>
               <w:rPr>
                 <w:rFonts w:eastAsia="宋体"/>
@@ -35143,7 +33306,6 @@
               </w:rPr>
               <w:t>i,j</w:t>
             </w:r>
-            <w:proofErr w:type="spellEnd"/>
           </w:p>
         </w:tc>
         <w:tc>
@@ -35172,7 +33334,6 @@
               </w:rPr>
               <w:t xml:space="preserve">The times that term </w:t>
             </w:r>
-            <w:proofErr w:type="spellStart"/>
             <w:r>
               <w:rPr>
                 <w:rFonts w:eastAsia="宋体" w:hint="eastAsia"/>
@@ -35188,7 +33349,6 @@
               </w:rPr>
               <w:t>j</w:t>
             </w:r>
-            <w:proofErr w:type="spellEnd"/>
             <w:r>
               <w:rPr>
                 <w:rFonts w:eastAsia="宋体" w:hint="eastAsia"/>
@@ -35245,7 +33405,6 @@
                 <w:rFonts w:eastAsia="宋体" w:hint="eastAsia"/>
                 <w:i/>
               </w:rPr>
-              <w:lastRenderedPageBreak/>
               <w:t>p</w:t>
             </w:r>
             <w:r>
@@ -35254,7 +33413,6 @@
               </w:rPr>
               <w:t>(</w:t>
             </w:r>
-            <w:proofErr w:type="spellStart"/>
             <w:r>
               <w:rPr>
                 <w:rFonts w:eastAsia="宋体" w:hint="eastAsia"/>
@@ -35262,7 +33420,6 @@
               </w:rPr>
               <w:t>i</w:t>
             </w:r>
-            <w:proofErr w:type="spellEnd"/>
             <w:r>
               <w:rPr>
                 <w:rFonts w:eastAsia="宋体" w:hint="eastAsia"/>
@@ -35322,6 +33479,7 @@
                 <w:rFonts w:eastAsia="宋体" w:hint="eastAsia"/>
                 <w:i/>
               </w:rPr>
+              <w:lastRenderedPageBreak/>
               <w:t>B</w:t>
             </w:r>
           </w:p>
@@ -35717,69 +33875,58 @@
         </w:rPr>
         <w:t>(</w:t>
       </w:r>
-      <w:proofErr w:type="spellStart"/>
       <w:r>
         <w:rPr>
           <w:rFonts w:hint="eastAsia"/>
           <w:i/>
         </w:rPr>
+        <w:t>i)</w:t>
+      </w:r>
+      <w:r>
+        <w:rPr>
+          <w:rFonts w:hint="eastAsia"/>
+        </w:rPr>
+        <w:t xml:space="preserve">, namely, </w:t>
+      </w:r>
+      <w:r>
+        <w:rPr>
+          <w:position w:val="-10"/>
+        </w:rPr>
+        <w:object w:dxaOrig="900" w:dyaOrig="320" w14:anchorId="1907C8CC">
+          <v:shape id="_x0000_i1048" type="#_x0000_t75" style="width:44.75pt;height:15.55pt" o:ole="">
+            <v:imagedata r:id="rId92" o:title=""/>
+          </v:shape>
+          <o:OLEObject Type="Embed" ProgID="Equation.3" ShapeID="_x0000_i1048" DrawAspect="Content" ObjectID="_1524957198" r:id="rId93"/>
+        </w:object>
+      </w:r>
+      <w:r>
+        <w:rPr>
+          <w:rFonts w:hint="eastAsia"/>
+        </w:rPr>
+        <w:t xml:space="preserve">is the number of inverted list with the length of </w:t>
+      </w:r>
+      <w:r>
+        <w:rPr>
+          <w:rFonts w:hint="eastAsia"/>
+          <w:i/>
+        </w:rPr>
         <w:t>i</w:t>
       </w:r>
-      <w:proofErr w:type="spellEnd"/>
-      <w:r>
-        <w:rPr>
-          <w:rFonts w:hint="eastAsia"/>
-          <w:i/>
-        </w:rPr>
-        <w:t>)</w:t>
-      </w:r>
-      <w:r>
-        <w:rPr>
-          <w:rFonts w:hint="eastAsia"/>
-        </w:rPr>
-        <w:t xml:space="preserve">, namely, </w:t>
+      <w:r>
+        <w:rPr>
+          <w:rFonts w:hint="eastAsia"/>
+        </w:rPr>
+        <w:t xml:space="preserve">, here </w:t>
       </w:r>
       <w:r>
         <w:rPr>
           <w:position w:val="-10"/>
         </w:rPr>
-        <w:object w:dxaOrig="900" w:dyaOrig="320" w14:anchorId="1907C8CC">
-          <v:shape id="_x0000_i1042" type="#_x0000_t75" style="width:45.15pt;height:15.85pt" o:ole="">
-            <v:imagedata r:id="rId85" o:title=""/>
+        <w:object w:dxaOrig="900" w:dyaOrig="320" w14:anchorId="5AAEE963">
+          <v:shape id="_x0000_i1049" type="#_x0000_t75" style="width:44.75pt;height:15.55pt" o:ole="">
+            <v:imagedata r:id="rId94" o:title=""/>
           </v:shape>
-          <o:OLEObject Type="Embed" ProgID="Equation.3" ShapeID="_x0000_i1042" DrawAspect="Content" ObjectID="_1524937952" r:id="rId86"/>
-        </w:object>
-      </w:r>
-      <w:r>
-        <w:rPr>
-          <w:rFonts w:hint="eastAsia"/>
-        </w:rPr>
-        <w:t xml:space="preserve">is the number of inverted list with the length of </w:t>
-      </w:r>
-      <w:proofErr w:type="spellStart"/>
-      <w:r>
-        <w:rPr>
-          <w:rFonts w:hint="eastAsia"/>
-          <w:i/>
-        </w:rPr>
-        <w:t>i</w:t>
-      </w:r>
-      <w:proofErr w:type="spellEnd"/>
-      <w:r>
-        <w:rPr>
-          <w:rFonts w:hint="eastAsia"/>
-        </w:rPr>
-        <w:t xml:space="preserve">, here </w:t>
-      </w:r>
-      <w:r>
-        <w:rPr>
-          <w:position w:val="-10"/>
-        </w:rPr>
-        <w:object w:dxaOrig="900" w:dyaOrig="320" w14:anchorId="5AAEE963">
-          <v:shape id="_x0000_i1043" type="#_x0000_t75" style="width:45.15pt;height:15.85pt" o:ole="">
-            <v:imagedata r:id="rId87" o:title=""/>
-          </v:shape>
-          <o:OLEObject Type="Embed" ProgID="Equation.3" ShapeID="_x0000_i1043" DrawAspect="Content" ObjectID="_1524937953" r:id="rId88"/>
+          <o:OLEObject Type="Embed" ProgID="Equation.3" ShapeID="_x0000_i1049" DrawAspect="Content" ObjectID="_1524957199" r:id="rId95"/>
         </w:object>
       </w:r>
       <w:r>
@@ -35803,10 +33950,10 @@
           <w:position w:val="-6"/>
         </w:rPr>
         <w:object w:dxaOrig="240" w:dyaOrig="220" w14:anchorId="033C6C69">
-          <v:shape id="_x0000_i1044" type="#_x0000_t75" style="width:12.2pt;height:11pt" o:ole="">
-            <v:imagedata r:id="rId89" o:title=""/>
+          <v:shape id="_x0000_i1050" type="#_x0000_t75" style="width:12.3pt;height:11.05pt" o:ole="">
+            <v:imagedata r:id="rId96" o:title=""/>
           </v:shape>
-          <o:OLEObject Type="Embed" ProgID="Equation.3" ShapeID="_x0000_i1044" DrawAspect="Content" ObjectID="_1524937954" r:id="rId90"/>
+          <o:OLEObject Type="Embed" ProgID="Equation.3" ShapeID="_x0000_i1050" DrawAspect="Content" ObjectID="_1524957200" r:id="rId97"/>
         </w:object>
       </w:r>
       <w:r>
@@ -35836,10 +33983,10 @@
           <w:position w:val="-28"/>
         </w:rPr>
         <w:object w:dxaOrig="2180" w:dyaOrig="1040" w14:anchorId="4017ABC5">
-          <v:shape id="_x0000_i1045" type="#_x0000_t75" style="width:120.2pt;height:59.8pt" o:ole="">
-            <v:imagedata r:id="rId91" o:title=""/>
+          <v:shape id="_x0000_i1051" type="#_x0000_t75" style="width:120pt;height:60.3pt" o:ole="">
+            <v:imagedata r:id="rId98" o:title=""/>
           </v:shape>
-          <o:OLEObject Type="Embed" ProgID="Equation.3" ShapeID="_x0000_i1045" DrawAspect="Content" ObjectID="_1524937955" r:id="rId92"/>
+          <o:OLEObject Type="Embed" ProgID="Equation.3" ShapeID="_x0000_i1051" DrawAspect="Content" ObjectID="_1524957201" r:id="rId99"/>
         </w:object>
       </w:r>
       <w:r>
@@ -36099,10 +34246,10 @@
           <w:position w:val="-24"/>
         </w:rPr>
         <w:object w:dxaOrig="660" w:dyaOrig="620" w14:anchorId="6725842D">
-          <v:shape id="_x0000_i1046" type="#_x0000_t75" style="width:36.6pt;height:31.75pt" o:ole="">
-            <v:imagedata r:id="rId93" o:title=""/>
+          <v:shape id="_x0000_i1052" type="#_x0000_t75" style="width:36.95pt;height:31.8pt" o:ole="">
+            <v:imagedata r:id="rId100" o:title=""/>
           </v:shape>
-          <o:OLEObject Type="Embed" ProgID="Equation.3" ShapeID="_x0000_i1046" DrawAspect="Content" ObjectID="_1524937956" r:id="rId94"/>
+          <o:OLEObject Type="Embed" ProgID="Equation.3" ShapeID="_x0000_i1052" DrawAspect="Content" ObjectID="_1524957202" r:id="rId101"/>
         </w:object>
       </w:r>
       <w:r>
@@ -36201,10 +34348,10 @@
           <w:position w:val="-14"/>
         </w:rPr>
         <w:object w:dxaOrig="720" w:dyaOrig="380" w14:anchorId="254C9A80">
-          <v:shape id="_x0000_i1047" type="#_x0000_t75" style="width:36.6pt;height:18.9pt" o:ole="">
-            <v:imagedata r:id="rId95" o:title=""/>
+          <v:shape id="_x0000_i1053" type="#_x0000_t75" style="width:36.95pt;height:18.8pt" o:ole="">
+            <v:imagedata r:id="rId102" o:title=""/>
           </v:shape>
-          <o:OLEObject Type="Embed" ProgID="Equation.3" ShapeID="_x0000_i1047" DrawAspect="Content" ObjectID="_1524937957" r:id="rId96"/>
+          <o:OLEObject Type="Embed" ProgID="Equation.3" ShapeID="_x0000_i1053" DrawAspect="Content" ObjectID="_1524957203" r:id="rId103"/>
         </w:object>
       </w:r>
       <w:r>
@@ -36222,14 +34369,12 @@
         </w:rPr>
         <w:t xml:space="preserve"> that there are </w:t>
       </w:r>
-      <w:proofErr w:type="spellStart"/>
       <w:r>
         <w:rPr>
           <w:i/>
         </w:rPr>
         <w:t>i</w:t>
       </w:r>
-      <w:proofErr w:type="spellEnd"/>
       <w:r>
         <w:rPr>
           <w:rFonts w:hint="eastAsia"/>
@@ -36334,10 +34479,10 @@
           <w:position w:val="-28"/>
         </w:rPr>
         <w:object w:dxaOrig="1719" w:dyaOrig="680" w14:anchorId="06CFE669">
-          <v:shape id="_x0000_i1048" type="#_x0000_t75" style="width:92.75pt;height:36.6pt" o:ole="">
-            <v:imagedata r:id="rId97" o:title=""/>
+          <v:shape id="_x0000_i1054" type="#_x0000_t75" style="width:92.75pt;height:36.95pt" o:ole="">
+            <v:imagedata r:id="rId104" o:title=""/>
           </v:shape>
-          <o:OLEObject Type="Embed" ProgID="Equation.3" ShapeID="_x0000_i1048" DrawAspect="Content" ObjectID="_1524937958" r:id="rId98"/>
+          <o:OLEObject Type="Embed" ProgID="Equation.3" ShapeID="_x0000_i1054" DrawAspect="Content" ObjectID="_1524957204" r:id="rId105"/>
         </w:object>
       </w:r>
       <w:r>
@@ -36410,6 +34555,7 @@
         <w:rPr>
           <w:rFonts w:hint="eastAsia"/>
         </w:rPr>
+        <w:lastRenderedPageBreak/>
         <w:t xml:space="preserve">Then we get: </w:t>
       </w:r>
       <w:r>
@@ -36492,10 +34638,10 @@
           <w:position w:val="-10"/>
         </w:rPr>
         <w:object w:dxaOrig="1359" w:dyaOrig="320" w14:anchorId="70C70FAD">
-          <v:shape id="_x0000_i1049" type="#_x0000_t75" style="width:87.25pt;height:18.3pt" o:ole="">
-            <v:imagedata r:id="rId99" o:title=""/>
+          <v:shape id="_x0000_i1055" type="#_x0000_t75" style="width:86.9pt;height:18.15pt" o:ole="">
+            <v:imagedata r:id="rId106" o:title=""/>
           </v:shape>
-          <o:OLEObject Type="Embed" ProgID="Equation.3" ShapeID="_x0000_i1049" DrawAspect="Content" ObjectID="_1524937959" r:id="rId100"/>
+          <o:OLEObject Type="Embed" ProgID="Equation.3" ShapeID="_x0000_i1055" DrawAspect="Content" ObjectID="_1524957205" r:id="rId107"/>
         </w:object>
       </w:r>
       <w:r>
@@ -36570,10 +34716,10 @@
           <w:position w:val="-32"/>
         </w:rPr>
         <w:object w:dxaOrig="3600" w:dyaOrig="760" w14:anchorId="1FB14F45">
-          <v:shape id="_x0000_i1050" type="#_x0000_t75" style="width:181.2pt;height:37.85pt" o:ole="">
-            <v:imagedata r:id="rId101" o:title=""/>
+          <v:shape id="_x0000_i1056" type="#_x0000_t75" style="width:181.6pt;height:37.6pt" o:ole="">
+            <v:imagedata r:id="rId108" o:title=""/>
           </v:shape>
-          <o:OLEObject Type="Embed" ProgID="Equation.3" ShapeID="_x0000_i1050" DrawAspect="Content" ObjectID="_1524937960" r:id="rId102"/>
+          <o:OLEObject Type="Embed" ProgID="Equation.3" ShapeID="_x0000_i1056" DrawAspect="Content" ObjectID="_1524957206" r:id="rId109"/>
         </w:object>
       </w:r>
       <w:r>
@@ -36643,10 +34789,10 @@
           <w:position w:val="-14"/>
         </w:rPr>
         <w:object w:dxaOrig="760" w:dyaOrig="380" w14:anchorId="703AC170">
-          <v:shape id="_x0000_i1051" type="#_x0000_t75" style="width:37.85pt;height:18.9pt" o:ole="">
-            <v:imagedata r:id="rId103" o:title=""/>
+          <v:shape id="_x0000_i1057" type="#_x0000_t75" style="width:37.6pt;height:18.8pt" o:ole="">
+            <v:imagedata r:id="rId110" o:title=""/>
           </v:shape>
-          <o:OLEObject Type="Embed" ProgID="Equation.3" ShapeID="_x0000_i1051" DrawAspect="Content" ObjectID="_1524937961" r:id="rId104"/>
+          <o:OLEObject Type="Embed" ProgID="Equation.3" ShapeID="_x0000_i1057" DrawAspect="Content" ObjectID="_1524957207" r:id="rId111"/>
         </w:object>
       </w:r>
       <w:r>
@@ -36740,176 +34886,109 @@
         </w:rPr>
         <w:t xml:space="preserve"> </w:t>
       </w:r>
-      <w:proofErr w:type="spellStart"/>
       <w:r>
         <w:rPr>
           <w:i/>
         </w:rPr>
+        <w:t xml:space="preserve">i </w:t>
+      </w:r>
+      <w:r>
+        <w:t xml:space="preserve">different terms </w:t>
+      </w:r>
+      <w:r>
+        <w:rPr>
+          <w:rFonts w:hint="eastAsia"/>
+        </w:rPr>
+        <w:t xml:space="preserve">is equivalent to the i-partition of the set of </w:t>
+      </w:r>
+      <w:r>
+        <w:rPr>
+          <w:rFonts w:hint="eastAsia"/>
+          <w:i/>
+        </w:rPr>
+        <w:t>{1, 2,</w:t>
+      </w:r>
+      <w:r>
+        <w:rPr>
+          <w:i/>
+        </w:rPr>
+        <w:t>…</w:t>
+      </w:r>
+      <w:r>
+        <w:rPr>
+          <w:rFonts w:hint="eastAsia"/>
+          <w:i/>
+        </w:rPr>
+        <w:t>k}</w:t>
+      </w:r>
+      <w:r>
+        <w:rPr>
+          <w:rFonts w:hint="eastAsia"/>
+        </w:rPr>
+        <w:t xml:space="preserve">, namely, the </w:t>
+      </w:r>
+      <w:r>
+        <w:rPr>
+          <w:b/>
+          <w:i/>
+        </w:rPr>
+        <w:t>Stirling</w:t>
+      </w:r>
+      <w:r>
+        <w:rPr>
+          <w:rFonts w:hint="eastAsia"/>
+          <w:b/>
+          <w:i/>
+        </w:rPr>
+        <w:t xml:space="preserve"> number of the second kind</w:t>
+      </w:r>
+      <w:r>
+        <w:rPr>
+          <w:rFonts w:hint="eastAsia"/>
+        </w:rPr>
+        <w:t xml:space="preserve"> </w:t>
+      </w:r>
+      <w:r>
+        <w:rPr>
+          <w:rFonts w:hint="eastAsia"/>
+          <w:i/>
+        </w:rPr>
+        <w:t>S(k,i)</w:t>
+      </w:r>
+      <w:r>
+        <w:rPr>
+          <w:rFonts w:hint="eastAsia"/>
+        </w:rPr>
+        <w:t xml:space="preserve">. These </w:t>
+      </w:r>
+      <w:r>
+        <w:rPr>
+          <w:rFonts w:hint="eastAsia"/>
+          <w:i/>
+        </w:rPr>
         <w:t>i</w:t>
       </w:r>
-      <w:proofErr w:type="spellEnd"/>
-      <w:r>
-        <w:rPr>
+      <w:r>
+        <w:rPr>
+          <w:rFonts w:hint="eastAsia"/>
+        </w:rPr>
+        <w:t xml:space="preserve"> terms are </w:t>
+      </w:r>
+      <w:r>
+        <w:t>sequential</w:t>
+      </w:r>
+      <w:r>
+        <w:rPr>
+          <w:rFonts w:hint="eastAsia"/>
+        </w:rPr>
+        <w:t xml:space="preserve">, so the </w:t>
+      </w:r>
+      <w:r>
+        <w:rPr>
+          <w:rFonts w:hint="eastAsia"/>
           <w:i/>
         </w:rPr>
-        <w:t xml:space="preserve"> </w:t>
-      </w:r>
-      <w:r>
-        <w:t xml:space="preserve">different terms </w:t>
-      </w:r>
-      <w:r>
-        <w:rPr>
-          <w:rFonts w:hint="eastAsia"/>
-        </w:rPr>
-        <w:t xml:space="preserve">is equivalent to the </w:t>
-      </w:r>
-      <w:proofErr w:type="spellStart"/>
-      <w:r>
-        <w:rPr>
-          <w:rFonts w:hint="eastAsia"/>
-        </w:rPr>
-        <w:t>i</w:t>
-      </w:r>
-      <w:proofErr w:type="spellEnd"/>
-      <w:r>
-        <w:rPr>
-          <w:rFonts w:hint="eastAsia"/>
-        </w:rPr>
-        <w:t xml:space="preserve">-partition of the set of </w:t>
-      </w:r>
-      <w:r>
-        <w:rPr>
-          <w:rFonts w:hint="eastAsia"/>
-          <w:i/>
-        </w:rPr>
-        <w:t xml:space="preserve">{1, </w:t>
-      </w:r>
-      <w:proofErr w:type="gramStart"/>
-      <w:r>
-        <w:rPr>
-          <w:rFonts w:hint="eastAsia"/>
-          <w:i/>
-        </w:rPr>
-        <w:t>2,</w:t>
-      </w:r>
-      <w:r>
-        <w:rPr>
-          <w:i/>
-        </w:rPr>
-        <w:t>…</w:t>
-      </w:r>
-      <w:proofErr w:type="gramEnd"/>
-      <w:r>
-        <w:rPr>
-          <w:rFonts w:hint="eastAsia"/>
-          <w:i/>
-        </w:rPr>
-        <w:t>k}</w:t>
-      </w:r>
-      <w:r>
-        <w:rPr>
-          <w:rFonts w:hint="eastAsia"/>
-        </w:rPr>
-        <w:t xml:space="preserve">, namely, the </w:t>
-      </w:r>
-      <w:proofErr w:type="spellStart"/>
-      <w:r>
-        <w:rPr>
-          <w:b/>
-          <w:i/>
-        </w:rPr>
-        <w:t>Stirling</w:t>
-      </w:r>
-      <w:proofErr w:type="spellEnd"/>
-      <w:r>
-        <w:rPr>
-          <w:rFonts w:hint="eastAsia"/>
-          <w:b/>
-          <w:i/>
-        </w:rPr>
-        <w:t xml:space="preserve"> number of the second kind</w:t>
-      </w:r>
-      <w:r>
-        <w:rPr>
-          <w:rFonts w:hint="eastAsia"/>
-        </w:rPr>
-        <w:t xml:space="preserve"> </w:t>
-      </w:r>
-      <w:r>
-        <w:rPr>
-          <w:rFonts w:hint="eastAsia"/>
-          <w:i/>
-        </w:rPr>
-        <w:t>S(</w:t>
-      </w:r>
-      <w:proofErr w:type="spellStart"/>
-      <w:r>
-        <w:rPr>
-          <w:rFonts w:hint="eastAsia"/>
-          <w:i/>
-        </w:rPr>
-        <w:t>k,i</w:t>
-      </w:r>
-      <w:proofErr w:type="spellEnd"/>
-      <w:r>
-        <w:rPr>
-          <w:rFonts w:hint="eastAsia"/>
-          <w:i/>
-        </w:rPr>
-        <w:t>)</w:t>
-      </w:r>
-      <w:r>
-        <w:rPr>
-          <w:rFonts w:hint="eastAsia"/>
-        </w:rPr>
-        <w:t xml:space="preserve">. These </w:t>
-      </w:r>
-      <w:proofErr w:type="spellStart"/>
-      <w:r>
-        <w:rPr>
-          <w:rFonts w:hint="eastAsia"/>
-          <w:i/>
-        </w:rPr>
-        <w:t>i</w:t>
-      </w:r>
-      <w:proofErr w:type="spellEnd"/>
-      <w:r>
-        <w:rPr>
-          <w:rFonts w:hint="eastAsia"/>
-        </w:rPr>
-        <w:t xml:space="preserve"> terms are </w:t>
-      </w:r>
-      <w:r>
-        <w:t>sequential</w:t>
-      </w:r>
-      <w:r>
-        <w:rPr>
-          <w:rFonts w:hint="eastAsia"/>
-        </w:rPr>
-        <w:t xml:space="preserve">, so the </w:t>
-      </w:r>
-      <w:r>
-        <w:rPr>
-          <w:rFonts w:hint="eastAsia"/>
-          <w:i/>
-        </w:rPr>
-        <w:t>S(</w:t>
-      </w:r>
-      <w:proofErr w:type="spellStart"/>
-      <w:r>
-        <w:rPr>
-          <w:rFonts w:hint="eastAsia"/>
-          <w:i/>
-        </w:rPr>
-        <w:t>k,i</w:t>
-      </w:r>
-      <w:proofErr w:type="spellEnd"/>
-      <w:r>
-        <w:rPr>
-          <w:rFonts w:hint="eastAsia"/>
-          <w:i/>
-        </w:rPr>
-        <w:t xml:space="preserve">) </w:t>
+        <w:t xml:space="preserve">S(k,i) </w:t>
       </w:r>
       <w:r>
         <w:rPr>
@@ -36940,10 +35019,10 @@
           <w:position w:val="-10"/>
         </w:rPr>
         <w:object w:dxaOrig="340" w:dyaOrig="360" w14:anchorId="191BC872">
-          <v:shape id="_x0000_i1052" type="#_x0000_t75" style="width:17.1pt;height:18.3pt" o:ole="">
-            <v:imagedata r:id="rId105" o:title=""/>
+          <v:shape id="_x0000_i1058" type="#_x0000_t75" style="width:17.5pt;height:18.15pt" o:ole="">
+            <v:imagedata r:id="rId112" o:title=""/>
           </v:shape>
-          <o:OLEObject Type="Embed" ProgID="Equation.3" ShapeID="_x0000_i1052" DrawAspect="Content" ObjectID="_1524937962" r:id="rId106"/>
+          <o:OLEObject Type="Embed" ProgID="Equation.3" ShapeID="_x0000_i1058" DrawAspect="Content" ObjectID="_1524957208" r:id="rId113"/>
         </w:object>
       </w:r>
       <w:r>
@@ -36973,10 +35052,10 @@
           <w:position w:val="-24"/>
         </w:rPr>
         <w:object w:dxaOrig="2060" w:dyaOrig="660" w14:anchorId="59E58079">
-          <v:shape id="_x0000_i1053" type="#_x0000_t75" style="width:139.1pt;height:34.15pt" o:ole="">
-            <v:imagedata r:id="rId107" o:title=""/>
+          <v:shape id="_x0000_i1059" type="#_x0000_t75" style="width:138.8pt;height:34.4pt" o:ole="">
+            <v:imagedata r:id="rId114" o:title=""/>
           </v:shape>
-          <o:OLEObject Type="Embed" ProgID="Equation.3" ShapeID="_x0000_i1053" DrawAspect="Content" ObjectID="_1524937963" r:id="rId108"/>
+          <o:OLEObject Type="Embed" ProgID="Equation.3" ShapeID="_x0000_i1059" DrawAspect="Content" ObjectID="_1524957209" r:id="rId115"/>
         </w:object>
       </w:r>
       <w:r>
@@ -36985,7 +35064,6 @@
         </w:rPr>
         <w:t xml:space="preserve">, </w:t>
       </w:r>
-      <w:proofErr w:type="spellStart"/>
       <w:r>
         <w:rPr>
           <w:rFonts w:hint="eastAsia"/>
@@ -36993,14 +35071,12 @@
         </w:rPr>
         <w:t>i</w:t>
       </w:r>
-      <w:proofErr w:type="spellEnd"/>
       <w:r>
         <w:rPr>
           <w:rFonts w:hint="eastAsia"/>
         </w:rPr>
         <w:t xml:space="preserve"> = </w:t>
       </w:r>
-      <w:proofErr w:type="gramStart"/>
       <w:r>
         <w:rPr>
           <w:rFonts w:hint="eastAsia"/>
@@ -37014,7 +35090,6 @@
         </w:rPr>
         <w:t>…</w:t>
       </w:r>
-      <w:proofErr w:type="gramEnd"/>
       <w:r>
         <w:rPr>
           <w:rFonts w:hint="eastAsia"/>
@@ -37076,10 +35151,10 @@
           <w:position w:val="-28"/>
         </w:rPr>
         <w:object w:dxaOrig="2920" w:dyaOrig="700" w14:anchorId="547E9199">
-          <v:shape id="_x0000_i1054" type="#_x0000_t75" style="width:145.85pt;height:35.4pt" o:ole="">
-            <v:imagedata r:id="rId109" o:title=""/>
+          <v:shape id="_x0000_i1060" type="#_x0000_t75" style="width:145.3pt;height:35.05pt" o:ole="">
+            <v:imagedata r:id="rId116" o:title=""/>
           </v:shape>
-          <o:OLEObject Type="Embed" ProgID="Equation.3" ShapeID="_x0000_i1054" DrawAspect="Content" ObjectID="_1524937964" r:id="rId110"/>
+          <o:OLEObject Type="Embed" ProgID="Equation.3" ShapeID="_x0000_i1060" DrawAspect="Content" ObjectID="_1524957210" r:id="rId117"/>
         </w:object>
       </w:r>
       <w:r>
@@ -37156,10 +35231,10 @@
           <w:position w:val="-10"/>
         </w:rPr>
         <w:object w:dxaOrig="3140" w:dyaOrig="340" w14:anchorId="16A48D26">
-          <v:shape id="_x0000_i1055" type="#_x0000_t75" style="width:156.8pt;height:17.1pt" o:ole="">
-            <v:imagedata r:id="rId111" o:title=""/>
+          <v:shape id="_x0000_i1061" type="#_x0000_t75" style="width:156.95pt;height:17.5pt" o:ole="">
+            <v:imagedata r:id="rId118" o:title=""/>
           </v:shape>
-          <o:OLEObject Type="Embed" ProgID="Equation.3" ShapeID="_x0000_i1055" DrawAspect="Content" ObjectID="_1524937965" r:id="rId112"/>
+          <o:OLEObject Type="Embed" ProgID="Equation.3" ShapeID="_x0000_i1061" DrawAspect="Content" ObjectID="_1524957211" r:id="rId119"/>
         </w:object>
       </w:r>
       <w:r>
@@ -37176,10 +35251,10 @@
           <w:position w:val="-10"/>
         </w:rPr>
         <w:object w:dxaOrig="1040" w:dyaOrig="340" w14:anchorId="41C7BA3B">
-          <v:shape id="_x0000_i1056" type="#_x0000_t75" style="width:51.25pt;height:17.1pt" o:ole="">
-            <v:imagedata r:id="rId113" o:title=""/>
+          <v:shape id="_x0000_i1062" type="#_x0000_t75" style="width:51.25pt;height:17.5pt" o:ole="">
+            <v:imagedata r:id="rId120" o:title=""/>
           </v:shape>
-          <o:OLEObject Type="Embed" ProgID="Equation.3" ShapeID="_x0000_i1056" DrawAspect="Content" ObjectID="_1524937966" r:id="rId114"/>
+          <o:OLEObject Type="Embed" ProgID="Equation.3" ShapeID="_x0000_i1062" DrawAspect="Content" ObjectID="_1524957212" r:id="rId121"/>
         </w:object>
       </w:r>
       <w:r>
@@ -37199,10 +35274,10 @@
           <w:position w:val="-10"/>
         </w:rPr>
         <w:object w:dxaOrig="1860" w:dyaOrig="340" w14:anchorId="26403197">
-          <v:shape id="_x0000_i1057" type="#_x0000_t75" style="width:92.75pt;height:17.1pt" o:ole="">
-            <v:imagedata r:id="rId115" o:title=""/>
+          <v:shape id="_x0000_i1063" type="#_x0000_t75" style="width:92.75pt;height:17.5pt" o:ole="">
+            <v:imagedata r:id="rId122" o:title=""/>
           </v:shape>
-          <o:OLEObject Type="Embed" ProgID="Equation.3" ShapeID="_x0000_i1057" DrawAspect="Content" ObjectID="_1524937967" r:id="rId116"/>
+          <o:OLEObject Type="Embed" ProgID="Equation.3" ShapeID="_x0000_i1063" DrawAspect="Content" ObjectID="_1524957213" r:id="rId123"/>
         </w:object>
       </w:r>
       <w:r>
@@ -37261,10 +35336,10 @@
           <w:position w:val="-28"/>
         </w:rPr>
         <w:object w:dxaOrig="2220" w:dyaOrig="680" w14:anchorId="07BB44A0">
-          <v:shape id="_x0000_i1058" type="#_x0000_t75" style="width:110.45pt;height:34.15pt" o:ole="">
-            <v:imagedata r:id="rId117" o:title=""/>
+          <v:shape id="_x0000_i1064" type="#_x0000_t75" style="width:110.25pt;height:34.4pt" o:ole="">
+            <v:imagedata r:id="rId124" o:title=""/>
           </v:shape>
-          <o:OLEObject Type="Embed" ProgID="Equation.3" ShapeID="_x0000_i1058" DrawAspect="Content" ObjectID="_1524937968" r:id="rId118"/>
+          <o:OLEObject Type="Embed" ProgID="Equation.3" ShapeID="_x0000_i1064" DrawAspect="Content" ObjectID="_1524957214" r:id="rId125"/>
         </w:object>
       </w:r>
       <w:r>
@@ -37385,10 +35460,10 @@
           <w:position w:val="-28"/>
         </w:rPr>
         <w:object w:dxaOrig="4940" w:dyaOrig="680" w14:anchorId="36446EA4">
-          <v:shape id="_x0000_i1059" type="#_x0000_t75" style="width:267.25pt;height:36.6pt" o:ole="">
-            <v:imagedata r:id="rId119" o:title=""/>
+          <v:shape id="_x0000_i1065" type="#_x0000_t75" style="width:267.25pt;height:36.95pt" o:ole="">
+            <v:imagedata r:id="rId126" o:title=""/>
           </v:shape>
-          <o:OLEObject Type="Embed" ProgID="Equation.3" ShapeID="_x0000_i1059" DrawAspect="Content" ObjectID="_1524937969" r:id="rId120"/>
+          <o:OLEObject Type="Embed" ProgID="Equation.3" ShapeID="_x0000_i1065" DrawAspect="Content" ObjectID="_1524957215" r:id="rId127"/>
         </w:object>
       </w:r>
     </w:p>
@@ -37402,10 +35477,10 @@
           <w:position w:val="-28"/>
         </w:rPr>
         <w:object w:dxaOrig="3879" w:dyaOrig="680" w14:anchorId="7A554C1C">
-          <v:shape id="_x0000_i1060" type="#_x0000_t75" style="width:193.4pt;height:34.15pt" o:ole="">
-            <v:imagedata r:id="rId121" o:title=""/>
+          <v:shape id="_x0000_i1066" type="#_x0000_t75" style="width:193.3pt;height:34.4pt" o:ole="">
+            <v:imagedata r:id="rId128" o:title=""/>
           </v:shape>
-          <o:OLEObject Type="Embed" ProgID="Equation.3" ShapeID="_x0000_i1060" DrawAspect="Content" ObjectID="_1524937970" r:id="rId122"/>
+          <o:OLEObject Type="Embed" ProgID="Equation.3" ShapeID="_x0000_i1066" DrawAspect="Content" ObjectID="_1524957216" r:id="rId129"/>
         </w:object>
       </w:r>
     </w:p>
@@ -37419,10 +35494,10 @@
           <w:position w:val="-28"/>
         </w:rPr>
         <w:object w:dxaOrig="6560" w:dyaOrig="680" w14:anchorId="3555D9C4">
-          <v:shape id="_x0000_i1061" type="#_x0000_t75" style="width:327.05pt;height:34.15pt" o:ole="">
-            <v:imagedata r:id="rId123" o:title=""/>
+          <v:shape id="_x0000_i1067" type="#_x0000_t75" style="width:326.9pt;height:34.4pt" o:ole="">
+            <v:imagedata r:id="rId130" o:title=""/>
           </v:shape>
-          <o:OLEObject Type="Embed" ProgID="Equation.3" ShapeID="_x0000_i1061" DrawAspect="Content" ObjectID="_1524937971" r:id="rId124"/>
+          <o:OLEObject Type="Embed" ProgID="Equation.3" ShapeID="_x0000_i1067" DrawAspect="Content" ObjectID="_1524957217" r:id="rId131"/>
         </w:object>
       </w:r>
       <w:r>
@@ -37436,10 +35511,10 @@
           <w:position w:val="-30"/>
         </w:rPr>
         <w:object w:dxaOrig="5400" w:dyaOrig="720" w14:anchorId="398FF6F7">
-          <v:shape id="_x0000_i1062" type="#_x0000_t75" style="width:269.7pt;height:36.6pt" o:ole="">
-            <v:imagedata r:id="rId125" o:title=""/>
+          <v:shape id="_x0000_i1068" type="#_x0000_t75" style="width:269.85pt;height:36.95pt" o:ole="">
+            <v:imagedata r:id="rId132" o:title=""/>
           </v:shape>
-          <o:OLEObject Type="Embed" ProgID="Equation.3" ShapeID="_x0000_i1062" DrawAspect="Content" ObjectID="_1524937972" r:id="rId126"/>
+          <o:OLEObject Type="Embed" ProgID="Equation.3" ShapeID="_x0000_i1068" DrawAspect="Content" ObjectID="_1524957218" r:id="rId133"/>
         </w:object>
       </w:r>
     </w:p>
@@ -37453,10 +35528,10 @@
           <w:position w:val="-10"/>
         </w:rPr>
         <w:object w:dxaOrig="3560" w:dyaOrig="380" w14:anchorId="63023580">
-          <v:shape id="_x0000_i1063" type="#_x0000_t75" style="width:178.15pt;height:18.9pt" o:ole="">
-            <v:imagedata r:id="rId127" o:title=""/>
+          <v:shape id="_x0000_i1069" type="#_x0000_t75" style="width:178.4pt;height:18.8pt" o:ole="">
+            <v:imagedata r:id="rId134" o:title=""/>
           </v:shape>
-          <o:OLEObject Type="Embed" ProgID="Equation.3" ShapeID="_x0000_i1063" DrawAspect="Content" ObjectID="_1524937973" r:id="rId128"/>
+          <o:OLEObject Type="Embed" ProgID="Equation.3" ShapeID="_x0000_i1069" DrawAspect="Content" ObjectID="_1524957219" r:id="rId135"/>
         </w:object>
       </w:r>
     </w:p>
@@ -37470,10 +35545,10 @@
           <w:position w:val="-10"/>
         </w:rPr>
         <w:object w:dxaOrig="3940" w:dyaOrig="380" w14:anchorId="66CB4C2F">
-          <v:shape id="_x0000_i1064" type="#_x0000_t75" style="width:197.7pt;height:18.9pt" o:ole="">
-            <v:imagedata r:id="rId129" o:title=""/>
+          <v:shape id="_x0000_i1070" type="#_x0000_t75" style="width:197.85pt;height:18.8pt" o:ole="">
+            <v:imagedata r:id="rId136" o:title=""/>
           </v:shape>
-          <o:OLEObject Type="Embed" ProgID="Equation.3" ShapeID="_x0000_i1064" DrawAspect="Content" ObjectID="_1524937974" r:id="rId130"/>
+          <o:OLEObject Type="Embed" ProgID="Equation.3" ShapeID="_x0000_i1070" DrawAspect="Content" ObjectID="_1524957220" r:id="rId137"/>
         </w:object>
       </w:r>
     </w:p>
@@ -37487,10 +35562,10 @@
           <w:position w:val="-10"/>
         </w:rPr>
         <w:object w:dxaOrig="2220" w:dyaOrig="380" w14:anchorId="20369B5D">
-          <v:shape id="_x0000_i1065" type="#_x0000_t75" style="width:110.45pt;height:18.9pt" o:ole="">
-            <v:imagedata r:id="rId131" o:title=""/>
+          <v:shape id="_x0000_i1071" type="#_x0000_t75" style="width:110.25pt;height:18.8pt" o:ole="">
+            <v:imagedata r:id="rId138" o:title=""/>
           </v:shape>
-          <o:OLEObject Type="Embed" ProgID="Equation.3" ShapeID="_x0000_i1065" DrawAspect="Content" ObjectID="_1524937975" r:id="rId132"/>
+          <o:OLEObject Type="Embed" ProgID="Equation.3" ShapeID="_x0000_i1071" DrawAspect="Content" ObjectID="_1524957221" r:id="rId139"/>
         </w:object>
       </w:r>
     </w:p>
@@ -37504,10 +35579,10 @@
           <w:position w:val="-10"/>
         </w:rPr>
         <w:object w:dxaOrig="2240" w:dyaOrig="380" w14:anchorId="69F31506">
-          <v:shape id="_x0000_i1066" type="#_x0000_t75" style="width:111.65pt;height:18.9pt" o:ole="">
-            <v:imagedata r:id="rId133" o:title=""/>
+          <v:shape id="_x0000_i1072" type="#_x0000_t75" style="width:111.55pt;height:18.8pt" o:ole="">
+            <v:imagedata r:id="rId140" o:title=""/>
           </v:shape>
-          <o:OLEObject Type="Embed" ProgID="Equation.3" ShapeID="_x0000_i1066" DrawAspect="Content" ObjectID="_1524937976" r:id="rId134"/>
+          <o:OLEObject Type="Embed" ProgID="Equation.3" ShapeID="_x0000_i1072" DrawAspect="Content" ObjectID="_1524957222" r:id="rId141"/>
         </w:object>
       </w:r>
       <w:r>
@@ -37553,10 +35628,10 @@
           <w:position w:val="-36"/>
         </w:rPr>
         <w:object w:dxaOrig="7240" w:dyaOrig="840" w14:anchorId="2D7A8A02">
-          <v:shape id="_x0000_i1067" type="#_x0000_t75" style="width:362.45pt;height:40.9pt" o:ole="">
-            <v:imagedata r:id="rId135" o:title=""/>
+          <v:shape id="_x0000_i1073" type="#_x0000_t75" style="width:362.6pt;height:41.5pt" o:ole="">
+            <v:imagedata r:id="rId142" o:title=""/>
           </v:shape>
-          <o:OLEObject Type="Embed" ProgID="Equation.3" ShapeID="_x0000_i1067" DrawAspect="Content" ObjectID="_1524937977" r:id="rId136"/>
+          <o:OLEObject Type="Embed" ProgID="Equation.3" ShapeID="_x0000_i1073" DrawAspect="Content" ObjectID="_1524957223" r:id="rId143"/>
         </w:object>
       </w:r>
       <w:r>
@@ -37597,21 +35672,7 @@
         <w:rPr>
           <w:rFonts w:hint="eastAsia"/>
         </w:rPr>
-        <w:t xml:space="preserve">n this system we use </w:t>
-      </w:r>
-      <w:proofErr w:type="spellStart"/>
-      <w:r>
-        <w:rPr>
-          <w:rFonts w:hint="eastAsia"/>
-        </w:rPr>
-        <w:t>Tianwang</w:t>
-      </w:r>
-      <w:proofErr w:type="spellEnd"/>
-      <w:r>
-        <w:rPr>
-          <w:rFonts w:hint="eastAsia"/>
-        </w:rPr>
-        <w:t xml:space="preserve"> as web page library. </w:t>
+        <w:t xml:space="preserve">n this system we use Tianwang as web page library. </w:t>
       </w:r>
       <w:r>
         <w:t>T</w:t>
@@ -37651,10 +35712,10 @@
           <w:position w:val="-10"/>
         </w:rPr>
         <w:object w:dxaOrig="2820" w:dyaOrig="360" w14:anchorId="510D27BF">
-          <v:shape id="_x0000_i1068" type="#_x0000_t75" style="width:141.55pt;height:18.3pt" o:ole="">
-            <v:imagedata r:id="rId137" o:title=""/>
+          <v:shape id="_x0000_i1074" type="#_x0000_t75" style="width:141.4pt;height:18.15pt" o:ole="">
+            <v:imagedata r:id="rId144" o:title=""/>
           </v:shape>
-          <o:OLEObject Type="Embed" ProgID="Equation.3" ShapeID="_x0000_i1068" DrawAspect="Content" ObjectID="_1524937978" r:id="rId138"/>
+          <o:OLEObject Type="Embed" ProgID="Equation.3" ShapeID="_x0000_i1074" DrawAspect="Content" ObjectID="_1524957224" r:id="rId145"/>
         </w:object>
       </w:r>
       <w:r>
@@ -37694,10 +35755,10 @@
           <w:position w:val="-36"/>
         </w:rPr>
         <w:object w:dxaOrig="3260" w:dyaOrig="840" w14:anchorId="00BAACFF">
-          <v:shape id="_x0000_i1069" type="#_x0000_t75" style="width:162.3pt;height:40.9pt" o:ole="">
-            <v:imagedata r:id="rId139" o:title=""/>
+          <v:shape id="_x0000_i1075" type="#_x0000_t75" style="width:162.15pt;height:41.5pt" o:ole="">
+            <v:imagedata r:id="rId146" o:title=""/>
           </v:shape>
-          <o:OLEObject Type="Embed" ProgID="Equation.3" ShapeID="_x0000_i1069" DrawAspect="Content" ObjectID="_1524937979" r:id="rId140"/>
+          <o:OLEObject Type="Embed" ProgID="Equation.3" ShapeID="_x0000_i1075" DrawAspect="Content" ObjectID="_1524957225" r:id="rId147"/>
         </w:object>
       </w:r>
       <w:r>
@@ -37820,10 +35881,10 @@
           <w:position w:val="-24"/>
         </w:rPr>
         <w:object w:dxaOrig="660" w:dyaOrig="620" w14:anchorId="148B679D">
-          <v:shape id="_x0000_i1070" type="#_x0000_t75" style="width:39.65pt;height:31.75pt" o:ole="">
-            <v:imagedata r:id="rId141" o:title=""/>
+          <v:shape id="_x0000_i1076" type="#_x0000_t75" style="width:39.55pt;height:31.8pt" o:ole="">
+            <v:imagedata r:id="rId148" o:title=""/>
           </v:shape>
-          <o:OLEObject Type="Embed" ProgID="Equation.3" ShapeID="_x0000_i1070" DrawAspect="Content" ObjectID="_1524937980" r:id="rId142"/>
+          <o:OLEObject Type="Embed" ProgID="Equation.3" ShapeID="_x0000_i1076" DrawAspect="Content" ObjectID="_1524957226" r:id="rId149"/>
         </w:object>
       </w:r>
       <w:r>
@@ -37887,7 +35948,7 @@
         <w:spacing w:before="156"/>
         <w:ind w:firstLine="420"/>
         <w:sectPr>
-          <w:headerReference w:type="default" r:id="rId143"/>
+          <w:headerReference w:type="default" r:id="rId150"/>
           <w:pgSz w:w="11906" w:h="16838"/>
           <w:pgMar w:top="1440" w:right="1800" w:bottom="1440" w:left="1800" w:header="851" w:footer="992" w:gutter="0"/>
           <w:pgNumType w:fmt="numberInDash"/>
@@ -37899,31 +35960,31 @@
         <w:rPr>
           <w:rFonts w:hint="eastAsia"/>
         </w:rPr>
+        <w:t xml:space="preserve">In this section, a </w:t>
+      </w:r>
+      <w:r>
+        <w:t>mathematical</w:t>
+      </w:r>
+      <w:r>
+        <w:rPr>
+          <w:rFonts w:hint="eastAsia"/>
+        </w:rPr>
+        <w:t xml:space="preserve"> model is built up to estimate the performance of inverted indexes.</w:t>
+      </w:r>
+      <w:r>
+        <w:rPr>
+          <w:rFonts w:hint="eastAsia"/>
+        </w:rPr>
+        <w:t xml:space="preserve"> </w:t>
+      </w:r>
+      <w:r>
+        <w:rPr>
+          <w:rFonts w:hint="eastAsia"/>
+        </w:rPr>
+        <w:t xml:space="preserve">We study the performance of the inverted index and build up a </w:t>
+      </w:r>
+      <w:r>
         <w:lastRenderedPageBreak/>
-        <w:t xml:space="preserve">In this section, a </w:t>
-      </w:r>
-      <w:r>
-        <w:t>mathematical</w:t>
-      </w:r>
-      <w:r>
-        <w:rPr>
-          <w:rFonts w:hint="eastAsia"/>
-        </w:rPr>
-        <w:t xml:space="preserve"> model is built up to estimate the performance of inverted indexes.</w:t>
-      </w:r>
-      <w:r>
-        <w:rPr>
-          <w:rFonts w:hint="eastAsia"/>
-        </w:rPr>
-        <w:t xml:space="preserve"> </w:t>
-      </w:r>
-      <w:r>
-        <w:rPr>
-          <w:rFonts w:hint="eastAsia"/>
-        </w:rPr>
-        <w:t xml:space="preserve">We study the performance of the inverted index and build up a </w:t>
-      </w:r>
-      <w:r>
         <w:t>mathematical</w:t>
       </w:r>
       <w:r>
@@ -38495,21 +36556,7 @@
         <w:rPr>
           <w:rFonts w:hint="eastAsia"/>
         </w:rPr>
-        <w:t xml:space="preserve">all based upon library of </w:t>
-      </w:r>
-      <w:proofErr w:type="spellStart"/>
-      <w:r>
-        <w:rPr>
-          <w:rFonts w:hint="eastAsia"/>
-        </w:rPr>
-        <w:t>Tianwang</w:t>
-      </w:r>
-      <w:proofErr w:type="spellEnd"/>
-      <w:r>
-        <w:rPr>
-          <w:rFonts w:hint="eastAsia"/>
-        </w:rPr>
-        <w:t xml:space="preserve"> format, so is not </w:t>
+        <w:t xml:space="preserve">all based upon library of Tianwang format, so is not </w:t>
       </w:r>
       <w:r>
         <w:t>expandable</w:t>
@@ -38716,21 +36763,7 @@
         <w:rPr>
           <w:rFonts w:hint="eastAsia"/>
         </w:rPr>
-        <w:t xml:space="preserve"> </w:t>
-      </w:r>
-      <w:proofErr w:type="gramStart"/>
-      <w:r>
-        <w:rPr>
-          <w:rFonts w:hint="eastAsia"/>
-        </w:rPr>
-        <w:t>have</w:t>
-      </w:r>
-      <w:proofErr w:type="gramEnd"/>
-      <w:r>
-        <w:rPr>
-          <w:rFonts w:hint="eastAsia"/>
-        </w:rPr>
-        <w:t xml:space="preserve"> </w:t>
+        <w:t xml:space="preserve"> have </w:t>
       </w:r>
       <w:r>
         <w:rPr>
@@ -38963,8 +36996,8 @@
         <w:spacing w:before="156"/>
         <w:ind w:firstLine="360"/>
         <w:sectPr>
-          <w:headerReference w:type="even" r:id="rId144"/>
-          <w:headerReference w:type="default" r:id="rId145"/>
+          <w:headerReference w:type="even" r:id="rId151"/>
+          <w:headerReference w:type="default" r:id="rId152"/>
           <w:pgSz w:w="11906" w:h="16838"/>
           <w:pgMar w:top="1440" w:right="1800" w:bottom="1440" w:left="1800" w:header="851" w:footer="992" w:gutter="0"/>
           <w:pgNumType w:fmt="numberInDash"/>
@@ -39130,23 +37163,7 @@
         <w:spacing w:before="156"/>
       </w:pPr>
       <w:r>
-        <w:t xml:space="preserve">Page Lawrence, </w:t>
-      </w:r>
-      <w:proofErr w:type="spellStart"/>
-      <w:r>
-        <w:t>Brin</w:t>
-      </w:r>
-      <w:proofErr w:type="spellEnd"/>
-      <w:r>
-        <w:t xml:space="preserve"> Sergey, </w:t>
-      </w:r>
-      <w:proofErr w:type="spellStart"/>
-      <w:r>
-        <w:t>Motwani</w:t>
-      </w:r>
-      <w:proofErr w:type="spellEnd"/>
-      <w:r>
-        <w:t xml:space="preserve"> Rajeev. The PageRank Citation Ranking: Bringing Order to the Web. Stanford </w:t>
+        <w:t xml:space="preserve">Page Lawrence, Brin Sergey, Motwani Rajeev. The PageRank Citation Ranking: Bringing Order to the Web. Stanford </w:t>
       </w:r>
       <w:r>
         <w:t>digital library Technologies Project [J]. 1998, 11: 17</w:t>
@@ -39160,16 +37177,12 @@
         </w:numPr>
         <w:spacing w:before="156"/>
       </w:pPr>
-      <w:proofErr w:type="spellStart"/>
-      <w:proofErr w:type="gramStart"/>
       <w:r>
         <w:t>A.</w:t>
       </w:r>
       <w:r>
         <w:t>Rungsawang</w:t>
       </w:r>
-      <w:proofErr w:type="spellEnd"/>
-      <w:proofErr w:type="gramEnd"/>
       <w:r>
         <w:t>,</w:t>
       </w:r>
@@ -39179,11 +37192,9 @@
         </w:rPr>
         <w:t xml:space="preserve"> </w:t>
       </w:r>
-      <w:proofErr w:type="spellStart"/>
       <w:r>
         <w:t>N.Angkawattanawit</w:t>
       </w:r>
-      <w:proofErr w:type="spellEnd"/>
       <w:r>
         <w:rPr>
           <w:rFonts w:hint="eastAsia"/>
@@ -39196,7 +37207,7 @@
         </w:rPr>
         <w:t xml:space="preserve"> </w:t>
       </w:r>
-      <w:hyperlink r:id="rId146" w:history="1">
+      <w:hyperlink r:id="rId153" w:history="1">
         <w:r>
           <w:t>Learnable topic-specific web crawler</w:t>
         </w:r>
@@ -39247,41 +37258,13 @@
         <w:rPr>
           <w:rFonts w:hint="eastAsia"/>
         </w:rPr>
-        <w:t xml:space="preserve">Justin </w:t>
-      </w:r>
-      <w:proofErr w:type="spellStart"/>
-      <w:r>
-        <w:rPr>
-          <w:rFonts w:hint="eastAsia"/>
-        </w:rPr>
-        <w:t>Zobel</w:t>
-      </w:r>
-      <w:proofErr w:type="spellEnd"/>
-      <w:r>
-        <w:rPr>
-          <w:rFonts w:hint="eastAsia"/>
-        </w:rPr>
-        <w:t>, Alistair Moffat. Inverted file for search engines</w:t>
-      </w:r>
-      <w:r>
-        <w:rPr>
-          <w:rFonts w:hint="eastAsia"/>
-        </w:rPr>
-        <w:t xml:space="preserve">. ACM Computing </w:t>
-      </w:r>
-      <w:proofErr w:type="spellStart"/>
-      <w:r>
-        <w:rPr>
-          <w:rFonts w:hint="eastAsia"/>
-        </w:rPr>
-        <w:t>Serveys</w:t>
-      </w:r>
-      <w:proofErr w:type="spellEnd"/>
-      <w:r>
-        <w:rPr>
-          <w:rFonts w:hint="eastAsia"/>
-        </w:rPr>
-        <w:t>[J]. 2006,38(2): 2-3, 5-8</w:t>
+        <w:t>Justin Zobel, Alistair Moffat. Inverted file for search engines</w:t>
+      </w:r>
+      <w:r>
+        <w:rPr>
+          <w:rFonts w:hint="eastAsia"/>
+        </w:rPr>
+        <w:t>. ACM Computing Serveys[J]. 2006,38(2): 2-3, 5-8</w:t>
       </w:r>
     </w:p>
     <w:p>
@@ -39316,7 +37299,7 @@
         </w:numPr>
         <w:spacing w:before="156"/>
       </w:pPr>
-      <w:hyperlink r:id="rId147" w:history="1">
+      <w:hyperlink r:id="rId154" w:history="1">
         <w:r>
           <w:t>http://sewm.pku.edu.cn/src/</w:t>
         </w:r>
@@ -39384,7 +37367,7 @@
         </w:numPr>
         <w:spacing w:before="156"/>
       </w:pPr>
-      <w:hyperlink r:id="rId148" w:history="1">
+      <w:hyperlink r:id="rId155" w:history="1">
         <w:r>
           <w:t>http://www.stlchina.org/twiki/bin/view.pl/Main/STLDetailHashMap</w:t>
         </w:r>
@@ -39422,7 +37405,7 @@
         </w:numPr>
         <w:spacing w:before="156"/>
       </w:pPr>
-      <w:hyperlink r:id="rId149" w:history="1">
+      <w:hyperlink r:id="rId156" w:history="1">
         <w:r>
           <w:t>http://www.sgi.com/tech/stl/</w:t>
         </w:r>
@@ -39466,75 +37449,11 @@
         </w:numPr>
         <w:spacing w:before="156"/>
       </w:pPr>
-      <w:proofErr w:type="spellStart"/>
-      <w:r>
-        <w:rPr>
-          <w:rFonts w:hint="eastAsia"/>
-        </w:rPr>
-        <w:t>Meng</w:t>
-      </w:r>
-      <w:proofErr w:type="spellEnd"/>
-      <w:r>
-        <w:rPr>
-          <w:rFonts w:hint="eastAsia"/>
-        </w:rPr>
-        <w:t xml:space="preserve"> Tao, Yan Hong </w:t>
-      </w:r>
-      <w:proofErr w:type="spellStart"/>
-      <w:r>
-        <w:rPr>
-          <w:rFonts w:hint="eastAsia"/>
-        </w:rPr>
-        <w:t>Fei</w:t>
-      </w:r>
-      <w:proofErr w:type="spellEnd"/>
-      <w:r>
-        <w:rPr>
-          <w:rFonts w:hint="eastAsia"/>
-        </w:rPr>
-        <w:t xml:space="preserve">, Li </w:t>
-      </w:r>
-      <w:proofErr w:type="spellStart"/>
-      <w:r>
-        <w:rPr>
-          <w:rFonts w:hint="eastAsia"/>
-        </w:rPr>
-        <w:t>Xiaoming</w:t>
-      </w:r>
-      <w:proofErr w:type="spellEnd"/>
-      <w:r>
-        <w:rPr>
-          <w:rFonts w:hint="eastAsia"/>
-        </w:rPr>
-        <w:t xml:space="preserve">. An evaluation model on information coverage of search engines. ACTA </w:t>
-      </w:r>
-      <w:proofErr w:type="spellStart"/>
-      <w:r>
-        <w:rPr>
-          <w:rFonts w:hint="eastAsia"/>
-        </w:rPr>
-        <w:t>Electionica</w:t>
-      </w:r>
-      <w:proofErr w:type="spellEnd"/>
-      <w:r>
-        <w:rPr>
-          <w:rFonts w:hint="eastAsia"/>
-        </w:rPr>
-        <w:t xml:space="preserve"> </w:t>
-      </w:r>
-      <w:proofErr w:type="spellStart"/>
-      <w:r>
-        <w:rPr>
-          <w:rFonts w:hint="eastAsia"/>
-        </w:rPr>
-        <w:t>Sinaca</w:t>
-      </w:r>
-      <w:proofErr w:type="spellEnd"/>
-      <w:r>
-        <w:rPr>
-          <w:rFonts w:hint="eastAsia"/>
-        </w:rPr>
-        <w:t>[J]. 2003, 8(31):1168-1172.</w:t>
+      <w:r>
+        <w:rPr>
+          <w:rFonts w:hint="eastAsia"/>
+        </w:rPr>
+        <w:t>Meng Tao, Yan Hong Fei, Li Xiaoming. An evaluation model on information coverage of search engines. ACTA Electionica Sinaca[J]. 2003, 8(31):1168-1172.</w:t>
       </w:r>
     </w:p>
     <w:p>
@@ -39545,8 +37464,8 @@
         </w:numPr>
         <w:spacing w:before="156"/>
         <w:sectPr>
-          <w:headerReference w:type="default" r:id="rId150"/>
-          <w:footerReference w:type="default" r:id="rId151"/>
+          <w:headerReference w:type="default" r:id="rId157"/>
+          <w:footerReference w:type="default" r:id="rId158"/>
           <w:pgSz w:w="11906" w:h="16838"/>
           <w:pgMar w:top="1440" w:right="1800" w:bottom="1440" w:left="1800" w:header="851" w:footer="992" w:gutter="0"/>
           <w:pgNumType w:fmt="numberInDash"/>
@@ -39555,13 +37474,8 @@
         </w:sectPr>
       </w:pPr>
       <w:r>
-        <w:t xml:space="preserve">George </w:t>
-      </w:r>
-      <w:proofErr w:type="spellStart"/>
-      <w:r>
-        <w:t>Karypis</w:t>
-      </w:r>
-      <w:proofErr w:type="spellEnd"/>
+        <w:t>George Karypis</w:t>
+      </w:r>
       <w:r>
         <w:rPr>
           <w:rFonts w:hint="eastAsia"/>
@@ -39569,15 +37483,7 @@
         <w:t>,</w:t>
       </w:r>
       <w:r>
-        <w:t xml:space="preserve"> </w:t>
-      </w:r>
-      <w:proofErr w:type="spellStart"/>
-      <w:r>
-        <w:t>Eui</w:t>
-      </w:r>
-      <w:proofErr w:type="spellEnd"/>
-      <w:r>
-        <w:t>-Hong (Sam) Han</w:t>
+        <w:t xml:space="preserve"> Eui-Hong (Sam) Han</w:t>
       </w:r>
       <w:r>
         <w:rPr>
@@ -39586,15 +37492,7 @@
         <w:t>,</w:t>
       </w:r>
       <w:r>
-        <w:t xml:space="preserve"> </w:t>
-      </w:r>
-      <w:proofErr w:type="spellStart"/>
-      <w:r>
-        <w:t>Vipin</w:t>
-      </w:r>
-      <w:proofErr w:type="spellEnd"/>
-      <w:r>
-        <w:t xml:space="preserve"> Kumar</w:t>
+        <w:t xml:space="preserve"> Vipin Kumar</w:t>
       </w:r>
       <w:r>
         <w:rPr>
@@ -39732,21 +37630,7 @@
         <w:rPr>
           <w:rFonts w:hint="eastAsia"/>
         </w:rPr>
-        <w:t xml:space="preserve">and appreciation to Ms. </w:t>
-      </w:r>
-      <w:proofErr w:type="spellStart"/>
-      <w:r>
-        <w:rPr>
-          <w:rFonts w:hint="eastAsia"/>
-        </w:rPr>
-        <w:t>Chunyan</w:t>
-      </w:r>
-      <w:proofErr w:type="spellEnd"/>
-      <w:r>
-        <w:rPr>
-          <w:rFonts w:hint="eastAsia"/>
-        </w:rPr>
-        <w:t xml:space="preserve"> </w:t>
+        <w:t xml:space="preserve">and appreciation to Ms. Chunyan </w:t>
       </w:r>
       <w:r>
         <w:rPr>
@@ -39952,19 +37836,11 @@
         </w:rPr>
         <w:t xml:space="preserve"> sincerely thank Professor </w:t>
       </w:r>
-      <w:proofErr w:type="spellStart"/>
-      <w:r>
-        <w:rPr>
-          <w:rFonts w:hint="eastAsia"/>
-        </w:rPr>
-        <w:t>Chunping</w:t>
-      </w:r>
-      <w:proofErr w:type="spellEnd"/>
-      <w:r>
-        <w:rPr>
-          <w:rFonts w:hint="eastAsia"/>
-        </w:rPr>
-        <w:t xml:space="preserve"> Li who is my advisor </w:t>
+      <w:r>
+        <w:rPr>
+          <w:rFonts w:hint="eastAsia"/>
+        </w:rPr>
+        <w:t xml:space="preserve">Chunping Li who is my advisor </w:t>
       </w:r>
       <w:r>
         <w:rPr>
@@ -40289,7 +38165,7 @@
       </w:r>
     </w:p>
     <w:sectPr>
-      <w:headerReference w:type="default" r:id="rId152"/>
+      <w:headerReference w:type="default" r:id="rId159"/>
       <w:pgSz w:w="11906" w:h="16838"/>
       <w:pgMar w:top="1440" w:right="1800" w:bottom="1440" w:left="1800" w:header="851" w:footer="992" w:gutter="0"/>
       <w:pgNumType w:fmt="numberInDash"/>
@@ -40301,7 +38177,7 @@
 </file>
 
 <file path=word/endnotes.xml><?xml version="1.0" encoding="utf-8"?>
-<w:endnotes xmlns:wpc="http://schemas.microsoft.com/office/word/2010/wordprocessingCanvas" xmlns:mo="http://schemas.microsoft.com/office/mac/office/2008/main" xmlns:mc="http://schemas.openxmlformats.org/markup-compatibility/2006" xmlns:mv="urn:schemas-microsoft-com:mac:vml" xmlns:o="urn:schemas-microsoft-com:office:office" xmlns:r="http://schemas.openxmlformats.org/officeDocument/2006/relationships" xmlns:m="http://schemas.openxmlformats.org/officeDocument/2006/math" xmlns:v="urn:schemas-microsoft-com:vml" xmlns:wp14="http://schemas.microsoft.com/office/word/2010/wordprocessingDrawing" xmlns:wp="http://schemas.openxmlformats.org/drawingml/2006/wordprocessingDrawing" xmlns:w10="urn:schemas-microsoft-com:office:word" xmlns:w="http://schemas.openxmlformats.org/wordprocessingml/2006/main" xmlns:w14="http://schemas.microsoft.com/office/word/2010/wordml" xmlns:w15="http://schemas.microsoft.com/office/word/2012/wordml" xmlns:wpg="http://schemas.microsoft.com/office/word/2010/wordprocessingGroup" xmlns:wpi="http://schemas.microsoft.com/office/word/2010/wordprocessingInk" xmlns:wne="http://schemas.microsoft.com/office/word/2006/wordml" xmlns:wps="http://schemas.microsoft.com/office/word/2010/wordprocessingShape" mc:Ignorable="w14 w15 wp14">
+<w:endnotes xmlns:wpc="http://schemas.microsoft.com/office/word/2010/wordprocessingCanvas" xmlns:cx="http://schemas.microsoft.com/office/drawing/2014/chartex" xmlns:mc="http://schemas.openxmlformats.org/markup-compatibility/2006" xmlns:o="urn:schemas-microsoft-com:office:office" xmlns:r="http://schemas.openxmlformats.org/officeDocument/2006/relationships" xmlns:m="http://schemas.openxmlformats.org/officeDocument/2006/math" xmlns:v="urn:schemas-microsoft-com:vml" xmlns:wp14="http://schemas.microsoft.com/office/word/2010/wordprocessingDrawing" xmlns:wp="http://schemas.openxmlformats.org/drawingml/2006/wordprocessingDrawing" xmlns:w10="urn:schemas-microsoft-com:office:word" xmlns:w="http://schemas.openxmlformats.org/wordprocessingml/2006/main" xmlns:w14="http://schemas.microsoft.com/office/word/2010/wordml" xmlns:w15="http://schemas.microsoft.com/office/word/2012/wordml" xmlns:w16se="http://schemas.microsoft.com/office/word/2015/wordml/symex" xmlns:wpg="http://schemas.microsoft.com/office/word/2010/wordprocessingGroup" xmlns:wpi="http://schemas.microsoft.com/office/word/2010/wordprocessingInk" xmlns:wne="http://schemas.microsoft.com/office/word/2006/wordml" xmlns:wps="http://schemas.microsoft.com/office/word/2010/wordprocessingShape" mc:Ignorable="w14 w15 w16se wp14">
   <w:endnote w:type="separator" w:id="-1">
     <w:p>
       <w:pPr>
@@ -40340,31 +38216,31 @@
 </file>
 
 <file path=word/footer1.xml><?xml version="1.0" encoding="utf-8"?>
-<w:ftr xmlns:wpc="http://schemas.microsoft.com/office/word/2010/wordprocessingCanvas" xmlns:mo="http://schemas.microsoft.com/office/mac/office/2008/main" xmlns:mc="http://schemas.openxmlformats.org/markup-compatibility/2006" xmlns:mv="urn:schemas-microsoft-com:mac:vml" xmlns:o="urn:schemas-microsoft-com:office:office" xmlns:r="http://schemas.openxmlformats.org/officeDocument/2006/relationships" xmlns:m="http://schemas.openxmlformats.org/officeDocument/2006/math" xmlns:v="urn:schemas-microsoft-com:vml" xmlns:wp14="http://schemas.microsoft.com/office/word/2010/wordprocessingDrawing" xmlns:wp="http://schemas.openxmlformats.org/drawingml/2006/wordprocessingDrawing" xmlns:w10="urn:schemas-microsoft-com:office:word" xmlns:w="http://schemas.openxmlformats.org/wordprocessingml/2006/main" xmlns:w14="http://schemas.microsoft.com/office/word/2010/wordml" xmlns:w15="http://schemas.microsoft.com/office/word/2012/wordml" xmlns:wpg="http://schemas.microsoft.com/office/word/2010/wordprocessingGroup" xmlns:wpi="http://schemas.microsoft.com/office/word/2010/wordprocessingInk" xmlns:wne="http://schemas.microsoft.com/office/word/2006/wordml" xmlns:wps="http://schemas.microsoft.com/office/word/2010/wordprocessingShape" mc:Ignorable="w14 w15 wp14">
+<w:ftr xmlns:wpc="http://schemas.microsoft.com/office/word/2010/wordprocessingCanvas" xmlns:cx="http://schemas.microsoft.com/office/drawing/2014/chartex" xmlns:mc="http://schemas.openxmlformats.org/markup-compatibility/2006" xmlns:o="urn:schemas-microsoft-com:office:office" xmlns:r="http://schemas.openxmlformats.org/officeDocument/2006/relationships" xmlns:m="http://schemas.openxmlformats.org/officeDocument/2006/math" xmlns:v="urn:schemas-microsoft-com:vml" xmlns:wp14="http://schemas.microsoft.com/office/word/2010/wordprocessingDrawing" xmlns:wp="http://schemas.openxmlformats.org/drawingml/2006/wordprocessingDrawing" xmlns:w10="urn:schemas-microsoft-com:office:word" xmlns:w="http://schemas.openxmlformats.org/wordprocessingml/2006/main" xmlns:w14="http://schemas.microsoft.com/office/word/2010/wordml" xmlns:w15="http://schemas.microsoft.com/office/word/2012/wordml" xmlns:w16se="http://schemas.microsoft.com/office/word/2015/wordml/symex" xmlns:wpg="http://schemas.microsoft.com/office/word/2010/wordprocessingGroup" xmlns:wpi="http://schemas.microsoft.com/office/word/2010/wordprocessingInk" xmlns:wne="http://schemas.microsoft.com/office/word/2006/wordml" xmlns:wps="http://schemas.microsoft.com/office/word/2010/wordprocessingShape" mc:Ignorable="w14 w15 w16se wp14">
   <w:p>
     <w:pPr>
       <w:pStyle w:val="a5"/>
       <w:framePr w:wrap="around" w:vAnchor="text" w:hAnchor="margin" w:xAlign="center" w:y="1"/>
       <w:spacing w:before="120"/>
       <w:rPr>
-        <w:rStyle w:val="afb"/>
+        <w:rStyle w:val="afa"/>
       </w:rPr>
     </w:pPr>
     <w:r>
       <w:rPr>
-        <w:rStyle w:val="afb"/>
+        <w:rStyle w:val="afa"/>
       </w:rPr>
       <w:fldChar w:fldCharType="begin"/>
     </w:r>
     <w:r>
       <w:rPr>
-        <w:rStyle w:val="afb"/>
+        <w:rStyle w:val="afa"/>
       </w:rPr>
       <w:instrText xml:space="preserve">PAGE  </w:instrText>
     </w:r>
     <w:r>
       <w:rPr>
-        <w:rStyle w:val="afb"/>
+        <w:rStyle w:val="afa"/>
       </w:rPr>
       <w:fldChar w:fldCharType="end"/>
     </w:r>
@@ -40379,14 +38255,14 @@
 </file>
 
 <file path=word/footer2.xml><?xml version="1.0" encoding="utf-8"?>
-<w:ftr xmlns:wpc="http://schemas.microsoft.com/office/word/2010/wordprocessingCanvas" xmlns:mo="http://schemas.microsoft.com/office/mac/office/2008/main" xmlns:mc="http://schemas.openxmlformats.org/markup-compatibility/2006" xmlns:mv="urn:schemas-microsoft-com:mac:vml" xmlns:o="urn:schemas-microsoft-com:office:office" xmlns:r="http://schemas.openxmlformats.org/officeDocument/2006/relationships" xmlns:m="http://schemas.openxmlformats.org/officeDocument/2006/math" xmlns:v="urn:schemas-microsoft-com:vml" xmlns:wp14="http://schemas.microsoft.com/office/word/2010/wordprocessingDrawing" xmlns:wp="http://schemas.openxmlformats.org/drawingml/2006/wordprocessingDrawing" xmlns:w10="urn:schemas-microsoft-com:office:word" xmlns:w="http://schemas.openxmlformats.org/wordprocessingml/2006/main" xmlns:w14="http://schemas.microsoft.com/office/word/2010/wordml" xmlns:w15="http://schemas.microsoft.com/office/word/2012/wordml" xmlns:wpg="http://schemas.microsoft.com/office/word/2010/wordprocessingGroup" xmlns:wpi="http://schemas.microsoft.com/office/word/2010/wordprocessingInk" xmlns:wne="http://schemas.microsoft.com/office/word/2006/wordml" xmlns:wps="http://schemas.microsoft.com/office/word/2010/wordprocessingShape" mc:Ignorable="w14 w15 wp14">
+<w:ftr xmlns:wpc="http://schemas.microsoft.com/office/word/2010/wordprocessingCanvas" xmlns:cx="http://schemas.microsoft.com/office/drawing/2014/chartex" xmlns:mc="http://schemas.openxmlformats.org/markup-compatibility/2006" xmlns:o="urn:schemas-microsoft-com:office:office" xmlns:r="http://schemas.openxmlformats.org/officeDocument/2006/relationships" xmlns:m="http://schemas.openxmlformats.org/officeDocument/2006/math" xmlns:v="urn:schemas-microsoft-com:vml" xmlns:wp14="http://schemas.microsoft.com/office/word/2010/wordprocessingDrawing" xmlns:wp="http://schemas.openxmlformats.org/drawingml/2006/wordprocessingDrawing" xmlns:w10="urn:schemas-microsoft-com:office:word" xmlns:w="http://schemas.openxmlformats.org/wordprocessingml/2006/main" xmlns:w14="http://schemas.microsoft.com/office/word/2010/wordml" xmlns:w15="http://schemas.microsoft.com/office/word/2012/wordml" xmlns:w16se="http://schemas.microsoft.com/office/word/2015/wordml/symex" xmlns:wpg="http://schemas.microsoft.com/office/word/2010/wordprocessingGroup" xmlns:wpi="http://schemas.microsoft.com/office/word/2010/wordprocessingInk" xmlns:wne="http://schemas.microsoft.com/office/word/2006/wordml" xmlns:wps="http://schemas.microsoft.com/office/word/2010/wordprocessingShape" mc:Ignorable="w14 w15 w16se wp14">
   <w:p>
     <w:pPr>
       <w:pStyle w:val="a5"/>
       <w:framePr w:wrap="around" w:vAnchor="text" w:hAnchor="margin" w:xAlign="center" w:y="1"/>
       <w:spacing w:before="120"/>
       <w:rPr>
-        <w:rStyle w:val="afb"/>
+        <w:rStyle w:val="afa"/>
       </w:rPr>
     </w:pPr>
   </w:p>
@@ -40400,7 +38276,7 @@
 </file>
 
 <file path=word/footer3.xml><?xml version="1.0" encoding="utf-8"?>
-<w:ftr xmlns:wpc="http://schemas.microsoft.com/office/word/2010/wordprocessingCanvas" xmlns:mo="http://schemas.microsoft.com/office/mac/office/2008/main" xmlns:mc="http://schemas.openxmlformats.org/markup-compatibility/2006" xmlns:mv="urn:schemas-microsoft-com:mac:vml" xmlns:o="urn:schemas-microsoft-com:office:office" xmlns:r="http://schemas.openxmlformats.org/officeDocument/2006/relationships" xmlns:m="http://schemas.openxmlformats.org/officeDocument/2006/math" xmlns:v="urn:schemas-microsoft-com:vml" xmlns:wp14="http://schemas.microsoft.com/office/word/2010/wordprocessingDrawing" xmlns:wp="http://schemas.openxmlformats.org/drawingml/2006/wordprocessingDrawing" xmlns:w10="urn:schemas-microsoft-com:office:word" xmlns:w="http://schemas.openxmlformats.org/wordprocessingml/2006/main" xmlns:w14="http://schemas.microsoft.com/office/word/2010/wordml" xmlns:w15="http://schemas.microsoft.com/office/word/2012/wordml" xmlns:wpg="http://schemas.microsoft.com/office/word/2010/wordprocessingGroup" xmlns:wpi="http://schemas.microsoft.com/office/word/2010/wordprocessingInk" xmlns:wne="http://schemas.microsoft.com/office/word/2006/wordml" xmlns:wps="http://schemas.microsoft.com/office/word/2010/wordprocessingShape" mc:Ignorable="w14 w15 wp14">
+<w:ftr xmlns:wpc="http://schemas.microsoft.com/office/word/2010/wordprocessingCanvas" xmlns:cx="http://schemas.microsoft.com/office/drawing/2014/chartex" xmlns:mc="http://schemas.openxmlformats.org/markup-compatibility/2006" xmlns:o="urn:schemas-microsoft-com:office:office" xmlns:r="http://schemas.openxmlformats.org/officeDocument/2006/relationships" xmlns:m="http://schemas.openxmlformats.org/officeDocument/2006/math" xmlns:v="urn:schemas-microsoft-com:vml" xmlns:wp14="http://schemas.microsoft.com/office/word/2010/wordprocessingDrawing" xmlns:wp="http://schemas.openxmlformats.org/drawingml/2006/wordprocessingDrawing" xmlns:w10="urn:schemas-microsoft-com:office:word" xmlns:w="http://schemas.openxmlformats.org/wordprocessingml/2006/main" xmlns:w14="http://schemas.microsoft.com/office/word/2010/wordml" xmlns:w15="http://schemas.microsoft.com/office/word/2012/wordml" xmlns:w16se="http://schemas.microsoft.com/office/word/2015/wordml/symex" xmlns:wpg="http://schemas.microsoft.com/office/word/2010/wordprocessingGroup" xmlns:wpi="http://schemas.microsoft.com/office/word/2010/wordprocessingInk" xmlns:wne="http://schemas.microsoft.com/office/word/2006/wordml" xmlns:wps="http://schemas.microsoft.com/office/word/2010/wordprocessingShape" mc:Ignorable="w14 w15 w16se wp14">
   <w:p>
     <w:pPr>
       <w:pStyle w:val="a5"/>
@@ -40411,7 +38287,7 @@
 </file>
 
 <file path=word/footer4.xml><?xml version="1.0" encoding="utf-8"?>
-<w:ftr xmlns:wpc="http://schemas.microsoft.com/office/word/2010/wordprocessingCanvas" xmlns:mo="http://schemas.microsoft.com/office/mac/office/2008/main" xmlns:mc="http://schemas.openxmlformats.org/markup-compatibility/2006" xmlns:mv="urn:schemas-microsoft-com:mac:vml" xmlns:o="urn:schemas-microsoft-com:office:office" xmlns:r="http://schemas.openxmlformats.org/officeDocument/2006/relationships" xmlns:m="http://schemas.openxmlformats.org/officeDocument/2006/math" xmlns:v="urn:schemas-microsoft-com:vml" xmlns:wp14="http://schemas.microsoft.com/office/word/2010/wordprocessingDrawing" xmlns:wp="http://schemas.openxmlformats.org/drawingml/2006/wordprocessingDrawing" xmlns:w10="urn:schemas-microsoft-com:office:word" xmlns:w="http://schemas.openxmlformats.org/wordprocessingml/2006/main" xmlns:w14="http://schemas.microsoft.com/office/word/2010/wordml" xmlns:w15="http://schemas.microsoft.com/office/word/2012/wordml" xmlns:wpg="http://schemas.microsoft.com/office/word/2010/wordprocessingGroup" xmlns:wpi="http://schemas.microsoft.com/office/word/2010/wordprocessingInk" xmlns:wne="http://schemas.microsoft.com/office/word/2006/wordml" xmlns:wps="http://schemas.microsoft.com/office/word/2010/wordprocessingShape" mc:Ignorable="w14 w15 wp14">
+<w:ftr xmlns:wpc="http://schemas.microsoft.com/office/word/2010/wordprocessingCanvas" xmlns:cx="http://schemas.microsoft.com/office/drawing/2014/chartex" xmlns:mc="http://schemas.openxmlformats.org/markup-compatibility/2006" xmlns:o="urn:schemas-microsoft-com:office:office" xmlns:r="http://schemas.openxmlformats.org/officeDocument/2006/relationships" xmlns:m="http://schemas.openxmlformats.org/officeDocument/2006/math" xmlns:v="urn:schemas-microsoft-com:vml" xmlns:wp14="http://schemas.microsoft.com/office/word/2010/wordprocessingDrawing" xmlns:wp="http://schemas.openxmlformats.org/drawingml/2006/wordprocessingDrawing" xmlns:w10="urn:schemas-microsoft-com:office:word" xmlns:w="http://schemas.openxmlformats.org/wordprocessingml/2006/main" xmlns:w14="http://schemas.microsoft.com/office/word/2010/wordml" xmlns:w15="http://schemas.microsoft.com/office/word/2012/wordml" xmlns:w16se="http://schemas.microsoft.com/office/word/2015/wordml/symex" xmlns:wpg="http://schemas.microsoft.com/office/word/2010/wordprocessingGroup" xmlns:wpi="http://schemas.microsoft.com/office/word/2010/wordprocessingInk" xmlns:wne="http://schemas.microsoft.com/office/word/2006/wordml" xmlns:wps="http://schemas.microsoft.com/office/word/2010/wordprocessingShape" mc:Ignorable="w14 w15 w16se wp14">
   <w:p>
     <w:pPr>
       <w:pStyle w:val="a5"/>
@@ -40423,7 +38299,7 @@
 </file>
 
 <file path=word/footer5.xml><?xml version="1.0" encoding="utf-8"?>
-<w:ftr xmlns:wpc="http://schemas.microsoft.com/office/word/2010/wordprocessingCanvas" xmlns:mo="http://schemas.microsoft.com/office/mac/office/2008/main" xmlns:mc="http://schemas.openxmlformats.org/markup-compatibility/2006" xmlns:mv="urn:schemas-microsoft-com:mac:vml" xmlns:o="urn:schemas-microsoft-com:office:office" xmlns:r="http://schemas.openxmlformats.org/officeDocument/2006/relationships" xmlns:m="http://schemas.openxmlformats.org/officeDocument/2006/math" xmlns:v="urn:schemas-microsoft-com:vml" xmlns:wp14="http://schemas.microsoft.com/office/word/2010/wordprocessingDrawing" xmlns:wp="http://schemas.openxmlformats.org/drawingml/2006/wordprocessingDrawing" xmlns:w10="urn:schemas-microsoft-com:office:word" xmlns:w="http://schemas.openxmlformats.org/wordprocessingml/2006/main" xmlns:w14="http://schemas.microsoft.com/office/word/2010/wordml" xmlns:w15="http://schemas.microsoft.com/office/word/2012/wordml" xmlns:wpg="http://schemas.microsoft.com/office/word/2010/wordprocessingGroup" xmlns:wpi="http://schemas.microsoft.com/office/word/2010/wordprocessingInk" xmlns:wne="http://schemas.microsoft.com/office/word/2006/wordml" xmlns:wps="http://schemas.microsoft.com/office/word/2010/wordprocessingShape" mc:Ignorable="w14 w15 wp14">
+<w:ftr xmlns:wpc="http://schemas.microsoft.com/office/word/2010/wordprocessingCanvas" xmlns:cx="http://schemas.microsoft.com/office/drawing/2014/chartex" xmlns:mc="http://schemas.openxmlformats.org/markup-compatibility/2006" xmlns:o="urn:schemas-microsoft-com:office:office" xmlns:r="http://schemas.openxmlformats.org/officeDocument/2006/relationships" xmlns:m="http://schemas.openxmlformats.org/officeDocument/2006/math" xmlns:v="urn:schemas-microsoft-com:vml" xmlns:wp14="http://schemas.microsoft.com/office/word/2010/wordprocessingDrawing" xmlns:wp="http://schemas.openxmlformats.org/drawingml/2006/wordprocessingDrawing" xmlns:w10="urn:schemas-microsoft-com:office:word" xmlns:w="http://schemas.openxmlformats.org/wordprocessingml/2006/main" xmlns:w14="http://schemas.microsoft.com/office/word/2010/wordml" xmlns:w15="http://schemas.microsoft.com/office/word/2012/wordml" xmlns:w16se="http://schemas.microsoft.com/office/word/2015/wordml/symex" xmlns:wpg="http://schemas.microsoft.com/office/word/2010/wordprocessingGroup" xmlns:wpi="http://schemas.microsoft.com/office/word/2010/wordprocessingInk" xmlns:wne="http://schemas.microsoft.com/office/word/2006/wordml" xmlns:wps="http://schemas.microsoft.com/office/word/2010/wordprocessingShape" mc:Ignorable="w14 w15 w16se wp14">
   <w:p>
     <w:pPr>
       <w:pStyle w:val="a5"/>
@@ -40453,7 +38329,7 @@
 </file>
 
 <file path=word/footer6.xml><?xml version="1.0" encoding="utf-8"?>
-<w:ftr xmlns:wpc="http://schemas.microsoft.com/office/word/2010/wordprocessingCanvas" xmlns:mo="http://schemas.microsoft.com/office/mac/office/2008/main" xmlns:mc="http://schemas.openxmlformats.org/markup-compatibility/2006" xmlns:mv="urn:schemas-microsoft-com:mac:vml" xmlns:o="urn:schemas-microsoft-com:office:office" xmlns:r="http://schemas.openxmlformats.org/officeDocument/2006/relationships" xmlns:m="http://schemas.openxmlformats.org/officeDocument/2006/math" xmlns:v="urn:schemas-microsoft-com:vml" xmlns:wp14="http://schemas.microsoft.com/office/word/2010/wordprocessingDrawing" xmlns:wp="http://schemas.openxmlformats.org/drawingml/2006/wordprocessingDrawing" xmlns:w10="urn:schemas-microsoft-com:office:word" xmlns:w="http://schemas.openxmlformats.org/wordprocessingml/2006/main" xmlns:w14="http://schemas.microsoft.com/office/word/2010/wordml" xmlns:w15="http://schemas.microsoft.com/office/word/2012/wordml" xmlns:wpg="http://schemas.microsoft.com/office/word/2010/wordprocessingGroup" xmlns:wpi="http://schemas.microsoft.com/office/word/2010/wordprocessingInk" xmlns:wne="http://schemas.microsoft.com/office/word/2006/wordml" xmlns:wps="http://schemas.microsoft.com/office/word/2010/wordprocessingShape" mc:Ignorable="w14 w15 wp14">
+<w:ftr xmlns:wpc="http://schemas.microsoft.com/office/word/2010/wordprocessingCanvas" xmlns:cx="http://schemas.microsoft.com/office/drawing/2014/chartex" xmlns:mc="http://schemas.openxmlformats.org/markup-compatibility/2006" xmlns:o="urn:schemas-microsoft-com:office:office" xmlns:r="http://schemas.openxmlformats.org/officeDocument/2006/relationships" xmlns:m="http://schemas.openxmlformats.org/officeDocument/2006/math" xmlns:v="urn:schemas-microsoft-com:vml" xmlns:wp14="http://schemas.microsoft.com/office/word/2010/wordprocessingDrawing" xmlns:wp="http://schemas.openxmlformats.org/drawingml/2006/wordprocessingDrawing" xmlns:w10="urn:schemas-microsoft-com:office:word" xmlns:w="http://schemas.openxmlformats.org/wordprocessingml/2006/main" xmlns:w14="http://schemas.microsoft.com/office/word/2010/wordml" xmlns:w15="http://schemas.microsoft.com/office/word/2012/wordml" xmlns:w16se="http://schemas.microsoft.com/office/word/2015/wordml/symex" xmlns:wpg="http://schemas.microsoft.com/office/word/2010/wordprocessingGroup" xmlns:wpi="http://schemas.microsoft.com/office/word/2010/wordprocessingInk" xmlns:wne="http://schemas.microsoft.com/office/word/2006/wordml" xmlns:wps="http://schemas.microsoft.com/office/word/2010/wordprocessingShape" mc:Ignorable="w14 w15 w16se wp14">
   <w:p>
     <w:pPr>
       <w:pStyle w:val="a5"/>
@@ -40465,7 +38341,7 @@
 </file>
 
 <file path=word/footer7.xml><?xml version="1.0" encoding="utf-8"?>
-<w:ftr xmlns:wpc="http://schemas.microsoft.com/office/word/2010/wordprocessingCanvas" xmlns:mo="http://schemas.microsoft.com/office/mac/office/2008/main" xmlns:mc="http://schemas.openxmlformats.org/markup-compatibility/2006" xmlns:mv="urn:schemas-microsoft-com:mac:vml" xmlns:o="urn:schemas-microsoft-com:office:office" xmlns:r="http://schemas.openxmlformats.org/officeDocument/2006/relationships" xmlns:m="http://schemas.openxmlformats.org/officeDocument/2006/math" xmlns:v="urn:schemas-microsoft-com:vml" xmlns:wp14="http://schemas.microsoft.com/office/word/2010/wordprocessingDrawing" xmlns:wp="http://schemas.openxmlformats.org/drawingml/2006/wordprocessingDrawing" xmlns:w10="urn:schemas-microsoft-com:office:word" xmlns:w="http://schemas.openxmlformats.org/wordprocessingml/2006/main" xmlns:w14="http://schemas.microsoft.com/office/word/2010/wordml" xmlns:w15="http://schemas.microsoft.com/office/word/2012/wordml" xmlns:wpg="http://schemas.microsoft.com/office/word/2010/wordprocessingGroup" xmlns:wpi="http://schemas.microsoft.com/office/word/2010/wordprocessingInk" xmlns:wne="http://schemas.microsoft.com/office/word/2006/wordml" xmlns:wps="http://schemas.microsoft.com/office/word/2010/wordprocessingShape" mc:Ignorable="w14 w15 wp14">
+<w:ftr xmlns:wpc="http://schemas.microsoft.com/office/word/2010/wordprocessingCanvas" xmlns:cx="http://schemas.microsoft.com/office/drawing/2014/chartex" xmlns:mc="http://schemas.openxmlformats.org/markup-compatibility/2006" xmlns:o="urn:schemas-microsoft-com:office:office" xmlns:r="http://schemas.openxmlformats.org/officeDocument/2006/relationships" xmlns:m="http://schemas.openxmlformats.org/officeDocument/2006/math" xmlns:v="urn:schemas-microsoft-com:vml" xmlns:wp14="http://schemas.microsoft.com/office/word/2010/wordprocessingDrawing" xmlns:wp="http://schemas.openxmlformats.org/drawingml/2006/wordprocessingDrawing" xmlns:w10="urn:schemas-microsoft-com:office:word" xmlns:w="http://schemas.openxmlformats.org/wordprocessingml/2006/main" xmlns:w14="http://schemas.microsoft.com/office/word/2010/wordml" xmlns:w15="http://schemas.microsoft.com/office/word/2012/wordml" xmlns:w16se="http://schemas.microsoft.com/office/word/2015/wordml/symex" xmlns:wpg="http://schemas.microsoft.com/office/word/2010/wordprocessingGroup" xmlns:wpi="http://schemas.microsoft.com/office/word/2010/wordprocessingInk" xmlns:wne="http://schemas.microsoft.com/office/word/2006/wordml" xmlns:wps="http://schemas.microsoft.com/office/word/2010/wordprocessingShape" mc:Ignorable="w14 w15 w16se wp14">
   <w:p>
     <w:pPr>
       <w:pStyle w:val="a5"/>
@@ -40485,7 +38361,13 @@
         <w:noProof/>
         <w:lang w:val="zh-CN"/>
       </w:rPr>
-      <w:t>15</w:t>
+      <w:t>-</w:t>
+    </w:r>
+    <w:r>
+      <w:rPr>
+        <w:noProof/>
+      </w:rPr>
+      <w:t xml:space="preserve"> 29 -</w:t>
     </w:r>
     <w:r>
       <w:fldChar w:fldCharType="end"/>
@@ -40495,7 +38377,7 @@
 </file>
 
 <file path=word/footer8.xml><?xml version="1.0" encoding="utf-8"?>
-<w:ftr xmlns:wpc="http://schemas.microsoft.com/office/word/2010/wordprocessingCanvas" xmlns:mo="http://schemas.microsoft.com/office/mac/office/2008/main" xmlns:mc="http://schemas.openxmlformats.org/markup-compatibility/2006" xmlns:mv="urn:schemas-microsoft-com:mac:vml" xmlns:o="urn:schemas-microsoft-com:office:office" xmlns:r="http://schemas.openxmlformats.org/officeDocument/2006/relationships" xmlns:m="http://schemas.openxmlformats.org/officeDocument/2006/math" xmlns:v="urn:schemas-microsoft-com:vml" xmlns:wp14="http://schemas.microsoft.com/office/word/2010/wordprocessingDrawing" xmlns:wp="http://schemas.openxmlformats.org/drawingml/2006/wordprocessingDrawing" xmlns:w10="urn:schemas-microsoft-com:office:word" xmlns:w="http://schemas.openxmlformats.org/wordprocessingml/2006/main" xmlns:w14="http://schemas.microsoft.com/office/word/2010/wordml" xmlns:w15="http://schemas.microsoft.com/office/word/2012/wordml" xmlns:wpg="http://schemas.microsoft.com/office/word/2010/wordprocessingGroup" xmlns:wpi="http://schemas.microsoft.com/office/word/2010/wordprocessingInk" xmlns:wne="http://schemas.microsoft.com/office/word/2006/wordml" xmlns:wps="http://schemas.microsoft.com/office/word/2010/wordprocessingShape" mc:Ignorable="w14 w15 wp14">
+<w:ftr xmlns:wpc="http://schemas.microsoft.com/office/word/2010/wordprocessingCanvas" xmlns:cx="http://schemas.microsoft.com/office/drawing/2014/chartex" xmlns:mc="http://schemas.openxmlformats.org/markup-compatibility/2006" xmlns:o="urn:schemas-microsoft-com:office:office" xmlns:r="http://schemas.openxmlformats.org/officeDocument/2006/relationships" xmlns:m="http://schemas.openxmlformats.org/officeDocument/2006/math" xmlns:v="urn:schemas-microsoft-com:vml" xmlns:wp14="http://schemas.microsoft.com/office/word/2010/wordprocessingDrawing" xmlns:wp="http://schemas.openxmlformats.org/drawingml/2006/wordprocessingDrawing" xmlns:w10="urn:schemas-microsoft-com:office:word" xmlns:w="http://schemas.openxmlformats.org/wordprocessingml/2006/main" xmlns:w14="http://schemas.microsoft.com/office/word/2010/wordml" xmlns:w15="http://schemas.microsoft.com/office/word/2012/wordml" xmlns:w16se="http://schemas.microsoft.com/office/word/2015/wordml/symex" xmlns:wpg="http://schemas.microsoft.com/office/word/2010/wordprocessingGroup" xmlns:wpi="http://schemas.microsoft.com/office/word/2010/wordprocessingInk" xmlns:wne="http://schemas.microsoft.com/office/word/2006/wordml" xmlns:wps="http://schemas.microsoft.com/office/word/2010/wordprocessingShape" mc:Ignorable="w14 w15 w16se wp14">
   <w:p>
     <w:pPr>
       <w:pStyle w:val="a5"/>
@@ -40515,7 +38397,13 @@
         <w:noProof/>
         <w:lang w:val="zh-CN"/>
       </w:rPr>
-      <w:t>46</w:t>
+      <w:t>-</w:t>
+    </w:r>
+    <w:r>
+      <w:rPr>
+        <w:noProof/>
+      </w:rPr>
+      <w:t xml:space="preserve"> 47 -</w:t>
     </w:r>
     <w:r>
       <w:fldChar w:fldCharType="end"/>
@@ -40525,7 +38413,7 @@
 </file>
 
 <file path=word/footnotes.xml><?xml version="1.0" encoding="utf-8"?>
-<w:footnotes xmlns:wpc="http://schemas.microsoft.com/office/word/2010/wordprocessingCanvas" xmlns:mo="http://schemas.microsoft.com/office/mac/office/2008/main" xmlns:mc="http://schemas.openxmlformats.org/markup-compatibility/2006" xmlns:mv="urn:schemas-microsoft-com:mac:vml" xmlns:o="urn:schemas-microsoft-com:office:office" xmlns:r="http://schemas.openxmlformats.org/officeDocument/2006/relationships" xmlns:m="http://schemas.openxmlformats.org/officeDocument/2006/math" xmlns:v="urn:schemas-microsoft-com:vml" xmlns:wp14="http://schemas.microsoft.com/office/word/2010/wordprocessingDrawing" xmlns:wp="http://schemas.openxmlformats.org/drawingml/2006/wordprocessingDrawing" xmlns:w10="urn:schemas-microsoft-com:office:word" xmlns:w="http://schemas.openxmlformats.org/wordprocessingml/2006/main" xmlns:w14="http://schemas.microsoft.com/office/word/2010/wordml" xmlns:w15="http://schemas.microsoft.com/office/word/2012/wordml" xmlns:wpg="http://schemas.microsoft.com/office/word/2010/wordprocessingGroup" xmlns:wpi="http://schemas.microsoft.com/office/word/2010/wordprocessingInk" xmlns:wne="http://schemas.microsoft.com/office/word/2006/wordml" xmlns:wps="http://schemas.microsoft.com/office/word/2010/wordprocessingShape" mc:Ignorable="w14 w15 wp14">
+<w:footnotes xmlns:wpc="http://schemas.microsoft.com/office/word/2010/wordprocessingCanvas" xmlns:cx="http://schemas.microsoft.com/office/drawing/2014/chartex" xmlns:mc="http://schemas.openxmlformats.org/markup-compatibility/2006" xmlns:o="urn:schemas-microsoft-com:office:office" xmlns:r="http://schemas.openxmlformats.org/officeDocument/2006/relationships" xmlns:m="http://schemas.openxmlformats.org/officeDocument/2006/math" xmlns:v="urn:schemas-microsoft-com:vml" xmlns:wp14="http://schemas.microsoft.com/office/word/2010/wordprocessingDrawing" xmlns:wp="http://schemas.openxmlformats.org/drawingml/2006/wordprocessingDrawing" xmlns:w10="urn:schemas-microsoft-com:office:word" xmlns:w="http://schemas.openxmlformats.org/wordprocessingml/2006/main" xmlns:w14="http://schemas.microsoft.com/office/word/2010/wordml" xmlns:w15="http://schemas.microsoft.com/office/word/2012/wordml" xmlns:w16se="http://schemas.microsoft.com/office/word/2015/wordml/symex" xmlns:wpg="http://schemas.microsoft.com/office/word/2010/wordprocessingGroup" xmlns:wpi="http://schemas.microsoft.com/office/word/2010/wordprocessingInk" xmlns:wne="http://schemas.microsoft.com/office/word/2006/wordml" xmlns:wps="http://schemas.microsoft.com/office/word/2010/wordprocessingShape" mc:Ignorable="w14 w15 w16se wp14">
   <w:footnote w:type="separator" w:id="-1">
     <w:p>
       <w:pPr>
@@ -40564,7 +38452,7 @@
 </file>
 
 <file path=word/header1.xml><?xml version="1.0" encoding="utf-8"?>
-<w:hdr xmlns:wpc="http://schemas.microsoft.com/office/word/2010/wordprocessingCanvas" xmlns:mo="http://schemas.microsoft.com/office/mac/office/2008/main" xmlns:mc="http://schemas.openxmlformats.org/markup-compatibility/2006" xmlns:mv="urn:schemas-microsoft-com:mac:vml" xmlns:o="urn:schemas-microsoft-com:office:office" xmlns:r="http://schemas.openxmlformats.org/officeDocument/2006/relationships" xmlns:m="http://schemas.openxmlformats.org/officeDocument/2006/math" xmlns:v="urn:schemas-microsoft-com:vml" xmlns:wp14="http://schemas.microsoft.com/office/word/2010/wordprocessingDrawing" xmlns:wp="http://schemas.openxmlformats.org/drawingml/2006/wordprocessingDrawing" xmlns:w10="urn:schemas-microsoft-com:office:word" xmlns:w="http://schemas.openxmlformats.org/wordprocessingml/2006/main" xmlns:w14="http://schemas.microsoft.com/office/word/2010/wordml" xmlns:w15="http://schemas.microsoft.com/office/word/2012/wordml" xmlns:wpg="http://schemas.microsoft.com/office/word/2010/wordprocessingGroup" xmlns:wpi="http://schemas.microsoft.com/office/word/2010/wordprocessingInk" xmlns:wne="http://schemas.microsoft.com/office/word/2006/wordml" xmlns:wps="http://schemas.microsoft.com/office/word/2010/wordprocessingShape" mc:Ignorable="w14 w15 wp14">
+<w:hdr xmlns:wpc="http://schemas.microsoft.com/office/word/2010/wordprocessingCanvas" xmlns:cx="http://schemas.microsoft.com/office/drawing/2014/chartex" xmlns:mc="http://schemas.openxmlformats.org/markup-compatibility/2006" xmlns:o="urn:schemas-microsoft-com:office:office" xmlns:r="http://schemas.openxmlformats.org/officeDocument/2006/relationships" xmlns:m="http://schemas.openxmlformats.org/officeDocument/2006/math" xmlns:v="urn:schemas-microsoft-com:vml" xmlns:wp14="http://schemas.microsoft.com/office/word/2010/wordprocessingDrawing" xmlns:wp="http://schemas.openxmlformats.org/drawingml/2006/wordprocessingDrawing" xmlns:w10="urn:schemas-microsoft-com:office:word" xmlns:w="http://schemas.openxmlformats.org/wordprocessingml/2006/main" xmlns:w14="http://schemas.microsoft.com/office/word/2010/wordml" xmlns:w15="http://schemas.microsoft.com/office/word/2012/wordml" xmlns:w16se="http://schemas.microsoft.com/office/word/2015/wordml/symex" xmlns:wpg="http://schemas.microsoft.com/office/word/2010/wordprocessingGroup" xmlns:wpi="http://schemas.microsoft.com/office/word/2010/wordprocessingInk" xmlns:wne="http://schemas.microsoft.com/office/word/2006/wordml" xmlns:wps="http://schemas.microsoft.com/office/word/2010/wordprocessingShape" mc:Ignorable="w14 w15 w16se wp14">
   <w:p>
     <w:pPr>
       <w:pStyle w:val="a3"/>
@@ -40575,7 +38463,7 @@
 </file>
 
 <file path=word/header10.xml><?xml version="1.0" encoding="utf-8"?>
-<w:hdr xmlns:wpc="http://schemas.microsoft.com/office/word/2010/wordprocessingCanvas" xmlns:mo="http://schemas.microsoft.com/office/mac/office/2008/main" xmlns:mc="http://schemas.openxmlformats.org/markup-compatibility/2006" xmlns:mv="urn:schemas-microsoft-com:mac:vml" xmlns:o="urn:schemas-microsoft-com:office:office" xmlns:r="http://schemas.openxmlformats.org/officeDocument/2006/relationships" xmlns:m="http://schemas.openxmlformats.org/officeDocument/2006/math" xmlns:v="urn:schemas-microsoft-com:vml" xmlns:wp14="http://schemas.microsoft.com/office/word/2010/wordprocessingDrawing" xmlns:wp="http://schemas.openxmlformats.org/drawingml/2006/wordprocessingDrawing" xmlns:w10="urn:schemas-microsoft-com:office:word" xmlns:w="http://schemas.openxmlformats.org/wordprocessingml/2006/main" xmlns:w14="http://schemas.microsoft.com/office/word/2010/wordml" xmlns:w15="http://schemas.microsoft.com/office/word/2012/wordml" xmlns:wpg="http://schemas.microsoft.com/office/word/2010/wordprocessingGroup" xmlns:wpi="http://schemas.microsoft.com/office/word/2010/wordprocessingInk" xmlns:wne="http://schemas.microsoft.com/office/word/2006/wordml" xmlns:wps="http://schemas.microsoft.com/office/word/2010/wordprocessingShape" mc:Ignorable="w14 w15 wp14">
+<w:hdr xmlns:wpc="http://schemas.microsoft.com/office/word/2010/wordprocessingCanvas" xmlns:cx="http://schemas.microsoft.com/office/drawing/2014/chartex" xmlns:mc="http://schemas.openxmlformats.org/markup-compatibility/2006" xmlns:o="urn:schemas-microsoft-com:office:office" xmlns:r="http://schemas.openxmlformats.org/officeDocument/2006/relationships" xmlns:m="http://schemas.openxmlformats.org/officeDocument/2006/math" xmlns:v="urn:schemas-microsoft-com:vml" xmlns:wp14="http://schemas.microsoft.com/office/word/2010/wordprocessingDrawing" xmlns:wp="http://schemas.openxmlformats.org/drawingml/2006/wordprocessingDrawing" xmlns:w10="urn:schemas-microsoft-com:office:word" xmlns:w="http://schemas.openxmlformats.org/wordprocessingml/2006/main" xmlns:w14="http://schemas.microsoft.com/office/word/2010/wordml" xmlns:w15="http://schemas.microsoft.com/office/word/2012/wordml" xmlns:w16se="http://schemas.microsoft.com/office/word/2015/wordml/symex" xmlns:wpg="http://schemas.microsoft.com/office/word/2010/wordprocessingGroup" xmlns:wpi="http://schemas.microsoft.com/office/word/2010/wordprocessingInk" xmlns:wne="http://schemas.microsoft.com/office/word/2006/wordml" xmlns:wps="http://schemas.microsoft.com/office/word/2010/wordprocessingShape" mc:Ignorable="w14 w15 w16se wp14">
   <w:p>
     <w:pPr>
       <w:pStyle w:val="a3"/>
@@ -40603,7 +38491,7 @@
 </file>
 
 <file path=word/header11.xml><?xml version="1.0" encoding="utf-8"?>
-<w:hdr xmlns:wpc="http://schemas.microsoft.com/office/word/2010/wordprocessingCanvas" xmlns:mo="http://schemas.microsoft.com/office/mac/office/2008/main" xmlns:mc="http://schemas.openxmlformats.org/markup-compatibility/2006" xmlns:mv="urn:schemas-microsoft-com:mac:vml" xmlns:o="urn:schemas-microsoft-com:office:office" xmlns:r="http://schemas.openxmlformats.org/officeDocument/2006/relationships" xmlns:m="http://schemas.openxmlformats.org/officeDocument/2006/math" xmlns:v="urn:schemas-microsoft-com:vml" xmlns:wp14="http://schemas.microsoft.com/office/word/2010/wordprocessingDrawing" xmlns:wp="http://schemas.openxmlformats.org/drawingml/2006/wordprocessingDrawing" xmlns:w10="urn:schemas-microsoft-com:office:word" xmlns:w="http://schemas.openxmlformats.org/wordprocessingml/2006/main" xmlns:w14="http://schemas.microsoft.com/office/word/2010/wordml" xmlns:w15="http://schemas.microsoft.com/office/word/2012/wordml" xmlns:wpg="http://schemas.microsoft.com/office/word/2010/wordprocessingGroup" xmlns:wpi="http://schemas.microsoft.com/office/word/2010/wordprocessingInk" xmlns:wne="http://schemas.microsoft.com/office/word/2006/wordml" xmlns:wps="http://schemas.microsoft.com/office/word/2010/wordprocessingShape" mc:Ignorable="w14 w15 wp14">
+<w:hdr xmlns:wpc="http://schemas.microsoft.com/office/word/2010/wordprocessingCanvas" xmlns:cx="http://schemas.microsoft.com/office/drawing/2014/chartex" xmlns:mc="http://schemas.openxmlformats.org/markup-compatibility/2006" xmlns:o="urn:schemas-microsoft-com:office:office" xmlns:r="http://schemas.openxmlformats.org/officeDocument/2006/relationships" xmlns:m="http://schemas.openxmlformats.org/officeDocument/2006/math" xmlns:v="urn:schemas-microsoft-com:vml" xmlns:wp14="http://schemas.microsoft.com/office/word/2010/wordprocessingDrawing" xmlns:wp="http://schemas.openxmlformats.org/drawingml/2006/wordprocessingDrawing" xmlns:w10="urn:schemas-microsoft-com:office:word" xmlns:w="http://schemas.openxmlformats.org/wordprocessingml/2006/main" xmlns:w14="http://schemas.microsoft.com/office/word/2010/wordml" xmlns:w15="http://schemas.microsoft.com/office/word/2012/wordml" xmlns:w16se="http://schemas.microsoft.com/office/word/2015/wordml/symex" xmlns:wpg="http://schemas.microsoft.com/office/word/2010/wordprocessingGroup" xmlns:wpi="http://schemas.microsoft.com/office/word/2010/wordprocessingInk" xmlns:wne="http://schemas.microsoft.com/office/word/2006/wordml" xmlns:wps="http://schemas.microsoft.com/office/word/2010/wordprocessingShape" mc:Ignorable="w14 w15 w16se wp14">
   <w:p>
     <w:pPr>
       <w:pStyle w:val="a3"/>
@@ -40623,7 +38511,7 @@
 </file>
 
 <file path=word/header12.xml><?xml version="1.0" encoding="utf-8"?>
-<w:hdr xmlns:wpc="http://schemas.microsoft.com/office/word/2010/wordprocessingCanvas" xmlns:mo="http://schemas.microsoft.com/office/mac/office/2008/main" xmlns:mc="http://schemas.openxmlformats.org/markup-compatibility/2006" xmlns:mv="urn:schemas-microsoft-com:mac:vml" xmlns:o="urn:schemas-microsoft-com:office:office" xmlns:r="http://schemas.openxmlformats.org/officeDocument/2006/relationships" xmlns:m="http://schemas.openxmlformats.org/officeDocument/2006/math" xmlns:v="urn:schemas-microsoft-com:vml" xmlns:wp14="http://schemas.microsoft.com/office/word/2010/wordprocessingDrawing" xmlns:wp="http://schemas.openxmlformats.org/drawingml/2006/wordprocessingDrawing" xmlns:w10="urn:schemas-microsoft-com:office:word" xmlns:w="http://schemas.openxmlformats.org/wordprocessingml/2006/main" xmlns:w14="http://schemas.microsoft.com/office/word/2010/wordml" xmlns:w15="http://schemas.microsoft.com/office/word/2012/wordml" xmlns:wpg="http://schemas.microsoft.com/office/word/2010/wordprocessingGroup" xmlns:wpi="http://schemas.microsoft.com/office/word/2010/wordprocessingInk" xmlns:wne="http://schemas.microsoft.com/office/word/2006/wordml" xmlns:wps="http://schemas.microsoft.com/office/word/2010/wordprocessingShape" mc:Ignorable="w14 w15 wp14">
+<w:hdr xmlns:wpc="http://schemas.microsoft.com/office/word/2010/wordprocessingCanvas" xmlns:cx="http://schemas.microsoft.com/office/drawing/2014/chartex" xmlns:mc="http://schemas.openxmlformats.org/markup-compatibility/2006" xmlns:o="urn:schemas-microsoft-com:office:office" xmlns:r="http://schemas.openxmlformats.org/officeDocument/2006/relationships" xmlns:m="http://schemas.openxmlformats.org/officeDocument/2006/math" xmlns:v="urn:schemas-microsoft-com:vml" xmlns:wp14="http://schemas.microsoft.com/office/word/2010/wordprocessingDrawing" xmlns:wp="http://schemas.openxmlformats.org/drawingml/2006/wordprocessingDrawing" xmlns:w10="urn:schemas-microsoft-com:office:word" xmlns:w="http://schemas.openxmlformats.org/wordprocessingml/2006/main" xmlns:w14="http://schemas.microsoft.com/office/word/2010/wordml" xmlns:w15="http://schemas.microsoft.com/office/word/2012/wordml" xmlns:w16se="http://schemas.microsoft.com/office/word/2015/wordml/symex" xmlns:wpg="http://schemas.microsoft.com/office/word/2010/wordprocessingGroup" xmlns:wpi="http://schemas.microsoft.com/office/word/2010/wordprocessingInk" xmlns:wne="http://schemas.microsoft.com/office/word/2006/wordml" xmlns:wps="http://schemas.microsoft.com/office/word/2010/wordprocessingShape" mc:Ignorable="w14 w15 w16se wp14">
   <w:p>
     <w:pPr>
       <w:pStyle w:val="a3"/>
@@ -40643,7 +38531,7 @@
 </file>
 
 <file path=word/header13.xml><?xml version="1.0" encoding="utf-8"?>
-<w:hdr xmlns:wpc="http://schemas.microsoft.com/office/word/2010/wordprocessingCanvas" xmlns:mo="http://schemas.microsoft.com/office/mac/office/2008/main" xmlns:mc="http://schemas.openxmlformats.org/markup-compatibility/2006" xmlns:mv="urn:schemas-microsoft-com:mac:vml" xmlns:o="urn:schemas-microsoft-com:office:office" xmlns:r="http://schemas.openxmlformats.org/officeDocument/2006/relationships" xmlns:m="http://schemas.openxmlformats.org/officeDocument/2006/math" xmlns:v="urn:schemas-microsoft-com:vml" xmlns:wp14="http://schemas.microsoft.com/office/word/2010/wordprocessingDrawing" xmlns:wp="http://schemas.openxmlformats.org/drawingml/2006/wordprocessingDrawing" xmlns:w10="urn:schemas-microsoft-com:office:word" xmlns:w="http://schemas.openxmlformats.org/wordprocessingml/2006/main" xmlns:w14="http://schemas.microsoft.com/office/word/2010/wordml" xmlns:w15="http://schemas.microsoft.com/office/word/2012/wordml" xmlns:wpg="http://schemas.microsoft.com/office/word/2010/wordprocessingGroup" xmlns:wpi="http://schemas.microsoft.com/office/word/2010/wordprocessingInk" xmlns:wne="http://schemas.microsoft.com/office/word/2006/wordml" xmlns:wps="http://schemas.microsoft.com/office/word/2010/wordprocessingShape" mc:Ignorable="w14 w15 wp14">
+<w:hdr xmlns:wpc="http://schemas.microsoft.com/office/word/2010/wordprocessingCanvas" xmlns:cx="http://schemas.microsoft.com/office/drawing/2014/chartex" xmlns:mc="http://schemas.openxmlformats.org/markup-compatibility/2006" xmlns:o="urn:schemas-microsoft-com:office:office" xmlns:r="http://schemas.openxmlformats.org/officeDocument/2006/relationships" xmlns:m="http://schemas.openxmlformats.org/officeDocument/2006/math" xmlns:v="urn:schemas-microsoft-com:vml" xmlns:wp14="http://schemas.microsoft.com/office/word/2010/wordprocessingDrawing" xmlns:wp="http://schemas.openxmlformats.org/drawingml/2006/wordprocessingDrawing" xmlns:w10="urn:schemas-microsoft-com:office:word" xmlns:w="http://schemas.openxmlformats.org/wordprocessingml/2006/main" xmlns:w14="http://schemas.microsoft.com/office/word/2010/wordml" xmlns:w15="http://schemas.microsoft.com/office/word/2012/wordml" xmlns:w16se="http://schemas.microsoft.com/office/word/2015/wordml/symex" xmlns:wpg="http://schemas.microsoft.com/office/word/2010/wordprocessingGroup" xmlns:wpi="http://schemas.microsoft.com/office/word/2010/wordprocessingInk" xmlns:wne="http://schemas.microsoft.com/office/word/2006/wordml" xmlns:wps="http://schemas.microsoft.com/office/word/2010/wordprocessingShape" mc:Ignorable="w14 w15 w16se wp14">
   <w:p>
     <w:pPr>
       <w:pStyle w:val="a3"/>
@@ -40663,7 +38551,7 @@
 </file>
 
 <file path=word/header14.xml><?xml version="1.0" encoding="utf-8"?>
-<w:hdr xmlns:wpc="http://schemas.microsoft.com/office/word/2010/wordprocessingCanvas" xmlns:mo="http://schemas.microsoft.com/office/mac/office/2008/main" xmlns:mc="http://schemas.openxmlformats.org/markup-compatibility/2006" xmlns:mv="urn:schemas-microsoft-com:mac:vml" xmlns:o="urn:schemas-microsoft-com:office:office" xmlns:r="http://schemas.openxmlformats.org/officeDocument/2006/relationships" xmlns:m="http://schemas.openxmlformats.org/officeDocument/2006/math" xmlns:v="urn:schemas-microsoft-com:vml" xmlns:wp14="http://schemas.microsoft.com/office/word/2010/wordprocessingDrawing" xmlns:wp="http://schemas.openxmlformats.org/drawingml/2006/wordprocessingDrawing" xmlns:w10="urn:schemas-microsoft-com:office:word" xmlns:w="http://schemas.openxmlformats.org/wordprocessingml/2006/main" xmlns:w14="http://schemas.microsoft.com/office/word/2010/wordml" xmlns:w15="http://schemas.microsoft.com/office/word/2012/wordml" xmlns:wpg="http://schemas.microsoft.com/office/word/2010/wordprocessingGroup" xmlns:wpi="http://schemas.microsoft.com/office/word/2010/wordprocessingInk" xmlns:wne="http://schemas.microsoft.com/office/word/2006/wordml" xmlns:wps="http://schemas.microsoft.com/office/word/2010/wordprocessingShape" mc:Ignorable="w14 w15 wp14">
+<w:hdr xmlns:wpc="http://schemas.microsoft.com/office/word/2010/wordprocessingCanvas" xmlns:cx="http://schemas.microsoft.com/office/drawing/2014/chartex" xmlns:mc="http://schemas.openxmlformats.org/markup-compatibility/2006" xmlns:o="urn:schemas-microsoft-com:office:office" xmlns:r="http://schemas.openxmlformats.org/officeDocument/2006/relationships" xmlns:m="http://schemas.openxmlformats.org/officeDocument/2006/math" xmlns:v="urn:schemas-microsoft-com:vml" xmlns:wp14="http://schemas.microsoft.com/office/word/2010/wordprocessingDrawing" xmlns:wp="http://schemas.openxmlformats.org/drawingml/2006/wordprocessingDrawing" xmlns:w10="urn:schemas-microsoft-com:office:word" xmlns:w="http://schemas.openxmlformats.org/wordprocessingml/2006/main" xmlns:w14="http://schemas.microsoft.com/office/word/2010/wordml" xmlns:w15="http://schemas.microsoft.com/office/word/2012/wordml" xmlns:w16se="http://schemas.microsoft.com/office/word/2015/wordml/symex" xmlns:wpg="http://schemas.microsoft.com/office/word/2010/wordprocessingGroup" xmlns:wpi="http://schemas.microsoft.com/office/word/2010/wordprocessingInk" xmlns:wne="http://schemas.microsoft.com/office/word/2006/wordml" xmlns:wps="http://schemas.microsoft.com/office/word/2010/wordprocessingShape" mc:Ignorable="w14 w15 w16se wp14">
   <w:p>
     <w:pPr>
       <w:spacing w:before="120"/>
@@ -40673,7 +38561,7 @@
 </file>
 
 <file path=word/header15.xml><?xml version="1.0" encoding="utf-8"?>
-<w:hdr xmlns:wpc="http://schemas.microsoft.com/office/word/2010/wordprocessingCanvas" xmlns:mo="http://schemas.microsoft.com/office/mac/office/2008/main" xmlns:mc="http://schemas.openxmlformats.org/markup-compatibility/2006" xmlns:mv="urn:schemas-microsoft-com:mac:vml" xmlns:o="urn:schemas-microsoft-com:office:office" xmlns:r="http://schemas.openxmlformats.org/officeDocument/2006/relationships" xmlns:m="http://schemas.openxmlformats.org/officeDocument/2006/math" xmlns:v="urn:schemas-microsoft-com:vml" xmlns:wp14="http://schemas.microsoft.com/office/word/2010/wordprocessingDrawing" xmlns:wp="http://schemas.openxmlformats.org/drawingml/2006/wordprocessingDrawing" xmlns:w10="urn:schemas-microsoft-com:office:word" xmlns:w="http://schemas.openxmlformats.org/wordprocessingml/2006/main" xmlns:w14="http://schemas.microsoft.com/office/word/2010/wordml" xmlns:w15="http://schemas.microsoft.com/office/word/2012/wordml" xmlns:wpg="http://schemas.microsoft.com/office/word/2010/wordprocessingGroup" xmlns:wpi="http://schemas.microsoft.com/office/word/2010/wordprocessingInk" xmlns:wne="http://schemas.microsoft.com/office/word/2006/wordml" xmlns:wps="http://schemas.microsoft.com/office/word/2010/wordprocessingShape" mc:Ignorable="w14 w15 wp14">
+<w:hdr xmlns:wpc="http://schemas.microsoft.com/office/word/2010/wordprocessingCanvas" xmlns:cx="http://schemas.microsoft.com/office/drawing/2014/chartex" xmlns:mc="http://schemas.openxmlformats.org/markup-compatibility/2006" xmlns:o="urn:schemas-microsoft-com:office:office" xmlns:r="http://schemas.openxmlformats.org/officeDocument/2006/relationships" xmlns:m="http://schemas.openxmlformats.org/officeDocument/2006/math" xmlns:v="urn:schemas-microsoft-com:vml" xmlns:wp14="http://schemas.microsoft.com/office/word/2010/wordprocessingDrawing" xmlns:wp="http://schemas.openxmlformats.org/drawingml/2006/wordprocessingDrawing" xmlns:w10="urn:schemas-microsoft-com:office:word" xmlns:w="http://schemas.openxmlformats.org/wordprocessingml/2006/main" xmlns:w14="http://schemas.microsoft.com/office/word/2010/wordml" xmlns:w15="http://schemas.microsoft.com/office/word/2012/wordml" xmlns:w16se="http://schemas.microsoft.com/office/word/2015/wordml/symex" xmlns:wpg="http://schemas.microsoft.com/office/word/2010/wordprocessingGroup" xmlns:wpi="http://schemas.microsoft.com/office/word/2010/wordprocessingInk" xmlns:wne="http://schemas.microsoft.com/office/word/2006/wordml" xmlns:wps="http://schemas.microsoft.com/office/word/2010/wordprocessingShape" mc:Ignorable="w14 w15 w16se wp14">
   <w:p>
     <w:pPr>
       <w:pStyle w:val="a3"/>
@@ -40693,7 +38581,7 @@
 </file>
 
 <file path=word/header16.xml><?xml version="1.0" encoding="utf-8"?>
-<w:hdr xmlns:wpc="http://schemas.microsoft.com/office/word/2010/wordprocessingCanvas" xmlns:mo="http://schemas.microsoft.com/office/mac/office/2008/main" xmlns:mc="http://schemas.openxmlformats.org/markup-compatibility/2006" xmlns:mv="urn:schemas-microsoft-com:mac:vml" xmlns:o="urn:schemas-microsoft-com:office:office" xmlns:r="http://schemas.openxmlformats.org/officeDocument/2006/relationships" xmlns:m="http://schemas.openxmlformats.org/officeDocument/2006/math" xmlns:v="urn:schemas-microsoft-com:vml" xmlns:wp14="http://schemas.microsoft.com/office/word/2010/wordprocessingDrawing" xmlns:wp="http://schemas.openxmlformats.org/drawingml/2006/wordprocessingDrawing" xmlns:w10="urn:schemas-microsoft-com:office:word" xmlns:w="http://schemas.openxmlformats.org/wordprocessingml/2006/main" xmlns:w14="http://schemas.microsoft.com/office/word/2010/wordml" xmlns:w15="http://schemas.microsoft.com/office/word/2012/wordml" xmlns:wpg="http://schemas.microsoft.com/office/word/2010/wordprocessingGroup" xmlns:wpi="http://schemas.microsoft.com/office/word/2010/wordprocessingInk" xmlns:wne="http://schemas.microsoft.com/office/word/2006/wordml" xmlns:wps="http://schemas.microsoft.com/office/word/2010/wordprocessingShape" mc:Ignorable="w14 w15 wp14">
+<w:hdr xmlns:wpc="http://schemas.microsoft.com/office/word/2010/wordprocessingCanvas" xmlns:cx="http://schemas.microsoft.com/office/drawing/2014/chartex" xmlns:mc="http://schemas.openxmlformats.org/markup-compatibility/2006" xmlns:o="urn:schemas-microsoft-com:office:office" xmlns:r="http://schemas.openxmlformats.org/officeDocument/2006/relationships" xmlns:m="http://schemas.openxmlformats.org/officeDocument/2006/math" xmlns:v="urn:schemas-microsoft-com:vml" xmlns:wp14="http://schemas.microsoft.com/office/word/2010/wordprocessingDrawing" xmlns:wp="http://schemas.openxmlformats.org/drawingml/2006/wordprocessingDrawing" xmlns:w10="urn:schemas-microsoft-com:office:word" xmlns:w="http://schemas.openxmlformats.org/wordprocessingml/2006/main" xmlns:w14="http://schemas.microsoft.com/office/word/2010/wordml" xmlns:w15="http://schemas.microsoft.com/office/word/2012/wordml" xmlns:w16se="http://schemas.microsoft.com/office/word/2015/wordml/symex" xmlns:wpg="http://schemas.microsoft.com/office/word/2010/wordprocessingGroup" xmlns:wpi="http://schemas.microsoft.com/office/word/2010/wordprocessingInk" xmlns:wne="http://schemas.microsoft.com/office/word/2006/wordml" xmlns:wps="http://schemas.microsoft.com/office/word/2010/wordprocessingShape" mc:Ignorable="w14 w15 w16se wp14">
   <w:p>
     <w:pPr>
       <w:pStyle w:val="a3"/>
@@ -40713,7 +38601,7 @@
 </file>
 
 <file path=word/header17.xml><?xml version="1.0" encoding="utf-8"?>
-<w:hdr xmlns:wpc="http://schemas.microsoft.com/office/word/2010/wordprocessingCanvas" xmlns:mo="http://schemas.microsoft.com/office/mac/office/2008/main" xmlns:mc="http://schemas.openxmlformats.org/markup-compatibility/2006" xmlns:mv="urn:schemas-microsoft-com:mac:vml" xmlns:o="urn:schemas-microsoft-com:office:office" xmlns:r="http://schemas.openxmlformats.org/officeDocument/2006/relationships" xmlns:m="http://schemas.openxmlformats.org/officeDocument/2006/math" xmlns:v="urn:schemas-microsoft-com:vml" xmlns:wp14="http://schemas.microsoft.com/office/word/2010/wordprocessingDrawing" xmlns:wp="http://schemas.openxmlformats.org/drawingml/2006/wordprocessingDrawing" xmlns:w10="urn:schemas-microsoft-com:office:word" xmlns:w="http://schemas.openxmlformats.org/wordprocessingml/2006/main" xmlns:w14="http://schemas.microsoft.com/office/word/2010/wordml" xmlns:w15="http://schemas.microsoft.com/office/word/2012/wordml" xmlns:wpg="http://schemas.microsoft.com/office/word/2010/wordprocessingGroup" xmlns:wpi="http://schemas.microsoft.com/office/word/2010/wordprocessingInk" xmlns:wne="http://schemas.microsoft.com/office/word/2006/wordml" xmlns:wps="http://schemas.microsoft.com/office/word/2010/wordprocessingShape" mc:Ignorable="w14 w15 wp14">
+<w:hdr xmlns:wpc="http://schemas.microsoft.com/office/word/2010/wordprocessingCanvas" xmlns:cx="http://schemas.microsoft.com/office/drawing/2014/chartex" xmlns:mc="http://schemas.openxmlformats.org/markup-compatibility/2006" xmlns:o="urn:schemas-microsoft-com:office:office" xmlns:r="http://schemas.openxmlformats.org/officeDocument/2006/relationships" xmlns:m="http://schemas.openxmlformats.org/officeDocument/2006/math" xmlns:v="urn:schemas-microsoft-com:vml" xmlns:wp14="http://schemas.microsoft.com/office/word/2010/wordprocessingDrawing" xmlns:wp="http://schemas.openxmlformats.org/drawingml/2006/wordprocessingDrawing" xmlns:w10="urn:schemas-microsoft-com:office:word" xmlns:w="http://schemas.openxmlformats.org/wordprocessingml/2006/main" xmlns:w14="http://schemas.microsoft.com/office/word/2010/wordml" xmlns:w15="http://schemas.microsoft.com/office/word/2012/wordml" xmlns:w16se="http://schemas.microsoft.com/office/word/2015/wordml/symex" xmlns:wpg="http://schemas.microsoft.com/office/word/2010/wordprocessingGroup" xmlns:wpi="http://schemas.microsoft.com/office/word/2010/wordprocessingInk" xmlns:wne="http://schemas.microsoft.com/office/word/2006/wordml" xmlns:wps="http://schemas.microsoft.com/office/word/2010/wordprocessingShape" mc:Ignorable="w14 w15 w16se wp14">
   <w:p>
     <w:pPr>
       <w:pStyle w:val="a3"/>
@@ -40750,7 +38638,7 @@
 </file>
 
 <file path=word/header2.xml><?xml version="1.0" encoding="utf-8"?>
-<w:hdr xmlns:wpc="http://schemas.microsoft.com/office/word/2010/wordprocessingCanvas" xmlns:mo="http://schemas.microsoft.com/office/mac/office/2008/main" xmlns:mc="http://schemas.openxmlformats.org/markup-compatibility/2006" xmlns:mv="urn:schemas-microsoft-com:mac:vml" xmlns:o="urn:schemas-microsoft-com:office:office" xmlns:r="http://schemas.openxmlformats.org/officeDocument/2006/relationships" xmlns:m="http://schemas.openxmlformats.org/officeDocument/2006/math" xmlns:v="urn:schemas-microsoft-com:vml" xmlns:wp14="http://schemas.microsoft.com/office/word/2010/wordprocessingDrawing" xmlns:wp="http://schemas.openxmlformats.org/drawingml/2006/wordprocessingDrawing" xmlns:w10="urn:schemas-microsoft-com:office:word" xmlns:w="http://schemas.openxmlformats.org/wordprocessingml/2006/main" xmlns:w14="http://schemas.microsoft.com/office/word/2010/wordml" xmlns:w15="http://schemas.microsoft.com/office/word/2012/wordml" xmlns:wpg="http://schemas.microsoft.com/office/word/2010/wordprocessingGroup" xmlns:wpi="http://schemas.microsoft.com/office/word/2010/wordprocessingInk" xmlns:wne="http://schemas.microsoft.com/office/word/2006/wordml" xmlns:wps="http://schemas.microsoft.com/office/word/2010/wordprocessingShape" mc:Ignorable="w14 w15 wp14">
+<w:hdr xmlns:wpc="http://schemas.microsoft.com/office/word/2010/wordprocessingCanvas" xmlns:cx="http://schemas.microsoft.com/office/drawing/2014/chartex" xmlns:mc="http://schemas.openxmlformats.org/markup-compatibility/2006" xmlns:o="urn:schemas-microsoft-com:office:office" xmlns:r="http://schemas.openxmlformats.org/officeDocument/2006/relationships" xmlns:m="http://schemas.openxmlformats.org/officeDocument/2006/math" xmlns:v="urn:schemas-microsoft-com:vml" xmlns:wp14="http://schemas.microsoft.com/office/word/2010/wordprocessingDrawing" xmlns:wp="http://schemas.openxmlformats.org/drawingml/2006/wordprocessingDrawing" xmlns:w10="urn:schemas-microsoft-com:office:word" xmlns:w="http://schemas.openxmlformats.org/wordprocessingml/2006/main" xmlns:w14="http://schemas.microsoft.com/office/word/2010/wordml" xmlns:w15="http://schemas.microsoft.com/office/word/2012/wordml" xmlns:w16se="http://schemas.microsoft.com/office/word/2015/wordml/symex" xmlns:wpg="http://schemas.microsoft.com/office/word/2010/wordprocessingGroup" xmlns:wpi="http://schemas.microsoft.com/office/word/2010/wordprocessingInk" xmlns:wne="http://schemas.microsoft.com/office/word/2006/wordml" xmlns:wps="http://schemas.microsoft.com/office/word/2010/wordprocessingShape" mc:Ignorable="w14 w15 w16se wp14">
   <w:p>
     <w:pPr>
       <w:pStyle w:val="a3"/>
@@ -40761,7 +38649,7 @@
 </file>
 
 <file path=word/header3.xml><?xml version="1.0" encoding="utf-8"?>
-<w:hdr xmlns:wpc="http://schemas.microsoft.com/office/word/2010/wordprocessingCanvas" xmlns:mo="http://schemas.microsoft.com/office/mac/office/2008/main" xmlns:mc="http://schemas.openxmlformats.org/markup-compatibility/2006" xmlns:mv="urn:schemas-microsoft-com:mac:vml" xmlns:o="urn:schemas-microsoft-com:office:office" xmlns:r="http://schemas.openxmlformats.org/officeDocument/2006/relationships" xmlns:m="http://schemas.openxmlformats.org/officeDocument/2006/math" xmlns:v="urn:schemas-microsoft-com:vml" xmlns:wp14="http://schemas.microsoft.com/office/word/2010/wordprocessingDrawing" xmlns:wp="http://schemas.openxmlformats.org/drawingml/2006/wordprocessingDrawing" xmlns:w10="urn:schemas-microsoft-com:office:word" xmlns:w="http://schemas.openxmlformats.org/wordprocessingml/2006/main" xmlns:w14="http://schemas.microsoft.com/office/word/2010/wordml" xmlns:w15="http://schemas.microsoft.com/office/word/2012/wordml" xmlns:wpg="http://schemas.microsoft.com/office/word/2010/wordprocessingGroup" xmlns:wpi="http://schemas.microsoft.com/office/word/2010/wordprocessingInk" xmlns:wne="http://schemas.microsoft.com/office/word/2006/wordml" xmlns:wps="http://schemas.microsoft.com/office/word/2010/wordprocessingShape" mc:Ignorable="w14 w15 wp14">
+<w:hdr xmlns:wpc="http://schemas.microsoft.com/office/word/2010/wordprocessingCanvas" xmlns:cx="http://schemas.microsoft.com/office/drawing/2014/chartex" xmlns:mc="http://schemas.openxmlformats.org/markup-compatibility/2006" xmlns:o="urn:schemas-microsoft-com:office:office" xmlns:r="http://schemas.openxmlformats.org/officeDocument/2006/relationships" xmlns:m="http://schemas.openxmlformats.org/officeDocument/2006/math" xmlns:v="urn:schemas-microsoft-com:vml" xmlns:wp14="http://schemas.microsoft.com/office/word/2010/wordprocessingDrawing" xmlns:wp="http://schemas.openxmlformats.org/drawingml/2006/wordprocessingDrawing" xmlns:w10="urn:schemas-microsoft-com:office:word" xmlns:w="http://schemas.openxmlformats.org/wordprocessingml/2006/main" xmlns:w14="http://schemas.microsoft.com/office/word/2010/wordml" xmlns:w15="http://schemas.microsoft.com/office/word/2012/wordml" xmlns:w16se="http://schemas.microsoft.com/office/word/2015/wordml/symex" xmlns:wpg="http://schemas.microsoft.com/office/word/2010/wordprocessingGroup" xmlns:wpi="http://schemas.microsoft.com/office/word/2010/wordprocessingInk" xmlns:wne="http://schemas.microsoft.com/office/word/2006/wordml" xmlns:wps="http://schemas.microsoft.com/office/word/2010/wordprocessingShape" mc:Ignorable="w14 w15 w16se wp14">
   <w:p>
     <w:pPr>
       <w:pStyle w:val="a3"/>
@@ -40772,7 +38660,7 @@
 </file>
 
 <file path=word/header4.xml><?xml version="1.0" encoding="utf-8"?>
-<w:hdr xmlns:wpc="http://schemas.microsoft.com/office/word/2010/wordprocessingCanvas" xmlns:mo="http://schemas.microsoft.com/office/mac/office/2008/main" xmlns:mc="http://schemas.openxmlformats.org/markup-compatibility/2006" xmlns:mv="urn:schemas-microsoft-com:mac:vml" xmlns:o="urn:schemas-microsoft-com:office:office" xmlns:r="http://schemas.openxmlformats.org/officeDocument/2006/relationships" xmlns:m="http://schemas.openxmlformats.org/officeDocument/2006/math" xmlns:v="urn:schemas-microsoft-com:vml" xmlns:wp14="http://schemas.microsoft.com/office/word/2010/wordprocessingDrawing" xmlns:wp="http://schemas.openxmlformats.org/drawingml/2006/wordprocessingDrawing" xmlns:w10="urn:schemas-microsoft-com:office:word" xmlns:w="http://schemas.openxmlformats.org/wordprocessingml/2006/main" xmlns:w14="http://schemas.microsoft.com/office/word/2010/wordml" xmlns:w15="http://schemas.microsoft.com/office/word/2012/wordml" xmlns:wpg="http://schemas.microsoft.com/office/word/2010/wordprocessingGroup" xmlns:wpi="http://schemas.microsoft.com/office/word/2010/wordprocessingInk" xmlns:wne="http://schemas.microsoft.com/office/word/2006/wordml" xmlns:wps="http://schemas.microsoft.com/office/word/2010/wordprocessingShape" mc:Ignorable="w14 w15 wp14">
+<w:hdr xmlns:wpc="http://schemas.microsoft.com/office/word/2010/wordprocessingCanvas" xmlns:cx="http://schemas.microsoft.com/office/drawing/2014/chartex" xmlns:mc="http://schemas.openxmlformats.org/markup-compatibility/2006" xmlns:o="urn:schemas-microsoft-com:office:office" xmlns:r="http://schemas.openxmlformats.org/officeDocument/2006/relationships" xmlns:m="http://schemas.openxmlformats.org/officeDocument/2006/math" xmlns:v="urn:schemas-microsoft-com:vml" xmlns:wp14="http://schemas.microsoft.com/office/word/2010/wordprocessingDrawing" xmlns:wp="http://schemas.openxmlformats.org/drawingml/2006/wordprocessingDrawing" xmlns:w10="urn:schemas-microsoft-com:office:word" xmlns:w="http://schemas.openxmlformats.org/wordprocessingml/2006/main" xmlns:w14="http://schemas.microsoft.com/office/word/2010/wordml" xmlns:w15="http://schemas.microsoft.com/office/word/2012/wordml" xmlns:w16se="http://schemas.microsoft.com/office/word/2015/wordml/symex" xmlns:wpg="http://schemas.microsoft.com/office/word/2010/wordprocessingGroup" xmlns:wpi="http://schemas.microsoft.com/office/word/2010/wordprocessingInk" xmlns:wne="http://schemas.microsoft.com/office/word/2006/wordml" xmlns:wps="http://schemas.microsoft.com/office/word/2010/wordprocessingShape" mc:Ignorable="w14 w15 w16se wp14">
   <w:p>
     <w:pPr>
       <w:pStyle w:val="a3"/>
@@ -40784,7 +38672,7 @@
 </file>
 
 <file path=word/header5.xml><?xml version="1.0" encoding="utf-8"?>
-<w:hdr xmlns:wpc="http://schemas.microsoft.com/office/word/2010/wordprocessingCanvas" xmlns:mo="http://schemas.microsoft.com/office/mac/office/2008/main" xmlns:mc="http://schemas.openxmlformats.org/markup-compatibility/2006" xmlns:mv="urn:schemas-microsoft-com:mac:vml" xmlns:o="urn:schemas-microsoft-com:office:office" xmlns:r="http://schemas.openxmlformats.org/officeDocument/2006/relationships" xmlns:m="http://schemas.openxmlformats.org/officeDocument/2006/math" xmlns:v="urn:schemas-microsoft-com:vml" xmlns:wp14="http://schemas.microsoft.com/office/word/2010/wordprocessingDrawing" xmlns:wp="http://schemas.openxmlformats.org/drawingml/2006/wordprocessingDrawing" xmlns:w10="urn:schemas-microsoft-com:office:word" xmlns:w="http://schemas.openxmlformats.org/wordprocessingml/2006/main" xmlns:w14="http://schemas.microsoft.com/office/word/2010/wordml" xmlns:w15="http://schemas.microsoft.com/office/word/2012/wordml" xmlns:wpg="http://schemas.microsoft.com/office/word/2010/wordprocessingGroup" xmlns:wpi="http://schemas.microsoft.com/office/word/2010/wordprocessingInk" xmlns:wne="http://schemas.microsoft.com/office/word/2006/wordml" xmlns:wps="http://schemas.microsoft.com/office/word/2010/wordprocessingShape" mc:Ignorable="w14 w15 wp14">
+<w:hdr xmlns:wpc="http://schemas.microsoft.com/office/word/2010/wordprocessingCanvas" xmlns:cx="http://schemas.microsoft.com/office/drawing/2014/chartex" xmlns:mc="http://schemas.openxmlformats.org/markup-compatibility/2006" xmlns:o="urn:schemas-microsoft-com:office:office" xmlns:r="http://schemas.openxmlformats.org/officeDocument/2006/relationships" xmlns:m="http://schemas.openxmlformats.org/officeDocument/2006/math" xmlns:v="urn:schemas-microsoft-com:vml" xmlns:wp14="http://schemas.microsoft.com/office/word/2010/wordprocessingDrawing" xmlns:wp="http://schemas.openxmlformats.org/drawingml/2006/wordprocessingDrawing" xmlns:w10="urn:schemas-microsoft-com:office:word" xmlns:w="http://schemas.openxmlformats.org/wordprocessingml/2006/main" xmlns:w14="http://schemas.microsoft.com/office/word/2010/wordml" xmlns:w15="http://schemas.microsoft.com/office/word/2012/wordml" xmlns:w16se="http://schemas.microsoft.com/office/word/2015/wordml/symex" xmlns:wpg="http://schemas.microsoft.com/office/word/2010/wordprocessingGroup" xmlns:wpi="http://schemas.microsoft.com/office/word/2010/wordprocessingInk" xmlns:wne="http://schemas.microsoft.com/office/word/2006/wordml" xmlns:wps="http://schemas.microsoft.com/office/word/2010/wordprocessingShape" mc:Ignorable="w14 w15 w16se wp14">
   <w:p>
     <w:pPr>
       <w:pStyle w:val="a3"/>
@@ -40812,7 +38700,7 @@
 </file>
 
 <file path=word/header6.xml><?xml version="1.0" encoding="utf-8"?>
-<w:hdr xmlns:wpc="http://schemas.microsoft.com/office/word/2010/wordprocessingCanvas" xmlns:mo="http://schemas.microsoft.com/office/mac/office/2008/main" xmlns:mc="http://schemas.openxmlformats.org/markup-compatibility/2006" xmlns:mv="urn:schemas-microsoft-com:mac:vml" xmlns:o="urn:schemas-microsoft-com:office:office" xmlns:r="http://schemas.openxmlformats.org/officeDocument/2006/relationships" xmlns:m="http://schemas.openxmlformats.org/officeDocument/2006/math" xmlns:v="urn:schemas-microsoft-com:vml" xmlns:wp14="http://schemas.microsoft.com/office/word/2010/wordprocessingDrawing" xmlns:wp="http://schemas.openxmlformats.org/drawingml/2006/wordprocessingDrawing" xmlns:w10="urn:schemas-microsoft-com:office:word" xmlns:w="http://schemas.openxmlformats.org/wordprocessingml/2006/main" xmlns:w14="http://schemas.microsoft.com/office/word/2010/wordml" xmlns:w15="http://schemas.microsoft.com/office/word/2012/wordml" xmlns:wpg="http://schemas.microsoft.com/office/word/2010/wordprocessingGroup" xmlns:wpi="http://schemas.microsoft.com/office/word/2010/wordprocessingInk" xmlns:wne="http://schemas.microsoft.com/office/word/2006/wordml" xmlns:wps="http://schemas.microsoft.com/office/word/2010/wordprocessingShape" mc:Ignorable="w14 w15 wp14">
+<w:hdr xmlns:wpc="http://schemas.microsoft.com/office/word/2010/wordprocessingCanvas" xmlns:cx="http://schemas.microsoft.com/office/drawing/2014/chartex" xmlns:mc="http://schemas.openxmlformats.org/markup-compatibility/2006" xmlns:o="urn:schemas-microsoft-com:office:office" xmlns:r="http://schemas.openxmlformats.org/officeDocument/2006/relationships" xmlns:m="http://schemas.openxmlformats.org/officeDocument/2006/math" xmlns:v="urn:schemas-microsoft-com:vml" xmlns:wp14="http://schemas.microsoft.com/office/word/2010/wordprocessingDrawing" xmlns:wp="http://schemas.openxmlformats.org/drawingml/2006/wordprocessingDrawing" xmlns:w10="urn:schemas-microsoft-com:office:word" xmlns:w="http://schemas.openxmlformats.org/wordprocessingml/2006/main" xmlns:w14="http://schemas.microsoft.com/office/word/2010/wordml" xmlns:w15="http://schemas.microsoft.com/office/word/2012/wordml" xmlns:w16se="http://schemas.microsoft.com/office/word/2015/wordml/symex" xmlns:wpg="http://schemas.microsoft.com/office/word/2010/wordprocessingGroup" xmlns:wpi="http://schemas.microsoft.com/office/word/2010/wordprocessingInk" xmlns:wne="http://schemas.microsoft.com/office/word/2006/wordml" xmlns:wps="http://schemas.microsoft.com/office/word/2010/wordprocessingShape" mc:Ignorable="w14 w15 w16se wp14">
   <w:p>
     <w:pPr>
       <w:pStyle w:val="a3"/>
@@ -40824,7 +38712,7 @@
 </file>
 
 <file path=word/header7.xml><?xml version="1.0" encoding="utf-8"?>
-<w:hdr xmlns:wpc="http://schemas.microsoft.com/office/word/2010/wordprocessingCanvas" xmlns:mo="http://schemas.microsoft.com/office/mac/office/2008/main" xmlns:mc="http://schemas.openxmlformats.org/markup-compatibility/2006" xmlns:mv="urn:schemas-microsoft-com:mac:vml" xmlns:o="urn:schemas-microsoft-com:office:office" xmlns:r="http://schemas.openxmlformats.org/officeDocument/2006/relationships" xmlns:m="http://schemas.openxmlformats.org/officeDocument/2006/math" xmlns:v="urn:schemas-microsoft-com:vml" xmlns:wp14="http://schemas.microsoft.com/office/word/2010/wordprocessingDrawing" xmlns:wp="http://schemas.openxmlformats.org/drawingml/2006/wordprocessingDrawing" xmlns:w10="urn:schemas-microsoft-com:office:word" xmlns:w="http://schemas.openxmlformats.org/wordprocessingml/2006/main" xmlns:w14="http://schemas.microsoft.com/office/word/2010/wordml" xmlns:w15="http://schemas.microsoft.com/office/word/2012/wordml" xmlns:wpg="http://schemas.microsoft.com/office/word/2010/wordprocessingGroup" xmlns:wpi="http://schemas.microsoft.com/office/word/2010/wordprocessingInk" xmlns:wne="http://schemas.microsoft.com/office/word/2006/wordml" xmlns:wps="http://schemas.microsoft.com/office/word/2010/wordprocessingShape" mc:Ignorable="w14 w15 wp14">
+<w:hdr xmlns:wpc="http://schemas.microsoft.com/office/word/2010/wordprocessingCanvas" xmlns:cx="http://schemas.microsoft.com/office/drawing/2014/chartex" xmlns:mc="http://schemas.openxmlformats.org/markup-compatibility/2006" xmlns:o="urn:schemas-microsoft-com:office:office" xmlns:r="http://schemas.openxmlformats.org/officeDocument/2006/relationships" xmlns:m="http://schemas.openxmlformats.org/officeDocument/2006/math" xmlns:v="urn:schemas-microsoft-com:vml" xmlns:wp14="http://schemas.microsoft.com/office/word/2010/wordprocessingDrawing" xmlns:wp="http://schemas.openxmlformats.org/drawingml/2006/wordprocessingDrawing" xmlns:w10="urn:schemas-microsoft-com:office:word" xmlns:w="http://schemas.openxmlformats.org/wordprocessingml/2006/main" xmlns:w14="http://schemas.microsoft.com/office/word/2010/wordml" xmlns:w15="http://schemas.microsoft.com/office/word/2012/wordml" xmlns:w16se="http://schemas.microsoft.com/office/word/2015/wordml/symex" xmlns:wpg="http://schemas.microsoft.com/office/word/2010/wordprocessingGroup" xmlns:wpi="http://schemas.microsoft.com/office/word/2010/wordprocessingInk" xmlns:wne="http://schemas.microsoft.com/office/word/2006/wordml" xmlns:wps="http://schemas.microsoft.com/office/word/2010/wordprocessingShape" mc:Ignorable="w14 w15 w16se wp14">
   <w:p>
     <w:pPr>
       <w:pStyle w:val="a3"/>
@@ -40844,7 +38732,7 @@
 </file>
 
 <file path=word/header8.xml><?xml version="1.0" encoding="utf-8"?>
-<w:hdr xmlns:wpc="http://schemas.microsoft.com/office/word/2010/wordprocessingCanvas" xmlns:mo="http://schemas.microsoft.com/office/mac/office/2008/main" xmlns:mc="http://schemas.openxmlformats.org/markup-compatibility/2006" xmlns:mv="urn:schemas-microsoft-com:mac:vml" xmlns:o="urn:schemas-microsoft-com:office:office" xmlns:r="http://schemas.openxmlformats.org/officeDocument/2006/relationships" xmlns:m="http://schemas.openxmlformats.org/officeDocument/2006/math" xmlns:v="urn:schemas-microsoft-com:vml" xmlns:wp14="http://schemas.microsoft.com/office/word/2010/wordprocessingDrawing" xmlns:wp="http://schemas.openxmlformats.org/drawingml/2006/wordprocessingDrawing" xmlns:w10="urn:schemas-microsoft-com:office:word" xmlns:w="http://schemas.openxmlformats.org/wordprocessingml/2006/main" xmlns:w14="http://schemas.microsoft.com/office/word/2010/wordml" xmlns:w15="http://schemas.microsoft.com/office/word/2012/wordml" xmlns:wpg="http://schemas.microsoft.com/office/word/2010/wordprocessingGroup" xmlns:wpi="http://schemas.microsoft.com/office/word/2010/wordprocessingInk" xmlns:wne="http://schemas.microsoft.com/office/word/2006/wordml" xmlns:wps="http://schemas.microsoft.com/office/word/2010/wordprocessingShape" mc:Ignorable="w14 w15 wp14">
+<w:hdr xmlns:wpc="http://schemas.microsoft.com/office/word/2010/wordprocessingCanvas" xmlns:cx="http://schemas.microsoft.com/office/drawing/2014/chartex" xmlns:mc="http://schemas.openxmlformats.org/markup-compatibility/2006" xmlns:o="urn:schemas-microsoft-com:office:office" xmlns:r="http://schemas.openxmlformats.org/officeDocument/2006/relationships" xmlns:m="http://schemas.openxmlformats.org/officeDocument/2006/math" xmlns:v="urn:schemas-microsoft-com:vml" xmlns:wp14="http://schemas.microsoft.com/office/word/2010/wordprocessingDrawing" xmlns:wp="http://schemas.openxmlformats.org/drawingml/2006/wordprocessingDrawing" xmlns:w10="urn:schemas-microsoft-com:office:word" xmlns:w="http://schemas.openxmlformats.org/wordprocessingml/2006/main" xmlns:w14="http://schemas.microsoft.com/office/word/2010/wordml" xmlns:w15="http://schemas.microsoft.com/office/word/2012/wordml" xmlns:w16se="http://schemas.microsoft.com/office/word/2015/wordml/symex" xmlns:wpg="http://schemas.microsoft.com/office/word/2010/wordprocessingGroup" xmlns:wpi="http://schemas.microsoft.com/office/word/2010/wordprocessingInk" xmlns:wne="http://schemas.microsoft.com/office/word/2006/wordml" xmlns:wps="http://schemas.microsoft.com/office/word/2010/wordprocessingShape" mc:Ignorable="w14 w15 w16se wp14">
   <w:p>
     <w:pPr>
       <w:pStyle w:val="a3"/>
@@ -40871,7 +38759,7 @@
 </file>
 
 <file path=word/header9.xml><?xml version="1.0" encoding="utf-8"?>
-<w:hdr xmlns:wpc="http://schemas.microsoft.com/office/word/2010/wordprocessingCanvas" xmlns:mo="http://schemas.microsoft.com/office/mac/office/2008/main" xmlns:mc="http://schemas.openxmlformats.org/markup-compatibility/2006" xmlns:mv="urn:schemas-microsoft-com:mac:vml" xmlns:o="urn:schemas-microsoft-com:office:office" xmlns:r="http://schemas.openxmlformats.org/officeDocument/2006/relationships" xmlns:m="http://schemas.openxmlformats.org/officeDocument/2006/math" xmlns:v="urn:schemas-microsoft-com:vml" xmlns:wp14="http://schemas.microsoft.com/office/word/2010/wordprocessingDrawing" xmlns:wp="http://schemas.openxmlformats.org/drawingml/2006/wordprocessingDrawing" xmlns:w10="urn:schemas-microsoft-com:office:word" xmlns:w="http://schemas.openxmlformats.org/wordprocessingml/2006/main" xmlns:w14="http://schemas.microsoft.com/office/word/2010/wordml" xmlns:w15="http://schemas.microsoft.com/office/word/2012/wordml" xmlns:wpg="http://schemas.microsoft.com/office/word/2010/wordprocessingGroup" xmlns:wpi="http://schemas.microsoft.com/office/word/2010/wordprocessingInk" xmlns:wne="http://schemas.microsoft.com/office/word/2006/wordml" xmlns:wps="http://schemas.microsoft.com/office/word/2010/wordprocessingShape" mc:Ignorable="w14 w15 wp14">
+<w:hdr xmlns:wpc="http://schemas.microsoft.com/office/word/2010/wordprocessingCanvas" xmlns:cx="http://schemas.microsoft.com/office/drawing/2014/chartex" xmlns:mc="http://schemas.openxmlformats.org/markup-compatibility/2006" xmlns:o="urn:schemas-microsoft-com:office:office" xmlns:r="http://schemas.openxmlformats.org/officeDocument/2006/relationships" xmlns:m="http://schemas.openxmlformats.org/officeDocument/2006/math" xmlns:v="urn:schemas-microsoft-com:vml" xmlns:wp14="http://schemas.microsoft.com/office/word/2010/wordprocessingDrawing" xmlns:wp="http://schemas.openxmlformats.org/drawingml/2006/wordprocessingDrawing" xmlns:w10="urn:schemas-microsoft-com:office:word" xmlns:w="http://schemas.openxmlformats.org/wordprocessingml/2006/main" xmlns:w14="http://schemas.microsoft.com/office/word/2010/wordml" xmlns:w15="http://schemas.microsoft.com/office/word/2012/wordml" xmlns:w16se="http://schemas.microsoft.com/office/word/2015/wordml/symex" xmlns:wpg="http://schemas.microsoft.com/office/word/2010/wordprocessingGroup" xmlns:wpi="http://schemas.microsoft.com/office/word/2010/wordprocessingInk" xmlns:wne="http://schemas.microsoft.com/office/word/2006/wordml" xmlns:wps="http://schemas.microsoft.com/office/word/2010/wordprocessingShape" mc:Ignorable="w14 w15 w16se wp14">
   <w:p>
     <w:pPr>
       <w:pStyle w:val="a3"/>
@@ -40891,8 +38779,8 @@
 </file>
 
 <file path=word/numbering.xml><?xml version="1.0" encoding="utf-8"?>
-<w:numbering xmlns:wpc="http://schemas.microsoft.com/office/word/2010/wordprocessingCanvas" xmlns:mo="http://schemas.microsoft.com/office/mac/office/2008/main" xmlns:mc="http://schemas.openxmlformats.org/markup-compatibility/2006" xmlns:mv="urn:schemas-microsoft-com:mac:vml" xmlns:o="urn:schemas-microsoft-com:office:office" xmlns:r="http://schemas.openxmlformats.org/officeDocument/2006/relationships" xmlns:m="http://schemas.openxmlformats.org/officeDocument/2006/math" xmlns:v="urn:schemas-microsoft-com:vml" xmlns:wp14="http://schemas.microsoft.com/office/word/2010/wordprocessingDrawing" xmlns:wp="http://schemas.openxmlformats.org/drawingml/2006/wordprocessingDrawing" xmlns:w10="urn:schemas-microsoft-com:office:word" xmlns:w="http://schemas.openxmlformats.org/wordprocessingml/2006/main" xmlns:w14="http://schemas.microsoft.com/office/word/2010/wordml" xmlns:w15="http://schemas.microsoft.com/office/word/2012/wordml" xmlns:wpg="http://schemas.microsoft.com/office/word/2010/wordprocessingGroup" xmlns:wpi="http://schemas.microsoft.com/office/word/2010/wordprocessingInk" xmlns:wne="http://schemas.microsoft.com/office/word/2006/wordml" xmlns:wps="http://schemas.microsoft.com/office/word/2010/wordprocessingShape" mc:Ignorable="w14 w15 wp14">
-  <w:abstractNum w:abstractNumId="0">
+<w:numbering xmlns:wpc="http://schemas.microsoft.com/office/word/2010/wordprocessingCanvas" xmlns:cx="http://schemas.microsoft.com/office/drawing/2014/chartex" xmlns:mc="http://schemas.openxmlformats.org/markup-compatibility/2006" xmlns:o="urn:schemas-microsoft-com:office:office" xmlns:r="http://schemas.openxmlformats.org/officeDocument/2006/relationships" xmlns:m="http://schemas.openxmlformats.org/officeDocument/2006/math" xmlns:v="urn:schemas-microsoft-com:vml" xmlns:wp14="http://schemas.microsoft.com/office/word/2010/wordprocessingDrawing" xmlns:wp="http://schemas.openxmlformats.org/drawingml/2006/wordprocessingDrawing" xmlns:w10="urn:schemas-microsoft-com:office:word" xmlns:w="http://schemas.openxmlformats.org/wordprocessingml/2006/main" xmlns:w14="http://schemas.microsoft.com/office/word/2010/wordml" xmlns:w15="http://schemas.microsoft.com/office/word/2012/wordml" xmlns:w16se="http://schemas.microsoft.com/office/word/2015/wordml/symex" xmlns:wpg="http://schemas.microsoft.com/office/word/2010/wordprocessingGroup" xmlns:wpi="http://schemas.microsoft.com/office/word/2010/wordprocessingInk" xmlns:wne="http://schemas.microsoft.com/office/word/2006/wordml" xmlns:wps="http://schemas.microsoft.com/office/word/2010/wordprocessingShape" mc:Ignorable="w14 w15 w16se wp14">
+  <w:abstractNum w:abstractNumId="0" w15:restartNumberingAfterBreak="0">
     <w:nsid w:val="FFFFFF1D"/>
     <w:multiLevelType w:val="multilevel"/>
     <w:tmpl w:val="9638753E"/>
@@ -41032,7 +38920,7 @@
       </w:rPr>
     </w:lvl>
   </w:abstractNum>
-  <w:abstractNum w:abstractNumId="1">
+  <w:abstractNum w:abstractNumId="1" w15:restartNumberingAfterBreak="0">
     <w:nsid w:val="1C6B61A8"/>
     <w:multiLevelType w:val="hybridMultilevel"/>
     <w:tmpl w:val="3E6622A8"/>
@@ -41121,7 +39009,7 @@
       </w:pPr>
     </w:lvl>
   </w:abstractNum>
-  <w:abstractNum w:abstractNumId="2">
+  <w:abstractNum w:abstractNumId="2" w15:restartNumberingAfterBreak="0">
     <w:nsid w:val="203C57ED"/>
     <w:multiLevelType w:val="hybridMultilevel"/>
     <w:tmpl w:val="ED8A5C7C"/>
@@ -41207,7 +39095,7 @@
       </w:pPr>
     </w:lvl>
   </w:abstractNum>
-  <w:abstractNum w:abstractNumId="3">
+  <w:abstractNum w:abstractNumId="3" w15:restartNumberingAfterBreak="0">
     <w:nsid w:val="25AD17F8"/>
     <w:multiLevelType w:val="multilevel"/>
     <w:tmpl w:val="B0B6E536"/>
@@ -41320,7 +39208,7 @@
       </w:rPr>
     </w:lvl>
   </w:abstractNum>
-  <w:abstractNum w:abstractNumId="4">
+  <w:abstractNum w:abstractNumId="4" w15:restartNumberingAfterBreak="0">
     <w:nsid w:val="2B505820"/>
     <w:multiLevelType w:val="hybridMultilevel"/>
     <w:tmpl w:val="39FCF14A"/>
@@ -41409,7 +39297,7 @@
       </w:pPr>
     </w:lvl>
   </w:abstractNum>
-  <w:abstractNum w:abstractNumId="5">
+  <w:abstractNum w:abstractNumId="5" w15:restartNumberingAfterBreak="0">
     <w:nsid w:val="2CD362E7"/>
     <w:multiLevelType w:val="hybridMultilevel"/>
     <w:tmpl w:val="E43211DE"/>
@@ -41498,7 +39386,7 @@
       </w:pPr>
     </w:lvl>
   </w:abstractNum>
-  <w:abstractNum w:abstractNumId="6">
+  <w:abstractNum w:abstractNumId="6" w15:restartNumberingAfterBreak="0">
     <w:nsid w:val="331868E5"/>
     <w:multiLevelType w:val="hybridMultilevel"/>
     <w:tmpl w:val="B9BE60CE"/>
@@ -41611,7 +39499,7 @@
       </w:rPr>
     </w:lvl>
   </w:abstractNum>
-  <w:abstractNum w:abstractNumId="7">
+  <w:abstractNum w:abstractNumId="7" w15:restartNumberingAfterBreak="0">
     <w:nsid w:val="33E4715F"/>
     <w:multiLevelType w:val="multilevel"/>
     <w:tmpl w:val="0409001D"/>
@@ -41697,7 +39585,7 @@
       </w:pPr>
     </w:lvl>
   </w:abstractNum>
-  <w:abstractNum w:abstractNumId="8">
+  <w:abstractNum w:abstractNumId="8" w15:restartNumberingAfterBreak="0">
     <w:nsid w:val="3EA74825"/>
     <w:multiLevelType w:val="hybridMultilevel"/>
     <w:tmpl w:val="1428849E"/>
@@ -41786,7 +39674,7 @@
       </w:pPr>
     </w:lvl>
   </w:abstractNum>
-  <w:abstractNum w:abstractNumId="9">
+  <w:abstractNum w:abstractNumId="9" w15:restartNumberingAfterBreak="0">
     <w:nsid w:val="3EA87AFD"/>
     <w:multiLevelType w:val="hybridMultilevel"/>
     <w:tmpl w:val="3FAE48A8"/>
@@ -41875,7 +39763,7 @@
       </w:pPr>
     </w:lvl>
   </w:abstractNum>
-  <w:abstractNum w:abstractNumId="10">
+  <w:abstractNum w:abstractNumId="10" w15:restartNumberingAfterBreak="0">
     <w:nsid w:val="40A66843"/>
     <w:multiLevelType w:val="hybridMultilevel"/>
     <w:tmpl w:val="2DF0A8D0"/>
@@ -41961,7 +39849,7 @@
       </w:pPr>
     </w:lvl>
   </w:abstractNum>
-  <w:abstractNum w:abstractNumId="11">
+  <w:abstractNum w:abstractNumId="11" w15:restartNumberingAfterBreak="0">
     <w:nsid w:val="46E32BB5"/>
     <w:multiLevelType w:val="hybridMultilevel"/>
     <w:tmpl w:val="F78A0B04"/>
@@ -42050,7 +39938,7 @@
       </w:pPr>
     </w:lvl>
   </w:abstractNum>
-  <w:abstractNum w:abstractNumId="12">
+  <w:abstractNum w:abstractNumId="12" w15:restartNumberingAfterBreak="0">
     <w:nsid w:val="46FF6E57"/>
     <w:multiLevelType w:val="hybridMultilevel"/>
     <w:tmpl w:val="EF007BB0"/>
@@ -42167,7 +40055,7 @@
       </w:pPr>
     </w:lvl>
   </w:abstractNum>
-  <w:abstractNum w:abstractNumId="13">
+  <w:abstractNum w:abstractNumId="13" w15:restartNumberingAfterBreak="0">
     <w:nsid w:val="502D13E8"/>
     <w:multiLevelType w:val="hybridMultilevel"/>
     <w:tmpl w:val="A5645B44"/>
@@ -42256,7 +40144,7 @@
       </w:pPr>
     </w:lvl>
   </w:abstractNum>
-  <w:abstractNum w:abstractNumId="14">
+  <w:abstractNum w:abstractNumId="14" w15:restartNumberingAfterBreak="0">
     <w:nsid w:val="59B00E5F"/>
     <w:multiLevelType w:val="multilevel"/>
     <w:tmpl w:val="2E640CEA"/>
@@ -42377,7 +40265,7 @@
       </w:rPr>
     </w:lvl>
   </w:abstractNum>
-  <w:abstractNum w:abstractNumId="15">
+  <w:abstractNum w:abstractNumId="15" w15:restartNumberingAfterBreak="0">
     <w:nsid w:val="61A00E50"/>
     <w:multiLevelType w:val="hybridMultilevel"/>
     <w:tmpl w:val="65BA060E"/>
@@ -42519,7 +40407,7 @@
       </w:rPr>
     </w:lvl>
   </w:abstractNum>
-  <w:abstractNum w:abstractNumId="16">
+  <w:abstractNum w:abstractNumId="16" w15:restartNumberingAfterBreak="0">
     <w:nsid w:val="69EF5536"/>
     <w:multiLevelType w:val="hybridMultilevel"/>
     <w:tmpl w:val="896EE99A"/>
@@ -42608,7 +40496,7 @@
       </w:pPr>
     </w:lvl>
   </w:abstractNum>
-  <w:abstractNum w:abstractNumId="17">
+  <w:abstractNum w:abstractNumId="17" w15:restartNumberingAfterBreak="0">
     <w:nsid w:val="6BB84EFB"/>
     <w:multiLevelType w:val="hybridMultilevel"/>
     <w:tmpl w:val="91328F2E"/>
@@ -42697,7 +40585,7 @@
       </w:pPr>
     </w:lvl>
   </w:abstractNum>
-  <w:abstractNum w:abstractNumId="18">
+  <w:abstractNum w:abstractNumId="18" w15:restartNumberingAfterBreak="0">
     <w:nsid w:val="6D052032"/>
     <w:multiLevelType w:val="hybridMultilevel"/>
     <w:tmpl w:val="AA563C0C"/>
@@ -42810,7 +40698,7 @@
       </w:rPr>
     </w:lvl>
   </w:abstractNum>
-  <w:abstractNum w:abstractNumId="19">
+  <w:abstractNum w:abstractNumId="19" w15:restartNumberingAfterBreak="0">
     <w:nsid w:val="74AC2CBA"/>
     <w:multiLevelType w:val="hybridMultilevel"/>
     <w:tmpl w:val="311E9DC8"/>
@@ -42899,7 +40787,7 @@
       </w:pPr>
     </w:lvl>
   </w:abstractNum>
-  <w:abstractNum w:abstractNumId="20">
+  <w:abstractNum w:abstractNumId="20" w15:restartNumberingAfterBreak="0">
     <w:nsid w:val="7F577F16"/>
     <w:multiLevelType w:val="hybridMultilevel"/>
     <w:tmpl w:val="5838DEEE"/>
@@ -43106,7 +40994,7 @@
 </file>
 
 <file path=word/styles.xml><?xml version="1.0" encoding="utf-8"?>
-<w:styles xmlns:mc="http://schemas.openxmlformats.org/markup-compatibility/2006" xmlns:r="http://schemas.openxmlformats.org/officeDocument/2006/relationships" xmlns:w="http://schemas.openxmlformats.org/wordprocessingml/2006/main" xmlns:w14="http://schemas.microsoft.com/office/word/2010/wordml" xmlns:w15="http://schemas.microsoft.com/office/word/2012/wordml" mc:Ignorable="w14 w15">
+<w:styles xmlns:mc="http://schemas.openxmlformats.org/markup-compatibility/2006" xmlns:r="http://schemas.openxmlformats.org/officeDocument/2006/relationships" xmlns:w="http://schemas.openxmlformats.org/wordprocessingml/2006/main" xmlns:w14="http://schemas.microsoft.com/office/word/2010/wordml" xmlns:w15="http://schemas.microsoft.com/office/word/2012/wordml" xmlns:w16se="http://schemas.microsoft.com/office/word/2015/wordml/symex" mc:Ignorable="w14 w15 w16se">
   <w:docDefaults>
     <w:rPrDefault>
       <w:rPr>
@@ -43116,7 +41004,7 @@
     </w:rPrDefault>
     <w:pPrDefault/>
   </w:docDefaults>
-  <w:latentStyles w:defLockedState="0" w:defUIPriority="99" w:defSemiHidden="0" w:defUnhideWhenUsed="0" w:defQFormat="0" w:count="380">
+  <w:latentStyles w:defLockedState="0" w:defUIPriority="99" w:defSemiHidden="0" w:defUnhideWhenUsed="0" w:defQFormat="0" w:count="371">
     <w:lsdException w:name="Normal" w:uiPriority="0" w:qFormat="1"/>
     <w:lsdException w:name="heading 1" w:uiPriority="9" w:qFormat="1"/>
     <w:lsdException w:name="heading 2" w:semiHidden="1" w:uiPriority="9" w:unhideWhenUsed="1" w:qFormat="1"/>
@@ -43273,15 +41161,6 @@
     <w:lsdException w:name="Balloon Text" w:semiHidden="1" w:unhideWhenUsed="1"/>
     <w:lsdException w:name="Table Grid" w:uiPriority="59"/>
     <w:lsdException w:name="Table Theme" w:semiHidden="1" w:unhideWhenUsed="1"/>
-    <w:lsdException w:name="Note Level 1" w:semiHidden="1"/>
-    <w:lsdException w:name="Note Level 2" w:uiPriority="1" w:qFormat="1"/>
-    <w:lsdException w:name="Note Level 3" w:uiPriority="60"/>
-    <w:lsdException w:name="Note Level 4" w:uiPriority="61"/>
-    <w:lsdException w:name="Note Level 5" w:uiPriority="62"/>
-    <w:lsdException w:name="Note Level 6" w:uiPriority="63"/>
-    <w:lsdException w:name="Note Level 7" w:uiPriority="64"/>
-    <w:lsdException w:name="Note Level 8" w:uiPriority="65"/>
-    <w:lsdException w:name="Note Level 9" w:uiPriority="66"/>
     <w:lsdException w:name="Placeholder Text" w:uiPriority="67"/>
     <w:lsdException w:name="No Spacing" w:uiPriority="68"/>
     <w:lsdException w:name="Light Shading" w:uiPriority="69"/>
@@ -43630,7 +41509,7 @@
     </w:rPr>
   </w:style>
   <w:style w:type="character" w:customStyle="1" w:styleId="a4">
-    <w:name w:val="页眉字符"/>
+    <w:name w:val="页眉 字符"/>
     <w:link w:val="a3"/>
     <w:uiPriority w:val="99"/>
     <w:semiHidden/>
@@ -43659,7 +41538,7 @@
     </w:rPr>
   </w:style>
   <w:style w:type="character" w:customStyle="1" w:styleId="a6">
-    <w:name w:val="页脚字符"/>
+    <w:name w:val="页脚 字符"/>
     <w:link w:val="a5"/>
     <w:uiPriority w:val="99"/>
     <w:rsid w:val="0092450F"/>
@@ -43686,8 +41565,8 @@
     </w:rPr>
   </w:style>
   <w:style w:type="character" w:customStyle="1" w:styleId="10">
-    <w:name w:val="标题 1字符"/>
-    <w:aliases w:val="章节字符"/>
+    <w:name w:val="标题 1 字符"/>
+    <w:aliases w:val="章节 字符"/>
     <w:link w:val="1"/>
     <w:uiPriority w:val="9"/>
     <w:rsid w:val="00F90E1C"/>
@@ -43720,8 +41599,8 @@
     </w:rPr>
   </w:style>
   <w:style w:type="character" w:customStyle="1" w:styleId="a8">
-    <w:name w:val="标题字符"/>
-    <w:aliases w:val="小节*.*字符"/>
+    <w:name w:val="标题 字符"/>
+    <w:aliases w:val="小节*.* 字符"/>
     <w:link w:val="a7"/>
     <w:uiPriority w:val="10"/>
     <w:rsid w:val="00113F4D"/>
@@ -43784,8 +41663,8 @@
     </w:rPr>
   </w:style>
   <w:style w:type="character" w:customStyle="1" w:styleId="ac">
-    <w:name w:val="副标题字符"/>
-    <w:aliases w:val="小节..字符"/>
+    <w:name w:val="副标题 字符"/>
+    <w:aliases w:val="小节.. 字符"/>
     <w:link w:val="ab"/>
     <w:uiPriority w:val="11"/>
     <w:rsid w:val="00BC3FE3"/>
@@ -43803,7 +41682,6 @@
     <w:uiPriority w:val="59"/>
     <w:rsid w:val="00B042BE"/>
     <w:tblPr>
-      <w:tblInd w:w="0" w:type="dxa"/>
       <w:tblBorders>
         <w:top w:val="single" w:sz="4" w:space="0" w:color="000000"/>
         <w:left w:val="single" w:sz="4" w:space="0" w:color="000000"/>
@@ -43812,12 +41690,6 @@
         <w:insideH w:val="single" w:sz="4" w:space="0" w:color="000000"/>
         <w:insideV w:val="single" w:sz="4" w:space="0" w:color="000000"/>
       </w:tblBorders>
-      <w:tblCellMar>
-        <w:top w:w="0" w:type="dxa"/>
-        <w:left w:w="108" w:type="dxa"/>
-        <w:bottom w:w="0" w:type="dxa"/>
-        <w:right w:w="108" w:type="dxa"/>
-      </w:tblCellMar>
     </w:tblPr>
   </w:style>
   <w:style w:type="character" w:styleId="ae">
@@ -43868,7 +41740,7 @@
       <w:sz w:val="28"/>
     </w:rPr>
   </w:style>
-  <w:style w:type="paragraph" w:styleId="af">
+  <w:style w:type="paragraph" w:styleId="TOC">
     <w:name w:val="TOC Heading"/>
     <w:basedOn w:val="1"/>
     <w:next w:val="a"/>
@@ -43909,10 +41781,10 @@
       <w:sz w:val="28"/>
     </w:rPr>
   </w:style>
-  <w:style w:type="paragraph" w:styleId="af0">
+  <w:style w:type="paragraph" w:styleId="af">
     <w:name w:val="Balloon Text"/>
     <w:basedOn w:val="a"/>
-    <w:link w:val="af1"/>
+    <w:link w:val="af0"/>
     <w:uiPriority w:val="99"/>
     <w:semiHidden/>
     <w:unhideWhenUsed/>
@@ -43922,9 +41794,9 @@
       <w:szCs w:val="18"/>
     </w:rPr>
   </w:style>
-  <w:style w:type="character" w:customStyle="1" w:styleId="af1">
-    <w:name w:val="批注框文本字符"/>
-    <w:link w:val="af0"/>
+  <w:style w:type="character" w:customStyle="1" w:styleId="af0">
+    <w:name w:val="批注框文本 字符"/>
+    <w:link w:val="af"/>
     <w:uiPriority w:val="99"/>
     <w:semiHidden/>
     <w:rsid w:val="002E245D"/>
@@ -43936,7 +41808,7 @@
     </w:rPr>
   </w:style>
   <w:style w:type="character" w:customStyle="1" w:styleId="20">
-    <w:name w:val="标题 2字符"/>
+    <w:name w:val="标题 2 字符"/>
     <w:link w:val="2"/>
     <w:uiPriority w:val="9"/>
     <w:semiHidden/>
@@ -43951,7 +41823,7 @@
     </w:rPr>
   </w:style>
   <w:style w:type="character" w:customStyle="1" w:styleId="30">
-    <w:name w:val="标题 3字符"/>
+    <w:name w:val="标题 3 字符"/>
     <w:link w:val="3"/>
     <w:uiPriority w:val="9"/>
     <w:semiHidden/>
@@ -43965,10 +41837,10 @@
       <w:szCs w:val="32"/>
     </w:rPr>
   </w:style>
-  <w:style w:type="paragraph" w:styleId="af2">
+  <w:style w:type="paragraph" w:styleId="af1">
     <w:name w:val="endnote text"/>
     <w:basedOn w:val="a"/>
-    <w:link w:val="af3"/>
+    <w:link w:val="af2"/>
     <w:uiPriority w:val="99"/>
     <w:semiHidden/>
     <w:unhideWhenUsed/>
@@ -43977,9 +41849,9 @@
       <w:snapToGrid w:val="0"/>
     </w:pPr>
   </w:style>
-  <w:style w:type="character" w:customStyle="1" w:styleId="af3">
-    <w:name w:val="尾注文本字符"/>
-    <w:link w:val="af2"/>
+  <w:style w:type="character" w:customStyle="1" w:styleId="af2">
+    <w:name w:val="尾注文本 字符"/>
+    <w:link w:val="af1"/>
     <w:uiPriority w:val="99"/>
     <w:semiHidden/>
     <w:rsid w:val="00384E0C"/>
@@ -43990,7 +41862,7 @@
       <w:szCs w:val="22"/>
     </w:rPr>
   </w:style>
-  <w:style w:type="character" w:styleId="af4">
+  <w:style w:type="character" w:styleId="af3">
     <w:name w:val="endnote reference"/>
     <w:uiPriority w:val="99"/>
     <w:semiHidden/>
@@ -44000,7 +41872,7 @@
       <w:vertAlign w:val="superscript"/>
     </w:rPr>
   </w:style>
-  <w:style w:type="paragraph" w:styleId="af5">
+  <w:style w:type="paragraph" w:styleId="af4">
     <w:name w:val="Normal (Web)"/>
     <w:basedOn w:val="a"/>
     <w:uiPriority w:val="99"/>
@@ -44015,11 +41887,11 @@
       <w:color w:val="555555"/>
     </w:rPr>
   </w:style>
-  <w:style w:type="paragraph" w:styleId="af6">
+  <w:style w:type="paragraph" w:styleId="af5">
     <w:name w:val="Date"/>
     <w:basedOn w:val="a"/>
     <w:next w:val="a"/>
-    <w:link w:val="af7"/>
+    <w:link w:val="af6"/>
     <w:uiPriority w:val="99"/>
     <w:semiHidden/>
     <w:unhideWhenUsed/>
@@ -44028,9 +41900,9 @@
       <w:ind w:leftChars="2500" w:left="100"/>
     </w:pPr>
   </w:style>
-  <w:style w:type="character" w:customStyle="1" w:styleId="af7">
-    <w:name w:val="日期字符"/>
-    <w:link w:val="af6"/>
+  <w:style w:type="character" w:customStyle="1" w:styleId="af6">
+    <w:name w:val="日期 字符"/>
+    <w:link w:val="af5"/>
     <w:uiPriority w:val="99"/>
     <w:semiHidden/>
     <w:rsid w:val="0061102C"/>
@@ -44059,10 +41931,10 @@
       <w:iCs/>
     </w:rPr>
   </w:style>
-  <w:style w:type="paragraph" w:styleId="af8">
+  <w:style w:type="paragraph" w:styleId="af7">
     <w:name w:val="Document Map"/>
     <w:basedOn w:val="a"/>
-    <w:link w:val="af9"/>
+    <w:link w:val="af8"/>
     <w:uiPriority w:val="99"/>
     <w:semiHidden/>
     <w:unhideWhenUsed/>
@@ -44073,9 +41945,9 @@
       <w:szCs w:val="18"/>
     </w:rPr>
   </w:style>
-  <w:style w:type="character" w:customStyle="1" w:styleId="af9">
-    <w:name w:val="文档结构图字符"/>
-    <w:link w:val="af8"/>
+  <w:style w:type="character" w:customStyle="1" w:styleId="af8">
+    <w:name w:val="文档结构图 字符"/>
+    <w:link w:val="af7"/>
     <w:uiPriority w:val="99"/>
     <w:semiHidden/>
     <w:rsid w:val="000A0E8D"/>
@@ -44124,7 +41996,7 @@
       <w:sz w:val="21"/>
     </w:rPr>
   </w:style>
-  <w:style w:type="paragraph" w:styleId="afa">
+  <w:style w:type="paragraph" w:styleId="af9">
     <w:name w:val="List Paragraph"/>
     <w:basedOn w:val="a"/>
     <w:uiPriority w:val="34"/>
@@ -44146,7 +42018,7 @@
       <w:sz w:val="30"/>
     </w:rPr>
   </w:style>
-  <w:style w:type="character" w:styleId="afb">
+  <w:style w:type="character" w:styleId="afa">
     <w:name w:val="page number"/>
     <w:rsid w:val="000B753F"/>
     <w:rPr>
@@ -44173,9 +42045,9 @@
       <w:szCs w:val="44"/>
     </w:rPr>
   </w:style>
-  <w:style w:type="character" w:customStyle="1" w:styleId="afc">
-    <w:name w:val="正文缩进字符"/>
-    <w:link w:val="afd"/>
+  <w:style w:type="character" w:customStyle="1" w:styleId="afb">
+    <w:name w:val="正文缩进 字符"/>
+    <w:link w:val="afc"/>
     <w:rsid w:val="00896621"/>
     <w:rPr>
       <w:rFonts w:ascii="Arial" w:hAnsi="Arial"/>
@@ -44184,10 +42056,10 @@
       <w:lang w:val="en-GB"/>
     </w:rPr>
   </w:style>
-  <w:style w:type="paragraph" w:styleId="afd">
+  <w:style w:type="paragraph" w:styleId="afc">
     <w:name w:val="Normal Indent"/>
     <w:basedOn w:val="a"/>
-    <w:link w:val="afc"/>
+    <w:link w:val="afb"/>
     <w:rsid w:val="00896621"/>
     <w:pPr>
       <w:ind w:firstLineChars="200" w:firstLine="480"/>
@@ -44467,7 +42339,7 @@
 </file>
 
 <file path=customXml/itemProps1.xml><?xml version="1.0" encoding="utf-8"?>
-<ds:datastoreItem xmlns:ds="http://schemas.openxmlformats.org/officeDocument/2006/customXml" ds:itemID="{46CDBB3E-BF9E-FA4F-8EDC-9055945211C5}">
+<ds:datastoreItem xmlns:ds="http://schemas.openxmlformats.org/officeDocument/2006/customXml" ds:itemID="{C42719E7-AFBA-4E3A-AC6B-9BE16FF86B42}">
   <ds:schemaRefs>
     <ds:schemaRef ds:uri="http://schemas.openxmlformats.org/officeDocument/2006/bibliography"/>
   </ds:schemaRefs>

--- a/graduation_report.docx
+++ b/graduation_report.docx
@@ -1,6 +1,6 @@
 
 <file path=word/document.xml><?xml version="1.0" encoding="utf-8"?>
-<w:document xmlns:wpc="http://schemas.microsoft.com/office/word/2010/wordprocessingCanvas" xmlns:mo="http://schemas.microsoft.com/office/mac/office/2008/main" xmlns:mc="http://schemas.openxmlformats.org/markup-compatibility/2006" xmlns:mv="urn:schemas-microsoft-com:mac:vml" xmlns:o="urn:schemas-microsoft-com:office:office" xmlns:r="http://schemas.openxmlformats.org/officeDocument/2006/relationships" xmlns:m="http://schemas.openxmlformats.org/officeDocument/2006/math" xmlns:v="urn:schemas-microsoft-com:vml" xmlns:wp14="http://schemas.microsoft.com/office/word/2010/wordprocessingDrawing" xmlns:wp="http://schemas.openxmlformats.org/drawingml/2006/wordprocessingDrawing" xmlns:w10="urn:schemas-microsoft-com:office:word" xmlns:w="http://schemas.openxmlformats.org/wordprocessingml/2006/main" xmlns:w14="http://schemas.microsoft.com/office/word/2010/wordml" xmlns:w15="http://schemas.microsoft.com/office/word/2012/wordml" xmlns:wpg="http://schemas.microsoft.com/office/word/2010/wordprocessingGroup" xmlns:wpi="http://schemas.microsoft.com/office/word/2010/wordprocessingInk" xmlns:wne="http://schemas.microsoft.com/office/word/2006/wordml" xmlns:wps="http://schemas.microsoft.com/office/word/2010/wordprocessingShape" mc:Ignorable="w14 w15 wp14">
+<w:document xmlns:wpc="http://schemas.microsoft.com/office/word/2010/wordprocessingCanvas" xmlns:cx="http://schemas.microsoft.com/office/drawing/2014/chartex" xmlns:mc="http://schemas.openxmlformats.org/markup-compatibility/2006" xmlns:o="urn:schemas-microsoft-com:office:office" xmlns:r="http://schemas.openxmlformats.org/officeDocument/2006/relationships" xmlns:m="http://schemas.openxmlformats.org/officeDocument/2006/math" xmlns:v="urn:schemas-microsoft-com:vml" xmlns:wp14="http://schemas.microsoft.com/office/word/2010/wordprocessingDrawing" xmlns:wp="http://schemas.openxmlformats.org/drawingml/2006/wordprocessingDrawing" xmlns:w10="urn:schemas-microsoft-com:office:word" xmlns:w="http://schemas.openxmlformats.org/wordprocessingml/2006/main" xmlns:w14="http://schemas.microsoft.com/office/word/2010/wordml" xmlns:w15="http://schemas.microsoft.com/office/word/2012/wordml" xmlns:w16se="http://schemas.microsoft.com/office/word/2015/wordml/symex" xmlns:wpg="http://schemas.microsoft.com/office/word/2010/wordprocessingGroup" xmlns:wpi="http://schemas.microsoft.com/office/word/2010/wordprocessingInk" xmlns:wne="http://schemas.microsoft.com/office/word/2006/wordml" xmlns:wps="http://schemas.microsoft.com/office/word/2010/wordprocessingShape" mc:Ignorable="w14 w15 w16se wp14">
   <w:body>
     <w:p>
       <w:pPr>
@@ -1767,16 +1767,7 @@
                 <w:sz w:val="28"/>
                 <w:szCs w:val="28"/>
               </w:rPr>
-              <w:t xml:space="preserve">Jiang </w:t>
-            </w:r>
-            <w:proofErr w:type="spellStart"/>
-            <w:r>
-              <w:rPr>
-                <w:rFonts w:hint="eastAsia"/>
-                <w:sz w:val="28"/>
-                <w:szCs w:val="28"/>
-              </w:rPr>
-              <w:t>L</w:t>
+              <w:t>Jiang L</w:t>
             </w:r>
             <w:r>
               <w:rPr>
@@ -1794,7 +1785,6 @@
               </w:rPr>
               <w:t>ying</w:t>
             </w:r>
-            <w:proofErr w:type="spellEnd"/>
           </w:p>
         </w:tc>
       </w:tr>
@@ -1880,7 +1870,6 @@
               </w:rPr>
               <w:t xml:space="preserve"> </w:t>
             </w:r>
-            <w:proofErr w:type="spellStart"/>
             <w:r>
               <w:rPr>
                 <w:sz w:val="28"/>
@@ -1888,7 +1877,6 @@
               </w:rPr>
               <w:t>Jingqi</w:t>
             </w:r>
-            <w:proofErr w:type="spellEnd"/>
           </w:p>
           <w:p>
             <w:pPr>
@@ -2243,7 +2231,7 @@
           </w:p>
           <w:p>
             <w:pPr>
-              <w:ind w:firstLineChars="200" w:firstLine="640"/>
+              <w:ind w:firstLineChars="200" w:firstLine="643"/>
               <w:rPr>
                 <w:b/>
                 <w:sz w:val="32"/>
@@ -2683,15 +2671,7 @@
         <w:t xml:space="preserve"> important role in a w</w:t>
       </w:r>
       <w:r>
-        <w:t xml:space="preserve">eb-based finance hosting system, as it </w:t>
-      </w:r>
-      <w:proofErr w:type="gramStart"/>
-      <w:r>
-        <w:t>provide</w:t>
-      </w:r>
-      <w:proofErr w:type="gramEnd"/>
-      <w:r>
-        <w:t xml:space="preserve"> basic </w:t>
+        <w:t xml:space="preserve">eb-based finance hosting system, as it provide basic </w:t>
       </w:r>
       <w:r>
         <w:t>technical</w:t>
@@ -2723,13 +2703,8 @@
       <w:r>
         <w:t xml:space="preserve">is just a part of the base service system, </w:t>
       </w:r>
-      <w:proofErr w:type="gramStart"/>
-      <w:r>
-        <w:t>In</w:t>
-      </w:r>
-      <w:proofErr w:type="gramEnd"/>
-      <w:r>
-        <w:t xml:space="preserve"> general</w:t>
+      <w:r>
+        <w:t>In general</w:t>
       </w:r>
       <w:r>
         <w:t xml:space="preserve">, </w:t>
@@ -3005,13 +2980,8 @@
         </w:rPr>
         <w:t xml:space="preserve"> </w:t>
       </w:r>
-      <w:proofErr w:type="spellStart"/>
-      <w:r>
-        <w:t>spring+springmvc+mybatis</w:t>
-      </w:r>
-      <w:proofErr w:type="spellEnd"/>
-      <w:r>
-        <w:t xml:space="preserve"> to build data management </w:t>
+      <w:r>
+        <w:t xml:space="preserve">spring+springmvc+mybatis to build data management </w:t>
       </w:r>
       <w:r>
         <w:t xml:space="preserve">and data report </w:t>
@@ -3029,15 +2999,7 @@
         <w:t>for SSO,</w:t>
       </w:r>
       <w:r>
-        <w:t xml:space="preserve"> the CAS server is used and the author re-build the python-</w:t>
-      </w:r>
-      <w:proofErr w:type="spellStart"/>
-      <w:r>
-        <w:t>cas</w:t>
-      </w:r>
-      <w:proofErr w:type="spellEnd"/>
-      <w:r>
-        <w:t xml:space="preserve"> library for python client, what’</w:t>
+        <w:t xml:space="preserve"> the CAS server is used and the author re-build the python-cas library for python client, what’</w:t>
       </w:r>
       <w:r>
         <w:rPr>
@@ -3064,15 +3026,7 @@
         <w:t xml:space="preserve"> system </w:t>
       </w:r>
       <w:r>
-        <w:t xml:space="preserve">using </w:t>
-      </w:r>
-      <w:proofErr w:type="spellStart"/>
-      <w:r>
-        <w:t>leveldb</w:t>
-      </w:r>
-      <w:proofErr w:type="spellEnd"/>
-      <w:r>
-        <w:t xml:space="preserve"> for storage engine to </w:t>
+        <w:t xml:space="preserve">using leveldb for storage engine to </w:t>
       </w:r>
       <w:r>
         <w:t>satisfy the</w:t>
@@ -3131,7 +3085,7 @@
       <w:pPr>
         <w:adjustRightInd w:val="0"/>
         <w:spacing w:before="156"/>
-        <w:ind w:left="1198" w:hangingChars="499" w:hanging="1198"/>
+        <w:ind w:left="1202" w:hangingChars="499" w:hanging="1202"/>
         <w:sectPr>
           <w:pgSz w:w="11906" w:h="16838"/>
           <w:pgMar w:top="1440" w:right="1800" w:bottom="1440" w:left="1800" w:header="851" w:footer="992" w:gutter="0"/>
@@ -3285,7 +3239,7 @@
       <w:pPr>
         <w:adjustRightInd w:val="0"/>
         <w:spacing w:before="156"/>
-        <w:ind w:left="941" w:hangingChars="392" w:hanging="941"/>
+        <w:ind w:left="944" w:hangingChars="392" w:hanging="944"/>
       </w:pPr>
       <w:r>
         <w:rPr>
@@ -8334,11 +8288,9 @@
         </w:rPr>
         <w:t xml:space="preserve">s economy </w:t>
       </w:r>
-      <w:proofErr w:type="spellStart"/>
       <w:r>
         <w:t>growed</w:t>
       </w:r>
-      <w:proofErr w:type="spellEnd"/>
       <w:r>
         <w:t xml:space="preserve"> rapidly, and people have more </w:t>
       </w:r>
@@ -8400,15 +8352,7 @@
         <w:t>ue to lack of necessary supervision and restraint, these clos</w:t>
       </w:r>
       <w:r>
-        <w:t xml:space="preserve">ed-end investment </w:t>
-      </w:r>
-      <w:proofErr w:type="gramStart"/>
-      <w:r>
-        <w:t>were</w:t>
-      </w:r>
-      <w:proofErr w:type="gramEnd"/>
-      <w:r>
-        <w:t xml:space="preserve"> addicted with </w:t>
+        <w:t xml:space="preserve">ed-end investment were addicted with </w:t>
       </w:r>
       <w:r>
         <w:t xml:space="preserve">high-risk </w:t>
@@ -8538,15 +8482,7 @@
     <w:p>
       <w:r>
         <w:tab/>
-        <w:t>Custody services have been developed in china since 1990</w:t>
-      </w:r>
-      <w:proofErr w:type="gramStart"/>
-      <w:r>
-        <w:t>s,refer</w:t>
-      </w:r>
-      <w:proofErr w:type="gramEnd"/>
-      <w:r>
-        <w:t xml:space="preserve"> to America’</w:t>
+        <w:t>Custody services have been developed in china since 1990s,refer to America’</w:t>
       </w:r>
       <w:r>
         <w:rPr>
@@ -9096,13 +9032,8 @@
         <w:spacing w:before="156"/>
         <w:ind w:firstLine="397"/>
       </w:pPr>
-      <w:proofErr w:type="gramStart"/>
-      <w:r>
-        <w:t>CBS(</w:t>
-      </w:r>
-      <w:proofErr w:type="gramEnd"/>
-      <w:r>
-        <w:t>Custody Business System) is IT infrastructure of Custody services of bank, so it will cover mainly these aspects: safekeeping, supervision, clearing, accounting and periodic reports</w:t>
+      <w:r>
+        <w:t>CBS(Custody Business System) is IT infrastructure of Custody services of bank, so it will cover mainly these aspects: safekeeping, supervision, clearing, accounting and periodic reports</w:t>
       </w:r>
       <w:r>
         <w:t xml:space="preserve">. </w:t>
@@ -9290,10 +9221,10 @@
             <v:path o:extrusionok="f" gradientshapeok="t" o:connecttype="rect"/>
             <o:lock v:ext="edit" aspectratio="t"/>
           </v:shapetype>
-          <v:shape id="_x0000_i1025" type="#_x0000_t75" style="width:385.45pt;height:338.9pt" o:ole="">
+          <v:shape id="_x0000_i1025" type="#_x0000_t75" style="width:385.3pt;height:339.25pt" o:ole="">
             <v:imagedata r:id="rId23" o:title=""/>
           </v:shape>
-          <o:OLEObject Type="Embed" ProgID="Visio.Drawing.11" ShapeID="_x0000_i1025" DrawAspect="Content" ObjectID="_1525033985" r:id="rId24"/>
+          <o:OLEObject Type="Embed" ProgID="Visio.Drawing.11" ShapeID="_x0000_i1025" DrawAspect="Content" ObjectID="_1525010553" r:id="rId24"/>
         </w:object>
       </w:r>
     </w:p>
@@ -9567,21 +9498,7 @@
         <w:rPr>
           <w:rFonts w:hint="eastAsia"/>
         </w:rPr>
-        <w:t xml:space="preserve">stable support for relational data, while </w:t>
-      </w:r>
-      <w:proofErr w:type="spellStart"/>
-      <w:r>
-        <w:rPr>
-          <w:rFonts w:hint="eastAsia"/>
-        </w:rPr>
-        <w:t>Redis</w:t>
-      </w:r>
-      <w:proofErr w:type="spellEnd"/>
-      <w:r>
-        <w:rPr>
-          <w:rFonts w:hint="eastAsia"/>
-        </w:rPr>
-        <w:t xml:space="preserve"> </w:t>
+        <w:t xml:space="preserve">stable support for relational data, while Redis </w:t>
       </w:r>
       <w:r>
         <w:t xml:space="preserve">is used as cache and some of asynchronous </w:t>
@@ -9597,21 +9514,7 @@
           <w:rFonts w:hint="eastAsia"/>
         </w:rPr>
         <w:lastRenderedPageBreak/>
-        <w:t xml:space="preserve">value storage product based on </w:t>
-      </w:r>
-      <w:proofErr w:type="spellStart"/>
-      <w:r>
-        <w:rPr>
-          <w:rFonts w:hint="eastAsia"/>
-        </w:rPr>
-        <w:t>levelDB</w:t>
-      </w:r>
-      <w:proofErr w:type="spellEnd"/>
-      <w:r>
-        <w:rPr>
-          <w:rFonts w:hint="eastAsia"/>
-        </w:rPr>
-        <w:t xml:space="preserve"> is mainly for session storage and some other </w:t>
+        <w:t xml:space="preserve">value storage product based on levelDB is mainly for session storage and some other </w:t>
       </w:r>
       <w:r>
         <w:t>unstructured</w:t>
@@ -9675,15 +9578,7 @@
         <w:t xml:space="preserve">s shown in 1.2.1, </w:t>
       </w:r>
       <w:r>
-        <w:t xml:space="preserve">the applications signed with * are parts of </w:t>
-      </w:r>
-      <w:proofErr w:type="gramStart"/>
-      <w:r>
-        <w:t>BSS(</w:t>
-      </w:r>
-      <w:proofErr w:type="gramEnd"/>
-      <w:r>
-        <w:t xml:space="preserve">Base Service System). </w:t>
+        <w:t xml:space="preserve">the applications signed with * are parts of BSS(Base Service System). </w:t>
       </w:r>
       <w:r>
         <w:rPr>
@@ -9778,206 +9673,121 @@
         <w:t xml:space="preserve"> applications </w:t>
       </w:r>
       <w:r>
-        <w:t xml:space="preserve">transfer data with storage layer which contains three infrastructures – oracle, </w:t>
-      </w:r>
-      <w:proofErr w:type="spellStart"/>
-      <w:r>
-        <w:t>R</w:t>
-      </w:r>
-      <w:r>
-        <w:rPr>
-          <w:rFonts w:hint="eastAsia"/>
-        </w:rPr>
-        <w:t>edis</w:t>
-      </w:r>
-      <w:proofErr w:type="spellEnd"/>
-      <w:r>
-        <w:rPr>
-          <w:rFonts w:hint="eastAsia"/>
-        </w:rPr>
-        <w:t>,</w:t>
+        <w:t>transfer data with storage layer which contains three infrastructures – oracle, R</w:t>
+      </w:r>
+      <w:r>
+        <w:rPr>
+          <w:rFonts w:hint="eastAsia"/>
+        </w:rPr>
+        <w:t>edis,</w:t>
+      </w:r>
+      <w:r>
+        <w:t xml:space="preserve"> geminiDB</w:t>
+      </w:r>
+      <w:r>
+        <w:t>. In our system, oracle is used for relational data storage, and most of data is designed to obtain a data schema.</w:t>
+      </w:r>
+      <w:r>
+        <w:t xml:space="preserve"> What’s more, </w:t>
+      </w:r>
+      <w:r>
+        <w:t>T</w:t>
+      </w:r>
+      <w:r>
+        <w:t xml:space="preserve">he </w:t>
+      </w:r>
+      <w:r>
+        <w:t xml:space="preserve">Redis is well-known and widely used open source solutions for </w:t>
+      </w:r>
+      <w:r>
+        <w:t>NoSQL</w:t>
+      </w:r>
+      <w:r>
+        <w:t xml:space="preserve"> because it optimize many data useful basic data structures like SDS(simple dynamic string), ziplist, skiplist, intset, map</w:t>
+      </w:r>
+      <w:r>
+        <w:t xml:space="preserve">, </w:t>
+      </w:r>
+      <w:r>
+        <w:t>not only can it</w:t>
+      </w:r>
+      <w:r>
+        <w:t xml:space="preserve"> be used as asynchronous </w:t>
+      </w:r>
+      <w:r>
+        <w:rPr>
+          <w:rFonts w:hint="eastAsia"/>
+        </w:rPr>
+        <w:t>queue but also it</w:t>
+      </w:r>
+      <w:r>
+        <w:t>’</w:t>
+      </w:r>
+      <w:r>
+        <w:rPr>
+          <w:rFonts w:hint="eastAsia"/>
+        </w:rPr>
+        <w:t xml:space="preserve">s </w:t>
+      </w:r>
+      <w:r>
+        <w:t xml:space="preserve">a good choice for key-value storage. </w:t>
+      </w:r>
+      <w:r>
+        <w:t>With the properties that all data is storage in RAM</w:t>
+      </w:r>
+      <w:r>
+        <w:t xml:space="preserve"> memory</w:t>
+      </w:r>
+      <w:r>
+        <w:t xml:space="preserve">, while the RAM </w:t>
+      </w:r>
+      <w:r>
+        <w:t xml:space="preserve">memory </w:t>
+      </w:r>
+      <w:r>
+        <w:t xml:space="preserve">is expensive, so Redis is not the best choice if you don’t have too much budget, you can find some alternatives to Redis, </w:t>
+      </w:r>
+      <w:r>
+        <w:t>whose</w:t>
       </w:r>
       <w:r>
         <w:t xml:space="preserve"> </w:t>
       </w:r>
-      <w:proofErr w:type="spellStart"/>
-      <w:r>
-        <w:t>geminiDB</w:t>
-      </w:r>
-      <w:proofErr w:type="spellEnd"/>
-      <w:r>
-        <w:t>. In our system, oracle is used for relational data storage, and most of data is designed to obtain a data schema.</w:t>
-      </w:r>
-      <w:r>
-        <w:t xml:space="preserve"> What’s more, </w:t>
-      </w:r>
-      <w:r>
-        <w:t>T</w:t>
-      </w:r>
-      <w:r>
-        <w:t xml:space="preserve">he </w:t>
-      </w:r>
-      <w:proofErr w:type="spellStart"/>
-      <w:r>
-        <w:t>Redis</w:t>
-      </w:r>
-      <w:proofErr w:type="spellEnd"/>
-      <w:r>
-        <w:t xml:space="preserve"> is well-known and widely used open source solutions for </w:t>
-      </w:r>
-      <w:r>
-        <w:t>NoSQL</w:t>
-      </w:r>
-      <w:r>
-        <w:t xml:space="preserve"> because it optimize many data useful basic data structures like </w:t>
-      </w:r>
-      <w:proofErr w:type="gramStart"/>
-      <w:r>
-        <w:t>SDS(</w:t>
-      </w:r>
-      <w:proofErr w:type="gramEnd"/>
-      <w:r>
-        <w:t xml:space="preserve">simple dynamic string), </w:t>
-      </w:r>
-      <w:proofErr w:type="spellStart"/>
-      <w:r>
-        <w:t>ziplist</w:t>
-      </w:r>
-      <w:proofErr w:type="spellEnd"/>
-      <w:r>
-        <w:t xml:space="preserve">, </w:t>
-      </w:r>
-      <w:proofErr w:type="spellStart"/>
-      <w:r>
-        <w:t>skiplist</w:t>
-      </w:r>
-      <w:proofErr w:type="spellEnd"/>
-      <w:r>
-        <w:t xml:space="preserve">, </w:t>
-      </w:r>
-      <w:proofErr w:type="spellStart"/>
-      <w:r>
-        <w:t>intset</w:t>
-      </w:r>
-      <w:proofErr w:type="spellEnd"/>
-      <w:r>
-        <w:t>, map</w:t>
-      </w:r>
-      <w:r>
-        <w:t xml:space="preserve">, </w:t>
-      </w:r>
-      <w:r>
-        <w:t>not only can it</w:t>
-      </w:r>
-      <w:r>
-        <w:t xml:space="preserve"> be used as asynchronous </w:t>
-      </w:r>
-      <w:r>
-        <w:rPr>
-          <w:rFonts w:hint="eastAsia"/>
-        </w:rPr>
-        <w:t>queue but also it</w:t>
-      </w:r>
-      <w:r>
-        <w:t>’</w:t>
-      </w:r>
-      <w:r>
-        <w:rPr>
-          <w:rFonts w:hint="eastAsia"/>
-        </w:rPr>
-        <w:t xml:space="preserve">s </w:t>
-      </w:r>
-      <w:r>
-        <w:t xml:space="preserve">a good choice for key-value storage. </w:t>
-      </w:r>
-      <w:r>
-        <w:t>With the properties that all data is storage in RAM</w:t>
-      </w:r>
-      <w:r>
-        <w:t xml:space="preserve"> memory</w:t>
-      </w:r>
-      <w:r>
-        <w:t xml:space="preserve">, while the RAM </w:t>
-      </w:r>
-      <w:r>
-        <w:t xml:space="preserve">memory </w:t>
-      </w:r>
-      <w:r>
-        <w:t xml:space="preserve">is expensive, so </w:t>
-      </w:r>
-      <w:proofErr w:type="spellStart"/>
-      <w:r>
-        <w:t>Redis</w:t>
-      </w:r>
-      <w:proofErr w:type="spellEnd"/>
-      <w:r>
-        <w:t xml:space="preserve"> is not the best choice if you don’t have too much budget, you can find some alternatives to </w:t>
-      </w:r>
-      <w:proofErr w:type="spellStart"/>
-      <w:r>
-        <w:t>Redis</w:t>
-      </w:r>
-      <w:proofErr w:type="spellEnd"/>
-      <w:r>
-        <w:t xml:space="preserve">, </w:t>
-      </w:r>
-      <w:r>
-        <w:t>whose</w:t>
-      </w:r>
-      <w:r>
+      <w:r>
+        <w:t xml:space="preserve">data </w:t>
+      </w:r>
+      <w:r>
+        <w:t xml:space="preserve">is </w:t>
+      </w:r>
+      <w:r>
+        <w:t xml:space="preserve">in disk. In our company, </w:t>
+      </w:r>
+      <w:r>
+        <w:t>t</w:t>
+      </w:r>
+      <w:r>
+        <w:t xml:space="preserve">he geminiDB </w:t>
+      </w:r>
+      <w:r>
+        <w:rPr>
+          <w:rFonts w:hint="eastAsia"/>
+        </w:rPr>
+        <w:t xml:space="preserve">is developed by </w:t>
+      </w:r>
+      <w:r>
+        <w:t>ourselves</w:t>
+      </w:r>
+      <w:r>
+        <w:rPr>
+          <w:rFonts w:hint="eastAsia"/>
+        </w:rPr>
         <w:t xml:space="preserve"> </w:t>
       </w:r>
       <w:r>
-        <w:t xml:space="preserve">data </w:t>
-      </w:r>
-      <w:r>
-        <w:t xml:space="preserve">is </w:t>
-      </w:r>
-      <w:r>
-        <w:t xml:space="preserve">in disk. In our company, </w:t>
-      </w:r>
-      <w:r>
-        <w:t>t</w:t>
-      </w:r>
-      <w:r>
-        <w:t xml:space="preserve">he </w:t>
-      </w:r>
-      <w:proofErr w:type="spellStart"/>
-      <w:r>
-        <w:t>geminiDB</w:t>
-      </w:r>
-      <w:proofErr w:type="spellEnd"/>
-      <w:r>
-        <w:t xml:space="preserve"> </w:t>
-      </w:r>
-      <w:r>
-        <w:rPr>
-          <w:rFonts w:hint="eastAsia"/>
-        </w:rPr>
-        <w:t xml:space="preserve">is developed by </w:t>
-      </w:r>
-      <w:r>
-        <w:t>ourselves</w:t>
-      </w:r>
-      <w:r>
-        <w:rPr>
-          <w:rFonts w:hint="eastAsia"/>
-        </w:rPr>
-        <w:t xml:space="preserve"> </w:t>
-      </w:r>
-      <w:r>
         <w:t>for key-value storage</w:t>
       </w:r>
       <w:r>
-        <w:t xml:space="preserve"> using the </w:t>
-      </w:r>
-      <w:proofErr w:type="spellStart"/>
-      <w:r>
-        <w:t>levelDB</w:t>
-      </w:r>
-      <w:proofErr w:type="spellEnd"/>
-      <w:r>
-        <w:t xml:space="preserve"> </w:t>
+        <w:t xml:space="preserve"> using the levelDB </w:t>
       </w:r>
       <w:r>
         <w:t>which</w:t>
@@ -10391,14 +10201,12 @@
       <w:r>
         <w:t xml:space="preserve"> python-</w:t>
       </w:r>
-      <w:proofErr w:type="spellStart"/>
       <w:r>
         <w:rPr>
           <w:rFonts w:hint="eastAsia"/>
         </w:rPr>
         <w:t>cas</w:t>
       </w:r>
-      <w:proofErr w:type="spellEnd"/>
       <w:r>
         <w:t xml:space="preserve"> module in python language, and develop</w:t>
       </w:r>
@@ -10406,15 +10214,7 @@
         <w:t>ed</w:t>
       </w:r>
       <w:r>
-        <w:t xml:space="preserve"> </w:t>
-      </w:r>
-      <w:proofErr w:type="spellStart"/>
-      <w:r>
-        <w:t>geminiDB</w:t>
-      </w:r>
-      <w:proofErr w:type="spellEnd"/>
-      <w:r>
-        <w:t xml:space="preserve"> using c because it’</w:t>
+        <w:t xml:space="preserve"> geminiDB using c because it’</w:t>
       </w:r>
       <w:r>
         <w:rPr>
@@ -10456,15 +10256,7 @@
         <w:t>ubs</w:t>
       </w:r>
       <w:r>
-        <w:t xml:space="preserve">ystem </w:t>
-      </w:r>
-      <w:proofErr w:type="gramStart"/>
-      <w:r>
-        <w:t>is</w:t>
-      </w:r>
-      <w:proofErr w:type="gramEnd"/>
-      <w:r>
-        <w:t xml:space="preserve"> funny and challenging.</w:t>
+        <w:t>ystem is funny and challenging.</w:t>
       </w:r>
       <w:r>
         <w:t xml:space="preserve"> </w:t>
@@ -10906,15 +10698,7 @@
         <w:t>the</w:t>
       </w:r>
       <w:r>
-        <w:t xml:space="preserve">re are many different </w:t>
-      </w:r>
-      <w:proofErr w:type="gramStart"/>
-      <w:r>
-        <w:t>method</w:t>
-      </w:r>
-      <w:proofErr w:type="gramEnd"/>
-      <w:r>
-        <w:t xml:space="preserve"> for web developing in</w:t>
+        <w:t>re are many different method for web developing in</w:t>
       </w:r>
       <w:r>
         <w:t xml:space="preserve"> high-level language. </w:t>
@@ -10932,26 +10716,14 @@
         <w:t xml:space="preserve">eloping enterprise application, </w:t>
       </w:r>
       <w:r>
-        <w:t xml:space="preserve">Java Platform, Enterprise Edition or Java EE is a widely used enterprise computing platform developed under the Java Community </w:t>
-      </w:r>
-      <w:proofErr w:type="gramStart"/>
-      <w:r>
-        <w:t>Process</w:t>
+        <w:t>Java Platform, Enterprise Edition or Java EE is a widely used enterprise computing platform developed under the Java Community Process</w:t>
       </w:r>
       <w:r>
         <w:rPr>
           <w:rFonts w:hint="eastAsia"/>
           <w:vertAlign w:val="superscript"/>
         </w:rPr>
-        <w:t>[</w:t>
-      </w:r>
-      <w:proofErr w:type="gramEnd"/>
-      <w:r>
-        <w:rPr>
-          <w:rFonts w:hint="eastAsia"/>
-          <w:vertAlign w:val="superscript"/>
-        </w:rPr>
-        <w:t>2</w:t>
+        <w:t>[2</w:t>
       </w:r>
       <w:r>
         <w:rPr>
@@ -11000,10 +10772,10 @@
       </w:pPr>
       <w:r>
         <w:object w:dxaOrig="11618" w:dyaOrig="6918" w14:anchorId="2BB528D8">
-          <v:shape id="_x0000_i1026" type="#_x0000_t75" style="width:414.55pt;height:247.25pt" o:ole="">
+          <v:shape id="_x0000_i1026" type="#_x0000_t75" style="width:414.5pt;height:247.15pt" o:ole="">
             <v:imagedata r:id="rId26" o:title=""/>
           </v:shape>
-          <o:OLEObject Type="Embed" ProgID="Visio.Drawing.11" ShapeID="_x0000_i1026" DrawAspect="Content" ObjectID="_1525033986" r:id="rId27"/>
+          <o:OLEObject Type="Embed" ProgID="Visio.Drawing.11" ShapeID="_x0000_i1026" DrawAspect="Content" ObjectID="_1525010554" r:id="rId27"/>
         </w:object>
       </w:r>
     </w:p>
@@ -11264,19 +11036,11 @@
         </w:rPr>
         <w:t xml:space="preserve">we can see, the java EE application is too big and constraint, </w:t>
       </w:r>
-      <w:proofErr w:type="gramStart"/>
-      <w:r>
-        <w:rPr>
-          <w:rFonts w:hint="eastAsia"/>
-        </w:rPr>
-        <w:t>Compared</w:t>
-      </w:r>
-      <w:proofErr w:type="gramEnd"/>
-      <w:r>
-        <w:rPr>
-          <w:rFonts w:hint="eastAsia"/>
-        </w:rPr>
-        <w:t xml:space="preserve"> with Java EE platform</w:t>
+      <w:r>
+        <w:rPr>
+          <w:rFonts w:hint="eastAsia"/>
+        </w:rPr>
+        <w:t>Compared with Java EE platform</w:t>
       </w:r>
       <w:r>
         <w:t>, a lightweight solution based on servlet API is introduced, in which Spring framework is most popular, next section we will introduce the basis and architecture of lightweight framework.</w:t>
@@ -11318,29 +11082,13 @@
         <w:ind w:firstLine="360"/>
       </w:pPr>
       <w:r>
-        <w:t>SSM(</w:t>
-      </w:r>
-      <w:proofErr w:type="spellStart"/>
-      <w:r>
-        <w:t>Spring+SpringMVC+Mybatis</w:t>
-      </w:r>
-      <w:proofErr w:type="spellEnd"/>
-      <w:r>
-        <w:t xml:space="preserve">) is a typical combination of lightweight framework </w:t>
+        <w:t xml:space="preserve">SSM(Spring+SpringMVC+Mybatis) is a typical combination of lightweight framework </w:t>
       </w:r>
       <w:r>
         <w:t xml:space="preserve">for web development, </w:t>
       </w:r>
       <w:r>
-        <w:t xml:space="preserve">the </w:t>
-      </w:r>
-      <w:proofErr w:type="spellStart"/>
-      <w:r>
-        <w:t>archeture</w:t>
-      </w:r>
-      <w:proofErr w:type="spellEnd"/>
-      <w:r>
-        <w:t xml:space="preserve"> is shown in figure 2.2</w:t>
+        <w:t>the archeture is shown in figure 2.2</w:t>
       </w:r>
       <w:r>
         <w:t xml:space="preserve">. </w:t>
@@ -11357,10 +11105,10 @@
       </w:pPr>
       <w:r>
         <w:object w:dxaOrig="7611" w:dyaOrig="6163" w14:anchorId="5373EE1F">
-          <v:shape id="_x0000_i1027" type="#_x0000_t75" style="width:404.35pt;height:268.35pt" o:ole="">
+          <v:shape id="_x0000_i1027" type="#_x0000_t75" style="width:404.75pt;height:268.55pt" o:ole="">
             <v:imagedata r:id="rId28" o:title=""/>
           </v:shape>
-          <o:OLEObject Type="Embed" ProgID="Visio.Drawing.11" ShapeID="_x0000_i1027" DrawAspect="Content" ObjectID="_1525033987" r:id="rId29"/>
+          <o:OLEObject Type="Embed" ProgID="Visio.Drawing.11" ShapeID="_x0000_i1027" DrawAspect="Content" ObjectID="_1525010555" r:id="rId29"/>
         </w:object>
       </w:r>
     </w:p>
@@ -11458,18 +11206,8 @@
           <w:sz w:val="21"/>
           <w:szCs w:val="21"/>
         </w:rPr>
-        <w:t xml:space="preserve"> </w:t>
-      </w:r>
-      <w:proofErr w:type="spellStart"/>
-      <w:r>
-        <w:rPr>
-          <w:b/>
-          <w:sz w:val="21"/>
-          <w:szCs w:val="21"/>
-        </w:rPr>
-        <w:t>archetecture</w:t>
-      </w:r>
-      <w:proofErr w:type="spellEnd"/>
+        <w:t xml:space="preserve"> archetecture</w:t>
+      </w:r>
     </w:p>
     <w:p>
       <w:pPr>
@@ -11499,15 +11237,7 @@
         <w:t>The Spring Frame</w:t>
       </w:r>
       <w:r>
-        <w:t>work Inversion of Control (</w:t>
-      </w:r>
-      <w:proofErr w:type="spellStart"/>
-      <w:r>
-        <w:t>IoC</w:t>
-      </w:r>
-      <w:proofErr w:type="spellEnd"/>
-      <w:r>
-        <w:t>)</w:t>
+        <w:t>work Inversion of Control (IoC)</w:t>
       </w:r>
       <w:r>
         <w:t xml:space="preserve"> </w:t>
@@ -11560,14 +11290,12 @@
         <w:spacing w:before="156"/>
         <w:ind w:firstLine="360"/>
       </w:pPr>
-      <w:proofErr w:type="gramStart"/>
       <w:r>
         <w:rPr>
           <w:rFonts w:hint="eastAsia"/>
         </w:rPr>
         <w:t>AOP(</w:t>
       </w:r>
-      <w:proofErr w:type="gramEnd"/>
       <w:r>
         <w:t>Aspect Oriented Programming</w:t>
       </w:r>
@@ -11617,51 +11345,29 @@
         <w:rPr>
           <w:rFonts w:hint="eastAsia"/>
         </w:rPr>
+        <w:t xml:space="preserve">The SpringMVC </w:t>
+      </w:r>
+      <w:r>
+        <w:t xml:space="preserve">is designed </w:t>
+      </w:r>
+      <w:r>
+        <w:t xml:space="preserve">as a MVC web framework </w:t>
+      </w:r>
+      <w:r>
+        <w:t xml:space="preserve">that </w:t>
+      </w:r>
+      <w:r>
+        <w:t xml:space="preserve">dispatches requests to handlers that user </w:t>
+      </w:r>
+      <w:r>
+        <w:t>user defined</w:t>
+      </w:r>
+      <w:r>
+        <w:t xml:space="preserve"> with configurable handler mappings, view resolution, locale, time zone and theme resolution as well as support for uploading files. The default handler is based on the @Controller and @RequestMapping annotations, offering a wide range of flexible handling methods. </w:t>
+      </w:r>
+      <w:r>
         <w:t xml:space="preserve">The </w:t>
       </w:r>
-      <w:proofErr w:type="spellStart"/>
-      <w:r>
-        <w:rPr>
-          <w:rFonts w:hint="eastAsia"/>
-        </w:rPr>
-        <w:t>SpringMVC</w:t>
-      </w:r>
-      <w:proofErr w:type="spellEnd"/>
-      <w:r>
-        <w:rPr>
-          <w:rFonts w:hint="eastAsia"/>
-        </w:rPr>
-        <w:t xml:space="preserve"> </w:t>
-      </w:r>
-      <w:r>
-        <w:t xml:space="preserve">is designed </w:t>
-      </w:r>
-      <w:r>
-        <w:t xml:space="preserve">as a MVC web framework </w:t>
-      </w:r>
-      <w:r>
-        <w:t xml:space="preserve">that </w:t>
-      </w:r>
-      <w:r>
-        <w:t xml:space="preserve">dispatches requests to handlers that user </w:t>
-      </w:r>
-      <w:r>
-        <w:t>user defined</w:t>
-      </w:r>
-      <w:r>
-        <w:t xml:space="preserve"> with configurable handler mappings, view resolution, locale, time zone and theme resolution as well as support for uploading files. The default handler is based on the @Controller and @</w:t>
-      </w:r>
-      <w:proofErr w:type="spellStart"/>
-      <w:r>
-        <w:t>RequestMapping</w:t>
-      </w:r>
-      <w:proofErr w:type="spellEnd"/>
-      <w:r>
-        <w:t xml:space="preserve"> annotations, offering a wide range of flexible handling methods. </w:t>
-      </w:r>
-      <w:r>
-        <w:t xml:space="preserve">The </w:t>
-      </w:r>
       <w:r>
         <w:rPr>
           <w:rFonts w:hint="eastAsia"/>
@@ -11672,26 +11378,10 @@
         <w:t xml:space="preserve">also </w:t>
       </w:r>
       <w:r>
-        <w:t xml:space="preserve">allows you to create </w:t>
-      </w:r>
-      <w:proofErr w:type="spellStart"/>
-      <w:r>
-        <w:t>RESTful</w:t>
-      </w:r>
-      <w:proofErr w:type="spellEnd"/>
-      <w:r>
-        <w:t xml:space="preserve"> Web sites and applications, through the @</w:t>
-      </w:r>
-      <w:proofErr w:type="spellStart"/>
-      <w:r>
-        <w:t>PathVariabl</w:t>
-      </w:r>
-      <w:r>
-        <w:t>e</w:t>
-      </w:r>
-      <w:proofErr w:type="spellEnd"/>
-      <w:r>
-        <w:t xml:space="preserve"> annotation and other features, the diagram below show how it works.</w:t>
+        <w:t>allows you to create RESTful Web sites and applications, through the @PathVariabl</w:t>
+      </w:r>
+      <w:r>
+        <w:t>e annotation and other features, the diagram below show how it works.</w:t>
       </w:r>
     </w:p>
     <w:p>
@@ -11700,10 +11390,10 @@
       </w:pPr>
       <w:r>
         <w:object w:dxaOrig="7616" w:dyaOrig="4710" w14:anchorId="3DC7F89C">
-          <v:shape id="_x0000_i1028" type="#_x0000_t75" style="width:389.1pt;height:235.65pt" o:ole="">
+          <v:shape id="_x0000_i1028" type="#_x0000_t75" style="width:389.2pt;height:235.45pt" o:ole="">
             <v:imagedata r:id="rId30" o:title=""/>
           </v:shape>
-          <o:OLEObject Type="Embed" ProgID="Visio.Drawing.11" ShapeID="_x0000_i1028" DrawAspect="Content" ObjectID="_1525033988" r:id="rId31"/>
+          <o:OLEObject Type="Embed" ProgID="Visio.Drawing.11" ShapeID="_x0000_i1028" DrawAspect="Content" ObjectID="_1525010556" r:id="rId31"/>
         </w:object>
       </w:r>
     </w:p>
@@ -11793,23 +11483,13 @@
         </w:rPr>
         <w:t xml:space="preserve"> </w:t>
       </w:r>
-      <w:proofErr w:type="spellStart"/>
       <w:r>
         <w:rPr>
           <w:b/>
           <w:sz w:val="21"/>
           <w:szCs w:val="21"/>
         </w:rPr>
-        <w:t>SpringMVC</w:t>
-      </w:r>
-      <w:proofErr w:type="spellEnd"/>
-      <w:r>
-        <w:rPr>
-          <w:b/>
-          <w:sz w:val="21"/>
-          <w:szCs w:val="21"/>
-        </w:rPr>
-        <w:t xml:space="preserve"> architecture</w:t>
+        <w:t>SpringMVC architecture</w:t>
       </w:r>
     </w:p>
     <w:p>
@@ -11828,21 +11508,7 @@
         <w:rPr>
           <w:rFonts w:hint="eastAsia"/>
         </w:rPr>
-        <w:t xml:space="preserve">we use </w:t>
-      </w:r>
-      <w:proofErr w:type="spellStart"/>
-      <w:r>
-        <w:rPr>
-          <w:rFonts w:hint="eastAsia"/>
-        </w:rPr>
-        <w:t>mybatis</w:t>
-      </w:r>
-      <w:proofErr w:type="spellEnd"/>
-      <w:r>
-        <w:rPr>
-          <w:rFonts w:hint="eastAsia"/>
-        </w:rPr>
-        <w:t xml:space="preserve"> as ORM components, </w:t>
+        <w:t xml:space="preserve">we use mybatis as ORM components, </w:t>
       </w:r>
       <w:r>
         <w:t>which can be configured by XML or annotation, eliminating</w:t>
@@ -11869,31 +11535,7 @@
         <w:t>s show</w:t>
       </w:r>
       <w:r>
-        <w:t xml:space="preserve">n in figure 2.4, </w:t>
-      </w:r>
-      <w:proofErr w:type="spellStart"/>
-      <w:r>
-        <w:t>mybatis</w:t>
-      </w:r>
-      <w:proofErr w:type="spellEnd"/>
-      <w:r>
-        <w:t xml:space="preserve"> parse the </w:t>
-      </w:r>
-      <w:proofErr w:type="spellStart"/>
-      <w:r>
-        <w:t>SqlMapConfig</w:t>
-      </w:r>
-      <w:proofErr w:type="spellEnd"/>
-      <w:r>
-        <w:t xml:space="preserve"> written by user into </w:t>
-      </w:r>
-      <w:proofErr w:type="spellStart"/>
-      <w:r>
-        <w:t>SqlMaps</w:t>
-      </w:r>
-      <w:proofErr w:type="spellEnd"/>
-      <w:r>
-        <w:t xml:space="preserve">, </w:t>
+        <w:t xml:space="preserve">n in figure 2.4, mybatis parse the SqlMapConfig written by user into SqlMaps, </w:t>
       </w:r>
       <w:r>
         <w:rPr>
@@ -11911,10 +11553,10 @@
       </w:pPr>
       <w:r>
         <w:object w:dxaOrig="7661" w:dyaOrig="5327" w14:anchorId="0E39B207">
-          <v:shape id="_x0000_i1029" type="#_x0000_t75" style="width:383.25pt;height:266.9pt" o:ole="">
+          <v:shape id="_x0000_i1029" type="#_x0000_t75" style="width:383.35pt;height:266.6pt" o:ole="">
             <v:imagedata r:id="rId32" o:title=""/>
           </v:shape>
-          <o:OLEObject Type="Embed" ProgID="Visio.Drawing.11" ShapeID="_x0000_i1029" DrawAspect="Content" ObjectID="_1525033989" r:id="rId33"/>
+          <o:OLEObject Type="Embed" ProgID="Visio.Drawing.11" ShapeID="_x0000_i1029" DrawAspect="Content" ObjectID="_1525010557" r:id="rId33"/>
         </w:object>
       </w:r>
     </w:p>
@@ -12004,23 +11646,13 @@
         </w:rPr>
         <w:t xml:space="preserve"> </w:t>
       </w:r>
-      <w:proofErr w:type="spellStart"/>
       <w:r>
         <w:rPr>
           <w:b/>
           <w:sz w:val="21"/>
           <w:szCs w:val="21"/>
         </w:rPr>
-        <w:t>Mybatis</w:t>
-      </w:r>
-      <w:proofErr w:type="spellEnd"/>
-      <w:r>
-        <w:rPr>
-          <w:b/>
-          <w:sz w:val="21"/>
-          <w:szCs w:val="21"/>
-        </w:rPr>
-        <w:t xml:space="preserve"> architecture</w:t>
+        <w:t>Mybatis architecture</w:t>
       </w:r>
       <w:bookmarkStart w:id="14" w:name="_Toc200906255"/>
     </w:p>
@@ -12135,23 +11767,7 @@
         <w:t xml:space="preserve">. </w:t>
       </w:r>
       <w:r>
-        <w:t xml:space="preserve">You can choose any server based on WSGI specification like </w:t>
-      </w:r>
-      <w:proofErr w:type="spellStart"/>
-      <w:r>
-        <w:t>FastCGI</w:t>
-      </w:r>
-      <w:proofErr w:type="spellEnd"/>
-      <w:r>
-        <w:t xml:space="preserve">, </w:t>
-      </w:r>
-      <w:proofErr w:type="spellStart"/>
-      <w:r>
-        <w:t>wsgiref</w:t>
-      </w:r>
-      <w:proofErr w:type="spellEnd"/>
-      <w:r>
-        <w:t xml:space="preserve"> or any framework have implemented the protocol.</w:t>
+        <w:t>You can choose any server based on WSGI specification like FastCGI, wsgiref or any framework have implemented the protocol.</w:t>
       </w:r>
     </w:p>
     <w:p>
@@ -12202,15 +11818,7 @@
         <w:t xml:space="preserve">the </w:t>
       </w:r>
       <w:r>
-        <w:t xml:space="preserve">request routes like what </w:t>
-      </w:r>
-      <w:proofErr w:type="spellStart"/>
-      <w:r>
-        <w:t>SpringMVC</w:t>
-      </w:r>
-      <w:proofErr w:type="spellEnd"/>
-      <w:r>
-        <w:t xml:space="preserve"> did. Specially, Flask </w:t>
+        <w:t xml:space="preserve">request routes like what SpringMVC did. Specially, Flask </w:t>
       </w:r>
       <w:r>
         <w:lastRenderedPageBreak/>
@@ -12263,32 +11871,16 @@
         <w:t xml:space="preserve">. </w:t>
       </w:r>
       <w:r>
-        <w:t xml:space="preserve">Flask won’t make </w:t>
-      </w:r>
-      <w:proofErr w:type="spellStart"/>
-      <w:r>
-        <w:t>a</w:t>
-      </w:r>
-      <w:r>
-        <w:t>any</w:t>
-      </w:r>
-      <w:proofErr w:type="spellEnd"/>
-      <w:r>
-        <w:t xml:space="preserve"> decisions for yo</w:t>
+        <w:t>Flask won’t make a</w:t>
+      </w:r>
+      <w:r>
+        <w:t>any decisions for yo</w:t>
       </w:r>
       <w:r>
         <w:t>u, such as what database to use,</w:t>
       </w:r>
       <w:r>
-        <w:t xml:space="preserve"> what </w:t>
-      </w:r>
-      <w:proofErr w:type="spellStart"/>
-      <w:r>
-        <w:t>templating</w:t>
-      </w:r>
-      <w:proofErr w:type="spellEnd"/>
-      <w:r>
-        <w:t xml:space="preserve"> engine to use, are easy to change</w:t>
+        <w:t xml:space="preserve"> what templating engine to use, are easy to change</w:t>
       </w:r>
       <w:r>
         <w:t>.</w:t>
@@ -12781,10 +12373,10 @@
       </w:pPr>
       <w:r>
         <w:object w:dxaOrig="10958" w:dyaOrig="6351" w14:anchorId="66261127">
-          <v:shape id="_x0000_i1030" type="#_x0000_t75" style="width:414.55pt;height:240.75pt" o:ole="">
+          <v:shape id="_x0000_i1030" type="#_x0000_t75" style="width:414.5pt;height:240.65pt" o:ole="">
             <v:imagedata r:id="rId34" o:title=""/>
           </v:shape>
-          <o:OLEObject Type="Embed" ProgID="Visio.Drawing.11" ShapeID="_x0000_i1030" DrawAspect="Content" ObjectID="_1525033990" r:id="rId35"/>
+          <o:OLEObject Type="Embed" ProgID="Visio.Drawing.11" ShapeID="_x0000_i1030" DrawAspect="Content" ObjectID="_1525010558" r:id="rId35"/>
         </w:object>
       </w:r>
     </w:p>
@@ -12938,21 +12530,7 @@
         <w:rPr>
           <w:rFonts w:hint="eastAsia"/>
         </w:rPr>
-        <w:t xml:space="preserve">clearing </w:t>
-      </w:r>
-      <w:proofErr w:type="gramStart"/>
-      <w:r>
-        <w:rPr>
-          <w:rFonts w:hint="eastAsia"/>
-        </w:rPr>
-        <w:t>make</w:t>
-      </w:r>
-      <w:proofErr w:type="gramEnd"/>
-      <w:r>
-        <w:rPr>
-          <w:rFonts w:hint="eastAsia"/>
-        </w:rPr>
-        <w:t xml:space="preserve"> </w:t>
+        <w:t xml:space="preserve">clearing make </w:t>
       </w:r>
       <w:r>
         <w:rPr>
@@ -13057,21 +12635,7 @@
         <w:rPr>
           <w:rFonts w:hint="eastAsia"/>
         </w:rPr>
-        <w:t xml:space="preserve">ll the subsystems above </w:t>
-      </w:r>
-      <w:proofErr w:type="gramStart"/>
-      <w:r>
-        <w:rPr>
-          <w:rFonts w:hint="eastAsia"/>
-        </w:rPr>
-        <w:t>is</w:t>
-      </w:r>
-      <w:proofErr w:type="gramEnd"/>
-      <w:r>
-        <w:rPr>
-          <w:rFonts w:hint="eastAsia"/>
-        </w:rPr>
-        <w:t xml:space="preserve"> business oriented, but we need some other services so that the whole system is comprehensive and robust, the public info subsystem </w:t>
+        <w:t xml:space="preserve">ll the subsystems above is business oriented, but we need some other services so that the whole system is comprehensive and robust, the public info subsystem </w:t>
       </w:r>
       <w:r>
         <w:t xml:space="preserve">maintain </w:t>
@@ -13161,21 +12725,8 @@
         </w:rPr>
         <w:t xml:space="preserve"> the </w:t>
       </w:r>
-      <w:proofErr w:type="spellStart"/>
-      <w:r>
-        <w:t>geminid</w:t>
-      </w:r>
-      <w:proofErr w:type="spellEnd"/>
-      <w:r>
-        <w:t xml:space="preserve"> solve the raw data importing and management, the reports module represent the clearing report in different query situations, the </w:t>
-      </w:r>
-      <w:proofErr w:type="spellStart"/>
-      <w:r>
-        <w:t>geminiDB</w:t>
-      </w:r>
-      <w:proofErr w:type="spellEnd"/>
-      <w:r>
-        <w:t xml:space="preserve"> provides s</w:t>
+      <w:r>
+        <w:t>geminid solve the raw data importing and management, the reports module represent the clearing report in different query situations, the geminiDB provides s</w:t>
       </w:r>
       <w:r>
         <w:t xml:space="preserve">trings and lists data structure. The </w:t>
@@ -13184,30 +12735,16 @@
         <w:rPr>
           <w:rFonts w:hint="eastAsia"/>
         </w:rPr>
-        <w:t xml:space="preserve">figure below </w:t>
-      </w:r>
-      <w:proofErr w:type="gramStart"/>
-      <w:r>
-        <w:rPr>
-          <w:rFonts w:hint="eastAsia"/>
-        </w:rPr>
-        <w:t>show</w:t>
-      </w:r>
-      <w:proofErr w:type="gramEnd"/>
-      <w:r>
-        <w:rPr>
-          <w:rFonts w:hint="eastAsia"/>
-        </w:rPr>
-        <w:t xml:space="preserve"> the base requirements of base service subsystem.</w:t>
+        <w:t>figure below show the base requirements of base service subsystem.</w:t>
       </w:r>
     </w:p>
     <w:p>
       <w:r>
         <w:object w:dxaOrig="8079" w:dyaOrig="7456" w14:anchorId="263F08DA">
-          <v:shape id="_x0000_i1031" type="#_x0000_t75" style="width:403.65pt;height:300.35pt" o:ole="">
+          <v:shape id="_x0000_i1031" type="#_x0000_t75" style="width:403.45pt;height:300.3pt" o:ole="">
             <v:imagedata r:id="rId36" o:title=""/>
           </v:shape>
-          <o:OLEObject Type="Embed" ProgID="Visio.Drawing.11" ShapeID="_x0000_i1031" DrawAspect="Content" ObjectID="_1525033991" r:id="rId37"/>
+          <o:OLEObject Type="Embed" ProgID="Visio.Drawing.11" ShapeID="_x0000_i1031" DrawAspect="Content" ObjectID="_1525010559" r:id="rId37"/>
         </w:object>
       </w:r>
     </w:p>
@@ -13318,21 +12855,7 @@
         <w:rPr>
           <w:rFonts w:hint="eastAsia"/>
         </w:rPr>
-        <w:t xml:space="preserve">diagram above </w:t>
-      </w:r>
-      <w:proofErr w:type="gramStart"/>
-      <w:r>
-        <w:rPr>
-          <w:rFonts w:hint="eastAsia"/>
-        </w:rPr>
-        <w:t>show</w:t>
-      </w:r>
-      <w:proofErr w:type="gramEnd"/>
-      <w:r>
-        <w:rPr>
-          <w:rFonts w:hint="eastAsia"/>
-        </w:rPr>
-        <w:t xml:space="preserve"> all the functional requirements we should implement in the base service subsystem.</w:t>
+        <w:t>diagram above show all the functional requirements we should implement in the base service subsystem.</w:t>
       </w:r>
       <w:r>
         <w:t xml:space="preserve"> Next </w:t>
@@ -13449,10 +12972,10 @@
       </w:r>
       <w:r>
         <w:object w:dxaOrig="9240" w:dyaOrig="11698" w14:anchorId="7502ADFB">
-          <v:shape id="_x0000_i1032" type="#_x0000_t75" style="width:405.1pt;height:513.45pt" o:ole="">
+          <v:shape id="_x0000_i1032" type="#_x0000_t75" style="width:405.4pt;height:513.75pt" o:ole="">
             <v:imagedata r:id="rId38" o:title=""/>
           </v:shape>
-          <o:OLEObject Type="Embed" ProgID="Visio.Drawing.11" ShapeID="_x0000_i1032" DrawAspect="Content" ObjectID="_1525033992" r:id="rId39"/>
+          <o:OLEObject Type="Embed" ProgID="Visio.Drawing.11" ShapeID="_x0000_i1032" DrawAspect="Content" ObjectID="_1525010560" r:id="rId39"/>
         </w:object>
       </w:r>
     </w:p>
@@ -13556,15 +13079,7 @@
         <w:t>describe</w:t>
       </w:r>
       <w:r>
-        <w:t xml:space="preserve"> the requirements of SSO module, because all subsystem is connected in logic, and </w:t>
-      </w:r>
-      <w:proofErr w:type="gramStart"/>
-      <w:r>
-        <w:t>a</w:t>
-      </w:r>
-      <w:proofErr w:type="gramEnd"/>
-      <w:r>
-        <w:t xml:space="preserve"> operator in bank may handle difference business in several subsystems, he may got tired if he must login before be approved to enter every system, </w:t>
+        <w:t xml:space="preserve"> the requirements of SSO module, because all subsystem is connected in logic, and a operator in bank may handle difference business in several subsystems, he may got tired if he must login before be approved to enter every system, </w:t>
       </w:r>
       <w:r>
         <w:t>we need a Single Sign On strategy to solve the problem</w:t>
@@ -13600,10 +13115,10 @@
       </w:r>
       <w:r>
         <w:object w:dxaOrig="10921" w:dyaOrig="10013" w14:anchorId="33550AB8">
-          <v:shape id="_x0000_i1033" type="#_x0000_t75" style="width:415.25pt;height:381.1pt" o:ole="">
+          <v:shape id="_x0000_i1033" type="#_x0000_t75" style="width:415.15pt;height:380.75pt" o:ole="">
             <v:imagedata r:id="rId40" o:title=""/>
           </v:shape>
-          <o:OLEObject Type="Embed" ProgID="Visio.Drawing.11" ShapeID="_x0000_i1033" DrawAspect="Content" ObjectID="_1525033993" r:id="rId41"/>
+          <o:OLEObject Type="Embed" ProgID="Visio.Drawing.11" ShapeID="_x0000_i1033" DrawAspect="Content" ObjectID="_1525010561" r:id="rId41"/>
         </w:object>
       </w:r>
     </w:p>
@@ -13738,10 +13253,10 @@
       </w:pPr>
       <w:r>
         <w:object w:dxaOrig="10397" w:dyaOrig="11413" w14:anchorId="66E304DC">
-          <v:shape id="_x0000_i1034" type="#_x0000_t75" style="width:415.25pt;height:455.25pt" o:ole="">
+          <v:shape id="_x0000_i1034" type="#_x0000_t75" style="width:415.15pt;height:455.35pt" o:ole="">
             <v:imagedata r:id="rId42" o:title=""/>
           </v:shape>
-          <o:OLEObject Type="Embed" ProgID="Visio.Drawing.11" ShapeID="_x0000_i1034" DrawAspect="Content" ObjectID="_1525033994" r:id="rId43"/>
+          <o:OLEObject Type="Embed" ProgID="Visio.Drawing.11" ShapeID="_x0000_i1034" DrawAspect="Content" ObjectID="_1525010562" r:id="rId43"/>
         </w:object>
       </w:r>
     </w:p>
@@ -13873,11 +13388,7 @@
         <w:t xml:space="preserve">At last, asynchronous queue is necessary for some time-consuming task, for example, the message-sending don’t need to response in real-time and it spends a lot of time, what’s more, we have another requirement that manage user’s session in the server side, because we need full control of session which will be exposed to user if stored in client </w:t>
       </w:r>
       <w:r>
-        <w:t xml:space="preserve">side. We find out that lists structure in </w:t>
-      </w:r>
-      <w:proofErr w:type="spellStart"/>
-      <w:r>
-        <w:t>R</w:t>
+        <w:t>side. We find out that lists structure in R</w:t>
       </w:r>
       <w:r>
         <w:rPr>
@@ -13886,19 +13397,7 @@
         <w:t>ed</w:t>
       </w:r>
       <w:r>
-        <w:t>is</w:t>
-      </w:r>
-      <w:proofErr w:type="spellEnd"/>
-      <w:r>
-        <w:t xml:space="preserve"> can be used as asynchronous queue, while strings can be used as key-value storage, but </w:t>
-      </w:r>
-      <w:proofErr w:type="spellStart"/>
-      <w:r>
-        <w:t>Redis</w:t>
-      </w:r>
-      <w:proofErr w:type="spellEnd"/>
-      <w:r>
-        <w:t xml:space="preserve"> use a lot of memory, so we have a plan to design a key-value NoSQL using more disk instead, the probable activity design is shown in figure 3.5.</w:t>
+        <w:t>is can be used as asynchronous queue, while strings can be used as key-value storage, but Redis use a lot of memory, so we have a plan to design a key-value NoSQL using more disk instead, the probable activity design is shown in figure 3.5.</w:t>
       </w:r>
     </w:p>
     <w:p>
@@ -13907,10 +13406,10 @@
       </w:pPr>
       <w:r>
         <w:object w:dxaOrig="11653" w:dyaOrig="10279" w14:anchorId="559E90B7">
-          <v:shape id="_x0000_i1035" type="#_x0000_t75" style="width:415.25pt;height:365.8pt" o:ole="">
+          <v:shape id="_x0000_i1035" type="#_x0000_t75" style="width:415.15pt;height:365.85pt" o:ole="">
             <v:imagedata r:id="rId44" o:title=""/>
           </v:shape>
-          <o:OLEObject Type="Embed" ProgID="Visio.Drawing.11" ShapeID="_x0000_i1035" DrawAspect="Content" ObjectID="_1525033995" r:id="rId45"/>
+          <o:OLEObject Type="Embed" ProgID="Visio.Drawing.11" ShapeID="_x0000_i1035" DrawAspect="Content" ObjectID="_1525010563" r:id="rId45"/>
         </w:object>
       </w:r>
     </w:p>
@@ -14088,7 +13587,7 @@
     </w:p>
     <w:p>
       <w:pPr>
-        <w:pStyle w:val="afa"/>
+        <w:pStyle w:val="af9"/>
         <w:numPr>
           <w:ilvl w:val="0"/>
           <w:numId w:val="33"/>
@@ -14101,7 +13600,7 @@
     </w:p>
     <w:p>
       <w:pPr>
-        <w:pStyle w:val="afa"/>
+        <w:pStyle w:val="af9"/>
         <w:numPr>
           <w:ilvl w:val="1"/>
           <w:numId w:val="33"/>
@@ -14114,7 +13613,7 @@
     </w:p>
     <w:p>
       <w:pPr>
-        <w:pStyle w:val="afa"/>
+        <w:pStyle w:val="af9"/>
         <w:numPr>
           <w:ilvl w:val="1"/>
           <w:numId w:val="33"/>
@@ -14127,7 +13626,7 @@
     </w:p>
     <w:p>
       <w:pPr>
-        <w:pStyle w:val="afa"/>
+        <w:pStyle w:val="af9"/>
         <w:numPr>
           <w:ilvl w:val="2"/>
           <w:numId w:val="33"/>
@@ -14149,7 +13648,7 @@
     </w:p>
     <w:p>
       <w:pPr>
-        <w:pStyle w:val="afa"/>
+        <w:pStyle w:val="af9"/>
         <w:numPr>
           <w:ilvl w:val="2"/>
           <w:numId w:val="33"/>
@@ -14171,7 +13670,7 @@
     </w:p>
     <w:p>
       <w:pPr>
-        <w:pStyle w:val="afa"/>
+        <w:pStyle w:val="af9"/>
         <w:numPr>
           <w:ilvl w:val="1"/>
           <w:numId w:val="33"/>
@@ -14190,7 +13689,7 @@
     </w:p>
     <w:p>
       <w:pPr>
-        <w:pStyle w:val="afa"/>
+        <w:pStyle w:val="af9"/>
         <w:numPr>
           <w:ilvl w:val="1"/>
           <w:numId w:val="33"/>
@@ -14203,7 +13702,7 @@
     </w:p>
     <w:p>
       <w:pPr>
-        <w:pStyle w:val="afa"/>
+        <w:pStyle w:val="af9"/>
         <w:numPr>
           <w:ilvl w:val="2"/>
           <w:numId w:val="33"/>
@@ -14219,7 +13718,7 @@
     </w:p>
     <w:p>
       <w:pPr>
-        <w:pStyle w:val="afa"/>
+        <w:pStyle w:val="af9"/>
         <w:numPr>
           <w:ilvl w:val="2"/>
           <w:numId w:val="33"/>
@@ -14241,7 +13740,7 @@
     </w:p>
     <w:p>
       <w:pPr>
-        <w:pStyle w:val="afa"/>
+        <w:pStyle w:val="af9"/>
         <w:numPr>
           <w:ilvl w:val="2"/>
           <w:numId w:val="33"/>
@@ -14254,7 +13753,7 @@
     </w:p>
     <w:p>
       <w:pPr>
-        <w:pStyle w:val="afa"/>
+        <w:pStyle w:val="af9"/>
         <w:numPr>
           <w:ilvl w:val="2"/>
           <w:numId w:val="33"/>
@@ -14285,7 +13784,7 @@
     </w:p>
     <w:p>
       <w:pPr>
-        <w:pStyle w:val="afa"/>
+        <w:pStyle w:val="af9"/>
         <w:numPr>
           <w:ilvl w:val="2"/>
           <w:numId w:val="33"/>
@@ -14307,15 +13806,12 @@
     </w:p>
     <w:p>
       <w:pPr>
-        <w:pStyle w:val="afa"/>
+        <w:pStyle w:val="af9"/>
         <w:numPr>
           <w:ilvl w:val="2"/>
           <w:numId w:val="33"/>
         </w:numPr>
         <w:ind w:firstLineChars="0"/>
-        <w:rPr>
-          <w:rFonts w:hint="eastAsia"/>
-        </w:rPr>
       </w:pPr>
       <w:r>
         <w:t>A</w:t>
@@ -14329,15 +13825,12 @@
     </w:p>
     <w:p>
       <w:pPr>
-        <w:pStyle w:val="afa"/>
+        <w:pStyle w:val="af9"/>
         <w:numPr>
           <w:ilvl w:val="2"/>
           <w:numId w:val="33"/>
         </w:numPr>
         <w:ind w:firstLineChars="0"/>
-        <w:rPr>
-          <w:rFonts w:hint="eastAsia"/>
-        </w:rPr>
       </w:pPr>
       <w:r>
         <w:t>T</w:t>
@@ -14351,15 +13844,12 @@
     </w:p>
     <w:p>
       <w:pPr>
-        <w:pStyle w:val="afa"/>
+        <w:pStyle w:val="af9"/>
         <w:numPr>
           <w:ilvl w:val="2"/>
           <w:numId w:val="33"/>
         </w:numPr>
         <w:ind w:firstLineChars="0"/>
-        <w:rPr>
-          <w:rFonts w:hint="eastAsia"/>
-        </w:rPr>
       </w:pPr>
       <w:r>
         <w:t>D</w:t>
@@ -14373,7 +13863,7 @@
     </w:p>
     <w:p>
       <w:pPr>
-        <w:pStyle w:val="afa"/>
+        <w:pStyle w:val="af9"/>
         <w:numPr>
           <w:ilvl w:val="1"/>
           <w:numId w:val="33"/>
@@ -14381,23 +13871,20 @@
         <w:ind w:firstLineChars="0"/>
       </w:pPr>
       <w:r>
-        <w:lastRenderedPageBreak/>
         <w:t>Alternative Flows</w:t>
       </w:r>
     </w:p>
     <w:p>
       <w:pPr>
-        <w:pStyle w:val="afa"/>
+        <w:pStyle w:val="af9"/>
         <w:numPr>
           <w:ilvl w:val="2"/>
           <w:numId w:val="33"/>
         </w:numPr>
         <w:ind w:firstLineChars="0"/>
-        <w:rPr>
-          <w:rFonts w:hint="eastAsia"/>
-        </w:rPr>
-      </w:pPr>
-      <w:r>
+      </w:pPr>
+      <w:r>
+        <w:lastRenderedPageBreak/>
         <w:t>U</w:t>
       </w:r>
       <w:r>
@@ -14439,8 +13926,6 @@
       <w:pPr>
         <w:ind w:left="1560" w:firstLine="120"/>
       </w:pPr>
-      <w:bookmarkStart w:id="19" w:name="_GoBack"/>
-      <w:bookmarkEnd w:id="19"/>
       <w:r>
         <w:t>1.5.1.</w:t>
       </w:r>
@@ -14459,7 +13944,7 @@
     </w:p>
     <w:p>
       <w:pPr>
-        <w:pStyle w:val="afa"/>
+        <w:pStyle w:val="af9"/>
         <w:numPr>
           <w:ilvl w:val="2"/>
           <w:numId w:val="33"/>
@@ -14478,7 +13963,7 @@
     </w:p>
     <w:p>
       <w:pPr>
-        <w:pStyle w:val="afa"/>
+        <w:pStyle w:val="af9"/>
         <w:numPr>
           <w:ilvl w:val="3"/>
           <w:numId w:val="33"/>
@@ -14491,15 +13976,12 @@
     </w:p>
     <w:p>
       <w:pPr>
-        <w:pStyle w:val="afa"/>
+        <w:pStyle w:val="af9"/>
         <w:numPr>
           <w:ilvl w:val="3"/>
           <w:numId w:val="33"/>
         </w:numPr>
         <w:ind w:firstLineChars="0"/>
-        <w:rPr>
-          <w:rFonts w:hint="eastAsia"/>
-        </w:rPr>
       </w:pPr>
       <w:r>
         <w:t xml:space="preserve">User </w:t>
@@ -14513,7 +13995,7 @@
     </w:p>
     <w:p>
       <w:pPr>
-        <w:pStyle w:val="afa"/>
+        <w:pStyle w:val="af9"/>
         <w:numPr>
           <w:ilvl w:val="2"/>
           <w:numId w:val="33"/>
@@ -14524,28 +14006,955 @@
         <w:t>Ticket if not valid</w:t>
       </w:r>
     </w:p>
-    <w:p/>
-    <w:p>
-      <w:pPr>
-        <w:pStyle w:val="afa"/>
+    <w:p>
+      <w:pPr>
+        <w:pStyle w:val="af9"/>
+        <w:numPr>
+          <w:ilvl w:val="3"/>
+          <w:numId w:val="33"/>
+        </w:numPr>
+        <w:ind w:firstLineChars="0"/>
+        <w:rPr>
+          <w:rFonts w:hint="eastAsia"/>
+        </w:rPr>
+      </w:pPr>
+      <w:r>
+        <w:t>I</w:t>
+      </w:r>
+      <w:r>
+        <w:rPr>
+          <w:rFonts w:hint="eastAsia"/>
+        </w:rPr>
+        <w:t xml:space="preserve">f authentication server </w:t>
+      </w:r>
+      <w:r>
+        <w:t>response</w:t>
+      </w:r>
+      <w:r>
+        <w:rPr>
+          <w:rFonts w:hint="eastAsia"/>
+        </w:rPr>
+        <w:t xml:space="preserve"> not valid when app server want</w:t>
+      </w:r>
+      <w:r>
+        <w:t>s</w:t>
+      </w:r>
+      <w:r>
+        <w:rPr>
+          <w:rFonts w:hint="eastAsia"/>
+        </w:rPr>
+        <w:t xml:space="preserve"> to validate ticket.</w:t>
+      </w:r>
+    </w:p>
+    <w:p>
+      <w:pPr>
+        <w:pStyle w:val="af9"/>
+        <w:numPr>
+          <w:ilvl w:val="3"/>
+          <w:numId w:val="33"/>
+        </w:numPr>
+        <w:ind w:firstLineChars="0"/>
+      </w:pPr>
+      <w:r>
+        <w:t>App server show the error page.</w:t>
+      </w:r>
+    </w:p>
+    <w:p>
+      <w:pPr>
+        <w:pStyle w:val="af9"/>
+        <w:numPr>
+          <w:ilvl w:val="0"/>
+          <w:numId w:val="33"/>
+        </w:numPr>
+        <w:ind w:firstLineChars="0"/>
+      </w:pPr>
+      <w:r>
+        <w:t>L</w:t>
+      </w:r>
+      <w:r>
+        <w:rPr>
+          <w:rFonts w:hint="eastAsia"/>
+        </w:rPr>
+        <w:t xml:space="preserve">ogout </w:t>
+      </w:r>
+      <w:r>
+        <w:t>the custody business system.</w:t>
+      </w:r>
+    </w:p>
+    <w:p>
+      <w:pPr>
+        <w:pStyle w:val="af9"/>
+        <w:numPr>
+          <w:ilvl w:val="1"/>
+          <w:numId w:val="33"/>
+        </w:numPr>
+        <w:ind w:firstLineChars="0"/>
+      </w:pPr>
+      <w:r>
+        <w:t>brief description: this use case describes how the user logout the custody business system.</w:t>
+      </w:r>
+    </w:p>
+    <w:p>
+      <w:pPr>
+        <w:pStyle w:val="af9"/>
+        <w:numPr>
+          <w:ilvl w:val="1"/>
+          <w:numId w:val="33"/>
+        </w:numPr>
+        <w:ind w:firstLineChars="0"/>
+      </w:pPr>
+      <w:r>
+        <w:t>Actors.</w:t>
+      </w:r>
+    </w:p>
+    <w:p>
+      <w:pPr>
+        <w:pStyle w:val="af9"/>
         <w:numPr>
           <w:ilvl w:val="2"/>
           <w:numId w:val="33"/>
         </w:numPr>
         <w:ind w:firstLineChars="0"/>
-        <w:rPr>
-          <w:rFonts w:hint="eastAsia"/>
-        </w:rPr>
-      </w:pPr>
-    </w:p>
-    <w:p>
-      <w:pPr>
-        <w:rPr>
-          <w:b/>
-          <w:sz w:val="21"/>
-          <w:szCs w:val="21"/>
-        </w:rPr>
-      </w:pPr>
+      </w:pPr>
+      <w:r>
+        <w:rPr>
+          <w:rFonts w:hint="eastAsia"/>
+        </w:rPr>
+        <w:t>Operators in bank.</w:t>
+      </w:r>
+    </w:p>
+    <w:p>
+      <w:pPr>
+        <w:pStyle w:val="af9"/>
+        <w:numPr>
+          <w:ilvl w:val="2"/>
+          <w:numId w:val="33"/>
+        </w:numPr>
+        <w:ind w:firstLineChars="0"/>
+      </w:pPr>
+      <w:r>
+        <w:t>D</w:t>
+      </w:r>
+      <w:r>
+        <w:rPr>
+          <w:rFonts w:hint="eastAsia"/>
+        </w:rPr>
+        <w:t xml:space="preserve">ata </w:t>
+      </w:r>
+      <w:r>
+        <w:t>manager</w:t>
+      </w:r>
+    </w:p>
+    <w:p>
+      <w:pPr>
+        <w:pStyle w:val="af9"/>
+        <w:numPr>
+          <w:ilvl w:val="1"/>
+          <w:numId w:val="33"/>
+        </w:numPr>
+        <w:ind w:firstLineChars="0"/>
+      </w:pPr>
+      <w:r>
+        <w:rPr>
+          <w:rFonts w:hint="eastAsia"/>
+        </w:rPr>
+        <w:t>Preconditions</w:t>
+      </w:r>
+      <w:r>
+        <w:t>: actors have entered a specific subsystem</w:t>
+      </w:r>
+    </w:p>
+    <w:p>
+      <w:pPr>
+        <w:pStyle w:val="af9"/>
+        <w:numPr>
+          <w:ilvl w:val="1"/>
+          <w:numId w:val="33"/>
+        </w:numPr>
+        <w:ind w:firstLineChars="0"/>
+      </w:pPr>
+      <w:r>
+        <w:t>Basic flow of events</w:t>
+      </w:r>
+    </w:p>
+    <w:p>
+      <w:pPr>
+        <w:pStyle w:val="af9"/>
+        <w:numPr>
+          <w:ilvl w:val="2"/>
+          <w:numId w:val="33"/>
+        </w:numPr>
+        <w:ind w:firstLineChars="0"/>
+      </w:pPr>
+      <w:r>
+        <w:t>Actors click the logout button.</w:t>
+      </w:r>
+    </w:p>
+    <w:p>
+      <w:pPr>
+        <w:pStyle w:val="af9"/>
+        <w:numPr>
+          <w:ilvl w:val="2"/>
+          <w:numId w:val="33"/>
+        </w:numPr>
+        <w:ind w:firstLineChars="0"/>
+      </w:pPr>
+      <w:r>
+        <w:t>App server remove all sessions of app server and all cookies set by authenticated server.</w:t>
+      </w:r>
+    </w:p>
+    <w:p>
+      <w:pPr>
+        <w:pStyle w:val="af9"/>
+        <w:numPr>
+          <w:ilvl w:val="2"/>
+          <w:numId w:val="33"/>
+        </w:numPr>
+        <w:ind w:firstLineChars="0"/>
+      </w:pPr>
+      <w:r>
+        <w:t>Request to Authentication for logout</w:t>
+      </w:r>
+    </w:p>
+    <w:p>
+      <w:pPr>
+        <w:pStyle w:val="af9"/>
+        <w:numPr>
+          <w:ilvl w:val="2"/>
+          <w:numId w:val="33"/>
+        </w:numPr>
+        <w:ind w:firstLineChars="0"/>
+      </w:pPr>
+      <w:r>
+        <w:t>Callback for post operation – go to login page.</w:t>
+      </w:r>
+    </w:p>
+    <w:p>
+      <w:pPr>
+        <w:pStyle w:val="af9"/>
+        <w:numPr>
+          <w:ilvl w:val="0"/>
+          <w:numId w:val="33"/>
+        </w:numPr>
+        <w:ind w:firstLineChars="0"/>
+      </w:pPr>
+      <w:r>
+        <w:t>U</w:t>
+      </w:r>
+      <w:r>
+        <w:rPr>
+          <w:rFonts w:hint="eastAsia"/>
+        </w:rPr>
+        <w:t xml:space="preserve">se </w:t>
+      </w:r>
+      <w:r>
+        <w:t>asynchronous queue.</w:t>
+      </w:r>
+    </w:p>
+    <w:p>
+      <w:pPr>
+        <w:pStyle w:val="af9"/>
+        <w:numPr>
+          <w:ilvl w:val="1"/>
+          <w:numId w:val="33"/>
+        </w:numPr>
+        <w:ind w:firstLineChars="0"/>
+      </w:pPr>
+      <w:r>
+        <w:t xml:space="preserve">brief description: this use case describes how the user use the asynchronous </w:t>
+      </w:r>
+      <w:r>
+        <w:t xml:space="preserve">queue in </w:t>
+      </w:r>
+      <w:r>
+        <w:t>the custody business system.</w:t>
+      </w:r>
+    </w:p>
+    <w:p>
+      <w:pPr>
+        <w:pStyle w:val="af9"/>
+        <w:numPr>
+          <w:ilvl w:val="1"/>
+          <w:numId w:val="33"/>
+        </w:numPr>
+        <w:ind w:firstLineChars="0"/>
+      </w:pPr>
+      <w:r>
+        <w:t>Actors.</w:t>
+      </w:r>
+    </w:p>
+    <w:p>
+      <w:pPr>
+        <w:pStyle w:val="af9"/>
+        <w:numPr>
+          <w:ilvl w:val="2"/>
+          <w:numId w:val="33"/>
+        </w:numPr>
+        <w:ind w:firstLineChars="0"/>
+      </w:pPr>
+      <w:r>
+        <w:rPr>
+          <w:rFonts w:hint="eastAsia"/>
+        </w:rPr>
+        <w:t xml:space="preserve">Operators </w:t>
+      </w:r>
+      <w:r>
+        <w:t xml:space="preserve">who </w:t>
+      </w:r>
+      <w:r>
+        <w:rPr>
+          <w:rFonts w:hint="eastAsia"/>
+        </w:rPr>
+        <w:t>have authorization.</w:t>
+      </w:r>
+    </w:p>
+    <w:p>
+      <w:pPr>
+        <w:pStyle w:val="af9"/>
+        <w:numPr>
+          <w:ilvl w:val="1"/>
+          <w:numId w:val="33"/>
+        </w:numPr>
+        <w:ind w:firstLineChars="0"/>
+      </w:pPr>
+      <w:r>
+        <w:rPr>
+          <w:rFonts w:hint="eastAsia"/>
+        </w:rPr>
+        <w:t>Preconditions</w:t>
+      </w:r>
+      <w:r>
+        <w:t>: user</w:t>
+      </w:r>
+      <w:r>
+        <w:t xml:space="preserve"> have entered a specific subsystem</w:t>
+      </w:r>
+      <w:r>
+        <w:t xml:space="preserve"> and have </w:t>
+      </w:r>
+      <w:r>
+        <w:t>authorization</w:t>
+      </w:r>
+    </w:p>
+    <w:p>
+      <w:pPr>
+        <w:pStyle w:val="af9"/>
+        <w:numPr>
+          <w:ilvl w:val="1"/>
+          <w:numId w:val="33"/>
+        </w:numPr>
+        <w:ind w:firstLineChars="0"/>
+      </w:pPr>
+      <w:r>
+        <w:t>Basic flow of events</w:t>
+      </w:r>
+    </w:p>
+    <w:p>
+      <w:pPr>
+        <w:pStyle w:val="af9"/>
+        <w:numPr>
+          <w:ilvl w:val="2"/>
+          <w:numId w:val="33"/>
+        </w:numPr>
+        <w:ind w:firstLineChars="0"/>
+      </w:pPr>
+      <w:r>
+        <w:t>User do some operation which need send message like updating the manager of assets</w:t>
+      </w:r>
+      <w:r>
+        <w:t>.</w:t>
+      </w:r>
+    </w:p>
+    <w:p>
+      <w:pPr>
+        <w:pStyle w:val="af9"/>
+        <w:numPr>
+          <w:ilvl w:val="2"/>
+          <w:numId w:val="33"/>
+        </w:numPr>
+        <w:ind w:firstLineChars="0"/>
+      </w:pPr>
+      <w:r>
+        <w:t>App server add the message to asynchronous queue</w:t>
+      </w:r>
+      <w:r>
+        <w:t>.</w:t>
+      </w:r>
+    </w:p>
+    <w:p>
+      <w:pPr>
+        <w:pStyle w:val="af9"/>
+        <w:numPr>
+          <w:ilvl w:val="2"/>
+          <w:numId w:val="33"/>
+        </w:numPr>
+        <w:ind w:firstLineChars="0"/>
+      </w:pPr>
+      <w:r>
+        <w:t>Add to lists structure in our NoSQL.</w:t>
+      </w:r>
+    </w:p>
+    <w:p>
+      <w:pPr>
+        <w:pStyle w:val="af9"/>
+        <w:numPr>
+          <w:ilvl w:val="2"/>
+          <w:numId w:val="33"/>
+        </w:numPr>
+        <w:ind w:firstLineChars="0"/>
+      </w:pPr>
+      <w:r>
+        <w:t>Consumer use the message in the queue.</w:t>
+      </w:r>
+    </w:p>
+    <w:p>
+      <w:pPr>
+        <w:pStyle w:val="af9"/>
+        <w:numPr>
+          <w:ilvl w:val="0"/>
+          <w:numId w:val="33"/>
+        </w:numPr>
+        <w:ind w:firstLineChars="0"/>
+        <w:rPr>
+          <w:rFonts w:hint="eastAsia"/>
+        </w:rPr>
+      </w:pPr>
+      <w:r>
+        <w:rPr>
+          <w:rFonts w:hint="eastAsia"/>
+        </w:rPr>
+        <w:t xml:space="preserve">Use </w:t>
+      </w:r>
+      <w:r>
+        <w:t>storage session</w:t>
+      </w:r>
+    </w:p>
+    <w:p>
+      <w:pPr>
+        <w:pStyle w:val="af9"/>
+        <w:numPr>
+          <w:ilvl w:val="1"/>
+          <w:numId w:val="33"/>
+        </w:numPr>
+        <w:ind w:firstLineChars="0"/>
+      </w:pPr>
+      <w:r>
+        <w:t>brief description: this use case describes ho</w:t>
+      </w:r>
+      <w:r>
+        <w:t xml:space="preserve">w the session is </w:t>
+      </w:r>
+      <w:r>
+        <w:t>storage</w:t>
+      </w:r>
+      <w:r>
+        <w:t xml:space="preserve"> </w:t>
+      </w:r>
+      <w:r>
+        <w:t>in the custody business system.</w:t>
+      </w:r>
+    </w:p>
+    <w:p>
+      <w:pPr>
+        <w:pStyle w:val="af9"/>
+        <w:numPr>
+          <w:ilvl w:val="1"/>
+          <w:numId w:val="33"/>
+        </w:numPr>
+        <w:ind w:firstLineChars="0"/>
+      </w:pPr>
+      <w:r>
+        <w:t>Actors.</w:t>
+      </w:r>
+    </w:p>
+    <w:p>
+      <w:pPr>
+        <w:pStyle w:val="af9"/>
+        <w:numPr>
+          <w:ilvl w:val="2"/>
+          <w:numId w:val="33"/>
+        </w:numPr>
+        <w:ind w:firstLineChars="0"/>
+      </w:pPr>
+      <w:r>
+        <w:rPr>
+          <w:rFonts w:hint="eastAsia"/>
+        </w:rPr>
+        <w:t xml:space="preserve">Operators </w:t>
+      </w:r>
+      <w:r>
+        <w:t xml:space="preserve">who </w:t>
+      </w:r>
+      <w:r>
+        <w:rPr>
+          <w:rFonts w:hint="eastAsia"/>
+        </w:rPr>
+        <w:t>have authorization.</w:t>
+      </w:r>
+    </w:p>
+    <w:p>
+      <w:pPr>
+        <w:pStyle w:val="af9"/>
+        <w:numPr>
+          <w:ilvl w:val="1"/>
+          <w:numId w:val="33"/>
+        </w:numPr>
+        <w:ind w:firstLineChars="0"/>
+      </w:pPr>
+      <w:r>
+        <w:rPr>
+          <w:rFonts w:hint="eastAsia"/>
+        </w:rPr>
+        <w:lastRenderedPageBreak/>
+        <w:t>Preconditions</w:t>
+      </w:r>
+      <w:r>
+        <w:t>: user have entered a specific subsystem and have authorization</w:t>
+      </w:r>
+    </w:p>
+    <w:p>
+      <w:pPr>
+        <w:pStyle w:val="af9"/>
+        <w:numPr>
+          <w:ilvl w:val="1"/>
+          <w:numId w:val="33"/>
+        </w:numPr>
+        <w:ind w:firstLineChars="0"/>
+      </w:pPr>
+      <w:r>
+        <w:t>Basic flow of events</w:t>
+      </w:r>
+    </w:p>
+    <w:p>
+      <w:pPr>
+        <w:pStyle w:val="af9"/>
+        <w:numPr>
+          <w:ilvl w:val="2"/>
+          <w:numId w:val="33"/>
+        </w:numPr>
+        <w:ind w:firstLineChars="0"/>
+      </w:pPr>
+      <w:r>
+        <w:t xml:space="preserve">User </w:t>
+      </w:r>
+      <w:r>
+        <w:t xml:space="preserve">do some operation which need session </w:t>
+      </w:r>
+      <w:r>
+        <w:t xml:space="preserve">storage </w:t>
+      </w:r>
+      <w:r>
+        <w:t>like login</w:t>
+      </w:r>
+      <w:r>
+        <w:t>.</w:t>
+      </w:r>
+    </w:p>
+    <w:p>
+      <w:pPr>
+        <w:pStyle w:val="af9"/>
+        <w:numPr>
+          <w:ilvl w:val="2"/>
+          <w:numId w:val="33"/>
+        </w:numPr>
+        <w:ind w:firstLineChars="0"/>
+      </w:pPr>
+      <w:r>
+        <w:t>App server storage session in server side which will use the strings structure</w:t>
+      </w:r>
+      <w:r>
+        <w:t>.</w:t>
+      </w:r>
+    </w:p>
+    <w:p>
+      <w:pPr>
+        <w:pStyle w:val="af9"/>
+        <w:numPr>
+          <w:ilvl w:val="2"/>
+          <w:numId w:val="33"/>
+        </w:numPr>
+        <w:ind w:firstLineChars="0"/>
+      </w:pPr>
+      <w:r>
+        <w:t>The session will be used when needed</w:t>
+      </w:r>
+      <w:r>
+        <w:t>.</w:t>
+      </w:r>
+    </w:p>
+    <w:p>
+      <w:pPr>
+        <w:pStyle w:val="af9"/>
+        <w:numPr>
+          <w:ilvl w:val="0"/>
+          <w:numId w:val="33"/>
+        </w:numPr>
+        <w:ind w:firstLineChars="0"/>
+        <w:rPr>
+          <w:rFonts w:hint="eastAsia"/>
+        </w:rPr>
+      </w:pPr>
+      <w:r>
+        <w:rPr>
+          <w:rFonts w:hint="eastAsia"/>
+        </w:rPr>
+        <w:t>View clearing report</w:t>
+      </w:r>
+    </w:p>
+    <w:p>
+      <w:pPr>
+        <w:pStyle w:val="af9"/>
+        <w:numPr>
+          <w:ilvl w:val="1"/>
+          <w:numId w:val="33"/>
+        </w:numPr>
+        <w:ind w:firstLineChars="0"/>
+      </w:pPr>
+      <w:r>
+        <w:t>brief description: this use case describes ho</w:t>
+      </w:r>
+      <w:r>
+        <w:t xml:space="preserve">w user check the clearing reports </w:t>
+      </w:r>
+      <w:r>
+        <w:t xml:space="preserve">in </w:t>
+      </w:r>
+      <w:r>
+        <w:t>the clearing sub</w:t>
+      </w:r>
+      <w:r>
+        <w:t>system.</w:t>
+      </w:r>
+    </w:p>
+    <w:p>
+      <w:pPr>
+        <w:pStyle w:val="af9"/>
+        <w:numPr>
+          <w:ilvl w:val="1"/>
+          <w:numId w:val="33"/>
+        </w:numPr>
+        <w:ind w:firstLineChars="0"/>
+      </w:pPr>
+      <w:r>
+        <w:t>Actors.</w:t>
+      </w:r>
+    </w:p>
+    <w:p>
+      <w:pPr>
+        <w:pStyle w:val="af9"/>
+        <w:numPr>
+          <w:ilvl w:val="2"/>
+          <w:numId w:val="33"/>
+        </w:numPr>
+        <w:ind w:firstLineChars="0"/>
+      </w:pPr>
+      <w:r>
+        <w:t>C</w:t>
+      </w:r>
+      <w:r>
+        <w:rPr>
+          <w:rFonts w:hint="eastAsia"/>
+        </w:rPr>
+        <w:t xml:space="preserve">learing </w:t>
+      </w:r>
+      <w:r>
+        <w:t>operators</w:t>
+      </w:r>
+      <w:r>
+        <w:rPr>
+          <w:rFonts w:hint="eastAsia"/>
+        </w:rPr>
+        <w:t>.</w:t>
+      </w:r>
+    </w:p>
+    <w:p>
+      <w:pPr>
+        <w:pStyle w:val="af9"/>
+        <w:numPr>
+          <w:ilvl w:val="1"/>
+          <w:numId w:val="33"/>
+        </w:numPr>
+        <w:ind w:firstLineChars="0"/>
+      </w:pPr>
+      <w:r>
+        <w:rPr>
+          <w:rFonts w:hint="eastAsia"/>
+        </w:rPr>
+        <w:t>Preconditions</w:t>
+      </w:r>
+      <w:r>
+        <w:t>: user h</w:t>
+      </w:r>
+      <w:r>
+        <w:t>ave authorization of clearing subsystem</w:t>
+      </w:r>
+      <w:r>
+        <w:t>.</w:t>
+      </w:r>
+    </w:p>
+    <w:p>
+      <w:pPr>
+        <w:pStyle w:val="af9"/>
+        <w:numPr>
+          <w:ilvl w:val="1"/>
+          <w:numId w:val="33"/>
+        </w:numPr>
+        <w:ind w:firstLineChars="0"/>
+      </w:pPr>
+      <w:r>
+        <w:t>Basic flow of events</w:t>
+      </w:r>
+    </w:p>
+    <w:p>
+      <w:pPr>
+        <w:pStyle w:val="af9"/>
+        <w:numPr>
+          <w:ilvl w:val="2"/>
+          <w:numId w:val="33"/>
+        </w:numPr>
+        <w:ind w:firstLineChars="0"/>
+      </w:pPr>
+      <w:r>
+        <w:t xml:space="preserve">User </w:t>
+      </w:r>
+      <w:r>
+        <w:t>login to clearing subsystem</w:t>
+      </w:r>
+      <w:r>
+        <w:t>.</w:t>
+      </w:r>
+    </w:p>
+    <w:p>
+      <w:pPr>
+        <w:pStyle w:val="af9"/>
+        <w:numPr>
+          <w:ilvl w:val="2"/>
+          <w:numId w:val="33"/>
+        </w:numPr>
+        <w:ind w:firstLineChars="0"/>
+      </w:pPr>
+      <w:r>
+        <w:t>Switch to reports management menu</w:t>
+      </w:r>
+      <w:r>
+        <w:t>.</w:t>
+      </w:r>
+    </w:p>
+    <w:p>
+      <w:pPr>
+        <w:pStyle w:val="af9"/>
+        <w:numPr>
+          <w:ilvl w:val="2"/>
+          <w:numId w:val="33"/>
+        </w:numPr>
+        <w:ind w:firstLineChars="0"/>
+      </w:pPr>
+      <w:r>
+        <w:t>Fill query criteria and check the result.</w:t>
+      </w:r>
+    </w:p>
+    <w:p>
+      <w:pPr>
+        <w:pStyle w:val="af9"/>
+        <w:numPr>
+          <w:ilvl w:val="0"/>
+          <w:numId w:val="33"/>
+        </w:numPr>
+        <w:ind w:firstLineChars="0"/>
+        <w:rPr>
+          <w:rFonts w:hint="eastAsia"/>
+        </w:rPr>
+      </w:pPr>
+      <w:r>
+        <w:rPr>
+          <w:rFonts w:hint="eastAsia"/>
+        </w:rPr>
+        <w:t>Data Management</w:t>
+      </w:r>
+    </w:p>
+    <w:p>
+      <w:pPr>
+        <w:pStyle w:val="af9"/>
+        <w:numPr>
+          <w:ilvl w:val="1"/>
+          <w:numId w:val="33"/>
+        </w:numPr>
+        <w:ind w:firstLineChars="0"/>
+      </w:pPr>
+      <w:r>
+        <w:t xml:space="preserve">brief description: this use case describes how user </w:t>
+      </w:r>
+      <w:r>
+        <w:t>manage the assets data in the whole system</w:t>
+      </w:r>
+      <w:r>
+        <w:t>.</w:t>
+      </w:r>
+    </w:p>
+    <w:p>
+      <w:pPr>
+        <w:pStyle w:val="af9"/>
+        <w:numPr>
+          <w:ilvl w:val="1"/>
+          <w:numId w:val="33"/>
+        </w:numPr>
+        <w:ind w:firstLineChars="0"/>
+      </w:pPr>
+      <w:r>
+        <w:t>Actors.</w:t>
+      </w:r>
+    </w:p>
+    <w:p>
+      <w:pPr>
+        <w:pStyle w:val="af9"/>
+        <w:numPr>
+          <w:ilvl w:val="2"/>
+          <w:numId w:val="33"/>
+        </w:numPr>
+        <w:ind w:firstLineChars="0"/>
+      </w:pPr>
+      <w:r>
+        <w:t>Data manager</w:t>
+      </w:r>
+      <w:r>
+        <w:rPr>
+          <w:rFonts w:hint="eastAsia"/>
+        </w:rPr>
+        <w:t>.</w:t>
+      </w:r>
+    </w:p>
+    <w:p>
+      <w:pPr>
+        <w:pStyle w:val="af9"/>
+        <w:numPr>
+          <w:ilvl w:val="1"/>
+          <w:numId w:val="33"/>
+        </w:numPr>
+        <w:ind w:firstLineChars="0"/>
+      </w:pPr>
+      <w:r>
+        <w:rPr>
+          <w:rFonts w:hint="eastAsia"/>
+        </w:rPr>
+        <w:t>Preconditions</w:t>
+      </w:r>
+      <w:r>
+        <w:t>: user h</w:t>
+      </w:r>
+      <w:r>
+        <w:t>ave authorization</w:t>
+      </w:r>
+      <w:r>
+        <w:t>.</w:t>
+      </w:r>
+    </w:p>
+    <w:p>
+      <w:pPr>
+        <w:pStyle w:val="af9"/>
+        <w:numPr>
+          <w:ilvl w:val="1"/>
+          <w:numId w:val="33"/>
+        </w:numPr>
+        <w:ind w:firstLineChars="0"/>
+      </w:pPr>
+      <w:r>
+        <w:t>Basic flow of events</w:t>
+      </w:r>
+    </w:p>
+    <w:p>
+      <w:pPr>
+        <w:pStyle w:val="af9"/>
+        <w:numPr>
+          <w:ilvl w:val="2"/>
+          <w:numId w:val="33"/>
+        </w:numPr>
+        <w:ind w:firstLineChars="0"/>
+      </w:pPr>
+      <w:r>
+        <w:t xml:space="preserve">User </w:t>
+      </w:r>
+      <w:r>
+        <w:t>login to system management subsystem</w:t>
+      </w:r>
+      <w:r>
+        <w:t>.</w:t>
+      </w:r>
+    </w:p>
+    <w:p>
+      <w:pPr>
+        <w:pStyle w:val="af9"/>
+        <w:numPr>
+          <w:ilvl w:val="2"/>
+          <w:numId w:val="33"/>
+        </w:numPr>
+        <w:ind w:firstLineChars="0"/>
+      </w:pPr>
+      <w:r>
+        <w:t>Switch to data interface configuration menu</w:t>
+      </w:r>
+      <w:r>
+        <w:t>.</w:t>
+      </w:r>
+    </w:p>
+    <w:p>
+      <w:pPr>
+        <w:pStyle w:val="af9"/>
+        <w:numPr>
+          <w:ilvl w:val="2"/>
+          <w:numId w:val="33"/>
+        </w:numPr>
+        <w:ind w:firstLineChars="0"/>
+      </w:pPr>
+      <w:r>
+        <w:t>Check and configure the data interface of the whole system</w:t>
+      </w:r>
+      <w:r>
+        <w:t>.</w:t>
+      </w:r>
+    </w:p>
+    <w:p>
+      <w:pPr>
+        <w:pStyle w:val="af9"/>
+        <w:numPr>
+          <w:ilvl w:val="2"/>
+          <w:numId w:val="33"/>
+        </w:numPr>
+        <w:ind w:firstLineChars="0"/>
+      </w:pPr>
+      <w:r>
+        <w:t>Check and configure the data importer.</w:t>
+      </w:r>
+    </w:p>
+    <w:p>
+      <w:pPr>
+        <w:pStyle w:val="af9"/>
+        <w:numPr>
+          <w:ilvl w:val="2"/>
+          <w:numId w:val="33"/>
+        </w:numPr>
+        <w:ind w:firstLineChars="0"/>
+        <w:rPr>
+          <w:rFonts w:hint="eastAsia"/>
+        </w:rPr>
+      </w:pPr>
+      <w:r>
+        <w:t>S</w:t>
+      </w:r>
+      <w:r>
+        <w:rPr>
+          <w:rFonts w:hint="eastAsia"/>
+        </w:rPr>
+        <w:t xml:space="preserve">tart </w:t>
+      </w:r>
+      <w:r>
+        <w:t>the data importer</w:t>
+      </w:r>
+      <w:r>
+        <w:t xml:space="preserve"> manually or in deamon</w:t>
+      </w:r>
+      <w:r>
+        <w:t>.</w:t>
+      </w:r>
     </w:p>
     <w:p>
       <w:pPr>
@@ -14553,6 +14962,7 @@
         <w:spacing w:before="156"/>
         <w:outlineLvl w:val="2"/>
         <w:rPr>
+          <w:rFonts w:hint="eastAsia"/>
           <w:b/>
         </w:rPr>
       </w:pPr>
@@ -14584,7 +14994,6 @@
         <w:t>Functional Requirements</w:t>
       </w:r>
     </w:p>
-    <w:p/>
     <w:p>
       <w:pPr>
         <w:spacing w:before="156"/>
@@ -14623,21 +15032,7 @@
         <w:rPr>
           <w:rFonts w:hint="eastAsia"/>
         </w:rPr>
-        <w:t xml:space="preserve"> format called </w:t>
-      </w:r>
-      <w:proofErr w:type="spellStart"/>
-      <w:r>
-        <w:rPr>
-          <w:rFonts w:hint="eastAsia"/>
-        </w:rPr>
-        <w:t>Tianwang</w:t>
-      </w:r>
-      <w:proofErr w:type="spellEnd"/>
-      <w:r>
-        <w:rPr>
-          <w:rFonts w:hint="eastAsia"/>
-        </w:rPr>
-        <w:t xml:space="preserve"> format. </w:t>
+        <w:t xml:space="preserve"> format called Tianwang format. </w:t>
       </w:r>
       <w:r>
         <w:t>I</w:t>
@@ -14762,16 +15157,8 @@
         <w:rPr>
           <w:rFonts w:hint="eastAsia"/>
         </w:rPr>
-        <w:t xml:space="preserve"> information is recorded in a index file called web page </w:t>
-      </w:r>
-      <w:proofErr w:type="gramStart"/>
-      <w:r>
-        <w:rPr>
-          <w:rFonts w:hint="eastAsia"/>
-        </w:rPr>
-        <w:t>index .</w:t>
-      </w:r>
-      <w:proofErr w:type="gramEnd"/>
+        <w:t xml:space="preserve"> information is recorded in a index file called web page index .</w:t>
+      </w:r>
     </w:p>
     <w:p>
       <w:pPr>
@@ -14782,6 +15169,7 @@
         <w:spacing w:before="156"/>
       </w:pPr>
       <w:r>
+        <w:lastRenderedPageBreak/>
         <w:t>B</w:t>
       </w:r>
       <w:r>
@@ -14845,7 +15233,7 @@
           <w:b/>
         </w:rPr>
       </w:pPr>
-      <w:bookmarkStart w:id="20" w:name="_Toc200906260"/>
+      <w:bookmarkStart w:id="19" w:name="_Toc200906260"/>
       <w:r>
         <w:rPr>
           <w:rFonts w:hint="eastAsia"/>
@@ -14894,7 +15282,7 @@
         </w:rPr>
         <w:t>s</w:t>
       </w:r>
-      <w:bookmarkEnd w:id="20"/>
+      <w:bookmarkEnd w:id="19"/>
     </w:p>
     <w:p>
       <w:pPr>
@@ -14933,7 +15321,6 @@
         <w:rPr>
           <w:rFonts w:hint="eastAsia"/>
         </w:rPr>
-        <w:lastRenderedPageBreak/>
         <w:tab/>
       </w:r>
       <w:r>
@@ -14943,64 +15330,37 @@
         <w:rPr>
           <w:rFonts w:hint="eastAsia"/>
         </w:rPr>
-        <w:t xml:space="preserve">he technology in the SE area is </w:t>
-      </w:r>
-      <w:r>
-        <w:t>mature</w:t>
-      </w:r>
-      <w:r>
-        <w:rPr>
-          <w:rFonts w:hint="eastAsia"/>
-        </w:rPr>
-        <w:t xml:space="preserve"> to some </w:t>
-      </w:r>
-      <w:r>
-        <w:t>extent</w:t>
-      </w:r>
-      <w:r>
-        <w:rPr>
-          <w:rFonts w:hint="eastAsia"/>
-        </w:rPr>
-        <w:t xml:space="preserve">, including the architecture and the detailed </w:t>
-      </w:r>
-      <w:r>
-        <w:rPr>
-          <w:rFonts w:hint="eastAsia"/>
-        </w:rPr>
-        <w:t>data structure and the alg</w:t>
-      </w:r>
-      <w:r>
-        <w:rPr>
-          <w:rFonts w:hint="eastAsia"/>
-        </w:rPr>
-        <w:t xml:space="preserve">orithms. </w:t>
-      </w:r>
-      <w:r>
-        <w:t>I</w:t>
-      </w:r>
-      <w:r>
-        <w:rPr>
-          <w:rFonts w:hint="eastAsia"/>
-        </w:rPr>
-        <w:t xml:space="preserve">n this system, we need to design a </w:t>
-      </w:r>
-      <w:r>
-        <w:t>series</w:t>
-      </w:r>
-      <w:r>
-        <w:rPr>
-          <w:rFonts w:hint="eastAsia"/>
-        </w:rPr>
-        <w:t xml:space="preserve"> of data structures and algorithms based upon them. </w:t>
-      </w:r>
-      <w:r>
-        <w:t>S</w:t>
-      </w:r>
-      <w:r>
-        <w:rPr>
-          <w:rFonts w:hint="eastAsia"/>
-        </w:rPr>
-        <w:t>o the task can be completed under current condition.</w:t>
+        <w:t xml:space="preserve">he </w:t>
+      </w:r>
+      <w:r>
+        <w:t xml:space="preserve">web development </w:t>
+      </w:r>
+      <w:r>
+        <w:rPr>
+          <w:rFonts w:hint="eastAsia"/>
+        </w:rPr>
+        <w:t xml:space="preserve">technology </w:t>
+      </w:r>
+      <w:r>
+        <w:t>is very common and have ex</w:t>
+      </w:r>
+      <w:r>
+        <w:rPr>
+          <w:rFonts w:hint="eastAsia"/>
+        </w:rPr>
+        <w:t>pe</w:t>
+      </w:r>
+      <w:r>
+        <w:t xml:space="preserve">rienced many years, no matter in java or python, while our system use mostly the common and popular frameworks, the data management module and clearing reports module use the spring+springmvc+mybatis, and python-cas module use Flask, we got quite experience about both of them, as for the key-value storage, we have </w:t>
+      </w:r>
+      <w:r>
+        <w:rPr>
+          <w:rFonts w:hint="eastAsia"/>
+        </w:rPr>
+        <w:t xml:space="preserve">used many </w:t>
+      </w:r>
+      <w:r>
+        <w:t>different</w:t>
       </w:r>
       <w:r>
         <w:rPr>
@@ -15009,31 +15369,7 @@
         <w:t xml:space="preserve"> </w:t>
       </w:r>
       <w:r>
-        <w:t>A</w:t>
-      </w:r>
-      <w:r>
-        <w:rPr>
-          <w:rFonts w:hint="eastAsia"/>
-        </w:rPr>
-        <w:t xml:space="preserve">s estimated, the code length should be </w:t>
-      </w:r>
-      <w:r>
-        <w:t>controlled</w:t>
-      </w:r>
-      <w:r>
-        <w:rPr>
-          <w:rFonts w:hint="eastAsia"/>
-        </w:rPr>
-        <w:t xml:space="preserve"> below 2000 lines. </w:t>
-      </w:r>
-      <w:r>
-        <w:t>A</w:t>
-      </w:r>
-      <w:r>
-        <w:rPr>
-          <w:rFonts w:hint="eastAsia"/>
-        </w:rPr>
-        <w:t>nyway, the system is feasible.</w:t>
+        <w:t>NoSQL and researched on the source code about some of them, and we are quite familiar with the C language, the key-value storage which contains strings and lists data structure is feasible too.</w:t>
       </w:r>
     </w:p>
     <w:p>
@@ -15059,6 +15395,24 @@
     <w:p>
       <w:pPr>
         <w:spacing w:before="156"/>
+        <w:ind w:firstLine="420"/>
+        <w:rPr>
+          <w:rFonts w:hint="eastAsia"/>
+        </w:rPr>
+      </w:pPr>
+      <w:r>
+        <w:t>For the data</w:t>
+      </w:r>
+      <w:r>
+        <w:t xml:space="preserve"> </w:t>
+      </w:r>
+      <w:r>
+        <w:t>mangement module and clearing reports module, we use mybatis as ORM framework quicker than Hibernate, because it uses sql directly and have cache strategy, for spring, we use many singleton instance to improve the efficiency, what’s more, we use ehcache for java in virtual-machine layer which will save a lot of time. Actually, the another goal of base service subsystem is to improve the performance of whole custody business system, the asynchronous queue is used to handle asynchronous task like sending message, and the key-value storage is used as cache  so as to reduce access to database.</w:t>
+      </w:r>
+    </w:p>
+    <w:p>
+      <w:pPr>
+        <w:spacing w:before="156"/>
       </w:pPr>
       <w:r>
         <w:rPr>
@@ -15067,155 +15421,7 @@
         <w:tab/>
       </w:r>
       <w:r>
-        <w:rPr>
-          <w:rFonts w:hint="eastAsia"/>
-        </w:rPr>
-        <w:t>From the point of the users</w:t>
-      </w:r>
-      <w:r>
-        <w:t>’</w:t>
-      </w:r>
-      <w:r>
-        <w:rPr>
-          <w:rFonts w:hint="eastAsia"/>
-        </w:rPr>
-        <w:t xml:space="preserve"> view, the browser of a SE should </w:t>
-      </w:r>
-      <w:r>
-        <w:t>response</w:t>
-      </w:r>
-      <w:r>
-        <w:rPr>
-          <w:rFonts w:hint="eastAsia"/>
-        </w:rPr>
-        <w:t xml:space="preserve"> his/her retrieve as soon as possible. </w:t>
-      </w:r>
-      <w:r>
-        <w:t>B</w:t>
-      </w:r>
-      <w:r>
-        <w:rPr>
-          <w:rFonts w:hint="eastAsia"/>
-        </w:rPr>
-        <w:t xml:space="preserve">esides, the SE should provide function of </w:t>
-      </w:r>
-      <w:r>
-        <w:t>parallel</w:t>
-      </w:r>
-      <w:r>
-        <w:rPr>
-          <w:rFonts w:hint="eastAsia"/>
-        </w:rPr>
-        <w:t xml:space="preserve"> retrieves to deal with the mass huge internet requests.</w:t>
-      </w:r>
-    </w:p>
-    <w:p>
-      <w:pPr>
-        <w:spacing w:before="156"/>
-      </w:pPr>
-      <w:r>
-        <w:rPr>
-          <w:rFonts w:hint="eastAsia"/>
-        </w:rPr>
-        <w:tab/>
-      </w:r>
-      <w:r>
-        <w:t>A</w:t>
-      </w:r>
-      <w:r>
-        <w:rPr>
-          <w:rFonts w:hint="eastAsia"/>
-        </w:rPr>
-        <w:t xml:space="preserve">s to the </w:t>
-      </w:r>
-      <w:r>
-        <w:rPr>
-          <w:rFonts w:hint="eastAsia"/>
-        </w:rPr>
-        <w:t>index subsystem, in should provide all needed kinds of indexes for the query subsystem. The query subsystem should quickly get the related pages and the positions of each item.</w:t>
-      </w:r>
-      <w:r>
-        <w:rPr>
-          <w:rFonts w:hint="eastAsia"/>
-        </w:rPr>
-        <w:t xml:space="preserve"> </w:t>
-      </w:r>
-      <w:r>
-        <w:t>T</w:t>
-      </w:r>
-      <w:r>
-        <w:rPr>
-          <w:rFonts w:hint="eastAsia"/>
-        </w:rPr>
-        <w:t>hen it can return the query results using the dynamic web page creation algorithms</w:t>
-      </w:r>
-      <w:r>
-        <w:rPr>
-          <w:rFonts w:hint="eastAsia"/>
-        </w:rPr>
-        <w:t>.</w:t>
-      </w:r>
-    </w:p>
-    <w:p>
-      <w:pPr>
-        <w:spacing w:before="156"/>
-      </w:pPr>
-      <w:r>
-        <w:rPr>
-          <w:rFonts w:hint="eastAsia"/>
-        </w:rPr>
-        <w:tab/>
-      </w:r>
-      <w:r>
-        <w:t>A</w:t>
-      </w:r>
-      <w:r>
-        <w:rPr>
-          <w:rFonts w:hint="eastAsia"/>
-        </w:rPr>
-        <w:t xml:space="preserve">nyway, the speed of the system is the most important performance factor. </w:t>
-      </w:r>
-      <w:r>
-        <w:t>W</w:t>
-      </w:r>
-      <w:r>
-        <w:rPr>
-          <w:rFonts w:hint="eastAsia"/>
-        </w:rPr>
-        <w:t xml:space="preserve">e should take </w:t>
-      </w:r>
-      <w:r>
-        <w:rPr>
-          <w:rFonts w:hint="eastAsia"/>
-        </w:rPr>
-        <w:t>some s</w:t>
-      </w:r>
-      <w:r>
-        <w:t>tra</w:t>
-      </w:r>
-      <w:r>
-        <w:rPr>
-          <w:rFonts w:hint="eastAsia"/>
-        </w:rPr>
-        <w:t>t</w:t>
-      </w:r>
-      <w:r>
-        <w:t>e</w:t>
-      </w:r>
-      <w:r>
-        <w:rPr>
-          <w:rFonts w:hint="eastAsia"/>
-        </w:rPr>
-        <w:t>g</w:t>
-      </w:r>
-      <w:r>
-        <w:t>y</w:t>
-      </w:r>
-      <w:r>
-        <w:rPr>
-          <w:rFonts w:hint="eastAsia"/>
-        </w:rPr>
-        <w:t xml:space="preserve"> to get a higher speed.</w:t>
+        <w:t>Generally speaking, we have investigated the feasibility of base service subsystem, found out it is feasible in technical and performance.</w:t>
       </w:r>
     </w:p>
     <w:p>
@@ -15227,7 +15433,7 @@
           <w:b/>
         </w:rPr>
       </w:pPr>
-      <w:bookmarkStart w:id="21" w:name="_Toc200906261"/>
+      <w:bookmarkStart w:id="20" w:name="_Toc200906261"/>
       <w:r>
         <w:rPr>
           <w:rFonts w:hint="eastAsia"/>
@@ -15262,13 +15468,16 @@
         </w:rPr>
         <w:t>nvironment</w:t>
       </w:r>
-      <w:bookmarkEnd w:id="21"/>
+      <w:bookmarkEnd w:id="20"/>
     </w:p>
     <w:p>
       <w:pPr>
         <w:spacing w:before="156"/>
         <w:ind w:firstLine="420"/>
       </w:pPr>
+      <w:r>
+        <w:t xml:space="preserve">1. </w:t>
+      </w:r>
       <w:r>
         <w:t>H</w:t>
       </w:r>
@@ -15286,15 +15495,12 @@
           <w:numId w:val="6"/>
         </w:numPr>
         <w:spacing w:before="156"/>
-      </w:pPr>
-      <w:r>
-        <w:rPr>
-          <w:rFonts w:hint="eastAsia"/>
-        </w:rPr>
-        <w:t xml:space="preserve">40GB </w:t>
-      </w:r>
-      <w:r>
-        <w:t>hard disk</w:t>
+        <w:rPr>
+          <w:rFonts w:hint="eastAsia"/>
+        </w:rPr>
+      </w:pPr>
+      <w:r>
+        <w:t>Macbook air 13</w:t>
       </w:r>
     </w:p>
     <w:p>
@@ -15306,10 +15512,16 @@
         <w:spacing w:before="156"/>
       </w:pPr>
       <w:r>
-        <w:rPr>
-          <w:rFonts w:hint="eastAsia"/>
-        </w:rPr>
-        <w:t>1GB RAM</w:t>
+        <w:t>120</w:t>
+      </w:r>
+      <w:r>
+        <w:rPr>
+          <w:rFonts w:hint="eastAsia"/>
+        </w:rPr>
+        <w:t xml:space="preserve">GB </w:t>
+      </w:r>
+      <w:r>
+        <w:t>ssd</w:t>
       </w:r>
     </w:p>
     <w:p>
@@ -15321,37 +15533,16 @@
         <w:spacing w:before="156"/>
       </w:pPr>
       <w:r>
-        <w:t>I</w:t>
-      </w:r>
-      <w:r>
-        <w:rPr>
-          <w:rFonts w:hint="eastAsia"/>
-        </w:rPr>
-        <w:t xml:space="preserve">ntel </w:t>
-      </w:r>
-      <w:r>
-        <w:t>Pentium</w:t>
-      </w:r>
-      <w:r>
-        <w:rPr>
-          <w:rFonts w:hint="eastAsia"/>
-        </w:rPr>
-        <w:t xml:space="preserve"> M730 1.6G Hz</w:t>
-      </w:r>
-    </w:p>
-    <w:p>
-      <w:pPr>
-        <w:spacing w:before="156"/>
-        <w:ind w:left="420"/>
-      </w:pPr>
-      <w:r>
-        <w:t>O</w:t>
-      </w:r>
-      <w:r>
-        <w:rPr>
-          <w:rFonts w:hint="eastAsia"/>
-        </w:rPr>
-        <w:t>perating system:</w:t>
+        <w:rPr>
+          <w:rFonts w:hint="eastAsia"/>
+        </w:rPr>
+        <w:t>4</w:t>
+      </w:r>
+      <w:r>
+        <w:rPr>
+          <w:rFonts w:hint="eastAsia"/>
+        </w:rPr>
+        <w:t>GB RAM</w:t>
       </w:r>
     </w:p>
     <w:p>
@@ -15363,13 +15554,28 @@
         <w:spacing w:before="156"/>
       </w:pPr>
       <w:r>
-        <w:t>Microsoft</w:t>
-      </w:r>
-      <w:r>
-        <w:rPr>
-          <w:rFonts w:hint="eastAsia"/>
-        </w:rPr>
-        <w:t xml:space="preserve"> Windows XP</w:t>
+        <w:t>I</w:t>
+      </w:r>
+      <w:r>
+        <w:rPr>
+          <w:rFonts w:hint="eastAsia"/>
+        </w:rPr>
+        <w:t xml:space="preserve">ntel </w:t>
+      </w:r>
+      <w:r>
+        <w:t>Core I5</w:t>
+      </w:r>
+      <w:r>
+        <w:rPr>
+          <w:rFonts w:hint="eastAsia"/>
+        </w:rPr>
+        <w:t xml:space="preserve"> </w:t>
+      </w:r>
+      <w:r>
+        <w:rPr>
+          <w:rFonts w:hint="eastAsia"/>
+        </w:rPr>
+        <w:t>1.6G Hz</w:t>
       </w:r>
     </w:p>
     <w:p>
@@ -15378,10 +15584,20 @@
         <w:ind w:left="420"/>
       </w:pPr>
       <w:r>
-        <w:rPr>
-          <w:rFonts w:hint="eastAsia"/>
-        </w:rPr>
-        <w:t>IDE:</w:t>
+        <w:lastRenderedPageBreak/>
+        <w:t xml:space="preserve">2. Software </w:t>
+      </w:r>
+      <w:r>
+        <w:rPr>
+          <w:rFonts w:hint="eastAsia"/>
+        </w:rPr>
+        <w:t>environment</w:t>
+      </w:r>
+      <w:r>
+        <w:rPr>
+          <w:rFonts w:hint="eastAsia"/>
+        </w:rPr>
+        <w:t>:</w:t>
       </w:r>
     </w:p>
     <w:p>
@@ -15393,18 +15609,198 @@
         <w:spacing w:before="156"/>
       </w:pPr>
       <w:r>
-        <w:t>V</w:t>
-      </w:r>
-      <w:r>
-        <w:rPr>
-          <w:rFonts w:hint="eastAsia"/>
-        </w:rPr>
-        <w:t>isio studio 2008</w:t>
-      </w:r>
-    </w:p>
-    <w:p>
-      <w:pPr>
+        <w:t>Mac Os x 10.11 EI Captain</w:t>
+      </w:r>
+    </w:p>
+    <w:p>
+      <w:pPr>
+        <w:numPr>
+          <w:ilvl w:val="0"/>
+          <w:numId w:val="6"/>
+        </w:numPr>
         <w:spacing w:before="156"/>
+      </w:pPr>
+      <w:r>
+        <w:t>Intellij for java, Vim&amp;Pycharm for Python</w:t>
+      </w:r>
+      <w:r>
+        <w:rPr>
+          <w:rFonts w:hint="eastAsia"/>
+        </w:rPr>
+        <w:t>, Clion for C</w:t>
+      </w:r>
+    </w:p>
+    <w:p>
+      <w:pPr>
+        <w:numPr>
+          <w:ilvl w:val="0"/>
+          <w:numId w:val="6"/>
+        </w:numPr>
+        <w:spacing w:before="156"/>
+      </w:pPr>
+      <w:r>
+        <w:t>Tomcat for deploying java, gunicorn for deploying python.</w:t>
+      </w:r>
+    </w:p>
+    <w:p>
+      <w:pPr>
+        <w:spacing w:before="156"/>
+        <w:ind w:left="420"/>
+      </w:pPr>
+      <w:r>
+        <w:t>Explanation of development environment: our company is free about the environment, so we select what we like, the Intellij is the most</w:t>
+      </w:r>
+      <w:r>
+        <w:t xml:space="preserve"> efficient IDE for java coding. V</w:t>
+      </w:r>
+      <w:r>
+        <w:t xml:space="preserve">im is most powerful editor no doubt, </w:t>
+      </w:r>
+      <w:r>
+        <w:t>and</w:t>
+      </w:r>
+      <w:r>
+        <w:t xml:space="preserve"> it’s fit to write dynamic language code.</w:t>
+      </w:r>
+    </w:p>
+    <w:p>
+      <w:pPr>
+        <w:spacing w:before="156"/>
+        <w:ind w:left="120"/>
+      </w:pPr>
+    </w:p>
+    <w:p>
+      <w:pPr>
+        <w:spacing w:before="156"/>
+        <w:ind w:left="120"/>
+      </w:pPr>
+    </w:p>
+    <w:p>
+      <w:pPr>
+        <w:spacing w:before="156"/>
+        <w:ind w:left="120"/>
+      </w:pPr>
+    </w:p>
+    <w:p>
+      <w:pPr>
+        <w:spacing w:before="156"/>
+        <w:ind w:left="120"/>
+      </w:pPr>
+    </w:p>
+    <w:p>
+      <w:pPr>
+        <w:spacing w:before="156"/>
+        <w:ind w:left="120"/>
+      </w:pPr>
+    </w:p>
+    <w:p>
+      <w:pPr>
+        <w:spacing w:before="156"/>
+        <w:ind w:left="120"/>
+      </w:pPr>
+    </w:p>
+    <w:p>
+      <w:pPr>
+        <w:spacing w:before="156"/>
+        <w:ind w:left="120"/>
+      </w:pPr>
+    </w:p>
+    <w:p>
+      <w:pPr>
+        <w:spacing w:before="156"/>
+        <w:ind w:left="120"/>
+      </w:pPr>
+    </w:p>
+    <w:p>
+      <w:pPr>
+        <w:spacing w:before="156"/>
+        <w:ind w:left="120"/>
+      </w:pPr>
+    </w:p>
+    <w:p>
+      <w:pPr>
+        <w:spacing w:before="156"/>
+        <w:ind w:left="120"/>
+      </w:pPr>
+    </w:p>
+    <w:p>
+      <w:pPr>
+        <w:spacing w:before="156"/>
+        <w:ind w:left="120"/>
+      </w:pPr>
+    </w:p>
+    <w:p>
+      <w:pPr>
+        <w:spacing w:before="156"/>
+        <w:ind w:left="120"/>
+      </w:pPr>
+    </w:p>
+    <w:p>
+      <w:pPr>
+        <w:spacing w:before="156"/>
+        <w:ind w:left="120"/>
+      </w:pPr>
+    </w:p>
+    <w:p>
+      <w:pPr>
+        <w:spacing w:before="156"/>
+        <w:ind w:left="120"/>
+      </w:pPr>
+    </w:p>
+    <w:p>
+      <w:pPr>
+        <w:spacing w:before="156"/>
+        <w:ind w:left="120"/>
+      </w:pPr>
+    </w:p>
+    <w:p>
+      <w:pPr>
+        <w:spacing w:before="156"/>
+        <w:ind w:left="120"/>
+      </w:pPr>
+    </w:p>
+    <w:p>
+      <w:pPr>
+        <w:spacing w:before="156"/>
+        <w:ind w:left="120"/>
+      </w:pPr>
+    </w:p>
+    <w:p>
+      <w:pPr>
+        <w:spacing w:before="156"/>
+        <w:ind w:left="120"/>
+      </w:pPr>
+    </w:p>
+    <w:p>
+      <w:pPr>
+        <w:spacing w:before="156"/>
+        <w:ind w:left="120"/>
+      </w:pPr>
+    </w:p>
+    <w:p>
+      <w:pPr>
+        <w:spacing w:before="156"/>
+        <w:ind w:left="120"/>
+      </w:pPr>
+    </w:p>
+    <w:p>
+      <w:pPr>
+        <w:spacing w:before="156"/>
+        <w:ind w:left="120"/>
+      </w:pPr>
+    </w:p>
+    <w:p>
+      <w:pPr>
+        <w:spacing w:before="156"/>
+        <w:ind w:left="120"/>
+      </w:pPr>
+    </w:p>
+    <w:p>
+      <w:pPr>
+        <w:spacing w:before="156"/>
+        <w:rPr>
+          <w:rFonts w:hint="eastAsia"/>
+        </w:rPr>
         <w:sectPr>
           <w:headerReference w:type="default" r:id="rId46"/>
           <w:pgSz w:w="11906" w:h="16838"/>
@@ -15414,6 +15810,8 @@
           <w:docGrid w:type="lines" w:linePitch="312"/>
         </w:sectPr>
       </w:pPr>
+      <w:bookmarkStart w:id="21" w:name="_GoBack"/>
+      <w:bookmarkEnd w:id="21"/>
     </w:p>
     <w:p>
       <w:pPr>
@@ -15629,21 +16027,7 @@
         <w:rPr>
           <w:rFonts w:hint="eastAsia"/>
         </w:rPr>
-        <w:t xml:space="preserve"> web page information is recorded as </w:t>
-      </w:r>
-      <w:proofErr w:type="spellStart"/>
-      <w:r>
-        <w:rPr>
-          <w:rFonts w:hint="eastAsia"/>
-        </w:rPr>
-        <w:t>Tianwang</w:t>
-      </w:r>
-      <w:proofErr w:type="spellEnd"/>
-      <w:r>
-        <w:rPr>
-          <w:rFonts w:hint="eastAsia"/>
-        </w:rPr>
-        <w:t xml:space="preserve"> format and saved </w:t>
+        <w:t xml:space="preserve"> web page information is recorded as Tianwang format and saved </w:t>
       </w:r>
       <w:r>
         <w:rPr>
@@ -15693,7 +16077,6 @@
         </w:rPr>
         <w:t xml:space="preserve">his kind of format is </w:t>
       </w:r>
-      <w:proofErr w:type="gramStart"/>
       <w:r>
         <w:t>robust</w:t>
       </w:r>
@@ -15701,14 +16084,7 @@
         <w:rPr>
           <w:rFonts w:hint="eastAsia"/>
         </w:rPr>
-        <w:t>,</w:t>
-      </w:r>
-      <w:proofErr w:type="gramEnd"/>
-      <w:r>
-        <w:rPr>
-          <w:rFonts w:hint="eastAsia"/>
-        </w:rPr>
-        <w:t xml:space="preserve"> </w:t>
+        <w:t xml:space="preserve">, </w:t>
       </w:r>
       <w:r>
         <w:rPr>
@@ -16193,10 +16569,10 @@
           <w:rFonts w:eastAsia="宋体"/>
         </w:rPr>
         <w:object w:dxaOrig="5777" w:dyaOrig="4551" w14:anchorId="5CB50974">
-          <v:shape id="_x0000_i1036" type="#_x0000_t75" style="width:313.45pt;height:246.55pt" o:ole="">
+          <v:shape id="_x0000_i1036" type="#_x0000_t75" style="width:313.3pt;height:246.5pt" o:ole="">
             <v:imagedata r:id="rId47" o:title=""/>
           </v:shape>
-          <o:OLEObject Type="Embed" ProgID="Visio.Drawing.11" ShapeID="_x0000_i1036" DrawAspect="Content" ObjectID="_1525033996" r:id="rId48"/>
+          <o:OLEObject Type="Embed" ProgID="Visio.Drawing.11" ShapeID="_x0000_i1036" DrawAspect="Content" ObjectID="_1525010564" r:id="rId48"/>
         </w:object>
       </w:r>
     </w:p>
@@ -16392,10 +16768,10 @@
           <w:rFonts w:eastAsia="宋体"/>
         </w:rPr>
         <w:object w:dxaOrig="3575" w:dyaOrig="3433" w14:anchorId="28388AB9">
-          <v:shape id="_x0000_i1037" type="#_x0000_t75" style="width:231.25pt;height:221.1pt" o:ole="">
+          <v:shape id="_x0000_i1037" type="#_x0000_t75" style="width:231.55pt;height:221.2pt" o:ole="">
             <v:imagedata r:id="rId49" o:title=""/>
           </v:shape>
-          <o:OLEObject Type="Embed" ProgID="Visio.Drawing.11" ShapeID="_x0000_i1037" DrawAspect="Content" ObjectID="_1525033997" r:id="rId50"/>
+          <o:OLEObject Type="Embed" ProgID="Visio.Drawing.11" ShapeID="_x0000_i1037" DrawAspect="Content" ObjectID="_1525010565" r:id="rId50"/>
         </w:object>
       </w:r>
     </w:p>
@@ -16843,21 +17219,7 @@
         <w:rPr>
           <w:rFonts w:hint="eastAsia"/>
         </w:rPr>
-        <w:t xml:space="preserve">he web pages are stored in the </w:t>
-      </w:r>
-      <w:proofErr w:type="spellStart"/>
-      <w:r>
-        <w:rPr>
-          <w:rFonts w:hint="eastAsia"/>
-        </w:rPr>
-        <w:t>Tianwang</w:t>
-      </w:r>
-      <w:proofErr w:type="spellEnd"/>
-      <w:r>
-        <w:rPr>
-          <w:rFonts w:hint="eastAsia"/>
-        </w:rPr>
-        <w:t xml:space="preserve"> format. </w:t>
+        <w:t xml:space="preserve">he web pages are stored in the Tianwang format. </w:t>
       </w:r>
       <w:r>
         <w:t>T</w:t>
@@ -16881,14 +17243,7 @@
         <w:rPr>
           <w:rFonts w:hint="eastAsia"/>
         </w:rPr>
-        <w:t xml:space="preserve"> </w:t>
-      </w:r>
-      <w:proofErr w:type="gramStart"/>
-      <w:r>
-        <w:rPr>
-          <w:rFonts w:hint="eastAsia"/>
-        </w:rPr>
-        <w:t>format</w:t>
+        <w:t xml:space="preserve"> format</w:t>
       </w:r>
       <w:r>
         <w:rPr>
@@ -16897,7 +17252,6 @@
         </w:rPr>
         <w:t>[</w:t>
       </w:r>
-      <w:proofErr w:type="gramEnd"/>
       <w:r>
         <w:rPr>
           <w:rFonts w:hint="eastAsia"/>
@@ -16958,15 +17312,7 @@
         <w:t xml:space="preserve">. </w:t>
       </w:r>
       <w:r>
-        <w:t xml:space="preserve">A record in </w:t>
-      </w:r>
-      <w:proofErr w:type="spellStart"/>
-      <w:r>
-        <w:t>Tianwang</w:t>
-      </w:r>
-      <w:proofErr w:type="spellEnd"/>
-      <w:r>
-        <w:t xml:space="preserve"> format includes</w:t>
+        <w:t>A record in Tianwang format includes</w:t>
       </w:r>
       <w:r>
         <w:rPr>
@@ -17163,19 +17509,8 @@
           <w:sz w:val="21"/>
           <w:szCs w:val="21"/>
         </w:rPr>
-        <w:t xml:space="preserve"> </w:t>
-      </w:r>
-      <w:proofErr w:type="spellStart"/>
-      <w:r>
-        <w:rPr>
-          <w:rFonts w:ascii="Times New Roman" w:hAnsi="Times New Roman"/>
-          <w:b/>
-          <w:sz w:val="21"/>
-          <w:szCs w:val="21"/>
-        </w:rPr>
-        <w:t>Tianwang</w:t>
-      </w:r>
-      <w:proofErr w:type="spellEnd"/>
+        <w:t xml:space="preserve"> Tianwang</w:t>
+      </w:r>
       <w:r>
         <w:rPr>
           <w:rFonts w:ascii="Times New Roman" w:hAnsi="Times New Roman" w:hint="eastAsia"/>
@@ -17481,7 +17816,6 @@
                 <w:szCs w:val="21"/>
               </w:rPr>
             </w:pPr>
-            <w:proofErr w:type="spellStart"/>
             <w:r>
               <w:rPr>
                 <w:rFonts w:hint="eastAsia"/>
@@ -17490,7 +17824,6 @@
               </w:rPr>
               <w:t>url</w:t>
             </w:r>
-            <w:proofErr w:type="spellEnd"/>
           </w:p>
         </w:tc>
         <w:tc>
@@ -17534,23 +17867,13 @@
                 <w:szCs w:val="21"/>
               </w:rPr>
             </w:pPr>
-            <w:proofErr w:type="spellStart"/>
             <w:r>
               <w:rPr>
                 <w:rFonts w:hint="eastAsia"/>
                 <w:sz w:val="21"/>
                 <w:szCs w:val="21"/>
               </w:rPr>
-              <w:t>url</w:t>
-            </w:r>
-            <w:proofErr w:type="spellEnd"/>
-            <w:r>
-              <w:rPr>
-                <w:rFonts w:hint="eastAsia"/>
-                <w:sz w:val="21"/>
-                <w:szCs w:val="21"/>
-              </w:rPr>
-              <w:t>: http://www.tsinghua.edu.cn</w:t>
+              <w:t>url: http://www.tsinghua.edu.cn</w:t>
             </w:r>
           </w:p>
         </w:tc>
@@ -17834,7 +18157,6 @@
                 <w:szCs w:val="21"/>
               </w:rPr>
             </w:pPr>
-            <w:proofErr w:type="spellStart"/>
             <w:r>
               <w:rPr>
                 <w:sz w:val="21"/>
@@ -17842,7 +18164,6 @@
               </w:rPr>
               <w:t>ip</w:t>
             </w:r>
-            <w:proofErr w:type="spellEnd"/>
           </w:p>
         </w:tc>
         <w:tc>
@@ -18387,10 +18708,10 @@
           <w:rFonts w:eastAsia="宋体"/>
         </w:rPr>
         <w:object w:dxaOrig="3459" w:dyaOrig="11008" w14:anchorId="1C2E9E0C">
-          <v:shape id="_x0000_i1038" type="#_x0000_t75" style="width:137.45pt;height:144.75pt" o:ole="">
+          <v:shape id="_x0000_i1038" type="#_x0000_t75" style="width:137.5pt;height:144.65pt" o:ole="">
             <v:imagedata r:id="rId51" o:title="" croptop="48265f" cropleft="10741f" cropright="3222f"/>
           </v:shape>
-          <o:OLEObject Type="Embed" ProgID="Visio.Drawing.11" ShapeID="_x0000_i1038" DrawAspect="Content" ObjectID="_1525033998" r:id="rId52"/>
+          <o:OLEObject Type="Embed" ProgID="Visio.Drawing.11" ShapeID="_x0000_i1038" DrawAspect="Content" ObjectID="_1525010566" r:id="rId52"/>
         </w:object>
       </w:r>
     </w:p>
@@ -18656,10 +18977,10 @@
           <w:rFonts w:eastAsia="宋体"/>
         </w:rPr>
         <w:object w:dxaOrig="8017" w:dyaOrig="19951" w14:anchorId="4371E6BC">
-          <v:shape id="_x0000_i1039" type="#_x0000_t75" style="width:259.65pt;height:177.45pt" o:ole="">
+          <v:shape id="_x0000_i1039" type="#_x0000_t75" style="width:259.45pt;height:177.75pt" o:ole="">
             <v:imagedata r:id="rId53" o:title="" croptop="20485f" cropbottom="33893f" cropleft="23637f" cropright="3244f"/>
           </v:shape>
-          <o:OLEObject Type="Embed" ProgID="Visio.Drawing.11" ShapeID="_x0000_i1039" DrawAspect="Content" ObjectID="_1525033999" r:id="rId54"/>
+          <o:OLEObject Type="Embed" ProgID="Visio.Drawing.11" ShapeID="_x0000_i1039" DrawAspect="Content" ObjectID="_1525010567" r:id="rId54"/>
         </w:object>
       </w:r>
     </w:p>
@@ -18834,21 +19155,7 @@
         <w:rPr>
           <w:rFonts w:hint="eastAsia"/>
         </w:rPr>
-        <w:t xml:space="preserve"> controller class is used to read the forward index and an </w:t>
-      </w:r>
-      <w:proofErr w:type="spellStart"/>
-      <w:r>
-        <w:rPr>
-          <w:rFonts w:hint="eastAsia"/>
-        </w:rPr>
-        <w:t>InvertIdx</w:t>
-      </w:r>
-      <w:proofErr w:type="spellEnd"/>
-      <w:r>
-        <w:rPr>
-          <w:rFonts w:hint="eastAsia"/>
-        </w:rPr>
-        <w:t xml:space="preserve"> is used to model the inverted index. </w:t>
+        <w:t xml:space="preserve"> controller class is used to read the forward index and an InvertIdx is used to model the inverted index. </w:t>
       </w:r>
       <w:r>
         <w:t>A</w:t>
@@ -18857,21 +19164,7 @@
         <w:rPr>
           <w:rFonts w:hint="eastAsia"/>
         </w:rPr>
-        <w:t xml:space="preserve">nother class </w:t>
-      </w:r>
-      <w:proofErr w:type="spellStart"/>
-      <w:r>
-        <w:rPr>
-          <w:rFonts w:hint="eastAsia"/>
-        </w:rPr>
-        <w:t>InvertIdxItem</w:t>
-      </w:r>
-      <w:proofErr w:type="spellEnd"/>
-      <w:r>
-        <w:rPr>
-          <w:rFonts w:hint="eastAsia"/>
-        </w:rPr>
-        <w:t xml:space="preserve"> is used to model each inverted index of web page. </w:t>
+        <w:t xml:space="preserve">nother class InvertIdxItem is used to model each inverted index of web page. </w:t>
       </w:r>
       <w:r>
         <w:t>T</w:t>
@@ -18917,10 +19210,10 @@
           <w:rFonts w:eastAsia="宋体"/>
         </w:rPr>
         <w:object w:dxaOrig="4691" w:dyaOrig="10413" w14:anchorId="03AD92DE">
-          <v:shape id="_x0000_i1040" type="#_x0000_t75" style="width:244.35pt;height:158.55pt" o:ole="">
+          <v:shape id="_x0000_i1040" type="#_x0000_t75" style="width:244.55pt;height:158.9pt" o:ole="">
             <v:imagedata r:id="rId55" o:title="" croptop="48169f" cropright="9504f"/>
           </v:shape>
-          <o:OLEObject Type="Embed" ProgID="Visio.Drawing.11" ShapeID="_x0000_i1040" DrawAspect="Content" ObjectID="_1525034000" r:id="rId56"/>
+          <o:OLEObject Type="Embed" ProgID="Visio.Drawing.11" ShapeID="_x0000_i1040" DrawAspect="Content" ObjectID="_1525010568" r:id="rId56"/>
         </w:object>
       </w:r>
     </w:p>
@@ -19038,11 +19331,9 @@
         </w:rPr>
         <w:t xml:space="preserve">he query module is the </w:t>
       </w:r>
-      <w:proofErr w:type="spellStart"/>
       <w:r>
         <w:t>downmost</w:t>
       </w:r>
-      <w:proofErr w:type="spellEnd"/>
       <w:r>
         <w:rPr>
           <w:rFonts w:hint="eastAsia"/>
@@ -19149,21 +19440,7 @@
         <w:rPr>
           <w:rFonts w:hint="eastAsia"/>
         </w:rPr>
-        <w:t xml:space="preserve">, it retrieves the index to find out the information about all the related documents and sort them according to some score </w:t>
-      </w:r>
-      <w:proofErr w:type="gramStart"/>
-      <w:r>
-        <w:rPr>
-          <w:rFonts w:hint="eastAsia"/>
-        </w:rPr>
-        <w:t>principle</w:t>
-      </w:r>
-      <w:proofErr w:type="gramEnd"/>
-      <w:r>
-        <w:rPr>
-          <w:rFonts w:hint="eastAsia"/>
-        </w:rPr>
-        <w:t xml:space="preserve">. </w:t>
+        <w:t xml:space="preserve">, it retrieves the index to find out the information about all the related documents and sort them according to some score principle. </w:t>
       </w:r>
       <w:r>
         <w:t>A</w:t>
@@ -19406,10 +19683,10 @@
       </w:pPr>
       <w:r>
         <w:object w:dxaOrig="4657" w:dyaOrig="735" w14:anchorId="34E7F696">
-          <v:shape id="_x0000_i1041" type="#_x0000_t75" style="width:302.55pt;height:41.45pt" o:ole="">
+          <v:shape id="_x0000_i1041" type="#_x0000_t75" style="width:302.25pt;height:41.5pt" o:ole="">
             <v:imagedata r:id="rId57" o:title=""/>
           </v:shape>
-          <o:OLEObject Type="Embed" ProgID="Visio.Drawing.11" ShapeID="_x0000_i1041" DrawAspect="Content" ObjectID="_1525034001" r:id="rId58"/>
+          <o:OLEObject Type="Embed" ProgID="Visio.Drawing.11" ShapeID="_x0000_i1041" DrawAspect="Content" ObjectID="_1525010569" r:id="rId58"/>
         </w:object>
       </w:r>
     </w:p>
@@ -19516,10 +19793,10 @@
           <w:rFonts w:eastAsia="宋体"/>
         </w:rPr>
         <w:object w:dxaOrig="2899" w:dyaOrig="763" w14:anchorId="41EBAB37">
-          <v:shape id="_x0000_i1042" type="#_x0000_t75" style="width:188.35pt;height:39.25pt" o:ole="">
+          <v:shape id="_x0000_i1042" type="#_x0000_t75" style="width:188.1pt;height:39.55pt" o:ole="">
             <v:imagedata r:id="rId59" o:title=""/>
           </v:shape>
-          <o:OLEObject Type="Embed" ProgID="Visio.Drawing.11" ShapeID="_x0000_i1042" DrawAspect="Content" ObjectID="_1525034002" r:id="rId60"/>
+          <o:OLEObject Type="Embed" ProgID="Visio.Drawing.11" ShapeID="_x0000_i1042" DrawAspect="Content" ObjectID="_1525010570" r:id="rId60"/>
         </w:object>
       </w:r>
     </w:p>
@@ -19634,10 +19911,10 @@
           <w:rFonts w:eastAsia="宋体"/>
         </w:rPr>
         <w:object w:dxaOrig="11291" w:dyaOrig="15679" w14:anchorId="091424D7">
-          <v:shape id="_x0000_i1043" type="#_x0000_t75" style="width:441.45pt;height:189.1pt" o:ole="">
+          <v:shape id="_x0000_i1043" type="#_x0000_t75" style="width:441.75pt;height:188.75pt" o:ole="">
             <v:imagedata r:id="rId61" o:title="" croptop="10663f" cropbottom="39099f" cropleft="14149f"/>
           </v:shape>
-          <o:OLEObject Type="Embed" ProgID="Visio.Drawing.11" ShapeID="_x0000_i1043" DrawAspect="Content" ObjectID="_1525034003" r:id="rId62"/>
+          <o:OLEObject Type="Embed" ProgID="Visio.Drawing.11" ShapeID="_x0000_i1043" DrawAspect="Content" ObjectID="_1525010571" r:id="rId62"/>
         </w:object>
       </w:r>
       <w:r>
@@ -19827,10 +20104,10 @@
           <w:rFonts w:eastAsia="宋体"/>
         </w:rPr>
         <w:object w:dxaOrig="9458" w:dyaOrig="6345" w14:anchorId="64D606FF">
-          <v:shape id="_x0000_i1044" type="#_x0000_t75" style="width:473.45pt;height:203.65pt" o:ole="">
+          <v:shape id="_x0000_i1044" type="#_x0000_t75" style="width:473.5pt;height:203.7pt" o:ole="">
             <v:imagedata r:id="rId63" o:title="" croptop="23423f"/>
           </v:shape>
-          <o:OLEObject Type="Embed" ProgID="Visio.Drawing.11" ShapeID="_x0000_i1044" DrawAspect="Content" ObjectID="_1525034004" r:id="rId64"/>
+          <o:OLEObject Type="Embed" ProgID="Visio.Drawing.11" ShapeID="_x0000_i1044" DrawAspect="Content" ObjectID="_1525010572" r:id="rId64"/>
         </w:object>
       </w:r>
       <w:r>
@@ -20186,10 +20463,10 @@
           <w:szCs w:val="20"/>
         </w:rPr>
         <w:object w:dxaOrig="4728" w:dyaOrig="4670" w14:anchorId="01D75C00">
-          <v:shape id="_x0000_i1045" type="#_x0000_t75" style="width:168.75pt;height:166.55pt" o:ole="">
+          <v:shape id="_x0000_i1045" type="#_x0000_t75" style="width:168.65pt;height:166.7pt" o:ole="">
             <v:imagedata r:id="rId65" o:title=""/>
           </v:shape>
-          <o:OLEObject Type="Embed" ProgID="Visio.Drawing.11" ShapeID="_x0000_i1045" DrawAspect="Content" ObjectID="_1525034005" r:id="rId66"/>
+          <o:OLEObject Type="Embed" ProgID="Visio.Drawing.11" ShapeID="_x0000_i1045" DrawAspect="Content" ObjectID="_1525010573" r:id="rId66"/>
         </w:object>
       </w:r>
     </w:p>
@@ -20508,7 +20785,6 @@
         </w:rPr>
         <w:t xml:space="preserve">e use the forward-maximum-decrease </w:t>
       </w:r>
-      <w:proofErr w:type="gramStart"/>
       <w:r>
         <w:t>algorithms</w:t>
       </w:r>
@@ -20518,7 +20794,6 @@
         </w:rPr>
         <w:t>[</w:t>
       </w:r>
-      <w:proofErr w:type="gramEnd"/>
       <w:r>
         <w:rPr>
           <w:rFonts w:hint="eastAsia"/>
@@ -20707,11 +20982,9 @@
         </w:rPr>
         <w:t xml:space="preserve"> of </w:t>
       </w:r>
-      <w:proofErr w:type="spellStart"/>
       <w:r>
         <w:t>pseudocode</w:t>
       </w:r>
-      <w:proofErr w:type="spellEnd"/>
       <w:r>
         <w:rPr>
           <w:rFonts w:hint="eastAsia"/>
@@ -20739,21 +21012,7 @@
         <w:rPr>
           <w:rFonts w:hint="eastAsia"/>
         </w:rPr>
-        <w:t xml:space="preserve"> </w:t>
-      </w:r>
-      <w:proofErr w:type="gramStart"/>
-      <w:r>
-        <w:rPr>
-          <w:rFonts w:hint="eastAsia"/>
-        </w:rPr>
-        <w:t>Segment(</w:t>
-      </w:r>
-      <w:proofErr w:type="gramEnd"/>
-      <w:r>
-        <w:rPr>
-          <w:rFonts w:hint="eastAsia"/>
-        </w:rPr>
-        <w:t xml:space="preserve">string </w:t>
+        <w:t xml:space="preserve"> Segment(string </w:t>
       </w:r>
       <w:r>
         <w:rPr>
@@ -20765,21 +21024,7 @@
         <w:rPr>
           <w:rFonts w:hint="eastAsia"/>
         </w:rPr>
-        <w:t xml:space="preserve">, </w:t>
-      </w:r>
-      <w:proofErr w:type="spellStart"/>
-      <w:r>
-        <w:rPr>
-          <w:rFonts w:hint="eastAsia"/>
-        </w:rPr>
-        <w:t>int</w:t>
-      </w:r>
-      <w:proofErr w:type="spellEnd"/>
-      <w:r>
-        <w:rPr>
-          <w:rFonts w:hint="eastAsia"/>
-        </w:rPr>
-        <w:t xml:space="preserve"> L</w:t>
+        <w:t>, int L</w:t>
       </w:r>
       <w:r>
         <w:rPr>
@@ -20804,7 +21049,6 @@
         </w:rPr>
         <w:t xml:space="preserve"> </w:t>
       </w:r>
-      <w:proofErr w:type="spellStart"/>
       <w:r>
         <w:rPr>
           <w:rFonts w:hint="eastAsia"/>
@@ -20815,14 +21059,7 @@
         <w:rPr>
           <w:rFonts w:hint="eastAsia"/>
         </w:rPr>
-        <w:t>eg</w:t>
-      </w:r>
-      <w:proofErr w:type="spellEnd"/>
-      <w:r>
-        <w:rPr>
-          <w:rFonts w:hint="eastAsia"/>
-        </w:rPr>
-        <w:t>=</w:t>
+        <w:t>eg=</w:t>
       </w:r>
       <w:r>
         <w:rPr>
@@ -20865,14 +21102,12 @@
       <w:r>
         <w:t>while (</w:t>
       </w:r>
-      <w:proofErr w:type="gramStart"/>
       <w:r>
         <w:rPr>
           <w:rFonts w:hint="eastAsia"/>
         </w:rPr>
         <w:t>S!=</w:t>
       </w:r>
-      <w:proofErr w:type="gramEnd"/>
       <w:r>
         <w:t>NULL</w:t>
       </w:r>
@@ -20936,23 +21171,7 @@
         <w:rPr>
           <w:rFonts w:hint="eastAsia"/>
         </w:rPr>
-        <w:t xml:space="preserve">    W= </w:t>
-      </w:r>
-      <w:proofErr w:type="spellStart"/>
-      <w:proofErr w:type="gramStart"/>
-      <w:r>
-        <w:rPr>
-          <w:rFonts w:hint="eastAsia"/>
-        </w:rPr>
-        <w:t>S.substr</w:t>
-      </w:r>
-      <w:proofErr w:type="spellEnd"/>
-      <w:proofErr w:type="gramEnd"/>
-      <w:r>
-        <w:rPr>
-          <w:rFonts w:hint="eastAsia"/>
-        </w:rPr>
-        <w:t>(0, L)</w:t>
+        <w:t xml:space="preserve">    W= S.substr(0, L)</w:t>
       </w:r>
       <w:r>
         <w:rPr>
@@ -21067,7 +21286,6 @@
       <w:r>
         <w:t>if</w:t>
       </w:r>
-      <w:proofErr w:type="gramStart"/>
       <w:r>
         <w:rPr>
           <w:rFonts w:hint="eastAsia"/>
@@ -21080,20 +21298,11 @@
         </w:rPr>
         <w:t>!</w:t>
       </w:r>
-      <w:proofErr w:type="spellStart"/>
-      <w:r>
-        <w:rPr>
-          <w:rFonts w:hint="eastAsia"/>
-        </w:rPr>
-        <w:t>isWord</w:t>
-      </w:r>
-      <w:proofErr w:type="spellEnd"/>
-      <w:proofErr w:type="gramEnd"/>
-      <w:r>
-        <w:rPr>
-          <w:rFonts w:hint="eastAsia"/>
-        </w:rPr>
-        <w:t>(W))</w:t>
+      <w:r>
+        <w:rPr>
+          <w:rFonts w:hint="eastAsia"/>
+        </w:rPr>
+        <w:t>isWord(W))</w:t>
       </w:r>
       <w:r>
         <w:rPr>
@@ -21140,21 +21349,11 @@
         </w:rPr>
         <w:tab/>
       </w:r>
-      <w:proofErr w:type="spellStart"/>
-      <w:proofErr w:type="gramStart"/>
-      <w:r>
-        <w:rPr>
-          <w:rFonts w:hint="eastAsia"/>
-        </w:rPr>
-        <w:t>W.removeRight</w:t>
-      </w:r>
-      <w:proofErr w:type="spellEnd"/>
-      <w:proofErr w:type="gramEnd"/>
-      <w:r>
-        <w:rPr>
-          <w:rFonts w:hint="eastAsia"/>
-        </w:rPr>
-        <w:t>(1)</w:t>
+      <w:r>
+        <w:rPr>
+          <w:rFonts w:hint="eastAsia"/>
+        </w:rPr>
+        <w:t>W.removeRight(1)</w:t>
       </w:r>
       <w:r>
         <w:rPr>
@@ -21177,7 +21376,6 @@
         </w:rPr>
         <w:t xml:space="preserve">    </w:t>
       </w:r>
-      <w:proofErr w:type="spellStart"/>
       <w:r>
         <w:t>S</w:t>
       </w:r>
@@ -21185,14 +21383,7 @@
         <w:rPr>
           <w:rFonts w:hint="eastAsia"/>
         </w:rPr>
-        <w:t>eg</w:t>
-      </w:r>
-      <w:proofErr w:type="spellEnd"/>
-      <w:r>
-        <w:rPr>
-          <w:rFonts w:hint="eastAsia"/>
-        </w:rPr>
-        <w:t>+=W+</w:t>
+        <w:t>eg+=W+</w:t>
       </w:r>
       <w:r>
         <w:t>”</w:t>
@@ -21229,21 +21420,7 @@
           <w:rFonts w:hint="eastAsia"/>
         </w:rPr>
         <w:tab/>
-        <w:t xml:space="preserve">// append W to </w:t>
-      </w:r>
-      <w:proofErr w:type="spellStart"/>
-      <w:r>
-        <w:rPr>
-          <w:rFonts w:hint="eastAsia"/>
-        </w:rPr>
-        <w:t>Seg</w:t>
-      </w:r>
-      <w:proofErr w:type="spellEnd"/>
-      <w:r>
-        <w:rPr>
-          <w:rFonts w:hint="eastAsia"/>
-        </w:rPr>
-        <w:t xml:space="preserve"> added a token</w:t>
+        <w:t>// append W to Seg added a token</w:t>
       </w:r>
     </w:p>
     <w:p>
@@ -21320,16 +21497,8 @@
         <w:rPr>
           <w:rFonts w:hint="eastAsia"/>
         </w:rPr>
-        <w:t xml:space="preserve"> </w:t>
-      </w:r>
-      <w:proofErr w:type="spellStart"/>
-      <w:r>
-        <w:rPr>
-          <w:rFonts w:hint="eastAsia"/>
-        </w:rPr>
-        <w:t>Seg</w:t>
-      </w:r>
-      <w:proofErr w:type="spellEnd"/>
+        <w:t xml:space="preserve"> Seg</w:t>
+      </w:r>
       <w:r>
         <w:rPr>
           <w:rFonts w:hint="eastAsia"/>
@@ -21512,11 +21681,9 @@
         </w:rPr>
         <w:t xml:space="preserve">escription of </w:t>
       </w:r>
-      <w:proofErr w:type="spellStart"/>
       <w:r>
         <w:t>pseudocode</w:t>
       </w:r>
-      <w:proofErr w:type="spellEnd"/>
       <w:r>
         <w:rPr>
           <w:rFonts w:hint="eastAsia"/>
@@ -21539,34 +21706,7 @@
           <w:rFonts w:hint="eastAsia"/>
         </w:rPr>
         <w:tab/>
-      </w:r>
-      <w:proofErr w:type="spellStart"/>
-      <w:r>
-        <w:rPr>
-          <w:rFonts w:hint="eastAsia"/>
-        </w:rPr>
-        <w:t>pageSet</w:t>
-      </w:r>
-      <w:proofErr w:type="spellEnd"/>
-      <w:r>
-        <w:rPr>
-          <w:rFonts w:hint="eastAsia"/>
-        </w:rPr>
-        <w:t xml:space="preserve"> </w:t>
-      </w:r>
-      <w:proofErr w:type="gramStart"/>
-      <w:r>
-        <w:rPr>
-          <w:rFonts w:hint="eastAsia"/>
-        </w:rPr>
-        <w:t>query(</w:t>
-      </w:r>
-      <w:proofErr w:type="gramEnd"/>
-      <w:r>
-        <w:rPr>
-          <w:rFonts w:hint="eastAsia"/>
-        </w:rPr>
-        <w:t>string S)</w:t>
+        <w:t>pageSet query(string S)</w:t>
       </w:r>
     </w:p>
     <w:p>
@@ -21576,35 +21716,17 @@
           <w:numId w:val="24"/>
         </w:numPr>
       </w:pPr>
-      <w:proofErr w:type="spellStart"/>
       <w:r>
         <w:rPr>
           <w:rFonts w:hint="eastAsia"/>
         </w:rPr>
         <w:t>pageSet</w:t>
       </w:r>
-      <w:proofErr w:type="spellEnd"/>
-      <w:r>
-        <w:rPr>
-          <w:rFonts w:hint="eastAsia"/>
-        </w:rPr>
-        <w:t xml:space="preserve"> </w:t>
-      </w:r>
-      <w:proofErr w:type="spellStart"/>
-      <w:proofErr w:type="gramStart"/>
-      <w:r>
-        <w:rPr>
-          <w:rFonts w:hint="eastAsia"/>
-        </w:rPr>
-        <w:t>R.empty</w:t>
-      </w:r>
-      <w:proofErr w:type="spellEnd"/>
-      <w:proofErr w:type="gramEnd"/>
-      <w:r>
-        <w:rPr>
-          <w:rFonts w:hint="eastAsia"/>
-        </w:rPr>
-        <w:t>()</w:t>
+      <w:r>
+        <w:rPr>
+          <w:rFonts w:hint="eastAsia"/>
+        </w:rPr>
+        <w:t xml:space="preserve"> R.empty()</w:t>
       </w:r>
       <w:r>
         <w:rPr>
@@ -21612,7 +21734,6 @@
         </w:rPr>
         <w:t xml:space="preserve">, </w:t>
       </w:r>
-      <w:proofErr w:type="spellStart"/>
       <w:r>
         <w:rPr>
           <w:rFonts w:hint="eastAsia"/>
@@ -21623,14 +21744,7 @@
         <w:rPr>
           <w:rFonts w:hint="eastAsia"/>
         </w:rPr>
-        <w:t>ightCounter</w:t>
-      </w:r>
-      <w:proofErr w:type="spellEnd"/>
-      <w:r>
-        <w:rPr>
-          <w:rFonts w:hint="eastAsia"/>
-        </w:rPr>
-        <w:t xml:space="preserve"> A = 0</w:t>
+        <w:t>ightCounter A = 0</w:t>
       </w:r>
     </w:p>
     <w:p>
@@ -21644,21 +21758,7 @@
         <w:rPr>
           <w:rFonts w:hint="eastAsia"/>
         </w:rPr>
-        <w:t>cut S into word items set q</w:t>
-      </w:r>
-      <w:proofErr w:type="gramStart"/>
-      <w:r>
-        <w:rPr>
-          <w:rFonts w:hint="eastAsia"/>
-        </w:rPr>
-        <w:t>={</w:t>
-      </w:r>
-      <w:proofErr w:type="gramEnd"/>
-      <w:r>
-        <w:rPr>
-          <w:rFonts w:hint="eastAsia"/>
-        </w:rPr>
-        <w:t>q</w:t>
+        <w:t>cut S into word items set q={q</w:t>
       </w:r>
       <w:r>
         <w:rPr>
@@ -21706,14 +21806,7 @@
         <w:rPr>
           <w:rFonts w:hint="eastAsia"/>
         </w:rPr>
-        <w:t xml:space="preserve">, </w:t>
-      </w:r>
-      <w:proofErr w:type="spellStart"/>
-      <w:r>
-        <w:rPr>
-          <w:rFonts w:hint="eastAsia"/>
-        </w:rPr>
-        <w:t>q</w:t>
+        <w:t>, q</w:t>
       </w:r>
       <w:r>
         <w:rPr>
@@ -21722,7 +21815,6 @@
         </w:rPr>
         <w:t>n</w:t>
       </w:r>
-      <w:proofErr w:type="spellEnd"/>
       <w:r>
         <w:rPr>
           <w:rFonts w:hint="eastAsia"/>
@@ -22167,57 +22259,7 @@
         <w:t xml:space="preserve">: </w:t>
       </w:r>
       <w:r>
-        <w:t>“/Od /D "WIN32" /D "_DEBUG" /D "_CONSOLE" /D "_UNICODE" /D "UNICODE" /Gm /</w:t>
-      </w:r>
-      <w:proofErr w:type="spellStart"/>
-      <w:r>
-        <w:t>EHsc</w:t>
-      </w:r>
-      <w:proofErr w:type="spellEnd"/>
-      <w:r>
-        <w:t xml:space="preserve"> /RTC1 /</w:t>
-      </w:r>
-      <w:proofErr w:type="spellStart"/>
-      <w:r>
-        <w:t>MDd</w:t>
-      </w:r>
-      <w:proofErr w:type="spellEnd"/>
-      <w:r>
-        <w:t xml:space="preserve"> /</w:t>
-      </w:r>
-      <w:proofErr w:type="spellStart"/>
-      <w:r>
-        <w:t>Fo"Debug</w:t>
-      </w:r>
-      <w:proofErr w:type="spellEnd"/>
-      <w:r>
-        <w:t>\\" /</w:t>
-      </w:r>
-      <w:proofErr w:type="spellStart"/>
-      <w:r>
-        <w:t>Fd"Debug</w:t>
-      </w:r>
-      <w:proofErr w:type="spellEnd"/>
-      <w:r>
-        <w:t>\vc90.pdb" /W3 /</w:t>
-      </w:r>
-      <w:proofErr w:type="spellStart"/>
-      <w:r>
-        <w:t>nologo</w:t>
-      </w:r>
-      <w:proofErr w:type="spellEnd"/>
-      <w:r>
-        <w:t xml:space="preserve"> /c /ZI /TP /</w:t>
-      </w:r>
-      <w:proofErr w:type="spellStart"/>
-      <w:proofErr w:type="gramStart"/>
-      <w:r>
-        <w:t>errorReport:prompt</w:t>
-      </w:r>
-      <w:proofErr w:type="spellEnd"/>
-      <w:proofErr w:type="gramEnd"/>
-      <w:r>
-        <w:t>”</w:t>
+        <w:t>“/Od /D "WIN32" /D "_DEBUG" /D "_CONSOLE" /D "_UNICODE" /D "UNICODE" /Gm /EHsc /RTC1 /MDd /Fo"Debug\\" /Fd"Debug\vc90.pdb" /W3 /nologo /c /ZI /TP /errorReport:prompt”</w:t>
       </w:r>
       <w:r>
         <w:rPr>
@@ -22603,13 +22645,8 @@
               </w:rPr>
             </w:pPr>
             <w:r>
-              <w:t>/</w:t>
+              <w:t>/EHsc</w:t>
             </w:r>
-            <w:proofErr w:type="spellStart"/>
-            <w:r>
-              <w:t>EHsc</w:t>
-            </w:r>
-            <w:proofErr w:type="spellEnd"/>
           </w:p>
         </w:tc>
         <w:tc>
@@ -22654,13 +22691,8 @@
               <w:jc w:val="left"/>
             </w:pPr>
             <w:r>
-              <w:t>/</w:t>
+              <w:t>/MDd</w:t>
             </w:r>
-            <w:proofErr w:type="spellStart"/>
-            <w:r>
-              <w:t>MDd</w:t>
-            </w:r>
-            <w:proofErr w:type="spellEnd"/>
           </w:p>
         </w:tc>
         <w:tc>
@@ -22681,16 +22713,8 @@
               <w:rPr>
                 <w:rFonts w:eastAsia="宋体" w:hint="eastAsia"/>
               </w:rPr>
-              <w:t xml:space="preserve">runtime library: Multi-thread Debug </w:t>
+              <w:t>runtime library: Multi-thread Debug dll</w:t>
             </w:r>
-            <w:proofErr w:type="spellStart"/>
-            <w:r>
-              <w:rPr>
-                <w:rFonts w:eastAsia="宋体" w:hint="eastAsia"/>
-              </w:rPr>
-              <w:t>dll</w:t>
-            </w:r>
-            <w:proofErr w:type="spellEnd"/>
           </w:p>
         </w:tc>
       </w:tr>
@@ -22750,13 +22774,8 @@
               </w:rPr>
             </w:pPr>
             <w:r>
-              <w:t>/</w:t>
+              <w:t>/Fo</w:t>
             </w:r>
-            <w:proofErr w:type="spellStart"/>
-            <w:r>
-              <w:t>Fo</w:t>
-            </w:r>
-            <w:proofErr w:type="spellEnd"/>
             <w:r>
               <w:rPr>
                 <w:rFonts w:eastAsia="宋体" w:hint="eastAsia"/>
@@ -22810,13 +22829,8 @@
               </w:rPr>
             </w:pPr>
             <w:r>
-              <w:t>/</w:t>
+              <w:t>/Fd</w:t>
             </w:r>
-            <w:proofErr w:type="spellStart"/>
-            <w:r>
-              <w:t>Fd</w:t>
-            </w:r>
-            <w:proofErr w:type="spellEnd"/>
             <w:r>
               <w:rPr>
                 <w:rFonts w:eastAsia="宋体" w:hint="eastAsia"/>
@@ -22867,13 +22881,8 @@
               <w:jc w:val="left"/>
             </w:pPr>
             <w:r>
-              <w:t>/</w:t>
+              <w:t>/nologo</w:t>
             </w:r>
-            <w:proofErr w:type="spellStart"/>
-            <w:r>
-              <w:t>nologo</w:t>
-            </w:r>
-            <w:proofErr w:type="spellEnd"/>
           </w:p>
         </w:tc>
         <w:tc>
@@ -22940,21 +22949,7 @@
               <w:rPr>
                 <w:rFonts w:eastAsia="宋体" w:hint="eastAsia"/>
               </w:rPr>
-              <w:t xml:space="preserve">do not include the default library name in </w:t>
-            </w:r>
-            <w:proofErr w:type="spellStart"/>
-            <w:r>
-              <w:rPr>
-                <w:rFonts w:eastAsia="宋体" w:hint="eastAsia"/>
-              </w:rPr>
-              <w:t>obj</w:t>
-            </w:r>
-            <w:proofErr w:type="spellEnd"/>
-            <w:r>
-              <w:rPr>
-                <w:rFonts w:eastAsia="宋体" w:hint="eastAsia"/>
-              </w:rPr>
-              <w:t xml:space="preserve"> files</w:t>
+              <w:t>do not include the default library name in obj files</w:t>
             </w:r>
           </w:p>
         </w:tc>
@@ -23000,21 +22995,7 @@
               <w:rPr>
                 <w:rFonts w:eastAsia="宋体" w:hint="eastAsia"/>
               </w:rPr>
-              <w:t>compile as .c(/TC) or .</w:t>
-            </w:r>
-            <w:proofErr w:type="spellStart"/>
-            <w:r>
-              <w:rPr>
-                <w:rFonts w:eastAsia="宋体" w:hint="eastAsia"/>
-              </w:rPr>
-              <w:t>cpp</w:t>
-            </w:r>
-            <w:proofErr w:type="spellEnd"/>
-            <w:r>
-              <w:rPr>
-                <w:rFonts w:eastAsia="宋体" w:hint="eastAsia"/>
-              </w:rPr>
-              <w:t>(/TP)</w:t>
+              <w:t>compile as .c(/TC) or .cpp(/TP)</w:t>
             </w:r>
           </w:p>
         </w:tc>
@@ -23035,13 +23016,8 @@
               <w:jc w:val="left"/>
             </w:pPr>
             <w:r>
-              <w:t>/</w:t>
+              <w:t>/errorReport:prompt</w:t>
             </w:r>
-            <w:proofErr w:type="spellStart"/>
-            <w:r>
-              <w:t>errorReport:prompt</w:t>
-            </w:r>
-            <w:proofErr w:type="spellEnd"/>
           </w:p>
         </w:tc>
         <w:tc>
@@ -23246,21 +23222,7 @@
           <w:rFonts w:hint="eastAsia"/>
         </w:rPr>
         <w:lastRenderedPageBreak/>
-        <w:t xml:space="preserve">Dictionary is used in this system as </w:t>
-      </w:r>
-      <w:proofErr w:type="gramStart"/>
-      <w:r>
-        <w:rPr>
-          <w:rFonts w:hint="eastAsia"/>
-        </w:rPr>
-        <w:t>a</w:t>
-      </w:r>
-      <w:proofErr w:type="gramEnd"/>
-      <w:r>
-        <w:rPr>
-          <w:rFonts w:hint="eastAsia"/>
-        </w:rPr>
-        <w:t xml:space="preserve"> analyze tool. </w:t>
+        <w:t xml:space="preserve">Dictionary is used in this system as a analyze tool. </w:t>
       </w:r>
       <w:r>
         <w:t>D</w:t>
@@ -23287,21 +23249,7 @@
         <w:rPr>
           <w:rFonts w:hint="eastAsia"/>
         </w:rPr>
-        <w:t xml:space="preserve">here are two common </w:t>
-      </w:r>
-      <w:proofErr w:type="gramStart"/>
-      <w:r>
-        <w:rPr>
-          <w:rFonts w:hint="eastAsia"/>
-        </w:rPr>
-        <w:t>way</w:t>
-      </w:r>
-      <w:proofErr w:type="gramEnd"/>
-      <w:r>
-        <w:rPr>
-          <w:rFonts w:hint="eastAsia"/>
-        </w:rPr>
-        <w:t xml:space="preserve"> to realize a dictionary: binary tree and hash table.</w:t>
+        <w:t>here are two common way to realize a dictionary: binary tree and hash table.</w:t>
       </w:r>
       <w:r>
         <w:rPr>
@@ -23346,21 +23294,7 @@
         <w:rPr>
           <w:rFonts w:hint="eastAsia"/>
         </w:rPr>
-        <w:t xml:space="preserve">t is a dynamic </w:t>
-      </w:r>
-      <w:proofErr w:type="spellStart"/>
-      <w:r>
-        <w:rPr>
-          <w:rFonts w:hint="eastAsia"/>
-        </w:rPr>
-        <w:t>ser</w:t>
-      </w:r>
-      <w:proofErr w:type="spellEnd"/>
-      <w:r>
-        <w:rPr>
-          <w:rFonts w:hint="eastAsia"/>
-        </w:rPr>
-        <w:t xml:space="preserve"> that supports only the dictionary operations insert, search and delete. </w:t>
+        <w:t xml:space="preserve">t is a dynamic ser that supports only the dictionary operations insert, search and delete. </w:t>
       </w:r>
       <w:r>
         <w:t>A</w:t>
@@ -23396,21 +23330,7 @@
         <w:rPr>
           <w:rFonts w:hint="eastAsia"/>
         </w:rPr>
-        <w:t xml:space="preserve"> assumptions, the expected time to search for an element in a hash table is </w:t>
-      </w:r>
-      <w:proofErr w:type="gramStart"/>
-      <w:r>
-        <w:rPr>
-          <w:rFonts w:hint="eastAsia"/>
-        </w:rPr>
-        <w:t>O(</w:t>
-      </w:r>
-      <w:proofErr w:type="gramEnd"/>
-      <w:r>
-        <w:rPr>
-          <w:rFonts w:hint="eastAsia"/>
-        </w:rPr>
-        <w:t>1).</w:t>
+        <w:t xml:space="preserve"> assumptions, the expected time to search for an element in a hash table is O(1).</w:t>
       </w:r>
     </w:p>
     <w:p>
@@ -23461,21 +23381,7 @@
         <w:rPr>
           <w:rFonts w:hint="eastAsia"/>
         </w:rPr>
-        <w:t xml:space="preserve">o the system first uses </w:t>
-      </w:r>
-      <w:proofErr w:type="spellStart"/>
-      <w:r>
-        <w:rPr>
-          <w:rFonts w:hint="eastAsia"/>
-        </w:rPr>
-        <w:t>fcsanf</w:t>
-      </w:r>
-      <w:proofErr w:type="spellEnd"/>
-      <w:r>
-        <w:rPr>
-          <w:rFonts w:hint="eastAsia"/>
-        </w:rPr>
-        <w:t xml:space="preserve"> to read a line in the dictionary file, then inserts it into the </w:t>
+        <w:t xml:space="preserve">o the system first uses fcsanf to read a line in the dictionary file, then inserts it into the </w:t>
       </w:r>
       <w:r>
         <w:t>variable</w:t>
@@ -23484,21 +23390,7 @@
         <w:rPr>
           <w:rFonts w:hint="eastAsia"/>
         </w:rPr>
-        <w:t xml:space="preserve"> </w:t>
-      </w:r>
-      <w:proofErr w:type="spellStart"/>
-      <w:r>
-        <w:rPr>
-          <w:rFonts w:hint="eastAsia"/>
-        </w:rPr>
-        <w:t>dict</w:t>
-      </w:r>
-      <w:proofErr w:type="spellEnd"/>
-      <w:r>
-        <w:rPr>
-          <w:rFonts w:hint="eastAsia"/>
-        </w:rPr>
-        <w:t xml:space="preserve"> which is a hash table. </w:t>
+        <w:t xml:space="preserve"> dict which is a hash table. </w:t>
       </w:r>
     </w:p>
     <w:p>
@@ -23838,11 +23730,11 @@
           </mc:Choice>
           <mc:Fallback>
             <w:pict>
-              <v:shapetype w14:anchorId="3DF12D0A" id="_x0000_t202" coordsize="21600,21600" o:spt="202" path="m0,0l0,21600,21600,21600,21600,0xe">
+              <v:shapetype w14:anchorId="3DF12D0A" id="_x0000_t202" coordsize="21600,21600" o:spt="202" path="m,l,21600r21600,l21600,xe">
                 <v:stroke joinstyle="miter"/>
                 <v:path gradientshapeok="t" o:connecttype="rect"/>
               </v:shapetype>
-              <v:shape id="Text_x0020_Box_x0020_43" o:spid="_x0000_s1026" type="#_x0000_t202" style="width:155.75pt;height:164.6pt;visibility:visible;mso-wrap-style:square;mso-left-percent:-10001;mso-top-percent:-10001;mso-position-horizontal:absolute;mso-position-horizontal-relative:char;mso-position-vertical:absolute;mso-position-vertical-relative:line;mso-left-percent:-10001;mso-top-percent:-10001;v-text-anchor:top" o:gfxdata="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" stroked="f">
+              <v:shape id="Text Box 43" o:spid="_x0000_s1026" type="#_x0000_t202" style="width:155.75pt;height:164.6pt;visibility:visible;mso-wrap-style:square;mso-left-percent:-10001;mso-top-percent:-10001;mso-position-horizontal:absolute;mso-position-horizontal-relative:char;mso-position-vertical:absolute;mso-position-vertical-relative:line;mso-left-percent:-10001;mso-top-percent:-10001;v-text-anchor:top" o:gfxdata="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" stroked="f">
                 <v:textbox>
                   <w:txbxContent>
                     <w:p>
@@ -24148,27 +24040,11 @@
         <w:rPr>
           <w:rFonts w:hint="eastAsia"/>
         </w:rPr>
-        <w:t xml:space="preserve"> a hash </w:t>
-      </w:r>
-      <w:proofErr w:type="gramStart"/>
-      <w:r>
-        <w:rPr>
-          <w:rFonts w:hint="eastAsia"/>
-        </w:rPr>
-        <w:t>table</w:t>
-      </w:r>
-      <w:proofErr w:type="gramEnd"/>
-      <w:r>
-        <w:rPr>
-          <w:rFonts w:hint="eastAsia"/>
-        </w:rPr>
-        <w:t xml:space="preserve"> we can use the STL </w:t>
-      </w:r>
-      <w:proofErr w:type="spellStart"/>
+        <w:t xml:space="preserve"> a hash table we can use the STL </w:t>
+      </w:r>
       <w:r>
         <w:t>hash_map</w:t>
       </w:r>
-      <w:proofErr w:type="spellEnd"/>
       <w:r>
         <w:rPr>
           <w:rFonts w:hint="eastAsia"/>
@@ -24209,29 +24085,13 @@
         <w:t>s</w:t>
       </w:r>
       <w:r>
-        <w:t xml:space="preserve"> the container </w:t>
-      </w:r>
-      <w:proofErr w:type="spellStart"/>
-      <w:r>
-        <w:t>hash_map</w:t>
-      </w:r>
-      <w:proofErr w:type="spellEnd"/>
-      <w:r>
-        <w:t xml:space="preserve"> to manage a sequence of elements as a hash table, each table entry storing a bidirectional linked list of nodes, and each node storing one element. An element consists of a key, for ordering the sequence, and a mapped value, which goes along for the ride.</w:t>
+        <w:t xml:space="preserve"> the container hash_map to manage a sequence of elements as a hash table, each table entry storing a bidirectional linked list of nodes, and each node storing one element. An element consists of a key, for ordering the sequence, and a mapped value, which goes along for the ride.</w:t>
       </w:r>
       <w:r>
         <w:t xml:space="preserve"> </w:t>
       </w:r>
       <w:r>
-        <w:t xml:space="preserve">The object allocates and frees storage for the sequence it controls as individual nodes in a bidirectional linked list. To speed access, the object also maintains a varying-length array of pointers into the list (the hash table), effectively managing the whole list as a sequence of </w:t>
-      </w:r>
-      <w:proofErr w:type="spellStart"/>
-      <w:r>
-        <w:t>sublists</w:t>
-      </w:r>
-      <w:proofErr w:type="spellEnd"/>
-      <w:r>
-        <w:t xml:space="preserve">, or buckets. It inserts elements into a bucket that it keeps ordered by altering the links between nodes, never by copying the contents of one node to another. That means </w:t>
+        <w:t xml:space="preserve">The object allocates and frees storage for the sequence it controls as individual nodes in a bidirectional linked list. To speed access, the object also maintains a varying-length array of pointers into the list (the hash table), effectively managing the whole list as a sequence of sublists, or buckets. It inserts elements into a bucket that it keeps ordered by altering the links between nodes, never by copying the contents of one node to another. That means </w:t>
       </w:r>
       <w:r>
         <w:rPr>
@@ -24477,7 +24337,7 @@
           </mc:Choice>
           <mc:Fallback>
             <w:pict>
-              <v:shape w14:anchorId="52324AE0" id="Text_x0020_Box_x0020_42" o:spid="_x0000_s1027" type="#_x0000_t202" style="width:6in;height:100.3pt;visibility:visible;mso-wrap-style:square;mso-left-percent:-10001;mso-top-percent:-10001;mso-position-horizontal:absolute;mso-position-horizontal-relative:char;mso-position-vertical:absolute;mso-position-vertical-relative:line;mso-left-percent:-10001;mso-top-percent:-10001;v-text-anchor:top" o:gfxdata="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" fillcolor="#f0f0f0" stroked="f">
+              <v:shape w14:anchorId="52324AE0" id="Text Box 42" o:spid="_x0000_s1027" type="#_x0000_t202" style="width:6in;height:100.3pt;visibility:visible;mso-wrap-style:square;mso-left-percent:-10001;mso-top-percent:-10001;mso-position-horizontal:absolute;mso-position-horizontal-relative:char;mso-position-vertical:absolute;mso-position-vertical-relative:line;mso-left-percent:-10001;mso-top-percent:-10001;v-text-anchor:top" o:gfxdata="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" fillcolor="#f0f0f0" stroked="f">
                 <v:textbox>
                   <w:txbxContent>
                     <w:p>
@@ -24617,19 +24477,7 @@
         <w:t>One</w:t>
       </w:r>
       <w:r>
-        <w:t xml:space="preserve"> can specify the stored delegate object when you construct the </w:t>
-      </w:r>
-      <w:proofErr w:type="spellStart"/>
-      <w:r>
-        <w:t>hash_set</w:t>
-      </w:r>
-      <w:proofErr w:type="spellEnd"/>
-      <w:r>
-        <w:t xml:space="preserve">; if </w:t>
-      </w:r>
-      <w:proofErr w:type="spellStart"/>
-      <w:r>
-        <w:t>specif</w:t>
+        <w:t xml:space="preserve"> can specify the stored delegate object when you construct the hash_set; if specif</w:t>
       </w:r>
       <w:r>
         <w:rPr>
@@ -24637,7 +24485,6 @@
         </w:rPr>
         <w:t>ing</w:t>
       </w:r>
-      <w:proofErr w:type="spellEnd"/>
       <w:r>
         <w:t xml:space="preserve"> no delegate object, the default is the comparison operator</w:t>
       </w:r>
@@ -24657,23 +24504,7 @@
         <w:t xml:space="preserve"> </w:t>
       </w:r>
       <w:r>
-        <w:t>(</w:t>
-      </w:r>
-      <w:proofErr w:type="spellStart"/>
-      <w:r>
-        <w:t>key_type</w:t>
-      </w:r>
-      <w:proofErr w:type="spellEnd"/>
-      <w:r>
-        <w:t xml:space="preserve">, </w:t>
-      </w:r>
-      <w:proofErr w:type="spellStart"/>
-      <w:r>
-        <w:t>key_type</w:t>
-      </w:r>
-      <w:proofErr w:type="spellEnd"/>
-      <w:r>
-        <w:t xml:space="preserve">). You access the stored delegate object by calling the member function (). Such a delegate object must define equivalent ordering between keys of type </w:t>
+        <w:t xml:space="preserve">(key_type, key_type). You access the stored delegate object by calling the member function (). Such a delegate object must define equivalent ordering between keys of type </w:t>
       </w:r>
       <w:hyperlink r:id="rId69" w:history="1">
         <w:r>
@@ -24689,21 +24520,8 @@
         </w:rPr>
         <w:t xml:space="preserve"> </w:t>
       </w:r>
-      <w:proofErr w:type="spellStart"/>
-      <w:r>
-        <w:t>key_</w:t>
-      </w:r>
-      <w:proofErr w:type="gramStart"/>
-      <w:r>
-        <w:t>comp</w:t>
-      </w:r>
-      <w:proofErr w:type="spellEnd"/>
-      <w:r>
-        <w:t>(</w:t>
-      </w:r>
-      <w:proofErr w:type="gramEnd"/>
-      <w:r>
-        <w:t>)(X, Y) returns the same Boolean result on every call.</w:t>
+      <w:r>
+        <w:t>key_comp()(X, Y) returns the same Boolean result on every call.</w:t>
       </w:r>
       <w:r>
         <w:rPr>
@@ -24712,23 +24530,7 @@
         <w:t xml:space="preserve"> </w:t>
       </w:r>
       <w:r>
-        <w:t xml:space="preserve">If </w:t>
-      </w:r>
-      <w:proofErr w:type="spellStart"/>
-      <w:r>
-        <w:t>key_</w:t>
-      </w:r>
-      <w:proofErr w:type="gramStart"/>
-      <w:r>
-        <w:t>comp</w:t>
-      </w:r>
-      <w:proofErr w:type="spellEnd"/>
-      <w:r>
-        <w:t>(</w:t>
-      </w:r>
-      <w:proofErr w:type="gramEnd"/>
-      <w:r>
-        <w:t>)</w:t>
+        <w:t>If key_comp()</w:t>
       </w:r>
       <w:r>
         <w:rPr>
@@ -24737,15 +24539,7 @@
         <w:t xml:space="preserve"> </w:t>
       </w:r>
       <w:r>
-        <w:t xml:space="preserve">(X, Y) &amp;&amp; </w:t>
-      </w:r>
-      <w:proofErr w:type="spellStart"/>
-      <w:r>
-        <w:t>key_comp</w:t>
-      </w:r>
-      <w:proofErr w:type="spellEnd"/>
-      <w:r>
-        <w:t>()</w:t>
+        <w:t>(X, Y) &amp;&amp; key_comp()</w:t>
       </w:r>
       <w:r>
         <w:rPr>
@@ -24781,23 +24575,10 @@
         <w:t xml:space="preserve"> </w:t>
       </w:r>
       <w:r>
-        <w:t>(</w:t>
-      </w:r>
-      <w:proofErr w:type="spellStart"/>
-      <w:r>
-        <w:t>key_type</w:t>
-      </w:r>
-      <w:proofErr w:type="spellEnd"/>
-      <w:r>
-        <w:t xml:space="preserve">, </w:t>
-      </w:r>
-      <w:proofErr w:type="spellStart"/>
-      <w:r>
-        <w:t>key_type</w:t>
-      </w:r>
-      <w:proofErr w:type="spellEnd"/>
-      <w:r>
-        <w:t>), operator</w:t>
+        <w:t xml:space="preserve">(key_type, </w:t>
+      </w:r>
+      <w:r>
+        <w:t>key_type), operator</w:t>
       </w:r>
       <w:r>
         <w:rPr>
@@ -24815,15 +24596,7 @@
         <w:t xml:space="preserve"> </w:t>
       </w:r>
       <w:r>
-        <w:t>(</w:t>
-      </w:r>
-      <w:proofErr w:type="spellStart"/>
-      <w:r>
-        <w:t>key_type</w:t>
-      </w:r>
-      <w:proofErr w:type="spellEnd"/>
-      <w:r>
-        <w:t>,</w:t>
+        <w:t>(key_type,</w:t>
       </w:r>
       <w:r>
         <w:rPr>
@@ -24831,13 +24604,8 @@
         </w:rPr>
         <w:t xml:space="preserve"> </w:t>
       </w:r>
-      <w:proofErr w:type="spellStart"/>
-      <w:r>
-        <w:t>key_type</w:t>
-      </w:r>
-      <w:proofErr w:type="spellEnd"/>
-      <w:r>
-        <w:t>) or operator</w:t>
+      <w:r>
+        <w:t>key_type) or operator</w:t>
       </w:r>
       <w:r>
         <w:rPr>
@@ -24855,23 +24623,7 @@
         <w:t xml:space="preserve"> </w:t>
       </w:r>
       <w:r>
-        <w:t>(</w:t>
-      </w:r>
-      <w:proofErr w:type="spellStart"/>
-      <w:r>
-        <w:t>key_type</w:t>
-      </w:r>
-      <w:proofErr w:type="spellEnd"/>
-      <w:r>
-        <w:t xml:space="preserve">, </w:t>
-      </w:r>
-      <w:proofErr w:type="spellStart"/>
-      <w:r>
-        <w:t>key_type</w:t>
-      </w:r>
-      <w:proofErr w:type="spellEnd"/>
-      <w:r>
-        <w:t xml:space="preserve">) defines </w:t>
+        <w:t xml:space="preserve">(key_type, key_type) defines </w:t>
       </w:r>
       <w:r>
         <w:t>equivalent</w:t>
@@ -24894,15 +24646,7 @@
         </w:r>
       </w:hyperlink>
       <w:r>
-        <w:t xml:space="preserve">, an object of template class </w:t>
-      </w:r>
-      <w:proofErr w:type="spellStart"/>
-      <w:r>
-        <w:t>hash_map</w:t>
-      </w:r>
-      <w:proofErr w:type="spellEnd"/>
-      <w:r>
-        <w:t xml:space="preserve"> ensures that keys for all elements are unique. (No tw</w:t>
+        <w:t>, an object of template class hash_map ensures that keys for all elements are unique. (No tw</w:t>
       </w:r>
       <w:r>
         <w:t>o keys have equivalent ordering</w:t>
@@ -24942,31 +24686,7 @@
         </w:r>
       </w:hyperlink>
       <w:r>
-        <w:t xml:space="preserve">() to obtain an integer value that depends on the key value. You can specify the stored delegate object when you construct the </w:t>
-      </w:r>
-      <w:proofErr w:type="spellStart"/>
-      <w:r>
-        <w:t>hash_set</w:t>
-      </w:r>
-      <w:proofErr w:type="spellEnd"/>
-      <w:r>
-        <w:t xml:space="preserve">; if you specify no delegate object, the default is the function </w:t>
-      </w:r>
-      <w:proofErr w:type="spellStart"/>
-      <w:r>
-        <w:t>hash_value</w:t>
-      </w:r>
-      <w:proofErr w:type="spellEnd"/>
-      <w:r>
-        <w:t>(</w:t>
-      </w:r>
-      <w:proofErr w:type="spellStart"/>
-      <w:r>
-        <w:t>key_type</w:t>
-      </w:r>
-      <w:proofErr w:type="spellEnd"/>
-      <w:r>
-        <w:t>). That means, for any keys X and Y:</w:t>
+        <w:t>() to obtain an integer value that depends on the key value. You can specify the stored delegate object when you construct the hash_set; if you specify no delegate object, the default is the function hash_value(key_type). That means, for any keys X and Y:</w:t>
       </w:r>
       <w:r>
         <w:rPr>
@@ -24974,21 +24694,8 @@
         </w:rPr>
         <w:t xml:space="preserve"> </w:t>
       </w:r>
-      <w:proofErr w:type="spellStart"/>
-      <w:r>
-        <w:t>hash_</w:t>
-      </w:r>
-      <w:proofErr w:type="gramStart"/>
-      <w:r>
-        <w:t>delegate</w:t>
-      </w:r>
-      <w:proofErr w:type="spellEnd"/>
-      <w:r>
-        <w:t>(</w:t>
-      </w:r>
-      <w:proofErr w:type="gramEnd"/>
-      <w:r>
-        <w:t>)</w:t>
+      <w:r>
+        <w:t>hash_delegate()</w:t>
       </w:r>
       <w:r>
         <w:rPr>
@@ -25006,23 +24713,7 @@
         <w:t xml:space="preserve"> </w:t>
       </w:r>
       <w:r>
-        <w:t xml:space="preserve">If X and Y have equivalent ordering, then </w:t>
-      </w:r>
-      <w:proofErr w:type="spellStart"/>
-      <w:r>
-        <w:t>hash_</w:t>
-      </w:r>
-      <w:proofErr w:type="gramStart"/>
-      <w:r>
-        <w:t>delegate</w:t>
-      </w:r>
-      <w:proofErr w:type="spellEnd"/>
-      <w:r>
-        <w:t>(</w:t>
-      </w:r>
-      <w:proofErr w:type="gramEnd"/>
-      <w:r>
-        <w:t>)</w:t>
+        <w:t>If X and Y have equivalent ordering, then hash_delegate()</w:t>
       </w:r>
       <w:r>
         <w:rPr>
@@ -25031,15 +24722,7 @@
         <w:t xml:space="preserve"> </w:t>
       </w:r>
       <w:r>
-        <w:t xml:space="preserve">(X) should return the same integer result as </w:t>
-      </w:r>
-      <w:proofErr w:type="spellStart"/>
-      <w:r>
-        <w:t>hash_delegate</w:t>
-      </w:r>
-      <w:proofErr w:type="spellEnd"/>
-      <w:r>
-        <w:t>()</w:t>
+        <w:t>(X) should return the same integer result as hash_delegate()</w:t>
       </w:r>
       <w:r>
         <w:rPr>
@@ -25109,15 +24792,7 @@
         <w:t xml:space="preserve"> </w:t>
       </w:r>
       <w:r>
-        <w:t xml:space="preserve">A </w:t>
-      </w:r>
-      <w:proofErr w:type="spellStart"/>
-      <w:r>
-        <w:t>hash_map</w:t>
-      </w:r>
-      <w:proofErr w:type="spellEnd"/>
-      <w:r>
-        <w:t xml:space="preserve"> supports bidirectional iterators, which means you can step to adjacent elements given an iterator that designates an element in the controlled sequence. A special head node corresponds to the iterator returned by </w:t>
+        <w:t xml:space="preserve">A hash_map supports bidirectional iterators, which means you can step to adjacent elements given an iterator that designates an element in the controlled sequence. A special head node corresponds to the iterator returned by </w:t>
       </w:r>
       <w:hyperlink r:id="rId75" w:history="1">
         <w:r>
@@ -25138,31 +24813,7 @@
       </w:r>
       <w:r>
         <w:lastRenderedPageBreak/>
-        <w:t xml:space="preserve">iterator to reach the last element in the controlled sequence, if present. You can increment a </w:t>
-      </w:r>
-      <w:proofErr w:type="spellStart"/>
-      <w:r>
-        <w:t>hash_map</w:t>
-      </w:r>
-      <w:proofErr w:type="spellEnd"/>
-      <w:r>
-        <w:t xml:space="preserve"> iterator to reach the head node, and it will then compare equal to </w:t>
-      </w:r>
-      <w:proofErr w:type="gramStart"/>
-      <w:r>
-        <w:t>end(</w:t>
-      </w:r>
-      <w:proofErr w:type="gramEnd"/>
-      <w:r>
-        <w:t xml:space="preserve">). But you cannot dereference the iterator returned by </w:t>
-      </w:r>
-      <w:proofErr w:type="gramStart"/>
-      <w:r>
-        <w:t>end(</w:t>
-      </w:r>
-      <w:proofErr w:type="gramEnd"/>
-      <w:r>
-        <w:t>).</w:t>
+        <w:t>iterator to reach the last element in the controlled sequence, if present. You can increment a hash_map iterator to reach the head node, and it will then compare equal to end(). But you cannot dereference the iterator returned by end().</w:t>
       </w:r>
       <w:r>
         <w:t>T</w:t>
@@ -25363,10 +25014,10 @@
           <w:rFonts w:eastAsia="宋体"/>
         </w:rPr>
         <w:object w:dxaOrig="6688" w:dyaOrig="10187" w14:anchorId="40425986">
-          <v:shape id="_x0000_i1046" type="#_x0000_t75" style="width:335.25pt;height:509.1pt" o:ole="">
+          <v:shape id="_x0000_i1046" type="#_x0000_t75" style="width:335.35pt;height:509.2pt" o:ole="">
             <v:imagedata r:id="rId76" o:title=""/>
           </v:shape>
-          <o:OLEObject Type="Embed" ProgID="Visio.Drawing.11" ShapeID="_x0000_i1046" DrawAspect="Content" ObjectID="_1525034006" r:id="rId77"/>
+          <o:OLEObject Type="Embed" ProgID="Visio.Drawing.11" ShapeID="_x0000_i1046" DrawAspect="Content" ObjectID="_1525010574" r:id="rId77"/>
         </w:object>
       </w:r>
     </w:p>
@@ -25552,21 +25203,7 @@
         <w:rPr>
           <w:rFonts w:hint="eastAsia"/>
         </w:rPr>
-        <w:t xml:space="preserve">hen we get the length of current item in integer </w:t>
-      </w:r>
-      <w:proofErr w:type="spellStart"/>
-      <w:r>
-        <w:rPr>
-          <w:rFonts w:hint="eastAsia"/>
-        </w:rPr>
-        <w:t>len</w:t>
-      </w:r>
-      <w:proofErr w:type="spellEnd"/>
-      <w:r>
-        <w:rPr>
-          <w:rFonts w:hint="eastAsia"/>
-        </w:rPr>
-        <w:t xml:space="preserve">. </w:t>
+        <w:t xml:space="preserve">hen we get the length of current item in integer len. </w:t>
       </w:r>
       <w:r>
         <w:t>A</w:t>
@@ -25599,21 +25236,7 @@
         <w:rPr>
           <w:rFonts w:hint="eastAsia"/>
         </w:rPr>
-        <w:t xml:space="preserve">g the member function </w:t>
-      </w:r>
-      <w:proofErr w:type="spellStart"/>
-      <w:r>
-        <w:rPr>
-          <w:rFonts w:hint="eastAsia"/>
-        </w:rPr>
-        <w:t>isWord</w:t>
-      </w:r>
-      <w:proofErr w:type="spellEnd"/>
-      <w:r>
-        <w:rPr>
-          <w:rFonts w:hint="eastAsia"/>
-        </w:rPr>
-        <w:t xml:space="preserve"> of class </w:t>
+        <w:t xml:space="preserve">g the member function isWord of class </w:t>
       </w:r>
       <w:r>
         <w:rPr>
@@ -26542,7 +26165,7 @@
           </mc:Choice>
           <mc:Fallback>
             <w:pict>
-              <v:shape w14:anchorId="4C712D57" id="Text_x0020_Box_x0020_40" o:spid="_x0000_s1028" type="#_x0000_t202" style="width:6in;height:373.75pt;visibility:visible;mso-wrap-style:square;mso-left-percent:-10001;mso-top-percent:-10001;mso-position-horizontal:absolute;mso-position-horizontal-relative:char;mso-position-vertical:absolute;mso-position-vertical-relative:line;mso-left-percent:-10001;mso-top-percent:-10001;v-text-anchor:top" o:gfxdata="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" fillcolor="#f0f0f0" stroked="f">
+              <v:shape w14:anchorId="4C712D57" id="Text Box 40" o:spid="_x0000_s1028" type="#_x0000_t202" style="width:6in;height:373.75pt;visibility:visible;mso-wrap-style:square;mso-left-percent:-10001;mso-top-percent:-10001;mso-position-horizontal:absolute;mso-position-horizontal-relative:char;mso-position-vertical:absolute;mso-position-vertical-relative:line;mso-left-percent:-10001;mso-top-percent:-10001;v-text-anchor:top" o:gfxdata="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" fillcolor="#f0f0f0" stroked="f">
                 <v:textbox>
                   <w:txbxContent>
                     <w:p>
@@ -27625,21 +27248,7 @@
         <w:rPr>
           <w:rFonts w:hint="eastAsia"/>
         </w:rPr>
-        <w:t xml:space="preserve">f tag is true, it means that the status in current position is in an HTML tag; if tag is true, then the status in current position is the text of HTML, </w:t>
-      </w:r>
-      <w:proofErr w:type="gramStart"/>
-      <w:r>
-        <w:rPr>
-          <w:rFonts w:hint="eastAsia"/>
-        </w:rPr>
-        <w:t>the this</w:t>
-      </w:r>
-      <w:proofErr w:type="gramEnd"/>
-      <w:r>
-        <w:rPr>
-          <w:rFonts w:hint="eastAsia"/>
-        </w:rPr>
-        <w:t xml:space="preserve"> current character is simply put into the filtered string. </w:t>
+        <w:t xml:space="preserve">f tag is true, it means that the status in current position is in an HTML tag; if tag is true, then the status in current position is the text of HTML, the this current character is simply put into the filtered string. </w:t>
       </w:r>
       <w:r>
         <w:t>A</w:t>
@@ -28700,7 +28309,7 @@
           </mc:Choice>
           <mc:Fallback>
             <w:pict>
-              <v:shape w14:anchorId="716C51A9" id="Text_x0020_Box_x0020_39" o:spid="_x0000_s1029" type="#_x0000_t202" style="width:6in;height:406.2pt;visibility:visible;mso-wrap-style:square;mso-left-percent:-10001;mso-top-percent:-10001;mso-position-horizontal:absolute;mso-position-horizontal-relative:char;mso-position-vertical:absolute;mso-position-vertical-relative:line;mso-left-percent:-10001;mso-top-percent:-10001;v-text-anchor:top" o:gfxdata="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" fillcolor="#f0f0f0" stroked="f">
+              <v:shape w14:anchorId="716C51A9" id="Text Box 39" o:spid="_x0000_s1029" type="#_x0000_t202" style="width:6in;height:406.2pt;visibility:visible;mso-wrap-style:square;mso-left-percent:-10001;mso-top-percent:-10001;mso-position-horizontal:absolute;mso-position-horizontal-relative:char;mso-position-vertical:absolute;mso-position-vertical-relative:line;mso-left-percent:-10001;mso-top-percent:-10001;v-text-anchor:top" o:gfxdata="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" fillcolor="#f0f0f0" stroked="f">
                 <v:textbox>
                   <w:txbxContent>
                     <w:p>
@@ -29862,21 +29471,7 @@
         <w:rPr>
           <w:rFonts w:hint="eastAsia"/>
         </w:rPr>
-        <w:t xml:space="preserve">ere </w:t>
-      </w:r>
-      <w:proofErr w:type="spellStart"/>
-      <w:r>
-        <w:rPr>
-          <w:rFonts w:hint="eastAsia"/>
-        </w:rPr>
-        <w:t>dcoIndex</w:t>
-      </w:r>
-      <w:proofErr w:type="spellEnd"/>
-      <w:r>
-        <w:rPr>
-          <w:rFonts w:hint="eastAsia"/>
-        </w:rPr>
-        <w:t xml:space="preserve"> is a vector of C++ STL</w:t>
+        <w:t>ere dcoIndex is a vector of C++ STL</w:t>
       </w:r>
       <w:r>
         <w:rPr>
@@ -30201,7 +29796,7 @@
           </mc:Choice>
           <mc:Fallback>
             <w:pict>
-              <v:shape w14:anchorId="1C1DEC0F" id="Text_x0020_Box_x0020_38" o:spid="_x0000_s1030" type="#_x0000_t202" style="width:6in;height:116.75pt;visibility:visible;mso-wrap-style:square;mso-left-percent:-10001;mso-top-percent:-10001;mso-position-horizontal:absolute;mso-position-horizontal-relative:char;mso-position-vertical:absolute;mso-position-vertical-relative:line;mso-left-percent:-10001;mso-top-percent:-10001;v-text-anchor:top" o:gfxdata="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" fillcolor="#f0f0f0" stroked="f">
+              <v:shape w14:anchorId="1C1DEC0F" id="Text Box 38" o:spid="_x0000_s1030" type="#_x0000_t202" style="width:6in;height:116.75pt;visibility:visible;mso-wrap-style:square;mso-left-percent:-10001;mso-top-percent:-10001;mso-position-horizontal:absolute;mso-position-horizontal-relative:char;mso-position-vertical:absolute;mso-position-vertical-relative:line;mso-left-percent:-10001;mso-top-percent:-10001;v-text-anchor:top" o:gfxdata="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" fillcolor="#f0f0f0" stroked="f">
                 <v:textbox>
                   <w:txbxContent>
                     <w:p>
@@ -30616,10 +30211,10 @@
       </w:pPr>
       <w:r>
         <w:object w:dxaOrig="4207" w:dyaOrig="6198" w14:anchorId="69D98283">
-          <v:shape id="_x0000_i1047" type="#_x0000_t75" style="width:211.65pt;height:315.65pt" o:ole="">
+          <v:shape id="_x0000_i1047" type="#_x0000_t75" style="width:211.45pt;height:315.9pt" o:ole="">
             <v:imagedata r:id="rId78" o:title="" cropbottom="-1199f"/>
           </v:shape>
-          <o:OLEObject Type="Embed" ProgID="Visio.Drawing.11" ShapeID="_x0000_i1047" DrawAspect="Content" ObjectID="_1525034007" r:id="rId79"/>
+          <o:OLEObject Type="Embed" ProgID="Visio.Drawing.11" ShapeID="_x0000_i1047" DrawAspect="Content" ObjectID="_1525010575" r:id="rId79"/>
         </w:object>
       </w:r>
     </w:p>
@@ -31279,7 +30874,7 @@
           </mc:Choice>
           <mc:Fallback>
             <w:pict>
-              <v:shape w14:anchorId="5870D114" id="Text_x0020_Box_x0020_36" o:spid="_x0000_s1031" type="#_x0000_t202" style="width:6in;height:307.35pt;visibility:visible;mso-wrap-style:square;mso-left-percent:-10001;mso-top-percent:-10001;mso-position-horizontal:absolute;mso-position-horizontal-relative:char;mso-position-vertical:absolute;mso-position-vertical-relative:line;mso-left-percent:-10001;mso-top-percent:-10001;v-text-anchor:top" o:gfxdata="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" fillcolor="#f0f0f0" stroked="f">
+              <v:shape w14:anchorId="5870D114" id="Text Box 36" o:spid="_x0000_s1031" type="#_x0000_t202" style="width:6in;height:307.35pt;visibility:visible;mso-wrap-style:square;mso-left-percent:-10001;mso-top-percent:-10001;mso-position-horizontal:absolute;mso-position-horizontal-relative:char;mso-position-vertical:absolute;mso-position-vertical-relative:line;mso-left-percent:-10001;mso-top-percent:-10001;v-text-anchor:top" o:gfxdata="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" fillcolor="#f0f0f0" stroked="f">
                 <v:textbox>
                   <w:txbxContent>
                     <w:p>
@@ -31786,21 +31381,7 @@
         <w:rPr>
           <w:rFonts w:hint="eastAsia"/>
         </w:rPr>
-        <w:t xml:space="preserve">lse it will first be inserted into the set and give it </w:t>
-      </w:r>
-      <w:proofErr w:type="gramStart"/>
-      <w:r>
-        <w:rPr>
-          <w:rFonts w:hint="eastAsia"/>
-        </w:rPr>
-        <w:t>a</w:t>
-      </w:r>
-      <w:proofErr w:type="gramEnd"/>
-      <w:r>
-        <w:rPr>
-          <w:rFonts w:hint="eastAsia"/>
-        </w:rPr>
-        <w:t xml:space="preserve"> initial score.</w:t>
+        <w:t>lse it will first be inserted into the set and give it a initial score.</w:t>
       </w:r>
     </w:p>
     <w:p>
@@ -32276,21 +31857,7 @@
         <w:rPr>
           <w:rFonts w:hint="eastAsia"/>
         </w:rPr>
-        <w:t xml:space="preserve">function </w:t>
-      </w:r>
-      <w:proofErr w:type="spellStart"/>
-      <w:r>
-        <w:rPr>
-          <w:rFonts w:hint="eastAsia"/>
-        </w:rPr>
-        <w:t>loadIdx</w:t>
-      </w:r>
-      <w:proofErr w:type="spellEnd"/>
-      <w:r>
-        <w:rPr>
-          <w:rFonts w:hint="eastAsia"/>
-        </w:rPr>
-        <w:t xml:space="preserve"> </w:t>
+        <w:t xml:space="preserve">function loadIdx </w:t>
       </w:r>
       <w:r>
         <w:rPr>
@@ -32311,21 +31878,7 @@
         <w:rPr>
           <w:rFonts w:hint="eastAsia"/>
         </w:rPr>
-        <w:t xml:space="preserve">s to individual work, the constructor and destructor of </w:t>
-      </w:r>
-      <w:proofErr w:type="spellStart"/>
-      <w:r>
-        <w:rPr>
-          <w:rFonts w:hint="eastAsia"/>
-        </w:rPr>
-        <w:t>invIdx</w:t>
-      </w:r>
-      <w:proofErr w:type="spellEnd"/>
-      <w:r>
-        <w:rPr>
-          <w:rFonts w:hint="eastAsia"/>
-        </w:rPr>
-        <w:t xml:space="preserve"> do</w:t>
+        <w:t>s to individual work, the constructor and destructor of invIdx do</w:t>
       </w:r>
       <w:r>
         <w:rPr>
@@ -33457,21 +33010,7 @@
         <w:rPr>
           <w:rFonts w:hint="eastAsia"/>
         </w:rPr>
-        <w:t xml:space="preserve">his test case is </w:t>
-      </w:r>
-      <w:proofErr w:type="gramStart"/>
-      <w:r>
-        <w:rPr>
-          <w:rFonts w:hint="eastAsia"/>
-        </w:rPr>
-        <w:t>a</w:t>
-      </w:r>
-      <w:proofErr w:type="gramEnd"/>
-      <w:r>
-        <w:rPr>
-          <w:rFonts w:hint="eastAsia"/>
-        </w:rPr>
-        <w:t xml:space="preserve"> </w:t>
+        <w:t xml:space="preserve">his test case is a </w:t>
       </w:r>
       <w:r>
         <w:t>invalid</w:t>
@@ -34058,29 +33597,14 @@
         <w:rPr>
           <w:rFonts w:hint="eastAsia"/>
         </w:rPr>
-        <w:t xml:space="preserve">his model provides a guiding significance while evaluating the performance of the indexing </w:t>
-      </w:r>
-      <w:proofErr w:type="gramStart"/>
-      <w:r>
-        <w:rPr>
-          <w:rFonts w:hint="eastAsia"/>
-        </w:rPr>
-        <w:t>system</w:t>
+        <w:t>his model provides a guiding significance while evaluating the performance of the indexing system</w:t>
       </w:r>
       <w:r>
         <w:rPr>
           <w:rFonts w:hint="eastAsia"/>
           <w:vertAlign w:val="superscript"/>
         </w:rPr>
-        <w:t>[</w:t>
-      </w:r>
-      <w:proofErr w:type="gramEnd"/>
-      <w:r>
-        <w:rPr>
-          <w:rFonts w:hint="eastAsia"/>
-          <w:vertAlign w:val="superscript"/>
-        </w:rPr>
-        <w:t>11</w:t>
+        <w:t>[11</w:t>
       </w:r>
       <w:r>
         <w:rPr>
@@ -34411,10 +33935,10 @@
           <w:position w:val="-12"/>
         </w:rPr>
         <w:object w:dxaOrig="2460" w:dyaOrig="360" w14:anchorId="719CEF56">
-          <v:shape id="_x0000_i1048" type="#_x0000_t75" style="width:122.9pt;height:18.2pt" o:ole="">
+          <v:shape id="_x0000_i1048" type="#_x0000_t75" style="width:122.6pt;height:18.15pt" o:ole="">
             <v:imagedata r:id="rId87" o:title=""/>
           </v:shape>
-          <o:OLEObject Type="Embed" ProgID="Equation.3" ShapeID="_x0000_i1048" DrawAspect="Content" ObjectID="_1525034008" r:id="rId88"/>
+          <o:OLEObject Type="Embed" ProgID="Equation.3" ShapeID="_x0000_i1048" DrawAspect="Content" ObjectID="_1525010576" r:id="rId88"/>
         </w:object>
       </w:r>
       <w:r>
@@ -34440,10 +33964,10 @@
           <w:position w:val="-12"/>
         </w:rPr>
         <w:object w:dxaOrig="2340" w:dyaOrig="360" w14:anchorId="2C96AA02">
-          <v:shape id="_x0000_i1049" type="#_x0000_t75" style="width:117.1pt;height:18.2pt" o:ole="">
+          <v:shape id="_x0000_i1049" type="#_x0000_t75" style="width:117.4pt;height:18.15pt" o:ole="">
             <v:imagedata r:id="rId89" o:title=""/>
           </v:shape>
-          <o:OLEObject Type="Embed" ProgID="Equation.3" ShapeID="_x0000_i1049" DrawAspect="Content" ObjectID="_1525034009" r:id="rId90"/>
+          <o:OLEObject Type="Embed" ProgID="Equation.3" ShapeID="_x0000_i1049" DrawAspect="Content" ObjectID="_1525010577" r:id="rId90"/>
         </w:object>
       </w:r>
       <w:r>
@@ -34489,10 +34013,10 @@
           <w:position w:val="-14"/>
         </w:rPr>
         <w:object w:dxaOrig="3379" w:dyaOrig="380" w14:anchorId="2B04DAA1">
-          <v:shape id="_x0000_i1050" type="#_x0000_t75" style="width:174.55pt;height:18.9pt" o:ole="">
+          <v:shape id="_x0000_i1050" type="#_x0000_t75" style="width:174.5pt;height:18.8pt" o:ole="">
             <v:imagedata r:id="rId91" o:title=""/>
           </v:shape>
-          <o:OLEObject Type="Embed" ProgID="Equation.3" ShapeID="_x0000_i1050" DrawAspect="Content" ObjectID="_1525034010" r:id="rId92"/>
+          <o:OLEObject Type="Embed" ProgID="Equation.3" ShapeID="_x0000_i1050" DrawAspect="Content" ObjectID="_1525010578" r:id="rId92"/>
         </w:object>
       </w:r>
       <w:r>
@@ -34515,10 +34039,10 @@
           <w:position w:val="-14"/>
         </w:rPr>
         <w:object w:dxaOrig="1980" w:dyaOrig="380" w14:anchorId="74442C66">
-          <v:shape id="_x0000_i1051" type="#_x0000_t75" style="width:99.65pt;height:18.9pt" o:ole="">
+          <v:shape id="_x0000_i1051" type="#_x0000_t75" style="width:99.9pt;height:18.8pt" o:ole="">
             <v:imagedata r:id="rId93" o:title=""/>
           </v:shape>
-          <o:OLEObject Type="Embed" ProgID="Equation.3" ShapeID="_x0000_i1051" DrawAspect="Content" ObjectID="_1525034011" r:id="rId94"/>
+          <o:OLEObject Type="Embed" ProgID="Equation.3" ShapeID="_x0000_i1051" DrawAspect="Content" ObjectID="_1525010579" r:id="rId94"/>
         </w:object>
       </w:r>
       <w:r>
@@ -34543,10 +34067,10 @@
           <w:position w:val="-14"/>
         </w:rPr>
         <w:object w:dxaOrig="660" w:dyaOrig="380" w14:anchorId="7668440E">
-          <v:shape id="_x0000_i1052" type="#_x0000_t75" style="width:33.45pt;height:18.9pt" o:ole="">
+          <v:shape id="_x0000_i1052" type="#_x0000_t75" style="width:33.75pt;height:18.8pt" o:ole="">
             <v:imagedata r:id="rId95" o:title=""/>
           </v:shape>
-          <o:OLEObject Type="Embed" ProgID="Equation.3" ShapeID="_x0000_i1052" DrawAspect="Content" ObjectID="_1525034012" r:id="rId96"/>
+          <o:OLEObject Type="Embed" ProgID="Equation.3" ShapeID="_x0000_i1052" DrawAspect="Content" ObjectID="_1525010580" r:id="rId96"/>
         </w:object>
       </w:r>
       <w:r>
@@ -34569,7 +34093,6 @@
         </w:rPr>
         <w:t xml:space="preserve"> of term </w:t>
       </w:r>
-      <w:proofErr w:type="spellStart"/>
       <w:r>
         <w:rPr>
           <w:rFonts w:hint="eastAsia"/>
@@ -34585,7 +34108,6 @@
         </w:rPr>
         <w:t>j</w:t>
       </w:r>
-      <w:proofErr w:type="spellEnd"/>
       <w:r>
         <w:rPr>
           <w:rFonts w:hint="eastAsia"/>
@@ -35196,7 +34718,6 @@
                 <w:rFonts w:eastAsia="宋体"/>
               </w:rPr>
             </w:pPr>
-            <w:proofErr w:type="spellStart"/>
             <w:r>
               <w:rPr>
                 <w:rFonts w:eastAsia="宋体" w:hint="eastAsia"/>
@@ -35212,7 +34733,6 @@
               </w:rPr>
               <w:t>j</w:t>
             </w:r>
-            <w:proofErr w:type="spellEnd"/>
             <w:r>
               <w:rPr>
                 <w:rFonts w:eastAsia="宋体" w:hint="eastAsia"/>
@@ -35239,7 +34759,6 @@
               </w:rPr>
               <w:t>(</w:t>
             </w:r>
-            <w:proofErr w:type="spellStart"/>
             <w:r>
               <w:rPr>
                 <w:rFonts w:eastAsia="宋体" w:hint="eastAsia"/>
@@ -35255,7 +34774,6 @@
               </w:rPr>
               <w:t>j</w:t>
             </w:r>
-            <w:proofErr w:type="spellEnd"/>
             <w:r>
               <w:rPr>
                 <w:rFonts w:eastAsia="宋体" w:hint="eastAsia"/>
@@ -35296,7 +34814,6 @@
               </w:rPr>
               <w:t xml:space="preserve">he number of documents that contain </w:t>
             </w:r>
-            <w:proofErr w:type="spellStart"/>
             <w:r>
               <w:rPr>
                 <w:rFonts w:eastAsia="宋体" w:hint="eastAsia"/>
@@ -35312,7 +34829,6 @@
               </w:rPr>
               <w:t>j</w:t>
             </w:r>
-            <w:proofErr w:type="spellEnd"/>
           </w:p>
         </w:tc>
       </w:tr>
@@ -35337,7 +34853,6 @@
                 <w:vertAlign w:val="subscript"/>
               </w:rPr>
             </w:pPr>
-            <w:proofErr w:type="spellStart"/>
             <w:r>
               <w:rPr>
                 <w:rFonts w:eastAsia="宋体"/>
@@ -35353,7 +34868,6 @@
               </w:rPr>
               <w:t>i,j</w:t>
             </w:r>
-            <w:proofErr w:type="spellEnd"/>
           </w:p>
         </w:tc>
         <w:tc>
@@ -35382,7 +34896,6 @@
               </w:rPr>
               <w:t xml:space="preserve">The times that term </w:t>
             </w:r>
-            <w:proofErr w:type="spellStart"/>
             <w:r>
               <w:rPr>
                 <w:rFonts w:eastAsia="宋体" w:hint="eastAsia"/>
@@ -35398,7 +34911,6 @@
               </w:rPr>
               <w:t>j</w:t>
             </w:r>
-            <w:proofErr w:type="spellEnd"/>
             <w:r>
               <w:rPr>
                 <w:rFonts w:eastAsia="宋体" w:hint="eastAsia"/>
@@ -35463,7 +34975,6 @@
               </w:rPr>
               <w:t>(</w:t>
             </w:r>
-            <w:proofErr w:type="spellStart"/>
             <w:r>
               <w:rPr>
                 <w:rFonts w:eastAsia="宋体" w:hint="eastAsia"/>
@@ -35471,7 +34982,6 @@
               </w:rPr>
               <w:t>i</w:t>
             </w:r>
-            <w:proofErr w:type="spellEnd"/>
             <w:r>
               <w:rPr>
                 <w:rFonts w:eastAsia="宋体" w:hint="eastAsia"/>
@@ -35927,21 +35437,12 @@
         </w:rPr>
         <w:t>(</w:t>
       </w:r>
-      <w:proofErr w:type="spellStart"/>
       <w:r>
         <w:rPr>
           <w:rFonts w:hint="eastAsia"/>
           <w:i/>
         </w:rPr>
-        <w:t>i</w:t>
-      </w:r>
-      <w:proofErr w:type="spellEnd"/>
-      <w:r>
-        <w:rPr>
-          <w:rFonts w:hint="eastAsia"/>
-          <w:i/>
-        </w:rPr>
-        <w:t>)</w:t>
+        <w:t>i)</w:t>
       </w:r>
       <w:r>
         <w:rPr>
@@ -35954,10 +35455,10 @@
           <w:position w:val="-10"/>
         </w:rPr>
         <w:object w:dxaOrig="900" w:dyaOrig="320" w14:anchorId="1907C8CC">
-          <v:shape id="_x0000_i1053" type="#_x0000_t75" style="width:45.1pt;height:15.25pt" o:ole="">
+          <v:shape id="_x0000_i1053" type="#_x0000_t75" style="width:45.4pt;height:15.55pt" o:ole="">
             <v:imagedata r:id="rId97" o:title=""/>
           </v:shape>
-          <o:OLEObject Type="Embed" ProgID="Equation.3" ShapeID="_x0000_i1053" DrawAspect="Content" ObjectID="_1525034013" r:id="rId98"/>
+          <o:OLEObject Type="Embed" ProgID="Equation.3" ShapeID="_x0000_i1053" DrawAspect="Content" ObjectID="_1525010581" r:id="rId98"/>
         </w:object>
       </w:r>
       <w:r>
@@ -35966,7 +35467,6 @@
         </w:rPr>
         <w:t xml:space="preserve">is the number of inverted list with the length of </w:t>
       </w:r>
-      <w:proofErr w:type="spellStart"/>
       <w:r>
         <w:rPr>
           <w:rFonts w:hint="eastAsia"/>
@@ -35974,7 +35474,6 @@
         </w:rPr>
         <w:t>i</w:t>
       </w:r>
-      <w:proofErr w:type="spellEnd"/>
       <w:r>
         <w:rPr>
           <w:rFonts w:hint="eastAsia"/>
@@ -35986,10 +35485,10 @@
           <w:position w:val="-10"/>
         </w:rPr>
         <w:object w:dxaOrig="900" w:dyaOrig="320" w14:anchorId="5AAEE963">
-          <v:shape id="_x0000_i1054" type="#_x0000_t75" style="width:45.1pt;height:15.25pt" o:ole="">
+          <v:shape id="_x0000_i1054" type="#_x0000_t75" style="width:45.4pt;height:15.55pt" o:ole="">
             <v:imagedata r:id="rId99" o:title=""/>
           </v:shape>
-          <o:OLEObject Type="Embed" ProgID="Equation.3" ShapeID="_x0000_i1054" DrawAspect="Content" ObjectID="_1525034014" r:id="rId100"/>
+          <o:OLEObject Type="Embed" ProgID="Equation.3" ShapeID="_x0000_i1054" DrawAspect="Content" ObjectID="_1525010582" r:id="rId100"/>
         </w:object>
       </w:r>
       <w:r>
@@ -36013,10 +35512,10 @@
           <w:position w:val="-6"/>
         </w:rPr>
         <w:object w:dxaOrig="240" w:dyaOrig="220" w14:anchorId="033C6C69">
-          <v:shape id="_x0000_i1055" type="#_x0000_t75" style="width:12.35pt;height:10.9pt" o:ole="">
+          <v:shape id="_x0000_i1055" type="#_x0000_t75" style="width:12.3pt;height:11.05pt" o:ole="">
             <v:imagedata r:id="rId101" o:title=""/>
           </v:shape>
-          <o:OLEObject Type="Embed" ProgID="Equation.3" ShapeID="_x0000_i1055" DrawAspect="Content" ObjectID="_1525034015" r:id="rId102"/>
+          <o:OLEObject Type="Embed" ProgID="Equation.3" ShapeID="_x0000_i1055" DrawAspect="Content" ObjectID="_1525010583" r:id="rId102"/>
         </w:object>
       </w:r>
       <w:r>
@@ -36046,10 +35545,10 @@
           <w:position w:val="-28"/>
         </w:rPr>
         <w:object w:dxaOrig="2180" w:dyaOrig="1040" w14:anchorId="4017ABC5">
-          <v:shape id="_x0000_i1056" type="#_x0000_t75" style="width:120pt;height:60.35pt" o:ole="">
+          <v:shape id="_x0000_i1056" type="#_x0000_t75" style="width:120pt;height:60.3pt" o:ole="">
             <v:imagedata r:id="rId103" o:title=""/>
           </v:shape>
-          <o:OLEObject Type="Embed" ProgID="Equation.3" ShapeID="_x0000_i1056" DrawAspect="Content" ObjectID="_1525034016" r:id="rId104"/>
+          <o:OLEObject Type="Embed" ProgID="Equation.3" ShapeID="_x0000_i1056" DrawAspect="Content" ObjectID="_1525010584" r:id="rId104"/>
         </w:object>
       </w:r>
       <w:r>
@@ -36309,10 +35808,10 @@
           <w:position w:val="-24"/>
         </w:rPr>
         <w:object w:dxaOrig="660" w:dyaOrig="620" w14:anchorId="6725842D">
-          <v:shape id="_x0000_i1057" type="#_x0000_t75" style="width:37.1pt;height:32pt" o:ole="">
+          <v:shape id="_x0000_i1057" type="#_x0000_t75" style="width:36.95pt;height:31.8pt" o:ole="">
             <v:imagedata r:id="rId105" o:title=""/>
           </v:shape>
-          <o:OLEObject Type="Embed" ProgID="Equation.3" ShapeID="_x0000_i1057" DrawAspect="Content" ObjectID="_1525034017" r:id="rId106"/>
+          <o:OLEObject Type="Embed" ProgID="Equation.3" ShapeID="_x0000_i1057" DrawAspect="Content" ObjectID="_1525010585" r:id="rId106"/>
         </w:object>
       </w:r>
       <w:r>
@@ -36411,10 +35910,10 @@
           <w:position w:val="-14"/>
         </w:rPr>
         <w:object w:dxaOrig="720" w:dyaOrig="380" w14:anchorId="254C9A80">
-          <v:shape id="_x0000_i1058" type="#_x0000_t75" style="width:37.1pt;height:18.9pt" o:ole="">
+          <v:shape id="_x0000_i1058" type="#_x0000_t75" style="width:36.95pt;height:18.8pt" o:ole="">
             <v:imagedata r:id="rId107" o:title=""/>
           </v:shape>
-          <o:OLEObject Type="Embed" ProgID="Equation.3" ShapeID="_x0000_i1058" DrawAspect="Content" ObjectID="_1525034018" r:id="rId108"/>
+          <o:OLEObject Type="Embed" ProgID="Equation.3" ShapeID="_x0000_i1058" DrawAspect="Content" ObjectID="_1525010586" r:id="rId108"/>
         </w:object>
       </w:r>
       <w:r>
@@ -36432,14 +35931,12 @@
         </w:rPr>
         <w:t xml:space="preserve"> that there are </w:t>
       </w:r>
-      <w:proofErr w:type="spellStart"/>
       <w:r>
         <w:rPr>
           <w:i/>
         </w:rPr>
         <w:t>i</w:t>
       </w:r>
-      <w:proofErr w:type="spellEnd"/>
       <w:r>
         <w:rPr>
           <w:rFonts w:hint="eastAsia"/>
@@ -36544,10 +36041,10 @@
           <w:position w:val="-28"/>
         </w:rPr>
         <w:object w:dxaOrig="1719" w:dyaOrig="680" w14:anchorId="06CFE669">
-          <v:shape id="_x0000_i1059" type="#_x0000_t75" style="width:93.1pt;height:37.1pt" o:ole="">
+          <v:shape id="_x0000_i1059" type="#_x0000_t75" style="width:93.4pt;height:36.95pt" o:ole="">
             <v:imagedata r:id="rId109" o:title=""/>
           </v:shape>
-          <o:OLEObject Type="Embed" ProgID="Equation.3" ShapeID="_x0000_i1059" DrawAspect="Content" ObjectID="_1525034019" r:id="rId110"/>
+          <o:OLEObject Type="Embed" ProgID="Equation.3" ShapeID="_x0000_i1059" DrawAspect="Content" ObjectID="_1525010587" r:id="rId110"/>
         </w:object>
       </w:r>
       <w:r>
@@ -36703,10 +36200,10 @@
           <w:position w:val="-10"/>
         </w:rPr>
         <w:object w:dxaOrig="1359" w:dyaOrig="320" w14:anchorId="70C70FAD">
-          <v:shape id="_x0000_i1060" type="#_x0000_t75" style="width:86.55pt;height:18.2pt" o:ole="">
+          <v:shape id="_x0000_i1060" type="#_x0000_t75" style="width:86.25pt;height:18.15pt" o:ole="">
             <v:imagedata r:id="rId111" o:title=""/>
           </v:shape>
-          <o:OLEObject Type="Embed" ProgID="Equation.3" ShapeID="_x0000_i1060" DrawAspect="Content" ObjectID="_1525034020" r:id="rId112"/>
+          <o:OLEObject Type="Embed" ProgID="Equation.3" ShapeID="_x0000_i1060" DrawAspect="Content" ObjectID="_1525010588" r:id="rId112"/>
         </w:object>
       </w:r>
       <w:r>
@@ -36781,10 +36278,10 @@
           <w:position w:val="-32"/>
         </w:rPr>
         <w:object w:dxaOrig="3600" w:dyaOrig="760" w14:anchorId="1FB14F45">
-          <v:shape id="_x0000_i1061" type="#_x0000_t75" style="width:181.8pt;height:37.8pt" o:ole="">
+          <v:shape id="_x0000_i1061" type="#_x0000_t75" style="width:181.6pt;height:37.6pt" o:ole="">
             <v:imagedata r:id="rId113" o:title=""/>
           </v:shape>
-          <o:OLEObject Type="Embed" ProgID="Equation.3" ShapeID="_x0000_i1061" DrawAspect="Content" ObjectID="_1525034021" r:id="rId114"/>
+          <o:OLEObject Type="Embed" ProgID="Equation.3" ShapeID="_x0000_i1061" DrawAspect="Content" ObjectID="_1525010589" r:id="rId114"/>
         </w:object>
       </w:r>
       <w:r>
@@ -36854,10 +36351,10 @@
           <w:position w:val="-14"/>
         </w:rPr>
         <w:object w:dxaOrig="760" w:dyaOrig="380" w14:anchorId="703AC170">
-          <v:shape id="_x0000_i1062" type="#_x0000_t75" style="width:37.8pt;height:18.9pt" o:ole="">
+          <v:shape id="_x0000_i1062" type="#_x0000_t75" style="width:37.6pt;height:18.8pt" o:ole="">
             <v:imagedata r:id="rId115" o:title=""/>
           </v:shape>
-          <o:OLEObject Type="Embed" ProgID="Equation.3" ShapeID="_x0000_i1062" DrawAspect="Content" ObjectID="_1525034022" r:id="rId116"/>
+          <o:OLEObject Type="Embed" ProgID="Equation.3" ShapeID="_x0000_i1062" DrawAspect="Content" ObjectID="_1525010590" r:id="rId116"/>
         </w:object>
       </w:r>
       <w:r>
@@ -36951,176 +36448,109 @@
         </w:rPr>
         <w:t xml:space="preserve"> </w:t>
       </w:r>
-      <w:proofErr w:type="spellStart"/>
       <w:r>
         <w:rPr>
           <w:i/>
         </w:rPr>
+        <w:t xml:space="preserve">i </w:t>
+      </w:r>
+      <w:r>
+        <w:t xml:space="preserve">different terms </w:t>
+      </w:r>
+      <w:r>
+        <w:rPr>
+          <w:rFonts w:hint="eastAsia"/>
+        </w:rPr>
+        <w:t xml:space="preserve">is equivalent to the i-partition of the set of </w:t>
+      </w:r>
+      <w:r>
+        <w:rPr>
+          <w:rFonts w:hint="eastAsia"/>
+          <w:i/>
+        </w:rPr>
+        <w:t>{1, 2,</w:t>
+      </w:r>
+      <w:r>
+        <w:rPr>
+          <w:i/>
+        </w:rPr>
+        <w:t>…</w:t>
+      </w:r>
+      <w:r>
+        <w:rPr>
+          <w:rFonts w:hint="eastAsia"/>
+          <w:i/>
+        </w:rPr>
+        <w:t>k}</w:t>
+      </w:r>
+      <w:r>
+        <w:rPr>
+          <w:rFonts w:hint="eastAsia"/>
+        </w:rPr>
+        <w:t xml:space="preserve">, namely, the </w:t>
+      </w:r>
+      <w:r>
+        <w:rPr>
+          <w:b/>
+          <w:i/>
+        </w:rPr>
+        <w:t>Stirling</w:t>
+      </w:r>
+      <w:r>
+        <w:rPr>
+          <w:rFonts w:hint="eastAsia"/>
+          <w:b/>
+          <w:i/>
+        </w:rPr>
+        <w:t xml:space="preserve"> number of the second kind</w:t>
+      </w:r>
+      <w:r>
+        <w:rPr>
+          <w:rFonts w:hint="eastAsia"/>
+        </w:rPr>
+        <w:t xml:space="preserve"> </w:t>
+      </w:r>
+      <w:r>
+        <w:rPr>
+          <w:rFonts w:hint="eastAsia"/>
+          <w:i/>
+        </w:rPr>
+        <w:t>S(k,i)</w:t>
+      </w:r>
+      <w:r>
+        <w:rPr>
+          <w:rFonts w:hint="eastAsia"/>
+        </w:rPr>
+        <w:t xml:space="preserve">. These </w:t>
+      </w:r>
+      <w:r>
+        <w:rPr>
+          <w:rFonts w:hint="eastAsia"/>
+          <w:i/>
+        </w:rPr>
         <w:t>i</w:t>
       </w:r>
-      <w:proofErr w:type="spellEnd"/>
-      <w:r>
-        <w:rPr>
+      <w:r>
+        <w:rPr>
+          <w:rFonts w:hint="eastAsia"/>
+        </w:rPr>
+        <w:t xml:space="preserve"> terms are </w:t>
+      </w:r>
+      <w:r>
+        <w:t>sequential</w:t>
+      </w:r>
+      <w:r>
+        <w:rPr>
+          <w:rFonts w:hint="eastAsia"/>
+        </w:rPr>
+        <w:t xml:space="preserve">, so the </w:t>
+      </w:r>
+      <w:r>
+        <w:rPr>
+          <w:rFonts w:hint="eastAsia"/>
           <w:i/>
         </w:rPr>
-        <w:t xml:space="preserve"> </w:t>
-      </w:r>
-      <w:r>
-        <w:t xml:space="preserve">different terms </w:t>
-      </w:r>
-      <w:r>
-        <w:rPr>
-          <w:rFonts w:hint="eastAsia"/>
-        </w:rPr>
-        <w:t xml:space="preserve">is equivalent to the </w:t>
-      </w:r>
-      <w:proofErr w:type="spellStart"/>
-      <w:r>
-        <w:rPr>
-          <w:rFonts w:hint="eastAsia"/>
-        </w:rPr>
-        <w:t>i</w:t>
-      </w:r>
-      <w:proofErr w:type="spellEnd"/>
-      <w:r>
-        <w:rPr>
-          <w:rFonts w:hint="eastAsia"/>
-        </w:rPr>
-        <w:t xml:space="preserve">-partition of the set of </w:t>
-      </w:r>
-      <w:r>
-        <w:rPr>
-          <w:rFonts w:hint="eastAsia"/>
-          <w:i/>
-        </w:rPr>
-        <w:t xml:space="preserve">{1, </w:t>
-      </w:r>
-      <w:proofErr w:type="gramStart"/>
-      <w:r>
-        <w:rPr>
-          <w:rFonts w:hint="eastAsia"/>
-          <w:i/>
-        </w:rPr>
-        <w:t>2,</w:t>
-      </w:r>
-      <w:r>
-        <w:rPr>
-          <w:i/>
-        </w:rPr>
-        <w:t>…</w:t>
-      </w:r>
-      <w:proofErr w:type="gramEnd"/>
-      <w:r>
-        <w:rPr>
-          <w:rFonts w:hint="eastAsia"/>
-          <w:i/>
-        </w:rPr>
-        <w:t>k}</w:t>
-      </w:r>
-      <w:r>
-        <w:rPr>
-          <w:rFonts w:hint="eastAsia"/>
-        </w:rPr>
-        <w:t xml:space="preserve">, namely, the </w:t>
-      </w:r>
-      <w:proofErr w:type="spellStart"/>
-      <w:r>
-        <w:rPr>
-          <w:b/>
-          <w:i/>
-        </w:rPr>
-        <w:t>Stirling</w:t>
-      </w:r>
-      <w:proofErr w:type="spellEnd"/>
-      <w:r>
-        <w:rPr>
-          <w:rFonts w:hint="eastAsia"/>
-          <w:b/>
-          <w:i/>
-        </w:rPr>
-        <w:t xml:space="preserve"> number of the second kind</w:t>
-      </w:r>
-      <w:r>
-        <w:rPr>
-          <w:rFonts w:hint="eastAsia"/>
-        </w:rPr>
-        <w:t xml:space="preserve"> </w:t>
-      </w:r>
-      <w:r>
-        <w:rPr>
-          <w:rFonts w:hint="eastAsia"/>
-          <w:i/>
-        </w:rPr>
-        <w:t>S(</w:t>
-      </w:r>
-      <w:proofErr w:type="spellStart"/>
-      <w:r>
-        <w:rPr>
-          <w:rFonts w:hint="eastAsia"/>
-          <w:i/>
-        </w:rPr>
-        <w:t>k,i</w:t>
-      </w:r>
-      <w:proofErr w:type="spellEnd"/>
-      <w:r>
-        <w:rPr>
-          <w:rFonts w:hint="eastAsia"/>
-          <w:i/>
-        </w:rPr>
-        <w:t>)</w:t>
-      </w:r>
-      <w:r>
-        <w:rPr>
-          <w:rFonts w:hint="eastAsia"/>
-        </w:rPr>
-        <w:t xml:space="preserve">. These </w:t>
-      </w:r>
-      <w:proofErr w:type="spellStart"/>
-      <w:r>
-        <w:rPr>
-          <w:rFonts w:hint="eastAsia"/>
-          <w:i/>
-        </w:rPr>
-        <w:t>i</w:t>
-      </w:r>
-      <w:proofErr w:type="spellEnd"/>
-      <w:r>
-        <w:rPr>
-          <w:rFonts w:hint="eastAsia"/>
-        </w:rPr>
-        <w:t xml:space="preserve"> terms are </w:t>
-      </w:r>
-      <w:r>
-        <w:t>sequential</w:t>
-      </w:r>
-      <w:r>
-        <w:rPr>
-          <w:rFonts w:hint="eastAsia"/>
-        </w:rPr>
-        <w:t xml:space="preserve">, so the </w:t>
-      </w:r>
-      <w:r>
-        <w:rPr>
-          <w:rFonts w:hint="eastAsia"/>
-          <w:i/>
-        </w:rPr>
-        <w:t>S(</w:t>
-      </w:r>
-      <w:proofErr w:type="spellStart"/>
-      <w:r>
-        <w:rPr>
-          <w:rFonts w:hint="eastAsia"/>
-          <w:i/>
-        </w:rPr>
-        <w:t>k,i</w:t>
-      </w:r>
-      <w:proofErr w:type="spellEnd"/>
-      <w:r>
-        <w:rPr>
-          <w:rFonts w:hint="eastAsia"/>
-          <w:i/>
-        </w:rPr>
-        <w:t xml:space="preserve">) </w:t>
+        <w:t xml:space="preserve">S(k,i) </w:t>
       </w:r>
       <w:r>
         <w:rPr>
@@ -37151,10 +36581,10 @@
           <w:position w:val="-10"/>
         </w:rPr>
         <w:object w:dxaOrig="340" w:dyaOrig="360" w14:anchorId="191BC872">
-          <v:shape id="_x0000_i1063" type="#_x0000_t75" style="width:17.45pt;height:18.2pt" o:ole="">
+          <v:shape id="_x0000_i1063" type="#_x0000_t75" style="width:17.5pt;height:18.15pt" o:ole="">
             <v:imagedata r:id="rId117" o:title=""/>
           </v:shape>
-          <o:OLEObject Type="Embed" ProgID="Equation.3" ShapeID="_x0000_i1063" DrawAspect="Content" ObjectID="_1525034023" r:id="rId118"/>
+          <o:OLEObject Type="Embed" ProgID="Equation.3" ShapeID="_x0000_i1063" DrawAspect="Content" ObjectID="_1525010591" r:id="rId118"/>
         </w:object>
       </w:r>
       <w:r>
@@ -37184,10 +36614,10 @@
           <w:position w:val="-24"/>
         </w:rPr>
         <w:object w:dxaOrig="2060" w:dyaOrig="660" w14:anchorId="59E58079">
-          <v:shape id="_x0000_i1064" type="#_x0000_t75" style="width:138.9pt;height:34.2pt" o:ole="">
+          <v:shape id="_x0000_i1064" type="#_x0000_t75" style="width:138.8pt;height:34.4pt" o:ole="">
             <v:imagedata r:id="rId119" o:title=""/>
           </v:shape>
-          <o:OLEObject Type="Embed" ProgID="Equation.3" ShapeID="_x0000_i1064" DrawAspect="Content" ObjectID="_1525034024" r:id="rId120"/>
+          <o:OLEObject Type="Embed" ProgID="Equation.3" ShapeID="_x0000_i1064" DrawAspect="Content" ObjectID="_1525010592" r:id="rId120"/>
         </w:object>
       </w:r>
       <w:r>
@@ -37196,7 +36626,6 @@
         </w:rPr>
         <w:t xml:space="preserve">, </w:t>
       </w:r>
-      <w:proofErr w:type="spellStart"/>
       <w:r>
         <w:rPr>
           <w:rFonts w:hint="eastAsia"/>
@@ -37204,14 +36633,12 @@
         </w:rPr>
         <w:t>i</w:t>
       </w:r>
-      <w:proofErr w:type="spellEnd"/>
       <w:r>
         <w:rPr>
           <w:rFonts w:hint="eastAsia"/>
         </w:rPr>
         <w:t xml:space="preserve"> = </w:t>
       </w:r>
-      <w:proofErr w:type="gramStart"/>
       <w:r>
         <w:rPr>
           <w:rFonts w:hint="eastAsia"/>
@@ -37225,7 +36652,6 @@
         </w:rPr>
         <w:t>…</w:t>
       </w:r>
-      <w:proofErr w:type="gramEnd"/>
       <w:r>
         <w:rPr>
           <w:rFonts w:hint="eastAsia"/>
@@ -37287,10 +36713,10 @@
           <w:position w:val="-28"/>
         </w:rPr>
         <w:object w:dxaOrig="2920" w:dyaOrig="700" w14:anchorId="547E9199">
-          <v:shape id="_x0000_i1065" type="#_x0000_t75" style="width:145.45pt;height:34.9pt" o:ole="">
+          <v:shape id="_x0000_i1065" type="#_x0000_t75" style="width:145.3pt;height:35.05pt" o:ole="">
             <v:imagedata r:id="rId121" o:title=""/>
           </v:shape>
-          <o:OLEObject Type="Embed" ProgID="Equation.3" ShapeID="_x0000_i1065" DrawAspect="Content" ObjectID="_1525034025" r:id="rId122"/>
+          <o:OLEObject Type="Embed" ProgID="Equation.3" ShapeID="_x0000_i1065" DrawAspect="Content" ObjectID="_1525010593" r:id="rId122"/>
         </w:object>
       </w:r>
       <w:r>
@@ -37367,10 +36793,10 @@
           <w:position w:val="-10"/>
         </w:rPr>
         <w:object w:dxaOrig="3140" w:dyaOrig="340" w14:anchorId="16A48D26">
-          <v:shape id="_x0000_i1066" type="#_x0000_t75" style="width:157.1pt;height:17.45pt" o:ole="">
+          <v:shape id="_x0000_i1066" type="#_x0000_t75" style="width:156.95pt;height:17.5pt" o:ole="">
             <v:imagedata r:id="rId123" o:title=""/>
           </v:shape>
-          <o:OLEObject Type="Embed" ProgID="Equation.3" ShapeID="_x0000_i1066" DrawAspect="Content" ObjectID="_1525034026" r:id="rId124"/>
+          <o:OLEObject Type="Embed" ProgID="Equation.3" ShapeID="_x0000_i1066" DrawAspect="Content" ObjectID="_1525010594" r:id="rId124"/>
         </w:object>
       </w:r>
       <w:r>
@@ -37387,10 +36813,10 @@
           <w:position w:val="-10"/>
         </w:rPr>
         <w:object w:dxaOrig="1040" w:dyaOrig="340" w14:anchorId="41C7BA3B">
-          <v:shape id="_x0000_i1067" type="#_x0000_t75" style="width:50.9pt;height:17.45pt" o:ole="">
+          <v:shape id="_x0000_i1067" type="#_x0000_t75" style="width:50.6pt;height:17.5pt" o:ole="">
             <v:imagedata r:id="rId125" o:title=""/>
           </v:shape>
-          <o:OLEObject Type="Embed" ProgID="Equation.3" ShapeID="_x0000_i1067" DrawAspect="Content" ObjectID="_1525034027" r:id="rId126"/>
+          <o:OLEObject Type="Embed" ProgID="Equation.3" ShapeID="_x0000_i1067" DrawAspect="Content" ObjectID="_1525010595" r:id="rId126"/>
         </w:object>
       </w:r>
       <w:r>
@@ -37410,10 +36836,10 @@
           <w:position w:val="-10"/>
         </w:rPr>
         <w:object w:dxaOrig="1860" w:dyaOrig="340" w14:anchorId="26403197">
-          <v:shape id="_x0000_i1068" type="#_x0000_t75" style="width:92.35pt;height:17.45pt" o:ole="">
+          <v:shape id="_x0000_i1068" type="#_x0000_t75" style="width:92.1pt;height:17.5pt" o:ole="">
             <v:imagedata r:id="rId127" o:title=""/>
           </v:shape>
-          <o:OLEObject Type="Embed" ProgID="Equation.3" ShapeID="_x0000_i1068" DrawAspect="Content" ObjectID="_1525034028" r:id="rId128"/>
+          <o:OLEObject Type="Embed" ProgID="Equation.3" ShapeID="_x0000_i1068" DrawAspect="Content" ObjectID="_1525010596" r:id="rId128"/>
         </w:object>
       </w:r>
       <w:r>
@@ -37472,10 +36898,10 @@
           <w:position w:val="-28"/>
         </w:rPr>
         <w:object w:dxaOrig="2220" w:dyaOrig="680" w14:anchorId="07BB44A0">
-          <v:shape id="_x0000_i1069" type="#_x0000_t75" style="width:110.55pt;height:34.2pt" o:ole="">
+          <v:shape id="_x0000_i1069" type="#_x0000_t75" style="width:110.25pt;height:34.4pt" o:ole="">
             <v:imagedata r:id="rId129" o:title=""/>
           </v:shape>
-          <o:OLEObject Type="Embed" ProgID="Equation.3" ShapeID="_x0000_i1069" DrawAspect="Content" ObjectID="_1525034029" r:id="rId130"/>
+          <o:OLEObject Type="Embed" ProgID="Equation.3" ShapeID="_x0000_i1069" DrawAspect="Content" ObjectID="_1525010597" r:id="rId130"/>
         </w:object>
       </w:r>
       <w:r>
@@ -37596,10 +37022,10 @@
           <w:position w:val="-28"/>
         </w:rPr>
         <w:object w:dxaOrig="4940" w:dyaOrig="680" w14:anchorId="36446EA4">
-          <v:shape id="_x0000_i1070" type="#_x0000_t75" style="width:266.9pt;height:37.1pt" o:ole="">
+          <v:shape id="_x0000_i1070" type="#_x0000_t75" style="width:267.25pt;height:36.95pt" o:ole="">
             <v:imagedata r:id="rId131" o:title=""/>
           </v:shape>
-          <o:OLEObject Type="Embed" ProgID="Equation.3" ShapeID="_x0000_i1070" DrawAspect="Content" ObjectID="_1525034030" r:id="rId132"/>
+          <o:OLEObject Type="Embed" ProgID="Equation.3" ShapeID="_x0000_i1070" DrawAspect="Content" ObjectID="_1525010598" r:id="rId132"/>
         </w:object>
       </w:r>
     </w:p>
@@ -37613,10 +37039,10 @@
           <w:position w:val="-28"/>
         </w:rPr>
         <w:object w:dxaOrig="3879" w:dyaOrig="680" w14:anchorId="7A554C1C">
-          <v:shape id="_x0000_i1071" type="#_x0000_t75" style="width:193.45pt;height:34.2pt" o:ole="">
+          <v:shape id="_x0000_i1071" type="#_x0000_t75" style="width:193.3pt;height:34.4pt" o:ole="">
             <v:imagedata r:id="rId133" o:title=""/>
           </v:shape>
-          <o:OLEObject Type="Embed" ProgID="Equation.3" ShapeID="_x0000_i1071" DrawAspect="Content" ObjectID="_1525034031" r:id="rId134"/>
+          <o:OLEObject Type="Embed" ProgID="Equation.3" ShapeID="_x0000_i1071" DrawAspect="Content" ObjectID="_1525010599" r:id="rId134"/>
         </w:object>
       </w:r>
     </w:p>
@@ -37630,10 +37056,10 @@
           <w:position w:val="-28"/>
         </w:rPr>
         <w:object w:dxaOrig="6560" w:dyaOrig="680" w14:anchorId="3555D9C4">
-          <v:shape id="_x0000_i1072" type="#_x0000_t75" style="width:327.25pt;height:34.2pt" o:ole="">
+          <v:shape id="_x0000_i1072" type="#_x0000_t75" style="width:327.55pt;height:34.4pt" o:ole="">
             <v:imagedata r:id="rId135" o:title=""/>
           </v:shape>
-          <o:OLEObject Type="Embed" ProgID="Equation.3" ShapeID="_x0000_i1072" DrawAspect="Content" ObjectID="_1525034032" r:id="rId136"/>
+          <o:OLEObject Type="Embed" ProgID="Equation.3" ShapeID="_x0000_i1072" DrawAspect="Content" ObjectID="_1525010600" r:id="rId136"/>
         </w:object>
       </w:r>
       <w:r>
@@ -37647,10 +37073,10 @@
           <w:position w:val="-30"/>
         </w:rPr>
         <w:object w:dxaOrig="5400" w:dyaOrig="720" w14:anchorId="398FF6F7">
-          <v:shape id="_x0000_i1073" type="#_x0000_t75" style="width:269.8pt;height:37.1pt" o:ole="">
+          <v:shape id="_x0000_i1073" type="#_x0000_t75" style="width:269.85pt;height:36.95pt" o:ole="">
             <v:imagedata r:id="rId137" o:title=""/>
           </v:shape>
-          <o:OLEObject Type="Embed" ProgID="Equation.3" ShapeID="_x0000_i1073" DrawAspect="Content" ObjectID="_1525034033" r:id="rId138"/>
+          <o:OLEObject Type="Embed" ProgID="Equation.3" ShapeID="_x0000_i1073" DrawAspect="Content" ObjectID="_1525010601" r:id="rId138"/>
         </w:object>
       </w:r>
     </w:p>
@@ -37664,10 +37090,10 @@
           <w:position w:val="-10"/>
         </w:rPr>
         <w:object w:dxaOrig="3560" w:dyaOrig="380" w14:anchorId="63023580">
-          <v:shape id="_x0000_i1074" type="#_x0000_t75" style="width:178.2pt;height:18.9pt" o:ole="">
+          <v:shape id="_x0000_i1074" type="#_x0000_t75" style="width:178.4pt;height:18.8pt" o:ole="">
             <v:imagedata r:id="rId139" o:title=""/>
           </v:shape>
-          <o:OLEObject Type="Embed" ProgID="Equation.3" ShapeID="_x0000_i1074" DrawAspect="Content" ObjectID="_1525034034" r:id="rId140"/>
+          <o:OLEObject Type="Embed" ProgID="Equation.3" ShapeID="_x0000_i1074" DrawAspect="Content" ObjectID="_1525010602" r:id="rId140"/>
         </w:object>
       </w:r>
     </w:p>
@@ -37681,10 +37107,10 @@
           <w:position w:val="-10"/>
         </w:rPr>
         <w:object w:dxaOrig="3940" w:dyaOrig="380" w14:anchorId="66CB4C2F">
-          <v:shape id="_x0000_i1075" type="#_x0000_t75" style="width:197.8pt;height:18.9pt" o:ole="">
+          <v:shape id="_x0000_i1075" type="#_x0000_t75" style="width:197.85pt;height:18.8pt" o:ole="">
             <v:imagedata r:id="rId141" o:title=""/>
           </v:shape>
-          <o:OLEObject Type="Embed" ProgID="Equation.3" ShapeID="_x0000_i1075" DrawAspect="Content" ObjectID="_1525034035" r:id="rId142"/>
+          <o:OLEObject Type="Embed" ProgID="Equation.3" ShapeID="_x0000_i1075" DrawAspect="Content" ObjectID="_1525010603" r:id="rId142"/>
         </w:object>
       </w:r>
     </w:p>
@@ -37698,10 +37124,10 @@
           <w:position w:val="-10"/>
         </w:rPr>
         <w:object w:dxaOrig="2220" w:dyaOrig="380" w14:anchorId="20369B5D">
-          <v:shape id="_x0000_i1076" type="#_x0000_t75" style="width:110.55pt;height:18.9pt" o:ole="">
+          <v:shape id="_x0000_i1076" type="#_x0000_t75" style="width:110.25pt;height:18.8pt" o:ole="">
             <v:imagedata r:id="rId143" o:title=""/>
           </v:shape>
-          <o:OLEObject Type="Embed" ProgID="Equation.3" ShapeID="_x0000_i1076" DrawAspect="Content" ObjectID="_1525034036" r:id="rId144"/>
+          <o:OLEObject Type="Embed" ProgID="Equation.3" ShapeID="_x0000_i1076" DrawAspect="Content" ObjectID="_1525010604" r:id="rId144"/>
         </w:object>
       </w:r>
     </w:p>
@@ -37715,10 +37141,10 @@
           <w:position w:val="-10"/>
         </w:rPr>
         <w:object w:dxaOrig="2240" w:dyaOrig="380" w14:anchorId="69F31506">
-          <v:shape id="_x0000_i1077" type="#_x0000_t75" style="width:111.25pt;height:18.9pt" o:ole="">
+          <v:shape id="_x0000_i1077" type="#_x0000_t75" style="width:110.9pt;height:18.8pt" o:ole="">
             <v:imagedata r:id="rId145" o:title=""/>
           </v:shape>
-          <o:OLEObject Type="Embed" ProgID="Equation.3" ShapeID="_x0000_i1077" DrawAspect="Content" ObjectID="_1525034037" r:id="rId146"/>
+          <o:OLEObject Type="Embed" ProgID="Equation.3" ShapeID="_x0000_i1077" DrawAspect="Content" ObjectID="_1525010605" r:id="rId146"/>
         </w:object>
       </w:r>
       <w:r>
@@ -37764,10 +37190,10 @@
           <w:position w:val="-36"/>
         </w:rPr>
         <w:object w:dxaOrig="7240" w:dyaOrig="840" w14:anchorId="2D7A8A02">
-          <v:shape id="_x0000_i1078" type="#_x0000_t75" style="width:362.9pt;height:41.45pt" o:ole="">
+          <v:shape id="_x0000_i1078" type="#_x0000_t75" style="width:362.6pt;height:41.5pt" o:ole="">
             <v:imagedata r:id="rId147" o:title=""/>
           </v:shape>
-          <o:OLEObject Type="Embed" ProgID="Equation.3" ShapeID="_x0000_i1078" DrawAspect="Content" ObjectID="_1525034038" r:id="rId148"/>
+          <o:OLEObject Type="Embed" ProgID="Equation.3" ShapeID="_x0000_i1078" DrawAspect="Content" ObjectID="_1525010606" r:id="rId148"/>
         </w:object>
       </w:r>
       <w:r>
@@ -37808,21 +37234,7 @@
         <w:rPr>
           <w:rFonts w:hint="eastAsia"/>
         </w:rPr>
-        <w:t xml:space="preserve">n this system we use </w:t>
-      </w:r>
-      <w:proofErr w:type="spellStart"/>
-      <w:r>
-        <w:rPr>
-          <w:rFonts w:hint="eastAsia"/>
-        </w:rPr>
-        <w:t>Tianwang</w:t>
-      </w:r>
-      <w:proofErr w:type="spellEnd"/>
-      <w:r>
-        <w:rPr>
-          <w:rFonts w:hint="eastAsia"/>
-        </w:rPr>
-        <w:t xml:space="preserve"> as web page library. </w:t>
+        <w:t xml:space="preserve">n this system we use Tianwang as web page library. </w:t>
       </w:r>
       <w:r>
         <w:t>T</w:t>
@@ -37862,10 +37274,10 @@
           <w:position w:val="-10"/>
         </w:rPr>
         <w:object w:dxaOrig="2820" w:dyaOrig="360" w14:anchorId="510D27BF">
-          <v:shape id="_x0000_i1079" type="#_x0000_t75" style="width:141.1pt;height:18.2pt" o:ole="">
+          <v:shape id="_x0000_i1079" type="#_x0000_t75" style="width:141.4pt;height:18.15pt" o:ole="">
             <v:imagedata r:id="rId149" o:title=""/>
           </v:shape>
-          <o:OLEObject Type="Embed" ProgID="Equation.3" ShapeID="_x0000_i1079" DrawAspect="Content" ObjectID="_1525034039" r:id="rId150"/>
+          <o:OLEObject Type="Embed" ProgID="Equation.3" ShapeID="_x0000_i1079" DrawAspect="Content" ObjectID="_1525010607" r:id="rId150"/>
         </w:object>
       </w:r>
       <w:r>
@@ -37905,10 +37317,10 @@
           <w:position w:val="-36"/>
         </w:rPr>
         <w:object w:dxaOrig="3260" w:dyaOrig="840" w14:anchorId="00BAACFF">
-          <v:shape id="_x0000_i1080" type="#_x0000_t75" style="width:162.2pt;height:41.45pt" o:ole="">
+          <v:shape id="_x0000_i1080" type="#_x0000_t75" style="width:162.15pt;height:41.5pt" o:ole="">
             <v:imagedata r:id="rId151" o:title=""/>
           </v:shape>
-          <o:OLEObject Type="Embed" ProgID="Equation.3" ShapeID="_x0000_i1080" DrawAspect="Content" ObjectID="_1525034040" r:id="rId152"/>
+          <o:OLEObject Type="Embed" ProgID="Equation.3" ShapeID="_x0000_i1080" DrawAspect="Content" ObjectID="_1525010608" r:id="rId152"/>
         </w:object>
       </w:r>
       <w:r>
@@ -38031,10 +37443,10 @@
           <w:position w:val="-24"/>
         </w:rPr>
         <w:object w:dxaOrig="660" w:dyaOrig="620" w14:anchorId="148B679D">
-          <v:shape id="_x0000_i1081" type="#_x0000_t75" style="width:39.25pt;height:32pt" o:ole="">
+          <v:shape id="_x0000_i1081" type="#_x0000_t75" style="width:38.9pt;height:31.8pt" o:ole="">
             <v:imagedata r:id="rId153" o:title=""/>
           </v:shape>
-          <o:OLEObject Type="Embed" ProgID="Equation.3" ShapeID="_x0000_i1081" DrawAspect="Content" ObjectID="_1525034041" r:id="rId154"/>
+          <o:OLEObject Type="Embed" ProgID="Equation.3" ShapeID="_x0000_i1081" DrawAspect="Content" ObjectID="_1525010609" r:id="rId154"/>
         </w:object>
       </w:r>
       <w:r>
@@ -38706,21 +38118,7 @@
         <w:rPr>
           <w:rFonts w:hint="eastAsia"/>
         </w:rPr>
-        <w:t xml:space="preserve">all based upon library of </w:t>
-      </w:r>
-      <w:proofErr w:type="spellStart"/>
-      <w:r>
-        <w:rPr>
-          <w:rFonts w:hint="eastAsia"/>
-        </w:rPr>
-        <w:t>Tianwang</w:t>
-      </w:r>
-      <w:proofErr w:type="spellEnd"/>
-      <w:r>
-        <w:rPr>
-          <w:rFonts w:hint="eastAsia"/>
-        </w:rPr>
-        <w:t xml:space="preserve"> format, so is not </w:t>
+        <w:t xml:space="preserve">all based upon library of Tianwang format, so is not </w:t>
       </w:r>
       <w:r>
         <w:t>expandable</w:t>
@@ -38927,21 +38325,7 @@
         <w:rPr>
           <w:rFonts w:hint="eastAsia"/>
         </w:rPr>
-        <w:t xml:space="preserve"> </w:t>
-      </w:r>
-      <w:proofErr w:type="gramStart"/>
-      <w:r>
-        <w:rPr>
-          <w:rFonts w:hint="eastAsia"/>
-        </w:rPr>
-        <w:t>have</w:t>
-      </w:r>
-      <w:proofErr w:type="gramEnd"/>
-      <w:r>
-        <w:rPr>
-          <w:rFonts w:hint="eastAsia"/>
-        </w:rPr>
-        <w:t xml:space="preserve"> </w:t>
+        <w:t xml:space="preserve"> have </w:t>
       </w:r>
       <w:r>
         <w:rPr>
@@ -39341,23 +38725,7 @@
         <w:spacing w:before="156"/>
       </w:pPr>
       <w:r>
-        <w:t xml:space="preserve">Page Lawrence, </w:t>
-      </w:r>
-      <w:proofErr w:type="spellStart"/>
-      <w:r>
-        <w:t>Brin</w:t>
-      </w:r>
-      <w:proofErr w:type="spellEnd"/>
-      <w:r>
-        <w:t xml:space="preserve"> Sergey, </w:t>
-      </w:r>
-      <w:proofErr w:type="spellStart"/>
-      <w:r>
-        <w:t>Motwani</w:t>
-      </w:r>
-      <w:proofErr w:type="spellEnd"/>
-      <w:r>
-        <w:t xml:space="preserve"> Rajeev. The PageRank Citation Ranking: Bringing Order to the Web. Stanford </w:t>
+        <w:t xml:space="preserve">Page Lawrence, Brin Sergey, Motwani Rajeev. The PageRank Citation Ranking: Bringing Order to the Web. Stanford </w:t>
       </w:r>
       <w:r>
         <w:t>digital library Technologies Project [J]. 1998, 11: 17</w:t>
@@ -39371,16 +38739,12 @@
         </w:numPr>
         <w:spacing w:before="156"/>
       </w:pPr>
-      <w:proofErr w:type="spellStart"/>
-      <w:proofErr w:type="gramStart"/>
       <w:r>
         <w:t>A.</w:t>
       </w:r>
       <w:r>
         <w:t>Rungsawang</w:t>
       </w:r>
-      <w:proofErr w:type="spellEnd"/>
-      <w:proofErr w:type="gramEnd"/>
       <w:r>
         <w:t>,</w:t>
       </w:r>
@@ -39390,11 +38754,9 @@
         </w:rPr>
         <w:t xml:space="preserve"> </w:t>
       </w:r>
-      <w:proofErr w:type="spellStart"/>
       <w:r>
         <w:t>N.Angkawattanawit</w:t>
       </w:r>
-      <w:proofErr w:type="spellEnd"/>
       <w:r>
         <w:rPr>
           <w:rFonts w:hint="eastAsia"/>
@@ -39458,41 +38820,13 @@
         <w:rPr>
           <w:rFonts w:hint="eastAsia"/>
         </w:rPr>
-        <w:t xml:space="preserve">Justin </w:t>
-      </w:r>
-      <w:proofErr w:type="spellStart"/>
-      <w:r>
-        <w:rPr>
-          <w:rFonts w:hint="eastAsia"/>
-        </w:rPr>
-        <w:t>Zobel</w:t>
-      </w:r>
-      <w:proofErr w:type="spellEnd"/>
-      <w:r>
-        <w:rPr>
-          <w:rFonts w:hint="eastAsia"/>
-        </w:rPr>
-        <w:t>, Alistair Moffat. Inverted file for search engines</w:t>
-      </w:r>
-      <w:r>
-        <w:rPr>
-          <w:rFonts w:hint="eastAsia"/>
-        </w:rPr>
-        <w:t xml:space="preserve">. ACM Computing </w:t>
-      </w:r>
-      <w:proofErr w:type="spellStart"/>
-      <w:r>
-        <w:rPr>
-          <w:rFonts w:hint="eastAsia"/>
-        </w:rPr>
-        <w:t>Serveys</w:t>
-      </w:r>
-      <w:proofErr w:type="spellEnd"/>
-      <w:r>
-        <w:rPr>
-          <w:rFonts w:hint="eastAsia"/>
-        </w:rPr>
-        <w:t>[J]. 2006,38(2): 2-3, 5-8</w:t>
+        <w:t>Justin Zobel, Alistair Moffat. Inverted file for search engines</w:t>
+      </w:r>
+      <w:r>
+        <w:rPr>
+          <w:rFonts w:hint="eastAsia"/>
+        </w:rPr>
+        <w:t>. ACM Computing Serveys[J]. 2006,38(2): 2-3, 5-8</w:t>
       </w:r>
     </w:p>
     <w:p>
@@ -39677,75 +39011,11 @@
         </w:numPr>
         <w:spacing w:before="156"/>
       </w:pPr>
-      <w:proofErr w:type="spellStart"/>
-      <w:r>
-        <w:rPr>
-          <w:rFonts w:hint="eastAsia"/>
-        </w:rPr>
-        <w:t>Meng</w:t>
-      </w:r>
-      <w:proofErr w:type="spellEnd"/>
-      <w:r>
-        <w:rPr>
-          <w:rFonts w:hint="eastAsia"/>
-        </w:rPr>
-        <w:t xml:space="preserve"> Tao, Yan Hong </w:t>
-      </w:r>
-      <w:proofErr w:type="spellStart"/>
-      <w:r>
-        <w:rPr>
-          <w:rFonts w:hint="eastAsia"/>
-        </w:rPr>
-        <w:t>Fei</w:t>
-      </w:r>
-      <w:proofErr w:type="spellEnd"/>
-      <w:r>
-        <w:rPr>
-          <w:rFonts w:hint="eastAsia"/>
-        </w:rPr>
-        <w:t xml:space="preserve">, Li </w:t>
-      </w:r>
-      <w:proofErr w:type="spellStart"/>
-      <w:r>
-        <w:rPr>
-          <w:rFonts w:hint="eastAsia"/>
-        </w:rPr>
-        <w:t>Xiaoming</w:t>
-      </w:r>
-      <w:proofErr w:type="spellEnd"/>
-      <w:r>
-        <w:rPr>
-          <w:rFonts w:hint="eastAsia"/>
-        </w:rPr>
-        <w:t xml:space="preserve">. An evaluation model on information coverage of search engines. ACTA </w:t>
-      </w:r>
-      <w:proofErr w:type="spellStart"/>
-      <w:r>
-        <w:rPr>
-          <w:rFonts w:hint="eastAsia"/>
-        </w:rPr>
-        <w:t>Electionica</w:t>
-      </w:r>
-      <w:proofErr w:type="spellEnd"/>
-      <w:r>
-        <w:rPr>
-          <w:rFonts w:hint="eastAsia"/>
-        </w:rPr>
-        <w:t xml:space="preserve"> </w:t>
-      </w:r>
-      <w:proofErr w:type="spellStart"/>
-      <w:r>
-        <w:rPr>
-          <w:rFonts w:hint="eastAsia"/>
-        </w:rPr>
-        <w:t>Sinaca</w:t>
-      </w:r>
-      <w:proofErr w:type="spellEnd"/>
-      <w:r>
-        <w:rPr>
-          <w:rFonts w:hint="eastAsia"/>
-        </w:rPr>
-        <w:t>[J]. 2003, 8(31):1168-1172.</w:t>
+      <w:r>
+        <w:rPr>
+          <w:rFonts w:hint="eastAsia"/>
+        </w:rPr>
+        <w:t>Meng Tao, Yan Hong Fei, Li Xiaoming. An evaluation model on information coverage of search engines. ACTA Electionica Sinaca[J]. 2003, 8(31):1168-1172.</w:t>
       </w:r>
     </w:p>
     <w:p>
@@ -39766,13 +39036,8 @@
         </w:sectPr>
       </w:pPr>
       <w:r>
-        <w:t xml:space="preserve">George </w:t>
-      </w:r>
-      <w:proofErr w:type="spellStart"/>
-      <w:r>
-        <w:t>Karypis</w:t>
-      </w:r>
-      <w:proofErr w:type="spellEnd"/>
+        <w:t>George Karypis</w:t>
+      </w:r>
       <w:r>
         <w:rPr>
           <w:rFonts w:hint="eastAsia"/>
@@ -39780,15 +39045,7 @@
         <w:t>,</w:t>
       </w:r>
       <w:r>
-        <w:t xml:space="preserve"> </w:t>
-      </w:r>
-      <w:proofErr w:type="spellStart"/>
-      <w:r>
-        <w:t>Eui</w:t>
-      </w:r>
-      <w:proofErr w:type="spellEnd"/>
-      <w:r>
-        <w:t>-Hong (Sam) Han</w:t>
+        <w:t xml:space="preserve"> Eui-Hong (Sam) Han</w:t>
       </w:r>
       <w:r>
         <w:rPr>
@@ -39797,15 +39054,7 @@
         <w:t>,</w:t>
       </w:r>
       <w:r>
-        <w:t xml:space="preserve"> </w:t>
-      </w:r>
-      <w:proofErr w:type="spellStart"/>
-      <w:r>
-        <w:t>Vipin</w:t>
-      </w:r>
-      <w:proofErr w:type="spellEnd"/>
-      <w:r>
-        <w:t xml:space="preserve"> Kumar</w:t>
+        <w:t xml:space="preserve"> Vipin Kumar</w:t>
       </w:r>
       <w:r>
         <w:rPr>
@@ -39943,21 +39192,7 @@
         <w:rPr>
           <w:rFonts w:hint="eastAsia"/>
         </w:rPr>
-        <w:t xml:space="preserve">and appreciation to Ms. </w:t>
-      </w:r>
-      <w:proofErr w:type="spellStart"/>
-      <w:r>
-        <w:rPr>
-          <w:rFonts w:hint="eastAsia"/>
-        </w:rPr>
-        <w:t>Chunyan</w:t>
-      </w:r>
-      <w:proofErr w:type="spellEnd"/>
-      <w:r>
-        <w:rPr>
-          <w:rFonts w:hint="eastAsia"/>
-        </w:rPr>
-        <w:t xml:space="preserve"> </w:t>
+        <w:t xml:space="preserve">and appreciation to Ms. Chunyan </w:t>
       </w:r>
       <w:r>
         <w:rPr>
@@ -40163,19 +39398,11 @@
         </w:rPr>
         <w:t xml:space="preserve"> sincerely thank Professor </w:t>
       </w:r>
-      <w:proofErr w:type="spellStart"/>
-      <w:r>
-        <w:rPr>
-          <w:rFonts w:hint="eastAsia"/>
-        </w:rPr>
-        <w:t>Chunping</w:t>
-      </w:r>
-      <w:proofErr w:type="spellEnd"/>
-      <w:r>
-        <w:rPr>
-          <w:rFonts w:hint="eastAsia"/>
-        </w:rPr>
-        <w:t xml:space="preserve"> Li who is my advisor </w:t>
+      <w:r>
+        <w:rPr>
+          <w:rFonts w:hint="eastAsia"/>
+        </w:rPr>
+        <w:t xml:space="preserve">Chunping Li who is my advisor </w:t>
       </w:r>
       <w:r>
         <w:rPr>
@@ -40512,7 +39739,7 @@
 </file>
 
 <file path=word/endnotes.xml><?xml version="1.0" encoding="utf-8"?>
-<w:endnotes xmlns:wpc="http://schemas.microsoft.com/office/word/2010/wordprocessingCanvas" xmlns:mo="http://schemas.microsoft.com/office/mac/office/2008/main" xmlns:mc="http://schemas.openxmlformats.org/markup-compatibility/2006" xmlns:mv="urn:schemas-microsoft-com:mac:vml" xmlns:o="urn:schemas-microsoft-com:office:office" xmlns:r="http://schemas.openxmlformats.org/officeDocument/2006/relationships" xmlns:m="http://schemas.openxmlformats.org/officeDocument/2006/math" xmlns:v="urn:schemas-microsoft-com:vml" xmlns:wp14="http://schemas.microsoft.com/office/word/2010/wordprocessingDrawing" xmlns:wp="http://schemas.openxmlformats.org/drawingml/2006/wordprocessingDrawing" xmlns:w10="urn:schemas-microsoft-com:office:word" xmlns:w="http://schemas.openxmlformats.org/wordprocessingml/2006/main" xmlns:w14="http://schemas.microsoft.com/office/word/2010/wordml" xmlns:w15="http://schemas.microsoft.com/office/word/2012/wordml" xmlns:wpg="http://schemas.microsoft.com/office/word/2010/wordprocessingGroup" xmlns:wpi="http://schemas.microsoft.com/office/word/2010/wordprocessingInk" xmlns:wne="http://schemas.microsoft.com/office/word/2006/wordml" xmlns:wps="http://schemas.microsoft.com/office/word/2010/wordprocessingShape" mc:Ignorable="w14 w15 wp14">
+<w:endnotes xmlns:wpc="http://schemas.microsoft.com/office/word/2010/wordprocessingCanvas" xmlns:cx="http://schemas.microsoft.com/office/drawing/2014/chartex" xmlns:mc="http://schemas.openxmlformats.org/markup-compatibility/2006" xmlns:o="urn:schemas-microsoft-com:office:office" xmlns:r="http://schemas.openxmlformats.org/officeDocument/2006/relationships" xmlns:m="http://schemas.openxmlformats.org/officeDocument/2006/math" xmlns:v="urn:schemas-microsoft-com:vml" xmlns:wp14="http://schemas.microsoft.com/office/word/2010/wordprocessingDrawing" xmlns:wp="http://schemas.openxmlformats.org/drawingml/2006/wordprocessingDrawing" xmlns:w10="urn:schemas-microsoft-com:office:word" xmlns:w="http://schemas.openxmlformats.org/wordprocessingml/2006/main" xmlns:w14="http://schemas.microsoft.com/office/word/2010/wordml" xmlns:w15="http://schemas.microsoft.com/office/word/2012/wordml" xmlns:w16se="http://schemas.microsoft.com/office/word/2015/wordml/symex" xmlns:wpg="http://schemas.microsoft.com/office/word/2010/wordprocessingGroup" xmlns:wpi="http://schemas.microsoft.com/office/word/2010/wordprocessingInk" xmlns:wne="http://schemas.microsoft.com/office/word/2006/wordml" xmlns:wps="http://schemas.microsoft.com/office/word/2010/wordprocessingShape" mc:Ignorable="w14 w15 w16se wp14">
   <w:endnote w:type="separator" w:id="-1">
     <w:p>
       <w:pPr>
@@ -40551,31 +39778,31 @@
 </file>
 
 <file path=word/footer1.xml><?xml version="1.0" encoding="utf-8"?>
-<w:ftr xmlns:wpc="http://schemas.microsoft.com/office/word/2010/wordprocessingCanvas" xmlns:mo="http://schemas.microsoft.com/office/mac/office/2008/main" xmlns:mc="http://schemas.openxmlformats.org/markup-compatibility/2006" xmlns:mv="urn:schemas-microsoft-com:mac:vml" xmlns:o="urn:schemas-microsoft-com:office:office" xmlns:r="http://schemas.openxmlformats.org/officeDocument/2006/relationships" xmlns:m="http://schemas.openxmlformats.org/officeDocument/2006/math" xmlns:v="urn:schemas-microsoft-com:vml" xmlns:wp14="http://schemas.microsoft.com/office/word/2010/wordprocessingDrawing" xmlns:wp="http://schemas.openxmlformats.org/drawingml/2006/wordprocessingDrawing" xmlns:w10="urn:schemas-microsoft-com:office:word" xmlns:w="http://schemas.openxmlformats.org/wordprocessingml/2006/main" xmlns:w14="http://schemas.microsoft.com/office/word/2010/wordml" xmlns:w15="http://schemas.microsoft.com/office/word/2012/wordml" xmlns:wpg="http://schemas.microsoft.com/office/word/2010/wordprocessingGroup" xmlns:wpi="http://schemas.microsoft.com/office/word/2010/wordprocessingInk" xmlns:wne="http://schemas.microsoft.com/office/word/2006/wordml" xmlns:wps="http://schemas.microsoft.com/office/word/2010/wordprocessingShape" mc:Ignorable="w14 w15 wp14">
+<w:ftr xmlns:wpc="http://schemas.microsoft.com/office/word/2010/wordprocessingCanvas" xmlns:cx="http://schemas.microsoft.com/office/drawing/2014/chartex" xmlns:mc="http://schemas.openxmlformats.org/markup-compatibility/2006" xmlns:o="urn:schemas-microsoft-com:office:office" xmlns:r="http://schemas.openxmlformats.org/officeDocument/2006/relationships" xmlns:m="http://schemas.openxmlformats.org/officeDocument/2006/math" xmlns:v="urn:schemas-microsoft-com:vml" xmlns:wp14="http://schemas.microsoft.com/office/word/2010/wordprocessingDrawing" xmlns:wp="http://schemas.openxmlformats.org/drawingml/2006/wordprocessingDrawing" xmlns:w10="urn:schemas-microsoft-com:office:word" xmlns:w="http://schemas.openxmlformats.org/wordprocessingml/2006/main" xmlns:w14="http://schemas.microsoft.com/office/word/2010/wordml" xmlns:w15="http://schemas.microsoft.com/office/word/2012/wordml" xmlns:w16se="http://schemas.microsoft.com/office/word/2015/wordml/symex" xmlns:wpg="http://schemas.microsoft.com/office/word/2010/wordprocessingGroup" xmlns:wpi="http://schemas.microsoft.com/office/word/2010/wordprocessingInk" xmlns:wne="http://schemas.microsoft.com/office/word/2006/wordml" xmlns:wps="http://schemas.microsoft.com/office/word/2010/wordprocessingShape" mc:Ignorable="w14 w15 w16se wp14">
   <w:p>
     <w:pPr>
       <w:pStyle w:val="a5"/>
       <w:framePr w:wrap="around" w:vAnchor="text" w:hAnchor="margin" w:xAlign="center" w:y="1"/>
       <w:spacing w:before="120"/>
       <w:rPr>
-        <w:rStyle w:val="afb"/>
+        <w:rStyle w:val="afa"/>
       </w:rPr>
     </w:pPr>
     <w:r>
       <w:rPr>
-        <w:rStyle w:val="afb"/>
+        <w:rStyle w:val="afa"/>
       </w:rPr>
       <w:fldChar w:fldCharType="begin"/>
     </w:r>
     <w:r>
       <w:rPr>
-        <w:rStyle w:val="afb"/>
+        <w:rStyle w:val="afa"/>
       </w:rPr>
       <w:instrText xml:space="preserve">PAGE  </w:instrText>
     </w:r>
     <w:r>
       <w:rPr>
-        <w:rStyle w:val="afb"/>
+        <w:rStyle w:val="afa"/>
       </w:rPr>
       <w:fldChar w:fldCharType="end"/>
     </w:r>
@@ -40590,14 +39817,14 @@
 </file>
 
 <file path=word/footer2.xml><?xml version="1.0" encoding="utf-8"?>
-<w:ftr xmlns:wpc="http://schemas.microsoft.com/office/word/2010/wordprocessingCanvas" xmlns:mo="http://schemas.microsoft.com/office/mac/office/2008/main" xmlns:mc="http://schemas.openxmlformats.org/markup-compatibility/2006" xmlns:mv="urn:schemas-microsoft-com:mac:vml" xmlns:o="urn:schemas-microsoft-com:office:office" xmlns:r="http://schemas.openxmlformats.org/officeDocument/2006/relationships" xmlns:m="http://schemas.openxmlformats.org/officeDocument/2006/math" xmlns:v="urn:schemas-microsoft-com:vml" xmlns:wp14="http://schemas.microsoft.com/office/word/2010/wordprocessingDrawing" xmlns:wp="http://schemas.openxmlformats.org/drawingml/2006/wordprocessingDrawing" xmlns:w10="urn:schemas-microsoft-com:office:word" xmlns:w="http://schemas.openxmlformats.org/wordprocessingml/2006/main" xmlns:w14="http://schemas.microsoft.com/office/word/2010/wordml" xmlns:w15="http://schemas.microsoft.com/office/word/2012/wordml" xmlns:wpg="http://schemas.microsoft.com/office/word/2010/wordprocessingGroup" xmlns:wpi="http://schemas.microsoft.com/office/word/2010/wordprocessingInk" xmlns:wne="http://schemas.microsoft.com/office/word/2006/wordml" xmlns:wps="http://schemas.microsoft.com/office/word/2010/wordprocessingShape" mc:Ignorable="w14 w15 wp14">
+<w:ftr xmlns:wpc="http://schemas.microsoft.com/office/word/2010/wordprocessingCanvas" xmlns:cx="http://schemas.microsoft.com/office/drawing/2014/chartex" xmlns:mc="http://schemas.openxmlformats.org/markup-compatibility/2006" xmlns:o="urn:schemas-microsoft-com:office:office" xmlns:r="http://schemas.openxmlformats.org/officeDocument/2006/relationships" xmlns:m="http://schemas.openxmlformats.org/officeDocument/2006/math" xmlns:v="urn:schemas-microsoft-com:vml" xmlns:wp14="http://schemas.microsoft.com/office/word/2010/wordprocessingDrawing" xmlns:wp="http://schemas.openxmlformats.org/drawingml/2006/wordprocessingDrawing" xmlns:w10="urn:schemas-microsoft-com:office:word" xmlns:w="http://schemas.openxmlformats.org/wordprocessingml/2006/main" xmlns:w14="http://schemas.microsoft.com/office/word/2010/wordml" xmlns:w15="http://schemas.microsoft.com/office/word/2012/wordml" xmlns:w16se="http://schemas.microsoft.com/office/word/2015/wordml/symex" xmlns:wpg="http://schemas.microsoft.com/office/word/2010/wordprocessingGroup" xmlns:wpi="http://schemas.microsoft.com/office/word/2010/wordprocessingInk" xmlns:wne="http://schemas.microsoft.com/office/word/2006/wordml" xmlns:wps="http://schemas.microsoft.com/office/word/2010/wordprocessingShape" mc:Ignorable="w14 w15 w16se wp14">
   <w:p>
     <w:pPr>
       <w:pStyle w:val="a5"/>
       <w:framePr w:wrap="around" w:vAnchor="text" w:hAnchor="margin" w:xAlign="center" w:y="1"/>
       <w:spacing w:before="120"/>
       <w:rPr>
-        <w:rStyle w:val="afb"/>
+        <w:rStyle w:val="afa"/>
       </w:rPr>
     </w:pPr>
   </w:p>
@@ -40611,7 +39838,7 @@
 </file>
 
 <file path=word/footer3.xml><?xml version="1.0" encoding="utf-8"?>
-<w:ftr xmlns:wpc="http://schemas.microsoft.com/office/word/2010/wordprocessingCanvas" xmlns:mo="http://schemas.microsoft.com/office/mac/office/2008/main" xmlns:mc="http://schemas.openxmlformats.org/markup-compatibility/2006" xmlns:mv="urn:schemas-microsoft-com:mac:vml" xmlns:o="urn:schemas-microsoft-com:office:office" xmlns:r="http://schemas.openxmlformats.org/officeDocument/2006/relationships" xmlns:m="http://schemas.openxmlformats.org/officeDocument/2006/math" xmlns:v="urn:schemas-microsoft-com:vml" xmlns:wp14="http://schemas.microsoft.com/office/word/2010/wordprocessingDrawing" xmlns:wp="http://schemas.openxmlformats.org/drawingml/2006/wordprocessingDrawing" xmlns:w10="urn:schemas-microsoft-com:office:word" xmlns:w="http://schemas.openxmlformats.org/wordprocessingml/2006/main" xmlns:w14="http://schemas.microsoft.com/office/word/2010/wordml" xmlns:w15="http://schemas.microsoft.com/office/word/2012/wordml" xmlns:wpg="http://schemas.microsoft.com/office/word/2010/wordprocessingGroup" xmlns:wpi="http://schemas.microsoft.com/office/word/2010/wordprocessingInk" xmlns:wne="http://schemas.microsoft.com/office/word/2006/wordml" xmlns:wps="http://schemas.microsoft.com/office/word/2010/wordprocessingShape" mc:Ignorable="w14 w15 wp14">
+<w:ftr xmlns:wpc="http://schemas.microsoft.com/office/word/2010/wordprocessingCanvas" xmlns:cx="http://schemas.microsoft.com/office/drawing/2014/chartex" xmlns:mc="http://schemas.openxmlformats.org/markup-compatibility/2006" xmlns:o="urn:schemas-microsoft-com:office:office" xmlns:r="http://schemas.openxmlformats.org/officeDocument/2006/relationships" xmlns:m="http://schemas.openxmlformats.org/officeDocument/2006/math" xmlns:v="urn:schemas-microsoft-com:vml" xmlns:wp14="http://schemas.microsoft.com/office/word/2010/wordprocessingDrawing" xmlns:wp="http://schemas.openxmlformats.org/drawingml/2006/wordprocessingDrawing" xmlns:w10="urn:schemas-microsoft-com:office:word" xmlns:w="http://schemas.openxmlformats.org/wordprocessingml/2006/main" xmlns:w14="http://schemas.microsoft.com/office/word/2010/wordml" xmlns:w15="http://schemas.microsoft.com/office/word/2012/wordml" xmlns:w16se="http://schemas.microsoft.com/office/word/2015/wordml/symex" xmlns:wpg="http://schemas.microsoft.com/office/word/2010/wordprocessingGroup" xmlns:wpi="http://schemas.microsoft.com/office/word/2010/wordprocessingInk" xmlns:wne="http://schemas.microsoft.com/office/word/2006/wordml" xmlns:wps="http://schemas.microsoft.com/office/word/2010/wordprocessingShape" mc:Ignorable="w14 w15 w16se wp14">
   <w:p>
     <w:pPr>
       <w:pStyle w:val="a5"/>
@@ -40622,7 +39849,7 @@
 </file>
 
 <file path=word/footer4.xml><?xml version="1.0" encoding="utf-8"?>
-<w:ftr xmlns:wpc="http://schemas.microsoft.com/office/word/2010/wordprocessingCanvas" xmlns:mo="http://schemas.microsoft.com/office/mac/office/2008/main" xmlns:mc="http://schemas.openxmlformats.org/markup-compatibility/2006" xmlns:mv="urn:schemas-microsoft-com:mac:vml" xmlns:o="urn:schemas-microsoft-com:office:office" xmlns:r="http://schemas.openxmlformats.org/officeDocument/2006/relationships" xmlns:m="http://schemas.openxmlformats.org/officeDocument/2006/math" xmlns:v="urn:schemas-microsoft-com:vml" xmlns:wp14="http://schemas.microsoft.com/office/word/2010/wordprocessingDrawing" xmlns:wp="http://schemas.openxmlformats.org/drawingml/2006/wordprocessingDrawing" xmlns:w10="urn:schemas-microsoft-com:office:word" xmlns:w="http://schemas.openxmlformats.org/wordprocessingml/2006/main" xmlns:w14="http://schemas.microsoft.com/office/word/2010/wordml" xmlns:w15="http://schemas.microsoft.com/office/word/2012/wordml" xmlns:wpg="http://schemas.microsoft.com/office/word/2010/wordprocessingGroup" xmlns:wpi="http://schemas.microsoft.com/office/word/2010/wordprocessingInk" xmlns:wne="http://schemas.microsoft.com/office/word/2006/wordml" xmlns:wps="http://schemas.microsoft.com/office/word/2010/wordprocessingShape" mc:Ignorable="w14 w15 wp14">
+<w:ftr xmlns:wpc="http://schemas.microsoft.com/office/word/2010/wordprocessingCanvas" xmlns:cx="http://schemas.microsoft.com/office/drawing/2014/chartex" xmlns:mc="http://schemas.openxmlformats.org/markup-compatibility/2006" xmlns:o="urn:schemas-microsoft-com:office:office" xmlns:r="http://schemas.openxmlformats.org/officeDocument/2006/relationships" xmlns:m="http://schemas.openxmlformats.org/officeDocument/2006/math" xmlns:v="urn:schemas-microsoft-com:vml" xmlns:wp14="http://schemas.microsoft.com/office/word/2010/wordprocessingDrawing" xmlns:wp="http://schemas.openxmlformats.org/drawingml/2006/wordprocessingDrawing" xmlns:w10="urn:schemas-microsoft-com:office:word" xmlns:w="http://schemas.openxmlformats.org/wordprocessingml/2006/main" xmlns:w14="http://schemas.microsoft.com/office/word/2010/wordml" xmlns:w15="http://schemas.microsoft.com/office/word/2012/wordml" xmlns:w16se="http://schemas.microsoft.com/office/word/2015/wordml/symex" xmlns:wpg="http://schemas.microsoft.com/office/word/2010/wordprocessingGroup" xmlns:wpi="http://schemas.microsoft.com/office/word/2010/wordprocessingInk" xmlns:wne="http://schemas.microsoft.com/office/word/2006/wordml" xmlns:wps="http://schemas.microsoft.com/office/word/2010/wordprocessingShape" mc:Ignorable="w14 w15 w16se wp14">
   <w:p>
     <w:pPr>
       <w:pStyle w:val="a5"/>
@@ -40634,7 +39861,7 @@
 </file>
 
 <file path=word/footer5.xml><?xml version="1.0" encoding="utf-8"?>
-<w:ftr xmlns:wpc="http://schemas.microsoft.com/office/word/2010/wordprocessingCanvas" xmlns:mo="http://schemas.microsoft.com/office/mac/office/2008/main" xmlns:mc="http://schemas.openxmlformats.org/markup-compatibility/2006" xmlns:mv="urn:schemas-microsoft-com:mac:vml" xmlns:o="urn:schemas-microsoft-com:office:office" xmlns:r="http://schemas.openxmlformats.org/officeDocument/2006/relationships" xmlns:m="http://schemas.openxmlformats.org/officeDocument/2006/math" xmlns:v="urn:schemas-microsoft-com:vml" xmlns:wp14="http://schemas.microsoft.com/office/word/2010/wordprocessingDrawing" xmlns:wp="http://schemas.openxmlformats.org/drawingml/2006/wordprocessingDrawing" xmlns:w10="urn:schemas-microsoft-com:office:word" xmlns:w="http://schemas.openxmlformats.org/wordprocessingml/2006/main" xmlns:w14="http://schemas.microsoft.com/office/word/2010/wordml" xmlns:w15="http://schemas.microsoft.com/office/word/2012/wordml" xmlns:wpg="http://schemas.microsoft.com/office/word/2010/wordprocessingGroup" xmlns:wpi="http://schemas.microsoft.com/office/word/2010/wordprocessingInk" xmlns:wne="http://schemas.microsoft.com/office/word/2006/wordml" xmlns:wps="http://schemas.microsoft.com/office/word/2010/wordprocessingShape" mc:Ignorable="w14 w15 wp14">
+<w:ftr xmlns:wpc="http://schemas.microsoft.com/office/word/2010/wordprocessingCanvas" xmlns:cx="http://schemas.microsoft.com/office/drawing/2014/chartex" xmlns:mc="http://schemas.openxmlformats.org/markup-compatibility/2006" xmlns:o="urn:schemas-microsoft-com:office:office" xmlns:r="http://schemas.openxmlformats.org/officeDocument/2006/relationships" xmlns:m="http://schemas.openxmlformats.org/officeDocument/2006/math" xmlns:v="urn:schemas-microsoft-com:vml" xmlns:wp14="http://schemas.microsoft.com/office/word/2010/wordprocessingDrawing" xmlns:wp="http://schemas.openxmlformats.org/drawingml/2006/wordprocessingDrawing" xmlns:w10="urn:schemas-microsoft-com:office:word" xmlns:w="http://schemas.openxmlformats.org/wordprocessingml/2006/main" xmlns:w14="http://schemas.microsoft.com/office/word/2010/wordml" xmlns:w15="http://schemas.microsoft.com/office/word/2012/wordml" xmlns:w16se="http://schemas.microsoft.com/office/word/2015/wordml/symex" xmlns:wpg="http://schemas.microsoft.com/office/word/2010/wordprocessingGroup" xmlns:wpi="http://schemas.microsoft.com/office/word/2010/wordprocessingInk" xmlns:wne="http://schemas.microsoft.com/office/word/2006/wordml" xmlns:wps="http://schemas.microsoft.com/office/word/2010/wordprocessingShape" mc:Ignorable="w14 w15 w16se wp14">
   <w:p>
     <w:pPr>
       <w:pStyle w:val="a5"/>
@@ -40664,7 +39891,7 @@
 </file>
 
 <file path=word/footer6.xml><?xml version="1.0" encoding="utf-8"?>
-<w:ftr xmlns:wpc="http://schemas.microsoft.com/office/word/2010/wordprocessingCanvas" xmlns:mo="http://schemas.microsoft.com/office/mac/office/2008/main" xmlns:mc="http://schemas.openxmlformats.org/markup-compatibility/2006" xmlns:mv="urn:schemas-microsoft-com:mac:vml" xmlns:o="urn:schemas-microsoft-com:office:office" xmlns:r="http://schemas.openxmlformats.org/officeDocument/2006/relationships" xmlns:m="http://schemas.openxmlformats.org/officeDocument/2006/math" xmlns:v="urn:schemas-microsoft-com:vml" xmlns:wp14="http://schemas.microsoft.com/office/word/2010/wordprocessingDrawing" xmlns:wp="http://schemas.openxmlformats.org/drawingml/2006/wordprocessingDrawing" xmlns:w10="urn:schemas-microsoft-com:office:word" xmlns:w="http://schemas.openxmlformats.org/wordprocessingml/2006/main" xmlns:w14="http://schemas.microsoft.com/office/word/2010/wordml" xmlns:w15="http://schemas.microsoft.com/office/word/2012/wordml" xmlns:wpg="http://schemas.microsoft.com/office/word/2010/wordprocessingGroup" xmlns:wpi="http://schemas.microsoft.com/office/word/2010/wordprocessingInk" xmlns:wne="http://schemas.microsoft.com/office/word/2006/wordml" xmlns:wps="http://schemas.microsoft.com/office/word/2010/wordprocessingShape" mc:Ignorable="w14 w15 wp14">
+<w:ftr xmlns:wpc="http://schemas.microsoft.com/office/word/2010/wordprocessingCanvas" xmlns:cx="http://schemas.microsoft.com/office/drawing/2014/chartex" xmlns:mc="http://schemas.openxmlformats.org/markup-compatibility/2006" xmlns:o="urn:schemas-microsoft-com:office:office" xmlns:r="http://schemas.openxmlformats.org/officeDocument/2006/relationships" xmlns:m="http://schemas.openxmlformats.org/officeDocument/2006/math" xmlns:v="urn:schemas-microsoft-com:vml" xmlns:wp14="http://schemas.microsoft.com/office/word/2010/wordprocessingDrawing" xmlns:wp="http://schemas.openxmlformats.org/drawingml/2006/wordprocessingDrawing" xmlns:w10="urn:schemas-microsoft-com:office:word" xmlns:w="http://schemas.openxmlformats.org/wordprocessingml/2006/main" xmlns:w14="http://schemas.microsoft.com/office/word/2010/wordml" xmlns:w15="http://schemas.microsoft.com/office/word/2012/wordml" xmlns:w16se="http://schemas.microsoft.com/office/word/2015/wordml/symex" xmlns:wpg="http://schemas.microsoft.com/office/word/2010/wordprocessingGroup" xmlns:wpi="http://schemas.microsoft.com/office/word/2010/wordprocessingInk" xmlns:wne="http://schemas.microsoft.com/office/word/2006/wordml" xmlns:wps="http://schemas.microsoft.com/office/word/2010/wordprocessingShape" mc:Ignorable="w14 w15 w16se wp14">
   <w:p>
     <w:pPr>
       <w:pStyle w:val="a5"/>
@@ -40676,7 +39903,7 @@
 </file>
 
 <file path=word/footer7.xml><?xml version="1.0" encoding="utf-8"?>
-<w:ftr xmlns:wpc="http://schemas.microsoft.com/office/word/2010/wordprocessingCanvas" xmlns:mo="http://schemas.microsoft.com/office/mac/office/2008/main" xmlns:mc="http://schemas.openxmlformats.org/markup-compatibility/2006" xmlns:mv="urn:schemas-microsoft-com:mac:vml" xmlns:o="urn:schemas-microsoft-com:office:office" xmlns:r="http://schemas.openxmlformats.org/officeDocument/2006/relationships" xmlns:m="http://schemas.openxmlformats.org/officeDocument/2006/math" xmlns:v="urn:schemas-microsoft-com:vml" xmlns:wp14="http://schemas.microsoft.com/office/word/2010/wordprocessingDrawing" xmlns:wp="http://schemas.openxmlformats.org/drawingml/2006/wordprocessingDrawing" xmlns:w10="urn:schemas-microsoft-com:office:word" xmlns:w="http://schemas.openxmlformats.org/wordprocessingml/2006/main" xmlns:w14="http://schemas.microsoft.com/office/word/2010/wordml" xmlns:w15="http://schemas.microsoft.com/office/word/2012/wordml" xmlns:wpg="http://schemas.microsoft.com/office/word/2010/wordprocessingGroup" xmlns:wpi="http://schemas.microsoft.com/office/word/2010/wordprocessingInk" xmlns:wne="http://schemas.microsoft.com/office/word/2006/wordml" xmlns:wps="http://schemas.microsoft.com/office/word/2010/wordprocessingShape" mc:Ignorable="w14 w15 wp14">
+<w:ftr xmlns:wpc="http://schemas.microsoft.com/office/word/2010/wordprocessingCanvas" xmlns:cx="http://schemas.microsoft.com/office/drawing/2014/chartex" xmlns:mc="http://schemas.openxmlformats.org/markup-compatibility/2006" xmlns:o="urn:schemas-microsoft-com:office:office" xmlns:r="http://schemas.openxmlformats.org/officeDocument/2006/relationships" xmlns:m="http://schemas.openxmlformats.org/officeDocument/2006/math" xmlns:v="urn:schemas-microsoft-com:vml" xmlns:wp14="http://schemas.microsoft.com/office/word/2010/wordprocessingDrawing" xmlns:wp="http://schemas.openxmlformats.org/drawingml/2006/wordprocessingDrawing" xmlns:w10="urn:schemas-microsoft-com:office:word" xmlns:w="http://schemas.openxmlformats.org/wordprocessingml/2006/main" xmlns:w14="http://schemas.microsoft.com/office/word/2010/wordml" xmlns:w15="http://schemas.microsoft.com/office/word/2012/wordml" xmlns:w16se="http://schemas.microsoft.com/office/word/2015/wordml/symex" xmlns:wpg="http://schemas.microsoft.com/office/word/2010/wordprocessingGroup" xmlns:wpi="http://schemas.microsoft.com/office/word/2010/wordprocessingInk" xmlns:wne="http://schemas.microsoft.com/office/word/2006/wordml" xmlns:wps="http://schemas.microsoft.com/office/word/2010/wordprocessingShape" mc:Ignorable="w14 w15 w16se wp14">
   <w:p>
     <w:pPr>
       <w:pStyle w:val="a5"/>
@@ -40696,7 +39923,13 @@
         <w:noProof/>
         <w:lang w:val="zh-CN"/>
       </w:rPr>
-      <w:t>17</w:t>
+      <w:t>-</w:t>
+    </w:r>
+    <w:r>
+      <w:rPr>
+        <w:noProof/>
+      </w:rPr>
+      <w:t xml:space="preserve"> 48 -</w:t>
     </w:r>
     <w:r>
       <w:fldChar w:fldCharType="end"/>
@@ -40706,7 +39939,7 @@
 </file>
 
 <file path=word/footer8.xml><?xml version="1.0" encoding="utf-8"?>
-<w:ftr xmlns:wpc="http://schemas.microsoft.com/office/word/2010/wordprocessingCanvas" xmlns:mo="http://schemas.microsoft.com/office/mac/office/2008/main" xmlns:mc="http://schemas.openxmlformats.org/markup-compatibility/2006" xmlns:mv="urn:schemas-microsoft-com:mac:vml" xmlns:o="urn:schemas-microsoft-com:office:office" xmlns:r="http://schemas.openxmlformats.org/officeDocument/2006/relationships" xmlns:m="http://schemas.openxmlformats.org/officeDocument/2006/math" xmlns:v="urn:schemas-microsoft-com:vml" xmlns:wp14="http://schemas.microsoft.com/office/word/2010/wordprocessingDrawing" xmlns:wp="http://schemas.openxmlformats.org/drawingml/2006/wordprocessingDrawing" xmlns:w10="urn:schemas-microsoft-com:office:word" xmlns:w="http://schemas.openxmlformats.org/wordprocessingml/2006/main" xmlns:w14="http://schemas.microsoft.com/office/word/2010/wordml" xmlns:w15="http://schemas.microsoft.com/office/word/2012/wordml" xmlns:wpg="http://schemas.microsoft.com/office/word/2010/wordprocessingGroup" xmlns:wpi="http://schemas.microsoft.com/office/word/2010/wordprocessingInk" xmlns:wne="http://schemas.microsoft.com/office/word/2006/wordml" xmlns:wps="http://schemas.microsoft.com/office/word/2010/wordprocessingShape" mc:Ignorable="w14 w15 wp14">
+<w:ftr xmlns:wpc="http://schemas.microsoft.com/office/word/2010/wordprocessingCanvas" xmlns:cx="http://schemas.microsoft.com/office/drawing/2014/chartex" xmlns:mc="http://schemas.openxmlformats.org/markup-compatibility/2006" xmlns:o="urn:schemas-microsoft-com:office:office" xmlns:r="http://schemas.openxmlformats.org/officeDocument/2006/relationships" xmlns:m="http://schemas.openxmlformats.org/officeDocument/2006/math" xmlns:v="urn:schemas-microsoft-com:vml" xmlns:wp14="http://schemas.microsoft.com/office/word/2010/wordprocessingDrawing" xmlns:wp="http://schemas.openxmlformats.org/drawingml/2006/wordprocessingDrawing" xmlns:w10="urn:schemas-microsoft-com:office:word" xmlns:w="http://schemas.openxmlformats.org/wordprocessingml/2006/main" xmlns:w14="http://schemas.microsoft.com/office/word/2010/wordml" xmlns:w15="http://schemas.microsoft.com/office/word/2012/wordml" xmlns:w16se="http://schemas.microsoft.com/office/word/2015/wordml/symex" xmlns:wpg="http://schemas.microsoft.com/office/word/2010/wordprocessingGroup" xmlns:wpi="http://schemas.microsoft.com/office/word/2010/wordprocessingInk" xmlns:wne="http://schemas.microsoft.com/office/word/2006/wordml" xmlns:wps="http://schemas.microsoft.com/office/word/2010/wordprocessingShape" mc:Ignorable="w14 w15 w16se wp14">
   <w:p>
     <w:pPr>
       <w:pStyle w:val="a5"/>
@@ -40726,7 +39959,13 @@
         <w:noProof/>
         <w:lang w:val="zh-CN"/>
       </w:rPr>
-      <w:t>48</w:t>
+      <w:t>-</w:t>
+    </w:r>
+    <w:r>
+      <w:rPr>
+        <w:noProof/>
+      </w:rPr>
+      <w:t xml:space="preserve"> 50 -</w:t>
     </w:r>
     <w:r>
       <w:fldChar w:fldCharType="end"/>
@@ -40736,7 +39975,7 @@
 </file>
 
 <file path=word/footnotes.xml><?xml version="1.0" encoding="utf-8"?>
-<w:footnotes xmlns:wpc="http://schemas.microsoft.com/office/word/2010/wordprocessingCanvas" xmlns:mo="http://schemas.microsoft.com/office/mac/office/2008/main" xmlns:mc="http://schemas.openxmlformats.org/markup-compatibility/2006" xmlns:mv="urn:schemas-microsoft-com:mac:vml" xmlns:o="urn:schemas-microsoft-com:office:office" xmlns:r="http://schemas.openxmlformats.org/officeDocument/2006/relationships" xmlns:m="http://schemas.openxmlformats.org/officeDocument/2006/math" xmlns:v="urn:schemas-microsoft-com:vml" xmlns:wp14="http://schemas.microsoft.com/office/word/2010/wordprocessingDrawing" xmlns:wp="http://schemas.openxmlformats.org/drawingml/2006/wordprocessingDrawing" xmlns:w10="urn:schemas-microsoft-com:office:word" xmlns:w="http://schemas.openxmlformats.org/wordprocessingml/2006/main" xmlns:w14="http://schemas.microsoft.com/office/word/2010/wordml" xmlns:w15="http://schemas.microsoft.com/office/word/2012/wordml" xmlns:wpg="http://schemas.microsoft.com/office/word/2010/wordprocessingGroup" xmlns:wpi="http://schemas.microsoft.com/office/word/2010/wordprocessingInk" xmlns:wne="http://schemas.microsoft.com/office/word/2006/wordml" xmlns:wps="http://schemas.microsoft.com/office/word/2010/wordprocessingShape" mc:Ignorable="w14 w15 wp14">
+<w:footnotes xmlns:wpc="http://schemas.microsoft.com/office/word/2010/wordprocessingCanvas" xmlns:cx="http://schemas.microsoft.com/office/drawing/2014/chartex" xmlns:mc="http://schemas.openxmlformats.org/markup-compatibility/2006" xmlns:o="urn:schemas-microsoft-com:office:office" xmlns:r="http://schemas.openxmlformats.org/officeDocument/2006/relationships" xmlns:m="http://schemas.openxmlformats.org/officeDocument/2006/math" xmlns:v="urn:schemas-microsoft-com:vml" xmlns:wp14="http://schemas.microsoft.com/office/word/2010/wordprocessingDrawing" xmlns:wp="http://schemas.openxmlformats.org/drawingml/2006/wordprocessingDrawing" xmlns:w10="urn:schemas-microsoft-com:office:word" xmlns:w="http://schemas.openxmlformats.org/wordprocessingml/2006/main" xmlns:w14="http://schemas.microsoft.com/office/word/2010/wordml" xmlns:w15="http://schemas.microsoft.com/office/word/2012/wordml" xmlns:w16se="http://schemas.microsoft.com/office/word/2015/wordml/symex" xmlns:wpg="http://schemas.microsoft.com/office/word/2010/wordprocessingGroup" xmlns:wpi="http://schemas.microsoft.com/office/word/2010/wordprocessingInk" xmlns:wne="http://schemas.microsoft.com/office/word/2006/wordml" xmlns:wps="http://schemas.microsoft.com/office/word/2010/wordprocessingShape" mc:Ignorable="w14 w15 w16se wp14">
   <w:footnote w:type="separator" w:id="-1">
     <w:p>
       <w:pPr>
@@ -40775,7 +40014,7 @@
 </file>
 
 <file path=word/header1.xml><?xml version="1.0" encoding="utf-8"?>
-<w:hdr xmlns:wpc="http://schemas.microsoft.com/office/word/2010/wordprocessingCanvas" xmlns:mo="http://schemas.microsoft.com/office/mac/office/2008/main" xmlns:mc="http://schemas.openxmlformats.org/markup-compatibility/2006" xmlns:mv="urn:schemas-microsoft-com:mac:vml" xmlns:o="urn:schemas-microsoft-com:office:office" xmlns:r="http://schemas.openxmlformats.org/officeDocument/2006/relationships" xmlns:m="http://schemas.openxmlformats.org/officeDocument/2006/math" xmlns:v="urn:schemas-microsoft-com:vml" xmlns:wp14="http://schemas.microsoft.com/office/word/2010/wordprocessingDrawing" xmlns:wp="http://schemas.openxmlformats.org/drawingml/2006/wordprocessingDrawing" xmlns:w10="urn:schemas-microsoft-com:office:word" xmlns:w="http://schemas.openxmlformats.org/wordprocessingml/2006/main" xmlns:w14="http://schemas.microsoft.com/office/word/2010/wordml" xmlns:w15="http://schemas.microsoft.com/office/word/2012/wordml" xmlns:wpg="http://schemas.microsoft.com/office/word/2010/wordprocessingGroup" xmlns:wpi="http://schemas.microsoft.com/office/word/2010/wordprocessingInk" xmlns:wne="http://schemas.microsoft.com/office/word/2006/wordml" xmlns:wps="http://schemas.microsoft.com/office/word/2010/wordprocessingShape" mc:Ignorable="w14 w15 wp14">
+<w:hdr xmlns:wpc="http://schemas.microsoft.com/office/word/2010/wordprocessingCanvas" xmlns:cx="http://schemas.microsoft.com/office/drawing/2014/chartex" xmlns:mc="http://schemas.openxmlformats.org/markup-compatibility/2006" xmlns:o="urn:schemas-microsoft-com:office:office" xmlns:r="http://schemas.openxmlformats.org/officeDocument/2006/relationships" xmlns:m="http://schemas.openxmlformats.org/officeDocument/2006/math" xmlns:v="urn:schemas-microsoft-com:vml" xmlns:wp14="http://schemas.microsoft.com/office/word/2010/wordprocessingDrawing" xmlns:wp="http://schemas.openxmlformats.org/drawingml/2006/wordprocessingDrawing" xmlns:w10="urn:schemas-microsoft-com:office:word" xmlns:w="http://schemas.openxmlformats.org/wordprocessingml/2006/main" xmlns:w14="http://schemas.microsoft.com/office/word/2010/wordml" xmlns:w15="http://schemas.microsoft.com/office/word/2012/wordml" xmlns:w16se="http://schemas.microsoft.com/office/word/2015/wordml/symex" xmlns:wpg="http://schemas.microsoft.com/office/word/2010/wordprocessingGroup" xmlns:wpi="http://schemas.microsoft.com/office/word/2010/wordprocessingInk" xmlns:wne="http://schemas.microsoft.com/office/word/2006/wordml" xmlns:wps="http://schemas.microsoft.com/office/word/2010/wordprocessingShape" mc:Ignorable="w14 w15 w16se wp14">
   <w:p>
     <w:pPr>
       <w:pStyle w:val="a3"/>
@@ -40786,7 +40025,7 @@
 </file>
 
 <file path=word/header10.xml><?xml version="1.0" encoding="utf-8"?>
-<w:hdr xmlns:wpc="http://schemas.microsoft.com/office/word/2010/wordprocessingCanvas" xmlns:mo="http://schemas.microsoft.com/office/mac/office/2008/main" xmlns:mc="http://schemas.openxmlformats.org/markup-compatibility/2006" xmlns:mv="urn:schemas-microsoft-com:mac:vml" xmlns:o="urn:schemas-microsoft-com:office:office" xmlns:r="http://schemas.openxmlformats.org/officeDocument/2006/relationships" xmlns:m="http://schemas.openxmlformats.org/officeDocument/2006/math" xmlns:v="urn:schemas-microsoft-com:vml" xmlns:wp14="http://schemas.microsoft.com/office/word/2010/wordprocessingDrawing" xmlns:wp="http://schemas.openxmlformats.org/drawingml/2006/wordprocessingDrawing" xmlns:w10="urn:schemas-microsoft-com:office:word" xmlns:w="http://schemas.openxmlformats.org/wordprocessingml/2006/main" xmlns:w14="http://schemas.microsoft.com/office/word/2010/wordml" xmlns:w15="http://schemas.microsoft.com/office/word/2012/wordml" xmlns:wpg="http://schemas.microsoft.com/office/word/2010/wordprocessingGroup" xmlns:wpi="http://schemas.microsoft.com/office/word/2010/wordprocessingInk" xmlns:wne="http://schemas.microsoft.com/office/word/2006/wordml" xmlns:wps="http://schemas.microsoft.com/office/word/2010/wordprocessingShape" mc:Ignorable="w14 w15 wp14">
+<w:hdr xmlns:wpc="http://schemas.microsoft.com/office/word/2010/wordprocessingCanvas" xmlns:cx="http://schemas.microsoft.com/office/drawing/2014/chartex" xmlns:mc="http://schemas.openxmlformats.org/markup-compatibility/2006" xmlns:o="urn:schemas-microsoft-com:office:office" xmlns:r="http://schemas.openxmlformats.org/officeDocument/2006/relationships" xmlns:m="http://schemas.openxmlformats.org/officeDocument/2006/math" xmlns:v="urn:schemas-microsoft-com:vml" xmlns:wp14="http://schemas.microsoft.com/office/word/2010/wordprocessingDrawing" xmlns:wp="http://schemas.openxmlformats.org/drawingml/2006/wordprocessingDrawing" xmlns:w10="urn:schemas-microsoft-com:office:word" xmlns:w="http://schemas.openxmlformats.org/wordprocessingml/2006/main" xmlns:w14="http://schemas.microsoft.com/office/word/2010/wordml" xmlns:w15="http://schemas.microsoft.com/office/word/2012/wordml" xmlns:w16se="http://schemas.microsoft.com/office/word/2015/wordml/symex" xmlns:wpg="http://schemas.microsoft.com/office/word/2010/wordprocessingGroup" xmlns:wpi="http://schemas.microsoft.com/office/word/2010/wordprocessingInk" xmlns:wne="http://schemas.microsoft.com/office/word/2006/wordml" xmlns:wps="http://schemas.microsoft.com/office/word/2010/wordprocessingShape" mc:Ignorable="w14 w15 w16se wp14">
   <w:p>
     <w:pPr>
       <w:pStyle w:val="a3"/>
@@ -40814,7 +40053,7 @@
 </file>
 
 <file path=word/header11.xml><?xml version="1.0" encoding="utf-8"?>
-<w:hdr xmlns:wpc="http://schemas.microsoft.com/office/word/2010/wordprocessingCanvas" xmlns:mo="http://schemas.microsoft.com/office/mac/office/2008/main" xmlns:mc="http://schemas.openxmlformats.org/markup-compatibility/2006" xmlns:mv="urn:schemas-microsoft-com:mac:vml" xmlns:o="urn:schemas-microsoft-com:office:office" xmlns:r="http://schemas.openxmlformats.org/officeDocument/2006/relationships" xmlns:m="http://schemas.openxmlformats.org/officeDocument/2006/math" xmlns:v="urn:schemas-microsoft-com:vml" xmlns:wp14="http://schemas.microsoft.com/office/word/2010/wordprocessingDrawing" xmlns:wp="http://schemas.openxmlformats.org/drawingml/2006/wordprocessingDrawing" xmlns:w10="urn:schemas-microsoft-com:office:word" xmlns:w="http://schemas.openxmlformats.org/wordprocessingml/2006/main" xmlns:w14="http://schemas.microsoft.com/office/word/2010/wordml" xmlns:w15="http://schemas.microsoft.com/office/word/2012/wordml" xmlns:wpg="http://schemas.microsoft.com/office/word/2010/wordprocessingGroup" xmlns:wpi="http://schemas.microsoft.com/office/word/2010/wordprocessingInk" xmlns:wne="http://schemas.microsoft.com/office/word/2006/wordml" xmlns:wps="http://schemas.microsoft.com/office/word/2010/wordprocessingShape" mc:Ignorable="w14 w15 wp14">
+<w:hdr xmlns:wpc="http://schemas.microsoft.com/office/word/2010/wordprocessingCanvas" xmlns:cx="http://schemas.microsoft.com/office/drawing/2014/chartex" xmlns:mc="http://schemas.openxmlformats.org/markup-compatibility/2006" xmlns:o="urn:schemas-microsoft-com:office:office" xmlns:r="http://schemas.openxmlformats.org/officeDocument/2006/relationships" xmlns:m="http://schemas.openxmlformats.org/officeDocument/2006/math" xmlns:v="urn:schemas-microsoft-com:vml" xmlns:wp14="http://schemas.microsoft.com/office/word/2010/wordprocessingDrawing" xmlns:wp="http://schemas.openxmlformats.org/drawingml/2006/wordprocessingDrawing" xmlns:w10="urn:schemas-microsoft-com:office:word" xmlns:w="http://schemas.openxmlformats.org/wordprocessingml/2006/main" xmlns:w14="http://schemas.microsoft.com/office/word/2010/wordml" xmlns:w15="http://schemas.microsoft.com/office/word/2012/wordml" xmlns:w16se="http://schemas.microsoft.com/office/word/2015/wordml/symex" xmlns:wpg="http://schemas.microsoft.com/office/word/2010/wordprocessingGroup" xmlns:wpi="http://schemas.microsoft.com/office/word/2010/wordprocessingInk" xmlns:wne="http://schemas.microsoft.com/office/word/2006/wordml" xmlns:wps="http://schemas.microsoft.com/office/word/2010/wordprocessingShape" mc:Ignorable="w14 w15 w16se wp14">
   <w:p>
     <w:pPr>
       <w:pStyle w:val="a3"/>
@@ -40834,7 +40073,7 @@
 </file>
 
 <file path=word/header12.xml><?xml version="1.0" encoding="utf-8"?>
-<w:hdr xmlns:wpc="http://schemas.microsoft.com/office/word/2010/wordprocessingCanvas" xmlns:mo="http://schemas.microsoft.com/office/mac/office/2008/main" xmlns:mc="http://schemas.openxmlformats.org/markup-compatibility/2006" xmlns:mv="urn:schemas-microsoft-com:mac:vml" xmlns:o="urn:schemas-microsoft-com:office:office" xmlns:r="http://schemas.openxmlformats.org/officeDocument/2006/relationships" xmlns:m="http://schemas.openxmlformats.org/officeDocument/2006/math" xmlns:v="urn:schemas-microsoft-com:vml" xmlns:wp14="http://schemas.microsoft.com/office/word/2010/wordprocessingDrawing" xmlns:wp="http://schemas.openxmlformats.org/drawingml/2006/wordprocessingDrawing" xmlns:w10="urn:schemas-microsoft-com:office:word" xmlns:w="http://schemas.openxmlformats.org/wordprocessingml/2006/main" xmlns:w14="http://schemas.microsoft.com/office/word/2010/wordml" xmlns:w15="http://schemas.microsoft.com/office/word/2012/wordml" xmlns:wpg="http://schemas.microsoft.com/office/word/2010/wordprocessingGroup" xmlns:wpi="http://schemas.microsoft.com/office/word/2010/wordprocessingInk" xmlns:wne="http://schemas.microsoft.com/office/word/2006/wordml" xmlns:wps="http://schemas.microsoft.com/office/word/2010/wordprocessingShape" mc:Ignorable="w14 w15 wp14">
+<w:hdr xmlns:wpc="http://schemas.microsoft.com/office/word/2010/wordprocessingCanvas" xmlns:cx="http://schemas.microsoft.com/office/drawing/2014/chartex" xmlns:mc="http://schemas.openxmlformats.org/markup-compatibility/2006" xmlns:o="urn:schemas-microsoft-com:office:office" xmlns:r="http://schemas.openxmlformats.org/officeDocument/2006/relationships" xmlns:m="http://schemas.openxmlformats.org/officeDocument/2006/math" xmlns:v="urn:schemas-microsoft-com:vml" xmlns:wp14="http://schemas.microsoft.com/office/word/2010/wordprocessingDrawing" xmlns:wp="http://schemas.openxmlformats.org/drawingml/2006/wordprocessingDrawing" xmlns:w10="urn:schemas-microsoft-com:office:word" xmlns:w="http://schemas.openxmlformats.org/wordprocessingml/2006/main" xmlns:w14="http://schemas.microsoft.com/office/word/2010/wordml" xmlns:w15="http://schemas.microsoft.com/office/word/2012/wordml" xmlns:w16se="http://schemas.microsoft.com/office/word/2015/wordml/symex" xmlns:wpg="http://schemas.microsoft.com/office/word/2010/wordprocessingGroup" xmlns:wpi="http://schemas.microsoft.com/office/word/2010/wordprocessingInk" xmlns:wne="http://schemas.microsoft.com/office/word/2006/wordml" xmlns:wps="http://schemas.microsoft.com/office/word/2010/wordprocessingShape" mc:Ignorable="w14 w15 w16se wp14">
   <w:p>
     <w:pPr>
       <w:pStyle w:val="a3"/>
@@ -40854,7 +40093,7 @@
 </file>
 
 <file path=word/header13.xml><?xml version="1.0" encoding="utf-8"?>
-<w:hdr xmlns:wpc="http://schemas.microsoft.com/office/word/2010/wordprocessingCanvas" xmlns:mo="http://schemas.microsoft.com/office/mac/office/2008/main" xmlns:mc="http://schemas.openxmlformats.org/markup-compatibility/2006" xmlns:mv="urn:schemas-microsoft-com:mac:vml" xmlns:o="urn:schemas-microsoft-com:office:office" xmlns:r="http://schemas.openxmlformats.org/officeDocument/2006/relationships" xmlns:m="http://schemas.openxmlformats.org/officeDocument/2006/math" xmlns:v="urn:schemas-microsoft-com:vml" xmlns:wp14="http://schemas.microsoft.com/office/word/2010/wordprocessingDrawing" xmlns:wp="http://schemas.openxmlformats.org/drawingml/2006/wordprocessingDrawing" xmlns:w10="urn:schemas-microsoft-com:office:word" xmlns:w="http://schemas.openxmlformats.org/wordprocessingml/2006/main" xmlns:w14="http://schemas.microsoft.com/office/word/2010/wordml" xmlns:w15="http://schemas.microsoft.com/office/word/2012/wordml" xmlns:wpg="http://schemas.microsoft.com/office/word/2010/wordprocessingGroup" xmlns:wpi="http://schemas.microsoft.com/office/word/2010/wordprocessingInk" xmlns:wne="http://schemas.microsoft.com/office/word/2006/wordml" xmlns:wps="http://schemas.microsoft.com/office/word/2010/wordprocessingShape" mc:Ignorable="w14 w15 wp14">
+<w:hdr xmlns:wpc="http://schemas.microsoft.com/office/word/2010/wordprocessingCanvas" xmlns:cx="http://schemas.microsoft.com/office/drawing/2014/chartex" xmlns:mc="http://schemas.openxmlformats.org/markup-compatibility/2006" xmlns:o="urn:schemas-microsoft-com:office:office" xmlns:r="http://schemas.openxmlformats.org/officeDocument/2006/relationships" xmlns:m="http://schemas.openxmlformats.org/officeDocument/2006/math" xmlns:v="urn:schemas-microsoft-com:vml" xmlns:wp14="http://schemas.microsoft.com/office/word/2010/wordprocessingDrawing" xmlns:wp="http://schemas.openxmlformats.org/drawingml/2006/wordprocessingDrawing" xmlns:w10="urn:schemas-microsoft-com:office:word" xmlns:w="http://schemas.openxmlformats.org/wordprocessingml/2006/main" xmlns:w14="http://schemas.microsoft.com/office/word/2010/wordml" xmlns:w15="http://schemas.microsoft.com/office/word/2012/wordml" xmlns:w16se="http://schemas.microsoft.com/office/word/2015/wordml/symex" xmlns:wpg="http://schemas.microsoft.com/office/word/2010/wordprocessingGroup" xmlns:wpi="http://schemas.microsoft.com/office/word/2010/wordprocessingInk" xmlns:wne="http://schemas.microsoft.com/office/word/2006/wordml" xmlns:wps="http://schemas.microsoft.com/office/word/2010/wordprocessingShape" mc:Ignorable="w14 w15 w16se wp14">
   <w:p>
     <w:pPr>
       <w:pStyle w:val="a3"/>
@@ -40874,7 +40113,7 @@
 </file>
 
 <file path=word/header14.xml><?xml version="1.0" encoding="utf-8"?>
-<w:hdr xmlns:wpc="http://schemas.microsoft.com/office/word/2010/wordprocessingCanvas" xmlns:mo="http://schemas.microsoft.com/office/mac/office/2008/main" xmlns:mc="http://schemas.openxmlformats.org/markup-compatibility/2006" xmlns:mv="urn:schemas-microsoft-com:mac:vml" xmlns:o="urn:schemas-microsoft-com:office:office" xmlns:r="http://schemas.openxmlformats.org/officeDocument/2006/relationships" xmlns:m="http://schemas.openxmlformats.org/officeDocument/2006/math" xmlns:v="urn:schemas-microsoft-com:vml" xmlns:wp14="http://schemas.microsoft.com/office/word/2010/wordprocessingDrawing" xmlns:wp="http://schemas.openxmlformats.org/drawingml/2006/wordprocessingDrawing" xmlns:w10="urn:schemas-microsoft-com:office:word" xmlns:w="http://schemas.openxmlformats.org/wordprocessingml/2006/main" xmlns:w14="http://schemas.microsoft.com/office/word/2010/wordml" xmlns:w15="http://schemas.microsoft.com/office/word/2012/wordml" xmlns:wpg="http://schemas.microsoft.com/office/word/2010/wordprocessingGroup" xmlns:wpi="http://schemas.microsoft.com/office/word/2010/wordprocessingInk" xmlns:wne="http://schemas.microsoft.com/office/word/2006/wordml" xmlns:wps="http://schemas.microsoft.com/office/word/2010/wordprocessingShape" mc:Ignorable="w14 w15 wp14">
+<w:hdr xmlns:wpc="http://schemas.microsoft.com/office/word/2010/wordprocessingCanvas" xmlns:cx="http://schemas.microsoft.com/office/drawing/2014/chartex" xmlns:mc="http://schemas.openxmlformats.org/markup-compatibility/2006" xmlns:o="urn:schemas-microsoft-com:office:office" xmlns:r="http://schemas.openxmlformats.org/officeDocument/2006/relationships" xmlns:m="http://schemas.openxmlformats.org/officeDocument/2006/math" xmlns:v="urn:schemas-microsoft-com:vml" xmlns:wp14="http://schemas.microsoft.com/office/word/2010/wordprocessingDrawing" xmlns:wp="http://schemas.openxmlformats.org/drawingml/2006/wordprocessingDrawing" xmlns:w10="urn:schemas-microsoft-com:office:word" xmlns:w="http://schemas.openxmlformats.org/wordprocessingml/2006/main" xmlns:w14="http://schemas.microsoft.com/office/word/2010/wordml" xmlns:w15="http://schemas.microsoft.com/office/word/2012/wordml" xmlns:w16se="http://schemas.microsoft.com/office/word/2015/wordml/symex" xmlns:wpg="http://schemas.microsoft.com/office/word/2010/wordprocessingGroup" xmlns:wpi="http://schemas.microsoft.com/office/word/2010/wordprocessingInk" xmlns:wne="http://schemas.microsoft.com/office/word/2006/wordml" xmlns:wps="http://schemas.microsoft.com/office/word/2010/wordprocessingShape" mc:Ignorable="w14 w15 w16se wp14">
   <w:p>
     <w:pPr>
       <w:spacing w:before="120"/>
@@ -40884,7 +40123,7 @@
 </file>
 
 <file path=word/header15.xml><?xml version="1.0" encoding="utf-8"?>
-<w:hdr xmlns:wpc="http://schemas.microsoft.com/office/word/2010/wordprocessingCanvas" xmlns:mo="http://schemas.microsoft.com/office/mac/office/2008/main" xmlns:mc="http://schemas.openxmlformats.org/markup-compatibility/2006" xmlns:mv="urn:schemas-microsoft-com:mac:vml" xmlns:o="urn:schemas-microsoft-com:office:office" xmlns:r="http://schemas.openxmlformats.org/officeDocument/2006/relationships" xmlns:m="http://schemas.openxmlformats.org/officeDocument/2006/math" xmlns:v="urn:schemas-microsoft-com:vml" xmlns:wp14="http://schemas.microsoft.com/office/word/2010/wordprocessingDrawing" xmlns:wp="http://schemas.openxmlformats.org/drawingml/2006/wordprocessingDrawing" xmlns:w10="urn:schemas-microsoft-com:office:word" xmlns:w="http://schemas.openxmlformats.org/wordprocessingml/2006/main" xmlns:w14="http://schemas.microsoft.com/office/word/2010/wordml" xmlns:w15="http://schemas.microsoft.com/office/word/2012/wordml" xmlns:wpg="http://schemas.microsoft.com/office/word/2010/wordprocessingGroup" xmlns:wpi="http://schemas.microsoft.com/office/word/2010/wordprocessingInk" xmlns:wne="http://schemas.microsoft.com/office/word/2006/wordml" xmlns:wps="http://schemas.microsoft.com/office/word/2010/wordprocessingShape" mc:Ignorable="w14 w15 wp14">
+<w:hdr xmlns:wpc="http://schemas.microsoft.com/office/word/2010/wordprocessingCanvas" xmlns:cx="http://schemas.microsoft.com/office/drawing/2014/chartex" xmlns:mc="http://schemas.openxmlformats.org/markup-compatibility/2006" xmlns:o="urn:schemas-microsoft-com:office:office" xmlns:r="http://schemas.openxmlformats.org/officeDocument/2006/relationships" xmlns:m="http://schemas.openxmlformats.org/officeDocument/2006/math" xmlns:v="urn:schemas-microsoft-com:vml" xmlns:wp14="http://schemas.microsoft.com/office/word/2010/wordprocessingDrawing" xmlns:wp="http://schemas.openxmlformats.org/drawingml/2006/wordprocessingDrawing" xmlns:w10="urn:schemas-microsoft-com:office:word" xmlns:w="http://schemas.openxmlformats.org/wordprocessingml/2006/main" xmlns:w14="http://schemas.microsoft.com/office/word/2010/wordml" xmlns:w15="http://schemas.microsoft.com/office/word/2012/wordml" xmlns:w16se="http://schemas.microsoft.com/office/word/2015/wordml/symex" xmlns:wpg="http://schemas.microsoft.com/office/word/2010/wordprocessingGroup" xmlns:wpi="http://schemas.microsoft.com/office/word/2010/wordprocessingInk" xmlns:wne="http://schemas.microsoft.com/office/word/2006/wordml" xmlns:wps="http://schemas.microsoft.com/office/word/2010/wordprocessingShape" mc:Ignorable="w14 w15 w16se wp14">
   <w:p>
     <w:pPr>
       <w:pStyle w:val="a3"/>
@@ -40904,7 +40143,7 @@
 </file>
 
 <file path=word/header16.xml><?xml version="1.0" encoding="utf-8"?>
-<w:hdr xmlns:wpc="http://schemas.microsoft.com/office/word/2010/wordprocessingCanvas" xmlns:mo="http://schemas.microsoft.com/office/mac/office/2008/main" xmlns:mc="http://schemas.openxmlformats.org/markup-compatibility/2006" xmlns:mv="urn:schemas-microsoft-com:mac:vml" xmlns:o="urn:schemas-microsoft-com:office:office" xmlns:r="http://schemas.openxmlformats.org/officeDocument/2006/relationships" xmlns:m="http://schemas.openxmlformats.org/officeDocument/2006/math" xmlns:v="urn:schemas-microsoft-com:vml" xmlns:wp14="http://schemas.microsoft.com/office/word/2010/wordprocessingDrawing" xmlns:wp="http://schemas.openxmlformats.org/drawingml/2006/wordprocessingDrawing" xmlns:w10="urn:schemas-microsoft-com:office:word" xmlns:w="http://schemas.openxmlformats.org/wordprocessingml/2006/main" xmlns:w14="http://schemas.microsoft.com/office/word/2010/wordml" xmlns:w15="http://schemas.microsoft.com/office/word/2012/wordml" xmlns:wpg="http://schemas.microsoft.com/office/word/2010/wordprocessingGroup" xmlns:wpi="http://schemas.microsoft.com/office/word/2010/wordprocessingInk" xmlns:wne="http://schemas.microsoft.com/office/word/2006/wordml" xmlns:wps="http://schemas.microsoft.com/office/word/2010/wordprocessingShape" mc:Ignorable="w14 w15 wp14">
+<w:hdr xmlns:wpc="http://schemas.microsoft.com/office/word/2010/wordprocessingCanvas" xmlns:cx="http://schemas.microsoft.com/office/drawing/2014/chartex" xmlns:mc="http://schemas.openxmlformats.org/markup-compatibility/2006" xmlns:o="urn:schemas-microsoft-com:office:office" xmlns:r="http://schemas.openxmlformats.org/officeDocument/2006/relationships" xmlns:m="http://schemas.openxmlformats.org/officeDocument/2006/math" xmlns:v="urn:schemas-microsoft-com:vml" xmlns:wp14="http://schemas.microsoft.com/office/word/2010/wordprocessingDrawing" xmlns:wp="http://schemas.openxmlformats.org/drawingml/2006/wordprocessingDrawing" xmlns:w10="urn:schemas-microsoft-com:office:word" xmlns:w="http://schemas.openxmlformats.org/wordprocessingml/2006/main" xmlns:w14="http://schemas.microsoft.com/office/word/2010/wordml" xmlns:w15="http://schemas.microsoft.com/office/word/2012/wordml" xmlns:w16se="http://schemas.microsoft.com/office/word/2015/wordml/symex" xmlns:wpg="http://schemas.microsoft.com/office/word/2010/wordprocessingGroup" xmlns:wpi="http://schemas.microsoft.com/office/word/2010/wordprocessingInk" xmlns:wne="http://schemas.microsoft.com/office/word/2006/wordml" xmlns:wps="http://schemas.microsoft.com/office/word/2010/wordprocessingShape" mc:Ignorable="w14 w15 w16se wp14">
   <w:p>
     <w:pPr>
       <w:pStyle w:val="a3"/>
@@ -40924,7 +40163,7 @@
 </file>
 
 <file path=word/header17.xml><?xml version="1.0" encoding="utf-8"?>
-<w:hdr xmlns:wpc="http://schemas.microsoft.com/office/word/2010/wordprocessingCanvas" xmlns:mo="http://schemas.microsoft.com/office/mac/office/2008/main" xmlns:mc="http://schemas.openxmlformats.org/markup-compatibility/2006" xmlns:mv="urn:schemas-microsoft-com:mac:vml" xmlns:o="urn:schemas-microsoft-com:office:office" xmlns:r="http://schemas.openxmlformats.org/officeDocument/2006/relationships" xmlns:m="http://schemas.openxmlformats.org/officeDocument/2006/math" xmlns:v="urn:schemas-microsoft-com:vml" xmlns:wp14="http://schemas.microsoft.com/office/word/2010/wordprocessingDrawing" xmlns:wp="http://schemas.openxmlformats.org/drawingml/2006/wordprocessingDrawing" xmlns:w10="urn:schemas-microsoft-com:office:word" xmlns:w="http://schemas.openxmlformats.org/wordprocessingml/2006/main" xmlns:w14="http://schemas.microsoft.com/office/word/2010/wordml" xmlns:w15="http://schemas.microsoft.com/office/word/2012/wordml" xmlns:wpg="http://schemas.microsoft.com/office/word/2010/wordprocessingGroup" xmlns:wpi="http://schemas.microsoft.com/office/word/2010/wordprocessingInk" xmlns:wne="http://schemas.microsoft.com/office/word/2006/wordml" xmlns:wps="http://schemas.microsoft.com/office/word/2010/wordprocessingShape" mc:Ignorable="w14 w15 wp14">
+<w:hdr xmlns:wpc="http://schemas.microsoft.com/office/word/2010/wordprocessingCanvas" xmlns:cx="http://schemas.microsoft.com/office/drawing/2014/chartex" xmlns:mc="http://schemas.openxmlformats.org/markup-compatibility/2006" xmlns:o="urn:schemas-microsoft-com:office:office" xmlns:r="http://schemas.openxmlformats.org/officeDocument/2006/relationships" xmlns:m="http://schemas.openxmlformats.org/officeDocument/2006/math" xmlns:v="urn:schemas-microsoft-com:vml" xmlns:wp14="http://schemas.microsoft.com/office/word/2010/wordprocessingDrawing" xmlns:wp="http://schemas.openxmlformats.org/drawingml/2006/wordprocessingDrawing" xmlns:w10="urn:schemas-microsoft-com:office:word" xmlns:w="http://schemas.openxmlformats.org/wordprocessingml/2006/main" xmlns:w14="http://schemas.microsoft.com/office/word/2010/wordml" xmlns:w15="http://schemas.microsoft.com/office/word/2012/wordml" xmlns:w16se="http://schemas.microsoft.com/office/word/2015/wordml/symex" xmlns:wpg="http://schemas.microsoft.com/office/word/2010/wordprocessingGroup" xmlns:wpi="http://schemas.microsoft.com/office/word/2010/wordprocessingInk" xmlns:wne="http://schemas.microsoft.com/office/word/2006/wordml" xmlns:wps="http://schemas.microsoft.com/office/word/2010/wordprocessingShape" mc:Ignorable="w14 w15 w16se wp14">
   <w:p>
     <w:pPr>
       <w:pStyle w:val="a3"/>
@@ -40961,7 +40200,7 @@
 </file>
 
 <file path=word/header2.xml><?xml version="1.0" encoding="utf-8"?>
-<w:hdr xmlns:wpc="http://schemas.microsoft.com/office/word/2010/wordprocessingCanvas" xmlns:mo="http://schemas.microsoft.com/office/mac/office/2008/main" xmlns:mc="http://schemas.openxmlformats.org/markup-compatibility/2006" xmlns:mv="urn:schemas-microsoft-com:mac:vml" xmlns:o="urn:schemas-microsoft-com:office:office" xmlns:r="http://schemas.openxmlformats.org/officeDocument/2006/relationships" xmlns:m="http://schemas.openxmlformats.org/officeDocument/2006/math" xmlns:v="urn:schemas-microsoft-com:vml" xmlns:wp14="http://schemas.microsoft.com/office/word/2010/wordprocessingDrawing" xmlns:wp="http://schemas.openxmlformats.org/drawingml/2006/wordprocessingDrawing" xmlns:w10="urn:schemas-microsoft-com:office:word" xmlns:w="http://schemas.openxmlformats.org/wordprocessingml/2006/main" xmlns:w14="http://schemas.microsoft.com/office/word/2010/wordml" xmlns:w15="http://schemas.microsoft.com/office/word/2012/wordml" xmlns:wpg="http://schemas.microsoft.com/office/word/2010/wordprocessingGroup" xmlns:wpi="http://schemas.microsoft.com/office/word/2010/wordprocessingInk" xmlns:wne="http://schemas.microsoft.com/office/word/2006/wordml" xmlns:wps="http://schemas.microsoft.com/office/word/2010/wordprocessingShape" mc:Ignorable="w14 w15 wp14">
+<w:hdr xmlns:wpc="http://schemas.microsoft.com/office/word/2010/wordprocessingCanvas" xmlns:cx="http://schemas.microsoft.com/office/drawing/2014/chartex" xmlns:mc="http://schemas.openxmlformats.org/markup-compatibility/2006" xmlns:o="urn:schemas-microsoft-com:office:office" xmlns:r="http://schemas.openxmlformats.org/officeDocument/2006/relationships" xmlns:m="http://schemas.openxmlformats.org/officeDocument/2006/math" xmlns:v="urn:schemas-microsoft-com:vml" xmlns:wp14="http://schemas.microsoft.com/office/word/2010/wordprocessingDrawing" xmlns:wp="http://schemas.openxmlformats.org/drawingml/2006/wordprocessingDrawing" xmlns:w10="urn:schemas-microsoft-com:office:word" xmlns:w="http://schemas.openxmlformats.org/wordprocessingml/2006/main" xmlns:w14="http://schemas.microsoft.com/office/word/2010/wordml" xmlns:w15="http://schemas.microsoft.com/office/word/2012/wordml" xmlns:w16se="http://schemas.microsoft.com/office/word/2015/wordml/symex" xmlns:wpg="http://schemas.microsoft.com/office/word/2010/wordprocessingGroup" xmlns:wpi="http://schemas.microsoft.com/office/word/2010/wordprocessingInk" xmlns:wne="http://schemas.microsoft.com/office/word/2006/wordml" xmlns:wps="http://schemas.microsoft.com/office/word/2010/wordprocessingShape" mc:Ignorable="w14 w15 w16se wp14">
   <w:p>
     <w:pPr>
       <w:pStyle w:val="a3"/>
@@ -40972,7 +40211,7 @@
 </file>
 
 <file path=word/header3.xml><?xml version="1.0" encoding="utf-8"?>
-<w:hdr xmlns:wpc="http://schemas.microsoft.com/office/word/2010/wordprocessingCanvas" xmlns:mo="http://schemas.microsoft.com/office/mac/office/2008/main" xmlns:mc="http://schemas.openxmlformats.org/markup-compatibility/2006" xmlns:mv="urn:schemas-microsoft-com:mac:vml" xmlns:o="urn:schemas-microsoft-com:office:office" xmlns:r="http://schemas.openxmlformats.org/officeDocument/2006/relationships" xmlns:m="http://schemas.openxmlformats.org/officeDocument/2006/math" xmlns:v="urn:schemas-microsoft-com:vml" xmlns:wp14="http://schemas.microsoft.com/office/word/2010/wordprocessingDrawing" xmlns:wp="http://schemas.openxmlformats.org/drawingml/2006/wordprocessingDrawing" xmlns:w10="urn:schemas-microsoft-com:office:word" xmlns:w="http://schemas.openxmlformats.org/wordprocessingml/2006/main" xmlns:w14="http://schemas.microsoft.com/office/word/2010/wordml" xmlns:w15="http://schemas.microsoft.com/office/word/2012/wordml" xmlns:wpg="http://schemas.microsoft.com/office/word/2010/wordprocessingGroup" xmlns:wpi="http://schemas.microsoft.com/office/word/2010/wordprocessingInk" xmlns:wne="http://schemas.microsoft.com/office/word/2006/wordml" xmlns:wps="http://schemas.microsoft.com/office/word/2010/wordprocessingShape" mc:Ignorable="w14 w15 wp14">
+<w:hdr xmlns:wpc="http://schemas.microsoft.com/office/word/2010/wordprocessingCanvas" xmlns:cx="http://schemas.microsoft.com/office/drawing/2014/chartex" xmlns:mc="http://schemas.openxmlformats.org/markup-compatibility/2006" xmlns:o="urn:schemas-microsoft-com:office:office" xmlns:r="http://schemas.openxmlformats.org/officeDocument/2006/relationships" xmlns:m="http://schemas.openxmlformats.org/officeDocument/2006/math" xmlns:v="urn:schemas-microsoft-com:vml" xmlns:wp14="http://schemas.microsoft.com/office/word/2010/wordprocessingDrawing" xmlns:wp="http://schemas.openxmlformats.org/drawingml/2006/wordprocessingDrawing" xmlns:w10="urn:schemas-microsoft-com:office:word" xmlns:w="http://schemas.openxmlformats.org/wordprocessingml/2006/main" xmlns:w14="http://schemas.microsoft.com/office/word/2010/wordml" xmlns:w15="http://schemas.microsoft.com/office/word/2012/wordml" xmlns:w16se="http://schemas.microsoft.com/office/word/2015/wordml/symex" xmlns:wpg="http://schemas.microsoft.com/office/word/2010/wordprocessingGroup" xmlns:wpi="http://schemas.microsoft.com/office/word/2010/wordprocessingInk" xmlns:wne="http://schemas.microsoft.com/office/word/2006/wordml" xmlns:wps="http://schemas.microsoft.com/office/word/2010/wordprocessingShape" mc:Ignorable="w14 w15 w16se wp14">
   <w:p>
     <w:pPr>
       <w:pStyle w:val="a3"/>
@@ -40983,7 +40222,7 @@
 </file>
 
 <file path=word/header4.xml><?xml version="1.0" encoding="utf-8"?>
-<w:hdr xmlns:wpc="http://schemas.microsoft.com/office/word/2010/wordprocessingCanvas" xmlns:mo="http://schemas.microsoft.com/office/mac/office/2008/main" xmlns:mc="http://schemas.openxmlformats.org/markup-compatibility/2006" xmlns:mv="urn:schemas-microsoft-com:mac:vml" xmlns:o="urn:schemas-microsoft-com:office:office" xmlns:r="http://schemas.openxmlformats.org/officeDocument/2006/relationships" xmlns:m="http://schemas.openxmlformats.org/officeDocument/2006/math" xmlns:v="urn:schemas-microsoft-com:vml" xmlns:wp14="http://schemas.microsoft.com/office/word/2010/wordprocessingDrawing" xmlns:wp="http://schemas.openxmlformats.org/drawingml/2006/wordprocessingDrawing" xmlns:w10="urn:schemas-microsoft-com:office:word" xmlns:w="http://schemas.openxmlformats.org/wordprocessingml/2006/main" xmlns:w14="http://schemas.microsoft.com/office/word/2010/wordml" xmlns:w15="http://schemas.microsoft.com/office/word/2012/wordml" xmlns:wpg="http://schemas.microsoft.com/office/word/2010/wordprocessingGroup" xmlns:wpi="http://schemas.microsoft.com/office/word/2010/wordprocessingInk" xmlns:wne="http://schemas.microsoft.com/office/word/2006/wordml" xmlns:wps="http://schemas.microsoft.com/office/word/2010/wordprocessingShape" mc:Ignorable="w14 w15 wp14">
+<w:hdr xmlns:wpc="http://schemas.microsoft.com/office/word/2010/wordprocessingCanvas" xmlns:cx="http://schemas.microsoft.com/office/drawing/2014/chartex" xmlns:mc="http://schemas.openxmlformats.org/markup-compatibility/2006" xmlns:o="urn:schemas-microsoft-com:office:office" xmlns:r="http://schemas.openxmlformats.org/officeDocument/2006/relationships" xmlns:m="http://schemas.openxmlformats.org/officeDocument/2006/math" xmlns:v="urn:schemas-microsoft-com:vml" xmlns:wp14="http://schemas.microsoft.com/office/word/2010/wordprocessingDrawing" xmlns:wp="http://schemas.openxmlformats.org/drawingml/2006/wordprocessingDrawing" xmlns:w10="urn:schemas-microsoft-com:office:word" xmlns:w="http://schemas.openxmlformats.org/wordprocessingml/2006/main" xmlns:w14="http://schemas.microsoft.com/office/word/2010/wordml" xmlns:w15="http://schemas.microsoft.com/office/word/2012/wordml" xmlns:w16se="http://schemas.microsoft.com/office/word/2015/wordml/symex" xmlns:wpg="http://schemas.microsoft.com/office/word/2010/wordprocessingGroup" xmlns:wpi="http://schemas.microsoft.com/office/word/2010/wordprocessingInk" xmlns:wne="http://schemas.microsoft.com/office/word/2006/wordml" xmlns:wps="http://schemas.microsoft.com/office/word/2010/wordprocessingShape" mc:Ignorable="w14 w15 w16se wp14">
   <w:p>
     <w:pPr>
       <w:pStyle w:val="a3"/>
@@ -40995,7 +40234,7 @@
 </file>
 
 <file path=word/header5.xml><?xml version="1.0" encoding="utf-8"?>
-<w:hdr xmlns:wpc="http://schemas.microsoft.com/office/word/2010/wordprocessingCanvas" xmlns:mo="http://schemas.microsoft.com/office/mac/office/2008/main" xmlns:mc="http://schemas.openxmlformats.org/markup-compatibility/2006" xmlns:mv="urn:schemas-microsoft-com:mac:vml" xmlns:o="urn:schemas-microsoft-com:office:office" xmlns:r="http://schemas.openxmlformats.org/officeDocument/2006/relationships" xmlns:m="http://schemas.openxmlformats.org/officeDocument/2006/math" xmlns:v="urn:schemas-microsoft-com:vml" xmlns:wp14="http://schemas.microsoft.com/office/word/2010/wordprocessingDrawing" xmlns:wp="http://schemas.openxmlformats.org/drawingml/2006/wordprocessingDrawing" xmlns:w10="urn:schemas-microsoft-com:office:word" xmlns:w="http://schemas.openxmlformats.org/wordprocessingml/2006/main" xmlns:w14="http://schemas.microsoft.com/office/word/2010/wordml" xmlns:w15="http://schemas.microsoft.com/office/word/2012/wordml" xmlns:wpg="http://schemas.microsoft.com/office/word/2010/wordprocessingGroup" xmlns:wpi="http://schemas.microsoft.com/office/word/2010/wordprocessingInk" xmlns:wne="http://schemas.microsoft.com/office/word/2006/wordml" xmlns:wps="http://schemas.microsoft.com/office/word/2010/wordprocessingShape" mc:Ignorable="w14 w15 wp14">
+<w:hdr xmlns:wpc="http://schemas.microsoft.com/office/word/2010/wordprocessingCanvas" xmlns:cx="http://schemas.microsoft.com/office/drawing/2014/chartex" xmlns:mc="http://schemas.openxmlformats.org/markup-compatibility/2006" xmlns:o="urn:schemas-microsoft-com:office:office" xmlns:r="http://schemas.openxmlformats.org/officeDocument/2006/relationships" xmlns:m="http://schemas.openxmlformats.org/officeDocument/2006/math" xmlns:v="urn:schemas-microsoft-com:vml" xmlns:wp14="http://schemas.microsoft.com/office/word/2010/wordprocessingDrawing" xmlns:wp="http://schemas.openxmlformats.org/drawingml/2006/wordprocessingDrawing" xmlns:w10="urn:schemas-microsoft-com:office:word" xmlns:w="http://schemas.openxmlformats.org/wordprocessingml/2006/main" xmlns:w14="http://schemas.microsoft.com/office/word/2010/wordml" xmlns:w15="http://schemas.microsoft.com/office/word/2012/wordml" xmlns:w16se="http://schemas.microsoft.com/office/word/2015/wordml/symex" xmlns:wpg="http://schemas.microsoft.com/office/word/2010/wordprocessingGroup" xmlns:wpi="http://schemas.microsoft.com/office/word/2010/wordprocessingInk" xmlns:wne="http://schemas.microsoft.com/office/word/2006/wordml" xmlns:wps="http://schemas.microsoft.com/office/word/2010/wordprocessingShape" mc:Ignorable="w14 w15 w16se wp14">
   <w:p>
     <w:pPr>
       <w:pStyle w:val="a3"/>
@@ -41023,7 +40262,7 @@
 </file>
 
 <file path=word/header6.xml><?xml version="1.0" encoding="utf-8"?>
-<w:hdr xmlns:wpc="http://schemas.microsoft.com/office/word/2010/wordprocessingCanvas" xmlns:mo="http://schemas.microsoft.com/office/mac/office/2008/main" xmlns:mc="http://schemas.openxmlformats.org/markup-compatibility/2006" xmlns:mv="urn:schemas-microsoft-com:mac:vml" xmlns:o="urn:schemas-microsoft-com:office:office" xmlns:r="http://schemas.openxmlformats.org/officeDocument/2006/relationships" xmlns:m="http://schemas.openxmlformats.org/officeDocument/2006/math" xmlns:v="urn:schemas-microsoft-com:vml" xmlns:wp14="http://schemas.microsoft.com/office/word/2010/wordprocessingDrawing" xmlns:wp="http://schemas.openxmlformats.org/drawingml/2006/wordprocessingDrawing" xmlns:w10="urn:schemas-microsoft-com:office:word" xmlns:w="http://schemas.openxmlformats.org/wordprocessingml/2006/main" xmlns:w14="http://schemas.microsoft.com/office/word/2010/wordml" xmlns:w15="http://schemas.microsoft.com/office/word/2012/wordml" xmlns:wpg="http://schemas.microsoft.com/office/word/2010/wordprocessingGroup" xmlns:wpi="http://schemas.microsoft.com/office/word/2010/wordprocessingInk" xmlns:wne="http://schemas.microsoft.com/office/word/2006/wordml" xmlns:wps="http://schemas.microsoft.com/office/word/2010/wordprocessingShape" mc:Ignorable="w14 w15 wp14">
+<w:hdr xmlns:wpc="http://schemas.microsoft.com/office/word/2010/wordprocessingCanvas" xmlns:cx="http://schemas.microsoft.com/office/drawing/2014/chartex" xmlns:mc="http://schemas.openxmlformats.org/markup-compatibility/2006" xmlns:o="urn:schemas-microsoft-com:office:office" xmlns:r="http://schemas.openxmlformats.org/officeDocument/2006/relationships" xmlns:m="http://schemas.openxmlformats.org/officeDocument/2006/math" xmlns:v="urn:schemas-microsoft-com:vml" xmlns:wp14="http://schemas.microsoft.com/office/word/2010/wordprocessingDrawing" xmlns:wp="http://schemas.openxmlformats.org/drawingml/2006/wordprocessingDrawing" xmlns:w10="urn:schemas-microsoft-com:office:word" xmlns:w="http://schemas.openxmlformats.org/wordprocessingml/2006/main" xmlns:w14="http://schemas.microsoft.com/office/word/2010/wordml" xmlns:w15="http://schemas.microsoft.com/office/word/2012/wordml" xmlns:w16se="http://schemas.microsoft.com/office/word/2015/wordml/symex" xmlns:wpg="http://schemas.microsoft.com/office/word/2010/wordprocessingGroup" xmlns:wpi="http://schemas.microsoft.com/office/word/2010/wordprocessingInk" xmlns:wne="http://schemas.microsoft.com/office/word/2006/wordml" xmlns:wps="http://schemas.microsoft.com/office/word/2010/wordprocessingShape" mc:Ignorable="w14 w15 w16se wp14">
   <w:p>
     <w:pPr>
       <w:pStyle w:val="a3"/>
@@ -41035,7 +40274,7 @@
 </file>
 
 <file path=word/header7.xml><?xml version="1.0" encoding="utf-8"?>
-<w:hdr xmlns:wpc="http://schemas.microsoft.com/office/word/2010/wordprocessingCanvas" xmlns:mo="http://schemas.microsoft.com/office/mac/office/2008/main" xmlns:mc="http://schemas.openxmlformats.org/markup-compatibility/2006" xmlns:mv="urn:schemas-microsoft-com:mac:vml" xmlns:o="urn:schemas-microsoft-com:office:office" xmlns:r="http://schemas.openxmlformats.org/officeDocument/2006/relationships" xmlns:m="http://schemas.openxmlformats.org/officeDocument/2006/math" xmlns:v="urn:schemas-microsoft-com:vml" xmlns:wp14="http://schemas.microsoft.com/office/word/2010/wordprocessingDrawing" xmlns:wp="http://schemas.openxmlformats.org/drawingml/2006/wordprocessingDrawing" xmlns:w10="urn:schemas-microsoft-com:office:word" xmlns:w="http://schemas.openxmlformats.org/wordprocessingml/2006/main" xmlns:w14="http://schemas.microsoft.com/office/word/2010/wordml" xmlns:w15="http://schemas.microsoft.com/office/word/2012/wordml" xmlns:wpg="http://schemas.microsoft.com/office/word/2010/wordprocessingGroup" xmlns:wpi="http://schemas.microsoft.com/office/word/2010/wordprocessingInk" xmlns:wne="http://schemas.microsoft.com/office/word/2006/wordml" xmlns:wps="http://schemas.microsoft.com/office/word/2010/wordprocessingShape" mc:Ignorable="w14 w15 wp14">
+<w:hdr xmlns:wpc="http://schemas.microsoft.com/office/word/2010/wordprocessingCanvas" xmlns:cx="http://schemas.microsoft.com/office/drawing/2014/chartex" xmlns:mc="http://schemas.openxmlformats.org/markup-compatibility/2006" xmlns:o="urn:schemas-microsoft-com:office:office" xmlns:r="http://schemas.openxmlformats.org/officeDocument/2006/relationships" xmlns:m="http://schemas.openxmlformats.org/officeDocument/2006/math" xmlns:v="urn:schemas-microsoft-com:vml" xmlns:wp14="http://schemas.microsoft.com/office/word/2010/wordprocessingDrawing" xmlns:wp="http://schemas.openxmlformats.org/drawingml/2006/wordprocessingDrawing" xmlns:w10="urn:schemas-microsoft-com:office:word" xmlns:w="http://schemas.openxmlformats.org/wordprocessingml/2006/main" xmlns:w14="http://schemas.microsoft.com/office/word/2010/wordml" xmlns:w15="http://schemas.microsoft.com/office/word/2012/wordml" xmlns:w16se="http://schemas.microsoft.com/office/word/2015/wordml/symex" xmlns:wpg="http://schemas.microsoft.com/office/word/2010/wordprocessingGroup" xmlns:wpi="http://schemas.microsoft.com/office/word/2010/wordprocessingInk" xmlns:wne="http://schemas.microsoft.com/office/word/2006/wordml" xmlns:wps="http://schemas.microsoft.com/office/word/2010/wordprocessingShape" mc:Ignorable="w14 w15 w16se wp14">
   <w:p>
     <w:pPr>
       <w:pStyle w:val="a3"/>
@@ -41055,7 +40294,7 @@
 </file>
 
 <file path=word/header8.xml><?xml version="1.0" encoding="utf-8"?>
-<w:hdr xmlns:wpc="http://schemas.microsoft.com/office/word/2010/wordprocessingCanvas" xmlns:mo="http://schemas.microsoft.com/office/mac/office/2008/main" xmlns:mc="http://schemas.openxmlformats.org/markup-compatibility/2006" xmlns:mv="urn:schemas-microsoft-com:mac:vml" xmlns:o="urn:schemas-microsoft-com:office:office" xmlns:r="http://schemas.openxmlformats.org/officeDocument/2006/relationships" xmlns:m="http://schemas.openxmlformats.org/officeDocument/2006/math" xmlns:v="urn:schemas-microsoft-com:vml" xmlns:wp14="http://schemas.microsoft.com/office/word/2010/wordprocessingDrawing" xmlns:wp="http://schemas.openxmlformats.org/drawingml/2006/wordprocessingDrawing" xmlns:w10="urn:schemas-microsoft-com:office:word" xmlns:w="http://schemas.openxmlformats.org/wordprocessingml/2006/main" xmlns:w14="http://schemas.microsoft.com/office/word/2010/wordml" xmlns:w15="http://schemas.microsoft.com/office/word/2012/wordml" xmlns:wpg="http://schemas.microsoft.com/office/word/2010/wordprocessingGroup" xmlns:wpi="http://schemas.microsoft.com/office/word/2010/wordprocessingInk" xmlns:wne="http://schemas.microsoft.com/office/word/2006/wordml" xmlns:wps="http://schemas.microsoft.com/office/word/2010/wordprocessingShape" mc:Ignorable="w14 w15 wp14">
+<w:hdr xmlns:wpc="http://schemas.microsoft.com/office/word/2010/wordprocessingCanvas" xmlns:cx="http://schemas.microsoft.com/office/drawing/2014/chartex" xmlns:mc="http://schemas.openxmlformats.org/markup-compatibility/2006" xmlns:o="urn:schemas-microsoft-com:office:office" xmlns:r="http://schemas.openxmlformats.org/officeDocument/2006/relationships" xmlns:m="http://schemas.openxmlformats.org/officeDocument/2006/math" xmlns:v="urn:schemas-microsoft-com:vml" xmlns:wp14="http://schemas.microsoft.com/office/word/2010/wordprocessingDrawing" xmlns:wp="http://schemas.openxmlformats.org/drawingml/2006/wordprocessingDrawing" xmlns:w10="urn:schemas-microsoft-com:office:word" xmlns:w="http://schemas.openxmlformats.org/wordprocessingml/2006/main" xmlns:w14="http://schemas.microsoft.com/office/word/2010/wordml" xmlns:w15="http://schemas.microsoft.com/office/word/2012/wordml" xmlns:w16se="http://schemas.microsoft.com/office/word/2015/wordml/symex" xmlns:wpg="http://schemas.microsoft.com/office/word/2010/wordprocessingGroup" xmlns:wpi="http://schemas.microsoft.com/office/word/2010/wordprocessingInk" xmlns:wne="http://schemas.microsoft.com/office/word/2006/wordml" xmlns:wps="http://schemas.microsoft.com/office/word/2010/wordprocessingShape" mc:Ignorable="w14 w15 w16se wp14">
   <w:p>
     <w:pPr>
       <w:pStyle w:val="a3"/>
@@ -41082,7 +40321,7 @@
 </file>
 
 <file path=word/header9.xml><?xml version="1.0" encoding="utf-8"?>
-<w:hdr xmlns:wpc="http://schemas.microsoft.com/office/word/2010/wordprocessingCanvas" xmlns:mo="http://schemas.microsoft.com/office/mac/office/2008/main" xmlns:mc="http://schemas.openxmlformats.org/markup-compatibility/2006" xmlns:mv="urn:schemas-microsoft-com:mac:vml" xmlns:o="urn:schemas-microsoft-com:office:office" xmlns:r="http://schemas.openxmlformats.org/officeDocument/2006/relationships" xmlns:m="http://schemas.openxmlformats.org/officeDocument/2006/math" xmlns:v="urn:schemas-microsoft-com:vml" xmlns:wp14="http://schemas.microsoft.com/office/word/2010/wordprocessingDrawing" xmlns:wp="http://schemas.openxmlformats.org/drawingml/2006/wordprocessingDrawing" xmlns:w10="urn:schemas-microsoft-com:office:word" xmlns:w="http://schemas.openxmlformats.org/wordprocessingml/2006/main" xmlns:w14="http://schemas.microsoft.com/office/word/2010/wordml" xmlns:w15="http://schemas.microsoft.com/office/word/2012/wordml" xmlns:wpg="http://schemas.microsoft.com/office/word/2010/wordprocessingGroup" xmlns:wpi="http://schemas.microsoft.com/office/word/2010/wordprocessingInk" xmlns:wne="http://schemas.microsoft.com/office/word/2006/wordml" xmlns:wps="http://schemas.microsoft.com/office/word/2010/wordprocessingShape" mc:Ignorable="w14 w15 wp14">
+<w:hdr xmlns:wpc="http://schemas.microsoft.com/office/word/2010/wordprocessingCanvas" xmlns:cx="http://schemas.microsoft.com/office/drawing/2014/chartex" xmlns:mc="http://schemas.openxmlformats.org/markup-compatibility/2006" xmlns:o="urn:schemas-microsoft-com:office:office" xmlns:r="http://schemas.openxmlformats.org/officeDocument/2006/relationships" xmlns:m="http://schemas.openxmlformats.org/officeDocument/2006/math" xmlns:v="urn:schemas-microsoft-com:vml" xmlns:wp14="http://schemas.microsoft.com/office/word/2010/wordprocessingDrawing" xmlns:wp="http://schemas.openxmlformats.org/drawingml/2006/wordprocessingDrawing" xmlns:w10="urn:schemas-microsoft-com:office:word" xmlns:w="http://schemas.openxmlformats.org/wordprocessingml/2006/main" xmlns:w14="http://schemas.microsoft.com/office/word/2010/wordml" xmlns:w15="http://schemas.microsoft.com/office/word/2012/wordml" xmlns:w16se="http://schemas.microsoft.com/office/word/2015/wordml/symex" xmlns:wpg="http://schemas.microsoft.com/office/word/2010/wordprocessingGroup" xmlns:wpi="http://schemas.microsoft.com/office/word/2010/wordprocessingInk" xmlns:wne="http://schemas.microsoft.com/office/word/2006/wordml" xmlns:wps="http://schemas.microsoft.com/office/word/2010/wordprocessingShape" mc:Ignorable="w14 w15 w16se wp14">
   <w:p>
     <w:pPr>
       <w:pStyle w:val="a3"/>
@@ -41102,8 +40341,8 @@
 </file>
 
 <file path=word/numbering.xml><?xml version="1.0" encoding="utf-8"?>
-<w:numbering xmlns:wpc="http://schemas.microsoft.com/office/word/2010/wordprocessingCanvas" xmlns:mo="http://schemas.microsoft.com/office/mac/office/2008/main" xmlns:mc="http://schemas.openxmlformats.org/markup-compatibility/2006" xmlns:mv="urn:schemas-microsoft-com:mac:vml" xmlns:o="urn:schemas-microsoft-com:office:office" xmlns:r="http://schemas.openxmlformats.org/officeDocument/2006/relationships" xmlns:m="http://schemas.openxmlformats.org/officeDocument/2006/math" xmlns:v="urn:schemas-microsoft-com:vml" xmlns:wp14="http://schemas.microsoft.com/office/word/2010/wordprocessingDrawing" xmlns:wp="http://schemas.openxmlformats.org/drawingml/2006/wordprocessingDrawing" xmlns:w10="urn:schemas-microsoft-com:office:word" xmlns:w="http://schemas.openxmlformats.org/wordprocessingml/2006/main" xmlns:w14="http://schemas.microsoft.com/office/word/2010/wordml" xmlns:w15="http://schemas.microsoft.com/office/word/2012/wordml" xmlns:wpg="http://schemas.microsoft.com/office/word/2010/wordprocessingGroup" xmlns:wpi="http://schemas.microsoft.com/office/word/2010/wordprocessingInk" xmlns:wne="http://schemas.microsoft.com/office/word/2006/wordml" xmlns:wps="http://schemas.microsoft.com/office/word/2010/wordprocessingShape" mc:Ignorable="w14 w15 wp14">
-  <w:abstractNum w:abstractNumId="0">
+<w:numbering xmlns:wpc="http://schemas.microsoft.com/office/word/2010/wordprocessingCanvas" xmlns:cx="http://schemas.microsoft.com/office/drawing/2014/chartex" xmlns:mc="http://schemas.openxmlformats.org/markup-compatibility/2006" xmlns:o="urn:schemas-microsoft-com:office:office" xmlns:r="http://schemas.openxmlformats.org/officeDocument/2006/relationships" xmlns:m="http://schemas.openxmlformats.org/officeDocument/2006/math" xmlns:v="urn:schemas-microsoft-com:vml" xmlns:wp14="http://schemas.microsoft.com/office/word/2010/wordprocessingDrawing" xmlns:wp="http://schemas.openxmlformats.org/drawingml/2006/wordprocessingDrawing" xmlns:w10="urn:schemas-microsoft-com:office:word" xmlns:w="http://schemas.openxmlformats.org/wordprocessingml/2006/main" xmlns:w14="http://schemas.microsoft.com/office/word/2010/wordml" xmlns:w15="http://schemas.microsoft.com/office/word/2012/wordml" xmlns:w16se="http://schemas.microsoft.com/office/word/2015/wordml/symex" xmlns:wpg="http://schemas.microsoft.com/office/word/2010/wordprocessingGroup" xmlns:wpi="http://schemas.microsoft.com/office/word/2010/wordprocessingInk" xmlns:wne="http://schemas.microsoft.com/office/word/2006/wordml" xmlns:wps="http://schemas.microsoft.com/office/word/2010/wordprocessingShape" mc:Ignorable="w14 w15 w16se wp14">
+  <w:abstractNum w:abstractNumId="0" w15:restartNumberingAfterBreak="0">
     <w:nsid w:val="FFFFFF1D"/>
     <w:multiLevelType w:val="multilevel"/>
     <w:tmpl w:val="9638753E"/>
@@ -41243,7 +40482,7 @@
       </w:rPr>
     </w:lvl>
   </w:abstractNum>
-  <w:abstractNum w:abstractNumId="1">
+  <w:abstractNum w:abstractNumId="1" w15:restartNumberingAfterBreak="0">
     <w:nsid w:val="1C6B61A8"/>
     <w:multiLevelType w:val="hybridMultilevel"/>
     <w:tmpl w:val="3E6622A8"/>
@@ -41332,7 +40571,7 @@
       </w:pPr>
     </w:lvl>
   </w:abstractNum>
-  <w:abstractNum w:abstractNumId="2">
+  <w:abstractNum w:abstractNumId="2" w15:restartNumberingAfterBreak="0">
     <w:nsid w:val="203C57ED"/>
     <w:multiLevelType w:val="hybridMultilevel"/>
     <w:tmpl w:val="ED8A5C7C"/>
@@ -41418,7 +40657,7 @@
       </w:pPr>
     </w:lvl>
   </w:abstractNum>
-  <w:abstractNum w:abstractNumId="3">
+  <w:abstractNum w:abstractNumId="3" w15:restartNumberingAfterBreak="0">
     <w:nsid w:val="25AD17F8"/>
     <w:multiLevelType w:val="multilevel"/>
     <w:tmpl w:val="B0B6E536"/>
@@ -41531,7 +40770,7 @@
       </w:rPr>
     </w:lvl>
   </w:abstractNum>
-  <w:abstractNum w:abstractNumId="4">
+  <w:abstractNum w:abstractNumId="4" w15:restartNumberingAfterBreak="0">
     <w:nsid w:val="2B505820"/>
     <w:multiLevelType w:val="hybridMultilevel"/>
     <w:tmpl w:val="39FCF14A"/>
@@ -41620,7 +40859,7 @@
       </w:pPr>
     </w:lvl>
   </w:abstractNum>
-  <w:abstractNum w:abstractNumId="5">
+  <w:abstractNum w:abstractNumId="5" w15:restartNumberingAfterBreak="0">
     <w:nsid w:val="2CD362E7"/>
     <w:multiLevelType w:val="hybridMultilevel"/>
     <w:tmpl w:val="E43211DE"/>
@@ -41709,7 +40948,7 @@
       </w:pPr>
     </w:lvl>
   </w:abstractNum>
-  <w:abstractNum w:abstractNumId="6">
+  <w:abstractNum w:abstractNumId="6" w15:restartNumberingAfterBreak="0">
     <w:nsid w:val="331868E5"/>
     <w:multiLevelType w:val="hybridMultilevel"/>
     <w:tmpl w:val="B9BE60CE"/>
@@ -41822,7 +41061,7 @@
       </w:rPr>
     </w:lvl>
   </w:abstractNum>
-  <w:abstractNum w:abstractNumId="7">
+  <w:abstractNum w:abstractNumId="7" w15:restartNumberingAfterBreak="0">
     <w:nsid w:val="33E4715F"/>
     <w:multiLevelType w:val="multilevel"/>
     <w:tmpl w:val="0409001D"/>
@@ -41908,7 +41147,7 @@
       </w:pPr>
     </w:lvl>
   </w:abstractNum>
-  <w:abstractNum w:abstractNumId="8">
+  <w:abstractNum w:abstractNumId="8" w15:restartNumberingAfterBreak="0">
     <w:nsid w:val="341430BD"/>
     <w:multiLevelType w:val="multilevel"/>
     <w:tmpl w:val="71AC545C"/>
@@ -41957,7 +41196,7 @@
       <w:lvlText w:val="%1.%2.%3.%4"/>
       <w:lvlJc w:val="left"/>
       <w:pPr>
-        <w:ind w:left="2220" w:hanging="720"/>
+        <w:ind w:left="2138" w:hanging="720"/>
       </w:pPr>
       <w:rPr>
         <w:rFonts w:hint="default"/>
@@ -42029,7 +41268,7 @@
       </w:rPr>
     </w:lvl>
   </w:abstractNum>
-  <w:abstractNum w:abstractNumId="9">
+  <w:abstractNum w:abstractNumId="9" w15:restartNumberingAfterBreak="0">
     <w:nsid w:val="3EA74825"/>
     <w:multiLevelType w:val="hybridMultilevel"/>
     <w:tmpl w:val="1428849E"/>
@@ -42118,7 +41357,7 @@
       </w:pPr>
     </w:lvl>
   </w:abstractNum>
-  <w:abstractNum w:abstractNumId="10">
+  <w:abstractNum w:abstractNumId="10" w15:restartNumberingAfterBreak="0">
     <w:nsid w:val="3EA87AFD"/>
     <w:multiLevelType w:val="hybridMultilevel"/>
     <w:tmpl w:val="3FAE48A8"/>
@@ -42207,7 +41446,7 @@
       </w:pPr>
     </w:lvl>
   </w:abstractNum>
-  <w:abstractNum w:abstractNumId="11">
+  <w:abstractNum w:abstractNumId="11" w15:restartNumberingAfterBreak="0">
     <w:nsid w:val="40A66843"/>
     <w:multiLevelType w:val="hybridMultilevel"/>
     <w:tmpl w:val="2DF0A8D0"/>
@@ -42293,7 +41532,7 @@
       </w:pPr>
     </w:lvl>
   </w:abstractNum>
-  <w:abstractNum w:abstractNumId="12">
+  <w:abstractNum w:abstractNumId="12" w15:restartNumberingAfterBreak="0">
     <w:nsid w:val="46E32BB5"/>
     <w:multiLevelType w:val="hybridMultilevel"/>
     <w:tmpl w:val="F78A0B04"/>
@@ -42382,7 +41621,7 @@
       </w:pPr>
     </w:lvl>
   </w:abstractNum>
-  <w:abstractNum w:abstractNumId="13">
+  <w:abstractNum w:abstractNumId="13" w15:restartNumberingAfterBreak="0">
     <w:nsid w:val="46FF6E57"/>
     <w:multiLevelType w:val="hybridMultilevel"/>
     <w:tmpl w:val="EF007BB0"/>
@@ -42499,7 +41738,7 @@
       </w:pPr>
     </w:lvl>
   </w:abstractNum>
-  <w:abstractNum w:abstractNumId="14">
+  <w:abstractNum w:abstractNumId="14" w15:restartNumberingAfterBreak="0">
     <w:nsid w:val="502D13E8"/>
     <w:multiLevelType w:val="hybridMultilevel"/>
     <w:tmpl w:val="A5645B44"/>
@@ -42588,7 +41827,7 @@
       </w:pPr>
     </w:lvl>
   </w:abstractNum>
-  <w:abstractNum w:abstractNumId="15">
+  <w:abstractNum w:abstractNumId="15" w15:restartNumberingAfterBreak="0">
     <w:nsid w:val="59B00E5F"/>
     <w:multiLevelType w:val="multilevel"/>
     <w:tmpl w:val="2E640CEA"/>
@@ -42709,7 +41948,7 @@
       </w:rPr>
     </w:lvl>
   </w:abstractNum>
-  <w:abstractNum w:abstractNumId="16">
+  <w:abstractNum w:abstractNumId="16" w15:restartNumberingAfterBreak="0">
     <w:nsid w:val="61A00E50"/>
     <w:multiLevelType w:val="hybridMultilevel"/>
     <w:tmpl w:val="65BA060E"/>
@@ -42851,7 +42090,7 @@
       </w:rPr>
     </w:lvl>
   </w:abstractNum>
-  <w:abstractNum w:abstractNumId="17">
+  <w:abstractNum w:abstractNumId="17" w15:restartNumberingAfterBreak="0">
     <w:nsid w:val="69EF5536"/>
     <w:multiLevelType w:val="hybridMultilevel"/>
     <w:tmpl w:val="896EE99A"/>
@@ -42940,7 +42179,7 @@
       </w:pPr>
     </w:lvl>
   </w:abstractNum>
-  <w:abstractNum w:abstractNumId="18">
+  <w:abstractNum w:abstractNumId="18" w15:restartNumberingAfterBreak="0">
     <w:nsid w:val="6BB84EFB"/>
     <w:multiLevelType w:val="hybridMultilevel"/>
     <w:tmpl w:val="91328F2E"/>
@@ -43029,7 +42268,7 @@
       </w:pPr>
     </w:lvl>
   </w:abstractNum>
-  <w:abstractNum w:abstractNumId="19">
+  <w:abstractNum w:abstractNumId="19" w15:restartNumberingAfterBreak="0">
     <w:nsid w:val="6D052032"/>
     <w:multiLevelType w:val="hybridMultilevel"/>
     <w:tmpl w:val="AA563C0C"/>
@@ -43142,7 +42381,7 @@
       </w:rPr>
     </w:lvl>
   </w:abstractNum>
-  <w:abstractNum w:abstractNumId="20">
+  <w:abstractNum w:abstractNumId="20" w15:restartNumberingAfterBreak="0">
     <w:nsid w:val="74AC2CBA"/>
     <w:multiLevelType w:val="hybridMultilevel"/>
     <w:tmpl w:val="311E9DC8"/>
@@ -43231,7 +42470,7 @@
       </w:pPr>
     </w:lvl>
   </w:abstractNum>
-  <w:abstractNum w:abstractNumId="21">
+  <w:abstractNum w:abstractNumId="21" w15:restartNumberingAfterBreak="0">
     <w:nsid w:val="7F577F16"/>
     <w:multiLevelType w:val="hybridMultilevel"/>
     <w:tmpl w:val="5838DEEE"/>
@@ -43441,7 +42680,7 @@
 </file>
 
 <file path=word/styles.xml><?xml version="1.0" encoding="utf-8"?>
-<w:styles xmlns:mc="http://schemas.openxmlformats.org/markup-compatibility/2006" xmlns:r="http://schemas.openxmlformats.org/officeDocument/2006/relationships" xmlns:w="http://schemas.openxmlformats.org/wordprocessingml/2006/main" xmlns:w14="http://schemas.microsoft.com/office/word/2010/wordml" xmlns:w15="http://schemas.microsoft.com/office/word/2012/wordml" mc:Ignorable="w14 w15">
+<w:styles xmlns:mc="http://schemas.openxmlformats.org/markup-compatibility/2006" xmlns:r="http://schemas.openxmlformats.org/officeDocument/2006/relationships" xmlns:w="http://schemas.openxmlformats.org/wordprocessingml/2006/main" xmlns:w14="http://schemas.microsoft.com/office/word/2010/wordml" xmlns:w15="http://schemas.microsoft.com/office/word/2012/wordml" xmlns:w16se="http://schemas.microsoft.com/office/word/2015/wordml/symex" mc:Ignorable="w14 w15 w16se">
   <w:docDefaults>
     <w:rPrDefault>
       <w:rPr>
@@ -43451,7 +42690,7 @@
     </w:rPrDefault>
     <w:pPrDefault/>
   </w:docDefaults>
-  <w:latentStyles w:defLockedState="0" w:defUIPriority="99" w:defSemiHidden="0" w:defUnhideWhenUsed="0" w:defQFormat="0" w:count="380">
+  <w:latentStyles w:defLockedState="0" w:defUIPriority="99" w:defSemiHidden="0" w:defUnhideWhenUsed="0" w:defQFormat="0" w:count="371">
     <w:lsdException w:name="Normal" w:uiPriority="0" w:qFormat="1"/>
     <w:lsdException w:name="heading 1" w:uiPriority="9" w:qFormat="1"/>
     <w:lsdException w:name="heading 2" w:semiHidden="1" w:uiPriority="9" w:unhideWhenUsed="1" w:qFormat="1"/>
@@ -43956,7 +43195,7 @@
     </w:rPr>
   </w:style>
   <w:style w:type="character" w:customStyle="1" w:styleId="a4">
-    <w:name w:val="页眉字符"/>
+    <w:name w:val="页眉 字符"/>
     <w:link w:val="a3"/>
     <w:uiPriority w:val="99"/>
     <w:semiHidden/>
@@ -43985,7 +43224,7 @@
     </w:rPr>
   </w:style>
   <w:style w:type="character" w:customStyle="1" w:styleId="a6">
-    <w:name w:val="页脚字符"/>
+    <w:name w:val="页脚 字符"/>
     <w:link w:val="a5"/>
     <w:uiPriority w:val="99"/>
     <w:rsid w:val="0092450F"/>
@@ -44012,8 +43251,8 @@
     </w:rPr>
   </w:style>
   <w:style w:type="character" w:customStyle="1" w:styleId="10">
-    <w:name w:val="标题 1字符"/>
-    <w:aliases w:val="章节字符"/>
+    <w:name w:val="标题 1 字符"/>
+    <w:aliases w:val="章节 字符"/>
     <w:link w:val="1"/>
     <w:uiPriority w:val="9"/>
     <w:rsid w:val="00F90E1C"/>
@@ -44046,8 +43285,8 @@
     </w:rPr>
   </w:style>
   <w:style w:type="character" w:customStyle="1" w:styleId="a8">
-    <w:name w:val="标题字符"/>
-    <w:aliases w:val="小节*.*字符"/>
+    <w:name w:val="标题 字符"/>
+    <w:aliases w:val="小节*.* 字符"/>
     <w:link w:val="a7"/>
     <w:uiPriority w:val="10"/>
     <w:rsid w:val="00113F4D"/>
@@ -44110,8 +43349,8 @@
     </w:rPr>
   </w:style>
   <w:style w:type="character" w:customStyle="1" w:styleId="ac">
-    <w:name w:val="副标题字符"/>
-    <w:aliases w:val="小节..字符"/>
+    <w:name w:val="副标题 字符"/>
+    <w:aliases w:val="小节.. 字符"/>
     <w:link w:val="ab"/>
     <w:uiPriority w:val="11"/>
     <w:rsid w:val="00BC3FE3"/>
@@ -44129,7 +43368,6 @@
     <w:uiPriority w:val="59"/>
     <w:rsid w:val="00B042BE"/>
     <w:tblPr>
-      <w:tblInd w:w="0" w:type="dxa"/>
       <w:tblBorders>
         <w:top w:val="single" w:sz="4" w:space="0" w:color="000000"/>
         <w:left w:val="single" w:sz="4" w:space="0" w:color="000000"/>
@@ -44138,12 +43376,6 @@
         <w:insideH w:val="single" w:sz="4" w:space="0" w:color="000000"/>
         <w:insideV w:val="single" w:sz="4" w:space="0" w:color="000000"/>
       </w:tblBorders>
-      <w:tblCellMar>
-        <w:top w:w="0" w:type="dxa"/>
-        <w:left w:w="108" w:type="dxa"/>
-        <w:bottom w:w="0" w:type="dxa"/>
-        <w:right w:w="108" w:type="dxa"/>
-      </w:tblCellMar>
     </w:tblPr>
   </w:style>
   <w:style w:type="character" w:styleId="ae">
@@ -44194,7 +43426,7 @@
       <w:sz w:val="28"/>
     </w:rPr>
   </w:style>
-  <w:style w:type="paragraph" w:styleId="af">
+  <w:style w:type="paragraph" w:styleId="TOC">
     <w:name w:val="TOC Heading"/>
     <w:basedOn w:val="1"/>
     <w:next w:val="a"/>
@@ -44235,10 +43467,10 @@
       <w:sz w:val="28"/>
     </w:rPr>
   </w:style>
-  <w:style w:type="paragraph" w:styleId="af0">
+  <w:style w:type="paragraph" w:styleId="af">
     <w:name w:val="Balloon Text"/>
     <w:basedOn w:val="a"/>
-    <w:link w:val="af1"/>
+    <w:link w:val="af0"/>
     <w:uiPriority w:val="99"/>
     <w:semiHidden/>
     <w:unhideWhenUsed/>
@@ -44248,9 +43480,9 @@
       <w:szCs w:val="18"/>
     </w:rPr>
   </w:style>
-  <w:style w:type="character" w:customStyle="1" w:styleId="af1">
-    <w:name w:val="批注框文本字符"/>
-    <w:link w:val="af0"/>
+  <w:style w:type="character" w:customStyle="1" w:styleId="af0">
+    <w:name w:val="批注框文本 字符"/>
+    <w:link w:val="af"/>
     <w:uiPriority w:val="99"/>
     <w:semiHidden/>
     <w:rsid w:val="002E245D"/>
@@ -44262,7 +43494,7 @@
     </w:rPr>
   </w:style>
   <w:style w:type="character" w:customStyle="1" w:styleId="20">
-    <w:name w:val="标题 2字符"/>
+    <w:name w:val="标题 2 字符"/>
     <w:link w:val="2"/>
     <w:uiPriority w:val="9"/>
     <w:semiHidden/>
@@ -44277,7 +43509,7 @@
     </w:rPr>
   </w:style>
   <w:style w:type="character" w:customStyle="1" w:styleId="30">
-    <w:name w:val="标题 3字符"/>
+    <w:name w:val="标题 3 字符"/>
     <w:link w:val="3"/>
     <w:uiPriority w:val="9"/>
     <w:semiHidden/>
@@ -44291,10 +43523,10 @@
       <w:szCs w:val="32"/>
     </w:rPr>
   </w:style>
-  <w:style w:type="paragraph" w:styleId="af2">
+  <w:style w:type="paragraph" w:styleId="af1">
     <w:name w:val="endnote text"/>
     <w:basedOn w:val="a"/>
-    <w:link w:val="af3"/>
+    <w:link w:val="af2"/>
     <w:uiPriority w:val="99"/>
     <w:semiHidden/>
     <w:unhideWhenUsed/>
@@ -44303,9 +43535,9 @@
       <w:snapToGrid w:val="0"/>
     </w:pPr>
   </w:style>
-  <w:style w:type="character" w:customStyle="1" w:styleId="af3">
-    <w:name w:val="尾注文本字符"/>
-    <w:link w:val="af2"/>
+  <w:style w:type="character" w:customStyle="1" w:styleId="af2">
+    <w:name w:val="尾注文本 字符"/>
+    <w:link w:val="af1"/>
     <w:uiPriority w:val="99"/>
     <w:semiHidden/>
     <w:rsid w:val="00384E0C"/>
@@ -44316,7 +43548,7 @@
       <w:szCs w:val="22"/>
     </w:rPr>
   </w:style>
-  <w:style w:type="character" w:styleId="af4">
+  <w:style w:type="character" w:styleId="af3">
     <w:name w:val="endnote reference"/>
     <w:uiPriority w:val="99"/>
     <w:semiHidden/>
@@ -44326,7 +43558,7 @@
       <w:vertAlign w:val="superscript"/>
     </w:rPr>
   </w:style>
-  <w:style w:type="paragraph" w:styleId="af5">
+  <w:style w:type="paragraph" w:styleId="af4">
     <w:name w:val="Normal (Web)"/>
     <w:basedOn w:val="a"/>
     <w:uiPriority w:val="99"/>
@@ -44341,11 +43573,11 @@
       <w:color w:val="555555"/>
     </w:rPr>
   </w:style>
-  <w:style w:type="paragraph" w:styleId="af6">
+  <w:style w:type="paragraph" w:styleId="af5">
     <w:name w:val="Date"/>
     <w:basedOn w:val="a"/>
     <w:next w:val="a"/>
-    <w:link w:val="af7"/>
+    <w:link w:val="af6"/>
     <w:uiPriority w:val="99"/>
     <w:semiHidden/>
     <w:unhideWhenUsed/>
@@ -44354,9 +43586,9 @@
       <w:ind w:leftChars="2500" w:left="100"/>
     </w:pPr>
   </w:style>
-  <w:style w:type="character" w:customStyle="1" w:styleId="af7">
-    <w:name w:val="日期字符"/>
-    <w:link w:val="af6"/>
+  <w:style w:type="character" w:customStyle="1" w:styleId="af6">
+    <w:name w:val="日期 字符"/>
+    <w:link w:val="af5"/>
     <w:uiPriority w:val="99"/>
     <w:semiHidden/>
     <w:rsid w:val="0061102C"/>
@@ -44385,10 +43617,10 @@
       <w:iCs/>
     </w:rPr>
   </w:style>
-  <w:style w:type="paragraph" w:styleId="af8">
+  <w:style w:type="paragraph" w:styleId="af7">
     <w:name w:val="Document Map"/>
     <w:basedOn w:val="a"/>
-    <w:link w:val="af9"/>
+    <w:link w:val="af8"/>
     <w:uiPriority w:val="99"/>
     <w:semiHidden/>
     <w:unhideWhenUsed/>
@@ -44399,9 +43631,9 @@
       <w:szCs w:val="18"/>
     </w:rPr>
   </w:style>
-  <w:style w:type="character" w:customStyle="1" w:styleId="af9">
-    <w:name w:val="文档结构图字符"/>
-    <w:link w:val="af8"/>
+  <w:style w:type="character" w:customStyle="1" w:styleId="af8">
+    <w:name w:val="文档结构图 字符"/>
+    <w:link w:val="af7"/>
     <w:uiPriority w:val="99"/>
     <w:semiHidden/>
     <w:rsid w:val="000A0E8D"/>
@@ -44450,7 +43682,7 @@
       <w:sz w:val="21"/>
     </w:rPr>
   </w:style>
-  <w:style w:type="paragraph" w:styleId="afa">
+  <w:style w:type="paragraph" w:styleId="af9">
     <w:name w:val="List Paragraph"/>
     <w:basedOn w:val="a"/>
     <w:uiPriority w:val="34"/>
@@ -44472,7 +43704,7 @@
       <w:sz w:val="30"/>
     </w:rPr>
   </w:style>
-  <w:style w:type="character" w:styleId="afb">
+  <w:style w:type="character" w:styleId="afa">
     <w:name w:val="page number"/>
     <w:rsid w:val="000B753F"/>
     <w:rPr>
@@ -44499,9 +43731,9 @@
       <w:szCs w:val="44"/>
     </w:rPr>
   </w:style>
-  <w:style w:type="character" w:customStyle="1" w:styleId="afc">
-    <w:name w:val="正文缩进字符"/>
-    <w:link w:val="afd"/>
+  <w:style w:type="character" w:customStyle="1" w:styleId="afb">
+    <w:name w:val="正文缩进 字符"/>
+    <w:link w:val="afc"/>
     <w:rsid w:val="00896621"/>
     <w:rPr>
       <w:rFonts w:ascii="Arial" w:hAnsi="Arial"/>
@@ -44510,10 +43742,10 @@
       <w:lang w:val="en-GB"/>
     </w:rPr>
   </w:style>
-  <w:style w:type="paragraph" w:styleId="afd">
+  <w:style w:type="paragraph" w:styleId="afc">
     <w:name w:val="Normal Indent"/>
     <w:basedOn w:val="a"/>
-    <w:link w:val="afc"/>
+    <w:link w:val="afb"/>
     <w:rsid w:val="00896621"/>
     <w:pPr>
       <w:ind w:firstLineChars="200" w:firstLine="480"/>
@@ -44793,7 +44025,7 @@
 </file>
 
 <file path=customXml/itemProps1.xml><?xml version="1.0" encoding="utf-8"?>
-<ds:datastoreItem xmlns:ds="http://schemas.openxmlformats.org/officeDocument/2006/customXml" ds:itemID="{20FAE66A-B1D0-0D48-8602-B2AD6778D653}">
+<ds:datastoreItem xmlns:ds="http://schemas.openxmlformats.org/officeDocument/2006/customXml" ds:itemID="{EBF7B7AA-0819-4E3D-9BDC-26A6AE9668A1}">
   <ds:schemaRefs>
     <ds:schemaRef ds:uri="http://schemas.openxmlformats.org/officeDocument/2006/bibliography"/>
   </ds:schemaRefs>

--- a/graduation_report.docx
+++ b/graduation_report.docx
@@ -9224,7 +9224,7 @@
           <v:shape id="_x0000_i1025" type="#_x0000_t75" style="width:385.95pt;height:338.6pt" o:ole="">
             <v:imagedata r:id="rId23" o:title=""/>
           </v:shape>
-          <o:OLEObject Type="Embed" ProgID="Visio.Drawing.11" ShapeID="_x0000_i1025" DrawAspect="Content" ObjectID="_1524957174" r:id="rId24"/>
+          <o:OLEObject Type="Embed" ProgID="Visio.Drawing.11" ShapeID="_x0000_i1025" DrawAspect="Content" ObjectID="_1525025254" r:id="rId24"/>
         </w:object>
       </w:r>
     </w:p>
@@ -10775,7 +10775,7 @@
           <v:shape id="_x0000_i1026" type="#_x0000_t75" style="width:414.5pt;height:247.15pt" o:ole="">
             <v:imagedata r:id="rId26" o:title=""/>
           </v:shape>
-          <o:OLEObject Type="Embed" ProgID="Visio.Drawing.11" ShapeID="_x0000_i1026" DrawAspect="Content" ObjectID="_1524957175" r:id="rId27"/>
+          <o:OLEObject Type="Embed" ProgID="Visio.Drawing.11" ShapeID="_x0000_i1026" DrawAspect="Content" ObjectID="_1525025255" r:id="rId27"/>
         </w:object>
       </w:r>
     </w:p>
@@ -11108,7 +11108,7 @@
           <v:shape id="_x0000_i1027" type="#_x0000_t75" style="width:404.1pt;height:268.55pt" o:ole="">
             <v:imagedata r:id="rId28" o:title=""/>
           </v:shape>
-          <o:OLEObject Type="Embed" ProgID="Visio.Drawing.11" ShapeID="_x0000_i1027" DrawAspect="Content" ObjectID="_1524957176" r:id="rId29"/>
+          <o:OLEObject Type="Embed" ProgID="Visio.Drawing.11" ShapeID="_x0000_i1027" DrawAspect="Content" ObjectID="_1525025256" r:id="rId29"/>
         </w:object>
       </w:r>
     </w:p>
@@ -11393,7 +11393,7 @@
           <v:shape id="_x0000_i1028" type="#_x0000_t75" style="width:389.2pt;height:235.45pt" o:ole="">
             <v:imagedata r:id="rId30" o:title=""/>
           </v:shape>
-          <o:OLEObject Type="Embed" ProgID="Visio.Drawing.11" ShapeID="_x0000_i1028" DrawAspect="Content" ObjectID="_1524957177" r:id="rId31"/>
+          <o:OLEObject Type="Embed" ProgID="Visio.Drawing.11" ShapeID="_x0000_i1028" DrawAspect="Content" ObjectID="_1525025257" r:id="rId31"/>
         </w:object>
       </w:r>
     </w:p>
@@ -11556,7 +11556,7 @@
           <v:shape id="_x0000_i1029" type="#_x0000_t75" style="width:383.35pt;height:266.6pt" o:ole="">
             <v:imagedata r:id="rId32" o:title=""/>
           </v:shape>
-          <o:OLEObject Type="Embed" ProgID="Visio.Drawing.11" ShapeID="_x0000_i1029" DrawAspect="Content" ObjectID="_1524957178" r:id="rId33"/>
+          <o:OLEObject Type="Embed" ProgID="Visio.Drawing.11" ShapeID="_x0000_i1029" DrawAspect="Content" ObjectID="_1525025258" r:id="rId33"/>
         </w:object>
       </w:r>
     </w:p>
@@ -12376,7 +12376,7 @@
           <v:shape id="_x0000_i1030" type="#_x0000_t75" style="width:414.5pt;height:240.65pt" o:ole="">
             <v:imagedata r:id="rId34" o:title=""/>
           </v:shape>
-          <o:OLEObject Type="Embed" ProgID="Visio.Drawing.11" ShapeID="_x0000_i1030" DrawAspect="Content" ObjectID="_1524957179" r:id="rId35"/>
+          <o:OLEObject Type="Embed" ProgID="Visio.Drawing.11" ShapeID="_x0000_i1030" DrawAspect="Content" ObjectID="_1525025259" r:id="rId35"/>
         </w:object>
       </w:r>
     </w:p>
@@ -12738,17 +12738,15 @@
         <w:t>figure below show the base requirements of base service subsystem.</w:t>
       </w:r>
     </w:p>
-    <w:bookmarkStart w:id="18" w:name="_GoBack"/>
     <w:p>
       <w:r>
         <w:object w:dxaOrig="8079" w:dyaOrig="7456" w14:anchorId="263F08DA">
-          <v:shape id="_x0000_i1077" type="#_x0000_t75" style="width:404.1pt;height:300.3pt" o:ole="">
+          <v:shape id="_x0000_i1147" type="#_x0000_t75" style="width:404.1pt;height:300.3pt" o:ole="">
             <v:imagedata r:id="rId36" o:title=""/>
           </v:shape>
-          <o:OLEObject Type="Embed" ProgID="Visio.Drawing.11" ShapeID="_x0000_i1077" DrawAspect="Content" ObjectID="_1524957180" r:id="rId37"/>
+          <o:OLEObject Type="Embed" ProgID="Visio.Drawing.11" ShapeID="_x0000_i1147" DrawAspect="Content" ObjectID="_1525025260" r:id="rId37"/>
         </w:object>
       </w:r>
-      <w:bookmarkEnd w:id="18"/>
     </w:p>
     <w:p>
       <w:pPr>
@@ -12896,7 +12894,7 @@
           <w:b/>
         </w:rPr>
       </w:pPr>
-      <w:bookmarkStart w:id="19" w:name="_Toc200906259"/>
+      <w:bookmarkStart w:id="18" w:name="_Toc200906259"/>
       <w:r>
         <w:rPr>
           <w:rFonts w:hint="eastAsia"/>
@@ -12946,7 +12944,7 @@
         </w:rPr>
         <w:t>.1.1</w:t>
       </w:r>
-      <w:bookmarkEnd w:id="19"/>
+      <w:bookmarkEnd w:id="18"/>
       <w:r>
         <w:rPr>
           <w:rFonts w:hint="eastAsia"/>
@@ -12970,44 +12968,15 @@
         <w:t>.</w:t>
       </w:r>
       <w:r>
-        <w:rPr>
-          <w:noProof/>
-        </w:rPr>
-        <w:drawing>
-          <wp:inline distT="0" distB="0" distL="0" distR="0" wp14:anchorId="4972B548" wp14:editId="50A1630C">
-            <wp:extent cx="4749800" cy="4813300"/>
-            <wp:effectExtent l="0" t="0" r="0" b="12700"/>
-            <wp:docPr id="14" name="图片 14"/>
-            <wp:cNvGraphicFramePr>
-              <a:graphicFrameLocks xmlns:a="http://schemas.openxmlformats.org/drawingml/2006/main" noChangeAspect="1"/>
-            </wp:cNvGraphicFramePr>
-            <a:graphic xmlns:a="http://schemas.openxmlformats.org/drawingml/2006/main">
-              <a:graphicData uri="http://schemas.openxmlformats.org/drawingml/2006/picture">
-                <pic:pic xmlns:pic="http://schemas.openxmlformats.org/drawingml/2006/picture">
-                  <pic:nvPicPr>
-                    <pic:cNvPr id="1" name=""/>
-                    <pic:cNvPicPr/>
-                  </pic:nvPicPr>
-                  <pic:blipFill>
-                    <a:blip r:embed="rId38"/>
-                    <a:stretch>
-                      <a:fillRect/>
-                    </a:stretch>
-                  </pic:blipFill>
-                  <pic:spPr>
-                    <a:xfrm>
-                      <a:off x="0" y="0"/>
-                      <a:ext cx="4749800" cy="4813300"/>
-                    </a:xfrm>
-                    <a:prstGeom prst="rect">
-                      <a:avLst/>
-                    </a:prstGeom>
-                  </pic:spPr>
-                </pic:pic>
-              </a:graphicData>
-            </a:graphic>
-          </wp:inline>
-        </w:drawing>
+        <w:t xml:space="preserve"> </w:t>
+      </w:r>
+      <w:r>
+        <w:object w:dxaOrig="9240" w:dyaOrig="11698" w14:anchorId="7502ADFB">
+          <v:shape id="_x0000_i1172" type="#_x0000_t75" style="width:405.4pt;height:513.75pt" o:ole="">
+            <v:imagedata r:id="rId38" o:title=""/>
+          </v:shape>
+          <o:OLEObject Type="Embed" ProgID="Visio.Drawing.11" ShapeID="_x0000_i1172" DrawAspect="Content" ObjectID="_1525025261" r:id="rId39"/>
+        </w:object>
       </w:r>
     </w:p>
     <w:p>
@@ -13142,48 +13111,15 @@
         <w:rPr>
           <w:rFonts w:hint="eastAsia"/>
         </w:rPr>
-        <w:lastRenderedPageBreak/>
         <w:tab/>
       </w:r>
       <w:r>
-        <w:rPr>
-          <w:noProof/>
-        </w:rPr>
-        <w:drawing>
-          <wp:inline distT="0" distB="0" distL="0" distR="0" wp14:anchorId="5A04542D" wp14:editId="36E8C216">
-            <wp:extent cx="5274310" cy="4008755"/>
-            <wp:effectExtent l="0" t="0" r="8890" b="4445"/>
-            <wp:docPr id="18" name="图片 18"/>
-            <wp:cNvGraphicFramePr>
-              <a:graphicFrameLocks xmlns:a="http://schemas.openxmlformats.org/drawingml/2006/main" noChangeAspect="1"/>
-            </wp:cNvGraphicFramePr>
-            <a:graphic xmlns:a="http://schemas.openxmlformats.org/drawingml/2006/main">
-              <a:graphicData uri="http://schemas.openxmlformats.org/drawingml/2006/picture">
-                <pic:pic xmlns:pic="http://schemas.openxmlformats.org/drawingml/2006/picture">
-                  <pic:nvPicPr>
-                    <pic:cNvPr id="1" name=""/>
-                    <pic:cNvPicPr/>
-                  </pic:nvPicPr>
-                  <pic:blipFill>
-                    <a:blip r:embed="rId39"/>
-                    <a:stretch>
-                      <a:fillRect/>
-                    </a:stretch>
-                  </pic:blipFill>
-                  <pic:spPr>
-                    <a:xfrm>
-                      <a:off x="0" y="0"/>
-                      <a:ext cx="5274310" cy="4008755"/>
-                    </a:xfrm>
-                    <a:prstGeom prst="rect">
-                      <a:avLst/>
-                    </a:prstGeom>
-                  </pic:spPr>
-                </pic:pic>
-              </a:graphicData>
-            </a:graphic>
-          </wp:inline>
-        </w:drawing>
+        <w:object w:dxaOrig="10921" w:dyaOrig="10013" w14:anchorId="33550AB8">
+          <v:shape id="_x0000_i1189" type="#_x0000_t75" style="width:415.15pt;height:380.75pt" o:ole="">
+            <v:imagedata r:id="rId40" o:title=""/>
+          </v:shape>
+          <o:OLEObject Type="Embed" ProgID="Visio.Drawing.11" ShapeID="_x0000_i1189" DrawAspect="Content" ObjectID="_1525025262" r:id="rId41"/>
+        </w:object>
       </w:r>
     </w:p>
     <w:p>
@@ -13275,6 +13211,11 @@
       <w:pPr>
         <w:ind w:firstLine="420"/>
       </w:pPr>
+    </w:p>
+    <w:p>
+      <w:pPr>
+        <w:ind w:firstLine="420"/>
+      </w:pPr>
       <w:r>
         <w:t>Secondly, because there are many data types like trading data, TA data, settlement data, third-party data, off-site data which will be used in custody busi</w:t>
       </w:r>
@@ -13311,69 +13252,337 @@
         <w:ind w:firstLine="420"/>
       </w:pPr>
       <w:r>
-        <w:rPr>
+        <w:object w:dxaOrig="10397" w:dyaOrig="11413" w14:anchorId="66E304DC">
+          <v:shape id="_x0000_i1203" type="#_x0000_t75" style="width:415.15pt;height:455.35pt" o:ole="">
+            <v:imagedata r:id="rId42" o:title=""/>
+          </v:shape>
+          <o:OLEObject Type="Embed" ProgID="Visio.Drawing.11" ShapeID="_x0000_i1203" DrawAspect="Content" ObjectID="_1525025263" r:id="rId43"/>
+        </w:object>
+      </w:r>
+      <w:bookmarkStart w:id="19" w:name="_GoBack"/>
+      <w:bookmarkEnd w:id="19"/>
+    </w:p>
+    <w:p>
+      <w:pPr>
+        <w:jc w:val="center"/>
+        <w:rPr>
+          <w:b/>
+          <w:sz w:val="21"/>
+          <w:szCs w:val="21"/>
+        </w:rPr>
+      </w:pPr>
+      <w:r>
+        <w:rPr>
+          <w:b/>
+          <w:sz w:val="21"/>
+          <w:szCs w:val="21"/>
+        </w:rPr>
+        <w:t xml:space="preserve">Figure </w:t>
+      </w:r>
+      <w:r>
+        <w:rPr>
+          <w:rFonts w:hint="eastAsia"/>
+          <w:b/>
+          <w:sz w:val="21"/>
+          <w:szCs w:val="21"/>
+        </w:rPr>
+        <w:t>3</w:t>
+      </w:r>
+      <w:r>
+        <w:rPr>
+          <w:b/>
+          <w:sz w:val="21"/>
+          <w:szCs w:val="21"/>
+        </w:rPr>
+        <w:t>.</w:t>
+      </w:r>
+      <w:r>
+        <w:rPr>
+          <w:b/>
+          <w:sz w:val="21"/>
+          <w:szCs w:val="21"/>
+        </w:rPr>
+        <w:fldChar w:fldCharType="begin"/>
+      </w:r>
+      <w:r>
+        <w:rPr>
+          <w:b/>
+          <w:sz w:val="21"/>
+          <w:szCs w:val="21"/>
+        </w:rPr>
+        <w:instrText xml:space="preserve"> SEQ Figure \* ARABIC \s 1 </w:instrText>
+      </w:r>
+      <w:r>
+        <w:rPr>
+          <w:b/>
+          <w:sz w:val="21"/>
+          <w:szCs w:val="21"/>
+        </w:rPr>
+        <w:fldChar w:fldCharType="separate"/>
+      </w:r>
+      <w:r>
+        <w:rPr>
+          <w:b/>
           <w:noProof/>
-        </w:rPr>
-        <w:lastRenderedPageBreak/>
-        <w:drawing>
-          <wp:inline distT="0" distB="0" distL="0" distR="0" wp14:anchorId="7F967B17" wp14:editId="44040BEC">
-            <wp:extent cx="5274310" cy="3999865"/>
-            <wp:effectExtent l="0" t="0" r="8890" b="0"/>
-            <wp:docPr id="19" name="图片 19"/>
-            <wp:cNvGraphicFramePr>
-              <a:graphicFrameLocks xmlns:a="http://schemas.openxmlformats.org/drawingml/2006/main" noChangeAspect="1"/>
-            </wp:cNvGraphicFramePr>
-            <a:graphic xmlns:a="http://schemas.openxmlformats.org/drawingml/2006/main">
-              <a:graphicData uri="http://schemas.openxmlformats.org/drawingml/2006/picture">
-                <pic:pic xmlns:pic="http://schemas.openxmlformats.org/drawingml/2006/picture">
-                  <pic:nvPicPr>
-                    <pic:cNvPr id="1" name=""/>
-                    <pic:cNvPicPr/>
-                  </pic:nvPicPr>
-                  <pic:blipFill>
-                    <a:blip r:embed="rId40"/>
-                    <a:stretch>
-                      <a:fillRect/>
-                    </a:stretch>
-                  </pic:blipFill>
-                  <pic:spPr>
-                    <a:xfrm>
-                      <a:off x="0" y="0"/>
-                      <a:ext cx="5274310" cy="3999865"/>
-                    </a:xfrm>
-                    <a:prstGeom prst="rect">
-                      <a:avLst/>
-                    </a:prstGeom>
-                  </pic:spPr>
-                </pic:pic>
-              </a:graphicData>
-            </a:graphic>
-          </wp:inline>
-        </w:drawing>
+          <w:sz w:val="21"/>
+          <w:szCs w:val="21"/>
+        </w:rPr>
+        <w:t>4</w:t>
+      </w:r>
+      <w:r>
+        <w:rPr>
+          <w:b/>
+          <w:sz w:val="21"/>
+          <w:szCs w:val="21"/>
+        </w:rPr>
+        <w:fldChar w:fldCharType="end"/>
+      </w:r>
+      <w:r>
+        <w:rPr>
+          <w:rFonts w:hint="eastAsia"/>
+          <w:b/>
+          <w:sz w:val="21"/>
+          <w:szCs w:val="21"/>
+        </w:rPr>
+        <w:t xml:space="preserve"> activity diagram of </w:t>
+      </w:r>
+      <w:r>
+        <w:rPr>
+          <w:rFonts w:hint="eastAsia"/>
+          <w:b/>
+          <w:sz w:val="21"/>
+          <w:szCs w:val="21"/>
+        </w:rPr>
+        <w:t>data</w:t>
+      </w:r>
+      <w:r>
+        <w:rPr>
+          <w:b/>
+          <w:sz w:val="21"/>
+          <w:szCs w:val="21"/>
+        </w:rPr>
+        <w:t xml:space="preserve"> </w:t>
+      </w:r>
+      <w:r>
+        <w:rPr>
+          <w:b/>
+          <w:sz w:val="21"/>
+          <w:szCs w:val="21"/>
+        </w:rPr>
+        <w:t>management</w:t>
       </w:r>
     </w:p>
     <w:p>
       <w:pPr>
         <w:ind w:firstLine="420"/>
-      </w:pPr>
+        <w:rPr>
+          <w:rFonts w:hint="eastAsia"/>
+        </w:rPr>
+      </w:pPr>
+      <w:r>
+        <w:tab/>
+        <w:t>Thirdly, it’s common for operator in bank to view the financial data reports at work, there are many electronic reports in different dimension, about 20 reports in clearing system and 20 reports in accounting reports.</w:t>
+      </w:r>
     </w:p>
     <w:p>
       <w:pPr>
         <w:ind w:firstLine="420"/>
       </w:pPr>
+      <w:r>
+        <w:tab/>
+        <w:t xml:space="preserve">At last, asynchronous queue is necessary for some time-consuming task, for example, the message-sending don’t need to response in real-time and it spends a lot of time, what’s more, we have another requirement that manage user’s session in the server side, because we need full control of session which will be exposed to user if stored in client </w:t>
+      </w:r>
+      <w:r>
+        <w:t>side. We find out that lists structure in R</w:t>
+      </w:r>
+      <w:r>
+        <w:rPr>
+          <w:rFonts w:hint="eastAsia"/>
+        </w:rPr>
+        <w:t>ed</w:t>
+      </w:r>
+      <w:r>
+        <w:t>is can be used as asynchronous queue, while strings can be used as key-value storage, but Redis use a lot of memory, so we have a plan to design a key-value NoSQL using more disk instead, the probable activity design is shown in figure 3.5.</w:t>
+      </w:r>
     </w:p>
     <w:p>
       <w:pPr>
         <w:ind w:firstLine="420"/>
       </w:pPr>
       <w:r>
-        <w:t xml:space="preserve">The </w:t>
-      </w:r>
-      <w:r>
-        <w:rPr>
-          <w:rFonts w:hint="eastAsia"/>
-        </w:rPr>
-        <w:t>use-case specification of SSO</w:t>
+        <w:object w:dxaOrig="11653" w:dyaOrig="10279" w14:anchorId="559E90B7">
+          <v:shape id="_x0000_i1200" type="#_x0000_t75" style="width:415.15pt;height:365.85pt" o:ole="">
+            <v:imagedata r:id="rId44" o:title=""/>
+          </v:shape>
+          <o:OLEObject Type="Embed" ProgID="Visio.Drawing.11" ShapeID="_x0000_i1200" DrawAspect="Content" ObjectID="_1525025264" r:id="rId45"/>
+        </w:object>
+      </w:r>
+    </w:p>
+    <w:p>
+      <w:pPr>
+        <w:jc w:val="center"/>
+        <w:rPr>
+          <w:rFonts w:hint="eastAsia"/>
+          <w:b/>
+          <w:sz w:val="21"/>
+          <w:szCs w:val="21"/>
+        </w:rPr>
+      </w:pPr>
+      <w:r>
+        <w:rPr>
+          <w:b/>
+          <w:sz w:val="21"/>
+          <w:szCs w:val="21"/>
+        </w:rPr>
+        <w:t xml:space="preserve">Figure </w:t>
+      </w:r>
+      <w:r>
+        <w:rPr>
+          <w:rFonts w:hint="eastAsia"/>
+          <w:b/>
+          <w:sz w:val="21"/>
+          <w:szCs w:val="21"/>
+        </w:rPr>
+        <w:t>3</w:t>
+      </w:r>
+      <w:r>
+        <w:rPr>
+          <w:b/>
+          <w:sz w:val="21"/>
+          <w:szCs w:val="21"/>
+        </w:rPr>
+        <w:t>.</w:t>
+      </w:r>
+      <w:r>
+        <w:rPr>
+          <w:b/>
+          <w:sz w:val="21"/>
+          <w:szCs w:val="21"/>
+        </w:rPr>
+        <w:fldChar w:fldCharType="begin"/>
+      </w:r>
+      <w:r>
+        <w:rPr>
+          <w:b/>
+          <w:sz w:val="21"/>
+          <w:szCs w:val="21"/>
+        </w:rPr>
+        <w:instrText xml:space="preserve"> SEQ Figure \* ARABIC \s 1 </w:instrText>
+      </w:r>
+      <w:r>
+        <w:rPr>
+          <w:b/>
+          <w:sz w:val="21"/>
+          <w:szCs w:val="21"/>
+        </w:rPr>
+        <w:fldChar w:fldCharType="separate"/>
+      </w:r>
+      <w:r>
+        <w:rPr>
+          <w:b/>
+          <w:noProof/>
+          <w:sz w:val="21"/>
+          <w:szCs w:val="21"/>
+        </w:rPr>
+        <w:t>4</w:t>
+      </w:r>
+      <w:r>
+        <w:rPr>
+          <w:b/>
+          <w:sz w:val="21"/>
+          <w:szCs w:val="21"/>
+        </w:rPr>
+        <w:fldChar w:fldCharType="end"/>
+      </w:r>
+      <w:r>
+        <w:rPr>
+          <w:rFonts w:hint="eastAsia"/>
+          <w:b/>
+          <w:sz w:val="21"/>
+          <w:szCs w:val="21"/>
+        </w:rPr>
+        <w:t xml:space="preserve"> activity diagram of </w:t>
+      </w:r>
+      <w:r>
+        <w:rPr>
+          <w:rFonts w:hint="eastAsia"/>
+          <w:b/>
+          <w:sz w:val="21"/>
+          <w:szCs w:val="21"/>
+        </w:rPr>
+        <w:t xml:space="preserve">using </w:t>
+      </w:r>
+      <w:r>
+        <w:rPr>
+          <w:b/>
+          <w:sz w:val="21"/>
+          <w:szCs w:val="21"/>
+        </w:rPr>
+        <w:t>asynchronous</w:t>
+      </w:r>
+      <w:r>
+        <w:rPr>
+          <w:rFonts w:hint="eastAsia"/>
+          <w:b/>
+          <w:sz w:val="21"/>
+          <w:szCs w:val="21"/>
+        </w:rPr>
+        <w:t xml:space="preserve"> </w:t>
+      </w:r>
+      <w:r>
+        <w:rPr>
+          <w:b/>
+          <w:sz w:val="21"/>
+          <w:szCs w:val="21"/>
+        </w:rPr>
+        <w:t xml:space="preserve">queue </w:t>
+      </w:r>
+      <w:r>
+        <w:rPr>
+          <w:b/>
+          <w:sz w:val="21"/>
+          <w:szCs w:val="21"/>
+        </w:rPr>
+        <w:t xml:space="preserve">and </w:t>
+      </w:r>
+      <w:r>
+        <w:rPr>
+          <w:b/>
+          <w:sz w:val="21"/>
+          <w:szCs w:val="21"/>
+        </w:rPr>
+        <w:t>session</w:t>
+      </w:r>
+      <w:r>
+        <w:rPr>
+          <w:b/>
+          <w:sz w:val="21"/>
+          <w:szCs w:val="21"/>
+        </w:rPr>
+        <w:t xml:space="preserve"> storage</w:t>
+      </w:r>
+    </w:p>
+    <w:p>
+      <w:pPr>
+        <w:ind w:firstLine="420"/>
+      </w:pPr>
+      <w:r>
+        <w:t xml:space="preserve">Finally, we </w:t>
+      </w:r>
+      <w:r>
+        <w:t>illustrate the</w:t>
+      </w:r>
+      <w:r>
+        <w:t xml:space="preserve"> </w:t>
+      </w:r>
+      <w:r>
+        <w:rPr>
+          <w:rFonts w:hint="eastAsia"/>
+        </w:rPr>
+        <w:t>use-case specification of</w:t>
+      </w:r>
+      <w:r>
+        <w:t xml:space="preserve"> base service subsystem</w:t>
       </w:r>
       <w:r>
         <w:rPr>
@@ -13384,10 +13593,159 @@
     </w:p>
     <w:p>
       <w:pPr>
-        <w:ind w:firstLine="420"/>
-      </w:pPr>
-      <w:r>
-        <w:t>1.SS</w:t>
+        <w:pStyle w:val="af9"/>
+        <w:numPr>
+          <w:ilvl w:val="0"/>
+          <w:numId w:val="33"/>
+        </w:numPr>
+        <w:ind w:firstLineChars="0"/>
+      </w:pPr>
+      <w:r>
+        <w:t>login the custody business system.</w:t>
+      </w:r>
+    </w:p>
+    <w:p>
+      <w:pPr>
+        <w:pStyle w:val="af9"/>
+        <w:numPr>
+          <w:ilvl w:val="1"/>
+          <w:numId w:val="33"/>
+        </w:numPr>
+        <w:ind w:firstLineChars="0"/>
+      </w:pPr>
+      <w:r>
+        <w:t>brief description: this use case describes how the user login custody business system.</w:t>
+      </w:r>
+    </w:p>
+    <w:p>
+      <w:pPr>
+        <w:pStyle w:val="af9"/>
+        <w:numPr>
+          <w:ilvl w:val="1"/>
+          <w:numId w:val="33"/>
+        </w:numPr>
+        <w:ind w:firstLineChars="0"/>
+      </w:pPr>
+      <w:r>
+        <w:t>Actors.</w:t>
+      </w:r>
+    </w:p>
+    <w:p>
+      <w:pPr>
+        <w:pStyle w:val="af9"/>
+        <w:numPr>
+          <w:ilvl w:val="2"/>
+          <w:numId w:val="33"/>
+        </w:numPr>
+        <w:ind w:firstLineChars="0"/>
+      </w:pPr>
+      <w:r>
+        <w:rPr>
+          <w:rFonts w:hint="eastAsia"/>
+        </w:rPr>
+        <w:t>O</w:t>
+      </w:r>
+      <w:r>
+        <w:rPr>
+          <w:rFonts w:hint="eastAsia"/>
+        </w:rPr>
+        <w:t>perators in bank.</w:t>
+      </w:r>
+    </w:p>
+    <w:p>
+      <w:pPr>
+        <w:pStyle w:val="af9"/>
+        <w:numPr>
+          <w:ilvl w:val="2"/>
+          <w:numId w:val="33"/>
+        </w:numPr>
+        <w:ind w:firstLineChars="0"/>
+      </w:pPr>
+      <w:r>
+        <w:t>D</w:t>
+      </w:r>
+      <w:r>
+        <w:rPr>
+          <w:rFonts w:hint="eastAsia"/>
+        </w:rPr>
+        <w:t xml:space="preserve">ata </w:t>
+      </w:r>
+      <w:r>
+        <w:t>manager</w:t>
+      </w:r>
+    </w:p>
+    <w:p>
+      <w:pPr>
+        <w:pStyle w:val="af9"/>
+        <w:numPr>
+          <w:ilvl w:val="1"/>
+          <w:numId w:val="33"/>
+        </w:numPr>
+        <w:ind w:firstLineChars="0"/>
+      </w:pPr>
+      <w:r>
+        <w:rPr>
+          <w:rFonts w:hint="eastAsia"/>
+        </w:rPr>
+        <w:t>Preconditions</w:t>
+      </w:r>
+      <w:r>
+        <w:t>: actors have credentials of the system.</w:t>
+      </w:r>
+    </w:p>
+    <w:p>
+      <w:pPr>
+        <w:pStyle w:val="af9"/>
+        <w:numPr>
+          <w:ilvl w:val="1"/>
+          <w:numId w:val="33"/>
+        </w:numPr>
+        <w:ind w:firstLineChars="0"/>
+      </w:pPr>
+      <w:r>
+        <w:t>Basic flow of events</w:t>
+      </w:r>
+    </w:p>
+    <w:p>
+      <w:pPr>
+        <w:pStyle w:val="af9"/>
+        <w:numPr>
+          <w:ilvl w:val="2"/>
+          <w:numId w:val="33"/>
+        </w:numPr>
+        <w:ind w:firstLineChars="0"/>
+      </w:pPr>
+      <w:r>
+        <w:t>actors request for index page of a specific system.</w:t>
+      </w:r>
+    </w:p>
+    <w:p>
+      <w:pPr>
+        <w:pStyle w:val="af9"/>
+        <w:numPr>
+          <w:ilvl w:val="2"/>
+          <w:numId w:val="33"/>
+        </w:numPr>
+        <w:ind w:firstLineChars="0"/>
+      </w:pPr>
+      <w:r>
+        <w:t>App server redirect to center authentication server.</w:t>
+      </w:r>
+    </w:p>
+    <w:p>
+      <w:pPr>
+        <w:pStyle w:val="af9"/>
+        <w:numPr>
+          <w:ilvl w:val="2"/>
+          <w:numId w:val="33"/>
+        </w:numPr>
+        <w:ind w:firstLineChars="0"/>
+        <w:rPr>
+          <w:rFonts w:hint="eastAsia"/>
+        </w:rPr>
+      </w:pPr>
+      <w:r>
+        <w:t xml:space="preserve">CAS server valid  </w:t>
       </w:r>
     </w:p>
     <w:p>
@@ -13475,7 +13833,14 @@
         <w:rPr>
           <w:rFonts w:hint="eastAsia"/>
         </w:rPr>
-        <w:t xml:space="preserve"> format called Tianwang format. </w:t>
+        <w:t xml:space="preserve"> format called Tianwang </w:t>
+      </w:r>
+      <w:r>
+        <w:rPr>
+          <w:rFonts w:hint="eastAsia"/>
+        </w:rPr>
+        <w:lastRenderedPageBreak/>
+        <w:t xml:space="preserve">format. </w:t>
       </w:r>
       <w:r>
         <w:t>I</w:t>
@@ -13627,14 +13992,7 @@
         <w:rPr>
           <w:rFonts w:hint="eastAsia"/>
         </w:rPr>
-        <w:t xml:space="preserve">; then filters out </w:t>
-      </w:r>
-      <w:r>
-        <w:rPr>
-          <w:rFonts w:hint="eastAsia"/>
-        </w:rPr>
-        <w:lastRenderedPageBreak/>
-        <w:t xml:space="preserve">the content of </w:t>
+        <w:t xml:space="preserve">; then filters out the content of </w:t>
       </w:r>
       <w:r>
         <w:t>Chinese</w:t>
@@ -14127,6 +14485,7 @@
         <w:rPr>
           <w:rFonts w:hint="eastAsia"/>
         </w:rPr>
+        <w:lastRenderedPageBreak/>
         <w:t xml:space="preserve">40GB </w:t>
       </w:r>
       <w:r>
@@ -14242,7 +14601,7 @@
       <w:pPr>
         <w:spacing w:before="156"/>
         <w:sectPr>
-          <w:headerReference w:type="default" r:id="rId41"/>
+          <w:headerReference w:type="default" r:id="rId46"/>
           <w:pgSz w:w="11906" w:h="16838"/>
           <w:pgMar w:top="1440" w:right="1800" w:bottom="1440" w:left="1800" w:header="851" w:footer="992" w:gutter="0"/>
           <w:pgNumType w:fmt="numberInDash"/>
@@ -15007,10 +15366,10 @@
           <w:rFonts w:eastAsia="宋体"/>
         </w:rPr>
         <w:object w:dxaOrig="5777" w:dyaOrig="4551" w14:anchorId="5CB50974">
-          <v:shape id="_x0000_i1031" type="#_x0000_t75" style="width:313.3pt;height:246.5pt" o:ole="">
-            <v:imagedata r:id="rId42" o:title=""/>
+          <v:shape id="_x0000_i1032" type="#_x0000_t75" style="width:313.3pt;height:246.5pt" o:ole="">
+            <v:imagedata r:id="rId47" o:title=""/>
           </v:shape>
-          <o:OLEObject Type="Embed" ProgID="Visio.Drawing.11" ShapeID="_x0000_i1031" DrawAspect="Content" ObjectID="_1524957181" r:id="rId43"/>
+          <o:OLEObject Type="Embed" ProgID="Visio.Drawing.11" ShapeID="_x0000_i1032" DrawAspect="Content" ObjectID="_1525025265" r:id="rId48"/>
         </w:object>
       </w:r>
     </w:p>
@@ -15206,10 +15565,10 @@
           <w:rFonts w:eastAsia="宋体"/>
         </w:rPr>
         <w:object w:dxaOrig="3575" w:dyaOrig="3433" w14:anchorId="28388AB9">
-          <v:shape id="_x0000_i1032" type="#_x0000_t75" style="width:231.55pt;height:221.2pt" o:ole="">
-            <v:imagedata r:id="rId44" o:title=""/>
+          <v:shape id="_x0000_i1033" type="#_x0000_t75" style="width:231.55pt;height:221.2pt" o:ole="">
+            <v:imagedata r:id="rId49" o:title=""/>
           </v:shape>
-          <o:OLEObject Type="Embed" ProgID="Visio.Drawing.11" ShapeID="_x0000_i1032" DrawAspect="Content" ObjectID="_1524957182" r:id="rId45"/>
+          <o:OLEObject Type="Embed" ProgID="Visio.Drawing.11" ShapeID="_x0000_i1033" DrawAspect="Content" ObjectID="_1525025266" r:id="rId50"/>
         </w:object>
       </w:r>
     </w:p>
@@ -17146,10 +17505,10 @@
           <w:rFonts w:eastAsia="宋体"/>
         </w:rPr>
         <w:object w:dxaOrig="3459" w:dyaOrig="11008" w14:anchorId="1C2E9E0C">
-          <v:shape id="_x0000_i1033" type="#_x0000_t75" style="width:137.5pt;height:144.65pt" o:ole="">
-            <v:imagedata r:id="rId46" o:title="" croptop="48265f" cropleft="10741f" cropright="3222f"/>
+          <v:shape id="_x0000_i1034" type="#_x0000_t75" style="width:137.5pt;height:144.65pt" o:ole="">
+            <v:imagedata r:id="rId51" o:title="" croptop="48265f" cropleft="10741f" cropright="3222f"/>
           </v:shape>
-          <o:OLEObject Type="Embed" ProgID="Visio.Drawing.11" ShapeID="_x0000_i1033" DrawAspect="Content" ObjectID="_1524957183" r:id="rId47"/>
+          <o:OLEObject Type="Embed" ProgID="Visio.Drawing.11" ShapeID="_x0000_i1034" DrawAspect="Content" ObjectID="_1525025267" r:id="rId52"/>
         </w:object>
       </w:r>
     </w:p>
@@ -17415,10 +17774,10 @@
           <w:rFonts w:eastAsia="宋体"/>
         </w:rPr>
         <w:object w:dxaOrig="8017" w:dyaOrig="19951" w14:anchorId="4371E6BC">
-          <v:shape id="_x0000_i1034" type="#_x0000_t75" style="width:259.45pt;height:177.75pt" o:ole="">
-            <v:imagedata r:id="rId48" o:title="" croptop="20485f" cropbottom="33893f" cropleft="23637f" cropright="3244f"/>
+          <v:shape id="_x0000_i1035" type="#_x0000_t75" style="width:259.45pt;height:177.75pt" o:ole="">
+            <v:imagedata r:id="rId53" o:title="" croptop="20485f" cropbottom="33893f" cropleft="23637f" cropright="3244f"/>
           </v:shape>
-          <o:OLEObject Type="Embed" ProgID="Visio.Drawing.11" ShapeID="_x0000_i1034" DrawAspect="Content" ObjectID="_1524957184" r:id="rId49"/>
+          <o:OLEObject Type="Embed" ProgID="Visio.Drawing.11" ShapeID="_x0000_i1035" DrawAspect="Content" ObjectID="_1525025268" r:id="rId54"/>
         </w:object>
       </w:r>
     </w:p>
@@ -17648,10 +18007,10 @@
           <w:rFonts w:eastAsia="宋体"/>
         </w:rPr>
         <w:object w:dxaOrig="4691" w:dyaOrig="10413" w14:anchorId="03AD92DE">
-          <v:shape id="_x0000_i1035" type="#_x0000_t75" style="width:244.55pt;height:158.25pt" o:ole="">
-            <v:imagedata r:id="rId50" o:title="" croptop="48169f" cropright="9504f"/>
+          <v:shape id="_x0000_i1036" type="#_x0000_t75" style="width:244.55pt;height:158.25pt" o:ole="">
+            <v:imagedata r:id="rId55" o:title="" croptop="48169f" cropright="9504f"/>
           </v:shape>
-          <o:OLEObject Type="Embed" ProgID="Visio.Drawing.11" ShapeID="_x0000_i1035" DrawAspect="Content" ObjectID="_1524957185" r:id="rId51"/>
+          <o:OLEObject Type="Embed" ProgID="Visio.Drawing.11" ShapeID="_x0000_i1036" DrawAspect="Content" ObjectID="_1525025269" r:id="rId56"/>
         </w:object>
       </w:r>
     </w:p>
@@ -18121,10 +18480,10 @@
       </w:pPr>
       <w:r>
         <w:object w:dxaOrig="4657" w:dyaOrig="735" w14:anchorId="34E7F696">
-          <v:shape id="_x0000_i1036" type="#_x0000_t75" style="width:302.25pt;height:41.5pt" o:ole="">
-            <v:imagedata r:id="rId52" o:title=""/>
+          <v:shape id="_x0000_i1037" type="#_x0000_t75" style="width:302.25pt;height:41.5pt" o:ole="">
+            <v:imagedata r:id="rId57" o:title=""/>
           </v:shape>
-          <o:OLEObject Type="Embed" ProgID="Visio.Drawing.11" ShapeID="_x0000_i1036" DrawAspect="Content" ObjectID="_1524957186" r:id="rId53"/>
+          <o:OLEObject Type="Embed" ProgID="Visio.Drawing.11" ShapeID="_x0000_i1037" DrawAspect="Content" ObjectID="_1525025270" r:id="rId58"/>
         </w:object>
       </w:r>
     </w:p>
@@ -18231,10 +18590,10 @@
           <w:rFonts w:eastAsia="宋体"/>
         </w:rPr>
         <w:object w:dxaOrig="2899" w:dyaOrig="763" w14:anchorId="41EBAB37">
-          <v:shape id="_x0000_i1037" type="#_x0000_t75" style="width:188.75pt;height:39.55pt" o:ole="">
-            <v:imagedata r:id="rId54" o:title=""/>
+          <v:shape id="_x0000_i1038" type="#_x0000_t75" style="width:188.75pt;height:39.55pt" o:ole="">
+            <v:imagedata r:id="rId59" o:title=""/>
           </v:shape>
-          <o:OLEObject Type="Embed" ProgID="Visio.Drawing.11" ShapeID="_x0000_i1037" DrawAspect="Content" ObjectID="_1524957187" r:id="rId55"/>
+          <o:OLEObject Type="Embed" ProgID="Visio.Drawing.11" ShapeID="_x0000_i1038" DrawAspect="Content" ObjectID="_1525025271" r:id="rId60"/>
         </w:object>
       </w:r>
     </w:p>
@@ -18349,10 +18708,10 @@
           <w:rFonts w:eastAsia="宋体"/>
         </w:rPr>
         <w:object w:dxaOrig="11291" w:dyaOrig="15679" w14:anchorId="091424D7">
-          <v:shape id="_x0000_i1038" type="#_x0000_t75" style="width:441.75pt;height:188.75pt" o:ole="">
-            <v:imagedata r:id="rId56" o:title="" croptop="10663f" cropbottom="39099f" cropleft="14149f"/>
+          <v:shape id="_x0000_i1039" type="#_x0000_t75" style="width:441.75pt;height:188.75pt" o:ole="">
+            <v:imagedata r:id="rId61" o:title="" croptop="10663f" cropbottom="39099f" cropleft="14149f"/>
           </v:shape>
-          <o:OLEObject Type="Embed" ProgID="Visio.Drawing.11" ShapeID="_x0000_i1038" DrawAspect="Content" ObjectID="_1524957188" r:id="rId57"/>
+          <o:OLEObject Type="Embed" ProgID="Visio.Drawing.11" ShapeID="_x0000_i1039" DrawAspect="Content" ObjectID="_1525025272" r:id="rId62"/>
         </w:object>
       </w:r>
       <w:r>
@@ -18542,10 +18901,10 @@
           <w:rFonts w:eastAsia="宋体"/>
         </w:rPr>
         <w:object w:dxaOrig="9458" w:dyaOrig="6345" w14:anchorId="64D606FF">
-          <v:shape id="_x0000_i1039" type="#_x0000_t75" style="width:473.5pt;height:203.7pt" o:ole="">
-            <v:imagedata r:id="rId58" o:title="" croptop="23423f"/>
+          <v:shape id="_x0000_i1040" type="#_x0000_t75" style="width:473.5pt;height:203.7pt" o:ole="">
+            <v:imagedata r:id="rId63" o:title="" croptop="23423f"/>
           </v:shape>
-          <o:OLEObject Type="Embed" ProgID="Visio.Drawing.11" ShapeID="_x0000_i1039" DrawAspect="Content" ObjectID="_1524957189" r:id="rId59"/>
+          <o:OLEObject Type="Embed" ProgID="Visio.Drawing.11" ShapeID="_x0000_i1040" DrawAspect="Content" ObjectID="_1525025273" r:id="rId64"/>
         </w:object>
       </w:r>
       <w:r>
@@ -18901,10 +19260,10 @@
           <w:szCs w:val="20"/>
         </w:rPr>
         <w:object w:dxaOrig="4728" w:dyaOrig="4670" w14:anchorId="01D75C00">
-          <v:shape id="_x0000_i1040" type="#_x0000_t75" style="width:168.65pt;height:166.7pt" o:ole="">
-            <v:imagedata r:id="rId60" o:title=""/>
+          <v:shape id="_x0000_i1041" type="#_x0000_t75" style="width:168.65pt;height:166.7pt" o:ole="">
+            <v:imagedata r:id="rId65" o:title=""/>
           </v:shape>
-          <o:OLEObject Type="Embed" ProgID="Visio.Drawing.11" ShapeID="_x0000_i1040" DrawAspect="Content" ObjectID="_1524957190" r:id="rId61"/>
+          <o:OLEObject Type="Embed" ProgID="Visio.Drawing.11" ShapeID="_x0000_i1041" DrawAspect="Content" ObjectID="_1525025274" r:id="rId66"/>
         </w:object>
       </w:r>
     </w:p>
@@ -20532,7 +20891,7 @@
           <w:b/>
         </w:rPr>
         <w:sectPr>
-          <w:headerReference w:type="default" r:id="rId62"/>
+          <w:headerReference w:type="default" r:id="rId67"/>
           <w:pgSz w:w="11906" w:h="16838"/>
           <w:pgMar w:top="1440" w:right="1800" w:bottom="1440" w:left="1800" w:header="851" w:footer="992" w:gutter="0"/>
           <w:pgNumType w:fmt="numberInDash"/>
@@ -22549,7 +22908,7 @@
       <w:r>
         <w:t xml:space="preserve">The object orders each bucket it controls by calling a stored delegate object of type </w:t>
       </w:r>
-      <w:hyperlink r:id="rId63" w:history="1">
+      <w:hyperlink r:id="rId68" w:history="1">
         <w:r>
           <w:t>hash_set::key_compare</w:t>
         </w:r>
@@ -22944,7 +23303,7 @@
       <w:r>
         <w:t xml:space="preserve">(key_type, key_type). You access the stored delegate object by calling the member function (). Such a delegate object must define equivalent ordering between keys of type </w:t>
       </w:r>
-      <w:hyperlink r:id="rId64" w:history="1">
+      <w:hyperlink r:id="rId69" w:history="1">
         <w:r>
           <w:t>hash_set::key_type</w:t>
         </w:r>
@@ -23078,7 +23437,7 @@
       <w:r>
         <w:t xml:space="preserve">Note that the container ensures only that elements whose keys have equivalent ordering (and which hash to the same integer value) are adjacent within a bucket. Unlike template class </w:t>
       </w:r>
-      <w:hyperlink r:id="rId65" w:history="1">
+      <w:hyperlink r:id="rId70" w:history="1">
         <w:r>
           <w:t>hash_multimap</w:t>
         </w:r>
@@ -23101,7 +23460,7 @@
       <w:r>
         <w:t xml:space="preserve">The object determines which bucket should contain a given ordering key by calling a stored delegate object of type </w:t>
       </w:r>
-      <w:hyperlink r:id="rId66" w:history="1">
+      <w:hyperlink r:id="rId71" w:history="1">
         <w:r>
           <w:t>hash_set::hasher</w:t>
         </w:r>
@@ -23118,7 +23477,7 @@
       <w:r>
         <w:t xml:space="preserve"> access this stored object by calling the member function </w:t>
       </w:r>
-      <w:hyperlink r:id="rId67" w:history="1">
+      <w:hyperlink r:id="rId72" w:history="1">
         <w:r>
           <w:t>hash_set::hash_delegate</w:t>
         </w:r>
@@ -23207,7 +23566,7 @@
       <w:r>
         <w:t xml:space="preserve"> for a hash function that always returns the same value -- lookup, insertion, and removal are proportional to the number of elements in the sequence (linear time). The container endeavors to choose a reasonable hash function, mean bucket size, and hash-table size (total number of buckets), but you can override any or all of these choices. See, for example, the functions </w:t>
       </w:r>
-      <w:hyperlink r:id="rId68" w:history="1">
+      <w:hyperlink r:id="rId73" w:history="1">
         <w:r>
           <w:t>hash_set::max_load_factor</w:t>
         </w:r>
@@ -23215,7 +23574,7 @@
       <w:r>
         <w:t xml:space="preserve"> and </w:t>
       </w:r>
-      <w:hyperlink r:id="rId69" w:history="1">
+      <w:hyperlink r:id="rId74" w:history="1">
         <w:r>
           <w:t>hash_set::rehash</w:t>
         </w:r>
@@ -23232,7 +23591,7 @@
       <w:r>
         <w:t xml:space="preserve">A hash_map supports bidirectional iterators, which means you can step to adjacent elements given an iterator that designates an element in the controlled sequence. A special head node corresponds to the iterator returned by </w:t>
       </w:r>
-      <w:hyperlink r:id="rId70" w:history="1">
+      <w:hyperlink r:id="rId75" w:history="1">
         <w:r>
           <w:t>hash_map::end</w:t>
         </w:r>
@@ -23452,10 +23811,10 @@
           <w:rFonts w:eastAsia="宋体"/>
         </w:rPr>
         <w:object w:dxaOrig="6688" w:dyaOrig="10187" w14:anchorId="40425986">
-          <v:shape id="_x0000_i1041" type="#_x0000_t75" style="width:335.35pt;height:509.2pt" o:ole="">
-            <v:imagedata r:id="rId71" o:title=""/>
+          <v:shape id="_x0000_i1042" type="#_x0000_t75" style="width:335.35pt;height:509.2pt" o:ole="">
+            <v:imagedata r:id="rId76" o:title=""/>
           </v:shape>
-          <o:OLEObject Type="Embed" ProgID="Visio.Drawing.11" ShapeID="_x0000_i1041" DrawAspect="Content" ObjectID="_1524957191" r:id="rId72"/>
+          <o:OLEObject Type="Embed" ProgID="Visio.Drawing.11" ShapeID="_x0000_i1042" DrawAspect="Content" ObjectID="_1525025275" r:id="rId77"/>
         </w:object>
       </w:r>
     </w:p>
@@ -28649,10 +29008,10 @@
       </w:pPr>
       <w:r>
         <w:object w:dxaOrig="4207" w:dyaOrig="6198" w14:anchorId="69D98283">
-          <v:shape id="_x0000_i1042" type="#_x0000_t75" style="width:211.45pt;height:315.9pt" o:ole="">
-            <v:imagedata r:id="rId73" o:title="" cropbottom="-1199f"/>
+          <v:shape id="_x0000_i1043" type="#_x0000_t75" style="width:211.45pt;height:315.9pt" o:ole="">
+            <v:imagedata r:id="rId78" o:title="" cropbottom="-1199f"/>
           </v:shape>
-          <o:OLEObject Type="Embed" ProgID="Visio.Drawing.11" ShapeID="_x0000_i1042" DrawAspect="Content" ObjectID="_1524957192" r:id="rId74"/>
+          <o:OLEObject Type="Embed" ProgID="Visio.Drawing.11" ShapeID="_x0000_i1043" DrawAspect="Content" ObjectID="_1525025276" r:id="rId79"/>
         </w:object>
       </w:r>
     </w:p>
@@ -29835,7 +30194,7 @@
       <w:pPr>
         <w:spacing w:before="156"/>
         <w:sectPr>
-          <w:headerReference w:type="default" r:id="rId75"/>
+          <w:headerReference w:type="default" r:id="rId80"/>
           <w:pgSz w:w="11906" w:h="16838"/>
           <w:pgMar w:top="1440" w:right="1800" w:bottom="1440" w:left="1800" w:header="851" w:footer="992" w:gutter="0"/>
           <w:pgNumType w:fmt="numberInDash"/>
@@ -30078,7 +30437,7 @@
                     </pic:cNvPicPr>
                   </pic:nvPicPr>
                   <pic:blipFill>
-                    <a:blip r:embed="rId76">
+                    <a:blip r:embed="rId81">
                       <a:extLst>
                         <a:ext uri="{28A0092B-C50C-407E-A947-70E740481C1C}">
                           <a14:useLocalDpi xmlns:a14="http://schemas.microsoft.com/office/drawing/2010/main" val="0"/>
@@ -30515,7 +30874,7 @@
                     </pic:cNvPicPr>
                   </pic:nvPicPr>
                   <pic:blipFill>
-                    <a:blip r:embed="rId77">
+                    <a:blip r:embed="rId82">
                       <a:extLst>
                         <a:ext uri="{28A0092B-C50C-407E-A947-70E740481C1C}">
                           <a14:useLocalDpi xmlns:a14="http://schemas.microsoft.com/office/drawing/2010/main" val="0"/>
@@ -30897,7 +31256,7 @@
                     </pic:cNvPicPr>
                   </pic:nvPicPr>
                   <pic:blipFill>
-                    <a:blip r:embed="rId78">
+                    <a:blip r:embed="rId83">
                       <a:extLst>
                         <a:ext uri="{28A0092B-C50C-407E-A947-70E740481C1C}">
                           <a14:useLocalDpi xmlns:a14="http://schemas.microsoft.com/office/drawing/2010/main" val="0"/>
@@ -31121,7 +31480,7 @@
                     </pic:cNvPicPr>
                   </pic:nvPicPr>
                   <pic:blipFill>
-                    <a:blip r:embed="rId79">
+                    <a:blip r:embed="rId84">
                       <a:extLst>
                         <a:ext uri="{28A0092B-C50C-407E-A947-70E740481C1C}">
                           <a14:useLocalDpi xmlns:a14="http://schemas.microsoft.com/office/drawing/2010/main" val="0"/>
@@ -31269,7 +31628,7 @@
                     </pic:cNvPicPr>
                   </pic:nvPicPr>
                   <pic:blipFill>
-                    <a:blip r:embed="rId80">
+                    <a:blip r:embed="rId85">
                       <a:extLst>
                         <a:ext uri="{28A0092B-C50C-407E-A947-70E740481C1C}">
                           <a14:useLocalDpi xmlns:a14="http://schemas.microsoft.com/office/drawing/2010/main" val="0"/>
@@ -31602,7 +31961,7 @@
                     </pic:cNvPicPr>
                   </pic:nvPicPr>
                   <pic:blipFill>
-                    <a:blip r:embed="rId81">
+                    <a:blip r:embed="rId86">
                       <a:extLst>
                         <a:ext uri="{28A0092B-C50C-407E-A947-70E740481C1C}">
                           <a14:useLocalDpi xmlns:a14="http://schemas.microsoft.com/office/drawing/2010/main" val="0"/>
@@ -32373,10 +32732,10 @@
           <w:position w:val="-12"/>
         </w:rPr>
         <w:object w:dxaOrig="2460" w:dyaOrig="360" w14:anchorId="719CEF56">
-          <v:shape id="_x0000_i1043" type="#_x0000_t75" style="width:123.25pt;height:18.15pt" o:ole="">
-            <v:imagedata r:id="rId82" o:title=""/>
+          <v:shape id="_x0000_i1044" type="#_x0000_t75" style="width:123.25pt;height:18.15pt" o:ole="">
+            <v:imagedata r:id="rId87" o:title=""/>
           </v:shape>
-          <o:OLEObject Type="Embed" ProgID="Equation.3" ShapeID="_x0000_i1043" DrawAspect="Content" ObjectID="_1524957193" r:id="rId83"/>
+          <o:OLEObject Type="Embed" ProgID="Equation.3" ShapeID="_x0000_i1044" DrawAspect="Content" ObjectID="_1525025277" r:id="rId88"/>
         </w:object>
       </w:r>
       <w:r>
@@ -32402,10 +32761,10 @@
           <w:position w:val="-12"/>
         </w:rPr>
         <w:object w:dxaOrig="2340" w:dyaOrig="360" w14:anchorId="2C96AA02">
-          <v:shape id="_x0000_i1044" type="#_x0000_t75" style="width:116.75pt;height:18.15pt" o:ole="">
-            <v:imagedata r:id="rId84" o:title=""/>
+          <v:shape id="_x0000_i1045" type="#_x0000_t75" style="width:116.75pt;height:18.15pt" o:ole="">
+            <v:imagedata r:id="rId89" o:title=""/>
           </v:shape>
-          <o:OLEObject Type="Embed" ProgID="Equation.3" ShapeID="_x0000_i1044" DrawAspect="Content" ObjectID="_1524957194" r:id="rId85"/>
+          <o:OLEObject Type="Embed" ProgID="Equation.3" ShapeID="_x0000_i1045" DrawAspect="Content" ObjectID="_1525025278" r:id="rId90"/>
         </w:object>
       </w:r>
       <w:r>
@@ -32451,10 +32810,10 @@
           <w:position w:val="-14"/>
         </w:rPr>
         <w:object w:dxaOrig="3379" w:dyaOrig="380" w14:anchorId="2B04DAA1">
-          <v:shape id="_x0000_i1045" type="#_x0000_t75" style="width:174.5pt;height:18.8pt" o:ole="">
-            <v:imagedata r:id="rId86" o:title=""/>
+          <v:shape id="_x0000_i1046" type="#_x0000_t75" style="width:174.5pt;height:18.8pt" o:ole="">
+            <v:imagedata r:id="rId91" o:title=""/>
           </v:shape>
-          <o:OLEObject Type="Embed" ProgID="Equation.3" ShapeID="_x0000_i1045" DrawAspect="Content" ObjectID="_1524957195" r:id="rId87"/>
+          <o:OLEObject Type="Embed" ProgID="Equation.3" ShapeID="_x0000_i1046" DrawAspect="Content" ObjectID="_1525025279" r:id="rId92"/>
         </w:object>
       </w:r>
       <w:r>
@@ -32477,10 +32836,10 @@
           <w:position w:val="-14"/>
         </w:rPr>
         <w:object w:dxaOrig="1980" w:dyaOrig="380" w14:anchorId="74442C66">
-          <v:shape id="_x0000_i1046" type="#_x0000_t75" style="width:99.9pt;height:18.8pt" o:ole="">
-            <v:imagedata r:id="rId88" o:title=""/>
+          <v:shape id="_x0000_i1047" type="#_x0000_t75" style="width:99.9pt;height:18.8pt" o:ole="">
+            <v:imagedata r:id="rId93" o:title=""/>
           </v:shape>
-          <o:OLEObject Type="Embed" ProgID="Equation.3" ShapeID="_x0000_i1046" DrawAspect="Content" ObjectID="_1524957196" r:id="rId89"/>
+          <o:OLEObject Type="Embed" ProgID="Equation.3" ShapeID="_x0000_i1047" DrawAspect="Content" ObjectID="_1525025280" r:id="rId94"/>
         </w:object>
       </w:r>
       <w:r>
@@ -32505,10 +32864,10 @@
           <w:position w:val="-14"/>
         </w:rPr>
         <w:object w:dxaOrig="660" w:dyaOrig="380" w14:anchorId="7668440E">
-          <v:shape id="_x0000_i1047" type="#_x0000_t75" style="width:33.75pt;height:18.8pt" o:ole="">
-            <v:imagedata r:id="rId90" o:title=""/>
+          <v:shape id="_x0000_i1048" type="#_x0000_t75" style="width:33.75pt;height:18.8pt" o:ole="">
+            <v:imagedata r:id="rId95" o:title=""/>
           </v:shape>
-          <o:OLEObject Type="Embed" ProgID="Equation.3" ShapeID="_x0000_i1047" DrawAspect="Content" ObjectID="_1524957197" r:id="rId91"/>
+          <o:OLEObject Type="Embed" ProgID="Equation.3" ShapeID="_x0000_i1048" DrawAspect="Content" ObjectID="_1525025281" r:id="rId96"/>
         </w:object>
       </w:r>
       <w:r>
@@ -33893,10 +34252,10 @@
           <w:position w:val="-10"/>
         </w:rPr>
         <w:object w:dxaOrig="900" w:dyaOrig="320" w14:anchorId="1907C8CC">
-          <v:shape id="_x0000_i1048" type="#_x0000_t75" style="width:44.75pt;height:15.55pt" o:ole="">
-            <v:imagedata r:id="rId92" o:title=""/>
+          <v:shape id="_x0000_i1049" type="#_x0000_t75" style="width:44.75pt;height:15.55pt" o:ole="">
+            <v:imagedata r:id="rId97" o:title=""/>
           </v:shape>
-          <o:OLEObject Type="Embed" ProgID="Equation.3" ShapeID="_x0000_i1048" DrawAspect="Content" ObjectID="_1524957198" r:id="rId93"/>
+          <o:OLEObject Type="Embed" ProgID="Equation.3" ShapeID="_x0000_i1049" DrawAspect="Content" ObjectID="_1525025282" r:id="rId98"/>
         </w:object>
       </w:r>
       <w:r>
@@ -33923,10 +34282,10 @@
           <w:position w:val="-10"/>
         </w:rPr>
         <w:object w:dxaOrig="900" w:dyaOrig="320" w14:anchorId="5AAEE963">
-          <v:shape id="_x0000_i1049" type="#_x0000_t75" style="width:44.75pt;height:15.55pt" o:ole="">
-            <v:imagedata r:id="rId94" o:title=""/>
+          <v:shape id="_x0000_i1050" type="#_x0000_t75" style="width:44.75pt;height:15.55pt" o:ole="">
+            <v:imagedata r:id="rId99" o:title=""/>
           </v:shape>
-          <o:OLEObject Type="Embed" ProgID="Equation.3" ShapeID="_x0000_i1049" DrawAspect="Content" ObjectID="_1524957199" r:id="rId95"/>
+          <o:OLEObject Type="Embed" ProgID="Equation.3" ShapeID="_x0000_i1050" DrawAspect="Content" ObjectID="_1525025283" r:id="rId100"/>
         </w:object>
       </w:r>
       <w:r>
@@ -33950,10 +34309,10 @@
           <w:position w:val="-6"/>
         </w:rPr>
         <w:object w:dxaOrig="240" w:dyaOrig="220" w14:anchorId="033C6C69">
-          <v:shape id="_x0000_i1050" type="#_x0000_t75" style="width:12.3pt;height:11.05pt" o:ole="">
-            <v:imagedata r:id="rId96" o:title=""/>
+          <v:shape id="_x0000_i1051" type="#_x0000_t75" style="width:12.3pt;height:11.05pt" o:ole="">
+            <v:imagedata r:id="rId101" o:title=""/>
           </v:shape>
-          <o:OLEObject Type="Embed" ProgID="Equation.3" ShapeID="_x0000_i1050" DrawAspect="Content" ObjectID="_1524957200" r:id="rId97"/>
+          <o:OLEObject Type="Embed" ProgID="Equation.3" ShapeID="_x0000_i1051" DrawAspect="Content" ObjectID="_1525025284" r:id="rId102"/>
         </w:object>
       </w:r>
       <w:r>
@@ -33983,10 +34342,10 @@
           <w:position w:val="-28"/>
         </w:rPr>
         <w:object w:dxaOrig="2180" w:dyaOrig="1040" w14:anchorId="4017ABC5">
-          <v:shape id="_x0000_i1051" type="#_x0000_t75" style="width:120pt;height:60.3pt" o:ole="">
-            <v:imagedata r:id="rId98" o:title=""/>
+          <v:shape id="_x0000_i1052" type="#_x0000_t75" style="width:120pt;height:60.3pt" o:ole="">
+            <v:imagedata r:id="rId103" o:title=""/>
           </v:shape>
-          <o:OLEObject Type="Embed" ProgID="Equation.3" ShapeID="_x0000_i1051" DrawAspect="Content" ObjectID="_1524957201" r:id="rId99"/>
+          <o:OLEObject Type="Embed" ProgID="Equation.3" ShapeID="_x0000_i1052" DrawAspect="Content" ObjectID="_1525025285" r:id="rId104"/>
         </w:object>
       </w:r>
       <w:r>
@@ -34246,10 +34605,10 @@
           <w:position w:val="-24"/>
         </w:rPr>
         <w:object w:dxaOrig="660" w:dyaOrig="620" w14:anchorId="6725842D">
-          <v:shape id="_x0000_i1052" type="#_x0000_t75" style="width:36.95pt;height:31.8pt" o:ole="">
-            <v:imagedata r:id="rId100" o:title=""/>
+          <v:shape id="_x0000_i1053" type="#_x0000_t75" style="width:36.95pt;height:31.8pt" o:ole="">
+            <v:imagedata r:id="rId105" o:title=""/>
           </v:shape>
-          <o:OLEObject Type="Embed" ProgID="Equation.3" ShapeID="_x0000_i1052" DrawAspect="Content" ObjectID="_1524957202" r:id="rId101"/>
+          <o:OLEObject Type="Embed" ProgID="Equation.3" ShapeID="_x0000_i1053" DrawAspect="Content" ObjectID="_1525025286" r:id="rId106"/>
         </w:object>
       </w:r>
       <w:r>
@@ -34348,10 +34707,10 @@
           <w:position w:val="-14"/>
         </w:rPr>
         <w:object w:dxaOrig="720" w:dyaOrig="380" w14:anchorId="254C9A80">
-          <v:shape id="_x0000_i1053" type="#_x0000_t75" style="width:36.95pt;height:18.8pt" o:ole="">
-            <v:imagedata r:id="rId102" o:title=""/>
+          <v:shape id="_x0000_i1054" type="#_x0000_t75" style="width:36.95pt;height:18.8pt" o:ole="">
+            <v:imagedata r:id="rId107" o:title=""/>
           </v:shape>
-          <o:OLEObject Type="Embed" ProgID="Equation.3" ShapeID="_x0000_i1053" DrawAspect="Content" ObjectID="_1524957203" r:id="rId103"/>
+          <o:OLEObject Type="Embed" ProgID="Equation.3" ShapeID="_x0000_i1054" DrawAspect="Content" ObjectID="_1525025287" r:id="rId108"/>
         </w:object>
       </w:r>
       <w:r>
@@ -34479,10 +34838,10 @@
           <w:position w:val="-28"/>
         </w:rPr>
         <w:object w:dxaOrig="1719" w:dyaOrig="680" w14:anchorId="06CFE669">
-          <v:shape id="_x0000_i1054" type="#_x0000_t75" style="width:92.75pt;height:36.95pt" o:ole="">
-            <v:imagedata r:id="rId104" o:title=""/>
+          <v:shape id="_x0000_i1055" type="#_x0000_t75" style="width:92.75pt;height:36.95pt" o:ole="">
+            <v:imagedata r:id="rId109" o:title=""/>
           </v:shape>
-          <o:OLEObject Type="Embed" ProgID="Equation.3" ShapeID="_x0000_i1054" DrawAspect="Content" ObjectID="_1524957204" r:id="rId105"/>
+          <o:OLEObject Type="Embed" ProgID="Equation.3" ShapeID="_x0000_i1055" DrawAspect="Content" ObjectID="_1525025288" r:id="rId110"/>
         </w:object>
       </w:r>
       <w:r>
@@ -34638,10 +34997,10 @@
           <w:position w:val="-10"/>
         </w:rPr>
         <w:object w:dxaOrig="1359" w:dyaOrig="320" w14:anchorId="70C70FAD">
-          <v:shape id="_x0000_i1055" type="#_x0000_t75" style="width:86.9pt;height:18.15pt" o:ole="">
-            <v:imagedata r:id="rId106" o:title=""/>
+          <v:shape id="_x0000_i1056" type="#_x0000_t75" style="width:86.9pt;height:18.15pt" o:ole="">
+            <v:imagedata r:id="rId111" o:title=""/>
           </v:shape>
-          <o:OLEObject Type="Embed" ProgID="Equation.3" ShapeID="_x0000_i1055" DrawAspect="Content" ObjectID="_1524957205" r:id="rId107"/>
+          <o:OLEObject Type="Embed" ProgID="Equation.3" ShapeID="_x0000_i1056" DrawAspect="Content" ObjectID="_1525025289" r:id="rId112"/>
         </w:object>
       </w:r>
       <w:r>
@@ -34716,10 +35075,10 @@
           <w:position w:val="-32"/>
         </w:rPr>
         <w:object w:dxaOrig="3600" w:dyaOrig="760" w14:anchorId="1FB14F45">
-          <v:shape id="_x0000_i1056" type="#_x0000_t75" style="width:181.6pt;height:37.6pt" o:ole="">
-            <v:imagedata r:id="rId108" o:title=""/>
+          <v:shape id="_x0000_i1057" type="#_x0000_t75" style="width:181.6pt;height:37.6pt" o:ole="">
+            <v:imagedata r:id="rId113" o:title=""/>
           </v:shape>
-          <o:OLEObject Type="Embed" ProgID="Equation.3" ShapeID="_x0000_i1056" DrawAspect="Content" ObjectID="_1524957206" r:id="rId109"/>
+          <o:OLEObject Type="Embed" ProgID="Equation.3" ShapeID="_x0000_i1057" DrawAspect="Content" ObjectID="_1525025290" r:id="rId114"/>
         </w:object>
       </w:r>
       <w:r>
@@ -34789,10 +35148,10 @@
           <w:position w:val="-14"/>
         </w:rPr>
         <w:object w:dxaOrig="760" w:dyaOrig="380" w14:anchorId="703AC170">
-          <v:shape id="_x0000_i1057" type="#_x0000_t75" style="width:37.6pt;height:18.8pt" o:ole="">
-            <v:imagedata r:id="rId110" o:title=""/>
+          <v:shape id="_x0000_i1058" type="#_x0000_t75" style="width:37.6pt;height:18.8pt" o:ole="">
+            <v:imagedata r:id="rId115" o:title=""/>
           </v:shape>
-          <o:OLEObject Type="Embed" ProgID="Equation.3" ShapeID="_x0000_i1057" DrawAspect="Content" ObjectID="_1524957207" r:id="rId111"/>
+          <o:OLEObject Type="Embed" ProgID="Equation.3" ShapeID="_x0000_i1058" DrawAspect="Content" ObjectID="_1525025291" r:id="rId116"/>
         </w:object>
       </w:r>
       <w:r>
@@ -35019,10 +35378,10 @@
           <w:position w:val="-10"/>
         </w:rPr>
         <w:object w:dxaOrig="340" w:dyaOrig="360" w14:anchorId="191BC872">
-          <v:shape id="_x0000_i1058" type="#_x0000_t75" style="width:17.5pt;height:18.15pt" o:ole="">
-            <v:imagedata r:id="rId112" o:title=""/>
+          <v:shape id="_x0000_i1059" type="#_x0000_t75" style="width:17.5pt;height:18.15pt" o:ole="">
+            <v:imagedata r:id="rId117" o:title=""/>
           </v:shape>
-          <o:OLEObject Type="Embed" ProgID="Equation.3" ShapeID="_x0000_i1058" DrawAspect="Content" ObjectID="_1524957208" r:id="rId113"/>
+          <o:OLEObject Type="Embed" ProgID="Equation.3" ShapeID="_x0000_i1059" DrawAspect="Content" ObjectID="_1525025292" r:id="rId118"/>
         </w:object>
       </w:r>
       <w:r>
@@ -35052,10 +35411,10 @@
           <w:position w:val="-24"/>
         </w:rPr>
         <w:object w:dxaOrig="2060" w:dyaOrig="660" w14:anchorId="59E58079">
-          <v:shape id="_x0000_i1059" type="#_x0000_t75" style="width:138.8pt;height:34.4pt" o:ole="">
-            <v:imagedata r:id="rId114" o:title=""/>
+          <v:shape id="_x0000_i1060" type="#_x0000_t75" style="width:138.8pt;height:34.4pt" o:ole="">
+            <v:imagedata r:id="rId119" o:title=""/>
           </v:shape>
-          <o:OLEObject Type="Embed" ProgID="Equation.3" ShapeID="_x0000_i1059" DrawAspect="Content" ObjectID="_1524957209" r:id="rId115"/>
+          <o:OLEObject Type="Embed" ProgID="Equation.3" ShapeID="_x0000_i1060" DrawAspect="Content" ObjectID="_1525025293" r:id="rId120"/>
         </w:object>
       </w:r>
       <w:r>
@@ -35151,10 +35510,10 @@
           <w:position w:val="-28"/>
         </w:rPr>
         <w:object w:dxaOrig="2920" w:dyaOrig="700" w14:anchorId="547E9199">
-          <v:shape id="_x0000_i1060" type="#_x0000_t75" style="width:145.3pt;height:35.05pt" o:ole="">
-            <v:imagedata r:id="rId116" o:title=""/>
+          <v:shape id="_x0000_i1061" type="#_x0000_t75" style="width:145.3pt;height:35.05pt" o:ole="">
+            <v:imagedata r:id="rId121" o:title=""/>
           </v:shape>
-          <o:OLEObject Type="Embed" ProgID="Equation.3" ShapeID="_x0000_i1060" DrawAspect="Content" ObjectID="_1524957210" r:id="rId117"/>
+          <o:OLEObject Type="Embed" ProgID="Equation.3" ShapeID="_x0000_i1061" DrawAspect="Content" ObjectID="_1525025294" r:id="rId122"/>
         </w:object>
       </w:r>
       <w:r>
@@ -35231,10 +35590,10 @@
           <w:position w:val="-10"/>
         </w:rPr>
         <w:object w:dxaOrig="3140" w:dyaOrig="340" w14:anchorId="16A48D26">
-          <v:shape id="_x0000_i1061" type="#_x0000_t75" style="width:156.95pt;height:17.5pt" o:ole="">
-            <v:imagedata r:id="rId118" o:title=""/>
+          <v:shape id="_x0000_i1062" type="#_x0000_t75" style="width:156.95pt;height:17.5pt" o:ole="">
+            <v:imagedata r:id="rId123" o:title=""/>
           </v:shape>
-          <o:OLEObject Type="Embed" ProgID="Equation.3" ShapeID="_x0000_i1061" DrawAspect="Content" ObjectID="_1524957211" r:id="rId119"/>
+          <o:OLEObject Type="Embed" ProgID="Equation.3" ShapeID="_x0000_i1062" DrawAspect="Content" ObjectID="_1525025295" r:id="rId124"/>
         </w:object>
       </w:r>
       <w:r>
@@ -35251,10 +35610,10 @@
           <w:position w:val="-10"/>
         </w:rPr>
         <w:object w:dxaOrig="1040" w:dyaOrig="340" w14:anchorId="41C7BA3B">
-          <v:shape id="_x0000_i1062" type="#_x0000_t75" style="width:51.25pt;height:17.5pt" o:ole="">
-            <v:imagedata r:id="rId120" o:title=""/>
+          <v:shape id="_x0000_i1063" type="#_x0000_t75" style="width:51.25pt;height:17.5pt" o:ole="">
+            <v:imagedata r:id="rId125" o:title=""/>
           </v:shape>
-          <o:OLEObject Type="Embed" ProgID="Equation.3" ShapeID="_x0000_i1062" DrawAspect="Content" ObjectID="_1524957212" r:id="rId121"/>
+          <o:OLEObject Type="Embed" ProgID="Equation.3" ShapeID="_x0000_i1063" DrawAspect="Content" ObjectID="_1525025296" r:id="rId126"/>
         </w:object>
       </w:r>
       <w:r>
@@ -35274,10 +35633,10 @@
           <w:position w:val="-10"/>
         </w:rPr>
         <w:object w:dxaOrig="1860" w:dyaOrig="340" w14:anchorId="26403197">
-          <v:shape id="_x0000_i1063" type="#_x0000_t75" style="width:92.75pt;height:17.5pt" o:ole="">
-            <v:imagedata r:id="rId122" o:title=""/>
+          <v:shape id="_x0000_i1064" type="#_x0000_t75" style="width:92.75pt;height:17.5pt" o:ole="">
+            <v:imagedata r:id="rId127" o:title=""/>
           </v:shape>
-          <o:OLEObject Type="Embed" ProgID="Equation.3" ShapeID="_x0000_i1063" DrawAspect="Content" ObjectID="_1524957213" r:id="rId123"/>
+          <o:OLEObject Type="Embed" ProgID="Equation.3" ShapeID="_x0000_i1064" DrawAspect="Content" ObjectID="_1525025297" r:id="rId128"/>
         </w:object>
       </w:r>
       <w:r>
@@ -35336,10 +35695,10 @@
           <w:position w:val="-28"/>
         </w:rPr>
         <w:object w:dxaOrig="2220" w:dyaOrig="680" w14:anchorId="07BB44A0">
-          <v:shape id="_x0000_i1064" type="#_x0000_t75" style="width:110.25pt;height:34.4pt" o:ole="">
-            <v:imagedata r:id="rId124" o:title=""/>
+          <v:shape id="_x0000_i1065" type="#_x0000_t75" style="width:110.25pt;height:34.4pt" o:ole="">
+            <v:imagedata r:id="rId129" o:title=""/>
           </v:shape>
-          <o:OLEObject Type="Embed" ProgID="Equation.3" ShapeID="_x0000_i1064" DrawAspect="Content" ObjectID="_1524957214" r:id="rId125"/>
+          <o:OLEObject Type="Embed" ProgID="Equation.3" ShapeID="_x0000_i1065" DrawAspect="Content" ObjectID="_1525025298" r:id="rId130"/>
         </w:object>
       </w:r>
       <w:r>
@@ -35460,10 +35819,10 @@
           <w:position w:val="-28"/>
         </w:rPr>
         <w:object w:dxaOrig="4940" w:dyaOrig="680" w14:anchorId="36446EA4">
-          <v:shape id="_x0000_i1065" type="#_x0000_t75" style="width:267.25pt;height:36.95pt" o:ole="">
-            <v:imagedata r:id="rId126" o:title=""/>
+          <v:shape id="_x0000_i1066" type="#_x0000_t75" style="width:267.25pt;height:36.95pt" o:ole="">
+            <v:imagedata r:id="rId131" o:title=""/>
           </v:shape>
-          <o:OLEObject Type="Embed" ProgID="Equation.3" ShapeID="_x0000_i1065" DrawAspect="Content" ObjectID="_1524957215" r:id="rId127"/>
+          <o:OLEObject Type="Embed" ProgID="Equation.3" ShapeID="_x0000_i1066" DrawAspect="Content" ObjectID="_1525025299" r:id="rId132"/>
         </w:object>
       </w:r>
     </w:p>
@@ -35477,10 +35836,10 @@
           <w:position w:val="-28"/>
         </w:rPr>
         <w:object w:dxaOrig="3879" w:dyaOrig="680" w14:anchorId="7A554C1C">
-          <v:shape id="_x0000_i1066" type="#_x0000_t75" style="width:193.3pt;height:34.4pt" o:ole="">
-            <v:imagedata r:id="rId128" o:title=""/>
+          <v:shape id="_x0000_i1067" type="#_x0000_t75" style="width:193.3pt;height:34.4pt" o:ole="">
+            <v:imagedata r:id="rId133" o:title=""/>
           </v:shape>
-          <o:OLEObject Type="Embed" ProgID="Equation.3" ShapeID="_x0000_i1066" DrawAspect="Content" ObjectID="_1524957216" r:id="rId129"/>
+          <o:OLEObject Type="Embed" ProgID="Equation.3" ShapeID="_x0000_i1067" DrawAspect="Content" ObjectID="_1525025300" r:id="rId134"/>
         </w:object>
       </w:r>
     </w:p>
@@ -35494,10 +35853,10 @@
           <w:position w:val="-28"/>
         </w:rPr>
         <w:object w:dxaOrig="6560" w:dyaOrig="680" w14:anchorId="3555D9C4">
-          <v:shape id="_x0000_i1067" type="#_x0000_t75" style="width:326.9pt;height:34.4pt" o:ole="">
-            <v:imagedata r:id="rId130" o:title=""/>
+          <v:shape id="_x0000_i1068" type="#_x0000_t75" style="width:326.9pt;height:34.4pt" o:ole="">
+            <v:imagedata r:id="rId135" o:title=""/>
           </v:shape>
-          <o:OLEObject Type="Embed" ProgID="Equation.3" ShapeID="_x0000_i1067" DrawAspect="Content" ObjectID="_1524957217" r:id="rId131"/>
+          <o:OLEObject Type="Embed" ProgID="Equation.3" ShapeID="_x0000_i1068" DrawAspect="Content" ObjectID="_1525025301" r:id="rId136"/>
         </w:object>
       </w:r>
       <w:r>
@@ -35511,10 +35870,10 @@
           <w:position w:val="-30"/>
         </w:rPr>
         <w:object w:dxaOrig="5400" w:dyaOrig="720" w14:anchorId="398FF6F7">
-          <v:shape id="_x0000_i1068" type="#_x0000_t75" style="width:269.85pt;height:36.95pt" o:ole="">
-            <v:imagedata r:id="rId132" o:title=""/>
+          <v:shape id="_x0000_i1069" type="#_x0000_t75" style="width:269.85pt;height:36.95pt" o:ole="">
+            <v:imagedata r:id="rId137" o:title=""/>
           </v:shape>
-          <o:OLEObject Type="Embed" ProgID="Equation.3" ShapeID="_x0000_i1068" DrawAspect="Content" ObjectID="_1524957218" r:id="rId133"/>
+          <o:OLEObject Type="Embed" ProgID="Equation.3" ShapeID="_x0000_i1069" DrawAspect="Content" ObjectID="_1525025302" r:id="rId138"/>
         </w:object>
       </w:r>
     </w:p>
@@ -35528,10 +35887,10 @@
           <w:position w:val="-10"/>
         </w:rPr>
         <w:object w:dxaOrig="3560" w:dyaOrig="380" w14:anchorId="63023580">
-          <v:shape id="_x0000_i1069" type="#_x0000_t75" style="width:178.4pt;height:18.8pt" o:ole="">
-            <v:imagedata r:id="rId134" o:title=""/>
+          <v:shape id="_x0000_i1070" type="#_x0000_t75" style="width:178.4pt;height:18.8pt" o:ole="">
+            <v:imagedata r:id="rId139" o:title=""/>
           </v:shape>
-          <o:OLEObject Type="Embed" ProgID="Equation.3" ShapeID="_x0000_i1069" DrawAspect="Content" ObjectID="_1524957219" r:id="rId135"/>
+          <o:OLEObject Type="Embed" ProgID="Equation.3" ShapeID="_x0000_i1070" DrawAspect="Content" ObjectID="_1525025303" r:id="rId140"/>
         </w:object>
       </w:r>
     </w:p>
@@ -35545,10 +35904,10 @@
           <w:position w:val="-10"/>
         </w:rPr>
         <w:object w:dxaOrig="3940" w:dyaOrig="380" w14:anchorId="66CB4C2F">
-          <v:shape id="_x0000_i1070" type="#_x0000_t75" style="width:197.85pt;height:18.8pt" o:ole="">
-            <v:imagedata r:id="rId136" o:title=""/>
+          <v:shape id="_x0000_i1071" type="#_x0000_t75" style="width:197.85pt;height:18.8pt" o:ole="">
+            <v:imagedata r:id="rId141" o:title=""/>
           </v:shape>
-          <o:OLEObject Type="Embed" ProgID="Equation.3" ShapeID="_x0000_i1070" DrawAspect="Content" ObjectID="_1524957220" r:id="rId137"/>
+          <o:OLEObject Type="Embed" ProgID="Equation.3" ShapeID="_x0000_i1071" DrawAspect="Content" ObjectID="_1525025304" r:id="rId142"/>
         </w:object>
       </w:r>
     </w:p>
@@ -35562,10 +35921,10 @@
           <w:position w:val="-10"/>
         </w:rPr>
         <w:object w:dxaOrig="2220" w:dyaOrig="380" w14:anchorId="20369B5D">
-          <v:shape id="_x0000_i1071" type="#_x0000_t75" style="width:110.25pt;height:18.8pt" o:ole="">
-            <v:imagedata r:id="rId138" o:title=""/>
+          <v:shape id="_x0000_i1072" type="#_x0000_t75" style="width:110.25pt;height:18.8pt" o:ole="">
+            <v:imagedata r:id="rId143" o:title=""/>
           </v:shape>
-          <o:OLEObject Type="Embed" ProgID="Equation.3" ShapeID="_x0000_i1071" DrawAspect="Content" ObjectID="_1524957221" r:id="rId139"/>
+          <o:OLEObject Type="Embed" ProgID="Equation.3" ShapeID="_x0000_i1072" DrawAspect="Content" ObjectID="_1525025305" r:id="rId144"/>
         </w:object>
       </w:r>
     </w:p>
@@ -35579,10 +35938,10 @@
           <w:position w:val="-10"/>
         </w:rPr>
         <w:object w:dxaOrig="2240" w:dyaOrig="380" w14:anchorId="69F31506">
-          <v:shape id="_x0000_i1072" type="#_x0000_t75" style="width:111.55pt;height:18.8pt" o:ole="">
-            <v:imagedata r:id="rId140" o:title=""/>
+          <v:shape id="_x0000_i1073" type="#_x0000_t75" style="width:111.55pt;height:18.8pt" o:ole="">
+            <v:imagedata r:id="rId145" o:title=""/>
           </v:shape>
-          <o:OLEObject Type="Embed" ProgID="Equation.3" ShapeID="_x0000_i1072" DrawAspect="Content" ObjectID="_1524957222" r:id="rId141"/>
+          <o:OLEObject Type="Embed" ProgID="Equation.3" ShapeID="_x0000_i1073" DrawAspect="Content" ObjectID="_1525025306" r:id="rId146"/>
         </w:object>
       </w:r>
       <w:r>
@@ -35628,10 +35987,10 @@
           <w:position w:val="-36"/>
         </w:rPr>
         <w:object w:dxaOrig="7240" w:dyaOrig="840" w14:anchorId="2D7A8A02">
-          <v:shape id="_x0000_i1073" type="#_x0000_t75" style="width:362.6pt;height:41.5pt" o:ole="">
-            <v:imagedata r:id="rId142" o:title=""/>
+          <v:shape id="_x0000_i1074" type="#_x0000_t75" style="width:362.6pt;height:41.5pt" o:ole="">
+            <v:imagedata r:id="rId147" o:title=""/>
           </v:shape>
-          <o:OLEObject Type="Embed" ProgID="Equation.3" ShapeID="_x0000_i1073" DrawAspect="Content" ObjectID="_1524957223" r:id="rId143"/>
+          <o:OLEObject Type="Embed" ProgID="Equation.3" ShapeID="_x0000_i1074" DrawAspect="Content" ObjectID="_1525025307" r:id="rId148"/>
         </w:object>
       </w:r>
       <w:r>
@@ -35712,10 +36071,10 @@
           <w:position w:val="-10"/>
         </w:rPr>
         <w:object w:dxaOrig="2820" w:dyaOrig="360" w14:anchorId="510D27BF">
-          <v:shape id="_x0000_i1074" type="#_x0000_t75" style="width:141.4pt;height:18.15pt" o:ole="">
-            <v:imagedata r:id="rId144" o:title=""/>
+          <v:shape id="_x0000_i1075" type="#_x0000_t75" style="width:141.4pt;height:18.15pt" o:ole="">
+            <v:imagedata r:id="rId149" o:title=""/>
           </v:shape>
-          <o:OLEObject Type="Embed" ProgID="Equation.3" ShapeID="_x0000_i1074" DrawAspect="Content" ObjectID="_1524957224" r:id="rId145"/>
+          <o:OLEObject Type="Embed" ProgID="Equation.3" ShapeID="_x0000_i1075" DrawAspect="Content" ObjectID="_1525025308" r:id="rId150"/>
         </w:object>
       </w:r>
       <w:r>
@@ -35755,10 +36114,10 @@
           <w:position w:val="-36"/>
         </w:rPr>
         <w:object w:dxaOrig="3260" w:dyaOrig="840" w14:anchorId="00BAACFF">
-          <v:shape id="_x0000_i1075" type="#_x0000_t75" style="width:162.15pt;height:41.5pt" o:ole="">
-            <v:imagedata r:id="rId146" o:title=""/>
+          <v:shape id="_x0000_i1076" type="#_x0000_t75" style="width:162.15pt;height:41.5pt" o:ole="">
+            <v:imagedata r:id="rId151" o:title=""/>
           </v:shape>
-          <o:OLEObject Type="Embed" ProgID="Equation.3" ShapeID="_x0000_i1075" DrawAspect="Content" ObjectID="_1524957225" r:id="rId147"/>
+          <o:OLEObject Type="Embed" ProgID="Equation.3" ShapeID="_x0000_i1076" DrawAspect="Content" ObjectID="_1525025309" r:id="rId152"/>
         </w:object>
       </w:r>
       <w:r>
@@ -35881,10 +36240,10 @@
           <w:position w:val="-24"/>
         </w:rPr>
         <w:object w:dxaOrig="660" w:dyaOrig="620" w14:anchorId="148B679D">
-          <v:shape id="_x0000_i1076" type="#_x0000_t75" style="width:39.55pt;height:31.8pt" o:ole="">
-            <v:imagedata r:id="rId148" o:title=""/>
+          <v:shape id="_x0000_i1077" type="#_x0000_t75" style="width:39.55pt;height:31.8pt" o:ole="">
+            <v:imagedata r:id="rId153" o:title=""/>
           </v:shape>
-          <o:OLEObject Type="Embed" ProgID="Equation.3" ShapeID="_x0000_i1076" DrawAspect="Content" ObjectID="_1524957226" r:id="rId149"/>
+          <o:OLEObject Type="Embed" ProgID="Equation.3" ShapeID="_x0000_i1077" DrawAspect="Content" ObjectID="_1525025310" r:id="rId154"/>
         </w:object>
       </w:r>
       <w:r>
@@ -35948,7 +36307,7 @@
         <w:spacing w:before="156"/>
         <w:ind w:firstLine="420"/>
         <w:sectPr>
-          <w:headerReference w:type="default" r:id="rId150"/>
+          <w:headerReference w:type="default" r:id="rId155"/>
           <w:pgSz w:w="11906" w:h="16838"/>
           <w:pgMar w:top="1440" w:right="1800" w:bottom="1440" w:left="1800" w:header="851" w:footer="992" w:gutter="0"/>
           <w:pgNumType w:fmt="numberInDash"/>
@@ -36996,8 +37355,8 @@
         <w:spacing w:before="156"/>
         <w:ind w:firstLine="360"/>
         <w:sectPr>
-          <w:headerReference w:type="even" r:id="rId151"/>
-          <w:headerReference w:type="default" r:id="rId152"/>
+          <w:headerReference w:type="even" r:id="rId156"/>
+          <w:headerReference w:type="default" r:id="rId157"/>
           <w:pgSz w:w="11906" w:h="16838"/>
           <w:pgMar w:top="1440" w:right="1800" w:bottom="1440" w:left="1800" w:header="851" w:footer="992" w:gutter="0"/>
           <w:pgNumType w:fmt="numberInDash"/>
@@ -37207,7 +37566,7 @@
         </w:rPr>
         <w:t xml:space="preserve"> </w:t>
       </w:r>
-      <w:hyperlink r:id="rId153" w:history="1">
+      <w:hyperlink r:id="rId158" w:history="1">
         <w:r>
           <w:t>Learnable topic-specific web crawler</w:t>
         </w:r>
@@ -37299,7 +37658,7 @@
         </w:numPr>
         <w:spacing w:before="156"/>
       </w:pPr>
-      <w:hyperlink r:id="rId154" w:history="1">
+      <w:hyperlink r:id="rId159" w:history="1">
         <w:r>
           <w:t>http://sewm.pku.edu.cn/src/</w:t>
         </w:r>
@@ -37367,7 +37726,7 @@
         </w:numPr>
         <w:spacing w:before="156"/>
       </w:pPr>
-      <w:hyperlink r:id="rId155" w:history="1">
+      <w:hyperlink r:id="rId160" w:history="1">
         <w:r>
           <w:t>http://www.stlchina.org/twiki/bin/view.pl/Main/STLDetailHashMap</w:t>
         </w:r>
@@ -37405,7 +37764,7 @@
         </w:numPr>
         <w:spacing w:before="156"/>
       </w:pPr>
-      <w:hyperlink r:id="rId156" w:history="1">
+      <w:hyperlink r:id="rId161" w:history="1">
         <w:r>
           <w:t>http://www.sgi.com/tech/stl/</w:t>
         </w:r>
@@ -37464,8 +37823,8 @@
         </w:numPr>
         <w:spacing w:before="156"/>
         <w:sectPr>
-          <w:headerReference w:type="default" r:id="rId157"/>
-          <w:footerReference w:type="default" r:id="rId158"/>
+          <w:headerReference w:type="default" r:id="rId162"/>
+          <w:footerReference w:type="default" r:id="rId163"/>
           <w:pgSz w:w="11906" w:h="16838"/>
           <w:pgMar w:top="1440" w:right="1800" w:bottom="1440" w:left="1800" w:header="851" w:footer="992" w:gutter="0"/>
           <w:pgNumType w:fmt="numberInDash"/>
@@ -38165,7 +38524,7 @@
       </w:r>
     </w:p>
     <w:sectPr>
-      <w:headerReference w:type="default" r:id="rId159"/>
+      <w:headerReference w:type="default" r:id="rId164"/>
       <w:pgSz w:w="11906" w:h="16838"/>
       <w:pgMar w:top="1440" w:right="1800" w:bottom="1440" w:left="1800" w:header="851" w:footer="992" w:gutter="0"/>
       <w:pgNumType w:fmt="numberInDash"/>
@@ -38367,7 +38726,7 @@
       <w:rPr>
         <w:noProof/>
       </w:rPr>
-      <w:t xml:space="preserve"> 29 -</w:t>
+      <w:t xml:space="preserve"> 24 -</w:t>
     </w:r>
     <w:r>
       <w:fldChar w:fldCharType="end"/>
@@ -38403,7 +38762,7 @@
       <w:rPr>
         <w:noProof/>
       </w:rPr>
-      <w:t xml:space="preserve"> 47 -</w:t>
+      <w:t xml:space="preserve"> 48 -</w:t>
     </w:r>
     <w:r>
       <w:fldChar w:fldCharType="end"/>
@@ -39586,6 +39945,127 @@
     </w:lvl>
   </w:abstractNum>
   <w:abstractNum w:abstractNumId="8" w15:restartNumberingAfterBreak="0">
+    <w:nsid w:val="341430BD"/>
+    <w:multiLevelType w:val="multilevel"/>
+    <w:tmpl w:val="71AC545C"/>
+    <w:lvl w:ilvl="0">
+      <w:start w:val="1"/>
+      <w:numFmt w:val="decimal"/>
+      <w:lvlText w:val="%1."/>
+      <w:lvlJc w:val="left"/>
+      <w:pPr>
+        <w:ind w:left="780" w:hanging="360"/>
+      </w:pPr>
+      <w:rPr>
+        <w:rFonts w:ascii="Times New Roman" w:eastAsia="宋体" w:hAnsi="Times New Roman" w:cs="Times New Roman"/>
+      </w:rPr>
+    </w:lvl>
+    <w:lvl w:ilvl="1">
+      <w:start w:val="1"/>
+      <w:numFmt w:val="decimal"/>
+      <w:isLgl/>
+      <w:lvlText w:val="%1.%2"/>
+      <w:lvlJc w:val="left"/>
+      <w:pPr>
+        <w:ind w:left="1140" w:hanging="360"/>
+      </w:pPr>
+      <w:rPr>
+        <w:rFonts w:hint="default"/>
+      </w:rPr>
+    </w:lvl>
+    <w:lvl w:ilvl="2">
+      <w:start w:val="1"/>
+      <w:numFmt w:val="decimal"/>
+      <w:isLgl/>
+      <w:lvlText w:val="%1.%2.%3"/>
+      <w:lvlJc w:val="left"/>
+      <w:pPr>
+        <w:ind w:left="1860" w:hanging="720"/>
+      </w:pPr>
+      <w:rPr>
+        <w:rFonts w:hint="default"/>
+      </w:rPr>
+    </w:lvl>
+    <w:lvl w:ilvl="3">
+      <w:start w:val="1"/>
+      <w:numFmt w:val="decimal"/>
+      <w:isLgl/>
+      <w:lvlText w:val="%1.%2.%3.%4"/>
+      <w:lvlJc w:val="left"/>
+      <w:pPr>
+        <w:ind w:left="2220" w:hanging="720"/>
+      </w:pPr>
+      <w:rPr>
+        <w:rFonts w:hint="default"/>
+      </w:rPr>
+    </w:lvl>
+    <w:lvl w:ilvl="4">
+      <w:start w:val="1"/>
+      <w:numFmt w:val="decimal"/>
+      <w:isLgl/>
+      <w:lvlText w:val="%1.%2.%3.%4.%5"/>
+      <w:lvlJc w:val="left"/>
+      <w:pPr>
+        <w:ind w:left="2940" w:hanging="1080"/>
+      </w:pPr>
+      <w:rPr>
+        <w:rFonts w:hint="default"/>
+      </w:rPr>
+    </w:lvl>
+    <w:lvl w:ilvl="5">
+      <w:start w:val="1"/>
+      <w:numFmt w:val="decimal"/>
+      <w:isLgl/>
+      <w:lvlText w:val="%1.%2.%3.%4.%5.%6"/>
+      <w:lvlJc w:val="left"/>
+      <w:pPr>
+        <w:ind w:left="3300" w:hanging="1080"/>
+      </w:pPr>
+      <w:rPr>
+        <w:rFonts w:hint="default"/>
+      </w:rPr>
+    </w:lvl>
+    <w:lvl w:ilvl="6">
+      <w:start w:val="1"/>
+      <w:numFmt w:val="decimal"/>
+      <w:isLgl/>
+      <w:lvlText w:val="%1.%2.%3.%4.%5.%6.%7"/>
+      <w:lvlJc w:val="left"/>
+      <w:pPr>
+        <w:ind w:left="4020" w:hanging="1440"/>
+      </w:pPr>
+      <w:rPr>
+        <w:rFonts w:hint="default"/>
+      </w:rPr>
+    </w:lvl>
+    <w:lvl w:ilvl="7">
+      <w:start w:val="1"/>
+      <w:numFmt w:val="decimal"/>
+      <w:isLgl/>
+      <w:lvlText w:val="%1.%2.%3.%4.%5.%6.%7.%8"/>
+      <w:lvlJc w:val="left"/>
+      <w:pPr>
+        <w:ind w:left="4380" w:hanging="1440"/>
+      </w:pPr>
+      <w:rPr>
+        <w:rFonts w:hint="default"/>
+      </w:rPr>
+    </w:lvl>
+    <w:lvl w:ilvl="8">
+      <w:start w:val="1"/>
+      <w:numFmt w:val="decimal"/>
+      <w:isLgl/>
+      <w:lvlText w:val="%1.%2.%3.%4.%5.%6.%7.%8.%9"/>
+      <w:lvlJc w:val="left"/>
+      <w:pPr>
+        <w:ind w:left="5100" w:hanging="1800"/>
+      </w:pPr>
+      <w:rPr>
+        <w:rFonts w:hint="default"/>
+      </w:rPr>
+    </w:lvl>
+  </w:abstractNum>
+  <w:abstractNum w:abstractNumId="9" w15:restartNumberingAfterBreak="0">
     <w:nsid w:val="3EA74825"/>
     <w:multiLevelType w:val="hybridMultilevel"/>
     <w:tmpl w:val="1428849E"/>
@@ -39674,7 +40154,7 @@
       </w:pPr>
     </w:lvl>
   </w:abstractNum>
-  <w:abstractNum w:abstractNumId="9" w15:restartNumberingAfterBreak="0">
+  <w:abstractNum w:abstractNumId="10" w15:restartNumberingAfterBreak="0">
     <w:nsid w:val="3EA87AFD"/>
     <w:multiLevelType w:val="hybridMultilevel"/>
     <w:tmpl w:val="3FAE48A8"/>
@@ -39763,7 +40243,7 @@
       </w:pPr>
     </w:lvl>
   </w:abstractNum>
-  <w:abstractNum w:abstractNumId="10" w15:restartNumberingAfterBreak="0">
+  <w:abstractNum w:abstractNumId="11" w15:restartNumberingAfterBreak="0">
     <w:nsid w:val="40A66843"/>
     <w:multiLevelType w:val="hybridMultilevel"/>
     <w:tmpl w:val="2DF0A8D0"/>
@@ -39849,7 +40329,7 @@
       </w:pPr>
     </w:lvl>
   </w:abstractNum>
-  <w:abstractNum w:abstractNumId="11" w15:restartNumberingAfterBreak="0">
+  <w:abstractNum w:abstractNumId="12" w15:restartNumberingAfterBreak="0">
     <w:nsid w:val="46E32BB5"/>
     <w:multiLevelType w:val="hybridMultilevel"/>
     <w:tmpl w:val="F78A0B04"/>
@@ -39938,7 +40418,7 @@
       </w:pPr>
     </w:lvl>
   </w:abstractNum>
-  <w:abstractNum w:abstractNumId="12" w15:restartNumberingAfterBreak="0">
+  <w:abstractNum w:abstractNumId="13" w15:restartNumberingAfterBreak="0">
     <w:nsid w:val="46FF6E57"/>
     <w:multiLevelType w:val="hybridMultilevel"/>
     <w:tmpl w:val="EF007BB0"/>
@@ -40055,7 +40535,7 @@
       </w:pPr>
     </w:lvl>
   </w:abstractNum>
-  <w:abstractNum w:abstractNumId="13" w15:restartNumberingAfterBreak="0">
+  <w:abstractNum w:abstractNumId="14" w15:restartNumberingAfterBreak="0">
     <w:nsid w:val="502D13E8"/>
     <w:multiLevelType w:val="hybridMultilevel"/>
     <w:tmpl w:val="A5645B44"/>
@@ -40144,7 +40624,7 @@
       </w:pPr>
     </w:lvl>
   </w:abstractNum>
-  <w:abstractNum w:abstractNumId="14" w15:restartNumberingAfterBreak="0">
+  <w:abstractNum w:abstractNumId="15" w15:restartNumberingAfterBreak="0">
     <w:nsid w:val="59B00E5F"/>
     <w:multiLevelType w:val="multilevel"/>
     <w:tmpl w:val="2E640CEA"/>
@@ -40265,7 +40745,7 @@
       </w:rPr>
     </w:lvl>
   </w:abstractNum>
-  <w:abstractNum w:abstractNumId="15" w15:restartNumberingAfterBreak="0">
+  <w:abstractNum w:abstractNumId="16" w15:restartNumberingAfterBreak="0">
     <w:nsid w:val="61A00E50"/>
     <w:multiLevelType w:val="hybridMultilevel"/>
     <w:tmpl w:val="65BA060E"/>
@@ -40407,7 +40887,7 @@
       </w:rPr>
     </w:lvl>
   </w:abstractNum>
-  <w:abstractNum w:abstractNumId="16" w15:restartNumberingAfterBreak="0">
+  <w:abstractNum w:abstractNumId="17" w15:restartNumberingAfterBreak="0">
     <w:nsid w:val="69EF5536"/>
     <w:multiLevelType w:val="hybridMultilevel"/>
     <w:tmpl w:val="896EE99A"/>
@@ -40496,7 +40976,7 @@
       </w:pPr>
     </w:lvl>
   </w:abstractNum>
-  <w:abstractNum w:abstractNumId="17" w15:restartNumberingAfterBreak="0">
+  <w:abstractNum w:abstractNumId="18" w15:restartNumberingAfterBreak="0">
     <w:nsid w:val="6BB84EFB"/>
     <w:multiLevelType w:val="hybridMultilevel"/>
     <w:tmpl w:val="91328F2E"/>
@@ -40585,7 +41065,7 @@
       </w:pPr>
     </w:lvl>
   </w:abstractNum>
-  <w:abstractNum w:abstractNumId="18" w15:restartNumberingAfterBreak="0">
+  <w:abstractNum w:abstractNumId="19" w15:restartNumberingAfterBreak="0">
     <w:nsid w:val="6D052032"/>
     <w:multiLevelType w:val="hybridMultilevel"/>
     <w:tmpl w:val="AA563C0C"/>
@@ -40698,7 +41178,7 @@
       </w:rPr>
     </w:lvl>
   </w:abstractNum>
-  <w:abstractNum w:abstractNumId="19" w15:restartNumberingAfterBreak="0">
+  <w:abstractNum w:abstractNumId="20" w15:restartNumberingAfterBreak="0">
     <w:nsid w:val="74AC2CBA"/>
     <w:multiLevelType w:val="hybridMultilevel"/>
     <w:tmpl w:val="311E9DC8"/>
@@ -40787,7 +41267,7 @@
       </w:pPr>
     </w:lvl>
   </w:abstractNum>
-  <w:abstractNum w:abstractNumId="20" w15:restartNumberingAfterBreak="0">
+  <w:abstractNum w:abstractNumId="21" w15:restartNumberingAfterBreak="0">
     <w:nsid w:val="7F577F16"/>
     <w:multiLevelType w:val="hybridMultilevel"/>
     <w:tmpl w:val="5838DEEE"/>
@@ -40877,25 +41357,25 @@
     </w:lvl>
   </w:abstractNum>
   <w:num w:numId="1">
+    <w:abstractNumId w:val="16"/>
+  </w:num>
+  <w:num w:numId="2">
     <w:abstractNumId w:val="15"/>
   </w:num>
-  <w:num w:numId="2">
-    <w:abstractNumId w:val="14"/>
-  </w:num>
   <w:num w:numId="3">
-    <w:abstractNumId w:val="17"/>
+    <w:abstractNumId w:val="18"/>
   </w:num>
   <w:num w:numId="4">
-    <w:abstractNumId w:val="20"/>
+    <w:abstractNumId w:val="21"/>
   </w:num>
   <w:num w:numId="5">
-    <w:abstractNumId w:val="18"/>
+    <w:abstractNumId w:val="19"/>
   </w:num>
   <w:num w:numId="6">
     <w:abstractNumId w:val="6"/>
   </w:num>
   <w:num w:numId="7">
-    <w:abstractNumId w:val="19"/>
+    <w:abstractNumId w:val="20"/>
   </w:num>
   <w:num w:numId="8">
     <w:abstractNumId w:val="7"/>
@@ -40904,79 +41384,79 @@
     <w:abstractNumId w:val="3"/>
   </w:num>
   <w:num w:numId="10">
-    <w:abstractNumId w:val="12"/>
+    <w:abstractNumId w:val="13"/>
   </w:num>
   <w:num w:numId="11">
-    <w:abstractNumId w:val="12"/>
+    <w:abstractNumId w:val="13"/>
   </w:num>
   <w:num w:numId="12">
-    <w:abstractNumId w:val="12"/>
+    <w:abstractNumId w:val="13"/>
   </w:num>
   <w:num w:numId="13">
-    <w:abstractNumId w:val="12"/>
+    <w:abstractNumId w:val="13"/>
     <w:lvlOverride w:ilvl="0">
       <w:startOverride w:val="4"/>
     </w:lvlOverride>
   </w:num>
   <w:num w:numId="14">
-    <w:abstractNumId w:val="12"/>
+    <w:abstractNumId w:val="13"/>
   </w:num>
   <w:num w:numId="15">
-    <w:abstractNumId w:val="12"/>
+    <w:abstractNumId w:val="13"/>
     <w:lvlOverride w:ilvl="0">
       <w:startOverride w:val="4"/>
     </w:lvlOverride>
   </w:num>
   <w:num w:numId="16">
-    <w:abstractNumId w:val="12"/>
+    <w:abstractNumId w:val="13"/>
     <w:lvlOverride w:ilvl="0">
       <w:startOverride w:val="4"/>
     </w:lvlOverride>
   </w:num>
   <w:num w:numId="17">
-    <w:abstractNumId w:val="12"/>
+    <w:abstractNumId w:val="13"/>
     <w:lvlOverride w:ilvl="0">
       <w:startOverride w:val="4"/>
     </w:lvlOverride>
   </w:num>
   <w:num w:numId="18">
-    <w:abstractNumId w:val="12"/>
+    <w:abstractNumId w:val="13"/>
   </w:num>
   <w:num w:numId="19">
-    <w:abstractNumId w:val="12"/>
+    <w:abstractNumId w:val="13"/>
     <w:lvlOverride w:ilvl="0">
       <w:startOverride w:val="4"/>
     </w:lvlOverride>
   </w:num>
   <w:num w:numId="20">
-    <w:abstractNumId w:val="12"/>
+    <w:abstractNumId w:val="13"/>
     <w:lvlOverride w:ilvl="0">
       <w:startOverride w:val="3"/>
     </w:lvlOverride>
   </w:num>
   <w:num w:numId="21">
-    <w:abstractNumId w:val="12"/>
+    <w:abstractNumId w:val="13"/>
   </w:num>
   <w:num w:numId="22">
-    <w:abstractNumId w:val="10"/>
+    <w:abstractNumId w:val="11"/>
   </w:num>
   <w:num w:numId="23">
     <w:abstractNumId w:val="5"/>
   </w:num>
   <w:num w:numId="24">
-    <w:abstractNumId w:val="9"/>
+    <w:abstractNumId w:val="10"/>
   </w:num>
   <w:num w:numId="25">
-    <w:abstractNumId w:val="13"/>
+    <w:abstractNumId w:val="14"/>
   </w:num>
   <w:num w:numId="26">
     <w:abstractNumId w:val="4"/>
   </w:num>
   <w:num w:numId="27">
-    <w:abstractNumId w:val="11"/>
+    <w:abstractNumId w:val="12"/>
   </w:num>
   <w:num w:numId="28">
-    <w:abstractNumId w:val="16"/>
+    <w:abstractNumId w:val="17"/>
   </w:num>
   <w:num w:numId="29">
     <w:abstractNumId w:val="2"/>
@@ -40988,6 +41468,9 @@
     <w:abstractNumId w:val="1"/>
   </w:num>
   <w:num w:numId="32">
+    <w:abstractNumId w:val="9"/>
+  </w:num>
+  <w:num w:numId="33">
     <w:abstractNumId w:val="8"/>
   </w:num>
 </w:numbering>
@@ -42339,7 +42822,7 @@
 </file>
 
 <file path=customXml/itemProps1.xml><?xml version="1.0" encoding="utf-8"?>
-<ds:datastoreItem xmlns:ds="http://schemas.openxmlformats.org/officeDocument/2006/customXml" ds:itemID="{C42719E7-AFBA-4E3A-AC6B-9BE16FF86B42}">
+<ds:datastoreItem xmlns:ds="http://schemas.openxmlformats.org/officeDocument/2006/customXml" ds:itemID="{296EA696-EB5E-490F-8AD8-E44B53744C34}">
   <ds:schemaRefs>
     <ds:schemaRef ds:uri="http://schemas.openxmlformats.org/officeDocument/2006/bibliography"/>
   </ds:schemaRefs>

--- a/graduation_report.docx
+++ b/graduation_report.docx
@@ -1,6 +1,6 @@
 
 <file path=word/document.xml><?xml version="1.0" encoding="utf-8"?>
-<w:document xmlns:wpc="http://schemas.microsoft.com/office/word/2010/wordprocessingCanvas" xmlns:cx="http://schemas.microsoft.com/office/drawing/2014/chartex" xmlns:mc="http://schemas.openxmlformats.org/markup-compatibility/2006" xmlns:o="urn:schemas-microsoft-com:office:office" xmlns:r="http://schemas.openxmlformats.org/officeDocument/2006/relationships" xmlns:m="http://schemas.openxmlformats.org/officeDocument/2006/math" xmlns:v="urn:schemas-microsoft-com:vml" xmlns:wp14="http://schemas.microsoft.com/office/word/2010/wordprocessingDrawing" xmlns:wp="http://schemas.openxmlformats.org/drawingml/2006/wordprocessingDrawing" xmlns:w10="urn:schemas-microsoft-com:office:word" xmlns:w="http://schemas.openxmlformats.org/wordprocessingml/2006/main" xmlns:w14="http://schemas.microsoft.com/office/word/2010/wordml" xmlns:w15="http://schemas.microsoft.com/office/word/2012/wordml" xmlns:w16se="http://schemas.microsoft.com/office/word/2015/wordml/symex" xmlns:wpg="http://schemas.microsoft.com/office/word/2010/wordprocessingGroup" xmlns:wpi="http://schemas.microsoft.com/office/word/2010/wordprocessingInk" xmlns:wne="http://schemas.microsoft.com/office/word/2006/wordml" xmlns:wps="http://schemas.microsoft.com/office/word/2010/wordprocessingShape" mc:Ignorable="w14 w15 w16se wp14">
+<w:document xmlns:wpc="http://schemas.microsoft.com/office/word/2010/wordprocessingCanvas" xmlns:mo="http://schemas.microsoft.com/office/mac/office/2008/main" xmlns:mc="http://schemas.openxmlformats.org/markup-compatibility/2006" xmlns:mv="urn:schemas-microsoft-com:mac:vml" xmlns:o="urn:schemas-microsoft-com:office:office" xmlns:r="http://schemas.openxmlformats.org/officeDocument/2006/relationships" xmlns:m="http://schemas.openxmlformats.org/officeDocument/2006/math" xmlns:v="urn:schemas-microsoft-com:vml" xmlns:wp14="http://schemas.microsoft.com/office/word/2010/wordprocessingDrawing" xmlns:wp="http://schemas.openxmlformats.org/drawingml/2006/wordprocessingDrawing" xmlns:w10="urn:schemas-microsoft-com:office:word" xmlns:w="http://schemas.openxmlformats.org/wordprocessingml/2006/main" xmlns:w14="http://schemas.microsoft.com/office/word/2010/wordml" xmlns:w15="http://schemas.microsoft.com/office/word/2012/wordml" xmlns:wpg="http://schemas.microsoft.com/office/word/2010/wordprocessingGroup" xmlns:wpi="http://schemas.microsoft.com/office/word/2010/wordprocessingInk" xmlns:wne="http://schemas.microsoft.com/office/word/2006/wordml" xmlns:wps="http://schemas.microsoft.com/office/word/2010/wordprocessingShape" mc:Ignorable="w14 w15 wp14">
   <w:body>
     <w:p>
       <w:pPr>
@@ -1767,7 +1767,16 @@
                 <w:sz w:val="28"/>
                 <w:szCs w:val="28"/>
               </w:rPr>
-              <w:t>Jiang L</w:t>
+              <w:t xml:space="preserve">Jiang </w:t>
+            </w:r>
+            <w:proofErr w:type="spellStart"/>
+            <w:r>
+              <w:rPr>
+                <w:rFonts w:hint="eastAsia"/>
+                <w:sz w:val="28"/>
+                <w:szCs w:val="28"/>
+              </w:rPr>
+              <w:t>L</w:t>
             </w:r>
             <w:r>
               <w:rPr>
@@ -1785,6 +1794,7 @@
               </w:rPr>
               <w:t>ying</w:t>
             </w:r>
+            <w:proofErr w:type="spellEnd"/>
           </w:p>
         </w:tc>
       </w:tr>
@@ -1870,6 +1880,7 @@
               </w:rPr>
               <w:t xml:space="preserve"> </w:t>
             </w:r>
+            <w:proofErr w:type="spellStart"/>
             <w:r>
               <w:rPr>
                 <w:sz w:val="28"/>
@@ -1877,6 +1888,7 @@
               </w:rPr>
               <w:t>Jingqi</w:t>
             </w:r>
+            <w:proofErr w:type="spellEnd"/>
           </w:p>
           <w:p>
             <w:pPr>
@@ -2231,7 +2243,7 @@
           </w:p>
           <w:p>
             <w:pPr>
-              <w:ind w:firstLineChars="200" w:firstLine="643"/>
+              <w:ind w:firstLineChars="200" w:firstLine="640"/>
               <w:rPr>
                 <w:b/>
                 <w:sz w:val="32"/>
@@ -2671,7 +2683,15 @@
         <w:t xml:space="preserve"> important role in a w</w:t>
       </w:r>
       <w:r>
-        <w:t xml:space="preserve">eb-based finance hosting system, as it provide basic </w:t>
+        <w:t xml:space="preserve">eb-based finance hosting system, as it </w:t>
+      </w:r>
+      <w:proofErr w:type="gramStart"/>
+      <w:r>
+        <w:t>provide</w:t>
+      </w:r>
+      <w:proofErr w:type="gramEnd"/>
+      <w:r>
+        <w:t xml:space="preserve"> basic </w:t>
       </w:r>
       <w:r>
         <w:t>technical</w:t>
@@ -2703,8 +2723,13 @@
       <w:r>
         <w:t xml:space="preserve">is just a part of the base service system, </w:t>
       </w:r>
-      <w:r>
-        <w:t>In general</w:t>
+      <w:proofErr w:type="gramStart"/>
+      <w:r>
+        <w:t>In</w:t>
+      </w:r>
+      <w:proofErr w:type="gramEnd"/>
+      <w:r>
+        <w:t xml:space="preserve"> general</w:t>
       </w:r>
       <w:r>
         <w:t xml:space="preserve">, </w:t>
@@ -2980,8 +3005,13 @@
         </w:rPr>
         <w:t xml:space="preserve"> </w:t>
       </w:r>
-      <w:r>
-        <w:t xml:space="preserve">spring+springmvc+mybatis to build data management </w:t>
+      <w:proofErr w:type="spellStart"/>
+      <w:r>
+        <w:t>spring+springmvc+mybatis</w:t>
+      </w:r>
+      <w:proofErr w:type="spellEnd"/>
+      <w:r>
+        <w:t xml:space="preserve"> to build data management </w:t>
       </w:r>
       <w:r>
         <w:t xml:space="preserve">and data report </w:t>
@@ -2999,7 +3029,15 @@
         <w:t>for SSO,</w:t>
       </w:r>
       <w:r>
-        <w:t xml:space="preserve"> the CAS server is used and the author re-build the python-cas library for python client, what’</w:t>
+        <w:t xml:space="preserve"> the CAS server is used and the author re-build the python-</w:t>
+      </w:r>
+      <w:proofErr w:type="spellStart"/>
+      <w:r>
+        <w:t>cas</w:t>
+      </w:r>
+      <w:proofErr w:type="spellEnd"/>
+      <w:r>
+        <w:t xml:space="preserve"> library for python client, what’</w:t>
       </w:r>
       <w:r>
         <w:rPr>
@@ -3026,7 +3064,15 @@
         <w:t xml:space="preserve"> system </w:t>
       </w:r>
       <w:r>
-        <w:t xml:space="preserve">using leveldb for storage engine to </w:t>
+        <w:t xml:space="preserve">using </w:t>
+      </w:r>
+      <w:proofErr w:type="spellStart"/>
+      <w:r>
+        <w:t>leveldb</w:t>
+      </w:r>
+      <w:proofErr w:type="spellEnd"/>
+      <w:r>
+        <w:t xml:space="preserve"> for storage engine to </w:t>
       </w:r>
       <w:r>
         <w:t>satisfy the</w:t>
@@ -3085,7 +3131,7 @@
       <w:pPr>
         <w:adjustRightInd w:val="0"/>
         <w:spacing w:before="156"/>
-        <w:ind w:left="1202" w:hangingChars="499" w:hanging="1202"/>
+        <w:ind w:left="1198" w:hangingChars="499" w:hanging="1198"/>
         <w:sectPr>
           <w:pgSz w:w="11906" w:h="16838"/>
           <w:pgMar w:top="1440" w:right="1800" w:bottom="1440" w:left="1800" w:header="851" w:footer="992" w:gutter="0"/>
@@ -3239,7 +3285,7 @@
       <w:pPr>
         <w:adjustRightInd w:val="0"/>
         <w:spacing w:before="156"/>
-        <w:ind w:left="944" w:hangingChars="392" w:hanging="944"/>
+        <w:ind w:left="941" w:hangingChars="392" w:hanging="941"/>
       </w:pPr>
       <w:r>
         <w:rPr>
@@ -8288,9 +8334,11 @@
         </w:rPr>
         <w:t xml:space="preserve">s economy </w:t>
       </w:r>
+      <w:proofErr w:type="spellStart"/>
       <w:r>
         <w:t>growed</w:t>
       </w:r>
+      <w:proofErr w:type="spellEnd"/>
       <w:r>
         <w:t xml:space="preserve"> rapidly, and people have more </w:t>
       </w:r>
@@ -8352,7 +8400,15 @@
         <w:t>ue to lack of necessary supervision and restraint, these clos</w:t>
       </w:r>
       <w:r>
-        <w:t xml:space="preserve">ed-end investment were addicted with </w:t>
+        <w:t xml:space="preserve">ed-end investment </w:t>
+      </w:r>
+      <w:proofErr w:type="gramStart"/>
+      <w:r>
+        <w:t>were</w:t>
+      </w:r>
+      <w:proofErr w:type="gramEnd"/>
+      <w:r>
+        <w:t xml:space="preserve"> addicted with </w:t>
       </w:r>
       <w:r>
         <w:t xml:space="preserve">high-risk </w:t>
@@ -8482,7 +8538,15 @@
     <w:p>
       <w:r>
         <w:tab/>
-        <w:t>Custody services have been developed in china since 1990s,refer to America’</w:t>
+        <w:t>Custody services have been developed in china since 1990</w:t>
+      </w:r>
+      <w:proofErr w:type="gramStart"/>
+      <w:r>
+        <w:t>s,refer</w:t>
+      </w:r>
+      <w:proofErr w:type="gramEnd"/>
+      <w:r>
+        <w:t xml:space="preserve"> to America’</w:t>
       </w:r>
       <w:r>
         <w:rPr>
@@ -9032,8 +9096,13 @@
         <w:spacing w:before="156"/>
         <w:ind w:firstLine="397"/>
       </w:pPr>
-      <w:r>
-        <w:t>CBS(Custody Business System) is IT infrastructure of Custody services of bank, so it will cover mainly these aspects: safekeeping, supervision, clearing, accounting and periodic reports</w:t>
+      <w:proofErr w:type="gramStart"/>
+      <w:r>
+        <w:t>CBS(</w:t>
+      </w:r>
+      <w:proofErr w:type="gramEnd"/>
+      <w:r>
+        <w:t>Custody Business System) is IT infrastructure of Custody services of bank, so it will cover mainly these aspects: safekeeping, supervision, clearing, accounting and periodic reports</w:t>
       </w:r>
       <w:r>
         <w:t xml:space="preserve">. </w:t>
@@ -9221,10 +9290,10 @@
             <v:path o:extrusionok="f" gradientshapeok="t" o:connecttype="rect"/>
             <o:lock v:ext="edit" aspectratio="t"/>
           </v:shapetype>
-          <v:shape id="_x0000_i1025" type="#_x0000_t75" style="width:385.95pt;height:338.6pt" o:ole="">
+          <v:shape id="_x0000_i1025" type="#_x0000_t75" style="width:385.45pt;height:338.9pt" o:ole="">
             <v:imagedata r:id="rId23" o:title=""/>
           </v:shape>
-          <o:OLEObject Type="Embed" ProgID="Visio.Drawing.11" ShapeID="_x0000_i1025" DrawAspect="Content" ObjectID="_1525025254" r:id="rId24"/>
+          <o:OLEObject Type="Embed" ProgID="Visio.Drawing.11" ShapeID="_x0000_i1025" DrawAspect="Content" ObjectID="_1525033985" r:id="rId24"/>
         </w:object>
       </w:r>
     </w:p>
@@ -9498,7 +9567,21 @@
         <w:rPr>
           <w:rFonts w:hint="eastAsia"/>
         </w:rPr>
-        <w:t xml:space="preserve">stable support for relational data, while Redis </w:t>
+        <w:t xml:space="preserve">stable support for relational data, while </w:t>
+      </w:r>
+      <w:proofErr w:type="spellStart"/>
+      <w:r>
+        <w:rPr>
+          <w:rFonts w:hint="eastAsia"/>
+        </w:rPr>
+        <w:t>Redis</w:t>
+      </w:r>
+      <w:proofErr w:type="spellEnd"/>
+      <w:r>
+        <w:rPr>
+          <w:rFonts w:hint="eastAsia"/>
+        </w:rPr>
+        <w:t xml:space="preserve"> </w:t>
       </w:r>
       <w:r>
         <w:t xml:space="preserve">is used as cache and some of asynchronous </w:t>
@@ -9514,7 +9597,21 @@
           <w:rFonts w:hint="eastAsia"/>
         </w:rPr>
         <w:lastRenderedPageBreak/>
-        <w:t xml:space="preserve">value storage product based on levelDB is mainly for session storage and some other </w:t>
+        <w:t xml:space="preserve">value storage product based on </w:t>
+      </w:r>
+      <w:proofErr w:type="spellStart"/>
+      <w:r>
+        <w:rPr>
+          <w:rFonts w:hint="eastAsia"/>
+        </w:rPr>
+        <w:t>levelDB</w:t>
+      </w:r>
+      <w:proofErr w:type="spellEnd"/>
+      <w:r>
+        <w:rPr>
+          <w:rFonts w:hint="eastAsia"/>
+        </w:rPr>
+        <w:t xml:space="preserve"> is mainly for session storage and some other </w:t>
       </w:r>
       <w:r>
         <w:t>unstructured</w:t>
@@ -9578,7 +9675,15 @@
         <w:t xml:space="preserve">s shown in 1.2.1, </w:t>
       </w:r>
       <w:r>
-        <w:t xml:space="preserve">the applications signed with * are parts of BSS(Base Service System). </w:t>
+        <w:t xml:space="preserve">the applications signed with * are parts of </w:t>
+      </w:r>
+      <w:proofErr w:type="gramStart"/>
+      <w:r>
+        <w:t>BSS(</w:t>
+      </w:r>
+      <w:proofErr w:type="gramEnd"/>
+      <w:r>
+        <w:t xml:space="preserve">Base Service System). </w:t>
       </w:r>
       <w:r>
         <w:rPr>
@@ -9673,17 +9778,33 @@
         <w:t xml:space="preserve"> applications </w:t>
       </w:r>
       <w:r>
-        <w:t>transfer data with storage layer which contains three infrastructures – oracle, R</w:t>
-      </w:r>
-      <w:r>
-        <w:rPr>
-          <w:rFonts w:hint="eastAsia"/>
-        </w:rPr>
-        <w:t>edis,</w:t>
-      </w:r>
-      <w:r>
-        <w:t xml:space="preserve"> geminiDB</w:t>
-      </w:r>
+        <w:t xml:space="preserve">transfer data with storage layer which contains three infrastructures – oracle, </w:t>
+      </w:r>
+      <w:proofErr w:type="spellStart"/>
+      <w:r>
+        <w:t>R</w:t>
+      </w:r>
+      <w:r>
+        <w:rPr>
+          <w:rFonts w:hint="eastAsia"/>
+        </w:rPr>
+        <w:t>edis</w:t>
+      </w:r>
+      <w:proofErr w:type="spellEnd"/>
+      <w:r>
+        <w:rPr>
+          <w:rFonts w:hint="eastAsia"/>
+        </w:rPr>
+        <w:t>,</w:t>
+      </w:r>
+      <w:r>
+        <w:t xml:space="preserve"> </w:t>
+      </w:r>
+      <w:proofErr w:type="spellStart"/>
+      <w:r>
+        <w:t>geminiDB</w:t>
+      </w:r>
+      <w:proofErr w:type="spellEnd"/>
       <w:r>
         <w:t>. In our system, oracle is used for relational data storage, and most of data is designed to obtain a data schema.</w:t>
       </w:r>
@@ -9696,18 +9817,55 @@
       <w:r>
         <w:t xml:space="preserve">he </w:t>
       </w:r>
-      <w:r>
-        <w:t xml:space="preserve">Redis is well-known and widely used open source solutions for </w:t>
+      <w:proofErr w:type="spellStart"/>
+      <w:r>
+        <w:t>Redis</w:t>
+      </w:r>
+      <w:proofErr w:type="spellEnd"/>
+      <w:r>
+        <w:t xml:space="preserve"> is well-known and widely used open source solutions for </w:t>
       </w:r>
       <w:r>
         <w:t>NoSQL</w:t>
       </w:r>
       <w:r>
-        <w:t xml:space="preserve"> because it optimize many data useful basic data structures like SDS(simple dynamic string), ziplist, skiplist, intset, map</w:t>
-      </w:r>
+        <w:t xml:space="preserve"> because it optimize many data useful basic data structures like </w:t>
+      </w:r>
+      <w:proofErr w:type="gramStart"/>
+      <w:r>
+        <w:t>SDS(</w:t>
+      </w:r>
+      <w:proofErr w:type="gramEnd"/>
+      <w:r>
+        <w:t xml:space="preserve">simple dynamic string), </w:t>
+      </w:r>
+      <w:proofErr w:type="spellStart"/>
+      <w:r>
+        <w:t>ziplist</w:t>
+      </w:r>
+      <w:proofErr w:type="spellEnd"/>
       <w:r>
         <w:t xml:space="preserve">, </w:t>
       </w:r>
+      <w:proofErr w:type="spellStart"/>
+      <w:r>
+        <w:t>skiplist</w:t>
+      </w:r>
+      <w:proofErr w:type="spellEnd"/>
+      <w:r>
+        <w:t xml:space="preserve">, </w:t>
+      </w:r>
+      <w:proofErr w:type="spellStart"/>
+      <w:r>
+        <w:t>intset</w:t>
+      </w:r>
+      <w:proofErr w:type="spellEnd"/>
+      <w:r>
+        <w:t>, map</w:t>
+      </w:r>
+      <w:r>
+        <w:t xml:space="preserve">, </w:t>
+      </w:r>
       <w:r>
         <w:t>not only can it</w:t>
       </w:r>
@@ -9745,7 +9903,23 @@
         <w:t xml:space="preserve">memory </w:t>
       </w:r>
       <w:r>
-        <w:t xml:space="preserve">is expensive, so Redis is not the best choice if you don’t have too much budget, you can find some alternatives to Redis, </w:t>
+        <w:t xml:space="preserve">is expensive, so </w:t>
+      </w:r>
+      <w:proofErr w:type="spellStart"/>
+      <w:r>
+        <w:t>Redis</w:t>
+      </w:r>
+      <w:proofErr w:type="spellEnd"/>
+      <w:r>
+        <w:t xml:space="preserve"> is not the best choice if you don’t have too much budget, you can find some alternatives to </w:t>
+      </w:r>
+      <w:proofErr w:type="spellStart"/>
+      <w:r>
+        <w:t>Redis</w:t>
+      </w:r>
+      <w:proofErr w:type="spellEnd"/>
+      <w:r>
+        <w:t xml:space="preserve">, </w:t>
       </w:r>
       <w:r>
         <w:t>whose</w:t>
@@ -9766,7 +9940,15 @@
         <w:t>t</w:t>
       </w:r>
       <w:r>
-        <w:t xml:space="preserve">he geminiDB </w:t>
+        <w:t xml:space="preserve">he </w:t>
+      </w:r>
+      <w:proofErr w:type="spellStart"/>
+      <w:r>
+        <w:t>geminiDB</w:t>
+      </w:r>
+      <w:proofErr w:type="spellEnd"/>
+      <w:r>
+        <w:t xml:space="preserve"> </w:t>
       </w:r>
       <w:r>
         <w:rPr>
@@ -9787,7 +9969,15 @@
         <w:t>for key-value storage</w:t>
       </w:r>
       <w:r>
-        <w:t xml:space="preserve"> using the levelDB </w:t>
+        <w:t xml:space="preserve"> using the </w:t>
+      </w:r>
+      <w:proofErr w:type="spellStart"/>
+      <w:r>
+        <w:t>levelDB</w:t>
+      </w:r>
+      <w:proofErr w:type="spellEnd"/>
+      <w:r>
+        <w:t xml:space="preserve"> </w:t>
       </w:r>
       <w:r>
         <w:t>which</w:t>
@@ -10201,12 +10391,14 @@
       <w:r>
         <w:t xml:space="preserve"> python-</w:t>
       </w:r>
+      <w:proofErr w:type="spellStart"/>
       <w:r>
         <w:rPr>
           <w:rFonts w:hint="eastAsia"/>
         </w:rPr>
         <w:t>cas</w:t>
       </w:r>
+      <w:proofErr w:type="spellEnd"/>
       <w:r>
         <w:t xml:space="preserve"> module in python language, and develop</w:t>
       </w:r>
@@ -10214,7 +10406,15 @@
         <w:t>ed</w:t>
       </w:r>
       <w:r>
-        <w:t xml:space="preserve"> geminiDB using c because it’</w:t>
+        <w:t xml:space="preserve"> </w:t>
+      </w:r>
+      <w:proofErr w:type="spellStart"/>
+      <w:r>
+        <w:t>geminiDB</w:t>
+      </w:r>
+      <w:proofErr w:type="spellEnd"/>
+      <w:r>
+        <w:t xml:space="preserve"> using c because it’</w:t>
       </w:r>
       <w:r>
         <w:rPr>
@@ -10256,7 +10456,15 @@
         <w:t>ubs</w:t>
       </w:r>
       <w:r>
-        <w:t>ystem is funny and challenging.</w:t>
+        <w:t xml:space="preserve">ystem </w:t>
+      </w:r>
+      <w:proofErr w:type="gramStart"/>
+      <w:r>
+        <w:t>is</w:t>
+      </w:r>
+      <w:proofErr w:type="gramEnd"/>
+      <w:r>
+        <w:t xml:space="preserve"> funny and challenging.</w:t>
       </w:r>
       <w:r>
         <w:t xml:space="preserve"> </w:t>
@@ -10698,7 +10906,15 @@
         <w:t>the</w:t>
       </w:r>
       <w:r>
-        <w:t>re are many different method for web developing in</w:t>
+        <w:t xml:space="preserve">re are many different </w:t>
+      </w:r>
+      <w:proofErr w:type="gramStart"/>
+      <w:r>
+        <w:t>method</w:t>
+      </w:r>
+      <w:proofErr w:type="gramEnd"/>
+      <w:r>
+        <w:t xml:space="preserve"> for web developing in</w:t>
       </w:r>
       <w:r>
         <w:t xml:space="preserve"> high-level language. </w:t>
@@ -10716,14 +10932,26 @@
         <w:t xml:space="preserve">eloping enterprise application, </w:t>
       </w:r>
       <w:r>
-        <w:t>Java Platform, Enterprise Edition or Java EE is a widely used enterprise computing platform developed under the Java Community Process</w:t>
+        <w:t xml:space="preserve">Java Platform, Enterprise Edition or Java EE is a widely used enterprise computing platform developed under the Java Community </w:t>
+      </w:r>
+      <w:proofErr w:type="gramStart"/>
+      <w:r>
+        <w:t>Process</w:t>
       </w:r>
       <w:r>
         <w:rPr>
           <w:rFonts w:hint="eastAsia"/>
           <w:vertAlign w:val="superscript"/>
         </w:rPr>
-        <w:t>[2</w:t>
+        <w:t>[</w:t>
+      </w:r>
+      <w:proofErr w:type="gramEnd"/>
+      <w:r>
+        <w:rPr>
+          <w:rFonts w:hint="eastAsia"/>
+          <w:vertAlign w:val="superscript"/>
+        </w:rPr>
+        <w:t>2</w:t>
       </w:r>
       <w:r>
         <w:rPr>
@@ -10772,10 +11000,10 @@
       </w:pPr>
       <w:r>
         <w:object w:dxaOrig="11618" w:dyaOrig="6918" w14:anchorId="2BB528D8">
-          <v:shape id="_x0000_i1026" type="#_x0000_t75" style="width:414.5pt;height:247.15pt" o:ole="">
+          <v:shape id="_x0000_i1026" type="#_x0000_t75" style="width:414.55pt;height:247.25pt" o:ole="">
             <v:imagedata r:id="rId26" o:title=""/>
           </v:shape>
-          <o:OLEObject Type="Embed" ProgID="Visio.Drawing.11" ShapeID="_x0000_i1026" DrawAspect="Content" ObjectID="_1525025255" r:id="rId27"/>
+          <o:OLEObject Type="Embed" ProgID="Visio.Drawing.11" ShapeID="_x0000_i1026" DrawAspect="Content" ObjectID="_1525033986" r:id="rId27"/>
         </w:object>
       </w:r>
     </w:p>
@@ -11036,11 +11264,19 @@
         </w:rPr>
         <w:t xml:space="preserve">we can see, the java EE application is too big and constraint, </w:t>
       </w:r>
-      <w:r>
-        <w:rPr>
-          <w:rFonts w:hint="eastAsia"/>
-        </w:rPr>
-        <w:t>Compared with Java EE platform</w:t>
+      <w:proofErr w:type="gramStart"/>
+      <w:r>
+        <w:rPr>
+          <w:rFonts w:hint="eastAsia"/>
+        </w:rPr>
+        <w:t>Compared</w:t>
+      </w:r>
+      <w:proofErr w:type="gramEnd"/>
+      <w:r>
+        <w:rPr>
+          <w:rFonts w:hint="eastAsia"/>
+        </w:rPr>
+        <w:t xml:space="preserve"> with Java EE platform</w:t>
       </w:r>
       <w:r>
         <w:t>, a lightweight solution based on servlet API is introduced, in which Spring framework is most popular, next section we will introduce the basis and architecture of lightweight framework.</w:t>
@@ -11082,13 +11318,29 @@
         <w:ind w:firstLine="360"/>
       </w:pPr>
       <w:r>
-        <w:t xml:space="preserve">SSM(Spring+SpringMVC+Mybatis) is a typical combination of lightweight framework </w:t>
+        <w:t>SSM(</w:t>
+      </w:r>
+      <w:proofErr w:type="spellStart"/>
+      <w:r>
+        <w:t>Spring+SpringMVC+Mybatis</w:t>
+      </w:r>
+      <w:proofErr w:type="spellEnd"/>
+      <w:r>
+        <w:t xml:space="preserve">) is a typical combination of lightweight framework </w:t>
       </w:r>
       <w:r>
         <w:t xml:space="preserve">for web development, </w:t>
       </w:r>
       <w:r>
-        <w:t>the archeture is shown in figure 2.2</w:t>
+        <w:t xml:space="preserve">the </w:t>
+      </w:r>
+      <w:proofErr w:type="spellStart"/>
+      <w:r>
+        <w:t>archeture</w:t>
+      </w:r>
+      <w:proofErr w:type="spellEnd"/>
+      <w:r>
+        <w:t xml:space="preserve"> is shown in figure 2.2</w:t>
       </w:r>
       <w:r>
         <w:t xml:space="preserve">. </w:t>
@@ -11105,10 +11357,10 @@
       </w:pPr>
       <w:r>
         <w:object w:dxaOrig="7611" w:dyaOrig="6163" w14:anchorId="5373EE1F">
-          <v:shape id="_x0000_i1027" type="#_x0000_t75" style="width:404.1pt;height:268.55pt" o:ole="">
+          <v:shape id="_x0000_i1027" type="#_x0000_t75" style="width:404.35pt;height:268.35pt" o:ole="">
             <v:imagedata r:id="rId28" o:title=""/>
           </v:shape>
-          <o:OLEObject Type="Embed" ProgID="Visio.Drawing.11" ShapeID="_x0000_i1027" DrawAspect="Content" ObjectID="_1525025256" r:id="rId29"/>
+          <o:OLEObject Type="Embed" ProgID="Visio.Drawing.11" ShapeID="_x0000_i1027" DrawAspect="Content" ObjectID="_1525033987" r:id="rId29"/>
         </w:object>
       </w:r>
     </w:p>
@@ -11206,8 +11458,18 @@
           <w:sz w:val="21"/>
           <w:szCs w:val="21"/>
         </w:rPr>
-        <w:t xml:space="preserve"> archetecture</w:t>
-      </w:r>
+        <w:t xml:space="preserve"> </w:t>
+      </w:r>
+      <w:proofErr w:type="spellStart"/>
+      <w:r>
+        <w:rPr>
+          <w:b/>
+          <w:sz w:val="21"/>
+          <w:szCs w:val="21"/>
+        </w:rPr>
+        <w:t>archetecture</w:t>
+      </w:r>
+      <w:proofErr w:type="spellEnd"/>
     </w:p>
     <w:p>
       <w:pPr>
@@ -11237,7 +11499,15 @@
         <w:t>The Spring Frame</w:t>
       </w:r>
       <w:r>
-        <w:t>work Inversion of Control (IoC)</w:t>
+        <w:t>work Inversion of Control (</w:t>
+      </w:r>
+      <w:proofErr w:type="spellStart"/>
+      <w:r>
+        <w:t>IoC</w:t>
+      </w:r>
+      <w:proofErr w:type="spellEnd"/>
+      <w:r>
+        <w:t>)</w:t>
       </w:r>
       <w:r>
         <w:t xml:space="preserve"> </w:t>
@@ -11290,12 +11560,14 @@
         <w:spacing w:before="156"/>
         <w:ind w:firstLine="360"/>
       </w:pPr>
+      <w:proofErr w:type="gramStart"/>
       <w:r>
         <w:rPr>
           <w:rFonts w:hint="eastAsia"/>
         </w:rPr>
         <w:t>AOP(</w:t>
       </w:r>
+      <w:proofErr w:type="gramEnd"/>
       <w:r>
         <w:t>Aspect Oriented Programming</w:t>
       </w:r>
@@ -11345,7 +11617,21 @@
         <w:rPr>
           <w:rFonts w:hint="eastAsia"/>
         </w:rPr>
-        <w:t xml:space="preserve">The SpringMVC </w:t>
+        <w:t xml:space="preserve">The </w:t>
+      </w:r>
+      <w:proofErr w:type="spellStart"/>
+      <w:r>
+        <w:rPr>
+          <w:rFonts w:hint="eastAsia"/>
+        </w:rPr>
+        <w:t>SpringMVC</w:t>
+      </w:r>
+      <w:proofErr w:type="spellEnd"/>
+      <w:r>
+        <w:rPr>
+          <w:rFonts w:hint="eastAsia"/>
+        </w:rPr>
+        <w:t xml:space="preserve"> </w:t>
       </w:r>
       <w:r>
         <w:t xml:space="preserve">is designed </w:t>
@@ -11363,7 +11649,15 @@
         <w:t>user defined</w:t>
       </w:r>
       <w:r>
-        <w:t xml:space="preserve"> with configurable handler mappings, view resolution, locale, time zone and theme resolution as well as support for uploading files. The default handler is based on the @Controller and @RequestMapping annotations, offering a wide range of flexible handling methods. </w:t>
+        <w:t xml:space="preserve"> with configurable handler mappings, view resolution, locale, time zone and theme resolution as well as support for uploading files. The default handler is based on the @Controller and @</w:t>
+      </w:r>
+      <w:proofErr w:type="spellStart"/>
+      <w:r>
+        <w:t>RequestMapping</w:t>
+      </w:r>
+      <w:proofErr w:type="spellEnd"/>
+      <w:r>
+        <w:t xml:space="preserve"> annotations, offering a wide range of flexible handling methods. </w:t>
       </w:r>
       <w:r>
         <w:t xml:space="preserve">The </w:t>
@@ -11378,10 +11672,26 @@
         <w:t xml:space="preserve">also </w:t>
       </w:r>
       <w:r>
-        <w:t>allows you to create RESTful Web sites and applications, through the @PathVariabl</w:t>
-      </w:r>
-      <w:r>
-        <w:t>e annotation and other features, the diagram below show how it works.</w:t>
+        <w:t xml:space="preserve">allows you to create </w:t>
+      </w:r>
+      <w:proofErr w:type="spellStart"/>
+      <w:r>
+        <w:t>RESTful</w:t>
+      </w:r>
+      <w:proofErr w:type="spellEnd"/>
+      <w:r>
+        <w:t xml:space="preserve"> Web sites and applications, through the @</w:t>
+      </w:r>
+      <w:proofErr w:type="spellStart"/>
+      <w:r>
+        <w:t>PathVariabl</w:t>
+      </w:r>
+      <w:r>
+        <w:t>e</w:t>
+      </w:r>
+      <w:proofErr w:type="spellEnd"/>
+      <w:r>
+        <w:t xml:space="preserve"> annotation and other features, the diagram below show how it works.</w:t>
       </w:r>
     </w:p>
     <w:p>
@@ -11390,10 +11700,10 @@
       </w:pPr>
       <w:r>
         <w:object w:dxaOrig="7616" w:dyaOrig="4710" w14:anchorId="3DC7F89C">
-          <v:shape id="_x0000_i1028" type="#_x0000_t75" style="width:389.2pt;height:235.45pt" o:ole="">
+          <v:shape id="_x0000_i1028" type="#_x0000_t75" style="width:389.1pt;height:235.65pt" o:ole="">
             <v:imagedata r:id="rId30" o:title=""/>
           </v:shape>
-          <o:OLEObject Type="Embed" ProgID="Visio.Drawing.11" ShapeID="_x0000_i1028" DrawAspect="Content" ObjectID="_1525025257" r:id="rId31"/>
+          <o:OLEObject Type="Embed" ProgID="Visio.Drawing.11" ShapeID="_x0000_i1028" DrawAspect="Content" ObjectID="_1525033988" r:id="rId31"/>
         </w:object>
       </w:r>
     </w:p>
@@ -11483,13 +11793,23 @@
         </w:rPr>
         <w:t xml:space="preserve"> </w:t>
       </w:r>
+      <w:proofErr w:type="spellStart"/>
       <w:r>
         <w:rPr>
           <w:b/>
           <w:sz w:val="21"/>
           <w:szCs w:val="21"/>
         </w:rPr>
-        <w:t>SpringMVC architecture</w:t>
+        <w:t>SpringMVC</w:t>
+      </w:r>
+      <w:proofErr w:type="spellEnd"/>
+      <w:r>
+        <w:rPr>
+          <w:b/>
+          <w:sz w:val="21"/>
+          <w:szCs w:val="21"/>
+        </w:rPr>
+        <w:t xml:space="preserve"> architecture</w:t>
       </w:r>
     </w:p>
     <w:p>
@@ -11508,7 +11828,21 @@
         <w:rPr>
           <w:rFonts w:hint="eastAsia"/>
         </w:rPr>
-        <w:t xml:space="preserve">we use mybatis as ORM components, </w:t>
+        <w:t xml:space="preserve">we use </w:t>
+      </w:r>
+      <w:proofErr w:type="spellStart"/>
+      <w:r>
+        <w:rPr>
+          <w:rFonts w:hint="eastAsia"/>
+        </w:rPr>
+        <w:t>mybatis</w:t>
+      </w:r>
+      <w:proofErr w:type="spellEnd"/>
+      <w:r>
+        <w:rPr>
+          <w:rFonts w:hint="eastAsia"/>
+        </w:rPr>
+        <w:t xml:space="preserve"> as ORM components, </w:t>
       </w:r>
       <w:r>
         <w:t>which can be configured by XML or annotation, eliminating</w:t>
@@ -11535,7 +11869,31 @@
         <w:t>s show</w:t>
       </w:r>
       <w:r>
-        <w:t xml:space="preserve">n in figure 2.4, mybatis parse the SqlMapConfig written by user into SqlMaps, </w:t>
+        <w:t xml:space="preserve">n in figure 2.4, </w:t>
+      </w:r>
+      <w:proofErr w:type="spellStart"/>
+      <w:r>
+        <w:t>mybatis</w:t>
+      </w:r>
+      <w:proofErr w:type="spellEnd"/>
+      <w:r>
+        <w:t xml:space="preserve"> parse the </w:t>
+      </w:r>
+      <w:proofErr w:type="spellStart"/>
+      <w:r>
+        <w:t>SqlMapConfig</w:t>
+      </w:r>
+      <w:proofErr w:type="spellEnd"/>
+      <w:r>
+        <w:t xml:space="preserve"> written by user into </w:t>
+      </w:r>
+      <w:proofErr w:type="spellStart"/>
+      <w:r>
+        <w:t>SqlMaps</w:t>
+      </w:r>
+      <w:proofErr w:type="spellEnd"/>
+      <w:r>
+        <w:t xml:space="preserve">, </w:t>
       </w:r>
       <w:r>
         <w:rPr>
@@ -11553,10 +11911,10 @@
       </w:pPr>
       <w:r>
         <w:object w:dxaOrig="7661" w:dyaOrig="5327" w14:anchorId="0E39B207">
-          <v:shape id="_x0000_i1029" type="#_x0000_t75" style="width:383.35pt;height:266.6pt" o:ole="">
+          <v:shape id="_x0000_i1029" type="#_x0000_t75" style="width:383.25pt;height:266.9pt" o:ole="">
             <v:imagedata r:id="rId32" o:title=""/>
           </v:shape>
-          <o:OLEObject Type="Embed" ProgID="Visio.Drawing.11" ShapeID="_x0000_i1029" DrawAspect="Content" ObjectID="_1525025258" r:id="rId33"/>
+          <o:OLEObject Type="Embed" ProgID="Visio.Drawing.11" ShapeID="_x0000_i1029" DrawAspect="Content" ObjectID="_1525033989" r:id="rId33"/>
         </w:object>
       </w:r>
     </w:p>
@@ -11646,13 +12004,23 @@
         </w:rPr>
         <w:t xml:space="preserve"> </w:t>
       </w:r>
+      <w:proofErr w:type="spellStart"/>
       <w:r>
         <w:rPr>
           <w:b/>
           <w:sz w:val="21"/>
           <w:szCs w:val="21"/>
         </w:rPr>
-        <w:t>Mybatis architecture</w:t>
+        <w:t>Mybatis</w:t>
+      </w:r>
+      <w:proofErr w:type="spellEnd"/>
+      <w:r>
+        <w:rPr>
+          <w:b/>
+          <w:sz w:val="21"/>
+          <w:szCs w:val="21"/>
+        </w:rPr>
+        <w:t xml:space="preserve"> architecture</w:t>
       </w:r>
       <w:bookmarkStart w:id="14" w:name="_Toc200906255"/>
     </w:p>
@@ -11767,7 +12135,23 @@
         <w:t xml:space="preserve">. </w:t>
       </w:r>
       <w:r>
-        <w:t>You can choose any server based on WSGI specification like FastCGI, wsgiref or any framework have implemented the protocol.</w:t>
+        <w:t xml:space="preserve">You can choose any server based on WSGI specification like </w:t>
+      </w:r>
+      <w:proofErr w:type="spellStart"/>
+      <w:r>
+        <w:t>FastCGI</w:t>
+      </w:r>
+      <w:proofErr w:type="spellEnd"/>
+      <w:r>
+        <w:t xml:space="preserve">, </w:t>
+      </w:r>
+      <w:proofErr w:type="spellStart"/>
+      <w:r>
+        <w:t>wsgiref</w:t>
+      </w:r>
+      <w:proofErr w:type="spellEnd"/>
+      <w:r>
+        <w:t xml:space="preserve"> or any framework have implemented the protocol.</w:t>
       </w:r>
     </w:p>
     <w:p>
@@ -11818,7 +12202,15 @@
         <w:t xml:space="preserve">the </w:t>
       </w:r>
       <w:r>
-        <w:t xml:space="preserve">request routes like what SpringMVC did. Specially, Flask </w:t>
+        <w:t xml:space="preserve">request routes like what </w:t>
+      </w:r>
+      <w:proofErr w:type="spellStart"/>
+      <w:r>
+        <w:t>SpringMVC</w:t>
+      </w:r>
+      <w:proofErr w:type="spellEnd"/>
+      <w:r>
+        <w:t xml:space="preserve"> did. Specially, Flask </w:t>
       </w:r>
       <w:r>
         <w:lastRenderedPageBreak/>
@@ -11871,16 +12263,32 @@
         <w:t xml:space="preserve">. </w:t>
       </w:r>
       <w:r>
-        <w:t>Flask won’t make a</w:t>
-      </w:r>
-      <w:r>
-        <w:t>any decisions for yo</w:t>
+        <w:t xml:space="preserve">Flask won’t make </w:t>
+      </w:r>
+      <w:proofErr w:type="spellStart"/>
+      <w:r>
+        <w:t>a</w:t>
+      </w:r>
+      <w:r>
+        <w:t>any</w:t>
+      </w:r>
+      <w:proofErr w:type="spellEnd"/>
+      <w:r>
+        <w:t xml:space="preserve"> decisions for yo</w:t>
       </w:r>
       <w:r>
         <w:t>u, such as what database to use,</w:t>
       </w:r>
       <w:r>
-        <w:t xml:space="preserve"> what templating engine to use, are easy to change</w:t>
+        <w:t xml:space="preserve"> what </w:t>
+      </w:r>
+      <w:proofErr w:type="spellStart"/>
+      <w:r>
+        <w:t>templating</w:t>
+      </w:r>
+      <w:proofErr w:type="spellEnd"/>
+      <w:r>
+        <w:t xml:space="preserve"> engine to use, are easy to change</w:t>
       </w:r>
       <w:r>
         <w:t>.</w:t>
@@ -12373,10 +12781,10 @@
       </w:pPr>
       <w:r>
         <w:object w:dxaOrig="10958" w:dyaOrig="6351" w14:anchorId="66261127">
-          <v:shape id="_x0000_i1030" type="#_x0000_t75" style="width:414.5pt;height:240.65pt" o:ole="">
+          <v:shape id="_x0000_i1030" type="#_x0000_t75" style="width:414.55pt;height:240.75pt" o:ole="">
             <v:imagedata r:id="rId34" o:title=""/>
           </v:shape>
-          <o:OLEObject Type="Embed" ProgID="Visio.Drawing.11" ShapeID="_x0000_i1030" DrawAspect="Content" ObjectID="_1525025259" r:id="rId35"/>
+          <o:OLEObject Type="Embed" ProgID="Visio.Drawing.11" ShapeID="_x0000_i1030" DrawAspect="Content" ObjectID="_1525033990" r:id="rId35"/>
         </w:object>
       </w:r>
     </w:p>
@@ -12530,7 +12938,21 @@
         <w:rPr>
           <w:rFonts w:hint="eastAsia"/>
         </w:rPr>
-        <w:t xml:space="preserve">clearing make </w:t>
+        <w:t xml:space="preserve">clearing </w:t>
+      </w:r>
+      <w:proofErr w:type="gramStart"/>
+      <w:r>
+        <w:rPr>
+          <w:rFonts w:hint="eastAsia"/>
+        </w:rPr>
+        <w:t>make</w:t>
+      </w:r>
+      <w:proofErr w:type="gramEnd"/>
+      <w:r>
+        <w:rPr>
+          <w:rFonts w:hint="eastAsia"/>
+        </w:rPr>
+        <w:t xml:space="preserve"> </w:t>
       </w:r>
       <w:r>
         <w:rPr>
@@ -12635,7 +13057,21 @@
         <w:rPr>
           <w:rFonts w:hint="eastAsia"/>
         </w:rPr>
-        <w:t xml:space="preserve">ll the subsystems above is business oriented, but we need some other services so that the whole system is comprehensive and robust, the public info subsystem </w:t>
+        <w:t xml:space="preserve">ll the subsystems above </w:t>
+      </w:r>
+      <w:proofErr w:type="gramStart"/>
+      <w:r>
+        <w:rPr>
+          <w:rFonts w:hint="eastAsia"/>
+        </w:rPr>
+        <w:t>is</w:t>
+      </w:r>
+      <w:proofErr w:type="gramEnd"/>
+      <w:r>
+        <w:rPr>
+          <w:rFonts w:hint="eastAsia"/>
+        </w:rPr>
+        <w:t xml:space="preserve"> business oriented, but we need some other services so that the whole system is comprehensive and robust, the public info subsystem </w:t>
       </w:r>
       <w:r>
         <w:t xml:space="preserve">maintain </w:t>
@@ -12725,8 +13161,21 @@
         </w:rPr>
         <w:t xml:space="preserve"> the </w:t>
       </w:r>
-      <w:r>
-        <w:t>geminid solve the raw data importing and management, the reports module represent the clearing report in different query situations, the geminiDB provides s</w:t>
+      <w:proofErr w:type="spellStart"/>
+      <w:r>
+        <w:t>geminid</w:t>
+      </w:r>
+      <w:proofErr w:type="spellEnd"/>
+      <w:r>
+        <w:t xml:space="preserve"> solve the raw data importing and management, the reports module represent the clearing report in different query situations, the </w:t>
+      </w:r>
+      <w:proofErr w:type="spellStart"/>
+      <w:r>
+        <w:t>geminiDB</w:t>
+      </w:r>
+      <w:proofErr w:type="spellEnd"/>
+      <w:r>
+        <w:t xml:space="preserve"> provides s</w:t>
       </w:r>
       <w:r>
         <w:t xml:space="preserve">trings and lists data structure. The </w:t>
@@ -12735,16 +13184,30 @@
         <w:rPr>
           <w:rFonts w:hint="eastAsia"/>
         </w:rPr>
-        <w:t>figure below show the base requirements of base service subsystem.</w:t>
+        <w:t xml:space="preserve">figure below </w:t>
+      </w:r>
+      <w:proofErr w:type="gramStart"/>
+      <w:r>
+        <w:rPr>
+          <w:rFonts w:hint="eastAsia"/>
+        </w:rPr>
+        <w:t>show</w:t>
+      </w:r>
+      <w:proofErr w:type="gramEnd"/>
+      <w:r>
+        <w:rPr>
+          <w:rFonts w:hint="eastAsia"/>
+        </w:rPr>
+        <w:t xml:space="preserve"> the base requirements of base service subsystem.</w:t>
       </w:r>
     </w:p>
     <w:p>
       <w:r>
         <w:object w:dxaOrig="8079" w:dyaOrig="7456" w14:anchorId="263F08DA">
-          <v:shape id="_x0000_i1147" type="#_x0000_t75" style="width:404.1pt;height:300.3pt" o:ole="">
+          <v:shape id="_x0000_i1031" type="#_x0000_t75" style="width:403.65pt;height:300.35pt" o:ole="">
             <v:imagedata r:id="rId36" o:title=""/>
           </v:shape>
-          <o:OLEObject Type="Embed" ProgID="Visio.Drawing.11" ShapeID="_x0000_i1147" DrawAspect="Content" ObjectID="_1525025260" r:id="rId37"/>
+          <o:OLEObject Type="Embed" ProgID="Visio.Drawing.11" ShapeID="_x0000_i1031" DrawAspect="Content" ObjectID="_1525033991" r:id="rId37"/>
         </w:object>
       </w:r>
     </w:p>
@@ -12855,7 +13318,21 @@
         <w:rPr>
           <w:rFonts w:hint="eastAsia"/>
         </w:rPr>
-        <w:t>diagram above show all the functional requirements we should implement in the base service subsystem.</w:t>
+        <w:t xml:space="preserve">diagram above </w:t>
+      </w:r>
+      <w:proofErr w:type="gramStart"/>
+      <w:r>
+        <w:rPr>
+          <w:rFonts w:hint="eastAsia"/>
+        </w:rPr>
+        <w:t>show</w:t>
+      </w:r>
+      <w:proofErr w:type="gramEnd"/>
+      <w:r>
+        <w:rPr>
+          <w:rFonts w:hint="eastAsia"/>
+        </w:rPr>
+        <w:t xml:space="preserve"> all the functional requirements we should implement in the base service subsystem.</w:t>
       </w:r>
       <w:r>
         <w:t xml:space="preserve"> Next </w:t>
@@ -12972,10 +13449,10 @@
       </w:r>
       <w:r>
         <w:object w:dxaOrig="9240" w:dyaOrig="11698" w14:anchorId="7502ADFB">
-          <v:shape id="_x0000_i1172" type="#_x0000_t75" style="width:405.4pt;height:513.75pt" o:ole="">
+          <v:shape id="_x0000_i1032" type="#_x0000_t75" style="width:405.1pt;height:513.45pt" o:ole="">
             <v:imagedata r:id="rId38" o:title=""/>
           </v:shape>
-          <o:OLEObject Type="Embed" ProgID="Visio.Drawing.11" ShapeID="_x0000_i1172" DrawAspect="Content" ObjectID="_1525025261" r:id="rId39"/>
+          <o:OLEObject Type="Embed" ProgID="Visio.Drawing.11" ShapeID="_x0000_i1032" DrawAspect="Content" ObjectID="_1525033992" r:id="rId39"/>
         </w:object>
       </w:r>
     </w:p>
@@ -13079,7 +13556,15 @@
         <w:t>describe</w:t>
       </w:r>
       <w:r>
-        <w:t xml:space="preserve"> the requirements of SSO module, because all subsystem is connected in logic, and a operator in bank may handle difference business in several subsystems, he may got tired if he must login before be approved to enter every system, </w:t>
+        <w:t xml:space="preserve"> the requirements of SSO module, because all subsystem is connected in logic, and </w:t>
+      </w:r>
+      <w:proofErr w:type="gramStart"/>
+      <w:r>
+        <w:t>a</w:t>
+      </w:r>
+      <w:proofErr w:type="gramEnd"/>
+      <w:r>
+        <w:t xml:space="preserve"> operator in bank may handle difference business in several subsystems, he may got tired if he must login before be approved to enter every system, </w:t>
       </w:r>
       <w:r>
         <w:t>we need a Single Sign On strategy to solve the problem</w:t>
@@ -13115,10 +13600,10 @@
       </w:r>
       <w:r>
         <w:object w:dxaOrig="10921" w:dyaOrig="10013" w14:anchorId="33550AB8">
-          <v:shape id="_x0000_i1189" type="#_x0000_t75" style="width:415.15pt;height:380.75pt" o:ole="">
+          <v:shape id="_x0000_i1033" type="#_x0000_t75" style="width:415.25pt;height:381.1pt" o:ole="">
             <v:imagedata r:id="rId40" o:title=""/>
           </v:shape>
-          <o:OLEObject Type="Embed" ProgID="Visio.Drawing.11" ShapeID="_x0000_i1189" DrawAspect="Content" ObjectID="_1525025262" r:id="rId41"/>
+          <o:OLEObject Type="Embed" ProgID="Visio.Drawing.11" ShapeID="_x0000_i1033" DrawAspect="Content" ObjectID="_1525033993" r:id="rId41"/>
         </w:object>
       </w:r>
     </w:p>
@@ -13253,14 +13738,12 @@
       </w:pPr>
       <w:r>
         <w:object w:dxaOrig="10397" w:dyaOrig="11413" w14:anchorId="66E304DC">
-          <v:shape id="_x0000_i1203" type="#_x0000_t75" style="width:415.15pt;height:455.35pt" o:ole="">
+          <v:shape id="_x0000_i1034" type="#_x0000_t75" style="width:415.25pt;height:455.25pt" o:ole="">
             <v:imagedata r:id="rId42" o:title=""/>
           </v:shape>
-          <o:OLEObject Type="Embed" ProgID="Visio.Drawing.11" ShapeID="_x0000_i1203" DrawAspect="Content" ObjectID="_1525025263" r:id="rId43"/>
+          <o:OLEObject Type="Embed" ProgID="Visio.Drawing.11" ShapeID="_x0000_i1034" DrawAspect="Content" ObjectID="_1525033994" r:id="rId43"/>
         </w:object>
       </w:r>
-      <w:bookmarkStart w:id="19" w:name="_GoBack"/>
-      <w:bookmarkEnd w:id="19"/>
     </w:p>
     <w:p>
       <w:pPr>
@@ -13375,9 +13858,6 @@
     <w:p>
       <w:pPr>
         <w:ind w:firstLine="420"/>
-        <w:rPr>
-          <w:rFonts w:hint="eastAsia"/>
-        </w:rPr>
       </w:pPr>
       <w:r>
         <w:tab/>
@@ -13393,7 +13873,11 @@
         <w:t xml:space="preserve">At last, asynchronous queue is necessary for some time-consuming task, for example, the message-sending don’t need to response in real-time and it spends a lot of time, what’s more, we have another requirement that manage user’s session in the server side, because we need full control of session which will be exposed to user if stored in client </w:t>
       </w:r>
       <w:r>
-        <w:t>side. We find out that lists structure in R</w:t>
+        <w:t xml:space="preserve">side. We find out that lists structure in </w:t>
+      </w:r>
+      <w:proofErr w:type="spellStart"/>
+      <w:r>
+        <w:t>R</w:t>
       </w:r>
       <w:r>
         <w:rPr>
@@ -13402,7 +13886,19 @@
         <w:t>ed</w:t>
       </w:r>
       <w:r>
-        <w:t>is can be used as asynchronous queue, while strings can be used as key-value storage, but Redis use a lot of memory, so we have a plan to design a key-value NoSQL using more disk instead, the probable activity design is shown in figure 3.5.</w:t>
+        <w:t>is</w:t>
+      </w:r>
+      <w:proofErr w:type="spellEnd"/>
+      <w:r>
+        <w:t xml:space="preserve"> can be used as asynchronous queue, while strings can be used as key-value storage, but </w:t>
+      </w:r>
+      <w:proofErr w:type="spellStart"/>
+      <w:r>
+        <w:t>Redis</w:t>
+      </w:r>
+      <w:proofErr w:type="spellEnd"/>
+      <w:r>
+        <w:t xml:space="preserve"> use a lot of memory, so we have a plan to design a key-value NoSQL using more disk instead, the probable activity design is shown in figure 3.5.</w:t>
       </w:r>
     </w:p>
     <w:p>
@@ -13411,10 +13907,10 @@
       </w:pPr>
       <w:r>
         <w:object w:dxaOrig="11653" w:dyaOrig="10279" w14:anchorId="559E90B7">
-          <v:shape id="_x0000_i1200" type="#_x0000_t75" style="width:415.15pt;height:365.85pt" o:ole="">
+          <v:shape id="_x0000_i1035" type="#_x0000_t75" style="width:415.25pt;height:365.8pt" o:ole="">
             <v:imagedata r:id="rId44" o:title=""/>
           </v:shape>
-          <o:OLEObject Type="Embed" ProgID="Visio.Drawing.11" ShapeID="_x0000_i1200" DrawAspect="Content" ObjectID="_1525025264" r:id="rId45"/>
+          <o:OLEObject Type="Embed" ProgID="Visio.Drawing.11" ShapeID="_x0000_i1035" DrawAspect="Content" ObjectID="_1525033995" r:id="rId45"/>
         </w:object>
       </w:r>
     </w:p>
@@ -13422,7 +13918,6 @@
       <w:pPr>
         <w:jc w:val="center"/>
         <w:rPr>
-          <w:rFonts w:hint="eastAsia"/>
           <w:b/>
           <w:sz w:val="21"/>
           <w:szCs w:val="21"/>
@@ -13593,7 +14088,7 @@
     </w:p>
     <w:p>
       <w:pPr>
-        <w:pStyle w:val="af9"/>
+        <w:pStyle w:val="afa"/>
         <w:numPr>
           <w:ilvl w:val="0"/>
           <w:numId w:val="33"/>
@@ -13606,7 +14101,7 @@
     </w:p>
     <w:p>
       <w:pPr>
-        <w:pStyle w:val="af9"/>
+        <w:pStyle w:val="afa"/>
         <w:numPr>
           <w:ilvl w:val="1"/>
           <w:numId w:val="33"/>
@@ -13619,7 +14114,7 @@
     </w:p>
     <w:p>
       <w:pPr>
-        <w:pStyle w:val="af9"/>
+        <w:pStyle w:val="afa"/>
         <w:numPr>
           <w:ilvl w:val="1"/>
           <w:numId w:val="33"/>
@@ -13632,7 +14127,7 @@
     </w:p>
     <w:p>
       <w:pPr>
-        <w:pStyle w:val="af9"/>
+        <w:pStyle w:val="afa"/>
         <w:numPr>
           <w:ilvl w:val="2"/>
           <w:numId w:val="33"/>
@@ -13654,7 +14149,7 @@
     </w:p>
     <w:p>
       <w:pPr>
-        <w:pStyle w:val="af9"/>
+        <w:pStyle w:val="afa"/>
         <w:numPr>
           <w:ilvl w:val="2"/>
           <w:numId w:val="33"/>
@@ -13676,7 +14171,7 @@
     </w:p>
     <w:p>
       <w:pPr>
-        <w:pStyle w:val="af9"/>
+        <w:pStyle w:val="afa"/>
         <w:numPr>
           <w:ilvl w:val="1"/>
           <w:numId w:val="33"/>
@@ -13695,7 +14190,7 @@
     </w:p>
     <w:p>
       <w:pPr>
-        <w:pStyle w:val="af9"/>
+        <w:pStyle w:val="afa"/>
         <w:numPr>
           <w:ilvl w:val="1"/>
           <w:numId w:val="33"/>
@@ -13708,7 +14203,7 @@
     </w:p>
     <w:p>
       <w:pPr>
-        <w:pStyle w:val="af9"/>
+        <w:pStyle w:val="afa"/>
         <w:numPr>
           <w:ilvl w:val="2"/>
           <w:numId w:val="33"/>
@@ -13716,12 +14211,15 @@
         <w:ind w:firstLineChars="0"/>
       </w:pPr>
       <w:r>
-        <w:t>actors request for index page of a specific system.</w:t>
-      </w:r>
-    </w:p>
-    <w:p>
-      <w:pPr>
-        <w:pStyle w:val="af9"/>
+        <w:t>A</w:t>
+      </w:r>
+      <w:r>
+        <w:t>ctors request for index page of a specific system.</w:t>
+      </w:r>
+    </w:p>
+    <w:p>
+      <w:pPr>
+        <w:pStyle w:val="afa"/>
         <w:numPr>
           <w:ilvl w:val="2"/>
           <w:numId w:val="33"/>
@@ -13729,24 +14227,316 @@
         <w:ind w:firstLineChars="0"/>
       </w:pPr>
       <w:r>
-        <w:t>App server redirect to center authentication server.</w:t>
-      </w:r>
-    </w:p>
-    <w:p>
-      <w:pPr>
-        <w:pStyle w:val="af9"/>
+        <w:t>App ser</w:t>
+      </w:r>
+      <w:r>
+        <w:t xml:space="preserve">ver </w:t>
+      </w:r>
+      <w:r>
+        <w:t xml:space="preserve">check session and </w:t>
+      </w:r>
+      <w:r>
+        <w:t>redirect to center authentication server.</w:t>
+      </w:r>
+    </w:p>
+    <w:p>
+      <w:pPr>
+        <w:pStyle w:val="afa"/>
         <w:numPr>
           <w:ilvl w:val="2"/>
           <w:numId w:val="33"/>
         </w:numPr>
         <w:ind w:firstLineChars="0"/>
-        <w:rPr>
-          <w:rFonts w:hint="eastAsia"/>
-        </w:rPr>
-      </w:pPr>
-      <w:r>
-        <w:t xml:space="preserve">CAS server valid  </w:t>
-      </w:r>
+      </w:pPr>
+      <w:r>
+        <w:t>Authentication server check if cookie valid</w:t>
+      </w:r>
+    </w:p>
+    <w:p>
+      <w:pPr>
+        <w:pStyle w:val="afa"/>
+        <w:numPr>
+          <w:ilvl w:val="2"/>
+          <w:numId w:val="33"/>
+        </w:numPr>
+        <w:ind w:firstLineChars="0"/>
+      </w:pPr>
+      <w:r>
+        <w:t xml:space="preserve">Cookie </w:t>
+      </w:r>
+      <w:r>
+        <w:rPr>
+          <w:rFonts w:hint="eastAsia"/>
+        </w:rPr>
+        <w:t xml:space="preserve">is valid which means </w:t>
+      </w:r>
+      <w:r>
+        <w:t>user</w:t>
+      </w:r>
+      <w:r>
+        <w:rPr>
+          <w:rFonts w:hint="eastAsia"/>
+        </w:rPr>
+        <w:t xml:space="preserve"> have </w:t>
+      </w:r>
+      <w:r>
+        <w:t>logon</w:t>
+      </w:r>
+    </w:p>
+    <w:p>
+      <w:pPr>
+        <w:pStyle w:val="afa"/>
+        <w:numPr>
+          <w:ilvl w:val="2"/>
+          <w:numId w:val="33"/>
+        </w:numPr>
+        <w:ind w:firstLineChars="0"/>
+      </w:pPr>
+      <w:r>
+        <w:t>R</w:t>
+      </w:r>
+      <w:r>
+        <w:rPr>
+          <w:rFonts w:hint="eastAsia"/>
+        </w:rPr>
+        <w:t xml:space="preserve">edirect to </w:t>
+      </w:r>
+      <w:r>
+        <w:t>app server for validation</w:t>
+      </w:r>
+    </w:p>
+    <w:p>
+      <w:pPr>
+        <w:pStyle w:val="afa"/>
+        <w:numPr>
+          <w:ilvl w:val="2"/>
+          <w:numId w:val="33"/>
+        </w:numPr>
+        <w:ind w:firstLineChars="0"/>
+        <w:rPr>
+          <w:rFonts w:hint="eastAsia"/>
+        </w:rPr>
+      </w:pPr>
+      <w:r>
+        <w:t>A</w:t>
+      </w:r>
+      <w:r>
+        <w:rPr>
+          <w:rFonts w:hint="eastAsia"/>
+        </w:rPr>
+        <w:t>pp server ask authentication server if the ticket valid</w:t>
+      </w:r>
+    </w:p>
+    <w:p>
+      <w:pPr>
+        <w:pStyle w:val="afa"/>
+        <w:numPr>
+          <w:ilvl w:val="2"/>
+          <w:numId w:val="33"/>
+        </w:numPr>
+        <w:ind w:firstLineChars="0"/>
+        <w:rPr>
+          <w:rFonts w:hint="eastAsia"/>
+        </w:rPr>
+      </w:pPr>
+      <w:r>
+        <w:t>T</w:t>
+      </w:r>
+      <w:r>
+        <w:rPr>
+          <w:rFonts w:hint="eastAsia"/>
+        </w:rPr>
+        <w:t>icket is valid and redirect to app index page</w:t>
+      </w:r>
+    </w:p>
+    <w:p>
+      <w:pPr>
+        <w:pStyle w:val="afa"/>
+        <w:numPr>
+          <w:ilvl w:val="2"/>
+          <w:numId w:val="33"/>
+        </w:numPr>
+        <w:ind w:firstLineChars="0"/>
+        <w:rPr>
+          <w:rFonts w:hint="eastAsia"/>
+        </w:rPr>
+      </w:pPr>
+      <w:r>
+        <w:t>D</w:t>
+      </w:r>
+      <w:r>
+        <w:rPr>
+          <w:rFonts w:hint="eastAsia"/>
+        </w:rPr>
+        <w:t>isplay the index page</w:t>
+      </w:r>
+    </w:p>
+    <w:p>
+      <w:pPr>
+        <w:pStyle w:val="afa"/>
+        <w:numPr>
+          <w:ilvl w:val="1"/>
+          <w:numId w:val="33"/>
+        </w:numPr>
+        <w:ind w:firstLineChars="0"/>
+      </w:pPr>
+      <w:r>
+        <w:lastRenderedPageBreak/>
+        <w:t>Alternative Flows</w:t>
+      </w:r>
+    </w:p>
+    <w:p>
+      <w:pPr>
+        <w:pStyle w:val="afa"/>
+        <w:numPr>
+          <w:ilvl w:val="2"/>
+          <w:numId w:val="33"/>
+        </w:numPr>
+        <w:ind w:firstLineChars="0"/>
+        <w:rPr>
+          <w:rFonts w:hint="eastAsia"/>
+        </w:rPr>
+      </w:pPr>
+      <w:r>
+        <w:t>U</w:t>
+      </w:r>
+      <w:r>
+        <w:t>ser have not login before</w:t>
+      </w:r>
+    </w:p>
+    <w:p>
+      <w:pPr>
+        <w:ind w:left="1140" w:firstLine="420"/>
+      </w:pPr>
+      <w:r>
+        <w:t>1.5.1.1 I</w:t>
+      </w:r>
+      <w:r>
+        <w:t xml:space="preserve">f user have not login before and don’t </w:t>
+      </w:r>
+      <w:r>
+        <w:rPr>
+          <w:rFonts w:hint="eastAsia"/>
+        </w:rPr>
+        <w:t>have cookie in the client</w:t>
+      </w:r>
+      <w:r>
+        <w:t>.</w:t>
+      </w:r>
+    </w:p>
+    <w:p>
+      <w:pPr>
+        <w:ind w:left="1140" w:firstLine="420"/>
+      </w:pPr>
+      <w:r>
+        <w:t>1.5.12 A</w:t>
+      </w:r>
+      <w:r>
+        <w:t>uthentication server return the login form to client.</w:t>
+      </w:r>
+    </w:p>
+    <w:p>
+      <w:pPr>
+        <w:ind w:left="1560" w:firstLine="120"/>
+      </w:pPr>
+      <w:bookmarkStart w:id="19" w:name="_GoBack"/>
+      <w:bookmarkEnd w:id="19"/>
+      <w:r>
+        <w:t>1.5.1.</w:t>
+      </w:r>
+      <w:r>
+        <w:rPr>
+          <w:rFonts w:hint="eastAsia"/>
+        </w:rPr>
+        <w:t>3</w:t>
+      </w:r>
+      <w:r>
+        <w:rPr>
+          <w:rFonts w:hint="eastAsia"/>
+        </w:rPr>
+        <w:t xml:space="preserve"> user fill the form and post asking validation.</w:t>
+      </w:r>
+    </w:p>
+    <w:p>
+      <w:pPr>
+        <w:pStyle w:val="afa"/>
+        <w:numPr>
+          <w:ilvl w:val="2"/>
+          <w:numId w:val="33"/>
+        </w:numPr>
+        <w:ind w:firstLineChars="0"/>
+      </w:pPr>
+      <w:r>
+        <w:t xml:space="preserve">Credentials </w:t>
+      </w:r>
+      <w:r>
+        <w:rPr>
+          <w:rFonts w:hint="eastAsia"/>
+        </w:rPr>
+        <w:t xml:space="preserve">is not valid </w:t>
+      </w:r>
+    </w:p>
+    <w:p>
+      <w:pPr>
+        <w:pStyle w:val="afa"/>
+        <w:numPr>
+          <w:ilvl w:val="3"/>
+          <w:numId w:val="33"/>
+        </w:numPr>
+        <w:ind w:firstLineChars="0"/>
+      </w:pPr>
+      <w:r>
+        <w:t>If the username and password is wrong, authentication server return wrong notice.</w:t>
+      </w:r>
+    </w:p>
+    <w:p>
+      <w:pPr>
+        <w:pStyle w:val="afa"/>
+        <w:numPr>
+          <w:ilvl w:val="3"/>
+          <w:numId w:val="33"/>
+        </w:numPr>
+        <w:ind w:firstLineChars="0"/>
+        <w:rPr>
+          <w:rFonts w:hint="eastAsia"/>
+        </w:rPr>
+      </w:pPr>
+      <w:r>
+        <w:t xml:space="preserve">User </w:t>
+      </w:r>
+      <w:r>
+        <w:rPr>
+          <w:rFonts w:hint="eastAsia"/>
+        </w:rPr>
+        <w:t>resubmit the form.</w:t>
+      </w:r>
+    </w:p>
+    <w:p>
+      <w:pPr>
+        <w:pStyle w:val="afa"/>
+        <w:numPr>
+          <w:ilvl w:val="2"/>
+          <w:numId w:val="33"/>
+        </w:numPr>
+        <w:ind w:firstLineChars="0"/>
+      </w:pPr>
+      <w:r>
+        <w:t>Ticket if not valid</w:t>
+      </w:r>
+    </w:p>
+    <w:p/>
+    <w:p>
+      <w:pPr>
+        <w:pStyle w:val="afa"/>
+        <w:numPr>
+          <w:ilvl w:val="2"/>
+          <w:numId w:val="33"/>
+        </w:numPr>
+        <w:ind w:firstLineChars="0"/>
+        <w:rPr>
+          <w:rFonts w:hint="eastAsia"/>
+        </w:rPr>
+      </w:pPr>
     </w:p>
     <w:p>
       <w:pPr>
@@ -13833,14 +14623,21 @@
         <w:rPr>
           <w:rFonts w:hint="eastAsia"/>
         </w:rPr>
-        <w:t xml:space="preserve"> format called Tianwang </w:t>
-      </w:r>
-      <w:r>
-        <w:rPr>
-          <w:rFonts w:hint="eastAsia"/>
-        </w:rPr>
-        <w:lastRenderedPageBreak/>
-        <w:t xml:space="preserve">format. </w:t>
+        <w:t xml:space="preserve"> format called </w:t>
+      </w:r>
+      <w:proofErr w:type="spellStart"/>
+      <w:r>
+        <w:rPr>
+          <w:rFonts w:hint="eastAsia"/>
+        </w:rPr>
+        <w:t>Tianwang</w:t>
+      </w:r>
+      <w:proofErr w:type="spellEnd"/>
+      <w:r>
+        <w:rPr>
+          <w:rFonts w:hint="eastAsia"/>
+        </w:rPr>
+        <w:t xml:space="preserve"> format. </w:t>
       </w:r>
       <w:r>
         <w:t>I</w:t>
@@ -13965,8 +14762,16 @@
         <w:rPr>
           <w:rFonts w:hint="eastAsia"/>
         </w:rPr>
-        <w:t xml:space="preserve"> information is recorded in a index file called web page index .</w:t>
-      </w:r>
+        <w:t xml:space="preserve"> information is recorded in a index file called web page </w:t>
+      </w:r>
+      <w:proofErr w:type="gramStart"/>
+      <w:r>
+        <w:rPr>
+          <w:rFonts w:hint="eastAsia"/>
+        </w:rPr>
+        <w:t>index .</w:t>
+      </w:r>
+      <w:proofErr w:type="gramEnd"/>
     </w:p>
     <w:p>
       <w:pPr>
@@ -14128,6 +14933,7 @@
         <w:rPr>
           <w:rFonts w:hint="eastAsia"/>
         </w:rPr>
+        <w:lastRenderedPageBreak/>
         <w:tab/>
       </w:r>
       <w:r>
@@ -14485,7 +15291,6 @@
         <w:rPr>
           <w:rFonts w:hint="eastAsia"/>
         </w:rPr>
-        <w:lastRenderedPageBreak/>
         <w:t xml:space="preserve">40GB </w:t>
       </w:r>
       <w:r>
@@ -14824,7 +15629,21 @@
         <w:rPr>
           <w:rFonts w:hint="eastAsia"/>
         </w:rPr>
-        <w:t xml:space="preserve"> web page information is recorded as Tianwang format and saved </w:t>
+        <w:t xml:space="preserve"> web page information is recorded as </w:t>
+      </w:r>
+      <w:proofErr w:type="spellStart"/>
+      <w:r>
+        <w:rPr>
+          <w:rFonts w:hint="eastAsia"/>
+        </w:rPr>
+        <w:t>Tianwang</w:t>
+      </w:r>
+      <w:proofErr w:type="spellEnd"/>
+      <w:r>
+        <w:rPr>
+          <w:rFonts w:hint="eastAsia"/>
+        </w:rPr>
+        <w:t xml:space="preserve"> format and saved </w:t>
       </w:r>
       <w:r>
         <w:rPr>
@@ -14874,6 +15693,7 @@
         </w:rPr>
         <w:t xml:space="preserve">his kind of format is </w:t>
       </w:r>
+      <w:proofErr w:type="gramStart"/>
       <w:r>
         <w:t>robust</w:t>
       </w:r>
@@ -14881,7 +15701,14 @@
         <w:rPr>
           <w:rFonts w:hint="eastAsia"/>
         </w:rPr>
-        <w:t xml:space="preserve">, </w:t>
+        <w:t>,</w:t>
+      </w:r>
+      <w:proofErr w:type="gramEnd"/>
+      <w:r>
+        <w:rPr>
+          <w:rFonts w:hint="eastAsia"/>
+        </w:rPr>
+        <w:t xml:space="preserve"> </w:t>
       </w:r>
       <w:r>
         <w:rPr>
@@ -15366,10 +16193,10 @@
           <w:rFonts w:eastAsia="宋体"/>
         </w:rPr>
         <w:object w:dxaOrig="5777" w:dyaOrig="4551" w14:anchorId="5CB50974">
-          <v:shape id="_x0000_i1032" type="#_x0000_t75" style="width:313.3pt;height:246.5pt" o:ole="">
+          <v:shape id="_x0000_i1036" type="#_x0000_t75" style="width:313.45pt;height:246.55pt" o:ole="">
             <v:imagedata r:id="rId47" o:title=""/>
           </v:shape>
-          <o:OLEObject Type="Embed" ProgID="Visio.Drawing.11" ShapeID="_x0000_i1032" DrawAspect="Content" ObjectID="_1525025265" r:id="rId48"/>
+          <o:OLEObject Type="Embed" ProgID="Visio.Drawing.11" ShapeID="_x0000_i1036" DrawAspect="Content" ObjectID="_1525033996" r:id="rId48"/>
         </w:object>
       </w:r>
     </w:p>
@@ -15565,10 +16392,10 @@
           <w:rFonts w:eastAsia="宋体"/>
         </w:rPr>
         <w:object w:dxaOrig="3575" w:dyaOrig="3433" w14:anchorId="28388AB9">
-          <v:shape id="_x0000_i1033" type="#_x0000_t75" style="width:231.55pt;height:221.2pt" o:ole="">
+          <v:shape id="_x0000_i1037" type="#_x0000_t75" style="width:231.25pt;height:221.1pt" o:ole="">
             <v:imagedata r:id="rId49" o:title=""/>
           </v:shape>
-          <o:OLEObject Type="Embed" ProgID="Visio.Drawing.11" ShapeID="_x0000_i1033" DrawAspect="Content" ObjectID="_1525025266" r:id="rId50"/>
+          <o:OLEObject Type="Embed" ProgID="Visio.Drawing.11" ShapeID="_x0000_i1037" DrawAspect="Content" ObjectID="_1525033997" r:id="rId50"/>
         </w:object>
       </w:r>
     </w:p>
@@ -16016,7 +16843,21 @@
         <w:rPr>
           <w:rFonts w:hint="eastAsia"/>
         </w:rPr>
-        <w:t xml:space="preserve">he web pages are stored in the Tianwang format. </w:t>
+        <w:t xml:space="preserve">he web pages are stored in the </w:t>
+      </w:r>
+      <w:proofErr w:type="spellStart"/>
+      <w:r>
+        <w:rPr>
+          <w:rFonts w:hint="eastAsia"/>
+        </w:rPr>
+        <w:t>Tianwang</w:t>
+      </w:r>
+      <w:proofErr w:type="spellEnd"/>
+      <w:r>
+        <w:rPr>
+          <w:rFonts w:hint="eastAsia"/>
+        </w:rPr>
+        <w:t xml:space="preserve"> format. </w:t>
       </w:r>
       <w:r>
         <w:t>T</w:t>
@@ -16040,7 +16881,14 @@
         <w:rPr>
           <w:rFonts w:hint="eastAsia"/>
         </w:rPr>
-        <w:t xml:space="preserve"> format</w:t>
+        <w:t xml:space="preserve"> </w:t>
+      </w:r>
+      <w:proofErr w:type="gramStart"/>
+      <w:r>
+        <w:rPr>
+          <w:rFonts w:hint="eastAsia"/>
+        </w:rPr>
+        <w:t>format</w:t>
       </w:r>
       <w:r>
         <w:rPr>
@@ -16049,6 +16897,7 @@
         </w:rPr>
         <w:t>[</w:t>
       </w:r>
+      <w:proofErr w:type="gramEnd"/>
       <w:r>
         <w:rPr>
           <w:rFonts w:hint="eastAsia"/>
@@ -16109,7 +16958,15 @@
         <w:t xml:space="preserve">. </w:t>
       </w:r>
       <w:r>
-        <w:t>A record in Tianwang format includes</w:t>
+        <w:t xml:space="preserve">A record in </w:t>
+      </w:r>
+      <w:proofErr w:type="spellStart"/>
+      <w:r>
+        <w:t>Tianwang</w:t>
+      </w:r>
+      <w:proofErr w:type="spellEnd"/>
+      <w:r>
+        <w:t xml:space="preserve"> format includes</w:t>
       </w:r>
       <w:r>
         <w:rPr>
@@ -16306,8 +17163,19 @@
           <w:sz w:val="21"/>
           <w:szCs w:val="21"/>
         </w:rPr>
-        <w:t xml:space="preserve"> Tianwang</w:t>
-      </w:r>
+        <w:t xml:space="preserve"> </w:t>
+      </w:r>
+      <w:proofErr w:type="spellStart"/>
+      <w:r>
+        <w:rPr>
+          <w:rFonts w:ascii="Times New Roman" w:hAnsi="Times New Roman"/>
+          <w:b/>
+          <w:sz w:val="21"/>
+          <w:szCs w:val="21"/>
+        </w:rPr>
+        <w:t>Tianwang</w:t>
+      </w:r>
+      <w:proofErr w:type="spellEnd"/>
       <w:r>
         <w:rPr>
           <w:rFonts w:ascii="Times New Roman" w:hAnsi="Times New Roman" w:hint="eastAsia"/>
@@ -16613,6 +17481,7 @@
                 <w:szCs w:val="21"/>
               </w:rPr>
             </w:pPr>
+            <w:proofErr w:type="spellStart"/>
             <w:r>
               <w:rPr>
                 <w:rFonts w:hint="eastAsia"/>
@@ -16621,6 +17490,7 @@
               </w:rPr>
               <w:t>url</w:t>
             </w:r>
+            <w:proofErr w:type="spellEnd"/>
           </w:p>
         </w:tc>
         <w:tc>
@@ -16664,13 +17534,23 @@
                 <w:szCs w:val="21"/>
               </w:rPr>
             </w:pPr>
+            <w:proofErr w:type="spellStart"/>
             <w:r>
               <w:rPr>
                 <w:rFonts w:hint="eastAsia"/>
                 <w:sz w:val="21"/>
                 <w:szCs w:val="21"/>
               </w:rPr>
-              <w:t>url: http://www.tsinghua.edu.cn</w:t>
+              <w:t>url</w:t>
+            </w:r>
+            <w:proofErr w:type="spellEnd"/>
+            <w:r>
+              <w:rPr>
+                <w:rFonts w:hint="eastAsia"/>
+                <w:sz w:val="21"/>
+                <w:szCs w:val="21"/>
+              </w:rPr>
+              <w:t>: http://www.tsinghua.edu.cn</w:t>
             </w:r>
           </w:p>
         </w:tc>
@@ -16954,6 +17834,7 @@
                 <w:szCs w:val="21"/>
               </w:rPr>
             </w:pPr>
+            <w:proofErr w:type="spellStart"/>
             <w:r>
               <w:rPr>
                 <w:sz w:val="21"/>
@@ -16961,6 +17842,7 @@
               </w:rPr>
               <w:t>ip</w:t>
             </w:r>
+            <w:proofErr w:type="spellEnd"/>
           </w:p>
         </w:tc>
         <w:tc>
@@ -17505,10 +18387,10 @@
           <w:rFonts w:eastAsia="宋体"/>
         </w:rPr>
         <w:object w:dxaOrig="3459" w:dyaOrig="11008" w14:anchorId="1C2E9E0C">
-          <v:shape id="_x0000_i1034" type="#_x0000_t75" style="width:137.5pt;height:144.65pt" o:ole="">
+          <v:shape id="_x0000_i1038" type="#_x0000_t75" style="width:137.45pt;height:144.75pt" o:ole="">
             <v:imagedata r:id="rId51" o:title="" croptop="48265f" cropleft="10741f" cropright="3222f"/>
           </v:shape>
-          <o:OLEObject Type="Embed" ProgID="Visio.Drawing.11" ShapeID="_x0000_i1034" DrawAspect="Content" ObjectID="_1525025267" r:id="rId52"/>
+          <o:OLEObject Type="Embed" ProgID="Visio.Drawing.11" ShapeID="_x0000_i1038" DrawAspect="Content" ObjectID="_1525033998" r:id="rId52"/>
         </w:object>
       </w:r>
     </w:p>
@@ -17774,10 +18656,10 @@
           <w:rFonts w:eastAsia="宋体"/>
         </w:rPr>
         <w:object w:dxaOrig="8017" w:dyaOrig="19951" w14:anchorId="4371E6BC">
-          <v:shape id="_x0000_i1035" type="#_x0000_t75" style="width:259.45pt;height:177.75pt" o:ole="">
+          <v:shape id="_x0000_i1039" type="#_x0000_t75" style="width:259.65pt;height:177.45pt" o:ole="">
             <v:imagedata r:id="rId53" o:title="" croptop="20485f" cropbottom="33893f" cropleft="23637f" cropright="3244f"/>
           </v:shape>
-          <o:OLEObject Type="Embed" ProgID="Visio.Drawing.11" ShapeID="_x0000_i1035" DrawAspect="Content" ObjectID="_1525025268" r:id="rId54"/>
+          <o:OLEObject Type="Embed" ProgID="Visio.Drawing.11" ShapeID="_x0000_i1039" DrawAspect="Content" ObjectID="_1525033999" r:id="rId54"/>
         </w:object>
       </w:r>
     </w:p>
@@ -17952,7 +18834,21 @@
         <w:rPr>
           <w:rFonts w:hint="eastAsia"/>
         </w:rPr>
-        <w:t xml:space="preserve"> controller class is used to read the forward index and an InvertIdx is used to model the inverted index. </w:t>
+        <w:t xml:space="preserve"> controller class is used to read the forward index and an </w:t>
+      </w:r>
+      <w:proofErr w:type="spellStart"/>
+      <w:r>
+        <w:rPr>
+          <w:rFonts w:hint="eastAsia"/>
+        </w:rPr>
+        <w:t>InvertIdx</w:t>
+      </w:r>
+      <w:proofErr w:type="spellEnd"/>
+      <w:r>
+        <w:rPr>
+          <w:rFonts w:hint="eastAsia"/>
+        </w:rPr>
+        <w:t xml:space="preserve"> is used to model the inverted index. </w:t>
       </w:r>
       <w:r>
         <w:t>A</w:t>
@@ -17961,7 +18857,21 @@
         <w:rPr>
           <w:rFonts w:hint="eastAsia"/>
         </w:rPr>
-        <w:t xml:space="preserve">nother class InvertIdxItem is used to model each inverted index of web page. </w:t>
+        <w:t xml:space="preserve">nother class </w:t>
+      </w:r>
+      <w:proofErr w:type="spellStart"/>
+      <w:r>
+        <w:rPr>
+          <w:rFonts w:hint="eastAsia"/>
+        </w:rPr>
+        <w:t>InvertIdxItem</w:t>
+      </w:r>
+      <w:proofErr w:type="spellEnd"/>
+      <w:r>
+        <w:rPr>
+          <w:rFonts w:hint="eastAsia"/>
+        </w:rPr>
+        <w:t xml:space="preserve"> is used to model each inverted index of web page. </w:t>
       </w:r>
       <w:r>
         <w:t>T</w:t>
@@ -18007,10 +18917,10 @@
           <w:rFonts w:eastAsia="宋体"/>
         </w:rPr>
         <w:object w:dxaOrig="4691" w:dyaOrig="10413" w14:anchorId="03AD92DE">
-          <v:shape id="_x0000_i1036" type="#_x0000_t75" style="width:244.55pt;height:158.25pt" o:ole="">
+          <v:shape id="_x0000_i1040" type="#_x0000_t75" style="width:244.35pt;height:158.55pt" o:ole="">
             <v:imagedata r:id="rId55" o:title="" croptop="48169f" cropright="9504f"/>
           </v:shape>
-          <o:OLEObject Type="Embed" ProgID="Visio.Drawing.11" ShapeID="_x0000_i1036" DrawAspect="Content" ObjectID="_1525025269" r:id="rId56"/>
+          <o:OLEObject Type="Embed" ProgID="Visio.Drawing.11" ShapeID="_x0000_i1040" DrawAspect="Content" ObjectID="_1525034000" r:id="rId56"/>
         </w:object>
       </w:r>
     </w:p>
@@ -18128,9 +19038,11 @@
         </w:rPr>
         <w:t xml:space="preserve">he query module is the </w:t>
       </w:r>
+      <w:proofErr w:type="spellStart"/>
       <w:r>
         <w:t>downmost</w:t>
       </w:r>
+      <w:proofErr w:type="spellEnd"/>
       <w:r>
         <w:rPr>
           <w:rFonts w:hint="eastAsia"/>
@@ -18237,7 +19149,21 @@
         <w:rPr>
           <w:rFonts w:hint="eastAsia"/>
         </w:rPr>
-        <w:t xml:space="preserve">, it retrieves the index to find out the information about all the related documents and sort them according to some score principle. </w:t>
+        <w:t xml:space="preserve">, it retrieves the index to find out the information about all the related documents and sort them according to some score </w:t>
+      </w:r>
+      <w:proofErr w:type="gramStart"/>
+      <w:r>
+        <w:rPr>
+          <w:rFonts w:hint="eastAsia"/>
+        </w:rPr>
+        <w:t>principle</w:t>
+      </w:r>
+      <w:proofErr w:type="gramEnd"/>
+      <w:r>
+        <w:rPr>
+          <w:rFonts w:hint="eastAsia"/>
+        </w:rPr>
+        <w:t xml:space="preserve">. </w:t>
       </w:r>
       <w:r>
         <w:t>A</w:t>
@@ -18480,10 +19406,10 @@
       </w:pPr>
       <w:r>
         <w:object w:dxaOrig="4657" w:dyaOrig="735" w14:anchorId="34E7F696">
-          <v:shape id="_x0000_i1037" type="#_x0000_t75" style="width:302.25pt;height:41.5pt" o:ole="">
+          <v:shape id="_x0000_i1041" type="#_x0000_t75" style="width:302.55pt;height:41.45pt" o:ole="">
             <v:imagedata r:id="rId57" o:title=""/>
           </v:shape>
-          <o:OLEObject Type="Embed" ProgID="Visio.Drawing.11" ShapeID="_x0000_i1037" DrawAspect="Content" ObjectID="_1525025270" r:id="rId58"/>
+          <o:OLEObject Type="Embed" ProgID="Visio.Drawing.11" ShapeID="_x0000_i1041" DrawAspect="Content" ObjectID="_1525034001" r:id="rId58"/>
         </w:object>
       </w:r>
     </w:p>
@@ -18590,10 +19516,10 @@
           <w:rFonts w:eastAsia="宋体"/>
         </w:rPr>
         <w:object w:dxaOrig="2899" w:dyaOrig="763" w14:anchorId="41EBAB37">
-          <v:shape id="_x0000_i1038" type="#_x0000_t75" style="width:188.75pt;height:39.55pt" o:ole="">
+          <v:shape id="_x0000_i1042" type="#_x0000_t75" style="width:188.35pt;height:39.25pt" o:ole="">
             <v:imagedata r:id="rId59" o:title=""/>
           </v:shape>
-          <o:OLEObject Type="Embed" ProgID="Visio.Drawing.11" ShapeID="_x0000_i1038" DrawAspect="Content" ObjectID="_1525025271" r:id="rId60"/>
+          <o:OLEObject Type="Embed" ProgID="Visio.Drawing.11" ShapeID="_x0000_i1042" DrawAspect="Content" ObjectID="_1525034002" r:id="rId60"/>
         </w:object>
       </w:r>
     </w:p>
@@ -18708,10 +19634,10 @@
           <w:rFonts w:eastAsia="宋体"/>
         </w:rPr>
         <w:object w:dxaOrig="11291" w:dyaOrig="15679" w14:anchorId="091424D7">
-          <v:shape id="_x0000_i1039" type="#_x0000_t75" style="width:441.75pt;height:188.75pt" o:ole="">
+          <v:shape id="_x0000_i1043" type="#_x0000_t75" style="width:441.45pt;height:189.1pt" o:ole="">
             <v:imagedata r:id="rId61" o:title="" croptop="10663f" cropbottom="39099f" cropleft="14149f"/>
           </v:shape>
-          <o:OLEObject Type="Embed" ProgID="Visio.Drawing.11" ShapeID="_x0000_i1039" DrawAspect="Content" ObjectID="_1525025272" r:id="rId62"/>
+          <o:OLEObject Type="Embed" ProgID="Visio.Drawing.11" ShapeID="_x0000_i1043" DrawAspect="Content" ObjectID="_1525034003" r:id="rId62"/>
         </w:object>
       </w:r>
       <w:r>
@@ -18901,10 +19827,10 @@
           <w:rFonts w:eastAsia="宋体"/>
         </w:rPr>
         <w:object w:dxaOrig="9458" w:dyaOrig="6345" w14:anchorId="64D606FF">
-          <v:shape id="_x0000_i1040" type="#_x0000_t75" style="width:473.5pt;height:203.7pt" o:ole="">
+          <v:shape id="_x0000_i1044" type="#_x0000_t75" style="width:473.45pt;height:203.65pt" o:ole="">
             <v:imagedata r:id="rId63" o:title="" croptop="23423f"/>
           </v:shape>
-          <o:OLEObject Type="Embed" ProgID="Visio.Drawing.11" ShapeID="_x0000_i1040" DrawAspect="Content" ObjectID="_1525025273" r:id="rId64"/>
+          <o:OLEObject Type="Embed" ProgID="Visio.Drawing.11" ShapeID="_x0000_i1044" DrawAspect="Content" ObjectID="_1525034004" r:id="rId64"/>
         </w:object>
       </w:r>
       <w:r>
@@ -19260,10 +20186,10 @@
           <w:szCs w:val="20"/>
         </w:rPr>
         <w:object w:dxaOrig="4728" w:dyaOrig="4670" w14:anchorId="01D75C00">
-          <v:shape id="_x0000_i1041" type="#_x0000_t75" style="width:168.65pt;height:166.7pt" o:ole="">
+          <v:shape id="_x0000_i1045" type="#_x0000_t75" style="width:168.75pt;height:166.55pt" o:ole="">
             <v:imagedata r:id="rId65" o:title=""/>
           </v:shape>
-          <o:OLEObject Type="Embed" ProgID="Visio.Drawing.11" ShapeID="_x0000_i1041" DrawAspect="Content" ObjectID="_1525025274" r:id="rId66"/>
+          <o:OLEObject Type="Embed" ProgID="Visio.Drawing.11" ShapeID="_x0000_i1045" DrawAspect="Content" ObjectID="_1525034005" r:id="rId66"/>
         </w:object>
       </w:r>
     </w:p>
@@ -19582,6 +20508,7 @@
         </w:rPr>
         <w:t xml:space="preserve">e use the forward-maximum-decrease </w:t>
       </w:r>
+      <w:proofErr w:type="gramStart"/>
       <w:r>
         <w:t>algorithms</w:t>
       </w:r>
@@ -19591,6 +20518,7 @@
         </w:rPr>
         <w:t>[</w:t>
       </w:r>
+      <w:proofErr w:type="gramEnd"/>
       <w:r>
         <w:rPr>
           <w:rFonts w:hint="eastAsia"/>
@@ -19779,9 +20707,11 @@
         </w:rPr>
         <w:t xml:space="preserve"> of </w:t>
       </w:r>
+      <w:proofErr w:type="spellStart"/>
       <w:r>
         <w:t>pseudocode</w:t>
       </w:r>
+      <w:proofErr w:type="spellEnd"/>
       <w:r>
         <w:rPr>
           <w:rFonts w:hint="eastAsia"/>
@@ -19809,7 +20739,21 @@
         <w:rPr>
           <w:rFonts w:hint="eastAsia"/>
         </w:rPr>
-        <w:t xml:space="preserve"> Segment(string </w:t>
+        <w:t xml:space="preserve"> </w:t>
+      </w:r>
+      <w:proofErr w:type="gramStart"/>
+      <w:r>
+        <w:rPr>
+          <w:rFonts w:hint="eastAsia"/>
+        </w:rPr>
+        <w:t>Segment(</w:t>
+      </w:r>
+      <w:proofErr w:type="gramEnd"/>
+      <w:r>
+        <w:rPr>
+          <w:rFonts w:hint="eastAsia"/>
+        </w:rPr>
+        <w:t xml:space="preserve">string </w:t>
       </w:r>
       <w:r>
         <w:rPr>
@@ -19821,7 +20765,21 @@
         <w:rPr>
           <w:rFonts w:hint="eastAsia"/>
         </w:rPr>
-        <w:t>, int L</w:t>
+        <w:t xml:space="preserve">, </w:t>
+      </w:r>
+      <w:proofErr w:type="spellStart"/>
+      <w:r>
+        <w:rPr>
+          <w:rFonts w:hint="eastAsia"/>
+        </w:rPr>
+        <w:t>int</w:t>
+      </w:r>
+      <w:proofErr w:type="spellEnd"/>
+      <w:r>
+        <w:rPr>
+          <w:rFonts w:hint="eastAsia"/>
+        </w:rPr>
+        <w:t xml:space="preserve"> L</w:t>
       </w:r>
       <w:r>
         <w:rPr>
@@ -19846,6 +20804,7 @@
         </w:rPr>
         <w:t xml:space="preserve"> </w:t>
       </w:r>
+      <w:proofErr w:type="spellStart"/>
       <w:r>
         <w:rPr>
           <w:rFonts w:hint="eastAsia"/>
@@ -19856,7 +20815,14 @@
         <w:rPr>
           <w:rFonts w:hint="eastAsia"/>
         </w:rPr>
-        <w:t>eg=</w:t>
+        <w:t>eg</w:t>
+      </w:r>
+      <w:proofErr w:type="spellEnd"/>
+      <w:r>
+        <w:rPr>
+          <w:rFonts w:hint="eastAsia"/>
+        </w:rPr>
+        <w:t>=</w:t>
       </w:r>
       <w:r>
         <w:rPr>
@@ -19899,12 +20865,14 @@
       <w:r>
         <w:t>while (</w:t>
       </w:r>
+      <w:proofErr w:type="gramStart"/>
       <w:r>
         <w:rPr>
           <w:rFonts w:hint="eastAsia"/>
         </w:rPr>
         <w:t>S!=</w:t>
       </w:r>
+      <w:proofErr w:type="gramEnd"/>
       <w:r>
         <w:t>NULL</w:t>
       </w:r>
@@ -19968,7 +20936,23 @@
         <w:rPr>
           <w:rFonts w:hint="eastAsia"/>
         </w:rPr>
-        <w:t xml:space="preserve">    W= S.substr(0, L)</w:t>
+        <w:t xml:space="preserve">    W= </w:t>
+      </w:r>
+      <w:proofErr w:type="spellStart"/>
+      <w:proofErr w:type="gramStart"/>
+      <w:r>
+        <w:rPr>
+          <w:rFonts w:hint="eastAsia"/>
+        </w:rPr>
+        <w:t>S.substr</w:t>
+      </w:r>
+      <w:proofErr w:type="spellEnd"/>
+      <w:proofErr w:type="gramEnd"/>
+      <w:r>
+        <w:rPr>
+          <w:rFonts w:hint="eastAsia"/>
+        </w:rPr>
+        <w:t>(0, L)</w:t>
       </w:r>
       <w:r>
         <w:rPr>
@@ -20083,6 +21067,7 @@
       <w:r>
         <w:t>if</w:t>
       </w:r>
+      <w:proofErr w:type="gramStart"/>
       <w:r>
         <w:rPr>
           <w:rFonts w:hint="eastAsia"/>
@@ -20095,11 +21080,20 @@
         </w:rPr>
         <w:t>!</w:t>
       </w:r>
-      <w:r>
-        <w:rPr>
-          <w:rFonts w:hint="eastAsia"/>
-        </w:rPr>
-        <w:t>isWord(W))</w:t>
+      <w:proofErr w:type="spellStart"/>
+      <w:r>
+        <w:rPr>
+          <w:rFonts w:hint="eastAsia"/>
+        </w:rPr>
+        <w:t>isWord</w:t>
+      </w:r>
+      <w:proofErr w:type="spellEnd"/>
+      <w:proofErr w:type="gramEnd"/>
+      <w:r>
+        <w:rPr>
+          <w:rFonts w:hint="eastAsia"/>
+        </w:rPr>
+        <w:t>(W))</w:t>
       </w:r>
       <w:r>
         <w:rPr>
@@ -20146,11 +21140,21 @@
         </w:rPr>
         <w:tab/>
       </w:r>
-      <w:r>
-        <w:rPr>
-          <w:rFonts w:hint="eastAsia"/>
-        </w:rPr>
-        <w:t>W.removeRight(1)</w:t>
+      <w:proofErr w:type="spellStart"/>
+      <w:proofErr w:type="gramStart"/>
+      <w:r>
+        <w:rPr>
+          <w:rFonts w:hint="eastAsia"/>
+        </w:rPr>
+        <w:t>W.removeRight</w:t>
+      </w:r>
+      <w:proofErr w:type="spellEnd"/>
+      <w:proofErr w:type="gramEnd"/>
+      <w:r>
+        <w:rPr>
+          <w:rFonts w:hint="eastAsia"/>
+        </w:rPr>
+        <w:t>(1)</w:t>
       </w:r>
       <w:r>
         <w:rPr>
@@ -20173,6 +21177,7 @@
         </w:rPr>
         <w:t xml:space="preserve">    </w:t>
       </w:r>
+      <w:proofErr w:type="spellStart"/>
       <w:r>
         <w:t>S</w:t>
       </w:r>
@@ -20180,7 +21185,14 @@
         <w:rPr>
           <w:rFonts w:hint="eastAsia"/>
         </w:rPr>
-        <w:t>eg+=W+</w:t>
+        <w:t>eg</w:t>
+      </w:r>
+      <w:proofErr w:type="spellEnd"/>
+      <w:r>
+        <w:rPr>
+          <w:rFonts w:hint="eastAsia"/>
+        </w:rPr>
+        <w:t>+=W+</w:t>
       </w:r>
       <w:r>
         <w:t>”</w:t>
@@ -20217,7 +21229,21 @@
           <w:rFonts w:hint="eastAsia"/>
         </w:rPr>
         <w:tab/>
-        <w:t>// append W to Seg added a token</w:t>
+        <w:t xml:space="preserve">// append W to </w:t>
+      </w:r>
+      <w:proofErr w:type="spellStart"/>
+      <w:r>
+        <w:rPr>
+          <w:rFonts w:hint="eastAsia"/>
+        </w:rPr>
+        <w:t>Seg</w:t>
+      </w:r>
+      <w:proofErr w:type="spellEnd"/>
+      <w:r>
+        <w:rPr>
+          <w:rFonts w:hint="eastAsia"/>
+        </w:rPr>
+        <w:t xml:space="preserve"> added a token</w:t>
       </w:r>
     </w:p>
     <w:p>
@@ -20294,8 +21320,16 @@
         <w:rPr>
           <w:rFonts w:hint="eastAsia"/>
         </w:rPr>
-        <w:t xml:space="preserve"> Seg</w:t>
-      </w:r>
+        <w:t xml:space="preserve"> </w:t>
+      </w:r>
+      <w:proofErr w:type="spellStart"/>
+      <w:r>
+        <w:rPr>
+          <w:rFonts w:hint="eastAsia"/>
+        </w:rPr>
+        <w:t>Seg</w:t>
+      </w:r>
+      <w:proofErr w:type="spellEnd"/>
       <w:r>
         <w:rPr>
           <w:rFonts w:hint="eastAsia"/>
@@ -20478,9 +21512,11 @@
         </w:rPr>
         <w:t xml:space="preserve">escription of </w:t>
       </w:r>
+      <w:proofErr w:type="spellStart"/>
       <w:r>
         <w:t>pseudocode</w:t>
       </w:r>
+      <w:proofErr w:type="spellEnd"/>
       <w:r>
         <w:rPr>
           <w:rFonts w:hint="eastAsia"/>
@@ -20503,7 +21539,34 @@
           <w:rFonts w:hint="eastAsia"/>
         </w:rPr>
         <w:tab/>
-        <w:t>pageSet query(string S)</w:t>
+      </w:r>
+      <w:proofErr w:type="spellStart"/>
+      <w:r>
+        <w:rPr>
+          <w:rFonts w:hint="eastAsia"/>
+        </w:rPr>
+        <w:t>pageSet</w:t>
+      </w:r>
+      <w:proofErr w:type="spellEnd"/>
+      <w:r>
+        <w:rPr>
+          <w:rFonts w:hint="eastAsia"/>
+        </w:rPr>
+        <w:t xml:space="preserve"> </w:t>
+      </w:r>
+      <w:proofErr w:type="gramStart"/>
+      <w:r>
+        <w:rPr>
+          <w:rFonts w:hint="eastAsia"/>
+        </w:rPr>
+        <w:t>query(</w:t>
+      </w:r>
+      <w:proofErr w:type="gramEnd"/>
+      <w:r>
+        <w:rPr>
+          <w:rFonts w:hint="eastAsia"/>
+        </w:rPr>
+        <w:t>string S)</w:t>
       </w:r>
     </w:p>
     <w:p>
@@ -20513,17 +21576,35 @@
           <w:numId w:val="24"/>
         </w:numPr>
       </w:pPr>
+      <w:proofErr w:type="spellStart"/>
       <w:r>
         <w:rPr>
           <w:rFonts w:hint="eastAsia"/>
         </w:rPr>
         <w:t>pageSet</w:t>
       </w:r>
-      <w:r>
-        <w:rPr>
-          <w:rFonts w:hint="eastAsia"/>
-        </w:rPr>
-        <w:t xml:space="preserve"> R.empty()</w:t>
+      <w:proofErr w:type="spellEnd"/>
+      <w:r>
+        <w:rPr>
+          <w:rFonts w:hint="eastAsia"/>
+        </w:rPr>
+        <w:t xml:space="preserve"> </w:t>
+      </w:r>
+      <w:proofErr w:type="spellStart"/>
+      <w:proofErr w:type="gramStart"/>
+      <w:r>
+        <w:rPr>
+          <w:rFonts w:hint="eastAsia"/>
+        </w:rPr>
+        <w:t>R.empty</w:t>
+      </w:r>
+      <w:proofErr w:type="spellEnd"/>
+      <w:proofErr w:type="gramEnd"/>
+      <w:r>
+        <w:rPr>
+          <w:rFonts w:hint="eastAsia"/>
+        </w:rPr>
+        <w:t>()</w:t>
       </w:r>
       <w:r>
         <w:rPr>
@@ -20531,6 +21612,7 @@
         </w:rPr>
         <w:t xml:space="preserve">, </w:t>
       </w:r>
+      <w:proofErr w:type="spellStart"/>
       <w:r>
         <w:rPr>
           <w:rFonts w:hint="eastAsia"/>
@@ -20541,7 +21623,14 @@
         <w:rPr>
           <w:rFonts w:hint="eastAsia"/>
         </w:rPr>
-        <w:t>ightCounter A = 0</w:t>
+        <w:t>ightCounter</w:t>
+      </w:r>
+      <w:proofErr w:type="spellEnd"/>
+      <w:r>
+        <w:rPr>
+          <w:rFonts w:hint="eastAsia"/>
+        </w:rPr>
+        <w:t xml:space="preserve"> A = 0</w:t>
       </w:r>
     </w:p>
     <w:p>
@@ -20555,7 +21644,21 @@
         <w:rPr>
           <w:rFonts w:hint="eastAsia"/>
         </w:rPr>
-        <w:t>cut S into word items set q={q</w:t>
+        <w:t>cut S into word items set q</w:t>
+      </w:r>
+      <w:proofErr w:type="gramStart"/>
+      <w:r>
+        <w:rPr>
+          <w:rFonts w:hint="eastAsia"/>
+        </w:rPr>
+        <w:t>={</w:t>
+      </w:r>
+      <w:proofErr w:type="gramEnd"/>
+      <w:r>
+        <w:rPr>
+          <w:rFonts w:hint="eastAsia"/>
+        </w:rPr>
+        <w:t>q</w:t>
       </w:r>
       <w:r>
         <w:rPr>
@@ -20603,7 +21706,14 @@
         <w:rPr>
           <w:rFonts w:hint="eastAsia"/>
         </w:rPr>
-        <w:t>, q</w:t>
+        <w:t xml:space="preserve">, </w:t>
+      </w:r>
+      <w:proofErr w:type="spellStart"/>
+      <w:r>
+        <w:rPr>
+          <w:rFonts w:hint="eastAsia"/>
+        </w:rPr>
+        <w:t>q</w:t>
       </w:r>
       <w:r>
         <w:rPr>
@@ -20612,6 +21722,7 @@
         </w:rPr>
         <w:t>n</w:t>
       </w:r>
+      <w:proofErr w:type="spellEnd"/>
       <w:r>
         <w:rPr>
           <w:rFonts w:hint="eastAsia"/>
@@ -21056,7 +22167,57 @@
         <w:t xml:space="preserve">: </w:t>
       </w:r>
       <w:r>
-        <w:t>“/Od /D "WIN32" /D "_DEBUG" /D "_CONSOLE" /D "_UNICODE" /D "UNICODE" /Gm /EHsc /RTC1 /MDd /Fo"Debug\\" /Fd"Debug\vc90.pdb" /W3 /nologo /c /ZI /TP /errorReport:prompt”</w:t>
+        <w:t>“/Od /D "WIN32" /D "_DEBUG" /D "_CONSOLE" /D "_UNICODE" /D "UNICODE" /Gm /</w:t>
+      </w:r>
+      <w:proofErr w:type="spellStart"/>
+      <w:r>
+        <w:t>EHsc</w:t>
+      </w:r>
+      <w:proofErr w:type="spellEnd"/>
+      <w:r>
+        <w:t xml:space="preserve"> /RTC1 /</w:t>
+      </w:r>
+      <w:proofErr w:type="spellStart"/>
+      <w:r>
+        <w:t>MDd</w:t>
+      </w:r>
+      <w:proofErr w:type="spellEnd"/>
+      <w:r>
+        <w:t xml:space="preserve"> /</w:t>
+      </w:r>
+      <w:proofErr w:type="spellStart"/>
+      <w:r>
+        <w:t>Fo"Debug</w:t>
+      </w:r>
+      <w:proofErr w:type="spellEnd"/>
+      <w:r>
+        <w:t>\\" /</w:t>
+      </w:r>
+      <w:proofErr w:type="spellStart"/>
+      <w:r>
+        <w:t>Fd"Debug</w:t>
+      </w:r>
+      <w:proofErr w:type="spellEnd"/>
+      <w:r>
+        <w:t>\vc90.pdb" /W3 /</w:t>
+      </w:r>
+      <w:proofErr w:type="spellStart"/>
+      <w:r>
+        <w:t>nologo</w:t>
+      </w:r>
+      <w:proofErr w:type="spellEnd"/>
+      <w:r>
+        <w:t xml:space="preserve"> /c /ZI /TP /</w:t>
+      </w:r>
+      <w:proofErr w:type="spellStart"/>
+      <w:proofErr w:type="gramStart"/>
+      <w:r>
+        <w:t>errorReport:prompt</w:t>
+      </w:r>
+      <w:proofErr w:type="spellEnd"/>
+      <w:proofErr w:type="gramEnd"/>
+      <w:r>
+        <w:t>”</w:t>
       </w:r>
       <w:r>
         <w:rPr>
@@ -21442,8 +22603,13 @@
               </w:rPr>
             </w:pPr>
             <w:r>
-              <w:t>/EHsc</w:t>
+              <w:t>/</w:t>
             </w:r>
+            <w:proofErr w:type="spellStart"/>
+            <w:r>
+              <w:t>EHsc</w:t>
+            </w:r>
+            <w:proofErr w:type="spellEnd"/>
           </w:p>
         </w:tc>
         <w:tc>
@@ -21488,8 +22654,13 @@
               <w:jc w:val="left"/>
             </w:pPr>
             <w:r>
-              <w:t>/MDd</w:t>
+              <w:t>/</w:t>
             </w:r>
+            <w:proofErr w:type="spellStart"/>
+            <w:r>
+              <w:t>MDd</w:t>
+            </w:r>
+            <w:proofErr w:type="spellEnd"/>
           </w:p>
         </w:tc>
         <w:tc>
@@ -21510,8 +22681,16 @@
               <w:rPr>
                 <w:rFonts w:eastAsia="宋体" w:hint="eastAsia"/>
               </w:rPr>
-              <w:t>runtime library: Multi-thread Debug dll</w:t>
+              <w:t xml:space="preserve">runtime library: Multi-thread Debug </w:t>
             </w:r>
+            <w:proofErr w:type="spellStart"/>
+            <w:r>
+              <w:rPr>
+                <w:rFonts w:eastAsia="宋体" w:hint="eastAsia"/>
+              </w:rPr>
+              <w:t>dll</w:t>
+            </w:r>
+            <w:proofErr w:type="spellEnd"/>
           </w:p>
         </w:tc>
       </w:tr>
@@ -21571,8 +22750,13 @@
               </w:rPr>
             </w:pPr>
             <w:r>
-              <w:t>/Fo</w:t>
+              <w:t>/</w:t>
             </w:r>
+            <w:proofErr w:type="spellStart"/>
+            <w:r>
+              <w:t>Fo</w:t>
+            </w:r>
+            <w:proofErr w:type="spellEnd"/>
             <w:r>
               <w:rPr>
                 <w:rFonts w:eastAsia="宋体" w:hint="eastAsia"/>
@@ -21626,8 +22810,13 @@
               </w:rPr>
             </w:pPr>
             <w:r>
-              <w:t>/Fd</w:t>
+              <w:t>/</w:t>
             </w:r>
+            <w:proofErr w:type="spellStart"/>
+            <w:r>
+              <w:t>Fd</w:t>
+            </w:r>
+            <w:proofErr w:type="spellEnd"/>
             <w:r>
               <w:rPr>
                 <w:rFonts w:eastAsia="宋体" w:hint="eastAsia"/>
@@ -21678,8 +22867,13 @@
               <w:jc w:val="left"/>
             </w:pPr>
             <w:r>
-              <w:t>/nologo</w:t>
+              <w:t>/</w:t>
             </w:r>
+            <w:proofErr w:type="spellStart"/>
+            <w:r>
+              <w:t>nologo</w:t>
+            </w:r>
+            <w:proofErr w:type="spellEnd"/>
           </w:p>
         </w:tc>
         <w:tc>
@@ -21746,7 +22940,21 @@
               <w:rPr>
                 <w:rFonts w:eastAsia="宋体" w:hint="eastAsia"/>
               </w:rPr>
-              <w:t>do not include the default library name in obj files</w:t>
+              <w:t xml:space="preserve">do not include the default library name in </w:t>
+            </w:r>
+            <w:proofErr w:type="spellStart"/>
+            <w:r>
+              <w:rPr>
+                <w:rFonts w:eastAsia="宋体" w:hint="eastAsia"/>
+              </w:rPr>
+              <w:t>obj</w:t>
+            </w:r>
+            <w:proofErr w:type="spellEnd"/>
+            <w:r>
+              <w:rPr>
+                <w:rFonts w:eastAsia="宋体" w:hint="eastAsia"/>
+              </w:rPr>
+              <w:t xml:space="preserve"> files</w:t>
             </w:r>
           </w:p>
         </w:tc>
@@ -21792,7 +23000,21 @@
               <w:rPr>
                 <w:rFonts w:eastAsia="宋体" w:hint="eastAsia"/>
               </w:rPr>
-              <w:t>compile as .c(/TC) or .cpp(/TP)</w:t>
+              <w:t>compile as .c(/TC) or .</w:t>
+            </w:r>
+            <w:proofErr w:type="spellStart"/>
+            <w:r>
+              <w:rPr>
+                <w:rFonts w:eastAsia="宋体" w:hint="eastAsia"/>
+              </w:rPr>
+              <w:t>cpp</w:t>
+            </w:r>
+            <w:proofErr w:type="spellEnd"/>
+            <w:r>
+              <w:rPr>
+                <w:rFonts w:eastAsia="宋体" w:hint="eastAsia"/>
+              </w:rPr>
+              <w:t>(/TP)</w:t>
             </w:r>
           </w:p>
         </w:tc>
@@ -21813,8 +23035,13 @@
               <w:jc w:val="left"/>
             </w:pPr>
             <w:r>
-              <w:t>/errorReport:prompt</w:t>
+              <w:t>/</w:t>
             </w:r>
+            <w:proofErr w:type="spellStart"/>
+            <w:r>
+              <w:t>errorReport:prompt</w:t>
+            </w:r>
+            <w:proofErr w:type="spellEnd"/>
           </w:p>
         </w:tc>
         <w:tc>
@@ -22019,7 +23246,21 @@
           <w:rFonts w:hint="eastAsia"/>
         </w:rPr>
         <w:lastRenderedPageBreak/>
-        <w:t xml:space="preserve">Dictionary is used in this system as a analyze tool. </w:t>
+        <w:t xml:space="preserve">Dictionary is used in this system as </w:t>
+      </w:r>
+      <w:proofErr w:type="gramStart"/>
+      <w:r>
+        <w:rPr>
+          <w:rFonts w:hint="eastAsia"/>
+        </w:rPr>
+        <w:t>a</w:t>
+      </w:r>
+      <w:proofErr w:type="gramEnd"/>
+      <w:r>
+        <w:rPr>
+          <w:rFonts w:hint="eastAsia"/>
+        </w:rPr>
+        <w:t xml:space="preserve"> analyze tool. </w:t>
       </w:r>
       <w:r>
         <w:t>D</w:t>
@@ -22046,7 +23287,21 @@
         <w:rPr>
           <w:rFonts w:hint="eastAsia"/>
         </w:rPr>
-        <w:t>here are two common way to realize a dictionary: binary tree and hash table.</w:t>
+        <w:t xml:space="preserve">here are two common </w:t>
+      </w:r>
+      <w:proofErr w:type="gramStart"/>
+      <w:r>
+        <w:rPr>
+          <w:rFonts w:hint="eastAsia"/>
+        </w:rPr>
+        <w:t>way</w:t>
+      </w:r>
+      <w:proofErr w:type="gramEnd"/>
+      <w:r>
+        <w:rPr>
+          <w:rFonts w:hint="eastAsia"/>
+        </w:rPr>
+        <w:t xml:space="preserve"> to realize a dictionary: binary tree and hash table.</w:t>
       </w:r>
       <w:r>
         <w:rPr>
@@ -22091,7 +23346,21 @@
         <w:rPr>
           <w:rFonts w:hint="eastAsia"/>
         </w:rPr>
-        <w:t xml:space="preserve">t is a dynamic ser that supports only the dictionary operations insert, search and delete. </w:t>
+        <w:t xml:space="preserve">t is a dynamic </w:t>
+      </w:r>
+      <w:proofErr w:type="spellStart"/>
+      <w:r>
+        <w:rPr>
+          <w:rFonts w:hint="eastAsia"/>
+        </w:rPr>
+        <w:t>ser</w:t>
+      </w:r>
+      <w:proofErr w:type="spellEnd"/>
+      <w:r>
+        <w:rPr>
+          <w:rFonts w:hint="eastAsia"/>
+        </w:rPr>
+        <w:t xml:space="preserve"> that supports only the dictionary operations insert, search and delete. </w:t>
       </w:r>
       <w:r>
         <w:t>A</w:t>
@@ -22127,7 +23396,21 @@
         <w:rPr>
           <w:rFonts w:hint="eastAsia"/>
         </w:rPr>
-        <w:t xml:space="preserve"> assumptions, the expected time to search for an element in a hash table is O(1).</w:t>
+        <w:t xml:space="preserve"> assumptions, the expected time to search for an element in a hash table is </w:t>
+      </w:r>
+      <w:proofErr w:type="gramStart"/>
+      <w:r>
+        <w:rPr>
+          <w:rFonts w:hint="eastAsia"/>
+        </w:rPr>
+        <w:t>O(</w:t>
+      </w:r>
+      <w:proofErr w:type="gramEnd"/>
+      <w:r>
+        <w:rPr>
+          <w:rFonts w:hint="eastAsia"/>
+        </w:rPr>
+        <w:t>1).</w:t>
       </w:r>
     </w:p>
     <w:p>
@@ -22178,7 +23461,21 @@
         <w:rPr>
           <w:rFonts w:hint="eastAsia"/>
         </w:rPr>
-        <w:t xml:space="preserve">o the system first uses fcsanf to read a line in the dictionary file, then inserts it into the </w:t>
+        <w:t xml:space="preserve">o the system first uses </w:t>
+      </w:r>
+      <w:proofErr w:type="spellStart"/>
+      <w:r>
+        <w:rPr>
+          <w:rFonts w:hint="eastAsia"/>
+        </w:rPr>
+        <w:t>fcsanf</w:t>
+      </w:r>
+      <w:proofErr w:type="spellEnd"/>
+      <w:r>
+        <w:rPr>
+          <w:rFonts w:hint="eastAsia"/>
+        </w:rPr>
+        <w:t xml:space="preserve"> to read a line in the dictionary file, then inserts it into the </w:t>
       </w:r>
       <w:r>
         <w:t>variable</w:t>
@@ -22187,7 +23484,21 @@
         <w:rPr>
           <w:rFonts w:hint="eastAsia"/>
         </w:rPr>
-        <w:t xml:space="preserve"> dict which is a hash table. </w:t>
+        <w:t xml:space="preserve"> </w:t>
+      </w:r>
+      <w:proofErr w:type="spellStart"/>
+      <w:r>
+        <w:rPr>
+          <w:rFonts w:hint="eastAsia"/>
+        </w:rPr>
+        <w:t>dict</w:t>
+      </w:r>
+      <w:proofErr w:type="spellEnd"/>
+      <w:r>
+        <w:rPr>
+          <w:rFonts w:hint="eastAsia"/>
+        </w:rPr>
+        <w:t xml:space="preserve"> which is a hash table. </w:t>
       </w:r>
     </w:p>
     <w:p>
@@ -22527,11 +23838,11 @@
           </mc:Choice>
           <mc:Fallback>
             <w:pict>
-              <v:shapetype w14:anchorId="3DF12D0A" id="_x0000_t202" coordsize="21600,21600" o:spt="202" path="m,l,21600r21600,l21600,xe">
+              <v:shapetype w14:anchorId="3DF12D0A" id="_x0000_t202" coordsize="21600,21600" o:spt="202" path="m0,0l0,21600,21600,21600,21600,0xe">
                 <v:stroke joinstyle="miter"/>
                 <v:path gradientshapeok="t" o:connecttype="rect"/>
               </v:shapetype>
-              <v:shape id="Text Box 43" o:spid="_x0000_s1026" type="#_x0000_t202" style="width:155.75pt;height:164.6pt;visibility:visible;mso-wrap-style:square;mso-left-percent:-10001;mso-top-percent:-10001;mso-position-horizontal:absolute;mso-position-horizontal-relative:char;mso-position-vertical:absolute;mso-position-vertical-relative:line;mso-left-percent:-10001;mso-top-percent:-10001;v-text-anchor:top" o:gfxdata="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" stroked="f">
+              <v:shape id="Text_x0020_Box_x0020_43" o:spid="_x0000_s1026" type="#_x0000_t202" style="width:155.75pt;height:164.6pt;visibility:visible;mso-wrap-style:square;mso-left-percent:-10001;mso-top-percent:-10001;mso-position-horizontal:absolute;mso-position-horizontal-relative:char;mso-position-vertical:absolute;mso-position-vertical-relative:line;mso-left-percent:-10001;mso-top-percent:-10001;v-text-anchor:top" o:gfxdata="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" stroked="f">
                 <v:textbox>
                   <w:txbxContent>
                     <w:p>
@@ -22837,11 +24148,27 @@
         <w:rPr>
           <w:rFonts w:hint="eastAsia"/>
         </w:rPr>
-        <w:t xml:space="preserve"> a hash table we can use the STL </w:t>
-      </w:r>
+        <w:t xml:space="preserve"> a hash </w:t>
+      </w:r>
+      <w:proofErr w:type="gramStart"/>
+      <w:r>
+        <w:rPr>
+          <w:rFonts w:hint="eastAsia"/>
+        </w:rPr>
+        <w:t>table</w:t>
+      </w:r>
+      <w:proofErr w:type="gramEnd"/>
+      <w:r>
+        <w:rPr>
+          <w:rFonts w:hint="eastAsia"/>
+        </w:rPr>
+        <w:t xml:space="preserve"> we can use the STL </w:t>
+      </w:r>
+      <w:proofErr w:type="spellStart"/>
       <w:r>
         <w:t>hash_map</w:t>
       </w:r>
+      <w:proofErr w:type="spellEnd"/>
       <w:r>
         <w:rPr>
           <w:rFonts w:hint="eastAsia"/>
@@ -22882,13 +24209,29 @@
         <w:t>s</w:t>
       </w:r>
       <w:r>
-        <w:t xml:space="preserve"> the container hash_map to manage a sequence of elements as a hash table, each table entry storing a bidirectional linked list of nodes, and each node storing one element. An element consists of a key, for ordering the sequence, and a mapped value, which goes along for the ride.</w:t>
+        <w:t xml:space="preserve"> the container </w:t>
+      </w:r>
+      <w:proofErr w:type="spellStart"/>
+      <w:r>
+        <w:t>hash_map</w:t>
+      </w:r>
+      <w:proofErr w:type="spellEnd"/>
+      <w:r>
+        <w:t xml:space="preserve"> to manage a sequence of elements as a hash table, each table entry storing a bidirectional linked list of nodes, and each node storing one element. An element consists of a key, for ordering the sequence, and a mapped value, which goes along for the ride.</w:t>
       </w:r>
       <w:r>
         <w:t xml:space="preserve"> </w:t>
       </w:r>
       <w:r>
-        <w:t xml:space="preserve">The object allocates and frees storage for the sequence it controls as individual nodes in a bidirectional linked list. To speed access, the object also maintains a varying-length array of pointers into the list (the hash table), effectively managing the whole list as a sequence of sublists, or buckets. It inserts elements into a bucket that it keeps ordered by altering the links between nodes, never by copying the contents of one node to another. That means </w:t>
+        <w:t xml:space="preserve">The object allocates and frees storage for the sequence it controls as individual nodes in a bidirectional linked list. To speed access, the object also maintains a varying-length array of pointers into the list (the hash table), effectively managing the whole list as a sequence of </w:t>
+      </w:r>
+      <w:proofErr w:type="spellStart"/>
+      <w:r>
+        <w:t>sublists</w:t>
+      </w:r>
+      <w:proofErr w:type="spellEnd"/>
+      <w:r>
+        <w:t xml:space="preserve">, or buckets. It inserts elements into a bucket that it keeps ordered by altering the links between nodes, never by copying the contents of one node to another. That means </w:t>
       </w:r>
       <w:r>
         <w:rPr>
@@ -23134,7 +24477,7 @@
           </mc:Choice>
           <mc:Fallback>
             <w:pict>
-              <v:shape w14:anchorId="52324AE0" id="Text Box 42" o:spid="_x0000_s1027" type="#_x0000_t202" style="width:6in;height:100.3pt;visibility:visible;mso-wrap-style:square;mso-left-percent:-10001;mso-top-percent:-10001;mso-position-horizontal:absolute;mso-position-horizontal-relative:char;mso-position-vertical:absolute;mso-position-vertical-relative:line;mso-left-percent:-10001;mso-top-percent:-10001;v-text-anchor:top" o:gfxdata="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" fillcolor="#f0f0f0" stroked="f">
+              <v:shape w14:anchorId="52324AE0" id="Text_x0020_Box_x0020_42" o:spid="_x0000_s1027" type="#_x0000_t202" style="width:6in;height:100.3pt;visibility:visible;mso-wrap-style:square;mso-left-percent:-10001;mso-top-percent:-10001;mso-position-horizontal:absolute;mso-position-horizontal-relative:char;mso-position-vertical:absolute;mso-position-vertical-relative:line;mso-left-percent:-10001;mso-top-percent:-10001;v-text-anchor:top" o:gfxdata="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" fillcolor="#f0f0f0" stroked="f">
                 <v:textbox>
                   <w:txbxContent>
                     <w:p>
@@ -23274,7 +24617,19 @@
         <w:t>One</w:t>
       </w:r>
       <w:r>
-        <w:t xml:space="preserve"> can specify the stored delegate object when you construct the hash_set; if specif</w:t>
+        <w:t xml:space="preserve"> can specify the stored delegate object when you construct the </w:t>
+      </w:r>
+      <w:proofErr w:type="spellStart"/>
+      <w:r>
+        <w:t>hash_set</w:t>
+      </w:r>
+      <w:proofErr w:type="spellEnd"/>
+      <w:r>
+        <w:t xml:space="preserve">; if </w:t>
+      </w:r>
+      <w:proofErr w:type="spellStart"/>
+      <w:r>
+        <w:t>specif</w:t>
       </w:r>
       <w:r>
         <w:rPr>
@@ -23282,6 +24637,7 @@
         </w:rPr>
         <w:t>ing</w:t>
       </w:r>
+      <w:proofErr w:type="spellEnd"/>
       <w:r>
         <w:t xml:space="preserve"> no delegate object, the default is the comparison operator</w:t>
       </w:r>
@@ -23301,7 +24657,23 @@
         <w:t xml:space="preserve"> </w:t>
       </w:r>
       <w:r>
-        <w:t xml:space="preserve">(key_type, key_type). You access the stored delegate object by calling the member function (). Such a delegate object must define equivalent ordering between keys of type </w:t>
+        <w:t>(</w:t>
+      </w:r>
+      <w:proofErr w:type="spellStart"/>
+      <w:r>
+        <w:t>key_type</w:t>
+      </w:r>
+      <w:proofErr w:type="spellEnd"/>
+      <w:r>
+        <w:t xml:space="preserve">, </w:t>
+      </w:r>
+      <w:proofErr w:type="spellStart"/>
+      <w:r>
+        <w:t>key_type</w:t>
+      </w:r>
+      <w:proofErr w:type="spellEnd"/>
+      <w:r>
+        <w:t xml:space="preserve">). You access the stored delegate object by calling the member function (). Such a delegate object must define equivalent ordering between keys of type </w:t>
       </w:r>
       <w:hyperlink r:id="rId69" w:history="1">
         <w:r>
@@ -23317,8 +24689,21 @@
         </w:rPr>
         <w:t xml:space="preserve"> </w:t>
       </w:r>
-      <w:r>
-        <w:t>key_comp()(X, Y) returns the same Boolean result on every call.</w:t>
+      <w:proofErr w:type="spellStart"/>
+      <w:r>
+        <w:t>key_</w:t>
+      </w:r>
+      <w:proofErr w:type="gramStart"/>
+      <w:r>
+        <w:t>comp</w:t>
+      </w:r>
+      <w:proofErr w:type="spellEnd"/>
+      <w:r>
+        <w:t>(</w:t>
+      </w:r>
+      <w:proofErr w:type="gramEnd"/>
+      <w:r>
+        <w:t>)(X, Y) returns the same Boolean result on every call.</w:t>
       </w:r>
       <w:r>
         <w:rPr>
@@ -23327,7 +24712,23 @@
         <w:t xml:space="preserve"> </w:t>
       </w:r>
       <w:r>
-        <w:t>If key_comp()</w:t>
+        <w:t xml:space="preserve">If </w:t>
+      </w:r>
+      <w:proofErr w:type="spellStart"/>
+      <w:r>
+        <w:t>key_</w:t>
+      </w:r>
+      <w:proofErr w:type="gramStart"/>
+      <w:r>
+        <w:t>comp</w:t>
+      </w:r>
+      <w:proofErr w:type="spellEnd"/>
+      <w:r>
+        <w:t>(</w:t>
+      </w:r>
+      <w:proofErr w:type="gramEnd"/>
+      <w:r>
+        <w:t>)</w:t>
       </w:r>
       <w:r>
         <w:rPr>
@@ -23336,7 +24737,15 @@
         <w:t xml:space="preserve"> </w:t>
       </w:r>
       <w:r>
-        <w:t>(X, Y) &amp;&amp; key_comp()</w:t>
+        <w:t xml:space="preserve">(X, Y) &amp;&amp; </w:t>
+      </w:r>
+      <w:proofErr w:type="spellStart"/>
+      <w:r>
+        <w:t>key_comp</w:t>
+      </w:r>
+      <w:proofErr w:type="spellEnd"/>
+      <w:r>
+        <w:t>()</w:t>
       </w:r>
       <w:r>
         <w:rPr>
@@ -23372,10 +24781,23 @@
         <w:t xml:space="preserve"> </w:t>
       </w:r>
       <w:r>
-        <w:t xml:space="preserve">(key_type, </w:t>
-      </w:r>
-      <w:r>
-        <w:t>key_type), operator</w:t>
+        <w:t>(</w:t>
+      </w:r>
+      <w:proofErr w:type="spellStart"/>
+      <w:r>
+        <w:t>key_type</w:t>
+      </w:r>
+      <w:proofErr w:type="spellEnd"/>
+      <w:r>
+        <w:t xml:space="preserve">, </w:t>
+      </w:r>
+      <w:proofErr w:type="spellStart"/>
+      <w:r>
+        <w:t>key_type</w:t>
+      </w:r>
+      <w:proofErr w:type="spellEnd"/>
+      <w:r>
+        <w:t>), operator</w:t>
       </w:r>
       <w:r>
         <w:rPr>
@@ -23393,7 +24815,15 @@
         <w:t xml:space="preserve"> </w:t>
       </w:r>
       <w:r>
-        <w:t>(key_type,</w:t>
+        <w:t>(</w:t>
+      </w:r>
+      <w:proofErr w:type="spellStart"/>
+      <w:r>
+        <w:t>key_type</w:t>
+      </w:r>
+      <w:proofErr w:type="spellEnd"/>
+      <w:r>
+        <w:t>,</w:t>
       </w:r>
       <w:r>
         <w:rPr>
@@ -23401,8 +24831,13 @@
         </w:rPr>
         <w:t xml:space="preserve"> </w:t>
       </w:r>
-      <w:r>
-        <w:t>key_type) or operator</w:t>
+      <w:proofErr w:type="spellStart"/>
+      <w:r>
+        <w:t>key_type</w:t>
+      </w:r>
+      <w:proofErr w:type="spellEnd"/>
+      <w:r>
+        <w:t>) or operator</w:t>
       </w:r>
       <w:r>
         <w:rPr>
@@ -23420,7 +24855,23 @@
         <w:t xml:space="preserve"> </w:t>
       </w:r>
       <w:r>
-        <w:t xml:space="preserve">(key_type, key_type) defines </w:t>
+        <w:t>(</w:t>
+      </w:r>
+      <w:proofErr w:type="spellStart"/>
+      <w:r>
+        <w:t>key_type</w:t>
+      </w:r>
+      <w:proofErr w:type="spellEnd"/>
+      <w:r>
+        <w:t xml:space="preserve">, </w:t>
+      </w:r>
+      <w:proofErr w:type="spellStart"/>
+      <w:r>
+        <w:t>key_type</w:t>
+      </w:r>
+      <w:proofErr w:type="spellEnd"/>
+      <w:r>
+        <w:t xml:space="preserve">) defines </w:t>
       </w:r>
       <w:r>
         <w:t>equivalent</w:t>
@@ -23443,7 +24894,15 @@
         </w:r>
       </w:hyperlink>
       <w:r>
-        <w:t>, an object of template class hash_map ensures that keys for all elements are unique. (No tw</w:t>
+        <w:t xml:space="preserve">, an object of template class </w:t>
+      </w:r>
+      <w:proofErr w:type="spellStart"/>
+      <w:r>
+        <w:t>hash_map</w:t>
+      </w:r>
+      <w:proofErr w:type="spellEnd"/>
+      <w:r>
+        <w:t xml:space="preserve"> ensures that keys for all elements are unique. (No tw</w:t>
       </w:r>
       <w:r>
         <w:t>o keys have equivalent ordering</w:t>
@@ -23483,7 +24942,31 @@
         </w:r>
       </w:hyperlink>
       <w:r>
-        <w:t>() to obtain an integer value that depends on the key value. You can specify the stored delegate object when you construct the hash_set; if you specify no delegate object, the default is the function hash_value(key_type). That means, for any keys X and Y:</w:t>
+        <w:t xml:space="preserve">() to obtain an integer value that depends on the key value. You can specify the stored delegate object when you construct the </w:t>
+      </w:r>
+      <w:proofErr w:type="spellStart"/>
+      <w:r>
+        <w:t>hash_set</w:t>
+      </w:r>
+      <w:proofErr w:type="spellEnd"/>
+      <w:r>
+        <w:t xml:space="preserve">; if you specify no delegate object, the default is the function </w:t>
+      </w:r>
+      <w:proofErr w:type="spellStart"/>
+      <w:r>
+        <w:t>hash_value</w:t>
+      </w:r>
+      <w:proofErr w:type="spellEnd"/>
+      <w:r>
+        <w:t>(</w:t>
+      </w:r>
+      <w:proofErr w:type="spellStart"/>
+      <w:r>
+        <w:t>key_type</w:t>
+      </w:r>
+      <w:proofErr w:type="spellEnd"/>
+      <w:r>
+        <w:t>). That means, for any keys X and Y:</w:t>
       </w:r>
       <w:r>
         <w:rPr>
@@ -23491,8 +24974,21 @@
         </w:rPr>
         <w:t xml:space="preserve"> </w:t>
       </w:r>
-      <w:r>
-        <w:t>hash_delegate()</w:t>
+      <w:proofErr w:type="spellStart"/>
+      <w:r>
+        <w:t>hash_</w:t>
+      </w:r>
+      <w:proofErr w:type="gramStart"/>
+      <w:r>
+        <w:t>delegate</w:t>
+      </w:r>
+      <w:proofErr w:type="spellEnd"/>
+      <w:r>
+        <w:t>(</w:t>
+      </w:r>
+      <w:proofErr w:type="gramEnd"/>
+      <w:r>
+        <w:t>)</w:t>
       </w:r>
       <w:r>
         <w:rPr>
@@ -23510,7 +25006,23 @@
         <w:t xml:space="preserve"> </w:t>
       </w:r>
       <w:r>
-        <w:t>If X and Y have equivalent ordering, then hash_delegate()</w:t>
+        <w:t xml:space="preserve">If X and Y have equivalent ordering, then </w:t>
+      </w:r>
+      <w:proofErr w:type="spellStart"/>
+      <w:r>
+        <w:t>hash_</w:t>
+      </w:r>
+      <w:proofErr w:type="gramStart"/>
+      <w:r>
+        <w:t>delegate</w:t>
+      </w:r>
+      <w:proofErr w:type="spellEnd"/>
+      <w:r>
+        <w:t>(</w:t>
+      </w:r>
+      <w:proofErr w:type="gramEnd"/>
+      <w:r>
+        <w:t>)</w:t>
       </w:r>
       <w:r>
         <w:rPr>
@@ -23519,7 +25031,15 @@
         <w:t xml:space="preserve"> </w:t>
       </w:r>
       <w:r>
-        <w:t>(X) should return the same integer result as hash_delegate()</w:t>
+        <w:t xml:space="preserve">(X) should return the same integer result as </w:t>
+      </w:r>
+      <w:proofErr w:type="spellStart"/>
+      <w:r>
+        <w:t>hash_delegate</w:t>
+      </w:r>
+      <w:proofErr w:type="spellEnd"/>
+      <w:r>
+        <w:t>()</w:t>
       </w:r>
       <w:r>
         <w:rPr>
@@ -23589,7 +25109,15 @@
         <w:t xml:space="preserve"> </w:t>
       </w:r>
       <w:r>
-        <w:t xml:space="preserve">A hash_map supports bidirectional iterators, which means you can step to adjacent elements given an iterator that designates an element in the controlled sequence. A special head node corresponds to the iterator returned by </w:t>
+        <w:t xml:space="preserve">A </w:t>
+      </w:r>
+      <w:proofErr w:type="spellStart"/>
+      <w:r>
+        <w:t>hash_map</w:t>
+      </w:r>
+      <w:proofErr w:type="spellEnd"/>
+      <w:r>
+        <w:t xml:space="preserve"> supports bidirectional iterators, which means you can step to adjacent elements given an iterator that designates an element in the controlled sequence. A special head node corresponds to the iterator returned by </w:t>
       </w:r>
       <w:hyperlink r:id="rId75" w:history="1">
         <w:r>
@@ -23610,7 +25138,31 @@
       </w:r>
       <w:r>
         <w:lastRenderedPageBreak/>
-        <w:t>iterator to reach the last element in the controlled sequence, if present. You can increment a hash_map iterator to reach the head node, and it will then compare equal to end(). But you cannot dereference the iterator returned by end().</w:t>
+        <w:t xml:space="preserve">iterator to reach the last element in the controlled sequence, if present. You can increment a </w:t>
+      </w:r>
+      <w:proofErr w:type="spellStart"/>
+      <w:r>
+        <w:t>hash_map</w:t>
+      </w:r>
+      <w:proofErr w:type="spellEnd"/>
+      <w:r>
+        <w:t xml:space="preserve"> iterator to reach the head node, and it will then compare equal to </w:t>
+      </w:r>
+      <w:proofErr w:type="gramStart"/>
+      <w:r>
+        <w:t>end(</w:t>
+      </w:r>
+      <w:proofErr w:type="gramEnd"/>
+      <w:r>
+        <w:t xml:space="preserve">). But you cannot dereference the iterator returned by </w:t>
+      </w:r>
+      <w:proofErr w:type="gramStart"/>
+      <w:r>
+        <w:t>end(</w:t>
+      </w:r>
+      <w:proofErr w:type="gramEnd"/>
+      <w:r>
+        <w:t>).</w:t>
       </w:r>
       <w:r>
         <w:t>T</w:t>
@@ -23811,10 +25363,10 @@
           <w:rFonts w:eastAsia="宋体"/>
         </w:rPr>
         <w:object w:dxaOrig="6688" w:dyaOrig="10187" w14:anchorId="40425986">
-          <v:shape id="_x0000_i1042" type="#_x0000_t75" style="width:335.35pt;height:509.2pt" o:ole="">
+          <v:shape id="_x0000_i1046" type="#_x0000_t75" style="width:335.25pt;height:509.1pt" o:ole="">
             <v:imagedata r:id="rId76" o:title=""/>
           </v:shape>
-          <o:OLEObject Type="Embed" ProgID="Visio.Drawing.11" ShapeID="_x0000_i1042" DrawAspect="Content" ObjectID="_1525025275" r:id="rId77"/>
+          <o:OLEObject Type="Embed" ProgID="Visio.Drawing.11" ShapeID="_x0000_i1046" DrawAspect="Content" ObjectID="_1525034006" r:id="rId77"/>
         </w:object>
       </w:r>
     </w:p>
@@ -24000,7 +25552,21 @@
         <w:rPr>
           <w:rFonts w:hint="eastAsia"/>
         </w:rPr>
-        <w:t xml:space="preserve">hen we get the length of current item in integer len. </w:t>
+        <w:t xml:space="preserve">hen we get the length of current item in integer </w:t>
+      </w:r>
+      <w:proofErr w:type="spellStart"/>
+      <w:r>
+        <w:rPr>
+          <w:rFonts w:hint="eastAsia"/>
+        </w:rPr>
+        <w:t>len</w:t>
+      </w:r>
+      <w:proofErr w:type="spellEnd"/>
+      <w:r>
+        <w:rPr>
+          <w:rFonts w:hint="eastAsia"/>
+        </w:rPr>
+        <w:t xml:space="preserve">. </w:t>
       </w:r>
       <w:r>
         <w:t>A</w:t>
@@ -24033,7 +25599,21 @@
         <w:rPr>
           <w:rFonts w:hint="eastAsia"/>
         </w:rPr>
-        <w:t xml:space="preserve">g the member function isWord of class </w:t>
+        <w:t xml:space="preserve">g the member function </w:t>
+      </w:r>
+      <w:proofErr w:type="spellStart"/>
+      <w:r>
+        <w:rPr>
+          <w:rFonts w:hint="eastAsia"/>
+        </w:rPr>
+        <w:t>isWord</w:t>
+      </w:r>
+      <w:proofErr w:type="spellEnd"/>
+      <w:r>
+        <w:rPr>
+          <w:rFonts w:hint="eastAsia"/>
+        </w:rPr>
+        <w:t xml:space="preserve"> of class </w:t>
       </w:r>
       <w:r>
         <w:rPr>
@@ -24962,7 +26542,7 @@
           </mc:Choice>
           <mc:Fallback>
             <w:pict>
-              <v:shape w14:anchorId="4C712D57" id="Text Box 40" o:spid="_x0000_s1028" type="#_x0000_t202" style="width:6in;height:373.75pt;visibility:visible;mso-wrap-style:square;mso-left-percent:-10001;mso-top-percent:-10001;mso-position-horizontal:absolute;mso-position-horizontal-relative:char;mso-position-vertical:absolute;mso-position-vertical-relative:line;mso-left-percent:-10001;mso-top-percent:-10001;v-text-anchor:top" o:gfxdata="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" fillcolor="#f0f0f0" stroked="f">
+              <v:shape w14:anchorId="4C712D57" id="Text_x0020_Box_x0020_40" o:spid="_x0000_s1028" type="#_x0000_t202" style="width:6in;height:373.75pt;visibility:visible;mso-wrap-style:square;mso-left-percent:-10001;mso-top-percent:-10001;mso-position-horizontal:absolute;mso-position-horizontal-relative:char;mso-position-vertical:absolute;mso-position-vertical-relative:line;mso-left-percent:-10001;mso-top-percent:-10001;v-text-anchor:top" o:gfxdata="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" fillcolor="#f0f0f0" stroked="f">
                 <v:textbox>
                   <w:txbxContent>
                     <w:p>
@@ -26045,7 +27625,21 @@
         <w:rPr>
           <w:rFonts w:hint="eastAsia"/>
         </w:rPr>
-        <w:t xml:space="preserve">f tag is true, it means that the status in current position is in an HTML tag; if tag is true, then the status in current position is the text of HTML, the this current character is simply put into the filtered string. </w:t>
+        <w:t xml:space="preserve">f tag is true, it means that the status in current position is in an HTML tag; if tag is true, then the status in current position is the text of HTML, </w:t>
+      </w:r>
+      <w:proofErr w:type="gramStart"/>
+      <w:r>
+        <w:rPr>
+          <w:rFonts w:hint="eastAsia"/>
+        </w:rPr>
+        <w:t>the this</w:t>
+      </w:r>
+      <w:proofErr w:type="gramEnd"/>
+      <w:r>
+        <w:rPr>
+          <w:rFonts w:hint="eastAsia"/>
+        </w:rPr>
+        <w:t xml:space="preserve"> current character is simply put into the filtered string. </w:t>
       </w:r>
       <w:r>
         <w:t>A</w:t>
@@ -27106,7 +28700,7 @@
           </mc:Choice>
           <mc:Fallback>
             <w:pict>
-              <v:shape w14:anchorId="716C51A9" id="Text Box 39" o:spid="_x0000_s1029" type="#_x0000_t202" style="width:6in;height:406.2pt;visibility:visible;mso-wrap-style:square;mso-left-percent:-10001;mso-top-percent:-10001;mso-position-horizontal:absolute;mso-position-horizontal-relative:char;mso-position-vertical:absolute;mso-position-vertical-relative:line;mso-left-percent:-10001;mso-top-percent:-10001;v-text-anchor:top" o:gfxdata="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" fillcolor="#f0f0f0" stroked="f">
+              <v:shape w14:anchorId="716C51A9" id="Text_x0020_Box_x0020_39" o:spid="_x0000_s1029" type="#_x0000_t202" style="width:6in;height:406.2pt;visibility:visible;mso-wrap-style:square;mso-left-percent:-10001;mso-top-percent:-10001;mso-position-horizontal:absolute;mso-position-horizontal-relative:char;mso-position-vertical:absolute;mso-position-vertical-relative:line;mso-left-percent:-10001;mso-top-percent:-10001;v-text-anchor:top" o:gfxdata="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" fillcolor="#f0f0f0" stroked="f">
                 <v:textbox>
                   <w:txbxContent>
                     <w:p>
@@ -28268,7 +29862,21 @@
         <w:rPr>
           <w:rFonts w:hint="eastAsia"/>
         </w:rPr>
-        <w:t>ere dcoIndex is a vector of C++ STL</w:t>
+        <w:t xml:space="preserve">ere </w:t>
+      </w:r>
+      <w:proofErr w:type="spellStart"/>
+      <w:r>
+        <w:rPr>
+          <w:rFonts w:hint="eastAsia"/>
+        </w:rPr>
+        <w:t>dcoIndex</w:t>
+      </w:r>
+      <w:proofErr w:type="spellEnd"/>
+      <w:r>
+        <w:rPr>
+          <w:rFonts w:hint="eastAsia"/>
+        </w:rPr>
+        <w:t xml:space="preserve"> is a vector of C++ STL</w:t>
       </w:r>
       <w:r>
         <w:rPr>
@@ -28593,7 +30201,7 @@
           </mc:Choice>
           <mc:Fallback>
             <w:pict>
-              <v:shape w14:anchorId="1C1DEC0F" id="Text Box 38" o:spid="_x0000_s1030" type="#_x0000_t202" style="width:6in;height:116.75pt;visibility:visible;mso-wrap-style:square;mso-left-percent:-10001;mso-top-percent:-10001;mso-position-horizontal:absolute;mso-position-horizontal-relative:char;mso-position-vertical:absolute;mso-position-vertical-relative:line;mso-left-percent:-10001;mso-top-percent:-10001;v-text-anchor:top" o:gfxdata="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" fillcolor="#f0f0f0" stroked="f">
+              <v:shape w14:anchorId="1C1DEC0F" id="Text_x0020_Box_x0020_38" o:spid="_x0000_s1030" type="#_x0000_t202" style="width:6in;height:116.75pt;visibility:visible;mso-wrap-style:square;mso-left-percent:-10001;mso-top-percent:-10001;mso-position-horizontal:absolute;mso-position-horizontal-relative:char;mso-position-vertical:absolute;mso-position-vertical-relative:line;mso-left-percent:-10001;mso-top-percent:-10001;v-text-anchor:top" o:gfxdata="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" fillcolor="#f0f0f0" stroked="f">
                 <v:textbox>
                   <w:txbxContent>
                     <w:p>
@@ -29008,10 +30616,10 @@
       </w:pPr>
       <w:r>
         <w:object w:dxaOrig="4207" w:dyaOrig="6198" w14:anchorId="69D98283">
-          <v:shape id="_x0000_i1043" type="#_x0000_t75" style="width:211.45pt;height:315.9pt" o:ole="">
+          <v:shape id="_x0000_i1047" type="#_x0000_t75" style="width:211.65pt;height:315.65pt" o:ole="">
             <v:imagedata r:id="rId78" o:title="" cropbottom="-1199f"/>
           </v:shape>
-          <o:OLEObject Type="Embed" ProgID="Visio.Drawing.11" ShapeID="_x0000_i1043" DrawAspect="Content" ObjectID="_1525025276" r:id="rId79"/>
+          <o:OLEObject Type="Embed" ProgID="Visio.Drawing.11" ShapeID="_x0000_i1047" DrawAspect="Content" ObjectID="_1525034007" r:id="rId79"/>
         </w:object>
       </w:r>
     </w:p>
@@ -29671,7 +31279,7 @@
           </mc:Choice>
           <mc:Fallback>
             <w:pict>
-              <v:shape w14:anchorId="5870D114" id="Text Box 36" o:spid="_x0000_s1031" type="#_x0000_t202" style="width:6in;height:307.35pt;visibility:visible;mso-wrap-style:square;mso-left-percent:-10001;mso-top-percent:-10001;mso-position-horizontal:absolute;mso-position-horizontal-relative:char;mso-position-vertical:absolute;mso-position-vertical-relative:line;mso-left-percent:-10001;mso-top-percent:-10001;v-text-anchor:top" o:gfxdata="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" fillcolor="#f0f0f0" stroked="f">
+              <v:shape w14:anchorId="5870D114" id="Text_x0020_Box_x0020_36" o:spid="_x0000_s1031" type="#_x0000_t202" style="width:6in;height:307.35pt;visibility:visible;mso-wrap-style:square;mso-left-percent:-10001;mso-top-percent:-10001;mso-position-horizontal:absolute;mso-position-horizontal-relative:char;mso-position-vertical:absolute;mso-position-vertical-relative:line;mso-left-percent:-10001;mso-top-percent:-10001;v-text-anchor:top" o:gfxdata="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" fillcolor="#f0f0f0" stroked="f">
                 <v:textbox>
                   <w:txbxContent>
                     <w:p>
@@ -30178,7 +31786,21 @@
         <w:rPr>
           <w:rFonts w:hint="eastAsia"/>
         </w:rPr>
-        <w:t>lse it will first be inserted into the set and give it a initial score.</w:t>
+        <w:t xml:space="preserve">lse it will first be inserted into the set and give it </w:t>
+      </w:r>
+      <w:proofErr w:type="gramStart"/>
+      <w:r>
+        <w:rPr>
+          <w:rFonts w:hint="eastAsia"/>
+        </w:rPr>
+        <w:t>a</w:t>
+      </w:r>
+      <w:proofErr w:type="gramEnd"/>
+      <w:r>
+        <w:rPr>
+          <w:rFonts w:hint="eastAsia"/>
+        </w:rPr>
+        <w:t xml:space="preserve"> initial score.</w:t>
       </w:r>
     </w:p>
     <w:p>
@@ -30654,7 +32276,21 @@
         <w:rPr>
           <w:rFonts w:hint="eastAsia"/>
         </w:rPr>
-        <w:t xml:space="preserve">function loadIdx </w:t>
+        <w:t xml:space="preserve">function </w:t>
+      </w:r>
+      <w:proofErr w:type="spellStart"/>
+      <w:r>
+        <w:rPr>
+          <w:rFonts w:hint="eastAsia"/>
+        </w:rPr>
+        <w:t>loadIdx</w:t>
+      </w:r>
+      <w:proofErr w:type="spellEnd"/>
+      <w:r>
+        <w:rPr>
+          <w:rFonts w:hint="eastAsia"/>
+        </w:rPr>
+        <w:t xml:space="preserve"> </w:t>
       </w:r>
       <w:r>
         <w:rPr>
@@ -30675,7 +32311,21 @@
         <w:rPr>
           <w:rFonts w:hint="eastAsia"/>
         </w:rPr>
-        <w:t>s to individual work, the constructor and destructor of invIdx do</w:t>
+        <w:t xml:space="preserve">s to individual work, the constructor and destructor of </w:t>
+      </w:r>
+      <w:proofErr w:type="spellStart"/>
+      <w:r>
+        <w:rPr>
+          <w:rFonts w:hint="eastAsia"/>
+        </w:rPr>
+        <w:t>invIdx</w:t>
+      </w:r>
+      <w:proofErr w:type="spellEnd"/>
+      <w:r>
+        <w:rPr>
+          <w:rFonts w:hint="eastAsia"/>
+        </w:rPr>
+        <w:t xml:space="preserve"> do</w:t>
       </w:r>
       <w:r>
         <w:rPr>
@@ -31807,7 +33457,21 @@
         <w:rPr>
           <w:rFonts w:hint="eastAsia"/>
         </w:rPr>
-        <w:t xml:space="preserve">his test case is a </w:t>
+        <w:t xml:space="preserve">his test case is </w:t>
+      </w:r>
+      <w:proofErr w:type="gramStart"/>
+      <w:r>
+        <w:rPr>
+          <w:rFonts w:hint="eastAsia"/>
+        </w:rPr>
+        <w:t>a</w:t>
+      </w:r>
+      <w:proofErr w:type="gramEnd"/>
+      <w:r>
+        <w:rPr>
+          <w:rFonts w:hint="eastAsia"/>
+        </w:rPr>
+        <w:t xml:space="preserve"> </w:t>
       </w:r>
       <w:r>
         <w:t>invalid</w:t>
@@ -32394,14 +34058,29 @@
         <w:rPr>
           <w:rFonts w:hint="eastAsia"/>
         </w:rPr>
-        <w:t>his model provides a guiding significance while evaluating the performance of the indexing system</w:t>
+        <w:t xml:space="preserve">his model provides a guiding significance while evaluating the performance of the indexing </w:t>
+      </w:r>
+      <w:proofErr w:type="gramStart"/>
+      <w:r>
+        <w:rPr>
+          <w:rFonts w:hint="eastAsia"/>
+        </w:rPr>
+        <w:t>system</w:t>
       </w:r>
       <w:r>
         <w:rPr>
           <w:rFonts w:hint="eastAsia"/>
           <w:vertAlign w:val="superscript"/>
         </w:rPr>
-        <w:t>[11</w:t>
+        <w:t>[</w:t>
+      </w:r>
+      <w:proofErr w:type="gramEnd"/>
+      <w:r>
+        <w:rPr>
+          <w:rFonts w:hint="eastAsia"/>
+          <w:vertAlign w:val="superscript"/>
+        </w:rPr>
+        <w:t>11</w:t>
       </w:r>
       <w:r>
         <w:rPr>
@@ -32732,10 +34411,10 @@
           <w:position w:val="-12"/>
         </w:rPr>
         <w:object w:dxaOrig="2460" w:dyaOrig="360" w14:anchorId="719CEF56">
-          <v:shape id="_x0000_i1044" type="#_x0000_t75" style="width:123.25pt;height:18.15pt" o:ole="">
+          <v:shape id="_x0000_i1048" type="#_x0000_t75" style="width:122.9pt;height:18.2pt" o:ole="">
             <v:imagedata r:id="rId87" o:title=""/>
           </v:shape>
-          <o:OLEObject Type="Embed" ProgID="Equation.3" ShapeID="_x0000_i1044" DrawAspect="Content" ObjectID="_1525025277" r:id="rId88"/>
+          <o:OLEObject Type="Embed" ProgID="Equation.3" ShapeID="_x0000_i1048" DrawAspect="Content" ObjectID="_1525034008" r:id="rId88"/>
         </w:object>
       </w:r>
       <w:r>
@@ -32761,10 +34440,10 @@
           <w:position w:val="-12"/>
         </w:rPr>
         <w:object w:dxaOrig="2340" w:dyaOrig="360" w14:anchorId="2C96AA02">
-          <v:shape id="_x0000_i1045" type="#_x0000_t75" style="width:116.75pt;height:18.15pt" o:ole="">
+          <v:shape id="_x0000_i1049" type="#_x0000_t75" style="width:117.1pt;height:18.2pt" o:ole="">
             <v:imagedata r:id="rId89" o:title=""/>
           </v:shape>
-          <o:OLEObject Type="Embed" ProgID="Equation.3" ShapeID="_x0000_i1045" DrawAspect="Content" ObjectID="_1525025278" r:id="rId90"/>
+          <o:OLEObject Type="Embed" ProgID="Equation.3" ShapeID="_x0000_i1049" DrawAspect="Content" ObjectID="_1525034009" r:id="rId90"/>
         </w:object>
       </w:r>
       <w:r>
@@ -32810,10 +34489,10 @@
           <w:position w:val="-14"/>
         </w:rPr>
         <w:object w:dxaOrig="3379" w:dyaOrig="380" w14:anchorId="2B04DAA1">
-          <v:shape id="_x0000_i1046" type="#_x0000_t75" style="width:174.5pt;height:18.8pt" o:ole="">
+          <v:shape id="_x0000_i1050" type="#_x0000_t75" style="width:174.55pt;height:18.9pt" o:ole="">
             <v:imagedata r:id="rId91" o:title=""/>
           </v:shape>
-          <o:OLEObject Type="Embed" ProgID="Equation.3" ShapeID="_x0000_i1046" DrawAspect="Content" ObjectID="_1525025279" r:id="rId92"/>
+          <o:OLEObject Type="Embed" ProgID="Equation.3" ShapeID="_x0000_i1050" DrawAspect="Content" ObjectID="_1525034010" r:id="rId92"/>
         </w:object>
       </w:r>
       <w:r>
@@ -32836,10 +34515,10 @@
           <w:position w:val="-14"/>
         </w:rPr>
         <w:object w:dxaOrig="1980" w:dyaOrig="380" w14:anchorId="74442C66">
-          <v:shape id="_x0000_i1047" type="#_x0000_t75" style="width:99.9pt;height:18.8pt" o:ole="">
+          <v:shape id="_x0000_i1051" type="#_x0000_t75" style="width:99.65pt;height:18.9pt" o:ole="">
             <v:imagedata r:id="rId93" o:title=""/>
           </v:shape>
-          <o:OLEObject Type="Embed" ProgID="Equation.3" ShapeID="_x0000_i1047" DrawAspect="Content" ObjectID="_1525025280" r:id="rId94"/>
+          <o:OLEObject Type="Embed" ProgID="Equation.3" ShapeID="_x0000_i1051" DrawAspect="Content" ObjectID="_1525034011" r:id="rId94"/>
         </w:object>
       </w:r>
       <w:r>
@@ -32864,10 +34543,10 @@
           <w:position w:val="-14"/>
         </w:rPr>
         <w:object w:dxaOrig="660" w:dyaOrig="380" w14:anchorId="7668440E">
-          <v:shape id="_x0000_i1048" type="#_x0000_t75" style="width:33.75pt;height:18.8pt" o:ole="">
+          <v:shape id="_x0000_i1052" type="#_x0000_t75" style="width:33.45pt;height:18.9pt" o:ole="">
             <v:imagedata r:id="rId95" o:title=""/>
           </v:shape>
-          <o:OLEObject Type="Embed" ProgID="Equation.3" ShapeID="_x0000_i1048" DrawAspect="Content" ObjectID="_1525025281" r:id="rId96"/>
+          <o:OLEObject Type="Embed" ProgID="Equation.3" ShapeID="_x0000_i1052" DrawAspect="Content" ObjectID="_1525034012" r:id="rId96"/>
         </w:object>
       </w:r>
       <w:r>
@@ -32890,6 +34569,7 @@
         </w:rPr>
         <w:t xml:space="preserve"> of term </w:t>
       </w:r>
+      <w:proofErr w:type="spellStart"/>
       <w:r>
         <w:rPr>
           <w:rFonts w:hint="eastAsia"/>
@@ -32905,6 +34585,7 @@
         </w:rPr>
         <w:t>j</w:t>
       </w:r>
+      <w:proofErr w:type="spellEnd"/>
       <w:r>
         <w:rPr>
           <w:rFonts w:hint="eastAsia"/>
@@ -33515,6 +35196,7 @@
                 <w:rFonts w:eastAsia="宋体"/>
               </w:rPr>
             </w:pPr>
+            <w:proofErr w:type="spellStart"/>
             <w:r>
               <w:rPr>
                 <w:rFonts w:eastAsia="宋体" w:hint="eastAsia"/>
@@ -33530,6 +35212,7 @@
               </w:rPr>
               <w:t>j</w:t>
             </w:r>
+            <w:proofErr w:type="spellEnd"/>
             <w:r>
               <w:rPr>
                 <w:rFonts w:eastAsia="宋体" w:hint="eastAsia"/>
@@ -33556,6 +35239,7 @@
               </w:rPr>
               <w:t>(</w:t>
             </w:r>
+            <w:proofErr w:type="spellStart"/>
             <w:r>
               <w:rPr>
                 <w:rFonts w:eastAsia="宋体" w:hint="eastAsia"/>
@@ -33571,6 +35255,7 @@
               </w:rPr>
               <w:t>j</w:t>
             </w:r>
+            <w:proofErr w:type="spellEnd"/>
             <w:r>
               <w:rPr>
                 <w:rFonts w:eastAsia="宋体" w:hint="eastAsia"/>
@@ -33611,6 +35296,7 @@
               </w:rPr>
               <w:t xml:space="preserve">he number of documents that contain </w:t>
             </w:r>
+            <w:proofErr w:type="spellStart"/>
             <w:r>
               <w:rPr>
                 <w:rFonts w:eastAsia="宋体" w:hint="eastAsia"/>
@@ -33626,6 +35312,7 @@
               </w:rPr>
               <w:t>j</w:t>
             </w:r>
+            <w:proofErr w:type="spellEnd"/>
           </w:p>
         </w:tc>
       </w:tr>
@@ -33650,6 +35337,7 @@
                 <w:vertAlign w:val="subscript"/>
               </w:rPr>
             </w:pPr>
+            <w:proofErr w:type="spellStart"/>
             <w:r>
               <w:rPr>
                 <w:rFonts w:eastAsia="宋体"/>
@@ -33665,6 +35353,7 @@
               </w:rPr>
               <w:t>i,j</w:t>
             </w:r>
+            <w:proofErr w:type="spellEnd"/>
           </w:p>
         </w:tc>
         <w:tc>
@@ -33693,6 +35382,7 @@
               </w:rPr>
               <w:t xml:space="preserve">The times that term </w:t>
             </w:r>
+            <w:proofErr w:type="spellStart"/>
             <w:r>
               <w:rPr>
                 <w:rFonts w:eastAsia="宋体" w:hint="eastAsia"/>
@@ -33708,6 +35398,7 @@
               </w:rPr>
               <w:t>j</w:t>
             </w:r>
+            <w:proofErr w:type="spellEnd"/>
             <w:r>
               <w:rPr>
                 <w:rFonts w:eastAsia="宋体" w:hint="eastAsia"/>
@@ -33772,6 +35463,7 @@
               </w:rPr>
               <w:t>(</w:t>
             </w:r>
+            <w:proofErr w:type="spellStart"/>
             <w:r>
               <w:rPr>
                 <w:rFonts w:eastAsia="宋体" w:hint="eastAsia"/>
@@ -33779,6 +35471,7 @@
               </w:rPr>
               <w:t>i</w:t>
             </w:r>
+            <w:proofErr w:type="spellEnd"/>
             <w:r>
               <w:rPr>
                 <w:rFonts w:eastAsia="宋体" w:hint="eastAsia"/>
@@ -34234,12 +35927,21 @@
         </w:rPr>
         <w:t>(</w:t>
       </w:r>
+      <w:proofErr w:type="spellStart"/>
       <w:r>
         <w:rPr>
           <w:rFonts w:hint="eastAsia"/>
           <w:i/>
         </w:rPr>
-        <w:t>i)</w:t>
+        <w:t>i</w:t>
+      </w:r>
+      <w:proofErr w:type="spellEnd"/>
+      <w:r>
+        <w:rPr>
+          <w:rFonts w:hint="eastAsia"/>
+          <w:i/>
+        </w:rPr>
+        <w:t>)</w:t>
       </w:r>
       <w:r>
         <w:rPr>
@@ -34252,10 +35954,10 @@
           <w:position w:val="-10"/>
         </w:rPr>
         <w:object w:dxaOrig="900" w:dyaOrig="320" w14:anchorId="1907C8CC">
-          <v:shape id="_x0000_i1049" type="#_x0000_t75" style="width:44.75pt;height:15.55pt" o:ole="">
+          <v:shape id="_x0000_i1053" type="#_x0000_t75" style="width:45.1pt;height:15.25pt" o:ole="">
             <v:imagedata r:id="rId97" o:title=""/>
           </v:shape>
-          <o:OLEObject Type="Embed" ProgID="Equation.3" ShapeID="_x0000_i1049" DrawAspect="Content" ObjectID="_1525025282" r:id="rId98"/>
+          <o:OLEObject Type="Embed" ProgID="Equation.3" ShapeID="_x0000_i1053" DrawAspect="Content" ObjectID="_1525034013" r:id="rId98"/>
         </w:object>
       </w:r>
       <w:r>
@@ -34264,6 +35966,7 @@
         </w:rPr>
         <w:t xml:space="preserve">is the number of inverted list with the length of </w:t>
       </w:r>
+      <w:proofErr w:type="spellStart"/>
       <w:r>
         <w:rPr>
           <w:rFonts w:hint="eastAsia"/>
@@ -34271,6 +35974,7 @@
         </w:rPr>
         <w:t>i</w:t>
       </w:r>
+      <w:proofErr w:type="spellEnd"/>
       <w:r>
         <w:rPr>
           <w:rFonts w:hint="eastAsia"/>
@@ -34282,10 +35986,10 @@
           <w:position w:val="-10"/>
         </w:rPr>
         <w:object w:dxaOrig="900" w:dyaOrig="320" w14:anchorId="5AAEE963">
-          <v:shape id="_x0000_i1050" type="#_x0000_t75" style="width:44.75pt;height:15.55pt" o:ole="">
+          <v:shape id="_x0000_i1054" type="#_x0000_t75" style="width:45.1pt;height:15.25pt" o:ole="">
             <v:imagedata r:id="rId99" o:title=""/>
           </v:shape>
-          <o:OLEObject Type="Embed" ProgID="Equation.3" ShapeID="_x0000_i1050" DrawAspect="Content" ObjectID="_1525025283" r:id="rId100"/>
+          <o:OLEObject Type="Embed" ProgID="Equation.3" ShapeID="_x0000_i1054" DrawAspect="Content" ObjectID="_1525034014" r:id="rId100"/>
         </w:object>
       </w:r>
       <w:r>
@@ -34309,10 +36013,10 @@
           <w:position w:val="-6"/>
         </w:rPr>
         <w:object w:dxaOrig="240" w:dyaOrig="220" w14:anchorId="033C6C69">
-          <v:shape id="_x0000_i1051" type="#_x0000_t75" style="width:12.3pt;height:11.05pt" o:ole="">
+          <v:shape id="_x0000_i1055" type="#_x0000_t75" style="width:12.35pt;height:10.9pt" o:ole="">
             <v:imagedata r:id="rId101" o:title=""/>
           </v:shape>
-          <o:OLEObject Type="Embed" ProgID="Equation.3" ShapeID="_x0000_i1051" DrawAspect="Content" ObjectID="_1525025284" r:id="rId102"/>
+          <o:OLEObject Type="Embed" ProgID="Equation.3" ShapeID="_x0000_i1055" DrawAspect="Content" ObjectID="_1525034015" r:id="rId102"/>
         </w:object>
       </w:r>
       <w:r>
@@ -34342,10 +36046,10 @@
           <w:position w:val="-28"/>
         </w:rPr>
         <w:object w:dxaOrig="2180" w:dyaOrig="1040" w14:anchorId="4017ABC5">
-          <v:shape id="_x0000_i1052" type="#_x0000_t75" style="width:120pt;height:60.3pt" o:ole="">
+          <v:shape id="_x0000_i1056" type="#_x0000_t75" style="width:120pt;height:60.35pt" o:ole="">
             <v:imagedata r:id="rId103" o:title=""/>
           </v:shape>
-          <o:OLEObject Type="Embed" ProgID="Equation.3" ShapeID="_x0000_i1052" DrawAspect="Content" ObjectID="_1525025285" r:id="rId104"/>
+          <o:OLEObject Type="Embed" ProgID="Equation.3" ShapeID="_x0000_i1056" DrawAspect="Content" ObjectID="_1525034016" r:id="rId104"/>
         </w:object>
       </w:r>
       <w:r>
@@ -34605,10 +36309,10 @@
           <w:position w:val="-24"/>
         </w:rPr>
         <w:object w:dxaOrig="660" w:dyaOrig="620" w14:anchorId="6725842D">
-          <v:shape id="_x0000_i1053" type="#_x0000_t75" style="width:36.95pt;height:31.8pt" o:ole="">
+          <v:shape id="_x0000_i1057" type="#_x0000_t75" style="width:37.1pt;height:32pt" o:ole="">
             <v:imagedata r:id="rId105" o:title=""/>
           </v:shape>
-          <o:OLEObject Type="Embed" ProgID="Equation.3" ShapeID="_x0000_i1053" DrawAspect="Content" ObjectID="_1525025286" r:id="rId106"/>
+          <o:OLEObject Type="Embed" ProgID="Equation.3" ShapeID="_x0000_i1057" DrawAspect="Content" ObjectID="_1525034017" r:id="rId106"/>
         </w:object>
       </w:r>
       <w:r>
@@ -34707,10 +36411,10 @@
           <w:position w:val="-14"/>
         </w:rPr>
         <w:object w:dxaOrig="720" w:dyaOrig="380" w14:anchorId="254C9A80">
-          <v:shape id="_x0000_i1054" type="#_x0000_t75" style="width:36.95pt;height:18.8pt" o:ole="">
+          <v:shape id="_x0000_i1058" type="#_x0000_t75" style="width:37.1pt;height:18.9pt" o:ole="">
             <v:imagedata r:id="rId107" o:title=""/>
           </v:shape>
-          <o:OLEObject Type="Embed" ProgID="Equation.3" ShapeID="_x0000_i1054" DrawAspect="Content" ObjectID="_1525025287" r:id="rId108"/>
+          <o:OLEObject Type="Embed" ProgID="Equation.3" ShapeID="_x0000_i1058" DrawAspect="Content" ObjectID="_1525034018" r:id="rId108"/>
         </w:object>
       </w:r>
       <w:r>
@@ -34728,12 +36432,14 @@
         </w:rPr>
         <w:t xml:space="preserve"> that there are </w:t>
       </w:r>
+      <w:proofErr w:type="spellStart"/>
       <w:r>
         <w:rPr>
           <w:i/>
         </w:rPr>
         <w:t>i</w:t>
       </w:r>
+      <w:proofErr w:type="spellEnd"/>
       <w:r>
         <w:rPr>
           <w:rFonts w:hint="eastAsia"/>
@@ -34838,10 +36544,10 @@
           <w:position w:val="-28"/>
         </w:rPr>
         <w:object w:dxaOrig="1719" w:dyaOrig="680" w14:anchorId="06CFE669">
-          <v:shape id="_x0000_i1055" type="#_x0000_t75" style="width:92.75pt;height:36.95pt" o:ole="">
+          <v:shape id="_x0000_i1059" type="#_x0000_t75" style="width:93.1pt;height:37.1pt" o:ole="">
             <v:imagedata r:id="rId109" o:title=""/>
           </v:shape>
-          <o:OLEObject Type="Embed" ProgID="Equation.3" ShapeID="_x0000_i1055" DrawAspect="Content" ObjectID="_1525025288" r:id="rId110"/>
+          <o:OLEObject Type="Embed" ProgID="Equation.3" ShapeID="_x0000_i1059" DrawAspect="Content" ObjectID="_1525034019" r:id="rId110"/>
         </w:object>
       </w:r>
       <w:r>
@@ -34997,10 +36703,10 @@
           <w:position w:val="-10"/>
         </w:rPr>
         <w:object w:dxaOrig="1359" w:dyaOrig="320" w14:anchorId="70C70FAD">
-          <v:shape id="_x0000_i1056" type="#_x0000_t75" style="width:86.9pt;height:18.15pt" o:ole="">
+          <v:shape id="_x0000_i1060" type="#_x0000_t75" style="width:86.55pt;height:18.2pt" o:ole="">
             <v:imagedata r:id="rId111" o:title=""/>
           </v:shape>
-          <o:OLEObject Type="Embed" ProgID="Equation.3" ShapeID="_x0000_i1056" DrawAspect="Content" ObjectID="_1525025289" r:id="rId112"/>
+          <o:OLEObject Type="Embed" ProgID="Equation.3" ShapeID="_x0000_i1060" DrawAspect="Content" ObjectID="_1525034020" r:id="rId112"/>
         </w:object>
       </w:r>
       <w:r>
@@ -35075,10 +36781,10 @@
           <w:position w:val="-32"/>
         </w:rPr>
         <w:object w:dxaOrig="3600" w:dyaOrig="760" w14:anchorId="1FB14F45">
-          <v:shape id="_x0000_i1057" type="#_x0000_t75" style="width:181.6pt;height:37.6pt" o:ole="">
+          <v:shape id="_x0000_i1061" type="#_x0000_t75" style="width:181.8pt;height:37.8pt" o:ole="">
             <v:imagedata r:id="rId113" o:title=""/>
           </v:shape>
-          <o:OLEObject Type="Embed" ProgID="Equation.3" ShapeID="_x0000_i1057" DrawAspect="Content" ObjectID="_1525025290" r:id="rId114"/>
+          <o:OLEObject Type="Embed" ProgID="Equation.3" ShapeID="_x0000_i1061" DrawAspect="Content" ObjectID="_1525034021" r:id="rId114"/>
         </w:object>
       </w:r>
       <w:r>
@@ -35148,10 +36854,10 @@
           <w:position w:val="-14"/>
         </w:rPr>
         <w:object w:dxaOrig="760" w:dyaOrig="380" w14:anchorId="703AC170">
-          <v:shape id="_x0000_i1058" type="#_x0000_t75" style="width:37.6pt;height:18.8pt" o:ole="">
+          <v:shape id="_x0000_i1062" type="#_x0000_t75" style="width:37.8pt;height:18.9pt" o:ole="">
             <v:imagedata r:id="rId115" o:title=""/>
           </v:shape>
-          <o:OLEObject Type="Embed" ProgID="Equation.3" ShapeID="_x0000_i1058" DrawAspect="Content" ObjectID="_1525025291" r:id="rId116"/>
+          <o:OLEObject Type="Embed" ProgID="Equation.3" ShapeID="_x0000_i1062" DrawAspect="Content" ObjectID="_1525034022" r:id="rId116"/>
         </w:object>
       </w:r>
       <w:r>
@@ -35245,11 +36951,19 @@
         </w:rPr>
         <w:t xml:space="preserve"> </w:t>
       </w:r>
+      <w:proofErr w:type="spellStart"/>
       <w:r>
         <w:rPr>
           <w:i/>
         </w:rPr>
-        <w:t xml:space="preserve">i </w:t>
+        <w:t>i</w:t>
+      </w:r>
+      <w:proofErr w:type="spellEnd"/>
+      <w:r>
+        <w:rPr>
+          <w:i/>
+        </w:rPr>
+        <w:t xml:space="preserve"> </w:t>
       </w:r>
       <w:r>
         <w:t xml:space="preserve">different terms </w:t>
@@ -35258,21 +36972,44 @@
         <w:rPr>
           <w:rFonts w:hint="eastAsia"/>
         </w:rPr>
-        <w:t xml:space="preserve">is equivalent to the i-partition of the set of </w:t>
+        <w:t xml:space="preserve">is equivalent to the </w:t>
+      </w:r>
+      <w:proofErr w:type="spellStart"/>
+      <w:r>
+        <w:rPr>
+          <w:rFonts w:hint="eastAsia"/>
+        </w:rPr>
+        <w:t>i</w:t>
+      </w:r>
+      <w:proofErr w:type="spellEnd"/>
+      <w:r>
+        <w:rPr>
+          <w:rFonts w:hint="eastAsia"/>
+        </w:rPr>
+        <w:t xml:space="preserve">-partition of the set of </w:t>
       </w:r>
       <w:r>
         <w:rPr>
           <w:rFonts w:hint="eastAsia"/>
           <w:i/>
         </w:rPr>
-        <w:t>{1, 2,</w:t>
-      </w:r>
-      <w:r>
-        <w:rPr>
+        <w:t xml:space="preserve">{1, </w:t>
+      </w:r>
+      <w:proofErr w:type="gramStart"/>
+      <w:r>
+        <w:rPr>
+          <w:rFonts w:hint="eastAsia"/>
           <w:i/>
         </w:rPr>
+        <w:t>2,</w:t>
+      </w:r>
+      <w:r>
+        <w:rPr>
+          <w:i/>
+        </w:rPr>
         <w:t>…</w:t>
       </w:r>
+      <w:proofErr w:type="gramEnd"/>
       <w:r>
         <w:rPr>
           <w:rFonts w:hint="eastAsia"/>
@@ -35286,6 +37023,7 @@
         </w:rPr>
         <w:t xml:space="preserve">, namely, the </w:t>
       </w:r>
+      <w:proofErr w:type="spellStart"/>
       <w:r>
         <w:rPr>
           <w:b/>
@@ -35293,6 +37031,7 @@
         </w:rPr>
         <w:t>Stirling</w:t>
       </w:r>
+      <w:proofErr w:type="spellEnd"/>
       <w:r>
         <w:rPr>
           <w:rFonts w:hint="eastAsia"/>
@@ -35312,7 +37051,23 @@
           <w:rFonts w:hint="eastAsia"/>
           <w:i/>
         </w:rPr>
-        <w:t>S(k,i)</w:t>
+        <w:t>S(</w:t>
+      </w:r>
+      <w:proofErr w:type="spellStart"/>
+      <w:r>
+        <w:rPr>
+          <w:rFonts w:hint="eastAsia"/>
+          <w:i/>
+        </w:rPr>
+        <w:t>k,i</w:t>
+      </w:r>
+      <w:proofErr w:type="spellEnd"/>
+      <w:r>
+        <w:rPr>
+          <w:rFonts w:hint="eastAsia"/>
+          <w:i/>
+        </w:rPr>
+        <w:t>)</w:t>
       </w:r>
       <w:r>
         <w:rPr>
@@ -35320,6 +37075,7 @@
         </w:rPr>
         <w:t xml:space="preserve">. These </w:t>
       </w:r>
+      <w:proofErr w:type="spellStart"/>
       <w:r>
         <w:rPr>
           <w:rFonts w:hint="eastAsia"/>
@@ -35327,6 +37083,7 @@
         </w:rPr>
         <w:t>i</w:t>
       </w:r>
+      <w:proofErr w:type="spellEnd"/>
       <w:r>
         <w:rPr>
           <w:rFonts w:hint="eastAsia"/>
@@ -35347,7 +37104,23 @@
           <w:rFonts w:hint="eastAsia"/>
           <w:i/>
         </w:rPr>
-        <w:t xml:space="preserve">S(k,i) </w:t>
+        <w:t>S(</w:t>
+      </w:r>
+      <w:proofErr w:type="spellStart"/>
+      <w:r>
+        <w:rPr>
+          <w:rFonts w:hint="eastAsia"/>
+          <w:i/>
+        </w:rPr>
+        <w:t>k,i</w:t>
+      </w:r>
+      <w:proofErr w:type="spellEnd"/>
+      <w:r>
+        <w:rPr>
+          <w:rFonts w:hint="eastAsia"/>
+          <w:i/>
+        </w:rPr>
+        <w:t xml:space="preserve">) </w:t>
       </w:r>
       <w:r>
         <w:rPr>
@@ -35378,10 +37151,10 @@
           <w:position w:val="-10"/>
         </w:rPr>
         <w:object w:dxaOrig="340" w:dyaOrig="360" w14:anchorId="191BC872">
-          <v:shape id="_x0000_i1059" type="#_x0000_t75" style="width:17.5pt;height:18.15pt" o:ole="">
+          <v:shape id="_x0000_i1063" type="#_x0000_t75" style="width:17.45pt;height:18.2pt" o:ole="">
             <v:imagedata r:id="rId117" o:title=""/>
           </v:shape>
-          <o:OLEObject Type="Embed" ProgID="Equation.3" ShapeID="_x0000_i1059" DrawAspect="Content" ObjectID="_1525025292" r:id="rId118"/>
+          <o:OLEObject Type="Embed" ProgID="Equation.3" ShapeID="_x0000_i1063" DrawAspect="Content" ObjectID="_1525034023" r:id="rId118"/>
         </w:object>
       </w:r>
       <w:r>
@@ -35411,10 +37184,10 @@
           <w:position w:val="-24"/>
         </w:rPr>
         <w:object w:dxaOrig="2060" w:dyaOrig="660" w14:anchorId="59E58079">
-          <v:shape id="_x0000_i1060" type="#_x0000_t75" style="width:138.8pt;height:34.4pt" o:ole="">
+          <v:shape id="_x0000_i1064" type="#_x0000_t75" style="width:138.9pt;height:34.2pt" o:ole="">
             <v:imagedata r:id="rId119" o:title=""/>
           </v:shape>
-          <o:OLEObject Type="Embed" ProgID="Equation.3" ShapeID="_x0000_i1060" DrawAspect="Content" ObjectID="_1525025293" r:id="rId120"/>
+          <o:OLEObject Type="Embed" ProgID="Equation.3" ShapeID="_x0000_i1064" DrawAspect="Content" ObjectID="_1525034024" r:id="rId120"/>
         </w:object>
       </w:r>
       <w:r>
@@ -35423,6 +37196,7 @@
         </w:rPr>
         <w:t xml:space="preserve">, </w:t>
       </w:r>
+      <w:proofErr w:type="spellStart"/>
       <w:r>
         <w:rPr>
           <w:rFonts w:hint="eastAsia"/>
@@ -35430,12 +37204,14 @@
         </w:rPr>
         <w:t>i</w:t>
       </w:r>
+      <w:proofErr w:type="spellEnd"/>
       <w:r>
         <w:rPr>
           <w:rFonts w:hint="eastAsia"/>
         </w:rPr>
         <w:t xml:space="preserve"> = </w:t>
       </w:r>
+      <w:proofErr w:type="gramStart"/>
       <w:r>
         <w:rPr>
           <w:rFonts w:hint="eastAsia"/>
@@ -35449,6 +37225,7 @@
         </w:rPr>
         <w:t>…</w:t>
       </w:r>
+      <w:proofErr w:type="gramEnd"/>
       <w:r>
         <w:rPr>
           <w:rFonts w:hint="eastAsia"/>
@@ -35510,10 +37287,10 @@
           <w:position w:val="-28"/>
         </w:rPr>
         <w:object w:dxaOrig="2920" w:dyaOrig="700" w14:anchorId="547E9199">
-          <v:shape id="_x0000_i1061" type="#_x0000_t75" style="width:145.3pt;height:35.05pt" o:ole="">
+          <v:shape id="_x0000_i1065" type="#_x0000_t75" style="width:145.45pt;height:34.9pt" o:ole="">
             <v:imagedata r:id="rId121" o:title=""/>
           </v:shape>
-          <o:OLEObject Type="Embed" ProgID="Equation.3" ShapeID="_x0000_i1061" DrawAspect="Content" ObjectID="_1525025294" r:id="rId122"/>
+          <o:OLEObject Type="Embed" ProgID="Equation.3" ShapeID="_x0000_i1065" DrawAspect="Content" ObjectID="_1525034025" r:id="rId122"/>
         </w:object>
       </w:r>
       <w:r>
@@ -35590,10 +37367,10 @@
           <w:position w:val="-10"/>
         </w:rPr>
         <w:object w:dxaOrig="3140" w:dyaOrig="340" w14:anchorId="16A48D26">
-          <v:shape id="_x0000_i1062" type="#_x0000_t75" style="width:156.95pt;height:17.5pt" o:ole="">
+          <v:shape id="_x0000_i1066" type="#_x0000_t75" style="width:157.1pt;height:17.45pt" o:ole="">
             <v:imagedata r:id="rId123" o:title=""/>
           </v:shape>
-          <o:OLEObject Type="Embed" ProgID="Equation.3" ShapeID="_x0000_i1062" DrawAspect="Content" ObjectID="_1525025295" r:id="rId124"/>
+          <o:OLEObject Type="Embed" ProgID="Equation.3" ShapeID="_x0000_i1066" DrawAspect="Content" ObjectID="_1525034026" r:id="rId124"/>
         </w:object>
       </w:r>
       <w:r>
@@ -35610,10 +37387,10 @@
           <w:position w:val="-10"/>
         </w:rPr>
         <w:object w:dxaOrig="1040" w:dyaOrig="340" w14:anchorId="41C7BA3B">
-          <v:shape id="_x0000_i1063" type="#_x0000_t75" style="width:51.25pt;height:17.5pt" o:ole="">
+          <v:shape id="_x0000_i1067" type="#_x0000_t75" style="width:50.9pt;height:17.45pt" o:ole="">
             <v:imagedata r:id="rId125" o:title=""/>
           </v:shape>
-          <o:OLEObject Type="Embed" ProgID="Equation.3" ShapeID="_x0000_i1063" DrawAspect="Content" ObjectID="_1525025296" r:id="rId126"/>
+          <o:OLEObject Type="Embed" ProgID="Equation.3" ShapeID="_x0000_i1067" DrawAspect="Content" ObjectID="_1525034027" r:id="rId126"/>
         </w:object>
       </w:r>
       <w:r>
@@ -35633,10 +37410,10 @@
           <w:position w:val="-10"/>
         </w:rPr>
         <w:object w:dxaOrig="1860" w:dyaOrig="340" w14:anchorId="26403197">
-          <v:shape id="_x0000_i1064" type="#_x0000_t75" style="width:92.75pt;height:17.5pt" o:ole="">
+          <v:shape id="_x0000_i1068" type="#_x0000_t75" style="width:92.35pt;height:17.45pt" o:ole="">
             <v:imagedata r:id="rId127" o:title=""/>
           </v:shape>
-          <o:OLEObject Type="Embed" ProgID="Equation.3" ShapeID="_x0000_i1064" DrawAspect="Content" ObjectID="_1525025297" r:id="rId128"/>
+          <o:OLEObject Type="Embed" ProgID="Equation.3" ShapeID="_x0000_i1068" DrawAspect="Content" ObjectID="_1525034028" r:id="rId128"/>
         </w:object>
       </w:r>
       <w:r>
@@ -35695,10 +37472,10 @@
           <w:position w:val="-28"/>
         </w:rPr>
         <w:object w:dxaOrig="2220" w:dyaOrig="680" w14:anchorId="07BB44A0">
-          <v:shape id="_x0000_i1065" type="#_x0000_t75" style="width:110.25pt;height:34.4pt" o:ole="">
+          <v:shape id="_x0000_i1069" type="#_x0000_t75" style="width:110.55pt;height:34.2pt" o:ole="">
             <v:imagedata r:id="rId129" o:title=""/>
           </v:shape>
-          <o:OLEObject Type="Embed" ProgID="Equation.3" ShapeID="_x0000_i1065" DrawAspect="Content" ObjectID="_1525025298" r:id="rId130"/>
+          <o:OLEObject Type="Embed" ProgID="Equation.3" ShapeID="_x0000_i1069" DrawAspect="Content" ObjectID="_1525034029" r:id="rId130"/>
         </w:object>
       </w:r>
       <w:r>
@@ -35819,10 +37596,10 @@
           <w:position w:val="-28"/>
         </w:rPr>
         <w:object w:dxaOrig="4940" w:dyaOrig="680" w14:anchorId="36446EA4">
-          <v:shape id="_x0000_i1066" type="#_x0000_t75" style="width:267.25pt;height:36.95pt" o:ole="">
+          <v:shape id="_x0000_i1070" type="#_x0000_t75" style="width:266.9pt;height:37.1pt" o:ole="">
             <v:imagedata r:id="rId131" o:title=""/>
           </v:shape>
-          <o:OLEObject Type="Embed" ProgID="Equation.3" ShapeID="_x0000_i1066" DrawAspect="Content" ObjectID="_1525025299" r:id="rId132"/>
+          <o:OLEObject Type="Embed" ProgID="Equation.3" ShapeID="_x0000_i1070" DrawAspect="Content" ObjectID="_1525034030" r:id="rId132"/>
         </w:object>
       </w:r>
     </w:p>
@@ -35836,10 +37613,10 @@
           <w:position w:val="-28"/>
         </w:rPr>
         <w:object w:dxaOrig="3879" w:dyaOrig="680" w14:anchorId="7A554C1C">
-          <v:shape id="_x0000_i1067" type="#_x0000_t75" style="width:193.3pt;height:34.4pt" o:ole="">
+          <v:shape id="_x0000_i1071" type="#_x0000_t75" style="width:193.45pt;height:34.2pt" o:ole="">
             <v:imagedata r:id="rId133" o:title=""/>
           </v:shape>
-          <o:OLEObject Type="Embed" ProgID="Equation.3" ShapeID="_x0000_i1067" DrawAspect="Content" ObjectID="_1525025300" r:id="rId134"/>
+          <o:OLEObject Type="Embed" ProgID="Equation.3" ShapeID="_x0000_i1071" DrawAspect="Content" ObjectID="_1525034031" r:id="rId134"/>
         </w:object>
       </w:r>
     </w:p>
@@ -35853,10 +37630,10 @@
           <w:position w:val="-28"/>
         </w:rPr>
         <w:object w:dxaOrig="6560" w:dyaOrig="680" w14:anchorId="3555D9C4">
-          <v:shape id="_x0000_i1068" type="#_x0000_t75" style="width:326.9pt;height:34.4pt" o:ole="">
+          <v:shape id="_x0000_i1072" type="#_x0000_t75" style="width:327.25pt;height:34.2pt" o:ole="">
             <v:imagedata r:id="rId135" o:title=""/>
           </v:shape>
-          <o:OLEObject Type="Embed" ProgID="Equation.3" ShapeID="_x0000_i1068" DrawAspect="Content" ObjectID="_1525025301" r:id="rId136"/>
+          <o:OLEObject Type="Embed" ProgID="Equation.3" ShapeID="_x0000_i1072" DrawAspect="Content" ObjectID="_1525034032" r:id="rId136"/>
         </w:object>
       </w:r>
       <w:r>
@@ -35870,10 +37647,10 @@
           <w:position w:val="-30"/>
         </w:rPr>
         <w:object w:dxaOrig="5400" w:dyaOrig="720" w14:anchorId="398FF6F7">
-          <v:shape id="_x0000_i1069" type="#_x0000_t75" style="width:269.85pt;height:36.95pt" o:ole="">
+          <v:shape id="_x0000_i1073" type="#_x0000_t75" style="width:269.8pt;height:37.1pt" o:ole="">
             <v:imagedata r:id="rId137" o:title=""/>
           </v:shape>
-          <o:OLEObject Type="Embed" ProgID="Equation.3" ShapeID="_x0000_i1069" DrawAspect="Content" ObjectID="_1525025302" r:id="rId138"/>
+          <o:OLEObject Type="Embed" ProgID="Equation.3" ShapeID="_x0000_i1073" DrawAspect="Content" ObjectID="_1525034033" r:id="rId138"/>
         </w:object>
       </w:r>
     </w:p>
@@ -35887,10 +37664,10 @@
           <w:position w:val="-10"/>
         </w:rPr>
         <w:object w:dxaOrig="3560" w:dyaOrig="380" w14:anchorId="63023580">
-          <v:shape id="_x0000_i1070" type="#_x0000_t75" style="width:178.4pt;height:18.8pt" o:ole="">
+          <v:shape id="_x0000_i1074" type="#_x0000_t75" style="width:178.2pt;height:18.9pt" o:ole="">
             <v:imagedata r:id="rId139" o:title=""/>
           </v:shape>
-          <o:OLEObject Type="Embed" ProgID="Equation.3" ShapeID="_x0000_i1070" DrawAspect="Content" ObjectID="_1525025303" r:id="rId140"/>
+          <o:OLEObject Type="Embed" ProgID="Equation.3" ShapeID="_x0000_i1074" DrawAspect="Content" ObjectID="_1525034034" r:id="rId140"/>
         </w:object>
       </w:r>
     </w:p>
@@ -35904,10 +37681,10 @@
           <w:position w:val="-10"/>
         </w:rPr>
         <w:object w:dxaOrig="3940" w:dyaOrig="380" w14:anchorId="66CB4C2F">
-          <v:shape id="_x0000_i1071" type="#_x0000_t75" style="width:197.85pt;height:18.8pt" o:ole="">
+          <v:shape id="_x0000_i1075" type="#_x0000_t75" style="width:197.8pt;height:18.9pt" o:ole="">
             <v:imagedata r:id="rId141" o:title=""/>
           </v:shape>
-          <o:OLEObject Type="Embed" ProgID="Equation.3" ShapeID="_x0000_i1071" DrawAspect="Content" ObjectID="_1525025304" r:id="rId142"/>
+          <o:OLEObject Type="Embed" ProgID="Equation.3" ShapeID="_x0000_i1075" DrawAspect="Content" ObjectID="_1525034035" r:id="rId142"/>
         </w:object>
       </w:r>
     </w:p>
@@ -35921,10 +37698,10 @@
           <w:position w:val="-10"/>
         </w:rPr>
         <w:object w:dxaOrig="2220" w:dyaOrig="380" w14:anchorId="20369B5D">
-          <v:shape id="_x0000_i1072" type="#_x0000_t75" style="width:110.25pt;height:18.8pt" o:ole="">
+          <v:shape id="_x0000_i1076" type="#_x0000_t75" style="width:110.55pt;height:18.9pt" o:ole="">
             <v:imagedata r:id="rId143" o:title=""/>
           </v:shape>
-          <o:OLEObject Type="Embed" ProgID="Equation.3" ShapeID="_x0000_i1072" DrawAspect="Content" ObjectID="_1525025305" r:id="rId144"/>
+          <o:OLEObject Type="Embed" ProgID="Equation.3" ShapeID="_x0000_i1076" DrawAspect="Content" ObjectID="_1525034036" r:id="rId144"/>
         </w:object>
       </w:r>
     </w:p>
@@ -35938,10 +37715,10 @@
           <w:position w:val="-10"/>
         </w:rPr>
         <w:object w:dxaOrig="2240" w:dyaOrig="380" w14:anchorId="69F31506">
-          <v:shape id="_x0000_i1073" type="#_x0000_t75" style="width:111.55pt;height:18.8pt" o:ole="">
+          <v:shape id="_x0000_i1077" type="#_x0000_t75" style="width:111.25pt;height:18.9pt" o:ole="">
             <v:imagedata r:id="rId145" o:title=""/>
           </v:shape>
-          <o:OLEObject Type="Embed" ProgID="Equation.3" ShapeID="_x0000_i1073" DrawAspect="Content" ObjectID="_1525025306" r:id="rId146"/>
+          <o:OLEObject Type="Embed" ProgID="Equation.3" ShapeID="_x0000_i1077" DrawAspect="Content" ObjectID="_1525034037" r:id="rId146"/>
         </w:object>
       </w:r>
       <w:r>
@@ -35987,10 +37764,10 @@
           <w:position w:val="-36"/>
         </w:rPr>
         <w:object w:dxaOrig="7240" w:dyaOrig="840" w14:anchorId="2D7A8A02">
-          <v:shape id="_x0000_i1074" type="#_x0000_t75" style="width:362.6pt;height:41.5pt" o:ole="">
+          <v:shape id="_x0000_i1078" type="#_x0000_t75" style="width:362.9pt;height:41.45pt" o:ole="">
             <v:imagedata r:id="rId147" o:title=""/>
           </v:shape>
-          <o:OLEObject Type="Embed" ProgID="Equation.3" ShapeID="_x0000_i1074" DrawAspect="Content" ObjectID="_1525025307" r:id="rId148"/>
+          <o:OLEObject Type="Embed" ProgID="Equation.3" ShapeID="_x0000_i1078" DrawAspect="Content" ObjectID="_1525034038" r:id="rId148"/>
         </w:object>
       </w:r>
       <w:r>
@@ -36031,7 +37808,21 @@
         <w:rPr>
           <w:rFonts w:hint="eastAsia"/>
         </w:rPr>
-        <w:t xml:space="preserve">n this system we use Tianwang as web page library. </w:t>
+        <w:t xml:space="preserve">n this system we use </w:t>
+      </w:r>
+      <w:proofErr w:type="spellStart"/>
+      <w:r>
+        <w:rPr>
+          <w:rFonts w:hint="eastAsia"/>
+        </w:rPr>
+        <w:t>Tianwang</w:t>
+      </w:r>
+      <w:proofErr w:type="spellEnd"/>
+      <w:r>
+        <w:rPr>
+          <w:rFonts w:hint="eastAsia"/>
+        </w:rPr>
+        <w:t xml:space="preserve"> as web page library. </w:t>
       </w:r>
       <w:r>
         <w:t>T</w:t>
@@ -36071,10 +37862,10 @@
           <w:position w:val="-10"/>
         </w:rPr>
         <w:object w:dxaOrig="2820" w:dyaOrig="360" w14:anchorId="510D27BF">
-          <v:shape id="_x0000_i1075" type="#_x0000_t75" style="width:141.4pt;height:18.15pt" o:ole="">
+          <v:shape id="_x0000_i1079" type="#_x0000_t75" style="width:141.1pt;height:18.2pt" o:ole="">
             <v:imagedata r:id="rId149" o:title=""/>
           </v:shape>
-          <o:OLEObject Type="Embed" ProgID="Equation.3" ShapeID="_x0000_i1075" DrawAspect="Content" ObjectID="_1525025308" r:id="rId150"/>
+          <o:OLEObject Type="Embed" ProgID="Equation.3" ShapeID="_x0000_i1079" DrawAspect="Content" ObjectID="_1525034039" r:id="rId150"/>
         </w:object>
       </w:r>
       <w:r>
@@ -36114,10 +37905,10 @@
           <w:position w:val="-36"/>
         </w:rPr>
         <w:object w:dxaOrig="3260" w:dyaOrig="840" w14:anchorId="00BAACFF">
-          <v:shape id="_x0000_i1076" type="#_x0000_t75" style="width:162.15pt;height:41.5pt" o:ole="">
+          <v:shape id="_x0000_i1080" type="#_x0000_t75" style="width:162.2pt;height:41.45pt" o:ole="">
             <v:imagedata r:id="rId151" o:title=""/>
           </v:shape>
-          <o:OLEObject Type="Embed" ProgID="Equation.3" ShapeID="_x0000_i1076" DrawAspect="Content" ObjectID="_1525025309" r:id="rId152"/>
+          <o:OLEObject Type="Embed" ProgID="Equation.3" ShapeID="_x0000_i1080" DrawAspect="Content" ObjectID="_1525034040" r:id="rId152"/>
         </w:object>
       </w:r>
       <w:r>
@@ -36240,10 +38031,10 @@
           <w:position w:val="-24"/>
         </w:rPr>
         <w:object w:dxaOrig="660" w:dyaOrig="620" w14:anchorId="148B679D">
-          <v:shape id="_x0000_i1077" type="#_x0000_t75" style="width:39.55pt;height:31.8pt" o:ole="">
+          <v:shape id="_x0000_i1081" type="#_x0000_t75" style="width:39.25pt;height:32pt" o:ole="">
             <v:imagedata r:id="rId153" o:title=""/>
           </v:shape>
-          <o:OLEObject Type="Embed" ProgID="Equation.3" ShapeID="_x0000_i1077" DrawAspect="Content" ObjectID="_1525025310" r:id="rId154"/>
+          <o:OLEObject Type="Embed" ProgID="Equation.3" ShapeID="_x0000_i1081" DrawAspect="Content" ObjectID="_1525034041" r:id="rId154"/>
         </w:object>
       </w:r>
       <w:r>
@@ -36915,7 +38706,21 @@
         <w:rPr>
           <w:rFonts w:hint="eastAsia"/>
         </w:rPr>
-        <w:t xml:space="preserve">all based upon library of Tianwang format, so is not </w:t>
+        <w:t xml:space="preserve">all based upon library of </w:t>
+      </w:r>
+      <w:proofErr w:type="spellStart"/>
+      <w:r>
+        <w:rPr>
+          <w:rFonts w:hint="eastAsia"/>
+        </w:rPr>
+        <w:t>Tianwang</w:t>
+      </w:r>
+      <w:proofErr w:type="spellEnd"/>
+      <w:r>
+        <w:rPr>
+          <w:rFonts w:hint="eastAsia"/>
+        </w:rPr>
+        <w:t xml:space="preserve"> format, so is not </w:t>
       </w:r>
       <w:r>
         <w:t>expandable</w:t>
@@ -37122,7 +38927,21 @@
         <w:rPr>
           <w:rFonts w:hint="eastAsia"/>
         </w:rPr>
-        <w:t xml:space="preserve"> have </w:t>
+        <w:t xml:space="preserve"> </w:t>
+      </w:r>
+      <w:proofErr w:type="gramStart"/>
+      <w:r>
+        <w:rPr>
+          <w:rFonts w:hint="eastAsia"/>
+        </w:rPr>
+        <w:t>have</w:t>
+      </w:r>
+      <w:proofErr w:type="gramEnd"/>
+      <w:r>
+        <w:rPr>
+          <w:rFonts w:hint="eastAsia"/>
+        </w:rPr>
+        <w:t xml:space="preserve"> </w:t>
       </w:r>
       <w:r>
         <w:rPr>
@@ -37522,7 +39341,23 @@
         <w:spacing w:before="156"/>
       </w:pPr>
       <w:r>
-        <w:t xml:space="preserve">Page Lawrence, Brin Sergey, Motwani Rajeev. The PageRank Citation Ranking: Bringing Order to the Web. Stanford </w:t>
+        <w:t xml:space="preserve">Page Lawrence, </w:t>
+      </w:r>
+      <w:proofErr w:type="spellStart"/>
+      <w:r>
+        <w:t>Brin</w:t>
+      </w:r>
+      <w:proofErr w:type="spellEnd"/>
+      <w:r>
+        <w:t xml:space="preserve"> Sergey, </w:t>
+      </w:r>
+      <w:proofErr w:type="spellStart"/>
+      <w:r>
+        <w:t>Motwani</w:t>
+      </w:r>
+      <w:proofErr w:type="spellEnd"/>
+      <w:r>
+        <w:t xml:space="preserve"> Rajeev. The PageRank Citation Ranking: Bringing Order to the Web. Stanford </w:t>
       </w:r>
       <w:r>
         <w:t>digital library Technologies Project [J]. 1998, 11: 17</w:t>
@@ -37536,12 +39371,16 @@
         </w:numPr>
         <w:spacing w:before="156"/>
       </w:pPr>
+      <w:proofErr w:type="spellStart"/>
+      <w:proofErr w:type="gramStart"/>
       <w:r>
         <w:t>A.</w:t>
       </w:r>
       <w:r>
         <w:t>Rungsawang</w:t>
       </w:r>
+      <w:proofErr w:type="spellEnd"/>
+      <w:proofErr w:type="gramEnd"/>
       <w:r>
         <w:t>,</w:t>
       </w:r>
@@ -37551,9 +39390,11 @@
         </w:rPr>
         <w:t xml:space="preserve"> </w:t>
       </w:r>
+      <w:proofErr w:type="spellStart"/>
       <w:r>
         <w:t>N.Angkawattanawit</w:t>
       </w:r>
+      <w:proofErr w:type="spellEnd"/>
       <w:r>
         <w:rPr>
           <w:rFonts w:hint="eastAsia"/>
@@ -37617,13 +39458,41 @@
         <w:rPr>
           <w:rFonts w:hint="eastAsia"/>
         </w:rPr>
-        <w:t>Justin Zobel, Alistair Moffat. Inverted file for search engines</w:t>
-      </w:r>
-      <w:r>
-        <w:rPr>
-          <w:rFonts w:hint="eastAsia"/>
-        </w:rPr>
-        <w:t>. ACM Computing Serveys[J]. 2006,38(2): 2-3, 5-8</w:t>
+        <w:t xml:space="preserve">Justin </w:t>
+      </w:r>
+      <w:proofErr w:type="spellStart"/>
+      <w:r>
+        <w:rPr>
+          <w:rFonts w:hint="eastAsia"/>
+        </w:rPr>
+        <w:t>Zobel</w:t>
+      </w:r>
+      <w:proofErr w:type="spellEnd"/>
+      <w:r>
+        <w:rPr>
+          <w:rFonts w:hint="eastAsia"/>
+        </w:rPr>
+        <w:t>, Alistair Moffat. Inverted file for search engines</w:t>
+      </w:r>
+      <w:r>
+        <w:rPr>
+          <w:rFonts w:hint="eastAsia"/>
+        </w:rPr>
+        <w:t xml:space="preserve">. ACM Computing </w:t>
+      </w:r>
+      <w:proofErr w:type="spellStart"/>
+      <w:r>
+        <w:rPr>
+          <w:rFonts w:hint="eastAsia"/>
+        </w:rPr>
+        <w:t>Serveys</w:t>
+      </w:r>
+      <w:proofErr w:type="spellEnd"/>
+      <w:r>
+        <w:rPr>
+          <w:rFonts w:hint="eastAsia"/>
+        </w:rPr>
+        <w:t>[J]. 2006,38(2): 2-3, 5-8</w:t>
       </w:r>
     </w:p>
     <w:p>
@@ -37808,11 +39677,75 @@
         </w:numPr>
         <w:spacing w:before="156"/>
       </w:pPr>
-      <w:r>
-        <w:rPr>
-          <w:rFonts w:hint="eastAsia"/>
-        </w:rPr>
-        <w:t>Meng Tao, Yan Hong Fei, Li Xiaoming. An evaluation model on information coverage of search engines. ACTA Electionica Sinaca[J]. 2003, 8(31):1168-1172.</w:t>
+      <w:proofErr w:type="spellStart"/>
+      <w:r>
+        <w:rPr>
+          <w:rFonts w:hint="eastAsia"/>
+        </w:rPr>
+        <w:t>Meng</w:t>
+      </w:r>
+      <w:proofErr w:type="spellEnd"/>
+      <w:r>
+        <w:rPr>
+          <w:rFonts w:hint="eastAsia"/>
+        </w:rPr>
+        <w:t xml:space="preserve"> Tao, Yan Hong </w:t>
+      </w:r>
+      <w:proofErr w:type="spellStart"/>
+      <w:r>
+        <w:rPr>
+          <w:rFonts w:hint="eastAsia"/>
+        </w:rPr>
+        <w:t>Fei</w:t>
+      </w:r>
+      <w:proofErr w:type="spellEnd"/>
+      <w:r>
+        <w:rPr>
+          <w:rFonts w:hint="eastAsia"/>
+        </w:rPr>
+        <w:t xml:space="preserve">, Li </w:t>
+      </w:r>
+      <w:proofErr w:type="spellStart"/>
+      <w:r>
+        <w:rPr>
+          <w:rFonts w:hint="eastAsia"/>
+        </w:rPr>
+        <w:t>Xiaoming</w:t>
+      </w:r>
+      <w:proofErr w:type="spellEnd"/>
+      <w:r>
+        <w:rPr>
+          <w:rFonts w:hint="eastAsia"/>
+        </w:rPr>
+        <w:t xml:space="preserve">. An evaluation model on information coverage of search engines. ACTA </w:t>
+      </w:r>
+      <w:proofErr w:type="spellStart"/>
+      <w:r>
+        <w:rPr>
+          <w:rFonts w:hint="eastAsia"/>
+        </w:rPr>
+        <w:t>Electionica</w:t>
+      </w:r>
+      <w:proofErr w:type="spellEnd"/>
+      <w:r>
+        <w:rPr>
+          <w:rFonts w:hint="eastAsia"/>
+        </w:rPr>
+        <w:t xml:space="preserve"> </w:t>
+      </w:r>
+      <w:proofErr w:type="spellStart"/>
+      <w:r>
+        <w:rPr>
+          <w:rFonts w:hint="eastAsia"/>
+        </w:rPr>
+        <w:t>Sinaca</w:t>
+      </w:r>
+      <w:proofErr w:type="spellEnd"/>
+      <w:r>
+        <w:rPr>
+          <w:rFonts w:hint="eastAsia"/>
+        </w:rPr>
+        <w:t>[J]. 2003, 8(31):1168-1172.</w:t>
       </w:r>
     </w:p>
     <w:p>
@@ -37833,8 +39766,13 @@
         </w:sectPr>
       </w:pPr>
       <w:r>
-        <w:t>George Karypis</w:t>
-      </w:r>
+        <w:t xml:space="preserve">George </w:t>
+      </w:r>
+      <w:proofErr w:type="spellStart"/>
+      <w:r>
+        <w:t>Karypis</w:t>
+      </w:r>
+      <w:proofErr w:type="spellEnd"/>
       <w:r>
         <w:rPr>
           <w:rFonts w:hint="eastAsia"/>
@@ -37842,7 +39780,15 @@
         <w:t>,</w:t>
       </w:r>
       <w:r>
-        <w:t xml:space="preserve"> Eui-Hong (Sam) Han</w:t>
+        <w:t xml:space="preserve"> </w:t>
+      </w:r>
+      <w:proofErr w:type="spellStart"/>
+      <w:r>
+        <w:t>Eui</w:t>
+      </w:r>
+      <w:proofErr w:type="spellEnd"/>
+      <w:r>
+        <w:t>-Hong (Sam) Han</w:t>
       </w:r>
       <w:r>
         <w:rPr>
@@ -37851,7 +39797,15 @@
         <w:t>,</w:t>
       </w:r>
       <w:r>
-        <w:t xml:space="preserve"> Vipin Kumar</w:t>
+        <w:t xml:space="preserve"> </w:t>
+      </w:r>
+      <w:proofErr w:type="spellStart"/>
+      <w:r>
+        <w:t>Vipin</w:t>
+      </w:r>
+      <w:proofErr w:type="spellEnd"/>
+      <w:r>
+        <w:t xml:space="preserve"> Kumar</w:t>
       </w:r>
       <w:r>
         <w:rPr>
@@ -37989,7 +39943,21 @@
         <w:rPr>
           <w:rFonts w:hint="eastAsia"/>
         </w:rPr>
-        <w:t xml:space="preserve">and appreciation to Ms. Chunyan </w:t>
+        <w:t xml:space="preserve">and appreciation to Ms. </w:t>
+      </w:r>
+      <w:proofErr w:type="spellStart"/>
+      <w:r>
+        <w:rPr>
+          <w:rFonts w:hint="eastAsia"/>
+        </w:rPr>
+        <w:t>Chunyan</w:t>
+      </w:r>
+      <w:proofErr w:type="spellEnd"/>
+      <w:r>
+        <w:rPr>
+          <w:rFonts w:hint="eastAsia"/>
+        </w:rPr>
+        <w:t xml:space="preserve"> </w:t>
       </w:r>
       <w:r>
         <w:rPr>
@@ -38195,11 +40163,19 @@
         </w:rPr>
         <w:t xml:space="preserve"> sincerely thank Professor </w:t>
       </w:r>
-      <w:r>
-        <w:rPr>
-          <w:rFonts w:hint="eastAsia"/>
-        </w:rPr>
-        <w:t xml:space="preserve">Chunping Li who is my advisor </w:t>
+      <w:proofErr w:type="spellStart"/>
+      <w:r>
+        <w:rPr>
+          <w:rFonts w:hint="eastAsia"/>
+        </w:rPr>
+        <w:t>Chunping</w:t>
+      </w:r>
+      <w:proofErr w:type="spellEnd"/>
+      <w:r>
+        <w:rPr>
+          <w:rFonts w:hint="eastAsia"/>
+        </w:rPr>
+        <w:t xml:space="preserve"> Li who is my advisor </w:t>
       </w:r>
       <w:r>
         <w:rPr>
@@ -38536,7 +40512,7 @@
 </file>
 
 <file path=word/endnotes.xml><?xml version="1.0" encoding="utf-8"?>
-<w:endnotes xmlns:wpc="http://schemas.microsoft.com/office/word/2010/wordprocessingCanvas" xmlns:cx="http://schemas.microsoft.com/office/drawing/2014/chartex" xmlns:mc="http://schemas.openxmlformats.org/markup-compatibility/2006" xmlns:o="urn:schemas-microsoft-com:office:office" xmlns:r="http://schemas.openxmlformats.org/officeDocument/2006/relationships" xmlns:m="http://schemas.openxmlformats.org/officeDocument/2006/math" xmlns:v="urn:schemas-microsoft-com:vml" xmlns:wp14="http://schemas.microsoft.com/office/word/2010/wordprocessingDrawing" xmlns:wp="http://schemas.openxmlformats.org/drawingml/2006/wordprocessingDrawing" xmlns:w10="urn:schemas-microsoft-com:office:word" xmlns:w="http://schemas.openxmlformats.org/wordprocessingml/2006/main" xmlns:w14="http://schemas.microsoft.com/office/word/2010/wordml" xmlns:w15="http://schemas.microsoft.com/office/word/2012/wordml" xmlns:w16se="http://schemas.microsoft.com/office/word/2015/wordml/symex" xmlns:wpg="http://schemas.microsoft.com/office/word/2010/wordprocessingGroup" xmlns:wpi="http://schemas.microsoft.com/office/word/2010/wordprocessingInk" xmlns:wne="http://schemas.microsoft.com/office/word/2006/wordml" xmlns:wps="http://schemas.microsoft.com/office/word/2010/wordprocessingShape" mc:Ignorable="w14 w15 w16se wp14">
+<w:endnotes xmlns:wpc="http://schemas.microsoft.com/office/word/2010/wordprocessingCanvas" xmlns:mo="http://schemas.microsoft.com/office/mac/office/2008/main" xmlns:mc="http://schemas.openxmlformats.org/markup-compatibility/2006" xmlns:mv="urn:schemas-microsoft-com:mac:vml" xmlns:o="urn:schemas-microsoft-com:office:office" xmlns:r="http://schemas.openxmlformats.org/officeDocument/2006/relationships" xmlns:m="http://schemas.openxmlformats.org/officeDocument/2006/math" xmlns:v="urn:schemas-microsoft-com:vml" xmlns:wp14="http://schemas.microsoft.com/office/word/2010/wordprocessingDrawing" xmlns:wp="http://schemas.openxmlformats.org/drawingml/2006/wordprocessingDrawing" xmlns:w10="urn:schemas-microsoft-com:office:word" xmlns:w="http://schemas.openxmlformats.org/wordprocessingml/2006/main" xmlns:w14="http://schemas.microsoft.com/office/word/2010/wordml" xmlns:w15="http://schemas.microsoft.com/office/word/2012/wordml" xmlns:wpg="http://schemas.microsoft.com/office/word/2010/wordprocessingGroup" xmlns:wpi="http://schemas.microsoft.com/office/word/2010/wordprocessingInk" xmlns:wne="http://schemas.microsoft.com/office/word/2006/wordml" xmlns:wps="http://schemas.microsoft.com/office/word/2010/wordprocessingShape" mc:Ignorable="w14 w15 wp14">
   <w:endnote w:type="separator" w:id="-1">
     <w:p>
       <w:pPr>
@@ -38575,31 +40551,31 @@
 </file>
 
 <file path=word/footer1.xml><?xml version="1.0" encoding="utf-8"?>
-<w:ftr xmlns:wpc="http://schemas.microsoft.com/office/word/2010/wordprocessingCanvas" xmlns:cx="http://schemas.microsoft.com/office/drawing/2014/chartex" xmlns:mc="http://schemas.openxmlformats.org/markup-compatibility/2006" xmlns:o="urn:schemas-microsoft-com:office:office" xmlns:r="http://schemas.openxmlformats.org/officeDocument/2006/relationships" xmlns:m="http://schemas.openxmlformats.org/officeDocument/2006/math" xmlns:v="urn:schemas-microsoft-com:vml" xmlns:wp14="http://schemas.microsoft.com/office/word/2010/wordprocessingDrawing" xmlns:wp="http://schemas.openxmlformats.org/drawingml/2006/wordprocessingDrawing" xmlns:w10="urn:schemas-microsoft-com:office:word" xmlns:w="http://schemas.openxmlformats.org/wordprocessingml/2006/main" xmlns:w14="http://schemas.microsoft.com/office/word/2010/wordml" xmlns:w15="http://schemas.microsoft.com/office/word/2012/wordml" xmlns:w16se="http://schemas.microsoft.com/office/word/2015/wordml/symex" xmlns:wpg="http://schemas.microsoft.com/office/word/2010/wordprocessingGroup" xmlns:wpi="http://schemas.microsoft.com/office/word/2010/wordprocessingInk" xmlns:wne="http://schemas.microsoft.com/office/word/2006/wordml" xmlns:wps="http://schemas.microsoft.com/office/word/2010/wordprocessingShape" mc:Ignorable="w14 w15 w16se wp14">
+<w:ftr xmlns:wpc="http://schemas.microsoft.com/office/word/2010/wordprocessingCanvas" xmlns:mo="http://schemas.microsoft.com/office/mac/office/2008/main" xmlns:mc="http://schemas.openxmlformats.org/markup-compatibility/2006" xmlns:mv="urn:schemas-microsoft-com:mac:vml" xmlns:o="urn:schemas-microsoft-com:office:office" xmlns:r="http://schemas.openxmlformats.org/officeDocument/2006/relationships" xmlns:m="http://schemas.openxmlformats.org/officeDocument/2006/math" xmlns:v="urn:schemas-microsoft-com:vml" xmlns:wp14="http://schemas.microsoft.com/office/word/2010/wordprocessingDrawing" xmlns:wp="http://schemas.openxmlformats.org/drawingml/2006/wordprocessingDrawing" xmlns:w10="urn:schemas-microsoft-com:office:word" xmlns:w="http://schemas.openxmlformats.org/wordprocessingml/2006/main" xmlns:w14="http://schemas.microsoft.com/office/word/2010/wordml" xmlns:w15="http://schemas.microsoft.com/office/word/2012/wordml" xmlns:wpg="http://schemas.microsoft.com/office/word/2010/wordprocessingGroup" xmlns:wpi="http://schemas.microsoft.com/office/word/2010/wordprocessingInk" xmlns:wne="http://schemas.microsoft.com/office/word/2006/wordml" xmlns:wps="http://schemas.microsoft.com/office/word/2010/wordprocessingShape" mc:Ignorable="w14 w15 wp14">
   <w:p>
     <w:pPr>
       <w:pStyle w:val="a5"/>
       <w:framePr w:wrap="around" w:vAnchor="text" w:hAnchor="margin" w:xAlign="center" w:y="1"/>
       <w:spacing w:before="120"/>
       <w:rPr>
-        <w:rStyle w:val="afa"/>
+        <w:rStyle w:val="afb"/>
       </w:rPr>
     </w:pPr>
     <w:r>
       <w:rPr>
-        <w:rStyle w:val="afa"/>
+        <w:rStyle w:val="afb"/>
       </w:rPr>
       <w:fldChar w:fldCharType="begin"/>
     </w:r>
     <w:r>
       <w:rPr>
-        <w:rStyle w:val="afa"/>
+        <w:rStyle w:val="afb"/>
       </w:rPr>
       <w:instrText xml:space="preserve">PAGE  </w:instrText>
     </w:r>
     <w:r>
       <w:rPr>
-        <w:rStyle w:val="afa"/>
+        <w:rStyle w:val="afb"/>
       </w:rPr>
       <w:fldChar w:fldCharType="end"/>
     </w:r>
@@ -38614,14 +40590,14 @@
 </file>
 
 <file path=word/footer2.xml><?xml version="1.0" encoding="utf-8"?>
-<w:ftr xmlns:wpc="http://schemas.microsoft.com/office/word/2010/wordprocessingCanvas" xmlns:cx="http://schemas.microsoft.com/office/drawing/2014/chartex" xmlns:mc="http://schemas.openxmlformats.org/markup-compatibility/2006" xmlns:o="urn:schemas-microsoft-com:office:office" xmlns:r="http://schemas.openxmlformats.org/officeDocument/2006/relationships" xmlns:m="http://schemas.openxmlformats.org/officeDocument/2006/math" xmlns:v="urn:schemas-microsoft-com:vml" xmlns:wp14="http://schemas.microsoft.com/office/word/2010/wordprocessingDrawing" xmlns:wp="http://schemas.openxmlformats.org/drawingml/2006/wordprocessingDrawing" xmlns:w10="urn:schemas-microsoft-com:office:word" xmlns:w="http://schemas.openxmlformats.org/wordprocessingml/2006/main" xmlns:w14="http://schemas.microsoft.com/office/word/2010/wordml" xmlns:w15="http://schemas.microsoft.com/office/word/2012/wordml" xmlns:w16se="http://schemas.microsoft.com/office/word/2015/wordml/symex" xmlns:wpg="http://schemas.microsoft.com/office/word/2010/wordprocessingGroup" xmlns:wpi="http://schemas.microsoft.com/office/word/2010/wordprocessingInk" xmlns:wne="http://schemas.microsoft.com/office/word/2006/wordml" xmlns:wps="http://schemas.microsoft.com/office/word/2010/wordprocessingShape" mc:Ignorable="w14 w15 w16se wp14">
+<w:ftr xmlns:wpc="http://schemas.microsoft.com/office/word/2010/wordprocessingCanvas" xmlns:mo="http://schemas.microsoft.com/office/mac/office/2008/main" xmlns:mc="http://schemas.openxmlformats.org/markup-compatibility/2006" xmlns:mv="urn:schemas-microsoft-com:mac:vml" xmlns:o="urn:schemas-microsoft-com:office:office" xmlns:r="http://schemas.openxmlformats.org/officeDocument/2006/relationships" xmlns:m="http://schemas.openxmlformats.org/officeDocument/2006/math" xmlns:v="urn:schemas-microsoft-com:vml" xmlns:wp14="http://schemas.microsoft.com/office/word/2010/wordprocessingDrawing" xmlns:wp="http://schemas.openxmlformats.org/drawingml/2006/wordprocessingDrawing" xmlns:w10="urn:schemas-microsoft-com:office:word" xmlns:w="http://schemas.openxmlformats.org/wordprocessingml/2006/main" xmlns:w14="http://schemas.microsoft.com/office/word/2010/wordml" xmlns:w15="http://schemas.microsoft.com/office/word/2012/wordml" xmlns:wpg="http://schemas.microsoft.com/office/word/2010/wordprocessingGroup" xmlns:wpi="http://schemas.microsoft.com/office/word/2010/wordprocessingInk" xmlns:wne="http://schemas.microsoft.com/office/word/2006/wordml" xmlns:wps="http://schemas.microsoft.com/office/word/2010/wordprocessingShape" mc:Ignorable="w14 w15 wp14">
   <w:p>
     <w:pPr>
       <w:pStyle w:val="a5"/>
       <w:framePr w:wrap="around" w:vAnchor="text" w:hAnchor="margin" w:xAlign="center" w:y="1"/>
       <w:spacing w:before="120"/>
       <w:rPr>
-        <w:rStyle w:val="afa"/>
+        <w:rStyle w:val="afb"/>
       </w:rPr>
     </w:pPr>
   </w:p>
@@ -38635,7 +40611,7 @@
 </file>
 
 <file path=word/footer3.xml><?xml version="1.0" encoding="utf-8"?>
-<w:ftr xmlns:wpc="http://schemas.microsoft.com/office/word/2010/wordprocessingCanvas" xmlns:cx="http://schemas.microsoft.com/office/drawing/2014/chartex" xmlns:mc="http://schemas.openxmlformats.org/markup-compatibility/2006" xmlns:o="urn:schemas-microsoft-com:office:office" xmlns:r="http://schemas.openxmlformats.org/officeDocument/2006/relationships" xmlns:m="http://schemas.openxmlformats.org/officeDocument/2006/math" xmlns:v="urn:schemas-microsoft-com:vml" xmlns:wp14="http://schemas.microsoft.com/office/word/2010/wordprocessingDrawing" xmlns:wp="http://schemas.openxmlformats.org/drawingml/2006/wordprocessingDrawing" xmlns:w10="urn:schemas-microsoft-com:office:word" xmlns:w="http://schemas.openxmlformats.org/wordprocessingml/2006/main" xmlns:w14="http://schemas.microsoft.com/office/word/2010/wordml" xmlns:w15="http://schemas.microsoft.com/office/word/2012/wordml" xmlns:w16se="http://schemas.microsoft.com/office/word/2015/wordml/symex" xmlns:wpg="http://schemas.microsoft.com/office/word/2010/wordprocessingGroup" xmlns:wpi="http://schemas.microsoft.com/office/word/2010/wordprocessingInk" xmlns:wne="http://schemas.microsoft.com/office/word/2006/wordml" xmlns:wps="http://schemas.microsoft.com/office/word/2010/wordprocessingShape" mc:Ignorable="w14 w15 w16se wp14">
+<w:ftr xmlns:wpc="http://schemas.microsoft.com/office/word/2010/wordprocessingCanvas" xmlns:mo="http://schemas.microsoft.com/office/mac/office/2008/main" xmlns:mc="http://schemas.openxmlformats.org/markup-compatibility/2006" xmlns:mv="urn:schemas-microsoft-com:mac:vml" xmlns:o="urn:schemas-microsoft-com:office:office" xmlns:r="http://schemas.openxmlformats.org/officeDocument/2006/relationships" xmlns:m="http://schemas.openxmlformats.org/officeDocument/2006/math" xmlns:v="urn:schemas-microsoft-com:vml" xmlns:wp14="http://schemas.microsoft.com/office/word/2010/wordprocessingDrawing" xmlns:wp="http://schemas.openxmlformats.org/drawingml/2006/wordprocessingDrawing" xmlns:w10="urn:schemas-microsoft-com:office:word" xmlns:w="http://schemas.openxmlformats.org/wordprocessingml/2006/main" xmlns:w14="http://schemas.microsoft.com/office/word/2010/wordml" xmlns:w15="http://schemas.microsoft.com/office/word/2012/wordml" xmlns:wpg="http://schemas.microsoft.com/office/word/2010/wordprocessingGroup" xmlns:wpi="http://schemas.microsoft.com/office/word/2010/wordprocessingInk" xmlns:wne="http://schemas.microsoft.com/office/word/2006/wordml" xmlns:wps="http://schemas.microsoft.com/office/word/2010/wordprocessingShape" mc:Ignorable="w14 w15 wp14">
   <w:p>
     <w:pPr>
       <w:pStyle w:val="a5"/>
@@ -38646,7 +40622,7 @@
 </file>
 
 <file path=word/footer4.xml><?xml version="1.0" encoding="utf-8"?>
-<w:ftr xmlns:wpc="http://schemas.microsoft.com/office/word/2010/wordprocessingCanvas" xmlns:cx="http://schemas.microsoft.com/office/drawing/2014/chartex" xmlns:mc="http://schemas.openxmlformats.org/markup-compatibility/2006" xmlns:o="urn:schemas-microsoft-com:office:office" xmlns:r="http://schemas.openxmlformats.org/officeDocument/2006/relationships" xmlns:m="http://schemas.openxmlformats.org/officeDocument/2006/math" xmlns:v="urn:schemas-microsoft-com:vml" xmlns:wp14="http://schemas.microsoft.com/office/word/2010/wordprocessingDrawing" xmlns:wp="http://schemas.openxmlformats.org/drawingml/2006/wordprocessingDrawing" xmlns:w10="urn:schemas-microsoft-com:office:word" xmlns:w="http://schemas.openxmlformats.org/wordprocessingml/2006/main" xmlns:w14="http://schemas.microsoft.com/office/word/2010/wordml" xmlns:w15="http://schemas.microsoft.com/office/word/2012/wordml" xmlns:w16se="http://schemas.microsoft.com/office/word/2015/wordml/symex" xmlns:wpg="http://schemas.microsoft.com/office/word/2010/wordprocessingGroup" xmlns:wpi="http://schemas.microsoft.com/office/word/2010/wordprocessingInk" xmlns:wne="http://schemas.microsoft.com/office/word/2006/wordml" xmlns:wps="http://schemas.microsoft.com/office/word/2010/wordprocessingShape" mc:Ignorable="w14 w15 w16se wp14">
+<w:ftr xmlns:wpc="http://schemas.microsoft.com/office/word/2010/wordprocessingCanvas" xmlns:mo="http://schemas.microsoft.com/office/mac/office/2008/main" xmlns:mc="http://schemas.openxmlformats.org/markup-compatibility/2006" xmlns:mv="urn:schemas-microsoft-com:mac:vml" xmlns:o="urn:schemas-microsoft-com:office:office" xmlns:r="http://schemas.openxmlformats.org/officeDocument/2006/relationships" xmlns:m="http://schemas.openxmlformats.org/officeDocument/2006/math" xmlns:v="urn:schemas-microsoft-com:vml" xmlns:wp14="http://schemas.microsoft.com/office/word/2010/wordprocessingDrawing" xmlns:wp="http://schemas.openxmlformats.org/drawingml/2006/wordprocessingDrawing" xmlns:w10="urn:schemas-microsoft-com:office:word" xmlns:w="http://schemas.openxmlformats.org/wordprocessingml/2006/main" xmlns:w14="http://schemas.microsoft.com/office/word/2010/wordml" xmlns:w15="http://schemas.microsoft.com/office/word/2012/wordml" xmlns:wpg="http://schemas.microsoft.com/office/word/2010/wordprocessingGroup" xmlns:wpi="http://schemas.microsoft.com/office/word/2010/wordprocessingInk" xmlns:wne="http://schemas.microsoft.com/office/word/2006/wordml" xmlns:wps="http://schemas.microsoft.com/office/word/2010/wordprocessingShape" mc:Ignorable="w14 w15 wp14">
   <w:p>
     <w:pPr>
       <w:pStyle w:val="a5"/>
@@ -38658,7 +40634,7 @@
 </file>
 
 <file path=word/footer5.xml><?xml version="1.0" encoding="utf-8"?>
-<w:ftr xmlns:wpc="http://schemas.microsoft.com/office/word/2010/wordprocessingCanvas" xmlns:cx="http://schemas.microsoft.com/office/drawing/2014/chartex" xmlns:mc="http://schemas.openxmlformats.org/markup-compatibility/2006" xmlns:o="urn:schemas-microsoft-com:office:office" xmlns:r="http://schemas.openxmlformats.org/officeDocument/2006/relationships" xmlns:m="http://schemas.openxmlformats.org/officeDocument/2006/math" xmlns:v="urn:schemas-microsoft-com:vml" xmlns:wp14="http://schemas.microsoft.com/office/word/2010/wordprocessingDrawing" xmlns:wp="http://schemas.openxmlformats.org/drawingml/2006/wordprocessingDrawing" xmlns:w10="urn:schemas-microsoft-com:office:word" xmlns:w="http://schemas.openxmlformats.org/wordprocessingml/2006/main" xmlns:w14="http://schemas.microsoft.com/office/word/2010/wordml" xmlns:w15="http://schemas.microsoft.com/office/word/2012/wordml" xmlns:w16se="http://schemas.microsoft.com/office/word/2015/wordml/symex" xmlns:wpg="http://schemas.microsoft.com/office/word/2010/wordprocessingGroup" xmlns:wpi="http://schemas.microsoft.com/office/word/2010/wordprocessingInk" xmlns:wne="http://schemas.microsoft.com/office/word/2006/wordml" xmlns:wps="http://schemas.microsoft.com/office/word/2010/wordprocessingShape" mc:Ignorable="w14 w15 w16se wp14">
+<w:ftr xmlns:wpc="http://schemas.microsoft.com/office/word/2010/wordprocessingCanvas" xmlns:mo="http://schemas.microsoft.com/office/mac/office/2008/main" xmlns:mc="http://schemas.openxmlformats.org/markup-compatibility/2006" xmlns:mv="urn:schemas-microsoft-com:mac:vml" xmlns:o="urn:schemas-microsoft-com:office:office" xmlns:r="http://schemas.openxmlformats.org/officeDocument/2006/relationships" xmlns:m="http://schemas.openxmlformats.org/officeDocument/2006/math" xmlns:v="urn:schemas-microsoft-com:vml" xmlns:wp14="http://schemas.microsoft.com/office/word/2010/wordprocessingDrawing" xmlns:wp="http://schemas.openxmlformats.org/drawingml/2006/wordprocessingDrawing" xmlns:w10="urn:schemas-microsoft-com:office:word" xmlns:w="http://schemas.openxmlformats.org/wordprocessingml/2006/main" xmlns:w14="http://schemas.microsoft.com/office/word/2010/wordml" xmlns:w15="http://schemas.microsoft.com/office/word/2012/wordml" xmlns:wpg="http://schemas.microsoft.com/office/word/2010/wordprocessingGroup" xmlns:wpi="http://schemas.microsoft.com/office/word/2010/wordprocessingInk" xmlns:wne="http://schemas.microsoft.com/office/word/2006/wordml" xmlns:wps="http://schemas.microsoft.com/office/word/2010/wordprocessingShape" mc:Ignorable="w14 w15 wp14">
   <w:p>
     <w:pPr>
       <w:pStyle w:val="a5"/>
@@ -38688,7 +40664,7 @@
 </file>
 
 <file path=word/footer6.xml><?xml version="1.0" encoding="utf-8"?>
-<w:ftr xmlns:wpc="http://schemas.microsoft.com/office/word/2010/wordprocessingCanvas" xmlns:cx="http://schemas.microsoft.com/office/drawing/2014/chartex" xmlns:mc="http://schemas.openxmlformats.org/markup-compatibility/2006" xmlns:o="urn:schemas-microsoft-com:office:office" xmlns:r="http://schemas.openxmlformats.org/officeDocument/2006/relationships" xmlns:m="http://schemas.openxmlformats.org/officeDocument/2006/math" xmlns:v="urn:schemas-microsoft-com:vml" xmlns:wp14="http://schemas.microsoft.com/office/word/2010/wordprocessingDrawing" xmlns:wp="http://schemas.openxmlformats.org/drawingml/2006/wordprocessingDrawing" xmlns:w10="urn:schemas-microsoft-com:office:word" xmlns:w="http://schemas.openxmlformats.org/wordprocessingml/2006/main" xmlns:w14="http://schemas.microsoft.com/office/word/2010/wordml" xmlns:w15="http://schemas.microsoft.com/office/word/2012/wordml" xmlns:w16se="http://schemas.microsoft.com/office/word/2015/wordml/symex" xmlns:wpg="http://schemas.microsoft.com/office/word/2010/wordprocessingGroup" xmlns:wpi="http://schemas.microsoft.com/office/word/2010/wordprocessingInk" xmlns:wne="http://schemas.microsoft.com/office/word/2006/wordml" xmlns:wps="http://schemas.microsoft.com/office/word/2010/wordprocessingShape" mc:Ignorable="w14 w15 w16se wp14">
+<w:ftr xmlns:wpc="http://schemas.microsoft.com/office/word/2010/wordprocessingCanvas" xmlns:mo="http://schemas.microsoft.com/office/mac/office/2008/main" xmlns:mc="http://schemas.openxmlformats.org/markup-compatibility/2006" xmlns:mv="urn:schemas-microsoft-com:mac:vml" xmlns:o="urn:schemas-microsoft-com:office:office" xmlns:r="http://schemas.openxmlformats.org/officeDocument/2006/relationships" xmlns:m="http://schemas.openxmlformats.org/officeDocument/2006/math" xmlns:v="urn:schemas-microsoft-com:vml" xmlns:wp14="http://schemas.microsoft.com/office/word/2010/wordprocessingDrawing" xmlns:wp="http://schemas.openxmlformats.org/drawingml/2006/wordprocessingDrawing" xmlns:w10="urn:schemas-microsoft-com:office:word" xmlns:w="http://schemas.openxmlformats.org/wordprocessingml/2006/main" xmlns:w14="http://schemas.microsoft.com/office/word/2010/wordml" xmlns:w15="http://schemas.microsoft.com/office/word/2012/wordml" xmlns:wpg="http://schemas.microsoft.com/office/word/2010/wordprocessingGroup" xmlns:wpi="http://schemas.microsoft.com/office/word/2010/wordprocessingInk" xmlns:wne="http://schemas.microsoft.com/office/word/2006/wordml" xmlns:wps="http://schemas.microsoft.com/office/word/2010/wordprocessingShape" mc:Ignorable="w14 w15 wp14">
   <w:p>
     <w:pPr>
       <w:pStyle w:val="a5"/>
@@ -38700,7 +40676,7 @@
 </file>
 
 <file path=word/footer7.xml><?xml version="1.0" encoding="utf-8"?>
-<w:ftr xmlns:wpc="http://schemas.microsoft.com/office/word/2010/wordprocessingCanvas" xmlns:cx="http://schemas.microsoft.com/office/drawing/2014/chartex" xmlns:mc="http://schemas.openxmlformats.org/markup-compatibility/2006" xmlns:o="urn:schemas-microsoft-com:office:office" xmlns:r="http://schemas.openxmlformats.org/officeDocument/2006/relationships" xmlns:m="http://schemas.openxmlformats.org/officeDocument/2006/math" xmlns:v="urn:schemas-microsoft-com:vml" xmlns:wp14="http://schemas.microsoft.com/office/word/2010/wordprocessingDrawing" xmlns:wp="http://schemas.openxmlformats.org/drawingml/2006/wordprocessingDrawing" xmlns:w10="urn:schemas-microsoft-com:office:word" xmlns:w="http://schemas.openxmlformats.org/wordprocessingml/2006/main" xmlns:w14="http://schemas.microsoft.com/office/word/2010/wordml" xmlns:w15="http://schemas.microsoft.com/office/word/2012/wordml" xmlns:w16se="http://schemas.microsoft.com/office/word/2015/wordml/symex" xmlns:wpg="http://schemas.microsoft.com/office/word/2010/wordprocessingGroup" xmlns:wpi="http://schemas.microsoft.com/office/word/2010/wordprocessingInk" xmlns:wne="http://schemas.microsoft.com/office/word/2006/wordml" xmlns:wps="http://schemas.microsoft.com/office/word/2010/wordprocessingShape" mc:Ignorable="w14 w15 w16se wp14">
+<w:ftr xmlns:wpc="http://schemas.microsoft.com/office/word/2010/wordprocessingCanvas" xmlns:mo="http://schemas.microsoft.com/office/mac/office/2008/main" xmlns:mc="http://schemas.openxmlformats.org/markup-compatibility/2006" xmlns:mv="urn:schemas-microsoft-com:mac:vml" xmlns:o="urn:schemas-microsoft-com:office:office" xmlns:r="http://schemas.openxmlformats.org/officeDocument/2006/relationships" xmlns:m="http://schemas.openxmlformats.org/officeDocument/2006/math" xmlns:v="urn:schemas-microsoft-com:vml" xmlns:wp14="http://schemas.microsoft.com/office/word/2010/wordprocessingDrawing" xmlns:wp="http://schemas.openxmlformats.org/drawingml/2006/wordprocessingDrawing" xmlns:w10="urn:schemas-microsoft-com:office:word" xmlns:w="http://schemas.openxmlformats.org/wordprocessingml/2006/main" xmlns:w14="http://schemas.microsoft.com/office/word/2010/wordml" xmlns:w15="http://schemas.microsoft.com/office/word/2012/wordml" xmlns:wpg="http://schemas.microsoft.com/office/word/2010/wordprocessingGroup" xmlns:wpi="http://schemas.microsoft.com/office/word/2010/wordprocessingInk" xmlns:wne="http://schemas.microsoft.com/office/word/2006/wordml" xmlns:wps="http://schemas.microsoft.com/office/word/2010/wordprocessingShape" mc:Ignorable="w14 w15 wp14">
   <w:p>
     <w:pPr>
       <w:pStyle w:val="a5"/>
@@ -38720,13 +40696,7 @@
         <w:noProof/>
         <w:lang w:val="zh-CN"/>
       </w:rPr>
-      <w:t>-</w:t>
-    </w:r>
-    <w:r>
-      <w:rPr>
-        <w:noProof/>
-      </w:rPr>
-      <w:t xml:space="preserve"> 24 -</w:t>
+      <w:t>17</w:t>
     </w:r>
     <w:r>
       <w:fldChar w:fldCharType="end"/>
@@ -38736,7 +40706,7 @@
 </file>
 
 <file path=word/footer8.xml><?xml version="1.0" encoding="utf-8"?>
-<w:ftr xmlns:wpc="http://schemas.microsoft.com/office/word/2010/wordprocessingCanvas" xmlns:cx="http://schemas.microsoft.com/office/drawing/2014/chartex" xmlns:mc="http://schemas.openxmlformats.org/markup-compatibility/2006" xmlns:o="urn:schemas-microsoft-com:office:office" xmlns:r="http://schemas.openxmlformats.org/officeDocument/2006/relationships" xmlns:m="http://schemas.openxmlformats.org/officeDocument/2006/math" xmlns:v="urn:schemas-microsoft-com:vml" xmlns:wp14="http://schemas.microsoft.com/office/word/2010/wordprocessingDrawing" xmlns:wp="http://schemas.openxmlformats.org/drawingml/2006/wordprocessingDrawing" xmlns:w10="urn:schemas-microsoft-com:office:word" xmlns:w="http://schemas.openxmlformats.org/wordprocessingml/2006/main" xmlns:w14="http://schemas.microsoft.com/office/word/2010/wordml" xmlns:w15="http://schemas.microsoft.com/office/word/2012/wordml" xmlns:w16se="http://schemas.microsoft.com/office/word/2015/wordml/symex" xmlns:wpg="http://schemas.microsoft.com/office/word/2010/wordprocessingGroup" xmlns:wpi="http://schemas.microsoft.com/office/word/2010/wordprocessingInk" xmlns:wne="http://schemas.microsoft.com/office/word/2006/wordml" xmlns:wps="http://schemas.microsoft.com/office/word/2010/wordprocessingShape" mc:Ignorable="w14 w15 w16se wp14">
+<w:ftr xmlns:wpc="http://schemas.microsoft.com/office/word/2010/wordprocessingCanvas" xmlns:mo="http://schemas.microsoft.com/office/mac/office/2008/main" xmlns:mc="http://schemas.openxmlformats.org/markup-compatibility/2006" xmlns:mv="urn:schemas-microsoft-com:mac:vml" xmlns:o="urn:schemas-microsoft-com:office:office" xmlns:r="http://schemas.openxmlformats.org/officeDocument/2006/relationships" xmlns:m="http://schemas.openxmlformats.org/officeDocument/2006/math" xmlns:v="urn:schemas-microsoft-com:vml" xmlns:wp14="http://schemas.microsoft.com/office/word/2010/wordprocessingDrawing" xmlns:wp="http://schemas.openxmlformats.org/drawingml/2006/wordprocessingDrawing" xmlns:w10="urn:schemas-microsoft-com:office:word" xmlns:w="http://schemas.openxmlformats.org/wordprocessingml/2006/main" xmlns:w14="http://schemas.microsoft.com/office/word/2010/wordml" xmlns:w15="http://schemas.microsoft.com/office/word/2012/wordml" xmlns:wpg="http://schemas.microsoft.com/office/word/2010/wordprocessingGroup" xmlns:wpi="http://schemas.microsoft.com/office/word/2010/wordprocessingInk" xmlns:wne="http://schemas.microsoft.com/office/word/2006/wordml" xmlns:wps="http://schemas.microsoft.com/office/word/2010/wordprocessingShape" mc:Ignorable="w14 w15 wp14">
   <w:p>
     <w:pPr>
       <w:pStyle w:val="a5"/>
@@ -38756,13 +40726,7 @@
         <w:noProof/>
         <w:lang w:val="zh-CN"/>
       </w:rPr>
-      <w:t>-</w:t>
-    </w:r>
-    <w:r>
-      <w:rPr>
-        <w:noProof/>
-      </w:rPr>
-      <w:t xml:space="preserve"> 48 -</w:t>
+      <w:t>48</w:t>
     </w:r>
     <w:r>
       <w:fldChar w:fldCharType="end"/>
@@ -38772,7 +40736,7 @@
 </file>
 
 <file path=word/footnotes.xml><?xml version="1.0" encoding="utf-8"?>
-<w:footnotes xmlns:wpc="http://schemas.microsoft.com/office/word/2010/wordprocessingCanvas" xmlns:cx="http://schemas.microsoft.com/office/drawing/2014/chartex" xmlns:mc="http://schemas.openxmlformats.org/markup-compatibility/2006" xmlns:o="urn:schemas-microsoft-com:office:office" xmlns:r="http://schemas.openxmlformats.org/officeDocument/2006/relationships" xmlns:m="http://schemas.openxmlformats.org/officeDocument/2006/math" xmlns:v="urn:schemas-microsoft-com:vml" xmlns:wp14="http://schemas.microsoft.com/office/word/2010/wordprocessingDrawing" xmlns:wp="http://schemas.openxmlformats.org/drawingml/2006/wordprocessingDrawing" xmlns:w10="urn:schemas-microsoft-com:office:word" xmlns:w="http://schemas.openxmlformats.org/wordprocessingml/2006/main" xmlns:w14="http://schemas.microsoft.com/office/word/2010/wordml" xmlns:w15="http://schemas.microsoft.com/office/word/2012/wordml" xmlns:w16se="http://schemas.microsoft.com/office/word/2015/wordml/symex" xmlns:wpg="http://schemas.microsoft.com/office/word/2010/wordprocessingGroup" xmlns:wpi="http://schemas.microsoft.com/office/word/2010/wordprocessingInk" xmlns:wne="http://schemas.microsoft.com/office/word/2006/wordml" xmlns:wps="http://schemas.microsoft.com/office/word/2010/wordprocessingShape" mc:Ignorable="w14 w15 w16se wp14">
+<w:footnotes xmlns:wpc="http://schemas.microsoft.com/office/word/2010/wordprocessingCanvas" xmlns:mo="http://schemas.microsoft.com/office/mac/office/2008/main" xmlns:mc="http://schemas.openxmlformats.org/markup-compatibility/2006" xmlns:mv="urn:schemas-microsoft-com:mac:vml" xmlns:o="urn:schemas-microsoft-com:office:office" xmlns:r="http://schemas.openxmlformats.org/officeDocument/2006/relationships" xmlns:m="http://schemas.openxmlformats.org/officeDocument/2006/math" xmlns:v="urn:schemas-microsoft-com:vml" xmlns:wp14="http://schemas.microsoft.com/office/word/2010/wordprocessingDrawing" xmlns:wp="http://schemas.openxmlformats.org/drawingml/2006/wordprocessingDrawing" xmlns:w10="urn:schemas-microsoft-com:office:word" xmlns:w="http://schemas.openxmlformats.org/wordprocessingml/2006/main" xmlns:w14="http://schemas.microsoft.com/office/word/2010/wordml" xmlns:w15="http://schemas.microsoft.com/office/word/2012/wordml" xmlns:wpg="http://schemas.microsoft.com/office/word/2010/wordprocessingGroup" xmlns:wpi="http://schemas.microsoft.com/office/word/2010/wordprocessingInk" xmlns:wne="http://schemas.microsoft.com/office/word/2006/wordml" xmlns:wps="http://schemas.microsoft.com/office/word/2010/wordprocessingShape" mc:Ignorable="w14 w15 wp14">
   <w:footnote w:type="separator" w:id="-1">
     <w:p>
       <w:pPr>
@@ -38811,7 +40775,7 @@
 </file>
 
 <file path=word/header1.xml><?xml version="1.0" encoding="utf-8"?>
-<w:hdr xmlns:wpc="http://schemas.microsoft.com/office/word/2010/wordprocessingCanvas" xmlns:cx="http://schemas.microsoft.com/office/drawing/2014/chartex" xmlns:mc="http://schemas.openxmlformats.org/markup-compatibility/2006" xmlns:o="urn:schemas-microsoft-com:office:office" xmlns:r="http://schemas.openxmlformats.org/officeDocument/2006/relationships" xmlns:m="http://schemas.openxmlformats.org/officeDocument/2006/math" xmlns:v="urn:schemas-microsoft-com:vml" xmlns:wp14="http://schemas.microsoft.com/office/word/2010/wordprocessingDrawing" xmlns:wp="http://schemas.openxmlformats.org/drawingml/2006/wordprocessingDrawing" xmlns:w10="urn:schemas-microsoft-com:office:word" xmlns:w="http://schemas.openxmlformats.org/wordprocessingml/2006/main" xmlns:w14="http://schemas.microsoft.com/office/word/2010/wordml" xmlns:w15="http://schemas.microsoft.com/office/word/2012/wordml" xmlns:w16se="http://schemas.microsoft.com/office/word/2015/wordml/symex" xmlns:wpg="http://schemas.microsoft.com/office/word/2010/wordprocessingGroup" xmlns:wpi="http://schemas.microsoft.com/office/word/2010/wordprocessingInk" xmlns:wne="http://schemas.microsoft.com/office/word/2006/wordml" xmlns:wps="http://schemas.microsoft.com/office/word/2010/wordprocessingShape" mc:Ignorable="w14 w15 w16se wp14">
+<w:hdr xmlns:wpc="http://schemas.microsoft.com/office/word/2010/wordprocessingCanvas" xmlns:mo="http://schemas.microsoft.com/office/mac/office/2008/main" xmlns:mc="http://schemas.openxmlformats.org/markup-compatibility/2006" xmlns:mv="urn:schemas-microsoft-com:mac:vml" xmlns:o="urn:schemas-microsoft-com:office:office" xmlns:r="http://schemas.openxmlformats.org/officeDocument/2006/relationships" xmlns:m="http://schemas.openxmlformats.org/officeDocument/2006/math" xmlns:v="urn:schemas-microsoft-com:vml" xmlns:wp14="http://schemas.microsoft.com/office/word/2010/wordprocessingDrawing" xmlns:wp="http://schemas.openxmlformats.org/drawingml/2006/wordprocessingDrawing" xmlns:w10="urn:schemas-microsoft-com:office:word" xmlns:w="http://schemas.openxmlformats.org/wordprocessingml/2006/main" xmlns:w14="http://schemas.microsoft.com/office/word/2010/wordml" xmlns:w15="http://schemas.microsoft.com/office/word/2012/wordml" xmlns:wpg="http://schemas.microsoft.com/office/word/2010/wordprocessingGroup" xmlns:wpi="http://schemas.microsoft.com/office/word/2010/wordprocessingInk" xmlns:wne="http://schemas.microsoft.com/office/word/2006/wordml" xmlns:wps="http://schemas.microsoft.com/office/word/2010/wordprocessingShape" mc:Ignorable="w14 w15 wp14">
   <w:p>
     <w:pPr>
       <w:pStyle w:val="a3"/>
@@ -38822,7 +40786,7 @@
 </file>
 
 <file path=word/header10.xml><?xml version="1.0" encoding="utf-8"?>
-<w:hdr xmlns:wpc="http://schemas.microsoft.com/office/word/2010/wordprocessingCanvas" xmlns:cx="http://schemas.microsoft.com/office/drawing/2014/chartex" xmlns:mc="http://schemas.openxmlformats.org/markup-compatibility/2006" xmlns:o="urn:schemas-microsoft-com:office:office" xmlns:r="http://schemas.openxmlformats.org/officeDocument/2006/relationships" xmlns:m="http://schemas.openxmlformats.org/officeDocument/2006/math" xmlns:v="urn:schemas-microsoft-com:vml" xmlns:wp14="http://schemas.microsoft.com/office/word/2010/wordprocessingDrawing" xmlns:wp="http://schemas.openxmlformats.org/drawingml/2006/wordprocessingDrawing" xmlns:w10="urn:schemas-microsoft-com:office:word" xmlns:w="http://schemas.openxmlformats.org/wordprocessingml/2006/main" xmlns:w14="http://schemas.microsoft.com/office/word/2010/wordml" xmlns:w15="http://schemas.microsoft.com/office/word/2012/wordml" xmlns:w16se="http://schemas.microsoft.com/office/word/2015/wordml/symex" xmlns:wpg="http://schemas.microsoft.com/office/word/2010/wordprocessingGroup" xmlns:wpi="http://schemas.microsoft.com/office/word/2010/wordprocessingInk" xmlns:wne="http://schemas.microsoft.com/office/word/2006/wordml" xmlns:wps="http://schemas.microsoft.com/office/word/2010/wordprocessingShape" mc:Ignorable="w14 w15 w16se wp14">
+<w:hdr xmlns:wpc="http://schemas.microsoft.com/office/word/2010/wordprocessingCanvas" xmlns:mo="http://schemas.microsoft.com/office/mac/office/2008/main" xmlns:mc="http://schemas.openxmlformats.org/markup-compatibility/2006" xmlns:mv="urn:schemas-microsoft-com:mac:vml" xmlns:o="urn:schemas-microsoft-com:office:office" xmlns:r="http://schemas.openxmlformats.org/officeDocument/2006/relationships" xmlns:m="http://schemas.openxmlformats.org/officeDocument/2006/math" xmlns:v="urn:schemas-microsoft-com:vml" xmlns:wp14="http://schemas.microsoft.com/office/word/2010/wordprocessingDrawing" xmlns:wp="http://schemas.openxmlformats.org/drawingml/2006/wordprocessingDrawing" xmlns:w10="urn:schemas-microsoft-com:office:word" xmlns:w="http://schemas.openxmlformats.org/wordprocessingml/2006/main" xmlns:w14="http://schemas.microsoft.com/office/word/2010/wordml" xmlns:w15="http://schemas.microsoft.com/office/word/2012/wordml" xmlns:wpg="http://schemas.microsoft.com/office/word/2010/wordprocessingGroup" xmlns:wpi="http://schemas.microsoft.com/office/word/2010/wordprocessingInk" xmlns:wne="http://schemas.microsoft.com/office/word/2006/wordml" xmlns:wps="http://schemas.microsoft.com/office/word/2010/wordprocessingShape" mc:Ignorable="w14 w15 wp14">
   <w:p>
     <w:pPr>
       <w:pStyle w:val="a3"/>
@@ -38850,7 +40814,7 @@
 </file>
 
 <file path=word/header11.xml><?xml version="1.0" encoding="utf-8"?>
-<w:hdr xmlns:wpc="http://schemas.microsoft.com/office/word/2010/wordprocessingCanvas" xmlns:cx="http://schemas.microsoft.com/office/drawing/2014/chartex" xmlns:mc="http://schemas.openxmlformats.org/markup-compatibility/2006" xmlns:o="urn:schemas-microsoft-com:office:office" xmlns:r="http://schemas.openxmlformats.org/officeDocument/2006/relationships" xmlns:m="http://schemas.openxmlformats.org/officeDocument/2006/math" xmlns:v="urn:schemas-microsoft-com:vml" xmlns:wp14="http://schemas.microsoft.com/office/word/2010/wordprocessingDrawing" xmlns:wp="http://schemas.openxmlformats.org/drawingml/2006/wordprocessingDrawing" xmlns:w10="urn:schemas-microsoft-com:office:word" xmlns:w="http://schemas.openxmlformats.org/wordprocessingml/2006/main" xmlns:w14="http://schemas.microsoft.com/office/word/2010/wordml" xmlns:w15="http://schemas.microsoft.com/office/word/2012/wordml" xmlns:w16se="http://schemas.microsoft.com/office/word/2015/wordml/symex" xmlns:wpg="http://schemas.microsoft.com/office/word/2010/wordprocessingGroup" xmlns:wpi="http://schemas.microsoft.com/office/word/2010/wordprocessingInk" xmlns:wne="http://schemas.microsoft.com/office/word/2006/wordml" xmlns:wps="http://schemas.microsoft.com/office/word/2010/wordprocessingShape" mc:Ignorable="w14 w15 w16se wp14">
+<w:hdr xmlns:wpc="http://schemas.microsoft.com/office/word/2010/wordprocessingCanvas" xmlns:mo="http://schemas.microsoft.com/office/mac/office/2008/main" xmlns:mc="http://schemas.openxmlformats.org/markup-compatibility/2006" xmlns:mv="urn:schemas-microsoft-com:mac:vml" xmlns:o="urn:schemas-microsoft-com:office:office" xmlns:r="http://schemas.openxmlformats.org/officeDocument/2006/relationships" xmlns:m="http://schemas.openxmlformats.org/officeDocument/2006/math" xmlns:v="urn:schemas-microsoft-com:vml" xmlns:wp14="http://schemas.microsoft.com/office/word/2010/wordprocessingDrawing" xmlns:wp="http://schemas.openxmlformats.org/drawingml/2006/wordprocessingDrawing" xmlns:w10="urn:schemas-microsoft-com:office:word" xmlns:w="http://schemas.openxmlformats.org/wordprocessingml/2006/main" xmlns:w14="http://schemas.microsoft.com/office/word/2010/wordml" xmlns:w15="http://schemas.microsoft.com/office/word/2012/wordml" xmlns:wpg="http://schemas.microsoft.com/office/word/2010/wordprocessingGroup" xmlns:wpi="http://schemas.microsoft.com/office/word/2010/wordprocessingInk" xmlns:wne="http://schemas.microsoft.com/office/word/2006/wordml" xmlns:wps="http://schemas.microsoft.com/office/word/2010/wordprocessingShape" mc:Ignorable="w14 w15 wp14">
   <w:p>
     <w:pPr>
       <w:pStyle w:val="a3"/>
@@ -38870,7 +40834,7 @@
 </file>
 
 <file path=word/header12.xml><?xml version="1.0" encoding="utf-8"?>
-<w:hdr xmlns:wpc="http://schemas.microsoft.com/office/word/2010/wordprocessingCanvas" xmlns:cx="http://schemas.microsoft.com/office/drawing/2014/chartex" xmlns:mc="http://schemas.openxmlformats.org/markup-compatibility/2006" xmlns:o="urn:schemas-microsoft-com:office:office" xmlns:r="http://schemas.openxmlformats.org/officeDocument/2006/relationships" xmlns:m="http://schemas.openxmlformats.org/officeDocument/2006/math" xmlns:v="urn:schemas-microsoft-com:vml" xmlns:wp14="http://schemas.microsoft.com/office/word/2010/wordprocessingDrawing" xmlns:wp="http://schemas.openxmlformats.org/drawingml/2006/wordprocessingDrawing" xmlns:w10="urn:schemas-microsoft-com:office:word" xmlns:w="http://schemas.openxmlformats.org/wordprocessingml/2006/main" xmlns:w14="http://schemas.microsoft.com/office/word/2010/wordml" xmlns:w15="http://schemas.microsoft.com/office/word/2012/wordml" xmlns:w16se="http://schemas.microsoft.com/office/word/2015/wordml/symex" xmlns:wpg="http://schemas.microsoft.com/office/word/2010/wordprocessingGroup" xmlns:wpi="http://schemas.microsoft.com/office/word/2010/wordprocessingInk" xmlns:wne="http://schemas.microsoft.com/office/word/2006/wordml" xmlns:wps="http://schemas.microsoft.com/office/word/2010/wordprocessingShape" mc:Ignorable="w14 w15 w16se wp14">
+<w:hdr xmlns:wpc="http://schemas.microsoft.com/office/word/2010/wordprocessingCanvas" xmlns:mo="http://schemas.microsoft.com/office/mac/office/2008/main" xmlns:mc="http://schemas.openxmlformats.org/markup-compatibility/2006" xmlns:mv="urn:schemas-microsoft-com:mac:vml" xmlns:o="urn:schemas-microsoft-com:office:office" xmlns:r="http://schemas.openxmlformats.org/officeDocument/2006/relationships" xmlns:m="http://schemas.openxmlformats.org/officeDocument/2006/math" xmlns:v="urn:schemas-microsoft-com:vml" xmlns:wp14="http://schemas.microsoft.com/office/word/2010/wordprocessingDrawing" xmlns:wp="http://schemas.openxmlformats.org/drawingml/2006/wordprocessingDrawing" xmlns:w10="urn:schemas-microsoft-com:office:word" xmlns:w="http://schemas.openxmlformats.org/wordprocessingml/2006/main" xmlns:w14="http://schemas.microsoft.com/office/word/2010/wordml" xmlns:w15="http://schemas.microsoft.com/office/word/2012/wordml" xmlns:wpg="http://schemas.microsoft.com/office/word/2010/wordprocessingGroup" xmlns:wpi="http://schemas.microsoft.com/office/word/2010/wordprocessingInk" xmlns:wne="http://schemas.microsoft.com/office/word/2006/wordml" xmlns:wps="http://schemas.microsoft.com/office/word/2010/wordprocessingShape" mc:Ignorable="w14 w15 wp14">
   <w:p>
     <w:pPr>
       <w:pStyle w:val="a3"/>
@@ -38890,7 +40854,7 @@
 </file>
 
 <file path=word/header13.xml><?xml version="1.0" encoding="utf-8"?>
-<w:hdr xmlns:wpc="http://schemas.microsoft.com/office/word/2010/wordprocessingCanvas" xmlns:cx="http://schemas.microsoft.com/office/drawing/2014/chartex" xmlns:mc="http://schemas.openxmlformats.org/markup-compatibility/2006" xmlns:o="urn:schemas-microsoft-com:office:office" xmlns:r="http://schemas.openxmlformats.org/officeDocument/2006/relationships" xmlns:m="http://schemas.openxmlformats.org/officeDocument/2006/math" xmlns:v="urn:schemas-microsoft-com:vml" xmlns:wp14="http://schemas.microsoft.com/office/word/2010/wordprocessingDrawing" xmlns:wp="http://schemas.openxmlformats.org/drawingml/2006/wordprocessingDrawing" xmlns:w10="urn:schemas-microsoft-com:office:word" xmlns:w="http://schemas.openxmlformats.org/wordprocessingml/2006/main" xmlns:w14="http://schemas.microsoft.com/office/word/2010/wordml" xmlns:w15="http://schemas.microsoft.com/office/word/2012/wordml" xmlns:w16se="http://schemas.microsoft.com/office/word/2015/wordml/symex" xmlns:wpg="http://schemas.microsoft.com/office/word/2010/wordprocessingGroup" xmlns:wpi="http://schemas.microsoft.com/office/word/2010/wordprocessingInk" xmlns:wne="http://schemas.microsoft.com/office/word/2006/wordml" xmlns:wps="http://schemas.microsoft.com/office/word/2010/wordprocessingShape" mc:Ignorable="w14 w15 w16se wp14">
+<w:hdr xmlns:wpc="http://schemas.microsoft.com/office/word/2010/wordprocessingCanvas" xmlns:mo="http://schemas.microsoft.com/office/mac/office/2008/main" xmlns:mc="http://schemas.openxmlformats.org/markup-compatibility/2006" xmlns:mv="urn:schemas-microsoft-com:mac:vml" xmlns:o="urn:schemas-microsoft-com:office:office" xmlns:r="http://schemas.openxmlformats.org/officeDocument/2006/relationships" xmlns:m="http://schemas.openxmlformats.org/officeDocument/2006/math" xmlns:v="urn:schemas-microsoft-com:vml" xmlns:wp14="http://schemas.microsoft.com/office/word/2010/wordprocessingDrawing" xmlns:wp="http://schemas.openxmlformats.org/drawingml/2006/wordprocessingDrawing" xmlns:w10="urn:schemas-microsoft-com:office:word" xmlns:w="http://schemas.openxmlformats.org/wordprocessingml/2006/main" xmlns:w14="http://schemas.microsoft.com/office/word/2010/wordml" xmlns:w15="http://schemas.microsoft.com/office/word/2012/wordml" xmlns:wpg="http://schemas.microsoft.com/office/word/2010/wordprocessingGroup" xmlns:wpi="http://schemas.microsoft.com/office/word/2010/wordprocessingInk" xmlns:wne="http://schemas.microsoft.com/office/word/2006/wordml" xmlns:wps="http://schemas.microsoft.com/office/word/2010/wordprocessingShape" mc:Ignorable="w14 w15 wp14">
   <w:p>
     <w:pPr>
       <w:pStyle w:val="a3"/>
@@ -38910,7 +40874,7 @@
 </file>
 
 <file path=word/header14.xml><?xml version="1.0" encoding="utf-8"?>
-<w:hdr xmlns:wpc="http://schemas.microsoft.com/office/word/2010/wordprocessingCanvas" xmlns:cx="http://schemas.microsoft.com/office/drawing/2014/chartex" xmlns:mc="http://schemas.openxmlformats.org/markup-compatibility/2006" xmlns:o="urn:schemas-microsoft-com:office:office" xmlns:r="http://schemas.openxmlformats.org/officeDocument/2006/relationships" xmlns:m="http://schemas.openxmlformats.org/officeDocument/2006/math" xmlns:v="urn:schemas-microsoft-com:vml" xmlns:wp14="http://schemas.microsoft.com/office/word/2010/wordprocessingDrawing" xmlns:wp="http://schemas.openxmlformats.org/drawingml/2006/wordprocessingDrawing" xmlns:w10="urn:schemas-microsoft-com:office:word" xmlns:w="http://schemas.openxmlformats.org/wordprocessingml/2006/main" xmlns:w14="http://schemas.microsoft.com/office/word/2010/wordml" xmlns:w15="http://schemas.microsoft.com/office/word/2012/wordml" xmlns:w16se="http://schemas.microsoft.com/office/word/2015/wordml/symex" xmlns:wpg="http://schemas.microsoft.com/office/word/2010/wordprocessingGroup" xmlns:wpi="http://schemas.microsoft.com/office/word/2010/wordprocessingInk" xmlns:wne="http://schemas.microsoft.com/office/word/2006/wordml" xmlns:wps="http://schemas.microsoft.com/office/word/2010/wordprocessingShape" mc:Ignorable="w14 w15 w16se wp14">
+<w:hdr xmlns:wpc="http://schemas.microsoft.com/office/word/2010/wordprocessingCanvas" xmlns:mo="http://schemas.microsoft.com/office/mac/office/2008/main" xmlns:mc="http://schemas.openxmlformats.org/markup-compatibility/2006" xmlns:mv="urn:schemas-microsoft-com:mac:vml" xmlns:o="urn:schemas-microsoft-com:office:office" xmlns:r="http://schemas.openxmlformats.org/officeDocument/2006/relationships" xmlns:m="http://schemas.openxmlformats.org/officeDocument/2006/math" xmlns:v="urn:schemas-microsoft-com:vml" xmlns:wp14="http://schemas.microsoft.com/office/word/2010/wordprocessingDrawing" xmlns:wp="http://schemas.openxmlformats.org/drawingml/2006/wordprocessingDrawing" xmlns:w10="urn:schemas-microsoft-com:office:word" xmlns:w="http://schemas.openxmlformats.org/wordprocessingml/2006/main" xmlns:w14="http://schemas.microsoft.com/office/word/2010/wordml" xmlns:w15="http://schemas.microsoft.com/office/word/2012/wordml" xmlns:wpg="http://schemas.microsoft.com/office/word/2010/wordprocessingGroup" xmlns:wpi="http://schemas.microsoft.com/office/word/2010/wordprocessingInk" xmlns:wne="http://schemas.microsoft.com/office/word/2006/wordml" xmlns:wps="http://schemas.microsoft.com/office/word/2010/wordprocessingShape" mc:Ignorable="w14 w15 wp14">
   <w:p>
     <w:pPr>
       <w:spacing w:before="120"/>
@@ -38920,7 +40884,7 @@
 </file>
 
 <file path=word/header15.xml><?xml version="1.0" encoding="utf-8"?>
-<w:hdr xmlns:wpc="http://schemas.microsoft.com/office/word/2010/wordprocessingCanvas" xmlns:cx="http://schemas.microsoft.com/office/drawing/2014/chartex" xmlns:mc="http://schemas.openxmlformats.org/markup-compatibility/2006" xmlns:o="urn:schemas-microsoft-com:office:office" xmlns:r="http://schemas.openxmlformats.org/officeDocument/2006/relationships" xmlns:m="http://schemas.openxmlformats.org/officeDocument/2006/math" xmlns:v="urn:schemas-microsoft-com:vml" xmlns:wp14="http://schemas.microsoft.com/office/word/2010/wordprocessingDrawing" xmlns:wp="http://schemas.openxmlformats.org/drawingml/2006/wordprocessingDrawing" xmlns:w10="urn:schemas-microsoft-com:office:word" xmlns:w="http://schemas.openxmlformats.org/wordprocessingml/2006/main" xmlns:w14="http://schemas.microsoft.com/office/word/2010/wordml" xmlns:w15="http://schemas.microsoft.com/office/word/2012/wordml" xmlns:w16se="http://schemas.microsoft.com/office/word/2015/wordml/symex" xmlns:wpg="http://schemas.microsoft.com/office/word/2010/wordprocessingGroup" xmlns:wpi="http://schemas.microsoft.com/office/word/2010/wordprocessingInk" xmlns:wne="http://schemas.microsoft.com/office/word/2006/wordml" xmlns:wps="http://schemas.microsoft.com/office/word/2010/wordprocessingShape" mc:Ignorable="w14 w15 w16se wp14">
+<w:hdr xmlns:wpc="http://schemas.microsoft.com/office/word/2010/wordprocessingCanvas" xmlns:mo="http://schemas.microsoft.com/office/mac/office/2008/main" xmlns:mc="http://schemas.openxmlformats.org/markup-compatibility/2006" xmlns:mv="urn:schemas-microsoft-com:mac:vml" xmlns:o="urn:schemas-microsoft-com:office:office" xmlns:r="http://schemas.openxmlformats.org/officeDocument/2006/relationships" xmlns:m="http://schemas.openxmlformats.org/officeDocument/2006/math" xmlns:v="urn:schemas-microsoft-com:vml" xmlns:wp14="http://schemas.microsoft.com/office/word/2010/wordprocessingDrawing" xmlns:wp="http://schemas.openxmlformats.org/drawingml/2006/wordprocessingDrawing" xmlns:w10="urn:schemas-microsoft-com:office:word" xmlns:w="http://schemas.openxmlformats.org/wordprocessingml/2006/main" xmlns:w14="http://schemas.microsoft.com/office/word/2010/wordml" xmlns:w15="http://schemas.microsoft.com/office/word/2012/wordml" xmlns:wpg="http://schemas.microsoft.com/office/word/2010/wordprocessingGroup" xmlns:wpi="http://schemas.microsoft.com/office/word/2010/wordprocessingInk" xmlns:wne="http://schemas.microsoft.com/office/word/2006/wordml" xmlns:wps="http://schemas.microsoft.com/office/word/2010/wordprocessingShape" mc:Ignorable="w14 w15 wp14">
   <w:p>
     <w:pPr>
       <w:pStyle w:val="a3"/>
@@ -38940,7 +40904,7 @@
 </file>
 
 <file path=word/header16.xml><?xml version="1.0" encoding="utf-8"?>
-<w:hdr xmlns:wpc="http://schemas.microsoft.com/office/word/2010/wordprocessingCanvas" xmlns:cx="http://schemas.microsoft.com/office/drawing/2014/chartex" xmlns:mc="http://schemas.openxmlformats.org/markup-compatibility/2006" xmlns:o="urn:schemas-microsoft-com:office:office" xmlns:r="http://schemas.openxmlformats.org/officeDocument/2006/relationships" xmlns:m="http://schemas.openxmlformats.org/officeDocument/2006/math" xmlns:v="urn:schemas-microsoft-com:vml" xmlns:wp14="http://schemas.microsoft.com/office/word/2010/wordprocessingDrawing" xmlns:wp="http://schemas.openxmlformats.org/drawingml/2006/wordprocessingDrawing" xmlns:w10="urn:schemas-microsoft-com:office:word" xmlns:w="http://schemas.openxmlformats.org/wordprocessingml/2006/main" xmlns:w14="http://schemas.microsoft.com/office/word/2010/wordml" xmlns:w15="http://schemas.microsoft.com/office/word/2012/wordml" xmlns:w16se="http://schemas.microsoft.com/office/word/2015/wordml/symex" xmlns:wpg="http://schemas.microsoft.com/office/word/2010/wordprocessingGroup" xmlns:wpi="http://schemas.microsoft.com/office/word/2010/wordprocessingInk" xmlns:wne="http://schemas.microsoft.com/office/word/2006/wordml" xmlns:wps="http://schemas.microsoft.com/office/word/2010/wordprocessingShape" mc:Ignorable="w14 w15 w16se wp14">
+<w:hdr xmlns:wpc="http://schemas.microsoft.com/office/word/2010/wordprocessingCanvas" xmlns:mo="http://schemas.microsoft.com/office/mac/office/2008/main" xmlns:mc="http://schemas.openxmlformats.org/markup-compatibility/2006" xmlns:mv="urn:schemas-microsoft-com:mac:vml" xmlns:o="urn:schemas-microsoft-com:office:office" xmlns:r="http://schemas.openxmlformats.org/officeDocument/2006/relationships" xmlns:m="http://schemas.openxmlformats.org/officeDocument/2006/math" xmlns:v="urn:schemas-microsoft-com:vml" xmlns:wp14="http://schemas.microsoft.com/office/word/2010/wordprocessingDrawing" xmlns:wp="http://schemas.openxmlformats.org/drawingml/2006/wordprocessingDrawing" xmlns:w10="urn:schemas-microsoft-com:office:word" xmlns:w="http://schemas.openxmlformats.org/wordprocessingml/2006/main" xmlns:w14="http://schemas.microsoft.com/office/word/2010/wordml" xmlns:w15="http://schemas.microsoft.com/office/word/2012/wordml" xmlns:wpg="http://schemas.microsoft.com/office/word/2010/wordprocessingGroup" xmlns:wpi="http://schemas.microsoft.com/office/word/2010/wordprocessingInk" xmlns:wne="http://schemas.microsoft.com/office/word/2006/wordml" xmlns:wps="http://schemas.microsoft.com/office/word/2010/wordprocessingShape" mc:Ignorable="w14 w15 wp14">
   <w:p>
     <w:pPr>
       <w:pStyle w:val="a3"/>
@@ -38960,7 +40924,7 @@
 </file>
 
 <file path=word/header17.xml><?xml version="1.0" encoding="utf-8"?>
-<w:hdr xmlns:wpc="http://schemas.microsoft.com/office/word/2010/wordprocessingCanvas" xmlns:cx="http://schemas.microsoft.com/office/drawing/2014/chartex" xmlns:mc="http://schemas.openxmlformats.org/markup-compatibility/2006" xmlns:o="urn:schemas-microsoft-com:office:office" xmlns:r="http://schemas.openxmlformats.org/officeDocument/2006/relationships" xmlns:m="http://schemas.openxmlformats.org/officeDocument/2006/math" xmlns:v="urn:schemas-microsoft-com:vml" xmlns:wp14="http://schemas.microsoft.com/office/word/2010/wordprocessingDrawing" xmlns:wp="http://schemas.openxmlformats.org/drawingml/2006/wordprocessingDrawing" xmlns:w10="urn:schemas-microsoft-com:office:word" xmlns:w="http://schemas.openxmlformats.org/wordprocessingml/2006/main" xmlns:w14="http://schemas.microsoft.com/office/word/2010/wordml" xmlns:w15="http://schemas.microsoft.com/office/word/2012/wordml" xmlns:w16se="http://schemas.microsoft.com/office/word/2015/wordml/symex" xmlns:wpg="http://schemas.microsoft.com/office/word/2010/wordprocessingGroup" xmlns:wpi="http://schemas.microsoft.com/office/word/2010/wordprocessingInk" xmlns:wne="http://schemas.microsoft.com/office/word/2006/wordml" xmlns:wps="http://schemas.microsoft.com/office/word/2010/wordprocessingShape" mc:Ignorable="w14 w15 w16se wp14">
+<w:hdr xmlns:wpc="http://schemas.microsoft.com/office/word/2010/wordprocessingCanvas" xmlns:mo="http://schemas.microsoft.com/office/mac/office/2008/main" xmlns:mc="http://schemas.openxmlformats.org/markup-compatibility/2006" xmlns:mv="urn:schemas-microsoft-com:mac:vml" xmlns:o="urn:schemas-microsoft-com:office:office" xmlns:r="http://schemas.openxmlformats.org/officeDocument/2006/relationships" xmlns:m="http://schemas.openxmlformats.org/officeDocument/2006/math" xmlns:v="urn:schemas-microsoft-com:vml" xmlns:wp14="http://schemas.microsoft.com/office/word/2010/wordprocessingDrawing" xmlns:wp="http://schemas.openxmlformats.org/drawingml/2006/wordprocessingDrawing" xmlns:w10="urn:schemas-microsoft-com:office:word" xmlns:w="http://schemas.openxmlformats.org/wordprocessingml/2006/main" xmlns:w14="http://schemas.microsoft.com/office/word/2010/wordml" xmlns:w15="http://schemas.microsoft.com/office/word/2012/wordml" xmlns:wpg="http://schemas.microsoft.com/office/word/2010/wordprocessingGroup" xmlns:wpi="http://schemas.microsoft.com/office/word/2010/wordprocessingInk" xmlns:wne="http://schemas.microsoft.com/office/word/2006/wordml" xmlns:wps="http://schemas.microsoft.com/office/word/2010/wordprocessingShape" mc:Ignorable="w14 w15 wp14">
   <w:p>
     <w:pPr>
       <w:pStyle w:val="a3"/>
@@ -38997,7 +40961,7 @@
 </file>
 
 <file path=word/header2.xml><?xml version="1.0" encoding="utf-8"?>
-<w:hdr xmlns:wpc="http://schemas.microsoft.com/office/word/2010/wordprocessingCanvas" xmlns:cx="http://schemas.microsoft.com/office/drawing/2014/chartex" xmlns:mc="http://schemas.openxmlformats.org/markup-compatibility/2006" xmlns:o="urn:schemas-microsoft-com:office:office" xmlns:r="http://schemas.openxmlformats.org/officeDocument/2006/relationships" xmlns:m="http://schemas.openxmlformats.org/officeDocument/2006/math" xmlns:v="urn:schemas-microsoft-com:vml" xmlns:wp14="http://schemas.microsoft.com/office/word/2010/wordprocessingDrawing" xmlns:wp="http://schemas.openxmlformats.org/drawingml/2006/wordprocessingDrawing" xmlns:w10="urn:schemas-microsoft-com:office:word" xmlns:w="http://schemas.openxmlformats.org/wordprocessingml/2006/main" xmlns:w14="http://schemas.microsoft.com/office/word/2010/wordml" xmlns:w15="http://schemas.microsoft.com/office/word/2012/wordml" xmlns:w16se="http://schemas.microsoft.com/office/word/2015/wordml/symex" xmlns:wpg="http://schemas.microsoft.com/office/word/2010/wordprocessingGroup" xmlns:wpi="http://schemas.microsoft.com/office/word/2010/wordprocessingInk" xmlns:wne="http://schemas.microsoft.com/office/word/2006/wordml" xmlns:wps="http://schemas.microsoft.com/office/word/2010/wordprocessingShape" mc:Ignorable="w14 w15 w16se wp14">
+<w:hdr xmlns:wpc="http://schemas.microsoft.com/office/word/2010/wordprocessingCanvas" xmlns:mo="http://schemas.microsoft.com/office/mac/office/2008/main" xmlns:mc="http://schemas.openxmlformats.org/markup-compatibility/2006" xmlns:mv="urn:schemas-microsoft-com:mac:vml" xmlns:o="urn:schemas-microsoft-com:office:office" xmlns:r="http://schemas.openxmlformats.org/officeDocument/2006/relationships" xmlns:m="http://schemas.openxmlformats.org/officeDocument/2006/math" xmlns:v="urn:schemas-microsoft-com:vml" xmlns:wp14="http://schemas.microsoft.com/office/word/2010/wordprocessingDrawing" xmlns:wp="http://schemas.openxmlformats.org/drawingml/2006/wordprocessingDrawing" xmlns:w10="urn:schemas-microsoft-com:office:word" xmlns:w="http://schemas.openxmlformats.org/wordprocessingml/2006/main" xmlns:w14="http://schemas.microsoft.com/office/word/2010/wordml" xmlns:w15="http://schemas.microsoft.com/office/word/2012/wordml" xmlns:wpg="http://schemas.microsoft.com/office/word/2010/wordprocessingGroup" xmlns:wpi="http://schemas.microsoft.com/office/word/2010/wordprocessingInk" xmlns:wne="http://schemas.microsoft.com/office/word/2006/wordml" xmlns:wps="http://schemas.microsoft.com/office/word/2010/wordprocessingShape" mc:Ignorable="w14 w15 wp14">
   <w:p>
     <w:pPr>
       <w:pStyle w:val="a3"/>
@@ -39008,7 +40972,7 @@
 </file>
 
 <file path=word/header3.xml><?xml version="1.0" encoding="utf-8"?>
-<w:hdr xmlns:wpc="http://schemas.microsoft.com/office/word/2010/wordprocessingCanvas" xmlns:cx="http://schemas.microsoft.com/office/drawing/2014/chartex" xmlns:mc="http://schemas.openxmlformats.org/markup-compatibility/2006" xmlns:o="urn:schemas-microsoft-com:office:office" xmlns:r="http://schemas.openxmlformats.org/officeDocument/2006/relationships" xmlns:m="http://schemas.openxmlformats.org/officeDocument/2006/math" xmlns:v="urn:schemas-microsoft-com:vml" xmlns:wp14="http://schemas.microsoft.com/office/word/2010/wordprocessingDrawing" xmlns:wp="http://schemas.openxmlformats.org/drawingml/2006/wordprocessingDrawing" xmlns:w10="urn:schemas-microsoft-com:office:word" xmlns:w="http://schemas.openxmlformats.org/wordprocessingml/2006/main" xmlns:w14="http://schemas.microsoft.com/office/word/2010/wordml" xmlns:w15="http://schemas.microsoft.com/office/word/2012/wordml" xmlns:w16se="http://schemas.microsoft.com/office/word/2015/wordml/symex" xmlns:wpg="http://schemas.microsoft.com/office/word/2010/wordprocessingGroup" xmlns:wpi="http://schemas.microsoft.com/office/word/2010/wordprocessingInk" xmlns:wne="http://schemas.microsoft.com/office/word/2006/wordml" xmlns:wps="http://schemas.microsoft.com/office/word/2010/wordprocessingShape" mc:Ignorable="w14 w15 w16se wp14">
+<w:hdr xmlns:wpc="http://schemas.microsoft.com/office/word/2010/wordprocessingCanvas" xmlns:mo="http://schemas.microsoft.com/office/mac/office/2008/main" xmlns:mc="http://schemas.openxmlformats.org/markup-compatibility/2006" xmlns:mv="urn:schemas-microsoft-com:mac:vml" xmlns:o="urn:schemas-microsoft-com:office:office" xmlns:r="http://schemas.openxmlformats.org/officeDocument/2006/relationships" xmlns:m="http://schemas.openxmlformats.org/officeDocument/2006/math" xmlns:v="urn:schemas-microsoft-com:vml" xmlns:wp14="http://schemas.microsoft.com/office/word/2010/wordprocessingDrawing" xmlns:wp="http://schemas.openxmlformats.org/drawingml/2006/wordprocessingDrawing" xmlns:w10="urn:schemas-microsoft-com:office:word" xmlns:w="http://schemas.openxmlformats.org/wordprocessingml/2006/main" xmlns:w14="http://schemas.microsoft.com/office/word/2010/wordml" xmlns:w15="http://schemas.microsoft.com/office/word/2012/wordml" xmlns:wpg="http://schemas.microsoft.com/office/word/2010/wordprocessingGroup" xmlns:wpi="http://schemas.microsoft.com/office/word/2010/wordprocessingInk" xmlns:wne="http://schemas.microsoft.com/office/word/2006/wordml" xmlns:wps="http://schemas.microsoft.com/office/word/2010/wordprocessingShape" mc:Ignorable="w14 w15 wp14">
   <w:p>
     <w:pPr>
       <w:pStyle w:val="a3"/>
@@ -39019,7 +40983,7 @@
 </file>
 
 <file path=word/header4.xml><?xml version="1.0" encoding="utf-8"?>
-<w:hdr xmlns:wpc="http://schemas.microsoft.com/office/word/2010/wordprocessingCanvas" xmlns:cx="http://schemas.microsoft.com/office/drawing/2014/chartex" xmlns:mc="http://schemas.openxmlformats.org/markup-compatibility/2006" xmlns:o="urn:schemas-microsoft-com:office:office" xmlns:r="http://schemas.openxmlformats.org/officeDocument/2006/relationships" xmlns:m="http://schemas.openxmlformats.org/officeDocument/2006/math" xmlns:v="urn:schemas-microsoft-com:vml" xmlns:wp14="http://schemas.microsoft.com/office/word/2010/wordprocessingDrawing" xmlns:wp="http://schemas.openxmlformats.org/drawingml/2006/wordprocessingDrawing" xmlns:w10="urn:schemas-microsoft-com:office:word" xmlns:w="http://schemas.openxmlformats.org/wordprocessingml/2006/main" xmlns:w14="http://schemas.microsoft.com/office/word/2010/wordml" xmlns:w15="http://schemas.microsoft.com/office/word/2012/wordml" xmlns:w16se="http://schemas.microsoft.com/office/word/2015/wordml/symex" xmlns:wpg="http://schemas.microsoft.com/office/word/2010/wordprocessingGroup" xmlns:wpi="http://schemas.microsoft.com/office/word/2010/wordprocessingInk" xmlns:wne="http://schemas.microsoft.com/office/word/2006/wordml" xmlns:wps="http://schemas.microsoft.com/office/word/2010/wordprocessingShape" mc:Ignorable="w14 w15 w16se wp14">
+<w:hdr xmlns:wpc="http://schemas.microsoft.com/office/word/2010/wordprocessingCanvas" xmlns:mo="http://schemas.microsoft.com/office/mac/office/2008/main" xmlns:mc="http://schemas.openxmlformats.org/markup-compatibility/2006" xmlns:mv="urn:schemas-microsoft-com:mac:vml" xmlns:o="urn:schemas-microsoft-com:office:office" xmlns:r="http://schemas.openxmlformats.org/officeDocument/2006/relationships" xmlns:m="http://schemas.openxmlformats.org/officeDocument/2006/math" xmlns:v="urn:schemas-microsoft-com:vml" xmlns:wp14="http://schemas.microsoft.com/office/word/2010/wordprocessingDrawing" xmlns:wp="http://schemas.openxmlformats.org/drawingml/2006/wordprocessingDrawing" xmlns:w10="urn:schemas-microsoft-com:office:word" xmlns:w="http://schemas.openxmlformats.org/wordprocessingml/2006/main" xmlns:w14="http://schemas.microsoft.com/office/word/2010/wordml" xmlns:w15="http://schemas.microsoft.com/office/word/2012/wordml" xmlns:wpg="http://schemas.microsoft.com/office/word/2010/wordprocessingGroup" xmlns:wpi="http://schemas.microsoft.com/office/word/2010/wordprocessingInk" xmlns:wne="http://schemas.microsoft.com/office/word/2006/wordml" xmlns:wps="http://schemas.microsoft.com/office/word/2010/wordprocessingShape" mc:Ignorable="w14 w15 wp14">
   <w:p>
     <w:pPr>
       <w:pStyle w:val="a3"/>
@@ -39031,7 +40995,7 @@
 </file>
 
 <file path=word/header5.xml><?xml version="1.0" encoding="utf-8"?>
-<w:hdr xmlns:wpc="http://schemas.microsoft.com/office/word/2010/wordprocessingCanvas" xmlns:cx="http://schemas.microsoft.com/office/drawing/2014/chartex" xmlns:mc="http://schemas.openxmlformats.org/markup-compatibility/2006" xmlns:o="urn:schemas-microsoft-com:office:office" xmlns:r="http://schemas.openxmlformats.org/officeDocument/2006/relationships" xmlns:m="http://schemas.openxmlformats.org/officeDocument/2006/math" xmlns:v="urn:schemas-microsoft-com:vml" xmlns:wp14="http://schemas.microsoft.com/office/word/2010/wordprocessingDrawing" xmlns:wp="http://schemas.openxmlformats.org/drawingml/2006/wordprocessingDrawing" xmlns:w10="urn:schemas-microsoft-com:office:word" xmlns:w="http://schemas.openxmlformats.org/wordprocessingml/2006/main" xmlns:w14="http://schemas.microsoft.com/office/word/2010/wordml" xmlns:w15="http://schemas.microsoft.com/office/word/2012/wordml" xmlns:w16se="http://schemas.microsoft.com/office/word/2015/wordml/symex" xmlns:wpg="http://schemas.microsoft.com/office/word/2010/wordprocessingGroup" xmlns:wpi="http://schemas.microsoft.com/office/word/2010/wordprocessingInk" xmlns:wne="http://schemas.microsoft.com/office/word/2006/wordml" xmlns:wps="http://schemas.microsoft.com/office/word/2010/wordprocessingShape" mc:Ignorable="w14 w15 w16se wp14">
+<w:hdr xmlns:wpc="http://schemas.microsoft.com/office/word/2010/wordprocessingCanvas" xmlns:mo="http://schemas.microsoft.com/office/mac/office/2008/main" xmlns:mc="http://schemas.openxmlformats.org/markup-compatibility/2006" xmlns:mv="urn:schemas-microsoft-com:mac:vml" xmlns:o="urn:schemas-microsoft-com:office:office" xmlns:r="http://schemas.openxmlformats.org/officeDocument/2006/relationships" xmlns:m="http://schemas.openxmlformats.org/officeDocument/2006/math" xmlns:v="urn:schemas-microsoft-com:vml" xmlns:wp14="http://schemas.microsoft.com/office/word/2010/wordprocessingDrawing" xmlns:wp="http://schemas.openxmlformats.org/drawingml/2006/wordprocessingDrawing" xmlns:w10="urn:schemas-microsoft-com:office:word" xmlns:w="http://schemas.openxmlformats.org/wordprocessingml/2006/main" xmlns:w14="http://schemas.microsoft.com/office/word/2010/wordml" xmlns:w15="http://schemas.microsoft.com/office/word/2012/wordml" xmlns:wpg="http://schemas.microsoft.com/office/word/2010/wordprocessingGroup" xmlns:wpi="http://schemas.microsoft.com/office/word/2010/wordprocessingInk" xmlns:wne="http://schemas.microsoft.com/office/word/2006/wordml" xmlns:wps="http://schemas.microsoft.com/office/word/2010/wordprocessingShape" mc:Ignorable="w14 w15 wp14">
   <w:p>
     <w:pPr>
       <w:pStyle w:val="a3"/>
@@ -39059,7 +41023,7 @@
 </file>
 
 <file path=word/header6.xml><?xml version="1.0" encoding="utf-8"?>
-<w:hdr xmlns:wpc="http://schemas.microsoft.com/office/word/2010/wordprocessingCanvas" xmlns:cx="http://schemas.microsoft.com/office/drawing/2014/chartex" xmlns:mc="http://schemas.openxmlformats.org/markup-compatibility/2006" xmlns:o="urn:schemas-microsoft-com:office:office" xmlns:r="http://schemas.openxmlformats.org/officeDocument/2006/relationships" xmlns:m="http://schemas.openxmlformats.org/officeDocument/2006/math" xmlns:v="urn:schemas-microsoft-com:vml" xmlns:wp14="http://schemas.microsoft.com/office/word/2010/wordprocessingDrawing" xmlns:wp="http://schemas.openxmlformats.org/drawingml/2006/wordprocessingDrawing" xmlns:w10="urn:schemas-microsoft-com:office:word" xmlns:w="http://schemas.openxmlformats.org/wordprocessingml/2006/main" xmlns:w14="http://schemas.microsoft.com/office/word/2010/wordml" xmlns:w15="http://schemas.microsoft.com/office/word/2012/wordml" xmlns:w16se="http://schemas.microsoft.com/office/word/2015/wordml/symex" xmlns:wpg="http://schemas.microsoft.com/office/word/2010/wordprocessingGroup" xmlns:wpi="http://schemas.microsoft.com/office/word/2010/wordprocessingInk" xmlns:wne="http://schemas.microsoft.com/office/word/2006/wordml" xmlns:wps="http://schemas.microsoft.com/office/word/2010/wordprocessingShape" mc:Ignorable="w14 w15 w16se wp14">
+<w:hdr xmlns:wpc="http://schemas.microsoft.com/office/word/2010/wordprocessingCanvas" xmlns:mo="http://schemas.microsoft.com/office/mac/office/2008/main" xmlns:mc="http://schemas.openxmlformats.org/markup-compatibility/2006" xmlns:mv="urn:schemas-microsoft-com:mac:vml" xmlns:o="urn:schemas-microsoft-com:office:office" xmlns:r="http://schemas.openxmlformats.org/officeDocument/2006/relationships" xmlns:m="http://schemas.openxmlformats.org/officeDocument/2006/math" xmlns:v="urn:schemas-microsoft-com:vml" xmlns:wp14="http://schemas.microsoft.com/office/word/2010/wordprocessingDrawing" xmlns:wp="http://schemas.openxmlformats.org/drawingml/2006/wordprocessingDrawing" xmlns:w10="urn:schemas-microsoft-com:office:word" xmlns:w="http://schemas.openxmlformats.org/wordprocessingml/2006/main" xmlns:w14="http://schemas.microsoft.com/office/word/2010/wordml" xmlns:w15="http://schemas.microsoft.com/office/word/2012/wordml" xmlns:wpg="http://schemas.microsoft.com/office/word/2010/wordprocessingGroup" xmlns:wpi="http://schemas.microsoft.com/office/word/2010/wordprocessingInk" xmlns:wne="http://schemas.microsoft.com/office/word/2006/wordml" xmlns:wps="http://schemas.microsoft.com/office/word/2010/wordprocessingShape" mc:Ignorable="w14 w15 wp14">
   <w:p>
     <w:pPr>
       <w:pStyle w:val="a3"/>
@@ -39071,7 +41035,7 @@
 </file>
 
 <file path=word/header7.xml><?xml version="1.0" encoding="utf-8"?>
-<w:hdr xmlns:wpc="http://schemas.microsoft.com/office/word/2010/wordprocessingCanvas" xmlns:cx="http://schemas.microsoft.com/office/drawing/2014/chartex" xmlns:mc="http://schemas.openxmlformats.org/markup-compatibility/2006" xmlns:o="urn:schemas-microsoft-com:office:office" xmlns:r="http://schemas.openxmlformats.org/officeDocument/2006/relationships" xmlns:m="http://schemas.openxmlformats.org/officeDocument/2006/math" xmlns:v="urn:schemas-microsoft-com:vml" xmlns:wp14="http://schemas.microsoft.com/office/word/2010/wordprocessingDrawing" xmlns:wp="http://schemas.openxmlformats.org/drawingml/2006/wordprocessingDrawing" xmlns:w10="urn:schemas-microsoft-com:office:word" xmlns:w="http://schemas.openxmlformats.org/wordprocessingml/2006/main" xmlns:w14="http://schemas.microsoft.com/office/word/2010/wordml" xmlns:w15="http://schemas.microsoft.com/office/word/2012/wordml" xmlns:w16se="http://schemas.microsoft.com/office/word/2015/wordml/symex" xmlns:wpg="http://schemas.microsoft.com/office/word/2010/wordprocessingGroup" xmlns:wpi="http://schemas.microsoft.com/office/word/2010/wordprocessingInk" xmlns:wne="http://schemas.microsoft.com/office/word/2006/wordml" xmlns:wps="http://schemas.microsoft.com/office/word/2010/wordprocessingShape" mc:Ignorable="w14 w15 w16se wp14">
+<w:hdr xmlns:wpc="http://schemas.microsoft.com/office/word/2010/wordprocessingCanvas" xmlns:mo="http://schemas.microsoft.com/office/mac/office/2008/main" xmlns:mc="http://schemas.openxmlformats.org/markup-compatibility/2006" xmlns:mv="urn:schemas-microsoft-com:mac:vml" xmlns:o="urn:schemas-microsoft-com:office:office" xmlns:r="http://schemas.openxmlformats.org/officeDocument/2006/relationships" xmlns:m="http://schemas.openxmlformats.org/officeDocument/2006/math" xmlns:v="urn:schemas-microsoft-com:vml" xmlns:wp14="http://schemas.microsoft.com/office/word/2010/wordprocessingDrawing" xmlns:wp="http://schemas.openxmlformats.org/drawingml/2006/wordprocessingDrawing" xmlns:w10="urn:schemas-microsoft-com:office:word" xmlns:w="http://schemas.openxmlformats.org/wordprocessingml/2006/main" xmlns:w14="http://schemas.microsoft.com/office/word/2010/wordml" xmlns:w15="http://schemas.microsoft.com/office/word/2012/wordml" xmlns:wpg="http://schemas.microsoft.com/office/word/2010/wordprocessingGroup" xmlns:wpi="http://schemas.microsoft.com/office/word/2010/wordprocessingInk" xmlns:wne="http://schemas.microsoft.com/office/word/2006/wordml" xmlns:wps="http://schemas.microsoft.com/office/word/2010/wordprocessingShape" mc:Ignorable="w14 w15 wp14">
   <w:p>
     <w:pPr>
       <w:pStyle w:val="a3"/>
@@ -39091,7 +41055,7 @@
 </file>
 
 <file path=word/header8.xml><?xml version="1.0" encoding="utf-8"?>
-<w:hdr xmlns:wpc="http://schemas.microsoft.com/office/word/2010/wordprocessingCanvas" xmlns:cx="http://schemas.microsoft.com/office/drawing/2014/chartex" xmlns:mc="http://schemas.openxmlformats.org/markup-compatibility/2006" xmlns:o="urn:schemas-microsoft-com:office:office" xmlns:r="http://schemas.openxmlformats.org/officeDocument/2006/relationships" xmlns:m="http://schemas.openxmlformats.org/officeDocument/2006/math" xmlns:v="urn:schemas-microsoft-com:vml" xmlns:wp14="http://schemas.microsoft.com/office/word/2010/wordprocessingDrawing" xmlns:wp="http://schemas.openxmlformats.org/drawingml/2006/wordprocessingDrawing" xmlns:w10="urn:schemas-microsoft-com:office:word" xmlns:w="http://schemas.openxmlformats.org/wordprocessingml/2006/main" xmlns:w14="http://schemas.microsoft.com/office/word/2010/wordml" xmlns:w15="http://schemas.microsoft.com/office/word/2012/wordml" xmlns:w16se="http://schemas.microsoft.com/office/word/2015/wordml/symex" xmlns:wpg="http://schemas.microsoft.com/office/word/2010/wordprocessingGroup" xmlns:wpi="http://schemas.microsoft.com/office/word/2010/wordprocessingInk" xmlns:wne="http://schemas.microsoft.com/office/word/2006/wordml" xmlns:wps="http://schemas.microsoft.com/office/word/2010/wordprocessingShape" mc:Ignorable="w14 w15 w16se wp14">
+<w:hdr xmlns:wpc="http://schemas.microsoft.com/office/word/2010/wordprocessingCanvas" xmlns:mo="http://schemas.microsoft.com/office/mac/office/2008/main" xmlns:mc="http://schemas.openxmlformats.org/markup-compatibility/2006" xmlns:mv="urn:schemas-microsoft-com:mac:vml" xmlns:o="urn:schemas-microsoft-com:office:office" xmlns:r="http://schemas.openxmlformats.org/officeDocument/2006/relationships" xmlns:m="http://schemas.openxmlformats.org/officeDocument/2006/math" xmlns:v="urn:schemas-microsoft-com:vml" xmlns:wp14="http://schemas.microsoft.com/office/word/2010/wordprocessingDrawing" xmlns:wp="http://schemas.openxmlformats.org/drawingml/2006/wordprocessingDrawing" xmlns:w10="urn:schemas-microsoft-com:office:word" xmlns:w="http://schemas.openxmlformats.org/wordprocessingml/2006/main" xmlns:w14="http://schemas.microsoft.com/office/word/2010/wordml" xmlns:w15="http://schemas.microsoft.com/office/word/2012/wordml" xmlns:wpg="http://schemas.microsoft.com/office/word/2010/wordprocessingGroup" xmlns:wpi="http://schemas.microsoft.com/office/word/2010/wordprocessingInk" xmlns:wne="http://schemas.microsoft.com/office/word/2006/wordml" xmlns:wps="http://schemas.microsoft.com/office/word/2010/wordprocessingShape" mc:Ignorable="w14 w15 wp14">
   <w:p>
     <w:pPr>
       <w:pStyle w:val="a3"/>
@@ -39118,7 +41082,7 @@
 </file>
 
 <file path=word/header9.xml><?xml version="1.0" encoding="utf-8"?>
-<w:hdr xmlns:wpc="http://schemas.microsoft.com/office/word/2010/wordprocessingCanvas" xmlns:cx="http://schemas.microsoft.com/office/drawing/2014/chartex" xmlns:mc="http://schemas.openxmlformats.org/markup-compatibility/2006" xmlns:o="urn:schemas-microsoft-com:office:office" xmlns:r="http://schemas.openxmlformats.org/officeDocument/2006/relationships" xmlns:m="http://schemas.openxmlformats.org/officeDocument/2006/math" xmlns:v="urn:schemas-microsoft-com:vml" xmlns:wp14="http://schemas.microsoft.com/office/word/2010/wordprocessingDrawing" xmlns:wp="http://schemas.openxmlformats.org/drawingml/2006/wordprocessingDrawing" xmlns:w10="urn:schemas-microsoft-com:office:word" xmlns:w="http://schemas.openxmlformats.org/wordprocessingml/2006/main" xmlns:w14="http://schemas.microsoft.com/office/word/2010/wordml" xmlns:w15="http://schemas.microsoft.com/office/word/2012/wordml" xmlns:w16se="http://schemas.microsoft.com/office/word/2015/wordml/symex" xmlns:wpg="http://schemas.microsoft.com/office/word/2010/wordprocessingGroup" xmlns:wpi="http://schemas.microsoft.com/office/word/2010/wordprocessingInk" xmlns:wne="http://schemas.microsoft.com/office/word/2006/wordml" xmlns:wps="http://schemas.microsoft.com/office/word/2010/wordprocessingShape" mc:Ignorable="w14 w15 w16se wp14">
+<w:hdr xmlns:wpc="http://schemas.microsoft.com/office/word/2010/wordprocessingCanvas" xmlns:mo="http://schemas.microsoft.com/office/mac/office/2008/main" xmlns:mc="http://schemas.openxmlformats.org/markup-compatibility/2006" xmlns:mv="urn:schemas-microsoft-com:mac:vml" xmlns:o="urn:schemas-microsoft-com:office:office" xmlns:r="http://schemas.openxmlformats.org/officeDocument/2006/relationships" xmlns:m="http://schemas.openxmlformats.org/officeDocument/2006/math" xmlns:v="urn:schemas-microsoft-com:vml" xmlns:wp14="http://schemas.microsoft.com/office/word/2010/wordprocessingDrawing" xmlns:wp="http://schemas.openxmlformats.org/drawingml/2006/wordprocessingDrawing" xmlns:w10="urn:schemas-microsoft-com:office:word" xmlns:w="http://schemas.openxmlformats.org/wordprocessingml/2006/main" xmlns:w14="http://schemas.microsoft.com/office/word/2010/wordml" xmlns:w15="http://schemas.microsoft.com/office/word/2012/wordml" xmlns:wpg="http://schemas.microsoft.com/office/word/2010/wordprocessingGroup" xmlns:wpi="http://schemas.microsoft.com/office/word/2010/wordprocessingInk" xmlns:wne="http://schemas.microsoft.com/office/word/2006/wordml" xmlns:wps="http://schemas.microsoft.com/office/word/2010/wordprocessingShape" mc:Ignorable="w14 w15 wp14">
   <w:p>
     <w:pPr>
       <w:pStyle w:val="a3"/>
@@ -39138,8 +41102,8 @@
 </file>
 
 <file path=word/numbering.xml><?xml version="1.0" encoding="utf-8"?>
-<w:numbering xmlns:wpc="http://schemas.microsoft.com/office/word/2010/wordprocessingCanvas" xmlns:cx="http://schemas.microsoft.com/office/drawing/2014/chartex" xmlns:mc="http://schemas.openxmlformats.org/markup-compatibility/2006" xmlns:o="urn:schemas-microsoft-com:office:office" xmlns:r="http://schemas.openxmlformats.org/officeDocument/2006/relationships" xmlns:m="http://schemas.openxmlformats.org/officeDocument/2006/math" xmlns:v="urn:schemas-microsoft-com:vml" xmlns:wp14="http://schemas.microsoft.com/office/word/2010/wordprocessingDrawing" xmlns:wp="http://schemas.openxmlformats.org/drawingml/2006/wordprocessingDrawing" xmlns:w10="urn:schemas-microsoft-com:office:word" xmlns:w="http://schemas.openxmlformats.org/wordprocessingml/2006/main" xmlns:w14="http://schemas.microsoft.com/office/word/2010/wordml" xmlns:w15="http://schemas.microsoft.com/office/word/2012/wordml" xmlns:w16se="http://schemas.microsoft.com/office/word/2015/wordml/symex" xmlns:wpg="http://schemas.microsoft.com/office/word/2010/wordprocessingGroup" xmlns:wpi="http://schemas.microsoft.com/office/word/2010/wordprocessingInk" xmlns:wne="http://schemas.microsoft.com/office/word/2006/wordml" xmlns:wps="http://schemas.microsoft.com/office/word/2010/wordprocessingShape" mc:Ignorable="w14 w15 w16se wp14">
-  <w:abstractNum w:abstractNumId="0" w15:restartNumberingAfterBreak="0">
+<w:numbering xmlns:wpc="http://schemas.microsoft.com/office/word/2010/wordprocessingCanvas" xmlns:mo="http://schemas.microsoft.com/office/mac/office/2008/main" xmlns:mc="http://schemas.openxmlformats.org/markup-compatibility/2006" xmlns:mv="urn:schemas-microsoft-com:mac:vml" xmlns:o="urn:schemas-microsoft-com:office:office" xmlns:r="http://schemas.openxmlformats.org/officeDocument/2006/relationships" xmlns:m="http://schemas.openxmlformats.org/officeDocument/2006/math" xmlns:v="urn:schemas-microsoft-com:vml" xmlns:wp14="http://schemas.microsoft.com/office/word/2010/wordprocessingDrawing" xmlns:wp="http://schemas.openxmlformats.org/drawingml/2006/wordprocessingDrawing" xmlns:w10="urn:schemas-microsoft-com:office:word" xmlns:w="http://schemas.openxmlformats.org/wordprocessingml/2006/main" xmlns:w14="http://schemas.microsoft.com/office/word/2010/wordml" xmlns:w15="http://schemas.microsoft.com/office/word/2012/wordml" xmlns:wpg="http://schemas.microsoft.com/office/word/2010/wordprocessingGroup" xmlns:wpi="http://schemas.microsoft.com/office/word/2010/wordprocessingInk" xmlns:wne="http://schemas.microsoft.com/office/word/2006/wordml" xmlns:wps="http://schemas.microsoft.com/office/word/2010/wordprocessingShape" mc:Ignorable="w14 w15 wp14">
+  <w:abstractNum w:abstractNumId="0">
     <w:nsid w:val="FFFFFF1D"/>
     <w:multiLevelType w:val="multilevel"/>
     <w:tmpl w:val="9638753E"/>
@@ -39279,7 +41243,7 @@
       </w:rPr>
     </w:lvl>
   </w:abstractNum>
-  <w:abstractNum w:abstractNumId="1" w15:restartNumberingAfterBreak="0">
+  <w:abstractNum w:abstractNumId="1">
     <w:nsid w:val="1C6B61A8"/>
     <w:multiLevelType w:val="hybridMultilevel"/>
     <w:tmpl w:val="3E6622A8"/>
@@ -39368,7 +41332,7 @@
       </w:pPr>
     </w:lvl>
   </w:abstractNum>
-  <w:abstractNum w:abstractNumId="2" w15:restartNumberingAfterBreak="0">
+  <w:abstractNum w:abstractNumId="2">
     <w:nsid w:val="203C57ED"/>
     <w:multiLevelType w:val="hybridMultilevel"/>
     <w:tmpl w:val="ED8A5C7C"/>
@@ -39454,7 +41418,7 @@
       </w:pPr>
     </w:lvl>
   </w:abstractNum>
-  <w:abstractNum w:abstractNumId="3" w15:restartNumberingAfterBreak="0">
+  <w:abstractNum w:abstractNumId="3">
     <w:nsid w:val="25AD17F8"/>
     <w:multiLevelType w:val="multilevel"/>
     <w:tmpl w:val="B0B6E536"/>
@@ -39567,7 +41531,7 @@
       </w:rPr>
     </w:lvl>
   </w:abstractNum>
-  <w:abstractNum w:abstractNumId="4" w15:restartNumberingAfterBreak="0">
+  <w:abstractNum w:abstractNumId="4">
     <w:nsid w:val="2B505820"/>
     <w:multiLevelType w:val="hybridMultilevel"/>
     <w:tmpl w:val="39FCF14A"/>
@@ -39656,7 +41620,7 @@
       </w:pPr>
     </w:lvl>
   </w:abstractNum>
-  <w:abstractNum w:abstractNumId="5" w15:restartNumberingAfterBreak="0">
+  <w:abstractNum w:abstractNumId="5">
     <w:nsid w:val="2CD362E7"/>
     <w:multiLevelType w:val="hybridMultilevel"/>
     <w:tmpl w:val="E43211DE"/>
@@ -39745,7 +41709,7 @@
       </w:pPr>
     </w:lvl>
   </w:abstractNum>
-  <w:abstractNum w:abstractNumId="6" w15:restartNumberingAfterBreak="0">
+  <w:abstractNum w:abstractNumId="6">
     <w:nsid w:val="331868E5"/>
     <w:multiLevelType w:val="hybridMultilevel"/>
     <w:tmpl w:val="B9BE60CE"/>
@@ -39858,7 +41822,7 @@
       </w:rPr>
     </w:lvl>
   </w:abstractNum>
-  <w:abstractNum w:abstractNumId="7" w15:restartNumberingAfterBreak="0">
+  <w:abstractNum w:abstractNumId="7">
     <w:nsid w:val="33E4715F"/>
     <w:multiLevelType w:val="multilevel"/>
     <w:tmpl w:val="0409001D"/>
@@ -39944,7 +41908,7 @@
       </w:pPr>
     </w:lvl>
   </w:abstractNum>
-  <w:abstractNum w:abstractNumId="8" w15:restartNumberingAfterBreak="0">
+  <w:abstractNum w:abstractNumId="8">
     <w:nsid w:val="341430BD"/>
     <w:multiLevelType w:val="multilevel"/>
     <w:tmpl w:val="71AC545C"/>
@@ -40065,7 +42029,7 @@
       </w:rPr>
     </w:lvl>
   </w:abstractNum>
-  <w:abstractNum w:abstractNumId="9" w15:restartNumberingAfterBreak="0">
+  <w:abstractNum w:abstractNumId="9">
     <w:nsid w:val="3EA74825"/>
     <w:multiLevelType w:val="hybridMultilevel"/>
     <w:tmpl w:val="1428849E"/>
@@ -40154,7 +42118,7 @@
       </w:pPr>
     </w:lvl>
   </w:abstractNum>
-  <w:abstractNum w:abstractNumId="10" w15:restartNumberingAfterBreak="0">
+  <w:abstractNum w:abstractNumId="10">
     <w:nsid w:val="3EA87AFD"/>
     <w:multiLevelType w:val="hybridMultilevel"/>
     <w:tmpl w:val="3FAE48A8"/>
@@ -40243,7 +42207,7 @@
       </w:pPr>
     </w:lvl>
   </w:abstractNum>
-  <w:abstractNum w:abstractNumId="11" w15:restartNumberingAfterBreak="0">
+  <w:abstractNum w:abstractNumId="11">
     <w:nsid w:val="40A66843"/>
     <w:multiLevelType w:val="hybridMultilevel"/>
     <w:tmpl w:val="2DF0A8D0"/>
@@ -40329,7 +42293,7 @@
       </w:pPr>
     </w:lvl>
   </w:abstractNum>
-  <w:abstractNum w:abstractNumId="12" w15:restartNumberingAfterBreak="0">
+  <w:abstractNum w:abstractNumId="12">
     <w:nsid w:val="46E32BB5"/>
     <w:multiLevelType w:val="hybridMultilevel"/>
     <w:tmpl w:val="F78A0B04"/>
@@ -40418,7 +42382,7 @@
       </w:pPr>
     </w:lvl>
   </w:abstractNum>
-  <w:abstractNum w:abstractNumId="13" w15:restartNumberingAfterBreak="0">
+  <w:abstractNum w:abstractNumId="13">
     <w:nsid w:val="46FF6E57"/>
     <w:multiLevelType w:val="hybridMultilevel"/>
     <w:tmpl w:val="EF007BB0"/>
@@ -40535,7 +42499,7 @@
       </w:pPr>
     </w:lvl>
   </w:abstractNum>
-  <w:abstractNum w:abstractNumId="14" w15:restartNumberingAfterBreak="0">
+  <w:abstractNum w:abstractNumId="14">
     <w:nsid w:val="502D13E8"/>
     <w:multiLevelType w:val="hybridMultilevel"/>
     <w:tmpl w:val="A5645B44"/>
@@ -40624,7 +42588,7 @@
       </w:pPr>
     </w:lvl>
   </w:abstractNum>
-  <w:abstractNum w:abstractNumId="15" w15:restartNumberingAfterBreak="0">
+  <w:abstractNum w:abstractNumId="15">
     <w:nsid w:val="59B00E5F"/>
     <w:multiLevelType w:val="multilevel"/>
     <w:tmpl w:val="2E640CEA"/>
@@ -40745,7 +42709,7 @@
       </w:rPr>
     </w:lvl>
   </w:abstractNum>
-  <w:abstractNum w:abstractNumId="16" w15:restartNumberingAfterBreak="0">
+  <w:abstractNum w:abstractNumId="16">
     <w:nsid w:val="61A00E50"/>
     <w:multiLevelType w:val="hybridMultilevel"/>
     <w:tmpl w:val="65BA060E"/>
@@ -40887,7 +42851,7 @@
       </w:rPr>
     </w:lvl>
   </w:abstractNum>
-  <w:abstractNum w:abstractNumId="17" w15:restartNumberingAfterBreak="0">
+  <w:abstractNum w:abstractNumId="17">
     <w:nsid w:val="69EF5536"/>
     <w:multiLevelType w:val="hybridMultilevel"/>
     <w:tmpl w:val="896EE99A"/>
@@ -40976,7 +42940,7 @@
       </w:pPr>
     </w:lvl>
   </w:abstractNum>
-  <w:abstractNum w:abstractNumId="18" w15:restartNumberingAfterBreak="0">
+  <w:abstractNum w:abstractNumId="18">
     <w:nsid w:val="6BB84EFB"/>
     <w:multiLevelType w:val="hybridMultilevel"/>
     <w:tmpl w:val="91328F2E"/>
@@ -41065,7 +43029,7 @@
       </w:pPr>
     </w:lvl>
   </w:abstractNum>
-  <w:abstractNum w:abstractNumId="19" w15:restartNumberingAfterBreak="0">
+  <w:abstractNum w:abstractNumId="19">
     <w:nsid w:val="6D052032"/>
     <w:multiLevelType w:val="hybridMultilevel"/>
     <w:tmpl w:val="AA563C0C"/>
@@ -41178,7 +43142,7 @@
       </w:rPr>
     </w:lvl>
   </w:abstractNum>
-  <w:abstractNum w:abstractNumId="20" w15:restartNumberingAfterBreak="0">
+  <w:abstractNum w:abstractNumId="20">
     <w:nsid w:val="74AC2CBA"/>
     <w:multiLevelType w:val="hybridMultilevel"/>
     <w:tmpl w:val="311E9DC8"/>
@@ -41267,7 +43231,7 @@
       </w:pPr>
     </w:lvl>
   </w:abstractNum>
-  <w:abstractNum w:abstractNumId="21" w15:restartNumberingAfterBreak="0">
+  <w:abstractNum w:abstractNumId="21">
     <w:nsid w:val="7F577F16"/>
     <w:multiLevelType w:val="hybridMultilevel"/>
     <w:tmpl w:val="5838DEEE"/>
@@ -41477,7 +43441,7 @@
 </file>
 
 <file path=word/styles.xml><?xml version="1.0" encoding="utf-8"?>
-<w:styles xmlns:mc="http://schemas.openxmlformats.org/markup-compatibility/2006" xmlns:r="http://schemas.openxmlformats.org/officeDocument/2006/relationships" xmlns:w="http://schemas.openxmlformats.org/wordprocessingml/2006/main" xmlns:w14="http://schemas.microsoft.com/office/word/2010/wordml" xmlns:w15="http://schemas.microsoft.com/office/word/2012/wordml" xmlns:w16se="http://schemas.microsoft.com/office/word/2015/wordml/symex" mc:Ignorable="w14 w15 w16se">
+<w:styles xmlns:mc="http://schemas.openxmlformats.org/markup-compatibility/2006" xmlns:r="http://schemas.openxmlformats.org/officeDocument/2006/relationships" xmlns:w="http://schemas.openxmlformats.org/wordprocessingml/2006/main" xmlns:w14="http://schemas.microsoft.com/office/word/2010/wordml" xmlns:w15="http://schemas.microsoft.com/office/word/2012/wordml" mc:Ignorable="w14 w15">
   <w:docDefaults>
     <w:rPrDefault>
       <w:rPr>
@@ -41487,7 +43451,7 @@
     </w:rPrDefault>
     <w:pPrDefault/>
   </w:docDefaults>
-  <w:latentStyles w:defLockedState="0" w:defUIPriority="99" w:defSemiHidden="0" w:defUnhideWhenUsed="0" w:defQFormat="0" w:count="371">
+  <w:latentStyles w:defLockedState="0" w:defUIPriority="99" w:defSemiHidden="0" w:defUnhideWhenUsed="0" w:defQFormat="0" w:count="380">
     <w:lsdException w:name="Normal" w:uiPriority="0" w:qFormat="1"/>
     <w:lsdException w:name="heading 1" w:uiPriority="9" w:qFormat="1"/>
     <w:lsdException w:name="heading 2" w:semiHidden="1" w:uiPriority="9" w:unhideWhenUsed="1" w:qFormat="1"/>
@@ -41992,7 +43956,7 @@
     </w:rPr>
   </w:style>
   <w:style w:type="character" w:customStyle="1" w:styleId="a4">
-    <w:name w:val="页眉 字符"/>
+    <w:name w:val="页眉字符"/>
     <w:link w:val="a3"/>
     <w:uiPriority w:val="99"/>
     <w:semiHidden/>
@@ -42021,7 +43985,7 @@
     </w:rPr>
   </w:style>
   <w:style w:type="character" w:customStyle="1" w:styleId="a6">
-    <w:name w:val="页脚 字符"/>
+    <w:name w:val="页脚字符"/>
     <w:link w:val="a5"/>
     <w:uiPriority w:val="99"/>
     <w:rsid w:val="0092450F"/>
@@ -42048,8 +44012,8 @@
     </w:rPr>
   </w:style>
   <w:style w:type="character" w:customStyle="1" w:styleId="10">
-    <w:name w:val="标题 1 字符"/>
-    <w:aliases w:val="章节 字符"/>
+    <w:name w:val="标题 1字符"/>
+    <w:aliases w:val="章节字符"/>
     <w:link w:val="1"/>
     <w:uiPriority w:val="9"/>
     <w:rsid w:val="00F90E1C"/>
@@ -42082,8 +44046,8 @@
     </w:rPr>
   </w:style>
   <w:style w:type="character" w:customStyle="1" w:styleId="a8">
-    <w:name w:val="标题 字符"/>
-    <w:aliases w:val="小节*.* 字符"/>
+    <w:name w:val="标题字符"/>
+    <w:aliases w:val="小节*.*字符"/>
     <w:link w:val="a7"/>
     <w:uiPriority w:val="10"/>
     <w:rsid w:val="00113F4D"/>
@@ -42146,8 +44110,8 @@
     </w:rPr>
   </w:style>
   <w:style w:type="character" w:customStyle="1" w:styleId="ac">
-    <w:name w:val="副标题 字符"/>
-    <w:aliases w:val="小节.. 字符"/>
+    <w:name w:val="副标题字符"/>
+    <w:aliases w:val="小节..字符"/>
     <w:link w:val="ab"/>
     <w:uiPriority w:val="11"/>
     <w:rsid w:val="00BC3FE3"/>
@@ -42165,6 +44129,7 @@
     <w:uiPriority w:val="59"/>
     <w:rsid w:val="00B042BE"/>
     <w:tblPr>
+      <w:tblInd w:w="0" w:type="dxa"/>
       <w:tblBorders>
         <w:top w:val="single" w:sz="4" w:space="0" w:color="000000"/>
         <w:left w:val="single" w:sz="4" w:space="0" w:color="000000"/>
@@ -42173,6 +44138,12 @@
         <w:insideH w:val="single" w:sz="4" w:space="0" w:color="000000"/>
         <w:insideV w:val="single" w:sz="4" w:space="0" w:color="000000"/>
       </w:tblBorders>
+      <w:tblCellMar>
+        <w:top w:w="0" w:type="dxa"/>
+        <w:left w:w="108" w:type="dxa"/>
+        <w:bottom w:w="0" w:type="dxa"/>
+        <w:right w:w="108" w:type="dxa"/>
+      </w:tblCellMar>
     </w:tblPr>
   </w:style>
   <w:style w:type="character" w:styleId="ae">
@@ -42223,7 +44194,7 @@
       <w:sz w:val="28"/>
     </w:rPr>
   </w:style>
-  <w:style w:type="paragraph" w:styleId="TOC">
+  <w:style w:type="paragraph" w:styleId="af">
     <w:name w:val="TOC Heading"/>
     <w:basedOn w:val="1"/>
     <w:next w:val="a"/>
@@ -42264,10 +44235,10 @@
       <w:sz w:val="28"/>
     </w:rPr>
   </w:style>
-  <w:style w:type="paragraph" w:styleId="af">
+  <w:style w:type="paragraph" w:styleId="af0">
     <w:name w:val="Balloon Text"/>
     <w:basedOn w:val="a"/>
-    <w:link w:val="af0"/>
+    <w:link w:val="af1"/>
     <w:uiPriority w:val="99"/>
     <w:semiHidden/>
     <w:unhideWhenUsed/>
@@ -42277,9 +44248,9 @@
       <w:szCs w:val="18"/>
     </w:rPr>
   </w:style>
-  <w:style w:type="character" w:customStyle="1" w:styleId="af0">
-    <w:name w:val="批注框文本 字符"/>
-    <w:link w:val="af"/>
+  <w:style w:type="character" w:customStyle="1" w:styleId="af1">
+    <w:name w:val="批注框文本字符"/>
+    <w:link w:val="af0"/>
     <w:uiPriority w:val="99"/>
     <w:semiHidden/>
     <w:rsid w:val="002E245D"/>
@@ -42291,7 +44262,7 @@
     </w:rPr>
   </w:style>
   <w:style w:type="character" w:customStyle="1" w:styleId="20">
-    <w:name w:val="标题 2 字符"/>
+    <w:name w:val="标题 2字符"/>
     <w:link w:val="2"/>
     <w:uiPriority w:val="9"/>
     <w:semiHidden/>
@@ -42306,7 +44277,7 @@
     </w:rPr>
   </w:style>
   <w:style w:type="character" w:customStyle="1" w:styleId="30">
-    <w:name w:val="标题 3 字符"/>
+    <w:name w:val="标题 3字符"/>
     <w:link w:val="3"/>
     <w:uiPriority w:val="9"/>
     <w:semiHidden/>
@@ -42320,10 +44291,10 @@
       <w:szCs w:val="32"/>
     </w:rPr>
   </w:style>
-  <w:style w:type="paragraph" w:styleId="af1">
+  <w:style w:type="paragraph" w:styleId="af2">
     <w:name w:val="endnote text"/>
     <w:basedOn w:val="a"/>
-    <w:link w:val="af2"/>
+    <w:link w:val="af3"/>
     <w:uiPriority w:val="99"/>
     <w:semiHidden/>
     <w:unhideWhenUsed/>
@@ -42332,9 +44303,9 @@
       <w:snapToGrid w:val="0"/>
     </w:pPr>
   </w:style>
-  <w:style w:type="character" w:customStyle="1" w:styleId="af2">
-    <w:name w:val="尾注文本 字符"/>
-    <w:link w:val="af1"/>
+  <w:style w:type="character" w:customStyle="1" w:styleId="af3">
+    <w:name w:val="尾注文本字符"/>
+    <w:link w:val="af2"/>
     <w:uiPriority w:val="99"/>
     <w:semiHidden/>
     <w:rsid w:val="00384E0C"/>
@@ -42345,7 +44316,7 @@
       <w:szCs w:val="22"/>
     </w:rPr>
   </w:style>
-  <w:style w:type="character" w:styleId="af3">
+  <w:style w:type="character" w:styleId="af4">
     <w:name w:val="endnote reference"/>
     <w:uiPriority w:val="99"/>
     <w:semiHidden/>
@@ -42355,7 +44326,7 @@
       <w:vertAlign w:val="superscript"/>
     </w:rPr>
   </w:style>
-  <w:style w:type="paragraph" w:styleId="af4">
+  <w:style w:type="paragraph" w:styleId="af5">
     <w:name w:val="Normal (Web)"/>
     <w:basedOn w:val="a"/>
     <w:uiPriority w:val="99"/>
@@ -42370,11 +44341,11 @@
       <w:color w:val="555555"/>
     </w:rPr>
   </w:style>
-  <w:style w:type="paragraph" w:styleId="af5">
+  <w:style w:type="paragraph" w:styleId="af6">
     <w:name w:val="Date"/>
     <w:basedOn w:val="a"/>
     <w:next w:val="a"/>
-    <w:link w:val="af6"/>
+    <w:link w:val="af7"/>
     <w:uiPriority w:val="99"/>
     <w:semiHidden/>
     <w:unhideWhenUsed/>
@@ -42383,9 +44354,9 @@
       <w:ind w:leftChars="2500" w:left="100"/>
     </w:pPr>
   </w:style>
-  <w:style w:type="character" w:customStyle="1" w:styleId="af6">
-    <w:name w:val="日期 字符"/>
-    <w:link w:val="af5"/>
+  <w:style w:type="character" w:customStyle="1" w:styleId="af7">
+    <w:name w:val="日期字符"/>
+    <w:link w:val="af6"/>
     <w:uiPriority w:val="99"/>
     <w:semiHidden/>
     <w:rsid w:val="0061102C"/>
@@ -42414,10 +44385,10 @@
       <w:iCs/>
     </w:rPr>
   </w:style>
-  <w:style w:type="paragraph" w:styleId="af7">
+  <w:style w:type="paragraph" w:styleId="af8">
     <w:name w:val="Document Map"/>
     <w:basedOn w:val="a"/>
-    <w:link w:val="af8"/>
+    <w:link w:val="af9"/>
     <w:uiPriority w:val="99"/>
     <w:semiHidden/>
     <w:unhideWhenUsed/>
@@ -42428,9 +44399,9 @@
       <w:szCs w:val="18"/>
     </w:rPr>
   </w:style>
-  <w:style w:type="character" w:customStyle="1" w:styleId="af8">
-    <w:name w:val="文档结构图 字符"/>
-    <w:link w:val="af7"/>
+  <w:style w:type="character" w:customStyle="1" w:styleId="af9">
+    <w:name w:val="文档结构图字符"/>
+    <w:link w:val="af8"/>
     <w:uiPriority w:val="99"/>
     <w:semiHidden/>
     <w:rsid w:val="000A0E8D"/>
@@ -42479,7 +44450,7 @@
       <w:sz w:val="21"/>
     </w:rPr>
   </w:style>
-  <w:style w:type="paragraph" w:styleId="af9">
+  <w:style w:type="paragraph" w:styleId="afa">
     <w:name w:val="List Paragraph"/>
     <w:basedOn w:val="a"/>
     <w:uiPriority w:val="34"/>
@@ -42501,7 +44472,7 @@
       <w:sz w:val="30"/>
     </w:rPr>
   </w:style>
-  <w:style w:type="character" w:styleId="afa">
+  <w:style w:type="character" w:styleId="afb">
     <w:name w:val="page number"/>
     <w:rsid w:val="000B753F"/>
     <w:rPr>
@@ -42528,9 +44499,9 @@
       <w:szCs w:val="44"/>
     </w:rPr>
   </w:style>
-  <w:style w:type="character" w:customStyle="1" w:styleId="afb">
-    <w:name w:val="正文缩进 字符"/>
-    <w:link w:val="afc"/>
+  <w:style w:type="character" w:customStyle="1" w:styleId="afc">
+    <w:name w:val="正文缩进字符"/>
+    <w:link w:val="afd"/>
     <w:rsid w:val="00896621"/>
     <w:rPr>
       <w:rFonts w:ascii="Arial" w:hAnsi="Arial"/>
@@ -42539,10 +44510,10 @@
       <w:lang w:val="en-GB"/>
     </w:rPr>
   </w:style>
-  <w:style w:type="paragraph" w:styleId="afc">
+  <w:style w:type="paragraph" w:styleId="afd">
     <w:name w:val="Normal Indent"/>
     <w:basedOn w:val="a"/>
-    <w:link w:val="afb"/>
+    <w:link w:val="afc"/>
     <w:rsid w:val="00896621"/>
     <w:pPr>
       <w:ind w:firstLineChars="200" w:firstLine="480"/>
@@ -42822,7 +44793,7 @@
 </file>
 
 <file path=customXml/itemProps1.xml><?xml version="1.0" encoding="utf-8"?>
-<ds:datastoreItem xmlns:ds="http://schemas.openxmlformats.org/officeDocument/2006/customXml" ds:itemID="{296EA696-EB5E-490F-8AD8-E44B53744C34}">
+<ds:datastoreItem xmlns:ds="http://schemas.openxmlformats.org/officeDocument/2006/customXml" ds:itemID="{20FAE66A-B1D0-0D48-8602-B2AD6778D653}">
   <ds:schemaRefs>
     <ds:schemaRef ds:uri="http://schemas.openxmlformats.org/officeDocument/2006/bibliography"/>
   </ds:schemaRefs>

--- a/graduation_report.docx
+++ b/graduation_report.docx
@@ -9224,7 +9224,7 @@
           <v:shape id="_x0000_i1025" type="#_x0000_t75" style="width:385.3pt;height:339.25pt" o:ole="">
             <v:imagedata r:id="rId23" o:title=""/>
           </v:shape>
-          <o:OLEObject Type="Embed" ProgID="Visio.Drawing.11" ShapeID="_x0000_i1025" DrawAspect="Content" ObjectID="_1525010553" r:id="rId24"/>
+          <o:OLEObject Type="Embed" ProgID="Visio.Drawing.11" ShapeID="_x0000_i1025" DrawAspect="Content" ObjectID="_1525181008" r:id="rId24"/>
         </w:object>
       </w:r>
     </w:p>
@@ -10775,7 +10775,7 @@
           <v:shape id="_x0000_i1026" type="#_x0000_t75" style="width:414.5pt;height:247.15pt" o:ole="">
             <v:imagedata r:id="rId26" o:title=""/>
           </v:shape>
-          <o:OLEObject Type="Embed" ProgID="Visio.Drawing.11" ShapeID="_x0000_i1026" DrawAspect="Content" ObjectID="_1525010554" r:id="rId27"/>
+          <o:OLEObject Type="Embed" ProgID="Visio.Drawing.11" ShapeID="_x0000_i1026" DrawAspect="Content" ObjectID="_1525181009" r:id="rId27"/>
         </w:object>
       </w:r>
     </w:p>
@@ -11108,7 +11108,7 @@
           <v:shape id="_x0000_i1027" type="#_x0000_t75" style="width:404.75pt;height:268.55pt" o:ole="">
             <v:imagedata r:id="rId28" o:title=""/>
           </v:shape>
-          <o:OLEObject Type="Embed" ProgID="Visio.Drawing.11" ShapeID="_x0000_i1027" DrawAspect="Content" ObjectID="_1525010555" r:id="rId29"/>
+          <o:OLEObject Type="Embed" ProgID="Visio.Drawing.11" ShapeID="_x0000_i1027" DrawAspect="Content" ObjectID="_1525181010" r:id="rId29"/>
         </w:object>
       </w:r>
     </w:p>
@@ -11393,7 +11393,7 @@
           <v:shape id="_x0000_i1028" type="#_x0000_t75" style="width:389.2pt;height:235.45pt" o:ole="">
             <v:imagedata r:id="rId30" o:title=""/>
           </v:shape>
-          <o:OLEObject Type="Embed" ProgID="Visio.Drawing.11" ShapeID="_x0000_i1028" DrawAspect="Content" ObjectID="_1525010556" r:id="rId31"/>
+          <o:OLEObject Type="Embed" ProgID="Visio.Drawing.11" ShapeID="_x0000_i1028" DrawAspect="Content" ObjectID="_1525181011" r:id="rId31"/>
         </w:object>
       </w:r>
     </w:p>
@@ -11556,7 +11556,7 @@
           <v:shape id="_x0000_i1029" type="#_x0000_t75" style="width:383.35pt;height:266.6pt" o:ole="">
             <v:imagedata r:id="rId32" o:title=""/>
           </v:shape>
-          <o:OLEObject Type="Embed" ProgID="Visio.Drawing.11" ShapeID="_x0000_i1029" DrawAspect="Content" ObjectID="_1525010557" r:id="rId33"/>
+          <o:OLEObject Type="Embed" ProgID="Visio.Drawing.11" ShapeID="_x0000_i1029" DrawAspect="Content" ObjectID="_1525181012" r:id="rId33"/>
         </w:object>
       </w:r>
     </w:p>
@@ -12136,20 +12136,12 @@
         </w:rPr>
         <w:t xml:space="preserve">Overview of </w:t>
       </w:r>
-      <w:r>
-        <w:rPr>
-          <w:rFonts w:hint="eastAsia"/>
-          <w:b/>
-        </w:rPr>
-        <w:t>Architectur</w:t>
-      </w:r>
       <w:bookmarkEnd w:id="16"/>
       <w:r>
         <w:rPr>
-          <w:rFonts w:hint="eastAsia"/>
-          <w:b/>
-        </w:rPr>
-        <w:t>e</w:t>
+          <w:b/>
+        </w:rPr>
+        <w:t>requirements</w:t>
       </w:r>
     </w:p>
     <w:p>
@@ -12376,7 +12368,7 @@
           <v:shape id="_x0000_i1030" type="#_x0000_t75" style="width:414.5pt;height:240.65pt" o:ole="">
             <v:imagedata r:id="rId34" o:title=""/>
           </v:shape>
-          <o:OLEObject Type="Embed" ProgID="Visio.Drawing.11" ShapeID="_x0000_i1030" DrawAspect="Content" ObjectID="_1525010558" r:id="rId35"/>
+          <o:OLEObject Type="Embed" ProgID="Visio.Drawing.11" ShapeID="_x0000_i1030" DrawAspect="Content" ObjectID="_1525181013" r:id="rId35"/>
         </w:object>
       </w:r>
     </w:p>
@@ -12744,7 +12736,7 @@
           <v:shape id="_x0000_i1031" type="#_x0000_t75" style="width:403.45pt;height:300.3pt" o:ole="">
             <v:imagedata r:id="rId36" o:title=""/>
           </v:shape>
-          <o:OLEObject Type="Embed" ProgID="Visio.Drawing.11" ShapeID="_x0000_i1031" DrawAspect="Content" ObjectID="_1525010559" r:id="rId37"/>
+          <o:OLEObject Type="Embed" ProgID="Visio.Drawing.11" ShapeID="_x0000_i1031" DrawAspect="Content" ObjectID="_1525181014" r:id="rId37"/>
         </w:object>
       </w:r>
     </w:p>
@@ -12975,7 +12967,7 @@
           <v:shape id="_x0000_i1032" type="#_x0000_t75" style="width:405.4pt;height:513.75pt" o:ole="">
             <v:imagedata r:id="rId38" o:title=""/>
           </v:shape>
-          <o:OLEObject Type="Embed" ProgID="Visio.Drawing.11" ShapeID="_x0000_i1032" DrawAspect="Content" ObjectID="_1525010560" r:id="rId39"/>
+          <o:OLEObject Type="Embed" ProgID="Visio.Drawing.11" ShapeID="_x0000_i1032" DrawAspect="Content" ObjectID="_1525181015" r:id="rId39"/>
         </w:object>
       </w:r>
     </w:p>
@@ -13118,7 +13110,7 @@
           <v:shape id="_x0000_i1033" type="#_x0000_t75" style="width:415.15pt;height:380.75pt" o:ole="">
             <v:imagedata r:id="rId40" o:title=""/>
           </v:shape>
-          <o:OLEObject Type="Embed" ProgID="Visio.Drawing.11" ShapeID="_x0000_i1033" DrawAspect="Content" ObjectID="_1525010561" r:id="rId41"/>
+          <o:OLEObject Type="Embed" ProgID="Visio.Drawing.11" ShapeID="_x0000_i1033" DrawAspect="Content" ObjectID="_1525181016" r:id="rId41"/>
         </w:object>
       </w:r>
     </w:p>
@@ -13256,7 +13248,7 @@
           <v:shape id="_x0000_i1034" type="#_x0000_t75" style="width:415.15pt;height:455.35pt" o:ole="">
             <v:imagedata r:id="rId42" o:title=""/>
           </v:shape>
-          <o:OLEObject Type="Embed" ProgID="Visio.Drawing.11" ShapeID="_x0000_i1034" DrawAspect="Content" ObjectID="_1525010562" r:id="rId43"/>
+          <o:OLEObject Type="Embed" ProgID="Visio.Drawing.11" ShapeID="_x0000_i1034" DrawAspect="Content" ObjectID="_1525181017" r:id="rId43"/>
         </w:object>
       </w:r>
     </w:p>
@@ -13409,7 +13401,7 @@
           <v:shape id="_x0000_i1035" type="#_x0000_t75" style="width:415.15pt;height:365.85pt" o:ole="">
             <v:imagedata r:id="rId44" o:title=""/>
           </v:shape>
-          <o:OLEObject Type="Embed" ProgID="Visio.Drawing.11" ShapeID="_x0000_i1035" DrawAspect="Content" ObjectID="_1525010563" r:id="rId45"/>
+          <o:OLEObject Type="Embed" ProgID="Visio.Drawing.11" ShapeID="_x0000_i1035" DrawAspect="Content" ObjectID="_1525181018" r:id="rId45"/>
         </w:object>
       </w:r>
     </w:p>
@@ -14014,9 +14006,6 @@
           <w:numId w:val="33"/>
         </w:numPr>
         <w:ind w:firstLineChars="0"/>
-        <w:rPr>
-          <w:rFonts w:hint="eastAsia"/>
-        </w:rPr>
       </w:pPr>
       <w:r>
         <w:t>I</w:t>
@@ -14415,9 +14404,6 @@
           <w:numId w:val="33"/>
         </w:numPr>
         <w:ind w:firstLineChars="0"/>
-        <w:rPr>
-          <w:rFonts w:hint="eastAsia"/>
-        </w:rPr>
       </w:pPr>
       <w:r>
         <w:rPr>
@@ -14439,19 +14425,13 @@
         <w:ind w:firstLineChars="0"/>
       </w:pPr>
       <w:r>
-        <w:t>brief description: this use case describes ho</w:t>
-      </w:r>
-      <w:r>
-        <w:t xml:space="preserve">w the session is </w:t>
+        <w:t xml:space="preserve">brief description: this use case describes how the session is </w:t>
       </w:r>
       <w:r>
         <w:t>storage</w:t>
       </w:r>
       <w:r>
-        <w:t xml:space="preserve"> </w:t>
-      </w:r>
-      <w:r>
-        <w:t>in the custody business system.</w:t>
+        <w:t xml:space="preserve"> in the custody business system.</w:t>
       </w:r>
     </w:p>
     <w:p>
@@ -14590,9 +14570,6 @@
           <w:numId w:val="33"/>
         </w:numPr>
         <w:ind w:firstLineChars="0"/>
-        <w:rPr>
-          <w:rFonts w:hint="eastAsia"/>
-        </w:rPr>
       </w:pPr>
       <w:r>
         <w:rPr>
@@ -14761,9 +14738,6 @@
           <w:numId w:val="33"/>
         </w:numPr>
         <w:ind w:firstLineChars="0"/>
-        <w:rPr>
-          <w:rFonts w:hint="eastAsia"/>
-        </w:rPr>
       </w:pPr>
       <w:r>
         <w:rPr>
@@ -14782,13 +14756,7 @@
         <w:ind w:firstLineChars="0"/>
       </w:pPr>
       <w:r>
-        <w:t xml:space="preserve">brief description: this use case describes how user </w:t>
-      </w:r>
-      <w:r>
-        <w:t>manage the assets data in the whole system</w:t>
-      </w:r>
-      <w:r>
-        <w:t>.</w:t>
+        <w:t>brief description: this use case describes how user manage the assets data in the whole system.</w:t>
       </w:r>
     </w:p>
     <w:p>
@@ -14933,9 +14901,6 @@
           <w:numId w:val="33"/>
         </w:numPr>
         <w:ind w:firstLineChars="0"/>
-        <w:rPr>
-          <w:rFonts w:hint="eastAsia"/>
-        </w:rPr>
       </w:pPr>
       <w:r>
         <w:t>S</w:t>
@@ -14962,7 +14927,6 @@
         <w:spacing w:before="156"/>
         <w:outlineLvl w:val="2"/>
         <w:rPr>
-          <w:rFonts w:hint="eastAsia"/>
           <w:b/>
         </w:rPr>
       </w:pPr>
@@ -15396,9 +15360,6 @@
       <w:pPr>
         <w:spacing w:before="156"/>
         <w:ind w:firstLine="420"/>
-        <w:rPr>
-          <w:rFonts w:hint="eastAsia"/>
-        </w:rPr>
       </w:pPr>
       <w:r>
         <w:t>For the data</w:t>
@@ -15495,9 +15456,6 @@
           <w:numId w:val="6"/>
         </w:numPr>
         <w:spacing w:before="156"/>
-        <w:rPr>
-          <w:rFonts w:hint="eastAsia"/>
-        </w:rPr>
       </w:pPr>
       <w:r>
         <w:t>Macbook air 13</w:t>
@@ -15798,9 +15756,6 @@
     <w:p>
       <w:pPr>
         <w:spacing w:before="156"/>
-        <w:rPr>
-          <w:rFonts w:hint="eastAsia"/>
-        </w:rPr>
         <w:sectPr>
           <w:headerReference w:type="default" r:id="rId46"/>
           <w:pgSz w:w="11906" w:h="16838"/>
@@ -15810,8 +15765,6 @@
           <w:docGrid w:type="lines" w:linePitch="312"/>
         </w:sectPr>
       </w:pPr>
-      <w:bookmarkStart w:id="21" w:name="_GoBack"/>
-      <w:bookmarkEnd w:id="21"/>
     </w:p>
     <w:p>
       <w:pPr>
@@ -15820,7 +15773,7 @@
           <w:b/>
         </w:rPr>
       </w:pPr>
-      <w:bookmarkStart w:id="22" w:name="_Toc200906262"/>
+      <w:bookmarkStart w:id="21" w:name="_Toc200906262"/>
       <w:r>
         <w:rPr>
           <w:rFonts w:hint="eastAsia"/>
@@ -15857,7 +15810,7 @@
         </w:rPr>
         <w:t>esign</w:t>
       </w:r>
-      <w:bookmarkEnd w:id="22"/>
+      <w:bookmarkEnd w:id="21"/>
     </w:p>
     <w:p>
       <w:pPr>
@@ -15868,39 +15821,36 @@
           <w:b/>
         </w:rPr>
       </w:pPr>
-      <w:bookmarkStart w:id="23" w:name="_Toc200906263"/>
-      <w:r>
-        <w:rPr>
-          <w:rFonts w:hint="eastAsia"/>
-          <w:b/>
-        </w:rPr>
-        <w:t>4.1 P</w:t>
-      </w:r>
-      <w:r>
-        <w:rPr>
-          <w:b/>
-        </w:rPr>
-        <w:t xml:space="preserve">reliminary </w:t>
-      </w:r>
-      <w:r>
-        <w:rPr>
-          <w:rFonts w:hint="eastAsia"/>
-          <w:b/>
-        </w:rPr>
-        <w:t>D</w:t>
-      </w:r>
-      <w:r>
-        <w:rPr>
-          <w:b/>
-        </w:rPr>
-        <w:t>esign</w:t>
-      </w:r>
-      <w:bookmarkEnd w:id="23"/>
-    </w:p>
+      <w:bookmarkStart w:id="22" w:name="_Toc200906263"/>
+      <w:r>
+        <w:rPr>
+          <w:rFonts w:hint="eastAsia"/>
+          <w:b/>
+        </w:rPr>
+        <w:t>4</w:t>
+      </w:r>
+      <w:r>
+        <w:rPr>
+          <w:rFonts w:hint="eastAsia"/>
+          <w:b/>
+        </w:rPr>
+        <w:t xml:space="preserve">.1 </w:t>
+      </w:r>
+      <w:r>
+        <w:rPr>
+          <w:b/>
+        </w:rPr>
+        <w:t>Overview of system design</w:t>
+      </w:r>
+    </w:p>
+    <w:bookmarkEnd w:id="22"/>
     <w:p>
       <w:pPr>
         <w:spacing w:before="156"/>
         <w:ind w:firstLine="420"/>
+        <w:rPr>
+          <w:rFonts w:hint="eastAsia"/>
+        </w:rPr>
       </w:pPr>
       <w:r>
         <w:t>A</w:t>
@@ -15915,16 +15865,331 @@
         <w:rPr>
           <w:rFonts w:hint="eastAsia"/>
         </w:rPr>
-        <w:t xml:space="preserve">, the three modules in the system are: page index module, forward index module and inverted index module. </w:t>
-      </w:r>
+        <w:t xml:space="preserve">, </w:t>
+      </w:r>
+      <w:r>
+        <w:t>there are four parts of base service subsystem, they are: single sign on</w:t>
+      </w:r>
+      <w:r>
+        <w:t xml:space="preserve"> module, data manage</w:t>
+      </w:r>
+      <w:r>
+        <w:t>ment</w:t>
+      </w:r>
+      <w:r>
+        <w:t xml:space="preserve"> module, </w:t>
+      </w:r>
+      <w:r>
+        <w:t>clearing reports module and asynchronous</w:t>
+      </w:r>
+      <w:r>
+        <w:t xml:space="preserve"> queue &amp; session storage module. As the components of base service system provide base support for business system separately, and they are independently in functionality, so we will introduce </w:t>
+      </w:r>
+      <w:r>
+        <w:t xml:space="preserve">design of </w:t>
+      </w:r>
+      <w:r>
+        <w:t>these parts in next section,</w:t>
+      </w:r>
+      <w:r>
+        <w:t xml:space="preserve"> </w:t>
+      </w:r>
+      <w:r>
+        <w:t>re</w:t>
+      </w:r>
+      <w:r>
+        <w:rPr>
+          <w:rFonts w:hint="eastAsia"/>
+        </w:rPr>
+        <w:t>spectively.</w:t>
+      </w:r>
+      <w:r>
+        <w:rPr>
+          <w:rFonts w:hint="eastAsia"/>
+        </w:rPr>
+        <w:t xml:space="preserve"> </w:t>
+      </w:r>
+    </w:p>
+    <w:p>
+      <w:pPr>
+        <w:pStyle w:val="a7"/>
+        <w:spacing w:before="312"/>
+        <w:outlineLvl w:val="1"/>
+        <w:rPr>
+          <w:b/>
+        </w:rPr>
+      </w:pPr>
+      <w:r>
+        <w:rPr>
+          <w:rFonts w:hint="eastAsia"/>
+          <w:b/>
+        </w:rPr>
+        <w:t>4.2</w:t>
+      </w:r>
+      <w:r>
+        <w:rPr>
+          <w:rFonts w:hint="eastAsia"/>
+          <w:b/>
+        </w:rPr>
+        <w:t xml:space="preserve"> </w:t>
+      </w:r>
+      <w:r>
+        <w:rPr>
+          <w:b/>
+        </w:rPr>
+        <w:t>Design of SSO module</w:t>
+      </w:r>
+    </w:p>
+    <w:p>
+      <w:pPr>
+        <w:ind w:firstLine="420"/>
+        <w:rPr>
+          <w:rFonts w:hint="eastAsia"/>
+        </w:rPr>
+      </w:pPr>
       <w:r>
         <w:t>T</w:t>
       </w:r>
       <w:r>
-        <w:rPr>
-          <w:rFonts w:hint="eastAsia"/>
-        </w:rPr>
-        <w:t xml:space="preserve">hese three parts are independent and sequential. </w:t>
+        <w:t>he authentication</w:t>
+      </w:r>
+      <w:r>
+        <w:t xml:space="preserve"> service focus on provide single sign on service, which means user just need one credentials to get access to connected systems. After research, we decide to implement authentication service based on CAS framework, which use a ticked-based protocol exclusively for SSO authentication service</w:t>
+      </w:r>
+      <w:r>
+        <w:rPr>
+          <w:rFonts w:hint="eastAsia"/>
+        </w:rPr>
+        <w:t>.</w:t>
+      </w:r>
+    </w:p>
+    <w:p>
+      <w:pPr>
+        <w:ind w:firstLine="420"/>
+      </w:pPr>
+      <w:r>
+        <w:t>The SSO involves one or many clients and one server. Clients are embedded in applications whereas the authentication server is a standalone component, the authentication server is responsible for authenticating users and granting accesses to applications</w:t>
+      </w:r>
+      <w:r>
+        <w:rPr>
+          <w:rFonts w:hint="eastAsia"/>
+        </w:rPr>
+        <w:t xml:space="preserve">, </w:t>
+      </w:r>
+      <w:r>
+        <w:t>the CAS clients protect the CAS applications and retrieve the identity of the granted users from the CAS server.</w:t>
+      </w:r>
+    </w:p>
+    <w:p>
+      <w:pPr>
+        <w:ind w:firstLine="420"/>
+        <w:rPr>
+          <w:rFonts w:hint="eastAsia"/>
+        </w:rPr>
+      </w:pPr>
+      <w:r>
+        <w:t xml:space="preserve">the sequence diagram of authentication web flow </w:t>
+      </w:r>
+      <w:r>
+        <w:t>is shown in figure 4.1</w:t>
+      </w:r>
+      <w:r>
+        <w:t>.</w:t>
+      </w:r>
+    </w:p>
+    <w:p>
+      <w:pPr>
+        <w:ind w:firstLine="420"/>
+        <w:rPr>
+          <w:rFonts w:hint="eastAsia"/>
+        </w:rPr>
+      </w:pPr>
+      <w:r>
+        <w:t>There are some</w:t>
+      </w:r>
+      <w:bookmarkStart w:id="23" w:name="_GoBack"/>
+      <w:bookmarkEnd w:id="23"/>
+      <w:r>
+        <w:t xml:space="preserve"> concepts </w:t>
+      </w:r>
+      <w:r>
+        <w:t>:</w:t>
+      </w:r>
+    </w:p>
+    <w:p>
+      <w:pPr>
+        <w:ind w:firstLine="420"/>
+      </w:pPr>
+      <w:r>
+        <w:t>The TGT (Ticket Granting Ticket), stored in the CASTGC cookie, represents a SSO session for a user</w:t>
+      </w:r>
+    </w:p>
+    <w:p>
+      <w:pPr>
+        <w:ind w:firstLine="420"/>
+      </w:pPr>
+      <w:r>
+        <w:t>The ST (Service Ticket), transmitted as a GET parameter in urls, stands for the access granted by the CAS server to the CASified application for a specific user.</w:t>
+      </w:r>
+    </w:p>
+    <w:p>
+      <w:pPr>
+        <w:ind w:firstLine="420"/>
+      </w:pPr>
+      <w:r>
+        <w:object w:dxaOrig="8963" w:dyaOrig="15614" w14:anchorId="1CB5D8CB">
+          <v:shape id="_x0000_i1101" type="#_x0000_t75" style="width:400.2pt;height:662.9pt" o:ole="">
+            <v:imagedata r:id="rId47" o:title=""/>
+          </v:shape>
+          <o:OLEObject Type="Embed" ProgID="Visio.Drawing.11" ShapeID="_x0000_i1101" DrawAspect="Content" ObjectID="_1525181019" r:id="rId48"/>
+        </w:object>
+      </w:r>
+    </w:p>
+    <w:p>
+      <w:pPr>
+        <w:ind w:firstLine="420"/>
+        <w:jc w:val="center"/>
+        <w:rPr>
+          <w:rFonts w:hint="eastAsia"/>
+        </w:rPr>
+      </w:pPr>
+      <w:r>
+        <w:rPr>
+          <w:b/>
+          <w:sz w:val="21"/>
+          <w:szCs w:val="21"/>
+        </w:rPr>
+        <w:t xml:space="preserve">Figure </w:t>
+      </w:r>
+      <w:r>
+        <w:rPr>
+          <w:rFonts w:hint="eastAsia"/>
+          <w:b/>
+          <w:sz w:val="21"/>
+          <w:szCs w:val="21"/>
+        </w:rPr>
+        <w:t>4.1</w:t>
+      </w:r>
+      <w:r>
+        <w:rPr>
+          <w:rFonts w:hint="eastAsia"/>
+          <w:b/>
+          <w:sz w:val="21"/>
+          <w:szCs w:val="21"/>
+        </w:rPr>
+        <w:t xml:space="preserve"> </w:t>
+      </w:r>
+      <w:r>
+        <w:rPr>
+          <w:b/>
+          <w:sz w:val="21"/>
+          <w:szCs w:val="21"/>
+        </w:rPr>
+        <w:t>sequence diagram of SSO process</w:t>
+      </w:r>
+    </w:p>
+    <w:p>
+      <w:pPr>
+        <w:pStyle w:val="a7"/>
+        <w:spacing w:before="312"/>
+        <w:outlineLvl w:val="1"/>
+        <w:rPr>
+          <w:rFonts w:hint="eastAsia"/>
+          <w:b/>
+        </w:rPr>
+      </w:pPr>
+      <w:r>
+        <w:rPr>
+          <w:rFonts w:hint="eastAsia"/>
+          <w:b/>
+        </w:rPr>
+        <w:lastRenderedPageBreak/>
+        <w:t>4.3</w:t>
+      </w:r>
+      <w:r>
+        <w:rPr>
+          <w:rFonts w:hint="eastAsia"/>
+          <w:b/>
+        </w:rPr>
+        <w:t xml:space="preserve"> </w:t>
+      </w:r>
+      <w:r>
+        <w:rPr>
+          <w:b/>
+        </w:rPr>
+        <w:t>Design of data management module</w:t>
+      </w:r>
+    </w:p>
+    <w:p>
+      <w:pPr>
+        <w:pStyle w:val="a7"/>
+        <w:spacing w:before="312"/>
+        <w:outlineLvl w:val="1"/>
+        <w:rPr>
+          <w:b/>
+        </w:rPr>
+      </w:pPr>
+      <w:r>
+        <w:rPr>
+          <w:rFonts w:hint="eastAsia"/>
+          <w:b/>
+        </w:rPr>
+        <w:t>4.4</w:t>
+      </w:r>
+      <w:r>
+        <w:rPr>
+          <w:rFonts w:hint="eastAsia"/>
+          <w:b/>
+        </w:rPr>
+        <w:t xml:space="preserve"> </w:t>
+      </w:r>
+      <w:r>
+        <w:rPr>
+          <w:b/>
+        </w:rPr>
+        <w:t>Design of clearing reports module</w:t>
+      </w:r>
+    </w:p>
+    <w:p>
+      <w:pPr>
+        <w:pStyle w:val="a7"/>
+        <w:spacing w:before="312"/>
+        <w:outlineLvl w:val="1"/>
+        <w:rPr>
+          <w:rFonts w:hint="eastAsia"/>
+          <w:b/>
+        </w:rPr>
+      </w:pPr>
+      <w:r>
+        <w:rPr>
+          <w:rFonts w:hint="eastAsia"/>
+          <w:b/>
+        </w:rPr>
+        <w:t>4.5</w:t>
+      </w:r>
+      <w:r>
+        <w:rPr>
+          <w:rFonts w:hint="eastAsia"/>
+          <w:b/>
+        </w:rPr>
+        <w:t xml:space="preserve"> Design of </w:t>
+      </w:r>
+      <w:r>
+        <w:rPr>
+          <w:b/>
+        </w:rPr>
+        <w:t>asynchronous queue &amp; session storage</w:t>
+      </w:r>
+    </w:p>
+    <w:p>
+      <w:pPr>
+        <w:spacing w:before="156"/>
+      </w:pPr>
+      <w:r>
+        <w:rPr>
+          <w:rFonts w:hint="eastAsia"/>
+        </w:rPr>
+        <w:tab/>
       </w:r>
       <w:r>
         <w:t>T</w:t>
@@ -15933,140 +16198,129 @@
         <w:rPr>
           <w:rFonts w:hint="eastAsia"/>
         </w:rPr>
-        <w:t xml:space="preserve">he latter module uses the output of the </w:t>
-      </w:r>
-      <w:r>
-        <w:t>former</w:t>
-      </w:r>
-      <w:r>
-        <w:rPr>
-          <w:rFonts w:hint="eastAsia"/>
-        </w:rPr>
-        <w:t xml:space="preserve">. </w:t>
-      </w:r>
-      <w:r>
-        <w:t>S</w:t>
-      </w:r>
-      <w:r>
-        <w:rPr>
-          <w:rFonts w:hint="eastAsia"/>
-        </w:rPr>
-        <w:t>o the design of three modules will be introduced respectively.</w:t>
-      </w:r>
-      <w:r>
-        <w:rPr>
-          <w:rFonts w:hint="eastAsia"/>
-        </w:rPr>
-        <w:t xml:space="preserve"> </w:t>
-      </w:r>
-    </w:p>
-    <w:p>
-      <w:pPr>
-        <w:pStyle w:val="ab"/>
+        <w:t>here are four</w:t>
+      </w:r>
+      <w:r>
+        <w:rPr>
+          <w:rFonts w:hint="eastAsia"/>
+        </w:rPr>
+        <w:t xml:space="preserve"> indexes: web page index, URL index, forward index and inverted index, see figure 4.</w:t>
+      </w:r>
+      <w:r>
+        <w:rPr>
+          <w:rFonts w:hint="eastAsia"/>
+        </w:rPr>
+        <w:t>6</w:t>
+      </w:r>
+      <w:r>
+        <w:rPr>
+          <w:rFonts w:hint="eastAsia"/>
+        </w:rPr>
+        <w:t>, 4.</w:t>
+      </w:r>
+      <w:r>
+        <w:rPr>
+          <w:rFonts w:hint="eastAsia"/>
+        </w:rPr>
+        <w:t>7</w:t>
+      </w:r>
+      <w:r>
+        <w:rPr>
+          <w:rFonts w:hint="eastAsia"/>
+        </w:rPr>
+        <w:t>, 4.</w:t>
+      </w:r>
+      <w:r>
+        <w:rPr>
+          <w:rFonts w:hint="eastAsia"/>
+        </w:rPr>
+        <w:t>8</w:t>
+      </w:r>
+      <w:r>
+        <w:rPr>
+          <w:rFonts w:hint="eastAsia"/>
+        </w:rPr>
+        <w:t xml:space="preserve"> and 4.</w:t>
+      </w:r>
+      <w:r>
+        <w:rPr>
+          <w:rFonts w:hint="eastAsia"/>
+        </w:rPr>
+        <w:t>9</w:t>
+      </w:r>
+      <w:r>
+        <w:rPr>
+          <w:rFonts w:hint="eastAsia"/>
+        </w:rPr>
+        <w:t xml:space="preserve"> respectively. </w:t>
+      </w:r>
+    </w:p>
+    <w:p>
+      <w:pPr>
         <w:spacing w:before="156"/>
-        <w:outlineLvl w:val="2"/>
-        <w:rPr>
-          <w:b/>
-        </w:rPr>
-      </w:pPr>
-      <w:bookmarkStart w:id="24" w:name="_Toc200906264"/>
-      <w:r>
-        <w:rPr>
-          <w:rFonts w:hint="eastAsia"/>
-          <w:b/>
-        </w:rPr>
-        <w:t xml:space="preserve">4.1.1 The </w:t>
-      </w:r>
-      <w:r>
-        <w:rPr>
-          <w:rFonts w:hint="eastAsia"/>
-          <w:b/>
-        </w:rPr>
+      </w:pPr>
+      <w:r>
+        <w:rPr>
+          <w:rFonts w:hint="eastAsia"/>
+        </w:rPr>
+        <w:tab/>
+      </w:r>
+      <w:r>
+        <w:t>P</w:t>
+      </w:r>
+      <w:r>
+        <w:rPr>
+          <w:rFonts w:hint="eastAsia"/>
+        </w:rPr>
+        <w:t xml:space="preserve">age index is the first index. </w:t>
+      </w:r>
+      <w:r>
         <w:t>A</w:t>
       </w:r>
       <w:r>
         <w:rPr>
-          <w:b/>
-        </w:rPr>
-        <w:t>rchitecture</w:t>
-      </w:r>
-      <w:r>
-        <w:rPr>
-          <w:rFonts w:hint="eastAsia"/>
-          <w:b/>
-        </w:rPr>
-        <w:t xml:space="preserve"> and M</w:t>
-      </w:r>
-      <w:r>
-        <w:rPr>
-          <w:rFonts w:hint="eastAsia"/>
-          <w:b/>
-        </w:rPr>
-        <w:t>odule</w:t>
-      </w:r>
-      <w:bookmarkEnd w:id="24"/>
-    </w:p>
-    <w:p>
-      <w:pPr>
-        <w:spacing w:before="156"/>
-        <w:ind w:firstLine="420"/>
-      </w:pPr>
-      <w:r>
-        <w:rPr>
-          <w:rFonts w:hint="eastAsia"/>
-        </w:rPr>
-        <w:t>After the information collect</w:t>
-      </w:r>
-      <w:r>
-        <w:rPr>
-          <w:rFonts w:hint="eastAsia"/>
-        </w:rPr>
-        <w:t>ion of the web page, the saved</w:t>
-      </w:r>
-      <w:r>
-        <w:rPr>
-          <w:rFonts w:hint="eastAsia"/>
-        </w:rPr>
-        <w:t xml:space="preserve"> web page information is recorded as Tianwang format and saved </w:t>
-      </w:r>
-      <w:r>
-        <w:rPr>
-          <w:rFonts w:hint="eastAsia"/>
-        </w:rPr>
-        <w:t>in sequence</w:t>
-      </w:r>
-      <w:r>
-        <w:rPr>
-          <w:rFonts w:hint="eastAsia"/>
-        </w:rPr>
-        <w:t>.</w:t>
-      </w:r>
-      <w:r>
-        <w:rPr>
-          <w:rFonts w:hint="eastAsia"/>
-        </w:rPr>
-        <w:t xml:space="preserve"> </w:t>
-      </w:r>
-      <w:r>
-        <w:t>N</w:t>
-      </w:r>
-      <w:r>
-        <w:rPr>
-          <w:rFonts w:hint="eastAsia"/>
-        </w:rPr>
-        <w:t>ex</w:t>
-      </w:r>
-      <w:r>
-        <w:rPr>
-          <w:rFonts w:hint="eastAsia"/>
-        </w:rPr>
-        <w:t>t</w:t>
-      </w:r>
-      <w:r>
-        <w:rPr>
-          <w:rFonts w:hint="eastAsia"/>
-        </w:rPr>
-        <w:t xml:space="preserve"> we need to pre-process the data. </w:t>
+          <w:rFonts w:hint="eastAsia"/>
+        </w:rPr>
+        <w:t xml:space="preserve">s we know, </w:t>
+      </w:r>
+      <w:r>
+        <w:rPr>
+          <w:rFonts w:hint="eastAsia"/>
+        </w:rPr>
+        <w:t xml:space="preserve">the original web page library is very large. </w:t>
+      </w:r>
+      <w:r>
+        <w:t>I</w:t>
+      </w:r>
+      <w:r>
+        <w:rPr>
+          <w:rFonts w:hint="eastAsia"/>
+        </w:rPr>
+        <w:t xml:space="preserve">f we want to get a certain page in the library, one simple but </w:t>
+      </w:r>
+      <w:r>
+        <w:rPr>
+          <w:rFonts w:hint="eastAsia"/>
+        </w:rPr>
+        <w:t xml:space="preserve">stupid method is to traverse the whole library to check whether the current page is the needed one. </w:t>
+      </w:r>
+      <w:r>
+        <w:t>B</w:t>
+      </w:r>
+      <w:r>
+        <w:rPr>
+          <w:rFonts w:hint="eastAsia"/>
+        </w:rPr>
+        <w:t xml:space="preserve">ut it is </w:t>
+      </w:r>
+      <w:r>
+        <w:t>terrible</w:t>
+      </w:r>
+      <w:r>
+        <w:rPr>
+          <w:rFonts w:hint="eastAsia"/>
+        </w:rPr>
+        <w:t xml:space="preserve"> if the library is huge. </w:t>
       </w:r>
       <w:r>
         <w:t>T</w:t>
@@ -16075,487 +16329,7 @@
         <w:rPr>
           <w:rFonts w:hint="eastAsia"/>
         </w:rPr>
-        <w:t xml:space="preserve">his kind of format is </w:t>
-      </w:r>
-      <w:r>
-        <w:t>robust</w:t>
-      </w:r>
-      <w:r>
-        <w:rPr>
-          <w:rFonts w:hint="eastAsia"/>
-        </w:rPr>
-        <w:t xml:space="preserve">, </w:t>
-      </w:r>
-      <w:r>
-        <w:rPr>
-          <w:rFonts w:hint="eastAsia"/>
-        </w:rPr>
-        <w:t>one block of data is won</w:t>
-      </w:r>
-      <w:r>
-        <w:t>’</w:t>
-      </w:r>
-      <w:r>
-        <w:rPr>
-          <w:rFonts w:hint="eastAsia"/>
-        </w:rPr>
-        <w:t xml:space="preserve">t be influenced because of the damage of the other blocks. </w:t>
-      </w:r>
-      <w:r>
-        <w:t>S</w:t>
-      </w:r>
-      <w:r>
-        <w:rPr>
-          <w:rFonts w:hint="eastAsia"/>
-        </w:rPr>
-        <w:t xml:space="preserve">o the damage is always local. </w:t>
-      </w:r>
-      <w:r>
-        <w:t>B</w:t>
-      </w:r>
-      <w:r>
-        <w:rPr>
-          <w:rFonts w:hint="eastAsia"/>
-        </w:rPr>
-        <w:t xml:space="preserve">ut every coin has two </w:t>
-      </w:r>
-      <w:r>
-        <w:t>sides;</w:t>
-      </w:r>
-      <w:r>
-        <w:rPr>
-          <w:rFonts w:hint="eastAsia"/>
-        </w:rPr>
-        <w:t xml:space="preserve"> the shortcoming is we can</w:t>
-      </w:r>
-      <w:r>
-        <w:t>’</w:t>
-      </w:r>
-      <w:r>
-        <w:rPr>
-          <w:rFonts w:hint="eastAsia"/>
-        </w:rPr>
-        <w:t>t get the respective page given the id or U</w:t>
-      </w:r>
-      <w:r>
-        <w:rPr>
-          <w:rFonts w:hint="eastAsia"/>
-        </w:rPr>
-        <w:t xml:space="preserve">RL of a certain page because its position in the library is </w:t>
-      </w:r>
-      <w:r>
-        <w:t>unknown</w:t>
-      </w:r>
-      <w:r>
-        <w:rPr>
-          <w:rFonts w:hint="eastAsia"/>
-        </w:rPr>
-        <w:t>.</w:t>
-      </w:r>
-      <w:r>
-        <w:rPr>
-          <w:rFonts w:hint="eastAsia"/>
-        </w:rPr>
-        <w:t xml:space="preserve"> </w:t>
-      </w:r>
-      <w:r>
-        <w:t>S</w:t>
-      </w:r>
-      <w:r>
-        <w:rPr>
-          <w:rFonts w:hint="eastAsia"/>
-        </w:rPr>
-        <w:t xml:space="preserve">o the first step of the pre-process </w:t>
-      </w:r>
-      <w:r>
-        <w:rPr>
-          <w:rFonts w:hint="eastAsia"/>
-        </w:rPr>
-        <w:t xml:space="preserve">is to </w:t>
-      </w:r>
-      <w:r>
-        <w:rPr>
-          <w:rFonts w:hint="eastAsia"/>
-        </w:rPr>
-        <w:t xml:space="preserve">build </w:t>
-      </w:r>
-      <w:r>
-        <w:rPr>
-          <w:rFonts w:hint="eastAsia"/>
-        </w:rPr>
-        <w:t xml:space="preserve">up the </w:t>
-      </w:r>
-      <w:r>
-        <w:rPr>
-          <w:rFonts w:hint="eastAsia"/>
-        </w:rPr>
-        <w:t xml:space="preserve">page index for the original web page. </w:t>
-      </w:r>
-      <w:r>
-        <w:t>T</w:t>
-      </w:r>
-      <w:r>
-        <w:rPr>
-          <w:rFonts w:hint="eastAsia"/>
-        </w:rPr>
-        <w:t xml:space="preserve">hen </w:t>
-      </w:r>
-      <w:r>
-        <w:rPr>
-          <w:rFonts w:hint="eastAsia"/>
-        </w:rPr>
-        <w:t xml:space="preserve">with respect to the page library, </w:t>
-      </w:r>
-      <w:r>
-        <w:rPr>
-          <w:rFonts w:hint="eastAsia"/>
-        </w:rPr>
-        <w:t xml:space="preserve">the system converts </w:t>
-      </w:r>
-      <w:r>
-        <w:rPr>
-          <w:rFonts w:hint="eastAsia"/>
-        </w:rPr>
-        <w:t xml:space="preserve">each page to a set of word. </w:t>
-      </w:r>
-      <w:r>
-        <w:t>A</w:t>
-      </w:r>
-      <w:r>
-        <w:rPr>
-          <w:rFonts w:hint="eastAsia"/>
-        </w:rPr>
-        <w:t xml:space="preserve">t last </w:t>
-      </w:r>
-      <w:r>
-        <w:rPr>
-          <w:rFonts w:hint="eastAsia"/>
-        </w:rPr>
-        <w:t xml:space="preserve">the system </w:t>
-      </w:r>
-      <w:r>
-        <w:rPr>
-          <w:rFonts w:hint="eastAsia"/>
-        </w:rPr>
-        <w:t>convert</w:t>
-      </w:r>
-      <w:r>
-        <w:rPr>
-          <w:rFonts w:hint="eastAsia"/>
-        </w:rPr>
-        <w:t>s</w:t>
-      </w:r>
-      <w:r>
-        <w:rPr>
-          <w:rFonts w:hint="eastAsia"/>
-        </w:rPr>
-        <w:t xml:space="preserve"> the mapping from page to items to the mapping from items to the page, </w:t>
-      </w:r>
-      <w:r>
-        <w:t>which forms</w:t>
-      </w:r>
-      <w:r>
-        <w:rPr>
-          <w:rFonts w:hint="eastAsia"/>
-        </w:rPr>
-        <w:t xml:space="preserve"> the inverted index.</w:t>
-      </w:r>
-      <w:r>
-        <w:rPr>
-          <w:rFonts w:hint="eastAsia"/>
-        </w:rPr>
-        <w:t xml:space="preserve"> </w:t>
-      </w:r>
-      <w:r>
-        <w:t>T</w:t>
-      </w:r>
-      <w:r>
-        <w:rPr>
-          <w:rFonts w:hint="eastAsia"/>
-        </w:rPr>
-        <w:t xml:space="preserve">he </w:t>
-      </w:r>
-      <w:r>
-        <w:rPr>
-          <w:rFonts w:hint="eastAsia"/>
-        </w:rPr>
-        <w:t>functional par</w:t>
-      </w:r>
-      <w:r>
-        <w:rPr>
-          <w:rFonts w:hint="eastAsia"/>
-        </w:rPr>
-        <w:t>ti</w:t>
-      </w:r>
-      <w:r>
-        <w:rPr>
-          <w:rFonts w:hint="eastAsia"/>
-        </w:rPr>
-        <w:t>tion</w:t>
-      </w:r>
-      <w:r>
-        <w:rPr>
-          <w:rFonts w:hint="eastAsia"/>
-        </w:rPr>
-        <w:t xml:space="preserve"> is shown in figure </w:t>
-      </w:r>
-      <w:r>
-        <w:rPr>
-          <w:rFonts w:hint="eastAsia"/>
-        </w:rPr>
-        <w:t xml:space="preserve">4.1 and </w:t>
-      </w:r>
-      <w:r>
-        <w:rPr>
-          <w:rFonts w:hint="eastAsia"/>
-        </w:rPr>
-        <w:t>4.</w:t>
-      </w:r>
-      <w:r>
-        <w:rPr>
-          <w:rFonts w:hint="eastAsia"/>
-        </w:rPr>
-        <w:t>2</w:t>
-      </w:r>
-      <w:r>
-        <w:rPr>
-          <w:rFonts w:hint="eastAsia"/>
-        </w:rPr>
-        <w:t>.</w:t>
-      </w:r>
-    </w:p>
-    <w:p>
-      <w:pPr>
-        <w:spacing w:before="156"/>
-        <w:ind w:firstLine="360"/>
-      </w:pPr>
-      <w:r>
-        <w:rPr>
-          <w:rFonts w:hint="eastAsia"/>
-        </w:rPr>
-        <w:t xml:space="preserve">Note that in figure </w:t>
-      </w:r>
-      <w:r>
-        <w:rPr>
-          <w:rFonts w:hint="eastAsia"/>
-        </w:rPr>
-        <w:t>4</w:t>
-      </w:r>
-      <w:r>
-        <w:rPr>
-          <w:rFonts w:hint="eastAsia"/>
-        </w:rPr>
-        <w:t>.1, arrows indicate the directions of the data flow:</w:t>
-      </w:r>
-    </w:p>
-    <w:p>
-      <w:pPr>
-        <w:spacing w:before="156"/>
-        <w:ind w:firstLine="360"/>
-      </w:pPr>
-      <w:r>
-        <w:rPr>
-          <w:rFonts w:hint="eastAsia"/>
-        </w:rPr>
-        <w:t xml:space="preserve">Step 1: </w:t>
-      </w:r>
-      <w:r>
-        <w:t>Original</w:t>
-      </w:r>
-      <w:r>
-        <w:rPr>
-          <w:rFonts w:hint="eastAsia"/>
-        </w:rPr>
-        <w:t xml:space="preserve"> web page data from original web page library to location module.</w:t>
-      </w:r>
-    </w:p>
-    <w:p>
-      <w:pPr>
-        <w:spacing w:before="156"/>
-        <w:ind w:left="360"/>
-      </w:pPr>
-      <w:r>
-        <w:rPr>
-          <w:rFonts w:hint="eastAsia"/>
-        </w:rPr>
-        <w:t>Step 2:</w:t>
-      </w:r>
-      <w:r>
-        <w:rPr>
-          <w:rFonts w:hint="eastAsia"/>
-        </w:rPr>
-        <w:t xml:space="preserve"> </w:t>
-      </w:r>
-      <w:r>
-        <w:t>O</w:t>
-      </w:r>
-      <w:r>
-        <w:rPr>
-          <w:rFonts w:hint="eastAsia"/>
-        </w:rPr>
-        <w:t>utput data of location module to form web page index.</w:t>
-      </w:r>
-    </w:p>
-    <w:p>
-      <w:pPr>
-        <w:spacing w:before="156"/>
-        <w:ind w:left="360"/>
-      </w:pPr>
-      <w:r>
-        <w:rPr>
-          <w:rFonts w:hint="eastAsia"/>
-        </w:rPr>
-        <w:t>Step 3</w:t>
-      </w:r>
-      <w:r>
-        <w:rPr>
-          <w:rFonts w:hint="eastAsia"/>
-        </w:rPr>
-        <w:t>(a)</w:t>
-      </w:r>
-      <w:r>
-        <w:rPr>
-          <w:rFonts w:hint="eastAsia"/>
-        </w:rPr>
-        <w:t>:</w:t>
-      </w:r>
-      <w:r>
-        <w:rPr>
-          <w:rFonts w:hint="eastAsia"/>
-        </w:rPr>
-        <w:t xml:space="preserve"> F</w:t>
-      </w:r>
-      <w:r>
-        <w:t>orward</w:t>
-      </w:r>
-      <w:r>
-        <w:rPr>
-          <w:rFonts w:hint="eastAsia"/>
-        </w:rPr>
-        <w:t xml:space="preserve"> index module read web page loc</w:t>
-      </w:r>
-      <w:r>
-        <w:rPr>
-          <w:rFonts w:hint="eastAsia"/>
-        </w:rPr>
-        <w:t xml:space="preserve">ation information from web page </w:t>
-      </w:r>
-      <w:r>
-        <w:rPr>
-          <w:rFonts w:hint="eastAsia"/>
-        </w:rPr>
-        <w:t>index.</w:t>
-      </w:r>
-    </w:p>
-    <w:p>
-      <w:pPr>
-        <w:spacing w:before="156"/>
-        <w:ind w:left="360"/>
-      </w:pPr>
-      <w:r>
-        <w:rPr>
-          <w:rFonts w:hint="eastAsia"/>
-        </w:rPr>
-        <w:t>Step 3</w:t>
-      </w:r>
-      <w:r>
-        <w:rPr>
-          <w:rFonts w:hint="eastAsia"/>
-        </w:rPr>
-        <w:t>(b)</w:t>
-      </w:r>
-      <w:r>
-        <w:rPr>
-          <w:rFonts w:hint="eastAsia"/>
-        </w:rPr>
-        <w:t>:</w:t>
-      </w:r>
-      <w:r>
-        <w:rPr>
-          <w:rFonts w:hint="eastAsia"/>
-        </w:rPr>
-        <w:t xml:space="preserve"> F</w:t>
-      </w:r>
-      <w:r>
-        <w:t>orward</w:t>
-      </w:r>
-      <w:r>
-        <w:rPr>
-          <w:rFonts w:hint="eastAsia"/>
-        </w:rPr>
-        <w:t xml:space="preserve"> index module gets page from original library </w:t>
-      </w:r>
-      <w:r>
-        <w:t>according</w:t>
-      </w:r>
-      <w:r>
-        <w:rPr>
-          <w:rFonts w:hint="eastAsia"/>
-        </w:rPr>
-        <w:t xml:space="preserve"> to the location information got from 3(a)</w:t>
-      </w:r>
-    </w:p>
-    <w:p>
-      <w:pPr>
-        <w:spacing w:before="156"/>
-        <w:ind w:left="360"/>
-      </w:pPr>
-      <w:r>
-        <w:rPr>
-          <w:rFonts w:hint="eastAsia"/>
-        </w:rPr>
-        <w:t xml:space="preserve">Step 4: </w:t>
-      </w:r>
-      <w:r>
-        <w:t>O</w:t>
-      </w:r>
-      <w:r>
-        <w:rPr>
-          <w:rFonts w:hint="eastAsia"/>
-        </w:rPr>
-        <w:t>utput of forward index module.</w:t>
-      </w:r>
-    </w:p>
-    <w:p>
-      <w:pPr>
-        <w:spacing w:before="156"/>
-        <w:ind w:left="360"/>
-      </w:pPr>
-      <w:r>
-        <w:rPr>
-          <w:rFonts w:hint="eastAsia"/>
-        </w:rPr>
-        <w:t xml:space="preserve">Step 5: </w:t>
-      </w:r>
-      <w:r>
-        <w:t>I</w:t>
-      </w:r>
-      <w:r>
-        <w:rPr>
-          <w:rFonts w:hint="eastAsia"/>
-        </w:rPr>
-        <w:t>nverted index module read forward index and build up inverted index</w:t>
-      </w:r>
-    </w:p>
-    <w:p>
-      <w:pPr>
-        <w:spacing w:before="156"/>
-        <w:ind w:left="360"/>
-      </w:pPr>
-      <w:r>
-        <w:rPr>
-          <w:rFonts w:hint="eastAsia"/>
-        </w:rPr>
-        <w:t xml:space="preserve">Step 6: </w:t>
-      </w:r>
-      <w:r>
-        <w:t>O</w:t>
-      </w:r>
-      <w:r>
-        <w:rPr>
-          <w:rFonts w:hint="eastAsia"/>
-        </w:rPr>
-        <w:t>utput of inverted index module.</w:t>
+        <w:t>he solution is to record the position of every page in the page index so that we can get the page directly if given the page id.</w:t>
       </w:r>
     </w:p>
     <w:p>
@@ -16565,14 +16339,11 @@
         <w:spacing w:before="156"/>
       </w:pPr>
       <w:r>
-        <w:rPr>
-          <w:rFonts w:eastAsia="宋体"/>
-        </w:rPr>
-        <w:object w:dxaOrig="5777" w:dyaOrig="4551" w14:anchorId="5CB50974">
-          <v:shape id="_x0000_i1036" type="#_x0000_t75" style="width:313.3pt;height:246.5pt" o:ole="">
-            <v:imagedata r:id="rId47" o:title=""/>
+        <w:object w:dxaOrig="4657" w:dyaOrig="735" w14:anchorId="34E7F696">
+          <v:shape id="_x0000_i1041" type="#_x0000_t75" style="width:302.25pt;height:41.5pt" o:ole="">
+            <v:imagedata r:id="rId49" o:title=""/>
           </v:shape>
-          <o:OLEObject Type="Embed" ProgID="Visio.Drawing.11" ShapeID="_x0000_i1036" DrawAspect="Content" ObjectID="_1525010564" r:id="rId48"/>
+          <o:OLEObject Type="Embed" ProgID="Visio.Drawing.11" ShapeID="_x0000_i1041" DrawAspect="Content" ObjectID="_1525181020" r:id="rId50"/>
         </w:object>
       </w:r>
     </w:p>
@@ -16604,6 +16375,413 @@
           <w:sz w:val="21"/>
           <w:szCs w:val="21"/>
         </w:rPr>
+        <w:t>4.6</w:t>
+      </w:r>
+      <w:r>
+        <w:rPr>
+          <w:rFonts w:ascii="Times New Roman" w:hAnsi="Times New Roman" w:hint="eastAsia"/>
+          <w:b/>
+          <w:sz w:val="21"/>
+          <w:szCs w:val="21"/>
+        </w:rPr>
+        <w:t xml:space="preserve"> </w:t>
+      </w:r>
+      <w:r>
+        <w:rPr>
+          <w:rFonts w:ascii="Times New Roman" w:hAnsi="Times New Roman" w:hint="eastAsia"/>
+          <w:b/>
+          <w:sz w:val="21"/>
+          <w:szCs w:val="21"/>
+        </w:rPr>
+        <w:t>Data Structure of Web Page I</w:t>
+      </w:r>
+      <w:r>
+        <w:rPr>
+          <w:rFonts w:ascii="Times New Roman" w:hAnsi="Times New Roman" w:hint="eastAsia"/>
+          <w:b/>
+          <w:sz w:val="21"/>
+          <w:szCs w:val="21"/>
+        </w:rPr>
+        <w:t>ndex</w:t>
+      </w:r>
+    </w:p>
+    <w:p>
+      <w:pPr>
+        <w:pStyle w:val="a9"/>
+        <w:spacing w:before="156"/>
+        <w:rPr>
+          <w:rFonts w:eastAsia="宋体"/>
+        </w:rPr>
+      </w:pPr>
+    </w:p>
+    <w:p>
+      <w:pPr>
+        <w:spacing w:before="156"/>
+        <w:ind w:firstLine="420"/>
+      </w:pPr>
+      <w:r>
+        <w:t>T</w:t>
+      </w:r>
+      <w:r>
+        <w:rPr>
+          <w:rFonts w:hint="eastAsia"/>
+        </w:rPr>
+        <w:t>he URL index is attached to the page index, if given URL, not page id, we can get the page id according to this index and then use the page index.</w:t>
+      </w:r>
+    </w:p>
+    <w:p>
+      <w:pPr>
+        <w:pStyle w:val="a9"/>
+        <w:spacing w:before="156"/>
+        <w:rPr>
+          <w:rFonts w:eastAsia="宋体"/>
+        </w:rPr>
+      </w:pPr>
+    </w:p>
+    <w:p>
+      <w:pPr>
+        <w:pStyle w:val="a9"/>
+        <w:keepNext/>
+        <w:spacing w:before="156"/>
+      </w:pPr>
+      <w:r>
+        <w:rPr>
+          <w:rFonts w:eastAsia="宋体"/>
+        </w:rPr>
+        <w:object w:dxaOrig="2899" w:dyaOrig="763" w14:anchorId="41EBAB37">
+          <v:shape id="_x0000_i1042" type="#_x0000_t75" style="width:188.1pt;height:39.55pt" o:ole="">
+            <v:imagedata r:id="rId51" o:title=""/>
+          </v:shape>
+          <o:OLEObject Type="Embed" ProgID="Visio.Drawing.11" ShapeID="_x0000_i1042" DrawAspect="Content" ObjectID="_1525181021" r:id="rId52"/>
+        </w:object>
+      </w:r>
+    </w:p>
+    <w:p>
+      <w:pPr>
+        <w:pStyle w:val="aa"/>
+        <w:spacing w:before="156"/>
+        <w:jc w:val="center"/>
+        <w:rPr>
+          <w:rFonts w:ascii="Times New Roman" w:hAnsi="Times New Roman"/>
+          <w:b/>
+          <w:sz w:val="21"/>
+          <w:szCs w:val="21"/>
+        </w:rPr>
+      </w:pPr>
+      <w:r>
+        <w:rPr>
+          <w:rFonts w:ascii="Times New Roman" w:hAnsi="Times New Roman"/>
+          <w:b/>
+          <w:sz w:val="21"/>
+          <w:szCs w:val="21"/>
+        </w:rPr>
+        <w:t>Figure</w:t>
+      </w:r>
+      <w:r>
+        <w:rPr>
+          <w:rFonts w:ascii="Times New Roman" w:hAnsi="Times New Roman" w:hint="eastAsia"/>
+          <w:b/>
+          <w:sz w:val="21"/>
+          <w:szCs w:val="21"/>
+        </w:rPr>
+        <w:t xml:space="preserve"> 4.7 </w:t>
+      </w:r>
+      <w:r>
+        <w:rPr>
+          <w:rFonts w:ascii="Times New Roman" w:hAnsi="Times New Roman" w:hint="eastAsia"/>
+          <w:b/>
+          <w:sz w:val="21"/>
+          <w:szCs w:val="21"/>
+        </w:rPr>
+        <w:t xml:space="preserve">Data </w:t>
+      </w:r>
+      <w:r>
+        <w:rPr>
+          <w:rFonts w:ascii="Times New Roman" w:hAnsi="Times New Roman" w:hint="eastAsia"/>
+          <w:b/>
+          <w:sz w:val="21"/>
+          <w:szCs w:val="21"/>
+        </w:rPr>
+        <w:t>S</w:t>
+      </w:r>
+      <w:r>
+        <w:rPr>
+          <w:rFonts w:ascii="Times New Roman" w:hAnsi="Times New Roman" w:hint="eastAsia"/>
+          <w:b/>
+          <w:sz w:val="21"/>
+          <w:szCs w:val="21"/>
+        </w:rPr>
+        <w:t xml:space="preserve">tructure of </w:t>
+      </w:r>
+      <w:r>
+        <w:rPr>
+          <w:rFonts w:ascii="Times New Roman" w:hAnsi="Times New Roman"/>
+          <w:b/>
+          <w:sz w:val="21"/>
+          <w:szCs w:val="21"/>
+        </w:rPr>
+        <w:t>URL</w:t>
+      </w:r>
+      <w:r>
+        <w:rPr>
+          <w:rFonts w:ascii="Times New Roman" w:hAnsi="Times New Roman" w:hint="eastAsia"/>
+          <w:b/>
+          <w:sz w:val="21"/>
+          <w:szCs w:val="21"/>
+        </w:rPr>
+        <w:t xml:space="preserve"> I</w:t>
+      </w:r>
+      <w:r>
+        <w:rPr>
+          <w:rFonts w:ascii="Times New Roman" w:hAnsi="Times New Roman" w:hint="eastAsia"/>
+          <w:b/>
+          <w:sz w:val="21"/>
+          <w:szCs w:val="21"/>
+        </w:rPr>
+        <w:t>ndex</w:t>
+      </w:r>
+    </w:p>
+    <w:p>
+      <w:pPr>
+        <w:pStyle w:val="a9"/>
+        <w:spacing w:before="156"/>
+        <w:rPr>
+          <w:rFonts w:eastAsia="宋体"/>
+        </w:rPr>
+      </w:pPr>
+    </w:p>
+    <w:p>
+      <w:pPr>
+        <w:pStyle w:val="aa"/>
+        <w:spacing w:before="156"/>
+        <w:jc w:val="center"/>
+        <w:rPr>
+          <w:rFonts w:ascii="Times New Roman" w:hAnsi="Times New Roman"/>
+          <w:b/>
+          <w:sz w:val="21"/>
+          <w:szCs w:val="21"/>
+        </w:rPr>
+      </w:pPr>
+      <w:r>
+        <w:rPr>
+          <w:rFonts w:eastAsia="宋体"/>
+        </w:rPr>
+        <w:object w:dxaOrig="11291" w:dyaOrig="15679" w14:anchorId="091424D7">
+          <v:shape id="_x0000_i1043" type="#_x0000_t75" style="width:441.75pt;height:188.75pt" o:ole="">
+            <v:imagedata r:id="rId53" o:title="" croptop="10663f" cropbottom="39099f" cropleft="14149f"/>
+          </v:shape>
+          <o:OLEObject Type="Embed" ProgID="Visio.Drawing.11" ShapeID="_x0000_i1043" DrawAspect="Content" ObjectID="_1525181022" r:id="rId54"/>
+        </w:object>
+      </w:r>
+      <w:r>
+        <w:rPr>
+          <w:rFonts w:ascii="Times New Roman" w:hAnsi="Times New Roman"/>
+          <w:b/>
+          <w:sz w:val="21"/>
+          <w:szCs w:val="21"/>
+        </w:rPr>
+        <w:t>Figure</w:t>
+      </w:r>
+      <w:r>
+        <w:rPr>
+          <w:rFonts w:ascii="Times New Roman" w:hAnsi="Times New Roman" w:hint="eastAsia"/>
+          <w:b/>
+          <w:sz w:val="21"/>
+          <w:szCs w:val="21"/>
+        </w:rPr>
+        <w:t xml:space="preserve"> </w:t>
+      </w:r>
+      <w:r>
+        <w:rPr>
+          <w:rFonts w:ascii="Times New Roman" w:hAnsi="Times New Roman" w:hint="eastAsia"/>
+          <w:b/>
+          <w:sz w:val="21"/>
+          <w:szCs w:val="21"/>
+        </w:rPr>
+        <w:t>4.8</w:t>
+      </w:r>
+      <w:r>
+        <w:rPr>
+          <w:rFonts w:ascii="Times New Roman" w:hAnsi="Times New Roman" w:hint="eastAsia"/>
+          <w:b/>
+          <w:sz w:val="21"/>
+          <w:szCs w:val="21"/>
+        </w:rPr>
+        <w:t xml:space="preserve"> </w:t>
+      </w:r>
+      <w:r>
+        <w:rPr>
+          <w:rFonts w:ascii="Times New Roman" w:hAnsi="Times New Roman" w:hint="eastAsia"/>
+          <w:b/>
+          <w:sz w:val="21"/>
+          <w:szCs w:val="21"/>
+        </w:rPr>
+        <w:t>Data Structure of Forward I</w:t>
+      </w:r>
+      <w:r>
+        <w:rPr>
+          <w:rFonts w:ascii="Times New Roman" w:hAnsi="Times New Roman" w:hint="eastAsia"/>
+          <w:b/>
+          <w:sz w:val="21"/>
+          <w:szCs w:val="21"/>
+        </w:rPr>
+        <w:t>ndex</w:t>
+      </w:r>
+    </w:p>
+    <w:p>
+      <w:pPr>
+        <w:spacing w:before="156"/>
+        <w:ind w:firstLine="420"/>
+      </w:pPr>
+      <w:r>
+        <w:rPr>
+          <w:rFonts w:hint="eastAsia"/>
+        </w:rPr>
+        <w:t xml:space="preserve">A forward index records a mapping from a </w:t>
+      </w:r>
+      <w:r>
+        <w:t>document</w:t>
+      </w:r>
+      <w:r>
+        <w:rPr>
+          <w:rFonts w:hint="eastAsia"/>
+        </w:rPr>
+        <w:t xml:space="preserve"> </w:t>
+      </w:r>
+      <w:r>
+        <w:rPr>
+          <w:rFonts w:hint="eastAsia"/>
+        </w:rPr>
+        <w:t xml:space="preserve">id to the related items. So if we get the forward index, we can quickly get which key words a document includes. </w:t>
+      </w:r>
+      <w:r>
+        <w:t>A</w:t>
+      </w:r>
+      <w:r>
+        <w:rPr>
+          <w:rFonts w:hint="eastAsia"/>
+        </w:rPr>
+        <w:t xml:space="preserve">nd combined with the web page index, </w:t>
+      </w:r>
+      <w:r>
+        <w:rPr>
+          <w:rFonts w:hint="eastAsia"/>
+        </w:rPr>
+        <w:t xml:space="preserve">the system can locate the </w:t>
+      </w:r>
+      <w:r>
+        <w:rPr>
+          <w:rFonts w:hint="eastAsia"/>
+        </w:rPr>
+        <w:t>index items of every document.</w:t>
+      </w:r>
+    </w:p>
+    <w:p>
+      <w:pPr>
+        <w:spacing w:before="156"/>
+        <w:ind w:firstLine="420"/>
+      </w:pPr>
+      <w:r>
+        <w:t>T</w:t>
+      </w:r>
+      <w:r>
+        <w:rPr>
+          <w:rFonts w:hint="eastAsia"/>
+        </w:rPr>
+        <w:t xml:space="preserve">he forward index is the third index of the system. </w:t>
+      </w:r>
+      <w:r>
+        <w:t>I</w:t>
+      </w:r>
+      <w:r>
+        <w:rPr>
+          <w:rFonts w:hint="eastAsia"/>
+        </w:rPr>
+        <w:t>t is a</w:t>
+      </w:r>
+      <w:r>
+        <w:rPr>
+          <w:rFonts w:hint="eastAsia"/>
+        </w:rPr>
+        <w:t xml:space="preserve"> kind of</w:t>
+      </w:r>
+      <w:r>
+        <w:rPr>
+          <w:rFonts w:hint="eastAsia"/>
+        </w:rPr>
+        <w:t xml:space="preserve"> inner data, if no </w:t>
+      </w:r>
+      <w:r>
+        <w:rPr>
+          <w:rFonts w:hint="eastAsia"/>
+        </w:rPr>
+        <w:t xml:space="preserve">interface is </w:t>
+      </w:r>
+      <w:r>
+        <w:t>provided</w:t>
+      </w:r>
+      <w:r>
+        <w:rPr>
+          <w:rFonts w:hint="eastAsia"/>
+        </w:rPr>
+        <w:t xml:space="preserve"> this kind of index is hard to be used by others. </w:t>
+      </w:r>
+      <w:r>
+        <w:t>I</w:t>
+      </w:r>
+      <w:r>
+        <w:rPr>
+          <w:rFonts w:hint="eastAsia"/>
+        </w:rPr>
+        <w:t>t is not a kind of data production and can</w:t>
+      </w:r>
+      <w:r>
+        <w:t>’</w:t>
+      </w:r>
+      <w:r>
+        <w:rPr>
+          <w:rFonts w:hint="eastAsia"/>
+        </w:rPr>
+        <w:t>t be used by other programs either</w:t>
+      </w:r>
+    </w:p>
+    <w:p>
+      <w:pPr>
+        <w:pStyle w:val="aa"/>
+        <w:spacing w:before="156"/>
+        <w:jc w:val="center"/>
+        <w:rPr>
+          <w:rFonts w:eastAsia="宋体"/>
+          <w:szCs w:val="21"/>
+        </w:rPr>
+      </w:pPr>
+      <w:r>
+        <w:rPr>
+          <w:rFonts w:eastAsia="宋体"/>
+        </w:rPr>
+        <w:object w:dxaOrig="9458" w:dyaOrig="6345" w14:anchorId="64D606FF">
+          <v:shape id="_x0000_i1044" type="#_x0000_t75" style="width:473.5pt;height:203.7pt" o:ole="">
+            <v:imagedata r:id="rId55" o:title="" croptop="23423f"/>
+          </v:shape>
+          <o:OLEObject Type="Embed" ProgID="Visio.Drawing.11" ShapeID="_x0000_i1044" DrawAspect="Content" ObjectID="_1525181023" r:id="rId56"/>
+        </w:object>
+      </w:r>
+      <w:r>
+        <w:rPr>
+          <w:rFonts w:ascii="Times New Roman" w:hAnsi="Times New Roman"/>
+          <w:b/>
+          <w:sz w:val="21"/>
+          <w:szCs w:val="21"/>
+        </w:rPr>
+        <w:t xml:space="preserve">Figure </w:t>
+      </w:r>
+      <w:r>
+        <w:rPr>
+          <w:rFonts w:ascii="Times New Roman" w:hAnsi="Times New Roman" w:hint="eastAsia"/>
+          <w:b/>
+          <w:sz w:val="21"/>
+          <w:szCs w:val="21"/>
+        </w:rPr>
         <w:t>4</w:t>
       </w:r>
       <w:r>
@@ -16650,7 +16828,7 @@
           <w:sz w:val="21"/>
           <w:szCs w:val="21"/>
         </w:rPr>
-        <w:t>1</w:t>
+        <w:t>3</w:t>
       </w:r>
       <w:r>
         <w:rPr>
@@ -16668,7 +16846,7 @@
           <w:sz w:val="21"/>
           <w:szCs w:val="21"/>
         </w:rPr>
-        <w:t xml:space="preserve"> Module </w:t>
+        <w:t xml:space="preserve"> </w:t>
       </w:r>
       <w:r>
         <w:rPr>
@@ -16677,7 +16855,7 @@
           <w:sz w:val="21"/>
           <w:szCs w:val="21"/>
         </w:rPr>
-        <w:t>F</w:t>
+        <w:t xml:space="preserve">Data </w:t>
       </w:r>
       <w:r>
         <w:rPr>
@@ -16686,7 +16864,7 @@
           <w:sz w:val="21"/>
           <w:szCs w:val="21"/>
         </w:rPr>
-        <w:t xml:space="preserve">unction and </w:t>
+        <w:t>Structure of I</w:t>
       </w:r>
       <w:r>
         <w:rPr>
@@ -16695,7 +16873,7 @@
           <w:sz w:val="21"/>
           <w:szCs w:val="21"/>
         </w:rPr>
-        <w:t>D</w:t>
+        <w:t xml:space="preserve">nverted </w:t>
       </w:r>
       <w:r>
         <w:rPr>
@@ -16704,7 +16882,7 @@
           <w:sz w:val="21"/>
           <w:szCs w:val="21"/>
         </w:rPr>
-        <w:t xml:space="preserve">irection of </w:t>
+        <w:t>I</w:t>
       </w:r>
       <w:r>
         <w:rPr>
@@ -16713,40 +16891,8 @@
           <w:sz w:val="21"/>
           <w:szCs w:val="21"/>
         </w:rPr>
-        <w:t>D</w:t>
-      </w:r>
-      <w:r>
-        <w:rPr>
-          <w:rFonts w:ascii="Times New Roman" w:hAnsi="Times New Roman" w:hint="eastAsia"/>
-          <w:b/>
-          <w:sz w:val="21"/>
-          <w:szCs w:val="21"/>
-        </w:rPr>
-        <w:t xml:space="preserve">ata </w:t>
-      </w:r>
-      <w:r>
-        <w:rPr>
-          <w:rFonts w:ascii="Times New Roman" w:hAnsi="Times New Roman" w:hint="eastAsia"/>
-          <w:b/>
-          <w:sz w:val="21"/>
-          <w:szCs w:val="21"/>
-        </w:rPr>
-        <w:t>F</w:t>
-      </w:r>
-      <w:r>
-        <w:rPr>
-          <w:rFonts w:ascii="Times New Roman" w:hAnsi="Times New Roman" w:hint="eastAsia"/>
-          <w:b/>
-          <w:sz w:val="21"/>
-          <w:szCs w:val="21"/>
-        </w:rPr>
-        <w:t>low</w:t>
-      </w:r>
-    </w:p>
-    <w:p>
-      <w:pPr>
-        <w:spacing w:before="156"/>
-      </w:pPr>
+        <w:t xml:space="preserve">ndex </w:t>
+      </w:r>
     </w:p>
     <w:p>
       <w:pPr>
@@ -16759,279 +16905,56 @@
     </w:p>
     <w:p>
       <w:pPr>
-        <w:pStyle w:val="a9"/>
-        <w:keepNext/>
-        <w:spacing w:before="156"/>
-      </w:pPr>
-      <w:r>
-        <w:rPr>
-          <w:rFonts w:eastAsia="宋体"/>
-        </w:rPr>
-        <w:object w:dxaOrig="3575" w:dyaOrig="3433" w14:anchorId="28388AB9">
-          <v:shape id="_x0000_i1037" type="#_x0000_t75" style="width:231.55pt;height:221.2pt" o:ole="">
-            <v:imagedata r:id="rId49" o:title=""/>
-          </v:shape>
-          <o:OLEObject Type="Embed" ProgID="Visio.Drawing.11" ShapeID="_x0000_i1037" DrawAspect="Content" ObjectID="_1525010565" r:id="rId50"/>
-        </w:object>
-      </w:r>
-    </w:p>
-    <w:p>
-      <w:pPr>
-        <w:pStyle w:val="aa"/>
-        <w:spacing w:before="156"/>
-        <w:jc w:val="center"/>
-        <w:rPr>
-          <w:rFonts w:ascii="Times New Roman" w:hAnsi="Times New Roman"/>
-          <w:b/>
-          <w:sz w:val="21"/>
-          <w:szCs w:val="21"/>
-        </w:rPr>
-      </w:pPr>
-      <w:r>
-        <w:rPr>
-          <w:rFonts w:ascii="Times New Roman" w:hAnsi="Times New Roman"/>
-          <w:b/>
-          <w:sz w:val="21"/>
-          <w:szCs w:val="21"/>
-        </w:rPr>
-        <w:t xml:space="preserve">Figure </w:t>
-      </w:r>
-      <w:r>
-        <w:rPr>
-          <w:rFonts w:ascii="Times New Roman" w:hAnsi="Times New Roman" w:hint="eastAsia"/>
-          <w:b/>
-          <w:sz w:val="21"/>
-          <w:szCs w:val="21"/>
-        </w:rPr>
-        <w:t>4</w:t>
-      </w:r>
-      <w:r>
-        <w:rPr>
-          <w:rFonts w:ascii="Times New Roman" w:hAnsi="Times New Roman" w:hint="eastAsia"/>
-          <w:b/>
-          <w:sz w:val="21"/>
-          <w:szCs w:val="21"/>
-        </w:rPr>
-        <w:t>.</w:t>
-      </w:r>
-      <w:r>
-        <w:rPr>
-          <w:rFonts w:ascii="Times New Roman" w:hAnsi="Times New Roman"/>
-          <w:b/>
-          <w:sz w:val="21"/>
-          <w:szCs w:val="21"/>
-        </w:rPr>
-        <w:fldChar w:fldCharType="begin"/>
-      </w:r>
-      <w:r>
-        <w:rPr>
-          <w:rFonts w:ascii="Times New Roman" w:hAnsi="Times New Roman"/>
-          <w:b/>
-          <w:sz w:val="21"/>
-          <w:szCs w:val="21"/>
-        </w:rPr>
-        <w:instrText xml:space="preserve"> SEQ Figure \* ARABIC \s 1 </w:instrText>
-      </w:r>
-      <w:r>
-        <w:rPr>
-          <w:rFonts w:ascii="Times New Roman" w:hAnsi="Times New Roman"/>
-          <w:b/>
-          <w:sz w:val="21"/>
-          <w:szCs w:val="21"/>
-        </w:rPr>
-        <w:fldChar w:fldCharType="separate"/>
-      </w:r>
-      <w:r>
-        <w:rPr>
-          <w:rFonts w:ascii="Times New Roman" w:hAnsi="Times New Roman"/>
-          <w:b/>
-          <w:noProof/>
-          <w:sz w:val="21"/>
-          <w:szCs w:val="21"/>
-        </w:rPr>
-        <w:t>2</w:t>
-      </w:r>
-      <w:r>
-        <w:rPr>
-          <w:rFonts w:ascii="Times New Roman" w:hAnsi="Times New Roman"/>
-          <w:b/>
-          <w:sz w:val="21"/>
-          <w:szCs w:val="21"/>
-        </w:rPr>
-        <w:fldChar w:fldCharType="end"/>
-      </w:r>
-      <w:r>
-        <w:rPr>
-          <w:rFonts w:ascii="Times New Roman" w:hAnsi="Times New Roman" w:hint="eastAsia"/>
-          <w:b/>
-          <w:sz w:val="21"/>
-          <w:szCs w:val="21"/>
-        </w:rPr>
-        <w:t xml:space="preserve"> The </w:t>
-      </w:r>
-      <w:r>
-        <w:rPr>
-          <w:rFonts w:ascii="Times New Roman" w:hAnsi="Times New Roman" w:hint="eastAsia"/>
-          <w:b/>
-          <w:sz w:val="21"/>
-          <w:szCs w:val="21"/>
-        </w:rPr>
-        <w:t>F</w:t>
-      </w:r>
-      <w:r>
-        <w:rPr>
-          <w:rFonts w:ascii="Times New Roman" w:hAnsi="Times New Roman" w:hint="eastAsia"/>
-          <w:b/>
-          <w:sz w:val="21"/>
-          <w:szCs w:val="21"/>
-        </w:rPr>
-        <w:t xml:space="preserve">unctional </w:t>
-      </w:r>
-      <w:r>
-        <w:rPr>
-          <w:rFonts w:ascii="Times New Roman" w:hAnsi="Times New Roman" w:hint="eastAsia"/>
-          <w:b/>
-          <w:sz w:val="21"/>
-          <w:szCs w:val="21"/>
-        </w:rPr>
-        <w:t>P</w:t>
-      </w:r>
-      <w:r>
-        <w:rPr>
-          <w:rFonts w:ascii="Times New Roman" w:hAnsi="Times New Roman"/>
-          <w:b/>
-          <w:sz w:val="21"/>
-          <w:szCs w:val="21"/>
-        </w:rPr>
-        <w:t>artition</w:t>
-      </w:r>
-    </w:p>
-    <w:p>
-      <w:pPr>
-        <w:pStyle w:val="a9"/>
-        <w:spacing w:before="156"/>
-        <w:rPr>
-          <w:rFonts w:eastAsia="宋体"/>
-        </w:rPr>
-      </w:pPr>
-    </w:p>
-    <w:p>
-      <w:pPr>
-        <w:pStyle w:val="ab"/>
-        <w:spacing w:before="156"/>
-        <w:outlineLvl w:val="2"/>
-        <w:rPr>
-          <w:b/>
-        </w:rPr>
-      </w:pPr>
-      <w:bookmarkStart w:id="25" w:name="_Toc200906265"/>
-      <w:r>
-        <w:rPr>
-          <w:rFonts w:hint="eastAsia"/>
-          <w:b/>
-        </w:rPr>
-        <w:t>4.1.</w:t>
-      </w:r>
-      <w:r>
-        <w:rPr>
-          <w:rFonts w:hint="eastAsia"/>
-          <w:b/>
-        </w:rPr>
-        <w:t>2</w:t>
-      </w:r>
-      <w:r>
-        <w:rPr>
-          <w:rFonts w:hint="eastAsia"/>
-          <w:b/>
-        </w:rPr>
-        <w:t xml:space="preserve"> The Storage of </w:t>
-      </w:r>
-      <w:r>
-        <w:rPr>
-          <w:rFonts w:hint="eastAsia"/>
-          <w:b/>
-        </w:rPr>
-        <w:t>Index</w:t>
-      </w:r>
-      <w:bookmarkEnd w:id="25"/>
-    </w:p>
-    <w:p>
-      <w:pPr>
         <w:spacing w:before="156"/>
         <w:ind w:firstLine="420"/>
       </w:pPr>
       <w:r>
-        <w:t>We use</w:t>
-      </w:r>
-      <w:r>
-        <w:rPr>
-          <w:rFonts w:hint="eastAsia"/>
-        </w:rPr>
-        <w:t xml:space="preserve"> file </w:t>
-      </w:r>
-      <w:r>
-        <w:rPr>
-          <w:rFonts w:hint="eastAsia"/>
-        </w:rPr>
-        <w:t>to store and manage</w:t>
-      </w:r>
-      <w:r>
-        <w:rPr>
-          <w:rFonts w:hint="eastAsia"/>
-        </w:rPr>
-        <w:t xml:space="preserve"> all the data</w:t>
-      </w:r>
-      <w:r>
-        <w:rPr>
-          <w:rFonts w:hint="eastAsia"/>
-        </w:rPr>
-        <w:t xml:space="preserve"> of index</w:t>
-      </w:r>
-      <w:r>
-        <w:rPr>
-          <w:rFonts w:hint="eastAsia"/>
-        </w:rPr>
-        <w:t xml:space="preserve">, not the database. </w:t>
-      </w:r>
-      <w:r>
-        <w:t>T</w:t>
-      </w:r>
-      <w:r>
-        <w:rPr>
-          <w:rFonts w:hint="eastAsia"/>
-        </w:rPr>
-        <w:t xml:space="preserve">here are two </w:t>
-      </w:r>
-      <w:r>
-        <w:rPr>
-          <w:rFonts w:hint="eastAsia"/>
-        </w:rPr>
-        <w:t xml:space="preserve">main </w:t>
-      </w:r>
-      <w:r>
-        <w:rPr>
-          <w:rFonts w:hint="eastAsia"/>
-        </w:rPr>
-        <w:t xml:space="preserve">reasons for this: first, it needs good performance, but the operation of </w:t>
-      </w:r>
-      <w:r>
-        <w:rPr>
-          <w:rFonts w:hint="eastAsia"/>
-        </w:rPr>
-        <w:lastRenderedPageBreak/>
-        <w:t xml:space="preserve">database </w:t>
-      </w:r>
-      <w:r>
-        <w:rPr>
-          <w:rFonts w:hint="eastAsia"/>
-        </w:rPr>
-        <w:t>wastes</w:t>
-      </w:r>
-      <w:r>
-        <w:rPr>
-          <w:rFonts w:hint="eastAsia"/>
-        </w:rPr>
-        <w:t xml:space="preserve"> a lot of time.</w:t>
+        <w:t>An</w:t>
+      </w:r>
+      <w:r>
+        <w:rPr>
+          <w:rFonts w:hint="eastAsia"/>
+        </w:rPr>
+        <w:t xml:space="preserve"> inverted index is a kind of reorganization of the forward index. </w:t>
+      </w:r>
+      <w:r>
+        <w:t>I</w:t>
+      </w:r>
+      <w:r>
+        <w:rPr>
+          <w:rFonts w:hint="eastAsia"/>
+        </w:rPr>
+        <w:t xml:space="preserve">t tells which document a certain key word exists in. </w:t>
+      </w:r>
+      <w:r>
+        <w:rPr>
+          <w:rFonts w:hint="eastAsia"/>
+        </w:rPr>
+        <w:t>I</w:t>
+      </w:r>
+      <w:r>
+        <w:rPr>
+          <w:rFonts w:hint="eastAsia"/>
+        </w:rPr>
+        <w:t>t</w:t>
+      </w:r>
+      <w:r>
+        <w:t>’</w:t>
+      </w:r>
+      <w:r>
+        <w:rPr>
+          <w:rFonts w:hint="eastAsia"/>
+        </w:rPr>
+        <w:t xml:space="preserve">s simple in the theory, but </w:t>
+      </w:r>
+      <w:r>
+        <w:t>its</w:t>
+      </w:r>
+      <w:r>
+        <w:rPr>
+          <w:rFonts w:hint="eastAsia"/>
+        </w:rPr>
+        <w:t xml:space="preserve"> performance is good.</w:t>
       </w:r>
       <w:r>
         <w:rPr>
@@ -17040,4518 +16963,35 @@
         <w:t xml:space="preserve"> </w:t>
       </w:r>
       <w:r>
-        <w:t>Second</w:t>
-      </w:r>
-      <w:r>
-        <w:rPr>
-          <w:rFonts w:hint="eastAsia"/>
-        </w:rPr>
-        <w:t xml:space="preserve">, the </w:t>
-      </w:r>
-      <w:r>
-        <w:rPr>
-          <w:rFonts w:hint="eastAsia"/>
-        </w:rPr>
-        <w:t>function</w:t>
-      </w:r>
-      <w:r>
-        <w:rPr>
-          <w:rFonts w:hint="eastAsia"/>
-        </w:rPr>
-        <w:t xml:space="preserve"> of the </w:t>
-      </w:r>
-      <w:r>
-        <w:t>system</w:t>
-      </w:r>
-      <w:r>
-        <w:rPr>
-          <w:rFonts w:hint="eastAsia"/>
-        </w:rPr>
-        <w:t xml:space="preserve"> is </w:t>
-      </w:r>
-      <w:r>
-        <w:rPr>
-          <w:rFonts w:hint="eastAsia"/>
-        </w:rPr>
-        <w:t xml:space="preserve">to </w:t>
-      </w:r>
-      <w:r>
-        <w:rPr>
-          <w:rFonts w:hint="eastAsia"/>
-        </w:rPr>
-        <w:t xml:space="preserve">process and manage the data. </w:t>
-      </w:r>
-      <w:r>
         <w:t>I</w:t>
       </w:r>
       <w:r>
         <w:rPr>
           <w:rFonts w:hint="eastAsia"/>
         </w:rPr>
-        <w:t>t</w:t>
-      </w:r>
-      <w:r>
-        <w:t>’</w:t>
-      </w:r>
-      <w:r>
-        <w:rPr>
-          <w:rFonts w:hint="eastAsia"/>
-        </w:rPr>
-        <w:t xml:space="preserve">s a main </w:t>
-      </w:r>
-      <w:r>
-        <w:t>requirement</w:t>
-      </w:r>
-      <w:r>
-        <w:rPr>
-          <w:rFonts w:hint="eastAsia"/>
-        </w:rPr>
-        <w:t xml:space="preserve"> of the system so we can</w:t>
-      </w:r>
-      <w:r>
-        <w:t>’</w:t>
-      </w:r>
-      <w:r>
-        <w:rPr>
-          <w:rFonts w:hint="eastAsia"/>
-        </w:rPr>
-        <w:t>t use other tool to process and manage the data.</w:t>
+        <w:t xml:space="preserve">n section </w:t>
+      </w:r>
+      <w:r>
+        <w:rPr>
+          <w:rFonts w:hint="eastAsia"/>
+        </w:rPr>
+        <w:t>6</w:t>
+      </w:r>
+      <w:r>
+        <w:rPr>
+          <w:rFonts w:hint="eastAsia"/>
+        </w:rPr>
+        <w:t>.3 a model of the performance of the inverted index will be introduced in detail.</w:t>
       </w:r>
     </w:p>
     <w:p>
       <w:pPr>
         <w:spacing w:before="156"/>
-        <w:ind w:firstLine="420"/>
-      </w:pPr>
-      <w:r>
-        <w:t>F</w:t>
-      </w:r>
-      <w:r>
-        <w:rPr>
-          <w:rFonts w:hint="eastAsia"/>
-        </w:rPr>
-        <w:t>orm the next section, we begin to introduce the design of every indexes respectively.</w:t>
-      </w:r>
-    </w:p>
-    <w:p>
-      <w:pPr>
-        <w:pStyle w:val="ab"/>
-        <w:spacing w:before="156"/>
-        <w:outlineLvl w:val="2"/>
-        <w:rPr>
-          <w:b/>
-        </w:rPr>
-      </w:pPr>
-      <w:bookmarkStart w:id="26" w:name="_Toc200906266"/>
-      <w:r>
-        <w:rPr>
-          <w:rFonts w:hint="eastAsia"/>
-          <w:b/>
-        </w:rPr>
-        <w:t>4.1.</w:t>
-      </w:r>
-      <w:r>
-        <w:rPr>
-          <w:rFonts w:hint="eastAsia"/>
-          <w:b/>
-        </w:rPr>
-        <w:t>3</w:t>
-      </w:r>
-      <w:r>
-        <w:rPr>
-          <w:rFonts w:hint="eastAsia"/>
-          <w:b/>
-        </w:rPr>
-        <w:t xml:space="preserve"> </w:t>
-      </w:r>
-      <w:r>
-        <w:rPr>
-          <w:b/>
-        </w:rPr>
-        <w:t>Page</w:t>
-      </w:r>
-      <w:r>
-        <w:rPr>
-          <w:rFonts w:hint="eastAsia"/>
-          <w:b/>
-        </w:rPr>
-        <w:t xml:space="preserve"> I</w:t>
-      </w:r>
-      <w:r>
-        <w:rPr>
-          <w:rFonts w:hint="eastAsia"/>
-          <w:b/>
-        </w:rPr>
-        <w:t>ndex</w:t>
-      </w:r>
-      <w:bookmarkEnd w:id="26"/>
-    </w:p>
-    <w:p>
-      <w:pPr>
-        <w:spacing w:before="156"/>
-        <w:ind w:firstLine="420"/>
-      </w:pPr>
-      <w:r>
-        <w:t>T</w:t>
-      </w:r>
-      <w:r>
-        <w:rPr>
-          <w:rFonts w:hint="eastAsia"/>
-        </w:rPr>
-        <w:t xml:space="preserve">he function of this module is recording the offset and length of each page in the original page library </w:t>
-      </w:r>
-      <w:r>
-        <w:rPr>
-          <w:rFonts w:hint="eastAsia"/>
-        </w:rPr>
-        <w:t>into the web page index library so that we can quickly get the original page if given the id of this page.</w:t>
-      </w:r>
-    </w:p>
-    <w:p>
-      <w:pPr>
-        <w:spacing w:before="156"/>
-        <w:ind w:firstLine="420"/>
-      </w:pPr>
-      <w:r>
-        <w:t>T</w:t>
-      </w:r>
-      <w:r>
-        <w:rPr>
-          <w:rFonts w:hint="eastAsia"/>
-        </w:rPr>
-        <w:t xml:space="preserve">he web pages are stored in the Tianwang format. </w:t>
-      </w:r>
-      <w:r>
-        <w:t>T</w:t>
-      </w:r>
-      <w:r>
-        <w:rPr>
-          <w:rFonts w:hint="eastAsia"/>
-        </w:rPr>
-        <w:t xml:space="preserve">his is a stable </w:t>
-      </w:r>
-      <w:r>
-        <w:rPr>
-          <w:rFonts w:hint="eastAsia"/>
-        </w:rPr>
-        <w:t xml:space="preserve">and </w:t>
-      </w:r>
-      <w:r>
-        <w:t>robust</w:t>
-      </w:r>
-      <w:r>
-        <w:rPr>
-          <w:rFonts w:hint="eastAsia"/>
-        </w:rPr>
-        <w:t xml:space="preserve"> format</w:t>
-      </w:r>
-      <w:r>
-        <w:rPr>
-          <w:rFonts w:hint="eastAsia"/>
-          <w:vertAlign w:val="superscript"/>
-        </w:rPr>
-        <w:t>[</w:t>
-      </w:r>
-      <w:r>
-        <w:rPr>
-          <w:rFonts w:hint="eastAsia"/>
-          <w:vertAlign w:val="superscript"/>
-        </w:rPr>
-        <w:t>6</w:t>
-      </w:r>
-      <w:r>
-        <w:rPr>
-          <w:rFonts w:hint="eastAsia"/>
-          <w:vertAlign w:val="superscript"/>
-        </w:rPr>
-        <w:t>]</w:t>
-      </w:r>
-      <w:r>
-        <w:rPr>
-          <w:rFonts w:hint="eastAsia"/>
-        </w:rPr>
-        <w:t xml:space="preserve">. </w:t>
-      </w:r>
-      <w:r>
-        <w:t>E</w:t>
-      </w:r>
-      <w:r>
-        <w:rPr>
-          <w:rFonts w:hint="eastAsia"/>
-        </w:rPr>
-        <w:t xml:space="preserve">ven if some part of one page is </w:t>
-      </w:r>
-      <w:r>
-        <w:rPr>
-          <w:rFonts w:hint="eastAsia"/>
-        </w:rPr>
-        <w:t>damaged</w:t>
-      </w:r>
-      <w:r>
-        <w:rPr>
-          <w:rFonts w:hint="eastAsia"/>
-        </w:rPr>
-        <w:t>, other pages won</w:t>
-      </w:r>
-      <w:r>
-        <w:t>’</w:t>
-      </w:r>
-      <w:r>
-        <w:rPr>
-          <w:rFonts w:hint="eastAsia"/>
-        </w:rPr>
-        <w:t xml:space="preserve">t be </w:t>
-      </w:r>
-      <w:r>
-        <w:t>influenced</w:t>
-      </w:r>
-      <w:r>
-        <w:rPr>
-          <w:rFonts w:hint="eastAsia"/>
-        </w:rPr>
-        <w:t xml:space="preserve">. </w:t>
-      </w:r>
-      <w:r>
-        <w:t>A record in Tianwang format includes</w:t>
-      </w:r>
-      <w:r>
-        <w:rPr>
-          <w:rFonts w:hint="eastAsia"/>
-        </w:rPr>
-        <w:t xml:space="preserve"> two parts: head and web page content. </w:t>
-      </w:r>
-      <w:r>
-        <w:t>T</w:t>
-      </w:r>
-      <w:r>
-        <w:rPr>
-          <w:rFonts w:hint="eastAsia"/>
-        </w:rPr>
-        <w:t xml:space="preserve">he detailed format is shown in the table 4.1. Line 1 to 8 is </w:t>
-      </w:r>
-      <w:r>
-        <w:t>the</w:t>
-      </w:r>
-      <w:r>
-        <w:rPr>
-          <w:rFonts w:hint="eastAsia"/>
-        </w:rPr>
-        <w:t xml:space="preserve"> head of record and </w:t>
-      </w:r>
-      <w:r>
-        <w:rPr>
-          <w:rFonts w:hint="eastAsia"/>
-        </w:rPr>
-        <w:t xml:space="preserve">the page content is </w:t>
-      </w:r>
-      <w:r>
-        <w:rPr>
-          <w:rFonts w:hint="eastAsia"/>
-        </w:rPr>
-        <w:t>from the 9</w:t>
-      </w:r>
-      <w:r>
-        <w:rPr>
-          <w:rFonts w:hint="eastAsia"/>
-          <w:vertAlign w:val="superscript"/>
-        </w:rPr>
-        <w:t>th</w:t>
-      </w:r>
-      <w:r>
-        <w:rPr>
-          <w:rFonts w:hint="eastAsia"/>
-        </w:rPr>
-        <w:t xml:space="preserve"> line</w:t>
-      </w:r>
-      <w:r>
-        <w:rPr>
-          <w:rFonts w:hint="eastAsia"/>
-        </w:rPr>
-        <w:t xml:space="preserve"> to the end of each page.</w:t>
-      </w:r>
-    </w:p>
-    <w:p>
-      <w:pPr>
-        <w:pStyle w:val="a9"/>
-        <w:spacing w:before="156"/>
-        <w:rPr>
-          <w:rFonts w:eastAsia="宋体"/>
-        </w:rPr>
-      </w:pPr>
-    </w:p>
-    <w:p>
-      <w:pPr>
-        <w:pStyle w:val="aa"/>
-        <w:keepNext/>
-        <w:spacing w:before="156" w:afterLines="30" w:after="93"/>
-        <w:jc w:val="center"/>
-        <w:rPr>
-          <w:rFonts w:ascii="Times New Roman" w:hAnsi="Times New Roman"/>
-          <w:b/>
-          <w:sz w:val="21"/>
-          <w:szCs w:val="21"/>
-        </w:rPr>
-      </w:pPr>
-      <w:r>
-        <w:rPr>
-          <w:rFonts w:ascii="Times New Roman" w:hAnsi="Times New Roman"/>
-          <w:b/>
-          <w:sz w:val="21"/>
-          <w:szCs w:val="21"/>
-        </w:rPr>
-        <w:t xml:space="preserve">Table </w:t>
-      </w:r>
-      <w:r>
-        <w:rPr>
-          <w:rFonts w:ascii="Times New Roman" w:hAnsi="Times New Roman"/>
-          <w:b/>
-          <w:sz w:val="21"/>
-          <w:szCs w:val="21"/>
-        </w:rPr>
-        <w:fldChar w:fldCharType="begin"/>
-      </w:r>
-      <w:r>
-        <w:rPr>
-          <w:rFonts w:ascii="Times New Roman" w:hAnsi="Times New Roman"/>
-          <w:b/>
-          <w:sz w:val="21"/>
-          <w:szCs w:val="21"/>
-        </w:rPr>
-        <w:instrText xml:space="preserve"> STYLEREF 1 \s </w:instrText>
-      </w:r>
-      <w:r>
-        <w:rPr>
-          <w:rFonts w:ascii="Times New Roman" w:hAnsi="Times New Roman"/>
-          <w:b/>
-          <w:sz w:val="21"/>
-          <w:szCs w:val="21"/>
-        </w:rPr>
-        <w:fldChar w:fldCharType="separate"/>
-      </w:r>
-      <w:r>
-        <w:rPr>
-          <w:rFonts w:ascii="Times New Roman" w:hAnsi="Times New Roman"/>
-          <w:b/>
-          <w:noProof/>
-          <w:sz w:val="21"/>
-          <w:szCs w:val="21"/>
-        </w:rPr>
-        <w:t>0</w:t>
-      </w:r>
-      <w:r>
-        <w:rPr>
-          <w:rFonts w:ascii="Times New Roman" w:hAnsi="Times New Roman"/>
-          <w:b/>
-          <w:sz w:val="21"/>
-          <w:szCs w:val="21"/>
-        </w:rPr>
-        <w:fldChar w:fldCharType="end"/>
-      </w:r>
-      <w:r>
-        <w:rPr>
-          <w:rFonts w:ascii="Times New Roman" w:hAnsi="Times New Roman"/>
-          <w:b/>
-          <w:sz w:val="21"/>
-          <w:szCs w:val="21"/>
-        </w:rPr>
-        <w:t>.</w:t>
-      </w:r>
-      <w:r>
-        <w:rPr>
-          <w:rFonts w:ascii="Times New Roman" w:hAnsi="Times New Roman"/>
-          <w:b/>
-          <w:sz w:val="21"/>
-          <w:szCs w:val="21"/>
-        </w:rPr>
-        <w:fldChar w:fldCharType="begin"/>
-      </w:r>
-      <w:r>
-        <w:rPr>
-          <w:rFonts w:ascii="Times New Roman" w:hAnsi="Times New Roman"/>
-          <w:b/>
-          <w:sz w:val="21"/>
-          <w:szCs w:val="21"/>
-        </w:rPr>
-        <w:instrText xml:space="preserve"> SEQ Table \* ARABIC \s 1 </w:instrText>
-      </w:r>
-      <w:r>
-        <w:rPr>
-          <w:rFonts w:ascii="Times New Roman" w:hAnsi="Times New Roman"/>
-          <w:b/>
-          <w:sz w:val="21"/>
-          <w:szCs w:val="21"/>
-        </w:rPr>
-        <w:fldChar w:fldCharType="separate"/>
-      </w:r>
-      <w:r>
-        <w:rPr>
-          <w:rFonts w:ascii="Times New Roman" w:hAnsi="Times New Roman"/>
-          <w:b/>
-          <w:noProof/>
-          <w:sz w:val="21"/>
-          <w:szCs w:val="21"/>
-        </w:rPr>
-        <w:t>1</w:t>
-      </w:r>
-      <w:r>
-        <w:rPr>
-          <w:rFonts w:ascii="Times New Roman" w:hAnsi="Times New Roman"/>
-          <w:b/>
-          <w:sz w:val="21"/>
-          <w:szCs w:val="21"/>
-        </w:rPr>
-        <w:fldChar w:fldCharType="end"/>
-      </w:r>
-      <w:r>
-        <w:rPr>
-          <w:rFonts w:ascii="Times New Roman" w:hAnsi="Times New Roman"/>
-          <w:b/>
-          <w:sz w:val="21"/>
-          <w:szCs w:val="21"/>
-        </w:rPr>
-        <w:t xml:space="preserve"> Tianwang</w:t>
-      </w:r>
-      <w:r>
-        <w:rPr>
-          <w:rFonts w:ascii="Times New Roman" w:hAnsi="Times New Roman" w:hint="eastAsia"/>
-          <w:b/>
-          <w:sz w:val="21"/>
-          <w:szCs w:val="21"/>
-        </w:rPr>
-        <w:t xml:space="preserve"> F</w:t>
-      </w:r>
-      <w:r>
-        <w:rPr>
-          <w:rFonts w:ascii="Times New Roman" w:hAnsi="Times New Roman"/>
-          <w:b/>
-          <w:sz w:val="21"/>
-          <w:szCs w:val="21"/>
-        </w:rPr>
-        <w:t>ormat</w:t>
-      </w:r>
-    </w:p>
-    <w:tbl>
-      <w:tblPr>
-        <w:tblW w:w="0" w:type="auto"/>
-        <w:tblBorders>
-          <w:top w:val="single" w:sz="12" w:space="0" w:color="000000"/>
-          <w:bottom w:val="single" w:sz="4" w:space="0" w:color="000000"/>
-          <w:insideH w:val="single" w:sz="4" w:space="0" w:color="000000"/>
-          <w:insideV w:val="single" w:sz="4" w:space="0" w:color="000000"/>
-        </w:tblBorders>
-        <w:tblLook w:val="04A0" w:firstRow="1" w:lastRow="0" w:firstColumn="1" w:lastColumn="0" w:noHBand="0" w:noVBand="1"/>
-      </w:tblPr>
-      <w:tblGrid>
-        <w:gridCol w:w="1063"/>
-        <w:gridCol w:w="1921"/>
-        <w:gridCol w:w="1161"/>
-        <w:gridCol w:w="4161"/>
-      </w:tblGrid>
-      <w:tr>
-        <w:tc>
-          <w:tcPr>
-            <w:tcW w:w="1101" w:type="dxa"/>
-            <w:tcBorders>
-              <w:top w:val="single" w:sz="12" w:space="0" w:color="000000"/>
-              <w:bottom w:val="single" w:sz="12" w:space="0" w:color="000000"/>
-              <w:right w:val="single" w:sz="8" w:space="0" w:color="000000"/>
-            </w:tcBorders>
-          </w:tcPr>
-          <w:p>
-            <w:pPr>
-              <w:pStyle w:val="Table"/>
-              <w:widowControl w:val="0"/>
-              <w:spacing w:line="300" w:lineRule="auto"/>
-              <w:rPr>
-                <w:kern w:val="2"/>
-              </w:rPr>
-            </w:pPr>
-            <w:r>
-              <w:rPr>
-                <w:kern w:val="2"/>
-              </w:rPr>
-              <w:t>Line</w:t>
-            </w:r>
-          </w:p>
-        </w:tc>
-        <w:tc>
-          <w:tcPr>
-            <w:tcW w:w="1984" w:type="dxa"/>
-            <w:tcBorders>
-              <w:top w:val="single" w:sz="12" w:space="0" w:color="000000"/>
-              <w:left w:val="single" w:sz="8" w:space="0" w:color="000000"/>
-              <w:bottom w:val="single" w:sz="12" w:space="0" w:color="000000"/>
-              <w:right w:val="single" w:sz="8" w:space="0" w:color="000000"/>
-            </w:tcBorders>
-          </w:tcPr>
-          <w:p>
-            <w:pPr>
-              <w:jc w:val="center"/>
-              <w:rPr>
-                <w:b/>
-                <w:sz w:val="21"/>
-                <w:szCs w:val="21"/>
-              </w:rPr>
-            </w:pPr>
-            <w:r>
-              <w:rPr>
-                <w:b/>
-                <w:sz w:val="21"/>
-                <w:szCs w:val="21"/>
-              </w:rPr>
-              <w:t>Format meaning</w:t>
-            </w:r>
-          </w:p>
-        </w:tc>
-        <w:tc>
-          <w:tcPr>
-            <w:tcW w:w="1134" w:type="dxa"/>
-            <w:tcBorders>
-              <w:top w:val="single" w:sz="12" w:space="0" w:color="000000"/>
-              <w:left w:val="single" w:sz="8" w:space="0" w:color="000000"/>
-              <w:bottom w:val="single" w:sz="12" w:space="0" w:color="000000"/>
-              <w:right w:val="single" w:sz="8" w:space="0" w:color="000000"/>
-            </w:tcBorders>
-          </w:tcPr>
-          <w:p>
-            <w:pPr>
-              <w:jc w:val="center"/>
-              <w:rPr>
-                <w:b/>
-                <w:sz w:val="21"/>
-                <w:szCs w:val="21"/>
-              </w:rPr>
-            </w:pPr>
-            <w:r>
-              <w:rPr>
-                <w:b/>
-                <w:sz w:val="21"/>
-                <w:szCs w:val="21"/>
-              </w:rPr>
-              <w:t>Requisite?</w:t>
-            </w:r>
-          </w:p>
-        </w:tc>
-        <w:tc>
-          <w:tcPr>
-            <w:tcW w:w="4303" w:type="dxa"/>
-            <w:tcBorders>
-              <w:top w:val="single" w:sz="12" w:space="0" w:color="000000"/>
-              <w:left w:val="single" w:sz="8" w:space="0" w:color="000000"/>
-              <w:bottom w:val="single" w:sz="12" w:space="0" w:color="000000"/>
-            </w:tcBorders>
-          </w:tcPr>
-          <w:p>
-            <w:pPr>
-              <w:pStyle w:val="Table"/>
-              <w:widowControl w:val="0"/>
-              <w:spacing w:line="300" w:lineRule="auto"/>
-              <w:rPr>
-                <w:kern w:val="2"/>
-              </w:rPr>
-            </w:pPr>
-            <w:r>
-              <w:rPr>
-                <w:kern w:val="2"/>
-              </w:rPr>
-              <w:t>Example</w:t>
-            </w:r>
-          </w:p>
-        </w:tc>
-      </w:tr>
-      <w:tr>
-        <w:tc>
-          <w:tcPr>
-            <w:tcW w:w="1101" w:type="dxa"/>
-            <w:tcBorders>
-              <w:top w:val="single" w:sz="12" w:space="0" w:color="000000"/>
-              <w:right w:val="single" w:sz="8" w:space="0" w:color="000000"/>
-            </w:tcBorders>
-            <w:vAlign w:val="center"/>
-          </w:tcPr>
-          <w:p>
-            <w:pPr>
-              <w:rPr>
-                <w:sz w:val="21"/>
-                <w:szCs w:val="21"/>
-              </w:rPr>
-            </w:pPr>
-            <w:r>
-              <w:rPr>
-                <w:rFonts w:hint="eastAsia"/>
-                <w:sz w:val="21"/>
-                <w:szCs w:val="21"/>
-              </w:rPr>
-              <w:t>1</w:t>
-            </w:r>
-          </w:p>
-        </w:tc>
-        <w:tc>
-          <w:tcPr>
-            <w:tcW w:w="1984" w:type="dxa"/>
-            <w:tcBorders>
-              <w:top w:val="single" w:sz="12" w:space="0" w:color="000000"/>
-              <w:left w:val="single" w:sz="8" w:space="0" w:color="000000"/>
-              <w:right w:val="single" w:sz="8" w:space="0" w:color="000000"/>
-            </w:tcBorders>
-            <w:vAlign w:val="center"/>
-          </w:tcPr>
-          <w:p>
-            <w:pPr>
-              <w:rPr>
-                <w:sz w:val="21"/>
-                <w:szCs w:val="21"/>
-              </w:rPr>
-            </w:pPr>
-            <w:r>
-              <w:rPr>
-                <w:sz w:val="21"/>
-                <w:szCs w:val="21"/>
-              </w:rPr>
-              <w:t>format</w:t>
-            </w:r>
-            <w:r>
-              <w:rPr>
-                <w:rFonts w:hint="eastAsia"/>
-                <w:sz w:val="21"/>
-                <w:szCs w:val="21"/>
-              </w:rPr>
-              <w:t xml:space="preserve"> version</w:t>
-            </w:r>
-          </w:p>
-        </w:tc>
-        <w:tc>
-          <w:tcPr>
-            <w:tcW w:w="1134" w:type="dxa"/>
-            <w:tcBorders>
-              <w:top w:val="single" w:sz="12" w:space="0" w:color="000000"/>
-              <w:left w:val="single" w:sz="8" w:space="0" w:color="000000"/>
-              <w:right w:val="single" w:sz="8" w:space="0" w:color="000000"/>
-            </w:tcBorders>
-            <w:vAlign w:val="center"/>
-          </w:tcPr>
-          <w:p>
-            <w:pPr>
-              <w:rPr>
-                <w:sz w:val="21"/>
-                <w:szCs w:val="21"/>
-              </w:rPr>
-            </w:pPr>
-            <w:r>
-              <w:rPr>
-                <w:rFonts w:hint="eastAsia"/>
-                <w:sz w:val="21"/>
-                <w:szCs w:val="21"/>
-              </w:rPr>
-              <w:t>Y</w:t>
-            </w:r>
-          </w:p>
-        </w:tc>
-        <w:tc>
-          <w:tcPr>
-            <w:tcW w:w="4303" w:type="dxa"/>
-            <w:tcBorders>
-              <w:top w:val="single" w:sz="12" w:space="0" w:color="000000"/>
-              <w:left w:val="single" w:sz="8" w:space="0" w:color="000000"/>
-            </w:tcBorders>
-            <w:vAlign w:val="center"/>
-          </w:tcPr>
-          <w:p>
-            <w:pPr>
-              <w:rPr>
-                <w:sz w:val="21"/>
-                <w:szCs w:val="21"/>
-              </w:rPr>
-            </w:pPr>
-            <w:r>
-              <w:rPr>
-                <w:rFonts w:hint="eastAsia"/>
-                <w:sz w:val="21"/>
-                <w:szCs w:val="21"/>
-              </w:rPr>
-              <w:t>version: 1.0</w:t>
-            </w:r>
-          </w:p>
-        </w:tc>
-      </w:tr>
-      <w:tr>
-        <w:tc>
-          <w:tcPr>
-            <w:tcW w:w="1101" w:type="dxa"/>
-            <w:tcBorders>
-              <w:right w:val="single" w:sz="8" w:space="0" w:color="000000"/>
-            </w:tcBorders>
-            <w:vAlign w:val="center"/>
-          </w:tcPr>
-          <w:p>
-            <w:pPr>
-              <w:rPr>
-                <w:sz w:val="21"/>
-                <w:szCs w:val="21"/>
-              </w:rPr>
-            </w:pPr>
-            <w:r>
-              <w:rPr>
-                <w:rFonts w:hint="eastAsia"/>
-                <w:sz w:val="21"/>
-                <w:szCs w:val="21"/>
-              </w:rPr>
-              <w:t>2</w:t>
-            </w:r>
-          </w:p>
-        </w:tc>
-        <w:tc>
-          <w:tcPr>
-            <w:tcW w:w="1984" w:type="dxa"/>
-            <w:tcBorders>
-              <w:left w:val="single" w:sz="8" w:space="0" w:color="000000"/>
-              <w:right w:val="single" w:sz="8" w:space="0" w:color="000000"/>
-            </w:tcBorders>
-            <w:vAlign w:val="center"/>
-          </w:tcPr>
-          <w:p>
-            <w:pPr>
-              <w:rPr>
-                <w:sz w:val="21"/>
-                <w:szCs w:val="21"/>
-              </w:rPr>
-            </w:pPr>
-            <w:r>
-              <w:rPr>
-                <w:rFonts w:hint="eastAsia"/>
-                <w:sz w:val="21"/>
-                <w:szCs w:val="21"/>
-              </w:rPr>
-              <w:t>url</w:t>
-            </w:r>
-          </w:p>
-        </w:tc>
-        <w:tc>
-          <w:tcPr>
-            <w:tcW w:w="1134" w:type="dxa"/>
-            <w:tcBorders>
-              <w:left w:val="single" w:sz="8" w:space="0" w:color="000000"/>
-              <w:right w:val="single" w:sz="8" w:space="0" w:color="000000"/>
-            </w:tcBorders>
-            <w:vAlign w:val="center"/>
-          </w:tcPr>
-          <w:p>
-            <w:pPr>
-              <w:rPr>
-                <w:sz w:val="21"/>
-                <w:szCs w:val="21"/>
-              </w:rPr>
-            </w:pPr>
-            <w:r>
-              <w:rPr>
-                <w:rFonts w:hint="eastAsia"/>
-                <w:sz w:val="21"/>
-                <w:szCs w:val="21"/>
-              </w:rPr>
-              <w:t>N</w:t>
-            </w:r>
-          </w:p>
-        </w:tc>
-        <w:tc>
-          <w:tcPr>
-            <w:tcW w:w="4303" w:type="dxa"/>
-            <w:tcBorders>
-              <w:left w:val="single" w:sz="8" w:space="0" w:color="000000"/>
-            </w:tcBorders>
-            <w:vAlign w:val="center"/>
-          </w:tcPr>
-          <w:p>
-            <w:pPr>
-              <w:rPr>
-                <w:sz w:val="21"/>
-                <w:szCs w:val="21"/>
-              </w:rPr>
-            </w:pPr>
-            <w:r>
-              <w:rPr>
-                <w:rFonts w:hint="eastAsia"/>
-                <w:sz w:val="21"/>
-                <w:szCs w:val="21"/>
-              </w:rPr>
-              <w:t>url: http://www.tsinghua.edu.cn</w:t>
-            </w:r>
-          </w:p>
-        </w:tc>
-      </w:tr>
-      <w:tr>
-        <w:tc>
-          <w:tcPr>
-            <w:tcW w:w="1101" w:type="dxa"/>
-            <w:tcBorders>
-              <w:right w:val="single" w:sz="8" w:space="0" w:color="000000"/>
-            </w:tcBorders>
-            <w:vAlign w:val="center"/>
-          </w:tcPr>
-          <w:p>
-            <w:pPr>
-              <w:rPr>
-                <w:sz w:val="21"/>
-                <w:szCs w:val="21"/>
-              </w:rPr>
-            </w:pPr>
-            <w:r>
-              <w:rPr>
-                <w:rFonts w:hint="eastAsia"/>
-                <w:sz w:val="21"/>
-                <w:szCs w:val="21"/>
-              </w:rPr>
-              <w:t>3</w:t>
-            </w:r>
-          </w:p>
-        </w:tc>
-        <w:tc>
-          <w:tcPr>
-            <w:tcW w:w="1984" w:type="dxa"/>
-            <w:tcBorders>
-              <w:left w:val="single" w:sz="8" w:space="0" w:color="000000"/>
-              <w:right w:val="single" w:sz="8" w:space="0" w:color="000000"/>
-            </w:tcBorders>
-            <w:vAlign w:val="center"/>
-          </w:tcPr>
-          <w:p>
-            <w:pPr>
-              <w:rPr>
-                <w:sz w:val="21"/>
-                <w:szCs w:val="21"/>
-              </w:rPr>
-            </w:pPr>
-            <w:r>
-              <w:rPr>
-                <w:sz w:val="21"/>
-                <w:szCs w:val="21"/>
-              </w:rPr>
-              <w:t>father</w:t>
-            </w:r>
-            <w:r>
-              <w:rPr>
-                <w:rFonts w:hint="eastAsia"/>
-                <w:sz w:val="21"/>
-                <w:szCs w:val="21"/>
-              </w:rPr>
-              <w:t xml:space="preserve"> link</w:t>
-            </w:r>
-          </w:p>
-        </w:tc>
-        <w:tc>
-          <w:tcPr>
-            <w:tcW w:w="1134" w:type="dxa"/>
-            <w:tcBorders>
-              <w:left w:val="single" w:sz="8" w:space="0" w:color="000000"/>
-              <w:right w:val="single" w:sz="8" w:space="0" w:color="000000"/>
-            </w:tcBorders>
-            <w:vAlign w:val="center"/>
-          </w:tcPr>
-          <w:p>
-            <w:pPr>
-              <w:rPr>
-                <w:sz w:val="21"/>
-                <w:szCs w:val="21"/>
-              </w:rPr>
-            </w:pPr>
-            <w:r>
-              <w:rPr>
-                <w:rFonts w:hint="eastAsia"/>
-                <w:sz w:val="21"/>
-                <w:szCs w:val="21"/>
-              </w:rPr>
-              <w:t>N</w:t>
-            </w:r>
-          </w:p>
-        </w:tc>
-        <w:tc>
-          <w:tcPr>
-            <w:tcW w:w="4303" w:type="dxa"/>
-            <w:tcBorders>
-              <w:left w:val="single" w:sz="8" w:space="0" w:color="000000"/>
-            </w:tcBorders>
-            <w:vAlign w:val="center"/>
-          </w:tcPr>
-          <w:p>
-            <w:pPr>
-              <w:rPr>
-                <w:sz w:val="21"/>
-                <w:szCs w:val="21"/>
-              </w:rPr>
-            </w:pPr>
-            <w:r>
-              <w:rPr>
-                <w:rFonts w:hint="eastAsia"/>
-                <w:sz w:val="21"/>
-                <w:szCs w:val="21"/>
-              </w:rPr>
-              <w:t>origin: http://www.baidu.com</w:t>
-            </w:r>
-          </w:p>
-        </w:tc>
-      </w:tr>
-      <w:tr>
-        <w:tc>
-          <w:tcPr>
-            <w:tcW w:w="1101" w:type="dxa"/>
-            <w:tcBorders>
-              <w:right w:val="single" w:sz="8" w:space="0" w:color="000000"/>
-            </w:tcBorders>
-            <w:vAlign w:val="center"/>
-          </w:tcPr>
-          <w:p>
-            <w:pPr>
-              <w:rPr>
-                <w:sz w:val="21"/>
-                <w:szCs w:val="21"/>
-              </w:rPr>
-            </w:pPr>
-            <w:r>
-              <w:rPr>
-                <w:rFonts w:hint="eastAsia"/>
-                <w:sz w:val="21"/>
-                <w:szCs w:val="21"/>
-              </w:rPr>
-              <w:t>4</w:t>
-            </w:r>
-          </w:p>
-        </w:tc>
-        <w:tc>
-          <w:tcPr>
-            <w:tcW w:w="1984" w:type="dxa"/>
-            <w:tcBorders>
-              <w:left w:val="single" w:sz="8" w:space="0" w:color="000000"/>
-              <w:right w:val="single" w:sz="8" w:space="0" w:color="000000"/>
-            </w:tcBorders>
-            <w:vAlign w:val="center"/>
-          </w:tcPr>
-          <w:p>
-            <w:pPr>
-              <w:rPr>
-                <w:sz w:val="21"/>
-                <w:szCs w:val="21"/>
-              </w:rPr>
-            </w:pPr>
-            <w:r>
-              <w:rPr>
-                <w:sz w:val="21"/>
-                <w:szCs w:val="21"/>
-              </w:rPr>
-              <w:t>D</w:t>
-            </w:r>
-            <w:r>
-              <w:rPr>
-                <w:rFonts w:hint="eastAsia"/>
-                <w:sz w:val="21"/>
-                <w:szCs w:val="21"/>
-              </w:rPr>
-              <w:t>ate information</w:t>
-            </w:r>
-          </w:p>
-        </w:tc>
-        <w:tc>
-          <w:tcPr>
-            <w:tcW w:w="1134" w:type="dxa"/>
-            <w:tcBorders>
-              <w:left w:val="single" w:sz="8" w:space="0" w:color="000000"/>
-              <w:right w:val="single" w:sz="8" w:space="0" w:color="000000"/>
-            </w:tcBorders>
-            <w:vAlign w:val="center"/>
-          </w:tcPr>
-          <w:p>
-            <w:pPr>
-              <w:rPr>
-                <w:sz w:val="21"/>
-                <w:szCs w:val="21"/>
-              </w:rPr>
-            </w:pPr>
-            <w:r>
-              <w:rPr>
-                <w:rFonts w:hint="eastAsia"/>
-                <w:sz w:val="21"/>
-                <w:szCs w:val="21"/>
-              </w:rPr>
-              <w:t>N</w:t>
-            </w:r>
-          </w:p>
-        </w:tc>
-        <w:tc>
-          <w:tcPr>
-            <w:tcW w:w="4303" w:type="dxa"/>
-            <w:tcBorders>
-              <w:left w:val="single" w:sz="8" w:space="0" w:color="000000"/>
-            </w:tcBorders>
-            <w:vAlign w:val="center"/>
-          </w:tcPr>
-          <w:p>
-            <w:pPr>
-              <w:rPr>
-                <w:sz w:val="21"/>
-                <w:szCs w:val="21"/>
-              </w:rPr>
-            </w:pPr>
-            <w:r>
-              <w:rPr>
-                <w:rFonts w:hint="eastAsia"/>
-                <w:sz w:val="21"/>
-                <w:szCs w:val="21"/>
-              </w:rPr>
-              <w:t>d</w:t>
-            </w:r>
-            <w:r>
-              <w:rPr>
-                <w:sz w:val="21"/>
-                <w:szCs w:val="21"/>
-              </w:rPr>
-              <w:t>ata:</w:t>
-            </w:r>
-            <w:r>
-              <w:rPr>
-                <w:rFonts w:hint="eastAsia"/>
-                <w:sz w:val="21"/>
-                <w:szCs w:val="21"/>
-              </w:rPr>
-              <w:t xml:space="preserve"> Tue, 15 Apr 2004 08:13:06 GMT</w:t>
-            </w:r>
-          </w:p>
-        </w:tc>
-      </w:tr>
-      <w:tr>
-        <w:tc>
-          <w:tcPr>
-            <w:tcW w:w="1101" w:type="dxa"/>
-            <w:tcBorders>
-              <w:right w:val="single" w:sz="8" w:space="0" w:color="000000"/>
-            </w:tcBorders>
-            <w:vAlign w:val="center"/>
-          </w:tcPr>
-          <w:p>
-            <w:pPr>
-              <w:rPr>
-                <w:sz w:val="21"/>
-                <w:szCs w:val="21"/>
-              </w:rPr>
-            </w:pPr>
-            <w:r>
-              <w:rPr>
-                <w:rFonts w:hint="eastAsia"/>
-                <w:sz w:val="21"/>
-                <w:szCs w:val="21"/>
-              </w:rPr>
-              <w:t>5</w:t>
-            </w:r>
-          </w:p>
-        </w:tc>
-        <w:tc>
-          <w:tcPr>
-            <w:tcW w:w="1984" w:type="dxa"/>
-            <w:tcBorders>
-              <w:left w:val="single" w:sz="8" w:space="0" w:color="000000"/>
-              <w:right w:val="single" w:sz="8" w:space="0" w:color="000000"/>
-            </w:tcBorders>
-            <w:vAlign w:val="center"/>
-          </w:tcPr>
-          <w:p>
-            <w:pPr>
-              <w:rPr>
-                <w:sz w:val="21"/>
-                <w:szCs w:val="21"/>
-              </w:rPr>
-            </w:pPr>
-            <w:r>
-              <w:rPr>
-                <w:sz w:val="21"/>
-                <w:szCs w:val="21"/>
-              </w:rPr>
-              <w:t>ip</w:t>
-            </w:r>
-          </w:p>
-        </w:tc>
-        <w:tc>
-          <w:tcPr>
-            <w:tcW w:w="1134" w:type="dxa"/>
-            <w:tcBorders>
-              <w:left w:val="single" w:sz="8" w:space="0" w:color="000000"/>
-              <w:right w:val="single" w:sz="8" w:space="0" w:color="000000"/>
-            </w:tcBorders>
-            <w:vAlign w:val="center"/>
-          </w:tcPr>
-          <w:p>
-            <w:pPr>
-              <w:rPr>
-                <w:sz w:val="21"/>
-                <w:szCs w:val="21"/>
-              </w:rPr>
-            </w:pPr>
-            <w:r>
-              <w:rPr>
-                <w:rFonts w:hint="eastAsia"/>
-                <w:sz w:val="21"/>
-                <w:szCs w:val="21"/>
-              </w:rPr>
-              <w:t>N</w:t>
-            </w:r>
-          </w:p>
-        </w:tc>
-        <w:tc>
-          <w:tcPr>
-            <w:tcW w:w="4303" w:type="dxa"/>
-            <w:tcBorders>
-              <w:left w:val="single" w:sz="8" w:space="0" w:color="000000"/>
-            </w:tcBorders>
-            <w:vAlign w:val="center"/>
-          </w:tcPr>
-          <w:p>
-            <w:pPr>
-              <w:rPr>
-                <w:sz w:val="21"/>
-                <w:szCs w:val="21"/>
-              </w:rPr>
-            </w:pPr>
-            <w:r>
-              <w:rPr>
-                <w:rFonts w:hint="eastAsia"/>
-                <w:sz w:val="21"/>
-                <w:szCs w:val="21"/>
-              </w:rPr>
-              <w:t>ip:162.159.12.29</w:t>
-            </w:r>
-          </w:p>
-        </w:tc>
-      </w:tr>
-      <w:tr>
-        <w:tc>
-          <w:tcPr>
-            <w:tcW w:w="1101" w:type="dxa"/>
-            <w:tcBorders>
-              <w:right w:val="single" w:sz="8" w:space="0" w:color="000000"/>
-            </w:tcBorders>
-            <w:vAlign w:val="center"/>
-          </w:tcPr>
-          <w:p>
-            <w:pPr>
-              <w:rPr>
-                <w:sz w:val="21"/>
-                <w:szCs w:val="21"/>
-              </w:rPr>
-            </w:pPr>
-            <w:r>
-              <w:rPr>
-                <w:rFonts w:hint="eastAsia"/>
-                <w:sz w:val="21"/>
-                <w:szCs w:val="21"/>
-              </w:rPr>
-              <w:t>6</w:t>
-            </w:r>
-          </w:p>
-        </w:tc>
-        <w:tc>
-          <w:tcPr>
-            <w:tcW w:w="1984" w:type="dxa"/>
-            <w:tcBorders>
-              <w:left w:val="single" w:sz="8" w:space="0" w:color="000000"/>
-              <w:right w:val="single" w:sz="8" w:space="0" w:color="000000"/>
-            </w:tcBorders>
-            <w:vAlign w:val="center"/>
-          </w:tcPr>
-          <w:p>
-            <w:pPr>
-              <w:rPr>
-                <w:sz w:val="21"/>
-                <w:szCs w:val="21"/>
-              </w:rPr>
-            </w:pPr>
-            <w:r>
-              <w:rPr>
-                <w:rFonts w:hint="eastAsia"/>
-                <w:sz w:val="21"/>
-                <w:szCs w:val="21"/>
-              </w:rPr>
-              <w:t>unzip-length</w:t>
-            </w:r>
-          </w:p>
-        </w:tc>
-        <w:tc>
-          <w:tcPr>
-            <w:tcW w:w="1134" w:type="dxa"/>
-            <w:tcBorders>
-              <w:left w:val="single" w:sz="8" w:space="0" w:color="000000"/>
-              <w:right w:val="single" w:sz="8" w:space="0" w:color="000000"/>
-            </w:tcBorders>
-            <w:vAlign w:val="center"/>
-          </w:tcPr>
-          <w:p>
-            <w:pPr>
-              <w:rPr>
-                <w:sz w:val="21"/>
-                <w:szCs w:val="21"/>
-              </w:rPr>
-            </w:pPr>
-            <w:r>
-              <w:rPr>
-                <w:rFonts w:hint="eastAsia"/>
-                <w:sz w:val="21"/>
-                <w:szCs w:val="21"/>
-              </w:rPr>
-              <w:t>N</w:t>
-            </w:r>
-          </w:p>
-        </w:tc>
-        <w:tc>
-          <w:tcPr>
-            <w:tcW w:w="4303" w:type="dxa"/>
-            <w:tcBorders>
-              <w:left w:val="single" w:sz="8" w:space="0" w:color="000000"/>
-            </w:tcBorders>
-            <w:vAlign w:val="center"/>
-          </w:tcPr>
-          <w:p>
-            <w:pPr>
-              <w:rPr>
-                <w:sz w:val="21"/>
-                <w:szCs w:val="21"/>
-              </w:rPr>
-            </w:pPr>
-            <w:r>
-              <w:rPr>
-                <w:rFonts w:hint="eastAsia"/>
-                <w:sz w:val="21"/>
-                <w:szCs w:val="21"/>
-              </w:rPr>
-              <w:t>unzip-length: 30233</w:t>
-            </w:r>
-          </w:p>
-        </w:tc>
-      </w:tr>
-      <w:tr>
-        <w:tc>
-          <w:tcPr>
-            <w:tcW w:w="1101" w:type="dxa"/>
-            <w:tcBorders>
-              <w:right w:val="single" w:sz="8" w:space="0" w:color="000000"/>
-            </w:tcBorders>
-            <w:vAlign w:val="center"/>
-          </w:tcPr>
-          <w:p>
-            <w:pPr>
-              <w:rPr>
-                <w:sz w:val="21"/>
-                <w:szCs w:val="21"/>
-              </w:rPr>
-            </w:pPr>
-            <w:r>
-              <w:rPr>
-                <w:rFonts w:hint="eastAsia"/>
-                <w:sz w:val="21"/>
-                <w:szCs w:val="21"/>
-              </w:rPr>
-              <w:t>7</w:t>
-            </w:r>
-          </w:p>
-        </w:tc>
-        <w:tc>
-          <w:tcPr>
-            <w:tcW w:w="1984" w:type="dxa"/>
-            <w:tcBorders>
-              <w:left w:val="single" w:sz="8" w:space="0" w:color="000000"/>
-              <w:right w:val="single" w:sz="8" w:space="0" w:color="000000"/>
-            </w:tcBorders>
-            <w:vAlign w:val="center"/>
-          </w:tcPr>
-          <w:p>
-            <w:pPr>
-              <w:rPr>
-                <w:sz w:val="21"/>
-                <w:szCs w:val="21"/>
-              </w:rPr>
-            </w:pPr>
-            <w:r>
-              <w:rPr>
-                <w:rFonts w:hint="eastAsia"/>
-                <w:sz w:val="21"/>
-                <w:szCs w:val="21"/>
-              </w:rPr>
-              <w:t>length</w:t>
-            </w:r>
-          </w:p>
-        </w:tc>
-        <w:tc>
-          <w:tcPr>
-            <w:tcW w:w="1134" w:type="dxa"/>
-            <w:tcBorders>
-              <w:left w:val="single" w:sz="8" w:space="0" w:color="000000"/>
-              <w:right w:val="single" w:sz="8" w:space="0" w:color="000000"/>
-            </w:tcBorders>
-            <w:vAlign w:val="center"/>
-          </w:tcPr>
-          <w:p>
-            <w:pPr>
-              <w:rPr>
-                <w:sz w:val="21"/>
-                <w:szCs w:val="21"/>
-              </w:rPr>
-            </w:pPr>
-            <w:r>
-              <w:rPr>
-                <w:rFonts w:hint="eastAsia"/>
-                <w:sz w:val="21"/>
-                <w:szCs w:val="21"/>
-              </w:rPr>
-              <w:t>Y</w:t>
-            </w:r>
-          </w:p>
-        </w:tc>
-        <w:tc>
-          <w:tcPr>
-            <w:tcW w:w="4303" w:type="dxa"/>
-            <w:tcBorders>
-              <w:left w:val="single" w:sz="8" w:space="0" w:color="000000"/>
-            </w:tcBorders>
-            <w:vAlign w:val="center"/>
-          </w:tcPr>
-          <w:p>
-            <w:pPr>
-              <w:rPr>
-                <w:sz w:val="21"/>
-                <w:szCs w:val="21"/>
-              </w:rPr>
-            </w:pPr>
-            <w:r>
-              <w:rPr>
-                <w:rFonts w:hint="eastAsia"/>
-                <w:sz w:val="21"/>
-                <w:szCs w:val="21"/>
-              </w:rPr>
-              <w:t>length: 18133</w:t>
-            </w:r>
-          </w:p>
-        </w:tc>
-      </w:tr>
-      <w:tr>
-        <w:tc>
-          <w:tcPr>
-            <w:tcW w:w="1101" w:type="dxa"/>
-            <w:tcBorders>
-              <w:bottom w:val="single" w:sz="4" w:space="0" w:color="000000"/>
-              <w:right w:val="single" w:sz="8" w:space="0" w:color="000000"/>
-            </w:tcBorders>
-            <w:vAlign w:val="center"/>
-          </w:tcPr>
-          <w:p>
-            <w:pPr>
-              <w:rPr>
-                <w:sz w:val="21"/>
-                <w:szCs w:val="21"/>
-              </w:rPr>
-            </w:pPr>
-            <w:r>
-              <w:rPr>
-                <w:rFonts w:hint="eastAsia"/>
-                <w:sz w:val="21"/>
-                <w:szCs w:val="21"/>
-              </w:rPr>
-              <w:t>8</w:t>
-            </w:r>
-          </w:p>
-        </w:tc>
-        <w:tc>
-          <w:tcPr>
-            <w:tcW w:w="1984" w:type="dxa"/>
-            <w:tcBorders>
-              <w:left w:val="single" w:sz="8" w:space="0" w:color="000000"/>
-              <w:bottom w:val="single" w:sz="4" w:space="0" w:color="000000"/>
-              <w:right w:val="single" w:sz="8" w:space="0" w:color="000000"/>
-            </w:tcBorders>
-            <w:vAlign w:val="center"/>
-          </w:tcPr>
-          <w:p>
-            <w:pPr>
-              <w:rPr>
-                <w:sz w:val="21"/>
-                <w:szCs w:val="21"/>
-              </w:rPr>
-            </w:pPr>
-            <w:r>
-              <w:rPr>
-                <w:rFonts w:hint="eastAsia"/>
-                <w:sz w:val="21"/>
-                <w:szCs w:val="21"/>
-              </w:rPr>
-              <w:t>blank line</w:t>
-            </w:r>
-          </w:p>
-        </w:tc>
-        <w:tc>
-          <w:tcPr>
-            <w:tcW w:w="1134" w:type="dxa"/>
-            <w:tcBorders>
-              <w:left w:val="single" w:sz="8" w:space="0" w:color="000000"/>
-              <w:bottom w:val="single" w:sz="4" w:space="0" w:color="000000"/>
-              <w:right w:val="single" w:sz="8" w:space="0" w:color="000000"/>
-            </w:tcBorders>
-            <w:vAlign w:val="center"/>
-          </w:tcPr>
-          <w:p>
-            <w:pPr>
-              <w:rPr>
-                <w:sz w:val="21"/>
-                <w:szCs w:val="21"/>
-              </w:rPr>
-            </w:pPr>
-            <w:r>
-              <w:rPr>
-                <w:rFonts w:hint="eastAsia"/>
-                <w:sz w:val="21"/>
-                <w:szCs w:val="21"/>
-              </w:rPr>
-              <w:t>Y</w:t>
-            </w:r>
-          </w:p>
-        </w:tc>
-        <w:tc>
-          <w:tcPr>
-            <w:tcW w:w="4303" w:type="dxa"/>
-            <w:tcBorders>
-              <w:left w:val="single" w:sz="8" w:space="0" w:color="000000"/>
-              <w:bottom w:val="single" w:sz="4" w:space="0" w:color="000000"/>
-            </w:tcBorders>
-            <w:vAlign w:val="center"/>
-          </w:tcPr>
-          <w:p>
-            <w:pPr>
-              <w:rPr>
-                <w:sz w:val="21"/>
-                <w:szCs w:val="21"/>
-              </w:rPr>
-            </w:pPr>
-          </w:p>
-        </w:tc>
-      </w:tr>
-      <w:tr>
-        <w:tc>
-          <w:tcPr>
-            <w:tcW w:w="1101" w:type="dxa"/>
-            <w:tcBorders>
-              <w:top w:val="single" w:sz="4" w:space="0" w:color="000000"/>
-              <w:bottom w:val="single" w:sz="12" w:space="0" w:color="000000"/>
-              <w:right w:val="single" w:sz="8" w:space="0" w:color="000000"/>
-            </w:tcBorders>
-            <w:vAlign w:val="center"/>
-          </w:tcPr>
-          <w:p>
-            <w:pPr>
-              <w:rPr>
-                <w:sz w:val="21"/>
-                <w:szCs w:val="21"/>
-              </w:rPr>
-            </w:pPr>
-            <w:r>
-              <w:rPr>
-                <w:rFonts w:hint="eastAsia"/>
-                <w:sz w:val="21"/>
-                <w:szCs w:val="21"/>
-              </w:rPr>
-              <w:t>9</w:t>
-            </w:r>
-            <w:r>
-              <w:rPr>
-                <w:sz w:val="21"/>
-                <w:szCs w:val="21"/>
-              </w:rPr>
-              <w:t>…</w:t>
-            </w:r>
-            <w:r>
-              <w:rPr>
-                <w:rFonts w:hint="eastAsia"/>
-                <w:sz w:val="21"/>
-                <w:szCs w:val="21"/>
-              </w:rPr>
-              <w:t>n</w:t>
-            </w:r>
-          </w:p>
-        </w:tc>
-        <w:tc>
-          <w:tcPr>
-            <w:tcW w:w="1984" w:type="dxa"/>
-            <w:tcBorders>
-              <w:top w:val="single" w:sz="4" w:space="0" w:color="000000"/>
-              <w:left w:val="single" w:sz="8" w:space="0" w:color="000000"/>
-              <w:bottom w:val="single" w:sz="12" w:space="0" w:color="000000"/>
-              <w:right w:val="single" w:sz="8" w:space="0" w:color="000000"/>
-            </w:tcBorders>
-            <w:vAlign w:val="center"/>
-          </w:tcPr>
-          <w:p>
-            <w:pPr>
-              <w:rPr>
-                <w:sz w:val="21"/>
-                <w:szCs w:val="21"/>
-              </w:rPr>
-            </w:pPr>
-            <w:r>
-              <w:rPr>
-                <w:rFonts w:hint="eastAsia"/>
-                <w:sz w:val="21"/>
-                <w:szCs w:val="21"/>
-              </w:rPr>
-              <w:t>web page content</w:t>
-            </w:r>
-          </w:p>
-        </w:tc>
-        <w:tc>
-          <w:tcPr>
-            <w:tcW w:w="1134" w:type="dxa"/>
-            <w:tcBorders>
-              <w:top w:val="single" w:sz="4" w:space="0" w:color="000000"/>
-              <w:left w:val="single" w:sz="8" w:space="0" w:color="000000"/>
-              <w:bottom w:val="single" w:sz="12" w:space="0" w:color="000000"/>
-              <w:right w:val="single" w:sz="8" w:space="0" w:color="000000"/>
-            </w:tcBorders>
-            <w:vAlign w:val="center"/>
-          </w:tcPr>
-          <w:p>
-            <w:pPr>
-              <w:rPr>
-                <w:sz w:val="21"/>
-                <w:szCs w:val="21"/>
-              </w:rPr>
-            </w:pPr>
-            <w:r>
-              <w:rPr>
-                <w:rFonts w:hint="eastAsia"/>
-                <w:sz w:val="21"/>
-                <w:szCs w:val="21"/>
-              </w:rPr>
-              <w:t>N</w:t>
-            </w:r>
-          </w:p>
-        </w:tc>
-        <w:tc>
-          <w:tcPr>
-            <w:tcW w:w="4303" w:type="dxa"/>
-            <w:tcBorders>
-              <w:top w:val="single" w:sz="4" w:space="0" w:color="000000"/>
-              <w:left w:val="single" w:sz="8" w:space="0" w:color="000000"/>
-              <w:bottom w:val="single" w:sz="12" w:space="0" w:color="000000"/>
-            </w:tcBorders>
-            <w:vAlign w:val="center"/>
-          </w:tcPr>
-          <w:p>
-            <w:pPr>
-              <w:rPr>
-                <w:sz w:val="21"/>
-                <w:szCs w:val="21"/>
-              </w:rPr>
-            </w:pPr>
-          </w:p>
-        </w:tc>
-      </w:tr>
-    </w:tbl>
-    <w:p>
-      <w:pPr>
-        <w:pStyle w:val="a9"/>
-        <w:spacing w:before="156"/>
-        <w:rPr>
-          <w:rFonts w:eastAsia="宋体"/>
-        </w:rPr>
-      </w:pPr>
-    </w:p>
-    <w:p>
-      <w:pPr>
-        <w:spacing w:before="156"/>
-        <w:ind w:firstLine="420"/>
-      </w:pPr>
-      <w:r>
-        <w:t>W</w:t>
-      </w:r>
-      <w:r>
-        <w:rPr>
-          <w:rFonts w:hint="eastAsia"/>
-        </w:rPr>
-        <w:t xml:space="preserve">e need to locate each page according to this information. </w:t>
-      </w:r>
-      <w:r>
-        <w:t>W</w:t>
-      </w:r>
-      <w:r>
-        <w:rPr>
-          <w:rFonts w:hint="eastAsia"/>
-        </w:rPr>
-        <w:t>e need a</w:t>
-      </w:r>
-      <w:r>
-        <w:rPr>
-          <w:rFonts w:hint="eastAsia"/>
-        </w:rPr>
-        <w:t>n</w:t>
-      </w:r>
-      <w:r>
-        <w:rPr>
-          <w:rFonts w:hint="eastAsia"/>
-        </w:rPr>
-        <w:t xml:space="preserve"> entity class to describe the location information and a control class to control the loop to process every page in the original page library as shown in figure 4.</w:t>
-      </w:r>
-      <w:r>
-        <w:rPr>
-          <w:rFonts w:hint="eastAsia"/>
-        </w:rPr>
-        <w:t>3.</w:t>
-      </w:r>
-    </w:p>
-    <w:p>
-      <w:pPr>
-        <w:pStyle w:val="a9"/>
-        <w:keepNext/>
-        <w:spacing w:before="156"/>
-      </w:pPr>
-      <w:r>
-        <w:rPr>
-          <w:rFonts w:eastAsia="宋体"/>
-        </w:rPr>
-        <w:object w:dxaOrig="3459" w:dyaOrig="11008" w14:anchorId="1C2E9E0C">
-          <v:shape id="_x0000_i1038" type="#_x0000_t75" style="width:137.5pt;height:144.65pt" o:ole="">
-            <v:imagedata r:id="rId51" o:title="" croptop="48265f" cropleft="10741f" cropright="3222f"/>
-          </v:shape>
-          <o:OLEObject Type="Embed" ProgID="Visio.Drawing.11" ShapeID="_x0000_i1038" DrawAspect="Content" ObjectID="_1525010566" r:id="rId52"/>
-        </w:object>
-      </w:r>
-    </w:p>
-    <w:p>
-      <w:pPr>
-        <w:pStyle w:val="aa"/>
-        <w:spacing w:before="156"/>
-        <w:jc w:val="center"/>
-        <w:rPr>
-          <w:rFonts w:ascii="Times New Roman" w:hAnsi="Times New Roman"/>
-          <w:b/>
-          <w:sz w:val="21"/>
-          <w:szCs w:val="21"/>
-        </w:rPr>
-      </w:pPr>
-      <w:r>
-        <w:rPr>
-          <w:rFonts w:ascii="Times New Roman" w:hAnsi="Times New Roman"/>
-          <w:b/>
-          <w:sz w:val="21"/>
-          <w:szCs w:val="21"/>
-        </w:rPr>
-        <w:t xml:space="preserve">Figure </w:t>
-      </w:r>
-      <w:r>
-        <w:rPr>
-          <w:rFonts w:ascii="Times New Roman" w:hAnsi="Times New Roman" w:hint="eastAsia"/>
-          <w:b/>
-          <w:sz w:val="21"/>
-          <w:szCs w:val="21"/>
-        </w:rPr>
-        <w:t>4.3</w:t>
-      </w:r>
-      <w:r>
-        <w:rPr>
-          <w:rFonts w:ascii="Times New Roman" w:hAnsi="Times New Roman" w:hint="eastAsia"/>
-          <w:b/>
-          <w:sz w:val="21"/>
-          <w:szCs w:val="21"/>
-        </w:rPr>
-        <w:t xml:space="preserve"> </w:t>
-      </w:r>
-      <w:r>
-        <w:rPr>
-          <w:rFonts w:ascii="Times New Roman" w:hAnsi="Times New Roman"/>
-          <w:b/>
-          <w:sz w:val="21"/>
-          <w:szCs w:val="21"/>
-        </w:rPr>
-        <w:t>Clas</w:t>
-      </w:r>
-      <w:r>
-        <w:rPr>
-          <w:rFonts w:ascii="Times New Roman" w:hAnsi="Times New Roman" w:hint="eastAsia"/>
-          <w:b/>
-          <w:sz w:val="21"/>
-          <w:szCs w:val="21"/>
-        </w:rPr>
-        <w:t xml:space="preserve">s </w:t>
-      </w:r>
-      <w:r>
-        <w:rPr>
-          <w:rFonts w:ascii="Times New Roman" w:hAnsi="Times New Roman" w:hint="eastAsia"/>
-          <w:b/>
-          <w:sz w:val="21"/>
-          <w:szCs w:val="21"/>
-        </w:rPr>
-        <w:t>G</w:t>
-      </w:r>
-      <w:r>
-        <w:rPr>
-          <w:rFonts w:ascii="Times New Roman" w:hAnsi="Times New Roman" w:hint="eastAsia"/>
-          <w:b/>
-          <w:sz w:val="21"/>
-          <w:szCs w:val="21"/>
-        </w:rPr>
-        <w:t>raph of</w:t>
-      </w:r>
-      <w:r>
-        <w:rPr>
-          <w:rFonts w:ascii="Times New Roman" w:hAnsi="Times New Roman"/>
-          <w:b/>
-          <w:sz w:val="21"/>
-          <w:szCs w:val="21"/>
-        </w:rPr>
-        <w:t xml:space="preserve"> </w:t>
-      </w:r>
-      <w:r>
-        <w:rPr>
-          <w:rFonts w:ascii="Times New Roman" w:hAnsi="Times New Roman" w:hint="eastAsia"/>
-          <w:b/>
-          <w:sz w:val="21"/>
-          <w:szCs w:val="21"/>
-        </w:rPr>
-        <w:t>W</w:t>
-      </w:r>
-      <w:r>
-        <w:rPr>
-          <w:rFonts w:ascii="Times New Roman" w:hAnsi="Times New Roman"/>
-          <w:b/>
-          <w:sz w:val="21"/>
-          <w:szCs w:val="21"/>
-        </w:rPr>
-        <w:t xml:space="preserve">eb </w:t>
-      </w:r>
-      <w:r>
-        <w:rPr>
-          <w:rFonts w:ascii="Times New Roman" w:hAnsi="Times New Roman" w:hint="eastAsia"/>
-          <w:b/>
-          <w:sz w:val="21"/>
-          <w:szCs w:val="21"/>
-        </w:rPr>
-        <w:t>P</w:t>
-      </w:r>
-      <w:r>
-        <w:rPr>
-          <w:rFonts w:ascii="Times New Roman" w:hAnsi="Times New Roman"/>
-          <w:b/>
-          <w:sz w:val="21"/>
-          <w:szCs w:val="21"/>
-        </w:rPr>
-        <w:t xml:space="preserve">age </w:t>
-      </w:r>
-      <w:r>
-        <w:rPr>
-          <w:rFonts w:ascii="Times New Roman" w:hAnsi="Times New Roman" w:hint="eastAsia"/>
-          <w:b/>
-          <w:sz w:val="21"/>
-          <w:szCs w:val="21"/>
-        </w:rPr>
-        <w:t>I</w:t>
-      </w:r>
-      <w:r>
-        <w:rPr>
-          <w:rFonts w:ascii="Times New Roman" w:hAnsi="Times New Roman"/>
-          <w:b/>
-          <w:sz w:val="21"/>
-          <w:szCs w:val="21"/>
-        </w:rPr>
-        <w:t xml:space="preserve">ndex </w:t>
-      </w:r>
-      <w:r>
-        <w:rPr>
-          <w:rFonts w:ascii="Times New Roman" w:hAnsi="Times New Roman" w:hint="eastAsia"/>
-          <w:b/>
-          <w:sz w:val="21"/>
-          <w:szCs w:val="21"/>
-        </w:rPr>
-        <w:t>M</w:t>
-      </w:r>
-      <w:r>
-        <w:rPr>
-          <w:rFonts w:ascii="Times New Roman" w:hAnsi="Times New Roman"/>
-          <w:b/>
-          <w:sz w:val="21"/>
-          <w:szCs w:val="21"/>
-        </w:rPr>
-        <w:t>odule</w:t>
-      </w:r>
-    </w:p>
-    <w:p>
-      <w:pPr>
-        <w:pStyle w:val="a9"/>
-        <w:spacing w:before="156"/>
-        <w:rPr>
-          <w:rFonts w:eastAsia="宋体"/>
-        </w:rPr>
-      </w:pPr>
-    </w:p>
-    <w:p>
-      <w:pPr>
-        <w:pStyle w:val="ab"/>
-        <w:spacing w:before="156"/>
-        <w:outlineLvl w:val="2"/>
-        <w:rPr>
-          <w:b/>
-        </w:rPr>
-      </w:pPr>
-      <w:bookmarkStart w:id="27" w:name="_Toc200906267"/>
-      <w:r>
-        <w:rPr>
-          <w:rFonts w:hint="eastAsia"/>
-          <w:b/>
-        </w:rPr>
-        <w:t>4.1.</w:t>
-      </w:r>
-      <w:r>
-        <w:rPr>
-          <w:rFonts w:hint="eastAsia"/>
-          <w:b/>
-        </w:rPr>
-        <w:t>4</w:t>
-      </w:r>
-      <w:r>
-        <w:rPr>
-          <w:rFonts w:hint="eastAsia"/>
-          <w:b/>
-        </w:rPr>
-        <w:t xml:space="preserve"> Forward I</w:t>
-      </w:r>
-      <w:r>
-        <w:rPr>
-          <w:rFonts w:hint="eastAsia"/>
-          <w:b/>
-        </w:rPr>
-        <w:t>ndex</w:t>
-      </w:r>
-      <w:bookmarkEnd w:id="27"/>
-    </w:p>
-    <w:p>
-      <w:pPr>
-        <w:spacing w:before="156"/>
-        <w:ind w:firstLine="420"/>
-      </w:pPr>
-      <w:r>
-        <w:t>I</w:t>
-      </w:r>
-      <w:r>
-        <w:rPr>
-          <w:rFonts w:hint="eastAsia"/>
-        </w:rPr>
-        <w:t xml:space="preserve">n this module we use a control class to get the location of every page and locate the page in the original page library. </w:t>
-      </w:r>
-      <w:r>
-        <w:t>T</w:t>
-      </w:r>
-      <w:r>
-        <w:rPr>
-          <w:rFonts w:hint="eastAsia"/>
-        </w:rPr>
-        <w:t xml:space="preserve">hen analyze the web page and get the key words of the page. </w:t>
-      </w:r>
-      <w:r>
-        <w:t>T</w:t>
-      </w:r>
-      <w:r>
-        <w:rPr>
-          <w:rFonts w:hint="eastAsia"/>
-        </w:rPr>
-        <w:t>he classes of this module are shown in figure 4</w:t>
-      </w:r>
-      <w:r>
-        <w:rPr>
-          <w:rFonts w:hint="eastAsia"/>
-        </w:rPr>
-        <w:t>.4</w:t>
-      </w:r>
-      <w:r>
-        <w:rPr>
-          <w:rFonts w:hint="eastAsia"/>
-        </w:rPr>
-        <w:t>.</w:t>
-      </w:r>
-    </w:p>
-    <w:p>
-      <w:pPr>
-        <w:pStyle w:val="a9"/>
-        <w:keepNext/>
-        <w:spacing w:before="156"/>
-      </w:pPr>
-      <w:r>
-        <w:rPr>
-          <w:rFonts w:eastAsia="宋体"/>
-        </w:rPr>
-        <w:object w:dxaOrig="8017" w:dyaOrig="19951" w14:anchorId="4371E6BC">
-          <v:shape id="_x0000_i1039" type="#_x0000_t75" style="width:259.45pt;height:177.75pt" o:ole="">
-            <v:imagedata r:id="rId53" o:title="" croptop="20485f" cropbottom="33893f" cropleft="23637f" cropright="3244f"/>
-          </v:shape>
-          <o:OLEObject Type="Embed" ProgID="Visio.Drawing.11" ShapeID="_x0000_i1039" DrawAspect="Content" ObjectID="_1525010567" r:id="rId54"/>
-        </w:object>
-      </w:r>
-    </w:p>
-    <w:p>
-      <w:pPr>
-        <w:pStyle w:val="aa"/>
-        <w:spacing w:before="156"/>
-        <w:jc w:val="center"/>
-        <w:rPr>
-          <w:rFonts w:ascii="Times New Roman" w:hAnsi="Times New Roman"/>
-          <w:b/>
-          <w:sz w:val="21"/>
-          <w:szCs w:val="21"/>
-        </w:rPr>
-      </w:pPr>
-      <w:r>
-        <w:rPr>
-          <w:rFonts w:ascii="Times New Roman" w:hAnsi="Times New Roman"/>
-          <w:b/>
-          <w:sz w:val="21"/>
-          <w:szCs w:val="21"/>
-        </w:rPr>
-        <w:t xml:space="preserve">Figure </w:t>
-      </w:r>
-      <w:r>
-        <w:rPr>
-          <w:rFonts w:ascii="Times New Roman" w:hAnsi="Times New Roman" w:hint="eastAsia"/>
-          <w:b/>
-          <w:sz w:val="21"/>
-          <w:szCs w:val="21"/>
-        </w:rPr>
-        <w:t>4.4</w:t>
-      </w:r>
-      <w:r>
-        <w:rPr>
-          <w:rFonts w:ascii="Times New Roman" w:hAnsi="Times New Roman" w:hint="eastAsia"/>
-          <w:b/>
-          <w:sz w:val="21"/>
-          <w:szCs w:val="21"/>
-        </w:rPr>
-        <w:t xml:space="preserve"> </w:t>
-      </w:r>
-      <w:r>
-        <w:rPr>
-          <w:rFonts w:ascii="Times New Roman" w:hAnsi="Times New Roman"/>
-          <w:b/>
-          <w:sz w:val="21"/>
-          <w:szCs w:val="21"/>
-        </w:rPr>
-        <w:t xml:space="preserve">Class </w:t>
-      </w:r>
-      <w:r>
-        <w:rPr>
-          <w:rFonts w:ascii="Times New Roman" w:hAnsi="Times New Roman" w:hint="eastAsia"/>
-          <w:b/>
-          <w:sz w:val="21"/>
-          <w:szCs w:val="21"/>
-        </w:rPr>
-        <w:t>G</w:t>
-      </w:r>
-      <w:r>
-        <w:rPr>
-          <w:rFonts w:ascii="Times New Roman" w:hAnsi="Times New Roman"/>
-          <w:b/>
-          <w:sz w:val="21"/>
-          <w:szCs w:val="21"/>
-        </w:rPr>
-        <w:t>raph</w:t>
-      </w:r>
-      <w:r>
-        <w:rPr>
-          <w:rFonts w:ascii="Times New Roman" w:hAnsi="Times New Roman" w:hint="eastAsia"/>
-          <w:b/>
-          <w:sz w:val="21"/>
-          <w:szCs w:val="21"/>
-        </w:rPr>
-        <w:t xml:space="preserve"> of</w:t>
-      </w:r>
-      <w:r>
-        <w:rPr>
-          <w:rFonts w:ascii="Times New Roman" w:hAnsi="Times New Roman"/>
-          <w:b/>
-          <w:sz w:val="21"/>
-          <w:szCs w:val="21"/>
-        </w:rPr>
-        <w:t xml:space="preserve"> </w:t>
-      </w:r>
-      <w:r>
-        <w:rPr>
-          <w:rFonts w:ascii="Times New Roman" w:hAnsi="Times New Roman" w:hint="eastAsia"/>
-          <w:b/>
-          <w:sz w:val="21"/>
-          <w:szCs w:val="21"/>
-        </w:rPr>
-        <w:t>Forward Index M</w:t>
-      </w:r>
-      <w:r>
-        <w:rPr>
-          <w:rFonts w:ascii="Times New Roman" w:hAnsi="Times New Roman" w:hint="eastAsia"/>
-          <w:b/>
-          <w:sz w:val="21"/>
-          <w:szCs w:val="21"/>
-        </w:rPr>
-        <w:t>odule</w:t>
-      </w:r>
-    </w:p>
-    <w:p>
-      <w:pPr>
-        <w:pStyle w:val="ab"/>
-        <w:spacing w:before="156"/>
-        <w:outlineLvl w:val="2"/>
-        <w:rPr>
-          <w:b/>
-        </w:rPr>
-      </w:pPr>
-      <w:bookmarkStart w:id="28" w:name="_Toc200906268"/>
-      <w:r>
-        <w:rPr>
-          <w:rFonts w:hint="eastAsia"/>
-          <w:b/>
-        </w:rPr>
-        <w:t>4.1.</w:t>
-      </w:r>
-      <w:r>
-        <w:rPr>
-          <w:rFonts w:hint="eastAsia"/>
-          <w:b/>
-        </w:rPr>
-        <w:t>5</w:t>
-      </w:r>
-      <w:r>
-        <w:rPr>
-          <w:rFonts w:hint="eastAsia"/>
-          <w:b/>
-        </w:rPr>
-        <w:t xml:space="preserve"> Inverted</w:t>
-      </w:r>
-      <w:r>
-        <w:rPr>
-          <w:rFonts w:hint="eastAsia"/>
-          <w:b/>
-        </w:rPr>
-        <w:t xml:space="preserve"> I</w:t>
-      </w:r>
-      <w:r>
-        <w:rPr>
-          <w:rFonts w:hint="eastAsia"/>
-          <w:b/>
-        </w:rPr>
-        <w:t>ndex</w:t>
-      </w:r>
-      <w:bookmarkEnd w:id="28"/>
-    </w:p>
-    <w:p>
-      <w:pPr>
-        <w:spacing w:before="156"/>
-        <w:ind w:firstLine="420"/>
-      </w:pPr>
-      <w:r>
-        <w:t>T</w:t>
-      </w:r>
-      <w:r>
-        <w:rPr>
-          <w:rFonts w:hint="eastAsia"/>
-        </w:rPr>
-        <w:t xml:space="preserve">he forward index which is the output of the forward index module is the input of this module. </w:t>
-      </w:r>
-      <w:r>
-        <w:t>A</w:t>
-      </w:r>
-      <w:r>
-        <w:rPr>
-          <w:rFonts w:hint="eastAsia"/>
-        </w:rPr>
-        <w:t xml:space="preserve"> controller class is used to read the forward index and an InvertIdx is used to model the inverted index. </w:t>
-      </w:r>
-      <w:r>
-        <w:t>A</w:t>
-      </w:r>
-      <w:r>
-        <w:rPr>
-          <w:rFonts w:hint="eastAsia"/>
-        </w:rPr>
-        <w:t xml:space="preserve">nother class InvertIdxItem is used to model each inverted index of web page. </w:t>
-      </w:r>
-      <w:r>
-        <w:t>T</w:t>
-      </w:r>
-      <w:r>
-        <w:rPr>
-          <w:rFonts w:hint="eastAsia"/>
-        </w:rPr>
-        <w:t>he classes are shown in figure 4.</w:t>
-      </w:r>
-      <w:r>
-        <w:rPr>
-          <w:rFonts w:hint="eastAsia"/>
-        </w:rPr>
-        <w:t>5</w:t>
-      </w:r>
-      <w:r>
-        <w:rPr>
-          <w:rFonts w:hint="eastAsia"/>
-        </w:rPr>
-        <w:t>.</w:t>
-      </w:r>
-    </w:p>
-    <w:p>
-      <w:pPr>
-        <w:pStyle w:val="a9"/>
-        <w:spacing w:before="156"/>
-        <w:ind w:left="480"/>
-        <w:rPr>
-          <w:rFonts w:eastAsia="宋体"/>
-        </w:rPr>
-      </w:pPr>
-    </w:p>
-    <w:p>
-      <w:pPr>
-        <w:pStyle w:val="a9"/>
-        <w:keepNext/>
-        <w:spacing w:before="156"/>
-        <w:ind w:left="480"/>
-      </w:pPr>
-      <w:r>
-        <w:rPr>
-          <w:rFonts w:eastAsia="宋体"/>
-        </w:rPr>
-        <w:object w:dxaOrig="4691" w:dyaOrig="10413" w14:anchorId="03AD92DE">
-          <v:shape id="_x0000_i1040" type="#_x0000_t75" style="width:244.55pt;height:158.9pt" o:ole="">
-            <v:imagedata r:id="rId55" o:title="" croptop="48169f" cropright="9504f"/>
-          </v:shape>
-          <o:OLEObject Type="Embed" ProgID="Visio.Drawing.11" ShapeID="_x0000_i1040" DrawAspect="Content" ObjectID="_1525010568" r:id="rId56"/>
-        </w:object>
-      </w:r>
-    </w:p>
-    <w:p>
-      <w:pPr>
-        <w:pStyle w:val="aa"/>
-        <w:spacing w:before="156"/>
-        <w:jc w:val="center"/>
-        <w:rPr>
-          <w:rFonts w:ascii="Times New Roman" w:hAnsi="Times New Roman"/>
-          <w:b/>
-          <w:sz w:val="21"/>
-          <w:szCs w:val="21"/>
-        </w:rPr>
-      </w:pPr>
-      <w:r>
-        <w:rPr>
-          <w:rFonts w:ascii="Times New Roman" w:hAnsi="Times New Roman"/>
-          <w:b/>
-          <w:sz w:val="21"/>
-          <w:szCs w:val="21"/>
-        </w:rPr>
-        <w:t xml:space="preserve">Figure </w:t>
-      </w:r>
-      <w:r>
-        <w:rPr>
-          <w:rFonts w:ascii="Times New Roman" w:hAnsi="Times New Roman" w:hint="eastAsia"/>
-          <w:b/>
-          <w:sz w:val="21"/>
-          <w:szCs w:val="21"/>
-        </w:rPr>
-        <w:t>4.5</w:t>
-      </w:r>
-      <w:r>
-        <w:rPr>
-          <w:rFonts w:ascii="Times New Roman" w:hAnsi="Times New Roman" w:hint="eastAsia"/>
-          <w:b/>
-          <w:sz w:val="21"/>
-          <w:szCs w:val="21"/>
-        </w:rPr>
-        <w:t xml:space="preserve"> </w:t>
-      </w:r>
-      <w:r>
-        <w:rPr>
-          <w:rFonts w:ascii="Times New Roman" w:hAnsi="Times New Roman" w:hint="eastAsia"/>
-          <w:b/>
-          <w:sz w:val="21"/>
-          <w:szCs w:val="21"/>
-        </w:rPr>
-        <w:t xml:space="preserve">Class </w:t>
-      </w:r>
-      <w:r>
-        <w:rPr>
-          <w:rFonts w:ascii="Times New Roman" w:hAnsi="Times New Roman" w:hint="eastAsia"/>
-          <w:b/>
-          <w:sz w:val="21"/>
-          <w:szCs w:val="21"/>
-        </w:rPr>
-        <w:t>Graph of Inverted Index M</w:t>
-      </w:r>
-      <w:r>
-        <w:rPr>
-          <w:rFonts w:ascii="Times New Roman" w:hAnsi="Times New Roman" w:hint="eastAsia"/>
-          <w:b/>
-          <w:sz w:val="21"/>
-          <w:szCs w:val="21"/>
-        </w:rPr>
-        <w:t>odule</w:t>
-      </w:r>
-    </w:p>
-    <w:p>
-      <w:pPr>
-        <w:pStyle w:val="ab"/>
-        <w:spacing w:before="156"/>
-        <w:outlineLvl w:val="2"/>
-        <w:rPr>
-          <w:b/>
-        </w:rPr>
-      </w:pPr>
-      <w:bookmarkStart w:id="29" w:name="_Toc200906269"/>
-      <w:r>
-        <w:rPr>
-          <w:rFonts w:hint="eastAsia"/>
-          <w:b/>
-        </w:rPr>
-        <w:t xml:space="preserve">4.1.6 Query </w:t>
-      </w:r>
-      <w:r>
-        <w:rPr>
-          <w:rFonts w:hint="eastAsia"/>
-          <w:b/>
-        </w:rPr>
-        <w:t>M</w:t>
-      </w:r>
-      <w:r>
-        <w:rPr>
-          <w:rFonts w:hint="eastAsia"/>
-          <w:b/>
-        </w:rPr>
-        <w:t>odule</w:t>
-      </w:r>
-      <w:bookmarkEnd w:id="29"/>
-    </w:p>
-    <w:p>
-      <w:pPr>
-        <w:spacing w:before="156"/>
-        <w:ind w:firstLine="420"/>
-      </w:pPr>
-      <w:r>
-        <w:t>T</w:t>
-      </w:r>
-      <w:r>
-        <w:rPr>
-          <w:rFonts w:hint="eastAsia"/>
-        </w:rPr>
-        <w:t xml:space="preserve">he query module is the </w:t>
-      </w:r>
-      <w:r>
-        <w:t>downmost</w:t>
-      </w:r>
-      <w:r>
-        <w:rPr>
-          <w:rFonts w:hint="eastAsia"/>
-        </w:rPr>
-        <w:t xml:space="preserve"> </w:t>
-      </w:r>
-      <w:r>
-        <w:rPr>
-          <w:rFonts w:hint="eastAsia"/>
-        </w:rPr>
-        <w:t>part in</w:t>
-      </w:r>
-      <w:r>
-        <w:rPr>
-          <w:rFonts w:hint="eastAsia"/>
-        </w:rPr>
-        <w:t xml:space="preserve"> figure 2.3. It</w:t>
-      </w:r>
-      <w:r>
-        <w:t>’</w:t>
-      </w:r>
-      <w:r>
-        <w:rPr>
-          <w:rFonts w:hint="eastAsia"/>
-        </w:rPr>
-        <w:t xml:space="preserve">s </w:t>
-      </w:r>
-      <w:r>
-        <w:t>a</w:t>
-      </w:r>
-      <w:r>
-        <w:rPr>
-          <w:rFonts w:hint="eastAsia"/>
-        </w:rPr>
-        <w:t xml:space="preserve"> user-oriented module. </w:t>
-      </w:r>
-      <w:r>
-        <w:t>T</w:t>
-      </w:r>
-      <w:r>
-        <w:rPr>
-          <w:rFonts w:hint="eastAsia"/>
-        </w:rPr>
-        <w:t xml:space="preserve">he former module </w:t>
-      </w:r>
-      <w:r>
-        <w:t>–</w:t>
-      </w:r>
-      <w:r>
-        <w:rPr>
-          <w:rFonts w:hint="eastAsia"/>
-        </w:rPr>
-        <w:t xml:space="preserve"> index module has pre-process the data of web pages and pass the data of web page index and the inverted index to this module. </w:t>
-      </w:r>
-    </w:p>
-    <w:p>
-      <w:pPr>
-        <w:spacing w:before="156"/>
-        <w:ind w:firstLine="420"/>
-      </w:pPr>
-      <w:r>
-        <w:t>I</w:t>
-      </w:r>
-      <w:r>
-        <w:rPr>
-          <w:rFonts w:hint="eastAsia"/>
-        </w:rPr>
-        <w:t xml:space="preserve">n this module, a query agent accepts </w:t>
-      </w:r>
-      <w:r>
-        <w:rPr>
-          <w:rFonts w:hint="eastAsia"/>
-        </w:rPr>
-        <w:t xml:space="preserve">the </w:t>
-      </w:r>
-      <w:r>
-        <w:rPr>
-          <w:rFonts w:hint="eastAsia"/>
-        </w:rPr>
-        <w:t>requests from the users and segment</w:t>
-      </w:r>
-      <w:r>
-        <w:rPr>
-          <w:rFonts w:hint="eastAsia"/>
-        </w:rPr>
-        <w:t>s</w:t>
-      </w:r>
-      <w:r>
-        <w:rPr>
-          <w:rFonts w:hint="eastAsia"/>
-        </w:rPr>
-        <w:t xml:space="preserve"> it. </w:t>
-      </w:r>
-      <w:r>
-        <w:t>A</w:t>
-      </w:r>
-      <w:r>
-        <w:rPr>
-          <w:rFonts w:hint="eastAsia"/>
-        </w:rPr>
-        <w:t>fter that</w:t>
-      </w:r>
-      <w:r>
-        <w:rPr>
-          <w:rFonts w:hint="eastAsia"/>
-        </w:rPr>
-        <w:t xml:space="preserve">, it retrieves the index to find out the information about all the related documents and sort them according to some score principle. </w:t>
-      </w:r>
-      <w:r>
-        <w:t>A</w:t>
-      </w:r>
-      <w:r>
-        <w:rPr>
-          <w:rFonts w:hint="eastAsia"/>
-        </w:rPr>
-        <w:t>t last, it returns the quest result to the users.</w:t>
-      </w:r>
-    </w:p>
-    <w:p>
-      <w:pPr>
-        <w:pStyle w:val="a7"/>
-        <w:spacing w:before="312"/>
-        <w:outlineLvl w:val="1"/>
-        <w:rPr>
-          <w:b/>
-        </w:rPr>
-      </w:pPr>
-      <w:bookmarkStart w:id="30" w:name="_Toc200906270"/>
-      <w:r>
-        <w:rPr>
-          <w:rFonts w:hint="eastAsia"/>
-          <w:b/>
-        </w:rPr>
-        <w:t xml:space="preserve">4.2 Detailed </w:t>
-      </w:r>
-      <w:r>
-        <w:rPr>
-          <w:rFonts w:hint="eastAsia"/>
-          <w:b/>
-        </w:rPr>
-        <w:t>D</w:t>
-      </w:r>
-      <w:r>
-        <w:rPr>
-          <w:rFonts w:hint="eastAsia"/>
-          <w:b/>
-        </w:rPr>
-        <w:t>esign</w:t>
-      </w:r>
-      <w:bookmarkEnd w:id="30"/>
-    </w:p>
-    <w:p>
-      <w:pPr>
-        <w:pStyle w:val="ab"/>
-        <w:spacing w:before="156"/>
-        <w:outlineLvl w:val="2"/>
-        <w:rPr>
-          <w:b/>
-        </w:rPr>
-      </w:pPr>
-      <w:bookmarkStart w:id="31" w:name="_Toc200906271"/>
-      <w:r>
-        <w:rPr>
-          <w:rFonts w:hint="eastAsia"/>
-          <w:b/>
-        </w:rPr>
-        <w:t xml:space="preserve">4.2.1 </w:t>
-      </w:r>
-      <w:r>
-        <w:rPr>
-          <w:b/>
-        </w:rPr>
-        <w:t>Data</w:t>
-      </w:r>
-      <w:r>
-        <w:rPr>
-          <w:rFonts w:hint="eastAsia"/>
-          <w:b/>
-        </w:rPr>
-        <w:t xml:space="preserve"> Structure D</w:t>
-      </w:r>
-      <w:r>
-        <w:rPr>
-          <w:rFonts w:hint="eastAsia"/>
-          <w:b/>
-        </w:rPr>
-        <w:t>esign</w:t>
-      </w:r>
-      <w:bookmarkEnd w:id="31"/>
-    </w:p>
-    <w:p>
-      <w:pPr>
-        <w:spacing w:before="156"/>
-      </w:pPr>
-      <w:r>
-        <w:rPr>
-          <w:rFonts w:hint="eastAsia"/>
-        </w:rPr>
-        <w:tab/>
-      </w:r>
-      <w:r>
-        <w:t>T</w:t>
-      </w:r>
-      <w:r>
-        <w:rPr>
-          <w:rFonts w:hint="eastAsia"/>
-        </w:rPr>
-        <w:t>here are four</w:t>
-      </w:r>
-      <w:r>
-        <w:rPr>
-          <w:rFonts w:hint="eastAsia"/>
-        </w:rPr>
-        <w:t xml:space="preserve"> indexes: web page index, URL index, forward index and inverted index, see figure 4.</w:t>
-      </w:r>
-      <w:r>
-        <w:rPr>
-          <w:rFonts w:hint="eastAsia"/>
-        </w:rPr>
-        <w:t>6</w:t>
-      </w:r>
-      <w:r>
-        <w:rPr>
-          <w:rFonts w:hint="eastAsia"/>
-        </w:rPr>
-        <w:t>, 4.</w:t>
-      </w:r>
-      <w:r>
-        <w:rPr>
-          <w:rFonts w:hint="eastAsia"/>
-        </w:rPr>
-        <w:t>7</w:t>
-      </w:r>
-      <w:r>
-        <w:rPr>
-          <w:rFonts w:hint="eastAsia"/>
-        </w:rPr>
-        <w:t>, 4.</w:t>
-      </w:r>
-      <w:r>
-        <w:rPr>
-          <w:rFonts w:hint="eastAsia"/>
-        </w:rPr>
-        <w:t>8</w:t>
-      </w:r>
-      <w:r>
-        <w:rPr>
-          <w:rFonts w:hint="eastAsia"/>
-        </w:rPr>
-        <w:t xml:space="preserve"> and 4.</w:t>
-      </w:r>
-      <w:r>
-        <w:rPr>
-          <w:rFonts w:hint="eastAsia"/>
-        </w:rPr>
-        <w:t>9</w:t>
-      </w:r>
-      <w:r>
-        <w:rPr>
-          <w:rFonts w:hint="eastAsia"/>
-        </w:rPr>
-        <w:t xml:space="preserve"> respectively. </w:t>
-      </w:r>
-    </w:p>
-    <w:p>
-      <w:pPr>
-        <w:spacing w:before="156"/>
-      </w:pPr>
-      <w:r>
-        <w:rPr>
-          <w:rFonts w:hint="eastAsia"/>
-        </w:rPr>
-        <w:tab/>
-      </w:r>
-      <w:r>
-        <w:t>P</w:t>
-      </w:r>
-      <w:r>
-        <w:rPr>
-          <w:rFonts w:hint="eastAsia"/>
-        </w:rPr>
-        <w:t xml:space="preserve">age index is the first index. </w:t>
-      </w:r>
-      <w:r>
-        <w:t>A</w:t>
-      </w:r>
-      <w:r>
-        <w:rPr>
-          <w:rFonts w:hint="eastAsia"/>
-        </w:rPr>
-        <w:t xml:space="preserve">s we know, </w:t>
-      </w:r>
-      <w:r>
-        <w:rPr>
-          <w:rFonts w:hint="eastAsia"/>
-        </w:rPr>
-        <w:t xml:space="preserve">the original web page library is very large. </w:t>
-      </w:r>
-      <w:r>
-        <w:t>I</w:t>
-      </w:r>
-      <w:r>
-        <w:rPr>
-          <w:rFonts w:hint="eastAsia"/>
-        </w:rPr>
-        <w:t xml:space="preserve">f we want to get a certain page in the library, one simple but </w:t>
-      </w:r>
-      <w:r>
-        <w:rPr>
-          <w:rFonts w:hint="eastAsia"/>
-        </w:rPr>
-        <w:t xml:space="preserve">stupid method is to traverse the whole library to check whether the current page is the needed one. </w:t>
-      </w:r>
-      <w:r>
-        <w:t>B</w:t>
-      </w:r>
-      <w:r>
-        <w:rPr>
-          <w:rFonts w:hint="eastAsia"/>
-        </w:rPr>
-        <w:t xml:space="preserve">ut it is </w:t>
-      </w:r>
-      <w:r>
-        <w:t>terrible</w:t>
-      </w:r>
-      <w:r>
-        <w:rPr>
-          <w:rFonts w:hint="eastAsia"/>
-        </w:rPr>
-        <w:t xml:space="preserve"> if the library is huge. </w:t>
-      </w:r>
-      <w:r>
-        <w:t>T</w:t>
-      </w:r>
-      <w:r>
-        <w:rPr>
-          <w:rFonts w:hint="eastAsia"/>
-        </w:rPr>
-        <w:t>he solution is to record the position of every page in the page index so that we can get the page directly if given the page id.</w:t>
-      </w:r>
-    </w:p>
-    <w:p>
-      <w:pPr>
-        <w:pStyle w:val="a9"/>
-        <w:keepNext/>
-        <w:spacing w:before="156"/>
-      </w:pPr>
-      <w:r>
-        <w:object w:dxaOrig="4657" w:dyaOrig="735" w14:anchorId="34E7F696">
-          <v:shape id="_x0000_i1041" type="#_x0000_t75" style="width:302.25pt;height:41.5pt" o:ole="">
-            <v:imagedata r:id="rId57" o:title=""/>
-          </v:shape>
-          <o:OLEObject Type="Embed" ProgID="Visio.Drawing.11" ShapeID="_x0000_i1041" DrawAspect="Content" ObjectID="_1525010569" r:id="rId58"/>
-        </w:object>
-      </w:r>
-    </w:p>
-    <w:p>
-      <w:pPr>
-        <w:pStyle w:val="aa"/>
-        <w:spacing w:before="156"/>
-        <w:jc w:val="center"/>
-        <w:rPr>
-          <w:rFonts w:ascii="Times New Roman" w:hAnsi="Times New Roman"/>
-          <w:b/>
-          <w:sz w:val="21"/>
-          <w:szCs w:val="21"/>
-        </w:rPr>
-      </w:pPr>
-      <w:r>
-        <w:rPr>
-          <w:rFonts w:ascii="Times New Roman" w:hAnsi="Times New Roman"/>
-          <w:b/>
-          <w:sz w:val="21"/>
-          <w:szCs w:val="21"/>
-        </w:rPr>
-        <w:t xml:space="preserve">Figure </w:t>
-      </w:r>
-      <w:r>
-        <w:rPr>
-          <w:rFonts w:ascii="Times New Roman" w:hAnsi="Times New Roman" w:hint="eastAsia"/>
-          <w:b/>
-          <w:sz w:val="21"/>
-          <w:szCs w:val="21"/>
-        </w:rPr>
-        <w:t>4.6</w:t>
-      </w:r>
-      <w:r>
-        <w:rPr>
-          <w:rFonts w:ascii="Times New Roman" w:hAnsi="Times New Roman" w:hint="eastAsia"/>
-          <w:b/>
-          <w:sz w:val="21"/>
-          <w:szCs w:val="21"/>
-        </w:rPr>
-        <w:t xml:space="preserve"> </w:t>
-      </w:r>
-      <w:r>
-        <w:rPr>
-          <w:rFonts w:ascii="Times New Roman" w:hAnsi="Times New Roman" w:hint="eastAsia"/>
-          <w:b/>
-          <w:sz w:val="21"/>
-          <w:szCs w:val="21"/>
-        </w:rPr>
-        <w:t>Data Structure of Web Page I</w:t>
-      </w:r>
-      <w:r>
-        <w:rPr>
-          <w:rFonts w:ascii="Times New Roman" w:hAnsi="Times New Roman" w:hint="eastAsia"/>
-          <w:b/>
-          <w:sz w:val="21"/>
-          <w:szCs w:val="21"/>
-        </w:rPr>
-        <w:t>ndex</w:t>
-      </w:r>
-    </w:p>
-    <w:p>
-      <w:pPr>
-        <w:pStyle w:val="a9"/>
-        <w:spacing w:before="156"/>
-        <w:rPr>
-          <w:rFonts w:eastAsia="宋体"/>
-        </w:rPr>
-      </w:pPr>
-    </w:p>
-    <w:p>
-      <w:pPr>
-        <w:spacing w:before="156"/>
-        <w:ind w:firstLine="420"/>
-      </w:pPr>
-      <w:r>
-        <w:lastRenderedPageBreak/>
-        <w:t>T</w:t>
-      </w:r>
-      <w:r>
-        <w:rPr>
-          <w:rFonts w:hint="eastAsia"/>
-        </w:rPr>
-        <w:t>he URL index is attached to the page index, if given URL, not page id, we can get the page id according to this index and then use the page index.</w:t>
-      </w:r>
-    </w:p>
-    <w:p>
-      <w:pPr>
-        <w:pStyle w:val="a9"/>
-        <w:spacing w:before="156"/>
-        <w:rPr>
-          <w:rFonts w:eastAsia="宋体"/>
-        </w:rPr>
-      </w:pPr>
-    </w:p>
-    <w:p>
-      <w:pPr>
-        <w:pStyle w:val="a9"/>
-        <w:keepNext/>
-        <w:spacing w:before="156"/>
-      </w:pPr>
-      <w:r>
-        <w:rPr>
-          <w:rFonts w:eastAsia="宋体"/>
-        </w:rPr>
-        <w:object w:dxaOrig="2899" w:dyaOrig="763" w14:anchorId="41EBAB37">
-          <v:shape id="_x0000_i1042" type="#_x0000_t75" style="width:188.1pt;height:39.55pt" o:ole="">
-            <v:imagedata r:id="rId59" o:title=""/>
-          </v:shape>
-          <o:OLEObject Type="Embed" ProgID="Visio.Drawing.11" ShapeID="_x0000_i1042" DrawAspect="Content" ObjectID="_1525010570" r:id="rId60"/>
-        </w:object>
-      </w:r>
-    </w:p>
-    <w:p>
-      <w:pPr>
-        <w:pStyle w:val="aa"/>
-        <w:spacing w:before="156"/>
-        <w:jc w:val="center"/>
-        <w:rPr>
-          <w:rFonts w:ascii="Times New Roman" w:hAnsi="Times New Roman"/>
-          <w:b/>
-          <w:sz w:val="21"/>
-          <w:szCs w:val="21"/>
-        </w:rPr>
-      </w:pPr>
-      <w:r>
-        <w:rPr>
-          <w:rFonts w:ascii="Times New Roman" w:hAnsi="Times New Roman"/>
-          <w:b/>
-          <w:sz w:val="21"/>
-          <w:szCs w:val="21"/>
-        </w:rPr>
-        <w:t>Figure</w:t>
-      </w:r>
-      <w:r>
-        <w:rPr>
-          <w:rFonts w:ascii="Times New Roman" w:hAnsi="Times New Roman" w:hint="eastAsia"/>
-          <w:b/>
-          <w:sz w:val="21"/>
-          <w:szCs w:val="21"/>
-        </w:rPr>
-        <w:t xml:space="preserve"> 4.7 </w:t>
-      </w:r>
-      <w:r>
-        <w:rPr>
-          <w:rFonts w:ascii="Times New Roman" w:hAnsi="Times New Roman" w:hint="eastAsia"/>
-          <w:b/>
-          <w:sz w:val="21"/>
-          <w:szCs w:val="21"/>
-        </w:rPr>
-        <w:t xml:space="preserve">Data </w:t>
-      </w:r>
-      <w:r>
-        <w:rPr>
-          <w:rFonts w:ascii="Times New Roman" w:hAnsi="Times New Roman" w:hint="eastAsia"/>
-          <w:b/>
-          <w:sz w:val="21"/>
-          <w:szCs w:val="21"/>
-        </w:rPr>
-        <w:t>S</w:t>
-      </w:r>
-      <w:r>
-        <w:rPr>
-          <w:rFonts w:ascii="Times New Roman" w:hAnsi="Times New Roman" w:hint="eastAsia"/>
-          <w:b/>
-          <w:sz w:val="21"/>
-          <w:szCs w:val="21"/>
-        </w:rPr>
-        <w:t xml:space="preserve">tructure of </w:t>
-      </w:r>
-      <w:r>
-        <w:rPr>
-          <w:rFonts w:ascii="Times New Roman" w:hAnsi="Times New Roman"/>
-          <w:b/>
-          <w:sz w:val="21"/>
-          <w:szCs w:val="21"/>
-        </w:rPr>
-        <w:t>URL</w:t>
-      </w:r>
-      <w:r>
-        <w:rPr>
-          <w:rFonts w:ascii="Times New Roman" w:hAnsi="Times New Roman" w:hint="eastAsia"/>
-          <w:b/>
-          <w:sz w:val="21"/>
-          <w:szCs w:val="21"/>
-        </w:rPr>
-        <w:t xml:space="preserve"> I</w:t>
-      </w:r>
-      <w:r>
-        <w:rPr>
-          <w:rFonts w:ascii="Times New Roman" w:hAnsi="Times New Roman" w:hint="eastAsia"/>
-          <w:b/>
-          <w:sz w:val="21"/>
-          <w:szCs w:val="21"/>
-        </w:rPr>
-        <w:t>ndex</w:t>
-      </w:r>
-    </w:p>
-    <w:p>
-      <w:pPr>
-        <w:pStyle w:val="a9"/>
-        <w:spacing w:before="156"/>
-        <w:rPr>
-          <w:rFonts w:eastAsia="宋体"/>
-        </w:rPr>
-      </w:pPr>
-    </w:p>
-    <w:p>
-      <w:pPr>
-        <w:pStyle w:val="aa"/>
-        <w:spacing w:before="156"/>
-        <w:jc w:val="center"/>
-        <w:rPr>
-          <w:rFonts w:ascii="Times New Roman" w:hAnsi="Times New Roman"/>
-          <w:b/>
-          <w:sz w:val="21"/>
-          <w:szCs w:val="21"/>
-        </w:rPr>
-      </w:pPr>
-      <w:r>
-        <w:rPr>
-          <w:rFonts w:eastAsia="宋体"/>
-        </w:rPr>
-        <w:object w:dxaOrig="11291" w:dyaOrig="15679" w14:anchorId="091424D7">
-          <v:shape id="_x0000_i1043" type="#_x0000_t75" style="width:441.75pt;height:188.75pt" o:ole="">
-            <v:imagedata r:id="rId61" o:title="" croptop="10663f" cropbottom="39099f" cropleft="14149f"/>
-          </v:shape>
-          <o:OLEObject Type="Embed" ProgID="Visio.Drawing.11" ShapeID="_x0000_i1043" DrawAspect="Content" ObjectID="_1525010571" r:id="rId62"/>
-        </w:object>
-      </w:r>
-      <w:r>
-        <w:rPr>
-          <w:rFonts w:ascii="Times New Roman" w:hAnsi="Times New Roman"/>
-          <w:b/>
-          <w:sz w:val="21"/>
-          <w:szCs w:val="21"/>
-        </w:rPr>
-        <w:t>Figure</w:t>
-      </w:r>
-      <w:r>
-        <w:rPr>
-          <w:rFonts w:ascii="Times New Roman" w:hAnsi="Times New Roman" w:hint="eastAsia"/>
-          <w:b/>
-          <w:sz w:val="21"/>
-          <w:szCs w:val="21"/>
-        </w:rPr>
-        <w:t xml:space="preserve"> </w:t>
-      </w:r>
-      <w:r>
-        <w:rPr>
-          <w:rFonts w:ascii="Times New Roman" w:hAnsi="Times New Roman" w:hint="eastAsia"/>
-          <w:b/>
-          <w:sz w:val="21"/>
-          <w:szCs w:val="21"/>
-        </w:rPr>
-        <w:t>4.8</w:t>
-      </w:r>
-      <w:r>
-        <w:rPr>
-          <w:rFonts w:ascii="Times New Roman" w:hAnsi="Times New Roman" w:hint="eastAsia"/>
-          <w:b/>
-          <w:sz w:val="21"/>
-          <w:szCs w:val="21"/>
-        </w:rPr>
-        <w:t xml:space="preserve"> </w:t>
-      </w:r>
-      <w:r>
-        <w:rPr>
-          <w:rFonts w:ascii="Times New Roman" w:hAnsi="Times New Roman" w:hint="eastAsia"/>
-          <w:b/>
-          <w:sz w:val="21"/>
-          <w:szCs w:val="21"/>
-        </w:rPr>
-        <w:t>Data Structure of Forward I</w:t>
-      </w:r>
-      <w:r>
-        <w:rPr>
-          <w:rFonts w:ascii="Times New Roman" w:hAnsi="Times New Roman" w:hint="eastAsia"/>
-          <w:b/>
-          <w:sz w:val="21"/>
-          <w:szCs w:val="21"/>
-        </w:rPr>
-        <w:t>ndex</w:t>
-      </w:r>
-    </w:p>
-    <w:p>
-      <w:pPr>
-        <w:spacing w:before="156"/>
-        <w:ind w:firstLine="420"/>
-      </w:pPr>
-      <w:r>
-        <w:rPr>
-          <w:rFonts w:hint="eastAsia"/>
-        </w:rPr>
-        <w:t xml:space="preserve">A forward index records a mapping from a </w:t>
-      </w:r>
-      <w:r>
-        <w:t>document</w:t>
-      </w:r>
-      <w:r>
-        <w:rPr>
-          <w:rFonts w:hint="eastAsia"/>
-        </w:rPr>
-        <w:t xml:space="preserve"> </w:t>
-      </w:r>
-      <w:r>
-        <w:rPr>
-          <w:rFonts w:hint="eastAsia"/>
-        </w:rPr>
-        <w:t xml:space="preserve">id to the related items. So if we get the forward index, we can quickly get which key words a document includes. </w:t>
-      </w:r>
-      <w:r>
-        <w:t>A</w:t>
-      </w:r>
-      <w:r>
-        <w:rPr>
-          <w:rFonts w:hint="eastAsia"/>
-        </w:rPr>
-        <w:t xml:space="preserve">nd combined with the web page index, </w:t>
-      </w:r>
-      <w:r>
-        <w:rPr>
-          <w:rFonts w:hint="eastAsia"/>
-        </w:rPr>
-        <w:t xml:space="preserve">the system can locate the </w:t>
-      </w:r>
-      <w:r>
-        <w:rPr>
-          <w:rFonts w:hint="eastAsia"/>
-        </w:rPr>
-        <w:t>index items of every document.</w:t>
-      </w:r>
-    </w:p>
-    <w:p>
-      <w:pPr>
-        <w:spacing w:before="156"/>
-        <w:ind w:firstLine="420"/>
-      </w:pPr>
-      <w:r>
-        <w:t>T</w:t>
-      </w:r>
-      <w:r>
-        <w:rPr>
-          <w:rFonts w:hint="eastAsia"/>
-        </w:rPr>
-        <w:t xml:space="preserve">he forward index is the third index of the system. </w:t>
-      </w:r>
-      <w:r>
-        <w:t>I</w:t>
-      </w:r>
-      <w:r>
-        <w:rPr>
-          <w:rFonts w:hint="eastAsia"/>
-        </w:rPr>
-        <w:t>t is a</w:t>
-      </w:r>
-      <w:r>
-        <w:rPr>
-          <w:rFonts w:hint="eastAsia"/>
-        </w:rPr>
-        <w:t xml:space="preserve"> kind of</w:t>
-      </w:r>
-      <w:r>
-        <w:rPr>
-          <w:rFonts w:hint="eastAsia"/>
-        </w:rPr>
-        <w:t xml:space="preserve"> inner data, if no </w:t>
-      </w:r>
-      <w:r>
-        <w:rPr>
-          <w:rFonts w:hint="eastAsia"/>
-        </w:rPr>
-        <w:t xml:space="preserve">interface is </w:t>
-      </w:r>
-      <w:r>
-        <w:t>provided</w:t>
-      </w:r>
-      <w:r>
-        <w:rPr>
-          <w:rFonts w:hint="eastAsia"/>
-        </w:rPr>
-        <w:t xml:space="preserve"> this kind of index is hard to be used by others. </w:t>
-      </w:r>
-      <w:r>
-        <w:t>I</w:t>
-      </w:r>
-      <w:r>
-        <w:rPr>
-          <w:rFonts w:hint="eastAsia"/>
-        </w:rPr>
-        <w:t>t is not a kind of data production and can</w:t>
-      </w:r>
-      <w:r>
-        <w:t>’</w:t>
-      </w:r>
-      <w:r>
-        <w:rPr>
-          <w:rFonts w:hint="eastAsia"/>
-        </w:rPr>
-        <w:t>t be used by other programs either</w:t>
-      </w:r>
-    </w:p>
-    <w:p>
-      <w:pPr>
-        <w:pStyle w:val="aa"/>
-        <w:spacing w:before="156"/>
-        <w:jc w:val="center"/>
-        <w:rPr>
-          <w:rFonts w:eastAsia="宋体"/>
-          <w:szCs w:val="21"/>
-        </w:rPr>
-      </w:pPr>
-      <w:r>
-        <w:rPr>
-          <w:rFonts w:eastAsia="宋体"/>
-        </w:rPr>
-        <w:object w:dxaOrig="9458" w:dyaOrig="6345" w14:anchorId="64D606FF">
-          <v:shape id="_x0000_i1044" type="#_x0000_t75" style="width:473.5pt;height:203.7pt" o:ole="">
-            <v:imagedata r:id="rId63" o:title="" croptop="23423f"/>
-          </v:shape>
-          <o:OLEObject Type="Embed" ProgID="Visio.Drawing.11" ShapeID="_x0000_i1044" DrawAspect="Content" ObjectID="_1525010572" r:id="rId64"/>
-        </w:object>
-      </w:r>
-      <w:r>
-        <w:rPr>
-          <w:rFonts w:ascii="Times New Roman" w:hAnsi="Times New Roman"/>
-          <w:b/>
-          <w:sz w:val="21"/>
-          <w:szCs w:val="21"/>
-        </w:rPr>
-        <w:t xml:space="preserve">Figure </w:t>
-      </w:r>
-      <w:r>
-        <w:rPr>
-          <w:rFonts w:ascii="Times New Roman" w:hAnsi="Times New Roman" w:hint="eastAsia"/>
-          <w:b/>
-          <w:sz w:val="21"/>
-          <w:szCs w:val="21"/>
-        </w:rPr>
-        <w:t>4</w:t>
-      </w:r>
-      <w:r>
-        <w:rPr>
-          <w:rFonts w:ascii="Times New Roman" w:hAnsi="Times New Roman"/>
-          <w:b/>
-          <w:sz w:val="21"/>
-          <w:szCs w:val="21"/>
-        </w:rPr>
-        <w:t>.</w:t>
-      </w:r>
-      <w:r>
-        <w:rPr>
-          <w:rFonts w:ascii="Times New Roman" w:hAnsi="Times New Roman"/>
-          <w:b/>
-          <w:sz w:val="21"/>
-          <w:szCs w:val="21"/>
-        </w:rPr>
-        <w:fldChar w:fldCharType="begin"/>
-      </w:r>
-      <w:r>
-        <w:rPr>
-          <w:rFonts w:ascii="Times New Roman" w:hAnsi="Times New Roman"/>
-          <w:b/>
-          <w:sz w:val="21"/>
-          <w:szCs w:val="21"/>
-        </w:rPr>
-        <w:instrText xml:space="preserve"> SEQ Figure \* ARABIC \s 1 </w:instrText>
-      </w:r>
-      <w:r>
-        <w:rPr>
-          <w:rFonts w:ascii="Times New Roman" w:hAnsi="Times New Roman"/>
-          <w:b/>
-          <w:sz w:val="21"/>
-          <w:szCs w:val="21"/>
-        </w:rPr>
-        <w:fldChar w:fldCharType="separate"/>
-      </w:r>
-      <w:r>
-        <w:rPr>
-          <w:rFonts w:ascii="Times New Roman" w:hAnsi="Times New Roman"/>
-          <w:b/>
-          <w:noProof/>
-          <w:sz w:val="21"/>
-          <w:szCs w:val="21"/>
-        </w:rPr>
-        <w:t>3</w:t>
-      </w:r>
-      <w:r>
-        <w:rPr>
-          <w:rFonts w:ascii="Times New Roman" w:hAnsi="Times New Roman"/>
-          <w:b/>
-          <w:sz w:val="21"/>
-          <w:szCs w:val="21"/>
-        </w:rPr>
-        <w:fldChar w:fldCharType="end"/>
-      </w:r>
-      <w:r>
-        <w:rPr>
-          <w:rFonts w:ascii="Times New Roman" w:hAnsi="Times New Roman" w:hint="eastAsia"/>
-          <w:b/>
-          <w:sz w:val="21"/>
-          <w:szCs w:val="21"/>
-        </w:rPr>
-        <w:t xml:space="preserve"> </w:t>
-      </w:r>
-      <w:r>
-        <w:rPr>
-          <w:rFonts w:ascii="Times New Roman" w:hAnsi="Times New Roman" w:hint="eastAsia"/>
-          <w:b/>
-          <w:sz w:val="21"/>
-          <w:szCs w:val="21"/>
-        </w:rPr>
-        <w:t xml:space="preserve">Data </w:t>
-      </w:r>
-      <w:r>
-        <w:rPr>
-          <w:rFonts w:ascii="Times New Roman" w:hAnsi="Times New Roman" w:hint="eastAsia"/>
-          <w:b/>
-          <w:sz w:val="21"/>
-          <w:szCs w:val="21"/>
-        </w:rPr>
-        <w:t>Structure of I</w:t>
-      </w:r>
-      <w:r>
-        <w:rPr>
-          <w:rFonts w:ascii="Times New Roman" w:hAnsi="Times New Roman" w:hint="eastAsia"/>
-          <w:b/>
-          <w:sz w:val="21"/>
-          <w:szCs w:val="21"/>
-        </w:rPr>
-        <w:t xml:space="preserve">nverted </w:t>
-      </w:r>
-      <w:r>
-        <w:rPr>
-          <w:rFonts w:ascii="Times New Roman" w:hAnsi="Times New Roman" w:hint="eastAsia"/>
-          <w:b/>
-          <w:sz w:val="21"/>
-          <w:szCs w:val="21"/>
-        </w:rPr>
-        <w:t>I</w:t>
-      </w:r>
-      <w:r>
-        <w:rPr>
-          <w:rFonts w:ascii="Times New Roman" w:hAnsi="Times New Roman" w:hint="eastAsia"/>
-          <w:b/>
-          <w:sz w:val="21"/>
-          <w:szCs w:val="21"/>
-        </w:rPr>
-        <w:t xml:space="preserve">ndex </w:t>
-      </w:r>
-    </w:p>
-    <w:p>
-      <w:pPr>
-        <w:pStyle w:val="a9"/>
-        <w:spacing w:before="156"/>
-        <w:rPr>
-          <w:rFonts w:eastAsia="宋体"/>
-        </w:rPr>
-      </w:pPr>
-    </w:p>
-    <w:p>
-      <w:pPr>
-        <w:spacing w:before="156"/>
-        <w:ind w:firstLine="420"/>
-      </w:pPr>
-      <w:r>
-        <w:t>An</w:t>
-      </w:r>
-      <w:r>
-        <w:rPr>
-          <w:rFonts w:hint="eastAsia"/>
-        </w:rPr>
-        <w:t xml:space="preserve"> inverted index is a kind of reorganization of the forward index. </w:t>
-      </w:r>
-      <w:r>
-        <w:t>I</w:t>
-      </w:r>
-      <w:r>
-        <w:rPr>
-          <w:rFonts w:hint="eastAsia"/>
-        </w:rPr>
-        <w:t xml:space="preserve">t tells which document a certain key word exists in. </w:t>
-      </w:r>
-      <w:r>
-        <w:rPr>
-          <w:rFonts w:hint="eastAsia"/>
-        </w:rPr>
-        <w:t>I</w:t>
-      </w:r>
-      <w:r>
-        <w:rPr>
-          <w:rFonts w:hint="eastAsia"/>
-        </w:rPr>
-        <w:t>t</w:t>
-      </w:r>
-      <w:r>
-        <w:t>’</w:t>
-      </w:r>
-      <w:r>
-        <w:rPr>
-          <w:rFonts w:hint="eastAsia"/>
-        </w:rPr>
-        <w:t xml:space="preserve">s simple in the theory, but </w:t>
-      </w:r>
-      <w:r>
-        <w:t>its</w:t>
-      </w:r>
-      <w:r>
-        <w:rPr>
-          <w:rFonts w:hint="eastAsia"/>
-        </w:rPr>
-        <w:t xml:space="preserve"> performance is good.</w:t>
-      </w:r>
-      <w:r>
-        <w:rPr>
-          <w:rFonts w:hint="eastAsia"/>
-        </w:rPr>
-        <w:t xml:space="preserve"> </w:t>
-      </w:r>
-      <w:r>
-        <w:t>I</w:t>
-      </w:r>
-      <w:r>
-        <w:rPr>
-          <w:rFonts w:hint="eastAsia"/>
-        </w:rPr>
-        <w:t xml:space="preserve">n section </w:t>
-      </w:r>
-      <w:r>
-        <w:rPr>
-          <w:rFonts w:hint="eastAsia"/>
-        </w:rPr>
-        <w:t>6</w:t>
-      </w:r>
-      <w:r>
-        <w:rPr>
-          <w:rFonts w:hint="eastAsia"/>
-        </w:rPr>
-        <w:t>.3 a model of the performance of the inverted index will be introduced in detail.</w:t>
-      </w:r>
-    </w:p>
-    <w:p>
-      <w:pPr>
-        <w:pStyle w:val="ab"/>
-        <w:spacing w:before="156"/>
-        <w:outlineLvl w:val="2"/>
-        <w:rPr>
-          <w:b/>
-        </w:rPr>
-      </w:pPr>
-      <w:bookmarkStart w:id="32" w:name="_Toc200906272"/>
-      <w:r>
-        <w:rPr>
-          <w:rFonts w:hint="eastAsia"/>
-          <w:b/>
-        </w:rPr>
-        <w:t>4.2.2</w:t>
-      </w:r>
-      <w:r>
-        <w:rPr>
-          <w:rFonts w:hint="eastAsia"/>
-          <w:b/>
-        </w:rPr>
-        <w:t xml:space="preserve"> Algorithms D</w:t>
-      </w:r>
-      <w:r>
-        <w:rPr>
-          <w:rFonts w:hint="eastAsia"/>
-          <w:b/>
-        </w:rPr>
-        <w:t>esign</w:t>
-      </w:r>
-      <w:bookmarkEnd w:id="32"/>
-    </w:p>
-    <w:p>
-      <w:pPr>
-        <w:spacing w:before="156"/>
-      </w:pPr>
-      <w:r>
-        <w:rPr>
-          <w:rFonts w:hint="eastAsia"/>
-        </w:rPr>
-        <w:t>(1)</w:t>
-      </w:r>
-      <w:r>
-        <w:rPr>
-          <w:rFonts w:hint="eastAsia"/>
-        </w:rPr>
-        <w:t xml:space="preserve"> </w:t>
-      </w:r>
-      <w:r>
-        <w:t>T</w:t>
-      </w:r>
-      <w:r>
-        <w:rPr>
-          <w:rFonts w:hint="eastAsia"/>
-        </w:rPr>
-        <w:t xml:space="preserve">he </w:t>
-      </w:r>
-      <w:r>
-        <w:rPr>
-          <w:rFonts w:hint="eastAsia"/>
-        </w:rPr>
-        <w:t>tags</w:t>
-      </w:r>
-      <w:r>
-        <w:rPr>
-          <w:rFonts w:hint="eastAsia"/>
-        </w:rPr>
-        <w:t>-filtering algorithms</w:t>
-      </w:r>
-    </w:p>
-    <w:p>
-      <w:pPr>
-        <w:spacing w:before="156"/>
-      </w:pPr>
-      <w:r>
-        <w:rPr>
-          <w:rFonts w:hint="eastAsia"/>
-        </w:rPr>
-        <w:tab/>
-      </w:r>
-      <w:r>
-        <w:t>W</w:t>
-      </w:r>
-      <w:r>
-        <w:rPr>
-          <w:rFonts w:hint="eastAsia"/>
-        </w:rPr>
-        <w:t xml:space="preserve">e use </w:t>
-      </w:r>
-      <w:r>
-        <w:t>finite automata</w:t>
-      </w:r>
-      <w:r>
-        <w:rPr>
-          <w:rFonts w:hint="eastAsia"/>
-        </w:rPr>
-        <w:t xml:space="preserve"> to simulate the filtering progress, see figure 4.</w:t>
-      </w:r>
-      <w:r>
-        <w:rPr>
-          <w:rFonts w:hint="eastAsia"/>
-        </w:rPr>
-        <w:t>10</w:t>
-      </w:r>
-      <w:r>
-        <w:rPr>
-          <w:rFonts w:hint="eastAsia"/>
-        </w:rPr>
-        <w:t>.</w:t>
-      </w:r>
-    </w:p>
-    <w:p>
-      <w:pPr>
-        <w:pStyle w:val="a9"/>
-        <w:spacing w:before="156"/>
-        <w:rPr>
-          <w:rFonts w:eastAsia="宋体"/>
-        </w:rPr>
-      </w:pPr>
-    </w:p>
-    <w:p>
-      <w:pPr>
-        <w:keepNext/>
-        <w:spacing w:before="156"/>
-        <w:jc w:val="center"/>
-      </w:pPr>
-      <w:r>
-        <w:rPr>
-          <w:rFonts w:ascii="Courier New" w:hAnsi="Courier New" w:cs="Courier New"/>
-          <w:color w:val="000000"/>
-          <w:sz w:val="20"/>
-          <w:szCs w:val="20"/>
-        </w:rPr>
-        <w:object w:dxaOrig="4728" w:dyaOrig="4670" w14:anchorId="01D75C00">
-          <v:shape id="_x0000_i1045" type="#_x0000_t75" style="width:168.65pt;height:166.7pt" o:ole="">
-            <v:imagedata r:id="rId65" o:title=""/>
-          </v:shape>
-          <o:OLEObject Type="Embed" ProgID="Visio.Drawing.11" ShapeID="_x0000_i1045" DrawAspect="Content" ObjectID="_1525010573" r:id="rId66"/>
-        </w:object>
-      </w:r>
-    </w:p>
-    <w:p>
-      <w:pPr>
-        <w:pStyle w:val="aa"/>
-        <w:spacing w:before="156"/>
-        <w:jc w:val="center"/>
-        <w:rPr>
-          <w:rFonts w:ascii="Times New Roman" w:hAnsi="Times New Roman"/>
-          <w:b/>
-          <w:sz w:val="21"/>
-          <w:szCs w:val="21"/>
-        </w:rPr>
-      </w:pPr>
-      <w:r>
-        <w:rPr>
-          <w:rFonts w:ascii="Times New Roman" w:hAnsi="Times New Roman"/>
-          <w:b/>
-          <w:sz w:val="21"/>
-          <w:szCs w:val="21"/>
-        </w:rPr>
-        <w:t xml:space="preserve">Figure </w:t>
-      </w:r>
-      <w:r>
-        <w:rPr>
-          <w:rFonts w:ascii="Times New Roman" w:hAnsi="Times New Roman" w:hint="eastAsia"/>
-          <w:b/>
-          <w:sz w:val="21"/>
-          <w:szCs w:val="21"/>
-        </w:rPr>
-        <w:t>4</w:t>
-      </w:r>
-      <w:r>
-        <w:rPr>
-          <w:rFonts w:ascii="Times New Roman" w:hAnsi="Times New Roman"/>
-          <w:b/>
-          <w:sz w:val="21"/>
-          <w:szCs w:val="21"/>
-        </w:rPr>
-        <w:t>.</w:t>
-      </w:r>
-      <w:r>
-        <w:rPr>
-          <w:rFonts w:ascii="Times New Roman" w:hAnsi="Times New Roman"/>
-          <w:b/>
-          <w:sz w:val="21"/>
-          <w:szCs w:val="21"/>
-        </w:rPr>
-        <w:fldChar w:fldCharType="begin"/>
-      </w:r>
-      <w:r>
-        <w:rPr>
-          <w:rFonts w:ascii="Times New Roman" w:hAnsi="Times New Roman"/>
-          <w:b/>
-          <w:sz w:val="21"/>
-          <w:szCs w:val="21"/>
-        </w:rPr>
-        <w:instrText xml:space="preserve"> SEQ Figure \* ARABIC \s 1 </w:instrText>
-      </w:r>
-      <w:r>
-        <w:rPr>
-          <w:rFonts w:ascii="Times New Roman" w:hAnsi="Times New Roman"/>
-          <w:b/>
-          <w:sz w:val="21"/>
-          <w:szCs w:val="21"/>
-        </w:rPr>
-        <w:fldChar w:fldCharType="separate"/>
-      </w:r>
-      <w:r>
-        <w:rPr>
-          <w:rFonts w:ascii="Times New Roman" w:hAnsi="Times New Roman"/>
-          <w:b/>
-          <w:noProof/>
-          <w:sz w:val="21"/>
-          <w:szCs w:val="21"/>
-        </w:rPr>
-        <w:t>4</w:t>
-      </w:r>
-      <w:r>
-        <w:rPr>
-          <w:rFonts w:ascii="Times New Roman" w:hAnsi="Times New Roman"/>
-          <w:b/>
-          <w:sz w:val="21"/>
-          <w:szCs w:val="21"/>
-        </w:rPr>
-        <w:fldChar w:fldCharType="end"/>
-      </w:r>
-      <w:r>
-        <w:rPr>
-          <w:rFonts w:ascii="Times New Roman" w:hAnsi="Times New Roman" w:hint="eastAsia"/>
-          <w:b/>
-          <w:sz w:val="21"/>
-          <w:szCs w:val="21"/>
-        </w:rPr>
-        <w:t xml:space="preserve"> </w:t>
-      </w:r>
-      <w:r>
-        <w:rPr>
-          <w:rFonts w:ascii="Times New Roman" w:hAnsi="Times New Roman"/>
-          <w:b/>
-          <w:sz w:val="21"/>
-          <w:szCs w:val="21"/>
-        </w:rPr>
-        <w:t xml:space="preserve">Automata of </w:t>
-      </w:r>
-      <w:r>
-        <w:rPr>
-          <w:rFonts w:ascii="Times New Roman" w:hAnsi="Times New Roman" w:hint="eastAsia"/>
-          <w:b/>
-          <w:sz w:val="21"/>
-          <w:szCs w:val="21"/>
-        </w:rPr>
-        <w:t>T</w:t>
-      </w:r>
-      <w:r>
-        <w:rPr>
-          <w:rFonts w:ascii="Times New Roman" w:hAnsi="Times New Roman"/>
-          <w:b/>
-          <w:sz w:val="21"/>
-          <w:szCs w:val="21"/>
-        </w:rPr>
-        <w:t>ags-filter</w:t>
-      </w:r>
-    </w:p>
-    <w:p>
-      <w:pPr>
-        <w:spacing w:before="156"/>
-      </w:pPr>
-    </w:p>
-    <w:p>
-      <w:pPr>
-        <w:spacing w:before="156"/>
-      </w:pPr>
-      <w:r>
-        <w:rPr>
-          <w:rFonts w:hint="eastAsia"/>
-        </w:rPr>
-        <w:t>(2) Chinese segmentation algorithms</w:t>
-      </w:r>
-    </w:p>
-    <w:p>
-      <w:pPr>
-        <w:spacing w:before="156"/>
-        <w:ind w:firstLine="420"/>
       </w:pPr>
       <w:r>
         <w:lastRenderedPageBreak/>
         <w:t>S</w:t>
       </w:r>
-      <w:r>
-        <w:rPr>
-          <w:rFonts w:hint="eastAsia"/>
-        </w:rPr>
-        <w:t xml:space="preserve">egmentation is the </w:t>
-      </w:r>
-      <w:r>
-        <w:t>precondition</w:t>
-      </w:r>
-      <w:r>
-        <w:rPr>
-          <w:rFonts w:hint="eastAsia"/>
-        </w:rPr>
-        <w:t xml:space="preserve"> of the whole </w:t>
-      </w:r>
-      <w:r>
-        <w:t>analy</w:t>
-      </w:r>
-      <w:r>
-        <w:rPr>
-          <w:rFonts w:hint="eastAsia"/>
-        </w:rPr>
-        <w:t xml:space="preserve">ze of the web pages. </w:t>
-      </w:r>
-      <w:r>
-        <w:t>I</w:t>
-      </w:r>
-      <w:r>
-        <w:rPr>
-          <w:rFonts w:hint="eastAsia"/>
-        </w:rPr>
-        <w:t xml:space="preserve">n a SE, a document consists of many items. </w:t>
-      </w:r>
-      <w:r>
-        <w:rPr>
-          <w:rFonts w:hint="eastAsia"/>
-        </w:rPr>
-        <w:t>The analysis</w:t>
-      </w:r>
-      <w:r>
-        <w:rPr>
-          <w:rFonts w:hint="eastAsia"/>
-        </w:rPr>
-        <w:t xml:space="preserve"> of the web pages is defined as the progress of </w:t>
-      </w:r>
-      <w:r>
-        <w:t>decompos</w:t>
-      </w:r>
-      <w:r>
-        <w:rPr>
-          <w:rFonts w:hint="eastAsia"/>
-        </w:rPr>
-        <w:t>ing</w:t>
-      </w:r>
-      <w:r>
-        <w:rPr>
-          <w:rFonts w:hint="eastAsia"/>
-        </w:rPr>
-        <w:t xml:space="preserve"> a document into items of characters. </w:t>
-      </w:r>
-    </w:p>
-    <w:p>
-      <w:pPr>
-        <w:spacing w:before="156"/>
-        <w:ind w:firstLine="420"/>
-      </w:pPr>
-      <w:r>
-        <w:t>A</w:t>
-      </w:r>
-      <w:r>
-        <w:rPr>
-          <w:rFonts w:hint="eastAsia"/>
-        </w:rPr>
-        <w:t xml:space="preserve">s to the </w:t>
-      </w:r>
-      <w:r>
-        <w:t>decompos</w:t>
-      </w:r>
-      <w:r>
-        <w:rPr>
-          <w:rFonts w:hint="eastAsia"/>
-        </w:rPr>
-        <w:t xml:space="preserve">ing of a document, the Chinese and English page is different. </w:t>
-      </w:r>
-      <w:r>
-        <w:t>T</w:t>
-      </w:r>
-      <w:r>
-        <w:rPr>
-          <w:rFonts w:hint="eastAsia"/>
-        </w:rPr>
-        <w:t xml:space="preserve">here are </w:t>
-      </w:r>
-      <w:r>
-        <w:t>natural</w:t>
-      </w:r>
-      <w:r>
-        <w:rPr>
-          <w:rFonts w:hint="eastAsia"/>
-        </w:rPr>
-        <w:t xml:space="preserve"> </w:t>
-      </w:r>
-      <w:r>
-        <w:t>separator</w:t>
-      </w:r>
-      <w:r>
-        <w:rPr>
-          <w:rFonts w:hint="eastAsia"/>
-        </w:rPr>
-        <w:t xml:space="preserve">s - blanks between every two words but no such separators in Chinese. Chinese sentences are </w:t>
-      </w:r>
-      <w:r>
-        <w:t>written</w:t>
-      </w:r>
-      <w:r>
-        <w:rPr>
-          <w:rFonts w:hint="eastAsia"/>
-        </w:rPr>
-        <w:t xml:space="preserve"> in single Chinese </w:t>
-      </w:r>
-      <w:r>
-        <w:t>characters</w:t>
-      </w:r>
-      <w:r>
-        <w:rPr>
-          <w:rFonts w:hint="eastAsia"/>
-        </w:rPr>
-        <w:t xml:space="preserve"> in sequence. </w:t>
-      </w:r>
-      <w:r>
-        <w:t>S</w:t>
-      </w:r>
-      <w:r>
-        <w:rPr>
-          <w:rFonts w:hint="eastAsia"/>
-        </w:rPr>
-        <w:t xml:space="preserve">o before analyzing the whole sentences, the sentence must be </w:t>
-      </w:r>
-      <w:r>
-        <w:t>decompose</w:t>
-      </w:r>
-      <w:r>
-        <w:rPr>
-          <w:rFonts w:hint="eastAsia"/>
-        </w:rPr>
-        <w:t>d</w:t>
-      </w:r>
-      <w:r>
-        <w:rPr>
-          <w:rFonts w:hint="eastAsia"/>
-        </w:rPr>
-        <w:t xml:space="preserve"> into smaller unit called word items. This progress is called Chinese segmentation.</w:t>
-      </w:r>
-    </w:p>
-    <w:p>
-      <w:pPr>
-        <w:spacing w:before="156"/>
-        <w:ind w:firstLine="420"/>
-      </w:pPr>
-      <w:r>
-        <w:t>W</w:t>
-      </w:r>
-      <w:r>
-        <w:rPr>
-          <w:rFonts w:hint="eastAsia"/>
-        </w:rPr>
-        <w:t xml:space="preserve">e use the forward-maximum-decrease </w:t>
-      </w:r>
-      <w:r>
-        <w:t>algorithms</w:t>
-      </w:r>
-      <w:r>
-        <w:rPr>
-          <w:vertAlign w:val="superscript"/>
-        </w:rPr>
-        <w:t>[</w:t>
-      </w:r>
-      <w:r>
-        <w:rPr>
-          <w:rFonts w:hint="eastAsia"/>
-          <w:vertAlign w:val="superscript"/>
-        </w:rPr>
-        <w:t>7</w:t>
-      </w:r>
-      <w:r>
-        <w:rPr>
-          <w:rFonts w:hint="eastAsia"/>
-          <w:vertAlign w:val="superscript"/>
-        </w:rPr>
-        <w:t>]</w:t>
-      </w:r>
-      <w:r>
-        <w:rPr>
-          <w:rFonts w:hint="eastAsia"/>
-        </w:rPr>
-        <w:t xml:space="preserve">. Forward means that the algorithms scan the sentence from the beginning to the end. </w:t>
-      </w:r>
-      <w:r>
-        <w:t>M</w:t>
-      </w:r>
-      <w:r>
-        <w:rPr>
-          <w:rFonts w:hint="eastAsia"/>
-        </w:rPr>
-        <w:t xml:space="preserve">aximum means that it matches the word as long as possible. </w:t>
-      </w:r>
-      <w:r>
-        <w:t>D</w:t>
-      </w:r>
-      <w:r>
-        <w:rPr>
-          <w:rFonts w:hint="eastAsia"/>
-        </w:rPr>
-        <w:t>ecrease means that it tries the longer words before the sh</w:t>
-      </w:r>
-      <w:r>
-        <w:rPr>
-          <w:rFonts w:hint="eastAsia"/>
-        </w:rPr>
-        <w:t>orter ones.</w:t>
-      </w:r>
-    </w:p>
-    <w:p>
-      <w:pPr>
-        <w:spacing w:before="156"/>
-      </w:pPr>
-      <w:r>
-        <w:rPr>
-          <w:rFonts w:hint="eastAsia"/>
-        </w:rPr>
-        <w:tab/>
-      </w:r>
-      <w:r>
-        <w:t>Input</w:t>
-      </w:r>
-      <w:r>
-        <w:rPr>
-          <w:rFonts w:hint="eastAsia"/>
-        </w:rPr>
-        <w:t>:</w:t>
-      </w:r>
-      <w:r>
-        <w:t xml:space="preserve"> </w:t>
-      </w:r>
-      <w:r>
-        <w:rPr>
-          <w:rFonts w:hint="eastAsia"/>
-        </w:rPr>
-        <w:t>the longest word</w:t>
-      </w:r>
-      <w:r>
-        <w:rPr>
-          <w:rFonts w:hint="eastAsia"/>
-        </w:rPr>
-        <w:t xml:space="preserve"> L</w:t>
-      </w:r>
-      <w:r>
-        <w:rPr>
-          <w:rFonts w:hint="eastAsia"/>
-        </w:rPr>
-        <w:t xml:space="preserve">, the sentence to be segmented </w:t>
-      </w:r>
-      <w:r>
-        <w:rPr>
-          <w:rFonts w:hint="eastAsia"/>
-        </w:rPr>
-        <w:t>S</w:t>
-      </w:r>
-      <w:r>
-        <w:rPr>
-          <w:rFonts w:hint="eastAsia"/>
-        </w:rPr>
-        <w:t xml:space="preserve">, the dictionary </w:t>
-      </w:r>
-      <w:r>
-        <w:rPr>
-          <w:rFonts w:hint="eastAsia"/>
-        </w:rPr>
-        <w:t>D</w:t>
-      </w:r>
-      <w:r>
-        <w:rPr>
-          <w:rFonts w:hint="eastAsia"/>
-        </w:rPr>
-        <w:t>.</w:t>
-      </w:r>
-    </w:p>
-    <w:p>
-      <w:pPr>
-        <w:spacing w:before="156"/>
-      </w:pPr>
-      <w:r>
-        <w:rPr>
-          <w:rFonts w:hint="eastAsia"/>
-        </w:rPr>
-        <w:tab/>
-      </w:r>
-      <w:r>
-        <w:t>O</w:t>
-      </w:r>
-      <w:r>
-        <w:rPr>
-          <w:rFonts w:hint="eastAsia"/>
-        </w:rPr>
-        <w:t xml:space="preserve">utput: a list of words </w:t>
-      </w:r>
-      <w:r>
-        <w:rPr>
-          <w:rFonts w:hint="eastAsia"/>
-        </w:rPr>
-        <w:t>L</w:t>
-      </w:r>
-      <w:r>
-        <w:rPr>
-          <w:rFonts w:hint="eastAsia"/>
-        </w:rPr>
-        <w:t xml:space="preserve"> </w:t>
-      </w:r>
-      <w:r>
-        <w:rPr>
-          <w:rFonts w:hint="eastAsia"/>
-        </w:rPr>
-        <w:t xml:space="preserve">which is from </w:t>
-      </w:r>
-      <w:r>
-        <w:rPr>
-          <w:rFonts w:hint="eastAsia"/>
-        </w:rPr>
-        <w:t>S</w:t>
-      </w:r>
-      <w:r>
-        <w:rPr>
-          <w:rFonts w:hint="eastAsia"/>
-        </w:rPr>
-        <w:t>.</w:t>
-      </w:r>
-    </w:p>
-    <w:p>
-      <w:pPr>
-        <w:spacing w:before="156" w:afterLines="50" w:after="156"/>
-        <w:rPr>
-          <w:i/>
-        </w:rPr>
-      </w:pPr>
-      <w:r>
-        <w:rPr>
-          <w:rFonts w:hint="eastAsia"/>
-        </w:rPr>
-        <w:tab/>
-      </w:r>
-      <w:r>
-        <w:t>D</w:t>
-      </w:r>
-      <w:r>
-        <w:rPr>
-          <w:rFonts w:hint="eastAsia"/>
-        </w:rPr>
-        <w:t>escription</w:t>
-      </w:r>
-      <w:r>
-        <w:rPr>
-          <w:rFonts w:hint="eastAsia"/>
-        </w:rPr>
-        <w:t xml:space="preserve"> of </w:t>
-      </w:r>
-      <w:r>
-        <w:t>pseudocode</w:t>
-      </w:r>
-      <w:r>
-        <w:rPr>
-          <w:rFonts w:hint="eastAsia"/>
-        </w:rPr>
-        <w:t xml:space="preserve">: </w:t>
-      </w:r>
-    </w:p>
-    <w:p>
-      <w:r>
-        <w:rPr>
-          <w:rFonts w:hint="eastAsia"/>
-        </w:rPr>
-        <w:tab/>
-      </w:r>
-      <w:r>
-        <w:rPr>
-          <w:rFonts w:hint="eastAsia"/>
-        </w:rPr>
-        <w:tab/>
-      </w:r>
-      <w:r>
-        <w:t>string</w:t>
-      </w:r>
-      <w:r>
-        <w:rPr>
-          <w:rFonts w:hint="eastAsia"/>
-        </w:rPr>
-        <w:t xml:space="preserve"> Segment(string </w:t>
-      </w:r>
-      <w:r>
-        <w:rPr>
-          <w:rFonts w:hint="eastAsia"/>
-        </w:rPr>
-        <w:t>S</w:t>
-      </w:r>
-      <w:r>
-        <w:rPr>
-          <w:rFonts w:hint="eastAsia"/>
-        </w:rPr>
-        <w:t>, int L</w:t>
-      </w:r>
-      <w:r>
-        <w:rPr>
-          <w:rFonts w:hint="eastAsia"/>
-        </w:rPr>
-        <w:t>)</w:t>
-      </w:r>
-    </w:p>
-    <w:p>
-      <w:pPr>
-        <w:numPr>
-          <w:ilvl w:val="0"/>
-          <w:numId w:val="23"/>
-        </w:numPr>
-      </w:pPr>
-      <w:r>
-        <w:t>string</w:t>
-      </w:r>
-      <w:r>
-        <w:rPr>
-          <w:rFonts w:hint="eastAsia"/>
-        </w:rPr>
-        <w:t xml:space="preserve"> </w:t>
-      </w:r>
-      <w:r>
-        <w:rPr>
-          <w:rFonts w:hint="eastAsia"/>
-        </w:rPr>
-        <w:t>S</w:t>
-      </w:r>
-      <w:r>
-        <w:rPr>
-          <w:rFonts w:hint="eastAsia"/>
-        </w:rPr>
-        <w:t>eg=</w:t>
-      </w:r>
-      <w:r>
-        <w:rPr>
-          <w:rFonts w:hint="eastAsia"/>
-        </w:rPr>
-        <w:t>W=</w:t>
-      </w:r>
-      <w:r>
-        <w:rPr>
-          <w:rFonts w:hint="eastAsia"/>
-        </w:rPr>
-        <w:t>NULL</w:t>
-      </w:r>
-      <w:r>
-        <w:rPr>
-          <w:rFonts w:hint="eastAsia"/>
-        </w:rPr>
-        <w:tab/>
-      </w:r>
-      <w:r>
-        <w:rPr>
-          <w:rFonts w:hint="eastAsia"/>
-        </w:rPr>
-        <w:tab/>
-      </w:r>
-      <w:r>
-        <w:rPr>
-          <w:rFonts w:hint="eastAsia"/>
-        </w:rPr>
-        <w:tab/>
-      </w:r>
-    </w:p>
-    <w:p>
-      <w:pPr>
-        <w:numPr>
-          <w:ilvl w:val="0"/>
-          <w:numId w:val="23"/>
-        </w:numPr>
-      </w:pPr>
-      <w:r>
-        <w:t>while (</w:t>
-      </w:r>
-      <w:r>
-        <w:rPr>
-          <w:rFonts w:hint="eastAsia"/>
-        </w:rPr>
-        <w:t>S!=</w:t>
-      </w:r>
-      <w:r>
-        <w:t>NULL</w:t>
-      </w:r>
-      <w:r>
-        <w:rPr>
-          <w:rFonts w:hint="eastAsia"/>
-        </w:rPr>
-        <w:t>)</w:t>
-      </w:r>
-      <w:r>
-        <w:rPr>
-          <w:rFonts w:hint="eastAsia"/>
-        </w:rPr>
-        <w:tab/>
-      </w:r>
-      <w:r>
-        <w:rPr>
-          <w:rFonts w:hint="eastAsia"/>
-        </w:rPr>
-        <w:tab/>
-      </w:r>
-      <w:r>
-        <w:rPr>
-          <w:rFonts w:hint="eastAsia"/>
-        </w:rPr>
-        <w:tab/>
-      </w:r>
-      <w:r>
-        <w:rPr>
-          <w:rFonts w:hint="eastAsia"/>
-        </w:rPr>
-        <w:tab/>
-      </w:r>
-      <w:r>
-        <w:rPr>
-          <w:rFonts w:hint="eastAsia"/>
-        </w:rPr>
-        <w:t>//</w:t>
-      </w:r>
-      <w:r>
-        <w:rPr>
-          <w:rFonts w:hint="eastAsia"/>
-        </w:rPr>
-        <w:t xml:space="preserve"> </w:t>
-      </w:r>
-      <w:r>
-        <w:rPr>
-          <w:rFonts w:hint="eastAsia"/>
-        </w:rPr>
-        <w:t>S is not empty</w:t>
-      </w:r>
-    </w:p>
-    <w:p>
-      <w:pPr>
-        <w:numPr>
-          <w:ilvl w:val="0"/>
-          <w:numId w:val="23"/>
-        </w:numPr>
-      </w:pPr>
-      <w:r>
-        <w:rPr>
-          <w:rFonts w:hint="eastAsia"/>
-        </w:rPr>
-        <w:t xml:space="preserve">    W= S.substr(0, L)</w:t>
-      </w:r>
-      <w:r>
-        <w:rPr>
-          <w:rFonts w:hint="eastAsia"/>
-        </w:rPr>
-        <w:tab/>
-      </w:r>
-      <w:r>
-        <w:rPr>
-          <w:rFonts w:hint="eastAsia"/>
-        </w:rPr>
-        <w:tab/>
-      </w:r>
-      <w:r>
-        <w:rPr>
-          <w:rFonts w:hint="eastAsia"/>
-        </w:rPr>
-        <w:tab/>
-      </w:r>
-      <w:r>
-        <w:rPr>
-          <w:rFonts w:hint="eastAsia"/>
-        </w:rPr>
-        <w:t>//</w:t>
-      </w:r>
-      <w:r>
-        <w:rPr>
-          <w:rFonts w:hint="eastAsia"/>
-        </w:rPr>
-        <w:t xml:space="preserve"> </w:t>
-      </w:r>
-      <w:r>
-        <w:rPr>
-          <w:rFonts w:hint="eastAsia"/>
-        </w:rPr>
-        <w:t>get the first L characters</w:t>
-      </w:r>
-    </w:p>
-    <w:p>
-      <w:pPr>
-        <w:numPr>
-          <w:ilvl w:val="0"/>
-          <w:numId w:val="23"/>
-        </w:numPr>
-      </w:pPr>
-      <w:r>
-        <w:rPr>
-          <w:rFonts w:hint="eastAsia"/>
-        </w:rPr>
-        <w:t xml:space="preserve">    </w:t>
-      </w:r>
-      <w:r>
-        <w:t>while</w:t>
-      </w:r>
-      <w:r>
-        <w:rPr>
-          <w:rFonts w:hint="eastAsia"/>
-        </w:rPr>
-        <w:t>(length(W)&gt;1)</w:t>
-      </w:r>
-      <w:r>
-        <w:rPr>
-          <w:rFonts w:hint="eastAsia"/>
-        </w:rPr>
-        <w:tab/>
-      </w:r>
-      <w:r>
-        <w:rPr>
-          <w:rFonts w:hint="eastAsia"/>
-        </w:rPr>
-        <w:tab/>
-      </w:r>
-      <w:r>
-        <w:rPr>
-          <w:rFonts w:hint="eastAsia"/>
-        </w:rPr>
-        <w:tab/>
-        <w:t>//</w:t>
-      </w:r>
-      <w:r>
-        <w:rPr>
-          <w:rFonts w:hint="eastAsia"/>
-        </w:rPr>
-        <w:t xml:space="preserve"> </w:t>
-      </w:r>
-      <w:r>
-        <w:rPr>
-          <w:rFonts w:hint="eastAsia"/>
-        </w:rPr>
-        <w:t xml:space="preserve">if W is not a single character </w:t>
-      </w:r>
-    </w:p>
-    <w:p>
-      <w:pPr>
-        <w:numPr>
-          <w:ilvl w:val="0"/>
-          <w:numId w:val="23"/>
-        </w:numPr>
-      </w:pPr>
-      <w:r>
-        <w:rPr>
-          <w:rFonts w:hint="eastAsia"/>
-        </w:rPr>
-        <w:t xml:space="preserve">    </w:t>
-      </w:r>
-      <w:r>
-        <w:rPr>
-          <w:rFonts w:hint="eastAsia"/>
-        </w:rPr>
-        <w:tab/>
-      </w:r>
-      <w:r>
-        <w:t>if</w:t>
-      </w:r>
-      <w:r>
-        <w:rPr>
-          <w:rFonts w:hint="eastAsia"/>
-        </w:rPr>
-        <w:t>(</w:t>
-      </w:r>
-      <w:r>
-        <w:rPr>
-          <w:rFonts w:hint="eastAsia"/>
-        </w:rPr>
-        <w:t>!</w:t>
-      </w:r>
-      <w:r>
-        <w:rPr>
-          <w:rFonts w:hint="eastAsia"/>
-        </w:rPr>
-        <w:t>isWord(W))</w:t>
-      </w:r>
-      <w:r>
-        <w:rPr>
-          <w:rFonts w:hint="eastAsia"/>
-        </w:rPr>
-        <w:tab/>
-      </w:r>
-      <w:r>
-        <w:rPr>
-          <w:rFonts w:hint="eastAsia"/>
-        </w:rPr>
-        <w:tab/>
-      </w:r>
-      <w:r>
-        <w:rPr>
-          <w:rFonts w:hint="eastAsia"/>
-        </w:rPr>
-        <w:tab/>
-        <w:t>// if W is not a word in D</w:t>
-      </w:r>
-    </w:p>
-    <w:p>
-      <w:pPr>
-        <w:numPr>
-          <w:ilvl w:val="0"/>
-          <w:numId w:val="23"/>
-        </w:numPr>
-      </w:pPr>
-      <w:r>
-        <w:rPr>
-          <w:rFonts w:hint="eastAsia"/>
-        </w:rPr>
-        <w:t xml:space="preserve">    </w:t>
-      </w:r>
-      <w:r>
-        <w:rPr>
-          <w:rFonts w:hint="eastAsia"/>
-        </w:rPr>
-        <w:tab/>
-      </w:r>
-      <w:r>
-        <w:rPr>
-          <w:rFonts w:hint="eastAsia"/>
-        </w:rPr>
-        <w:tab/>
-      </w:r>
-      <w:r>
-        <w:rPr>
-          <w:rFonts w:hint="eastAsia"/>
-        </w:rPr>
-        <w:t>W.removeRight(1)</w:t>
-      </w:r>
-      <w:r>
-        <w:rPr>
-          <w:rFonts w:hint="eastAsia"/>
-        </w:rPr>
-        <w:tab/>
-        <w:t xml:space="preserve">// remove the right most character </w:t>
-      </w:r>
-    </w:p>
-    <w:p>
-      <w:pPr>
-        <w:numPr>
-          <w:ilvl w:val="0"/>
-          <w:numId w:val="23"/>
-        </w:numPr>
-      </w:pPr>
-      <w:r>
-        <w:rPr>
-          <w:rFonts w:hint="eastAsia"/>
-        </w:rPr>
-        <w:t xml:space="preserve">    </w:t>
-      </w:r>
-      <w:r>
-        <w:t>S</w:t>
-      </w:r>
-      <w:r>
-        <w:rPr>
-          <w:rFonts w:hint="eastAsia"/>
-        </w:rPr>
-        <w:t>eg+=W+</w:t>
-      </w:r>
-      <w:r>
-        <w:t>”</w:t>
-      </w:r>
-      <w:r>
-        <w:rPr>
-          <w:rFonts w:hint="eastAsia"/>
-        </w:rPr>
-        <w:t>/t</w:t>
-      </w:r>
-      <w:r>
-        <w:t>”</w:t>
-      </w:r>
-      <w:r>
-        <w:rPr>
-          <w:rFonts w:hint="eastAsia"/>
-        </w:rPr>
-        <w:tab/>
-      </w:r>
-      <w:r>
-        <w:rPr>
-          <w:rFonts w:hint="eastAsia"/>
-        </w:rPr>
-        <w:tab/>
-      </w:r>
-      <w:r>
-        <w:rPr>
-          <w:rFonts w:hint="eastAsia"/>
-        </w:rPr>
-        <w:tab/>
-      </w:r>
-      <w:r>
-        <w:rPr>
-          <w:rFonts w:hint="eastAsia"/>
-        </w:rPr>
-        <w:tab/>
-        <w:t>// append W to Seg added a token</w:t>
-      </w:r>
-    </w:p>
-    <w:p>
-      <w:pPr>
-        <w:numPr>
-          <w:ilvl w:val="0"/>
-          <w:numId w:val="23"/>
-        </w:numPr>
-      </w:pPr>
-      <w:r>
-        <w:rPr>
-          <w:rFonts w:hint="eastAsia"/>
-        </w:rPr>
-        <w:t xml:space="preserve">    S=S-W</w:t>
-      </w:r>
-      <w:r>
-        <w:rPr>
-          <w:rFonts w:hint="eastAsia"/>
-        </w:rPr>
-        <w:tab/>
-      </w:r>
-      <w:r>
-        <w:rPr>
-          <w:rFonts w:hint="eastAsia"/>
-        </w:rPr>
-        <w:tab/>
-      </w:r>
-      <w:r>
-        <w:rPr>
-          <w:rFonts w:hint="eastAsia"/>
-        </w:rPr>
-        <w:tab/>
-      </w:r>
-      <w:r>
-        <w:rPr>
-          <w:rFonts w:hint="eastAsia"/>
-        </w:rPr>
-        <w:tab/>
-      </w:r>
-      <w:r>
-        <w:rPr>
-          <w:rFonts w:hint="eastAsia"/>
-        </w:rPr>
-        <w:tab/>
-      </w:r>
-      <w:r>
-        <w:rPr>
-          <w:rFonts w:hint="eastAsia"/>
-        </w:rPr>
-        <w:tab/>
-        <w:t xml:space="preserve">// update the </w:t>
-      </w:r>
-      <w:r>
-        <w:t>sentence</w:t>
-      </w:r>
-      <w:r>
-        <w:rPr>
-          <w:rFonts w:hint="eastAsia"/>
-        </w:rPr>
-        <w:t xml:space="preserve"> S</w:t>
-      </w:r>
-    </w:p>
-    <w:p>
-      <w:pPr>
-        <w:numPr>
-          <w:ilvl w:val="0"/>
-          <w:numId w:val="23"/>
-        </w:numPr>
-      </w:pPr>
-      <w:r>
-        <w:t>return</w:t>
-      </w:r>
-      <w:r>
-        <w:rPr>
-          <w:rFonts w:hint="eastAsia"/>
-        </w:rPr>
-        <w:t xml:space="preserve"> Seg</w:t>
-      </w:r>
-      <w:r>
-        <w:rPr>
-          <w:rFonts w:hint="eastAsia"/>
-        </w:rPr>
-        <w:tab/>
-      </w:r>
-      <w:r>
-        <w:rPr>
-          <w:rFonts w:hint="eastAsia"/>
-        </w:rPr>
-        <w:tab/>
-      </w:r>
-      <w:r>
-        <w:rPr>
-          <w:rFonts w:hint="eastAsia"/>
-        </w:rPr>
-        <w:tab/>
-      </w:r>
-      <w:r>
-        <w:rPr>
-          <w:rFonts w:hint="eastAsia"/>
-        </w:rPr>
-        <w:tab/>
-      </w:r>
-      <w:r>
-        <w:rPr>
-          <w:rFonts w:hint="eastAsia"/>
-        </w:rPr>
-        <w:tab/>
-      </w:r>
-      <w:r>
-        <w:rPr>
-          <w:rFonts w:hint="eastAsia"/>
-        </w:rPr>
-        <w:tab/>
-        <w:t>// return the segmentation</w:t>
-      </w:r>
-    </w:p>
-    <w:p>
-      <w:pPr>
-        <w:spacing w:before="156"/>
-      </w:pPr>
-      <w:r>
-        <w:rPr>
-          <w:rFonts w:hint="eastAsia"/>
-        </w:rPr>
-        <w:t>(3) Query algorithms</w:t>
-      </w:r>
-    </w:p>
-    <w:p>
-      <w:pPr>
-        <w:spacing w:before="156"/>
-      </w:pPr>
       <w:r>
         <w:rPr>
           <w:rFonts w:hint="eastAsia"/>
@@ -21909,7 +17349,6 @@
         <w:rPr>
           <w:rFonts w:hint="eastAsia"/>
         </w:rPr>
-        <w:lastRenderedPageBreak/>
         <w:t xml:space="preserve">    update the weight of related pages</w:t>
       </w:r>
     </w:p>
@@ -22094,7 +17533,7 @@
           <w:b/>
         </w:rPr>
         <w:sectPr>
-          <w:headerReference w:type="default" r:id="rId67"/>
+          <w:headerReference w:type="default" r:id="rId57"/>
           <w:pgSz w:w="11906" w:h="16838"/>
           <w:pgMar w:top="1440" w:right="1800" w:bottom="1440" w:left="1800" w:header="851" w:footer="992" w:gutter="0"/>
           <w:pgNumType w:fmt="numberInDash"/>
@@ -22110,7 +17549,7 @@
           <w:b/>
         </w:rPr>
       </w:pPr>
-      <w:bookmarkStart w:id="33" w:name="_Toc200906273"/>
+      <w:bookmarkStart w:id="24" w:name="_Toc200906273"/>
       <w:r>
         <w:rPr>
           <w:rFonts w:hint="eastAsia"/>
@@ -22139,7 +17578,7 @@
         </w:rPr>
         <w:t>Implementation</w:t>
       </w:r>
-      <w:bookmarkEnd w:id="33"/>
+      <w:bookmarkEnd w:id="24"/>
     </w:p>
     <w:p>
       <w:pPr>
@@ -22150,7 +17589,7 @@
           <w:b/>
         </w:rPr>
       </w:pPr>
-      <w:bookmarkStart w:id="34" w:name="_Toc200906274"/>
+      <w:bookmarkStart w:id="25" w:name="_Toc200906274"/>
       <w:r>
         <w:rPr>
           <w:rFonts w:hint="eastAsia"/>
@@ -22200,7 +17639,7 @@
         </w:rPr>
         <w:t>ration</w:t>
       </w:r>
-      <w:bookmarkEnd w:id="34"/>
+      <w:bookmarkEnd w:id="25"/>
     </w:p>
     <w:p>
       <w:pPr>
@@ -23065,7 +18504,7 @@
           <w:b/>
         </w:rPr>
       </w:pPr>
-      <w:bookmarkStart w:id="35" w:name="_Toc200906275"/>
+      <w:bookmarkStart w:id="26" w:name="_Toc200906275"/>
       <w:r>
         <w:rPr>
           <w:rFonts w:hint="eastAsia"/>
@@ -23122,7 +18561,7 @@
         </w:rPr>
         <w:t>low</w:t>
       </w:r>
-      <w:bookmarkEnd w:id="35"/>
+      <w:bookmarkEnd w:id="26"/>
     </w:p>
     <w:p>
       <w:pPr>
@@ -23181,7 +18620,7 @@
           <w:b/>
         </w:rPr>
       </w:pPr>
-      <w:bookmarkStart w:id="36" w:name="_Toc200906276"/>
+      <w:bookmarkStart w:id="27" w:name="_Toc200906276"/>
       <w:r>
         <w:rPr>
           <w:rFonts w:hint="eastAsia"/>
@@ -23210,7 +18649,7 @@
         </w:rPr>
         <w:t>Dictionary</w:t>
       </w:r>
-      <w:bookmarkEnd w:id="36"/>
+      <w:bookmarkEnd w:id="27"/>
     </w:p>
     <w:p>
       <w:pPr>
@@ -24111,7 +19550,7 @@
       <w:r>
         <w:t xml:space="preserve">The object orders each bucket it controls by calling a stored delegate object of type </w:t>
       </w:r>
-      <w:hyperlink r:id="rId68" w:history="1">
+      <w:hyperlink r:id="rId58" w:history="1">
         <w:r>
           <w:t>hash_set::key_compare</w:t>
         </w:r>
@@ -24506,7 +19945,7 @@
       <w:r>
         <w:t xml:space="preserve">(key_type, key_type). You access the stored delegate object by calling the member function (). Such a delegate object must define equivalent ordering between keys of type </w:t>
       </w:r>
-      <w:hyperlink r:id="rId69" w:history="1">
+      <w:hyperlink r:id="rId59" w:history="1">
         <w:r>
           <w:t>hash_set::key_type</w:t>
         </w:r>
@@ -24640,7 +20079,7 @@
       <w:r>
         <w:t xml:space="preserve">Note that the container ensures only that elements whose keys have equivalent ordering (and which hash to the same integer value) are adjacent within a bucket. Unlike template class </w:t>
       </w:r>
-      <w:hyperlink r:id="rId70" w:history="1">
+      <w:hyperlink r:id="rId60" w:history="1">
         <w:r>
           <w:t>hash_multimap</w:t>
         </w:r>
@@ -24663,7 +20102,7 @@
       <w:r>
         <w:t xml:space="preserve">The object determines which bucket should contain a given ordering key by calling a stored delegate object of type </w:t>
       </w:r>
-      <w:hyperlink r:id="rId71" w:history="1">
+      <w:hyperlink r:id="rId61" w:history="1">
         <w:r>
           <w:t>hash_set::hasher</w:t>
         </w:r>
@@ -24680,7 +20119,7 @@
       <w:r>
         <w:t xml:space="preserve"> access this stored object by calling the member function </w:t>
       </w:r>
-      <w:hyperlink r:id="rId72" w:history="1">
+      <w:hyperlink r:id="rId62" w:history="1">
         <w:r>
           <w:t>hash_set::hash_delegate</w:t>
         </w:r>
@@ -24769,7 +20208,7 @@
       <w:r>
         <w:t xml:space="preserve"> for a hash function that always returns the same value -- lookup, insertion, and removal are proportional to the number of elements in the sequence (linear time). The container endeavors to choose a reasonable hash function, mean bucket size, and hash-table size (total number of buckets), but you can override any or all of these choices. See, for example, the functions </w:t>
       </w:r>
-      <w:hyperlink r:id="rId73" w:history="1">
+      <w:hyperlink r:id="rId63" w:history="1">
         <w:r>
           <w:t>hash_set::max_load_factor</w:t>
         </w:r>
@@ -24777,7 +20216,7 @@
       <w:r>
         <w:t xml:space="preserve"> and </w:t>
       </w:r>
-      <w:hyperlink r:id="rId74" w:history="1">
+      <w:hyperlink r:id="rId64" w:history="1">
         <w:r>
           <w:t>hash_set::rehash</w:t>
         </w:r>
@@ -24794,7 +20233,7 @@
       <w:r>
         <w:t xml:space="preserve">A hash_map supports bidirectional iterators, which means you can step to adjacent elements given an iterator that designates an element in the controlled sequence. A special head node corresponds to the iterator returned by </w:t>
       </w:r>
-      <w:hyperlink r:id="rId75" w:history="1">
+      <w:hyperlink r:id="rId65" w:history="1">
         <w:r>
           <w:t>hash_map::end</w:t>
         </w:r>
@@ -24870,7 +20309,7 @@
           <w:b/>
         </w:rPr>
       </w:pPr>
-      <w:bookmarkStart w:id="37" w:name="_Toc200906277"/>
+      <w:bookmarkStart w:id="28" w:name="_Toc200906277"/>
       <w:r>
         <w:rPr>
           <w:rFonts w:hint="eastAsia"/>
@@ -24878,7 +20317,7 @@
         </w:rPr>
         <w:t>5.2.2 Segmentation</w:t>
       </w:r>
-      <w:bookmarkEnd w:id="37"/>
+      <w:bookmarkEnd w:id="28"/>
     </w:p>
     <w:p>
       <w:pPr>
@@ -25015,9 +20454,9 @@
         </w:rPr>
         <w:object w:dxaOrig="6688" w:dyaOrig="10187" w14:anchorId="40425986">
           <v:shape id="_x0000_i1046" type="#_x0000_t75" style="width:335.35pt;height:509.2pt" o:ole="">
-            <v:imagedata r:id="rId76" o:title=""/>
+            <v:imagedata r:id="rId66" o:title=""/>
           </v:shape>
-          <o:OLEObject Type="Embed" ProgID="Visio.Drawing.11" ShapeID="_x0000_i1046" DrawAspect="Content" ObjectID="_1525010574" r:id="rId77"/>
+          <o:OLEObject Type="Embed" ProgID="Visio.Drawing.11" ShapeID="_x0000_i1046" DrawAspect="Content" ObjectID="_1525181024" r:id="rId67"/>
         </w:object>
       </w:r>
     </w:p>
@@ -26990,7 +22429,7 @@
           <w:b/>
         </w:rPr>
       </w:pPr>
-      <w:bookmarkStart w:id="38" w:name="_Toc200906278"/>
+      <w:bookmarkStart w:id="29" w:name="_Toc200906278"/>
       <w:r>
         <w:rPr>
           <w:rFonts w:hint="eastAsia"/>
@@ -27012,7 +22451,7 @@
         </w:rPr>
         <w:t>lgorithms</w:t>
       </w:r>
-      <w:bookmarkEnd w:id="38"/>
+      <w:bookmarkEnd w:id="29"/>
     </w:p>
     <w:p>
       <w:pPr>
@@ -29311,7 +24750,7 @@
           <w:b/>
         </w:rPr>
       </w:pPr>
-      <w:bookmarkStart w:id="39" w:name="_Toc200906279"/>
+      <w:bookmarkStart w:id="30" w:name="_Toc200906279"/>
       <w:r>
         <w:rPr>
           <w:rFonts w:hint="eastAsia"/>
@@ -29340,7 +24779,7 @@
         </w:rPr>
         <w:t>odule</w:t>
       </w:r>
-      <w:bookmarkEnd w:id="39"/>
+      <w:bookmarkEnd w:id="30"/>
     </w:p>
     <w:p>
       <w:pPr>
@@ -30212,9 +25651,9 @@
       <w:r>
         <w:object w:dxaOrig="4207" w:dyaOrig="6198" w14:anchorId="69D98283">
           <v:shape id="_x0000_i1047" type="#_x0000_t75" style="width:211.45pt;height:315.9pt" o:ole="">
-            <v:imagedata r:id="rId78" o:title="" cropbottom="-1199f"/>
+            <v:imagedata r:id="rId68" o:title="" cropbottom="-1199f"/>
           </v:shape>
-          <o:OLEObject Type="Embed" ProgID="Visio.Drawing.11" ShapeID="_x0000_i1047" DrawAspect="Content" ObjectID="_1525010575" r:id="rId79"/>
+          <o:OLEObject Type="Embed" ProgID="Visio.Drawing.11" ShapeID="_x0000_i1047" DrawAspect="Content" ObjectID="_1525181025" r:id="rId69"/>
         </w:object>
       </w:r>
     </w:p>
@@ -31397,7 +26836,7 @@
       <w:pPr>
         <w:spacing w:before="156"/>
         <w:sectPr>
-          <w:headerReference w:type="default" r:id="rId80"/>
+          <w:headerReference w:type="default" r:id="rId70"/>
           <w:pgSz w:w="11906" w:h="16838"/>
           <w:pgMar w:top="1440" w:right="1800" w:bottom="1440" w:left="1800" w:header="851" w:footer="992" w:gutter="0"/>
           <w:pgNumType w:fmt="numberInDash"/>
@@ -31413,7 +26852,7 @@
           <w:b/>
         </w:rPr>
       </w:pPr>
-      <w:bookmarkStart w:id="40" w:name="_Toc200906280"/>
+      <w:bookmarkStart w:id="31" w:name="_Toc200906280"/>
       <w:r>
         <w:rPr>
           <w:rFonts w:hint="eastAsia"/>
@@ -31443,7 +26882,7 @@
         </w:rPr>
         <w:t xml:space="preserve"> and Performance Estimate</w:t>
       </w:r>
-      <w:bookmarkEnd w:id="40"/>
+      <w:bookmarkEnd w:id="31"/>
     </w:p>
     <w:p>
       <w:pPr>
@@ -31514,7 +26953,7 @@
           <w:b/>
         </w:rPr>
       </w:pPr>
-      <w:bookmarkStart w:id="41" w:name="_Toc200906281"/>
+      <w:bookmarkStart w:id="32" w:name="_Toc200906281"/>
       <w:r>
         <w:rPr>
           <w:rFonts w:hint="eastAsia"/>
@@ -31536,7 +26975,7 @@
         </w:rPr>
         <w:t>nalyze</w:t>
       </w:r>
-      <w:bookmarkEnd w:id="41"/>
+      <w:bookmarkEnd w:id="32"/>
     </w:p>
     <w:p>
       <w:pPr>
@@ -31640,7 +27079,7 @@
                     </pic:cNvPicPr>
                   </pic:nvPicPr>
                   <pic:blipFill>
-                    <a:blip r:embed="rId81">
+                    <a:blip r:embed="rId71">
                       <a:extLst>
                         <a:ext uri="{28A0092B-C50C-407E-A947-70E740481C1C}">
                           <a14:useLocalDpi xmlns:a14="http://schemas.microsoft.com/office/drawing/2010/main" val="0"/>
@@ -31950,7 +27389,7 @@
           <w:b/>
         </w:rPr>
       </w:pPr>
-      <w:bookmarkStart w:id="42" w:name="_Toc200906282"/>
+      <w:bookmarkStart w:id="33" w:name="_Toc200906282"/>
       <w:r>
         <w:rPr>
           <w:rFonts w:hint="eastAsia"/>
@@ -31965,7 +27404,7 @@
         </w:rPr>
         <w:t>Test</w:t>
       </w:r>
-      <w:bookmarkEnd w:id="42"/>
+      <w:bookmarkEnd w:id="33"/>
     </w:p>
     <w:p>
       <w:pPr>
@@ -32077,7 +27516,7 @@
                     </pic:cNvPicPr>
                   </pic:nvPicPr>
                   <pic:blipFill>
-                    <a:blip r:embed="rId82">
+                    <a:blip r:embed="rId72">
                       <a:extLst>
                         <a:ext uri="{28A0092B-C50C-407E-A947-70E740481C1C}">
                           <a14:useLocalDpi xmlns:a14="http://schemas.microsoft.com/office/drawing/2010/main" val="0"/>
@@ -32459,7 +27898,7 @@
                     </pic:cNvPicPr>
                   </pic:nvPicPr>
                   <pic:blipFill>
-                    <a:blip r:embed="rId83">
+                    <a:blip r:embed="rId73">
                       <a:extLst>
                         <a:ext uri="{28A0092B-C50C-407E-A947-70E740481C1C}">
                           <a14:useLocalDpi xmlns:a14="http://schemas.microsoft.com/office/drawing/2010/main" val="0"/>
@@ -32683,7 +28122,7 @@
                     </pic:cNvPicPr>
                   </pic:nvPicPr>
                   <pic:blipFill>
-                    <a:blip r:embed="rId84">
+                    <a:blip r:embed="rId74">
                       <a:extLst>
                         <a:ext uri="{28A0092B-C50C-407E-A947-70E740481C1C}">
                           <a14:useLocalDpi xmlns:a14="http://schemas.microsoft.com/office/drawing/2010/main" val="0"/>
@@ -32831,7 +28270,7 @@
                     </pic:cNvPicPr>
                   </pic:nvPicPr>
                   <pic:blipFill>
-                    <a:blip r:embed="rId85">
+                    <a:blip r:embed="rId75">
                       <a:extLst>
                         <a:ext uri="{28A0092B-C50C-407E-A947-70E740481C1C}">
                           <a14:useLocalDpi xmlns:a14="http://schemas.microsoft.com/office/drawing/2010/main" val="0"/>
@@ -33164,7 +28603,7 @@
                     </pic:cNvPicPr>
                   </pic:nvPicPr>
                   <pic:blipFill>
-                    <a:blip r:embed="rId86">
+                    <a:blip r:embed="rId76">
                       <a:extLst>
                         <a:ext uri="{28A0092B-C50C-407E-A947-70E740481C1C}">
                           <a14:useLocalDpi xmlns:a14="http://schemas.microsoft.com/office/drawing/2010/main" val="0"/>
@@ -33454,7 +28893,7 @@
           <w:b/>
         </w:rPr>
       </w:pPr>
-      <w:bookmarkStart w:id="43" w:name="_Toc200906283"/>
+      <w:bookmarkStart w:id="34" w:name="_Toc200906283"/>
       <w:r>
         <w:rPr>
           <w:rFonts w:hint="eastAsia"/>
@@ -33504,7 +28943,7 @@
         </w:rPr>
         <w:t>ndex</w:t>
       </w:r>
-      <w:bookmarkEnd w:id="43"/>
+      <w:bookmarkEnd w:id="34"/>
     </w:p>
     <w:p>
       <w:pPr>
@@ -33656,7 +29095,7 @@
           <w:b/>
         </w:rPr>
       </w:pPr>
-      <w:bookmarkStart w:id="44" w:name="_Toc200906284"/>
+      <w:bookmarkStart w:id="35" w:name="_Toc200906284"/>
       <w:r>
         <w:rPr>
           <w:rFonts w:hint="eastAsia"/>
@@ -33711,7 +29150,7 @@
         </w:rPr>
         <w:t>efinitions</w:t>
       </w:r>
-      <w:bookmarkEnd w:id="44"/>
+      <w:bookmarkEnd w:id="35"/>
     </w:p>
     <w:p>
       <w:pPr>
@@ -33936,9 +29375,9 @@
         </w:rPr>
         <w:object w:dxaOrig="2460" w:dyaOrig="360" w14:anchorId="719CEF56">
           <v:shape id="_x0000_i1048" type="#_x0000_t75" style="width:122.6pt;height:18.15pt" o:ole="">
-            <v:imagedata r:id="rId87" o:title=""/>
+            <v:imagedata r:id="rId77" o:title=""/>
           </v:shape>
-          <o:OLEObject Type="Embed" ProgID="Equation.3" ShapeID="_x0000_i1048" DrawAspect="Content" ObjectID="_1525010576" r:id="rId88"/>
+          <o:OLEObject Type="Embed" ProgID="Equation.3" ShapeID="_x0000_i1048" DrawAspect="Content" ObjectID="_1525181026" r:id="rId78"/>
         </w:object>
       </w:r>
       <w:r>
@@ -33965,9 +29404,9 @@
         </w:rPr>
         <w:object w:dxaOrig="2340" w:dyaOrig="360" w14:anchorId="2C96AA02">
           <v:shape id="_x0000_i1049" type="#_x0000_t75" style="width:117.4pt;height:18.15pt" o:ole="">
-            <v:imagedata r:id="rId89" o:title=""/>
+            <v:imagedata r:id="rId79" o:title=""/>
           </v:shape>
-          <o:OLEObject Type="Embed" ProgID="Equation.3" ShapeID="_x0000_i1049" DrawAspect="Content" ObjectID="_1525010577" r:id="rId90"/>
+          <o:OLEObject Type="Embed" ProgID="Equation.3" ShapeID="_x0000_i1049" DrawAspect="Content" ObjectID="_1525181027" r:id="rId80"/>
         </w:object>
       </w:r>
       <w:r>
@@ -34014,9 +29453,9 @@
         </w:rPr>
         <w:object w:dxaOrig="3379" w:dyaOrig="380" w14:anchorId="2B04DAA1">
           <v:shape id="_x0000_i1050" type="#_x0000_t75" style="width:174.5pt;height:18.8pt" o:ole="">
-            <v:imagedata r:id="rId91" o:title=""/>
+            <v:imagedata r:id="rId81" o:title=""/>
           </v:shape>
-          <o:OLEObject Type="Embed" ProgID="Equation.3" ShapeID="_x0000_i1050" DrawAspect="Content" ObjectID="_1525010578" r:id="rId92"/>
+          <o:OLEObject Type="Embed" ProgID="Equation.3" ShapeID="_x0000_i1050" DrawAspect="Content" ObjectID="_1525181028" r:id="rId82"/>
         </w:object>
       </w:r>
       <w:r>
@@ -34040,9 +29479,9 @@
         </w:rPr>
         <w:object w:dxaOrig="1980" w:dyaOrig="380" w14:anchorId="74442C66">
           <v:shape id="_x0000_i1051" type="#_x0000_t75" style="width:99.9pt;height:18.8pt" o:ole="">
-            <v:imagedata r:id="rId93" o:title=""/>
+            <v:imagedata r:id="rId83" o:title=""/>
           </v:shape>
-          <o:OLEObject Type="Embed" ProgID="Equation.3" ShapeID="_x0000_i1051" DrawAspect="Content" ObjectID="_1525010579" r:id="rId94"/>
+          <o:OLEObject Type="Embed" ProgID="Equation.3" ShapeID="_x0000_i1051" DrawAspect="Content" ObjectID="_1525181029" r:id="rId84"/>
         </w:object>
       </w:r>
       <w:r>
@@ -34068,9 +29507,9 @@
         </w:rPr>
         <w:object w:dxaOrig="660" w:dyaOrig="380" w14:anchorId="7668440E">
           <v:shape id="_x0000_i1052" type="#_x0000_t75" style="width:33.75pt;height:18.8pt" o:ole="">
-            <v:imagedata r:id="rId95" o:title=""/>
+            <v:imagedata r:id="rId85" o:title=""/>
           </v:shape>
-          <o:OLEObject Type="Embed" ProgID="Equation.3" ShapeID="_x0000_i1052" DrawAspect="Content" ObjectID="_1525010580" r:id="rId96"/>
+          <o:OLEObject Type="Embed" ProgID="Equation.3" ShapeID="_x0000_i1052" DrawAspect="Content" ObjectID="_1525181030" r:id="rId86"/>
         </w:object>
       </w:r>
       <w:r>
@@ -35326,7 +30765,7 @@
           <w:b/>
         </w:rPr>
       </w:pPr>
-      <w:bookmarkStart w:id="45" w:name="_Toc200906285"/>
+      <w:bookmarkStart w:id="36" w:name="_Toc200906285"/>
       <w:r>
         <w:rPr>
           <w:rFonts w:hint="eastAsia"/>
@@ -35369,7 +30808,7 @@
         </w:rPr>
         <w:t>ssumption</w:t>
       </w:r>
-      <w:bookmarkEnd w:id="45"/>
+      <w:bookmarkEnd w:id="36"/>
     </w:p>
     <w:p>
       <w:pPr>
@@ -35456,9 +30895,9 @@
         </w:rPr>
         <w:object w:dxaOrig="900" w:dyaOrig="320" w14:anchorId="1907C8CC">
           <v:shape id="_x0000_i1053" type="#_x0000_t75" style="width:45.4pt;height:15.55pt" o:ole="">
-            <v:imagedata r:id="rId97" o:title=""/>
+            <v:imagedata r:id="rId87" o:title=""/>
           </v:shape>
-          <o:OLEObject Type="Embed" ProgID="Equation.3" ShapeID="_x0000_i1053" DrawAspect="Content" ObjectID="_1525010581" r:id="rId98"/>
+          <o:OLEObject Type="Embed" ProgID="Equation.3" ShapeID="_x0000_i1053" DrawAspect="Content" ObjectID="_1525181031" r:id="rId88"/>
         </w:object>
       </w:r>
       <w:r>
@@ -35486,9 +30925,9 @@
         </w:rPr>
         <w:object w:dxaOrig="900" w:dyaOrig="320" w14:anchorId="5AAEE963">
           <v:shape id="_x0000_i1054" type="#_x0000_t75" style="width:45.4pt;height:15.55pt" o:ole="">
-            <v:imagedata r:id="rId99" o:title=""/>
+            <v:imagedata r:id="rId89" o:title=""/>
           </v:shape>
-          <o:OLEObject Type="Embed" ProgID="Equation.3" ShapeID="_x0000_i1054" DrawAspect="Content" ObjectID="_1525010582" r:id="rId100"/>
+          <o:OLEObject Type="Embed" ProgID="Equation.3" ShapeID="_x0000_i1054" DrawAspect="Content" ObjectID="_1525181032" r:id="rId90"/>
         </w:object>
       </w:r>
       <w:r>
@@ -35513,9 +30952,9 @@
         </w:rPr>
         <w:object w:dxaOrig="240" w:dyaOrig="220" w14:anchorId="033C6C69">
           <v:shape id="_x0000_i1055" type="#_x0000_t75" style="width:12.3pt;height:11.05pt" o:ole="">
-            <v:imagedata r:id="rId101" o:title=""/>
+            <v:imagedata r:id="rId91" o:title=""/>
           </v:shape>
-          <o:OLEObject Type="Embed" ProgID="Equation.3" ShapeID="_x0000_i1055" DrawAspect="Content" ObjectID="_1525010583" r:id="rId102"/>
+          <o:OLEObject Type="Embed" ProgID="Equation.3" ShapeID="_x0000_i1055" DrawAspect="Content" ObjectID="_1525181033" r:id="rId92"/>
         </w:object>
       </w:r>
       <w:r>
@@ -35546,9 +30985,9 @@
         </w:rPr>
         <w:object w:dxaOrig="2180" w:dyaOrig="1040" w14:anchorId="4017ABC5">
           <v:shape id="_x0000_i1056" type="#_x0000_t75" style="width:120pt;height:60.3pt" o:ole="">
-            <v:imagedata r:id="rId103" o:title=""/>
+            <v:imagedata r:id="rId93" o:title=""/>
           </v:shape>
-          <o:OLEObject Type="Embed" ProgID="Equation.3" ShapeID="_x0000_i1056" DrawAspect="Content" ObjectID="_1525010584" r:id="rId104"/>
+          <o:OLEObject Type="Embed" ProgID="Equation.3" ShapeID="_x0000_i1056" DrawAspect="Content" ObjectID="_1525181034" r:id="rId94"/>
         </w:object>
       </w:r>
       <w:r>
@@ -35658,7 +31097,7 @@
           <w:b/>
         </w:rPr>
       </w:pPr>
-      <w:bookmarkStart w:id="46" w:name="_Toc200906286"/>
+      <w:bookmarkStart w:id="37" w:name="_Toc200906286"/>
       <w:r>
         <w:rPr>
           <w:rFonts w:hint="eastAsia"/>
@@ -35714,7 +31153,7 @@
         </w:rPr>
         <w:t>erformance</w:t>
       </w:r>
-      <w:bookmarkEnd w:id="46"/>
+      <w:bookmarkEnd w:id="37"/>
     </w:p>
     <w:p>
       <w:pPr>
@@ -35809,9 +31248,9 @@
         </w:rPr>
         <w:object w:dxaOrig="660" w:dyaOrig="620" w14:anchorId="6725842D">
           <v:shape id="_x0000_i1057" type="#_x0000_t75" style="width:36.95pt;height:31.8pt" o:ole="">
-            <v:imagedata r:id="rId105" o:title=""/>
+            <v:imagedata r:id="rId95" o:title=""/>
           </v:shape>
-          <o:OLEObject Type="Embed" ProgID="Equation.3" ShapeID="_x0000_i1057" DrawAspect="Content" ObjectID="_1525010585" r:id="rId106"/>
+          <o:OLEObject Type="Embed" ProgID="Equation.3" ShapeID="_x0000_i1057" DrawAspect="Content" ObjectID="_1525181035" r:id="rId96"/>
         </w:object>
       </w:r>
       <w:r>
@@ -35911,9 +31350,9 @@
         </w:rPr>
         <w:object w:dxaOrig="720" w:dyaOrig="380" w14:anchorId="254C9A80">
           <v:shape id="_x0000_i1058" type="#_x0000_t75" style="width:36.95pt;height:18.8pt" o:ole="">
-            <v:imagedata r:id="rId107" o:title=""/>
+            <v:imagedata r:id="rId97" o:title=""/>
           </v:shape>
-          <o:OLEObject Type="Embed" ProgID="Equation.3" ShapeID="_x0000_i1058" DrawAspect="Content" ObjectID="_1525010586" r:id="rId108"/>
+          <o:OLEObject Type="Embed" ProgID="Equation.3" ShapeID="_x0000_i1058" DrawAspect="Content" ObjectID="_1525181036" r:id="rId98"/>
         </w:object>
       </w:r>
       <w:r>
@@ -36042,9 +31481,9 @@
         </w:rPr>
         <w:object w:dxaOrig="1719" w:dyaOrig="680" w14:anchorId="06CFE669">
           <v:shape id="_x0000_i1059" type="#_x0000_t75" style="width:93.4pt;height:36.95pt" o:ole="">
-            <v:imagedata r:id="rId109" o:title=""/>
+            <v:imagedata r:id="rId99" o:title=""/>
           </v:shape>
-          <o:OLEObject Type="Embed" ProgID="Equation.3" ShapeID="_x0000_i1059" DrawAspect="Content" ObjectID="_1525010587" r:id="rId110"/>
+          <o:OLEObject Type="Embed" ProgID="Equation.3" ShapeID="_x0000_i1059" DrawAspect="Content" ObjectID="_1525181037" r:id="rId100"/>
         </w:object>
       </w:r>
       <w:r>
@@ -36201,9 +31640,9 @@
         </w:rPr>
         <w:object w:dxaOrig="1359" w:dyaOrig="320" w14:anchorId="70C70FAD">
           <v:shape id="_x0000_i1060" type="#_x0000_t75" style="width:86.25pt;height:18.15pt" o:ole="">
-            <v:imagedata r:id="rId111" o:title=""/>
+            <v:imagedata r:id="rId101" o:title=""/>
           </v:shape>
-          <o:OLEObject Type="Embed" ProgID="Equation.3" ShapeID="_x0000_i1060" DrawAspect="Content" ObjectID="_1525010588" r:id="rId112"/>
+          <o:OLEObject Type="Embed" ProgID="Equation.3" ShapeID="_x0000_i1060" DrawAspect="Content" ObjectID="_1525181038" r:id="rId102"/>
         </w:object>
       </w:r>
       <w:r>
@@ -36279,9 +31718,9 @@
         </w:rPr>
         <w:object w:dxaOrig="3600" w:dyaOrig="760" w14:anchorId="1FB14F45">
           <v:shape id="_x0000_i1061" type="#_x0000_t75" style="width:181.6pt;height:37.6pt" o:ole="">
-            <v:imagedata r:id="rId113" o:title=""/>
+            <v:imagedata r:id="rId103" o:title=""/>
           </v:shape>
-          <o:OLEObject Type="Embed" ProgID="Equation.3" ShapeID="_x0000_i1061" DrawAspect="Content" ObjectID="_1525010589" r:id="rId114"/>
+          <o:OLEObject Type="Embed" ProgID="Equation.3" ShapeID="_x0000_i1061" DrawAspect="Content" ObjectID="_1525181039" r:id="rId104"/>
         </w:object>
       </w:r>
       <w:r>
@@ -36352,9 +31791,9 @@
         </w:rPr>
         <w:object w:dxaOrig="760" w:dyaOrig="380" w14:anchorId="703AC170">
           <v:shape id="_x0000_i1062" type="#_x0000_t75" style="width:37.6pt;height:18.8pt" o:ole="">
-            <v:imagedata r:id="rId115" o:title=""/>
+            <v:imagedata r:id="rId105" o:title=""/>
           </v:shape>
-          <o:OLEObject Type="Embed" ProgID="Equation.3" ShapeID="_x0000_i1062" DrawAspect="Content" ObjectID="_1525010590" r:id="rId116"/>
+          <o:OLEObject Type="Embed" ProgID="Equation.3" ShapeID="_x0000_i1062" DrawAspect="Content" ObjectID="_1525181040" r:id="rId106"/>
         </w:object>
       </w:r>
       <w:r>
@@ -36582,9 +32021,9 @@
         </w:rPr>
         <w:object w:dxaOrig="340" w:dyaOrig="360" w14:anchorId="191BC872">
           <v:shape id="_x0000_i1063" type="#_x0000_t75" style="width:17.5pt;height:18.15pt" o:ole="">
-            <v:imagedata r:id="rId117" o:title=""/>
+            <v:imagedata r:id="rId107" o:title=""/>
           </v:shape>
-          <o:OLEObject Type="Embed" ProgID="Equation.3" ShapeID="_x0000_i1063" DrawAspect="Content" ObjectID="_1525010591" r:id="rId118"/>
+          <o:OLEObject Type="Embed" ProgID="Equation.3" ShapeID="_x0000_i1063" DrawAspect="Content" ObjectID="_1525181041" r:id="rId108"/>
         </w:object>
       </w:r>
       <w:r>
@@ -36615,9 +32054,9 @@
         </w:rPr>
         <w:object w:dxaOrig="2060" w:dyaOrig="660" w14:anchorId="59E58079">
           <v:shape id="_x0000_i1064" type="#_x0000_t75" style="width:138.8pt;height:34.4pt" o:ole="">
-            <v:imagedata r:id="rId119" o:title=""/>
+            <v:imagedata r:id="rId109" o:title=""/>
           </v:shape>
-          <o:OLEObject Type="Embed" ProgID="Equation.3" ShapeID="_x0000_i1064" DrawAspect="Content" ObjectID="_1525010592" r:id="rId120"/>
+          <o:OLEObject Type="Embed" ProgID="Equation.3" ShapeID="_x0000_i1064" DrawAspect="Content" ObjectID="_1525181042" r:id="rId110"/>
         </w:object>
       </w:r>
       <w:r>
@@ -36714,73 +32153,470 @@
         </w:rPr>
         <w:object w:dxaOrig="2920" w:dyaOrig="700" w14:anchorId="547E9199">
           <v:shape id="_x0000_i1065" type="#_x0000_t75" style="width:145.3pt;height:35.05pt" o:ole="">
+            <v:imagedata r:id="rId111" o:title=""/>
+          </v:shape>
+          <o:OLEObject Type="Embed" ProgID="Equation.3" ShapeID="_x0000_i1065" DrawAspect="Content" ObjectID="_1525181043" r:id="rId112"/>
+        </w:object>
+      </w:r>
+      <w:r>
+        <w:rPr>
+          <w:rFonts w:hint="eastAsia"/>
+        </w:rPr>
+        <w:tab/>
+      </w:r>
+      <w:r>
+        <w:rPr>
+          <w:rFonts w:hint="eastAsia"/>
+        </w:rPr>
+        <w:tab/>
+      </w:r>
+      <w:r>
+        <w:rPr>
+          <w:rFonts w:hint="eastAsia"/>
+        </w:rPr>
+        <w:tab/>
+      </w:r>
+      <w:r>
+        <w:rPr>
+          <w:rFonts w:hint="eastAsia"/>
+        </w:rPr>
+        <w:tab/>
+      </w:r>
+      <w:r>
+        <w:rPr>
+          <w:rFonts w:hint="eastAsia"/>
+        </w:rPr>
+        <w:tab/>
+      </w:r>
+      <w:r>
+        <w:rPr>
+          <w:rFonts w:hint="eastAsia"/>
+        </w:rPr>
+        <w:tab/>
+        <w:t>(</w:t>
+      </w:r>
+      <w:r>
+        <w:rPr>
+          <w:rFonts w:hint="eastAsia"/>
+        </w:rPr>
+        <w:t>6.</w:t>
+      </w:r>
+      <w:r>
+        <w:rPr>
+          <w:rFonts w:hint="eastAsia"/>
+        </w:rPr>
+        <w:t>4)</w:t>
+      </w:r>
+    </w:p>
+    <w:p>
+      <w:pPr>
+        <w:spacing w:before="156"/>
+      </w:pPr>
+      <w:r>
+        <w:t>N</w:t>
+      </w:r>
+      <w:r>
+        <w:rPr>
+          <w:rFonts w:hint="eastAsia"/>
+        </w:rPr>
+        <w:t>ote that</w:t>
+      </w:r>
+    </w:p>
+    <w:p>
+      <w:pPr>
+        <w:spacing w:before="156"/>
+        <w:jc w:val="right"/>
+      </w:pPr>
+      <w:r>
+        <w:rPr>
+          <w:position w:val="-10"/>
+        </w:rPr>
+        <w:object w:dxaOrig="3140" w:dyaOrig="340" w14:anchorId="16A48D26">
+          <v:shape id="_x0000_i1066" type="#_x0000_t75" style="width:156.95pt;height:17.5pt" o:ole="">
+            <v:imagedata r:id="rId113" o:title=""/>
+          </v:shape>
+          <o:OLEObject Type="Embed" ProgID="Equation.3" ShapeID="_x0000_i1066" DrawAspect="Content" ObjectID="_1525181044" r:id="rId114"/>
+        </w:object>
+      </w:r>
+      <w:r>
+        <w:t>,</w:t>
+      </w:r>
+      <w:r>
+        <w:rPr>
+          <w:rFonts w:hint="eastAsia"/>
+        </w:rPr>
+        <w:tab/>
+      </w:r>
+      <w:r>
+        <w:rPr>
+          <w:position w:val="-10"/>
+        </w:rPr>
+        <w:object w:dxaOrig="1040" w:dyaOrig="340" w14:anchorId="41C7BA3B">
+          <v:shape id="_x0000_i1067" type="#_x0000_t75" style="width:50.6pt;height:17.5pt" o:ole="">
+            <v:imagedata r:id="rId115" o:title=""/>
+          </v:shape>
+          <o:OLEObject Type="Embed" ProgID="Equation.3" ShapeID="_x0000_i1067" DrawAspect="Content" ObjectID="_1525181045" r:id="rId116"/>
+        </w:object>
+      </w:r>
+      <w:r>
+        <w:rPr>
+          <w:rFonts w:hint="eastAsia"/>
+        </w:rPr>
+        <w:t>,</w:t>
+      </w:r>
+      <w:r>
+        <w:rPr>
+          <w:rFonts w:hint="eastAsia"/>
+        </w:rPr>
+        <w:tab/>
+      </w:r>
+      <w:r>
+        <w:rPr>
+          <w:position w:val="-10"/>
+        </w:rPr>
+        <w:object w:dxaOrig="1860" w:dyaOrig="340" w14:anchorId="26403197">
+          <v:shape id="_x0000_i1068" type="#_x0000_t75" style="width:92.1pt;height:17.5pt" o:ole="">
+            <v:imagedata r:id="rId117" o:title=""/>
+          </v:shape>
+          <o:OLEObject Type="Embed" ProgID="Equation.3" ShapeID="_x0000_i1068" DrawAspect="Content" ObjectID="_1525181046" r:id="rId118"/>
+        </w:object>
+      </w:r>
+      <w:r>
+        <w:rPr>
+          <w:rFonts w:hint="eastAsia"/>
+        </w:rPr>
+        <w:t>.</w:t>
+      </w:r>
+      <w:r>
+        <w:rPr>
+          <w:rFonts w:hint="eastAsia"/>
+        </w:rPr>
+        <w:tab/>
+      </w:r>
+      <w:r>
+        <w:rPr>
+          <w:rFonts w:hint="eastAsia"/>
+        </w:rPr>
+        <w:tab/>
+        <w:t>(</w:t>
+      </w:r>
+      <w:r>
+        <w:rPr>
+          <w:rFonts w:hint="eastAsia"/>
+        </w:rPr>
+        <w:t>6</w:t>
+      </w:r>
+      <w:r>
+        <w:rPr>
+          <w:rFonts w:hint="eastAsia"/>
+        </w:rPr>
+        <w:t>.5)</w:t>
+      </w:r>
+    </w:p>
+    <w:p>
+      <w:pPr>
+        <w:spacing w:before="156"/>
+      </w:pPr>
+      <w:r>
+        <w:t>B</w:t>
+      </w:r>
+      <w:r>
+        <w:rPr>
+          <w:rFonts w:hint="eastAsia"/>
+        </w:rPr>
+        <w:t xml:space="preserve">esides, </w:t>
+      </w:r>
+    </w:p>
+    <w:p>
+      <w:pPr>
+        <w:spacing w:before="156"/>
+        <w:jc w:val="right"/>
+      </w:pPr>
+      <w:r>
+        <w:rPr>
+          <w:position w:val="-28"/>
+        </w:rPr>
+        <w:object w:dxaOrig="2220" w:dyaOrig="680" w14:anchorId="07BB44A0">
+          <v:shape id="_x0000_i1069" type="#_x0000_t75" style="width:110.25pt;height:34.4pt" o:ole="">
+            <v:imagedata r:id="rId119" o:title=""/>
+          </v:shape>
+          <o:OLEObject Type="Embed" ProgID="Equation.3" ShapeID="_x0000_i1069" DrawAspect="Content" ObjectID="_1525181047" r:id="rId120"/>
+        </w:object>
+      </w:r>
+      <w:r>
+        <w:rPr>
+          <w:rFonts w:hint="eastAsia"/>
+        </w:rPr>
+        <w:t>.</w:t>
+      </w:r>
+      <w:r>
+        <w:rPr>
+          <w:rFonts w:hint="eastAsia"/>
+        </w:rPr>
+        <w:tab/>
+      </w:r>
+      <w:r>
+        <w:rPr>
+          <w:rFonts w:hint="eastAsia"/>
+        </w:rPr>
+        <w:tab/>
+      </w:r>
+      <w:r>
+        <w:rPr>
+          <w:rFonts w:hint="eastAsia"/>
+        </w:rPr>
+        <w:tab/>
+      </w:r>
+      <w:r>
+        <w:rPr>
+          <w:rFonts w:hint="eastAsia"/>
+        </w:rPr>
+        <w:tab/>
+      </w:r>
+      <w:r>
+        <w:rPr>
+          <w:rFonts w:hint="eastAsia"/>
+        </w:rPr>
+        <w:tab/>
+      </w:r>
+      <w:r>
+        <w:rPr>
+          <w:rFonts w:hint="eastAsia"/>
+        </w:rPr>
+        <w:tab/>
+      </w:r>
+      <w:r>
+        <w:rPr>
+          <w:rFonts w:hint="eastAsia"/>
+        </w:rPr>
+        <w:tab/>
+        <w:t>(</w:t>
+      </w:r>
+      <w:r>
+        <w:rPr>
+          <w:rFonts w:hint="eastAsia"/>
+        </w:rPr>
+        <w:t>6</w:t>
+      </w:r>
+      <w:r>
+        <w:rPr>
+          <w:rFonts w:hint="eastAsia"/>
+        </w:rPr>
+        <w:t>.6)</w:t>
+      </w:r>
+    </w:p>
+    <w:p>
+      <w:pPr>
+        <w:spacing w:before="156"/>
+      </w:pPr>
+      <w:r>
+        <w:rPr>
+          <w:rFonts w:hint="eastAsia"/>
+        </w:rPr>
+        <w:t>According to (</w:t>
+      </w:r>
+      <w:r>
+        <w:rPr>
+          <w:rFonts w:hint="eastAsia"/>
+        </w:rPr>
+        <w:t>6</w:t>
+      </w:r>
+      <w:r>
+        <w:rPr>
+          <w:rFonts w:hint="eastAsia"/>
+        </w:rPr>
+        <w:t>.4), (</w:t>
+      </w:r>
+      <w:r>
+        <w:rPr>
+          <w:rFonts w:hint="eastAsia"/>
+        </w:rPr>
+        <w:t>6</w:t>
+      </w:r>
+      <w:r>
+        <w:rPr>
+          <w:rFonts w:hint="eastAsia"/>
+        </w:rPr>
+        <w:t>.5), (</w:t>
+      </w:r>
+      <w:r>
+        <w:rPr>
+          <w:rFonts w:hint="eastAsia"/>
+        </w:rPr>
+        <w:t>6</w:t>
+      </w:r>
+      <w:r>
+        <w:rPr>
+          <w:rFonts w:hint="eastAsia"/>
+        </w:rPr>
+        <w:t>.6),</w:t>
+      </w:r>
+    </w:p>
+    <w:p>
+      <w:pPr>
+        <w:spacing w:before="156"/>
+      </w:pPr>
+      <w:r>
+        <w:rPr>
+          <w:position w:val="-28"/>
+        </w:rPr>
+        <w:object w:dxaOrig="4940" w:dyaOrig="680" w14:anchorId="36446EA4">
+          <v:shape id="_x0000_i1070" type="#_x0000_t75" style="width:267.25pt;height:36.95pt" o:ole="">
             <v:imagedata r:id="rId121" o:title=""/>
           </v:shape>
-          <o:OLEObject Type="Embed" ProgID="Equation.3" ShapeID="_x0000_i1065" DrawAspect="Content" ObjectID="_1525010593" r:id="rId122"/>
+          <o:OLEObject Type="Embed" ProgID="Equation.3" ShapeID="_x0000_i1070" DrawAspect="Content" ObjectID="_1525181048" r:id="rId122"/>
         </w:object>
       </w:r>
-      <w:r>
-        <w:rPr>
-          <w:rFonts w:hint="eastAsia"/>
-        </w:rPr>
-        <w:tab/>
-      </w:r>
-      <w:r>
-        <w:rPr>
-          <w:rFonts w:hint="eastAsia"/>
-        </w:rPr>
-        <w:tab/>
-      </w:r>
-      <w:r>
-        <w:rPr>
-          <w:rFonts w:hint="eastAsia"/>
-        </w:rPr>
-        <w:tab/>
-      </w:r>
-      <w:r>
-        <w:rPr>
-          <w:rFonts w:hint="eastAsia"/>
-        </w:rPr>
-        <w:tab/>
-      </w:r>
-      <w:r>
-        <w:rPr>
-          <w:rFonts w:hint="eastAsia"/>
-        </w:rPr>
-        <w:tab/>
-      </w:r>
-      <w:r>
-        <w:rPr>
-          <w:rFonts w:hint="eastAsia"/>
-        </w:rPr>
-        <w:tab/>
-        <w:t>(</w:t>
-      </w:r>
-      <w:r>
-        <w:rPr>
-          <w:rFonts w:hint="eastAsia"/>
-        </w:rPr>
-        <w:t>6.</w:t>
-      </w:r>
-      <w:r>
-        <w:rPr>
-          <w:rFonts w:hint="eastAsia"/>
-        </w:rPr>
-        <w:t>4)</w:t>
-      </w:r>
     </w:p>
     <w:p>
       <w:pPr>
         <w:spacing w:before="156"/>
-      </w:pPr>
-      <w:r>
-        <w:t>N</w:t>
-      </w:r>
-      <w:r>
-        <w:rPr>
-          <w:rFonts w:hint="eastAsia"/>
-        </w:rPr>
-        <w:t>ote that</w:t>
+        <w:ind w:firstLineChars="800" w:firstLine="1920"/>
+      </w:pPr>
+      <w:r>
+        <w:rPr>
+          <w:position w:val="-28"/>
+        </w:rPr>
+        <w:object w:dxaOrig="3879" w:dyaOrig="680" w14:anchorId="7A554C1C">
+          <v:shape id="_x0000_i1071" type="#_x0000_t75" style="width:193.3pt;height:34.4pt" o:ole="">
+            <v:imagedata r:id="rId123" o:title=""/>
+          </v:shape>
+          <o:OLEObject Type="Embed" ProgID="Equation.3" ShapeID="_x0000_i1071" DrawAspect="Content" ObjectID="_1525181049" r:id="rId124"/>
+        </w:object>
+      </w:r>
+    </w:p>
+    <w:p>
+      <w:pPr>
+        <w:spacing w:before="156"/>
+        <w:ind w:leftChars="525" w:left="1260" w:firstLineChars="275" w:firstLine="660"/>
+      </w:pPr>
+      <w:r>
+        <w:rPr>
+          <w:position w:val="-28"/>
+        </w:rPr>
+        <w:object w:dxaOrig="6560" w:dyaOrig="680" w14:anchorId="3555D9C4">
+          <v:shape id="_x0000_i1072" type="#_x0000_t75" style="width:327.55pt;height:34.4pt" o:ole="">
+            <v:imagedata r:id="rId125" o:title=""/>
+          </v:shape>
+          <o:OLEObject Type="Embed" ProgID="Equation.3" ShapeID="_x0000_i1072" DrawAspect="Content" ObjectID="_1525181050" r:id="rId126"/>
+        </w:object>
+      </w:r>
+      <w:r>
+        <w:rPr>
+          <w:rFonts w:hint="eastAsia"/>
+        </w:rPr>
+        <w:t xml:space="preserve">     </w:t>
+      </w:r>
+      <w:r>
+        <w:rPr>
+          <w:position w:val="-30"/>
+        </w:rPr>
+        <w:object w:dxaOrig="5400" w:dyaOrig="720" w14:anchorId="398FF6F7">
+          <v:shape id="_x0000_i1073" type="#_x0000_t75" style="width:269.85pt;height:36.95pt" o:ole="">
+            <v:imagedata r:id="rId127" o:title=""/>
+          </v:shape>
+          <o:OLEObject Type="Embed" ProgID="Equation.3" ShapeID="_x0000_i1073" DrawAspect="Content" ObjectID="_1525181051" r:id="rId128"/>
+        </w:object>
+      </w:r>
+    </w:p>
+    <w:p>
+      <w:pPr>
+        <w:spacing w:before="156"/>
+        <w:ind w:leftChars="525" w:left="1260" w:firstLineChars="275" w:firstLine="660"/>
+      </w:pPr>
+      <w:r>
+        <w:rPr>
+          <w:position w:val="-10"/>
+        </w:rPr>
+        <w:object w:dxaOrig="3560" w:dyaOrig="380" w14:anchorId="63023580">
+          <v:shape id="_x0000_i1074" type="#_x0000_t75" style="width:178.4pt;height:18.8pt" o:ole="">
+            <v:imagedata r:id="rId129" o:title=""/>
+          </v:shape>
+          <o:OLEObject Type="Embed" ProgID="Equation.3" ShapeID="_x0000_i1074" DrawAspect="Content" ObjectID="_1525181052" r:id="rId130"/>
+        </w:object>
+      </w:r>
+    </w:p>
+    <w:p>
+      <w:pPr>
+        <w:spacing w:before="156"/>
+        <w:ind w:leftChars="525" w:left="1260" w:firstLineChars="275" w:firstLine="660"/>
+      </w:pPr>
+      <w:r>
+        <w:rPr>
+          <w:position w:val="-10"/>
+        </w:rPr>
+        <w:object w:dxaOrig="3940" w:dyaOrig="380" w14:anchorId="66CB4C2F">
+          <v:shape id="_x0000_i1075" type="#_x0000_t75" style="width:197.85pt;height:18.8pt" o:ole="">
+            <v:imagedata r:id="rId131" o:title=""/>
+          </v:shape>
+          <o:OLEObject Type="Embed" ProgID="Equation.3" ShapeID="_x0000_i1075" DrawAspect="Content" ObjectID="_1525181053" r:id="rId132"/>
+        </w:object>
+      </w:r>
+    </w:p>
+    <w:p>
+      <w:pPr>
+        <w:spacing w:before="156"/>
+        <w:ind w:leftChars="525" w:left="1260" w:firstLineChars="275" w:firstLine="660"/>
+      </w:pPr>
+      <w:r>
+        <w:rPr>
+          <w:position w:val="-10"/>
+        </w:rPr>
+        <w:object w:dxaOrig="2220" w:dyaOrig="380" w14:anchorId="20369B5D">
+          <v:shape id="_x0000_i1076" type="#_x0000_t75" style="width:110.25pt;height:18.8pt" o:ole="">
+            <v:imagedata r:id="rId133" o:title=""/>
+          </v:shape>
+          <o:OLEObject Type="Embed" ProgID="Equation.3" ShapeID="_x0000_i1076" DrawAspect="Content" ObjectID="_1525181054" r:id="rId134"/>
+        </w:object>
+      </w:r>
+    </w:p>
+    <w:p>
+      <w:pPr>
+        <w:spacing w:before="156"/>
+        <w:ind w:leftChars="525" w:left="1260" w:firstLineChars="275" w:firstLine="660"/>
+      </w:pPr>
+      <w:r>
+        <w:rPr>
+          <w:position w:val="-10"/>
+        </w:rPr>
+        <w:object w:dxaOrig="2240" w:dyaOrig="380" w14:anchorId="69F31506">
+          <v:shape id="_x0000_i1077" type="#_x0000_t75" style="width:110.9pt;height:18.8pt" o:ole="">
+            <v:imagedata r:id="rId135" o:title=""/>
+          </v:shape>
+          <o:OLEObject Type="Embed" ProgID="Equation.3" ShapeID="_x0000_i1077" DrawAspect="Content" ObjectID="_1525181055" r:id="rId136"/>
+        </w:object>
+      </w:r>
+      <w:r>
+        <w:rPr>
+          <w:rFonts w:hint="eastAsia"/>
+        </w:rPr>
+        <w:t>.</w:t>
+      </w:r>
+    </w:p>
+    <w:p>
+      <w:pPr>
+        <w:spacing w:before="156"/>
+      </w:pPr>
+      <w:r>
+        <w:t>S</w:t>
+      </w:r>
+      <w:r>
+        <w:rPr>
+          <w:rFonts w:hint="eastAsia"/>
+        </w:rPr>
+        <w:t>o back to (</w:t>
+      </w:r>
+      <w:r>
+        <w:rPr>
+          <w:rFonts w:hint="eastAsia"/>
+        </w:rPr>
+        <w:t>6</w:t>
+      </w:r>
+      <w:r>
+        <w:rPr>
+          <w:rFonts w:hint="eastAsia"/>
+        </w:rPr>
+        <w:t>.4) we get,</w:t>
       </w:r>
     </w:p>
     <w:p>
@@ -36790,102 +32626,124 @@
       </w:pPr>
       <w:r>
         <w:rPr>
+          <w:position w:val="-36"/>
+        </w:rPr>
+        <w:object w:dxaOrig="7240" w:dyaOrig="840" w14:anchorId="2D7A8A02">
+          <v:shape id="_x0000_i1078" type="#_x0000_t75" style="width:362.6pt;height:41.5pt" o:ole="">
+            <v:imagedata r:id="rId137" o:title=""/>
+          </v:shape>
+          <o:OLEObject Type="Embed" ProgID="Equation.3" ShapeID="_x0000_i1078" DrawAspect="Content" ObjectID="_1525181056" r:id="rId138"/>
+        </w:object>
+      </w:r>
+      <w:r>
+        <w:rPr>
+          <w:rFonts w:hint="eastAsia"/>
+        </w:rPr>
+        <w:t>.</w:t>
+      </w:r>
+      <w:r>
+        <w:rPr>
+          <w:rFonts w:hint="eastAsia"/>
+        </w:rPr>
+        <w:tab/>
+      </w:r>
+      <w:r>
+        <w:rPr>
+          <w:rFonts w:hint="eastAsia"/>
+        </w:rPr>
+        <w:tab/>
+        <w:t>(6</w:t>
+      </w:r>
+      <w:r>
+        <w:rPr>
+          <w:rFonts w:hint="eastAsia"/>
+        </w:rPr>
+        <w:t>.7)</w:t>
+      </w:r>
+    </w:p>
+    <w:p>
+      <w:pPr>
+        <w:spacing w:before="156"/>
+        <w:ind w:firstLine="420"/>
+      </w:pPr>
+      <w:r>
+        <w:t>I</w:t>
+      </w:r>
+      <w:r>
+        <w:rPr>
+          <w:rFonts w:hint="eastAsia"/>
+        </w:rPr>
+        <w:t xml:space="preserve">n this system we use Tianwang as web page library. </w:t>
+      </w:r>
+      <w:r>
+        <w:t>T</w:t>
+      </w:r>
+      <w:r>
+        <w:rPr>
+          <w:rFonts w:hint="eastAsia"/>
+        </w:rPr>
+        <w:t xml:space="preserve">he frequency of each word is recorded in the dictionary. </w:t>
+      </w:r>
+      <w:r>
+        <w:t>A</w:t>
+      </w:r>
+      <w:r>
+        <w:rPr>
+          <w:rFonts w:hint="eastAsia"/>
+        </w:rPr>
+        <w:t>ccording to the statistic, we get the o</w:t>
+      </w:r>
+      <w:r>
+        <w:t>rder of magnitude</w:t>
+      </w:r>
+      <w:r>
+        <w:rPr>
+          <w:rFonts w:hint="eastAsia"/>
+        </w:rPr>
+        <w:t xml:space="preserve"> of the parameters:</w:t>
+      </w:r>
+    </w:p>
+    <w:p>
+      <w:pPr>
+        <w:spacing w:before="156"/>
+        <w:jc w:val="center"/>
+      </w:pPr>
+      <w:r>
+        <w:rPr>
           <w:position w:val="-10"/>
         </w:rPr>
-        <w:object w:dxaOrig="3140" w:dyaOrig="340" w14:anchorId="16A48D26">
-          <v:shape id="_x0000_i1066" type="#_x0000_t75" style="width:156.95pt;height:17.5pt" o:ole="">
-            <v:imagedata r:id="rId123" o:title=""/>
+        <w:object w:dxaOrig="2820" w:dyaOrig="360" w14:anchorId="510D27BF">
+          <v:shape id="_x0000_i1079" type="#_x0000_t75" style="width:141.4pt;height:18.15pt" o:ole="">
+            <v:imagedata r:id="rId139" o:title=""/>
           </v:shape>
-          <o:OLEObject Type="Embed" ProgID="Equation.3" ShapeID="_x0000_i1066" DrawAspect="Content" ObjectID="_1525010594" r:id="rId124"/>
+          <o:OLEObject Type="Embed" ProgID="Equation.3" ShapeID="_x0000_i1079" DrawAspect="Content" ObjectID="_1525181057" r:id="rId140"/>
         </w:object>
       </w:r>
       <w:r>
+        <w:rPr>
+          <w:rFonts w:hint="eastAsia"/>
+        </w:rPr>
         <w:t>,</w:t>
       </w:r>
-      <w:r>
-        <w:rPr>
-          <w:rFonts w:hint="eastAsia"/>
-        </w:rPr>
-        <w:tab/>
-      </w:r>
-      <w:r>
-        <w:rPr>
-          <w:position w:val="-10"/>
-        </w:rPr>
-        <w:object w:dxaOrig="1040" w:dyaOrig="340" w14:anchorId="41C7BA3B">
-          <v:shape id="_x0000_i1067" type="#_x0000_t75" style="width:50.6pt;height:17.5pt" o:ole="">
-            <v:imagedata r:id="rId125" o:title=""/>
-          </v:shape>
-          <o:OLEObject Type="Embed" ProgID="Equation.3" ShapeID="_x0000_i1067" DrawAspect="Content" ObjectID="_1525010595" r:id="rId126"/>
-        </w:object>
-      </w:r>
-      <w:r>
-        <w:rPr>
-          <w:rFonts w:hint="eastAsia"/>
-        </w:rPr>
-        <w:t>,</w:t>
-      </w:r>
-      <w:r>
-        <w:rPr>
-          <w:rFonts w:hint="eastAsia"/>
-        </w:rPr>
-        <w:tab/>
-      </w:r>
-      <w:r>
-        <w:rPr>
-          <w:position w:val="-10"/>
-        </w:rPr>
-        <w:object w:dxaOrig="1860" w:dyaOrig="340" w14:anchorId="26403197">
-          <v:shape id="_x0000_i1068" type="#_x0000_t75" style="width:92.1pt;height:17.5pt" o:ole="">
-            <v:imagedata r:id="rId127" o:title=""/>
-          </v:shape>
-          <o:OLEObject Type="Embed" ProgID="Equation.3" ShapeID="_x0000_i1068" DrawAspect="Content" ObjectID="_1525010596" r:id="rId128"/>
-        </w:object>
-      </w:r>
-      <w:r>
-        <w:rPr>
-          <w:rFonts w:hint="eastAsia"/>
-        </w:rPr>
-        <w:t>.</w:t>
-      </w:r>
-      <w:r>
-        <w:rPr>
-          <w:rFonts w:hint="eastAsia"/>
-        </w:rPr>
-        <w:tab/>
-      </w:r>
-      <w:r>
-        <w:rPr>
-          <w:rFonts w:hint="eastAsia"/>
-        </w:rPr>
-        <w:tab/>
-        <w:t>(</w:t>
-      </w:r>
-      <w:r>
-        <w:rPr>
-          <w:rFonts w:hint="eastAsia"/>
-        </w:rPr>
-        <w:t>6</w:t>
-      </w:r>
-      <w:r>
-        <w:rPr>
-          <w:rFonts w:hint="eastAsia"/>
-        </w:rPr>
-        <w:t>.5)</w:t>
-      </w:r>
     </w:p>
     <w:p>
       <w:pPr>
         <w:spacing w:before="156"/>
       </w:pPr>
       <w:r>
-        <w:t>B</w:t>
-      </w:r>
-      <w:r>
-        <w:rPr>
-          <w:rFonts w:hint="eastAsia"/>
-        </w:rPr>
-        <w:t xml:space="preserve">esides, </w:t>
+        <w:t>R</w:t>
+      </w:r>
+      <w:r>
+        <w:rPr>
+          <w:rFonts w:hint="eastAsia"/>
+        </w:rPr>
+        <w:t>eplace them in (6</w:t>
+      </w:r>
+      <w:r>
+        <w:rPr>
+          <w:rFonts w:hint="eastAsia"/>
+        </w:rPr>
+        <w:t xml:space="preserve">.7) we get </w:t>
       </w:r>
     </w:p>
     <w:p>
@@ -36895,432 +32753,13 @@
       </w:pPr>
       <w:r>
         <w:rPr>
-          <w:position w:val="-28"/>
-        </w:rPr>
-        <w:object w:dxaOrig="2220" w:dyaOrig="680" w14:anchorId="07BB44A0">
-          <v:shape id="_x0000_i1069" type="#_x0000_t75" style="width:110.25pt;height:34.4pt" o:ole="">
-            <v:imagedata r:id="rId129" o:title=""/>
-          </v:shape>
-          <o:OLEObject Type="Embed" ProgID="Equation.3" ShapeID="_x0000_i1069" DrawAspect="Content" ObjectID="_1525010597" r:id="rId130"/>
-        </w:object>
-      </w:r>
-      <w:r>
-        <w:rPr>
-          <w:rFonts w:hint="eastAsia"/>
-        </w:rPr>
-        <w:t>.</w:t>
-      </w:r>
-      <w:r>
-        <w:rPr>
-          <w:rFonts w:hint="eastAsia"/>
-        </w:rPr>
-        <w:tab/>
-      </w:r>
-      <w:r>
-        <w:rPr>
-          <w:rFonts w:hint="eastAsia"/>
-        </w:rPr>
-        <w:tab/>
-      </w:r>
-      <w:r>
-        <w:rPr>
-          <w:rFonts w:hint="eastAsia"/>
-        </w:rPr>
-        <w:tab/>
-      </w:r>
-      <w:r>
-        <w:rPr>
-          <w:rFonts w:hint="eastAsia"/>
-        </w:rPr>
-        <w:tab/>
-      </w:r>
-      <w:r>
-        <w:rPr>
-          <w:rFonts w:hint="eastAsia"/>
-        </w:rPr>
-        <w:tab/>
-      </w:r>
-      <w:r>
-        <w:rPr>
-          <w:rFonts w:hint="eastAsia"/>
-        </w:rPr>
-        <w:tab/>
-      </w:r>
-      <w:r>
-        <w:rPr>
-          <w:rFonts w:hint="eastAsia"/>
-        </w:rPr>
-        <w:tab/>
-        <w:t>(</w:t>
-      </w:r>
-      <w:r>
-        <w:rPr>
-          <w:rFonts w:hint="eastAsia"/>
-        </w:rPr>
-        <w:t>6</w:t>
-      </w:r>
-      <w:r>
-        <w:rPr>
-          <w:rFonts w:hint="eastAsia"/>
-        </w:rPr>
-        <w:t>.6)</w:t>
-      </w:r>
-    </w:p>
-    <w:p>
-      <w:pPr>
-        <w:spacing w:before="156"/>
-      </w:pPr>
-      <w:r>
-        <w:rPr>
-          <w:rFonts w:hint="eastAsia"/>
-        </w:rPr>
-        <w:t>According to (</w:t>
-      </w:r>
-      <w:r>
-        <w:rPr>
-          <w:rFonts w:hint="eastAsia"/>
-        </w:rPr>
-        <w:t>6</w:t>
-      </w:r>
-      <w:r>
-        <w:rPr>
-          <w:rFonts w:hint="eastAsia"/>
-        </w:rPr>
-        <w:t>.4), (</w:t>
-      </w:r>
-      <w:r>
-        <w:rPr>
-          <w:rFonts w:hint="eastAsia"/>
-        </w:rPr>
-        <w:t>6</w:t>
-      </w:r>
-      <w:r>
-        <w:rPr>
-          <w:rFonts w:hint="eastAsia"/>
-        </w:rPr>
-        <w:t>.5), (</w:t>
-      </w:r>
-      <w:r>
-        <w:rPr>
-          <w:rFonts w:hint="eastAsia"/>
-        </w:rPr>
-        <w:t>6</w:t>
-      </w:r>
-      <w:r>
-        <w:rPr>
-          <w:rFonts w:hint="eastAsia"/>
-        </w:rPr>
-        <w:t>.6),</w:t>
-      </w:r>
-    </w:p>
-    <w:p>
-      <w:pPr>
-        <w:spacing w:before="156"/>
-      </w:pPr>
-      <w:r>
-        <w:rPr>
-          <w:position w:val="-28"/>
-        </w:rPr>
-        <w:object w:dxaOrig="4940" w:dyaOrig="680" w14:anchorId="36446EA4">
-          <v:shape id="_x0000_i1070" type="#_x0000_t75" style="width:267.25pt;height:36.95pt" o:ole="">
-            <v:imagedata r:id="rId131" o:title=""/>
-          </v:shape>
-          <o:OLEObject Type="Embed" ProgID="Equation.3" ShapeID="_x0000_i1070" DrawAspect="Content" ObjectID="_1525010598" r:id="rId132"/>
-        </w:object>
-      </w:r>
-    </w:p>
-    <w:p>
-      <w:pPr>
-        <w:spacing w:before="156"/>
-        <w:ind w:firstLineChars="800" w:firstLine="1920"/>
-      </w:pPr>
-      <w:r>
-        <w:rPr>
-          <w:position w:val="-28"/>
-        </w:rPr>
-        <w:object w:dxaOrig="3879" w:dyaOrig="680" w14:anchorId="7A554C1C">
-          <v:shape id="_x0000_i1071" type="#_x0000_t75" style="width:193.3pt;height:34.4pt" o:ole="">
-            <v:imagedata r:id="rId133" o:title=""/>
-          </v:shape>
-          <o:OLEObject Type="Embed" ProgID="Equation.3" ShapeID="_x0000_i1071" DrawAspect="Content" ObjectID="_1525010599" r:id="rId134"/>
-        </w:object>
-      </w:r>
-    </w:p>
-    <w:p>
-      <w:pPr>
-        <w:spacing w:before="156"/>
-        <w:ind w:leftChars="525" w:left="1260" w:firstLineChars="275" w:firstLine="660"/>
-      </w:pPr>
-      <w:r>
-        <w:rPr>
-          <w:position w:val="-28"/>
-        </w:rPr>
-        <w:object w:dxaOrig="6560" w:dyaOrig="680" w14:anchorId="3555D9C4">
-          <v:shape id="_x0000_i1072" type="#_x0000_t75" style="width:327.55pt;height:34.4pt" o:ole="">
-            <v:imagedata r:id="rId135" o:title=""/>
-          </v:shape>
-          <o:OLEObject Type="Embed" ProgID="Equation.3" ShapeID="_x0000_i1072" DrawAspect="Content" ObjectID="_1525010600" r:id="rId136"/>
-        </w:object>
-      </w:r>
-      <w:r>
-        <w:rPr>
-          <w:rFonts w:hint="eastAsia"/>
-        </w:rPr>
-        <w:t xml:space="preserve">     </w:t>
-      </w:r>
-      <w:r>
-        <w:rPr>
-          <w:position w:val="-30"/>
-        </w:rPr>
-        <w:object w:dxaOrig="5400" w:dyaOrig="720" w14:anchorId="398FF6F7">
-          <v:shape id="_x0000_i1073" type="#_x0000_t75" style="width:269.85pt;height:36.95pt" o:ole="">
-            <v:imagedata r:id="rId137" o:title=""/>
-          </v:shape>
-          <o:OLEObject Type="Embed" ProgID="Equation.3" ShapeID="_x0000_i1073" DrawAspect="Content" ObjectID="_1525010601" r:id="rId138"/>
-        </w:object>
-      </w:r>
-    </w:p>
-    <w:p>
-      <w:pPr>
-        <w:spacing w:before="156"/>
-        <w:ind w:leftChars="525" w:left="1260" w:firstLineChars="275" w:firstLine="660"/>
-      </w:pPr>
-      <w:r>
-        <w:rPr>
-          <w:position w:val="-10"/>
-        </w:rPr>
-        <w:object w:dxaOrig="3560" w:dyaOrig="380" w14:anchorId="63023580">
-          <v:shape id="_x0000_i1074" type="#_x0000_t75" style="width:178.4pt;height:18.8pt" o:ole="">
-            <v:imagedata r:id="rId139" o:title=""/>
-          </v:shape>
-          <o:OLEObject Type="Embed" ProgID="Equation.3" ShapeID="_x0000_i1074" DrawAspect="Content" ObjectID="_1525010602" r:id="rId140"/>
-        </w:object>
-      </w:r>
-    </w:p>
-    <w:p>
-      <w:pPr>
-        <w:spacing w:before="156"/>
-        <w:ind w:leftChars="525" w:left="1260" w:firstLineChars="275" w:firstLine="660"/>
-      </w:pPr>
-      <w:r>
-        <w:rPr>
-          <w:position w:val="-10"/>
-        </w:rPr>
-        <w:object w:dxaOrig="3940" w:dyaOrig="380" w14:anchorId="66CB4C2F">
-          <v:shape id="_x0000_i1075" type="#_x0000_t75" style="width:197.85pt;height:18.8pt" o:ole="">
+          <w:position w:val="-36"/>
+        </w:rPr>
+        <w:object w:dxaOrig="3260" w:dyaOrig="840" w14:anchorId="00BAACFF">
+          <v:shape id="_x0000_i1080" type="#_x0000_t75" style="width:162.15pt;height:41.5pt" o:ole="">
             <v:imagedata r:id="rId141" o:title=""/>
           </v:shape>
-          <o:OLEObject Type="Embed" ProgID="Equation.3" ShapeID="_x0000_i1075" DrawAspect="Content" ObjectID="_1525010603" r:id="rId142"/>
-        </w:object>
-      </w:r>
-    </w:p>
-    <w:p>
-      <w:pPr>
-        <w:spacing w:before="156"/>
-        <w:ind w:leftChars="525" w:left="1260" w:firstLineChars="275" w:firstLine="660"/>
-      </w:pPr>
-      <w:r>
-        <w:rPr>
-          <w:position w:val="-10"/>
-        </w:rPr>
-        <w:object w:dxaOrig="2220" w:dyaOrig="380" w14:anchorId="20369B5D">
-          <v:shape id="_x0000_i1076" type="#_x0000_t75" style="width:110.25pt;height:18.8pt" o:ole="">
-            <v:imagedata r:id="rId143" o:title=""/>
-          </v:shape>
-          <o:OLEObject Type="Embed" ProgID="Equation.3" ShapeID="_x0000_i1076" DrawAspect="Content" ObjectID="_1525010604" r:id="rId144"/>
-        </w:object>
-      </w:r>
-    </w:p>
-    <w:p>
-      <w:pPr>
-        <w:spacing w:before="156"/>
-        <w:ind w:leftChars="525" w:left="1260" w:firstLineChars="275" w:firstLine="660"/>
-      </w:pPr>
-      <w:r>
-        <w:rPr>
-          <w:position w:val="-10"/>
-        </w:rPr>
-        <w:object w:dxaOrig="2240" w:dyaOrig="380" w14:anchorId="69F31506">
-          <v:shape id="_x0000_i1077" type="#_x0000_t75" style="width:110.9pt;height:18.8pt" o:ole="">
-            <v:imagedata r:id="rId145" o:title=""/>
-          </v:shape>
-          <o:OLEObject Type="Embed" ProgID="Equation.3" ShapeID="_x0000_i1077" DrawAspect="Content" ObjectID="_1525010605" r:id="rId146"/>
-        </w:object>
-      </w:r>
-      <w:r>
-        <w:rPr>
-          <w:rFonts w:hint="eastAsia"/>
-        </w:rPr>
-        <w:t>.</w:t>
-      </w:r>
-    </w:p>
-    <w:p>
-      <w:pPr>
-        <w:spacing w:before="156"/>
-      </w:pPr>
-      <w:r>
-        <w:t>S</w:t>
-      </w:r>
-      <w:r>
-        <w:rPr>
-          <w:rFonts w:hint="eastAsia"/>
-        </w:rPr>
-        <w:t>o back to (</w:t>
-      </w:r>
-      <w:r>
-        <w:rPr>
-          <w:rFonts w:hint="eastAsia"/>
-        </w:rPr>
-        <w:t>6</w:t>
-      </w:r>
-      <w:r>
-        <w:rPr>
-          <w:rFonts w:hint="eastAsia"/>
-        </w:rPr>
-        <w:t>.4) we get,</w:t>
-      </w:r>
-    </w:p>
-    <w:p>
-      <w:pPr>
-        <w:spacing w:before="156"/>
-        <w:jc w:val="right"/>
-      </w:pPr>
-      <w:r>
-        <w:rPr>
-          <w:position w:val="-36"/>
-        </w:rPr>
-        <w:object w:dxaOrig="7240" w:dyaOrig="840" w14:anchorId="2D7A8A02">
-          <v:shape id="_x0000_i1078" type="#_x0000_t75" style="width:362.6pt;height:41.5pt" o:ole="">
-            <v:imagedata r:id="rId147" o:title=""/>
-          </v:shape>
-          <o:OLEObject Type="Embed" ProgID="Equation.3" ShapeID="_x0000_i1078" DrawAspect="Content" ObjectID="_1525010606" r:id="rId148"/>
-        </w:object>
-      </w:r>
-      <w:r>
-        <w:rPr>
-          <w:rFonts w:hint="eastAsia"/>
-        </w:rPr>
-        <w:t>.</w:t>
-      </w:r>
-      <w:r>
-        <w:rPr>
-          <w:rFonts w:hint="eastAsia"/>
-        </w:rPr>
-        <w:tab/>
-      </w:r>
-      <w:r>
-        <w:rPr>
-          <w:rFonts w:hint="eastAsia"/>
-        </w:rPr>
-        <w:tab/>
-        <w:t>(6</w:t>
-      </w:r>
-      <w:r>
-        <w:rPr>
-          <w:rFonts w:hint="eastAsia"/>
-        </w:rPr>
-        <w:t>.7)</w:t>
-      </w:r>
-    </w:p>
-    <w:p>
-      <w:pPr>
-        <w:spacing w:before="156"/>
-        <w:ind w:firstLine="420"/>
-      </w:pPr>
-      <w:r>
-        <w:t>I</w:t>
-      </w:r>
-      <w:r>
-        <w:rPr>
-          <w:rFonts w:hint="eastAsia"/>
-        </w:rPr>
-        <w:t xml:space="preserve">n this system we use Tianwang as web page library. </w:t>
-      </w:r>
-      <w:r>
-        <w:t>T</w:t>
-      </w:r>
-      <w:r>
-        <w:rPr>
-          <w:rFonts w:hint="eastAsia"/>
-        </w:rPr>
-        <w:t xml:space="preserve">he frequency of each word is recorded in the dictionary. </w:t>
-      </w:r>
-      <w:r>
-        <w:t>A</w:t>
-      </w:r>
-      <w:r>
-        <w:rPr>
-          <w:rFonts w:hint="eastAsia"/>
-        </w:rPr>
-        <w:t>ccording to the statistic, we get the o</w:t>
-      </w:r>
-      <w:r>
-        <w:t>rder of magnitude</w:t>
-      </w:r>
-      <w:r>
-        <w:rPr>
-          <w:rFonts w:hint="eastAsia"/>
-        </w:rPr>
-        <w:t xml:space="preserve"> of the parameters:</w:t>
-      </w:r>
-    </w:p>
-    <w:p>
-      <w:pPr>
-        <w:spacing w:before="156"/>
-        <w:jc w:val="center"/>
-      </w:pPr>
-      <w:r>
-        <w:rPr>
-          <w:position w:val="-10"/>
-        </w:rPr>
-        <w:object w:dxaOrig="2820" w:dyaOrig="360" w14:anchorId="510D27BF">
-          <v:shape id="_x0000_i1079" type="#_x0000_t75" style="width:141.4pt;height:18.15pt" o:ole="">
-            <v:imagedata r:id="rId149" o:title=""/>
-          </v:shape>
-          <o:OLEObject Type="Embed" ProgID="Equation.3" ShapeID="_x0000_i1079" DrawAspect="Content" ObjectID="_1525010607" r:id="rId150"/>
-        </w:object>
-      </w:r>
-      <w:r>
-        <w:rPr>
-          <w:rFonts w:hint="eastAsia"/>
-        </w:rPr>
-        <w:t>,</w:t>
-      </w:r>
-    </w:p>
-    <w:p>
-      <w:pPr>
-        <w:spacing w:before="156"/>
-      </w:pPr>
-      <w:r>
-        <w:t>R</w:t>
-      </w:r>
-      <w:r>
-        <w:rPr>
-          <w:rFonts w:hint="eastAsia"/>
-        </w:rPr>
-        <w:t>eplace them in (6</w:t>
-      </w:r>
-      <w:r>
-        <w:rPr>
-          <w:rFonts w:hint="eastAsia"/>
-        </w:rPr>
-        <w:t xml:space="preserve">.7) we get </w:t>
-      </w:r>
-    </w:p>
-    <w:p>
-      <w:pPr>
-        <w:spacing w:before="156"/>
-        <w:jc w:val="right"/>
-      </w:pPr>
-      <w:r>
-        <w:rPr>
-          <w:position w:val="-36"/>
-        </w:rPr>
-        <w:object w:dxaOrig="3260" w:dyaOrig="840" w14:anchorId="00BAACFF">
-          <v:shape id="_x0000_i1080" type="#_x0000_t75" style="width:162.15pt;height:41.5pt" o:ole="">
-            <v:imagedata r:id="rId151" o:title=""/>
-          </v:shape>
-          <o:OLEObject Type="Embed" ProgID="Equation.3" ShapeID="_x0000_i1080" DrawAspect="Content" ObjectID="_1525010608" r:id="rId152"/>
+          <o:OLEObject Type="Embed" ProgID="Equation.3" ShapeID="_x0000_i1080" DrawAspect="Content" ObjectID="_1525181058" r:id="rId142"/>
         </w:object>
       </w:r>
       <w:r>
@@ -37444,9 +32883,9 @@
         </w:rPr>
         <w:object w:dxaOrig="660" w:dyaOrig="620" w14:anchorId="148B679D">
           <v:shape id="_x0000_i1081" type="#_x0000_t75" style="width:38.9pt;height:31.8pt" o:ole="">
-            <v:imagedata r:id="rId153" o:title=""/>
+            <v:imagedata r:id="rId143" o:title=""/>
           </v:shape>
-          <o:OLEObject Type="Embed" ProgID="Equation.3" ShapeID="_x0000_i1081" DrawAspect="Content" ObjectID="_1525010609" r:id="rId154"/>
+          <o:OLEObject Type="Embed" ProgID="Equation.3" ShapeID="_x0000_i1081" DrawAspect="Content" ObjectID="_1525181059" r:id="rId144"/>
         </w:object>
       </w:r>
       <w:r>
@@ -37510,7 +32949,7 @@
         <w:spacing w:before="156"/>
         <w:ind w:firstLine="420"/>
         <w:sectPr>
-          <w:headerReference w:type="default" r:id="rId155"/>
+          <w:headerReference w:type="default" r:id="rId145"/>
           <w:pgSz w:w="11906" w:h="16838"/>
           <w:pgMar w:top="1440" w:right="1800" w:bottom="1440" w:left="1800" w:header="851" w:footer="992" w:gutter="0"/>
           <w:pgNumType w:fmt="numberInDash"/>
@@ -37578,7 +33017,7 @@
           <w:b/>
         </w:rPr>
       </w:pPr>
-      <w:bookmarkStart w:id="47" w:name="_Toc200906287"/>
+      <w:bookmarkStart w:id="38" w:name="_Toc200906287"/>
       <w:r>
         <w:rPr>
           <w:rFonts w:hint="eastAsia"/>
@@ -37594,7 +33033,7 @@
         </w:rPr>
         <w:t>Conclusion</w:t>
       </w:r>
-      <w:bookmarkEnd w:id="47"/>
+      <w:bookmarkEnd w:id="38"/>
     </w:p>
     <w:p>
       <w:pPr>
@@ -38558,8 +33997,8 @@
         <w:spacing w:before="156"/>
         <w:ind w:firstLine="360"/>
         <w:sectPr>
-          <w:headerReference w:type="even" r:id="rId156"/>
-          <w:headerReference w:type="default" r:id="rId157"/>
+          <w:headerReference w:type="even" r:id="rId146"/>
+          <w:headerReference w:type="default" r:id="rId147"/>
           <w:pgSz w:w="11906" w:h="16838"/>
           <w:pgMar w:top="1440" w:right="1800" w:bottom="1440" w:left="1800" w:header="851" w:footer="992" w:gutter="0"/>
           <w:pgNumType w:fmt="numberInDash"/>
@@ -38635,7 +34074,7 @@
           <w:szCs w:val="32"/>
         </w:rPr>
       </w:pPr>
-      <w:bookmarkStart w:id="48" w:name="_Toc200906288"/>
+      <w:bookmarkStart w:id="39" w:name="_Toc200906288"/>
       <w:r>
         <w:rPr>
           <w:b/>
@@ -38654,7 +34093,7 @@
         </w:rPr>
         <w:t>eference</w:t>
       </w:r>
-      <w:bookmarkEnd w:id="48"/>
+      <w:bookmarkEnd w:id="39"/>
     </w:p>
     <w:p>
       <w:pPr>
@@ -38769,7 +34208,7 @@
         </w:rPr>
         <w:t xml:space="preserve"> </w:t>
       </w:r>
-      <w:hyperlink r:id="rId158" w:history="1">
+      <w:hyperlink r:id="rId148" w:history="1">
         <w:r>
           <w:t>Learnable topic-specific web crawler</w:t>
         </w:r>
@@ -38861,7 +34300,7 @@
         </w:numPr>
         <w:spacing w:before="156"/>
       </w:pPr>
-      <w:hyperlink r:id="rId159" w:history="1">
+      <w:hyperlink r:id="rId149" w:history="1">
         <w:r>
           <w:t>http://sewm.pku.edu.cn/src/</w:t>
         </w:r>
@@ -38929,7 +34368,7 @@
         </w:numPr>
         <w:spacing w:before="156"/>
       </w:pPr>
-      <w:hyperlink r:id="rId160" w:history="1">
+      <w:hyperlink r:id="rId150" w:history="1">
         <w:r>
           <w:t>http://www.stlchina.org/twiki/bin/view.pl/Main/STLDetailHashMap</w:t>
         </w:r>
@@ -38967,7 +34406,7 @@
         </w:numPr>
         <w:spacing w:before="156"/>
       </w:pPr>
-      <w:hyperlink r:id="rId161" w:history="1">
+      <w:hyperlink r:id="rId151" w:history="1">
         <w:r>
           <w:t>http://www.sgi.com/tech/stl/</w:t>
         </w:r>
@@ -39026,8 +34465,8 @@
         </w:numPr>
         <w:spacing w:before="156"/>
         <w:sectPr>
-          <w:headerReference w:type="default" r:id="rId162"/>
-          <w:footerReference w:type="default" r:id="rId163"/>
+          <w:headerReference w:type="default" r:id="rId152"/>
+          <w:footerReference w:type="default" r:id="rId153"/>
           <w:pgSz w:w="11906" w:h="16838"/>
           <w:pgMar w:top="1440" w:right="1800" w:bottom="1440" w:left="1800" w:header="851" w:footer="992" w:gutter="0"/>
           <w:pgNumType w:fmt="numberInDash"/>
@@ -39142,8 +34581,8 @@
           <w:szCs w:val="32"/>
         </w:rPr>
       </w:pPr>
-      <w:bookmarkStart w:id="49" w:name="_Toc169290251"/>
-      <w:bookmarkStart w:id="50" w:name="_Toc200906289"/>
+      <w:bookmarkStart w:id="40" w:name="_Toc169290251"/>
+      <w:bookmarkStart w:id="41" w:name="_Toc200906289"/>
       <w:r>
         <w:rPr>
           <w:b/>
@@ -39153,8 +34592,8 @@
         <w:lastRenderedPageBreak/>
         <w:t>Acknowledgements</w:t>
       </w:r>
-      <w:bookmarkEnd w:id="49"/>
-      <w:bookmarkEnd w:id="50"/>
+      <w:bookmarkEnd w:id="40"/>
+      <w:bookmarkEnd w:id="41"/>
     </w:p>
     <w:p>
       <w:pPr>
@@ -39727,7 +35166,7 @@
       </w:r>
     </w:p>
     <w:sectPr>
-      <w:headerReference w:type="default" r:id="rId164"/>
+      <w:headerReference w:type="default" r:id="rId154"/>
       <w:pgSz w:w="11906" w:h="16838"/>
       <w:pgMar w:top="1440" w:right="1800" w:bottom="1440" w:left="1800" w:header="851" w:footer="992" w:gutter="0"/>
       <w:pgNumType w:fmt="numberInDash"/>
@@ -39929,7 +35368,7 @@
       <w:rPr>
         <w:noProof/>
       </w:rPr>
-      <w:t xml:space="preserve"> 48 -</w:t>
+      <w:t xml:space="preserve"> 21 -</w:t>
     </w:r>
     <w:r>
       <w:fldChar w:fldCharType="end"/>
@@ -39965,7 +35404,7 @@
       <w:rPr>
         <w:noProof/>
       </w:rPr>
-      <w:t xml:space="preserve"> 50 -</w:t>
+      <w:t xml:space="preserve"> 46 -</w:t>
     </w:r>
     <w:r>
       <w:fldChar w:fldCharType="end"/>
@@ -44025,7 +39464,7 @@
 </file>
 
 <file path=customXml/itemProps1.xml><?xml version="1.0" encoding="utf-8"?>
-<ds:datastoreItem xmlns:ds="http://schemas.openxmlformats.org/officeDocument/2006/customXml" ds:itemID="{EBF7B7AA-0819-4E3D-9BDC-26A6AE9668A1}">
+<ds:datastoreItem xmlns:ds="http://schemas.openxmlformats.org/officeDocument/2006/customXml" ds:itemID="{EC7D9BA4-F287-45FA-A7FB-297F4A7C9E1D}">
   <ds:schemaRefs>
     <ds:schemaRef ds:uri="http://schemas.openxmlformats.org/officeDocument/2006/bibliography"/>
   </ds:schemaRefs>

--- a/graduation_report.docx
+++ b/graduation_report.docx
@@ -9221,10 +9221,10 @@
             <v:path o:extrusionok="f" gradientshapeok="t" o:connecttype="rect"/>
             <o:lock v:ext="edit" aspectratio="t"/>
           </v:shapetype>
-          <v:shape id="_x0000_i1025" type="#_x0000_t75" style="width:385.3pt;height:339.25pt" o:ole="">
+          <v:shape id="_x0000_i1025" type="#_x0000_t75" style="width:385.6pt;height:339.15pt" o:ole="">
             <v:imagedata r:id="rId23" o:title=""/>
           </v:shape>
-          <o:OLEObject Type="Embed" ProgID="Visio.Drawing.11" ShapeID="_x0000_i1025" DrawAspect="Content" ObjectID="_1525181008" r:id="rId24"/>
+          <o:OLEObject Type="Embed" ProgID="Visio.Drawing.11" ShapeID="_x0000_i1025" DrawAspect="Content" ObjectID="_1525298235" r:id="rId24"/>
         </w:object>
       </w:r>
     </w:p>
@@ -10772,10 +10772,10 @@
       </w:pPr>
       <w:r>
         <w:object w:dxaOrig="11618" w:dyaOrig="6918" w14:anchorId="2BB528D8">
-          <v:shape id="_x0000_i1026" type="#_x0000_t75" style="width:414.5pt;height:247.15pt" o:ole="">
+          <v:shape id="_x0000_i1026" type="#_x0000_t75" style="width:414.75pt;height:247.55pt" o:ole="">
             <v:imagedata r:id="rId26" o:title=""/>
           </v:shape>
-          <o:OLEObject Type="Embed" ProgID="Visio.Drawing.11" ShapeID="_x0000_i1026" DrawAspect="Content" ObjectID="_1525181009" r:id="rId27"/>
+          <o:OLEObject Type="Embed" ProgID="Visio.Drawing.11" ShapeID="_x0000_i1026" DrawAspect="Content" ObjectID="_1525298236" r:id="rId27"/>
         </w:object>
       </w:r>
     </w:p>
@@ -11105,10 +11105,10 @@
       </w:pPr>
       <w:r>
         <w:object w:dxaOrig="7611" w:dyaOrig="6163" w14:anchorId="5373EE1F">
-          <v:shape id="_x0000_i1027" type="#_x0000_t75" style="width:404.75pt;height:268.55pt" o:ole="">
+          <v:shape id="_x0000_i1027" type="#_x0000_t75" style="width:404.65pt;height:268.35pt" o:ole="">
             <v:imagedata r:id="rId28" o:title=""/>
           </v:shape>
-          <o:OLEObject Type="Embed" ProgID="Visio.Drawing.11" ShapeID="_x0000_i1027" DrawAspect="Content" ObjectID="_1525181010" r:id="rId29"/>
+          <o:OLEObject Type="Embed" ProgID="Visio.Drawing.11" ShapeID="_x0000_i1027" DrawAspect="Content" ObjectID="_1525298237" r:id="rId29"/>
         </w:object>
       </w:r>
     </w:p>
@@ -11390,10 +11390,10 @@
       </w:pPr>
       <w:r>
         <w:object w:dxaOrig="7616" w:dyaOrig="4710" w14:anchorId="3DC7F89C">
-          <v:shape id="_x0000_i1028" type="#_x0000_t75" style="width:389.2pt;height:235.45pt" o:ole="">
+          <v:shape id="_x0000_i1028" type="#_x0000_t75" style="width:389.15pt;height:235.65pt" o:ole="">
             <v:imagedata r:id="rId30" o:title=""/>
           </v:shape>
-          <o:OLEObject Type="Embed" ProgID="Visio.Drawing.11" ShapeID="_x0000_i1028" DrawAspect="Content" ObjectID="_1525181011" r:id="rId31"/>
+          <o:OLEObject Type="Embed" ProgID="Visio.Drawing.11" ShapeID="_x0000_i1028" DrawAspect="Content" ObjectID="_1525298238" r:id="rId31"/>
         </w:object>
       </w:r>
     </w:p>
@@ -11553,10 +11553,10 @@
       </w:pPr>
       <w:r>
         <w:object w:dxaOrig="7661" w:dyaOrig="5327" w14:anchorId="0E39B207">
-          <v:shape id="_x0000_i1029" type="#_x0000_t75" style="width:383.35pt;height:266.6pt" o:ole="">
+          <v:shape id="_x0000_i1029" type="#_x0000_t75" style="width:383.2pt;height:266.6pt" o:ole="">
             <v:imagedata r:id="rId32" o:title=""/>
           </v:shape>
-          <o:OLEObject Type="Embed" ProgID="Visio.Drawing.11" ShapeID="_x0000_i1029" DrawAspect="Content" ObjectID="_1525181012" r:id="rId33"/>
+          <o:OLEObject Type="Embed" ProgID="Visio.Drawing.11" ShapeID="_x0000_i1029" DrawAspect="Content" ObjectID="_1525298239" r:id="rId33"/>
         </w:object>
       </w:r>
     </w:p>
@@ -12365,10 +12365,10 @@
       </w:pPr>
       <w:r>
         <w:object w:dxaOrig="10958" w:dyaOrig="6351" w14:anchorId="66261127">
-          <v:shape id="_x0000_i1030" type="#_x0000_t75" style="width:414.5pt;height:240.65pt" o:ole="">
+          <v:shape id="_x0000_i1030" type="#_x0000_t75" style="width:414.75pt;height:241pt" o:ole="">
             <v:imagedata r:id="rId34" o:title=""/>
           </v:shape>
-          <o:OLEObject Type="Embed" ProgID="Visio.Drawing.11" ShapeID="_x0000_i1030" DrawAspect="Content" ObjectID="_1525181013" r:id="rId35"/>
+          <o:OLEObject Type="Embed" ProgID="Visio.Drawing.11" ShapeID="_x0000_i1030" DrawAspect="Content" ObjectID="_1525298240" r:id="rId35"/>
         </w:object>
       </w:r>
     </w:p>
@@ -12733,10 +12733,10 @@
     <w:p>
       <w:r>
         <w:object w:dxaOrig="8079" w:dyaOrig="7456" w14:anchorId="263F08DA">
-          <v:shape id="_x0000_i1031" type="#_x0000_t75" style="width:403.45pt;height:300.3pt" o:ole="">
+          <v:shape id="_x0000_i1031" type="#_x0000_t75" style="width:403.45pt;height:300.5pt" o:ole="">
             <v:imagedata r:id="rId36" o:title=""/>
           </v:shape>
-          <o:OLEObject Type="Embed" ProgID="Visio.Drawing.11" ShapeID="_x0000_i1031" DrawAspect="Content" ObjectID="_1525181014" r:id="rId37"/>
+          <o:OLEObject Type="Embed" ProgID="Visio.Drawing.11" ShapeID="_x0000_i1031" DrawAspect="Content" ObjectID="_1525298241" r:id="rId37"/>
         </w:object>
       </w:r>
     </w:p>
@@ -12964,10 +12964,10 @@
       </w:r>
       <w:r>
         <w:object w:dxaOrig="9240" w:dyaOrig="11698" w14:anchorId="7502ADFB">
-          <v:shape id="_x0000_i1032" type="#_x0000_t75" style="width:405.4pt;height:513.75pt" o:ole="">
+          <v:shape id="_x0000_i1032" type="#_x0000_t75" style="width:405.2pt;height:513.5pt" o:ole="">
             <v:imagedata r:id="rId38" o:title=""/>
           </v:shape>
-          <o:OLEObject Type="Embed" ProgID="Visio.Drawing.11" ShapeID="_x0000_i1032" DrawAspect="Content" ObjectID="_1525181015" r:id="rId39"/>
+          <o:OLEObject Type="Embed" ProgID="Visio.Drawing.11" ShapeID="_x0000_i1032" DrawAspect="Content" ObjectID="_1525298242" r:id="rId39"/>
         </w:object>
       </w:r>
     </w:p>
@@ -13091,10 +13091,46 @@
       <w:r>
         <w:t xml:space="preserve"> figure 3.4.</w:t>
       </w:r>
-      <w:r>
-        <w:rPr>
-          <w:rFonts w:hint="eastAsia"/>
-        </w:rPr>
+    </w:p>
+    <w:p>
+      <w:r>
+        <w:tab/>
+        <w:t>Specially, we just need login operation in custody business system, the registration is provided by administrator, moreover, we use RDMB</w:t>
+      </w:r>
+      <w:r>
+        <w:rPr>
+          <w:rFonts w:hint="eastAsia"/>
+        </w:rPr>
+        <w:t xml:space="preserve"> to</w:t>
+      </w:r>
+      <w:r>
+        <w:t xml:space="preserve"> manage user credentials, and no special authentication protocol is required, the design of </w:t>
+      </w:r>
+      <w:r>
+        <w:rPr>
+          <w:rFonts w:hint="eastAsia"/>
+        </w:rPr>
+        <w:t>aut</w:t>
+      </w:r>
+      <w:r>
+        <w:t xml:space="preserve">hentication service must </w:t>
+      </w:r>
+      <w:r>
+        <w:rPr>
+          <w:rFonts w:hint="eastAsia"/>
+        </w:rPr>
+        <w:t xml:space="preserve">follow </w:t>
+      </w:r>
+      <w:r>
+        <w:t>these specifications</w:t>
+      </w:r>
+      <w:r>
+        <w:rPr>
+          <w:rFonts w:hint="eastAsia"/>
+        </w:rPr>
+        <w:t>.</w:t>
+      </w:r>
+      <w:r>
         <w:t xml:space="preserve"> </w:t>
       </w:r>
     </w:p>
@@ -13107,10 +13143,10 @@
       </w:r>
       <w:r>
         <w:object w:dxaOrig="10921" w:dyaOrig="10013" w14:anchorId="33550AB8">
-          <v:shape id="_x0000_i1033" type="#_x0000_t75" style="width:415.15pt;height:380.75pt" o:ole="">
+          <v:shape id="_x0000_i1033" type="#_x0000_t75" style="width:414.75pt;height:380.85pt" o:ole="">
             <v:imagedata r:id="rId40" o:title=""/>
           </v:shape>
-          <o:OLEObject Type="Embed" ProgID="Visio.Drawing.11" ShapeID="_x0000_i1033" DrawAspect="Content" ObjectID="_1525181016" r:id="rId41"/>
+          <o:OLEObject Type="Embed" ProgID="Visio.Drawing.11" ShapeID="_x0000_i1033" DrawAspect="Content" ObjectID="_1525298243" r:id="rId41"/>
         </w:object>
       </w:r>
     </w:p>
@@ -13244,11 +13280,11 @@
         <w:ind w:firstLine="420"/>
       </w:pPr>
       <w:r>
-        <w:object w:dxaOrig="10397" w:dyaOrig="11413" w14:anchorId="66E304DC">
-          <v:shape id="_x0000_i1034" type="#_x0000_t75" style="width:415.15pt;height:455.35pt" o:ole="">
+        <w:object w:dxaOrig="10397" w:dyaOrig="11412" w14:anchorId="66E304DC">
+          <v:shape id="_x0000_i1034" type="#_x0000_t75" style="width:415.35pt;height:455.2pt" o:ole="">
             <v:imagedata r:id="rId42" o:title=""/>
           </v:shape>
-          <o:OLEObject Type="Embed" ProgID="Visio.Drawing.11" ShapeID="_x0000_i1034" DrawAspect="Content" ObjectID="_1525181017" r:id="rId43"/>
+          <o:OLEObject Type="Embed" ProgID="Visio.Drawing.11" ShapeID="_x0000_i1034" DrawAspect="Content" ObjectID="_1525298244" r:id="rId43"/>
         </w:object>
       </w:r>
     </w:p>
@@ -13398,10 +13434,10 @@
       </w:pPr>
       <w:r>
         <w:object w:dxaOrig="11653" w:dyaOrig="10279" w14:anchorId="559E90B7">
-          <v:shape id="_x0000_i1035" type="#_x0000_t75" style="width:415.15pt;height:365.85pt" o:ole="">
+          <v:shape id="_x0000_i1035" type="#_x0000_t75" style="width:415.35pt;height:365.95pt" o:ole="">
             <v:imagedata r:id="rId44" o:title=""/>
           </v:shape>
-          <o:OLEObject Type="Embed" ProgID="Visio.Drawing.11" ShapeID="_x0000_i1035" DrawAspect="Content" ObjectID="_1525181018" r:id="rId45"/>
+          <o:OLEObject Type="Embed" ProgID="Visio.Drawing.11" ShapeID="_x0000_i1035" DrawAspect="Content" ObjectID="_1525298245" r:id="rId45"/>
         </w:object>
       </w:r>
     </w:p>
@@ -15848,9 +15884,6 @@
       <w:pPr>
         <w:spacing w:before="156"/>
         <w:ind w:firstLine="420"/>
-        <w:rPr>
-          <w:rFonts w:hint="eastAsia"/>
-        </w:rPr>
       </w:pPr>
       <w:r>
         <w:t>A</w:t>
@@ -15943,18 +15976,9 @@
     <w:p>
       <w:pPr>
         <w:ind w:firstLine="420"/>
-        <w:rPr>
-          <w:rFonts w:hint="eastAsia"/>
-        </w:rPr>
-      </w:pPr>
-      <w:r>
-        <w:t>T</w:t>
-      </w:r>
-      <w:r>
-        <w:t>he authentication</w:t>
-      </w:r>
-      <w:r>
-        <w:t xml:space="preserve"> service focus on provide single sign on service, which means user just need one credentials to get access to connected systems. After research, we decide to implement authentication service based on CAS framework, which use a ticked-based protocol exclusively for SSO authentication service</w:t>
+      </w:pPr>
+      <w:r>
+        <w:t>The authentication service focus on provide single sign on service, which means user just need one credentials to get access to connected systems. After research, we decide to implement authentication service based on CAS framework, which use a ticked-based protocol exclusively for SSO authentication service</w:t>
       </w:r>
       <w:r>
         <w:rPr>
@@ -15977,21 +16001,193 @@
         <w:t xml:space="preserve">, </w:t>
       </w:r>
       <w:r>
-        <w:t>the CAS clients protect the CAS applications and retrieve the identity of the granted users from the CAS server.</w:t>
+        <w:t>the CAS clients protect the CAS applications and retrieve the identity of the gr</w:t>
+      </w:r>
+      <w:r>
+        <w:t>anted users from the CAS server</w:t>
+      </w:r>
+      <w:r>
+        <w:rPr>
+          <w:rFonts w:hint="eastAsia"/>
+        </w:rPr>
+        <w:t xml:space="preserve">, </w:t>
+      </w:r>
+      <w:r>
+        <w:t>the sequence diagram of authentication web flow is shown in figure 4.1.</w:t>
       </w:r>
     </w:p>
     <w:p>
       <w:pPr>
         <w:ind w:firstLine="420"/>
-        <w:rPr>
-          <w:rFonts w:hint="eastAsia"/>
-        </w:rPr>
-      </w:pPr>
-      <w:r>
-        <w:t xml:space="preserve">the sequence diagram of authentication web flow </w:t>
-      </w:r>
-      <w:r>
-        <w:t>is shown in figure 4.1</w:t>
+      </w:pPr>
+      <w:r>
+        <w:rPr>
+          <w:rFonts w:hint="eastAsia"/>
+        </w:rPr>
+        <w:t>A</w:t>
+      </w:r>
+      <w:r>
+        <w:t xml:space="preserve">ssuming that we have a CAS server whose domain name is </w:t>
+      </w:r>
+      <w:hyperlink r:id="rId47" w:history="1">
+        <w:r>
+          <w:rPr>
+            <w:rStyle w:val="ae"/>
+          </w:rPr>
+          <w:t>https://cas.com</w:t>
+        </w:r>
+      </w:hyperlink>
+      <w:r>
+        <w:t xml:space="preserve">, and two application are </w:t>
+      </w:r>
+      <w:hyperlink r:id="rId48" w:history="1">
+        <w:r>
+          <w:rPr>
+            <w:rStyle w:val="ae"/>
+          </w:rPr>
+          <w:t>http://app1.com</w:t>
+        </w:r>
+      </w:hyperlink>
+      <w:r>
+        <w:t xml:space="preserve"> and </w:t>
+      </w:r>
+      <w:hyperlink r:id="rId49" w:history="1">
+        <w:r>
+          <w:rPr>
+            <w:rStyle w:val="ae"/>
+          </w:rPr>
+          <w:t>http://app2.com</w:t>
+        </w:r>
+      </w:hyperlink>
+      <w:r>
+        <w:t>, w</w:t>
+      </w:r>
+      <w:r>
+        <w:rPr>
+          <w:rFonts w:hint="eastAsia"/>
+        </w:rPr>
+        <w:t xml:space="preserve">e </w:t>
+      </w:r>
+      <w:r>
+        <w:t xml:space="preserve">can figure out the </w:t>
+      </w:r>
+      <w:r>
+        <w:t>process by next</w:t>
+      </w:r>
+      <w:r>
+        <w:t xml:space="preserve"> explanation: </w:t>
+      </w:r>
+    </w:p>
+    <w:p>
+      <w:pPr>
+        <w:pStyle w:val="af9"/>
+        <w:numPr>
+          <w:ilvl w:val="0"/>
+          <w:numId w:val="34"/>
+        </w:numPr>
+        <w:ind w:firstLineChars="0"/>
+      </w:pPr>
+      <w:r>
+        <w:t>User</w:t>
+      </w:r>
+      <w:r>
+        <w:rPr>
+          <w:rFonts w:hint="eastAsia"/>
+        </w:rPr>
+        <w:t xml:space="preserve"> </w:t>
+      </w:r>
+      <w:r>
+        <w:t>request</w:t>
+      </w:r>
+      <w:r>
+        <w:t xml:space="preserve"> the index page of </w:t>
+      </w:r>
+      <w:r>
+        <w:t>first application at</w:t>
+      </w:r>
+      <w:r>
+        <w:t xml:space="preserve"> </w:t>
+      </w:r>
+      <w:r>
+        <w:t xml:space="preserve">first time, which play client role in the SSO model, </w:t>
+      </w:r>
+      <w:r>
+        <w:t>the client de</w:t>
+      </w:r>
+      <w:r>
+        <w:rPr>
+          <w:rFonts w:hint="eastAsia"/>
+        </w:rPr>
+        <w:t>tec</w:t>
+      </w:r>
+      <w:r>
+        <w:t xml:space="preserve">t if the user session exists, may be the </w:t>
+      </w:r>
+      <w:r>
+        <w:rPr>
+          <w:rFonts w:hint="eastAsia"/>
+        </w:rPr>
+        <w:t>ass</w:t>
+      </w:r>
+      <w:r>
+        <w:t>ertio</w:t>
+      </w:r>
+      <w:r>
+        <w:t>n in CAS, client r</w:t>
+      </w:r>
+      <w:r>
+        <w:t xml:space="preserve">edirect to </w:t>
+      </w:r>
+      <w:hyperlink r:id="rId50" w:history="1">
+        <w:r>
+          <w:rPr>
+            <w:rStyle w:val="ae"/>
+          </w:rPr>
+          <w:t>https://cas.com/cas/login?service=http://app1.com</w:t>
+        </w:r>
+      </w:hyperlink>
+      <w:r>
+        <w:t xml:space="preserve"> </w:t>
+      </w:r>
+      <w:r>
+        <w:t>for login</w:t>
+      </w:r>
+      <w:r>
+        <w:t xml:space="preserve"> </w:t>
+      </w:r>
+      <w:r>
+        <w:t xml:space="preserve">after finding the assertion session isn’t placed and no ticket parameter in request, </w:t>
+      </w:r>
+    </w:p>
+    <w:p>
+      <w:pPr>
+        <w:pStyle w:val="af9"/>
+        <w:numPr>
+          <w:ilvl w:val="0"/>
+          <w:numId w:val="34"/>
+        </w:numPr>
+        <w:ind w:firstLineChars="0"/>
+      </w:pPr>
+      <w:r>
+        <w:rPr>
+          <w:rFonts w:hint="eastAsia"/>
+        </w:rPr>
+        <w:t>CAS server generate login ticket and form, after user f</w:t>
+      </w:r>
+      <w:r>
+        <w:t xml:space="preserve">illing and post login form, server authenticate the credentials, if it’s valid, then generate TGT which is login principal and save it </w:t>
+      </w:r>
+      <w:r>
+        <w:rPr>
+          <w:rFonts w:hint="eastAsia"/>
+        </w:rPr>
+        <w:t>in</w:t>
+      </w:r>
+      <w:r>
+        <w:t xml:space="preserve"> server side, next, generate TGC which is cookie in client side according to</w:t>
+      </w:r>
+      <w:r>
+        <w:t xml:space="preserve"> TGT, finally redirect to http://app1.com?ticket=ST-xxx</w:t>
       </w:r>
       <w:r>
         <w:t>.</w:t>
@@ -15999,49 +16195,169 @@
     </w:p>
     <w:p>
       <w:pPr>
+        <w:pStyle w:val="af9"/>
+        <w:numPr>
+          <w:ilvl w:val="0"/>
+          <w:numId w:val="34"/>
+        </w:numPr>
+        <w:ind w:firstLineChars="0"/>
+      </w:pPr>
+      <w:r>
+        <w:t>C</w:t>
+      </w:r>
+      <w:r>
+        <w:rPr>
+          <w:rFonts w:hint="eastAsia"/>
+        </w:rPr>
+        <w:t xml:space="preserve">lient </w:t>
+      </w:r>
+      <w:r>
+        <w:t xml:space="preserve">finds there is ticket parameter in request, then construct </w:t>
+      </w:r>
+      <w:r>
+        <w:t xml:space="preserve">and redirect </w:t>
+      </w:r>
+      <w:r>
+        <w:t>to service</w:t>
+      </w:r>
+      <w:r>
+        <w:t xml:space="preserve"> validate request </w:t>
+      </w:r>
+      <w:r>
+        <w:t>http://cas.com/serviceValidate?ticket=ST-xxx&amp;service=http://app1.com</w:t>
+      </w:r>
+      <w:r>
+        <w:t>.</w:t>
+      </w:r>
+    </w:p>
+    <w:p>
+      <w:pPr>
+        <w:pStyle w:val="af9"/>
+        <w:numPr>
+          <w:ilvl w:val="0"/>
+          <w:numId w:val="34"/>
+        </w:numPr>
+        <w:ind w:firstLineChars="0"/>
+      </w:pPr>
+      <w:r>
+        <w:t>S</w:t>
+      </w:r>
+      <w:r>
+        <w:rPr>
+          <w:rFonts w:hint="eastAsia"/>
+        </w:rPr>
+        <w:t xml:space="preserve">erver </w:t>
+      </w:r>
+      <w:r>
+        <w:t xml:space="preserve">validate the ticket of validation request and response the </w:t>
+      </w:r>
+      <w:r>
+        <w:t>xml which contains success string.</w:t>
+      </w:r>
+    </w:p>
+    <w:p>
+      <w:pPr>
+        <w:pStyle w:val="af9"/>
+        <w:numPr>
+          <w:ilvl w:val="0"/>
+          <w:numId w:val="34"/>
+        </w:numPr>
+        <w:ind w:firstLineChars="0"/>
+      </w:pPr>
+      <w:r>
+        <w:t>Client redirect to http://app1.com</w:t>
+      </w:r>
+      <w:r>
+        <w:t>.</w:t>
+      </w:r>
+    </w:p>
+    <w:p>
+      <w:pPr>
+        <w:pStyle w:val="af9"/>
+        <w:numPr>
+          <w:ilvl w:val="0"/>
+          <w:numId w:val="34"/>
+        </w:numPr>
+        <w:ind w:firstLineChars="0"/>
+      </w:pPr>
+      <w:r>
+        <w:t>U</w:t>
+      </w:r>
+      <w:r>
+        <w:rPr>
+          <w:rFonts w:hint="eastAsia"/>
+        </w:rPr>
+        <w:t xml:space="preserve">ser </w:t>
+      </w:r>
+      <w:r>
+        <w:t xml:space="preserve">request the index page of app2, </w:t>
+      </w:r>
+      <w:r>
+        <w:t>app redirect to server for authentication like what app1 did.</w:t>
+      </w:r>
+    </w:p>
+    <w:p>
+      <w:pPr>
+        <w:pStyle w:val="af9"/>
+        <w:numPr>
+          <w:ilvl w:val="0"/>
+          <w:numId w:val="34"/>
+        </w:numPr>
+        <w:ind w:firstLineChars="0"/>
+      </w:pPr>
+      <w:r>
+        <w:lastRenderedPageBreak/>
+        <w:t>Server finds the TGT exists</w:t>
+      </w:r>
+      <w:r>
+        <w:t>, redirect to client.</w:t>
+      </w:r>
+    </w:p>
+    <w:p>
+      <w:pPr>
+        <w:pStyle w:val="af9"/>
+        <w:numPr>
+          <w:ilvl w:val="0"/>
+          <w:numId w:val="34"/>
+        </w:numPr>
+        <w:ind w:firstLineChars="0"/>
+      </w:pPr>
+      <w:r>
+        <w:t xml:space="preserve">Client validate </w:t>
+      </w:r>
+      <w:r>
+        <w:t>the ticket</w:t>
+      </w:r>
+      <w:r>
+        <w:t xml:space="preserve"> and get success response</w:t>
+      </w:r>
+      <w:r>
+        <w:t>.</w:t>
+      </w:r>
+    </w:p>
+    <w:p>
+      <w:pPr>
+        <w:pStyle w:val="af9"/>
+        <w:numPr>
+          <w:ilvl w:val="0"/>
+          <w:numId w:val="34"/>
+        </w:numPr>
+        <w:ind w:firstLineChars="0"/>
+      </w:pPr>
+      <w:r>
+        <w:t>Client redirect to index page of app2.</w:t>
+      </w:r>
+    </w:p>
+    <w:p>
+      <w:pPr>
         <w:ind w:firstLine="420"/>
-        <w:rPr>
-          <w:rFonts w:hint="eastAsia"/>
-        </w:rPr>
-      </w:pPr>
-      <w:r>
-        <w:t>There are some</w:t>
-      </w:r>
-      <w:bookmarkStart w:id="23" w:name="_GoBack"/>
-      <w:bookmarkEnd w:id="23"/>
-      <w:r>
-        <w:t xml:space="preserve"> concepts </w:t>
-      </w:r>
-      <w:r>
-        <w:t>:</w:t>
-      </w:r>
-    </w:p>
-    <w:p>
-      <w:pPr>
-        <w:ind w:firstLine="420"/>
-      </w:pPr>
-      <w:r>
-        <w:t>The TGT (Ticket Granting Ticket), stored in the CASTGC cookie, represents a SSO session for a user</w:t>
-      </w:r>
-    </w:p>
-    <w:p>
-      <w:pPr>
-        <w:ind w:firstLine="420"/>
-      </w:pPr>
-      <w:r>
-        <w:t>The ST (Service Ticket), transmitted as a GET parameter in urls, stands for the access granted by the CAS server to the CASified application for a specific user.</w:t>
-      </w:r>
-    </w:p>
-    <w:p>
-      <w:pPr>
-        <w:ind w:firstLine="420"/>
-      </w:pPr>
-      <w:r>
-        <w:object w:dxaOrig="8963" w:dyaOrig="15614" w14:anchorId="1CB5D8CB">
-          <v:shape id="_x0000_i1101" type="#_x0000_t75" style="width:400.2pt;height:662.9pt" o:ole="">
-            <v:imagedata r:id="rId47" o:title=""/>
+      </w:pPr>
+      <w:r>
+        <w:object w:dxaOrig="8962" w:dyaOrig="15613" w14:anchorId="1CB5D8CB">
+          <v:shape id="_x0000_i1036" type="#_x0000_t75" style="width:399.85pt;height:523.65pt" o:ole="">
+            <v:imagedata r:id="rId51" o:title=""/>
           </v:shape>
-          <o:OLEObject Type="Embed" ProgID="Visio.Drawing.11" ShapeID="_x0000_i1101" DrawAspect="Content" ObjectID="_1525181019" r:id="rId48"/>
+          <o:OLEObject Type="Embed" ProgID="Visio.Drawing.11" ShapeID="_x0000_i1036" DrawAspect="Content" ObjectID="_1525298246" r:id="rId52"/>
         </w:object>
       </w:r>
     </w:p>
@@ -16050,25 +16366,18 @@
         <w:ind w:firstLine="420"/>
         <w:jc w:val="center"/>
         <w:rPr>
-          <w:rFonts w:hint="eastAsia"/>
-        </w:rPr>
-      </w:pPr>
-      <w:r>
-        <w:rPr>
           <w:b/>
           <w:sz w:val="21"/>
           <w:szCs w:val="21"/>
         </w:rPr>
-        <w:t xml:space="preserve">Figure </w:t>
-      </w:r>
-      <w:r>
-        <w:rPr>
-          <w:rFonts w:hint="eastAsia"/>
+      </w:pPr>
+      <w:r>
+        <w:rPr>
           <w:b/>
           <w:sz w:val="21"/>
           <w:szCs w:val="21"/>
         </w:rPr>
-        <w:t>4.1</w:t>
+        <w:t xml:space="preserve">Figure </w:t>
       </w:r>
       <w:r>
         <w:rPr>
@@ -16077,15 +16386,252 @@
           <w:sz w:val="21"/>
           <w:szCs w:val="21"/>
         </w:rPr>
-        <w:t xml:space="preserve"> </w:t>
-      </w:r>
-      <w:r>
-        <w:rPr>
+        <w:t>4.1</w:t>
+      </w:r>
+      <w:r>
+        <w:rPr>
+          <w:rFonts w:hint="eastAsia"/>
           <w:b/>
           <w:sz w:val="21"/>
           <w:szCs w:val="21"/>
         </w:rPr>
+        <w:t xml:space="preserve"> </w:t>
+      </w:r>
+      <w:r>
+        <w:rPr>
+          <w:b/>
+          <w:sz w:val="21"/>
+          <w:szCs w:val="21"/>
+        </w:rPr>
         <w:t>sequence diagram of SSO process</w:t>
+      </w:r>
+    </w:p>
+    <w:p>
+      <w:r>
+        <w:rPr>
+          <w:b/>
+          <w:sz w:val="21"/>
+          <w:szCs w:val="21"/>
+        </w:rPr>
+        <w:tab/>
+      </w:r>
+      <w:r>
+        <w:t xml:space="preserve">After knowing the process of SSO process, we will work on the design of server side, </w:t>
+      </w:r>
+      <w:r>
+        <w:t xml:space="preserve">it’s obvious </w:t>
+      </w:r>
+      <w:r>
+        <w:t xml:space="preserve">to find </w:t>
+      </w:r>
+      <w:r>
+        <w:t xml:space="preserve">what server do in the </w:t>
+      </w:r>
+      <w:r>
+        <w:t xml:space="preserve">SSO </w:t>
+      </w:r>
+      <w:r>
+        <w:t>process</w:t>
+      </w:r>
+      <w:r>
+        <w:t xml:space="preserve"> form figure 4.1</w:t>
+      </w:r>
+      <w:r>
+        <w:t>, the CAS encapsulate the process and protocol</w:t>
+      </w:r>
+      <w:r>
+        <w:t xml:space="preserve"> actually</w:t>
+      </w:r>
+      <w:r>
+        <w:t xml:space="preserve">, </w:t>
+      </w:r>
+      <w:r>
+        <w:t>we mainly focus on the authentication strategy</w:t>
+      </w:r>
+      <w:r>
+        <w:t xml:space="preserve">, in which we need </w:t>
+      </w:r>
+      <w:r>
+        <w:t xml:space="preserve">data source and </w:t>
+      </w:r>
+      <w:r>
+        <w:t>authentication</w:t>
+      </w:r>
+      <w:r>
+        <w:t xml:space="preserve"> h</w:t>
+      </w:r>
+      <w:r>
+        <w:t>andler</w:t>
+      </w:r>
+      <w:r>
+        <w:t xml:space="preserve"> of all subsystems</w:t>
+      </w:r>
+      <w:r>
+        <w:t xml:space="preserve">. </w:t>
+      </w:r>
+      <w:r>
+        <w:t xml:space="preserve">the class diagram </w:t>
+      </w:r>
+      <w:r>
+        <w:t xml:space="preserve">of server </w:t>
+      </w:r>
+      <w:r>
+        <w:t xml:space="preserve">is shown in </w:t>
+      </w:r>
+      <w:r>
+        <w:t>figure 4.2</w:t>
+      </w:r>
+      <w:r>
+        <w:t xml:space="preserve"> which ignore the </w:t>
+      </w:r>
+      <w:r>
+        <w:rPr>
+          <w:rFonts w:hint="eastAsia"/>
+        </w:rPr>
+        <w:t>fie</w:t>
+      </w:r>
+      <w:r>
+        <w:t>lds and methods of class</w:t>
+      </w:r>
+      <w:r>
+        <w:t>.</w:t>
+      </w:r>
+    </w:p>
+    <w:p>
+      <w:r>
+        <w:lastRenderedPageBreak/>
+        <w:tab/>
+        <w:t>First of all, the SafeDispatcherServlet use DispatcherServlet to configure routing info which is core servlet of SpringMVC, and the DispatcherServlet use the LoginWebFlow class which handler the login process</w:t>
+      </w:r>
+      <w:r>
+        <w:t xml:space="preserve">, in the login process, the core </w:t>
+      </w:r>
+      <w:r>
+        <w:rPr>
+          <w:rFonts w:hint="eastAsia"/>
+        </w:rPr>
+        <w:t>one</w:t>
+      </w:r>
+      <w:r>
+        <w:t xml:space="preserve"> is to authenticate the</w:t>
+      </w:r>
+      <w:r>
+        <w:t xml:space="preserve"> login form which </w:t>
+      </w:r>
+      <w:r>
+        <w:rPr>
+          <w:rFonts w:hint="eastAsia"/>
+        </w:rPr>
+        <w:t>is</w:t>
+      </w:r>
+      <w:r>
+        <w:t xml:space="preserve"> charge of AuthenticationViaFormAction</w:t>
+      </w:r>
+      <w:r>
+        <w:t xml:space="preserve"> class, it use AuthenticationManager class </w:t>
+      </w:r>
+      <w:r>
+        <w:rPr>
+          <w:rFonts w:hint="eastAsia"/>
+        </w:rPr>
+        <w:t xml:space="preserve">indirectly, </w:t>
+      </w:r>
+      <w:r>
+        <w:t>which handle the authentication process by using Authentication</w:t>
+      </w:r>
+      <w:r>
+        <w:rPr>
+          <w:rFonts w:hint="eastAsia"/>
+        </w:rPr>
+        <w:t>Han</w:t>
+      </w:r>
+      <w:r>
+        <w:t xml:space="preserve">dler. What we need to do is to design authentication handler of our system. </w:t>
+      </w:r>
+    </w:p>
+    <w:p>
+      <w:pPr>
+        <w:ind w:firstLine="420"/>
+      </w:pPr>
+      <w:r>
+        <w:object w:dxaOrig="8974" w:dyaOrig="10307" w14:anchorId="620823CB">
+          <v:shape id="_x0000_i1037" type="#_x0000_t75" style="width:415.35pt;height:395.1pt" o:ole="">
+            <v:imagedata r:id="rId53" o:title=""/>
+          </v:shape>
+          <o:OLEObject Type="Embed" ProgID="Visio.Drawing.11" ShapeID="_x0000_i1037" DrawAspect="Content" ObjectID="_1525298247" r:id="rId54"/>
+        </w:object>
+      </w:r>
+    </w:p>
+    <w:p>
+      <w:pPr>
+        <w:ind w:firstLine="420"/>
+        <w:jc w:val="center"/>
+        <w:rPr>
+          <w:b/>
+          <w:sz w:val="21"/>
+          <w:szCs w:val="21"/>
+        </w:rPr>
+      </w:pPr>
+      <w:r>
+        <w:rPr>
+          <w:b/>
+          <w:sz w:val="21"/>
+          <w:szCs w:val="21"/>
+        </w:rPr>
+        <w:t xml:space="preserve">Figure </w:t>
+      </w:r>
+      <w:r>
+        <w:rPr>
+          <w:rFonts w:hint="eastAsia"/>
+          <w:b/>
+          <w:sz w:val="21"/>
+          <w:szCs w:val="21"/>
+        </w:rPr>
+        <w:t xml:space="preserve">4.1 </w:t>
+      </w:r>
+      <w:r>
+        <w:rPr>
+          <w:b/>
+          <w:sz w:val="21"/>
+          <w:szCs w:val="21"/>
+        </w:rPr>
+        <w:t>class diagram of CAS server</w:t>
+      </w:r>
+    </w:p>
+    <w:p>
+      <w:pPr>
+        <w:rPr>
+          <w:rFonts w:hint="eastAsia"/>
+        </w:rPr>
+      </w:pPr>
+      <w:r>
+        <w:rPr>
+          <w:b/>
+          <w:sz w:val="21"/>
+          <w:szCs w:val="21"/>
+        </w:rPr>
+        <w:tab/>
+      </w:r>
+      <w:r>
+        <w:t>The database used in SSO</w:t>
+      </w:r>
+      <w:r>
+        <w:t xml:space="preserve"> module is simple, just a table contains necessary </w:t>
+      </w:r>
+      <w:r>
+        <w:rPr>
+          <w:rFonts w:hint="eastAsia"/>
+        </w:rPr>
+        <w:t>inf</w:t>
+      </w:r>
+      <w:r>
+        <w:t>o of user.</w:t>
+      </w:r>
+      <w:r>
+        <w:rPr>
+          <w:rFonts w:hint="eastAsia"/>
+        </w:rPr>
+        <w:t xml:space="preserve"> </w:t>
       </w:r>
     </w:p>
     <w:p>
@@ -16094,16 +16640,14 @@
         <w:spacing w:before="312"/>
         <w:outlineLvl w:val="1"/>
         <w:rPr>
-          <w:rFonts w:hint="eastAsia"/>
-          <w:b/>
-        </w:rPr>
-      </w:pPr>
-      <w:r>
-        <w:rPr>
-          <w:rFonts w:hint="eastAsia"/>
-          <w:b/>
-        </w:rPr>
-        <w:lastRenderedPageBreak/>
+          <w:b/>
+        </w:rPr>
+      </w:pPr>
+      <w:r>
+        <w:rPr>
+          <w:rFonts w:hint="eastAsia"/>
+          <w:b/>
+        </w:rPr>
         <w:t>4.3</w:t>
       </w:r>
       <w:r>
@@ -16119,6 +16663,1471 @@
         </w:rPr>
         <w:t>Design of data management module</w:t>
       </w:r>
+    </w:p>
+    <w:p>
+      <w:r>
+        <w:tab/>
+      </w:r>
+    </w:p>
+    <w:p/>
+    <w:p/>
+    <w:p/>
+    <w:p/>
+    <w:p>
+      <w:r>
+        <w:object w:dxaOrig="9532" w:dyaOrig="9316" w14:anchorId="3998747A">
+          <v:shape id="_x0000_i1085" type="#_x0000_t75" style="width:415.35pt;height:385.6pt" o:ole="">
+            <v:imagedata r:id="rId55" o:title=""/>
+          </v:shape>
+          <o:OLEObject Type="Embed" ProgID="Visio.Drawing.11" ShapeID="_x0000_i1085" DrawAspect="Content" ObjectID="_1525298248" r:id="rId56"/>
+        </w:object>
+      </w:r>
+    </w:p>
+    <w:p>
+      <w:pPr>
+        <w:jc w:val="center"/>
+        <w:rPr>
+          <w:b/>
+          <w:sz w:val="21"/>
+          <w:szCs w:val="21"/>
+        </w:rPr>
+      </w:pPr>
+      <w:r>
+        <w:rPr>
+          <w:b/>
+          <w:sz w:val="21"/>
+          <w:szCs w:val="21"/>
+        </w:rPr>
+        <w:t xml:space="preserve">Figure </w:t>
+      </w:r>
+      <w:r>
+        <w:rPr>
+          <w:rFonts w:hint="eastAsia"/>
+          <w:b/>
+          <w:sz w:val="21"/>
+          <w:szCs w:val="21"/>
+        </w:rPr>
+        <w:t>4.2</w:t>
+      </w:r>
+      <w:r>
+        <w:rPr>
+          <w:rFonts w:hint="eastAsia"/>
+          <w:b/>
+          <w:sz w:val="21"/>
+          <w:szCs w:val="21"/>
+        </w:rPr>
+        <w:t xml:space="preserve"> </w:t>
+      </w:r>
+      <w:r>
+        <w:rPr>
+          <w:rFonts w:hint="eastAsia"/>
+          <w:b/>
+          <w:sz w:val="21"/>
+          <w:szCs w:val="21"/>
+        </w:rPr>
+        <w:t>ER</w:t>
+      </w:r>
+      <w:r>
+        <w:rPr>
+          <w:b/>
+          <w:sz w:val="21"/>
+          <w:szCs w:val="21"/>
+        </w:rPr>
+        <w:t xml:space="preserve"> diagram of data import module</w:t>
+      </w:r>
+    </w:p>
+    <w:p>
+      <w:pPr>
+        <w:jc w:val="center"/>
+        <w:rPr>
+          <w:rFonts w:hint="eastAsia"/>
+        </w:rPr>
+      </w:pPr>
+    </w:p>
+    <w:p>
+      <w:pPr>
+        <w:pStyle w:val="a7"/>
+        <w:spacing w:before="312"/>
+        <w:jc w:val="center"/>
+        <w:outlineLvl w:val="1"/>
+        <w:rPr>
+          <w:rFonts w:hint="eastAsia"/>
+          <w:b/>
+        </w:rPr>
+      </w:pPr>
+      <w:r>
+        <w:rPr>
+          <w:b/>
+          <w:sz w:val="21"/>
+          <w:szCs w:val="21"/>
+        </w:rPr>
+        <w:t xml:space="preserve">Table </w:t>
+      </w:r>
+      <w:r>
+        <w:rPr>
+          <w:rFonts w:hint="eastAsia"/>
+          <w:b/>
+          <w:sz w:val="21"/>
+          <w:szCs w:val="21"/>
+        </w:rPr>
+        <w:t>4</w:t>
+      </w:r>
+      <w:r>
+        <w:rPr>
+          <w:b/>
+          <w:sz w:val="21"/>
+          <w:szCs w:val="21"/>
+        </w:rPr>
+        <w:t>.</w:t>
+      </w:r>
+      <w:r>
+        <w:rPr>
+          <w:b/>
+          <w:sz w:val="21"/>
+          <w:szCs w:val="21"/>
+        </w:rPr>
+        <w:fldChar w:fldCharType="begin"/>
+      </w:r>
+      <w:r>
+        <w:rPr>
+          <w:b/>
+          <w:sz w:val="21"/>
+          <w:szCs w:val="21"/>
+        </w:rPr>
+        <w:instrText xml:space="preserve"> SEQ Table \* ARABIC \s 1 </w:instrText>
+      </w:r>
+      <w:r>
+        <w:rPr>
+          <w:b/>
+          <w:sz w:val="21"/>
+          <w:szCs w:val="21"/>
+        </w:rPr>
+        <w:fldChar w:fldCharType="separate"/>
+      </w:r>
+      <w:r>
+        <w:rPr>
+          <w:b/>
+          <w:noProof/>
+          <w:sz w:val="21"/>
+          <w:szCs w:val="21"/>
+        </w:rPr>
+        <w:t>1</w:t>
+      </w:r>
+      <w:r>
+        <w:rPr>
+          <w:b/>
+          <w:sz w:val="21"/>
+          <w:szCs w:val="21"/>
+        </w:rPr>
+        <w:fldChar w:fldCharType="end"/>
+      </w:r>
+      <w:r>
+        <w:rPr>
+          <w:b/>
+          <w:sz w:val="21"/>
+          <w:szCs w:val="21"/>
+        </w:rPr>
+        <w:t xml:space="preserve"> </w:t>
+      </w:r>
+      <w:r>
+        <w:rPr>
+          <w:b/>
+          <w:sz w:val="21"/>
+          <w:szCs w:val="21"/>
+        </w:rPr>
+        <w:t xml:space="preserve">schema definition of table </w:t>
+      </w:r>
+    </w:p>
+    <w:tbl>
+      <w:tblPr>
+        <w:tblStyle w:val="ad"/>
+        <w:tblW w:w="8256" w:type="dxa"/>
+        <w:tblInd w:w="108" w:type="dxa"/>
+        <w:tblLayout w:type="fixed"/>
+        <w:tblLook w:val="01E0" w:firstRow="1" w:lastRow="1" w:firstColumn="1" w:lastColumn="1" w:noHBand="0" w:noVBand="0"/>
+      </w:tblPr>
+      <w:tblGrid>
+        <w:gridCol w:w="1486"/>
+        <w:gridCol w:w="1574"/>
+        <w:gridCol w:w="660"/>
+        <w:gridCol w:w="676"/>
+        <w:gridCol w:w="3860"/>
+      </w:tblGrid>
+      <w:tr>
+        <w:tc>
+          <w:tcPr>
+            <w:tcW w:w="1486" w:type="dxa"/>
+            <w:tcBorders>
+              <w:top w:val="single" w:sz="12" w:space="0" w:color="auto"/>
+              <w:left w:val="nil"/>
+              <w:bottom w:val="single" w:sz="12" w:space="0" w:color="auto"/>
+              <w:right w:val="single" w:sz="6" w:space="0" w:color="auto"/>
+            </w:tcBorders>
+          </w:tcPr>
+          <w:p>
+            <w:pPr>
+              <w:pStyle w:val="main"/>
+              <w:spacing w:line="360" w:lineRule="auto"/>
+              <w:rPr>
+                <w:rFonts w:ascii="宋体" w:hAnsi="宋体" w:hint="eastAsia"/>
+                <w:b/>
+              </w:rPr>
+            </w:pPr>
+            <w:r>
+              <w:rPr>
+                <w:rFonts w:ascii="宋体" w:hAnsi="宋体" w:hint="eastAsia"/>
+                <w:b/>
+              </w:rPr>
+              <w:t>F</w:t>
+            </w:r>
+            <w:r>
+              <w:rPr>
+                <w:rFonts w:ascii="宋体" w:hAnsi="宋体" w:hint="eastAsia"/>
+                <w:b/>
+              </w:rPr>
+              <w:t>ield</w:t>
+            </w:r>
+          </w:p>
+        </w:tc>
+        <w:tc>
+          <w:tcPr>
+            <w:tcW w:w="1574" w:type="dxa"/>
+            <w:tcBorders>
+              <w:top w:val="single" w:sz="12" w:space="0" w:color="auto"/>
+              <w:left w:val="single" w:sz="6" w:space="0" w:color="auto"/>
+              <w:bottom w:val="single" w:sz="12" w:space="0" w:color="auto"/>
+              <w:right w:val="single" w:sz="6" w:space="0" w:color="auto"/>
+            </w:tcBorders>
+          </w:tcPr>
+          <w:p>
+            <w:pPr>
+              <w:pStyle w:val="main"/>
+              <w:spacing w:line="360" w:lineRule="auto"/>
+              <w:rPr>
+                <w:rFonts w:ascii="宋体" w:hAnsi="宋体" w:hint="eastAsia"/>
+                <w:b/>
+              </w:rPr>
+            </w:pPr>
+            <w:r>
+              <w:rPr>
+                <w:rFonts w:ascii="宋体" w:hAnsi="宋体" w:hint="eastAsia"/>
+                <w:b/>
+              </w:rPr>
+              <w:t>T</w:t>
+            </w:r>
+            <w:r>
+              <w:rPr>
+                <w:rFonts w:ascii="宋体" w:hAnsi="宋体" w:hint="eastAsia"/>
+                <w:b/>
+              </w:rPr>
+              <w:t>ype</w:t>
+            </w:r>
+          </w:p>
+        </w:tc>
+        <w:tc>
+          <w:tcPr>
+            <w:tcW w:w="660" w:type="dxa"/>
+            <w:tcBorders>
+              <w:top w:val="single" w:sz="12" w:space="0" w:color="auto"/>
+              <w:left w:val="single" w:sz="6" w:space="0" w:color="auto"/>
+              <w:bottom w:val="single" w:sz="12" w:space="0" w:color="auto"/>
+              <w:right w:val="single" w:sz="6" w:space="0" w:color="auto"/>
+            </w:tcBorders>
+          </w:tcPr>
+          <w:p>
+            <w:pPr>
+              <w:pStyle w:val="main"/>
+              <w:spacing w:line="360" w:lineRule="auto"/>
+              <w:rPr>
+                <w:rFonts w:ascii="宋体" w:hAnsi="宋体" w:hint="eastAsia"/>
+                <w:b/>
+              </w:rPr>
+            </w:pPr>
+            <w:r>
+              <w:rPr>
+                <w:rFonts w:ascii="宋体" w:hAnsi="宋体"/>
+                <w:b/>
+              </w:rPr>
+              <w:t>P</w:t>
+            </w:r>
+            <w:r>
+              <w:rPr>
+                <w:rFonts w:ascii="宋体" w:hAnsi="宋体"/>
+                <w:b/>
+              </w:rPr>
+              <w:t>K</w:t>
+            </w:r>
+          </w:p>
+        </w:tc>
+        <w:tc>
+          <w:tcPr>
+            <w:tcW w:w="676" w:type="dxa"/>
+            <w:tcBorders>
+              <w:top w:val="single" w:sz="12" w:space="0" w:color="auto"/>
+              <w:left w:val="single" w:sz="6" w:space="0" w:color="auto"/>
+              <w:bottom w:val="single" w:sz="12" w:space="0" w:color="auto"/>
+              <w:right w:val="single" w:sz="6" w:space="0" w:color="auto"/>
+            </w:tcBorders>
+          </w:tcPr>
+          <w:p>
+            <w:pPr>
+              <w:pStyle w:val="main"/>
+              <w:spacing w:line="360" w:lineRule="auto"/>
+              <w:rPr>
+                <w:rFonts w:ascii="宋体" w:hAnsi="宋体" w:hint="eastAsia"/>
+                <w:b/>
+              </w:rPr>
+            </w:pPr>
+            <w:r>
+              <w:rPr>
+                <w:rFonts w:ascii="宋体" w:hAnsi="宋体" w:hint="eastAsia"/>
+                <w:b/>
+              </w:rPr>
+              <w:t>Null</w:t>
+            </w:r>
+          </w:p>
+        </w:tc>
+        <w:tc>
+          <w:tcPr>
+            <w:tcW w:w="3860" w:type="dxa"/>
+            <w:tcBorders>
+              <w:top w:val="single" w:sz="12" w:space="0" w:color="auto"/>
+              <w:left w:val="single" w:sz="6" w:space="0" w:color="auto"/>
+              <w:bottom w:val="single" w:sz="12" w:space="0" w:color="auto"/>
+              <w:right w:val="nil"/>
+            </w:tcBorders>
+          </w:tcPr>
+          <w:p>
+            <w:pPr>
+              <w:pStyle w:val="main"/>
+              <w:spacing w:line="360" w:lineRule="auto"/>
+              <w:jc w:val="center"/>
+              <w:rPr>
+                <w:rFonts w:ascii="宋体" w:hAnsi="宋体" w:hint="eastAsia"/>
+                <w:b/>
+              </w:rPr>
+            </w:pPr>
+            <w:r>
+              <w:rPr>
+                <w:rFonts w:ascii="宋体" w:hAnsi="宋体"/>
+                <w:b/>
+              </w:rPr>
+              <w:t>R</w:t>
+            </w:r>
+            <w:r>
+              <w:rPr>
+                <w:rFonts w:ascii="宋体" w:hAnsi="宋体" w:hint="eastAsia"/>
+                <w:b/>
+              </w:rPr>
+              <w:t>e</w:t>
+            </w:r>
+            <w:r>
+              <w:rPr>
+                <w:rFonts w:ascii="宋体" w:hAnsi="宋体"/>
+                <w:b/>
+              </w:rPr>
+              <w:t>mark</w:t>
+            </w:r>
+          </w:p>
+        </w:tc>
+      </w:tr>
+      <w:tr>
+        <w:tblPrEx>
+          <w:tblBorders>
+            <w:top w:val="single" w:sz="4" w:space="0" w:color="auto"/>
+            <w:left w:val="none" w:sz="0" w:space="0" w:color="auto"/>
+            <w:bottom w:val="single" w:sz="4" w:space="0" w:color="auto"/>
+            <w:right w:val="none" w:sz="0" w:space="0" w:color="auto"/>
+            <w:insideH w:val="single" w:sz="6" w:space="0" w:color="auto"/>
+            <w:insideV w:val="single" w:sz="6" w:space="0" w:color="auto"/>
+          </w:tblBorders>
+        </w:tblPrEx>
+        <w:tc>
+          <w:tcPr>
+            <w:tcW w:w="1486" w:type="dxa"/>
+            <w:tcBorders>
+              <w:top w:val="single" w:sz="12" w:space="0" w:color="auto"/>
+              <w:bottom w:val="single" w:sz="6" w:space="0" w:color="auto"/>
+            </w:tcBorders>
+          </w:tcPr>
+          <w:p>
+            <w:pPr>
+              <w:pStyle w:val="main"/>
+              <w:spacing w:line="360" w:lineRule="auto"/>
+              <w:rPr>
+                <w:rFonts w:ascii="宋体" w:hAnsi="宋体" w:hint="eastAsia"/>
+              </w:rPr>
+            </w:pPr>
+            <w:r>
+              <w:rPr>
+                <w:rFonts w:ascii="宋体" w:hAnsi="宋体" w:hint="eastAsia"/>
+              </w:rPr>
+              <w:t>SVC_END_DAT</w:t>
+            </w:r>
+          </w:p>
+        </w:tc>
+        <w:tc>
+          <w:tcPr>
+            <w:tcW w:w="1574" w:type="dxa"/>
+            <w:tcBorders>
+              <w:top w:val="single" w:sz="12" w:space="0" w:color="auto"/>
+              <w:bottom w:val="single" w:sz="6" w:space="0" w:color="auto"/>
+            </w:tcBorders>
+          </w:tcPr>
+          <w:p>
+            <w:pPr>
+              <w:pStyle w:val="main"/>
+              <w:spacing w:line="360" w:lineRule="auto"/>
+              <w:rPr>
+                <w:rFonts w:ascii="宋体" w:hAnsi="宋体" w:hint="eastAsia"/>
+              </w:rPr>
+            </w:pPr>
+            <w:r>
+              <w:rPr>
+                <w:rFonts w:ascii="宋体" w:hAnsi="宋体" w:hint="eastAsia"/>
+              </w:rPr>
+              <w:t>Date</w:t>
+            </w:r>
+          </w:p>
+        </w:tc>
+        <w:tc>
+          <w:tcPr>
+            <w:tcW w:w="660" w:type="dxa"/>
+            <w:tcBorders>
+              <w:top w:val="single" w:sz="12" w:space="0" w:color="auto"/>
+              <w:bottom w:val="single" w:sz="6" w:space="0" w:color="auto"/>
+            </w:tcBorders>
+          </w:tcPr>
+          <w:p>
+            <w:pPr>
+              <w:pStyle w:val="main"/>
+              <w:spacing w:line="360" w:lineRule="auto"/>
+              <w:rPr>
+                <w:rFonts w:ascii="宋体" w:hAnsi="宋体" w:hint="eastAsia"/>
+              </w:rPr>
+            </w:pPr>
+            <w:r>
+              <w:rPr>
+                <w:rFonts w:ascii="宋体" w:hAnsi="宋体" w:hint="eastAsia"/>
+              </w:rPr>
+              <w:t>否</w:t>
+            </w:r>
+          </w:p>
+        </w:tc>
+        <w:tc>
+          <w:tcPr>
+            <w:tcW w:w="676" w:type="dxa"/>
+            <w:tcBorders>
+              <w:top w:val="single" w:sz="12" w:space="0" w:color="auto"/>
+              <w:bottom w:val="single" w:sz="6" w:space="0" w:color="auto"/>
+            </w:tcBorders>
+          </w:tcPr>
+          <w:p>
+            <w:pPr>
+              <w:pStyle w:val="main"/>
+              <w:spacing w:line="360" w:lineRule="auto"/>
+              <w:rPr>
+                <w:rFonts w:ascii="宋体" w:hAnsi="宋体" w:hint="eastAsia"/>
+              </w:rPr>
+            </w:pPr>
+            <w:r>
+              <w:rPr>
+                <w:rFonts w:ascii="宋体" w:hAnsi="宋体" w:hint="eastAsia"/>
+              </w:rPr>
+              <w:t>否</w:t>
+            </w:r>
+          </w:p>
+        </w:tc>
+        <w:tc>
+          <w:tcPr>
+            <w:tcW w:w="3860" w:type="dxa"/>
+            <w:tcBorders>
+              <w:top w:val="single" w:sz="12" w:space="0" w:color="auto"/>
+              <w:bottom w:val="single" w:sz="6" w:space="0" w:color="auto"/>
+            </w:tcBorders>
+          </w:tcPr>
+          <w:p>
+            <w:pPr>
+              <w:pStyle w:val="main"/>
+              <w:spacing w:line="360" w:lineRule="auto"/>
+              <w:rPr>
+                <w:rFonts w:ascii="宋体" w:hAnsi="宋体" w:hint="eastAsia"/>
+              </w:rPr>
+            </w:pPr>
+            <w:r>
+              <w:rPr>
+                <w:rFonts w:ascii="宋体" w:hAnsi="宋体" w:hint="eastAsia"/>
+              </w:rPr>
+              <w:t>YYYY/MM/DD hh:mm:00</w:t>
+            </w:r>
+          </w:p>
+        </w:tc>
+      </w:tr>
+      <w:tr>
+        <w:tblPrEx>
+          <w:tblBorders>
+            <w:top w:val="single" w:sz="4" w:space="0" w:color="auto"/>
+            <w:left w:val="none" w:sz="0" w:space="0" w:color="auto"/>
+            <w:bottom w:val="single" w:sz="4" w:space="0" w:color="auto"/>
+            <w:right w:val="none" w:sz="0" w:space="0" w:color="auto"/>
+            <w:insideH w:val="single" w:sz="6" w:space="0" w:color="auto"/>
+            <w:insideV w:val="single" w:sz="6" w:space="0" w:color="auto"/>
+          </w:tblBorders>
+        </w:tblPrEx>
+        <w:tc>
+          <w:tcPr>
+            <w:tcW w:w="1486" w:type="dxa"/>
+            <w:tcBorders>
+              <w:top w:val="single" w:sz="6" w:space="0" w:color="auto"/>
+              <w:bottom w:val="single" w:sz="6" w:space="0" w:color="auto"/>
+            </w:tcBorders>
+          </w:tcPr>
+          <w:p>
+            <w:pPr>
+              <w:pStyle w:val="main"/>
+              <w:spacing w:line="360" w:lineRule="auto"/>
+              <w:rPr>
+                <w:rFonts w:ascii="宋体" w:hAnsi="宋体" w:hint="eastAsia"/>
+              </w:rPr>
+            </w:pPr>
+            <w:r>
+              <w:rPr>
+                <w:rFonts w:ascii="宋体" w:hAnsi="宋体" w:hint="eastAsia"/>
+              </w:rPr>
+              <w:t>MOV_DIT</w:t>
+            </w:r>
+          </w:p>
+        </w:tc>
+        <w:tc>
+          <w:tcPr>
+            <w:tcW w:w="1574" w:type="dxa"/>
+            <w:tcBorders>
+              <w:top w:val="single" w:sz="6" w:space="0" w:color="auto"/>
+              <w:bottom w:val="single" w:sz="6" w:space="0" w:color="auto"/>
+            </w:tcBorders>
+          </w:tcPr>
+          <w:p>
+            <w:pPr>
+              <w:pStyle w:val="main"/>
+              <w:spacing w:line="360" w:lineRule="auto"/>
+              <w:rPr>
+                <w:rFonts w:ascii="宋体" w:hAnsi="宋体" w:hint="eastAsia"/>
+              </w:rPr>
+            </w:pPr>
+            <w:r>
+              <w:rPr>
+                <w:rFonts w:ascii="宋体" w:hAnsi="宋体" w:hint="eastAsia"/>
+              </w:rPr>
+              <w:t>Number(7,1)</w:t>
+            </w:r>
+          </w:p>
+        </w:tc>
+        <w:tc>
+          <w:tcPr>
+            <w:tcW w:w="660" w:type="dxa"/>
+            <w:tcBorders>
+              <w:top w:val="single" w:sz="6" w:space="0" w:color="auto"/>
+              <w:bottom w:val="single" w:sz="6" w:space="0" w:color="auto"/>
+            </w:tcBorders>
+          </w:tcPr>
+          <w:p>
+            <w:pPr>
+              <w:pStyle w:val="main"/>
+              <w:spacing w:line="360" w:lineRule="auto"/>
+              <w:rPr>
+                <w:rFonts w:ascii="宋体" w:hAnsi="宋体" w:hint="eastAsia"/>
+              </w:rPr>
+            </w:pPr>
+            <w:r>
+              <w:rPr>
+                <w:rFonts w:ascii="宋体" w:hAnsi="宋体" w:hint="eastAsia"/>
+              </w:rPr>
+              <w:t>否</w:t>
+            </w:r>
+          </w:p>
+        </w:tc>
+        <w:tc>
+          <w:tcPr>
+            <w:tcW w:w="676" w:type="dxa"/>
+            <w:tcBorders>
+              <w:top w:val="single" w:sz="6" w:space="0" w:color="auto"/>
+              <w:bottom w:val="single" w:sz="6" w:space="0" w:color="auto"/>
+            </w:tcBorders>
+          </w:tcPr>
+          <w:p>
+            <w:pPr>
+              <w:pStyle w:val="main"/>
+              <w:spacing w:line="360" w:lineRule="auto"/>
+              <w:rPr>
+                <w:rFonts w:ascii="宋体" w:hAnsi="宋体" w:hint="eastAsia"/>
+              </w:rPr>
+            </w:pPr>
+            <w:r>
+              <w:rPr>
+                <w:rFonts w:ascii="宋体" w:hAnsi="宋体" w:hint="eastAsia"/>
+              </w:rPr>
+              <w:t>否</w:t>
+            </w:r>
+          </w:p>
+        </w:tc>
+        <w:tc>
+          <w:tcPr>
+            <w:tcW w:w="3860" w:type="dxa"/>
+            <w:tcBorders>
+              <w:top w:val="single" w:sz="6" w:space="0" w:color="auto"/>
+              <w:bottom w:val="single" w:sz="6" w:space="0" w:color="auto"/>
+            </w:tcBorders>
+          </w:tcPr>
+          <w:p>
+            <w:pPr>
+              <w:pStyle w:val="main"/>
+              <w:spacing w:line="360" w:lineRule="auto"/>
+              <w:rPr>
+                <w:rFonts w:ascii="宋体" w:hAnsi="宋体" w:hint="eastAsia"/>
+              </w:rPr>
+            </w:pPr>
+            <w:r>
+              <w:rPr>
+                <w:rFonts w:ascii="宋体" w:hAnsi="宋体" w:hint="eastAsia"/>
+              </w:rPr>
+              <w:t>Km(0.0~9999.9)</w:t>
+            </w:r>
+          </w:p>
+        </w:tc>
+      </w:tr>
+      <w:tr>
+        <w:tblPrEx>
+          <w:tblBorders>
+            <w:top w:val="single" w:sz="4" w:space="0" w:color="auto"/>
+            <w:left w:val="none" w:sz="0" w:space="0" w:color="auto"/>
+            <w:bottom w:val="single" w:sz="4" w:space="0" w:color="auto"/>
+            <w:right w:val="none" w:sz="0" w:space="0" w:color="auto"/>
+            <w:insideH w:val="single" w:sz="6" w:space="0" w:color="auto"/>
+            <w:insideV w:val="single" w:sz="6" w:space="0" w:color="auto"/>
+          </w:tblBorders>
+        </w:tblPrEx>
+        <w:tc>
+          <w:tcPr>
+            <w:tcW w:w="1486" w:type="dxa"/>
+            <w:tcBorders>
+              <w:top w:val="single" w:sz="6" w:space="0" w:color="auto"/>
+              <w:bottom w:val="single" w:sz="6" w:space="0" w:color="auto"/>
+            </w:tcBorders>
+          </w:tcPr>
+          <w:p>
+            <w:pPr>
+              <w:pStyle w:val="main"/>
+              <w:spacing w:line="360" w:lineRule="auto"/>
+              <w:rPr>
+                <w:rFonts w:ascii="宋体" w:hAnsi="宋体" w:hint="eastAsia"/>
+              </w:rPr>
+            </w:pPr>
+            <w:r>
+              <w:rPr>
+                <w:rFonts w:ascii="宋体" w:hAnsi="宋体" w:hint="eastAsia"/>
+              </w:rPr>
+              <w:t>FUL_DIT</w:t>
+            </w:r>
+          </w:p>
+        </w:tc>
+        <w:tc>
+          <w:tcPr>
+            <w:tcW w:w="1574" w:type="dxa"/>
+            <w:tcBorders>
+              <w:top w:val="single" w:sz="6" w:space="0" w:color="auto"/>
+              <w:bottom w:val="single" w:sz="6" w:space="0" w:color="auto"/>
+            </w:tcBorders>
+          </w:tcPr>
+          <w:p>
+            <w:pPr>
+              <w:pStyle w:val="main"/>
+              <w:spacing w:line="360" w:lineRule="auto"/>
+              <w:rPr>
+                <w:rFonts w:ascii="宋体" w:hAnsi="宋体" w:hint="eastAsia"/>
+              </w:rPr>
+            </w:pPr>
+            <w:r>
+              <w:rPr>
+                <w:rFonts w:ascii="宋体" w:hAnsi="宋体" w:hint="eastAsia"/>
+              </w:rPr>
+              <w:t>Number(7,1)</w:t>
+            </w:r>
+          </w:p>
+        </w:tc>
+        <w:tc>
+          <w:tcPr>
+            <w:tcW w:w="660" w:type="dxa"/>
+            <w:tcBorders>
+              <w:top w:val="single" w:sz="6" w:space="0" w:color="auto"/>
+              <w:bottom w:val="single" w:sz="6" w:space="0" w:color="auto"/>
+            </w:tcBorders>
+          </w:tcPr>
+          <w:p>
+            <w:pPr>
+              <w:pStyle w:val="main"/>
+              <w:spacing w:line="360" w:lineRule="auto"/>
+              <w:rPr>
+                <w:rFonts w:ascii="宋体" w:hAnsi="宋体" w:hint="eastAsia"/>
+              </w:rPr>
+            </w:pPr>
+            <w:r>
+              <w:rPr>
+                <w:rFonts w:ascii="宋体" w:hAnsi="宋体" w:hint="eastAsia"/>
+              </w:rPr>
+              <w:t>否</w:t>
+            </w:r>
+          </w:p>
+        </w:tc>
+        <w:tc>
+          <w:tcPr>
+            <w:tcW w:w="676" w:type="dxa"/>
+            <w:tcBorders>
+              <w:top w:val="single" w:sz="6" w:space="0" w:color="auto"/>
+              <w:bottom w:val="single" w:sz="6" w:space="0" w:color="auto"/>
+            </w:tcBorders>
+          </w:tcPr>
+          <w:p>
+            <w:pPr>
+              <w:pStyle w:val="main"/>
+              <w:spacing w:line="360" w:lineRule="auto"/>
+              <w:rPr>
+                <w:rFonts w:ascii="宋体" w:hAnsi="宋体" w:hint="eastAsia"/>
+              </w:rPr>
+            </w:pPr>
+            <w:r>
+              <w:rPr>
+                <w:rFonts w:ascii="宋体" w:hAnsi="宋体" w:hint="eastAsia"/>
+              </w:rPr>
+              <w:t>否</w:t>
+            </w:r>
+          </w:p>
+        </w:tc>
+        <w:tc>
+          <w:tcPr>
+            <w:tcW w:w="3860" w:type="dxa"/>
+            <w:tcBorders>
+              <w:top w:val="single" w:sz="6" w:space="0" w:color="auto"/>
+              <w:bottom w:val="single" w:sz="6" w:space="0" w:color="auto"/>
+            </w:tcBorders>
+          </w:tcPr>
+          <w:p>
+            <w:pPr>
+              <w:pStyle w:val="main"/>
+              <w:spacing w:line="360" w:lineRule="auto"/>
+              <w:rPr>
+                <w:rFonts w:ascii="宋体" w:hAnsi="宋体" w:hint="eastAsia"/>
+              </w:rPr>
+            </w:pPr>
+          </w:p>
+        </w:tc>
+      </w:tr>
+      <w:tr>
+        <w:tblPrEx>
+          <w:tblBorders>
+            <w:top w:val="single" w:sz="4" w:space="0" w:color="auto"/>
+            <w:left w:val="none" w:sz="0" w:space="0" w:color="auto"/>
+            <w:bottom w:val="single" w:sz="4" w:space="0" w:color="auto"/>
+            <w:right w:val="none" w:sz="0" w:space="0" w:color="auto"/>
+            <w:insideH w:val="single" w:sz="6" w:space="0" w:color="auto"/>
+            <w:insideV w:val="single" w:sz="6" w:space="0" w:color="auto"/>
+          </w:tblBorders>
+        </w:tblPrEx>
+        <w:tc>
+          <w:tcPr>
+            <w:tcW w:w="1486" w:type="dxa"/>
+            <w:tcBorders>
+              <w:top w:val="single" w:sz="6" w:space="0" w:color="auto"/>
+              <w:bottom w:val="single" w:sz="6" w:space="0" w:color="auto"/>
+            </w:tcBorders>
+          </w:tcPr>
+          <w:p>
+            <w:pPr>
+              <w:pStyle w:val="main"/>
+              <w:spacing w:line="360" w:lineRule="auto"/>
+              <w:rPr>
+                <w:rFonts w:ascii="宋体" w:hAnsi="宋体" w:hint="eastAsia"/>
+              </w:rPr>
+            </w:pPr>
+            <w:r>
+              <w:rPr>
+                <w:rFonts w:ascii="宋体" w:hAnsi="宋体" w:hint="eastAsia"/>
+              </w:rPr>
+              <w:t>EMP_DIT</w:t>
+            </w:r>
+          </w:p>
+        </w:tc>
+        <w:tc>
+          <w:tcPr>
+            <w:tcW w:w="1574" w:type="dxa"/>
+            <w:tcBorders>
+              <w:top w:val="single" w:sz="6" w:space="0" w:color="auto"/>
+              <w:bottom w:val="single" w:sz="6" w:space="0" w:color="auto"/>
+            </w:tcBorders>
+          </w:tcPr>
+          <w:p>
+            <w:pPr>
+              <w:pStyle w:val="main"/>
+              <w:spacing w:line="360" w:lineRule="auto"/>
+              <w:rPr>
+                <w:rFonts w:ascii="宋体" w:hAnsi="宋体" w:hint="eastAsia"/>
+              </w:rPr>
+            </w:pPr>
+            <w:r>
+              <w:rPr>
+                <w:rFonts w:ascii="宋体" w:hAnsi="宋体" w:hint="eastAsia"/>
+              </w:rPr>
+              <w:t>Number(7,1)</w:t>
+            </w:r>
+          </w:p>
+        </w:tc>
+        <w:tc>
+          <w:tcPr>
+            <w:tcW w:w="660" w:type="dxa"/>
+            <w:tcBorders>
+              <w:top w:val="single" w:sz="6" w:space="0" w:color="auto"/>
+              <w:bottom w:val="single" w:sz="6" w:space="0" w:color="auto"/>
+            </w:tcBorders>
+          </w:tcPr>
+          <w:p>
+            <w:pPr>
+              <w:pStyle w:val="main"/>
+              <w:spacing w:line="360" w:lineRule="auto"/>
+              <w:rPr>
+                <w:rFonts w:ascii="宋体" w:hAnsi="宋体" w:hint="eastAsia"/>
+              </w:rPr>
+            </w:pPr>
+            <w:r>
+              <w:rPr>
+                <w:rFonts w:ascii="宋体" w:hAnsi="宋体" w:hint="eastAsia"/>
+              </w:rPr>
+              <w:t>否</w:t>
+            </w:r>
+          </w:p>
+        </w:tc>
+        <w:tc>
+          <w:tcPr>
+            <w:tcW w:w="676" w:type="dxa"/>
+            <w:tcBorders>
+              <w:top w:val="single" w:sz="6" w:space="0" w:color="auto"/>
+              <w:bottom w:val="single" w:sz="6" w:space="0" w:color="auto"/>
+            </w:tcBorders>
+          </w:tcPr>
+          <w:p>
+            <w:pPr>
+              <w:pStyle w:val="main"/>
+              <w:spacing w:line="360" w:lineRule="auto"/>
+              <w:rPr>
+                <w:rFonts w:ascii="宋体" w:hAnsi="宋体" w:hint="eastAsia"/>
+              </w:rPr>
+            </w:pPr>
+            <w:r>
+              <w:rPr>
+                <w:rFonts w:ascii="宋体" w:hAnsi="宋体" w:hint="eastAsia"/>
+              </w:rPr>
+              <w:t>否</w:t>
+            </w:r>
+          </w:p>
+        </w:tc>
+        <w:tc>
+          <w:tcPr>
+            <w:tcW w:w="3860" w:type="dxa"/>
+            <w:tcBorders>
+              <w:top w:val="single" w:sz="6" w:space="0" w:color="auto"/>
+              <w:bottom w:val="single" w:sz="6" w:space="0" w:color="auto"/>
+            </w:tcBorders>
+          </w:tcPr>
+          <w:p>
+            <w:pPr>
+              <w:pStyle w:val="main"/>
+              <w:spacing w:line="360" w:lineRule="auto"/>
+              <w:rPr>
+                <w:rFonts w:ascii="宋体" w:hAnsi="宋体" w:hint="eastAsia"/>
+              </w:rPr>
+            </w:pPr>
+          </w:p>
+        </w:tc>
+      </w:tr>
+      <w:tr>
+        <w:tblPrEx>
+          <w:tblBorders>
+            <w:top w:val="single" w:sz="4" w:space="0" w:color="auto"/>
+            <w:left w:val="none" w:sz="0" w:space="0" w:color="auto"/>
+            <w:bottom w:val="single" w:sz="4" w:space="0" w:color="auto"/>
+            <w:right w:val="none" w:sz="0" w:space="0" w:color="auto"/>
+            <w:insideH w:val="single" w:sz="6" w:space="0" w:color="auto"/>
+            <w:insideV w:val="single" w:sz="6" w:space="0" w:color="auto"/>
+          </w:tblBorders>
+        </w:tblPrEx>
+        <w:tc>
+          <w:tcPr>
+            <w:tcW w:w="1486" w:type="dxa"/>
+            <w:tcBorders>
+              <w:top w:val="single" w:sz="6" w:space="0" w:color="auto"/>
+              <w:bottom w:val="single" w:sz="6" w:space="0" w:color="auto"/>
+            </w:tcBorders>
+          </w:tcPr>
+          <w:p>
+            <w:pPr>
+              <w:pStyle w:val="main"/>
+              <w:spacing w:line="360" w:lineRule="auto"/>
+              <w:rPr>
+                <w:rFonts w:ascii="宋体" w:hAnsi="宋体" w:hint="eastAsia"/>
+              </w:rPr>
+            </w:pPr>
+            <w:r>
+              <w:rPr>
+                <w:rFonts w:ascii="宋体" w:hAnsi="宋体" w:hint="eastAsia"/>
+              </w:rPr>
+              <w:t>GNW_DIT</w:t>
+            </w:r>
+          </w:p>
+        </w:tc>
+        <w:tc>
+          <w:tcPr>
+            <w:tcW w:w="1574" w:type="dxa"/>
+            <w:tcBorders>
+              <w:top w:val="single" w:sz="6" w:space="0" w:color="auto"/>
+              <w:bottom w:val="single" w:sz="6" w:space="0" w:color="auto"/>
+            </w:tcBorders>
+          </w:tcPr>
+          <w:p>
+            <w:pPr>
+              <w:pStyle w:val="main"/>
+              <w:spacing w:line="360" w:lineRule="auto"/>
+              <w:rPr>
+                <w:rFonts w:ascii="宋体" w:hAnsi="宋体" w:hint="eastAsia"/>
+              </w:rPr>
+            </w:pPr>
+            <w:r>
+              <w:rPr>
+                <w:rFonts w:ascii="宋体" w:hAnsi="宋体" w:hint="eastAsia"/>
+              </w:rPr>
+              <w:t>Number(7,1)</w:t>
+            </w:r>
+          </w:p>
+        </w:tc>
+        <w:tc>
+          <w:tcPr>
+            <w:tcW w:w="660" w:type="dxa"/>
+            <w:tcBorders>
+              <w:top w:val="single" w:sz="6" w:space="0" w:color="auto"/>
+              <w:bottom w:val="single" w:sz="6" w:space="0" w:color="auto"/>
+            </w:tcBorders>
+          </w:tcPr>
+          <w:p>
+            <w:pPr>
+              <w:pStyle w:val="main"/>
+              <w:spacing w:line="360" w:lineRule="auto"/>
+              <w:rPr>
+                <w:rFonts w:ascii="宋体" w:hAnsi="宋体" w:hint="eastAsia"/>
+              </w:rPr>
+            </w:pPr>
+            <w:r>
+              <w:rPr>
+                <w:rFonts w:ascii="宋体" w:hAnsi="宋体" w:hint="eastAsia"/>
+              </w:rPr>
+              <w:t>否</w:t>
+            </w:r>
+          </w:p>
+        </w:tc>
+        <w:tc>
+          <w:tcPr>
+            <w:tcW w:w="676" w:type="dxa"/>
+            <w:tcBorders>
+              <w:top w:val="single" w:sz="6" w:space="0" w:color="auto"/>
+              <w:bottom w:val="single" w:sz="6" w:space="0" w:color="auto"/>
+            </w:tcBorders>
+          </w:tcPr>
+          <w:p>
+            <w:pPr>
+              <w:pStyle w:val="main"/>
+              <w:spacing w:line="360" w:lineRule="auto"/>
+              <w:rPr>
+                <w:rFonts w:ascii="宋体" w:hAnsi="宋体" w:hint="eastAsia"/>
+              </w:rPr>
+            </w:pPr>
+            <w:r>
+              <w:rPr>
+                <w:rFonts w:ascii="宋体" w:hAnsi="宋体" w:hint="eastAsia"/>
+              </w:rPr>
+              <w:t>是</w:t>
+            </w:r>
+          </w:p>
+        </w:tc>
+        <w:tc>
+          <w:tcPr>
+            <w:tcW w:w="3860" w:type="dxa"/>
+            <w:tcBorders>
+              <w:top w:val="single" w:sz="6" w:space="0" w:color="auto"/>
+              <w:bottom w:val="single" w:sz="6" w:space="0" w:color="auto"/>
+            </w:tcBorders>
+          </w:tcPr>
+          <w:p>
+            <w:pPr>
+              <w:pStyle w:val="main"/>
+              <w:spacing w:line="360" w:lineRule="auto"/>
+              <w:rPr>
+                <w:rFonts w:ascii="宋体" w:hAnsi="宋体" w:hint="eastAsia"/>
+              </w:rPr>
+            </w:pPr>
+          </w:p>
+        </w:tc>
+      </w:tr>
+      <w:tr>
+        <w:tblPrEx>
+          <w:tblBorders>
+            <w:top w:val="single" w:sz="4" w:space="0" w:color="auto"/>
+            <w:left w:val="none" w:sz="0" w:space="0" w:color="auto"/>
+            <w:bottom w:val="single" w:sz="4" w:space="0" w:color="auto"/>
+            <w:right w:val="none" w:sz="0" w:space="0" w:color="auto"/>
+            <w:insideH w:val="single" w:sz="6" w:space="0" w:color="auto"/>
+            <w:insideV w:val="single" w:sz="6" w:space="0" w:color="auto"/>
+          </w:tblBorders>
+        </w:tblPrEx>
+        <w:tc>
+          <w:tcPr>
+            <w:tcW w:w="1486" w:type="dxa"/>
+            <w:tcBorders>
+              <w:top w:val="single" w:sz="6" w:space="0" w:color="auto"/>
+              <w:bottom w:val="single" w:sz="6" w:space="0" w:color="auto"/>
+            </w:tcBorders>
+          </w:tcPr>
+          <w:p>
+            <w:pPr>
+              <w:pStyle w:val="main"/>
+              <w:spacing w:line="360" w:lineRule="auto"/>
+              <w:rPr>
+                <w:rFonts w:ascii="宋体" w:hAnsi="宋体" w:hint="eastAsia"/>
+              </w:rPr>
+            </w:pPr>
+            <w:r>
+              <w:rPr>
+                <w:rFonts w:ascii="宋体" w:hAnsi="宋体" w:hint="eastAsia"/>
+              </w:rPr>
+              <w:t>HIW_DIT</w:t>
+            </w:r>
+          </w:p>
+        </w:tc>
+        <w:tc>
+          <w:tcPr>
+            <w:tcW w:w="1574" w:type="dxa"/>
+            <w:tcBorders>
+              <w:top w:val="single" w:sz="6" w:space="0" w:color="auto"/>
+              <w:bottom w:val="single" w:sz="6" w:space="0" w:color="auto"/>
+            </w:tcBorders>
+          </w:tcPr>
+          <w:p>
+            <w:pPr>
+              <w:pStyle w:val="main"/>
+              <w:spacing w:line="360" w:lineRule="auto"/>
+              <w:rPr>
+                <w:rFonts w:ascii="宋体" w:hAnsi="宋体" w:hint="eastAsia"/>
+              </w:rPr>
+            </w:pPr>
+            <w:r>
+              <w:rPr>
+                <w:rFonts w:ascii="宋体" w:hAnsi="宋体" w:hint="eastAsia"/>
+              </w:rPr>
+              <w:t>Number(7,1)</w:t>
+            </w:r>
+          </w:p>
+        </w:tc>
+        <w:tc>
+          <w:tcPr>
+            <w:tcW w:w="660" w:type="dxa"/>
+            <w:tcBorders>
+              <w:top w:val="single" w:sz="6" w:space="0" w:color="auto"/>
+              <w:bottom w:val="single" w:sz="6" w:space="0" w:color="auto"/>
+            </w:tcBorders>
+          </w:tcPr>
+          <w:p>
+            <w:pPr>
+              <w:pStyle w:val="main"/>
+              <w:spacing w:line="360" w:lineRule="auto"/>
+              <w:rPr>
+                <w:rFonts w:ascii="宋体" w:hAnsi="宋体" w:hint="eastAsia"/>
+              </w:rPr>
+            </w:pPr>
+            <w:r>
+              <w:rPr>
+                <w:rFonts w:ascii="宋体" w:hAnsi="宋体" w:hint="eastAsia"/>
+              </w:rPr>
+              <w:t>否</w:t>
+            </w:r>
+          </w:p>
+        </w:tc>
+        <w:tc>
+          <w:tcPr>
+            <w:tcW w:w="676" w:type="dxa"/>
+            <w:tcBorders>
+              <w:top w:val="single" w:sz="6" w:space="0" w:color="auto"/>
+              <w:bottom w:val="single" w:sz="6" w:space="0" w:color="auto"/>
+            </w:tcBorders>
+          </w:tcPr>
+          <w:p>
+            <w:pPr>
+              <w:pStyle w:val="main"/>
+              <w:spacing w:line="360" w:lineRule="auto"/>
+              <w:rPr>
+                <w:rFonts w:ascii="宋体" w:hAnsi="宋体" w:hint="eastAsia"/>
+              </w:rPr>
+            </w:pPr>
+            <w:r>
+              <w:rPr>
+                <w:rFonts w:ascii="宋体" w:hAnsi="宋体" w:hint="eastAsia"/>
+              </w:rPr>
+              <w:t>否</w:t>
+            </w:r>
+          </w:p>
+        </w:tc>
+        <w:tc>
+          <w:tcPr>
+            <w:tcW w:w="3860" w:type="dxa"/>
+            <w:tcBorders>
+              <w:top w:val="single" w:sz="6" w:space="0" w:color="auto"/>
+              <w:bottom w:val="single" w:sz="6" w:space="0" w:color="auto"/>
+            </w:tcBorders>
+          </w:tcPr>
+          <w:p>
+            <w:pPr>
+              <w:pStyle w:val="main"/>
+              <w:spacing w:line="360" w:lineRule="auto"/>
+              <w:rPr>
+                <w:rFonts w:ascii="宋体" w:hAnsi="宋体" w:hint="eastAsia"/>
+              </w:rPr>
+            </w:pPr>
+          </w:p>
+        </w:tc>
+      </w:tr>
+      <w:tr>
+        <w:tblPrEx>
+          <w:tblBorders>
+            <w:top w:val="single" w:sz="4" w:space="0" w:color="auto"/>
+            <w:left w:val="none" w:sz="0" w:space="0" w:color="auto"/>
+            <w:bottom w:val="single" w:sz="4" w:space="0" w:color="auto"/>
+            <w:right w:val="none" w:sz="0" w:space="0" w:color="auto"/>
+            <w:insideH w:val="single" w:sz="6" w:space="0" w:color="auto"/>
+            <w:insideV w:val="single" w:sz="6" w:space="0" w:color="auto"/>
+          </w:tblBorders>
+        </w:tblPrEx>
+        <w:tc>
+          <w:tcPr>
+            <w:tcW w:w="1486" w:type="dxa"/>
+            <w:tcBorders>
+              <w:top w:val="single" w:sz="6" w:space="0" w:color="auto"/>
+              <w:bottom w:val="single" w:sz="6" w:space="0" w:color="auto"/>
+            </w:tcBorders>
+          </w:tcPr>
+          <w:p>
+            <w:pPr>
+              <w:pStyle w:val="main"/>
+              <w:spacing w:line="360" w:lineRule="auto"/>
+              <w:rPr>
+                <w:rFonts w:ascii="宋体" w:hAnsi="宋体" w:hint="eastAsia"/>
+              </w:rPr>
+            </w:pPr>
+            <w:r>
+              <w:rPr>
+                <w:rFonts w:ascii="宋体" w:hAnsi="宋体" w:hint="eastAsia"/>
+              </w:rPr>
+              <w:t>MOV_TIM</w:t>
+            </w:r>
+          </w:p>
+        </w:tc>
+        <w:tc>
+          <w:tcPr>
+            <w:tcW w:w="1574" w:type="dxa"/>
+            <w:tcBorders>
+              <w:top w:val="single" w:sz="6" w:space="0" w:color="auto"/>
+              <w:bottom w:val="single" w:sz="6" w:space="0" w:color="auto"/>
+            </w:tcBorders>
+          </w:tcPr>
+          <w:p>
+            <w:pPr>
+              <w:pStyle w:val="main"/>
+              <w:spacing w:line="360" w:lineRule="auto"/>
+              <w:rPr>
+                <w:rFonts w:ascii="宋体" w:hAnsi="宋体" w:hint="eastAsia"/>
+              </w:rPr>
+            </w:pPr>
+            <w:r>
+              <w:rPr>
+                <w:rFonts w:ascii="宋体" w:hAnsi="宋体" w:hint="eastAsia"/>
+              </w:rPr>
+              <w:t>Number(4)</w:t>
+            </w:r>
+          </w:p>
+        </w:tc>
+        <w:tc>
+          <w:tcPr>
+            <w:tcW w:w="660" w:type="dxa"/>
+            <w:tcBorders>
+              <w:top w:val="single" w:sz="6" w:space="0" w:color="auto"/>
+              <w:bottom w:val="single" w:sz="6" w:space="0" w:color="auto"/>
+            </w:tcBorders>
+          </w:tcPr>
+          <w:p>
+            <w:pPr>
+              <w:pStyle w:val="main"/>
+              <w:spacing w:line="360" w:lineRule="auto"/>
+              <w:rPr>
+                <w:rFonts w:ascii="宋体" w:hAnsi="宋体" w:hint="eastAsia"/>
+              </w:rPr>
+            </w:pPr>
+            <w:r>
+              <w:rPr>
+                <w:rFonts w:ascii="宋体" w:hAnsi="宋体" w:hint="eastAsia"/>
+              </w:rPr>
+              <w:t>否</w:t>
+            </w:r>
+          </w:p>
+        </w:tc>
+        <w:tc>
+          <w:tcPr>
+            <w:tcW w:w="676" w:type="dxa"/>
+            <w:tcBorders>
+              <w:top w:val="single" w:sz="6" w:space="0" w:color="auto"/>
+              <w:bottom w:val="single" w:sz="6" w:space="0" w:color="auto"/>
+            </w:tcBorders>
+          </w:tcPr>
+          <w:p>
+            <w:pPr>
+              <w:pStyle w:val="main"/>
+              <w:spacing w:line="360" w:lineRule="auto"/>
+              <w:rPr>
+                <w:rFonts w:ascii="宋体" w:hAnsi="宋体" w:hint="eastAsia"/>
+              </w:rPr>
+            </w:pPr>
+            <w:r>
+              <w:rPr>
+                <w:rFonts w:ascii="宋体" w:hAnsi="宋体" w:hint="eastAsia"/>
+              </w:rPr>
+              <w:t>否</w:t>
+            </w:r>
+          </w:p>
+        </w:tc>
+        <w:tc>
+          <w:tcPr>
+            <w:tcW w:w="3860" w:type="dxa"/>
+            <w:tcBorders>
+              <w:top w:val="single" w:sz="6" w:space="0" w:color="auto"/>
+              <w:bottom w:val="single" w:sz="6" w:space="0" w:color="auto"/>
+            </w:tcBorders>
+          </w:tcPr>
+          <w:p>
+            <w:pPr>
+              <w:pStyle w:val="main"/>
+              <w:spacing w:line="360" w:lineRule="auto"/>
+              <w:rPr>
+                <w:rFonts w:ascii="宋体" w:hAnsi="宋体" w:hint="eastAsia"/>
+              </w:rPr>
+            </w:pPr>
+          </w:p>
+        </w:tc>
+      </w:tr>
+      <w:tr>
+        <w:tblPrEx>
+          <w:tblBorders>
+            <w:top w:val="single" w:sz="4" w:space="0" w:color="auto"/>
+            <w:left w:val="none" w:sz="0" w:space="0" w:color="auto"/>
+            <w:bottom w:val="single" w:sz="4" w:space="0" w:color="auto"/>
+            <w:right w:val="none" w:sz="0" w:space="0" w:color="auto"/>
+            <w:insideH w:val="single" w:sz="6" w:space="0" w:color="auto"/>
+            <w:insideV w:val="single" w:sz="6" w:space="0" w:color="auto"/>
+          </w:tblBorders>
+        </w:tblPrEx>
+        <w:trPr>
+          <w:trHeight w:val="1130"/>
+        </w:trPr>
+        <w:tc>
+          <w:tcPr>
+            <w:tcW w:w="1486" w:type="dxa"/>
+            <w:tcBorders>
+              <w:top w:val="single" w:sz="6" w:space="0" w:color="auto"/>
+              <w:bottom w:val="single" w:sz="12" w:space="0" w:color="auto"/>
+            </w:tcBorders>
+          </w:tcPr>
+          <w:p>
+            <w:pPr>
+              <w:pStyle w:val="main"/>
+              <w:spacing w:line="360" w:lineRule="auto"/>
+              <w:rPr>
+                <w:rFonts w:ascii="宋体" w:hAnsi="宋体" w:hint="eastAsia"/>
+              </w:rPr>
+            </w:pPr>
+            <w:r>
+              <w:rPr>
+                <w:rFonts w:ascii="宋体" w:hAnsi="宋体" w:hint="eastAsia"/>
+              </w:rPr>
+              <w:lastRenderedPageBreak/>
+              <w:t>FIL_PAT</w:t>
+            </w:r>
+          </w:p>
+        </w:tc>
+        <w:tc>
+          <w:tcPr>
+            <w:tcW w:w="1574" w:type="dxa"/>
+            <w:tcBorders>
+              <w:top w:val="single" w:sz="6" w:space="0" w:color="auto"/>
+              <w:bottom w:val="single" w:sz="12" w:space="0" w:color="auto"/>
+            </w:tcBorders>
+          </w:tcPr>
+          <w:p>
+            <w:pPr>
+              <w:pStyle w:val="main"/>
+              <w:spacing w:line="360" w:lineRule="auto"/>
+              <w:rPr>
+                <w:rFonts w:ascii="宋体" w:hAnsi="宋体" w:hint="eastAsia"/>
+              </w:rPr>
+            </w:pPr>
+            <w:r>
+              <w:rPr>
+                <w:rFonts w:ascii="宋体" w:hAnsi="宋体" w:hint="eastAsia"/>
+              </w:rPr>
+              <w:t>Varchar(256)</w:t>
+            </w:r>
+          </w:p>
+        </w:tc>
+        <w:tc>
+          <w:tcPr>
+            <w:tcW w:w="660" w:type="dxa"/>
+            <w:tcBorders>
+              <w:top w:val="single" w:sz="6" w:space="0" w:color="auto"/>
+              <w:bottom w:val="single" w:sz="12" w:space="0" w:color="auto"/>
+            </w:tcBorders>
+          </w:tcPr>
+          <w:p>
+            <w:pPr>
+              <w:pStyle w:val="main"/>
+              <w:spacing w:line="360" w:lineRule="auto"/>
+              <w:rPr>
+                <w:rFonts w:ascii="宋体" w:hAnsi="宋体" w:hint="eastAsia"/>
+              </w:rPr>
+            </w:pPr>
+            <w:r>
+              <w:rPr>
+                <w:rFonts w:ascii="宋体" w:hAnsi="宋体" w:hint="eastAsia"/>
+              </w:rPr>
+              <w:t>否</w:t>
+            </w:r>
+          </w:p>
+        </w:tc>
+        <w:tc>
+          <w:tcPr>
+            <w:tcW w:w="676" w:type="dxa"/>
+            <w:tcBorders>
+              <w:top w:val="single" w:sz="6" w:space="0" w:color="auto"/>
+              <w:bottom w:val="single" w:sz="12" w:space="0" w:color="auto"/>
+            </w:tcBorders>
+          </w:tcPr>
+          <w:p>
+            <w:pPr>
+              <w:pStyle w:val="main"/>
+              <w:spacing w:line="360" w:lineRule="auto"/>
+              <w:rPr>
+                <w:rFonts w:ascii="宋体" w:hAnsi="宋体" w:hint="eastAsia"/>
+              </w:rPr>
+            </w:pPr>
+            <w:r>
+              <w:rPr>
+                <w:rFonts w:ascii="宋体" w:hAnsi="宋体" w:hint="eastAsia"/>
+              </w:rPr>
+              <w:t>是</w:t>
+            </w:r>
+          </w:p>
+        </w:tc>
+        <w:tc>
+          <w:tcPr>
+            <w:tcW w:w="3860" w:type="dxa"/>
+            <w:tcBorders>
+              <w:top w:val="single" w:sz="6" w:space="0" w:color="auto"/>
+              <w:bottom w:val="single" w:sz="12" w:space="0" w:color="auto"/>
+            </w:tcBorders>
+          </w:tcPr>
+          <w:p>
+            <w:pPr>
+              <w:pStyle w:val="main"/>
+              <w:spacing w:line="360" w:lineRule="auto"/>
+              <w:rPr>
+                <w:rFonts w:ascii="宋体" w:hAnsi="宋体" w:hint="eastAsia"/>
+              </w:rPr>
+            </w:pPr>
+            <w:r>
+              <w:rPr>
+                <w:rFonts w:ascii="宋体" w:hAnsi="宋体" w:hint="eastAsia"/>
+              </w:rPr>
+              <w:t>运行文件保存路径，画面新建时为Null</w:t>
+            </w:r>
+          </w:p>
+        </w:tc>
+      </w:tr>
+    </w:tbl>
+    <w:p/>
+    <w:p>
+      <w:pPr>
+        <w:rPr>
+          <w:rFonts w:hint="eastAsia"/>
+        </w:rPr>
+      </w:pPr>
+      <w:r>
+        <w:object w:dxaOrig="11797" w:dyaOrig="8181" w14:anchorId="395C22A9">
+          <v:shape id="_x0000_i1098" type="#_x0000_t75" style="width:415.35pt;height:298.1pt" o:ole="">
+            <v:imagedata r:id="rId57" o:title=""/>
+          </v:shape>
+          <o:OLEObject Type="Embed" ProgID="Visio.Drawing.11" ShapeID="_x0000_i1098" DrawAspect="Content" ObjectID="_1525298249" r:id="rId58"/>
+        </w:object>
+      </w:r>
+    </w:p>
+    <w:p>
+      <w:pPr>
+        <w:jc w:val="center"/>
+        <w:rPr>
+          <w:rFonts w:hint="eastAsia"/>
+        </w:rPr>
+      </w:pPr>
+      <w:r>
+        <w:rPr>
+          <w:b/>
+          <w:sz w:val="21"/>
+          <w:szCs w:val="21"/>
+        </w:rPr>
+        <w:t xml:space="preserve">Figure </w:t>
+      </w:r>
+      <w:r>
+        <w:rPr>
+          <w:rFonts w:hint="eastAsia"/>
+          <w:b/>
+          <w:sz w:val="21"/>
+          <w:szCs w:val="21"/>
+        </w:rPr>
+        <w:t>4.3</w:t>
+      </w:r>
+      <w:r>
+        <w:rPr>
+          <w:rFonts w:hint="eastAsia"/>
+          <w:b/>
+          <w:sz w:val="21"/>
+          <w:szCs w:val="21"/>
+        </w:rPr>
+        <w:t xml:space="preserve"> class diagram of data import module</w:t>
+      </w:r>
+    </w:p>
+    <w:p>
+      <w:pPr>
+        <w:rPr>
+          <w:rFonts w:hint="eastAsia"/>
+        </w:rPr>
+      </w:pPr>
+      <w:r>
+        <w:object w:dxaOrig="11095" w:dyaOrig="6316" w14:anchorId="36F1341B">
+          <v:shape id="_x0000_i1100" type="#_x0000_t75" style="width:414.75pt;height:236.25pt" o:ole="">
+            <v:imagedata r:id="rId59" o:title=""/>
+          </v:shape>
+          <o:OLEObject Type="Embed" ProgID="Visio.Drawing.11" ShapeID="_x0000_i1100" DrawAspect="Content" ObjectID="_1525298250" r:id="rId60"/>
+        </w:object>
+      </w:r>
+      <w:bookmarkStart w:id="23" w:name="_GoBack"/>
+      <w:bookmarkEnd w:id="23"/>
     </w:p>
     <w:p>
       <w:pPr>
@@ -16156,15 +18165,15 @@
         <w:spacing w:before="312"/>
         <w:outlineLvl w:val="1"/>
         <w:rPr>
-          <w:rFonts w:hint="eastAsia"/>
-          <w:b/>
-        </w:rPr>
-      </w:pPr>
-      <w:r>
-        <w:rPr>
-          <w:rFonts w:hint="eastAsia"/>
-          <w:b/>
-        </w:rPr>
+          <w:b/>
+        </w:rPr>
+      </w:pPr>
+      <w:r>
+        <w:rPr>
+          <w:rFonts w:hint="eastAsia"/>
+          <w:b/>
+        </w:rPr>
+        <w:lastRenderedPageBreak/>
         <w:t>4.5</w:t>
       </w:r>
       <w:r>
@@ -16340,10 +18349,10 @@
       </w:pPr>
       <w:r>
         <w:object w:dxaOrig="4657" w:dyaOrig="735" w14:anchorId="34E7F696">
-          <v:shape id="_x0000_i1041" type="#_x0000_t75" style="width:302.25pt;height:41.5pt" o:ole="">
-            <v:imagedata r:id="rId49" o:title=""/>
+          <v:shape id="_x0000_i1038" type="#_x0000_t75" style="width:302.3pt;height:41.65pt" o:ole="">
+            <v:imagedata r:id="rId61" o:title=""/>
           </v:shape>
-          <o:OLEObject Type="Embed" ProgID="Visio.Drawing.11" ShapeID="_x0000_i1041" DrawAspect="Content" ObjectID="_1525181020" r:id="rId50"/>
+          <o:OLEObject Type="Embed" ProgID="Visio.Drawing.11" ShapeID="_x0000_i1038" DrawAspect="Content" ObjectID="_1525298251" r:id="rId62"/>
         </w:object>
       </w:r>
     </w:p>
@@ -16449,10 +18458,10 @@
           <w:rFonts w:eastAsia="宋体"/>
         </w:rPr>
         <w:object w:dxaOrig="2899" w:dyaOrig="763" w14:anchorId="41EBAB37">
-          <v:shape id="_x0000_i1042" type="#_x0000_t75" style="width:188.1pt;height:39.55pt" o:ole="">
-            <v:imagedata r:id="rId51" o:title=""/>
+          <v:shape id="_x0000_i1039" type="#_x0000_t75" style="width:188.05pt;height:39.25pt" o:ole="">
+            <v:imagedata r:id="rId63" o:title=""/>
           </v:shape>
-          <o:OLEObject Type="Embed" ProgID="Visio.Drawing.11" ShapeID="_x0000_i1042" DrawAspect="Content" ObjectID="_1525181021" r:id="rId52"/>
+          <o:OLEObject Type="Embed" ProgID="Visio.Drawing.11" ShapeID="_x0000_i1039" DrawAspect="Content" ObjectID="_1525298252" r:id="rId64"/>
         </w:object>
       </w:r>
     </w:p>
@@ -16567,10 +18576,10 @@
           <w:rFonts w:eastAsia="宋体"/>
         </w:rPr>
         <w:object w:dxaOrig="11291" w:dyaOrig="15679" w14:anchorId="091424D7">
-          <v:shape id="_x0000_i1043" type="#_x0000_t75" style="width:441.75pt;height:188.75pt" o:ole="">
-            <v:imagedata r:id="rId53" o:title="" croptop="10663f" cropbottom="39099f" cropleft="14149f"/>
+          <v:shape id="_x0000_i1040" type="#_x0000_t75" style="width:441.5pt;height:189.2pt" o:ole="">
+            <v:imagedata r:id="rId65" o:title="" croptop="10663f" cropbottom="39099f" cropleft="14149f"/>
           </v:shape>
-          <o:OLEObject Type="Embed" ProgID="Visio.Drawing.11" ShapeID="_x0000_i1043" DrawAspect="Content" ObjectID="_1525181022" r:id="rId54"/>
+          <o:OLEObject Type="Embed" ProgID="Visio.Drawing.11" ShapeID="_x0000_i1040" DrawAspect="Content" ObjectID="_1525298253" r:id="rId66"/>
         </w:object>
       </w:r>
       <w:r>
@@ -16655,6 +18664,7 @@
         <w:t xml:space="preserve">id to the related items. So if we get the forward index, we can quickly get which key words a document includes. </w:t>
       </w:r>
       <w:r>
+        <w:lastRenderedPageBreak/>
         <w:t>A</w:t>
       </w:r>
       <w:r>
@@ -16760,10 +18770,10 @@
           <w:rFonts w:eastAsia="宋体"/>
         </w:rPr>
         <w:object w:dxaOrig="9458" w:dyaOrig="6345" w14:anchorId="64D606FF">
-          <v:shape id="_x0000_i1044" type="#_x0000_t75" style="width:473.5pt;height:203.7pt" o:ole="">
-            <v:imagedata r:id="rId55" o:title="" croptop="23423f"/>
+          <v:shape id="_x0000_i1041" type="#_x0000_t75" style="width:473.65pt;height:203.5pt" o:ole="">
+            <v:imagedata r:id="rId67" o:title="" croptop="23423f"/>
           </v:shape>
-          <o:OLEObject Type="Embed" ProgID="Visio.Drawing.11" ShapeID="_x0000_i1044" DrawAspect="Content" ObjectID="_1525181023" r:id="rId56"/>
+          <o:OLEObject Type="Embed" ProgID="Visio.Drawing.11" ShapeID="_x0000_i1041" DrawAspect="Content" ObjectID="_1525298254" r:id="rId68"/>
         </w:object>
       </w:r>
       <w:r>
@@ -16989,7 +18999,6 @@
         <w:spacing w:before="156"/>
       </w:pPr>
       <w:r>
-        <w:lastRenderedPageBreak/>
         <w:t>S</w:t>
       </w:r>
       <w:r>
@@ -17382,6 +19391,7 @@
         <w:rPr>
           <w:rFonts w:hint="eastAsia"/>
         </w:rPr>
+        <w:lastRenderedPageBreak/>
         <w:t xml:space="preserve">Another </w:t>
       </w:r>
       <w:r>
@@ -17533,7 +19543,7 @@
           <w:b/>
         </w:rPr>
         <w:sectPr>
-          <w:headerReference w:type="default" r:id="rId57"/>
+          <w:headerReference w:type="default" r:id="rId69"/>
           <w:pgSz w:w="11906" w:h="16838"/>
           <w:pgMar w:top="1440" w:right="1800" w:bottom="1440" w:left="1800" w:header="851" w:footer="992" w:gutter="0"/>
           <w:pgNumType w:fmt="numberInDash"/>
@@ -19550,7 +21560,7 @@
       <w:r>
         <w:t xml:space="preserve">The object orders each bucket it controls by calling a stored delegate object of type </w:t>
       </w:r>
-      <w:hyperlink r:id="rId58" w:history="1">
+      <w:hyperlink r:id="rId70" w:history="1">
         <w:r>
           <w:t>hash_set::key_compare</w:t>
         </w:r>
@@ -19945,7 +21955,7 @@
       <w:r>
         <w:t xml:space="preserve">(key_type, key_type). You access the stored delegate object by calling the member function (). Such a delegate object must define equivalent ordering between keys of type </w:t>
       </w:r>
-      <w:hyperlink r:id="rId59" w:history="1">
+      <w:hyperlink r:id="rId71" w:history="1">
         <w:r>
           <w:t>hash_set::key_type</w:t>
         </w:r>
@@ -20079,7 +22089,7 @@
       <w:r>
         <w:t xml:space="preserve">Note that the container ensures only that elements whose keys have equivalent ordering (and which hash to the same integer value) are adjacent within a bucket. Unlike template class </w:t>
       </w:r>
-      <w:hyperlink r:id="rId60" w:history="1">
+      <w:hyperlink r:id="rId72" w:history="1">
         <w:r>
           <w:t>hash_multimap</w:t>
         </w:r>
@@ -20102,7 +22112,7 @@
       <w:r>
         <w:t xml:space="preserve">The object determines which bucket should contain a given ordering key by calling a stored delegate object of type </w:t>
       </w:r>
-      <w:hyperlink r:id="rId61" w:history="1">
+      <w:hyperlink r:id="rId73" w:history="1">
         <w:r>
           <w:t>hash_set::hasher</w:t>
         </w:r>
@@ -20119,7 +22129,7 @@
       <w:r>
         <w:t xml:space="preserve"> access this stored object by calling the member function </w:t>
       </w:r>
-      <w:hyperlink r:id="rId62" w:history="1">
+      <w:hyperlink r:id="rId74" w:history="1">
         <w:r>
           <w:t>hash_set::hash_delegate</w:t>
         </w:r>
@@ -20208,7 +22218,7 @@
       <w:r>
         <w:t xml:space="preserve"> for a hash function that always returns the same value -- lookup, insertion, and removal are proportional to the number of elements in the sequence (linear time). The container endeavors to choose a reasonable hash function, mean bucket size, and hash-table size (total number of buckets), but you can override any or all of these choices. See, for example, the functions </w:t>
       </w:r>
-      <w:hyperlink r:id="rId63" w:history="1">
+      <w:hyperlink r:id="rId75" w:history="1">
         <w:r>
           <w:t>hash_set::max_load_factor</w:t>
         </w:r>
@@ -20216,7 +22226,7 @@
       <w:r>
         <w:t xml:space="preserve"> and </w:t>
       </w:r>
-      <w:hyperlink r:id="rId64" w:history="1">
+      <w:hyperlink r:id="rId76" w:history="1">
         <w:r>
           <w:t>hash_set::rehash</w:t>
         </w:r>
@@ -20233,7 +22243,7 @@
       <w:r>
         <w:t xml:space="preserve">A hash_map supports bidirectional iterators, which means you can step to adjacent elements given an iterator that designates an element in the controlled sequence. A special head node corresponds to the iterator returned by </w:t>
       </w:r>
-      <w:hyperlink r:id="rId65" w:history="1">
+      <w:hyperlink r:id="rId77" w:history="1">
         <w:r>
           <w:t>hash_map::end</w:t>
         </w:r>
@@ -20453,10 +22463,10 @@
           <w:rFonts w:eastAsia="宋体"/>
         </w:rPr>
         <w:object w:dxaOrig="6688" w:dyaOrig="10187" w14:anchorId="40425986">
-          <v:shape id="_x0000_i1046" type="#_x0000_t75" style="width:335.35pt;height:509.2pt" o:ole="">
-            <v:imagedata r:id="rId66" o:title=""/>
+          <v:shape id="_x0000_i1042" type="#_x0000_t75" style="width:335.6pt;height:509.35pt" o:ole="">
+            <v:imagedata r:id="rId78" o:title=""/>
           </v:shape>
-          <o:OLEObject Type="Embed" ProgID="Visio.Drawing.11" ShapeID="_x0000_i1046" DrawAspect="Content" ObjectID="_1525181024" r:id="rId67"/>
+          <o:OLEObject Type="Embed" ProgID="Visio.Drawing.11" ShapeID="_x0000_i1042" DrawAspect="Content" ObjectID="_1525298255" r:id="rId79"/>
         </w:object>
       </w:r>
     </w:p>
@@ -25650,10 +27660,10 @@
       </w:pPr>
       <w:r>
         <w:object w:dxaOrig="4207" w:dyaOrig="6198" w14:anchorId="69D98283">
-          <v:shape id="_x0000_i1047" type="#_x0000_t75" style="width:211.45pt;height:315.9pt" o:ole="">
-            <v:imagedata r:id="rId68" o:title="" cropbottom="-1199f"/>
+          <v:shape id="_x0000_i1043" type="#_x0000_t75" style="width:211.25pt;height:315.95pt" o:ole="">
+            <v:imagedata r:id="rId80" o:title="" cropbottom="-1199f"/>
           </v:shape>
-          <o:OLEObject Type="Embed" ProgID="Visio.Drawing.11" ShapeID="_x0000_i1047" DrawAspect="Content" ObjectID="_1525181025" r:id="rId69"/>
+          <o:OLEObject Type="Embed" ProgID="Visio.Drawing.11" ShapeID="_x0000_i1043" DrawAspect="Content" ObjectID="_1525298256" r:id="rId81"/>
         </w:object>
       </w:r>
     </w:p>
@@ -26836,7 +28846,7 @@
       <w:pPr>
         <w:spacing w:before="156"/>
         <w:sectPr>
-          <w:headerReference w:type="default" r:id="rId70"/>
+          <w:headerReference w:type="default" r:id="rId82"/>
           <w:pgSz w:w="11906" w:h="16838"/>
           <w:pgMar w:top="1440" w:right="1800" w:bottom="1440" w:left="1800" w:header="851" w:footer="992" w:gutter="0"/>
           <w:pgNumType w:fmt="numberInDash"/>
@@ -27079,7 +29089,7 @@
                     </pic:cNvPicPr>
                   </pic:nvPicPr>
                   <pic:blipFill>
-                    <a:blip r:embed="rId71">
+                    <a:blip r:embed="rId83">
                       <a:extLst>
                         <a:ext uri="{28A0092B-C50C-407E-A947-70E740481C1C}">
                           <a14:useLocalDpi xmlns:a14="http://schemas.microsoft.com/office/drawing/2010/main" val="0"/>
@@ -27516,7 +29526,7 @@
                     </pic:cNvPicPr>
                   </pic:nvPicPr>
                   <pic:blipFill>
-                    <a:blip r:embed="rId72">
+                    <a:blip r:embed="rId84">
                       <a:extLst>
                         <a:ext uri="{28A0092B-C50C-407E-A947-70E740481C1C}">
                           <a14:useLocalDpi xmlns:a14="http://schemas.microsoft.com/office/drawing/2010/main" val="0"/>
@@ -27898,7 +29908,7 @@
                     </pic:cNvPicPr>
                   </pic:nvPicPr>
                   <pic:blipFill>
-                    <a:blip r:embed="rId73">
+                    <a:blip r:embed="rId85">
                       <a:extLst>
                         <a:ext uri="{28A0092B-C50C-407E-A947-70E740481C1C}">
                           <a14:useLocalDpi xmlns:a14="http://schemas.microsoft.com/office/drawing/2010/main" val="0"/>
@@ -28122,7 +30132,7 @@
                     </pic:cNvPicPr>
                   </pic:nvPicPr>
                   <pic:blipFill>
-                    <a:blip r:embed="rId74">
+                    <a:blip r:embed="rId86">
                       <a:extLst>
                         <a:ext uri="{28A0092B-C50C-407E-A947-70E740481C1C}">
                           <a14:useLocalDpi xmlns:a14="http://schemas.microsoft.com/office/drawing/2010/main" val="0"/>
@@ -28270,7 +30280,7 @@
                     </pic:cNvPicPr>
                   </pic:nvPicPr>
                   <pic:blipFill>
-                    <a:blip r:embed="rId75">
+                    <a:blip r:embed="rId87">
                       <a:extLst>
                         <a:ext uri="{28A0092B-C50C-407E-A947-70E740481C1C}">
                           <a14:useLocalDpi xmlns:a14="http://schemas.microsoft.com/office/drawing/2010/main" val="0"/>
@@ -28603,7 +30613,7 @@
                     </pic:cNvPicPr>
                   </pic:nvPicPr>
                   <pic:blipFill>
-                    <a:blip r:embed="rId76">
+                    <a:blip r:embed="rId88">
                       <a:extLst>
                         <a:ext uri="{28A0092B-C50C-407E-A947-70E740481C1C}">
                           <a14:useLocalDpi xmlns:a14="http://schemas.microsoft.com/office/drawing/2010/main" val="0"/>
@@ -29374,10 +31384,10 @@
           <w:position w:val="-12"/>
         </w:rPr>
         <w:object w:dxaOrig="2460" w:dyaOrig="360" w14:anchorId="719CEF56">
-          <v:shape id="_x0000_i1048" type="#_x0000_t75" style="width:122.6pt;height:18.15pt" o:ole="">
-            <v:imagedata r:id="rId77" o:title=""/>
+          <v:shape id="_x0000_i1044" type="#_x0000_t75" style="width:122.6pt;height:17.85pt" o:ole="">
+            <v:imagedata r:id="rId89" o:title=""/>
           </v:shape>
-          <o:OLEObject Type="Embed" ProgID="Equation.3" ShapeID="_x0000_i1048" DrawAspect="Content" ObjectID="_1525181026" r:id="rId78"/>
+          <o:OLEObject Type="Embed" ProgID="Equation.3" ShapeID="_x0000_i1044" DrawAspect="Content" ObjectID="_1525298257" r:id="rId90"/>
         </w:object>
       </w:r>
       <w:r>
@@ -29403,10 +31413,10 @@
           <w:position w:val="-12"/>
         </w:rPr>
         <w:object w:dxaOrig="2340" w:dyaOrig="360" w14:anchorId="2C96AA02">
-          <v:shape id="_x0000_i1049" type="#_x0000_t75" style="width:117.4pt;height:18.15pt" o:ole="">
-            <v:imagedata r:id="rId79" o:title=""/>
+          <v:shape id="_x0000_i1045" type="#_x0000_t75" style="width:117.2pt;height:17.85pt" o:ole="">
+            <v:imagedata r:id="rId91" o:title=""/>
           </v:shape>
-          <o:OLEObject Type="Embed" ProgID="Equation.3" ShapeID="_x0000_i1049" DrawAspect="Content" ObjectID="_1525181027" r:id="rId80"/>
+          <o:OLEObject Type="Embed" ProgID="Equation.3" ShapeID="_x0000_i1045" DrawAspect="Content" ObjectID="_1525298258" r:id="rId92"/>
         </w:object>
       </w:r>
       <w:r>
@@ -29452,10 +31462,10 @@
           <w:position w:val="-14"/>
         </w:rPr>
         <w:object w:dxaOrig="3379" w:dyaOrig="380" w14:anchorId="2B04DAA1">
-          <v:shape id="_x0000_i1050" type="#_x0000_t75" style="width:174.5pt;height:18.8pt" o:ole="">
-            <v:imagedata r:id="rId81" o:title=""/>
+          <v:shape id="_x0000_i1046" type="#_x0000_t75" style="width:174.35pt;height:19.05pt" o:ole="">
+            <v:imagedata r:id="rId93" o:title=""/>
           </v:shape>
-          <o:OLEObject Type="Embed" ProgID="Equation.3" ShapeID="_x0000_i1050" DrawAspect="Content" ObjectID="_1525181028" r:id="rId82"/>
+          <o:OLEObject Type="Embed" ProgID="Equation.3" ShapeID="_x0000_i1046" DrawAspect="Content" ObjectID="_1525298259" r:id="rId94"/>
         </w:object>
       </w:r>
       <w:r>
@@ -29478,10 +31488,10 @@
           <w:position w:val="-14"/>
         </w:rPr>
         <w:object w:dxaOrig="1980" w:dyaOrig="380" w14:anchorId="74442C66">
-          <v:shape id="_x0000_i1051" type="#_x0000_t75" style="width:99.9pt;height:18.8pt" o:ole="">
-            <v:imagedata r:id="rId83" o:title=""/>
+          <v:shape id="_x0000_i1047" type="#_x0000_t75" style="width:99.95pt;height:19.05pt" o:ole="">
+            <v:imagedata r:id="rId95" o:title=""/>
           </v:shape>
-          <o:OLEObject Type="Embed" ProgID="Equation.3" ShapeID="_x0000_i1051" DrawAspect="Content" ObjectID="_1525181029" r:id="rId84"/>
+          <o:OLEObject Type="Embed" ProgID="Equation.3" ShapeID="_x0000_i1047" DrawAspect="Content" ObjectID="_1525298260" r:id="rId96"/>
         </w:object>
       </w:r>
       <w:r>
@@ -29506,10 +31516,10 @@
           <w:position w:val="-14"/>
         </w:rPr>
         <w:object w:dxaOrig="660" w:dyaOrig="380" w14:anchorId="7668440E">
-          <v:shape id="_x0000_i1052" type="#_x0000_t75" style="width:33.75pt;height:18.8pt" o:ole="">
-            <v:imagedata r:id="rId85" o:title=""/>
+          <v:shape id="_x0000_i1048" type="#_x0000_t75" style="width:33.9pt;height:19.05pt" o:ole="">
+            <v:imagedata r:id="rId97" o:title=""/>
           </v:shape>
-          <o:OLEObject Type="Embed" ProgID="Equation.3" ShapeID="_x0000_i1052" DrawAspect="Content" ObjectID="_1525181030" r:id="rId86"/>
+          <o:OLEObject Type="Embed" ProgID="Equation.3" ShapeID="_x0000_i1048" DrawAspect="Content" ObjectID="_1525298261" r:id="rId98"/>
         </w:object>
       </w:r>
       <w:r>
@@ -30894,10 +32904,10 @@
           <w:position w:val="-10"/>
         </w:rPr>
         <w:object w:dxaOrig="900" w:dyaOrig="320" w14:anchorId="1907C8CC">
-          <v:shape id="_x0000_i1053" type="#_x0000_t75" style="width:45.4pt;height:15.55pt" o:ole="">
-            <v:imagedata r:id="rId87" o:title=""/>
+          <v:shape id="_x0000_i1049" type="#_x0000_t75" style="width:45.2pt;height:15.45pt" o:ole="">
+            <v:imagedata r:id="rId99" o:title=""/>
           </v:shape>
-          <o:OLEObject Type="Embed" ProgID="Equation.3" ShapeID="_x0000_i1053" DrawAspect="Content" ObjectID="_1525181031" r:id="rId88"/>
+          <o:OLEObject Type="Embed" ProgID="Equation.3" ShapeID="_x0000_i1049" DrawAspect="Content" ObjectID="_1525298262" r:id="rId100"/>
         </w:object>
       </w:r>
       <w:r>
@@ -30924,10 +32934,10 @@
           <w:position w:val="-10"/>
         </w:rPr>
         <w:object w:dxaOrig="900" w:dyaOrig="320" w14:anchorId="5AAEE963">
-          <v:shape id="_x0000_i1054" type="#_x0000_t75" style="width:45.4pt;height:15.55pt" o:ole="">
-            <v:imagedata r:id="rId89" o:title=""/>
+          <v:shape id="_x0000_i1050" type="#_x0000_t75" style="width:45.2pt;height:15.45pt" o:ole="">
+            <v:imagedata r:id="rId101" o:title=""/>
           </v:shape>
-          <o:OLEObject Type="Embed" ProgID="Equation.3" ShapeID="_x0000_i1054" DrawAspect="Content" ObjectID="_1525181032" r:id="rId90"/>
+          <o:OLEObject Type="Embed" ProgID="Equation.3" ShapeID="_x0000_i1050" DrawAspect="Content" ObjectID="_1525298263" r:id="rId102"/>
         </w:object>
       </w:r>
       <w:r>
@@ -30951,10 +32961,10 @@
           <w:position w:val="-6"/>
         </w:rPr>
         <w:object w:dxaOrig="240" w:dyaOrig="220" w14:anchorId="033C6C69">
-          <v:shape id="_x0000_i1055" type="#_x0000_t75" style="width:12.3pt;height:11.05pt" o:ole="">
-            <v:imagedata r:id="rId91" o:title=""/>
+          <v:shape id="_x0000_i1051" type="#_x0000_t75" style="width:12.5pt;height:11.3pt" o:ole="">
+            <v:imagedata r:id="rId103" o:title=""/>
           </v:shape>
-          <o:OLEObject Type="Embed" ProgID="Equation.3" ShapeID="_x0000_i1055" DrawAspect="Content" ObjectID="_1525181033" r:id="rId92"/>
+          <o:OLEObject Type="Embed" ProgID="Equation.3" ShapeID="_x0000_i1051" DrawAspect="Content" ObjectID="_1525298264" r:id="rId104"/>
         </w:object>
       </w:r>
       <w:r>
@@ -30984,10 +32994,10 @@
           <w:position w:val="-28"/>
         </w:rPr>
         <w:object w:dxaOrig="2180" w:dyaOrig="1040" w14:anchorId="4017ABC5">
-          <v:shape id="_x0000_i1056" type="#_x0000_t75" style="width:120pt;height:60.3pt" o:ole="">
-            <v:imagedata r:id="rId93" o:title=""/>
+          <v:shape id="_x0000_i1052" type="#_x0000_t75" style="width:120.2pt;height:60.1pt" o:ole="">
+            <v:imagedata r:id="rId105" o:title=""/>
           </v:shape>
-          <o:OLEObject Type="Embed" ProgID="Equation.3" ShapeID="_x0000_i1056" DrawAspect="Content" ObjectID="_1525181034" r:id="rId94"/>
+          <o:OLEObject Type="Embed" ProgID="Equation.3" ShapeID="_x0000_i1052" DrawAspect="Content" ObjectID="_1525298265" r:id="rId106"/>
         </w:object>
       </w:r>
       <w:r>
@@ -31247,10 +33257,10 @@
           <w:position w:val="-24"/>
         </w:rPr>
         <w:object w:dxaOrig="660" w:dyaOrig="620" w14:anchorId="6725842D">
-          <v:shape id="_x0000_i1057" type="#_x0000_t75" style="width:36.95pt;height:31.8pt" o:ole="">
-            <v:imagedata r:id="rId95" o:title=""/>
+          <v:shape id="_x0000_i1053" type="#_x0000_t75" style="width:36.9pt;height:31.55pt" o:ole="">
+            <v:imagedata r:id="rId107" o:title=""/>
           </v:shape>
-          <o:OLEObject Type="Embed" ProgID="Equation.3" ShapeID="_x0000_i1057" DrawAspect="Content" ObjectID="_1525181035" r:id="rId96"/>
+          <o:OLEObject Type="Embed" ProgID="Equation.3" ShapeID="_x0000_i1053" DrawAspect="Content" ObjectID="_1525298266" r:id="rId108"/>
         </w:object>
       </w:r>
       <w:r>
@@ -31349,10 +33359,10 @@
           <w:position w:val="-14"/>
         </w:rPr>
         <w:object w:dxaOrig="720" w:dyaOrig="380" w14:anchorId="254C9A80">
-          <v:shape id="_x0000_i1058" type="#_x0000_t75" style="width:36.95pt;height:18.8pt" o:ole="">
-            <v:imagedata r:id="rId97" o:title=""/>
+          <v:shape id="_x0000_i1054" type="#_x0000_t75" style="width:36.9pt;height:19.05pt" o:ole="">
+            <v:imagedata r:id="rId109" o:title=""/>
           </v:shape>
-          <o:OLEObject Type="Embed" ProgID="Equation.3" ShapeID="_x0000_i1058" DrawAspect="Content" ObjectID="_1525181036" r:id="rId98"/>
+          <o:OLEObject Type="Embed" ProgID="Equation.3" ShapeID="_x0000_i1054" DrawAspect="Content" ObjectID="_1525298267" r:id="rId110"/>
         </w:object>
       </w:r>
       <w:r>
@@ -31480,10 +33490,10 @@
           <w:position w:val="-28"/>
         </w:rPr>
         <w:object w:dxaOrig="1719" w:dyaOrig="680" w14:anchorId="06CFE669">
-          <v:shape id="_x0000_i1059" type="#_x0000_t75" style="width:93.4pt;height:36.95pt" o:ole="">
-            <v:imagedata r:id="rId99" o:title=""/>
+          <v:shape id="_x0000_i1055" type="#_x0000_t75" style="width:93.4pt;height:36.9pt" o:ole="">
+            <v:imagedata r:id="rId111" o:title=""/>
           </v:shape>
-          <o:OLEObject Type="Embed" ProgID="Equation.3" ShapeID="_x0000_i1059" DrawAspect="Content" ObjectID="_1525181037" r:id="rId100"/>
+          <o:OLEObject Type="Embed" ProgID="Equation.3" ShapeID="_x0000_i1055" DrawAspect="Content" ObjectID="_1525298268" r:id="rId112"/>
         </w:object>
       </w:r>
       <w:r>
@@ -31639,10 +33649,10 @@
           <w:position w:val="-10"/>
         </w:rPr>
         <w:object w:dxaOrig="1359" w:dyaOrig="320" w14:anchorId="70C70FAD">
-          <v:shape id="_x0000_i1060" type="#_x0000_t75" style="width:86.25pt;height:18.15pt" o:ole="">
-            <v:imagedata r:id="rId101" o:title=""/>
+          <v:shape id="_x0000_i1056" type="#_x0000_t75" style="width:86.3pt;height:17.85pt" o:ole="">
+            <v:imagedata r:id="rId113" o:title=""/>
           </v:shape>
-          <o:OLEObject Type="Embed" ProgID="Equation.3" ShapeID="_x0000_i1060" DrawAspect="Content" ObjectID="_1525181038" r:id="rId102"/>
+          <o:OLEObject Type="Embed" ProgID="Equation.3" ShapeID="_x0000_i1056" DrawAspect="Content" ObjectID="_1525298269" r:id="rId114"/>
         </w:object>
       </w:r>
       <w:r>
@@ -31717,10 +33727,10 @@
           <w:position w:val="-32"/>
         </w:rPr>
         <w:object w:dxaOrig="3600" w:dyaOrig="760" w14:anchorId="1FB14F45">
-          <v:shape id="_x0000_i1061" type="#_x0000_t75" style="width:181.6pt;height:37.6pt" o:ole="">
-            <v:imagedata r:id="rId103" o:title=""/>
+          <v:shape id="_x0000_i1057" type="#_x0000_t75" style="width:181.5pt;height:37.5pt" o:ole="">
+            <v:imagedata r:id="rId115" o:title=""/>
           </v:shape>
-          <o:OLEObject Type="Embed" ProgID="Equation.3" ShapeID="_x0000_i1061" DrawAspect="Content" ObjectID="_1525181039" r:id="rId104"/>
+          <o:OLEObject Type="Embed" ProgID="Equation.3" ShapeID="_x0000_i1057" DrawAspect="Content" ObjectID="_1525298270" r:id="rId116"/>
         </w:object>
       </w:r>
       <w:r>
@@ -31790,10 +33800,10 @@
           <w:position w:val="-14"/>
         </w:rPr>
         <w:object w:dxaOrig="760" w:dyaOrig="380" w14:anchorId="703AC170">
-          <v:shape id="_x0000_i1062" type="#_x0000_t75" style="width:37.6pt;height:18.8pt" o:ole="">
-            <v:imagedata r:id="rId105" o:title=""/>
+          <v:shape id="_x0000_i1058" type="#_x0000_t75" style="width:37.5pt;height:19.05pt" o:ole="">
+            <v:imagedata r:id="rId117" o:title=""/>
           </v:shape>
-          <o:OLEObject Type="Embed" ProgID="Equation.3" ShapeID="_x0000_i1062" DrawAspect="Content" ObjectID="_1525181040" r:id="rId106"/>
+          <o:OLEObject Type="Embed" ProgID="Equation.3" ShapeID="_x0000_i1058" DrawAspect="Content" ObjectID="_1525298271" r:id="rId118"/>
         </w:object>
       </w:r>
       <w:r>
@@ -32020,10 +34030,10 @@
           <w:position w:val="-10"/>
         </w:rPr>
         <w:object w:dxaOrig="340" w:dyaOrig="360" w14:anchorId="191BC872">
-          <v:shape id="_x0000_i1063" type="#_x0000_t75" style="width:17.5pt;height:18.15pt" o:ole="">
-            <v:imagedata r:id="rId107" o:title=""/>
+          <v:shape id="_x0000_i1059" type="#_x0000_t75" style="width:17.25pt;height:17.85pt" o:ole="">
+            <v:imagedata r:id="rId119" o:title=""/>
           </v:shape>
-          <o:OLEObject Type="Embed" ProgID="Equation.3" ShapeID="_x0000_i1063" DrawAspect="Content" ObjectID="_1525181041" r:id="rId108"/>
+          <o:OLEObject Type="Embed" ProgID="Equation.3" ShapeID="_x0000_i1059" DrawAspect="Content" ObjectID="_1525298272" r:id="rId120"/>
         </w:object>
       </w:r>
       <w:r>
@@ -32053,10 +34063,10 @@
           <w:position w:val="-24"/>
         </w:rPr>
         <w:object w:dxaOrig="2060" w:dyaOrig="660" w14:anchorId="59E58079">
-          <v:shape id="_x0000_i1064" type="#_x0000_t75" style="width:138.8pt;height:34.4pt" o:ole="">
-            <v:imagedata r:id="rId109" o:title=""/>
+          <v:shape id="_x0000_i1060" type="#_x0000_t75" style="width:138.65pt;height:34.5pt" o:ole="">
+            <v:imagedata r:id="rId121" o:title=""/>
           </v:shape>
-          <o:OLEObject Type="Embed" ProgID="Equation.3" ShapeID="_x0000_i1064" DrawAspect="Content" ObjectID="_1525181042" r:id="rId110"/>
+          <o:OLEObject Type="Embed" ProgID="Equation.3" ShapeID="_x0000_i1060" DrawAspect="Content" ObjectID="_1525298273" r:id="rId122"/>
         </w:object>
       </w:r>
       <w:r>
@@ -32152,10 +34162,10 @@
           <w:position w:val="-28"/>
         </w:rPr>
         <w:object w:dxaOrig="2920" w:dyaOrig="700" w14:anchorId="547E9199">
-          <v:shape id="_x0000_i1065" type="#_x0000_t75" style="width:145.3pt;height:35.05pt" o:ole="">
-            <v:imagedata r:id="rId111" o:title=""/>
+          <v:shape id="_x0000_i1061" type="#_x0000_t75" style="width:145.2pt;height:35.1pt" o:ole="">
+            <v:imagedata r:id="rId123" o:title=""/>
           </v:shape>
-          <o:OLEObject Type="Embed" ProgID="Equation.3" ShapeID="_x0000_i1065" DrawAspect="Content" ObjectID="_1525181043" r:id="rId112"/>
+          <o:OLEObject Type="Embed" ProgID="Equation.3" ShapeID="_x0000_i1061" DrawAspect="Content" ObjectID="_1525298274" r:id="rId124"/>
         </w:object>
       </w:r>
       <w:r>
@@ -32232,10 +34242,10 @@
           <w:position w:val="-10"/>
         </w:rPr>
         <w:object w:dxaOrig="3140" w:dyaOrig="340" w14:anchorId="16A48D26">
-          <v:shape id="_x0000_i1066" type="#_x0000_t75" style="width:156.95pt;height:17.5pt" o:ole="">
-            <v:imagedata r:id="rId113" o:title=""/>
+          <v:shape id="_x0000_i1062" type="#_x0000_t75" style="width:157.1pt;height:17.25pt" o:ole="">
+            <v:imagedata r:id="rId125" o:title=""/>
           </v:shape>
-          <o:OLEObject Type="Embed" ProgID="Equation.3" ShapeID="_x0000_i1066" DrawAspect="Content" ObjectID="_1525181044" r:id="rId114"/>
+          <o:OLEObject Type="Embed" ProgID="Equation.3" ShapeID="_x0000_i1062" DrawAspect="Content" ObjectID="_1525298275" r:id="rId126"/>
         </w:object>
       </w:r>
       <w:r>
@@ -32252,10 +34262,10 @@
           <w:position w:val="-10"/>
         </w:rPr>
         <w:object w:dxaOrig="1040" w:dyaOrig="340" w14:anchorId="41C7BA3B">
-          <v:shape id="_x0000_i1067" type="#_x0000_t75" style="width:50.6pt;height:17.5pt" o:ole="">
-            <v:imagedata r:id="rId115" o:title=""/>
+          <v:shape id="_x0000_i1063" type="#_x0000_t75" style="width:50.6pt;height:17.25pt" o:ole="">
+            <v:imagedata r:id="rId127" o:title=""/>
           </v:shape>
-          <o:OLEObject Type="Embed" ProgID="Equation.3" ShapeID="_x0000_i1067" DrawAspect="Content" ObjectID="_1525181045" r:id="rId116"/>
+          <o:OLEObject Type="Embed" ProgID="Equation.3" ShapeID="_x0000_i1063" DrawAspect="Content" ObjectID="_1525298276" r:id="rId128"/>
         </w:object>
       </w:r>
       <w:r>
@@ -32275,10 +34285,10 @@
           <w:position w:val="-10"/>
         </w:rPr>
         <w:object w:dxaOrig="1860" w:dyaOrig="340" w14:anchorId="26403197">
-          <v:shape id="_x0000_i1068" type="#_x0000_t75" style="width:92.1pt;height:17.5pt" o:ole="">
-            <v:imagedata r:id="rId117" o:title=""/>
+          <v:shape id="_x0000_i1064" type="#_x0000_t75" style="width:92.25pt;height:17.25pt" o:ole="">
+            <v:imagedata r:id="rId129" o:title=""/>
           </v:shape>
-          <o:OLEObject Type="Embed" ProgID="Equation.3" ShapeID="_x0000_i1068" DrawAspect="Content" ObjectID="_1525181046" r:id="rId118"/>
+          <o:OLEObject Type="Embed" ProgID="Equation.3" ShapeID="_x0000_i1064" DrawAspect="Content" ObjectID="_1525298277" r:id="rId130"/>
         </w:object>
       </w:r>
       <w:r>
@@ -32337,10 +34347,10 @@
           <w:position w:val="-28"/>
         </w:rPr>
         <w:object w:dxaOrig="2220" w:dyaOrig="680" w14:anchorId="07BB44A0">
-          <v:shape id="_x0000_i1069" type="#_x0000_t75" style="width:110.25pt;height:34.4pt" o:ole="">
-            <v:imagedata r:id="rId119" o:title=""/>
+          <v:shape id="_x0000_i1065" type="#_x0000_t75" style="width:110.1pt;height:34.5pt" o:ole="">
+            <v:imagedata r:id="rId131" o:title=""/>
           </v:shape>
-          <o:OLEObject Type="Embed" ProgID="Equation.3" ShapeID="_x0000_i1069" DrawAspect="Content" ObjectID="_1525181047" r:id="rId120"/>
+          <o:OLEObject Type="Embed" ProgID="Equation.3" ShapeID="_x0000_i1065" DrawAspect="Content" ObjectID="_1525298278" r:id="rId132"/>
         </w:object>
       </w:r>
       <w:r>
@@ -32461,10 +34471,10 @@
           <w:position w:val="-28"/>
         </w:rPr>
         <w:object w:dxaOrig="4940" w:dyaOrig="680" w14:anchorId="36446EA4">
-          <v:shape id="_x0000_i1070" type="#_x0000_t75" style="width:267.25pt;height:36.95pt" o:ole="">
-            <v:imagedata r:id="rId121" o:title=""/>
+          <v:shape id="_x0000_i1066" type="#_x0000_t75" style="width:267.15pt;height:36.9pt" o:ole="">
+            <v:imagedata r:id="rId133" o:title=""/>
           </v:shape>
-          <o:OLEObject Type="Embed" ProgID="Equation.3" ShapeID="_x0000_i1070" DrawAspect="Content" ObjectID="_1525181048" r:id="rId122"/>
+          <o:OLEObject Type="Embed" ProgID="Equation.3" ShapeID="_x0000_i1066" DrawAspect="Content" ObjectID="_1525298279" r:id="rId134"/>
         </w:object>
       </w:r>
     </w:p>
@@ -32478,10 +34488,10 @@
           <w:position w:val="-28"/>
         </w:rPr>
         <w:object w:dxaOrig="3879" w:dyaOrig="680" w14:anchorId="7A554C1C">
-          <v:shape id="_x0000_i1071" type="#_x0000_t75" style="width:193.3pt;height:34.4pt" o:ole="">
-            <v:imagedata r:id="rId123" o:title=""/>
+          <v:shape id="_x0000_i1067" type="#_x0000_t75" style="width:193.4pt;height:34.5pt" o:ole="">
+            <v:imagedata r:id="rId135" o:title=""/>
           </v:shape>
-          <o:OLEObject Type="Embed" ProgID="Equation.3" ShapeID="_x0000_i1071" DrawAspect="Content" ObjectID="_1525181049" r:id="rId124"/>
+          <o:OLEObject Type="Embed" ProgID="Equation.3" ShapeID="_x0000_i1067" DrawAspect="Content" ObjectID="_1525298280" r:id="rId136"/>
         </w:object>
       </w:r>
     </w:p>
@@ -32495,10 +34505,10 @@
           <w:position w:val="-28"/>
         </w:rPr>
         <w:object w:dxaOrig="6560" w:dyaOrig="680" w14:anchorId="3555D9C4">
-          <v:shape id="_x0000_i1072" type="#_x0000_t75" style="width:327.55pt;height:34.4pt" o:ole="">
-            <v:imagedata r:id="rId125" o:title=""/>
+          <v:shape id="_x0000_i1068" type="#_x0000_t75" style="width:327.85pt;height:34.5pt" o:ole="">
+            <v:imagedata r:id="rId137" o:title=""/>
           </v:shape>
-          <o:OLEObject Type="Embed" ProgID="Equation.3" ShapeID="_x0000_i1072" DrawAspect="Content" ObjectID="_1525181050" r:id="rId126"/>
+          <o:OLEObject Type="Embed" ProgID="Equation.3" ShapeID="_x0000_i1068" DrawAspect="Content" ObjectID="_1525298281" r:id="rId138"/>
         </w:object>
       </w:r>
       <w:r>
@@ -32512,10 +34522,10 @@
           <w:position w:val="-30"/>
         </w:rPr>
         <w:object w:dxaOrig="5400" w:dyaOrig="720" w14:anchorId="398FF6F7">
-          <v:shape id="_x0000_i1073" type="#_x0000_t75" style="width:269.85pt;height:36.95pt" o:ole="">
-            <v:imagedata r:id="rId127" o:title=""/>
+          <v:shape id="_x0000_i1069" type="#_x0000_t75" style="width:269.55pt;height:36.9pt" o:ole="">
+            <v:imagedata r:id="rId139" o:title=""/>
           </v:shape>
-          <o:OLEObject Type="Embed" ProgID="Equation.3" ShapeID="_x0000_i1073" DrawAspect="Content" ObjectID="_1525181051" r:id="rId128"/>
+          <o:OLEObject Type="Embed" ProgID="Equation.3" ShapeID="_x0000_i1069" DrawAspect="Content" ObjectID="_1525298282" r:id="rId140"/>
         </w:object>
       </w:r>
     </w:p>
@@ -32529,10 +34539,10 @@
           <w:position w:val="-10"/>
         </w:rPr>
         <w:object w:dxaOrig="3560" w:dyaOrig="380" w14:anchorId="63023580">
-          <v:shape id="_x0000_i1074" type="#_x0000_t75" style="width:178.4pt;height:18.8pt" o:ole="">
-            <v:imagedata r:id="rId129" o:title=""/>
+          <v:shape id="_x0000_i1070" type="#_x0000_t75" style="width:178.5pt;height:19.05pt" o:ole="">
+            <v:imagedata r:id="rId141" o:title=""/>
           </v:shape>
-          <o:OLEObject Type="Embed" ProgID="Equation.3" ShapeID="_x0000_i1074" DrawAspect="Content" ObjectID="_1525181052" r:id="rId130"/>
+          <o:OLEObject Type="Embed" ProgID="Equation.3" ShapeID="_x0000_i1070" DrawAspect="Content" ObjectID="_1525298283" r:id="rId142"/>
         </w:object>
       </w:r>
     </w:p>
@@ -32546,10 +34556,10 @@
           <w:position w:val="-10"/>
         </w:rPr>
         <w:object w:dxaOrig="3940" w:dyaOrig="380" w14:anchorId="66CB4C2F">
-          <v:shape id="_x0000_i1075" type="#_x0000_t75" style="width:197.85pt;height:18.8pt" o:ole="">
-            <v:imagedata r:id="rId131" o:title=""/>
+          <v:shape id="_x0000_i1071" type="#_x0000_t75" style="width:197.55pt;height:19.05pt" o:ole="">
+            <v:imagedata r:id="rId143" o:title=""/>
           </v:shape>
-          <o:OLEObject Type="Embed" ProgID="Equation.3" ShapeID="_x0000_i1075" DrawAspect="Content" ObjectID="_1525181053" r:id="rId132"/>
+          <o:OLEObject Type="Embed" ProgID="Equation.3" ShapeID="_x0000_i1071" DrawAspect="Content" ObjectID="_1525298284" r:id="rId144"/>
         </w:object>
       </w:r>
     </w:p>
@@ -32563,10 +34573,10 @@
           <w:position w:val="-10"/>
         </w:rPr>
         <w:object w:dxaOrig="2220" w:dyaOrig="380" w14:anchorId="20369B5D">
-          <v:shape id="_x0000_i1076" type="#_x0000_t75" style="width:110.25pt;height:18.8pt" o:ole="">
-            <v:imagedata r:id="rId133" o:title=""/>
+          <v:shape id="_x0000_i1072" type="#_x0000_t75" style="width:110.1pt;height:19.05pt" o:ole="">
+            <v:imagedata r:id="rId145" o:title=""/>
           </v:shape>
-          <o:OLEObject Type="Embed" ProgID="Equation.3" ShapeID="_x0000_i1076" DrawAspect="Content" ObjectID="_1525181054" r:id="rId134"/>
+          <o:OLEObject Type="Embed" ProgID="Equation.3" ShapeID="_x0000_i1072" DrawAspect="Content" ObjectID="_1525298285" r:id="rId146"/>
         </w:object>
       </w:r>
     </w:p>
@@ -32580,10 +34590,10 @@
           <w:position w:val="-10"/>
         </w:rPr>
         <w:object w:dxaOrig="2240" w:dyaOrig="380" w14:anchorId="69F31506">
-          <v:shape id="_x0000_i1077" type="#_x0000_t75" style="width:110.9pt;height:18.8pt" o:ole="">
-            <v:imagedata r:id="rId135" o:title=""/>
+          <v:shape id="_x0000_i1073" type="#_x0000_t75" style="width:110.7pt;height:19.05pt" o:ole="">
+            <v:imagedata r:id="rId147" o:title=""/>
           </v:shape>
-          <o:OLEObject Type="Embed" ProgID="Equation.3" ShapeID="_x0000_i1077" DrawAspect="Content" ObjectID="_1525181055" r:id="rId136"/>
+          <o:OLEObject Type="Embed" ProgID="Equation.3" ShapeID="_x0000_i1073" DrawAspect="Content" ObjectID="_1525298286" r:id="rId148"/>
         </w:object>
       </w:r>
       <w:r>
@@ -32629,10 +34639,10 @@
           <w:position w:val="-36"/>
         </w:rPr>
         <w:object w:dxaOrig="7240" w:dyaOrig="840" w14:anchorId="2D7A8A02">
-          <v:shape id="_x0000_i1078" type="#_x0000_t75" style="width:362.6pt;height:41.5pt" o:ole="">
-            <v:imagedata r:id="rId137" o:title=""/>
+          <v:shape id="_x0000_i1074" type="#_x0000_t75" style="width:363pt;height:41.65pt" o:ole="">
+            <v:imagedata r:id="rId149" o:title=""/>
           </v:shape>
-          <o:OLEObject Type="Embed" ProgID="Equation.3" ShapeID="_x0000_i1078" DrawAspect="Content" ObjectID="_1525181056" r:id="rId138"/>
+          <o:OLEObject Type="Embed" ProgID="Equation.3" ShapeID="_x0000_i1074" DrawAspect="Content" ObjectID="_1525298287" r:id="rId150"/>
         </w:object>
       </w:r>
       <w:r>
@@ -32713,10 +34723,10 @@
           <w:position w:val="-10"/>
         </w:rPr>
         <w:object w:dxaOrig="2820" w:dyaOrig="360" w14:anchorId="510D27BF">
-          <v:shape id="_x0000_i1079" type="#_x0000_t75" style="width:141.4pt;height:18.15pt" o:ole="">
-            <v:imagedata r:id="rId139" o:title=""/>
+          <v:shape id="_x0000_i1075" type="#_x0000_t75" style="width:141.6pt;height:17.85pt" o:ole="">
+            <v:imagedata r:id="rId151" o:title=""/>
           </v:shape>
-          <o:OLEObject Type="Embed" ProgID="Equation.3" ShapeID="_x0000_i1079" DrawAspect="Content" ObjectID="_1525181057" r:id="rId140"/>
+          <o:OLEObject Type="Embed" ProgID="Equation.3" ShapeID="_x0000_i1075" DrawAspect="Content" ObjectID="_1525298288" r:id="rId152"/>
         </w:object>
       </w:r>
       <w:r>
@@ -32756,10 +34766,10 @@
           <w:position w:val="-36"/>
         </w:rPr>
         <w:object w:dxaOrig="3260" w:dyaOrig="840" w14:anchorId="00BAACFF">
-          <v:shape id="_x0000_i1080" type="#_x0000_t75" style="width:162.15pt;height:41.5pt" o:ole="">
-            <v:imagedata r:id="rId141" o:title=""/>
+          <v:shape id="_x0000_i1076" type="#_x0000_t75" style="width:162.45pt;height:41.65pt" o:ole="">
+            <v:imagedata r:id="rId153" o:title=""/>
           </v:shape>
-          <o:OLEObject Type="Embed" ProgID="Equation.3" ShapeID="_x0000_i1080" DrawAspect="Content" ObjectID="_1525181058" r:id="rId142"/>
+          <o:OLEObject Type="Embed" ProgID="Equation.3" ShapeID="_x0000_i1076" DrawAspect="Content" ObjectID="_1525298289" r:id="rId154"/>
         </w:object>
       </w:r>
       <w:r>
@@ -32882,10 +34892,10 @@
           <w:position w:val="-24"/>
         </w:rPr>
         <w:object w:dxaOrig="660" w:dyaOrig="620" w14:anchorId="148B679D">
-          <v:shape id="_x0000_i1081" type="#_x0000_t75" style="width:38.9pt;height:31.8pt" o:ole="">
-            <v:imagedata r:id="rId143" o:title=""/>
+          <v:shape id="_x0000_i1077" type="#_x0000_t75" style="width:38.7pt;height:31.55pt" o:ole="">
+            <v:imagedata r:id="rId155" o:title=""/>
           </v:shape>
-          <o:OLEObject Type="Embed" ProgID="Equation.3" ShapeID="_x0000_i1081" DrawAspect="Content" ObjectID="_1525181059" r:id="rId144"/>
+          <o:OLEObject Type="Embed" ProgID="Equation.3" ShapeID="_x0000_i1077" DrawAspect="Content" ObjectID="_1525298290" r:id="rId156"/>
         </w:object>
       </w:r>
       <w:r>
@@ -32949,7 +34959,7 @@
         <w:spacing w:before="156"/>
         <w:ind w:firstLine="420"/>
         <w:sectPr>
-          <w:headerReference w:type="default" r:id="rId145"/>
+          <w:headerReference w:type="default" r:id="rId157"/>
           <w:pgSz w:w="11906" w:h="16838"/>
           <w:pgMar w:top="1440" w:right="1800" w:bottom="1440" w:left="1800" w:header="851" w:footer="992" w:gutter="0"/>
           <w:pgNumType w:fmt="numberInDash"/>
@@ -33997,8 +36007,8 @@
         <w:spacing w:before="156"/>
         <w:ind w:firstLine="360"/>
         <w:sectPr>
-          <w:headerReference w:type="even" r:id="rId146"/>
-          <w:headerReference w:type="default" r:id="rId147"/>
+          <w:headerReference w:type="even" r:id="rId158"/>
+          <w:headerReference w:type="default" r:id="rId159"/>
           <w:pgSz w:w="11906" w:h="16838"/>
           <w:pgMar w:top="1440" w:right="1800" w:bottom="1440" w:left="1800" w:header="851" w:footer="992" w:gutter="0"/>
           <w:pgNumType w:fmt="numberInDash"/>
@@ -34208,7 +36218,7 @@
         </w:rPr>
         <w:t xml:space="preserve"> </w:t>
       </w:r>
-      <w:hyperlink r:id="rId148" w:history="1">
+      <w:hyperlink r:id="rId160" w:history="1">
         <w:r>
           <w:t>Learnable topic-specific web crawler</w:t>
         </w:r>
@@ -34300,7 +36310,7 @@
         </w:numPr>
         <w:spacing w:before="156"/>
       </w:pPr>
-      <w:hyperlink r:id="rId149" w:history="1">
+      <w:hyperlink r:id="rId161" w:history="1">
         <w:r>
           <w:t>http://sewm.pku.edu.cn/src/</w:t>
         </w:r>
@@ -34368,7 +36378,7 @@
         </w:numPr>
         <w:spacing w:before="156"/>
       </w:pPr>
-      <w:hyperlink r:id="rId150" w:history="1">
+      <w:hyperlink r:id="rId162" w:history="1">
         <w:r>
           <w:t>http://www.stlchina.org/twiki/bin/view.pl/Main/STLDetailHashMap</w:t>
         </w:r>
@@ -34406,7 +36416,7 @@
         </w:numPr>
         <w:spacing w:before="156"/>
       </w:pPr>
-      <w:hyperlink r:id="rId151" w:history="1">
+      <w:hyperlink r:id="rId163" w:history="1">
         <w:r>
           <w:t>http://www.sgi.com/tech/stl/</w:t>
         </w:r>
@@ -34465,8 +36475,8 @@
         </w:numPr>
         <w:spacing w:before="156"/>
         <w:sectPr>
-          <w:headerReference w:type="default" r:id="rId152"/>
-          <w:footerReference w:type="default" r:id="rId153"/>
+          <w:headerReference w:type="default" r:id="rId164"/>
+          <w:footerReference w:type="default" r:id="rId165"/>
           <w:pgSz w:w="11906" w:h="16838"/>
           <w:pgMar w:top="1440" w:right="1800" w:bottom="1440" w:left="1800" w:header="851" w:footer="992" w:gutter="0"/>
           <w:pgNumType w:fmt="numberInDash"/>
@@ -35166,7 +37176,7 @@
       </w:r>
     </w:p>
     <w:sectPr>
-      <w:headerReference w:type="default" r:id="rId154"/>
+      <w:headerReference w:type="default" r:id="rId166"/>
       <w:pgSz w:w="11906" w:h="16838"/>
       <w:pgMar w:top="1440" w:right="1800" w:bottom="1440" w:left="1800" w:header="851" w:footer="992" w:gutter="0"/>
       <w:pgNumType w:fmt="numberInDash"/>
@@ -35368,7 +37378,7 @@
       <w:rPr>
         <w:noProof/>
       </w:rPr>
-      <w:t xml:space="preserve"> 21 -</w:t>
+      <w:t xml:space="preserve"> 35 -</w:t>
     </w:r>
     <w:r>
       <w:fldChar w:fldCharType="end"/>
@@ -35404,7 +37414,7 @@
       <w:rPr>
         <w:noProof/>
       </w:rPr>
-      <w:t xml:space="preserve"> 46 -</w:t>
+      <w:t xml:space="preserve"> 49 -</w:t>
     </w:r>
     <w:r>
       <w:fldChar w:fldCharType="end"/>
@@ -36972,6 +38982,95 @@
     </w:lvl>
   </w:abstractNum>
   <w:abstractNum w:abstractNumId="12" w15:restartNumberingAfterBreak="0">
+    <w:nsid w:val="44330C42"/>
+    <w:multiLevelType w:val="hybridMultilevel"/>
+    <w:tmpl w:val="756E853E"/>
+    <w:lvl w:ilvl="0" w:tplc="21727E06">
+      <w:start w:val="1"/>
+      <w:numFmt w:val="decimal"/>
+      <w:lvlText w:val="%1."/>
+      <w:lvlJc w:val="left"/>
+      <w:pPr>
+        <w:ind w:left="360" w:hanging="360"/>
+      </w:pPr>
+      <w:rPr>
+        <w:rFonts w:ascii="Times New Roman" w:eastAsia="宋体" w:hAnsi="Times New Roman" w:cs="Times New Roman"/>
+      </w:rPr>
+    </w:lvl>
+    <w:lvl w:ilvl="1" w:tplc="04090019" w:tentative="1">
+      <w:start w:val="1"/>
+      <w:numFmt w:val="lowerLetter"/>
+      <w:lvlText w:val="%2)"/>
+      <w:lvlJc w:val="left"/>
+      <w:pPr>
+        <w:ind w:left="840" w:hanging="420"/>
+      </w:pPr>
+    </w:lvl>
+    <w:lvl w:ilvl="2" w:tplc="0409001B" w:tentative="1">
+      <w:start w:val="1"/>
+      <w:numFmt w:val="lowerRoman"/>
+      <w:lvlText w:val="%3."/>
+      <w:lvlJc w:val="right"/>
+      <w:pPr>
+        <w:ind w:left="1260" w:hanging="420"/>
+      </w:pPr>
+    </w:lvl>
+    <w:lvl w:ilvl="3" w:tplc="0409000F" w:tentative="1">
+      <w:start w:val="1"/>
+      <w:numFmt w:val="decimal"/>
+      <w:lvlText w:val="%4."/>
+      <w:lvlJc w:val="left"/>
+      <w:pPr>
+        <w:ind w:left="1680" w:hanging="420"/>
+      </w:pPr>
+    </w:lvl>
+    <w:lvl w:ilvl="4" w:tplc="04090019" w:tentative="1">
+      <w:start w:val="1"/>
+      <w:numFmt w:val="lowerLetter"/>
+      <w:lvlText w:val="%5)"/>
+      <w:lvlJc w:val="left"/>
+      <w:pPr>
+        <w:ind w:left="2100" w:hanging="420"/>
+      </w:pPr>
+    </w:lvl>
+    <w:lvl w:ilvl="5" w:tplc="0409001B" w:tentative="1">
+      <w:start w:val="1"/>
+      <w:numFmt w:val="lowerRoman"/>
+      <w:lvlText w:val="%6."/>
+      <w:lvlJc w:val="right"/>
+      <w:pPr>
+        <w:ind w:left="2520" w:hanging="420"/>
+      </w:pPr>
+    </w:lvl>
+    <w:lvl w:ilvl="6" w:tplc="0409000F" w:tentative="1">
+      <w:start w:val="1"/>
+      <w:numFmt w:val="decimal"/>
+      <w:lvlText w:val="%7."/>
+      <w:lvlJc w:val="left"/>
+      <w:pPr>
+        <w:ind w:left="2940" w:hanging="420"/>
+      </w:pPr>
+    </w:lvl>
+    <w:lvl w:ilvl="7" w:tplc="04090019" w:tentative="1">
+      <w:start w:val="1"/>
+      <w:numFmt w:val="lowerLetter"/>
+      <w:lvlText w:val="%8)"/>
+      <w:lvlJc w:val="left"/>
+      <w:pPr>
+        <w:ind w:left="3360" w:hanging="420"/>
+      </w:pPr>
+    </w:lvl>
+    <w:lvl w:ilvl="8" w:tplc="0409001B" w:tentative="1">
+      <w:start w:val="1"/>
+      <w:numFmt w:val="lowerRoman"/>
+      <w:lvlText w:val="%9."/>
+      <w:lvlJc w:val="right"/>
+      <w:pPr>
+        <w:ind w:left="3780" w:hanging="420"/>
+      </w:pPr>
+    </w:lvl>
+  </w:abstractNum>
+  <w:abstractNum w:abstractNumId="13" w15:restartNumberingAfterBreak="0">
     <w:nsid w:val="46E32BB5"/>
     <w:multiLevelType w:val="hybridMultilevel"/>
     <w:tmpl w:val="F78A0B04"/>
@@ -37060,7 +39159,7 @@
       </w:pPr>
     </w:lvl>
   </w:abstractNum>
-  <w:abstractNum w:abstractNumId="13" w15:restartNumberingAfterBreak="0">
+  <w:abstractNum w:abstractNumId="14" w15:restartNumberingAfterBreak="0">
     <w:nsid w:val="46FF6E57"/>
     <w:multiLevelType w:val="hybridMultilevel"/>
     <w:tmpl w:val="EF007BB0"/>
@@ -37177,7 +39276,7 @@
       </w:pPr>
     </w:lvl>
   </w:abstractNum>
-  <w:abstractNum w:abstractNumId="14" w15:restartNumberingAfterBreak="0">
+  <w:abstractNum w:abstractNumId="15" w15:restartNumberingAfterBreak="0">
     <w:nsid w:val="502D13E8"/>
     <w:multiLevelType w:val="hybridMultilevel"/>
     <w:tmpl w:val="A5645B44"/>
@@ -37266,7 +39365,7 @@
       </w:pPr>
     </w:lvl>
   </w:abstractNum>
-  <w:abstractNum w:abstractNumId="15" w15:restartNumberingAfterBreak="0">
+  <w:abstractNum w:abstractNumId="16" w15:restartNumberingAfterBreak="0">
     <w:nsid w:val="59B00E5F"/>
     <w:multiLevelType w:val="multilevel"/>
     <w:tmpl w:val="2E640CEA"/>
@@ -37387,7 +39486,7 @@
       </w:rPr>
     </w:lvl>
   </w:abstractNum>
-  <w:abstractNum w:abstractNumId="16" w15:restartNumberingAfterBreak="0">
+  <w:abstractNum w:abstractNumId="17" w15:restartNumberingAfterBreak="0">
     <w:nsid w:val="61A00E50"/>
     <w:multiLevelType w:val="hybridMultilevel"/>
     <w:tmpl w:val="65BA060E"/>
@@ -37529,7 +39628,7 @@
       </w:rPr>
     </w:lvl>
   </w:abstractNum>
-  <w:abstractNum w:abstractNumId="17" w15:restartNumberingAfterBreak="0">
+  <w:abstractNum w:abstractNumId="18" w15:restartNumberingAfterBreak="0">
     <w:nsid w:val="69EF5536"/>
     <w:multiLevelType w:val="hybridMultilevel"/>
     <w:tmpl w:val="896EE99A"/>
@@ -37618,7 +39717,7 @@
       </w:pPr>
     </w:lvl>
   </w:abstractNum>
-  <w:abstractNum w:abstractNumId="18" w15:restartNumberingAfterBreak="0">
+  <w:abstractNum w:abstractNumId="19" w15:restartNumberingAfterBreak="0">
     <w:nsid w:val="6BB84EFB"/>
     <w:multiLevelType w:val="hybridMultilevel"/>
     <w:tmpl w:val="91328F2E"/>
@@ -37707,7 +39806,7 @@
       </w:pPr>
     </w:lvl>
   </w:abstractNum>
-  <w:abstractNum w:abstractNumId="19" w15:restartNumberingAfterBreak="0">
+  <w:abstractNum w:abstractNumId="20" w15:restartNumberingAfterBreak="0">
     <w:nsid w:val="6D052032"/>
     <w:multiLevelType w:val="hybridMultilevel"/>
     <w:tmpl w:val="AA563C0C"/>
@@ -37820,7 +39919,7 @@
       </w:rPr>
     </w:lvl>
   </w:abstractNum>
-  <w:abstractNum w:abstractNumId="20" w15:restartNumberingAfterBreak="0">
+  <w:abstractNum w:abstractNumId="21" w15:restartNumberingAfterBreak="0">
     <w:nsid w:val="74AC2CBA"/>
     <w:multiLevelType w:val="hybridMultilevel"/>
     <w:tmpl w:val="311E9DC8"/>
@@ -37909,7 +40008,7 @@
       </w:pPr>
     </w:lvl>
   </w:abstractNum>
-  <w:abstractNum w:abstractNumId="21" w15:restartNumberingAfterBreak="0">
+  <w:abstractNum w:abstractNumId="22" w15:restartNumberingAfterBreak="0">
     <w:nsid w:val="7F577F16"/>
     <w:multiLevelType w:val="hybridMultilevel"/>
     <w:tmpl w:val="5838DEEE"/>
@@ -37999,25 +40098,25 @@
     </w:lvl>
   </w:abstractNum>
   <w:num w:numId="1">
+    <w:abstractNumId w:val="17"/>
+  </w:num>
+  <w:num w:numId="2">
     <w:abstractNumId w:val="16"/>
   </w:num>
-  <w:num w:numId="2">
-    <w:abstractNumId w:val="15"/>
-  </w:num>
   <w:num w:numId="3">
-    <w:abstractNumId w:val="18"/>
+    <w:abstractNumId w:val="19"/>
   </w:num>
   <w:num w:numId="4">
-    <w:abstractNumId w:val="21"/>
+    <w:abstractNumId w:val="22"/>
   </w:num>
   <w:num w:numId="5">
-    <w:abstractNumId w:val="19"/>
+    <w:abstractNumId w:val="20"/>
   </w:num>
   <w:num w:numId="6">
     <w:abstractNumId w:val="6"/>
   </w:num>
   <w:num w:numId="7">
-    <w:abstractNumId w:val="20"/>
+    <w:abstractNumId w:val="21"/>
   </w:num>
   <w:num w:numId="8">
     <w:abstractNumId w:val="7"/>
@@ -38026,58 +40125,58 @@
     <w:abstractNumId w:val="3"/>
   </w:num>
   <w:num w:numId="10">
-    <w:abstractNumId w:val="13"/>
+    <w:abstractNumId w:val="14"/>
   </w:num>
   <w:num w:numId="11">
-    <w:abstractNumId w:val="13"/>
+    <w:abstractNumId w:val="14"/>
   </w:num>
   <w:num w:numId="12">
-    <w:abstractNumId w:val="13"/>
+    <w:abstractNumId w:val="14"/>
   </w:num>
   <w:num w:numId="13">
-    <w:abstractNumId w:val="13"/>
+    <w:abstractNumId w:val="14"/>
     <w:lvlOverride w:ilvl="0">
       <w:startOverride w:val="4"/>
     </w:lvlOverride>
   </w:num>
   <w:num w:numId="14">
-    <w:abstractNumId w:val="13"/>
+    <w:abstractNumId w:val="14"/>
   </w:num>
   <w:num w:numId="15">
-    <w:abstractNumId w:val="13"/>
+    <w:abstractNumId w:val="14"/>
     <w:lvlOverride w:ilvl="0">
       <w:startOverride w:val="4"/>
     </w:lvlOverride>
   </w:num>
   <w:num w:numId="16">
-    <w:abstractNumId w:val="13"/>
+    <w:abstractNumId w:val="14"/>
     <w:lvlOverride w:ilvl="0">
       <w:startOverride w:val="4"/>
     </w:lvlOverride>
   </w:num>
   <w:num w:numId="17">
-    <w:abstractNumId w:val="13"/>
+    <w:abstractNumId w:val="14"/>
     <w:lvlOverride w:ilvl="0">
       <w:startOverride w:val="4"/>
     </w:lvlOverride>
   </w:num>
   <w:num w:numId="18">
-    <w:abstractNumId w:val="13"/>
+    <w:abstractNumId w:val="14"/>
   </w:num>
   <w:num w:numId="19">
-    <w:abstractNumId w:val="13"/>
+    <w:abstractNumId w:val="14"/>
     <w:lvlOverride w:ilvl="0">
       <w:startOverride w:val="4"/>
     </w:lvlOverride>
   </w:num>
   <w:num w:numId="20">
-    <w:abstractNumId w:val="13"/>
+    <w:abstractNumId w:val="14"/>
     <w:lvlOverride w:ilvl="0">
       <w:startOverride w:val="3"/>
     </w:lvlOverride>
   </w:num>
   <w:num w:numId="21">
-    <w:abstractNumId w:val="13"/>
+    <w:abstractNumId w:val="14"/>
   </w:num>
   <w:num w:numId="22">
     <w:abstractNumId w:val="11"/>
@@ -38089,16 +40188,16 @@
     <w:abstractNumId w:val="10"/>
   </w:num>
   <w:num w:numId="25">
-    <w:abstractNumId w:val="14"/>
+    <w:abstractNumId w:val="15"/>
   </w:num>
   <w:num w:numId="26">
     <w:abstractNumId w:val="4"/>
   </w:num>
   <w:num w:numId="27">
-    <w:abstractNumId w:val="12"/>
+    <w:abstractNumId w:val="13"/>
   </w:num>
   <w:num w:numId="28">
-    <w:abstractNumId w:val="17"/>
+    <w:abstractNumId w:val="18"/>
   </w:num>
   <w:num w:numId="29">
     <w:abstractNumId w:val="2"/>
@@ -38114,6 +40213,9 @@
   </w:num>
   <w:num w:numId="33">
     <w:abstractNumId w:val="8"/>
+  </w:num>
+  <w:num w:numId="34">
+    <w:abstractNumId w:val="12"/>
   </w:num>
 </w:numbering>
 </file>
@@ -38284,10 +40386,10 @@
     <w:lsdException w:name="Table Web 2" w:semiHidden="1" w:unhideWhenUsed="1"/>
     <w:lsdException w:name="Table Web 3" w:semiHidden="1" w:unhideWhenUsed="1"/>
     <w:lsdException w:name="Balloon Text" w:semiHidden="1" w:unhideWhenUsed="1"/>
-    <w:lsdException w:name="Table Grid" w:uiPriority="59"/>
+    <w:lsdException w:name="Table Grid" w:uiPriority="0"/>
     <w:lsdException w:name="Table Theme" w:semiHidden="1" w:unhideWhenUsed="1"/>
     <w:lsdException w:name="Placeholder Text" w:uiPriority="67"/>
-    <w:lsdException w:name="No Spacing" w:uiPriority="68"/>
+    <w:lsdException w:name="No Spacing" w:uiPriority="1" w:qFormat="1"/>
     <w:lsdException w:name="Light Shading" w:uiPriority="69"/>
     <w:lsdException w:name="Light List" w:uiPriority="70"/>
     <w:lsdException w:name="Light Grid" w:uiPriority="71"/>
@@ -38804,7 +40906,6 @@
   <w:style w:type="table" w:styleId="ad">
     <w:name w:val="Table Grid"/>
     <w:basedOn w:val="a1"/>
-    <w:uiPriority w:val="59"/>
     <w:rsid w:val="00B042BE"/>
     <w:tblPr>
       <w:tblBorders>
@@ -39195,6 +41296,39 @@
       <w:lang w:val="en-GB"/>
     </w:rPr>
   </w:style>
+  <w:style w:type="paragraph" w:customStyle="1" w:styleId="CharCharCharChar">
+    <w:name w:val=" Char Char Char Char"/>
+    <w:basedOn w:val="a"/>
+    <w:rsid w:val="00471AE5"/>
+    <w:pPr>
+      <w:widowControl w:val="0"/>
+      <w:tabs>
+        <w:tab w:val="num" w:pos="960"/>
+      </w:tabs>
+      <w:ind w:left="284"/>
+      <w:jc w:val="both"/>
+    </w:pPr>
+    <w:rPr>
+      <w:rFonts w:ascii="Tahoma" w:hAnsi="Tahoma"/>
+      <w:color w:val="000000"/>
+      <w:kern w:val="2"/>
+      <w:sz w:val="18"/>
+      <w:szCs w:val="18"/>
+    </w:rPr>
+  </w:style>
+  <w:style w:type="paragraph" w:customStyle="1" w:styleId="main">
+    <w:name w:val="main"/>
+    <w:basedOn w:val="a"/>
+    <w:rsid w:val="00471AE5"/>
+    <w:pPr>
+      <w:spacing w:before="100" w:beforeAutospacing="1" w:after="100" w:afterAutospacing="1" w:line="320" w:lineRule="atLeast"/>
+    </w:pPr>
+    <w:rPr>
+      <w:rFonts w:ascii="ˎ̥" w:hAnsi="ˎ̥" w:cs="宋体"/>
+      <w:sz w:val="21"/>
+      <w:szCs w:val="21"/>
+    </w:rPr>
+  </w:style>
 </w:styles>
 </file>
 
@@ -39464,7 +41598,7 @@
 </file>
 
 <file path=customXml/itemProps1.xml><?xml version="1.0" encoding="utf-8"?>
-<ds:datastoreItem xmlns:ds="http://schemas.openxmlformats.org/officeDocument/2006/customXml" ds:itemID="{EC7D9BA4-F287-45FA-A7FB-297F4A7C9E1D}">
+<ds:datastoreItem xmlns:ds="http://schemas.openxmlformats.org/officeDocument/2006/customXml" ds:itemID="{8EC03FA8-BE2B-442E-9CCE-B03592EE3669}">
   <ds:schemaRefs>
     <ds:schemaRef ds:uri="http://schemas.openxmlformats.org/officeDocument/2006/bibliography"/>
   </ds:schemaRefs>
